--- a/docs/2_projektterv.docx
+++ b/docs/2_projektterv.docx
@@ -1,6 +1,6 @@
 
 <file path=word/document.xml><?xml version="1.0" encoding="utf-8"?>
-<w:document xmlns:wpc="http://schemas.microsoft.com/office/word/2010/wordprocessingCanvas" xmlns:mc="http://schemas.openxmlformats.org/markup-compatibility/2006" xmlns:o="urn:schemas-microsoft-com:office:office" xmlns:r="http://schemas.openxmlformats.org/officeDocument/2006/relationships" xmlns:m="http://schemas.openxmlformats.org/officeDocument/2006/math" xmlns:v="urn:schemas-microsoft-com:vml" xmlns:wp14="http://schemas.microsoft.com/office/word/2010/wordprocessingDrawing" xmlns:wp="http://schemas.openxmlformats.org/drawingml/2006/wordprocessingDrawing" xmlns:w10="urn:schemas-microsoft-com:office:word" xmlns:w="http://schemas.openxmlformats.org/wordprocessingml/2006/main" xmlns:w14="http://schemas.microsoft.com/office/word/2010/wordml" xmlns:wpg="http://schemas.microsoft.com/office/word/2010/wordprocessingGroup" xmlns:wpi="http://schemas.microsoft.com/office/word/2010/wordprocessingInk" xmlns:wne="http://schemas.microsoft.com/office/word/2006/wordml" xmlns:wps="http://schemas.microsoft.com/office/word/2010/wordprocessingShape" mc:Ignorable="w14 wp14">
+<w:document xmlns:wpc="http://schemas.microsoft.com/office/word/2010/wordprocessingCanvas" xmlns:cx="http://schemas.microsoft.com/office/drawing/2014/chartex" xmlns:cx1="http://schemas.microsoft.com/office/drawing/2015/9/8/chartex" xmlns:cx2="http://schemas.microsoft.com/office/drawing/2015/10/21/chartex" xmlns:cx3="http://schemas.microsoft.com/office/drawing/2016/5/9/chartex" xmlns:cx4="http://schemas.microsoft.com/office/drawing/2016/5/10/chartex" xmlns:cx5="http://schemas.microsoft.com/office/drawing/2016/5/11/chartex" xmlns:cx6="http://schemas.microsoft.com/office/drawing/2016/5/12/chartex" xmlns:cx7="http://schemas.microsoft.com/office/drawing/2016/5/13/chartex" xmlns:cx8="http://schemas.microsoft.com/office/drawing/2016/5/14/chartex" xmlns:mc="http://schemas.openxmlformats.org/markup-compatibility/2006" xmlns:aink="http://schemas.microsoft.com/office/drawing/2016/ink" xmlns:am3d="http://schemas.microsoft.com/office/drawing/2017/model3d" xmlns:o="urn:schemas-microsoft-com:office:office" xmlns:oel="http://schemas.microsoft.com/office/2019/extlst" xmlns:r="http://schemas.openxmlformats.org/officeDocument/2006/relationships" xmlns:m="http://schemas.openxmlformats.org/officeDocument/2006/math" xmlns:v="urn:schemas-microsoft-com:vml" xmlns:wp14="http://schemas.microsoft.com/office/word/2010/wordprocessingDrawing" xmlns:wp="http://schemas.openxmlformats.org/drawingml/2006/wordprocessingDrawing" xmlns:w10="urn:schemas-microsoft-com:office:word" xmlns:w="http://schemas.openxmlformats.org/wordprocessingml/2006/main" xmlns:w14="http://schemas.microsoft.com/office/word/2010/wordml" xmlns:w15="http://schemas.microsoft.com/office/word/2012/wordml" xmlns:w16cex="http://schemas.microsoft.com/office/word/2018/wordml/cex" xmlns:w16cid="http://schemas.microsoft.com/office/word/2016/wordml/cid" xmlns:w16="http://schemas.microsoft.com/office/word/2018/wordml" xmlns:w16sdtdh="http://schemas.microsoft.com/office/word/2020/wordml/sdtdatahash" xmlns:w16se="http://schemas.microsoft.com/office/word/2015/wordml/symex" xmlns:wpg="http://schemas.microsoft.com/office/word/2010/wordprocessingGroup" xmlns:wpi="http://schemas.microsoft.com/office/word/2010/wordprocessingInk" xmlns:wne="http://schemas.microsoft.com/office/word/2006/wordml" xmlns:wps="http://schemas.microsoft.com/office/word/2010/wordprocessingShape" mc:Ignorable="w14 w15 w16se w16cid w16 w16cex w16sdtdh wp14">
   <w:body>
     <w:p>
       <w:pPr>
@@ -32,7 +32,7 @@
           <w:sz w:val="32"/>
           <w:lang w:val="hu-HU"/>
         </w:rPr>
-        <w:t>2016-2017/2</w:t>
+        <w:t>2022-2023/2</w:t>
       </w:r>
     </w:p>
     <w:p>
@@ -41,21 +41,17 @@
         <w:jc w:val="center"/>
         <w:rPr>
           <w:b/>
-          <w:color w:val="FF0000"/>
           <w:sz w:val="40"/>
           <w:lang w:val="hu-HU"/>
         </w:rPr>
       </w:pPr>
-      <w:proofErr w:type="gramStart"/>
-      <w:r>
-        <w:rPr>
-          <w:color w:val="FF0000"/>
+      <w:r>
+        <w:rPr>
           <w:sz w:val="32"/>
           <w:lang w:val="hu-HU"/>
         </w:rPr>
-        <w:t>kurzuskód</w:t>
-      </w:r>
-      <w:proofErr w:type="gramEnd"/>
+        <w:t>IB152L-1</w:t>
+      </w:r>
     </w:p>
     <w:p>
       <w:pPr>
@@ -63,19 +59,16 @@
         <w:jc w:val="center"/>
         <w:rPr>
           <w:b/>
-          <w:color w:val="FF0000"/>
           <w:sz w:val="40"/>
-          <w:lang w:val="hu-HU"/>
         </w:rPr>
       </w:pPr>
       <w:r>
         <w:rPr>
           <w:b/>
-          <w:color w:val="FF0000"/>
           <w:sz w:val="40"/>
           <w:lang w:val="hu-HU"/>
         </w:rPr>
-        <w:t>Projekt címe</w:t>
+        <w:t>Könyvesbolt</w:t>
       </w:r>
     </w:p>
     <w:p>
@@ -100,47 +93,29 @@
       <w:pPr>
         <w:jc w:val="center"/>
         <w:rPr>
+          <w:lang w:val="hu-HU"/>
+        </w:rPr>
+      </w:pPr>
+      <w:r>
+        <w:rPr>
+          <w:lang w:val="hu-HU"/>
+        </w:rPr>
+        <w:t>Bakk Ábel</w:t>
+      </w:r>
+    </w:p>
+    <w:p>
+      <w:pPr>
+        <w:jc w:val="center"/>
+        <w:rPr>
           <w:color w:val="FF0000"/>
           <w:lang w:val="hu-HU"/>
         </w:rPr>
       </w:pPr>
       <w:r>
         <w:rPr>
-          <w:color w:val="FF0000"/>
-          <w:lang w:val="hu-HU"/>
-        </w:rPr>
-        <w:t>Név1</w:t>
-      </w:r>
-    </w:p>
-    <w:p>
-      <w:pPr>
-        <w:jc w:val="center"/>
-        <w:rPr>
-          <w:color w:val="FF0000"/>
-          <w:lang w:val="hu-HU"/>
-        </w:rPr>
-      </w:pPr>
-      <w:r>
-        <w:rPr>
-          <w:color w:val="FF0000"/>
-          <w:lang w:val="hu-HU"/>
-        </w:rPr>
-        <w:t>Név2</w:t>
-      </w:r>
-    </w:p>
-    <w:p>
-      <w:pPr>
-        <w:jc w:val="center"/>
-        <w:rPr>
-          <w:lang w:val="hu-HU"/>
-        </w:rPr>
-      </w:pPr>
-      <w:r>
-        <w:rPr>
-          <w:color w:val="FF0000"/>
-          <w:lang w:val="hu-HU"/>
-        </w:rPr>
-        <w:t>Név3</w:t>
+          <w:lang w:val="hu-HU"/>
+        </w:rPr>
+        <w:t>Ocztos Károly Levente</w:t>
       </w:r>
       <w:r>
         <w:rPr>
@@ -191,8 +166,61 @@
       <w:pPr>
         <w:pStyle w:val="Heading2"/>
       </w:pPr>
-      <w:r>
-        <w:t>Értékelési mód:</w:t>
+      <w:proofErr w:type="spellStart"/>
+      <w:r>
+        <w:t>Értékelési</w:t>
+      </w:r>
+      <w:proofErr w:type="spellEnd"/>
+      <w:r>
+        <w:t xml:space="preserve"> </w:t>
+      </w:r>
+      <w:proofErr w:type="spellStart"/>
+      <w:r>
+        <w:t>mód</w:t>
+      </w:r>
+      <w:proofErr w:type="spellEnd"/>
+      <w:r>
+        <w:t>:</w:t>
+      </w:r>
+    </w:p>
+    <w:p>
+      <w:pPr>
+        <w:pStyle w:val="Heading2"/>
+      </w:pPr>
+    </w:p>
+    <w:p>
+      <w:pPr>
+        <w:rPr>
+          <w:color w:val="FF0000"/>
+          <w:lang w:val="hu-HU"/>
+        </w:rPr>
+      </w:pPr>
+      <w:r>
+        <w:rPr>
+          <w:lang w:val="hu-HU"/>
+        </w:rPr>
+        <w:t>Csapat</w:t>
+      </w:r>
+    </w:p>
+    <w:p>
+      <w:pPr>
+        <w:rPr>
+          <w:lang w:val="hu-HU"/>
+        </w:rPr>
+      </w:pPr>
+    </w:p>
+    <w:p>
+      <w:pPr>
+        <w:pStyle w:val="Heading2"/>
+        <w:rPr>
+          <w:highlight w:val="yellow"/>
+        </w:rPr>
+      </w:pPr>
+      <w:r>
+        <w:rPr>
+          <w:highlight w:val="yellow"/>
+        </w:rPr>
+        <w:t>Feladat szöveges leírása</w:t>
       </w:r>
     </w:p>
     <w:p>
@@ -200,6 +228,7 @@
         <w:rPr>
           <w:b/>
           <w:sz w:val="28"/>
+          <w:highlight w:val="yellow"/>
           <w:lang w:val="hu-HU"/>
         </w:rPr>
       </w:pPr>
@@ -208,20 +237,23 @@
       <w:pPr>
         <w:rPr>
           <w:color w:val="FF0000"/>
+          <w:highlight w:val="yellow"/>
           <w:lang w:val="hu-HU"/>
         </w:rPr>
       </w:pPr>
       <w:r>
         <w:rPr>
           <w:color w:val="FF0000"/>
-          <w:lang w:val="hu-HU"/>
-        </w:rPr>
-        <w:t>Egyéni / Csapat</w:t>
-      </w:r>
-    </w:p>
-    <w:p>
-      <w:pPr>
-        <w:rPr>
+          <w:highlight w:val="yellow"/>
+          <w:lang w:val="hu-HU"/>
+        </w:rPr>
+        <w:t>Részletes leírás az elkészítendő projektről.</w:t>
+      </w:r>
+    </w:p>
+    <w:p>
+      <w:pPr>
+        <w:rPr>
+          <w:highlight w:val="yellow"/>
           <w:lang w:val="hu-HU"/>
         </w:rPr>
       </w:pPr>
@@ -229,9 +261,235 @@
     <w:p>
       <w:pPr>
         <w:pStyle w:val="Heading2"/>
-      </w:pPr>
-      <w:r>
-        <w:t>Feladat szöveges leírása</w:t>
+        <w:rPr>
+          <w:highlight w:val="yellow"/>
+        </w:rPr>
+      </w:pPr>
+      <w:r>
+        <w:rPr>
+          <w:highlight w:val="yellow"/>
+        </w:rPr>
+        <w:t>Követelménykatalógus</w:t>
+      </w:r>
+    </w:p>
+    <w:p>
+      <w:pPr>
+        <w:rPr>
+          <w:highlight w:val="yellow"/>
+          <w:lang w:val="hu-HU"/>
+        </w:rPr>
+      </w:pPr>
+    </w:p>
+    <w:p>
+      <w:pPr>
+        <w:rPr>
+          <w:color w:val="FF0000"/>
+          <w:lang w:val="hu-HU"/>
+        </w:rPr>
+      </w:pPr>
+      <w:r>
+        <w:rPr>
+          <w:color w:val="FF0000"/>
+          <w:highlight w:val="yellow"/>
+          <w:lang w:val="hu-HU"/>
+        </w:rPr>
+        <w:t>A követelménykatalógus tanult módon való megadása.</w:t>
+      </w:r>
+    </w:p>
+    <w:p>
+      <w:pPr>
+        <w:rPr>
+          <w:lang w:val="hu-HU"/>
+        </w:rPr>
+      </w:pPr>
+    </w:p>
+    <w:p>
+      <w:pPr>
+        <w:pStyle w:val="Heading2"/>
+        <w:rPr>
+          <w:highlight w:val="darkCyan"/>
+        </w:rPr>
+      </w:pPr>
+      <w:r>
+        <w:rPr>
+          <w:highlight w:val="darkCyan"/>
+        </w:rPr>
+        <w:t>Adatfolyam diagram (DFD):</w:t>
+      </w:r>
+    </w:p>
+    <w:p>
+      <w:pPr>
+        <w:rPr>
+          <w:highlight w:val="darkCyan"/>
+          <w:lang w:val="hu-HU"/>
+        </w:rPr>
+      </w:pPr>
+    </w:p>
+    <w:p>
+      <w:pPr>
+        <w:rPr>
+          <w:color w:val="FF0000"/>
+          <w:highlight w:val="darkCyan"/>
+          <w:lang w:val="hu-HU"/>
+        </w:rPr>
+      </w:pPr>
+      <w:r>
+        <w:rPr>
+          <w:color w:val="FF0000"/>
+          <w:highlight w:val="darkCyan"/>
+          <w:lang w:val="hu-HU"/>
+        </w:rPr>
+        <w:t>A DFD 0. szintje:</w:t>
+      </w:r>
+    </w:p>
+    <w:p>
+      <w:pPr>
+        <w:rPr>
+          <w:color w:val="FF0000"/>
+          <w:highlight w:val="darkCyan"/>
+          <w:lang w:val="hu-HU"/>
+        </w:rPr>
+      </w:pPr>
+    </w:p>
+    <w:p>
+      <w:pPr>
+        <w:rPr>
+          <w:color w:val="FF0000"/>
+          <w:highlight w:val="darkCyan"/>
+          <w:lang w:val="hu-HU"/>
+        </w:rPr>
+      </w:pPr>
+      <w:r>
+        <w:rPr>
+          <w:color w:val="FF0000"/>
+          <w:highlight w:val="darkCyan"/>
+          <w:lang w:val="hu-HU"/>
+        </w:rPr>
+        <w:t>A DFD 1. szintje:</w:t>
+      </w:r>
+    </w:p>
+    <w:p>
+      <w:pPr>
+        <w:rPr>
+          <w:color w:val="FF0000"/>
+          <w:highlight w:val="darkCyan"/>
+          <w:lang w:val="hu-HU"/>
+        </w:rPr>
+      </w:pPr>
+    </w:p>
+    <w:p>
+      <w:pPr>
+        <w:rPr>
+          <w:color w:val="FF0000"/>
+          <w:lang w:val="hu-HU"/>
+        </w:rPr>
+      </w:pPr>
+      <w:r>
+        <w:rPr>
+          <w:color w:val="FF0000"/>
+          <w:highlight w:val="darkCyan"/>
+          <w:lang w:val="hu-HU"/>
+        </w:rPr>
+        <w:t>A DFD 2. szintje:</w:t>
+      </w:r>
+    </w:p>
+    <w:p>
+      <w:pPr>
+        <w:rPr>
+          <w:lang w:val="hu-HU"/>
+        </w:rPr>
+      </w:pPr>
+    </w:p>
+    <w:p>
+      <w:pPr>
+        <w:pStyle w:val="Heading2"/>
+        <w:rPr>
+          <w:highlight w:val="cyan"/>
+        </w:rPr>
+      </w:pPr>
+      <w:r>
+        <w:rPr>
+          <w:highlight w:val="cyan"/>
+        </w:rPr>
+        <w:t>EK-diagram:</w:t>
+      </w:r>
+    </w:p>
+    <w:p>
+      <w:pPr>
+        <w:rPr>
+          <w:highlight w:val="cyan"/>
+          <w:lang w:val="hu-HU"/>
+        </w:rPr>
+      </w:pPr>
+    </w:p>
+    <w:p>
+      <w:pPr>
+        <w:rPr>
+          <w:noProof/>
+          <w:color w:val="FF0000"/>
+          <w:highlight w:val="cyan"/>
+          <w:lang w:val="hu-HU" w:eastAsia="hu-HU"/>
+        </w:rPr>
+      </w:pPr>
+      <w:r>
+        <w:rPr>
+          <w:noProof/>
+          <w:color w:val="FF0000"/>
+          <w:highlight w:val="cyan"/>
+          <w:lang w:val="hu-HU" w:eastAsia="hu-HU"/>
+        </w:rPr>
+        <w:t>EK-diagram a tanult módon.</w:t>
+      </w:r>
+    </w:p>
+    <w:p>
+      <w:pPr>
+        <w:rPr>
+          <w:noProof/>
+          <w:highlight w:val="cyan"/>
+          <w:lang w:val="hu-HU" w:eastAsia="hu-HU"/>
+        </w:rPr>
+      </w:pPr>
+    </w:p>
+    <w:p>
+      <w:pPr>
+        <w:pStyle w:val="Heading2"/>
+        <w:rPr>
+          <w:highlight w:val="cyan"/>
+        </w:rPr>
+      </w:pPr>
+      <w:r>
+        <w:rPr>
+          <w:highlight w:val="cyan"/>
+        </w:rPr>
+        <w:t xml:space="preserve">Az EK-diagram </w:t>
+      </w:r>
+      <w:proofErr w:type="spellStart"/>
+      <w:r>
+        <w:rPr>
+          <w:highlight w:val="cyan"/>
+        </w:rPr>
+        <w:t>leképezése</w:t>
+      </w:r>
+      <w:proofErr w:type="spellEnd"/>
+      <w:r>
+        <w:rPr>
+          <w:highlight w:val="cyan"/>
+        </w:rPr>
+        <w:t xml:space="preserve"> </w:t>
+      </w:r>
+      <w:proofErr w:type="spellStart"/>
+      <w:r>
+        <w:rPr>
+          <w:highlight w:val="cyan"/>
+        </w:rPr>
+        <w:t>relációsémákra</w:t>
+      </w:r>
+      <w:proofErr w:type="spellEnd"/>
+      <w:r>
+        <w:rPr>
+          <w:highlight w:val="cyan"/>
+        </w:rPr>
+        <w:t>:</w:t>
       </w:r>
     </w:p>
     <w:p>
@@ -239,6 +497,7 @@
         <w:rPr>
           <w:b/>
           <w:sz w:val="28"/>
+          <w:highlight w:val="cyan"/>
           <w:lang w:val="hu-HU"/>
         </w:rPr>
       </w:pPr>
@@ -247,20 +506,23 @@
       <w:pPr>
         <w:rPr>
           <w:color w:val="FF0000"/>
+          <w:highlight w:val="cyan"/>
           <w:lang w:val="hu-HU"/>
         </w:rPr>
       </w:pPr>
       <w:r>
         <w:rPr>
           <w:color w:val="FF0000"/>
-          <w:lang w:val="hu-HU"/>
-        </w:rPr>
-        <w:t>Részletes leírás az elkészítendő projektről.</w:t>
-      </w:r>
-    </w:p>
-    <w:p>
-      <w:pPr>
-        <w:rPr>
+          <w:highlight w:val="cyan"/>
+          <w:lang w:val="hu-HU"/>
+        </w:rPr>
+        <w:t>Relációsémák megadása.</w:t>
+      </w:r>
+    </w:p>
+    <w:p>
+      <w:pPr>
+        <w:rPr>
+          <w:highlight w:val="cyan"/>
           <w:lang w:val="hu-HU"/>
         </w:rPr>
       </w:pPr>
@@ -268,14 +530,49 @@
     <w:p>
       <w:pPr>
         <w:pStyle w:val="Heading2"/>
-      </w:pPr>
-      <w:r>
-        <w:t>Követelménykatalógus</w:t>
-      </w:r>
-    </w:p>
-    <w:p>
-      <w:pPr>
-        <w:rPr>
+        <w:rPr>
+          <w:highlight w:val="cyan"/>
+        </w:rPr>
+      </w:pPr>
+      <w:r>
+        <w:rPr>
+          <w:highlight w:val="cyan"/>
+        </w:rPr>
+        <w:t xml:space="preserve">A </w:t>
+      </w:r>
+      <w:proofErr w:type="spellStart"/>
+      <w:r>
+        <w:rPr>
+          <w:highlight w:val="cyan"/>
+        </w:rPr>
+        <w:t>relációsémák</w:t>
+      </w:r>
+      <w:proofErr w:type="spellEnd"/>
+      <w:r>
+        <w:rPr>
+          <w:highlight w:val="cyan"/>
+        </w:rPr>
+        <w:t xml:space="preserve"> </w:t>
+      </w:r>
+      <w:proofErr w:type="spellStart"/>
+      <w:r>
+        <w:rPr>
+          <w:highlight w:val="cyan"/>
+        </w:rPr>
+        <w:t>normalizálása</w:t>
+      </w:r>
+      <w:proofErr w:type="spellEnd"/>
+      <w:r>
+        <w:rPr>
+          <w:highlight w:val="cyan"/>
+        </w:rPr>
+        <w:t>:</w:t>
+      </w:r>
+    </w:p>
+    <w:p>
+      <w:pPr>
+        <w:rPr>
+          <w:highlight w:val="cyan"/>
           <w:lang w:val="hu-HU"/>
         </w:rPr>
       </w:pPr>
@@ -290,9 +587,10 @@
       <w:r>
         <w:rPr>
           <w:color w:val="FF0000"/>
-          <w:lang w:val="hu-HU"/>
-        </w:rPr>
-        <w:t>A követelménykatalógus tanult módon való megadása.</w:t>
+          <w:highlight w:val="cyan"/>
+          <w:lang w:val="hu-HU"/>
+        </w:rPr>
+        <w:t>Normalizálás „táblázatos” formában.</w:t>
       </w:r>
     </w:p>
     <w:p>
@@ -307,241 +605,7 @@
         <w:pStyle w:val="Heading2"/>
       </w:pPr>
       <w:r>
-        <w:t>Adatfolyam diagram (DFD):</w:t>
-      </w:r>
-    </w:p>
-    <w:p>
-      <w:pPr>
-        <w:rPr>
-          <w:lang w:val="hu-HU"/>
-        </w:rPr>
-      </w:pPr>
-    </w:p>
-    <w:p>
-      <w:pPr>
-        <w:rPr>
-          <w:color w:val="FF0000"/>
-          <w:lang w:val="hu-HU"/>
-        </w:rPr>
-      </w:pPr>
-      <w:r>
-        <w:rPr>
-          <w:color w:val="FF0000"/>
-          <w:lang w:val="hu-HU"/>
-        </w:rPr>
-        <w:t>A DFD 0. szintje:</w:t>
-      </w:r>
-    </w:p>
-    <w:p>
-      <w:pPr>
-        <w:rPr>
-          <w:color w:val="FF0000"/>
-          <w:lang w:val="hu-HU"/>
-        </w:rPr>
-      </w:pPr>
-    </w:p>
-    <w:p>
-      <w:pPr>
-        <w:rPr>
-          <w:color w:val="FF0000"/>
-          <w:lang w:val="hu-HU"/>
-        </w:rPr>
-      </w:pPr>
-      <w:r>
-        <w:rPr>
-          <w:color w:val="FF0000"/>
-          <w:lang w:val="hu-HU"/>
-        </w:rPr>
-        <w:t>A DFD 1. szintje:</w:t>
-      </w:r>
-    </w:p>
-    <w:p>
-      <w:pPr>
-        <w:rPr>
-          <w:color w:val="FF0000"/>
-          <w:lang w:val="hu-HU"/>
-        </w:rPr>
-      </w:pPr>
-    </w:p>
-    <w:p>
-      <w:pPr>
-        <w:rPr>
-          <w:color w:val="FF0000"/>
-          <w:lang w:val="hu-HU"/>
-        </w:rPr>
-      </w:pPr>
-      <w:r>
-        <w:rPr>
-          <w:color w:val="FF0000"/>
-          <w:lang w:val="hu-HU"/>
-        </w:rPr>
-        <w:t>A DFD 2. szintje:</w:t>
-      </w:r>
-    </w:p>
-    <w:p>
-      <w:pPr>
-        <w:rPr>
-          <w:lang w:val="hu-HU"/>
-        </w:rPr>
-      </w:pPr>
-    </w:p>
-    <w:p>
-      <w:pPr>
-        <w:pStyle w:val="Heading2"/>
-      </w:pPr>
-      <w:r>
-        <w:t>EK-</w:t>
-      </w:r>
-      <w:r>
-        <w:t>diagram:</w:t>
-      </w:r>
-    </w:p>
-    <w:p>
-      <w:pPr>
-        <w:rPr>
-          <w:lang w:val="hu-HU"/>
-        </w:rPr>
-      </w:pPr>
-    </w:p>
-    <w:p>
-      <w:pPr>
-        <w:rPr>
-          <w:noProof/>
-          <w:color w:val="FF0000"/>
-          <w:lang w:val="hu-HU" w:eastAsia="hu-HU"/>
-        </w:rPr>
-      </w:pPr>
-      <w:r>
-        <w:rPr>
-          <w:noProof/>
-          <w:color w:val="FF0000"/>
-          <w:lang w:val="hu-HU" w:eastAsia="hu-HU"/>
-        </w:rPr>
-        <w:t>EK-diagram a tanult módon.</w:t>
-      </w:r>
-    </w:p>
-    <w:p>
-      <w:pPr>
-        <w:rPr>
-          <w:noProof/>
-          <w:lang w:val="hu-HU" w:eastAsia="hu-HU"/>
-        </w:rPr>
-      </w:pPr>
-    </w:p>
-    <w:p>
-      <w:pPr>
-        <w:pStyle w:val="Heading2"/>
-      </w:pPr>
-      <w:proofErr w:type="spellStart"/>
-      <w:proofErr w:type="gramStart"/>
-      <w:r>
-        <w:t>Az</w:t>
-      </w:r>
-      <w:proofErr w:type="spellEnd"/>
-      <w:proofErr w:type="gramEnd"/>
-      <w:r>
-        <w:t xml:space="preserve"> EK-d</w:t>
-      </w:r>
-      <w:r>
-        <w:t>iagram leképezése relációsémákra</w:t>
-      </w:r>
-      <w:r>
-        <w:t>:</w:t>
-      </w:r>
-    </w:p>
-    <w:p>
-      <w:pPr>
-        <w:rPr>
-          <w:b/>
-          <w:sz w:val="28"/>
-          <w:lang w:val="hu-HU"/>
-        </w:rPr>
-      </w:pPr>
-    </w:p>
-    <w:p>
-      <w:pPr>
-        <w:rPr>
-          <w:color w:val="FF0000"/>
-          <w:lang w:val="hu-HU"/>
-        </w:rPr>
-      </w:pPr>
-      <w:r>
-        <w:rPr>
-          <w:color w:val="FF0000"/>
-          <w:lang w:val="hu-HU"/>
-        </w:rPr>
-        <w:t>Relációsémák megadása.</w:t>
-      </w:r>
-    </w:p>
-    <w:p>
-      <w:pPr>
-        <w:rPr>
-          <w:lang w:val="hu-HU"/>
-        </w:rPr>
-      </w:pPr>
-    </w:p>
-    <w:p>
-      <w:pPr>
-        <w:pStyle w:val="Heading2"/>
-      </w:pPr>
-      <w:r>
-        <w:t xml:space="preserve">A </w:t>
-      </w:r>
-      <w:proofErr w:type="spellStart"/>
-      <w:r>
-        <w:t>relációsémák</w:t>
-      </w:r>
-      <w:proofErr w:type="spellEnd"/>
-      <w:r>
-        <w:t xml:space="preserve"> </w:t>
-      </w:r>
-      <w:proofErr w:type="spellStart"/>
-      <w:r>
-        <w:t>normalizálása</w:t>
-      </w:r>
-      <w:proofErr w:type="spellEnd"/>
-      <w:r>
-        <w:t>:</w:t>
-      </w:r>
-    </w:p>
-    <w:p>
-      <w:pPr>
-        <w:rPr>
-          <w:lang w:val="hu-HU"/>
-        </w:rPr>
-      </w:pPr>
-    </w:p>
-    <w:p>
-      <w:pPr>
-        <w:rPr>
-          <w:color w:val="FF0000"/>
-          <w:lang w:val="hu-HU"/>
-        </w:rPr>
-      </w:pPr>
-      <w:r>
-        <w:rPr>
-          <w:color w:val="FF0000"/>
-          <w:lang w:val="hu-HU"/>
-        </w:rPr>
-        <w:t>Normalizálás „táblázatos” formában.</w:t>
-      </w:r>
-    </w:p>
-    <w:p>
-      <w:pPr>
-        <w:rPr>
-          <w:lang w:val="hu-HU"/>
-        </w:rPr>
-      </w:pPr>
-    </w:p>
-    <w:p>
-      <w:pPr>
-        <w:pStyle w:val="Heading2"/>
-      </w:pPr>
-      <w:r>
-        <w:t xml:space="preserve">Táblák </w:t>
-      </w:r>
-      <w:r>
-        <w:t>leírása:</w:t>
+        <w:t>Táblák leírása:</w:t>
       </w:r>
     </w:p>
     <w:p>
@@ -602,25 +666,7 @@
           <w:color w:val="FF0000"/>
           <w:lang w:val="hu-HU"/>
         </w:rPr>
-        <w:t xml:space="preserve"> </w:t>
-      </w:r>
-      <w:proofErr w:type="spellStart"/>
-      <w:r>
-        <w:rPr>
-          <w:i/>
-          <w:color w:val="FF0000"/>
-          <w:lang w:val="hu-HU"/>
-        </w:rPr>
-        <w:t>Tábla1</w:t>
-      </w:r>
-      <w:proofErr w:type="spellEnd"/>
-      <w:r>
-        <w:rPr>
-          <w:i/>
-          <w:color w:val="FF0000"/>
-          <w:lang w:val="hu-HU"/>
-        </w:rPr>
-        <w:t xml:space="preserve"> tartalmának leírása.</w:t>
+        <w:t xml:space="preserve"> Tábla1 tartalmának leírása.</w:t>
       </w:r>
     </w:p>
     <w:p>
@@ -915,8 +961,6 @@
       <w:r>
         <w:t>:</w:t>
       </w:r>
-      <w:bookmarkStart w:id="0" w:name="_GoBack"/>
-      <w:bookmarkEnd w:id="0"/>
     </w:p>
     <w:p>
       <w:pPr>
@@ -1066,11 +1110,11 @@
                 </mc:Choice>
                 <mc:Fallback>
                   <w:pict>
-                    <v:shapetype id="_x0000_t202" coordsize="21600,21600" o:spt="202" path="m,l,21600r21600,l21600,xe">
+                    <v:shapetype w14:anchorId="02E9B724" id="_x0000_t202" coordsize="21600,21600" o:spt="202" path="m,l,21600r21600,l21600,xe">
                       <v:stroke joinstyle="miter"/>
                       <v:path gradientshapeok="t" o:connecttype="rect"/>
                     </v:shapetype>
-                    <v:shape id="Text Box 1" o:spid="_x0000_s1026" type="#_x0000_t202" style="position:absolute;margin-left:-5.15pt;margin-top:8.85pt;width:27.8pt;height:89.55pt;z-index:251659264;visibility:visible;mso-wrap-style:square;mso-width-percent:0;mso-height-percent:0;mso-wrap-distance-left:9pt;mso-wrap-distance-top:0;mso-wrap-distance-right:9pt;mso-wrap-distance-bottom:0;mso-position-horizontal:absolute;mso-position-horizontal-relative:text;mso-position-vertical:absolute;mso-position-vertical-relative:text;mso-width-percent:0;mso-height-percent:0;mso-width-relative:margin;mso-height-relative:margin;v-text-anchor:top" o:gfxdata="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" filled="f" stroked="f">
+                    <v:shape id="Text Box 1" o:spid="_x0000_s1026" type="#_x0000_t202" style="position:absolute;margin-left:-5.15pt;margin-top:8.85pt;width:27.8pt;height:89.55pt;z-index:251659264;visibility:visible;mso-wrap-style:square;mso-width-percent:0;mso-height-percent:0;mso-wrap-distance-left:9pt;mso-wrap-distance-top:0;mso-wrap-distance-right:9pt;mso-wrap-distance-bottom:0;mso-position-horizontal:absolute;mso-position-horizontal-relative:text;mso-position-vertical:absolute;mso-position-vertical-relative:text;mso-width-percent:0;mso-height-percent:0;mso-width-relative:margin;mso-height-relative:margin;v-text-anchor:top" o:gfxdata="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" filled="f" stroked="f">
                       <v:textbox style="layout-flow:vertical-ideographic">
                         <w:txbxContent>
                           <w:p>
@@ -1188,7 +1232,7 @@
                 </mc:Choice>
                 <mc:Fallback>
                   <w:pict>
-                    <v:shape id="Text Box 2" o:spid="_x0000_s1027" type="#_x0000_t202" style="position:absolute;margin-left:-5.15pt;margin-top:9pt;width:29.8pt;height:65.65pt;z-index:251660288;visibility:visible;mso-wrap-style:none;mso-width-percent:0;mso-wrap-distance-left:9pt;mso-wrap-distance-top:0;mso-wrap-distance-right:9pt;mso-wrap-distance-bottom:0;mso-position-horizontal:absolute;mso-position-horizontal-relative:text;mso-position-vertical:absolute;mso-position-vertical-relative:text;mso-width-percent:0;mso-width-relative:margin;v-text-anchor:top" o:gfxdata="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" filled="f" stroked="f">
+                    <v:shape w14:anchorId="7E032A37" id="Text Box 2" o:spid="_x0000_s1027" type="#_x0000_t202" style="position:absolute;margin-left:-5.15pt;margin-top:9pt;width:29.8pt;height:65.65pt;z-index:251660288;visibility:visible;mso-wrap-style:none;mso-width-percent:0;mso-wrap-distance-left:9pt;mso-wrap-distance-top:0;mso-wrap-distance-right:9pt;mso-wrap-distance-bottom:0;mso-position-horizontal:absolute;mso-position-horizontal-relative:text;mso-position-vertical:absolute;mso-position-vertical-relative:text;mso-width-percent:0;mso-width-relative:margin;v-text-anchor:top" o:gfxdata="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" filled="f" stroked="f">
                       <v:textbox style="layout-flow:vertical-ideographic">
                         <w:txbxContent>
                           <w:p>
@@ -1313,7 +1357,7 @@
                 </mc:Choice>
                 <mc:Fallback>
                   <w:pict>
-                    <v:shape id="Text Box 3" o:spid="_x0000_s1028" type="#_x0000_t202" style="position:absolute;margin-left:-1.7pt;margin-top:9.05pt;width:28.95pt;height:45.4pt;z-index:251661312;visibility:visible;mso-wrap-style:none;mso-width-percent:0;mso-wrap-distance-left:9pt;mso-wrap-distance-top:0;mso-wrap-distance-right:9pt;mso-wrap-distance-bottom:0;mso-position-horizontal:absolute;mso-position-horizontal-relative:text;mso-position-vertical:absolute;mso-position-vertical-relative:text;mso-width-percent:0;mso-width-relative:margin;v-text-anchor:top" o:gfxdata="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" filled="f" stroked="f">
+                    <v:shape w14:anchorId="34AE6622" id="Text Box 3" o:spid="_x0000_s1028" type="#_x0000_t202" style="position:absolute;margin-left:-1.7pt;margin-top:9.05pt;width:28.95pt;height:45.4pt;z-index:251661312;visibility:visible;mso-wrap-style:none;mso-width-percent:0;mso-wrap-distance-left:9pt;mso-wrap-distance-top:0;mso-wrap-distance-right:9pt;mso-wrap-distance-bottom:0;mso-position-horizontal:absolute;mso-position-horizontal-relative:text;mso-position-vertical:absolute;mso-position-vertical-relative:text;mso-width-percent:0;mso-width-relative:margin;v-text-anchor:top" o:gfxdata="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" filled="f" stroked="f">
                       <v:textbox style="layout-flow:vertical-ideographic">
                         <w:txbxContent>
                           <w:p>
@@ -1438,7 +1482,7 @@
                 </mc:Choice>
                 <mc:Fallback>
                   <w:pict>
-                    <v:shape id="Text Box 4" o:spid="_x0000_s1029" type="#_x0000_t202" style="position:absolute;margin-left:-5.1pt;margin-top:8.65pt;width:30.4pt;height:127.4pt;z-index:251662336;visibility:visible;mso-wrap-style:none;mso-width-percent:0;mso-wrap-distance-left:9pt;mso-wrap-distance-top:0;mso-wrap-distance-right:9pt;mso-wrap-distance-bottom:0;mso-position-horizontal:absolute;mso-position-horizontal-relative:text;mso-position-vertical:absolute;mso-position-vertical-relative:text;mso-width-percent:0;mso-width-relative:margin;v-text-anchor:top" o:gfxdata="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" filled="f" stroked="f">
+                    <v:shape w14:anchorId="52344FCF" id="Text Box 4" o:spid="_x0000_s1029" type="#_x0000_t202" style="position:absolute;margin-left:-5.1pt;margin-top:8.65pt;width:30.4pt;height:127.4pt;z-index:251662336;visibility:visible;mso-wrap-style:none;mso-width-percent:0;mso-wrap-distance-left:9pt;mso-wrap-distance-top:0;mso-wrap-distance-right:9pt;mso-wrap-distance-bottom:0;mso-position-horizontal:absolute;mso-position-horizontal-relative:text;mso-position-vertical:absolute;mso-position-vertical-relative:text;mso-width-percent:0;mso-width-relative:margin;v-text-anchor:top" o:gfxdata="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" filled="f" stroked="f">
                       <v:textbox style="layout-flow:vertical-ideographic">
                         <w:txbxContent>
                           <w:p>
@@ -1557,7 +1601,7 @@
                 </mc:Choice>
                 <mc:Fallback>
                   <w:pict>
-                    <v:shape id="Text Box 5" o:spid="_x0000_s1030" type="#_x0000_t202" style="position:absolute;margin-left:-5.1pt;margin-top:8.85pt;width:30.65pt;height:100.9pt;z-index:251663360;visibility:visible;mso-wrap-style:none;mso-width-percent:0;mso-wrap-distance-left:9pt;mso-wrap-distance-top:0;mso-wrap-distance-right:9pt;mso-wrap-distance-bottom:0;mso-position-horizontal:absolute;mso-position-horizontal-relative:text;mso-position-vertical:absolute;mso-position-vertical-relative:text;mso-width-percent:0;mso-width-relative:margin;v-text-anchor:top" o:gfxdata="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" filled="f" stroked="f">
+                    <v:shape w14:anchorId="18F02AA0" id="Text Box 5" o:spid="_x0000_s1030" type="#_x0000_t202" style="position:absolute;margin-left:-5.1pt;margin-top:8.85pt;width:30.65pt;height:100.9pt;z-index:251663360;visibility:visible;mso-wrap-style:none;mso-width-percent:0;mso-wrap-distance-left:9pt;mso-wrap-distance-top:0;mso-wrap-distance-right:9pt;mso-wrap-distance-bottom:0;mso-position-horizontal:absolute;mso-position-horizontal-relative:text;mso-position-vertical:absolute;mso-position-vertical-relative:text;mso-width-percent:0;mso-width-relative:margin;v-text-anchor:top" o:gfxdata="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" filled="f" stroked="f">
                       <v:textbox style="layout-flow:vertical-ideographic">
                         <w:txbxContent>
                           <w:p>
@@ -1683,7 +1727,7 @@
                 </mc:Choice>
                 <mc:Fallback>
                   <w:pict>
-                    <v:shape id="Text Box 8" o:spid="_x0000_s1031" type="#_x0000_t202" style="position:absolute;margin-left:-5.15pt;margin-top:8.85pt;width:32.95pt;height:137.2pt;z-index:251664384;visibility:visible;mso-wrap-style:none;mso-width-percent:0;mso-wrap-distance-left:9pt;mso-wrap-distance-top:0;mso-wrap-distance-right:9pt;mso-wrap-distance-bottom:0;mso-position-horizontal:absolute;mso-position-horizontal-relative:text;mso-position-vertical:absolute;mso-position-vertical-relative:text;mso-width-percent:0;mso-width-relative:margin;v-text-anchor:top" o:gfxdata="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" filled="f" stroked="f">
+                    <v:shape w14:anchorId="23784FF4" id="Text Box 8" o:spid="_x0000_s1031" type="#_x0000_t202" style="position:absolute;margin-left:-5.15pt;margin-top:8.85pt;width:32.95pt;height:137.2pt;z-index:251664384;visibility:visible;mso-wrap-style:none;mso-width-percent:0;mso-wrap-distance-left:9pt;mso-wrap-distance-top:0;mso-wrap-distance-right:9pt;mso-wrap-distance-bottom:0;mso-position-horizontal:absolute;mso-position-horizontal-relative:text;mso-position-vertical:absolute;mso-position-vertical-relative:text;mso-width-percent:0;mso-width-relative:margin;v-text-anchor:top" o:gfxdata="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" filled="f" stroked="f">
                       <v:textbox style="layout-flow:vertical-ideographic">
                         <w:txbxContent>
                           <w:p>
@@ -1809,7 +1853,7 @@
                 </mc:Choice>
                 <mc:Fallback>
                   <w:pict>
-                    <v:shape id="Text Box 9" o:spid="_x0000_s1032" type="#_x0000_t202" style="position:absolute;margin-left:-5.15pt;margin-top:8.85pt;width:26.05pt;height:131.2pt;z-index:251665408;visibility:visible;mso-wrap-style:none;mso-width-percent:0;mso-wrap-distance-left:9pt;mso-wrap-distance-top:0;mso-wrap-distance-right:9pt;mso-wrap-distance-bottom:0;mso-position-horizontal:absolute;mso-position-horizontal-relative:text;mso-position-vertical:absolute;mso-position-vertical-relative:text;mso-width-percent:0;mso-width-relative:margin;v-text-anchor:top" o:gfxdata="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" filled="f" stroked="f">
+                    <v:shape w14:anchorId="6D643731" id="Text Box 9" o:spid="_x0000_s1032" type="#_x0000_t202" style="position:absolute;margin-left:-5.15pt;margin-top:8.85pt;width:26.05pt;height:131.2pt;z-index:251665408;visibility:visible;mso-wrap-style:none;mso-width-percent:0;mso-wrap-distance-left:9pt;mso-wrap-distance-top:0;mso-wrap-distance-right:9pt;mso-wrap-distance-bottom:0;mso-position-horizontal:absolute;mso-position-horizontal-relative:text;mso-position-vertical:absolute;mso-position-vertical-relative:text;mso-width-percent:0;mso-width-relative:margin;v-text-anchor:top" o:gfxdata="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" filled="f" stroked="f">
                       <v:textbox style="layout-flow:vertical-ideographic">
                         <w:txbxContent>
                           <w:p>
@@ -1928,7 +1972,7 @@
                 </mc:Choice>
                 <mc:Fallback>
                   <w:pict>
-                    <v:shape id="Text Box 10" o:spid="_x0000_s1033" type="#_x0000_t202" style="position:absolute;margin-left:-5.15pt;margin-top:8.8pt;width:30.2pt;height:130.8pt;z-index:251666432;visibility:visible;mso-wrap-style:none;mso-width-percent:0;mso-wrap-distance-left:9pt;mso-wrap-distance-top:0;mso-wrap-distance-right:9pt;mso-wrap-distance-bottom:0;mso-position-horizontal:absolute;mso-position-horizontal-relative:text;mso-position-vertical:absolute;mso-position-vertical-relative:text;mso-width-percent:0;mso-width-relative:margin;v-text-anchor:top" o:gfxdata="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" filled="f" stroked="f">
+                    <v:shape w14:anchorId="5CD16174" id="Text Box 10" o:spid="_x0000_s1033" type="#_x0000_t202" style="position:absolute;margin-left:-5.15pt;margin-top:8.8pt;width:30.2pt;height:130.8pt;z-index:251666432;visibility:visible;mso-wrap-style:none;mso-width-percent:0;mso-wrap-distance-left:9pt;mso-wrap-distance-top:0;mso-wrap-distance-right:9pt;mso-wrap-distance-bottom:0;mso-position-horizontal:absolute;mso-position-horizontal-relative:text;mso-position-vertical:absolute;mso-position-vertical-relative:text;mso-width-percent:0;mso-width-relative:margin;v-text-anchor:top" o:gfxdata="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" filled="f" stroked="f">
                       <v:textbox style="layout-flow:vertical-ideographic">
                         <w:txbxContent>
                           <w:p>
@@ -2047,7 +2091,7 @@
                 </mc:Choice>
                 <mc:Fallback>
                   <w:pict>
-                    <v:shape id="Text Box 11" o:spid="_x0000_s1034" type="#_x0000_t202" style="position:absolute;margin-left:-5.1pt;margin-top:8.8pt;width:31.05pt;height:104.4pt;z-index:251667456;visibility:visible;mso-wrap-style:none;mso-width-percent:0;mso-wrap-distance-left:9pt;mso-wrap-distance-top:0;mso-wrap-distance-right:9pt;mso-wrap-distance-bottom:0;mso-position-horizontal:absolute;mso-position-horizontal-relative:text;mso-position-vertical:absolute;mso-position-vertical-relative:text;mso-width-percent:0;mso-width-relative:margin;v-text-anchor:top" o:gfxdata="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" filled="f" stroked="f">
+                    <v:shape w14:anchorId="4AA670AB" id="Text Box 11" o:spid="_x0000_s1034" type="#_x0000_t202" style="position:absolute;margin-left:-5.1pt;margin-top:8.8pt;width:31.05pt;height:104.4pt;z-index:251667456;visibility:visible;mso-wrap-style:none;mso-width-percent:0;mso-wrap-distance-left:9pt;mso-wrap-distance-top:0;mso-wrap-distance-right:9pt;mso-wrap-distance-bottom:0;mso-position-horizontal:absolute;mso-position-horizontal-relative:text;mso-position-vertical:absolute;mso-position-vertical-relative:text;mso-width-percent:0;mso-width-relative:margin;v-text-anchor:top" o:gfxdata="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" filled="f" stroked="f">
                       <v:textbox style="layout-flow:vertical-ideographic">
                         <w:txbxContent>
                           <w:p>
@@ -2166,7 +2210,7 @@
                 </mc:Choice>
                 <mc:Fallback>
                   <w:pict>
-                    <v:shape id="Text Box 12" o:spid="_x0000_s1035" type="#_x0000_t202" style="position:absolute;margin-left:-5.1pt;margin-top:8.8pt;width:31.45pt;height:133.35pt;z-index:251668480;visibility:visible;mso-wrap-style:none;mso-width-percent:0;mso-wrap-distance-left:9pt;mso-wrap-distance-top:0;mso-wrap-distance-right:9pt;mso-wrap-distance-bottom:0;mso-position-horizontal:absolute;mso-position-horizontal-relative:text;mso-position-vertical:absolute;mso-position-vertical-relative:text;mso-width-percent:0;mso-width-relative:margin;v-text-anchor:top" o:gfxdata="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" filled="f" stroked="f">
+                    <v:shape w14:anchorId="3B5FF576" id="Text Box 12" o:spid="_x0000_s1035" type="#_x0000_t202" style="position:absolute;margin-left:-5.1pt;margin-top:8.8pt;width:31.45pt;height:133.35pt;z-index:251668480;visibility:visible;mso-wrap-style:none;mso-width-percent:0;mso-wrap-distance-left:9pt;mso-wrap-distance-top:0;mso-wrap-distance-right:9pt;mso-wrap-distance-bottom:0;mso-position-horizontal:absolute;mso-position-horizontal-relative:text;mso-position-vertical:absolute;mso-position-vertical-relative:text;mso-width-percent:0;mso-width-relative:margin;v-text-anchor:top" o:gfxdata="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" filled="f" stroked="f">
                       <v:textbox style="layout-flow:vertical-ideographic">
                         <w:txbxContent>
                           <w:p>
@@ -2285,7 +2329,7 @@
                 </mc:Choice>
                 <mc:Fallback>
                   <w:pict>
-                    <v:shape id="Text Box 13" o:spid="_x0000_s1036" type="#_x0000_t202" style="position:absolute;margin-left:-5.15pt;margin-top:8.8pt;width:27.5pt;height:107pt;z-index:251669504;visibility:visible;mso-wrap-style:none;mso-width-percent:0;mso-wrap-distance-left:9pt;mso-wrap-distance-top:0;mso-wrap-distance-right:9pt;mso-wrap-distance-bottom:0;mso-position-horizontal:absolute;mso-position-horizontal-relative:text;mso-position-vertical:absolute;mso-position-vertical-relative:text;mso-width-percent:0;mso-width-relative:margin;v-text-anchor:top" o:gfxdata="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" filled="f" stroked="f">
+                    <v:shape w14:anchorId="3FA4AB0C" id="Text Box 13" o:spid="_x0000_s1036" type="#_x0000_t202" style="position:absolute;margin-left:-5.15pt;margin-top:8.8pt;width:27.5pt;height:107pt;z-index:251669504;visibility:visible;mso-wrap-style:none;mso-width-percent:0;mso-wrap-distance-left:9pt;mso-wrap-distance-top:0;mso-wrap-distance-right:9pt;mso-wrap-distance-bottom:0;mso-position-horizontal:absolute;mso-position-horizontal-relative:text;mso-position-vertical:absolute;mso-position-vertical-relative:text;mso-width-percent:0;mso-width-relative:margin;v-text-anchor:top" o:gfxdata="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" filled="f" stroked="f">
                       <v:textbox style="layout-flow:vertical-ideographic">
                         <w:txbxContent>
                           <w:p>
@@ -2404,7 +2448,7 @@
                 </mc:Choice>
                 <mc:Fallback>
                   <w:pict>
-                    <v:shape id="Text Box 14" o:spid="_x0000_s1037" type="#_x0000_t202" style="position:absolute;margin-left:-5.1pt;margin-top:8.85pt;width:26.45pt;height:70.15pt;z-index:251670528;visibility:visible;mso-wrap-style:none;mso-width-percent:0;mso-wrap-distance-left:9pt;mso-wrap-distance-top:0;mso-wrap-distance-right:9pt;mso-wrap-distance-bottom:0;mso-position-horizontal:absolute;mso-position-horizontal-relative:text;mso-position-vertical:absolute;mso-position-vertical-relative:text;mso-width-percent:0;mso-width-relative:margin;v-text-anchor:top" o:gfxdata="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" filled="f" stroked="f">
+                    <v:shape w14:anchorId="38EDA5B9" id="Text Box 14" o:spid="_x0000_s1037" type="#_x0000_t202" style="position:absolute;margin-left:-5.1pt;margin-top:8.85pt;width:26.45pt;height:70.15pt;z-index:251670528;visibility:visible;mso-wrap-style:none;mso-width-percent:0;mso-wrap-distance-left:9pt;mso-wrap-distance-top:0;mso-wrap-distance-right:9pt;mso-wrap-distance-bottom:0;mso-position-horizontal:absolute;mso-position-horizontal-relative:text;mso-position-vertical:absolute;mso-position-vertical-relative:text;mso-width-percent:0;mso-width-relative:margin;v-text-anchor:top" o:gfxdata="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" filled="f" stroked="f">
                       <v:textbox style="layout-flow:vertical-ideographic">
                         <w:txbxContent>
                           <w:p>
@@ -3550,21 +3594,12 @@
           <w:lang w:val="hu-HU"/>
         </w:rPr>
       </w:pPr>
-      <w:proofErr w:type="gramStart"/>
       <w:r>
         <w:rPr>
           <w:color w:val="FF0000"/>
           <w:lang w:val="hu-HU"/>
         </w:rPr>
-        <w:t>Táblázat  L</w:t>
-      </w:r>
-      <w:proofErr w:type="gramEnd"/>
-      <w:r>
-        <w:rPr>
-          <w:color w:val="FF0000"/>
-          <w:lang w:val="hu-HU"/>
-        </w:rPr>
-        <w:t>: Létrehozás , M: Módosítás, O: Olvasás, T: Törlés</w:t>
+        <w:t>Táblázat  L: Létrehozás , M: Módosítás, O: Olvasás, T: Törlés</w:t>
       </w:r>
     </w:p>
     <w:tbl>
@@ -3963,7 +3998,6 @@
                 <w:lang w:val="hu-HU" w:eastAsia="hu-HU"/>
               </w:rPr>
             </w:pPr>
-            <w:proofErr w:type="spellStart"/>
             <w:r>
               <w:rPr>
                 <w:rFonts w:ascii="Calibri" w:eastAsia="Times New Roman" w:hAnsi="Calibri" w:cs="Times New Roman"/>
@@ -3975,7 +4009,6 @@
               </w:rPr>
               <w:t>EseményN</w:t>
             </w:r>
-            <w:proofErr w:type="spellEnd"/>
           </w:p>
         </w:tc>
       </w:tr>
@@ -4297,29 +4330,7 @@
                 <w:szCs w:val="22"/>
                 <w:lang w:val="hu-HU" w:eastAsia="hu-HU"/>
               </w:rPr>
-              <w:t>[L</w:t>
-            </w:r>
-            <w:proofErr w:type="gramStart"/>
-            <w:r>
-              <w:rPr>
-                <w:rFonts w:ascii="Calibri" w:eastAsia="Times New Roman" w:hAnsi="Calibri" w:cs="Times New Roman"/>
-                <w:color w:val="000000"/>
-                <w:sz w:val="22"/>
-                <w:szCs w:val="22"/>
-                <w:lang w:val="hu-HU" w:eastAsia="hu-HU"/>
-              </w:rPr>
-              <w:t>,M</w:t>
-            </w:r>
-            <w:proofErr w:type="gramEnd"/>
-            <w:r>
-              <w:rPr>
-                <w:rFonts w:ascii="Calibri" w:eastAsia="Times New Roman" w:hAnsi="Calibri" w:cs="Times New Roman"/>
-                <w:color w:val="000000"/>
-                <w:sz w:val="22"/>
-                <w:szCs w:val="22"/>
-                <w:lang w:val="hu-HU" w:eastAsia="hu-HU"/>
-              </w:rPr>
-              <w:t>,O,T]</w:t>
+              <w:t>[L,M,O,T]</w:t>
             </w:r>
           </w:p>
         </w:tc>
@@ -5205,7 +5216,6 @@
                 <w:lang w:val="hu-HU" w:eastAsia="hu-HU"/>
               </w:rPr>
             </w:pPr>
-            <w:proofErr w:type="spellStart"/>
             <w:r>
               <w:rPr>
                 <w:rFonts w:ascii="Calibri" w:eastAsia="Times New Roman" w:hAnsi="Calibri" w:cs="Times New Roman"/>
@@ -5217,7 +5227,6 @@
               </w:rPr>
               <w:t>EgyedN</w:t>
             </w:r>
-            <w:proofErr w:type="spellEnd"/>
           </w:p>
         </w:tc>
         <w:tc>
@@ -5464,29 +5473,7 @@
                 <w:szCs w:val="22"/>
                 <w:lang w:val="hu-HU" w:eastAsia="hu-HU"/>
               </w:rPr>
-              <w:t>[L</w:t>
-            </w:r>
-            <w:proofErr w:type="gramStart"/>
-            <w:r>
-              <w:rPr>
-                <w:rFonts w:ascii="Calibri" w:eastAsia="Times New Roman" w:hAnsi="Calibri" w:cs="Times New Roman"/>
-                <w:color w:val="000000"/>
-                <w:sz w:val="22"/>
-                <w:szCs w:val="22"/>
-                <w:lang w:val="hu-HU" w:eastAsia="hu-HU"/>
-              </w:rPr>
-              <w:t>,M</w:t>
-            </w:r>
-            <w:proofErr w:type="gramEnd"/>
-            <w:r>
-              <w:rPr>
-                <w:rFonts w:ascii="Calibri" w:eastAsia="Times New Roman" w:hAnsi="Calibri" w:cs="Times New Roman"/>
-                <w:color w:val="000000"/>
-                <w:sz w:val="22"/>
-                <w:szCs w:val="22"/>
-                <w:lang w:val="hu-HU" w:eastAsia="hu-HU"/>
-              </w:rPr>
-              <w:t>,O,T]</w:t>
+              <w:t>[L,M,O,T]</w:t>
             </w:r>
           </w:p>
         </w:tc>
@@ -5555,14 +5542,50 @@
       <w:pPr>
         <w:pStyle w:val="Heading2"/>
       </w:pPr>
-      <w:r>
-        <w:t>Egyéb:</w:t>
-      </w:r>
-    </w:p>
-    <w:p>
-      <w:pPr>
+      <w:proofErr w:type="spellStart"/>
+      <w:r>
+        <w:t>Egyéb</w:t>
+      </w:r>
+      <w:proofErr w:type="spellEnd"/>
+      <w:r>
+        <w:t>:</w:t>
+      </w:r>
+    </w:p>
+    <w:p>
+      <w:pPr>
+        <w:spacing w:line="360" w:lineRule="auto"/>
         <w:jc w:val="center"/>
         <w:rPr>
+          <w:rFonts w:asciiTheme="majorHAnsi" w:eastAsiaTheme="majorEastAsia" w:hAnsiTheme="majorHAnsi" w:cstheme="majorBidi"/>
+          <w:b/>
+          <w:bCs/>
+          <w:sz w:val="28"/>
+          <w:szCs w:val="26"/>
+        </w:rPr>
+      </w:pPr>
+      <w:r>
+        <w:br w:type="page"/>
+      </w:r>
+    </w:p>
+    <w:p>
+      <w:pPr>
+        <w:pStyle w:val="Heading2"/>
+      </w:pPr>
+      <w:r>
+        <w:rPr>
+          <w:lang w:val="hu-HU"/>
+        </w:rPr>
+        <w:lastRenderedPageBreak/>
+        <w:t>Képernyőterv</w:t>
+      </w:r>
+      <w:r>
+        <w:t>:</w:t>
+      </w:r>
+    </w:p>
+    <w:p>
+      <w:pPr>
+        <w:jc w:val="center"/>
+        <w:rPr>
           <w:lang w:val="hu-HU"/>
         </w:rPr>
       </w:pPr>
@@ -5573,11 +5596,19 @@
           <w:color w:val="FF0000"/>
         </w:rPr>
       </w:pPr>
+      <w:proofErr w:type="spellStart"/>
       <w:r>
         <w:rPr>
           <w:color w:val="FF0000"/>
         </w:rPr>
-        <w:t xml:space="preserve">Bármely </w:t>
+        <w:t>Bármely</w:t>
+      </w:r>
+      <w:proofErr w:type="spellEnd"/>
+      <w:r>
+        <w:rPr>
+          <w:color w:val="FF0000"/>
+        </w:rPr>
+        <w:t xml:space="preserve"> </w:t>
       </w:r>
       <w:proofErr w:type="spellStart"/>
       <w:r>
@@ -5619,23 +5650,7 @@
         <w:rPr>
           <w:color w:val="FF0000"/>
         </w:rPr>
-        <w:t xml:space="preserve">. </w:t>
-      </w:r>
-      <w:proofErr w:type="spellStart"/>
-      <w:proofErr w:type="gramStart"/>
-      <w:r>
-        <w:rPr>
-          <w:color w:val="FF0000"/>
-        </w:rPr>
-        <w:t>Az</w:t>
-      </w:r>
-      <w:proofErr w:type="spellEnd"/>
-      <w:proofErr w:type="gramEnd"/>
-      <w:r>
-        <w:rPr>
-          <w:color w:val="FF0000"/>
-        </w:rPr>
-        <w:t xml:space="preserve"> </w:t>
+        <w:t xml:space="preserve">. Az </w:t>
       </w:r>
       <w:proofErr w:type="spellStart"/>
       <w:r>
@@ -5747,7 +5762,7 @@
 </file>
 
 <file path=word/styles.xml><?xml version="1.0" encoding="utf-8"?>
-<w:styles xmlns:mc="http://schemas.openxmlformats.org/markup-compatibility/2006" xmlns:r="http://schemas.openxmlformats.org/officeDocument/2006/relationships" xmlns:w="http://schemas.openxmlformats.org/wordprocessingml/2006/main" xmlns:w14="http://schemas.microsoft.com/office/word/2010/wordml" mc:Ignorable="w14">
+<w:styles xmlns:mc="http://schemas.openxmlformats.org/markup-compatibility/2006" xmlns:r="http://schemas.openxmlformats.org/officeDocument/2006/relationships" xmlns:w="http://schemas.openxmlformats.org/wordprocessingml/2006/main" xmlns:w14="http://schemas.microsoft.com/office/word/2010/wordml" xmlns:w15="http://schemas.microsoft.com/office/word/2012/wordml" xmlns:w16cex="http://schemas.microsoft.com/office/word/2018/wordml/cex" xmlns:w16cid="http://schemas.microsoft.com/office/word/2016/wordml/cid" xmlns:w16="http://schemas.microsoft.com/office/word/2018/wordml" xmlns:w16sdtdh="http://schemas.microsoft.com/office/word/2020/wordml/sdtdatahash" xmlns:w16se="http://schemas.microsoft.com/office/word/2015/wordml/symex" mc:Ignorable="w14 w15 w16se w16cid w16 w16cex w16sdtdh">
   <w:docDefaults>
     <w:rPrDefault>
       <w:rPr>
@@ -5764,705 +5779,383 @@
       </w:pPr>
     </w:pPrDefault>
   </w:docDefaults>
-  <w:latentStyles w:defLockedState="0" w:defUIPriority="99" w:defSemiHidden="1" w:defUnhideWhenUsed="1" w:defQFormat="0" w:count="267">
-    <w:lsdException w:name="Normal" w:semiHidden="0" w:uiPriority="0" w:unhideWhenUsed="0" w:qFormat="1"/>
-    <w:lsdException w:name="heading 1" w:semiHidden="0" w:uiPriority="9" w:unhideWhenUsed="0" w:qFormat="1"/>
-    <w:lsdException w:name="heading 2" w:uiPriority="9" w:qFormat="1"/>
-    <w:lsdException w:name="heading 3" w:uiPriority="9" w:qFormat="1"/>
-    <w:lsdException w:name="heading 4" w:uiPriority="9" w:qFormat="1"/>
-    <w:lsdException w:name="heading 5" w:uiPriority="9" w:qFormat="1"/>
-    <w:lsdException w:name="heading 6" w:uiPriority="9" w:qFormat="1"/>
-    <w:lsdException w:name="heading 7" w:uiPriority="9" w:qFormat="1"/>
-    <w:lsdException w:name="heading 8" w:uiPriority="9" w:qFormat="1"/>
-    <w:lsdException w:name="heading 9" w:uiPriority="9" w:qFormat="1"/>
-    <w:lsdException w:name="toc 1" w:uiPriority="39"/>
-    <w:lsdException w:name="toc 2" w:uiPriority="39"/>
-    <w:lsdException w:name="toc 3" w:uiPriority="39"/>
-    <w:lsdException w:name="toc 4" w:uiPriority="39"/>
-    <w:lsdException w:name="toc 5" w:uiPriority="39"/>
-    <w:lsdException w:name="toc 6" w:uiPriority="39"/>
-    <w:lsdException w:name="toc 7" w:uiPriority="39"/>
-    <w:lsdException w:name="toc 8" w:uiPriority="39"/>
-    <w:lsdException w:name="toc 9" w:uiPriority="39"/>
-    <w:lsdException w:name="caption" w:uiPriority="35" w:qFormat="1"/>
-    <w:lsdException w:name="Title" w:semiHidden="0" w:uiPriority="10" w:unhideWhenUsed="0" w:qFormat="1"/>
-    <w:lsdException w:name="Default Paragraph Font" w:uiPriority="1"/>
-    <w:lsdException w:name="Subtitle" w:semiHidden="0" w:uiPriority="11" w:unhideWhenUsed="0" w:qFormat="1"/>
-    <w:lsdException w:name="Strong" w:semiHidden="0" w:uiPriority="22" w:unhideWhenUsed="0" w:qFormat="1"/>
-    <w:lsdException w:name="Emphasis" w:semiHidden="0" w:uiPriority="20" w:unhideWhenUsed="0"/>
-    <w:lsdException w:name="Table Grid" w:semiHidden="0" w:uiPriority="39" w:unhideWhenUsed="0"/>
-    <w:lsdException w:name="Placeholder Text" w:unhideWhenUsed="0"/>
-    <w:lsdException w:name="No Spacing" w:semiHidden="0" w:uiPriority="1" w:unhideWhenUsed="0" w:qFormat="1"/>
-    <w:lsdException w:name="Light Shading" w:semiHidden="0" w:uiPriority="60" w:unhideWhenUsed="0"/>
-    <w:lsdException w:name="Light List" w:semiHidden="0" w:uiPriority="61" w:unhideWhenUsed="0"/>
-    <w:lsdException w:name="Light Grid" w:semiHidden="0" w:uiPriority="62" w:unhideWhenUsed="0"/>
-    <w:lsdException w:name="Medium Shading 1" w:semiHidden="0" w:uiPriority="63" w:unhideWhenUsed="0"/>
-    <w:lsdException w:name="Medium Shading 2" w:semiHidden="0" w:uiPriority="64" w:unhideWhenUsed="0"/>
-    <w:lsdException w:name="Medium List 1" w:semiHidden="0" w:uiPriority="65" w:unhideWhenUsed="0"/>
-    <w:lsdException w:name="Medium List 2" w:semiHidden="0" w:uiPriority="66" w:unhideWhenUsed="0"/>
-    <w:lsdException w:name="Medium Grid 1" w:semiHidden="0" w:uiPriority="67" w:unhideWhenUsed="0"/>
-    <w:lsdException w:name="Medium Grid 2" w:semiHidden="0" w:uiPriority="68" w:unhideWhenUsed="0"/>
-    <w:lsdException w:name="Medium Grid 3" w:semiHidden="0" w:uiPriority="69" w:unhideWhenUsed="0"/>
-    <w:lsdException w:name="Dark List" w:semiHidden="0" w:uiPriority="70" w:unhideWhenUsed="0"/>
-    <w:lsdException w:name="Colorful Shading" w:semiHidden="0" w:uiPriority="71" w:unhideWhenUsed="0"/>
-    <w:lsdException w:name="Colorful List" w:semiHidden="0" w:uiPriority="72" w:unhideWhenUsed="0"/>
-    <w:lsdException w:name="Colorful Grid" w:semiHidden="0" w:uiPriority="73" w:unhideWhenUsed="0"/>
-    <w:lsdException w:name="Light Shading Accent 1" w:semiHidden="0" w:uiPriority="60" w:unhideWhenUsed="0"/>
-    <w:lsdException w:name="Light List Accent 1" w:semiHidden="0" w:uiPriority="61" w:unhideWhenUsed="0"/>
-    <w:lsdException w:name="Light Grid Accent 1" w:semiHidden="0" w:uiPriority="62" w:unhideWhenUsed="0"/>
-    <w:lsdException w:name="Medium Shading 1 Accent 1" w:semiHidden="0" w:uiPriority="63" w:unhideWhenUsed="0"/>
-    <w:lsdException w:name="Medium Shading 2 Accent 1" w:semiHidden="0" w:uiPriority="64" w:unhideWhenUsed="0"/>
-    <w:lsdException w:name="Medium List 1 Accent 1" w:semiHidden="0" w:uiPriority="65" w:unhideWhenUsed="0"/>
-    <w:lsdException w:name="Revision" w:unhideWhenUsed="0"/>
-    <w:lsdException w:name="List Paragraph" w:semiHidden="0" w:uiPriority="34" w:unhideWhenUsed="0" w:qFormat="1"/>
-    <w:lsdException w:name="Quote" w:semiHidden="0" w:uiPriority="29" w:unhideWhenUsed="0" w:qFormat="1"/>
-    <w:lsdException w:name="Intense Quote" w:semiHidden="0" w:uiPriority="30" w:unhideWhenUsed="0" w:qFormat="1"/>
-    <w:lsdException w:name="Medium List 2 Accent 1" w:semiHidden="0" w:uiPriority="66" w:unhideWhenUsed="0"/>
-    <w:lsdException w:name="Medium Grid 1 Accent 1" w:semiHidden="0" w:uiPriority="67" w:unhideWhenUsed="0"/>
-    <w:lsdException w:name="Medium Grid 2 Accent 1" w:semiHidden="0" w:uiPriority="68" w:unhideWhenUsed="0"/>
-    <w:lsdException w:name="Medium Grid 3 Accent 1" w:semiHidden="0" w:uiPriority="69" w:unhideWhenUsed="0"/>
-    <w:lsdException w:name="Dark List Accent 1" w:semiHidden="0" w:uiPriority="70" w:unhideWhenUsed="0"/>
-    <w:lsdException w:name="Colorful Shading Accent 1" w:semiHidden="0" w:uiPriority="71" w:unhideWhenUsed="0"/>
-    <w:lsdException w:name="Colorful List Accent 1" w:semiHidden="0" w:uiPriority="72" w:unhideWhenUsed="0"/>
-    <w:lsdException w:name="Colorful Grid Accent 1" w:semiHidden="0" w:uiPriority="73" w:unhideWhenUsed="0"/>
-    <w:lsdException w:name="Light Shading Accent 2" w:semiHidden="0" w:uiPriority="60" w:unhideWhenUsed="0"/>
-    <w:lsdException w:name="Light List Accent 2" w:semiHidden="0" w:uiPriority="61" w:unhideWhenUsed="0"/>
-    <w:lsdException w:name="Light Grid Accent 2" w:semiHidden="0" w:uiPriority="62" w:unhideWhenUsed="0"/>
-    <w:lsdException w:name="Medium Shading 1 Accent 2" w:semiHidden="0" w:uiPriority="63" w:unhideWhenUsed="0"/>
-    <w:lsdException w:name="Medium Shading 2 Accent 2" w:semiHidden="0" w:uiPriority="64" w:unhideWhenUsed="0"/>
-    <w:lsdException w:name="Medium List 1 Accent 2" w:semiHidden="0" w:uiPriority="65" w:unhideWhenUsed="0"/>
-    <w:lsdException w:name="Medium List 2 Accent 2" w:semiHidden="0" w:uiPriority="66" w:unhideWhenUsed="0"/>
-    <w:lsdException w:name="Medium Grid 1 Accent 2" w:semiHidden="0" w:uiPriority="67" w:unhideWhenUsed="0"/>
-    <w:lsdException w:name="Medium Grid 2 Accent 2" w:semiHidden="0" w:uiPriority="68" w:unhideWhenUsed="0"/>
-    <w:lsdException w:name="Medium Grid 3 Accent 2" w:semiHidden="0" w:uiPriority="69" w:unhideWhenUsed="0"/>
-    <w:lsdException w:name="Dark List Accent 2" w:semiHidden="0" w:uiPriority="70" w:unhideWhenUsed="0"/>
-    <w:lsdException w:name="Colorful Shading Accent 2" w:semiHidden="0" w:uiPriority="71" w:unhideWhenUsed="0"/>
-    <w:lsdException w:name="Colorful List Accent 2" w:semiHidden="0" w:uiPriority="72" w:unhideWhenUsed="0"/>
-    <w:lsdException w:name="Colorful Grid Accent 2" w:semiHidden="0" w:uiPriority="73" w:unhideWhenUsed="0"/>
-    <w:lsdException w:name="Light Shading Accent 3" w:semiHidden="0" w:uiPriority="60" w:unhideWhenUsed="0"/>
-    <w:lsdException w:name="Light List Accent 3" w:semiHidden="0" w:uiPriority="61" w:unhideWhenUsed="0"/>
-    <w:lsdException w:name="Light Grid Accent 3" w:semiHidden="0" w:uiPriority="62" w:unhideWhenUsed="0"/>
-    <w:lsdException w:name="Medium Shading 1 Accent 3" w:semiHidden="0" w:uiPriority="63" w:unhideWhenUsed="0"/>
-    <w:lsdException w:name="Medium Shading 2 Accent 3" w:semiHidden="0" w:uiPriority="64" w:unhideWhenUsed="0"/>
-    <w:lsdException w:name="Medium List 1 Accent 3" w:semiHidden="0" w:uiPriority="65" w:unhideWhenUsed="0"/>
-    <w:lsdException w:name="Medium List 2 Accent 3" w:semiHidden="0" w:uiPriority="66" w:unhideWhenUsed="0"/>
-    <w:lsdException w:name="Medium Grid 1 Accent 3" w:semiHidden="0" w:uiPriority="67" w:unhideWhenUsed="0"/>
-    <w:lsdException w:name="Medium Grid 2 Accent 3" w:semiHidden="0" w:uiPriority="68" w:unhideWhenUsed="0"/>
-    <w:lsdException w:name="Medium Grid 3 Accent 3" w:semiHidden="0" w:uiPriority="69" w:unhideWhenUsed="0"/>
-    <w:lsdException w:name="Dark List Accent 3" w:semiHidden="0" w:uiPriority="70" w:unhideWhenUsed="0"/>
-    <w:lsdException w:name="Colorful Shading Accent 3" w:semiHidden="0" w:uiPriority="71" w:unhideWhenUsed="0"/>
-    <w:lsdException w:name="Colorful List Accent 3" w:semiHidden="0" w:uiPriority="72" w:unhideWhenUsed="0"/>
-    <w:lsdException w:name="Colorful Grid Accent 3" w:semiHidden="0" w:uiPriority="73" w:unhideWhenUsed="0"/>
-    <w:lsdException w:name="Light Shading Accent 4" w:semiHidden="0" w:uiPriority="60" w:unhideWhenUsed="0"/>
-    <w:lsdException w:name="Light List Accent 4" w:semiHidden="0" w:uiPriority="61" w:unhideWhenUsed="0"/>
-    <w:lsdException w:name="Light Grid Accent 4" w:semiHidden="0" w:uiPriority="62" w:unhideWhenUsed="0"/>
-    <w:lsdException w:name="Medium Shading 1 Accent 4" w:semiHidden="0" w:uiPriority="63" w:unhideWhenUsed="0"/>
-    <w:lsdException w:name="Medium Shading 2 Accent 4" w:semiHidden="0" w:uiPriority="64" w:unhideWhenUsed="0"/>
-    <w:lsdException w:name="Medium List 1 Accent 4" w:semiHidden="0" w:uiPriority="65" w:unhideWhenUsed="0"/>
-    <w:lsdException w:name="Medium List 2 Accent 4" w:semiHidden="0" w:uiPriority="66" w:unhideWhenUsed="0"/>
-    <w:lsdException w:name="Medium Grid 1 Accent 4" w:semiHidden="0" w:uiPriority="67" w:unhideWhenUsed="0"/>
-    <w:lsdException w:name="Medium Grid 2 Accent 4" w:semiHidden="0" w:uiPriority="68" w:unhideWhenUsed="0"/>
-    <w:lsdException w:name="Medium Grid 3 Accent 4" w:semiHidden="0" w:uiPriority="69" w:unhideWhenUsed="0"/>
-    <w:lsdException w:name="Dark List Accent 4" w:semiHidden="0" w:uiPriority="70" w:unhideWhenUsed="0"/>
-    <w:lsdException w:name="Colorful Shading Accent 4" w:semiHidden="0" w:uiPriority="71" w:unhideWhenUsed="0"/>
-    <w:lsdException w:name="Colorful List Accent 4" w:semiHidden="0" w:uiPriority="72" w:unhideWhenUsed="0"/>
-    <w:lsdException w:name="Colorful Grid Accent 4" w:semiHidden="0" w:uiPriority="73" w:unhideWhenUsed="0"/>
-    <w:lsdException w:name="Light Shading Accent 5" w:semiHidden="0" w:uiPriority="60" w:unhideWhenUsed="0"/>
-    <w:lsdException w:name="Light List Accent 5" w:semiHidden="0" w:uiPriority="61" w:unhideWhenUsed="0"/>
-    <w:lsdException w:name="Light Grid Accent 5" w:semiHidden="0" w:uiPriority="62" w:unhideWhenUsed="0"/>
-    <w:lsdException w:name="Medium Shading 1 Accent 5" w:semiHidden="0" w:uiPriority="63" w:unhideWhenUsed="0"/>
-    <w:lsdException w:name="Medium Shading 2 Accent 5" w:semiHidden="0" w:uiPriority="64" w:unhideWhenUsed="0"/>
-    <w:lsdException w:name="Medium List 1 Accent 5" w:semiHidden="0" w:uiPriority="65" w:unhideWhenUsed="0"/>
-    <w:lsdException w:name="Medium List 2 Accent 5" w:semiHidden="0" w:uiPriority="66" w:unhideWhenUsed="0"/>
-    <w:lsdException w:name="Medium Grid 1 Accent 5" w:semiHidden="0" w:uiPriority="67" w:unhideWhenUsed="0"/>
-    <w:lsdException w:name="Medium Grid 2 Accent 5" w:semiHidden="0" w:uiPriority="68" w:unhideWhenUsed="0"/>
-    <w:lsdException w:name="Medium Grid 3 Accent 5" w:semiHidden="0" w:uiPriority="69" w:unhideWhenUsed="0"/>
-    <w:lsdException w:name="Dark List Accent 5" w:semiHidden="0" w:uiPriority="70" w:unhideWhenUsed="0"/>
-    <w:lsdException w:name="Colorful Shading Accent 5" w:semiHidden="0" w:uiPriority="71" w:unhideWhenUsed="0"/>
-    <w:lsdException w:name="Colorful List Accent 5" w:semiHidden="0" w:uiPriority="72" w:unhideWhenUsed="0"/>
-    <w:lsdException w:name="Colorful Grid Accent 5" w:semiHidden="0" w:uiPriority="73" w:unhideWhenUsed="0"/>
-    <w:lsdException w:name="Light Shading Accent 6" w:semiHidden="0" w:uiPriority="60" w:unhideWhenUsed="0"/>
-    <w:lsdException w:name="Light List Accent 6" w:semiHidden="0" w:uiPriority="61" w:unhideWhenUsed="0"/>
-    <w:lsdException w:name="Light Grid Accent 6" w:semiHidden="0" w:uiPriority="62" w:unhideWhenUsed="0"/>
-    <w:lsdException w:name="Medium Shading 1 Accent 6" w:semiHidden="0" w:uiPriority="63" w:unhideWhenUsed="0"/>
-    <w:lsdException w:name="Medium Shading 2 Accent 6" w:semiHidden="0" w:uiPriority="64" w:unhideWhenUsed="0"/>
-    <w:lsdException w:name="Medium List 1 Accent 6" w:semiHidden="0" w:uiPriority="65" w:unhideWhenUsed="0"/>
-    <w:lsdException w:name="Medium List 2 Accent 6" w:semiHidden="0" w:uiPriority="66" w:unhideWhenUsed="0"/>
-    <w:lsdException w:name="Medium Grid 1 Accent 6" w:semiHidden="0" w:uiPriority="67" w:unhideWhenUsed="0"/>
-    <w:lsdException w:name="Medium Grid 2 Accent 6" w:semiHidden="0" w:uiPriority="68" w:unhideWhenUsed="0"/>
-    <w:lsdException w:name="Medium Grid 3 Accent 6" w:semiHidden="0" w:uiPriority="69" w:unhideWhenUsed="0"/>
-    <w:lsdException w:name="Dark List Accent 6" w:semiHidden="0" w:uiPriority="70" w:unhideWhenUsed="0"/>
-    <w:lsdException w:name="Colorful Shading Accent 6" w:semiHidden="0" w:uiPriority="71" w:unhideWhenUsed="0"/>
-    <w:lsdException w:name="Colorful List Accent 6" w:semiHidden="0" w:uiPriority="72" w:unhideWhenUsed="0"/>
-    <w:lsdException w:name="Colorful Grid Accent 6" w:semiHidden="0" w:uiPriority="73" w:unhideWhenUsed="0"/>
-    <w:lsdException w:name="Subtle Emphasis" w:semiHidden="0" w:uiPriority="19" w:unhideWhenUsed="0" w:qFormat="1"/>
-    <w:lsdException w:name="Intense Emphasis" w:semiHidden="0" w:uiPriority="21" w:unhideWhenUsed="0" w:qFormat="1"/>
-    <w:lsdException w:name="Subtle Reference" w:semiHidden="0" w:uiPriority="31" w:unhideWhenUsed="0" w:qFormat="1"/>
-    <w:lsdException w:name="Intense Reference" w:semiHidden="0" w:uiPriority="32" w:unhideWhenUsed="0" w:qFormat="1"/>
-    <w:lsdException w:name="Book Title" w:semiHidden="0" w:uiPriority="33" w:unhideWhenUsed="0" w:qFormat="1"/>
-    <w:lsdException w:name="Bibliography" w:uiPriority="37"/>
-    <w:lsdException w:name="TOC Heading" w:uiPriority="39" w:qFormat="1"/>
-  </w:latentStyles>
-  <w:style w:type="paragraph" w:default="1" w:styleId="Normal">
-    <w:name w:val="Normal"/>
-    <w:qFormat/>
-    <w:rsid w:val="00B30B33"/>
-    <w:pPr>
-      <w:spacing w:line="240" w:lineRule="auto"/>
-      <w:jc w:val="left"/>
-    </w:pPr>
-    <w:rPr>
-      <w:sz w:val="24"/>
-      <w:szCs w:val="24"/>
-      <w:lang w:val="en-US"/>
-    </w:rPr>
-  </w:style>
-  <w:style w:type="paragraph" w:styleId="Heading1">
-    <w:name w:val="heading 1"/>
-    <w:basedOn w:val="Normal"/>
-    <w:link w:val="Heading1Char"/>
-    <w:uiPriority w:val="9"/>
-    <w:qFormat/>
-    <w:rsid w:val="004B1C4D"/>
-    <w:pPr>
-      <w:keepNext/>
-      <w:keepLines/>
-      <w:spacing w:before="480"/>
-      <w:jc w:val="center"/>
-      <w:outlineLvl w:val="0"/>
-    </w:pPr>
-    <w:rPr>
-      <w:rFonts w:asciiTheme="majorHAnsi" w:eastAsiaTheme="majorEastAsia" w:hAnsiTheme="majorHAnsi" w:cstheme="majorBidi"/>
-      <w:b/>
-      <w:bCs/>
-      <w:sz w:val="32"/>
-      <w:szCs w:val="28"/>
-    </w:rPr>
-  </w:style>
-  <w:style w:type="paragraph" w:styleId="Heading2">
-    <w:name w:val="heading 2"/>
-    <w:basedOn w:val="Normal"/>
-    <w:link w:val="Heading2Char"/>
-    <w:uiPriority w:val="9"/>
-    <w:unhideWhenUsed/>
-    <w:qFormat/>
-    <w:rsid w:val="004B1C4D"/>
-    <w:pPr>
-      <w:keepNext/>
-      <w:keepLines/>
-      <w:spacing w:before="200"/>
-      <w:outlineLvl w:val="1"/>
-    </w:pPr>
-    <w:rPr>
-      <w:rFonts w:asciiTheme="majorHAnsi" w:eastAsiaTheme="majorEastAsia" w:hAnsiTheme="majorHAnsi" w:cstheme="majorBidi"/>
-      <w:b/>
-      <w:bCs/>
-      <w:sz w:val="28"/>
-      <w:szCs w:val="26"/>
-    </w:rPr>
-  </w:style>
-  <w:style w:type="paragraph" w:styleId="Heading3">
-    <w:name w:val="heading 3"/>
-    <w:basedOn w:val="Normal"/>
-    <w:link w:val="Heading3Char"/>
-    <w:uiPriority w:val="9"/>
-    <w:unhideWhenUsed/>
-    <w:qFormat/>
-    <w:rsid w:val="004B1C4D"/>
-    <w:pPr>
-      <w:keepNext/>
-      <w:keepLines/>
-      <w:spacing w:before="200"/>
-      <w:outlineLvl w:val="2"/>
-    </w:pPr>
-    <w:rPr>
-      <w:rFonts w:asciiTheme="majorHAnsi" w:eastAsiaTheme="majorEastAsia" w:hAnsiTheme="majorHAnsi" w:cstheme="majorBidi"/>
-      <w:b/>
-      <w:bCs/>
-      <w:i/>
-      <w:sz w:val="26"/>
-    </w:rPr>
-  </w:style>
-  <w:style w:type="paragraph" w:styleId="Heading4">
-    <w:name w:val="heading 4"/>
-    <w:basedOn w:val="Normal"/>
-    <w:next w:val="Normal"/>
-    <w:link w:val="Heading4Char"/>
-    <w:uiPriority w:val="9"/>
-    <w:unhideWhenUsed/>
-    <w:qFormat/>
-    <w:rsid w:val="004B1C4D"/>
-    <w:pPr>
-      <w:keepNext/>
-      <w:keepLines/>
-      <w:spacing w:before="200"/>
-      <w:outlineLvl w:val="3"/>
-    </w:pPr>
-    <w:rPr>
-      <w:rFonts w:asciiTheme="majorHAnsi" w:eastAsiaTheme="majorEastAsia" w:hAnsiTheme="majorHAnsi" w:cstheme="majorBidi"/>
-      <w:b/>
-      <w:bCs/>
-      <w:i/>
-      <w:iCs/>
-      <w:color w:val="4F81BD" w:themeColor="accent1"/>
-      <w:sz w:val="22"/>
-    </w:rPr>
-  </w:style>
-  <w:style w:type="paragraph" w:styleId="Heading5">
-    <w:name w:val="heading 5"/>
-    <w:basedOn w:val="Normal"/>
-    <w:next w:val="Normal"/>
-    <w:link w:val="Heading5Char"/>
-    <w:uiPriority w:val="9"/>
-    <w:unhideWhenUsed/>
-    <w:qFormat/>
-    <w:rsid w:val="004B1C4D"/>
-    <w:pPr>
-      <w:keepNext/>
-      <w:keepLines/>
-      <w:spacing w:before="200"/>
-      <w:outlineLvl w:val="4"/>
-    </w:pPr>
-    <w:rPr>
-      <w:rFonts w:asciiTheme="majorHAnsi" w:eastAsiaTheme="majorEastAsia" w:hAnsiTheme="majorHAnsi" w:cstheme="majorBidi"/>
-      <w:color w:val="243F60" w:themeColor="accent1" w:themeShade="7F"/>
-      <w:sz w:val="22"/>
-    </w:rPr>
-  </w:style>
-  <w:style w:type="paragraph" w:styleId="Heading6">
-    <w:name w:val="heading 6"/>
-    <w:basedOn w:val="Normal"/>
-    <w:next w:val="Normal"/>
-    <w:link w:val="Heading6Char"/>
-    <w:uiPriority w:val="9"/>
-    <w:unhideWhenUsed/>
-    <w:qFormat/>
-    <w:rsid w:val="004B1C4D"/>
-    <w:pPr>
-      <w:keepNext/>
-      <w:keepLines/>
-      <w:spacing w:before="200"/>
-      <w:outlineLvl w:val="5"/>
-    </w:pPr>
-    <w:rPr>
-      <w:rFonts w:asciiTheme="majorHAnsi" w:eastAsiaTheme="majorEastAsia" w:hAnsiTheme="majorHAnsi" w:cstheme="majorBidi"/>
-      <w:i/>
-      <w:iCs/>
-      <w:color w:val="243F60" w:themeColor="accent1" w:themeShade="7F"/>
-      <w:sz w:val="22"/>
-    </w:rPr>
-  </w:style>
-  <w:style w:type="character" w:default="1" w:styleId="DefaultParagraphFont">
-    <w:name w:val="Default Paragraph Font"/>
-    <w:uiPriority w:val="1"/>
-    <w:unhideWhenUsed/>
-  </w:style>
-  <w:style w:type="table" w:default="1" w:styleId="TableNormal">
-    <w:name w:val="Normal Table"/>
-    <w:uiPriority w:val="99"/>
-    <w:semiHidden/>
-    <w:unhideWhenUsed/>
-    <w:tblPr>
-      <w:tblInd w:w="0" w:type="dxa"/>
-      <w:tblCellMar>
-        <w:top w:w="0" w:type="dxa"/>
-        <w:left w:w="108" w:type="dxa"/>
-        <w:bottom w:w="0" w:type="dxa"/>
-        <w:right w:w="108" w:type="dxa"/>
-      </w:tblCellMar>
-    </w:tblPr>
-  </w:style>
-  <w:style w:type="numbering" w:default="1" w:styleId="NoList">
-    <w:name w:val="No List"/>
-    <w:uiPriority w:val="99"/>
-    <w:semiHidden/>
-    <w:unhideWhenUsed/>
-  </w:style>
-  <w:style w:type="character" w:customStyle="1" w:styleId="Heading1Char">
-    <w:name w:val="Heading 1 Char"/>
-    <w:basedOn w:val="DefaultParagraphFont"/>
-    <w:link w:val="Heading1"/>
-    <w:uiPriority w:val="9"/>
-    <w:rsid w:val="004B1C4D"/>
-    <w:rPr>
-      <w:rFonts w:asciiTheme="majorHAnsi" w:eastAsiaTheme="majorEastAsia" w:hAnsiTheme="majorHAnsi" w:cstheme="majorBidi"/>
-      <w:b/>
-      <w:bCs/>
-      <w:sz w:val="32"/>
-      <w:szCs w:val="28"/>
-    </w:rPr>
-  </w:style>
-  <w:style w:type="character" w:customStyle="1" w:styleId="Heading2Char">
-    <w:name w:val="Heading 2 Char"/>
-    <w:basedOn w:val="DefaultParagraphFont"/>
-    <w:link w:val="Heading2"/>
-    <w:uiPriority w:val="9"/>
-    <w:rsid w:val="004B1C4D"/>
-    <w:rPr>
-      <w:rFonts w:asciiTheme="majorHAnsi" w:eastAsiaTheme="majorEastAsia" w:hAnsiTheme="majorHAnsi" w:cstheme="majorBidi"/>
-      <w:b/>
-      <w:bCs/>
-      <w:sz w:val="28"/>
-      <w:szCs w:val="26"/>
-    </w:rPr>
-  </w:style>
-  <w:style w:type="character" w:customStyle="1" w:styleId="Heading3Char">
-    <w:name w:val="Heading 3 Char"/>
-    <w:basedOn w:val="DefaultParagraphFont"/>
-    <w:link w:val="Heading3"/>
-    <w:uiPriority w:val="9"/>
-    <w:rsid w:val="004B1C4D"/>
-    <w:rPr>
-      <w:rFonts w:asciiTheme="majorHAnsi" w:eastAsiaTheme="majorEastAsia" w:hAnsiTheme="majorHAnsi" w:cstheme="majorBidi"/>
-      <w:b/>
-      <w:bCs/>
-      <w:i/>
-      <w:sz w:val="26"/>
-    </w:rPr>
-  </w:style>
-  <w:style w:type="character" w:customStyle="1" w:styleId="Heading4Char">
-    <w:name w:val="Heading 4 Char"/>
-    <w:basedOn w:val="DefaultParagraphFont"/>
-    <w:link w:val="Heading4"/>
-    <w:uiPriority w:val="9"/>
-    <w:rsid w:val="004B1C4D"/>
-    <w:rPr>
-      <w:rFonts w:asciiTheme="majorHAnsi" w:eastAsiaTheme="majorEastAsia" w:hAnsiTheme="majorHAnsi" w:cstheme="majorBidi"/>
-      <w:b/>
-      <w:bCs/>
-      <w:i/>
-      <w:iCs/>
-      <w:color w:val="4F81BD" w:themeColor="accent1"/>
-    </w:rPr>
-  </w:style>
-  <w:style w:type="character" w:customStyle="1" w:styleId="Heading5Char">
-    <w:name w:val="Heading 5 Char"/>
-    <w:basedOn w:val="DefaultParagraphFont"/>
-    <w:link w:val="Heading5"/>
-    <w:uiPriority w:val="9"/>
-    <w:rsid w:val="004B1C4D"/>
-    <w:rPr>
-      <w:rFonts w:asciiTheme="majorHAnsi" w:eastAsiaTheme="majorEastAsia" w:hAnsiTheme="majorHAnsi" w:cstheme="majorBidi"/>
-      <w:color w:val="243F60" w:themeColor="accent1" w:themeShade="7F"/>
-    </w:rPr>
-  </w:style>
-  <w:style w:type="character" w:customStyle="1" w:styleId="Heading6Char">
-    <w:name w:val="Heading 6 Char"/>
-    <w:basedOn w:val="DefaultParagraphFont"/>
-    <w:link w:val="Heading6"/>
-    <w:uiPriority w:val="9"/>
-    <w:rsid w:val="004B1C4D"/>
-    <w:rPr>
-      <w:rFonts w:asciiTheme="majorHAnsi" w:eastAsiaTheme="majorEastAsia" w:hAnsiTheme="majorHAnsi" w:cstheme="majorBidi"/>
-      <w:i/>
-      <w:iCs/>
-      <w:color w:val="243F60" w:themeColor="accent1" w:themeShade="7F"/>
-    </w:rPr>
-  </w:style>
-  <w:style w:type="paragraph" w:styleId="Title">
-    <w:name w:val="Title"/>
-    <w:basedOn w:val="Normal"/>
-    <w:next w:val="Normal"/>
-    <w:link w:val="TitleChar"/>
-    <w:uiPriority w:val="10"/>
-    <w:qFormat/>
-    <w:rsid w:val="004B1C4D"/>
-    <w:pPr>
-      <w:pBdr>
-        <w:bottom w:val="single" w:sz="8" w:space="4" w:color="4F81BD" w:themeColor="accent1"/>
-      </w:pBdr>
-      <w:spacing w:after="300"/>
-      <w:contextualSpacing/>
-    </w:pPr>
-    <w:rPr>
-      <w:rFonts w:asciiTheme="majorHAnsi" w:eastAsiaTheme="majorEastAsia" w:hAnsiTheme="majorHAnsi" w:cstheme="majorBidi"/>
-      <w:color w:val="17365D" w:themeColor="text2" w:themeShade="BF"/>
-      <w:spacing w:val="5"/>
-      <w:kern w:val="28"/>
-      <w:sz w:val="52"/>
-      <w:szCs w:val="52"/>
-    </w:rPr>
-  </w:style>
-  <w:style w:type="character" w:customStyle="1" w:styleId="TitleChar">
-    <w:name w:val="Title Char"/>
-    <w:basedOn w:val="DefaultParagraphFont"/>
-    <w:link w:val="Title"/>
-    <w:uiPriority w:val="10"/>
-    <w:rsid w:val="004B1C4D"/>
-    <w:rPr>
-      <w:rFonts w:asciiTheme="majorHAnsi" w:eastAsiaTheme="majorEastAsia" w:hAnsiTheme="majorHAnsi" w:cstheme="majorBidi"/>
-      <w:color w:val="17365D" w:themeColor="text2" w:themeShade="BF"/>
-      <w:spacing w:val="5"/>
-      <w:kern w:val="28"/>
-      <w:sz w:val="52"/>
-      <w:szCs w:val="52"/>
-    </w:rPr>
-  </w:style>
-  <w:style w:type="paragraph" w:styleId="Subtitle">
-    <w:name w:val="Subtitle"/>
-    <w:basedOn w:val="Normal"/>
-    <w:next w:val="Normal"/>
-    <w:link w:val="SubtitleChar"/>
-    <w:uiPriority w:val="11"/>
-    <w:qFormat/>
-    <w:rsid w:val="004B1C4D"/>
-    <w:pPr>
-      <w:numPr>
-        <w:ilvl w:val="1"/>
-      </w:numPr>
-    </w:pPr>
-    <w:rPr>
-      <w:rFonts w:asciiTheme="majorHAnsi" w:eastAsiaTheme="majorEastAsia" w:hAnsiTheme="majorHAnsi" w:cstheme="majorBidi"/>
-      <w:i/>
-      <w:iCs/>
-      <w:color w:val="4F81BD" w:themeColor="accent1"/>
-      <w:spacing w:val="15"/>
-    </w:rPr>
-  </w:style>
-  <w:style w:type="character" w:customStyle="1" w:styleId="SubtitleChar">
-    <w:name w:val="Subtitle Char"/>
-    <w:basedOn w:val="DefaultParagraphFont"/>
-    <w:link w:val="Subtitle"/>
-    <w:uiPriority w:val="11"/>
-    <w:rsid w:val="004B1C4D"/>
-    <w:rPr>
-      <w:rFonts w:asciiTheme="majorHAnsi" w:eastAsiaTheme="majorEastAsia" w:hAnsiTheme="majorHAnsi" w:cstheme="majorBidi"/>
-      <w:i/>
-      <w:iCs/>
-      <w:color w:val="4F81BD" w:themeColor="accent1"/>
-      <w:spacing w:val="15"/>
-      <w:sz w:val="24"/>
-      <w:szCs w:val="24"/>
-    </w:rPr>
-  </w:style>
-  <w:style w:type="paragraph" w:styleId="NoSpacing">
-    <w:name w:val="No Spacing"/>
-    <w:uiPriority w:val="1"/>
-    <w:qFormat/>
-    <w:rsid w:val="004B1C4D"/>
-    <w:pPr>
-      <w:spacing w:line="240" w:lineRule="auto"/>
-      <w:jc w:val="both"/>
-    </w:pPr>
-    <w:rPr>
-      <w:sz w:val="24"/>
-    </w:rPr>
-  </w:style>
-  <w:style w:type="paragraph" w:styleId="ListParagraph">
-    <w:name w:val="List Paragraph"/>
-    <w:basedOn w:val="Normal"/>
-    <w:uiPriority w:val="34"/>
-    <w:qFormat/>
-    <w:rsid w:val="004B1C4D"/>
-    <w:pPr>
-      <w:ind w:left="720"/>
-      <w:contextualSpacing/>
-    </w:pPr>
-  </w:style>
-  <w:style w:type="paragraph" w:styleId="TOCHeading">
-    <w:name w:val="TOC Heading"/>
-    <w:basedOn w:val="Heading1"/>
-    <w:next w:val="Normal"/>
-    <w:uiPriority w:val="39"/>
-    <w:semiHidden/>
-    <w:unhideWhenUsed/>
-    <w:qFormat/>
-    <w:rsid w:val="004B1C4D"/>
-    <w:pPr>
-      <w:spacing w:line="276" w:lineRule="auto"/>
-      <w:jc w:val="left"/>
-      <w:outlineLvl w:val="9"/>
-    </w:pPr>
-    <w:rPr>
-      <w:color w:val="365F91" w:themeColor="accent1" w:themeShade="BF"/>
-      <w:sz w:val="28"/>
-      <w:lang w:eastAsia="hu-HU"/>
-    </w:rPr>
-  </w:style>
-  <w:style w:type="table" w:styleId="TableGrid">
-    <w:name w:val="Table Grid"/>
-    <w:basedOn w:val="TableNormal"/>
-    <w:uiPriority w:val="39"/>
-    <w:rsid w:val="006B6768"/>
-    <w:pPr>
-      <w:spacing w:line="240" w:lineRule="auto"/>
-      <w:jc w:val="left"/>
-    </w:pPr>
-    <w:rPr>
-      <w:sz w:val="24"/>
-      <w:szCs w:val="24"/>
-      <w:lang w:val="en-US"/>
-    </w:rPr>
-    <w:tblPr>
-      <w:tblBorders>
-        <w:top w:val="single" w:sz="4" w:space="0" w:color="auto"/>
-        <w:left w:val="single" w:sz="4" w:space="0" w:color="auto"/>
-        <w:bottom w:val="single" w:sz="4" w:space="0" w:color="auto"/>
-        <w:right w:val="single" w:sz="4" w:space="0" w:color="auto"/>
-        <w:insideH w:val="single" w:sz="4" w:space="0" w:color="auto"/>
-        <w:insideV w:val="single" w:sz="4" w:space="0" w:color="auto"/>
-      </w:tblBorders>
-    </w:tblPr>
-  </w:style>
-</w:styles>
-</file>
-
-<file path=word/stylesWithEffects.xml><?xml version="1.0" encoding="utf-8"?>
-<w:styles xmlns:wpc="http://schemas.microsoft.com/office/word/2010/wordprocessingCanvas" xmlns:mc="http://schemas.openxmlformats.org/markup-compatibility/2006" xmlns:o="urn:schemas-microsoft-com:office:office" xmlns:r="http://schemas.openxmlformats.org/officeDocument/2006/relationships" xmlns:m="http://schemas.openxmlformats.org/officeDocument/2006/math" xmlns:v="urn:schemas-microsoft-com:vml" xmlns:wp14="http://schemas.microsoft.com/office/word/2010/wordprocessingDrawing" xmlns:wp="http://schemas.openxmlformats.org/drawingml/2006/wordprocessingDrawing" xmlns:w10="urn:schemas-microsoft-com:office:word" xmlns:w="http://schemas.openxmlformats.org/wordprocessingml/2006/main" xmlns:w14="http://schemas.microsoft.com/office/word/2010/wordml" xmlns:wpg="http://schemas.microsoft.com/office/word/2010/wordprocessingGroup" xmlns:wpi="http://schemas.microsoft.com/office/word/2010/wordprocessingInk" xmlns:wne="http://schemas.microsoft.com/office/word/2006/wordml" xmlns:wps="http://schemas.microsoft.com/office/word/2010/wordprocessingShape" mc:Ignorable="w14 wp14">
-  <w:docDefaults>
-    <w:rPrDefault>
-      <w:rPr>
-        <w:rFonts w:asciiTheme="minorHAnsi" w:eastAsiaTheme="minorHAnsi" w:hAnsiTheme="minorHAnsi" w:cstheme="minorBidi"/>
-        <w:sz w:val="22"/>
-        <w:szCs w:val="22"/>
-        <w:lang w:val="hu-HU" w:eastAsia="en-US" w:bidi="ar-SA"/>
-      </w:rPr>
-    </w:rPrDefault>
-    <w:pPrDefault>
-      <w:pPr>
-        <w:spacing w:line="360" w:lineRule="auto"/>
-        <w:jc w:val="center"/>
-      </w:pPr>
-    </w:pPrDefault>
-  </w:docDefaults>
-  <w:latentStyles w:defLockedState="0" w:defUIPriority="99" w:defSemiHidden="1" w:defUnhideWhenUsed="1" w:defQFormat="0" w:count="267">
-    <w:lsdException w:name="Normal" w:semiHidden="0" w:uiPriority="0" w:unhideWhenUsed="0" w:qFormat="1"/>
-    <w:lsdException w:name="heading 1" w:semiHidden="0" w:uiPriority="9" w:unhideWhenUsed="0" w:qFormat="1"/>
-    <w:lsdException w:name="heading 2" w:uiPriority="9" w:qFormat="1"/>
-    <w:lsdException w:name="heading 3" w:uiPriority="9" w:qFormat="1"/>
-    <w:lsdException w:name="heading 4" w:uiPriority="9" w:qFormat="1"/>
-    <w:lsdException w:name="heading 5" w:uiPriority="9" w:qFormat="1"/>
-    <w:lsdException w:name="heading 6" w:uiPriority="9" w:qFormat="1"/>
-    <w:lsdException w:name="heading 7" w:uiPriority="9" w:qFormat="1"/>
-    <w:lsdException w:name="heading 8" w:uiPriority="9" w:qFormat="1"/>
-    <w:lsdException w:name="heading 9" w:uiPriority="9" w:qFormat="1"/>
-    <w:lsdException w:name="toc 1" w:uiPriority="39"/>
-    <w:lsdException w:name="toc 2" w:uiPriority="39"/>
-    <w:lsdException w:name="toc 3" w:uiPriority="39"/>
-    <w:lsdException w:name="toc 4" w:uiPriority="39"/>
-    <w:lsdException w:name="toc 5" w:uiPriority="39"/>
-    <w:lsdException w:name="toc 6" w:uiPriority="39"/>
-    <w:lsdException w:name="toc 7" w:uiPriority="39"/>
-    <w:lsdException w:name="toc 8" w:uiPriority="39"/>
-    <w:lsdException w:name="toc 9" w:uiPriority="39"/>
-    <w:lsdException w:name="caption" w:uiPriority="35" w:qFormat="1"/>
-    <w:lsdException w:name="Title" w:semiHidden="0" w:uiPriority="10" w:unhideWhenUsed="0" w:qFormat="1"/>
-    <w:lsdException w:name="Default Paragraph Font" w:uiPriority="1"/>
-    <w:lsdException w:name="Subtitle" w:semiHidden="0" w:uiPriority="11" w:unhideWhenUsed="0" w:qFormat="1"/>
-    <w:lsdException w:name="Strong" w:semiHidden="0" w:uiPriority="22" w:unhideWhenUsed="0" w:qFormat="1"/>
-    <w:lsdException w:name="Emphasis" w:semiHidden="0" w:uiPriority="20" w:unhideWhenUsed="0"/>
-    <w:lsdException w:name="Table Grid" w:semiHidden="0" w:uiPriority="39" w:unhideWhenUsed="0"/>
-    <w:lsdException w:name="Placeholder Text" w:unhideWhenUsed="0"/>
-    <w:lsdException w:name="No Spacing" w:semiHidden="0" w:uiPriority="1" w:unhideWhenUsed="0" w:qFormat="1"/>
-    <w:lsdException w:name="Light Shading" w:semiHidden="0" w:uiPriority="60" w:unhideWhenUsed="0"/>
-    <w:lsdException w:name="Light List" w:semiHidden="0" w:uiPriority="61" w:unhideWhenUsed="0"/>
-    <w:lsdException w:name="Light Grid" w:semiHidden="0" w:uiPriority="62" w:unhideWhenUsed="0"/>
-    <w:lsdException w:name="Medium Shading 1" w:semiHidden="0" w:uiPriority="63" w:unhideWhenUsed="0"/>
-    <w:lsdException w:name="Medium Shading 2" w:semiHidden="0" w:uiPriority="64" w:unhideWhenUsed="0"/>
-    <w:lsdException w:name="Medium List 1" w:semiHidden="0" w:uiPriority="65" w:unhideWhenUsed="0"/>
-    <w:lsdException w:name="Medium List 2" w:semiHidden="0" w:uiPriority="66" w:unhideWhenUsed="0"/>
-    <w:lsdException w:name="Medium Grid 1" w:semiHidden="0" w:uiPriority="67" w:unhideWhenUsed="0"/>
-    <w:lsdException w:name="Medium Grid 2" w:semiHidden="0" w:uiPriority="68" w:unhideWhenUsed="0"/>
-    <w:lsdException w:name="Medium Grid 3" w:semiHidden="0" w:uiPriority="69" w:unhideWhenUsed="0"/>
-    <w:lsdException w:name="Dark List" w:semiHidden="0" w:uiPriority="70" w:unhideWhenUsed="0"/>
-    <w:lsdException w:name="Colorful Shading" w:semiHidden="0" w:uiPriority="71" w:unhideWhenUsed="0"/>
-    <w:lsdException w:name="Colorful List" w:semiHidden="0" w:uiPriority="72" w:unhideWhenUsed="0"/>
-    <w:lsdException w:name="Colorful Grid" w:semiHidden="0" w:uiPriority="73" w:unhideWhenUsed="0"/>
-    <w:lsdException w:name="Light Shading Accent 1" w:semiHidden="0" w:uiPriority="60" w:unhideWhenUsed="0"/>
-    <w:lsdException w:name="Light List Accent 1" w:semiHidden="0" w:uiPriority="61" w:unhideWhenUsed="0"/>
-    <w:lsdException w:name="Light Grid Accent 1" w:semiHidden="0" w:uiPriority="62" w:unhideWhenUsed="0"/>
-    <w:lsdException w:name="Medium Shading 1 Accent 1" w:semiHidden="0" w:uiPriority="63" w:unhideWhenUsed="0"/>
-    <w:lsdException w:name="Medium Shading 2 Accent 1" w:semiHidden="0" w:uiPriority="64" w:unhideWhenUsed="0"/>
-    <w:lsdException w:name="Medium List 1 Accent 1" w:semiHidden="0" w:uiPriority="65" w:unhideWhenUsed="0"/>
-    <w:lsdException w:name="Revision" w:unhideWhenUsed="0"/>
-    <w:lsdException w:name="List Paragraph" w:semiHidden="0" w:uiPriority="34" w:unhideWhenUsed="0" w:qFormat="1"/>
-    <w:lsdException w:name="Quote" w:semiHidden="0" w:uiPriority="29" w:unhideWhenUsed="0" w:qFormat="1"/>
-    <w:lsdException w:name="Intense Quote" w:semiHidden="0" w:uiPriority="30" w:unhideWhenUsed="0" w:qFormat="1"/>
-    <w:lsdException w:name="Medium List 2 Accent 1" w:semiHidden="0" w:uiPriority="66" w:unhideWhenUsed="0"/>
-    <w:lsdException w:name="Medium Grid 1 Accent 1" w:semiHidden="0" w:uiPriority="67" w:unhideWhenUsed="0"/>
-    <w:lsdException w:name="Medium Grid 2 Accent 1" w:semiHidden="0" w:uiPriority="68" w:unhideWhenUsed="0"/>
-    <w:lsdException w:name="Medium Grid 3 Accent 1" w:semiHidden="0" w:uiPriority="69" w:unhideWhenUsed="0"/>
-    <w:lsdException w:name="Dark List Accent 1" w:semiHidden="0" w:uiPriority="70" w:unhideWhenUsed="0"/>
-    <w:lsdException w:name="Colorful Shading Accent 1" w:semiHidden="0" w:uiPriority="71" w:unhideWhenUsed="0"/>
-    <w:lsdException w:name="Colorful List Accent 1" w:semiHidden="0" w:uiPriority="72" w:unhideWhenUsed="0"/>
-    <w:lsdException w:name="Colorful Grid Accent 1" w:semiHidden="0" w:uiPriority="73" w:unhideWhenUsed="0"/>
-    <w:lsdException w:name="Light Shading Accent 2" w:semiHidden="0" w:uiPriority="60" w:unhideWhenUsed="0"/>
-    <w:lsdException w:name="Light List Accent 2" w:semiHidden="0" w:uiPriority="61" w:unhideWhenUsed="0"/>
-    <w:lsdException w:name="Light Grid Accent 2" w:semiHidden="0" w:uiPriority="62" w:unhideWhenUsed="0"/>
-    <w:lsdException w:name="Medium Shading 1 Accent 2" w:semiHidden="0" w:uiPriority="63" w:unhideWhenUsed="0"/>
-    <w:lsdException w:name="Medium Shading 2 Accent 2" w:semiHidden="0" w:uiPriority="64" w:unhideWhenUsed="0"/>
-    <w:lsdException w:name="Medium List 1 Accent 2" w:semiHidden="0" w:uiPriority="65" w:unhideWhenUsed="0"/>
-    <w:lsdException w:name="Medium List 2 Accent 2" w:semiHidden="0" w:uiPriority="66" w:unhideWhenUsed="0"/>
-    <w:lsdException w:name="Medium Grid 1 Accent 2" w:semiHidden="0" w:uiPriority="67" w:unhideWhenUsed="0"/>
-    <w:lsdException w:name="Medium Grid 2 Accent 2" w:semiHidden="0" w:uiPriority="68" w:unhideWhenUsed="0"/>
-    <w:lsdException w:name="Medium Grid 3 Accent 2" w:semiHidden="0" w:uiPriority="69" w:unhideWhenUsed="0"/>
-    <w:lsdException w:name="Dark List Accent 2" w:semiHidden="0" w:uiPriority="70" w:unhideWhenUsed="0"/>
-    <w:lsdException w:name="Colorful Shading Accent 2" w:semiHidden="0" w:uiPriority="71" w:unhideWhenUsed="0"/>
-    <w:lsdException w:name="Colorful List Accent 2" w:semiHidden="0" w:uiPriority="72" w:unhideWhenUsed="0"/>
-    <w:lsdException w:name="Colorful Grid Accent 2" w:semiHidden="0" w:uiPriority="73" w:unhideWhenUsed="0"/>
-    <w:lsdException w:name="Light Shading Accent 3" w:semiHidden="0" w:uiPriority="60" w:unhideWhenUsed="0"/>
-    <w:lsdException w:name="Light List Accent 3" w:semiHidden="0" w:uiPriority="61" w:unhideWhenUsed="0"/>
-    <w:lsdException w:name="Light Grid Accent 3" w:semiHidden="0" w:uiPriority="62" w:unhideWhenUsed="0"/>
-    <w:lsdException w:name="Medium Shading 1 Accent 3" w:semiHidden="0" w:uiPriority="63" w:unhideWhenUsed="0"/>
-    <w:lsdException w:name="Medium Shading 2 Accent 3" w:semiHidden="0" w:uiPriority="64" w:unhideWhenUsed="0"/>
-    <w:lsdException w:name="Medium List 1 Accent 3" w:semiHidden="0" w:uiPriority="65" w:unhideWhenUsed="0"/>
-    <w:lsdException w:name="Medium List 2 Accent 3" w:semiHidden="0" w:uiPriority="66" w:unhideWhenUsed="0"/>
-    <w:lsdException w:name="Medium Grid 1 Accent 3" w:semiHidden="0" w:uiPriority="67" w:unhideWhenUsed="0"/>
-    <w:lsdException w:name="Medium Grid 2 Accent 3" w:semiHidden="0" w:uiPriority="68" w:unhideWhenUsed="0"/>
-    <w:lsdException w:name="Medium Grid 3 Accent 3" w:semiHidden="0" w:uiPriority="69" w:unhideWhenUsed="0"/>
-    <w:lsdException w:name="Dark List Accent 3" w:semiHidden="0" w:uiPriority="70" w:unhideWhenUsed="0"/>
-    <w:lsdException w:name="Colorful Shading Accent 3" w:semiHidden="0" w:uiPriority="71" w:unhideWhenUsed="0"/>
-    <w:lsdException w:name="Colorful List Accent 3" w:semiHidden="0" w:uiPriority="72" w:unhideWhenUsed="0"/>
-    <w:lsdException w:name="Colorful Grid Accent 3" w:semiHidden="0" w:uiPriority="73" w:unhideWhenUsed="0"/>
-    <w:lsdException w:name="Light Shading Accent 4" w:semiHidden="0" w:uiPriority="60" w:unhideWhenUsed="0"/>
-    <w:lsdException w:name="Light List Accent 4" w:semiHidden="0" w:uiPriority="61" w:unhideWhenUsed="0"/>
-    <w:lsdException w:name="Light Grid Accent 4" w:semiHidden="0" w:uiPriority="62" w:unhideWhenUsed="0"/>
-    <w:lsdException w:name="Medium Shading 1 Accent 4" w:semiHidden="0" w:uiPriority="63" w:unhideWhenUsed="0"/>
-    <w:lsdException w:name="Medium Shading 2 Accent 4" w:semiHidden="0" w:uiPriority="64" w:unhideWhenUsed="0"/>
-    <w:lsdException w:name="Medium List 1 Accent 4" w:semiHidden="0" w:uiPriority="65" w:unhideWhenUsed="0"/>
-    <w:lsdException w:name="Medium List 2 Accent 4" w:semiHidden="0" w:uiPriority="66" w:unhideWhenUsed="0"/>
-    <w:lsdException w:name="Medium Grid 1 Accent 4" w:semiHidden="0" w:uiPriority="67" w:unhideWhenUsed="0"/>
-    <w:lsdException w:name="Medium Grid 2 Accent 4" w:semiHidden="0" w:uiPriority="68" w:unhideWhenUsed="0"/>
-    <w:lsdException w:name="Medium Grid 3 Accent 4" w:semiHidden="0" w:uiPriority="69" w:unhideWhenUsed="0"/>
-    <w:lsdException w:name="Dark List Accent 4" w:semiHidden="0" w:uiPriority="70" w:unhideWhenUsed="0"/>
-    <w:lsdException w:name="Colorful Shading Accent 4" w:semiHidden="0" w:uiPriority="71" w:unhideWhenUsed="0"/>
-    <w:lsdException w:name="Colorful List Accent 4" w:semiHidden="0" w:uiPriority="72" w:unhideWhenUsed="0"/>
-    <w:lsdException w:name="Colorful Grid Accent 4" w:semiHidden="0" w:uiPriority="73" w:unhideWhenUsed="0"/>
-    <w:lsdException w:name="Light Shading Accent 5" w:semiHidden="0" w:uiPriority="60" w:unhideWhenUsed="0"/>
-    <w:lsdException w:name="Light List Accent 5" w:semiHidden="0" w:uiPriority="61" w:unhideWhenUsed="0"/>
-    <w:lsdException w:name="Light Grid Accent 5" w:semiHidden="0" w:uiPriority="62" w:unhideWhenUsed="0"/>
-    <w:lsdException w:name="Medium Shading 1 Accent 5" w:semiHidden="0" w:uiPriority="63" w:unhideWhenUsed="0"/>
-    <w:lsdException w:name="Medium Shading 2 Accent 5" w:semiHidden="0" w:uiPriority="64" w:unhideWhenUsed="0"/>
-    <w:lsdException w:name="Medium List 1 Accent 5" w:semiHidden="0" w:uiPriority="65" w:unhideWhenUsed="0"/>
-    <w:lsdException w:name="Medium List 2 Accent 5" w:semiHidden="0" w:uiPriority="66" w:unhideWhenUsed="0"/>
-    <w:lsdException w:name="Medium Grid 1 Accent 5" w:semiHidden="0" w:uiPriority="67" w:unhideWhenUsed="0"/>
-    <w:lsdException w:name="Medium Grid 2 Accent 5" w:semiHidden="0" w:uiPriority="68" w:unhideWhenUsed="0"/>
-    <w:lsdException w:name="Medium Grid 3 Accent 5" w:semiHidden="0" w:uiPriority="69" w:unhideWhenUsed="0"/>
-    <w:lsdException w:name="Dark List Accent 5" w:semiHidden="0" w:uiPriority="70" w:unhideWhenUsed="0"/>
-    <w:lsdException w:name="Colorful Shading Accent 5" w:semiHidden="0" w:uiPriority="71" w:unhideWhenUsed="0"/>
-    <w:lsdException w:name="Colorful List Accent 5" w:semiHidden="0" w:uiPriority="72" w:unhideWhenUsed="0"/>
-    <w:lsdException w:name="Colorful Grid Accent 5" w:semiHidden="0" w:uiPriority="73" w:unhideWhenUsed="0"/>
-    <w:lsdException w:name="Light Shading Accent 6" w:semiHidden="0" w:uiPriority="60" w:unhideWhenUsed="0"/>
-    <w:lsdException w:name="Light List Accent 6" w:semiHidden="0" w:uiPriority="61" w:unhideWhenUsed="0"/>
-    <w:lsdException w:name="Light Grid Accent 6" w:semiHidden="0" w:uiPriority="62" w:unhideWhenUsed="0"/>
-    <w:lsdException w:name="Medium Shading 1 Accent 6" w:semiHidden="0" w:uiPriority="63" w:unhideWhenUsed="0"/>
-    <w:lsdException w:name="Medium Shading 2 Accent 6" w:semiHidden="0" w:uiPriority="64" w:unhideWhenUsed="0"/>
-    <w:lsdException w:name="Medium List 1 Accent 6" w:semiHidden="0" w:uiPriority="65" w:unhideWhenUsed="0"/>
-    <w:lsdException w:name="Medium List 2 Accent 6" w:semiHidden="0" w:uiPriority="66" w:unhideWhenUsed="0"/>
-    <w:lsdException w:name="Medium Grid 1 Accent 6" w:semiHidden="0" w:uiPriority="67" w:unhideWhenUsed="0"/>
-    <w:lsdException w:name="Medium Grid 2 Accent 6" w:semiHidden="0" w:uiPriority="68" w:unhideWhenUsed="0"/>
-    <w:lsdException w:name="Medium Grid 3 Accent 6" w:semiHidden="0" w:uiPriority="69" w:unhideWhenUsed="0"/>
-    <w:lsdException w:name="Dark List Accent 6" w:semiHidden="0" w:uiPriority="70" w:unhideWhenUsed="0"/>
-    <w:lsdException w:name="Colorful Shading Accent 6" w:semiHidden="0" w:uiPriority="71" w:unhideWhenUsed="0"/>
-    <w:lsdException w:name="Colorful List Accent 6" w:semiHidden="0" w:uiPriority="72" w:unhideWhenUsed="0"/>
-    <w:lsdException w:name="Colorful Grid Accent 6" w:semiHidden="0" w:uiPriority="73" w:unhideWhenUsed="0"/>
-    <w:lsdException w:name="Subtle Emphasis" w:semiHidden="0" w:uiPriority="19" w:unhideWhenUsed="0" w:qFormat="1"/>
-    <w:lsdException w:name="Intense Emphasis" w:semiHidden="0" w:uiPriority="21" w:unhideWhenUsed="0" w:qFormat="1"/>
-    <w:lsdException w:name="Subtle Reference" w:semiHidden="0" w:uiPriority="31" w:unhideWhenUsed="0" w:qFormat="1"/>
-    <w:lsdException w:name="Intense Reference" w:semiHidden="0" w:uiPriority="32" w:unhideWhenUsed="0" w:qFormat="1"/>
-    <w:lsdException w:name="Book Title" w:semiHidden="0" w:uiPriority="33" w:unhideWhenUsed="0" w:qFormat="1"/>
-    <w:lsdException w:name="Bibliography" w:uiPriority="37"/>
-    <w:lsdException w:name="TOC Heading" w:uiPriority="39" w:qFormat="1"/>
+  <w:latentStyles w:defLockedState="0" w:defUIPriority="99" w:defSemiHidden="0" w:defUnhideWhenUsed="0" w:defQFormat="0" w:count="376">
+    <w:lsdException w:name="Normal" w:uiPriority="0" w:qFormat="1"/>
+    <w:lsdException w:name="heading 1" w:uiPriority="9" w:qFormat="1"/>
+    <w:lsdException w:name="heading 2" w:semiHidden="1" w:uiPriority="9" w:unhideWhenUsed="1" w:qFormat="1"/>
+    <w:lsdException w:name="heading 3" w:semiHidden="1" w:uiPriority="9" w:unhideWhenUsed="1" w:qFormat="1"/>
+    <w:lsdException w:name="heading 4" w:semiHidden="1" w:uiPriority="9" w:unhideWhenUsed="1" w:qFormat="1"/>
+    <w:lsdException w:name="heading 5" w:semiHidden="1" w:uiPriority="9" w:unhideWhenUsed="1" w:qFormat="1"/>
+    <w:lsdException w:name="heading 6" w:semiHidden="1" w:uiPriority="9" w:unhideWhenUsed="1" w:qFormat="1"/>
+    <w:lsdException w:name="heading 7" w:semiHidden="1" w:uiPriority="9" w:unhideWhenUsed="1" w:qFormat="1"/>
+    <w:lsdException w:name="heading 8" w:semiHidden="1" w:uiPriority="9" w:unhideWhenUsed="1" w:qFormat="1"/>
+    <w:lsdException w:name="heading 9" w:semiHidden="1" w:uiPriority="9" w:unhideWhenUsed="1" w:qFormat="1"/>
+    <w:lsdException w:name="index 1" w:semiHidden="1" w:unhideWhenUsed="1"/>
+    <w:lsdException w:name="index 2" w:semiHidden="1" w:unhideWhenUsed="1"/>
+    <w:lsdException w:name="index 3" w:semiHidden="1" w:unhideWhenUsed="1"/>
+    <w:lsdException w:name="index 4" w:semiHidden="1" w:unhideWhenUsed="1"/>
+    <w:lsdException w:name="index 5" w:semiHidden="1" w:unhideWhenUsed="1"/>
+    <w:lsdException w:name="index 6" w:semiHidden="1" w:unhideWhenUsed="1"/>
+    <w:lsdException w:name="index 7" w:semiHidden="1" w:unhideWhenUsed="1"/>
+    <w:lsdException w:name="index 8" w:semiHidden="1" w:unhideWhenUsed="1"/>
+    <w:lsdException w:name="index 9" w:semiHidden="1" w:unhideWhenUsed="1"/>
+    <w:lsdException w:name="toc 1" w:semiHidden="1" w:uiPriority="39" w:unhideWhenUsed="1"/>
+    <w:lsdException w:name="toc 2" w:semiHidden="1" w:uiPriority="39" w:unhideWhenUsed="1"/>
+    <w:lsdException w:name="toc 3" w:semiHidden="1" w:uiPriority="39" w:unhideWhenUsed="1"/>
+    <w:lsdException w:name="toc 4" w:semiHidden="1" w:uiPriority="39" w:unhideWhenUsed="1"/>
+    <w:lsdException w:name="toc 5" w:semiHidden="1" w:uiPriority="39" w:unhideWhenUsed="1"/>
+    <w:lsdException w:name="toc 6" w:semiHidden="1" w:uiPriority="39" w:unhideWhenUsed="1"/>
+    <w:lsdException w:name="toc 7" w:semiHidden="1" w:uiPriority="39" w:unhideWhenUsed="1"/>
+    <w:lsdException w:name="toc 8" w:semiHidden="1" w:uiPriority="39" w:unhideWhenUsed="1"/>
+    <w:lsdException w:name="toc 9" w:semiHidden="1" w:uiPriority="39" w:unhideWhenUsed="1"/>
+    <w:lsdException w:name="Normal Indent" w:semiHidden="1" w:unhideWhenUsed="1"/>
+    <w:lsdException w:name="footnote text" w:semiHidden="1" w:unhideWhenUsed="1"/>
+    <w:lsdException w:name="annotation text" w:semiHidden="1" w:unhideWhenUsed="1"/>
+    <w:lsdException w:name="header" w:semiHidden="1" w:unhideWhenUsed="1"/>
+    <w:lsdException w:name="footer" w:semiHidden="1" w:unhideWhenUsed="1"/>
+    <w:lsdException w:name="index heading" w:semiHidden="1" w:unhideWhenUsed="1"/>
+    <w:lsdException w:name="caption" w:semiHidden="1" w:uiPriority="35" w:unhideWhenUsed="1" w:qFormat="1"/>
+    <w:lsdException w:name="table of figures" w:semiHidden="1" w:unhideWhenUsed="1"/>
+    <w:lsdException w:name="envelope address" w:semiHidden="1" w:unhideWhenUsed="1"/>
+    <w:lsdException w:name="envelope return" w:semiHidden="1" w:unhideWhenUsed="1"/>
+    <w:lsdException w:name="footnote reference" w:semiHidden="1" w:unhideWhenUsed="1"/>
+    <w:lsdException w:name="annotation reference" w:semiHidden="1" w:unhideWhenUsed="1"/>
+    <w:lsdException w:name="line number" w:semiHidden="1" w:unhideWhenUsed="1"/>
+    <w:lsdException w:name="page number" w:semiHidden="1" w:unhideWhenUsed="1"/>
+    <w:lsdException w:name="endnote reference" w:semiHidden="1" w:unhideWhenUsed="1"/>
+    <w:lsdException w:name="endnote text" w:semiHidden="1" w:unhideWhenUsed="1"/>
+    <w:lsdException w:name="table of authorities" w:semiHidden="1" w:unhideWhenUsed="1"/>
+    <w:lsdException w:name="macro" w:semiHidden="1" w:unhideWhenUsed="1"/>
+    <w:lsdException w:name="toa heading" w:semiHidden="1" w:unhideWhenUsed="1"/>
+    <w:lsdException w:name="List" w:semiHidden="1" w:unhideWhenUsed="1"/>
+    <w:lsdException w:name="List Bullet" w:semiHidden="1" w:unhideWhenUsed="1"/>
+    <w:lsdException w:name="List Number" w:semiHidden="1" w:unhideWhenUsed="1"/>
+    <w:lsdException w:name="List 2" w:semiHidden="1" w:unhideWhenUsed="1"/>
+    <w:lsdException w:name="List 3" w:semiHidden="1" w:unhideWhenUsed="1"/>
+    <w:lsdException w:name="List 4" w:semiHidden="1" w:unhideWhenUsed="1"/>
+    <w:lsdException w:name="List 5" w:semiHidden="1" w:unhideWhenUsed="1"/>
+    <w:lsdException w:name="List Bullet 2" w:semiHidden="1" w:unhideWhenUsed="1"/>
+    <w:lsdException w:name="List Bullet 3" w:semiHidden="1" w:unhideWhenUsed="1"/>
+    <w:lsdException w:name="List Bullet 4" w:semiHidden="1" w:unhideWhenUsed="1"/>
+    <w:lsdException w:name="List Bullet 5" w:semiHidden="1" w:unhideWhenUsed="1"/>
+    <w:lsdException w:name="List Number 2" w:semiHidden="1" w:unhideWhenUsed="1"/>
+    <w:lsdException w:name="List Number 3" w:semiHidden="1" w:unhideWhenUsed="1"/>
+    <w:lsdException w:name="List Number 4" w:semiHidden="1" w:unhideWhenUsed="1"/>
+    <w:lsdException w:name="List Number 5" w:semiHidden="1" w:unhideWhenUsed="1"/>
+    <w:lsdException w:name="Title" w:uiPriority="10" w:qFormat="1"/>
+    <w:lsdException w:name="Closing" w:semiHidden="1" w:unhideWhenUsed="1"/>
+    <w:lsdException w:name="Signature" w:semiHidden="1" w:unhideWhenUsed="1"/>
+    <w:lsdException w:name="Default Paragraph Font" w:semiHidden="1" w:uiPriority="1" w:unhideWhenUsed="1"/>
+    <w:lsdException w:name="Body Text" w:semiHidden="1" w:unhideWhenUsed="1"/>
+    <w:lsdException w:name="Body Text Indent" w:semiHidden="1" w:unhideWhenUsed="1"/>
+    <w:lsdException w:name="List Continue" w:semiHidden="1" w:unhideWhenUsed="1"/>
+    <w:lsdException w:name="List Continue 2" w:semiHidden="1" w:unhideWhenUsed="1"/>
+    <w:lsdException w:name="List Continue 3" w:semiHidden="1" w:unhideWhenUsed="1"/>
+    <w:lsdException w:name="List Continue 4" w:semiHidden="1" w:unhideWhenUsed="1"/>
+    <w:lsdException w:name="List Continue 5" w:semiHidden="1" w:unhideWhenUsed="1"/>
+    <w:lsdException w:name="Message Header" w:semiHidden="1" w:unhideWhenUsed="1"/>
+    <w:lsdException w:name="Subtitle" w:uiPriority="11" w:qFormat="1"/>
+    <w:lsdException w:name="Salutation" w:semiHidden="1" w:unhideWhenUsed="1"/>
+    <w:lsdException w:name="Date" w:semiHidden="1" w:unhideWhenUsed="1"/>
+    <w:lsdException w:name="Body Text First Indent" w:semiHidden="1" w:unhideWhenUsed="1"/>
+    <w:lsdException w:name="Body Text First Indent 2" w:semiHidden="1" w:unhideWhenUsed="1"/>
+    <w:lsdException w:name="Note Heading" w:semiHidden="1" w:unhideWhenUsed="1"/>
+    <w:lsdException w:name="Body Text 2" w:semiHidden="1" w:unhideWhenUsed="1"/>
+    <w:lsdException w:name="Body Text 3" w:semiHidden="1" w:unhideWhenUsed="1"/>
+    <w:lsdException w:name="Body Text Indent 2" w:semiHidden="1" w:unhideWhenUsed="1"/>
+    <w:lsdException w:name="Body Text Indent 3" w:semiHidden="1" w:unhideWhenUsed="1"/>
+    <w:lsdException w:name="Block Text" w:semiHidden="1" w:unhideWhenUsed="1"/>
+    <w:lsdException w:name="Hyperlink" w:semiHidden="1" w:unhideWhenUsed="1"/>
+    <w:lsdException w:name="FollowedHyperlink" w:semiHidden="1" w:unhideWhenUsed="1"/>
+    <w:lsdException w:name="Strong" w:uiPriority="22" w:qFormat="1"/>
+    <w:lsdException w:name="Emphasis" w:uiPriority="20"/>
+    <w:lsdException w:name="Document Map" w:semiHidden="1" w:unhideWhenUsed="1"/>
+    <w:lsdException w:name="Plain Text" w:semiHidden="1" w:unhideWhenUsed="1"/>
+    <w:lsdException w:name="E-mail Signature" w:semiHidden="1" w:unhideWhenUsed="1"/>
+    <w:lsdException w:name="HTML Top of Form" w:semiHidden="1" w:unhideWhenUsed="1"/>
+    <w:lsdException w:name="HTML Bottom of Form" w:semiHidden="1" w:unhideWhenUsed="1"/>
+    <w:lsdException w:name="Normal (Web)" w:semiHidden="1" w:unhideWhenUsed="1"/>
+    <w:lsdException w:name="HTML Acronym" w:semiHidden="1" w:unhideWhenUsed="1"/>
+    <w:lsdException w:name="HTML Address" w:semiHidden="1" w:unhideWhenUsed="1"/>
+    <w:lsdException w:name="HTML Cite" w:semiHidden="1" w:unhideWhenUsed="1"/>
+    <w:lsdException w:name="HTML Code" w:semiHidden="1" w:unhideWhenUsed="1"/>
+    <w:lsdException w:name="HTML Definition" w:semiHidden="1" w:unhideWhenUsed="1"/>
+    <w:lsdException w:name="HTML Keyboard" w:semiHidden="1" w:unhideWhenUsed="1"/>
+    <w:lsdException w:name="HTML Preformatted" w:semiHidden="1" w:unhideWhenUsed="1"/>
+    <w:lsdException w:name="HTML Sample" w:semiHidden="1" w:unhideWhenUsed="1"/>
+    <w:lsdException w:name="HTML Typewriter" w:semiHidden="1" w:unhideWhenUsed="1"/>
+    <w:lsdException w:name="HTML Variable" w:semiHidden="1" w:unhideWhenUsed="1"/>
+    <w:lsdException w:name="Normal Table" w:semiHidden="1" w:unhideWhenUsed="1"/>
+    <w:lsdException w:name="annotation subject" w:semiHidden="1" w:unhideWhenUsed="1"/>
+    <w:lsdException w:name="No List" w:semiHidden="1" w:unhideWhenUsed="1"/>
+    <w:lsdException w:name="Outline List 1" w:semiHidden="1" w:unhideWhenUsed="1"/>
+    <w:lsdException w:name="Outline List 2" w:semiHidden="1" w:unhideWhenUsed="1"/>
+    <w:lsdException w:name="Outline List 3" w:semiHidden="1" w:unhideWhenUsed="1"/>
+    <w:lsdException w:name="Table Simple 1" w:semiHidden="1" w:unhideWhenUsed="1"/>
+    <w:lsdException w:name="Table Simple 2" w:semiHidden="1" w:unhideWhenUsed="1"/>
+    <w:lsdException w:name="Table Simple 3" w:semiHidden="1" w:unhideWhenUsed="1"/>
+    <w:lsdException w:name="Table Classic 1" w:semiHidden="1" w:unhideWhenUsed="1"/>
+    <w:lsdException w:name="Table Classic 2" w:semiHidden="1" w:unhideWhenUsed="1"/>
+    <w:lsdException w:name="Table Classic 3" w:semiHidden="1" w:unhideWhenUsed="1"/>
+    <w:lsdException w:name="Table Classic 4" w:semiHidden="1" w:unhideWhenUsed="1"/>
+    <w:lsdException w:name="Table Colorful 1" w:semiHidden="1" w:unhideWhenUsed="1"/>
+    <w:lsdException w:name="Table Colorful 2" w:semiHidden="1" w:unhideWhenUsed="1"/>
+    <w:lsdException w:name="Table Colorful 3" w:semiHidden="1" w:unhideWhenUsed="1"/>
+    <w:lsdException w:name="Table Columns 1" w:semiHidden="1" w:unhideWhenUsed="1"/>
+    <w:lsdException w:name="Table Columns 2" w:semiHidden="1" w:unhideWhenUsed="1"/>
+    <w:lsdException w:name="Table Columns 3" w:semiHidden="1" w:unhideWhenUsed="1"/>
+    <w:lsdException w:name="Table Columns 4" w:semiHidden="1" w:unhideWhenUsed="1"/>
+    <w:lsdException w:name="Table Columns 5" w:semiHidden="1" w:unhideWhenUsed="1"/>
+    <w:lsdException w:name="Table Grid 1" w:semiHidden="1" w:unhideWhenUsed="1"/>
+    <w:lsdException w:name="Table Grid 2" w:semiHidden="1" w:unhideWhenUsed="1"/>
+    <w:lsdException w:name="Table Grid 3" w:semiHidden="1" w:unhideWhenUsed="1"/>
+    <w:lsdException w:name="Table Grid 4" w:semiHidden="1" w:unhideWhenUsed="1"/>
+    <w:lsdException w:name="Table Grid 5" w:semiHidden="1" w:unhideWhenUsed="1"/>
+    <w:lsdException w:name="Table Grid 6" w:semiHidden="1" w:unhideWhenUsed="1"/>
+    <w:lsdException w:name="Table Grid 7" w:semiHidden="1" w:unhideWhenUsed="1"/>
+    <w:lsdException w:name="Table Grid 8" w:semiHidden="1" w:unhideWhenUsed="1"/>
+    <w:lsdException w:name="Table List 1" w:semiHidden="1" w:unhideWhenUsed="1"/>
+    <w:lsdException w:name="Table List 2" w:semiHidden="1" w:unhideWhenUsed="1"/>
+    <w:lsdException w:name="Table List 3" w:semiHidden="1" w:unhideWhenUsed="1"/>
+    <w:lsdException w:name="Table List 4" w:semiHidden="1" w:unhideWhenUsed="1"/>
+    <w:lsdException w:name="Table List 5" w:semiHidden="1" w:unhideWhenUsed="1"/>
+    <w:lsdException w:name="Table List 6" w:semiHidden="1" w:unhideWhenUsed="1"/>
+    <w:lsdException w:name="Table List 7" w:semiHidden="1" w:unhideWhenUsed="1"/>
+    <w:lsdException w:name="Table List 8" w:semiHidden="1" w:unhideWhenUsed="1"/>
+    <w:lsdException w:name="Table 3D effects 1" w:semiHidden="1" w:unhideWhenUsed="1"/>
+    <w:lsdException w:name="Table 3D effects 2" w:semiHidden="1" w:unhideWhenUsed="1"/>
+    <w:lsdException w:name="Table 3D effects 3" w:semiHidden="1" w:unhideWhenUsed="1"/>
+    <w:lsdException w:name="Table Contemporary" w:semiHidden="1" w:unhideWhenUsed="1"/>
+    <w:lsdException w:name="Table Elegant" w:semiHidden="1" w:unhideWhenUsed="1"/>
+    <w:lsdException w:name="Table Professional" w:semiHidden="1" w:unhideWhenUsed="1"/>
+    <w:lsdException w:name="Table Subtle 1" w:semiHidden="1" w:unhideWhenUsed="1"/>
+    <w:lsdException w:name="Table Subtle 2" w:semiHidden="1" w:unhideWhenUsed="1"/>
+    <w:lsdException w:name="Table Web 1" w:semiHidden="1" w:unhideWhenUsed="1"/>
+    <w:lsdException w:name="Table Web 2" w:semiHidden="1" w:unhideWhenUsed="1"/>
+    <w:lsdException w:name="Table Web 3" w:semiHidden="1" w:unhideWhenUsed="1"/>
+    <w:lsdException w:name="Balloon Text" w:semiHidden="1" w:unhideWhenUsed="1"/>
+    <w:lsdException w:name="Table Grid" w:semiHidden="1" w:uiPriority="39" w:unhideWhenUsed="1"/>
+    <w:lsdException w:name="Table Theme" w:semiHidden="1" w:unhideWhenUsed="1"/>
+    <w:lsdException w:name="Placeholder Text" w:semiHidden="1"/>
+    <w:lsdException w:name="No Spacing" w:uiPriority="1" w:qFormat="1"/>
+    <w:lsdException w:name="Light Shading" w:uiPriority="60"/>
+    <w:lsdException w:name="Light List" w:uiPriority="61"/>
+    <w:lsdException w:name="Light Grid" w:uiPriority="62"/>
+    <w:lsdException w:name="Medium Shading 1" w:uiPriority="63"/>
+    <w:lsdException w:name="Medium Shading 2" w:uiPriority="64"/>
+    <w:lsdException w:name="Medium List 1" w:uiPriority="65"/>
+    <w:lsdException w:name="Medium List 2" w:uiPriority="66"/>
+    <w:lsdException w:name="Medium Grid 1" w:uiPriority="67"/>
+    <w:lsdException w:name="Medium Grid 2" w:uiPriority="68"/>
+    <w:lsdException w:name="Medium Grid 3" w:uiPriority="69"/>
+    <w:lsdException w:name="Dark List" w:uiPriority="70"/>
+    <w:lsdException w:name="Colorful Shading" w:uiPriority="71"/>
+    <w:lsdException w:name="Colorful List" w:uiPriority="72"/>
+    <w:lsdException w:name="Colorful Grid" w:uiPriority="73"/>
+    <w:lsdException w:name="Light Shading Accent 1" w:uiPriority="60"/>
+    <w:lsdException w:name="Light List Accent 1" w:uiPriority="61"/>
+    <w:lsdException w:name="Light Grid Accent 1" w:uiPriority="62"/>
+    <w:lsdException w:name="Medium Shading 1 Accent 1" w:uiPriority="63"/>
+    <w:lsdException w:name="Medium Shading 2 Accent 1" w:uiPriority="64"/>
+    <w:lsdException w:name="Medium List 1 Accent 1" w:uiPriority="65"/>
+    <w:lsdException w:name="Revision" w:semiHidden="1"/>
+    <w:lsdException w:name="List Paragraph" w:uiPriority="34" w:qFormat="1"/>
+    <w:lsdException w:name="Quote" w:uiPriority="29" w:qFormat="1"/>
+    <w:lsdException w:name="Intense Quote" w:uiPriority="30" w:qFormat="1"/>
+    <w:lsdException w:name="Medium List 2 Accent 1" w:uiPriority="66"/>
+    <w:lsdException w:name="Medium Grid 1 Accent 1" w:uiPriority="67"/>
+    <w:lsdException w:name="Medium Grid 2 Accent 1" w:uiPriority="68"/>
+    <w:lsdException w:name="Medium Grid 3 Accent 1" w:uiPriority="69"/>
+    <w:lsdException w:name="Dark List Accent 1" w:uiPriority="70"/>
+    <w:lsdException w:name="Colorful Shading Accent 1" w:uiPriority="71"/>
+    <w:lsdException w:name="Colorful List Accent 1" w:uiPriority="72"/>
+    <w:lsdException w:name="Colorful Grid Accent 1" w:uiPriority="73"/>
+    <w:lsdException w:name="Light Shading Accent 2" w:uiPriority="60"/>
+    <w:lsdException w:name="Light List Accent 2" w:uiPriority="61"/>
+    <w:lsdException w:name="Light Grid Accent 2" w:uiPriority="62"/>
+    <w:lsdException w:name="Medium Shading 1 Accent 2" w:uiPriority="63"/>
+    <w:lsdException w:name="Medium Shading 2 Accent 2" w:uiPriority="64"/>
+    <w:lsdException w:name="Medium List 1 Accent 2" w:uiPriority="65"/>
+    <w:lsdException w:name="Medium List 2 Accent 2" w:uiPriority="66"/>
+    <w:lsdException w:name="Medium Grid 1 Accent 2" w:uiPriority="67"/>
+    <w:lsdException w:name="Medium Grid 2 Accent 2" w:uiPriority="68"/>
+    <w:lsdException w:name="Medium Grid 3 Accent 2" w:uiPriority="69"/>
+    <w:lsdException w:name="Dark List Accent 2" w:uiPriority="70"/>
+    <w:lsdException w:name="Colorful Shading Accent 2" w:uiPriority="71"/>
+    <w:lsdException w:name="Colorful List Accent 2" w:uiPriority="72"/>
+    <w:lsdException w:name="Colorful Grid Accent 2" w:uiPriority="73"/>
+    <w:lsdException w:name="Light Shading Accent 3" w:uiPriority="60"/>
+    <w:lsdException w:name="Light List Accent 3" w:uiPriority="61"/>
+    <w:lsdException w:name="Light Grid Accent 3" w:uiPriority="62"/>
+    <w:lsdException w:name="Medium Shading 1 Accent 3" w:uiPriority="63"/>
+    <w:lsdException w:name="Medium Shading 2 Accent 3" w:uiPriority="64"/>
+    <w:lsdException w:name="Medium List 1 Accent 3" w:uiPriority="65"/>
+    <w:lsdException w:name="Medium List 2 Accent 3" w:uiPriority="66"/>
+    <w:lsdException w:name="Medium Grid 1 Accent 3" w:uiPriority="67"/>
+    <w:lsdException w:name="Medium Grid 2 Accent 3" w:uiPriority="68"/>
+    <w:lsdException w:name="Medium Grid 3 Accent 3" w:uiPriority="69"/>
+    <w:lsdException w:name="Dark List Accent 3" w:uiPriority="70"/>
+    <w:lsdException w:name="Colorful Shading Accent 3" w:uiPriority="71"/>
+    <w:lsdException w:name="Colorful List Accent 3" w:uiPriority="72"/>
+    <w:lsdException w:name="Colorful Grid Accent 3" w:uiPriority="73"/>
+    <w:lsdException w:name="Light Shading Accent 4" w:uiPriority="60"/>
+    <w:lsdException w:name="Light List Accent 4" w:uiPriority="61"/>
+    <w:lsdException w:name="Light Grid Accent 4" w:uiPriority="62"/>
+    <w:lsdException w:name="Medium Shading 1 Accent 4" w:uiPriority="63"/>
+    <w:lsdException w:name="Medium Shading 2 Accent 4" w:uiPriority="64"/>
+    <w:lsdException w:name="Medium List 1 Accent 4" w:uiPriority="65"/>
+    <w:lsdException w:name="Medium List 2 Accent 4" w:uiPriority="66"/>
+    <w:lsdException w:name="Medium Grid 1 Accent 4" w:uiPriority="67"/>
+    <w:lsdException w:name="Medium Grid 2 Accent 4" w:uiPriority="68"/>
+    <w:lsdException w:name="Medium Grid 3 Accent 4" w:uiPriority="69"/>
+    <w:lsdException w:name="Dark List Accent 4" w:uiPriority="70"/>
+    <w:lsdException w:name="Colorful Shading Accent 4" w:uiPriority="71"/>
+    <w:lsdException w:name="Colorful List Accent 4" w:uiPriority="72"/>
+    <w:lsdException w:name="Colorful Grid Accent 4" w:uiPriority="73"/>
+    <w:lsdException w:name="Light Shading Accent 5" w:uiPriority="60"/>
+    <w:lsdException w:name="Light List Accent 5" w:uiPriority="61"/>
+    <w:lsdException w:name="Light Grid Accent 5" w:uiPriority="62"/>
+    <w:lsdException w:name="Medium Shading 1 Accent 5" w:uiPriority="63"/>
+    <w:lsdException w:name="Medium Shading 2 Accent 5" w:uiPriority="64"/>
+    <w:lsdException w:name="Medium List 1 Accent 5" w:uiPriority="65"/>
+    <w:lsdException w:name="Medium List 2 Accent 5" w:uiPriority="66"/>
+    <w:lsdException w:name="Medium Grid 1 Accent 5" w:uiPriority="67"/>
+    <w:lsdException w:name="Medium Grid 2 Accent 5" w:uiPriority="68"/>
+    <w:lsdException w:name="Medium Grid 3 Accent 5" w:uiPriority="69"/>
+    <w:lsdException w:name="Dark List Accent 5" w:uiPriority="70"/>
+    <w:lsdException w:name="Colorful Shading Accent 5" w:uiPriority="71"/>
+    <w:lsdException w:name="Colorful List Accent 5" w:uiPriority="72"/>
+    <w:lsdException w:name="Colorful Grid Accent 5" w:uiPriority="73"/>
+    <w:lsdException w:name="Light Shading Accent 6" w:uiPriority="60"/>
+    <w:lsdException w:name="Light List Accent 6" w:uiPriority="61"/>
+    <w:lsdException w:name="Light Grid Accent 6" w:uiPriority="62"/>
+    <w:lsdException w:name="Medium Shading 1 Accent 6" w:uiPriority="63"/>
+    <w:lsdException w:name="Medium Shading 2 Accent 6" w:uiPriority="64"/>
+    <w:lsdException w:name="Medium List 1 Accent 6" w:uiPriority="65"/>
+    <w:lsdException w:name="Medium List 2 Accent 6" w:uiPriority="66"/>
+    <w:lsdException w:name="Medium Grid 1 Accent 6" w:uiPriority="67"/>
+    <w:lsdException w:name="Medium Grid 2 Accent 6" w:uiPriority="68"/>
+    <w:lsdException w:name="Medium Grid 3 Accent 6" w:uiPriority="69"/>
+    <w:lsdException w:name="Dark List Accent 6" w:uiPriority="70"/>
+    <w:lsdException w:name="Colorful Shading Accent 6" w:uiPriority="71"/>
+    <w:lsdException w:name="Colorful List Accent 6" w:uiPriority="72"/>
+    <w:lsdException w:name="Colorful Grid Accent 6" w:uiPriority="73"/>
+    <w:lsdException w:name="Subtle Emphasis" w:uiPriority="19" w:qFormat="1"/>
+    <w:lsdException w:name="Intense Emphasis" w:uiPriority="21" w:qFormat="1"/>
+    <w:lsdException w:name="Subtle Reference" w:uiPriority="31" w:qFormat="1"/>
+    <w:lsdException w:name="Intense Reference" w:uiPriority="32" w:qFormat="1"/>
+    <w:lsdException w:name="Book Title" w:uiPriority="33" w:qFormat="1"/>
+    <w:lsdException w:name="Bibliography" w:semiHidden="1" w:uiPriority="37" w:unhideWhenUsed="1"/>
+    <w:lsdException w:name="TOC Heading" w:semiHidden="1" w:uiPriority="39" w:unhideWhenUsed="1" w:qFormat="1"/>
+    <w:lsdException w:name="Plain Table 1" w:uiPriority="41"/>
+    <w:lsdException w:name="Plain Table 2" w:uiPriority="42"/>
+    <w:lsdException w:name="Plain Table 3" w:uiPriority="43"/>
+    <w:lsdException w:name="Plain Table 4" w:uiPriority="44"/>
+    <w:lsdException w:name="Plain Table 5" w:uiPriority="45"/>
+    <w:lsdException w:name="Grid Table Light" w:uiPriority="40"/>
+    <w:lsdException w:name="Grid Table 1 Light" w:uiPriority="46"/>
+    <w:lsdException w:name="Grid Table 2" w:uiPriority="47"/>
+    <w:lsdException w:name="Grid Table 3" w:uiPriority="48"/>
+    <w:lsdException w:name="Grid Table 4" w:uiPriority="49"/>
+    <w:lsdException w:name="Grid Table 5 Dark" w:uiPriority="50"/>
+    <w:lsdException w:name="Grid Table 6 Colorful" w:uiPriority="51"/>
+    <w:lsdException w:name="Grid Table 7 Colorful" w:uiPriority="52"/>
+    <w:lsdException w:name="Grid Table 1 Light Accent 1" w:uiPriority="46"/>
+    <w:lsdException w:name="Grid Table 2 Accent 1" w:uiPriority="47"/>
+    <w:lsdException w:name="Grid Table 3 Accent 1" w:uiPriority="48"/>
+    <w:lsdException w:name="Grid Table 4 Accent 1" w:uiPriority="49"/>
+    <w:lsdException w:name="Grid Table 5 Dark Accent 1" w:uiPriority="50"/>
+    <w:lsdException w:name="Grid Table 6 Colorful Accent 1" w:uiPriority="51"/>
+    <w:lsdException w:name="Grid Table 7 Colorful Accent 1" w:uiPriority="52"/>
+    <w:lsdException w:name="Grid Table 1 Light Accent 2" w:uiPriority="46"/>
+    <w:lsdException w:name="Grid Table 2 Accent 2" w:uiPriority="47"/>
+    <w:lsdException w:name="Grid Table 3 Accent 2" w:uiPriority="48"/>
+    <w:lsdException w:name="Grid Table 4 Accent 2" w:uiPriority="49"/>
+    <w:lsdException w:name="Grid Table 5 Dark Accent 2" w:uiPriority="50"/>
+    <w:lsdException w:name="Grid Table 6 Colorful Accent 2" w:uiPriority="51"/>
+    <w:lsdException w:name="Grid Table 7 Colorful Accent 2" w:uiPriority="52"/>
+    <w:lsdException w:name="Grid Table 1 Light Accent 3" w:uiPriority="46"/>
+    <w:lsdException w:name="Grid Table 2 Accent 3" w:uiPriority="47"/>
+    <w:lsdException w:name="Grid Table 3 Accent 3" w:uiPriority="48"/>
+    <w:lsdException w:name="Grid Table 4 Accent 3" w:uiPriority="49"/>
+    <w:lsdException w:name="Grid Table 5 Dark Accent 3" w:uiPriority="50"/>
+    <w:lsdException w:name="Grid Table 6 Colorful Accent 3" w:uiPriority="51"/>
+    <w:lsdException w:name="Grid Table 7 Colorful Accent 3" w:uiPriority="52"/>
+    <w:lsdException w:name="Grid Table 1 Light Accent 4" w:uiPriority="46"/>
+    <w:lsdException w:name="Grid Table 2 Accent 4" w:uiPriority="47"/>
+    <w:lsdException w:name="Grid Table 3 Accent 4" w:uiPriority="48"/>
+    <w:lsdException w:name="Grid Table 4 Accent 4" w:uiPriority="49"/>
+    <w:lsdException w:name="Grid Table 5 Dark Accent 4" w:uiPriority="50"/>
+    <w:lsdException w:name="Grid Table 6 Colorful Accent 4" w:uiPriority="51"/>
+    <w:lsdException w:name="Grid Table 7 Colorful Accent 4" w:uiPriority="52"/>
+    <w:lsdException w:name="Grid Table 1 Light Accent 5" w:uiPriority="46"/>
+    <w:lsdException w:name="Grid Table 2 Accent 5" w:uiPriority="47"/>
+    <w:lsdException w:name="Grid Table 3 Accent 5" w:uiPriority="48"/>
+    <w:lsdException w:name="Grid Table 4 Accent 5" w:uiPriority="49"/>
+    <w:lsdException w:name="Grid Table 5 Dark Accent 5" w:uiPriority="50"/>
+    <w:lsdException w:name="Grid Table 6 Colorful Accent 5" w:uiPriority="51"/>
+    <w:lsdException w:name="Grid Table 7 Colorful Accent 5" w:uiPriority="52"/>
+    <w:lsdException w:name="Grid Table 1 Light Accent 6" w:uiPriority="46"/>
+    <w:lsdException w:name="Grid Table 2 Accent 6" w:uiPriority="47"/>
+    <w:lsdException w:name="Grid Table 3 Accent 6" w:uiPriority="48"/>
+    <w:lsdException w:name="Grid Table 4 Accent 6" w:uiPriority="49"/>
+    <w:lsdException w:name="Grid Table 5 Dark Accent 6" w:uiPriority="50"/>
+    <w:lsdException w:name="Grid Table 6 Colorful Accent 6" w:uiPriority="51"/>
+    <w:lsdException w:name="Grid Table 7 Colorful Accent 6" w:uiPriority="52"/>
+    <w:lsdException w:name="List Table 1 Light" w:uiPriority="46"/>
+    <w:lsdException w:name="List Table 2" w:uiPriority="47"/>
+    <w:lsdException w:name="List Table 3" w:uiPriority="48"/>
+    <w:lsdException w:name="List Table 4" w:uiPriority="49"/>
+    <w:lsdException w:name="List Table 5 Dark" w:uiPriority="50"/>
+    <w:lsdException w:name="List Table 6 Colorful" w:uiPriority="51"/>
+    <w:lsdException w:name="List Table 7 Colorful" w:uiPriority="52"/>
+    <w:lsdException w:name="List Table 1 Light Accent 1" w:uiPriority="46"/>
+    <w:lsdException w:name="List Table 2 Accent 1" w:uiPriority="47"/>
+    <w:lsdException w:name="List Table 3 Accent 1" w:uiPriority="48"/>
+    <w:lsdException w:name="List Table 4 Accent 1" w:uiPriority="49"/>
+    <w:lsdException w:name="List Table 5 Dark Accent 1" w:uiPriority="50"/>
+    <w:lsdException w:name="List Table 6 Colorful Accent 1" w:uiPriority="51"/>
+    <w:lsdException w:name="List Table 7 Colorful Accent 1" w:uiPriority="52"/>
+    <w:lsdException w:name="List Table 1 Light Accent 2" w:uiPriority="46"/>
+    <w:lsdException w:name="List Table 2 Accent 2" w:uiPriority="47"/>
+    <w:lsdException w:name="List Table 3 Accent 2" w:uiPriority="48"/>
+    <w:lsdException w:name="List Table 4 Accent 2" w:uiPriority="49"/>
+    <w:lsdException w:name="List Table 5 Dark Accent 2" w:uiPriority="50"/>
+    <w:lsdException w:name="List Table 6 Colorful Accent 2" w:uiPriority="51"/>
+    <w:lsdException w:name="List Table 7 Colorful Accent 2" w:uiPriority="52"/>
+    <w:lsdException w:name="List Table 1 Light Accent 3" w:uiPriority="46"/>
+    <w:lsdException w:name="List Table 2 Accent 3" w:uiPriority="47"/>
+    <w:lsdException w:name="List Table 3 Accent 3" w:uiPriority="48"/>
+    <w:lsdException w:name="List Table 4 Accent 3" w:uiPriority="49"/>
+    <w:lsdException w:name="List Table 5 Dark Accent 3" w:uiPriority="50"/>
+    <w:lsdException w:name="List Table 6 Colorful Accent 3" w:uiPriority="51"/>
+    <w:lsdException w:name="List Table 7 Colorful Accent 3" w:uiPriority="52"/>
+    <w:lsdException w:name="List Table 1 Light Accent 4" w:uiPriority="46"/>
+    <w:lsdException w:name="List Table 2 Accent 4" w:uiPriority="47"/>
+    <w:lsdException w:name="List Table 3 Accent 4" w:uiPriority="48"/>
+    <w:lsdException w:name="List Table 4 Accent 4" w:uiPriority="49"/>
+    <w:lsdException w:name="List Table 5 Dark Accent 4" w:uiPriority="50"/>
+    <w:lsdException w:name="List Table 6 Colorful Accent 4" w:uiPriority="51"/>
+    <w:lsdException w:name="List Table 7 Colorful Accent 4" w:uiPriority="52"/>
+    <w:lsdException w:name="List Table 1 Light Accent 5" w:uiPriority="46"/>
+    <w:lsdException w:name="List Table 2 Accent 5" w:uiPriority="47"/>
+    <w:lsdException w:name="List Table 3 Accent 5" w:uiPriority="48"/>
+    <w:lsdException w:name="List Table 4 Accent 5" w:uiPriority="49"/>
+    <w:lsdException w:name="List Table 5 Dark Accent 5" w:uiPriority="50"/>
+    <w:lsdException w:name="List Table 6 Colorful Accent 5" w:uiPriority="51"/>
+    <w:lsdException w:name="List Table 7 Colorful Accent 5" w:uiPriority="52"/>
+    <w:lsdException w:name="List Table 1 Light Accent 6" w:uiPriority="46"/>
+    <w:lsdException w:name="List Table 2 Accent 6" w:uiPriority="47"/>
+    <w:lsdException w:name="List Table 3 Accent 6" w:uiPriority="48"/>
+    <w:lsdException w:name="List Table 4 Accent 6" w:uiPriority="49"/>
+    <w:lsdException w:name="List Table 5 Dark Accent 6" w:uiPriority="50"/>
+    <w:lsdException w:name="List Table 6 Colorful Accent 6" w:uiPriority="51"/>
+    <w:lsdException w:name="List Table 7 Colorful Accent 6" w:uiPriority="52"/>
+    <w:lsdException w:name="Mention" w:semiHidden="1" w:unhideWhenUsed="1"/>
+    <w:lsdException w:name="Smart Hyperlink" w:semiHidden="1" w:unhideWhenUsed="1"/>
+    <w:lsdException w:name="Hashtag" w:semiHidden="1" w:unhideWhenUsed="1"/>
+    <w:lsdException w:name="Unresolved Mention" w:semiHidden="1" w:unhideWhenUsed="1"/>
+    <w:lsdException w:name="Smart Link" w:semiHidden="1" w:unhideWhenUsed="1"/>
   </w:latentStyles>
   <w:style w:type="paragraph" w:default="1" w:styleId="Normal">
     <w:name w:val="Normal"/>

--- a/docs/2_projektterv.docx
+++ b/docs/2_projektterv.docx
@@ -1,6 +1,6 @@
 
 <file path=word/document.xml><?xml version="1.0" encoding="utf-8"?>
-<w:document xmlns:wpc="http://schemas.microsoft.com/office/word/2010/wordprocessingCanvas" xmlns:mc="http://schemas.openxmlformats.org/markup-compatibility/2006" xmlns:o="urn:schemas-microsoft-com:office:office" xmlns:r="http://schemas.openxmlformats.org/officeDocument/2006/relationships" xmlns:m="http://schemas.openxmlformats.org/officeDocument/2006/math" xmlns:v="urn:schemas-microsoft-com:vml" xmlns:wp14="http://schemas.microsoft.com/office/word/2010/wordprocessingDrawing" xmlns:wp="http://schemas.openxmlformats.org/drawingml/2006/wordprocessingDrawing" xmlns:w10="urn:schemas-microsoft-com:office:word" xmlns:w="http://schemas.openxmlformats.org/wordprocessingml/2006/main" xmlns:w14="http://schemas.microsoft.com/office/word/2010/wordml" xmlns:wpg="http://schemas.microsoft.com/office/word/2010/wordprocessingGroup" xmlns:wpi="http://schemas.microsoft.com/office/word/2010/wordprocessingInk" xmlns:wne="http://schemas.microsoft.com/office/word/2006/wordml" xmlns:wps="http://schemas.microsoft.com/office/word/2010/wordprocessingShape" mc:Ignorable="w14 wp14">
+<w:document xmlns:wpc="http://schemas.microsoft.com/office/word/2010/wordprocessingCanvas" xmlns:cx="http://schemas.microsoft.com/office/drawing/2014/chartex" xmlns:cx1="http://schemas.microsoft.com/office/drawing/2015/9/8/chartex" xmlns:cx2="http://schemas.microsoft.com/office/drawing/2015/10/21/chartex" xmlns:cx3="http://schemas.microsoft.com/office/drawing/2016/5/9/chartex" xmlns:cx4="http://schemas.microsoft.com/office/drawing/2016/5/10/chartex" xmlns:cx5="http://schemas.microsoft.com/office/drawing/2016/5/11/chartex" xmlns:cx6="http://schemas.microsoft.com/office/drawing/2016/5/12/chartex" xmlns:cx7="http://schemas.microsoft.com/office/drawing/2016/5/13/chartex" xmlns:cx8="http://schemas.microsoft.com/office/drawing/2016/5/14/chartex" xmlns:mc="http://schemas.openxmlformats.org/markup-compatibility/2006" xmlns:aink="http://schemas.microsoft.com/office/drawing/2016/ink" xmlns:am3d="http://schemas.microsoft.com/office/drawing/2017/model3d" xmlns:o="urn:schemas-microsoft-com:office:office" xmlns:oel="http://schemas.microsoft.com/office/2019/extlst" xmlns:r="http://schemas.openxmlformats.org/officeDocument/2006/relationships" xmlns:m="http://schemas.openxmlformats.org/officeDocument/2006/math" xmlns:v="urn:schemas-microsoft-com:vml" xmlns:wp14="http://schemas.microsoft.com/office/word/2010/wordprocessingDrawing" xmlns:wp="http://schemas.openxmlformats.org/drawingml/2006/wordprocessingDrawing" xmlns:w10="urn:schemas-microsoft-com:office:word" xmlns:w="http://schemas.openxmlformats.org/wordprocessingml/2006/main" xmlns:w14="http://schemas.microsoft.com/office/word/2010/wordml" xmlns:w15="http://schemas.microsoft.com/office/word/2012/wordml" xmlns:w16cex="http://schemas.microsoft.com/office/word/2018/wordml/cex" xmlns:w16cid="http://schemas.microsoft.com/office/word/2016/wordml/cid" xmlns:w16="http://schemas.microsoft.com/office/word/2018/wordml" xmlns:w16sdtdh="http://schemas.microsoft.com/office/word/2020/wordml/sdtdatahash" xmlns:w16se="http://schemas.microsoft.com/office/word/2015/wordml/symex" xmlns:wpg="http://schemas.microsoft.com/office/word/2010/wordprocessingGroup" xmlns:wpi="http://schemas.microsoft.com/office/word/2010/wordprocessingInk" xmlns:wne="http://schemas.microsoft.com/office/word/2006/wordml" xmlns:wps="http://schemas.microsoft.com/office/word/2010/wordprocessingShape" mc:Ignorable="w14 w15 w16se w16cid w16 w16cex w16sdtdh wp14">
   <w:body>
     <w:p>
       <w:pPr>
@@ -41,21 +41,19 @@
         <w:jc w:val="center"/>
         <w:rPr>
           <w:b/>
-          <w:color w:val="FF0000"/>
+          <w:color w:val="000000" w:themeColor="text1"/>
           <w:sz w:val="40"/>
           <w:lang w:val="hu-HU"/>
         </w:rPr>
       </w:pPr>
-      <w:proofErr w:type="gramStart"/>
-      <w:r>
-        <w:rPr>
-          <w:color w:val="FF0000"/>
+      <w:r>
+        <w:rPr>
+          <w:color w:val="000000" w:themeColor="text1"/>
           <w:sz w:val="32"/>
           <w:lang w:val="hu-HU"/>
         </w:rPr>
-        <w:t>kurzuskód</w:t>
-      </w:r>
-      <w:proofErr w:type="gramEnd"/>
+        <w:t>IB152L-1</w:t>
+      </w:r>
     </w:p>
     <w:p>
       <w:pPr>
@@ -63,7 +61,7 @@
         <w:jc w:val="center"/>
         <w:rPr>
           <w:b/>
-          <w:color w:val="FF0000"/>
+          <w:color w:val="000000" w:themeColor="text1"/>
           <w:sz w:val="40"/>
           <w:lang w:val="hu-HU"/>
         </w:rPr>
@@ -71,11 +69,11 @@
       <w:r>
         <w:rPr>
           <w:b/>
-          <w:color w:val="FF0000"/>
+          <w:color w:val="000000" w:themeColor="text1"/>
           <w:sz w:val="40"/>
           <w:lang w:val="hu-HU"/>
         </w:rPr>
-        <w:t>Projekt címe</w:t>
+        <w:t>Könyvesbolt</w:t>
       </w:r>
     </w:p>
     <w:p>
@@ -100,48 +98,40 @@
       <w:pPr>
         <w:jc w:val="center"/>
         <w:rPr>
-          <w:color w:val="FF0000"/>
-          <w:lang w:val="hu-HU"/>
-        </w:rPr>
-      </w:pPr>
-      <w:r>
-        <w:rPr>
-          <w:color w:val="FF0000"/>
-          <w:lang w:val="hu-HU"/>
-        </w:rPr>
-        <w:t>Név1</w:t>
+          <w:color w:val="000000" w:themeColor="text1"/>
+          <w:lang w:val="hu-HU"/>
+        </w:rPr>
+      </w:pPr>
+      <w:r>
+        <w:rPr>
+          <w:color w:val="000000" w:themeColor="text1"/>
+          <w:lang w:val="hu-HU"/>
+        </w:rPr>
+        <w:t>Bakk Ábel</w:t>
       </w:r>
     </w:p>
     <w:p>
       <w:pPr>
         <w:jc w:val="center"/>
         <w:rPr>
-          <w:color w:val="FF0000"/>
-          <w:lang w:val="hu-HU"/>
-        </w:rPr>
-      </w:pPr>
-      <w:r>
-        <w:rPr>
-          <w:color w:val="FF0000"/>
-          <w:lang w:val="hu-HU"/>
-        </w:rPr>
-        <w:t>Név2</w:t>
-      </w:r>
-    </w:p>
-    <w:p>
-      <w:pPr>
-        <w:jc w:val="center"/>
-        <w:rPr>
-          <w:lang w:val="hu-HU"/>
-        </w:rPr>
-      </w:pPr>
-      <w:r>
-        <w:rPr>
-          <w:color w:val="FF0000"/>
-          <w:lang w:val="hu-HU"/>
-        </w:rPr>
-        <w:t>Név3</w:t>
-      </w:r>
+          <w:color w:val="000000" w:themeColor="text1"/>
+          <w:lang w:val="hu-HU"/>
+        </w:rPr>
+      </w:pPr>
+      <w:r>
+        <w:rPr>
+          <w:color w:val="000000" w:themeColor="text1"/>
+          <w:lang w:val="hu-HU"/>
+        </w:rPr>
+        <w:t>Ocztos Károly Levente</w:t>
+      </w:r>
+    </w:p>
+    <w:p>
+      <w:pPr>
+        <w:rPr>
+          <w:lang w:val="hu-HU"/>
+        </w:rPr>
+      </w:pPr>
       <w:r>
         <w:rPr>
           <w:lang w:val="hu-HU"/>
@@ -151,7 +141,7 @@
     </w:p>
     <w:p>
       <w:pPr>
-        <w:pStyle w:val="Heading2"/>
+        <w:pStyle w:val="Cmsor2"/>
       </w:pPr>
       <w:r>
         <w:lastRenderedPageBreak/>
@@ -189,7 +179,7 @@
     </w:p>
     <w:p>
       <w:pPr>
-        <w:pStyle w:val="Heading2"/>
+        <w:pStyle w:val="Cmsor2"/>
       </w:pPr>
       <w:r>
         <w:t>Értékelési mód:</w:t>
@@ -207,28 +197,28 @@
     <w:p>
       <w:pPr>
         <w:rPr>
-          <w:color w:val="FF0000"/>
-          <w:lang w:val="hu-HU"/>
-        </w:rPr>
-      </w:pPr>
-      <w:r>
-        <w:rPr>
-          <w:color w:val="FF0000"/>
-          <w:lang w:val="hu-HU"/>
-        </w:rPr>
-        <w:t>Egyéni / Csapat</w:t>
-      </w:r>
-    </w:p>
-    <w:p>
-      <w:pPr>
-        <w:rPr>
-          <w:lang w:val="hu-HU"/>
-        </w:rPr>
-      </w:pPr>
-    </w:p>
-    <w:p>
-      <w:pPr>
-        <w:pStyle w:val="Heading2"/>
+          <w:color w:val="000000" w:themeColor="text1"/>
+          <w:lang w:val="hu-HU"/>
+        </w:rPr>
+      </w:pPr>
+      <w:r>
+        <w:rPr>
+          <w:color w:val="000000" w:themeColor="text1"/>
+          <w:lang w:val="hu-HU"/>
+        </w:rPr>
+        <w:t>Csapat</w:t>
+      </w:r>
+    </w:p>
+    <w:p>
+      <w:pPr>
+        <w:rPr>
+          <w:lang w:val="hu-HU"/>
+        </w:rPr>
+      </w:pPr>
+    </w:p>
+    <w:p>
+      <w:pPr>
+        <w:pStyle w:val="Cmsor2"/>
       </w:pPr>
       <w:r>
         <w:t>Feladat szöveges leírása</w:t>
@@ -245,6 +235,632 @@
     </w:p>
     <w:p>
       <w:pPr>
+        <w:ind w:firstLine="708"/>
+        <w:rPr>
+          <w:color w:val="000000" w:themeColor="text1"/>
+          <w:lang w:val="hu-HU"/>
+        </w:rPr>
+      </w:pPr>
+      <w:r>
+        <w:rPr>
+          <w:color w:val="000000" w:themeColor="text1"/>
+          <w:lang w:val="hu-HU"/>
+        </w:rPr>
+        <w:t xml:space="preserve">Az egyre bővülő könyvesboltlánc fejlődésével szükségessé válik egy webes szolgáltatás kialakítása, ahol az emberek kedvükre böngészhetnek az újonnan megjelenő könyvek között és meg is vásárolhatják azokat tetszésük szerint. </w:t>
+      </w:r>
+      <w:r>
+        <w:rPr>
+          <w:color w:val="000000" w:themeColor="text1"/>
+          <w:lang w:val="hu-HU"/>
+        </w:rPr>
+        <w:t>A mi célunk ezt megtervezni és megvalósítani. Mivel nagy forgalomra számítunk az oldalon, így az Oracle adatbázis kezelő rendszerre esett a választásunk. Ezek után nagy számú forgalmat leszünk képesek befogadni.</w:t>
+      </w:r>
+    </w:p>
+    <w:p>
+      <w:pPr>
+        <w:ind w:firstLine="708"/>
+        <w:rPr>
+          <w:color w:val="000000" w:themeColor="text1"/>
+          <w:lang w:val="hu-HU"/>
+        </w:rPr>
+      </w:pPr>
+      <w:r>
+        <w:rPr>
+          <w:color w:val="000000" w:themeColor="text1"/>
+          <w:lang w:val="hu-HU"/>
+        </w:rPr>
+        <w:t>Úgy tervezzük, hogy az oldalt bárki megtekintheti, kedvére böngészhet a gondosan kialakított keresőmezőink segítségével, nézelődhet a könyvek között, meg</w:t>
+      </w:r>
+      <w:r>
+        <w:rPr>
+          <w:color w:val="000000" w:themeColor="text1"/>
+          <w:lang w:val="hu-HU"/>
+        </w:rPr>
+        <w:t>tekintheti</w:t>
+      </w:r>
+      <w:r>
+        <w:rPr>
+          <w:color w:val="000000" w:themeColor="text1"/>
+          <w:lang w:val="hu-HU"/>
+        </w:rPr>
+        <w:t xml:space="preserve"> melyik boltban érhető el egy adott</w:t>
+      </w:r>
+      <w:r>
+        <w:rPr>
+          <w:color w:val="000000" w:themeColor="text1"/>
+          <w:lang w:val="hu-HU"/>
+        </w:rPr>
+        <w:t xml:space="preserve"> termék</w:t>
+      </w:r>
+      <w:r>
+        <w:rPr>
+          <w:color w:val="000000" w:themeColor="text1"/>
+          <w:lang w:val="hu-HU"/>
+        </w:rPr>
+        <w:t xml:space="preserve">, de a rendeléshez már regisztrálni kell. Amennyiben egy vásárló eleget rendel, akkor törzsvásárlói tagsággal jutalmazzuk, amivel az általánosabb leárazások mellett további kedvezményekre lesz jogosult. Tájékoztatjuk az ügyfeleinket a legújabb könyvekről, a legnépszerűbb választékokról, a kívánságlistás termékeknél pedig jelezzük, ha a termék akcióssá válik. </w:t>
+      </w:r>
+    </w:p>
+    <w:p>
+      <w:pPr>
+        <w:rPr>
+          <w:lang w:val="hu-HU"/>
+        </w:rPr>
+      </w:pPr>
+    </w:p>
+    <w:p>
+      <w:pPr>
+        <w:pStyle w:val="Cmsor2"/>
+      </w:pPr>
+      <w:r>
+        <w:t>Követelménykatalógus</w:t>
+      </w:r>
+    </w:p>
+    <w:p>
+      <w:pPr>
+        <w:rPr>
+          <w:lang w:val="hu-HU"/>
+        </w:rPr>
+      </w:pPr>
+    </w:p>
+    <w:p>
+      <w:pPr>
+        <w:rPr>
+          <w:lang w:val="hu-HU"/>
+        </w:rPr>
+      </w:pPr>
+      <w:r>
+        <w:rPr>
+          <w:lang w:val="hu-HU"/>
+        </w:rPr>
+        <w:t>- Regisztráció, bejelentkezés, kijelentkezés, profil módosítása</w:t>
+      </w:r>
+    </w:p>
+    <w:p>
+      <w:pPr>
+        <w:rPr>
+          <w:lang w:val="hu-HU" w:eastAsia="hu-HU"/>
+        </w:rPr>
+      </w:pPr>
+      <w:r>
+        <w:rPr>
+          <w:lang w:val="hu-HU" w:eastAsia="hu-HU"/>
+        </w:rPr>
+        <w:t>- Könyvek felvétele és kezelése az adatbázisban (kiadó,</w:t>
+      </w:r>
+      <w:r>
+        <w:rPr>
+          <w:lang w:val="hu-HU" w:eastAsia="hu-HU"/>
+        </w:rPr>
+        <w:t xml:space="preserve"> kiadás időpontja,</w:t>
+      </w:r>
+      <w:r>
+        <w:rPr>
+          <w:lang w:val="hu-HU" w:eastAsia="hu-HU"/>
+        </w:rPr>
+        <w:t xml:space="preserve"> szerző, oldalszám, kötés,</w:t>
+      </w:r>
+    </w:p>
+    <w:p>
+      <w:pPr>
+        <w:rPr>
+          <w:lang w:val="hu-HU" w:eastAsia="hu-HU"/>
+        </w:rPr>
+      </w:pPr>
+      <w:r>
+        <w:rPr>
+          <w:lang w:val="hu-HU" w:eastAsia="hu-HU"/>
+        </w:rPr>
+        <w:t>méret, ár)</w:t>
+      </w:r>
+    </w:p>
+    <w:p>
+      <w:pPr>
+        <w:rPr>
+          <w:lang w:val="hu-HU" w:eastAsia="hu-HU"/>
+        </w:rPr>
+      </w:pPr>
+      <w:r>
+        <w:rPr>
+          <w:lang w:val="hu-HU" w:eastAsia="hu-HU"/>
+        </w:rPr>
+        <w:t>- Műfajok és alműfajok kezelése, könyvek műfajokba sorolása</w:t>
+      </w:r>
+    </w:p>
+    <w:p>
+      <w:pPr>
+        <w:rPr>
+          <w:lang w:val="hu-HU" w:eastAsia="hu-HU"/>
+        </w:rPr>
+      </w:pPr>
+      <w:r>
+        <w:rPr>
+          <w:lang w:val="hu-HU" w:eastAsia="hu-HU"/>
+        </w:rPr>
+        <w:t>- Könyv vásárlása</w:t>
+      </w:r>
+      <w:r>
+        <w:rPr>
+          <w:lang w:val="hu-HU" w:eastAsia="hu-HU"/>
+        </w:rPr>
+        <w:t xml:space="preserve"> (kiszállítással/boltban </w:t>
+      </w:r>
+      <w:proofErr w:type="spellStart"/>
+      <w:r>
+        <w:rPr>
+          <w:lang w:val="hu-HU" w:eastAsia="hu-HU"/>
+        </w:rPr>
+        <w:t>átvéttel</w:t>
+      </w:r>
+      <w:proofErr w:type="spellEnd"/>
+      <w:r>
+        <w:rPr>
+          <w:lang w:val="hu-HU" w:eastAsia="hu-HU"/>
+        </w:rPr>
+        <w:t>)</w:t>
+      </w:r>
+    </w:p>
+    <w:p>
+      <w:pPr>
+        <w:rPr>
+          <w:lang w:val="hu-HU" w:eastAsia="hu-HU"/>
+        </w:rPr>
+      </w:pPr>
+      <w:r>
+        <w:rPr>
+          <w:lang w:val="hu-HU" w:eastAsia="hu-HU"/>
+        </w:rPr>
+        <w:t>- Számla készítése a vásárlásról</w:t>
+      </w:r>
+    </w:p>
+    <w:p>
+      <w:pPr>
+        <w:rPr>
+          <w:lang w:val="hu-HU" w:eastAsia="hu-HU"/>
+        </w:rPr>
+      </w:pPr>
+      <w:r>
+        <w:rPr>
+          <w:lang w:val="hu-HU" w:eastAsia="hu-HU"/>
+        </w:rPr>
+        <w:t xml:space="preserve">- </w:t>
+      </w:r>
+      <w:r>
+        <w:rPr>
+          <w:lang w:val="hu-HU" w:eastAsia="hu-HU"/>
+        </w:rPr>
+        <w:t>C</w:t>
+      </w:r>
+      <w:r>
+        <w:rPr>
+          <w:lang w:val="hu-HU" w:eastAsia="hu-HU"/>
+        </w:rPr>
+        <w:t>sak regisztrált felhasználó tud vásárolni</w:t>
+      </w:r>
+    </w:p>
+    <w:p>
+      <w:pPr>
+        <w:rPr>
+          <w:lang w:val="hu-HU" w:eastAsia="hu-HU"/>
+        </w:rPr>
+      </w:pPr>
+      <w:r>
+        <w:rPr>
+          <w:lang w:val="hu-HU" w:eastAsia="hu-HU"/>
+        </w:rPr>
+        <w:t>-</w:t>
+      </w:r>
+      <w:r>
+        <w:rPr>
+          <w:lang w:val="hu-HU" w:eastAsia="hu-HU"/>
+        </w:rPr>
+        <w:t xml:space="preserve"> Kigyűjteni mennyi könyv van az adott műfajokban</w:t>
+      </w:r>
+    </w:p>
+    <w:p>
+      <w:pPr>
+        <w:rPr>
+          <w:lang w:val="hu-HU" w:eastAsia="hu-HU"/>
+        </w:rPr>
+      </w:pPr>
+      <w:r>
+        <w:rPr>
+          <w:lang w:val="hu-HU" w:eastAsia="hu-HU"/>
+        </w:rPr>
+        <w:t>- A legnépszerűbb könyvek műfajonként</w:t>
+      </w:r>
+    </w:p>
+    <w:p>
+      <w:pPr>
+        <w:rPr>
+          <w:lang w:val="hu-HU" w:eastAsia="hu-HU"/>
+        </w:rPr>
+      </w:pPr>
+      <w:r>
+        <w:rPr>
+          <w:lang w:val="hu-HU" w:eastAsia="hu-HU"/>
+        </w:rPr>
+        <w:t>- Keresés címre, szerzőre, találatok számának kigyűjtése</w:t>
+      </w:r>
+    </w:p>
+    <w:p>
+      <w:pPr>
+        <w:rPr>
+          <w:lang w:val="hu-HU" w:eastAsia="hu-HU"/>
+        </w:rPr>
+      </w:pPr>
+      <w:r>
+        <w:rPr>
+          <w:lang w:val="hu-HU" w:eastAsia="hu-HU"/>
+        </w:rPr>
+        <w:t>- A legújabb könyvek megjelenítése a kezdőoldalon</w:t>
+      </w:r>
+    </w:p>
+    <w:p>
+      <w:pPr>
+        <w:rPr>
+          <w:lang w:val="hu-HU" w:eastAsia="hu-HU"/>
+        </w:rPr>
+      </w:pPr>
+      <w:r>
+        <w:rPr>
+          <w:lang w:val="hu-HU" w:eastAsia="hu-HU"/>
+        </w:rPr>
+        <w:t>- Kívánságlistába könyvek felvétele</w:t>
+      </w:r>
+    </w:p>
+    <w:p>
+      <w:pPr>
+        <w:rPr>
+          <w:lang w:val="hu-HU" w:eastAsia="hu-HU"/>
+        </w:rPr>
+      </w:pPr>
+      <w:r>
+        <w:rPr>
+          <w:lang w:val="hu-HU" w:eastAsia="hu-HU"/>
+        </w:rPr>
+        <w:t xml:space="preserve">- Jelzés kívánságlistás </w:t>
+      </w:r>
+      <w:proofErr w:type="gramStart"/>
+      <w:r>
+        <w:rPr>
+          <w:lang w:val="hu-HU" w:eastAsia="hu-HU"/>
+        </w:rPr>
+        <w:t>könyvről</w:t>
+      </w:r>
+      <w:proofErr w:type="gramEnd"/>
+      <w:r>
+        <w:rPr>
+          <w:lang w:val="hu-HU" w:eastAsia="hu-HU"/>
+        </w:rPr>
+        <w:t xml:space="preserve"> ha valahol kapható lesz</w:t>
+      </w:r>
+    </w:p>
+    <w:p>
+      <w:pPr>
+        <w:rPr>
+          <w:lang w:val="hu-HU" w:eastAsia="hu-HU"/>
+        </w:rPr>
+      </w:pPr>
+      <w:r>
+        <w:rPr>
+          <w:lang w:val="hu-HU" w:eastAsia="hu-HU"/>
+        </w:rPr>
+        <w:t>-</w:t>
+      </w:r>
+      <w:r>
+        <w:rPr>
+          <w:lang w:val="hu-HU" w:eastAsia="hu-HU"/>
+        </w:rPr>
+        <w:t xml:space="preserve"> Jelzés kívánságlistás </w:t>
+      </w:r>
+      <w:proofErr w:type="gramStart"/>
+      <w:r>
+        <w:rPr>
+          <w:lang w:val="hu-HU" w:eastAsia="hu-HU"/>
+        </w:rPr>
+        <w:t>könyvről</w:t>
+      </w:r>
+      <w:proofErr w:type="gramEnd"/>
+      <w:r>
+        <w:rPr>
+          <w:lang w:val="hu-HU" w:eastAsia="hu-HU"/>
+        </w:rPr>
+        <w:t xml:space="preserve"> ha valahol </w:t>
+      </w:r>
+      <w:r>
+        <w:rPr>
+          <w:lang w:val="hu-HU" w:eastAsia="hu-HU"/>
+        </w:rPr>
+        <w:t>akciós</w:t>
+      </w:r>
+      <w:r>
+        <w:rPr>
+          <w:lang w:val="hu-HU" w:eastAsia="hu-HU"/>
+        </w:rPr>
+        <w:t xml:space="preserve"> lesz</w:t>
+      </w:r>
+    </w:p>
+    <w:p>
+      <w:pPr>
+        <w:rPr>
+          <w:lang w:val="hu-HU" w:eastAsia="hu-HU"/>
+        </w:rPr>
+      </w:pPr>
+      <w:r>
+        <w:rPr>
+          <w:lang w:val="hu-HU" w:eastAsia="hu-HU"/>
+        </w:rPr>
+        <w:t>- Áruházak kezelése (egy országban egy könyvesbolt-hálózatnak több üzlete is van)</w:t>
+      </w:r>
+    </w:p>
+    <w:p>
+      <w:pPr>
+        <w:rPr>
+          <w:lang w:val="hu-HU" w:eastAsia="hu-HU"/>
+        </w:rPr>
+      </w:pPr>
+      <w:r>
+        <w:rPr>
+          <w:lang w:val="hu-HU" w:eastAsia="hu-HU"/>
+        </w:rPr>
+        <w:t>- Mely könyvek kaphatók egy áruházban? Egy adott könyv mely áruházban kapható?</w:t>
+      </w:r>
+    </w:p>
+    <w:p>
+      <w:pPr>
+        <w:rPr>
+          <w:lang w:val="hu-HU" w:eastAsia="hu-HU"/>
+        </w:rPr>
+      </w:pPr>
+      <w:r>
+        <w:rPr>
+          <w:lang w:val="hu-HU" w:eastAsia="hu-HU"/>
+        </w:rPr>
+        <w:t>-</w:t>
+      </w:r>
+      <w:r>
+        <w:rPr>
+          <w:lang w:val="hu-HU" w:eastAsia="hu-HU"/>
+        </w:rPr>
+        <w:t xml:space="preserve"> </w:t>
+      </w:r>
+      <w:r>
+        <w:rPr>
+          <w:lang w:val="hu-HU" w:eastAsia="hu-HU"/>
+        </w:rPr>
+        <w:t>Készlet nyilvántartása boltonként</w:t>
+      </w:r>
+    </w:p>
+    <w:p>
+      <w:pPr>
+        <w:rPr>
+          <w:lang w:val="hu-HU" w:eastAsia="hu-HU"/>
+        </w:rPr>
+      </w:pPr>
+      <w:r>
+        <w:rPr>
+          <w:lang w:val="hu-HU" w:eastAsia="hu-HU"/>
+        </w:rPr>
+        <w:t>- Figyelmeztetés készlet kimerüléséről</w:t>
+      </w:r>
+    </w:p>
+    <w:p>
+      <w:pPr>
+        <w:rPr>
+          <w:lang w:val="hu-HU" w:eastAsia="hu-HU"/>
+        </w:rPr>
+      </w:pPr>
+      <w:r>
+        <w:rPr>
+          <w:lang w:val="hu-HU" w:eastAsia="hu-HU"/>
+        </w:rPr>
+        <w:t xml:space="preserve">- „Olcsó könyvek” listázása </w:t>
+      </w:r>
+      <w:proofErr w:type="gramStart"/>
+      <w:r>
+        <w:rPr>
+          <w:lang w:val="hu-HU" w:eastAsia="hu-HU"/>
+        </w:rPr>
+        <w:t>árkategóriánkként</w:t>
+      </w:r>
+      <w:r>
+        <w:rPr>
+          <w:lang w:val="hu-HU" w:eastAsia="hu-HU"/>
+        </w:rPr>
+        <w:t xml:space="preserve"> ???</w:t>
+      </w:r>
+      <w:proofErr w:type="gramEnd"/>
+    </w:p>
+    <w:p>
+      <w:pPr>
+        <w:rPr>
+          <w:lang w:val="hu-HU" w:eastAsia="hu-HU"/>
+        </w:rPr>
+      </w:pPr>
+      <w:r>
+        <w:rPr>
+          <w:lang w:val="hu-HU" w:eastAsia="hu-HU"/>
+        </w:rPr>
+        <w:t>- Törzsvásárlók nyilvántartása, törzsvásárlói kedvezmények</w:t>
+      </w:r>
+    </w:p>
+    <w:p>
+      <w:pPr>
+        <w:rPr>
+          <w:lang w:val="hu-HU" w:eastAsia="hu-HU"/>
+        </w:rPr>
+      </w:pPr>
+      <w:r>
+        <w:rPr>
+          <w:lang w:val="hu-HU" w:eastAsia="hu-HU"/>
+        </w:rPr>
+        <w:t>- Törzsvásárlóvá válás</w:t>
+      </w:r>
+      <w:r>
+        <w:rPr>
+          <w:lang w:val="hu-HU" w:eastAsia="hu-HU"/>
+        </w:rPr>
+        <w:t xml:space="preserve"> x vásárlás után</w:t>
+      </w:r>
+    </w:p>
+    <w:p>
+      <w:pPr>
+        <w:rPr>
+          <w:lang w:val="hu-HU" w:eastAsia="hu-HU"/>
+        </w:rPr>
+      </w:pPr>
+      <w:r>
+        <w:rPr>
+          <w:lang w:val="hu-HU" w:eastAsia="hu-HU"/>
+        </w:rPr>
+        <w:t xml:space="preserve">- Törzsvásárlói státusz elveszítése, ha a felhasználó nem lép be </w:t>
+      </w:r>
+      <w:r>
+        <w:rPr>
+          <w:lang w:val="hu-HU" w:eastAsia="hu-HU"/>
+        </w:rPr>
+        <w:t>x</w:t>
+      </w:r>
+      <w:r>
+        <w:rPr>
+          <w:lang w:val="hu-HU" w:eastAsia="hu-HU"/>
+        </w:rPr>
+        <w:t xml:space="preserve"> hónap leforgása alatt</w:t>
+      </w:r>
+    </w:p>
+    <w:p>
+      <w:pPr>
+        <w:rPr>
+          <w:lang w:val="hu-HU" w:eastAsia="hu-HU"/>
+        </w:rPr>
+      </w:pPr>
+      <w:r>
+        <w:rPr>
+          <w:lang w:val="hu-HU" w:eastAsia="hu-HU"/>
+        </w:rPr>
+        <w:t>- Egy könyv adatlapjánál</w:t>
+      </w:r>
+      <w:r>
+        <w:rPr>
+          <w:lang w:val="hu-HU" w:eastAsia="hu-HU"/>
+        </w:rPr>
+        <w:t xml:space="preserve"> olyan más</w:t>
+      </w:r>
+      <w:r>
+        <w:rPr>
+          <w:lang w:val="hu-HU" w:eastAsia="hu-HU"/>
+        </w:rPr>
+        <w:t xml:space="preserve"> könyveket is kilistázni, amelyeket megvettek azok a vásárlók,</w:t>
+      </w:r>
+      <w:r>
+        <w:rPr>
+          <w:lang w:val="hu-HU" w:eastAsia="hu-HU"/>
+        </w:rPr>
+        <w:t xml:space="preserve"> </w:t>
+      </w:r>
+      <w:r>
+        <w:rPr>
+          <w:lang w:val="hu-HU" w:eastAsia="hu-HU"/>
+        </w:rPr>
+        <w:t>akik az aktuális könyvet megvették</w:t>
+      </w:r>
+    </w:p>
+    <w:p>
+      <w:pPr>
+        <w:rPr>
+          <w:lang w:val="hu-HU" w:eastAsia="hu-HU"/>
+        </w:rPr>
+      </w:pPr>
+      <w:r>
+        <w:rPr>
+          <w:lang w:val="hu-HU" w:eastAsia="hu-HU"/>
+        </w:rPr>
+        <w:t>- Heti/havi toplista a vásárlások alapján (mindegy, hogy interneten vagy boltban vásárolták</w:t>
+      </w:r>
+      <w:r>
+        <w:rPr>
+          <w:lang w:val="hu-HU" w:eastAsia="hu-HU"/>
+        </w:rPr>
+        <w:t xml:space="preserve"> </w:t>
+      </w:r>
+      <w:r>
+        <w:rPr>
+          <w:lang w:val="hu-HU" w:eastAsia="hu-HU"/>
+        </w:rPr>
+        <w:t>meg a könyvet)</w:t>
+      </w:r>
+    </w:p>
+    <w:p>
+      <w:pPr>
+        <w:rPr>
+          <w:lang w:val="hu-HU" w:eastAsia="hu-HU"/>
+        </w:rPr>
+      </w:pPr>
+      <w:r>
+        <w:rPr>
+          <w:lang w:val="hu-HU" w:eastAsia="hu-HU"/>
+        </w:rPr>
+        <w:t>- Egy könyv x-edik vásárlója kedvezményt kap a következő vásárlásához</w:t>
+      </w:r>
+    </w:p>
+    <w:p>
+      <w:pPr>
+        <w:rPr>
+          <w:lang w:val="hu-HU" w:eastAsia="hu-HU"/>
+        </w:rPr>
+      </w:pPr>
+      <w:r>
+        <w:rPr>
+          <w:lang w:val="hu-HU" w:eastAsia="hu-HU"/>
+        </w:rPr>
+        <w:t>- Kedvezmények, akciók</w:t>
+      </w:r>
+    </w:p>
+    <w:p>
+      <w:pPr>
+        <w:rPr>
+          <w:lang w:val="hu-HU"/>
+        </w:rPr>
+      </w:pPr>
+    </w:p>
+    <w:p>
+      <w:pPr>
+        <w:pStyle w:val="Cmsor2"/>
+      </w:pPr>
+      <w:r>
+        <w:lastRenderedPageBreak/>
+        <w:t>Adatfolyam diagram (DFD):</w:t>
+      </w:r>
+    </w:p>
+    <w:p>
+      <w:pPr>
+        <w:rPr>
+          <w:lang w:val="hu-HU"/>
+        </w:rPr>
+      </w:pPr>
+    </w:p>
+    <w:p>
+      <w:pPr>
         <w:rPr>
           <w:color w:val="FF0000"/>
           <w:lang w:val="hu-HU"/>
@@ -255,30 +871,8 @@
           <w:color w:val="FF0000"/>
           <w:lang w:val="hu-HU"/>
         </w:rPr>
-        <w:t>Részletes leírás az elkészítendő projektről.</w:t>
-      </w:r>
-    </w:p>
-    <w:p>
-      <w:pPr>
-        <w:rPr>
-          <w:lang w:val="hu-HU"/>
-        </w:rPr>
-      </w:pPr>
-    </w:p>
-    <w:p>
-      <w:pPr>
-        <w:pStyle w:val="Heading2"/>
-      </w:pPr>
-      <w:r>
-        <w:t>Követelménykatalógus</w:t>
-      </w:r>
-    </w:p>
-    <w:p>
-      <w:pPr>
-        <w:rPr>
-          <w:lang w:val="hu-HU"/>
-        </w:rPr>
-      </w:pPr>
+        <w:t>A DFD 0. szintje:</w:t>
+      </w:r>
     </w:p>
     <w:p>
       <w:pPr>
@@ -287,50 +881,29 @@
           <w:lang w:val="hu-HU"/>
         </w:rPr>
       </w:pPr>
-      <w:r>
+    </w:p>
+    <w:p>
+      <w:pPr>
         <w:rPr>
           <w:color w:val="FF0000"/>
           <w:lang w:val="hu-HU"/>
         </w:rPr>
-        <w:t>A követelménykatalógus tanult módon való megadása.</w:t>
-      </w:r>
-    </w:p>
-    <w:p>
-      <w:pPr>
-        <w:rPr>
-          <w:lang w:val="hu-HU"/>
-        </w:rPr>
-      </w:pPr>
-    </w:p>
-    <w:p>
-      <w:pPr>
-        <w:pStyle w:val="Heading2"/>
-      </w:pPr>
-      <w:r>
-        <w:t>Adatfolyam diagram (DFD):</w:t>
-      </w:r>
-    </w:p>
-    <w:p>
-      <w:pPr>
-        <w:rPr>
-          <w:lang w:val="hu-HU"/>
-        </w:rPr>
-      </w:pPr>
-    </w:p>
-    <w:p>
-      <w:pPr>
+      </w:pPr>
+      <w:r>
         <w:rPr>
           <w:color w:val="FF0000"/>
           <w:lang w:val="hu-HU"/>
         </w:rPr>
-      </w:pPr>
-      <w:r>
+        <w:t>A DFD 1. szintje:</w:t>
+      </w:r>
+    </w:p>
+    <w:p>
+      <w:pPr>
         <w:rPr>
           <w:color w:val="FF0000"/>
           <w:lang w:val="hu-HU"/>
         </w:rPr>
-        <w:t>A DFD 0. szintje:</w:t>
-      </w:r>
+      </w:pPr>
     </w:p>
     <w:p>
       <w:pPr>
@@ -339,42 +912,11 @@
           <w:lang w:val="hu-HU"/>
         </w:rPr>
       </w:pPr>
-    </w:p>
-    <w:p>
-      <w:pPr>
+      <w:r>
         <w:rPr>
           <w:color w:val="FF0000"/>
           <w:lang w:val="hu-HU"/>
         </w:rPr>
-      </w:pPr>
-      <w:r>
-        <w:rPr>
-          <w:color w:val="FF0000"/>
-          <w:lang w:val="hu-HU"/>
-        </w:rPr>
-        <w:t>A DFD 1. szintje:</w:t>
-      </w:r>
-    </w:p>
-    <w:p>
-      <w:pPr>
-        <w:rPr>
-          <w:color w:val="FF0000"/>
-          <w:lang w:val="hu-HU"/>
-        </w:rPr>
-      </w:pPr>
-    </w:p>
-    <w:p>
-      <w:pPr>
-        <w:rPr>
-          <w:color w:val="FF0000"/>
-          <w:lang w:val="hu-HU"/>
-        </w:rPr>
-      </w:pPr>
-      <w:r>
-        <w:rPr>
-          <w:color w:val="FF0000"/>
-          <w:lang w:val="hu-HU"/>
-        </w:rPr>
         <w:t>A DFD 2. szintje:</w:t>
       </w:r>
     </w:p>
@@ -387,7 +929,7 @@
     </w:p>
     <w:p>
       <w:pPr>
-        <w:pStyle w:val="Heading2"/>
+        <w:pStyle w:val="Cmsor2"/>
       </w:pPr>
       <w:r>
         <w:t>EK-</w:t>
@@ -430,21 +972,27 @@
     </w:p>
     <w:p>
       <w:pPr>
-        <w:pStyle w:val="Heading2"/>
-      </w:pPr>
+        <w:pStyle w:val="Cmsor2"/>
+      </w:pPr>
+      <w:r>
+        <w:t>Az EK-d</w:t>
+      </w:r>
+      <w:r>
+        <w:t xml:space="preserve">iagram </w:t>
+      </w:r>
       <w:proofErr w:type="spellStart"/>
-      <w:proofErr w:type="gramStart"/>
-      <w:r>
-        <w:t>Az</w:t>
+      <w:r>
+        <w:t>leképezése</w:t>
       </w:r>
       <w:proofErr w:type="spellEnd"/>
-      <w:proofErr w:type="gramEnd"/>
-      <w:r>
-        <w:t xml:space="preserve"> EK-d</w:t>
-      </w:r>
-      <w:r>
-        <w:t>iagram leképezése relációsémákra</w:t>
-      </w:r>
+      <w:r>
+        <w:t xml:space="preserve"> </w:t>
+      </w:r>
+      <w:proofErr w:type="spellStart"/>
+      <w:r>
+        <w:t>relációsémákra</w:t>
+      </w:r>
+      <w:proofErr w:type="spellEnd"/>
       <w:r>
         <w:t>:</w:t>
       </w:r>
@@ -482,7 +1030,7 @@
     </w:p>
     <w:p>
       <w:pPr>
-        <w:pStyle w:val="Heading2"/>
+        <w:pStyle w:val="Cmsor2"/>
       </w:pPr>
       <w:r>
         <w:t xml:space="preserve">A </w:t>
@@ -535,7 +1083,7 @@
     </w:p>
     <w:p>
       <w:pPr>
-        <w:pStyle w:val="Heading2"/>
+        <w:pStyle w:val="Cmsor2"/>
       </w:pPr>
       <w:r>
         <w:t xml:space="preserve">Táblák </w:t>
@@ -602,25 +1150,7 @@
           <w:color w:val="FF0000"/>
           <w:lang w:val="hu-HU"/>
         </w:rPr>
-        <w:t xml:space="preserve"> </w:t>
-      </w:r>
-      <w:proofErr w:type="spellStart"/>
-      <w:r>
-        <w:rPr>
-          <w:i/>
-          <w:color w:val="FF0000"/>
-          <w:lang w:val="hu-HU"/>
-        </w:rPr>
-        <w:t>Tábla1</w:t>
-      </w:r>
-      <w:proofErr w:type="spellEnd"/>
-      <w:r>
-        <w:rPr>
-          <w:i/>
-          <w:color w:val="FF0000"/>
-          <w:lang w:val="hu-HU"/>
-        </w:rPr>
-        <w:t xml:space="preserve"> tartalmának leírása.</w:t>
+        <w:t xml:space="preserve"> Tábla1 tartalmának leírása.</w:t>
       </w:r>
     </w:p>
     <w:p>
@@ -633,7 +1163,7 @@
     </w:p>
     <w:tbl>
       <w:tblPr>
-        <w:tblStyle w:val="TableGrid"/>
+        <w:tblStyle w:val="Rcsostblzat"/>
         <w:tblW w:w="0" w:type="auto"/>
         <w:jc w:val="center"/>
         <w:tblLook w:val="04A0" w:firstRow="1" w:lastRow="0" w:firstColumn="1" w:lastColumn="0" w:noHBand="0" w:noVBand="1"/>
@@ -865,7 +1395,7 @@
     </w:p>
     <w:p>
       <w:pPr>
-        <w:pStyle w:val="Heading2"/>
+        <w:pStyle w:val="Cmsor2"/>
       </w:pPr>
       <w:r>
         <w:t>Szerep-funkció mátrix</w:t>
@@ -907,7 +1437,7 @@
     </w:p>
     <w:p>
       <w:pPr>
-        <w:pStyle w:val="Heading2"/>
+        <w:pStyle w:val="Cmsor2"/>
       </w:pPr>
       <w:r>
         <w:t>Szerep-funkció mátrix</w:t>
@@ -915,8 +1445,6 @@
       <w:r>
         <w:t>:</w:t>
       </w:r>
-      <w:bookmarkStart w:id="0" w:name="_GoBack"/>
-      <w:bookmarkEnd w:id="0"/>
     </w:p>
     <w:p>
       <w:pPr>
@@ -927,7 +1455,7 @@
     </w:p>
     <w:tbl>
       <w:tblPr>
-        <w:tblStyle w:val="TableGrid"/>
+        <w:tblStyle w:val="Rcsostblzat"/>
         <w:tblpPr w:leftFromText="181" w:rightFromText="181" w:vertAnchor="text" w:tblpXSpec="center" w:tblpY="1"/>
         <w:tblOverlap w:val="never"/>
         <w:tblW w:w="8221" w:type="dxa"/>
@@ -989,7 +1517,7 @@
               <mc:AlternateContent>
                 <mc:Choice Requires="wps">
                   <w:drawing>
-                    <wp:anchor distT="0" distB="0" distL="114300" distR="114300" simplePos="0" relativeHeight="251659264" behindDoc="0" locked="0" layoutInCell="1" allowOverlap="1" wp14:anchorId="02E9B724" wp14:editId="5B238DC8">
+                    <wp:anchor distT="0" distB="0" distL="114300" distR="114300" simplePos="0" relativeHeight="251659264" behindDoc="0" locked="0" layoutInCell="1" allowOverlap="1" wp14:anchorId="197D8BB9" wp14:editId="0066022A">
                       <wp:simplePos x="0" y="0"/>
                       <wp:positionH relativeFrom="column">
                         <wp:posOffset>-65095</wp:posOffset>
@@ -1066,11 +1594,11 @@
                 </mc:Choice>
                 <mc:Fallback>
                   <w:pict>
-                    <v:shapetype id="_x0000_t202" coordsize="21600,21600" o:spt="202" path="m,l,21600r21600,l21600,xe">
+                    <v:shapetype w14:anchorId="197D8BB9" id="_x0000_t202" coordsize="21600,21600" o:spt="202" path="m,l,21600r21600,l21600,xe">
                       <v:stroke joinstyle="miter"/>
                       <v:path gradientshapeok="t" o:connecttype="rect"/>
                     </v:shapetype>
-                    <v:shape id="Text Box 1" o:spid="_x0000_s1026" type="#_x0000_t202" style="position:absolute;margin-left:-5.15pt;margin-top:8.85pt;width:27.8pt;height:89.55pt;z-index:251659264;visibility:visible;mso-wrap-style:square;mso-width-percent:0;mso-height-percent:0;mso-wrap-distance-left:9pt;mso-wrap-distance-top:0;mso-wrap-distance-right:9pt;mso-wrap-distance-bottom:0;mso-position-horizontal:absolute;mso-position-horizontal-relative:text;mso-position-vertical:absolute;mso-position-vertical-relative:text;mso-width-percent:0;mso-height-percent:0;mso-width-relative:margin;mso-height-relative:margin;v-text-anchor:top" o:gfxdata="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" filled="f" stroked="f">
+                    <v:shape id="Text Box 1" o:spid="_x0000_s1026" type="#_x0000_t202" style="position:absolute;margin-left:-5.15pt;margin-top:8.85pt;width:27.8pt;height:89.55pt;z-index:251659264;visibility:visible;mso-wrap-style:square;mso-width-percent:0;mso-height-percent:0;mso-wrap-distance-left:9pt;mso-wrap-distance-top:0;mso-wrap-distance-right:9pt;mso-wrap-distance-bottom:0;mso-position-horizontal:absolute;mso-position-horizontal-relative:text;mso-position-vertical:absolute;mso-position-vertical-relative:text;mso-width-percent:0;mso-height-percent:0;mso-width-relative:margin;mso-height-relative:margin;v-text-anchor:top" o:gfxdata="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" filled="f" stroked="f">
                       <v:textbox style="layout-flow:vertical-ideographic">
                         <w:txbxContent>
                           <w:p>
@@ -1113,7 +1641,7 @@
               <mc:AlternateContent>
                 <mc:Choice Requires="wps">
                   <w:drawing>
-                    <wp:anchor distT="0" distB="0" distL="114300" distR="114300" simplePos="0" relativeHeight="251660288" behindDoc="0" locked="0" layoutInCell="1" allowOverlap="1" wp14:anchorId="7E032A37" wp14:editId="5A777AC9">
+                    <wp:anchor distT="0" distB="0" distL="114300" distR="114300" simplePos="0" relativeHeight="251660288" behindDoc="0" locked="0" layoutInCell="1" allowOverlap="1" wp14:anchorId="646DC372" wp14:editId="61EFE37A">
                       <wp:simplePos x="0" y="0"/>
                       <wp:positionH relativeFrom="column">
                         <wp:posOffset>-65316</wp:posOffset>
@@ -1188,7 +1716,7 @@
                 </mc:Choice>
                 <mc:Fallback>
                   <w:pict>
-                    <v:shape id="Text Box 2" o:spid="_x0000_s1027" type="#_x0000_t202" style="position:absolute;margin-left:-5.15pt;margin-top:9pt;width:29.8pt;height:65.65pt;z-index:251660288;visibility:visible;mso-wrap-style:none;mso-width-percent:0;mso-wrap-distance-left:9pt;mso-wrap-distance-top:0;mso-wrap-distance-right:9pt;mso-wrap-distance-bottom:0;mso-position-horizontal:absolute;mso-position-horizontal-relative:text;mso-position-vertical:absolute;mso-position-vertical-relative:text;mso-width-percent:0;mso-width-relative:margin;v-text-anchor:top" o:gfxdata="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" filled="f" stroked="f">
+                    <v:shape w14:anchorId="646DC372" id="Text Box 2" o:spid="_x0000_s1027" type="#_x0000_t202" style="position:absolute;margin-left:-5.15pt;margin-top:9pt;width:29.8pt;height:65.65pt;z-index:251660288;visibility:visible;mso-wrap-style:none;mso-width-percent:0;mso-wrap-distance-left:9pt;mso-wrap-distance-top:0;mso-wrap-distance-right:9pt;mso-wrap-distance-bottom:0;mso-position-horizontal:absolute;mso-position-horizontal-relative:text;mso-position-vertical:absolute;mso-position-vertical-relative:text;mso-width-percent:0;mso-width-relative:margin;v-text-anchor:top" o:gfxdata="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" filled="f" stroked="f">
                       <v:textbox style="layout-flow:vertical-ideographic">
                         <w:txbxContent>
                           <w:p>
@@ -1232,7 +1760,7 @@
               <mc:AlternateContent>
                 <mc:Choice Requires="wps">
                   <w:drawing>
-                    <wp:anchor distT="0" distB="0" distL="114300" distR="114300" simplePos="0" relativeHeight="251661312" behindDoc="0" locked="0" layoutInCell="1" allowOverlap="1" wp14:anchorId="34AE6622" wp14:editId="2190FC85">
+                    <wp:anchor distT="0" distB="0" distL="114300" distR="114300" simplePos="0" relativeHeight="251661312" behindDoc="0" locked="0" layoutInCell="1" allowOverlap="1" wp14:anchorId="4AF6993C" wp14:editId="71616B6F">
                       <wp:simplePos x="0" y="0"/>
                       <wp:positionH relativeFrom="column">
                         <wp:posOffset>-21679</wp:posOffset>
@@ -1313,7 +1841,7 @@
                 </mc:Choice>
                 <mc:Fallback>
                   <w:pict>
-                    <v:shape id="Text Box 3" o:spid="_x0000_s1028" type="#_x0000_t202" style="position:absolute;margin-left:-1.7pt;margin-top:9.05pt;width:28.95pt;height:45.4pt;z-index:251661312;visibility:visible;mso-wrap-style:none;mso-width-percent:0;mso-wrap-distance-left:9pt;mso-wrap-distance-top:0;mso-wrap-distance-right:9pt;mso-wrap-distance-bottom:0;mso-position-horizontal:absolute;mso-position-horizontal-relative:text;mso-position-vertical:absolute;mso-position-vertical-relative:text;mso-width-percent:0;mso-width-relative:margin;v-text-anchor:top" o:gfxdata="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" filled="f" stroked="f">
+                    <v:shape w14:anchorId="4AF6993C" id="Text Box 3" o:spid="_x0000_s1028" type="#_x0000_t202" style="position:absolute;margin-left:-1.7pt;margin-top:9.05pt;width:28.95pt;height:45.4pt;z-index:251661312;visibility:visible;mso-wrap-style:none;mso-width-percent:0;mso-wrap-distance-left:9pt;mso-wrap-distance-top:0;mso-wrap-distance-right:9pt;mso-wrap-distance-bottom:0;mso-position-horizontal:absolute;mso-position-horizontal-relative:text;mso-position-vertical:absolute;mso-position-vertical-relative:text;mso-width-percent:0;mso-width-relative:margin;v-text-anchor:top" o:gfxdata="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" filled="f" stroked="f">
                       <v:textbox style="layout-flow:vertical-ideographic">
                         <w:txbxContent>
                           <w:p>
@@ -1363,7 +1891,7 @@
               <mc:AlternateContent>
                 <mc:Choice Requires="wps">
                   <w:drawing>
-                    <wp:anchor distT="0" distB="0" distL="114300" distR="114300" simplePos="0" relativeHeight="251662336" behindDoc="0" locked="0" layoutInCell="1" allowOverlap="1" wp14:anchorId="52344FCF" wp14:editId="3BE69BB4">
+                    <wp:anchor distT="0" distB="0" distL="114300" distR="114300" simplePos="0" relativeHeight="251662336" behindDoc="0" locked="0" layoutInCell="1" allowOverlap="1" wp14:anchorId="41637CF5" wp14:editId="20BD91C1">
                       <wp:simplePos x="0" y="0"/>
                       <wp:positionH relativeFrom="column">
                         <wp:posOffset>-64947</wp:posOffset>
@@ -1438,7 +1966,7 @@
                 </mc:Choice>
                 <mc:Fallback>
                   <w:pict>
-                    <v:shape id="Text Box 4" o:spid="_x0000_s1029" type="#_x0000_t202" style="position:absolute;margin-left:-5.1pt;margin-top:8.65pt;width:30.4pt;height:127.4pt;z-index:251662336;visibility:visible;mso-wrap-style:none;mso-width-percent:0;mso-wrap-distance-left:9pt;mso-wrap-distance-top:0;mso-wrap-distance-right:9pt;mso-wrap-distance-bottom:0;mso-position-horizontal:absolute;mso-position-horizontal-relative:text;mso-position-vertical:absolute;mso-position-vertical-relative:text;mso-width-percent:0;mso-width-relative:margin;v-text-anchor:top" o:gfxdata="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" filled="f" stroked="f">
+                    <v:shape w14:anchorId="41637CF5" id="Text Box 4" o:spid="_x0000_s1029" type="#_x0000_t202" style="position:absolute;margin-left:-5.1pt;margin-top:8.65pt;width:30.4pt;height:127.4pt;z-index:251662336;visibility:visible;mso-wrap-style:none;mso-width-percent:0;mso-wrap-distance-left:9pt;mso-wrap-distance-top:0;mso-wrap-distance-right:9pt;mso-wrap-distance-bottom:0;mso-position-horizontal:absolute;mso-position-horizontal-relative:text;mso-position-vertical:absolute;mso-position-vertical-relative:text;mso-width-percent:0;mso-width-relative:margin;v-text-anchor:top" o:gfxdata="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" filled="f" stroked="f">
                       <v:textbox style="layout-flow:vertical-ideographic">
                         <w:txbxContent>
                           <w:p>
@@ -1482,7 +2010,7 @@
               <mc:AlternateContent>
                 <mc:Choice Requires="wps">
                   <w:drawing>
-                    <wp:anchor distT="0" distB="0" distL="114300" distR="114300" simplePos="0" relativeHeight="251663360" behindDoc="0" locked="0" layoutInCell="1" allowOverlap="1" wp14:anchorId="18F02AA0" wp14:editId="509FF49F">
+                    <wp:anchor distT="0" distB="0" distL="114300" distR="114300" simplePos="0" relativeHeight="251663360" behindDoc="0" locked="0" layoutInCell="1" allowOverlap="1" wp14:anchorId="238D6F48" wp14:editId="03F2F2A7">
                       <wp:simplePos x="0" y="0"/>
                       <wp:positionH relativeFrom="column">
                         <wp:posOffset>-64829</wp:posOffset>
@@ -1557,7 +2085,7 @@
                 </mc:Choice>
                 <mc:Fallback>
                   <w:pict>
-                    <v:shape id="Text Box 5" o:spid="_x0000_s1030" type="#_x0000_t202" style="position:absolute;margin-left:-5.1pt;margin-top:8.85pt;width:30.65pt;height:100.9pt;z-index:251663360;visibility:visible;mso-wrap-style:none;mso-width-percent:0;mso-wrap-distance-left:9pt;mso-wrap-distance-top:0;mso-wrap-distance-right:9pt;mso-wrap-distance-bottom:0;mso-position-horizontal:absolute;mso-position-horizontal-relative:text;mso-position-vertical:absolute;mso-position-vertical-relative:text;mso-width-percent:0;mso-width-relative:margin;v-text-anchor:top" o:gfxdata="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" filled="f" stroked="f">
+                    <v:shape w14:anchorId="238D6F48" id="Text Box 5" o:spid="_x0000_s1030" type="#_x0000_t202" style="position:absolute;margin-left:-5.1pt;margin-top:8.85pt;width:30.65pt;height:100.9pt;z-index:251663360;visibility:visible;mso-wrap-style:none;mso-width-percent:0;mso-wrap-distance-left:9pt;mso-wrap-distance-top:0;mso-wrap-distance-right:9pt;mso-wrap-distance-bottom:0;mso-position-horizontal:absolute;mso-position-horizontal-relative:text;mso-position-vertical:absolute;mso-position-vertical-relative:text;mso-width-percent:0;mso-width-relative:margin;v-text-anchor:top" o:gfxdata="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" filled="f" stroked="f">
                       <v:textbox style="layout-flow:vertical-ideographic">
                         <w:txbxContent>
                           <w:p>
@@ -1601,7 +2129,7 @@
               <mc:AlternateContent>
                 <mc:Choice Requires="wps">
                   <w:drawing>
-                    <wp:anchor distT="0" distB="0" distL="114300" distR="114300" simplePos="0" relativeHeight="251664384" behindDoc="0" locked="0" layoutInCell="1" allowOverlap="1" wp14:anchorId="23784FF4" wp14:editId="59A01576">
+                    <wp:anchor distT="0" distB="0" distL="114300" distR="114300" simplePos="0" relativeHeight="251664384" behindDoc="0" locked="0" layoutInCell="1" allowOverlap="1" wp14:anchorId="1A53ADD0" wp14:editId="173FC06F">
                       <wp:simplePos x="0" y="0"/>
                       <wp:positionH relativeFrom="column">
                         <wp:posOffset>-65287</wp:posOffset>
@@ -1683,7 +2211,7 @@
                 </mc:Choice>
                 <mc:Fallback>
                   <w:pict>
-                    <v:shape id="Text Box 8" o:spid="_x0000_s1031" type="#_x0000_t202" style="position:absolute;margin-left:-5.15pt;margin-top:8.85pt;width:32.95pt;height:137.2pt;z-index:251664384;visibility:visible;mso-wrap-style:none;mso-width-percent:0;mso-wrap-distance-left:9pt;mso-wrap-distance-top:0;mso-wrap-distance-right:9pt;mso-wrap-distance-bottom:0;mso-position-horizontal:absolute;mso-position-horizontal-relative:text;mso-position-vertical:absolute;mso-position-vertical-relative:text;mso-width-percent:0;mso-width-relative:margin;v-text-anchor:top" o:gfxdata="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" filled="f" stroked="f">
+                    <v:shape w14:anchorId="1A53ADD0" id="Text Box 8" o:spid="_x0000_s1031" type="#_x0000_t202" style="position:absolute;margin-left:-5.15pt;margin-top:8.85pt;width:32.95pt;height:137.2pt;z-index:251664384;visibility:visible;mso-wrap-style:none;mso-width-percent:0;mso-wrap-distance-left:9pt;mso-wrap-distance-top:0;mso-wrap-distance-right:9pt;mso-wrap-distance-bottom:0;mso-position-horizontal:absolute;mso-position-horizontal-relative:text;mso-position-vertical:absolute;mso-position-vertical-relative:text;mso-width-percent:0;mso-width-relative:margin;v-text-anchor:top" o:gfxdata="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" filled="f" stroked="f">
                       <v:textbox style="layout-flow:vertical-ideographic">
                         <w:txbxContent>
                           <w:p>
@@ -1734,7 +2262,7 @@
               <mc:AlternateContent>
                 <mc:Choice Requires="wps">
                   <w:drawing>
-                    <wp:anchor distT="0" distB="0" distL="114300" distR="114300" simplePos="0" relativeHeight="251665408" behindDoc="0" locked="0" layoutInCell="1" allowOverlap="1" wp14:anchorId="6D643731" wp14:editId="38A63F26">
+                    <wp:anchor distT="0" distB="0" distL="114300" distR="114300" simplePos="0" relativeHeight="251665408" behindDoc="0" locked="0" layoutInCell="1" allowOverlap="1" wp14:anchorId="03C61AD3" wp14:editId="61FFC27A">
                       <wp:simplePos x="0" y="0"/>
                       <wp:positionH relativeFrom="column">
                         <wp:posOffset>-65183</wp:posOffset>
@@ -1809,7 +2337,7 @@
                 </mc:Choice>
                 <mc:Fallback>
                   <w:pict>
-                    <v:shape id="Text Box 9" o:spid="_x0000_s1032" type="#_x0000_t202" style="position:absolute;margin-left:-5.15pt;margin-top:8.85pt;width:26.05pt;height:131.2pt;z-index:251665408;visibility:visible;mso-wrap-style:none;mso-width-percent:0;mso-wrap-distance-left:9pt;mso-wrap-distance-top:0;mso-wrap-distance-right:9pt;mso-wrap-distance-bottom:0;mso-position-horizontal:absolute;mso-position-horizontal-relative:text;mso-position-vertical:absolute;mso-position-vertical-relative:text;mso-width-percent:0;mso-width-relative:margin;v-text-anchor:top" o:gfxdata="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" filled="f" stroked="f">
+                    <v:shape w14:anchorId="03C61AD3" id="Text Box 9" o:spid="_x0000_s1032" type="#_x0000_t202" style="position:absolute;margin-left:-5.15pt;margin-top:8.85pt;width:26.05pt;height:131.2pt;z-index:251665408;visibility:visible;mso-wrap-style:none;mso-width-percent:0;mso-wrap-distance-left:9pt;mso-wrap-distance-top:0;mso-wrap-distance-right:9pt;mso-wrap-distance-bottom:0;mso-position-horizontal:absolute;mso-position-horizontal-relative:text;mso-position-vertical:absolute;mso-position-vertical-relative:text;mso-width-percent:0;mso-width-relative:margin;v-text-anchor:top" o:gfxdata="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" filled="f" stroked="f">
                       <v:textbox style="layout-flow:vertical-ideographic">
                         <w:txbxContent>
                           <w:p>
@@ -1853,7 +2381,7 @@
               <mc:AlternateContent>
                 <mc:Choice Requires="wps">
                   <w:drawing>
-                    <wp:anchor distT="0" distB="0" distL="114300" distR="114300" simplePos="0" relativeHeight="251666432" behindDoc="0" locked="0" layoutInCell="1" allowOverlap="1" wp14:anchorId="5CD16174" wp14:editId="6794985F">
+                    <wp:anchor distT="0" distB="0" distL="114300" distR="114300" simplePos="0" relativeHeight="251666432" behindDoc="0" locked="0" layoutInCell="1" allowOverlap="1" wp14:anchorId="2BD4BA82" wp14:editId="1B03CE31">
                       <wp:simplePos x="0" y="0"/>
                       <wp:positionH relativeFrom="column">
                         <wp:posOffset>-65198</wp:posOffset>
@@ -1928,7 +2456,7 @@
                 </mc:Choice>
                 <mc:Fallback>
                   <w:pict>
-                    <v:shape id="Text Box 10" o:spid="_x0000_s1033" type="#_x0000_t202" style="position:absolute;margin-left:-5.15pt;margin-top:8.8pt;width:30.2pt;height:130.8pt;z-index:251666432;visibility:visible;mso-wrap-style:none;mso-width-percent:0;mso-wrap-distance-left:9pt;mso-wrap-distance-top:0;mso-wrap-distance-right:9pt;mso-wrap-distance-bottom:0;mso-position-horizontal:absolute;mso-position-horizontal-relative:text;mso-position-vertical:absolute;mso-position-vertical-relative:text;mso-width-percent:0;mso-width-relative:margin;v-text-anchor:top" o:gfxdata="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" filled="f" stroked="f">
+                    <v:shape w14:anchorId="2BD4BA82" id="Text Box 10" o:spid="_x0000_s1033" type="#_x0000_t202" style="position:absolute;margin-left:-5.15pt;margin-top:8.8pt;width:30.2pt;height:130.8pt;z-index:251666432;visibility:visible;mso-wrap-style:none;mso-width-percent:0;mso-wrap-distance-left:9pt;mso-wrap-distance-top:0;mso-wrap-distance-right:9pt;mso-wrap-distance-bottom:0;mso-position-horizontal:absolute;mso-position-horizontal-relative:text;mso-position-vertical:absolute;mso-position-vertical-relative:text;mso-width-percent:0;mso-width-relative:margin;v-text-anchor:top" o:gfxdata="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" filled="f" stroked="f">
                       <v:textbox style="layout-flow:vertical-ideographic">
                         <w:txbxContent>
                           <w:p>
@@ -1972,7 +2500,7 @@
               <mc:AlternateContent>
                 <mc:Choice Requires="wps">
                   <w:drawing>
-                    <wp:anchor distT="0" distB="0" distL="114300" distR="114300" simplePos="0" relativeHeight="251667456" behindDoc="0" locked="0" layoutInCell="1" allowOverlap="1" wp14:anchorId="4AA670AB" wp14:editId="6E3D2922">
+                    <wp:anchor distT="0" distB="0" distL="114300" distR="114300" simplePos="0" relativeHeight="251667456" behindDoc="0" locked="0" layoutInCell="1" allowOverlap="1" wp14:anchorId="7C09F3C8" wp14:editId="24DA3286">
                       <wp:simplePos x="0" y="0"/>
                       <wp:positionH relativeFrom="column">
                         <wp:posOffset>-64873</wp:posOffset>
@@ -2047,7 +2575,7 @@
                 </mc:Choice>
                 <mc:Fallback>
                   <w:pict>
-                    <v:shape id="Text Box 11" o:spid="_x0000_s1034" type="#_x0000_t202" style="position:absolute;margin-left:-5.1pt;margin-top:8.8pt;width:31.05pt;height:104.4pt;z-index:251667456;visibility:visible;mso-wrap-style:none;mso-width-percent:0;mso-wrap-distance-left:9pt;mso-wrap-distance-top:0;mso-wrap-distance-right:9pt;mso-wrap-distance-bottom:0;mso-position-horizontal:absolute;mso-position-horizontal-relative:text;mso-position-vertical:absolute;mso-position-vertical-relative:text;mso-width-percent:0;mso-width-relative:margin;v-text-anchor:top" o:gfxdata="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" filled="f" stroked="f">
+                    <v:shape w14:anchorId="7C09F3C8" id="Text Box 11" o:spid="_x0000_s1034" type="#_x0000_t202" style="position:absolute;margin-left:-5.1pt;margin-top:8.8pt;width:31.05pt;height:104.4pt;z-index:251667456;visibility:visible;mso-wrap-style:none;mso-width-percent:0;mso-wrap-distance-left:9pt;mso-wrap-distance-top:0;mso-wrap-distance-right:9pt;mso-wrap-distance-bottom:0;mso-position-horizontal:absolute;mso-position-horizontal-relative:text;mso-position-vertical:absolute;mso-position-vertical-relative:text;mso-width-percent:0;mso-width-relative:margin;v-text-anchor:top" o:gfxdata="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" filled="f" stroked="f">
                       <v:textbox style="layout-flow:vertical-ideographic">
                         <w:txbxContent>
                           <w:p>
@@ -2091,7 +2619,7 @@
               <mc:AlternateContent>
                 <mc:Choice Requires="wps">
                   <w:drawing>
-                    <wp:anchor distT="0" distB="0" distL="114300" distR="114300" simplePos="0" relativeHeight="251668480" behindDoc="0" locked="0" layoutInCell="1" allowOverlap="1" wp14:anchorId="3B5FF576" wp14:editId="6B58904C">
+                    <wp:anchor distT="0" distB="0" distL="114300" distR="114300" simplePos="0" relativeHeight="251668480" behindDoc="0" locked="0" layoutInCell="1" allowOverlap="1" wp14:anchorId="61D103B0" wp14:editId="2A875BF1">
                       <wp:simplePos x="0" y="0"/>
                       <wp:positionH relativeFrom="column">
                         <wp:posOffset>-64844</wp:posOffset>
@@ -2166,7 +2694,7 @@
                 </mc:Choice>
                 <mc:Fallback>
                   <w:pict>
-                    <v:shape id="Text Box 12" o:spid="_x0000_s1035" type="#_x0000_t202" style="position:absolute;margin-left:-5.1pt;margin-top:8.8pt;width:31.45pt;height:133.35pt;z-index:251668480;visibility:visible;mso-wrap-style:none;mso-width-percent:0;mso-wrap-distance-left:9pt;mso-wrap-distance-top:0;mso-wrap-distance-right:9pt;mso-wrap-distance-bottom:0;mso-position-horizontal:absolute;mso-position-horizontal-relative:text;mso-position-vertical:absolute;mso-position-vertical-relative:text;mso-width-percent:0;mso-width-relative:margin;v-text-anchor:top" o:gfxdata="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" filled="f" stroked="f">
+                    <v:shape w14:anchorId="61D103B0" id="Text Box 12" o:spid="_x0000_s1035" type="#_x0000_t202" style="position:absolute;margin-left:-5.1pt;margin-top:8.8pt;width:31.45pt;height:133.35pt;z-index:251668480;visibility:visible;mso-wrap-style:none;mso-width-percent:0;mso-wrap-distance-left:9pt;mso-wrap-distance-top:0;mso-wrap-distance-right:9pt;mso-wrap-distance-bottom:0;mso-position-horizontal:absolute;mso-position-horizontal-relative:text;mso-position-vertical:absolute;mso-position-vertical-relative:text;mso-width-percent:0;mso-width-relative:margin;v-text-anchor:top" o:gfxdata="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" filled="f" stroked="f">
                       <v:textbox style="layout-flow:vertical-ideographic">
                         <w:txbxContent>
                           <w:p>
@@ -2210,7 +2738,7 @@
               <mc:AlternateContent>
                 <mc:Choice Requires="wps">
                   <w:drawing>
-                    <wp:anchor distT="0" distB="0" distL="114300" distR="114300" simplePos="0" relativeHeight="251669504" behindDoc="0" locked="0" layoutInCell="1" allowOverlap="1" wp14:anchorId="3FA4AB0C" wp14:editId="2B42B384">
+                    <wp:anchor distT="0" distB="0" distL="114300" distR="114300" simplePos="0" relativeHeight="251669504" behindDoc="0" locked="0" layoutInCell="1" allowOverlap="1" wp14:anchorId="25DF00B2" wp14:editId="772A85D3">
                       <wp:simplePos x="0" y="0"/>
                       <wp:positionH relativeFrom="column">
                         <wp:posOffset>-65095</wp:posOffset>
@@ -2285,7 +2813,7 @@
                 </mc:Choice>
                 <mc:Fallback>
                   <w:pict>
-                    <v:shape id="Text Box 13" o:spid="_x0000_s1036" type="#_x0000_t202" style="position:absolute;margin-left:-5.15pt;margin-top:8.8pt;width:27.5pt;height:107pt;z-index:251669504;visibility:visible;mso-wrap-style:none;mso-width-percent:0;mso-wrap-distance-left:9pt;mso-wrap-distance-top:0;mso-wrap-distance-right:9pt;mso-wrap-distance-bottom:0;mso-position-horizontal:absolute;mso-position-horizontal-relative:text;mso-position-vertical:absolute;mso-position-vertical-relative:text;mso-width-percent:0;mso-width-relative:margin;v-text-anchor:top" o:gfxdata="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" filled="f" stroked="f">
+                    <v:shape w14:anchorId="25DF00B2" id="Text Box 13" o:spid="_x0000_s1036" type="#_x0000_t202" style="position:absolute;margin-left:-5.15pt;margin-top:8.8pt;width:27.5pt;height:107pt;z-index:251669504;visibility:visible;mso-wrap-style:none;mso-width-percent:0;mso-wrap-distance-left:9pt;mso-wrap-distance-top:0;mso-wrap-distance-right:9pt;mso-wrap-distance-bottom:0;mso-position-horizontal:absolute;mso-position-horizontal-relative:text;mso-position-vertical:absolute;mso-position-vertical-relative:text;mso-width-percent:0;mso-width-relative:margin;v-text-anchor:top" o:gfxdata="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" filled="f" stroked="f">
                       <v:textbox style="layout-flow:vertical-ideographic">
                         <w:txbxContent>
                           <w:p>
@@ -2329,7 +2857,7 @@
               <mc:AlternateContent>
                 <mc:Choice Requires="wps">
                   <w:drawing>
-                    <wp:anchor distT="0" distB="0" distL="114300" distR="114300" simplePos="0" relativeHeight="251670528" behindDoc="0" locked="0" layoutInCell="1" allowOverlap="1" wp14:anchorId="38EDA5B9" wp14:editId="0FFB6AB9">
+                    <wp:anchor distT="0" distB="0" distL="114300" distR="114300" simplePos="0" relativeHeight="251670528" behindDoc="0" locked="0" layoutInCell="1" allowOverlap="1" wp14:anchorId="355CF5B3" wp14:editId="4A4AAC38">
                       <wp:simplePos x="0" y="0"/>
                       <wp:positionH relativeFrom="column">
                         <wp:posOffset>-65021</wp:posOffset>
@@ -2404,7 +2932,7 @@
                 </mc:Choice>
                 <mc:Fallback>
                   <w:pict>
-                    <v:shape id="Text Box 14" o:spid="_x0000_s1037" type="#_x0000_t202" style="position:absolute;margin-left:-5.1pt;margin-top:8.85pt;width:26.45pt;height:70.15pt;z-index:251670528;visibility:visible;mso-wrap-style:none;mso-width-percent:0;mso-wrap-distance-left:9pt;mso-wrap-distance-top:0;mso-wrap-distance-right:9pt;mso-wrap-distance-bottom:0;mso-position-horizontal:absolute;mso-position-horizontal-relative:text;mso-position-vertical:absolute;mso-position-vertical-relative:text;mso-width-percent:0;mso-width-relative:margin;v-text-anchor:top" o:gfxdata="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" filled="f" stroked="f">
+                    <v:shape w14:anchorId="355CF5B3" id="Text Box 14" o:spid="_x0000_s1037" type="#_x0000_t202" style="position:absolute;margin-left:-5.1pt;margin-top:8.85pt;width:26.45pt;height:70.15pt;z-index:251670528;visibility:visible;mso-wrap-style:none;mso-width-percent:0;mso-wrap-distance-left:9pt;mso-wrap-distance-top:0;mso-wrap-distance-right:9pt;mso-wrap-distance-bottom:0;mso-position-horizontal:absolute;mso-position-horizontal-relative:text;mso-position-vertical:absolute;mso-position-vertical-relative:text;mso-width-percent:0;mso-width-relative:margin;v-text-anchor:top" o:gfxdata="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" filled="f" stroked="f">
                       <v:textbox style="layout-flow:vertical-ideographic">
                         <w:txbxContent>
                           <w:p>
@@ -2711,6 +3239,7 @@
                 <w:szCs w:val="20"/>
                 <w:lang w:val="hu-HU"/>
               </w:rPr>
+              <w:lastRenderedPageBreak/>
               <w:t>Szerep2</w:t>
             </w:r>
           </w:p>
@@ -3525,7 +4054,7 @@
     </w:p>
     <w:p>
       <w:pPr>
-        <w:pStyle w:val="Heading2"/>
+        <w:pStyle w:val="Cmsor2"/>
       </w:pPr>
       <w:r>
         <w:t>Egyed-esemény mátrix</w:t>
@@ -4297,7 +4826,7 @@
                 <w:szCs w:val="22"/>
                 <w:lang w:val="hu-HU" w:eastAsia="hu-HU"/>
               </w:rPr>
-              <w:t>[L</w:t>
+              <w:t>[</w:t>
             </w:r>
             <w:proofErr w:type="gramStart"/>
             <w:r>
@@ -4308,7 +4837,7 @@
                 <w:szCs w:val="22"/>
                 <w:lang w:val="hu-HU" w:eastAsia="hu-HU"/>
               </w:rPr>
-              <w:t>,M</w:t>
+              <w:t>L,M</w:t>
             </w:r>
             <w:proofErr w:type="gramEnd"/>
             <w:r>
@@ -5464,7 +5993,7 @@
                 <w:szCs w:val="22"/>
                 <w:lang w:val="hu-HU" w:eastAsia="hu-HU"/>
               </w:rPr>
-              <w:t>[L</w:t>
+              <w:t>[</w:t>
             </w:r>
             <w:proofErr w:type="gramStart"/>
             <w:r>
@@ -5475,7 +6004,7 @@
                 <w:szCs w:val="22"/>
                 <w:lang w:val="hu-HU" w:eastAsia="hu-HU"/>
               </w:rPr>
-              <w:t>,M</w:t>
+              <w:t>L,M</w:t>
             </w:r>
             <w:proofErr w:type="gramEnd"/>
             <w:r>
@@ -5514,7 +6043,7 @@
     </w:p>
     <w:p>
       <w:pPr>
-        <w:pStyle w:val="Heading2"/>
+        <w:pStyle w:val="Cmsor2"/>
       </w:pPr>
       <w:r>
         <w:t>Funkció megadása</w:t>
@@ -5553,7 +6082,7 @@
     </w:p>
     <w:p>
       <w:pPr>
-        <w:pStyle w:val="Heading2"/>
+        <w:pStyle w:val="Cmsor2"/>
       </w:pPr>
       <w:r>
         <w:t>Egyéb:</w:t>
@@ -5573,11 +6102,19 @@
           <w:color w:val="FF0000"/>
         </w:rPr>
       </w:pPr>
+      <w:proofErr w:type="spellStart"/>
       <w:r>
         <w:rPr>
           <w:color w:val="FF0000"/>
         </w:rPr>
-        <w:t xml:space="preserve">Bármely </w:t>
+        <w:t>Bármely</w:t>
+      </w:r>
+      <w:proofErr w:type="spellEnd"/>
+      <w:r>
+        <w:rPr>
+          <w:color w:val="FF0000"/>
+        </w:rPr>
+        <w:t xml:space="preserve"> </w:t>
       </w:r>
       <w:proofErr w:type="spellStart"/>
       <w:r>
@@ -5619,23 +6156,7 @@
         <w:rPr>
           <w:color w:val="FF0000"/>
         </w:rPr>
-        <w:t xml:space="preserve">. </w:t>
-      </w:r>
-      <w:proofErr w:type="spellStart"/>
-      <w:proofErr w:type="gramStart"/>
-      <w:r>
-        <w:rPr>
-          <w:color w:val="FF0000"/>
-        </w:rPr>
-        <w:t>Az</w:t>
-      </w:r>
-      <w:proofErr w:type="spellEnd"/>
-      <w:proofErr w:type="gramEnd"/>
-      <w:r>
-        <w:rPr>
-          <w:color w:val="FF0000"/>
-        </w:rPr>
-        <w:t xml:space="preserve"> </w:t>
+        <w:t xml:space="preserve">. Az </w:t>
       </w:r>
       <w:proofErr w:type="spellStart"/>
       <w:r>
@@ -5747,7 +6268,7 @@
 </file>
 
 <file path=word/styles.xml><?xml version="1.0" encoding="utf-8"?>
-<w:styles xmlns:mc="http://schemas.openxmlformats.org/markup-compatibility/2006" xmlns:r="http://schemas.openxmlformats.org/officeDocument/2006/relationships" xmlns:w="http://schemas.openxmlformats.org/wordprocessingml/2006/main" xmlns:w14="http://schemas.microsoft.com/office/word/2010/wordml" mc:Ignorable="w14">
+<w:styles xmlns:mc="http://schemas.openxmlformats.org/markup-compatibility/2006" xmlns:r="http://schemas.openxmlformats.org/officeDocument/2006/relationships" xmlns:w="http://schemas.openxmlformats.org/wordprocessingml/2006/main" xmlns:w14="http://schemas.microsoft.com/office/word/2010/wordml" xmlns:w15="http://schemas.microsoft.com/office/word/2012/wordml" xmlns:w16cex="http://schemas.microsoft.com/office/word/2018/wordml/cex" xmlns:w16cid="http://schemas.microsoft.com/office/word/2016/wordml/cid" xmlns:w16="http://schemas.microsoft.com/office/word/2018/wordml" xmlns:w16sdtdh="http://schemas.microsoft.com/office/word/2020/wordml/sdtdatahash" xmlns:w16se="http://schemas.microsoft.com/office/word/2015/wordml/symex" mc:Ignorable="w14 w15 w16se w16cid w16 w16cex w16sdtdh">
   <w:docDefaults>
     <w:rPrDefault>
       <w:rPr>
@@ -5764,146 +6285,385 @@
       </w:pPr>
     </w:pPrDefault>
   </w:docDefaults>
-  <w:latentStyles w:defLockedState="0" w:defUIPriority="99" w:defSemiHidden="1" w:defUnhideWhenUsed="1" w:defQFormat="0" w:count="267">
-    <w:lsdException w:name="Normal" w:semiHidden="0" w:uiPriority="0" w:unhideWhenUsed="0" w:qFormat="1"/>
-    <w:lsdException w:name="heading 1" w:semiHidden="0" w:uiPriority="9" w:unhideWhenUsed="0" w:qFormat="1"/>
-    <w:lsdException w:name="heading 2" w:uiPriority="9" w:qFormat="1"/>
-    <w:lsdException w:name="heading 3" w:uiPriority="9" w:qFormat="1"/>
-    <w:lsdException w:name="heading 4" w:uiPriority="9" w:qFormat="1"/>
-    <w:lsdException w:name="heading 5" w:uiPriority="9" w:qFormat="1"/>
-    <w:lsdException w:name="heading 6" w:uiPriority="9" w:qFormat="1"/>
-    <w:lsdException w:name="heading 7" w:uiPriority="9" w:qFormat="1"/>
-    <w:lsdException w:name="heading 8" w:uiPriority="9" w:qFormat="1"/>
-    <w:lsdException w:name="heading 9" w:uiPriority="9" w:qFormat="1"/>
-    <w:lsdException w:name="toc 1" w:uiPriority="39"/>
-    <w:lsdException w:name="toc 2" w:uiPriority="39"/>
-    <w:lsdException w:name="toc 3" w:uiPriority="39"/>
-    <w:lsdException w:name="toc 4" w:uiPriority="39"/>
-    <w:lsdException w:name="toc 5" w:uiPriority="39"/>
-    <w:lsdException w:name="toc 6" w:uiPriority="39"/>
-    <w:lsdException w:name="toc 7" w:uiPriority="39"/>
-    <w:lsdException w:name="toc 8" w:uiPriority="39"/>
-    <w:lsdException w:name="toc 9" w:uiPriority="39"/>
-    <w:lsdException w:name="caption" w:uiPriority="35" w:qFormat="1"/>
-    <w:lsdException w:name="Title" w:semiHidden="0" w:uiPriority="10" w:unhideWhenUsed="0" w:qFormat="1"/>
-    <w:lsdException w:name="Default Paragraph Font" w:uiPriority="1"/>
-    <w:lsdException w:name="Subtitle" w:semiHidden="0" w:uiPriority="11" w:unhideWhenUsed="0" w:qFormat="1"/>
-    <w:lsdException w:name="Strong" w:semiHidden="0" w:uiPriority="22" w:unhideWhenUsed="0" w:qFormat="1"/>
-    <w:lsdException w:name="Emphasis" w:semiHidden="0" w:uiPriority="20" w:unhideWhenUsed="0"/>
-    <w:lsdException w:name="Table Grid" w:semiHidden="0" w:uiPriority="39" w:unhideWhenUsed="0"/>
-    <w:lsdException w:name="Placeholder Text" w:unhideWhenUsed="0"/>
-    <w:lsdException w:name="No Spacing" w:semiHidden="0" w:uiPriority="1" w:unhideWhenUsed="0" w:qFormat="1"/>
-    <w:lsdException w:name="Light Shading" w:semiHidden="0" w:uiPriority="60" w:unhideWhenUsed="0"/>
-    <w:lsdException w:name="Light List" w:semiHidden="0" w:uiPriority="61" w:unhideWhenUsed="0"/>
-    <w:lsdException w:name="Light Grid" w:semiHidden="0" w:uiPriority="62" w:unhideWhenUsed="0"/>
-    <w:lsdException w:name="Medium Shading 1" w:semiHidden="0" w:uiPriority="63" w:unhideWhenUsed="0"/>
-    <w:lsdException w:name="Medium Shading 2" w:semiHidden="0" w:uiPriority="64" w:unhideWhenUsed="0"/>
-    <w:lsdException w:name="Medium List 1" w:semiHidden="0" w:uiPriority="65" w:unhideWhenUsed="0"/>
-    <w:lsdException w:name="Medium List 2" w:semiHidden="0" w:uiPriority="66" w:unhideWhenUsed="0"/>
-    <w:lsdException w:name="Medium Grid 1" w:semiHidden="0" w:uiPriority="67" w:unhideWhenUsed="0"/>
-    <w:lsdException w:name="Medium Grid 2" w:semiHidden="0" w:uiPriority="68" w:unhideWhenUsed="0"/>
-    <w:lsdException w:name="Medium Grid 3" w:semiHidden="0" w:uiPriority="69" w:unhideWhenUsed="0"/>
-    <w:lsdException w:name="Dark List" w:semiHidden="0" w:uiPriority="70" w:unhideWhenUsed="0"/>
-    <w:lsdException w:name="Colorful Shading" w:semiHidden="0" w:uiPriority="71" w:unhideWhenUsed="0"/>
-    <w:lsdException w:name="Colorful List" w:semiHidden="0" w:uiPriority="72" w:unhideWhenUsed="0"/>
-    <w:lsdException w:name="Colorful Grid" w:semiHidden="0" w:uiPriority="73" w:unhideWhenUsed="0"/>
-    <w:lsdException w:name="Light Shading Accent 1" w:semiHidden="0" w:uiPriority="60" w:unhideWhenUsed="0"/>
-    <w:lsdException w:name="Light List Accent 1" w:semiHidden="0" w:uiPriority="61" w:unhideWhenUsed="0"/>
-    <w:lsdException w:name="Light Grid Accent 1" w:semiHidden="0" w:uiPriority="62" w:unhideWhenUsed="0"/>
-    <w:lsdException w:name="Medium Shading 1 Accent 1" w:semiHidden="0" w:uiPriority="63" w:unhideWhenUsed="0"/>
-    <w:lsdException w:name="Medium Shading 2 Accent 1" w:semiHidden="0" w:uiPriority="64" w:unhideWhenUsed="0"/>
-    <w:lsdException w:name="Medium List 1 Accent 1" w:semiHidden="0" w:uiPriority="65" w:unhideWhenUsed="0"/>
-    <w:lsdException w:name="Revision" w:unhideWhenUsed="0"/>
-    <w:lsdException w:name="List Paragraph" w:semiHidden="0" w:uiPriority="34" w:unhideWhenUsed="0" w:qFormat="1"/>
-    <w:lsdException w:name="Quote" w:semiHidden="0" w:uiPriority="29" w:unhideWhenUsed="0" w:qFormat="1"/>
-    <w:lsdException w:name="Intense Quote" w:semiHidden="0" w:uiPriority="30" w:unhideWhenUsed="0" w:qFormat="1"/>
-    <w:lsdException w:name="Medium List 2 Accent 1" w:semiHidden="0" w:uiPriority="66" w:unhideWhenUsed="0"/>
-    <w:lsdException w:name="Medium Grid 1 Accent 1" w:semiHidden="0" w:uiPriority="67" w:unhideWhenUsed="0"/>
-    <w:lsdException w:name="Medium Grid 2 Accent 1" w:semiHidden="0" w:uiPriority="68" w:unhideWhenUsed="0"/>
-    <w:lsdException w:name="Medium Grid 3 Accent 1" w:semiHidden="0" w:uiPriority="69" w:unhideWhenUsed="0"/>
-    <w:lsdException w:name="Dark List Accent 1" w:semiHidden="0" w:uiPriority="70" w:unhideWhenUsed="0"/>
-    <w:lsdException w:name="Colorful Shading Accent 1" w:semiHidden="0" w:uiPriority="71" w:unhideWhenUsed="0"/>
-    <w:lsdException w:name="Colorful List Accent 1" w:semiHidden="0" w:uiPriority="72" w:unhideWhenUsed="0"/>
-    <w:lsdException w:name="Colorful Grid Accent 1" w:semiHidden="0" w:uiPriority="73" w:unhideWhenUsed="0"/>
-    <w:lsdException w:name="Light Shading Accent 2" w:semiHidden="0" w:uiPriority="60" w:unhideWhenUsed="0"/>
-    <w:lsdException w:name="Light List Accent 2" w:semiHidden="0" w:uiPriority="61" w:unhideWhenUsed="0"/>
-    <w:lsdException w:name="Light Grid Accent 2" w:semiHidden="0" w:uiPriority="62" w:unhideWhenUsed="0"/>
-    <w:lsdException w:name="Medium Shading 1 Accent 2" w:semiHidden="0" w:uiPriority="63" w:unhideWhenUsed="0"/>
-    <w:lsdException w:name="Medium Shading 2 Accent 2" w:semiHidden="0" w:uiPriority="64" w:unhideWhenUsed="0"/>
-    <w:lsdException w:name="Medium List 1 Accent 2" w:semiHidden="0" w:uiPriority="65" w:unhideWhenUsed="0"/>
-    <w:lsdException w:name="Medium List 2 Accent 2" w:semiHidden="0" w:uiPriority="66" w:unhideWhenUsed="0"/>
-    <w:lsdException w:name="Medium Grid 1 Accent 2" w:semiHidden="0" w:uiPriority="67" w:unhideWhenUsed="0"/>
-    <w:lsdException w:name="Medium Grid 2 Accent 2" w:semiHidden="0" w:uiPriority="68" w:unhideWhenUsed="0"/>
-    <w:lsdException w:name="Medium Grid 3 Accent 2" w:semiHidden="0" w:uiPriority="69" w:unhideWhenUsed="0"/>
-    <w:lsdException w:name="Dark List Accent 2" w:semiHidden="0" w:uiPriority="70" w:unhideWhenUsed="0"/>
-    <w:lsdException w:name="Colorful Shading Accent 2" w:semiHidden="0" w:uiPriority="71" w:unhideWhenUsed="0"/>
-    <w:lsdException w:name="Colorful List Accent 2" w:semiHidden="0" w:uiPriority="72" w:unhideWhenUsed="0"/>
-    <w:lsdException w:name="Colorful Grid Accent 2" w:semiHidden="0" w:uiPriority="73" w:unhideWhenUsed="0"/>
-    <w:lsdException w:name="Light Shading Accent 3" w:semiHidden="0" w:uiPriority="60" w:unhideWhenUsed="0"/>
-    <w:lsdException w:name="Light List Accent 3" w:semiHidden="0" w:uiPriority="61" w:unhideWhenUsed="0"/>
-    <w:lsdException w:name="Light Grid Accent 3" w:semiHidden="0" w:uiPriority="62" w:unhideWhenUsed="0"/>
-    <w:lsdException w:name="Medium Shading 1 Accent 3" w:semiHidden="0" w:uiPriority="63" w:unhideWhenUsed="0"/>
-    <w:lsdException w:name="Medium Shading 2 Accent 3" w:semiHidden="0" w:uiPriority="64" w:unhideWhenUsed="0"/>
-    <w:lsdException w:name="Medium List 1 Accent 3" w:semiHidden="0" w:uiPriority="65" w:unhideWhenUsed="0"/>
-    <w:lsdException w:name="Medium List 2 Accent 3" w:semiHidden="0" w:uiPriority="66" w:unhideWhenUsed="0"/>
-    <w:lsdException w:name="Medium Grid 1 Accent 3" w:semiHidden="0" w:uiPriority="67" w:unhideWhenUsed="0"/>
-    <w:lsdException w:name="Medium Grid 2 Accent 3" w:semiHidden="0" w:uiPriority="68" w:unhideWhenUsed="0"/>
-    <w:lsdException w:name="Medium Grid 3 Accent 3" w:semiHidden="0" w:uiPriority="69" w:unhideWhenUsed="0"/>
-    <w:lsdException w:name="Dark List Accent 3" w:semiHidden="0" w:uiPriority="70" w:unhideWhenUsed="0"/>
-    <w:lsdException w:name="Colorful Shading Accent 3" w:semiHidden="0" w:uiPriority="71" w:unhideWhenUsed="0"/>
-    <w:lsdException w:name="Colorful List Accent 3" w:semiHidden="0" w:uiPriority="72" w:unhideWhenUsed="0"/>
-    <w:lsdException w:name="Colorful Grid Accent 3" w:semiHidden="0" w:uiPriority="73" w:unhideWhenUsed="0"/>
-    <w:lsdException w:name="Light Shading Accent 4" w:semiHidden="0" w:uiPriority="60" w:unhideWhenUsed="0"/>
-    <w:lsdException w:name="Light List Accent 4" w:semiHidden="0" w:uiPriority="61" w:unhideWhenUsed="0"/>
-    <w:lsdException w:name="Light Grid Accent 4" w:semiHidden="0" w:uiPriority="62" w:unhideWhenUsed="0"/>
-    <w:lsdException w:name="Medium Shading 1 Accent 4" w:semiHidden="0" w:uiPriority="63" w:unhideWhenUsed="0"/>
-    <w:lsdException w:name="Medium Shading 2 Accent 4" w:semiHidden="0" w:uiPriority="64" w:unhideWhenUsed="0"/>
-    <w:lsdException w:name="Medium List 1 Accent 4" w:semiHidden="0" w:uiPriority="65" w:unhideWhenUsed="0"/>
-    <w:lsdException w:name="Medium List 2 Accent 4" w:semiHidden="0" w:uiPriority="66" w:unhideWhenUsed="0"/>
-    <w:lsdException w:name="Medium Grid 1 Accent 4" w:semiHidden="0" w:uiPriority="67" w:unhideWhenUsed="0"/>
-    <w:lsdException w:name="Medium Grid 2 Accent 4" w:semiHidden="0" w:uiPriority="68" w:unhideWhenUsed="0"/>
-    <w:lsdException w:name="Medium Grid 3 Accent 4" w:semiHidden="0" w:uiPriority="69" w:unhideWhenUsed="0"/>
-    <w:lsdException w:name="Dark List Accent 4" w:semiHidden="0" w:uiPriority="70" w:unhideWhenUsed="0"/>
-    <w:lsdException w:name="Colorful Shading Accent 4" w:semiHidden="0" w:uiPriority="71" w:unhideWhenUsed="0"/>
-    <w:lsdException w:name="Colorful List Accent 4" w:semiHidden="0" w:uiPriority="72" w:unhideWhenUsed="0"/>
-    <w:lsdException w:name="Colorful Grid Accent 4" w:semiHidden="0" w:uiPriority="73" w:unhideWhenUsed="0"/>
-    <w:lsdException w:name="Light Shading Accent 5" w:semiHidden="0" w:uiPriority="60" w:unhideWhenUsed="0"/>
-    <w:lsdException w:name="Light List Accent 5" w:semiHidden="0" w:uiPriority="61" w:unhideWhenUsed="0"/>
-    <w:lsdException w:name="Light Grid Accent 5" w:semiHidden="0" w:uiPriority="62" w:unhideWhenUsed="0"/>
-    <w:lsdException w:name="Medium Shading 1 Accent 5" w:semiHidden="0" w:uiPriority="63" w:unhideWhenUsed="0"/>
-    <w:lsdException w:name="Medium Shading 2 Accent 5" w:semiHidden="0" w:uiPriority="64" w:unhideWhenUsed="0"/>
-    <w:lsdException w:name="Medium List 1 Accent 5" w:semiHidden="0" w:uiPriority="65" w:unhideWhenUsed="0"/>
-    <w:lsdException w:name="Medium List 2 Accent 5" w:semiHidden="0" w:uiPriority="66" w:unhideWhenUsed="0"/>
-    <w:lsdException w:name="Medium Grid 1 Accent 5" w:semiHidden="0" w:uiPriority="67" w:unhideWhenUsed="0"/>
-    <w:lsdException w:name="Medium Grid 2 Accent 5" w:semiHidden="0" w:uiPriority="68" w:unhideWhenUsed="0"/>
-    <w:lsdException w:name="Medium Grid 3 Accent 5" w:semiHidden="0" w:uiPriority="69" w:unhideWhenUsed="0"/>
-    <w:lsdException w:name="Dark List Accent 5" w:semiHidden="0" w:uiPriority="70" w:unhideWhenUsed="0"/>
-    <w:lsdException w:name="Colorful Shading Accent 5" w:semiHidden="0" w:uiPriority="71" w:unhideWhenUsed="0"/>
-    <w:lsdException w:name="Colorful List Accent 5" w:semiHidden="0" w:uiPriority="72" w:unhideWhenUsed="0"/>
-    <w:lsdException w:name="Colorful Grid Accent 5" w:semiHidden="0" w:uiPriority="73" w:unhideWhenUsed="0"/>
-    <w:lsdException w:name="Light Shading Accent 6" w:semiHidden="0" w:uiPriority="60" w:unhideWhenUsed="0"/>
-    <w:lsdException w:name="Light List Accent 6" w:semiHidden="0" w:uiPriority="61" w:unhideWhenUsed="0"/>
-    <w:lsdException w:name="Light Grid Accent 6" w:semiHidden="0" w:uiPriority="62" w:unhideWhenUsed="0"/>
-    <w:lsdException w:name="Medium Shading 1 Accent 6" w:semiHidden="0" w:uiPriority="63" w:unhideWhenUsed="0"/>
-    <w:lsdException w:name="Medium Shading 2 Accent 6" w:semiHidden="0" w:uiPriority="64" w:unhideWhenUsed="0"/>
-    <w:lsdException w:name="Medium List 1 Accent 6" w:semiHidden="0" w:uiPriority="65" w:unhideWhenUsed="0"/>
-    <w:lsdException w:name="Medium List 2 Accent 6" w:semiHidden="0" w:uiPriority="66" w:unhideWhenUsed="0"/>
-    <w:lsdException w:name="Medium Grid 1 Accent 6" w:semiHidden="0" w:uiPriority="67" w:unhideWhenUsed="0"/>
-    <w:lsdException w:name="Medium Grid 2 Accent 6" w:semiHidden="0" w:uiPriority="68" w:unhideWhenUsed="0"/>
-    <w:lsdException w:name="Medium Grid 3 Accent 6" w:semiHidden="0" w:uiPriority="69" w:unhideWhenUsed="0"/>
-    <w:lsdException w:name="Dark List Accent 6" w:semiHidden="0" w:uiPriority="70" w:unhideWhenUsed="0"/>
-    <w:lsdException w:name="Colorful Shading Accent 6" w:semiHidden="0" w:uiPriority="71" w:unhideWhenUsed="0"/>
-    <w:lsdException w:name="Colorful List Accent 6" w:semiHidden="0" w:uiPriority="72" w:unhideWhenUsed="0"/>
-    <w:lsdException w:name="Colorful Grid Accent 6" w:semiHidden="0" w:uiPriority="73" w:unhideWhenUsed="0"/>
-    <w:lsdException w:name="Subtle Emphasis" w:semiHidden="0" w:uiPriority="19" w:unhideWhenUsed="0" w:qFormat="1"/>
-    <w:lsdException w:name="Intense Emphasis" w:semiHidden="0" w:uiPriority="21" w:unhideWhenUsed="0" w:qFormat="1"/>
-    <w:lsdException w:name="Subtle Reference" w:semiHidden="0" w:uiPriority="31" w:unhideWhenUsed="0" w:qFormat="1"/>
-    <w:lsdException w:name="Intense Reference" w:semiHidden="0" w:uiPriority="32" w:unhideWhenUsed="0" w:qFormat="1"/>
-    <w:lsdException w:name="Book Title" w:semiHidden="0" w:uiPriority="33" w:unhideWhenUsed="0" w:qFormat="1"/>
-    <w:lsdException w:name="Bibliography" w:uiPriority="37"/>
-    <w:lsdException w:name="TOC Heading" w:uiPriority="39" w:qFormat="1"/>
+  <w:latentStyles w:defLockedState="0" w:defUIPriority="99" w:defSemiHidden="0" w:defUnhideWhenUsed="0" w:defQFormat="0" w:count="376">
+    <w:lsdException w:name="Normal" w:uiPriority="0" w:qFormat="1"/>
+    <w:lsdException w:name="heading 1" w:uiPriority="9" w:qFormat="1"/>
+    <w:lsdException w:name="heading 2" w:semiHidden="1" w:uiPriority="9" w:unhideWhenUsed="1" w:qFormat="1"/>
+    <w:lsdException w:name="heading 3" w:semiHidden="1" w:uiPriority="9" w:unhideWhenUsed="1" w:qFormat="1"/>
+    <w:lsdException w:name="heading 4" w:semiHidden="1" w:uiPriority="9" w:unhideWhenUsed="1" w:qFormat="1"/>
+    <w:lsdException w:name="heading 5" w:semiHidden="1" w:uiPriority="9" w:unhideWhenUsed="1" w:qFormat="1"/>
+    <w:lsdException w:name="heading 6" w:semiHidden="1" w:uiPriority="9" w:unhideWhenUsed="1" w:qFormat="1"/>
+    <w:lsdException w:name="heading 7" w:semiHidden="1" w:uiPriority="9" w:unhideWhenUsed="1" w:qFormat="1"/>
+    <w:lsdException w:name="heading 8" w:semiHidden="1" w:uiPriority="9" w:unhideWhenUsed="1" w:qFormat="1"/>
+    <w:lsdException w:name="heading 9" w:semiHidden="1" w:uiPriority="9" w:unhideWhenUsed="1" w:qFormat="1"/>
+    <w:lsdException w:name="index 1" w:semiHidden="1" w:unhideWhenUsed="1"/>
+    <w:lsdException w:name="index 2" w:semiHidden="1" w:unhideWhenUsed="1"/>
+    <w:lsdException w:name="index 3" w:semiHidden="1" w:unhideWhenUsed="1"/>
+    <w:lsdException w:name="index 4" w:semiHidden="1" w:unhideWhenUsed="1"/>
+    <w:lsdException w:name="index 5" w:semiHidden="1" w:unhideWhenUsed="1"/>
+    <w:lsdException w:name="index 6" w:semiHidden="1" w:unhideWhenUsed="1"/>
+    <w:lsdException w:name="index 7" w:semiHidden="1" w:unhideWhenUsed="1"/>
+    <w:lsdException w:name="index 8" w:semiHidden="1" w:unhideWhenUsed="1"/>
+    <w:lsdException w:name="index 9" w:semiHidden="1" w:unhideWhenUsed="1"/>
+    <w:lsdException w:name="toc 1" w:semiHidden="1" w:uiPriority="39" w:unhideWhenUsed="1"/>
+    <w:lsdException w:name="toc 2" w:semiHidden="1" w:uiPriority="39" w:unhideWhenUsed="1"/>
+    <w:lsdException w:name="toc 3" w:semiHidden="1" w:uiPriority="39" w:unhideWhenUsed="1"/>
+    <w:lsdException w:name="toc 4" w:semiHidden="1" w:uiPriority="39" w:unhideWhenUsed="1"/>
+    <w:lsdException w:name="toc 5" w:semiHidden="1" w:uiPriority="39" w:unhideWhenUsed="1"/>
+    <w:lsdException w:name="toc 6" w:semiHidden="1" w:uiPriority="39" w:unhideWhenUsed="1"/>
+    <w:lsdException w:name="toc 7" w:semiHidden="1" w:uiPriority="39" w:unhideWhenUsed="1"/>
+    <w:lsdException w:name="toc 8" w:semiHidden="1" w:uiPriority="39" w:unhideWhenUsed="1"/>
+    <w:lsdException w:name="toc 9" w:semiHidden="1" w:uiPriority="39" w:unhideWhenUsed="1"/>
+    <w:lsdException w:name="Normal Indent" w:semiHidden="1" w:unhideWhenUsed="1"/>
+    <w:lsdException w:name="footnote text" w:semiHidden="1" w:unhideWhenUsed="1"/>
+    <w:lsdException w:name="annotation text" w:semiHidden="1" w:unhideWhenUsed="1"/>
+    <w:lsdException w:name="header" w:semiHidden="1" w:unhideWhenUsed="1"/>
+    <w:lsdException w:name="footer" w:semiHidden="1" w:unhideWhenUsed="1"/>
+    <w:lsdException w:name="index heading" w:semiHidden="1" w:unhideWhenUsed="1"/>
+    <w:lsdException w:name="caption" w:semiHidden="1" w:uiPriority="35" w:unhideWhenUsed="1" w:qFormat="1"/>
+    <w:lsdException w:name="table of figures" w:semiHidden="1" w:unhideWhenUsed="1"/>
+    <w:lsdException w:name="envelope address" w:semiHidden="1" w:unhideWhenUsed="1"/>
+    <w:lsdException w:name="envelope return" w:semiHidden="1" w:unhideWhenUsed="1"/>
+    <w:lsdException w:name="footnote reference" w:semiHidden="1" w:unhideWhenUsed="1"/>
+    <w:lsdException w:name="annotation reference" w:semiHidden="1" w:unhideWhenUsed="1"/>
+    <w:lsdException w:name="line number" w:semiHidden="1" w:unhideWhenUsed="1"/>
+    <w:lsdException w:name="page number" w:semiHidden="1" w:unhideWhenUsed="1"/>
+    <w:lsdException w:name="endnote reference" w:semiHidden="1" w:unhideWhenUsed="1"/>
+    <w:lsdException w:name="endnote text" w:semiHidden="1" w:unhideWhenUsed="1"/>
+    <w:lsdException w:name="table of authorities" w:semiHidden="1" w:unhideWhenUsed="1"/>
+    <w:lsdException w:name="macro" w:semiHidden="1" w:unhideWhenUsed="1"/>
+    <w:lsdException w:name="toa heading" w:semiHidden="1" w:unhideWhenUsed="1"/>
+    <w:lsdException w:name="List" w:semiHidden="1" w:unhideWhenUsed="1"/>
+    <w:lsdException w:name="List Bullet" w:semiHidden="1" w:unhideWhenUsed="1"/>
+    <w:lsdException w:name="List Number" w:semiHidden="1" w:unhideWhenUsed="1"/>
+    <w:lsdException w:name="List 2" w:semiHidden="1" w:unhideWhenUsed="1"/>
+    <w:lsdException w:name="List 3" w:semiHidden="1" w:unhideWhenUsed="1"/>
+    <w:lsdException w:name="List 4" w:semiHidden="1" w:unhideWhenUsed="1"/>
+    <w:lsdException w:name="List 5" w:semiHidden="1" w:unhideWhenUsed="1"/>
+    <w:lsdException w:name="List Bullet 2" w:semiHidden="1" w:unhideWhenUsed="1"/>
+    <w:lsdException w:name="List Bullet 3" w:semiHidden="1" w:unhideWhenUsed="1"/>
+    <w:lsdException w:name="List Bullet 4" w:semiHidden="1" w:unhideWhenUsed="1"/>
+    <w:lsdException w:name="List Bullet 5" w:semiHidden="1" w:unhideWhenUsed="1"/>
+    <w:lsdException w:name="List Number 2" w:semiHidden="1" w:unhideWhenUsed="1"/>
+    <w:lsdException w:name="List Number 3" w:semiHidden="1" w:unhideWhenUsed="1"/>
+    <w:lsdException w:name="List Number 4" w:semiHidden="1" w:unhideWhenUsed="1"/>
+    <w:lsdException w:name="List Number 5" w:semiHidden="1" w:unhideWhenUsed="1"/>
+    <w:lsdException w:name="Title" w:uiPriority="10" w:qFormat="1"/>
+    <w:lsdException w:name="Closing" w:semiHidden="1" w:unhideWhenUsed="1"/>
+    <w:lsdException w:name="Signature" w:semiHidden="1" w:unhideWhenUsed="1"/>
+    <w:lsdException w:name="Default Paragraph Font" w:semiHidden="1" w:uiPriority="1" w:unhideWhenUsed="1"/>
+    <w:lsdException w:name="Body Text" w:semiHidden="1" w:unhideWhenUsed="1"/>
+    <w:lsdException w:name="Body Text Indent" w:semiHidden="1" w:unhideWhenUsed="1"/>
+    <w:lsdException w:name="List Continue" w:semiHidden="1" w:unhideWhenUsed="1"/>
+    <w:lsdException w:name="List Continue 2" w:semiHidden="1" w:unhideWhenUsed="1"/>
+    <w:lsdException w:name="List Continue 3" w:semiHidden="1" w:unhideWhenUsed="1"/>
+    <w:lsdException w:name="List Continue 4" w:semiHidden="1" w:unhideWhenUsed="1"/>
+    <w:lsdException w:name="List Continue 5" w:semiHidden="1" w:unhideWhenUsed="1"/>
+    <w:lsdException w:name="Message Header" w:semiHidden="1" w:unhideWhenUsed="1"/>
+    <w:lsdException w:name="Subtitle" w:uiPriority="11" w:qFormat="1"/>
+    <w:lsdException w:name="Salutation" w:semiHidden="1" w:unhideWhenUsed="1"/>
+    <w:lsdException w:name="Date" w:semiHidden="1" w:unhideWhenUsed="1"/>
+    <w:lsdException w:name="Body Text First Indent" w:semiHidden="1" w:unhideWhenUsed="1"/>
+    <w:lsdException w:name="Body Text First Indent 2" w:semiHidden="1" w:unhideWhenUsed="1"/>
+    <w:lsdException w:name="Note Heading" w:semiHidden="1" w:unhideWhenUsed="1"/>
+    <w:lsdException w:name="Body Text 2" w:semiHidden="1" w:unhideWhenUsed="1"/>
+    <w:lsdException w:name="Body Text 3" w:semiHidden="1" w:unhideWhenUsed="1"/>
+    <w:lsdException w:name="Body Text Indent 2" w:semiHidden="1" w:unhideWhenUsed="1"/>
+    <w:lsdException w:name="Body Text Indent 3" w:semiHidden="1" w:unhideWhenUsed="1"/>
+    <w:lsdException w:name="Block Text" w:semiHidden="1" w:unhideWhenUsed="1"/>
+    <w:lsdException w:name="Hyperlink" w:semiHidden="1" w:unhideWhenUsed="1"/>
+    <w:lsdException w:name="FollowedHyperlink" w:semiHidden="1" w:unhideWhenUsed="1"/>
+    <w:lsdException w:name="Strong" w:uiPriority="22" w:qFormat="1"/>
+    <w:lsdException w:name="Emphasis" w:uiPriority="20"/>
+    <w:lsdException w:name="Document Map" w:semiHidden="1" w:unhideWhenUsed="1"/>
+    <w:lsdException w:name="Plain Text" w:semiHidden="1" w:unhideWhenUsed="1"/>
+    <w:lsdException w:name="E-mail Signature" w:semiHidden="1" w:unhideWhenUsed="1"/>
+    <w:lsdException w:name="HTML Top of Form" w:semiHidden="1" w:unhideWhenUsed="1"/>
+    <w:lsdException w:name="HTML Bottom of Form" w:semiHidden="1" w:unhideWhenUsed="1"/>
+    <w:lsdException w:name="Normal (Web)" w:semiHidden="1" w:unhideWhenUsed="1"/>
+    <w:lsdException w:name="HTML Acronym" w:semiHidden="1" w:unhideWhenUsed="1"/>
+    <w:lsdException w:name="HTML Address" w:semiHidden="1" w:unhideWhenUsed="1"/>
+    <w:lsdException w:name="HTML Cite" w:semiHidden="1" w:unhideWhenUsed="1"/>
+    <w:lsdException w:name="HTML Code" w:semiHidden="1" w:unhideWhenUsed="1"/>
+    <w:lsdException w:name="HTML Definition" w:semiHidden="1" w:unhideWhenUsed="1"/>
+    <w:lsdException w:name="HTML Keyboard" w:semiHidden="1" w:unhideWhenUsed="1"/>
+    <w:lsdException w:name="HTML Preformatted" w:semiHidden="1" w:unhideWhenUsed="1"/>
+    <w:lsdException w:name="HTML Sample" w:semiHidden="1" w:unhideWhenUsed="1"/>
+    <w:lsdException w:name="HTML Typewriter" w:semiHidden="1" w:unhideWhenUsed="1"/>
+    <w:lsdException w:name="HTML Variable" w:semiHidden="1" w:unhideWhenUsed="1"/>
+    <w:lsdException w:name="Normal Table" w:semiHidden="1" w:unhideWhenUsed="1"/>
+    <w:lsdException w:name="annotation subject" w:semiHidden="1" w:unhideWhenUsed="1"/>
+    <w:lsdException w:name="No List" w:semiHidden="1" w:unhideWhenUsed="1"/>
+    <w:lsdException w:name="Outline List 1" w:semiHidden="1" w:unhideWhenUsed="1"/>
+    <w:lsdException w:name="Outline List 2" w:semiHidden="1" w:unhideWhenUsed="1"/>
+    <w:lsdException w:name="Outline List 3" w:semiHidden="1" w:unhideWhenUsed="1"/>
+    <w:lsdException w:name="Table Simple 1" w:semiHidden="1" w:unhideWhenUsed="1"/>
+    <w:lsdException w:name="Table Simple 2" w:semiHidden="1" w:unhideWhenUsed="1"/>
+    <w:lsdException w:name="Table Simple 3" w:semiHidden="1" w:unhideWhenUsed="1"/>
+    <w:lsdException w:name="Table Classic 1" w:semiHidden="1" w:unhideWhenUsed="1"/>
+    <w:lsdException w:name="Table Classic 2" w:semiHidden="1" w:unhideWhenUsed="1"/>
+    <w:lsdException w:name="Table Classic 3" w:semiHidden="1" w:unhideWhenUsed="1"/>
+    <w:lsdException w:name="Table Classic 4" w:semiHidden="1" w:unhideWhenUsed="1"/>
+    <w:lsdException w:name="Table Colorful 1" w:semiHidden="1" w:unhideWhenUsed="1"/>
+    <w:lsdException w:name="Table Colorful 2" w:semiHidden="1" w:unhideWhenUsed="1"/>
+    <w:lsdException w:name="Table Colorful 3" w:semiHidden="1" w:unhideWhenUsed="1"/>
+    <w:lsdException w:name="Table Columns 1" w:semiHidden="1" w:unhideWhenUsed="1"/>
+    <w:lsdException w:name="Table Columns 2" w:semiHidden="1" w:unhideWhenUsed="1"/>
+    <w:lsdException w:name="Table Columns 3" w:semiHidden="1" w:unhideWhenUsed="1"/>
+    <w:lsdException w:name="Table Columns 4" w:semiHidden="1" w:unhideWhenUsed="1"/>
+    <w:lsdException w:name="Table Columns 5" w:semiHidden="1" w:unhideWhenUsed="1"/>
+    <w:lsdException w:name="Table Grid 1" w:semiHidden="1" w:unhideWhenUsed="1"/>
+    <w:lsdException w:name="Table Grid 2" w:semiHidden="1" w:unhideWhenUsed="1"/>
+    <w:lsdException w:name="Table Grid 3" w:semiHidden="1" w:unhideWhenUsed="1"/>
+    <w:lsdException w:name="Table Grid 4" w:semiHidden="1" w:unhideWhenUsed="1"/>
+    <w:lsdException w:name="Table Grid 5" w:semiHidden="1" w:unhideWhenUsed="1"/>
+    <w:lsdException w:name="Table Grid 6" w:semiHidden="1" w:unhideWhenUsed="1"/>
+    <w:lsdException w:name="Table Grid 7" w:semiHidden="1" w:unhideWhenUsed="1"/>
+    <w:lsdException w:name="Table Grid 8" w:semiHidden="1" w:unhideWhenUsed="1"/>
+    <w:lsdException w:name="Table List 1" w:semiHidden="1" w:unhideWhenUsed="1"/>
+    <w:lsdException w:name="Table List 2" w:semiHidden="1" w:unhideWhenUsed="1"/>
+    <w:lsdException w:name="Table List 3" w:semiHidden="1" w:unhideWhenUsed="1"/>
+    <w:lsdException w:name="Table List 4" w:semiHidden="1" w:unhideWhenUsed="1"/>
+    <w:lsdException w:name="Table List 5" w:semiHidden="1" w:unhideWhenUsed="1"/>
+    <w:lsdException w:name="Table List 6" w:semiHidden="1" w:unhideWhenUsed="1"/>
+    <w:lsdException w:name="Table List 7" w:semiHidden="1" w:unhideWhenUsed="1"/>
+    <w:lsdException w:name="Table List 8" w:semiHidden="1" w:unhideWhenUsed="1"/>
+    <w:lsdException w:name="Table 3D effects 1" w:semiHidden="1" w:unhideWhenUsed="1"/>
+    <w:lsdException w:name="Table 3D effects 2" w:semiHidden="1" w:unhideWhenUsed="1"/>
+    <w:lsdException w:name="Table 3D effects 3" w:semiHidden="1" w:unhideWhenUsed="1"/>
+    <w:lsdException w:name="Table Contemporary" w:semiHidden="1" w:unhideWhenUsed="1"/>
+    <w:lsdException w:name="Table Elegant" w:semiHidden="1" w:unhideWhenUsed="1"/>
+    <w:lsdException w:name="Table Professional" w:semiHidden="1" w:unhideWhenUsed="1"/>
+    <w:lsdException w:name="Table Subtle 1" w:semiHidden="1" w:unhideWhenUsed="1"/>
+    <w:lsdException w:name="Table Subtle 2" w:semiHidden="1" w:unhideWhenUsed="1"/>
+    <w:lsdException w:name="Table Web 1" w:semiHidden="1" w:unhideWhenUsed="1"/>
+    <w:lsdException w:name="Table Web 2" w:semiHidden="1" w:unhideWhenUsed="1"/>
+    <w:lsdException w:name="Table Web 3" w:semiHidden="1" w:unhideWhenUsed="1"/>
+    <w:lsdException w:name="Balloon Text" w:semiHidden="1" w:unhideWhenUsed="1"/>
+    <w:lsdException w:name="Table Grid" w:uiPriority="39"/>
+    <w:lsdException w:name="Table Theme" w:semiHidden="1" w:unhideWhenUsed="1"/>
+    <w:lsdException w:name="Placeholder Text" w:semiHidden="1"/>
+    <w:lsdException w:name="No Spacing" w:uiPriority="1" w:qFormat="1"/>
+    <w:lsdException w:name="Light Shading" w:uiPriority="60"/>
+    <w:lsdException w:name="Light List" w:uiPriority="61"/>
+    <w:lsdException w:name="Light Grid" w:uiPriority="62"/>
+    <w:lsdException w:name="Medium Shading 1" w:uiPriority="63"/>
+    <w:lsdException w:name="Medium Shading 2" w:uiPriority="64"/>
+    <w:lsdException w:name="Medium List 1" w:uiPriority="65"/>
+    <w:lsdException w:name="Medium List 2" w:uiPriority="66"/>
+    <w:lsdException w:name="Medium Grid 1" w:uiPriority="67"/>
+    <w:lsdException w:name="Medium Grid 2" w:uiPriority="68"/>
+    <w:lsdException w:name="Medium Grid 3" w:uiPriority="69"/>
+    <w:lsdException w:name="Dark List" w:uiPriority="70"/>
+    <w:lsdException w:name="Colorful Shading" w:uiPriority="71"/>
+    <w:lsdException w:name="Colorful List" w:uiPriority="72"/>
+    <w:lsdException w:name="Colorful Grid" w:uiPriority="73"/>
+    <w:lsdException w:name="Light Shading Accent 1" w:uiPriority="60"/>
+    <w:lsdException w:name="Light List Accent 1" w:uiPriority="61"/>
+    <w:lsdException w:name="Light Grid Accent 1" w:uiPriority="62"/>
+    <w:lsdException w:name="Medium Shading 1 Accent 1" w:uiPriority="63"/>
+    <w:lsdException w:name="Medium Shading 2 Accent 1" w:uiPriority="64"/>
+    <w:lsdException w:name="Medium List 1 Accent 1" w:uiPriority="65"/>
+    <w:lsdException w:name="Revision" w:semiHidden="1"/>
+    <w:lsdException w:name="List Paragraph" w:uiPriority="34" w:qFormat="1"/>
+    <w:lsdException w:name="Quote" w:uiPriority="29" w:qFormat="1"/>
+    <w:lsdException w:name="Intense Quote" w:uiPriority="30" w:qFormat="1"/>
+    <w:lsdException w:name="Medium List 2 Accent 1" w:uiPriority="66"/>
+    <w:lsdException w:name="Medium Grid 1 Accent 1" w:uiPriority="67"/>
+    <w:lsdException w:name="Medium Grid 2 Accent 1" w:uiPriority="68"/>
+    <w:lsdException w:name="Medium Grid 3 Accent 1" w:uiPriority="69"/>
+    <w:lsdException w:name="Dark List Accent 1" w:uiPriority="70"/>
+    <w:lsdException w:name="Colorful Shading Accent 1" w:uiPriority="71"/>
+    <w:lsdException w:name="Colorful List Accent 1" w:uiPriority="72"/>
+    <w:lsdException w:name="Colorful Grid Accent 1" w:uiPriority="73"/>
+    <w:lsdException w:name="Light Shading Accent 2" w:uiPriority="60"/>
+    <w:lsdException w:name="Light List Accent 2" w:uiPriority="61"/>
+    <w:lsdException w:name="Light Grid Accent 2" w:uiPriority="62"/>
+    <w:lsdException w:name="Medium Shading 1 Accent 2" w:uiPriority="63"/>
+    <w:lsdException w:name="Medium Shading 2 Accent 2" w:uiPriority="64"/>
+    <w:lsdException w:name="Medium List 1 Accent 2" w:uiPriority="65"/>
+    <w:lsdException w:name="Medium List 2 Accent 2" w:uiPriority="66"/>
+    <w:lsdException w:name="Medium Grid 1 Accent 2" w:uiPriority="67"/>
+    <w:lsdException w:name="Medium Grid 2 Accent 2" w:uiPriority="68"/>
+    <w:lsdException w:name="Medium Grid 3 Accent 2" w:uiPriority="69"/>
+    <w:lsdException w:name="Dark List Accent 2" w:uiPriority="70"/>
+    <w:lsdException w:name="Colorful Shading Accent 2" w:uiPriority="71"/>
+    <w:lsdException w:name="Colorful List Accent 2" w:uiPriority="72"/>
+    <w:lsdException w:name="Colorful Grid Accent 2" w:uiPriority="73"/>
+    <w:lsdException w:name="Light Shading Accent 3" w:uiPriority="60"/>
+    <w:lsdException w:name="Light List Accent 3" w:uiPriority="61"/>
+    <w:lsdException w:name="Light Grid Accent 3" w:uiPriority="62"/>
+    <w:lsdException w:name="Medium Shading 1 Accent 3" w:uiPriority="63"/>
+    <w:lsdException w:name="Medium Shading 2 Accent 3" w:uiPriority="64"/>
+    <w:lsdException w:name="Medium List 1 Accent 3" w:uiPriority="65"/>
+    <w:lsdException w:name="Medium List 2 Accent 3" w:uiPriority="66"/>
+    <w:lsdException w:name="Medium Grid 1 Accent 3" w:uiPriority="67"/>
+    <w:lsdException w:name="Medium Grid 2 Accent 3" w:uiPriority="68"/>
+    <w:lsdException w:name="Medium Grid 3 Accent 3" w:uiPriority="69"/>
+    <w:lsdException w:name="Dark List Accent 3" w:uiPriority="70"/>
+    <w:lsdException w:name="Colorful Shading Accent 3" w:uiPriority="71"/>
+    <w:lsdException w:name="Colorful List Accent 3" w:uiPriority="72"/>
+    <w:lsdException w:name="Colorful Grid Accent 3" w:uiPriority="73"/>
+    <w:lsdException w:name="Light Shading Accent 4" w:uiPriority="60"/>
+    <w:lsdException w:name="Light List Accent 4" w:uiPriority="61"/>
+    <w:lsdException w:name="Light Grid Accent 4" w:uiPriority="62"/>
+    <w:lsdException w:name="Medium Shading 1 Accent 4" w:uiPriority="63"/>
+    <w:lsdException w:name="Medium Shading 2 Accent 4" w:uiPriority="64"/>
+    <w:lsdException w:name="Medium List 1 Accent 4" w:uiPriority="65"/>
+    <w:lsdException w:name="Medium List 2 Accent 4" w:uiPriority="66"/>
+    <w:lsdException w:name="Medium Grid 1 Accent 4" w:uiPriority="67"/>
+    <w:lsdException w:name="Medium Grid 2 Accent 4" w:uiPriority="68"/>
+    <w:lsdException w:name="Medium Grid 3 Accent 4" w:uiPriority="69"/>
+    <w:lsdException w:name="Dark List Accent 4" w:uiPriority="70"/>
+    <w:lsdException w:name="Colorful Shading Accent 4" w:uiPriority="71"/>
+    <w:lsdException w:name="Colorful List Accent 4" w:uiPriority="72"/>
+    <w:lsdException w:name="Colorful Grid Accent 4" w:uiPriority="73"/>
+    <w:lsdException w:name="Light Shading Accent 5" w:uiPriority="60"/>
+    <w:lsdException w:name="Light List Accent 5" w:uiPriority="61"/>
+    <w:lsdException w:name="Light Grid Accent 5" w:uiPriority="62"/>
+    <w:lsdException w:name="Medium Shading 1 Accent 5" w:uiPriority="63"/>
+    <w:lsdException w:name="Medium Shading 2 Accent 5" w:uiPriority="64"/>
+    <w:lsdException w:name="Medium List 1 Accent 5" w:uiPriority="65"/>
+    <w:lsdException w:name="Medium List 2 Accent 5" w:uiPriority="66"/>
+    <w:lsdException w:name="Medium Grid 1 Accent 5" w:uiPriority="67"/>
+    <w:lsdException w:name="Medium Grid 2 Accent 5" w:uiPriority="68"/>
+    <w:lsdException w:name="Medium Grid 3 Accent 5" w:uiPriority="69"/>
+    <w:lsdException w:name="Dark List Accent 5" w:uiPriority="70"/>
+    <w:lsdException w:name="Colorful Shading Accent 5" w:uiPriority="71"/>
+    <w:lsdException w:name="Colorful List Accent 5" w:uiPriority="72"/>
+    <w:lsdException w:name="Colorful Grid Accent 5" w:uiPriority="73"/>
+    <w:lsdException w:name="Light Shading Accent 6" w:uiPriority="60"/>
+    <w:lsdException w:name="Light List Accent 6" w:uiPriority="61"/>
+    <w:lsdException w:name="Light Grid Accent 6" w:uiPriority="62"/>
+    <w:lsdException w:name="Medium Shading 1 Accent 6" w:uiPriority="63"/>
+    <w:lsdException w:name="Medium Shading 2 Accent 6" w:uiPriority="64"/>
+    <w:lsdException w:name="Medium List 1 Accent 6" w:uiPriority="65"/>
+    <w:lsdException w:name="Medium List 2 Accent 6" w:uiPriority="66"/>
+    <w:lsdException w:name="Medium Grid 1 Accent 6" w:uiPriority="67"/>
+    <w:lsdException w:name="Medium Grid 2 Accent 6" w:uiPriority="68"/>
+    <w:lsdException w:name="Medium Grid 3 Accent 6" w:uiPriority="69"/>
+    <w:lsdException w:name="Dark List Accent 6" w:uiPriority="70"/>
+    <w:lsdException w:name="Colorful Shading Accent 6" w:uiPriority="71"/>
+    <w:lsdException w:name="Colorful List Accent 6" w:uiPriority="72"/>
+    <w:lsdException w:name="Colorful Grid Accent 6" w:uiPriority="73"/>
+    <w:lsdException w:name="Subtle Emphasis" w:uiPriority="19" w:qFormat="1"/>
+    <w:lsdException w:name="Intense Emphasis" w:uiPriority="21" w:qFormat="1"/>
+    <w:lsdException w:name="Subtle Reference" w:uiPriority="31" w:qFormat="1"/>
+    <w:lsdException w:name="Intense Reference" w:uiPriority="32" w:qFormat="1"/>
+    <w:lsdException w:name="Book Title" w:uiPriority="33" w:qFormat="1"/>
+    <w:lsdException w:name="Bibliography" w:semiHidden="1" w:uiPriority="37" w:unhideWhenUsed="1"/>
+    <w:lsdException w:name="TOC Heading" w:semiHidden="1" w:uiPriority="39" w:unhideWhenUsed="1" w:qFormat="1"/>
+    <w:lsdException w:name="Plain Table 1" w:uiPriority="41"/>
+    <w:lsdException w:name="Plain Table 2" w:uiPriority="42"/>
+    <w:lsdException w:name="Plain Table 3" w:uiPriority="43"/>
+    <w:lsdException w:name="Plain Table 4" w:uiPriority="44"/>
+    <w:lsdException w:name="Plain Table 5" w:uiPriority="45"/>
+    <w:lsdException w:name="Grid Table Light" w:uiPriority="40"/>
+    <w:lsdException w:name="Grid Table 1 Light" w:uiPriority="46"/>
+    <w:lsdException w:name="Grid Table 2" w:uiPriority="47"/>
+    <w:lsdException w:name="Grid Table 3" w:uiPriority="48"/>
+    <w:lsdException w:name="Grid Table 4" w:uiPriority="49"/>
+    <w:lsdException w:name="Grid Table 5 Dark" w:uiPriority="50"/>
+    <w:lsdException w:name="Grid Table 6 Colorful" w:uiPriority="51"/>
+    <w:lsdException w:name="Grid Table 7 Colorful" w:uiPriority="52"/>
+    <w:lsdException w:name="Grid Table 1 Light Accent 1" w:uiPriority="46"/>
+    <w:lsdException w:name="Grid Table 2 Accent 1" w:uiPriority="47"/>
+    <w:lsdException w:name="Grid Table 3 Accent 1" w:uiPriority="48"/>
+    <w:lsdException w:name="Grid Table 4 Accent 1" w:uiPriority="49"/>
+    <w:lsdException w:name="Grid Table 5 Dark Accent 1" w:uiPriority="50"/>
+    <w:lsdException w:name="Grid Table 6 Colorful Accent 1" w:uiPriority="51"/>
+    <w:lsdException w:name="Grid Table 7 Colorful Accent 1" w:uiPriority="52"/>
+    <w:lsdException w:name="Grid Table 1 Light Accent 2" w:uiPriority="46"/>
+    <w:lsdException w:name="Grid Table 2 Accent 2" w:uiPriority="47"/>
+    <w:lsdException w:name="Grid Table 3 Accent 2" w:uiPriority="48"/>
+    <w:lsdException w:name="Grid Table 4 Accent 2" w:uiPriority="49"/>
+    <w:lsdException w:name="Grid Table 5 Dark Accent 2" w:uiPriority="50"/>
+    <w:lsdException w:name="Grid Table 6 Colorful Accent 2" w:uiPriority="51"/>
+    <w:lsdException w:name="Grid Table 7 Colorful Accent 2" w:uiPriority="52"/>
+    <w:lsdException w:name="Grid Table 1 Light Accent 3" w:uiPriority="46"/>
+    <w:lsdException w:name="Grid Table 2 Accent 3" w:uiPriority="47"/>
+    <w:lsdException w:name="Grid Table 3 Accent 3" w:uiPriority="48"/>
+    <w:lsdException w:name="Grid Table 4 Accent 3" w:uiPriority="49"/>
+    <w:lsdException w:name="Grid Table 5 Dark Accent 3" w:uiPriority="50"/>
+    <w:lsdException w:name="Grid Table 6 Colorful Accent 3" w:uiPriority="51"/>
+    <w:lsdException w:name="Grid Table 7 Colorful Accent 3" w:uiPriority="52"/>
+    <w:lsdException w:name="Grid Table 1 Light Accent 4" w:uiPriority="46"/>
+    <w:lsdException w:name="Grid Table 2 Accent 4" w:uiPriority="47"/>
+    <w:lsdException w:name="Grid Table 3 Accent 4" w:uiPriority="48"/>
+    <w:lsdException w:name="Grid Table 4 Accent 4" w:uiPriority="49"/>
+    <w:lsdException w:name="Grid Table 5 Dark Accent 4" w:uiPriority="50"/>
+    <w:lsdException w:name="Grid Table 6 Colorful Accent 4" w:uiPriority="51"/>
+    <w:lsdException w:name="Grid Table 7 Colorful Accent 4" w:uiPriority="52"/>
+    <w:lsdException w:name="Grid Table 1 Light Accent 5" w:uiPriority="46"/>
+    <w:lsdException w:name="Grid Table 2 Accent 5" w:uiPriority="47"/>
+    <w:lsdException w:name="Grid Table 3 Accent 5" w:uiPriority="48"/>
+    <w:lsdException w:name="Grid Table 4 Accent 5" w:uiPriority="49"/>
+    <w:lsdException w:name="Grid Table 5 Dark Accent 5" w:uiPriority="50"/>
+    <w:lsdException w:name="Grid Table 6 Colorful Accent 5" w:uiPriority="51"/>
+    <w:lsdException w:name="Grid Table 7 Colorful Accent 5" w:uiPriority="52"/>
+    <w:lsdException w:name="Grid Table 1 Light Accent 6" w:uiPriority="46"/>
+    <w:lsdException w:name="Grid Table 2 Accent 6" w:uiPriority="47"/>
+    <w:lsdException w:name="Grid Table 3 Accent 6" w:uiPriority="48"/>
+    <w:lsdException w:name="Grid Table 4 Accent 6" w:uiPriority="49"/>
+    <w:lsdException w:name="Grid Table 5 Dark Accent 6" w:uiPriority="50"/>
+    <w:lsdException w:name="Grid Table 6 Colorful Accent 6" w:uiPriority="51"/>
+    <w:lsdException w:name="Grid Table 7 Colorful Accent 6" w:uiPriority="52"/>
+    <w:lsdException w:name="List Table 1 Light" w:uiPriority="46"/>
+    <w:lsdException w:name="List Table 2" w:uiPriority="47"/>
+    <w:lsdException w:name="List Table 3" w:uiPriority="48"/>
+    <w:lsdException w:name="List Table 4" w:uiPriority="49"/>
+    <w:lsdException w:name="List Table 5 Dark" w:uiPriority="50"/>
+    <w:lsdException w:name="List Table 6 Colorful" w:uiPriority="51"/>
+    <w:lsdException w:name="List Table 7 Colorful" w:uiPriority="52"/>
+    <w:lsdException w:name="List Table 1 Light Accent 1" w:uiPriority="46"/>
+    <w:lsdException w:name="List Table 2 Accent 1" w:uiPriority="47"/>
+    <w:lsdException w:name="List Table 3 Accent 1" w:uiPriority="48"/>
+    <w:lsdException w:name="List Table 4 Accent 1" w:uiPriority="49"/>
+    <w:lsdException w:name="List Table 5 Dark Accent 1" w:uiPriority="50"/>
+    <w:lsdException w:name="List Table 6 Colorful Accent 1" w:uiPriority="51"/>
+    <w:lsdException w:name="List Table 7 Colorful Accent 1" w:uiPriority="52"/>
+    <w:lsdException w:name="List Table 1 Light Accent 2" w:uiPriority="46"/>
+    <w:lsdException w:name="List Table 2 Accent 2" w:uiPriority="47"/>
+    <w:lsdException w:name="List Table 3 Accent 2" w:uiPriority="48"/>
+    <w:lsdException w:name="List Table 4 Accent 2" w:uiPriority="49"/>
+    <w:lsdException w:name="List Table 5 Dark Accent 2" w:uiPriority="50"/>
+    <w:lsdException w:name="List Table 6 Colorful Accent 2" w:uiPriority="51"/>
+    <w:lsdException w:name="List Table 7 Colorful Accent 2" w:uiPriority="52"/>
+    <w:lsdException w:name="List Table 1 Light Accent 3" w:uiPriority="46"/>
+    <w:lsdException w:name="List Table 2 Accent 3" w:uiPriority="47"/>
+    <w:lsdException w:name="List Table 3 Accent 3" w:uiPriority="48"/>
+    <w:lsdException w:name="List Table 4 Accent 3" w:uiPriority="49"/>
+    <w:lsdException w:name="List Table 5 Dark Accent 3" w:uiPriority="50"/>
+    <w:lsdException w:name="List Table 6 Colorful Accent 3" w:uiPriority="51"/>
+    <w:lsdException w:name="List Table 7 Colorful Accent 3" w:uiPriority="52"/>
+    <w:lsdException w:name="List Table 1 Light Accent 4" w:uiPriority="46"/>
+    <w:lsdException w:name="List Table 2 Accent 4" w:uiPriority="47"/>
+    <w:lsdException w:name="List Table 3 Accent 4" w:uiPriority="48"/>
+    <w:lsdException w:name="List Table 4 Accent 4" w:uiPriority="49"/>
+    <w:lsdException w:name="List Table 5 Dark Accent 4" w:uiPriority="50"/>
+    <w:lsdException w:name="List Table 6 Colorful Accent 4" w:uiPriority="51"/>
+    <w:lsdException w:name="List Table 7 Colorful Accent 4" w:uiPriority="52"/>
+    <w:lsdException w:name="List Table 1 Light Accent 5" w:uiPriority="46"/>
+    <w:lsdException w:name="List Table 2 Accent 5" w:uiPriority="47"/>
+    <w:lsdException w:name="List Table 3 Accent 5" w:uiPriority="48"/>
+    <w:lsdException w:name="List Table 4 Accent 5" w:uiPriority="49"/>
+    <w:lsdException w:name="List Table 5 Dark Accent 5" w:uiPriority="50"/>
+    <w:lsdException w:name="List Table 6 Colorful Accent 5" w:uiPriority="51"/>
+    <w:lsdException w:name="List Table 7 Colorful Accent 5" w:uiPriority="52"/>
+    <w:lsdException w:name="List Table 1 Light Accent 6" w:uiPriority="46"/>
+    <w:lsdException w:name="List Table 2 Accent 6" w:uiPriority="47"/>
+    <w:lsdException w:name="List Table 3 Accent 6" w:uiPriority="48"/>
+    <w:lsdException w:name="List Table 4 Accent 6" w:uiPriority="49"/>
+    <w:lsdException w:name="List Table 5 Dark Accent 6" w:uiPriority="50"/>
+    <w:lsdException w:name="List Table 6 Colorful Accent 6" w:uiPriority="51"/>
+    <w:lsdException w:name="List Table 7 Colorful Accent 6" w:uiPriority="52"/>
+    <w:lsdException w:name="Mention" w:semiHidden="1" w:unhideWhenUsed="1"/>
+    <w:lsdException w:name="Smart Hyperlink" w:semiHidden="1" w:unhideWhenUsed="1"/>
+    <w:lsdException w:name="Hashtag" w:semiHidden="1" w:unhideWhenUsed="1"/>
+    <w:lsdException w:name="Unresolved Mention" w:semiHidden="1" w:unhideWhenUsed="1"/>
+    <w:lsdException w:name="Smart Link" w:semiHidden="1" w:unhideWhenUsed="1"/>
   </w:latentStyles>
-  <w:style w:type="paragraph" w:default="1" w:styleId="Normal">
+  <w:style w:type="paragraph" w:default="1" w:styleId="Norml">
     <w:name w:val="Normal"/>
     <w:qFormat/>
     <w:rsid w:val="00B30B33"/>
@@ -5917,10 +6677,10 @@
       <w:lang w:val="en-US"/>
     </w:rPr>
   </w:style>
-  <w:style w:type="paragraph" w:styleId="Heading1">
+  <w:style w:type="paragraph" w:styleId="Cmsor1">
     <w:name w:val="heading 1"/>
-    <w:basedOn w:val="Normal"/>
-    <w:link w:val="Heading1Char"/>
+    <w:basedOn w:val="Norml"/>
+    <w:link w:val="Cmsor1Char"/>
     <w:uiPriority w:val="9"/>
     <w:qFormat/>
     <w:rsid w:val="004B1C4D"/>
@@ -5939,10 +6699,10 @@
       <w:szCs w:val="28"/>
     </w:rPr>
   </w:style>
-  <w:style w:type="paragraph" w:styleId="Heading2">
+  <w:style w:type="paragraph" w:styleId="Cmsor2">
     <w:name w:val="heading 2"/>
-    <w:basedOn w:val="Normal"/>
-    <w:link w:val="Heading2Char"/>
+    <w:basedOn w:val="Norml"/>
+    <w:link w:val="Cmsor2Char"/>
     <w:uiPriority w:val="9"/>
     <w:unhideWhenUsed/>
     <w:qFormat/>
@@ -5961,10 +6721,10 @@
       <w:szCs w:val="26"/>
     </w:rPr>
   </w:style>
-  <w:style w:type="paragraph" w:styleId="Heading3">
+  <w:style w:type="paragraph" w:styleId="Cmsor3">
     <w:name w:val="heading 3"/>
-    <w:basedOn w:val="Normal"/>
-    <w:link w:val="Heading3Char"/>
+    <w:basedOn w:val="Norml"/>
+    <w:link w:val="Cmsor3Char"/>
     <w:uiPriority w:val="9"/>
     <w:unhideWhenUsed/>
     <w:qFormat/>
@@ -5983,11 +6743,11 @@
       <w:sz w:val="26"/>
     </w:rPr>
   </w:style>
-  <w:style w:type="paragraph" w:styleId="Heading4">
+  <w:style w:type="paragraph" w:styleId="Cmsor4">
     <w:name w:val="heading 4"/>
-    <w:basedOn w:val="Normal"/>
-    <w:next w:val="Normal"/>
-    <w:link w:val="Heading4Char"/>
+    <w:basedOn w:val="Norml"/>
+    <w:next w:val="Norml"/>
+    <w:link w:val="Cmsor4Char"/>
     <w:uiPriority w:val="9"/>
     <w:unhideWhenUsed/>
     <w:qFormat/>
@@ -6008,11 +6768,11 @@
       <w:sz w:val="22"/>
     </w:rPr>
   </w:style>
-  <w:style w:type="paragraph" w:styleId="Heading5">
+  <w:style w:type="paragraph" w:styleId="Cmsor5">
     <w:name w:val="heading 5"/>
-    <w:basedOn w:val="Normal"/>
-    <w:next w:val="Normal"/>
-    <w:link w:val="Heading5Char"/>
+    <w:basedOn w:val="Norml"/>
+    <w:next w:val="Norml"/>
+    <w:link w:val="Cmsor5Char"/>
     <w:uiPriority w:val="9"/>
     <w:unhideWhenUsed/>
     <w:qFormat/>
@@ -6029,11 +6789,11 @@
       <w:sz w:val="22"/>
     </w:rPr>
   </w:style>
-  <w:style w:type="paragraph" w:styleId="Heading6">
+  <w:style w:type="paragraph" w:styleId="Cmsor6">
     <w:name w:val="heading 6"/>
-    <w:basedOn w:val="Normal"/>
-    <w:next w:val="Normal"/>
-    <w:link w:val="Heading6Char"/>
+    <w:basedOn w:val="Norml"/>
+    <w:next w:val="Norml"/>
+    <w:link w:val="Cmsor6Char"/>
     <w:uiPriority w:val="9"/>
     <w:unhideWhenUsed/>
     <w:qFormat/>
@@ -6052,12 +6812,13 @@
       <w:sz w:val="22"/>
     </w:rPr>
   </w:style>
-  <w:style w:type="character" w:default="1" w:styleId="DefaultParagraphFont">
+  <w:style w:type="character" w:default="1" w:styleId="Bekezdsalapbettpusa">
     <w:name w:val="Default Paragraph Font"/>
     <w:uiPriority w:val="1"/>
+    <w:semiHidden/>
     <w:unhideWhenUsed/>
   </w:style>
-  <w:style w:type="table" w:default="1" w:styleId="TableNormal">
+  <w:style w:type="table" w:default="1" w:styleId="Normltblzat">
     <w:name w:val="Normal Table"/>
     <w:uiPriority w:val="99"/>
     <w:semiHidden/>
@@ -6072,16 +6833,16 @@
       </w:tblCellMar>
     </w:tblPr>
   </w:style>
-  <w:style w:type="numbering" w:default="1" w:styleId="NoList">
+  <w:style w:type="numbering" w:default="1" w:styleId="Nemlista">
     <w:name w:val="No List"/>
     <w:uiPriority w:val="99"/>
     <w:semiHidden/>
     <w:unhideWhenUsed/>
   </w:style>
-  <w:style w:type="character" w:customStyle="1" w:styleId="Heading1Char">
-    <w:name w:val="Heading 1 Char"/>
-    <w:basedOn w:val="DefaultParagraphFont"/>
-    <w:link w:val="Heading1"/>
+  <w:style w:type="character" w:customStyle="1" w:styleId="Cmsor1Char">
+    <w:name w:val="Címsor 1 Char"/>
+    <w:basedOn w:val="Bekezdsalapbettpusa"/>
+    <w:link w:val="Cmsor1"/>
     <w:uiPriority w:val="9"/>
     <w:rsid w:val="004B1C4D"/>
     <w:rPr>
@@ -6092,10 +6853,10 @@
       <w:szCs w:val="28"/>
     </w:rPr>
   </w:style>
-  <w:style w:type="character" w:customStyle="1" w:styleId="Heading2Char">
-    <w:name w:val="Heading 2 Char"/>
-    <w:basedOn w:val="DefaultParagraphFont"/>
-    <w:link w:val="Heading2"/>
+  <w:style w:type="character" w:customStyle="1" w:styleId="Cmsor2Char">
+    <w:name w:val="Címsor 2 Char"/>
+    <w:basedOn w:val="Bekezdsalapbettpusa"/>
+    <w:link w:val="Cmsor2"/>
     <w:uiPriority w:val="9"/>
     <w:rsid w:val="004B1C4D"/>
     <w:rPr>
@@ -6106,10 +6867,10 @@
       <w:szCs w:val="26"/>
     </w:rPr>
   </w:style>
-  <w:style w:type="character" w:customStyle="1" w:styleId="Heading3Char">
-    <w:name w:val="Heading 3 Char"/>
-    <w:basedOn w:val="DefaultParagraphFont"/>
-    <w:link w:val="Heading3"/>
+  <w:style w:type="character" w:customStyle="1" w:styleId="Cmsor3Char">
+    <w:name w:val="Címsor 3 Char"/>
+    <w:basedOn w:val="Bekezdsalapbettpusa"/>
+    <w:link w:val="Cmsor3"/>
     <w:uiPriority w:val="9"/>
     <w:rsid w:val="004B1C4D"/>
     <w:rPr>
@@ -6120,10 +6881,10 @@
       <w:sz w:val="26"/>
     </w:rPr>
   </w:style>
-  <w:style w:type="character" w:customStyle="1" w:styleId="Heading4Char">
-    <w:name w:val="Heading 4 Char"/>
-    <w:basedOn w:val="DefaultParagraphFont"/>
-    <w:link w:val="Heading4"/>
+  <w:style w:type="character" w:customStyle="1" w:styleId="Cmsor4Char">
+    <w:name w:val="Címsor 4 Char"/>
+    <w:basedOn w:val="Bekezdsalapbettpusa"/>
+    <w:link w:val="Cmsor4"/>
     <w:uiPriority w:val="9"/>
     <w:rsid w:val="004B1C4D"/>
     <w:rPr>
@@ -6135,10 +6896,10 @@
       <w:color w:val="4F81BD" w:themeColor="accent1"/>
     </w:rPr>
   </w:style>
-  <w:style w:type="character" w:customStyle="1" w:styleId="Heading5Char">
-    <w:name w:val="Heading 5 Char"/>
-    <w:basedOn w:val="DefaultParagraphFont"/>
-    <w:link w:val="Heading5"/>
+  <w:style w:type="character" w:customStyle="1" w:styleId="Cmsor5Char">
+    <w:name w:val="Címsor 5 Char"/>
+    <w:basedOn w:val="Bekezdsalapbettpusa"/>
+    <w:link w:val="Cmsor5"/>
     <w:uiPriority w:val="9"/>
     <w:rsid w:val="004B1C4D"/>
     <w:rPr>
@@ -6146,10 +6907,10 @@
       <w:color w:val="243F60" w:themeColor="accent1" w:themeShade="7F"/>
     </w:rPr>
   </w:style>
-  <w:style w:type="character" w:customStyle="1" w:styleId="Heading6Char">
-    <w:name w:val="Heading 6 Char"/>
-    <w:basedOn w:val="DefaultParagraphFont"/>
-    <w:link w:val="Heading6"/>
+  <w:style w:type="character" w:customStyle="1" w:styleId="Cmsor6Char">
+    <w:name w:val="Címsor 6 Char"/>
+    <w:basedOn w:val="Bekezdsalapbettpusa"/>
+    <w:link w:val="Cmsor6"/>
     <w:uiPriority w:val="9"/>
     <w:rsid w:val="004B1C4D"/>
     <w:rPr>
@@ -6159,11 +6920,11 @@
       <w:color w:val="243F60" w:themeColor="accent1" w:themeShade="7F"/>
     </w:rPr>
   </w:style>
-  <w:style w:type="paragraph" w:styleId="Title">
+  <w:style w:type="paragraph" w:styleId="Cm">
     <w:name w:val="Title"/>
-    <w:basedOn w:val="Normal"/>
-    <w:next w:val="Normal"/>
-    <w:link w:val="TitleChar"/>
+    <w:basedOn w:val="Norml"/>
+    <w:next w:val="Norml"/>
+    <w:link w:val="CmChar"/>
     <w:uiPriority w:val="10"/>
     <w:qFormat/>
     <w:rsid w:val="004B1C4D"/>
@@ -6183,10 +6944,10 @@
       <w:szCs w:val="52"/>
     </w:rPr>
   </w:style>
-  <w:style w:type="character" w:customStyle="1" w:styleId="TitleChar">
-    <w:name w:val="Title Char"/>
-    <w:basedOn w:val="DefaultParagraphFont"/>
-    <w:link w:val="Title"/>
+  <w:style w:type="character" w:customStyle="1" w:styleId="CmChar">
+    <w:name w:val="Cím Char"/>
+    <w:basedOn w:val="Bekezdsalapbettpusa"/>
+    <w:link w:val="Cm"/>
     <w:uiPriority w:val="10"/>
     <w:rsid w:val="004B1C4D"/>
     <w:rPr>
@@ -6198,11 +6959,11 @@
       <w:szCs w:val="52"/>
     </w:rPr>
   </w:style>
-  <w:style w:type="paragraph" w:styleId="Subtitle">
+  <w:style w:type="paragraph" w:styleId="Alcm">
     <w:name w:val="Subtitle"/>
-    <w:basedOn w:val="Normal"/>
-    <w:next w:val="Normal"/>
-    <w:link w:val="SubtitleChar"/>
+    <w:basedOn w:val="Norml"/>
+    <w:next w:val="Norml"/>
+    <w:link w:val="AlcmChar"/>
     <w:uiPriority w:val="11"/>
     <w:qFormat/>
     <w:rsid w:val="004B1C4D"/>
@@ -6219,10 +6980,10 @@
       <w:spacing w:val="15"/>
     </w:rPr>
   </w:style>
-  <w:style w:type="character" w:customStyle="1" w:styleId="SubtitleChar">
-    <w:name w:val="Subtitle Char"/>
-    <w:basedOn w:val="DefaultParagraphFont"/>
-    <w:link w:val="Subtitle"/>
+  <w:style w:type="character" w:customStyle="1" w:styleId="AlcmChar">
+    <w:name w:val="Alcím Char"/>
+    <w:basedOn w:val="Bekezdsalapbettpusa"/>
+    <w:link w:val="Alcm"/>
     <w:uiPriority w:val="11"/>
     <w:rsid w:val="004B1C4D"/>
     <w:rPr>
@@ -6235,7 +6996,7 @@
       <w:szCs w:val="24"/>
     </w:rPr>
   </w:style>
-  <w:style w:type="paragraph" w:styleId="NoSpacing">
+  <w:style w:type="paragraph" w:styleId="Nincstrkz">
     <w:name w:val="No Spacing"/>
     <w:uiPriority w:val="1"/>
     <w:qFormat/>
@@ -6248,9 +7009,9 @@
       <w:sz w:val="24"/>
     </w:rPr>
   </w:style>
-  <w:style w:type="paragraph" w:styleId="ListParagraph">
+  <w:style w:type="paragraph" w:styleId="Listaszerbekezds">
     <w:name w:val="List Paragraph"/>
-    <w:basedOn w:val="Normal"/>
+    <w:basedOn w:val="Norml"/>
     <w:uiPriority w:val="34"/>
     <w:qFormat/>
     <w:rsid w:val="004B1C4D"/>
@@ -6259,10 +7020,10 @@
       <w:contextualSpacing/>
     </w:pPr>
   </w:style>
-  <w:style w:type="paragraph" w:styleId="TOCHeading">
+  <w:style w:type="paragraph" w:styleId="Tartalomjegyzkcmsora">
     <w:name w:val="TOC Heading"/>
-    <w:basedOn w:val="Heading1"/>
-    <w:next w:val="Normal"/>
+    <w:basedOn w:val="Cmsor1"/>
+    <w:next w:val="Norml"/>
     <w:uiPriority w:val="39"/>
     <w:semiHidden/>
     <w:unhideWhenUsed/>
@@ -6279,570 +7040,9 @@
       <w:lang w:eastAsia="hu-HU"/>
     </w:rPr>
   </w:style>
-  <w:style w:type="table" w:styleId="TableGrid">
+  <w:style w:type="table" w:styleId="Rcsostblzat">
     <w:name w:val="Table Grid"/>
-    <w:basedOn w:val="TableNormal"/>
-    <w:uiPriority w:val="39"/>
-    <w:rsid w:val="006B6768"/>
-    <w:pPr>
-      <w:spacing w:line="240" w:lineRule="auto"/>
-      <w:jc w:val="left"/>
-    </w:pPr>
-    <w:rPr>
-      <w:sz w:val="24"/>
-      <w:szCs w:val="24"/>
-      <w:lang w:val="en-US"/>
-    </w:rPr>
-    <w:tblPr>
-      <w:tblBorders>
-        <w:top w:val="single" w:sz="4" w:space="0" w:color="auto"/>
-        <w:left w:val="single" w:sz="4" w:space="0" w:color="auto"/>
-        <w:bottom w:val="single" w:sz="4" w:space="0" w:color="auto"/>
-        <w:right w:val="single" w:sz="4" w:space="0" w:color="auto"/>
-        <w:insideH w:val="single" w:sz="4" w:space="0" w:color="auto"/>
-        <w:insideV w:val="single" w:sz="4" w:space="0" w:color="auto"/>
-      </w:tblBorders>
-    </w:tblPr>
-  </w:style>
-</w:styles>
-</file>
-
-<file path=word/stylesWithEffects.xml><?xml version="1.0" encoding="utf-8"?>
-<w:styles xmlns:wpc="http://schemas.microsoft.com/office/word/2010/wordprocessingCanvas" xmlns:mc="http://schemas.openxmlformats.org/markup-compatibility/2006" xmlns:o="urn:schemas-microsoft-com:office:office" xmlns:r="http://schemas.openxmlformats.org/officeDocument/2006/relationships" xmlns:m="http://schemas.openxmlformats.org/officeDocument/2006/math" xmlns:v="urn:schemas-microsoft-com:vml" xmlns:wp14="http://schemas.microsoft.com/office/word/2010/wordprocessingDrawing" xmlns:wp="http://schemas.openxmlformats.org/drawingml/2006/wordprocessingDrawing" xmlns:w10="urn:schemas-microsoft-com:office:word" xmlns:w="http://schemas.openxmlformats.org/wordprocessingml/2006/main" xmlns:w14="http://schemas.microsoft.com/office/word/2010/wordml" xmlns:wpg="http://schemas.microsoft.com/office/word/2010/wordprocessingGroup" xmlns:wpi="http://schemas.microsoft.com/office/word/2010/wordprocessingInk" xmlns:wne="http://schemas.microsoft.com/office/word/2006/wordml" xmlns:wps="http://schemas.microsoft.com/office/word/2010/wordprocessingShape" mc:Ignorable="w14 wp14">
-  <w:docDefaults>
-    <w:rPrDefault>
-      <w:rPr>
-        <w:rFonts w:asciiTheme="minorHAnsi" w:eastAsiaTheme="minorHAnsi" w:hAnsiTheme="minorHAnsi" w:cstheme="minorBidi"/>
-        <w:sz w:val="22"/>
-        <w:szCs w:val="22"/>
-        <w:lang w:val="hu-HU" w:eastAsia="en-US" w:bidi="ar-SA"/>
-      </w:rPr>
-    </w:rPrDefault>
-    <w:pPrDefault>
-      <w:pPr>
-        <w:spacing w:line="360" w:lineRule="auto"/>
-        <w:jc w:val="center"/>
-      </w:pPr>
-    </w:pPrDefault>
-  </w:docDefaults>
-  <w:latentStyles w:defLockedState="0" w:defUIPriority="99" w:defSemiHidden="1" w:defUnhideWhenUsed="1" w:defQFormat="0" w:count="267">
-    <w:lsdException w:name="Normal" w:semiHidden="0" w:uiPriority="0" w:unhideWhenUsed="0" w:qFormat="1"/>
-    <w:lsdException w:name="heading 1" w:semiHidden="0" w:uiPriority="9" w:unhideWhenUsed="0" w:qFormat="1"/>
-    <w:lsdException w:name="heading 2" w:uiPriority="9" w:qFormat="1"/>
-    <w:lsdException w:name="heading 3" w:uiPriority="9" w:qFormat="1"/>
-    <w:lsdException w:name="heading 4" w:uiPriority="9" w:qFormat="1"/>
-    <w:lsdException w:name="heading 5" w:uiPriority="9" w:qFormat="1"/>
-    <w:lsdException w:name="heading 6" w:uiPriority="9" w:qFormat="1"/>
-    <w:lsdException w:name="heading 7" w:uiPriority="9" w:qFormat="1"/>
-    <w:lsdException w:name="heading 8" w:uiPriority="9" w:qFormat="1"/>
-    <w:lsdException w:name="heading 9" w:uiPriority="9" w:qFormat="1"/>
-    <w:lsdException w:name="toc 1" w:uiPriority="39"/>
-    <w:lsdException w:name="toc 2" w:uiPriority="39"/>
-    <w:lsdException w:name="toc 3" w:uiPriority="39"/>
-    <w:lsdException w:name="toc 4" w:uiPriority="39"/>
-    <w:lsdException w:name="toc 5" w:uiPriority="39"/>
-    <w:lsdException w:name="toc 6" w:uiPriority="39"/>
-    <w:lsdException w:name="toc 7" w:uiPriority="39"/>
-    <w:lsdException w:name="toc 8" w:uiPriority="39"/>
-    <w:lsdException w:name="toc 9" w:uiPriority="39"/>
-    <w:lsdException w:name="caption" w:uiPriority="35" w:qFormat="1"/>
-    <w:lsdException w:name="Title" w:semiHidden="0" w:uiPriority="10" w:unhideWhenUsed="0" w:qFormat="1"/>
-    <w:lsdException w:name="Default Paragraph Font" w:uiPriority="1"/>
-    <w:lsdException w:name="Subtitle" w:semiHidden="0" w:uiPriority="11" w:unhideWhenUsed="0" w:qFormat="1"/>
-    <w:lsdException w:name="Strong" w:semiHidden="0" w:uiPriority="22" w:unhideWhenUsed="0" w:qFormat="1"/>
-    <w:lsdException w:name="Emphasis" w:semiHidden="0" w:uiPriority="20" w:unhideWhenUsed="0"/>
-    <w:lsdException w:name="Table Grid" w:semiHidden="0" w:uiPriority="39" w:unhideWhenUsed="0"/>
-    <w:lsdException w:name="Placeholder Text" w:unhideWhenUsed="0"/>
-    <w:lsdException w:name="No Spacing" w:semiHidden="0" w:uiPriority="1" w:unhideWhenUsed="0" w:qFormat="1"/>
-    <w:lsdException w:name="Light Shading" w:semiHidden="0" w:uiPriority="60" w:unhideWhenUsed="0"/>
-    <w:lsdException w:name="Light List" w:semiHidden="0" w:uiPriority="61" w:unhideWhenUsed="0"/>
-    <w:lsdException w:name="Light Grid" w:semiHidden="0" w:uiPriority="62" w:unhideWhenUsed="0"/>
-    <w:lsdException w:name="Medium Shading 1" w:semiHidden="0" w:uiPriority="63" w:unhideWhenUsed="0"/>
-    <w:lsdException w:name="Medium Shading 2" w:semiHidden="0" w:uiPriority="64" w:unhideWhenUsed="0"/>
-    <w:lsdException w:name="Medium List 1" w:semiHidden="0" w:uiPriority="65" w:unhideWhenUsed="0"/>
-    <w:lsdException w:name="Medium List 2" w:semiHidden="0" w:uiPriority="66" w:unhideWhenUsed="0"/>
-    <w:lsdException w:name="Medium Grid 1" w:semiHidden="0" w:uiPriority="67" w:unhideWhenUsed="0"/>
-    <w:lsdException w:name="Medium Grid 2" w:semiHidden="0" w:uiPriority="68" w:unhideWhenUsed="0"/>
-    <w:lsdException w:name="Medium Grid 3" w:semiHidden="0" w:uiPriority="69" w:unhideWhenUsed="0"/>
-    <w:lsdException w:name="Dark List" w:semiHidden="0" w:uiPriority="70" w:unhideWhenUsed="0"/>
-    <w:lsdException w:name="Colorful Shading" w:semiHidden="0" w:uiPriority="71" w:unhideWhenUsed="0"/>
-    <w:lsdException w:name="Colorful List" w:semiHidden="0" w:uiPriority="72" w:unhideWhenUsed="0"/>
-    <w:lsdException w:name="Colorful Grid" w:semiHidden="0" w:uiPriority="73" w:unhideWhenUsed="0"/>
-    <w:lsdException w:name="Light Shading Accent 1" w:semiHidden="0" w:uiPriority="60" w:unhideWhenUsed="0"/>
-    <w:lsdException w:name="Light List Accent 1" w:semiHidden="0" w:uiPriority="61" w:unhideWhenUsed="0"/>
-    <w:lsdException w:name="Light Grid Accent 1" w:semiHidden="0" w:uiPriority="62" w:unhideWhenUsed="0"/>
-    <w:lsdException w:name="Medium Shading 1 Accent 1" w:semiHidden="0" w:uiPriority="63" w:unhideWhenUsed="0"/>
-    <w:lsdException w:name="Medium Shading 2 Accent 1" w:semiHidden="0" w:uiPriority="64" w:unhideWhenUsed="0"/>
-    <w:lsdException w:name="Medium List 1 Accent 1" w:semiHidden="0" w:uiPriority="65" w:unhideWhenUsed="0"/>
-    <w:lsdException w:name="Revision" w:unhideWhenUsed="0"/>
-    <w:lsdException w:name="List Paragraph" w:semiHidden="0" w:uiPriority="34" w:unhideWhenUsed="0" w:qFormat="1"/>
-    <w:lsdException w:name="Quote" w:semiHidden="0" w:uiPriority="29" w:unhideWhenUsed="0" w:qFormat="1"/>
-    <w:lsdException w:name="Intense Quote" w:semiHidden="0" w:uiPriority="30" w:unhideWhenUsed="0" w:qFormat="1"/>
-    <w:lsdException w:name="Medium List 2 Accent 1" w:semiHidden="0" w:uiPriority="66" w:unhideWhenUsed="0"/>
-    <w:lsdException w:name="Medium Grid 1 Accent 1" w:semiHidden="0" w:uiPriority="67" w:unhideWhenUsed="0"/>
-    <w:lsdException w:name="Medium Grid 2 Accent 1" w:semiHidden="0" w:uiPriority="68" w:unhideWhenUsed="0"/>
-    <w:lsdException w:name="Medium Grid 3 Accent 1" w:semiHidden="0" w:uiPriority="69" w:unhideWhenUsed="0"/>
-    <w:lsdException w:name="Dark List Accent 1" w:semiHidden="0" w:uiPriority="70" w:unhideWhenUsed="0"/>
-    <w:lsdException w:name="Colorful Shading Accent 1" w:semiHidden="0" w:uiPriority="71" w:unhideWhenUsed="0"/>
-    <w:lsdException w:name="Colorful List Accent 1" w:semiHidden="0" w:uiPriority="72" w:unhideWhenUsed="0"/>
-    <w:lsdException w:name="Colorful Grid Accent 1" w:semiHidden="0" w:uiPriority="73" w:unhideWhenUsed="0"/>
-    <w:lsdException w:name="Light Shading Accent 2" w:semiHidden="0" w:uiPriority="60" w:unhideWhenUsed="0"/>
-    <w:lsdException w:name="Light List Accent 2" w:semiHidden="0" w:uiPriority="61" w:unhideWhenUsed="0"/>
-    <w:lsdException w:name="Light Grid Accent 2" w:semiHidden="0" w:uiPriority="62" w:unhideWhenUsed="0"/>
-    <w:lsdException w:name="Medium Shading 1 Accent 2" w:semiHidden="0" w:uiPriority="63" w:unhideWhenUsed="0"/>
-    <w:lsdException w:name="Medium Shading 2 Accent 2" w:semiHidden="0" w:uiPriority="64" w:unhideWhenUsed="0"/>
-    <w:lsdException w:name="Medium List 1 Accent 2" w:semiHidden="0" w:uiPriority="65" w:unhideWhenUsed="0"/>
-    <w:lsdException w:name="Medium List 2 Accent 2" w:semiHidden="0" w:uiPriority="66" w:unhideWhenUsed="0"/>
-    <w:lsdException w:name="Medium Grid 1 Accent 2" w:semiHidden="0" w:uiPriority="67" w:unhideWhenUsed="0"/>
-    <w:lsdException w:name="Medium Grid 2 Accent 2" w:semiHidden="0" w:uiPriority="68" w:unhideWhenUsed="0"/>
-    <w:lsdException w:name="Medium Grid 3 Accent 2" w:semiHidden="0" w:uiPriority="69" w:unhideWhenUsed="0"/>
-    <w:lsdException w:name="Dark List Accent 2" w:semiHidden="0" w:uiPriority="70" w:unhideWhenUsed="0"/>
-    <w:lsdException w:name="Colorful Shading Accent 2" w:semiHidden="0" w:uiPriority="71" w:unhideWhenUsed="0"/>
-    <w:lsdException w:name="Colorful List Accent 2" w:semiHidden="0" w:uiPriority="72" w:unhideWhenUsed="0"/>
-    <w:lsdException w:name="Colorful Grid Accent 2" w:semiHidden="0" w:uiPriority="73" w:unhideWhenUsed="0"/>
-    <w:lsdException w:name="Light Shading Accent 3" w:semiHidden="0" w:uiPriority="60" w:unhideWhenUsed="0"/>
-    <w:lsdException w:name="Light List Accent 3" w:semiHidden="0" w:uiPriority="61" w:unhideWhenUsed="0"/>
-    <w:lsdException w:name="Light Grid Accent 3" w:semiHidden="0" w:uiPriority="62" w:unhideWhenUsed="0"/>
-    <w:lsdException w:name="Medium Shading 1 Accent 3" w:semiHidden="0" w:uiPriority="63" w:unhideWhenUsed="0"/>
-    <w:lsdException w:name="Medium Shading 2 Accent 3" w:semiHidden="0" w:uiPriority="64" w:unhideWhenUsed="0"/>
-    <w:lsdException w:name="Medium List 1 Accent 3" w:semiHidden="0" w:uiPriority="65" w:unhideWhenUsed="0"/>
-    <w:lsdException w:name="Medium List 2 Accent 3" w:semiHidden="0" w:uiPriority="66" w:unhideWhenUsed="0"/>
-    <w:lsdException w:name="Medium Grid 1 Accent 3" w:semiHidden="0" w:uiPriority="67" w:unhideWhenUsed="0"/>
-    <w:lsdException w:name="Medium Grid 2 Accent 3" w:semiHidden="0" w:uiPriority="68" w:unhideWhenUsed="0"/>
-    <w:lsdException w:name="Medium Grid 3 Accent 3" w:semiHidden="0" w:uiPriority="69" w:unhideWhenUsed="0"/>
-    <w:lsdException w:name="Dark List Accent 3" w:semiHidden="0" w:uiPriority="70" w:unhideWhenUsed="0"/>
-    <w:lsdException w:name="Colorful Shading Accent 3" w:semiHidden="0" w:uiPriority="71" w:unhideWhenUsed="0"/>
-    <w:lsdException w:name="Colorful List Accent 3" w:semiHidden="0" w:uiPriority="72" w:unhideWhenUsed="0"/>
-    <w:lsdException w:name="Colorful Grid Accent 3" w:semiHidden="0" w:uiPriority="73" w:unhideWhenUsed="0"/>
-    <w:lsdException w:name="Light Shading Accent 4" w:semiHidden="0" w:uiPriority="60" w:unhideWhenUsed="0"/>
-    <w:lsdException w:name="Light List Accent 4" w:semiHidden="0" w:uiPriority="61" w:unhideWhenUsed="0"/>
-    <w:lsdException w:name="Light Grid Accent 4" w:semiHidden="0" w:uiPriority="62" w:unhideWhenUsed="0"/>
-    <w:lsdException w:name="Medium Shading 1 Accent 4" w:semiHidden="0" w:uiPriority="63" w:unhideWhenUsed="0"/>
-    <w:lsdException w:name="Medium Shading 2 Accent 4" w:semiHidden="0" w:uiPriority="64" w:unhideWhenUsed="0"/>
-    <w:lsdException w:name="Medium List 1 Accent 4" w:semiHidden="0" w:uiPriority="65" w:unhideWhenUsed="0"/>
-    <w:lsdException w:name="Medium List 2 Accent 4" w:semiHidden="0" w:uiPriority="66" w:unhideWhenUsed="0"/>
-    <w:lsdException w:name="Medium Grid 1 Accent 4" w:semiHidden="0" w:uiPriority="67" w:unhideWhenUsed="0"/>
-    <w:lsdException w:name="Medium Grid 2 Accent 4" w:semiHidden="0" w:uiPriority="68" w:unhideWhenUsed="0"/>
-    <w:lsdException w:name="Medium Grid 3 Accent 4" w:semiHidden="0" w:uiPriority="69" w:unhideWhenUsed="0"/>
-    <w:lsdException w:name="Dark List Accent 4" w:semiHidden="0" w:uiPriority="70" w:unhideWhenUsed="0"/>
-    <w:lsdException w:name="Colorful Shading Accent 4" w:semiHidden="0" w:uiPriority="71" w:unhideWhenUsed="0"/>
-    <w:lsdException w:name="Colorful List Accent 4" w:semiHidden="0" w:uiPriority="72" w:unhideWhenUsed="0"/>
-    <w:lsdException w:name="Colorful Grid Accent 4" w:semiHidden="0" w:uiPriority="73" w:unhideWhenUsed="0"/>
-    <w:lsdException w:name="Light Shading Accent 5" w:semiHidden="0" w:uiPriority="60" w:unhideWhenUsed="0"/>
-    <w:lsdException w:name="Light List Accent 5" w:semiHidden="0" w:uiPriority="61" w:unhideWhenUsed="0"/>
-    <w:lsdException w:name="Light Grid Accent 5" w:semiHidden="0" w:uiPriority="62" w:unhideWhenUsed="0"/>
-    <w:lsdException w:name="Medium Shading 1 Accent 5" w:semiHidden="0" w:uiPriority="63" w:unhideWhenUsed="0"/>
-    <w:lsdException w:name="Medium Shading 2 Accent 5" w:semiHidden="0" w:uiPriority="64" w:unhideWhenUsed="0"/>
-    <w:lsdException w:name="Medium List 1 Accent 5" w:semiHidden="0" w:uiPriority="65" w:unhideWhenUsed="0"/>
-    <w:lsdException w:name="Medium List 2 Accent 5" w:semiHidden="0" w:uiPriority="66" w:unhideWhenUsed="0"/>
-    <w:lsdException w:name="Medium Grid 1 Accent 5" w:semiHidden="0" w:uiPriority="67" w:unhideWhenUsed="0"/>
-    <w:lsdException w:name="Medium Grid 2 Accent 5" w:semiHidden="0" w:uiPriority="68" w:unhideWhenUsed="0"/>
-    <w:lsdException w:name="Medium Grid 3 Accent 5" w:semiHidden="0" w:uiPriority="69" w:unhideWhenUsed="0"/>
-    <w:lsdException w:name="Dark List Accent 5" w:semiHidden="0" w:uiPriority="70" w:unhideWhenUsed="0"/>
-    <w:lsdException w:name="Colorful Shading Accent 5" w:semiHidden="0" w:uiPriority="71" w:unhideWhenUsed="0"/>
-    <w:lsdException w:name="Colorful List Accent 5" w:semiHidden="0" w:uiPriority="72" w:unhideWhenUsed="0"/>
-    <w:lsdException w:name="Colorful Grid Accent 5" w:semiHidden="0" w:uiPriority="73" w:unhideWhenUsed="0"/>
-    <w:lsdException w:name="Light Shading Accent 6" w:semiHidden="0" w:uiPriority="60" w:unhideWhenUsed="0"/>
-    <w:lsdException w:name="Light List Accent 6" w:semiHidden="0" w:uiPriority="61" w:unhideWhenUsed="0"/>
-    <w:lsdException w:name="Light Grid Accent 6" w:semiHidden="0" w:uiPriority="62" w:unhideWhenUsed="0"/>
-    <w:lsdException w:name="Medium Shading 1 Accent 6" w:semiHidden="0" w:uiPriority="63" w:unhideWhenUsed="0"/>
-    <w:lsdException w:name="Medium Shading 2 Accent 6" w:semiHidden="0" w:uiPriority="64" w:unhideWhenUsed="0"/>
-    <w:lsdException w:name="Medium List 1 Accent 6" w:semiHidden="0" w:uiPriority="65" w:unhideWhenUsed="0"/>
-    <w:lsdException w:name="Medium List 2 Accent 6" w:semiHidden="0" w:uiPriority="66" w:unhideWhenUsed="0"/>
-    <w:lsdException w:name="Medium Grid 1 Accent 6" w:semiHidden="0" w:uiPriority="67" w:unhideWhenUsed="0"/>
-    <w:lsdException w:name="Medium Grid 2 Accent 6" w:semiHidden="0" w:uiPriority="68" w:unhideWhenUsed="0"/>
-    <w:lsdException w:name="Medium Grid 3 Accent 6" w:semiHidden="0" w:uiPriority="69" w:unhideWhenUsed="0"/>
-    <w:lsdException w:name="Dark List Accent 6" w:semiHidden="0" w:uiPriority="70" w:unhideWhenUsed="0"/>
-    <w:lsdException w:name="Colorful Shading Accent 6" w:semiHidden="0" w:uiPriority="71" w:unhideWhenUsed="0"/>
-    <w:lsdException w:name="Colorful List Accent 6" w:semiHidden="0" w:uiPriority="72" w:unhideWhenUsed="0"/>
-    <w:lsdException w:name="Colorful Grid Accent 6" w:semiHidden="0" w:uiPriority="73" w:unhideWhenUsed="0"/>
-    <w:lsdException w:name="Subtle Emphasis" w:semiHidden="0" w:uiPriority="19" w:unhideWhenUsed="0" w:qFormat="1"/>
-    <w:lsdException w:name="Intense Emphasis" w:semiHidden="0" w:uiPriority="21" w:unhideWhenUsed="0" w:qFormat="1"/>
-    <w:lsdException w:name="Subtle Reference" w:semiHidden="0" w:uiPriority="31" w:unhideWhenUsed="0" w:qFormat="1"/>
-    <w:lsdException w:name="Intense Reference" w:semiHidden="0" w:uiPriority="32" w:unhideWhenUsed="0" w:qFormat="1"/>
-    <w:lsdException w:name="Book Title" w:semiHidden="0" w:uiPriority="33" w:unhideWhenUsed="0" w:qFormat="1"/>
-    <w:lsdException w:name="Bibliography" w:uiPriority="37"/>
-    <w:lsdException w:name="TOC Heading" w:uiPriority="39" w:qFormat="1"/>
-  </w:latentStyles>
-  <w:style w:type="paragraph" w:default="1" w:styleId="Normal">
-    <w:name w:val="Normal"/>
-    <w:qFormat/>
-    <w:rsid w:val="00B30B33"/>
-    <w:pPr>
-      <w:spacing w:line="240" w:lineRule="auto"/>
-      <w:jc w:val="left"/>
-    </w:pPr>
-    <w:rPr>
-      <w:sz w:val="24"/>
-      <w:szCs w:val="24"/>
-      <w:lang w:val="en-US"/>
-    </w:rPr>
-  </w:style>
-  <w:style w:type="paragraph" w:styleId="Heading1">
-    <w:name w:val="heading 1"/>
-    <w:basedOn w:val="Normal"/>
-    <w:link w:val="Heading1Char"/>
-    <w:uiPriority w:val="9"/>
-    <w:qFormat/>
-    <w:rsid w:val="004B1C4D"/>
-    <w:pPr>
-      <w:keepNext/>
-      <w:keepLines/>
-      <w:spacing w:before="480"/>
-      <w:jc w:val="center"/>
-      <w:outlineLvl w:val="0"/>
-    </w:pPr>
-    <w:rPr>
-      <w:rFonts w:asciiTheme="majorHAnsi" w:eastAsiaTheme="majorEastAsia" w:hAnsiTheme="majorHAnsi" w:cstheme="majorBidi"/>
-      <w:b/>
-      <w:bCs/>
-      <w:sz w:val="32"/>
-      <w:szCs w:val="28"/>
-    </w:rPr>
-  </w:style>
-  <w:style w:type="paragraph" w:styleId="Heading2">
-    <w:name w:val="heading 2"/>
-    <w:basedOn w:val="Normal"/>
-    <w:link w:val="Heading2Char"/>
-    <w:uiPriority w:val="9"/>
-    <w:unhideWhenUsed/>
-    <w:qFormat/>
-    <w:rsid w:val="004B1C4D"/>
-    <w:pPr>
-      <w:keepNext/>
-      <w:keepLines/>
-      <w:spacing w:before="200"/>
-      <w:outlineLvl w:val="1"/>
-    </w:pPr>
-    <w:rPr>
-      <w:rFonts w:asciiTheme="majorHAnsi" w:eastAsiaTheme="majorEastAsia" w:hAnsiTheme="majorHAnsi" w:cstheme="majorBidi"/>
-      <w:b/>
-      <w:bCs/>
-      <w:sz w:val="28"/>
-      <w:szCs w:val="26"/>
-    </w:rPr>
-  </w:style>
-  <w:style w:type="paragraph" w:styleId="Heading3">
-    <w:name w:val="heading 3"/>
-    <w:basedOn w:val="Normal"/>
-    <w:link w:val="Heading3Char"/>
-    <w:uiPriority w:val="9"/>
-    <w:unhideWhenUsed/>
-    <w:qFormat/>
-    <w:rsid w:val="004B1C4D"/>
-    <w:pPr>
-      <w:keepNext/>
-      <w:keepLines/>
-      <w:spacing w:before="200"/>
-      <w:outlineLvl w:val="2"/>
-    </w:pPr>
-    <w:rPr>
-      <w:rFonts w:asciiTheme="majorHAnsi" w:eastAsiaTheme="majorEastAsia" w:hAnsiTheme="majorHAnsi" w:cstheme="majorBidi"/>
-      <w:b/>
-      <w:bCs/>
-      <w:i/>
-      <w:sz w:val="26"/>
-    </w:rPr>
-  </w:style>
-  <w:style w:type="paragraph" w:styleId="Heading4">
-    <w:name w:val="heading 4"/>
-    <w:basedOn w:val="Normal"/>
-    <w:next w:val="Normal"/>
-    <w:link w:val="Heading4Char"/>
-    <w:uiPriority w:val="9"/>
-    <w:unhideWhenUsed/>
-    <w:qFormat/>
-    <w:rsid w:val="004B1C4D"/>
-    <w:pPr>
-      <w:keepNext/>
-      <w:keepLines/>
-      <w:spacing w:before="200"/>
-      <w:outlineLvl w:val="3"/>
-    </w:pPr>
-    <w:rPr>
-      <w:rFonts w:asciiTheme="majorHAnsi" w:eastAsiaTheme="majorEastAsia" w:hAnsiTheme="majorHAnsi" w:cstheme="majorBidi"/>
-      <w:b/>
-      <w:bCs/>
-      <w:i/>
-      <w:iCs/>
-      <w:color w:val="4F81BD" w:themeColor="accent1"/>
-      <w:sz w:val="22"/>
-    </w:rPr>
-  </w:style>
-  <w:style w:type="paragraph" w:styleId="Heading5">
-    <w:name w:val="heading 5"/>
-    <w:basedOn w:val="Normal"/>
-    <w:next w:val="Normal"/>
-    <w:link w:val="Heading5Char"/>
-    <w:uiPriority w:val="9"/>
-    <w:unhideWhenUsed/>
-    <w:qFormat/>
-    <w:rsid w:val="004B1C4D"/>
-    <w:pPr>
-      <w:keepNext/>
-      <w:keepLines/>
-      <w:spacing w:before="200"/>
-      <w:outlineLvl w:val="4"/>
-    </w:pPr>
-    <w:rPr>
-      <w:rFonts w:asciiTheme="majorHAnsi" w:eastAsiaTheme="majorEastAsia" w:hAnsiTheme="majorHAnsi" w:cstheme="majorBidi"/>
-      <w:color w:val="243F60" w:themeColor="accent1" w:themeShade="7F"/>
-      <w:sz w:val="22"/>
-    </w:rPr>
-  </w:style>
-  <w:style w:type="paragraph" w:styleId="Heading6">
-    <w:name w:val="heading 6"/>
-    <w:basedOn w:val="Normal"/>
-    <w:next w:val="Normal"/>
-    <w:link w:val="Heading6Char"/>
-    <w:uiPriority w:val="9"/>
-    <w:unhideWhenUsed/>
-    <w:qFormat/>
-    <w:rsid w:val="004B1C4D"/>
-    <w:pPr>
-      <w:keepNext/>
-      <w:keepLines/>
-      <w:spacing w:before="200"/>
-      <w:outlineLvl w:val="5"/>
-    </w:pPr>
-    <w:rPr>
-      <w:rFonts w:asciiTheme="majorHAnsi" w:eastAsiaTheme="majorEastAsia" w:hAnsiTheme="majorHAnsi" w:cstheme="majorBidi"/>
-      <w:i/>
-      <w:iCs/>
-      <w:color w:val="243F60" w:themeColor="accent1" w:themeShade="7F"/>
-      <w:sz w:val="22"/>
-    </w:rPr>
-  </w:style>
-  <w:style w:type="character" w:default="1" w:styleId="DefaultParagraphFont">
-    <w:name w:val="Default Paragraph Font"/>
-    <w:uiPriority w:val="1"/>
-    <w:unhideWhenUsed/>
-  </w:style>
-  <w:style w:type="table" w:default="1" w:styleId="TableNormal">
-    <w:name w:val="Normal Table"/>
-    <w:uiPriority w:val="99"/>
-    <w:semiHidden/>
-    <w:unhideWhenUsed/>
-    <w:tblPr>
-      <w:tblInd w:w="0" w:type="dxa"/>
-      <w:tblCellMar>
-        <w:top w:w="0" w:type="dxa"/>
-        <w:left w:w="108" w:type="dxa"/>
-        <w:bottom w:w="0" w:type="dxa"/>
-        <w:right w:w="108" w:type="dxa"/>
-      </w:tblCellMar>
-    </w:tblPr>
-  </w:style>
-  <w:style w:type="numbering" w:default="1" w:styleId="NoList">
-    <w:name w:val="No List"/>
-    <w:uiPriority w:val="99"/>
-    <w:semiHidden/>
-    <w:unhideWhenUsed/>
-  </w:style>
-  <w:style w:type="character" w:customStyle="1" w:styleId="Heading1Char">
-    <w:name w:val="Heading 1 Char"/>
-    <w:basedOn w:val="DefaultParagraphFont"/>
-    <w:link w:val="Heading1"/>
-    <w:uiPriority w:val="9"/>
-    <w:rsid w:val="004B1C4D"/>
-    <w:rPr>
-      <w:rFonts w:asciiTheme="majorHAnsi" w:eastAsiaTheme="majorEastAsia" w:hAnsiTheme="majorHAnsi" w:cstheme="majorBidi"/>
-      <w:b/>
-      <w:bCs/>
-      <w:sz w:val="32"/>
-      <w:szCs w:val="28"/>
-    </w:rPr>
-  </w:style>
-  <w:style w:type="character" w:customStyle="1" w:styleId="Heading2Char">
-    <w:name w:val="Heading 2 Char"/>
-    <w:basedOn w:val="DefaultParagraphFont"/>
-    <w:link w:val="Heading2"/>
-    <w:uiPriority w:val="9"/>
-    <w:rsid w:val="004B1C4D"/>
-    <w:rPr>
-      <w:rFonts w:asciiTheme="majorHAnsi" w:eastAsiaTheme="majorEastAsia" w:hAnsiTheme="majorHAnsi" w:cstheme="majorBidi"/>
-      <w:b/>
-      <w:bCs/>
-      <w:sz w:val="28"/>
-      <w:szCs w:val="26"/>
-    </w:rPr>
-  </w:style>
-  <w:style w:type="character" w:customStyle="1" w:styleId="Heading3Char">
-    <w:name w:val="Heading 3 Char"/>
-    <w:basedOn w:val="DefaultParagraphFont"/>
-    <w:link w:val="Heading3"/>
-    <w:uiPriority w:val="9"/>
-    <w:rsid w:val="004B1C4D"/>
-    <w:rPr>
-      <w:rFonts w:asciiTheme="majorHAnsi" w:eastAsiaTheme="majorEastAsia" w:hAnsiTheme="majorHAnsi" w:cstheme="majorBidi"/>
-      <w:b/>
-      <w:bCs/>
-      <w:i/>
-      <w:sz w:val="26"/>
-    </w:rPr>
-  </w:style>
-  <w:style w:type="character" w:customStyle="1" w:styleId="Heading4Char">
-    <w:name w:val="Heading 4 Char"/>
-    <w:basedOn w:val="DefaultParagraphFont"/>
-    <w:link w:val="Heading4"/>
-    <w:uiPriority w:val="9"/>
-    <w:rsid w:val="004B1C4D"/>
-    <w:rPr>
-      <w:rFonts w:asciiTheme="majorHAnsi" w:eastAsiaTheme="majorEastAsia" w:hAnsiTheme="majorHAnsi" w:cstheme="majorBidi"/>
-      <w:b/>
-      <w:bCs/>
-      <w:i/>
-      <w:iCs/>
-      <w:color w:val="4F81BD" w:themeColor="accent1"/>
-    </w:rPr>
-  </w:style>
-  <w:style w:type="character" w:customStyle="1" w:styleId="Heading5Char">
-    <w:name w:val="Heading 5 Char"/>
-    <w:basedOn w:val="DefaultParagraphFont"/>
-    <w:link w:val="Heading5"/>
-    <w:uiPriority w:val="9"/>
-    <w:rsid w:val="004B1C4D"/>
-    <w:rPr>
-      <w:rFonts w:asciiTheme="majorHAnsi" w:eastAsiaTheme="majorEastAsia" w:hAnsiTheme="majorHAnsi" w:cstheme="majorBidi"/>
-      <w:color w:val="243F60" w:themeColor="accent1" w:themeShade="7F"/>
-    </w:rPr>
-  </w:style>
-  <w:style w:type="character" w:customStyle="1" w:styleId="Heading6Char">
-    <w:name w:val="Heading 6 Char"/>
-    <w:basedOn w:val="DefaultParagraphFont"/>
-    <w:link w:val="Heading6"/>
-    <w:uiPriority w:val="9"/>
-    <w:rsid w:val="004B1C4D"/>
-    <w:rPr>
-      <w:rFonts w:asciiTheme="majorHAnsi" w:eastAsiaTheme="majorEastAsia" w:hAnsiTheme="majorHAnsi" w:cstheme="majorBidi"/>
-      <w:i/>
-      <w:iCs/>
-      <w:color w:val="243F60" w:themeColor="accent1" w:themeShade="7F"/>
-    </w:rPr>
-  </w:style>
-  <w:style w:type="paragraph" w:styleId="Title">
-    <w:name w:val="Title"/>
-    <w:basedOn w:val="Normal"/>
-    <w:next w:val="Normal"/>
-    <w:link w:val="TitleChar"/>
-    <w:uiPriority w:val="10"/>
-    <w:qFormat/>
-    <w:rsid w:val="004B1C4D"/>
-    <w:pPr>
-      <w:pBdr>
-        <w:bottom w:val="single" w:sz="8" w:space="4" w:color="4F81BD" w:themeColor="accent1"/>
-      </w:pBdr>
-      <w:spacing w:after="300"/>
-      <w:contextualSpacing/>
-    </w:pPr>
-    <w:rPr>
-      <w:rFonts w:asciiTheme="majorHAnsi" w:eastAsiaTheme="majorEastAsia" w:hAnsiTheme="majorHAnsi" w:cstheme="majorBidi"/>
-      <w:color w:val="17365D" w:themeColor="text2" w:themeShade="BF"/>
-      <w:spacing w:val="5"/>
-      <w:kern w:val="28"/>
-      <w:sz w:val="52"/>
-      <w:szCs w:val="52"/>
-    </w:rPr>
-  </w:style>
-  <w:style w:type="character" w:customStyle="1" w:styleId="TitleChar">
-    <w:name w:val="Title Char"/>
-    <w:basedOn w:val="DefaultParagraphFont"/>
-    <w:link w:val="Title"/>
-    <w:uiPriority w:val="10"/>
-    <w:rsid w:val="004B1C4D"/>
-    <w:rPr>
-      <w:rFonts w:asciiTheme="majorHAnsi" w:eastAsiaTheme="majorEastAsia" w:hAnsiTheme="majorHAnsi" w:cstheme="majorBidi"/>
-      <w:color w:val="17365D" w:themeColor="text2" w:themeShade="BF"/>
-      <w:spacing w:val="5"/>
-      <w:kern w:val="28"/>
-      <w:sz w:val="52"/>
-      <w:szCs w:val="52"/>
-    </w:rPr>
-  </w:style>
-  <w:style w:type="paragraph" w:styleId="Subtitle">
-    <w:name w:val="Subtitle"/>
-    <w:basedOn w:val="Normal"/>
-    <w:next w:val="Normal"/>
-    <w:link w:val="SubtitleChar"/>
-    <w:uiPriority w:val="11"/>
-    <w:qFormat/>
-    <w:rsid w:val="004B1C4D"/>
-    <w:pPr>
-      <w:numPr>
-        <w:ilvl w:val="1"/>
-      </w:numPr>
-    </w:pPr>
-    <w:rPr>
-      <w:rFonts w:asciiTheme="majorHAnsi" w:eastAsiaTheme="majorEastAsia" w:hAnsiTheme="majorHAnsi" w:cstheme="majorBidi"/>
-      <w:i/>
-      <w:iCs/>
-      <w:color w:val="4F81BD" w:themeColor="accent1"/>
-      <w:spacing w:val="15"/>
-    </w:rPr>
-  </w:style>
-  <w:style w:type="character" w:customStyle="1" w:styleId="SubtitleChar">
-    <w:name w:val="Subtitle Char"/>
-    <w:basedOn w:val="DefaultParagraphFont"/>
-    <w:link w:val="Subtitle"/>
-    <w:uiPriority w:val="11"/>
-    <w:rsid w:val="004B1C4D"/>
-    <w:rPr>
-      <w:rFonts w:asciiTheme="majorHAnsi" w:eastAsiaTheme="majorEastAsia" w:hAnsiTheme="majorHAnsi" w:cstheme="majorBidi"/>
-      <w:i/>
-      <w:iCs/>
-      <w:color w:val="4F81BD" w:themeColor="accent1"/>
-      <w:spacing w:val="15"/>
-      <w:sz w:val="24"/>
-      <w:szCs w:val="24"/>
-    </w:rPr>
-  </w:style>
-  <w:style w:type="paragraph" w:styleId="NoSpacing">
-    <w:name w:val="No Spacing"/>
-    <w:uiPriority w:val="1"/>
-    <w:qFormat/>
-    <w:rsid w:val="004B1C4D"/>
-    <w:pPr>
-      <w:spacing w:line="240" w:lineRule="auto"/>
-      <w:jc w:val="both"/>
-    </w:pPr>
-    <w:rPr>
-      <w:sz w:val="24"/>
-    </w:rPr>
-  </w:style>
-  <w:style w:type="paragraph" w:styleId="ListParagraph">
-    <w:name w:val="List Paragraph"/>
-    <w:basedOn w:val="Normal"/>
-    <w:uiPriority w:val="34"/>
-    <w:qFormat/>
-    <w:rsid w:val="004B1C4D"/>
-    <w:pPr>
-      <w:ind w:left="720"/>
-      <w:contextualSpacing/>
-    </w:pPr>
-  </w:style>
-  <w:style w:type="paragraph" w:styleId="TOCHeading">
-    <w:name w:val="TOC Heading"/>
-    <w:basedOn w:val="Heading1"/>
-    <w:next w:val="Normal"/>
-    <w:uiPriority w:val="39"/>
-    <w:semiHidden/>
-    <w:unhideWhenUsed/>
-    <w:qFormat/>
-    <w:rsid w:val="004B1C4D"/>
-    <w:pPr>
-      <w:spacing w:line="276" w:lineRule="auto"/>
-      <w:jc w:val="left"/>
-      <w:outlineLvl w:val="9"/>
-    </w:pPr>
-    <w:rPr>
-      <w:color w:val="365F91" w:themeColor="accent1" w:themeShade="BF"/>
-      <w:sz w:val="28"/>
-      <w:lang w:eastAsia="hu-HU"/>
-    </w:rPr>
-  </w:style>
-  <w:style w:type="table" w:styleId="TableGrid">
-    <w:name w:val="Table Grid"/>
-    <w:basedOn w:val="TableNormal"/>
+    <w:basedOn w:val="Normltblzat"/>
     <w:uiPriority w:val="39"/>
     <w:rsid w:val="006B6768"/>
     <w:pPr>

--- a/docs/2_projektterv.docx
+++ b/docs/2_projektterv.docx
@@ -403,21 +403,75 @@
     <w:p>
       <w:pPr>
         <w:pStyle w:val="Heading2"/>
-        <w:rPr>
-          <w:highlight w:val="cyan"/>
-        </w:rPr>
-      </w:pPr>
-      <w:r>
-        <w:rPr>
-          <w:highlight w:val="cyan"/>
-        </w:rPr>
+      </w:pPr>
+      <w:r>
+        <w:rPr>
+          <w:noProof/>
+          <w:lang w:val="hu-HU"/>
+        </w:rPr>
+        <w:drawing>
+          <wp:anchor distT="0" distB="0" distL="114300" distR="114300" simplePos="0" relativeHeight="251661824" behindDoc="0" locked="0" layoutInCell="1" allowOverlap="1">
+            <wp:simplePos x="0" y="0"/>
+            <wp:positionH relativeFrom="column">
+              <wp:posOffset>-457200</wp:posOffset>
+            </wp:positionH>
+            <wp:positionV relativeFrom="paragraph">
+              <wp:posOffset>5410199</wp:posOffset>
+            </wp:positionV>
+            <wp:extent cx="7624214" cy="4429125"/>
+            <wp:effectExtent l="0" t="0" r="0" b="0"/>
+            <wp:wrapTopAndBottom/>
+            <wp:docPr id="7" name="Picture 7"/>
+            <wp:cNvGraphicFramePr>
+              <a:graphicFrameLocks xmlns:a="http://schemas.openxmlformats.org/drawingml/2006/main" noChangeAspect="1"/>
+            </wp:cNvGraphicFramePr>
+            <a:graphic xmlns:a="http://schemas.openxmlformats.org/drawingml/2006/main">
+              <a:graphicData uri="http://schemas.openxmlformats.org/drawingml/2006/picture">
+                <pic:pic xmlns:pic="http://schemas.openxmlformats.org/drawingml/2006/picture">
+                  <pic:nvPicPr>
+                    <pic:cNvPr id="7" name="Picture 7"/>
+                    <pic:cNvPicPr/>
+                  </pic:nvPicPr>
+                  <pic:blipFill>
+                    <a:blip r:embed="rId4">
+                      <a:extLst>
+                        <a:ext uri="{28A0092B-C50C-407E-A947-70E740481C1C}">
+                          <a14:useLocalDpi xmlns:a14="http://schemas.microsoft.com/office/drawing/2010/main" val="0"/>
+                        </a:ext>
+                      </a:extLst>
+                    </a:blip>
+                    <a:stretch>
+                      <a:fillRect/>
+                    </a:stretch>
+                  </pic:blipFill>
+                  <pic:spPr>
+                    <a:xfrm>
+                      <a:off x="0" y="0"/>
+                      <a:ext cx="7629408" cy="4432143"/>
+                    </a:xfrm>
+                    <a:prstGeom prst="rect">
+                      <a:avLst/>
+                    </a:prstGeom>
+                  </pic:spPr>
+                </pic:pic>
+              </a:graphicData>
+            </a:graphic>
+            <wp14:sizeRelH relativeFrom="page">
+              <wp14:pctWidth>0</wp14:pctWidth>
+            </wp14:sizeRelH>
+            <wp14:sizeRelV relativeFrom="page">
+              <wp14:pctHeight>0</wp14:pctHeight>
+            </wp14:sizeRelV>
+          </wp:anchor>
+        </w:drawing>
+      </w:r>
+      <w:r>
         <w:t>EK-diagram:</w:t>
       </w:r>
     </w:p>
     <w:p>
       <w:pPr>
         <w:rPr>
-          <w:highlight w:val="cyan"/>
           <w:lang w:val="hu-HU"/>
         </w:rPr>
       </w:pPr>
@@ -427,68 +481,39 @@
         <w:rPr>
           <w:noProof/>
           <w:color w:val="FF0000"/>
-          <w:highlight w:val="cyan"/>
           <w:lang w:val="hu-HU" w:eastAsia="hu-HU"/>
         </w:rPr>
       </w:pPr>
-      <w:r>
+    </w:p>
+    <w:p>
+      <w:pPr>
         <w:rPr>
           <w:noProof/>
-          <w:color w:val="FF0000"/>
-          <w:highlight w:val="cyan"/>
           <w:lang w:val="hu-HU" w:eastAsia="hu-HU"/>
         </w:rPr>
-        <w:t>EK-diagram a tanult módon.</w:t>
-      </w:r>
-    </w:p>
-    <w:p>
-      <w:pPr>
-        <w:rPr>
-          <w:noProof/>
-          <w:highlight w:val="cyan"/>
-          <w:lang w:val="hu-HU" w:eastAsia="hu-HU"/>
-        </w:rPr>
       </w:pPr>
     </w:p>
     <w:p>
       <w:pPr>
         <w:pStyle w:val="Heading2"/>
-        <w:rPr>
-          <w:highlight w:val="cyan"/>
-        </w:rPr>
-      </w:pPr>
-      <w:r>
-        <w:rPr>
-          <w:highlight w:val="cyan"/>
-        </w:rPr>
+      </w:pPr>
+      <w:r>
         <w:t xml:space="preserve">Az EK-diagram </w:t>
       </w:r>
       <w:proofErr w:type="spellStart"/>
       <w:r>
-        <w:rPr>
-          <w:highlight w:val="cyan"/>
-        </w:rPr>
         <w:t>leképezése</w:t>
       </w:r>
       <w:proofErr w:type="spellEnd"/>
       <w:r>
-        <w:rPr>
-          <w:highlight w:val="cyan"/>
-        </w:rPr>
         <w:t xml:space="preserve"> </w:t>
       </w:r>
       <w:proofErr w:type="spellStart"/>
       <w:r>
-        <w:rPr>
-          <w:highlight w:val="cyan"/>
-        </w:rPr>
         <w:t>relációsémákra</w:t>
       </w:r>
       <w:proofErr w:type="spellEnd"/>
       <w:r>
-        <w:rPr>
-          <w:highlight w:val="cyan"/>
-        </w:rPr>
         <w:t>:</w:t>
       </w:r>
     </w:p>
@@ -497,7 +522,6 @@
         <w:rPr>
           <w:b/>
           <w:sz w:val="28"/>
-          <w:highlight w:val="cyan"/>
           <w:lang w:val="hu-HU"/>
         </w:rPr>
       </w:pPr>
@@ -506,14 +530,12 @@
       <w:pPr>
         <w:rPr>
           <w:color w:val="FF0000"/>
-          <w:highlight w:val="cyan"/>
           <w:lang w:val="hu-HU"/>
         </w:rPr>
       </w:pPr>
       <w:r>
         <w:rPr>
           <w:color w:val="FF0000"/>
-          <w:highlight w:val="cyan"/>
           <w:lang w:val="hu-HU"/>
         </w:rPr>
         <w:t>Relációsémák megadása.</w:t>
@@ -522,7 +544,6 @@
     <w:p>
       <w:pPr>
         <w:rPr>
-          <w:highlight w:val="cyan"/>
           <w:lang w:val="hu-HU"/>
         </w:rPr>
       </w:pPr>
@@ -530,49 +551,30 @@
     <w:p>
       <w:pPr>
         <w:pStyle w:val="Heading2"/>
-        <w:rPr>
-          <w:highlight w:val="cyan"/>
-        </w:rPr>
-      </w:pPr>
-      <w:r>
-        <w:rPr>
-          <w:highlight w:val="cyan"/>
-        </w:rPr>
+      </w:pPr>
+      <w:r>
         <w:t xml:space="preserve">A </w:t>
       </w:r>
       <w:proofErr w:type="spellStart"/>
       <w:r>
-        <w:rPr>
-          <w:highlight w:val="cyan"/>
-        </w:rPr>
         <w:t>relációsémák</w:t>
       </w:r>
       <w:proofErr w:type="spellEnd"/>
       <w:r>
-        <w:rPr>
-          <w:highlight w:val="cyan"/>
-        </w:rPr>
         <w:t xml:space="preserve"> </w:t>
       </w:r>
       <w:proofErr w:type="spellStart"/>
       <w:r>
-        <w:rPr>
-          <w:highlight w:val="cyan"/>
-        </w:rPr>
         <w:t>normalizálása</w:t>
       </w:r>
       <w:proofErr w:type="spellEnd"/>
       <w:r>
-        <w:rPr>
-          <w:highlight w:val="cyan"/>
-        </w:rPr>
         <w:t>:</w:t>
       </w:r>
     </w:p>
     <w:p>
       <w:pPr>
         <w:rPr>
-          <w:highlight w:val="cyan"/>
           <w:lang w:val="hu-HU"/>
         </w:rPr>
       </w:pPr>
@@ -587,7 +589,6 @@
       <w:r>
         <w:rPr>
           <w:color w:val="FF0000"/>
-          <w:highlight w:val="cyan"/>
           <w:lang w:val="hu-HU"/>
         </w:rPr>
         <w:t>Normalizálás „táblázatos” formában.</w:t>
@@ -3665,6 +3666,7 @@
                 <w:szCs w:val="22"/>
                 <w:lang w:val="hu-HU" w:eastAsia="hu-HU"/>
               </w:rPr>
+              <w:lastRenderedPageBreak/>
               <w:t>Események</w:t>
             </w:r>
           </w:p>
@@ -5934,7 +5936,7 @@
     <w:lsdException w:name="Table Web 2" w:semiHidden="1" w:unhideWhenUsed="1"/>
     <w:lsdException w:name="Table Web 3" w:semiHidden="1" w:unhideWhenUsed="1"/>
     <w:lsdException w:name="Balloon Text" w:semiHidden="1" w:unhideWhenUsed="1"/>
-    <w:lsdException w:name="Table Grid" w:semiHidden="1" w:uiPriority="39" w:unhideWhenUsed="1"/>
+    <w:lsdException w:name="Table Grid" w:uiPriority="39"/>
     <w:lsdException w:name="Table Theme" w:semiHidden="1" w:unhideWhenUsed="1"/>
     <w:lsdException w:name="Placeholder Text" w:semiHidden="1"/>
     <w:lsdException w:name="No Spacing" w:uiPriority="1" w:qFormat="1"/>
@@ -6309,6 +6311,7 @@
   <w:style w:type="character" w:default="1" w:styleId="DefaultParagraphFont">
     <w:name w:val="Default Paragraph Font"/>
     <w:uiPriority w:val="1"/>
+    <w:semiHidden/>
     <w:unhideWhenUsed/>
   </w:style>
   <w:style w:type="table" w:default="1" w:styleId="TableNormal">

--- a/docs/2_projektterv.docx
+++ b/docs/2_projektterv.docx
@@ -785,7 +785,7 @@
               <w:rPr>
                 <w:lang w:val="hu-HU"/>
               </w:rPr>
-              <w:t>Attr1</w:t>
+              <w:t>customer_id</w:t>
             </w:r>
           </w:p>
         </w:tc>
@@ -804,7 +804,7 @@
               <w:rPr>
                 <w:lang w:val="hu-HU"/>
               </w:rPr>
-              <w:t>Típus1</w:t>
+              <w:t>NUMBER(19)</w:t>
             </w:r>
           </w:p>
         </w:tc>
@@ -814,16 +814,14 @@
             <w:vAlign w:val="center"/>
           </w:tcPr>
           <w:p>
-            <w:pPr>
-              <w:rPr>
-                <w:lang w:val="hu-HU"/>
-              </w:rPr>
-            </w:pPr>
-            <w:r>
-              <w:rPr>
-                <w:lang w:val="hu-HU"/>
-              </w:rPr>
-              <w:t>Leírás1</w:t>
+            <w:r>
+              <w:rPr>
+                <w:lang w:val="hu-HU"/>
+              </w:rPr>
+              <w:t>Az ügyfél egyedi azonosítója</w:t>
+            </w:r>
+            <w:r>
+              <w:t>.</w:t>
             </w:r>
           </w:p>
         </w:tc>
@@ -848,7 +846,7 @@
               <w:rPr>
                 <w:lang w:val="hu-HU"/>
               </w:rPr>
-              <w:t>Attr2</w:t>
+              <w:t>email</w:t>
             </w:r>
           </w:p>
         </w:tc>
@@ -867,7 +865,7 @@
               <w:rPr>
                 <w:lang w:val="hu-HU"/>
               </w:rPr>
-              <w:t>Típus2</w:t>
+              <w:t>VARCHAR2(255)</w:t>
             </w:r>
           </w:p>
         </w:tc>
@@ -877,16 +875,946 @@
             <w:vAlign w:val="center"/>
           </w:tcPr>
           <w:p>
-            <w:pPr>
-              <w:rPr>
-                <w:lang w:val="hu-HU"/>
-              </w:rPr>
-            </w:pPr>
-            <w:r>
-              <w:rPr>
-                <w:lang w:val="hu-HU"/>
-              </w:rPr>
-              <w:t>Leírás2</w:t>
+            <w:r>
+              <w:rPr>
+                <w:lang w:val="hu-HU"/>
+              </w:rPr>
+              <w:t xml:space="preserve">Az ügyfél </w:t>
+            </w:r>
+            <w:r>
+              <w:t>e-mail c</w:t>
+            </w:r>
+            <w:r>
+              <w:rPr>
+                <w:lang w:val="hu-HU"/>
+              </w:rPr>
+              <w:t>íme, szintén egyedi</w:t>
+            </w:r>
+            <w:r>
+              <w:t>.</w:t>
+            </w:r>
+          </w:p>
+        </w:tc>
+      </w:tr>
+      <w:tr>
+        <w:trPr>
+          <w:trHeight w:val="439"/>
+          <w:jc w:val="center"/>
+        </w:trPr>
+        <w:tc>
+          <w:tcPr>
+            <w:tcW w:w="2273" w:type="dxa"/>
+            <w:vAlign w:val="center"/>
+          </w:tcPr>
+          <w:p>
+            <w:pPr>
+              <w:rPr>
+                <w:lang w:val="hu-HU"/>
+              </w:rPr>
+            </w:pPr>
+            <w:r>
+              <w:rPr>
+                <w:lang w:val="hu-HU"/>
+              </w:rPr>
+              <w:t>first_name</w:t>
+            </w:r>
+          </w:p>
+        </w:tc>
+        <w:tc>
+          <w:tcPr>
+            <w:tcW w:w="3061" w:type="dxa"/>
+            <w:vAlign w:val="center"/>
+          </w:tcPr>
+          <w:p>
+            <w:pPr>
+              <w:rPr>
+                <w:lang w:val="hu-HU"/>
+              </w:rPr>
+            </w:pPr>
+            <w:r>
+              <w:rPr>
+                <w:lang w:val="hu-HU"/>
+              </w:rPr>
+              <w:t>VARCHAR</w:t>
+            </w:r>
+            <w:r>
+              <w:rPr>
+                <w:lang w:val="hu-HU"/>
+              </w:rPr>
+              <w:t>2</w:t>
+            </w:r>
+            <w:r>
+              <w:rPr>
+                <w:lang w:val="hu-HU"/>
+              </w:rPr>
+              <w:t>(30)</w:t>
+            </w:r>
+          </w:p>
+        </w:tc>
+        <w:tc>
+          <w:tcPr>
+            <w:tcW w:w="5034" w:type="dxa"/>
+            <w:vAlign w:val="center"/>
+          </w:tcPr>
+          <w:p>
+            <w:r>
+              <w:rPr>
+                <w:lang w:val="hu-HU"/>
+              </w:rPr>
+              <w:t>Az ügyfél keresztneve</w:t>
+            </w:r>
+            <w:r>
+              <w:t>.</w:t>
+            </w:r>
+          </w:p>
+        </w:tc>
+      </w:tr>
+      <w:tr>
+        <w:trPr>
+          <w:trHeight w:val="439"/>
+          <w:jc w:val="center"/>
+        </w:trPr>
+        <w:tc>
+          <w:tcPr>
+            <w:tcW w:w="2273" w:type="dxa"/>
+            <w:vAlign w:val="center"/>
+          </w:tcPr>
+          <w:p>
+            <w:pPr>
+              <w:rPr>
+                <w:lang w:val="hu-HU"/>
+              </w:rPr>
+            </w:pPr>
+            <w:r>
+              <w:rPr>
+                <w:lang w:val="hu-HU"/>
+              </w:rPr>
+              <w:t>last_name</w:t>
+            </w:r>
+          </w:p>
+        </w:tc>
+        <w:tc>
+          <w:tcPr>
+            <w:tcW w:w="3061" w:type="dxa"/>
+            <w:vAlign w:val="center"/>
+          </w:tcPr>
+          <w:p>
+            <w:pPr>
+              <w:rPr>
+                <w:lang w:val="hu-HU"/>
+              </w:rPr>
+            </w:pPr>
+            <w:r>
+              <w:rPr>
+                <w:lang w:val="hu-HU"/>
+              </w:rPr>
+              <w:t>VARCHAR</w:t>
+            </w:r>
+            <w:r>
+              <w:rPr>
+                <w:lang w:val="hu-HU"/>
+              </w:rPr>
+              <w:t>2</w:t>
+            </w:r>
+            <w:r>
+              <w:rPr>
+                <w:lang w:val="hu-HU"/>
+              </w:rPr>
+              <w:t>(30)</w:t>
+            </w:r>
+          </w:p>
+        </w:tc>
+        <w:tc>
+          <w:tcPr>
+            <w:tcW w:w="5034" w:type="dxa"/>
+            <w:vAlign w:val="center"/>
+          </w:tcPr>
+          <w:p>
+            <w:r>
+              <w:rPr>
+                <w:lang w:val="hu-HU"/>
+              </w:rPr>
+              <w:t>Az ügyfél családneve</w:t>
+            </w:r>
+            <w:r>
+              <w:t>.</w:t>
+            </w:r>
+          </w:p>
+        </w:tc>
+      </w:tr>
+      <w:tr>
+        <w:trPr>
+          <w:trHeight w:val="439"/>
+          <w:jc w:val="center"/>
+        </w:trPr>
+        <w:tc>
+          <w:tcPr>
+            <w:tcW w:w="2273" w:type="dxa"/>
+            <w:vAlign w:val="center"/>
+          </w:tcPr>
+          <w:p>
+            <w:pPr>
+              <w:rPr>
+                <w:lang w:val="hu-HU"/>
+              </w:rPr>
+            </w:pPr>
+            <w:r>
+              <w:rPr>
+                <w:lang w:val="hu-HU"/>
+              </w:rPr>
+              <w:t>created_at</w:t>
+            </w:r>
+          </w:p>
+        </w:tc>
+        <w:tc>
+          <w:tcPr>
+            <w:tcW w:w="3061" w:type="dxa"/>
+            <w:vAlign w:val="center"/>
+          </w:tcPr>
+          <w:p>
+            <w:pPr>
+              <w:rPr>
+                <w:lang w:val="hu-HU"/>
+              </w:rPr>
+            </w:pPr>
+            <w:r>
+              <w:rPr>
+                <w:lang w:val="hu-HU"/>
+              </w:rPr>
+              <w:t>DATE</w:t>
+            </w:r>
+          </w:p>
+        </w:tc>
+        <w:tc>
+          <w:tcPr>
+            <w:tcW w:w="5034" w:type="dxa"/>
+            <w:vAlign w:val="center"/>
+          </w:tcPr>
+          <w:p>
+            <w:r>
+              <w:rPr>
+                <w:lang w:val="hu-HU"/>
+              </w:rPr>
+              <w:t>Az ügyféli fiók létrehozásának dátuma</w:t>
+            </w:r>
+            <w:r>
+              <w:t>.</w:t>
+            </w:r>
+          </w:p>
+        </w:tc>
+      </w:tr>
+      <w:tr>
+        <w:trPr>
+          <w:trHeight w:val="439"/>
+          <w:jc w:val="center"/>
+        </w:trPr>
+        <w:tc>
+          <w:tcPr>
+            <w:tcW w:w="2273" w:type="dxa"/>
+            <w:vAlign w:val="center"/>
+          </w:tcPr>
+          <w:p>
+            <w:pPr>
+              <w:rPr>
+                <w:lang w:val="hu-HU"/>
+              </w:rPr>
+            </w:pPr>
+            <w:r>
+              <w:rPr>
+                <w:lang w:val="hu-HU"/>
+              </w:rPr>
+              <w:t>last_login</w:t>
+            </w:r>
+          </w:p>
+        </w:tc>
+        <w:tc>
+          <w:tcPr>
+            <w:tcW w:w="3061" w:type="dxa"/>
+            <w:vAlign w:val="center"/>
+          </w:tcPr>
+          <w:p>
+            <w:pPr>
+              <w:rPr>
+                <w:lang w:val="hu-HU"/>
+              </w:rPr>
+            </w:pPr>
+            <w:r>
+              <w:rPr>
+                <w:lang w:val="hu-HU"/>
+              </w:rPr>
+              <w:t>DATE</w:t>
+            </w:r>
+          </w:p>
+        </w:tc>
+        <w:tc>
+          <w:tcPr>
+            <w:tcW w:w="5034" w:type="dxa"/>
+            <w:vAlign w:val="center"/>
+          </w:tcPr>
+          <w:p>
+            <w:r>
+              <w:rPr>
+                <w:lang w:val="hu-HU"/>
+              </w:rPr>
+              <w:t>Az ügyfél utolsó belépésének időpontja</w:t>
+            </w:r>
+            <w:r>
+              <w:t>.</w:t>
+            </w:r>
+          </w:p>
+        </w:tc>
+      </w:tr>
+      <w:tr>
+        <w:trPr>
+          <w:trHeight w:val="827"/>
+          <w:jc w:val="center"/>
+        </w:trPr>
+        <w:tc>
+          <w:tcPr>
+            <w:tcW w:w="2273" w:type="dxa"/>
+            <w:vAlign w:val="center"/>
+          </w:tcPr>
+          <w:p>
+            <w:pPr>
+              <w:rPr>
+                <w:lang w:val="hu-HU"/>
+              </w:rPr>
+            </w:pPr>
+            <w:r>
+              <w:rPr>
+                <w:lang w:val="hu-HU"/>
+              </w:rPr>
+              <w:t>admin</w:t>
+            </w:r>
+          </w:p>
+        </w:tc>
+        <w:tc>
+          <w:tcPr>
+            <w:tcW w:w="3061" w:type="dxa"/>
+            <w:vAlign w:val="center"/>
+          </w:tcPr>
+          <w:p>
+            <w:pPr>
+              <w:rPr>
+                <w:lang w:val="hu-HU"/>
+              </w:rPr>
+            </w:pPr>
+            <w:r>
+              <w:rPr>
+                <w:lang w:val="hu-HU"/>
+              </w:rPr>
+              <w:t>NUMBER(1)</w:t>
+            </w:r>
+          </w:p>
+        </w:tc>
+        <w:tc>
+          <w:tcPr>
+            <w:tcW w:w="5034" w:type="dxa"/>
+            <w:vAlign w:val="center"/>
+          </w:tcPr>
+          <w:p>
+            <w:r>
+              <w:rPr>
+                <w:lang w:val="hu-HU"/>
+              </w:rPr>
+              <w:t>Tárolja, hogy adminisztrátor</w:t>
+            </w:r>
+            <w:r>
+              <w:t xml:space="preserve">-e a </w:t>
+            </w:r>
+            <w:proofErr w:type="spellStart"/>
+            <w:r>
+              <w:t>felhaszn</w:t>
+            </w:r>
+            <w:proofErr w:type="spellEnd"/>
+            <w:r>
+              <w:rPr>
+                <w:lang w:val="hu-HU"/>
+              </w:rPr>
+              <w:t>áló</w:t>
+            </w:r>
+            <w:r>
+              <w:t xml:space="preserve">. 1, ha </w:t>
+            </w:r>
+            <w:proofErr w:type="spellStart"/>
+            <w:r>
+              <w:t>igen</w:t>
+            </w:r>
+            <w:proofErr w:type="spellEnd"/>
+            <w:r>
+              <w:t xml:space="preserve">, 0, ha </w:t>
+            </w:r>
+            <w:proofErr w:type="spellStart"/>
+            <w:r>
+              <w:t>nem</w:t>
+            </w:r>
+            <w:proofErr w:type="spellEnd"/>
+            <w:r>
+              <w:t>.</w:t>
+            </w:r>
+          </w:p>
+        </w:tc>
+      </w:tr>
+      <w:tr>
+        <w:trPr>
+          <w:trHeight w:val="728"/>
+          <w:jc w:val="center"/>
+        </w:trPr>
+        <w:tc>
+          <w:tcPr>
+            <w:tcW w:w="2273" w:type="dxa"/>
+            <w:vAlign w:val="center"/>
+          </w:tcPr>
+          <w:p>
+            <w:pPr>
+              <w:rPr>
+                <w:lang w:val="hu-HU"/>
+              </w:rPr>
+            </w:pPr>
+            <w:r>
+              <w:rPr>
+                <w:lang w:val="hu-HU"/>
+              </w:rPr>
+              <w:t>street</w:t>
+            </w:r>
+          </w:p>
+        </w:tc>
+        <w:tc>
+          <w:tcPr>
+            <w:tcW w:w="3061" w:type="dxa"/>
+            <w:vAlign w:val="center"/>
+          </w:tcPr>
+          <w:p>
+            <w:pPr>
+              <w:rPr>
+                <w:lang w:val="hu-HU"/>
+              </w:rPr>
+            </w:pPr>
+            <w:r>
+              <w:rPr>
+                <w:lang w:val="hu-HU"/>
+              </w:rPr>
+              <w:t>VARCHAR</w:t>
+            </w:r>
+            <w:r>
+              <w:rPr>
+                <w:lang w:val="hu-HU"/>
+              </w:rPr>
+              <w:t>2</w:t>
+            </w:r>
+            <w:r>
+              <w:rPr>
+                <w:lang w:val="hu-HU"/>
+              </w:rPr>
+              <w:t>(50)</w:t>
+            </w:r>
+          </w:p>
+        </w:tc>
+        <w:tc>
+          <w:tcPr>
+            <w:tcW w:w="5034" w:type="dxa"/>
+            <w:vAlign w:val="center"/>
+          </w:tcPr>
+          <w:p>
+            <w:r>
+              <w:rPr>
+                <w:lang w:val="hu-HU"/>
+              </w:rPr>
+              <w:t>Az ügyfél lakóhelyének</w:t>
+            </w:r>
+            <w:r>
+              <w:t>/</w:t>
+            </w:r>
+            <w:proofErr w:type="spellStart"/>
+            <w:r>
+              <w:t>sz</w:t>
+            </w:r>
+            <w:proofErr w:type="spellEnd"/>
+            <w:r>
+              <w:rPr>
+                <w:lang w:val="hu-HU"/>
+              </w:rPr>
+              <w:t>ámlázási helyének az utcaneve és házszáma</w:t>
+            </w:r>
+            <w:r>
+              <w:t>.</w:t>
+            </w:r>
+          </w:p>
+        </w:tc>
+      </w:tr>
+      <w:tr>
+        <w:trPr>
+          <w:trHeight w:val="512"/>
+          <w:jc w:val="center"/>
+        </w:trPr>
+        <w:tc>
+          <w:tcPr>
+            <w:tcW w:w="2273" w:type="dxa"/>
+            <w:vAlign w:val="center"/>
+          </w:tcPr>
+          <w:p>
+            <w:pPr>
+              <w:rPr>
+                <w:lang w:val="hu-HU"/>
+              </w:rPr>
+            </w:pPr>
+            <w:r>
+              <w:rPr>
+                <w:lang w:val="hu-HU"/>
+              </w:rPr>
+              <w:t>state_or_region</w:t>
+            </w:r>
+          </w:p>
+        </w:tc>
+        <w:tc>
+          <w:tcPr>
+            <w:tcW w:w="3061" w:type="dxa"/>
+            <w:vAlign w:val="center"/>
+          </w:tcPr>
+          <w:p>
+            <w:pPr>
+              <w:rPr>
+                <w:lang w:val="hu-HU"/>
+              </w:rPr>
+            </w:pPr>
+            <w:r>
+              <w:rPr>
+                <w:lang w:val="hu-HU"/>
+              </w:rPr>
+              <w:t>VARCHAR</w:t>
+            </w:r>
+            <w:r>
+              <w:rPr>
+                <w:lang w:val="hu-HU"/>
+              </w:rPr>
+              <w:t>2</w:t>
+            </w:r>
+            <w:r>
+              <w:rPr>
+                <w:lang w:val="hu-HU"/>
+              </w:rPr>
+              <w:t>(50)</w:t>
+            </w:r>
+          </w:p>
+        </w:tc>
+        <w:tc>
+          <w:tcPr>
+            <w:tcW w:w="5034" w:type="dxa"/>
+            <w:vAlign w:val="center"/>
+          </w:tcPr>
+          <w:p>
+            <w:r>
+              <w:rPr>
+                <w:lang w:val="hu-HU"/>
+              </w:rPr>
+              <w:t>A megye/régió megnevezése.</w:t>
+            </w:r>
+          </w:p>
+        </w:tc>
+      </w:tr>
+      <w:tr>
+        <w:trPr>
+          <w:trHeight w:val="1628"/>
+          <w:jc w:val="center"/>
+        </w:trPr>
+        <w:tc>
+          <w:tcPr>
+            <w:tcW w:w="2273" w:type="dxa"/>
+            <w:vAlign w:val="center"/>
+          </w:tcPr>
+          <w:p>
+            <w:pPr>
+              <w:rPr>
+                <w:lang w:val="hu-HU"/>
+              </w:rPr>
+            </w:pPr>
+            <w:r>
+              <w:rPr>
+                <w:lang w:val="hu-HU"/>
+              </w:rPr>
+              <w:t>postcode</w:t>
+            </w:r>
+          </w:p>
+        </w:tc>
+        <w:tc>
+          <w:tcPr>
+            <w:tcW w:w="3061" w:type="dxa"/>
+            <w:vAlign w:val="center"/>
+          </w:tcPr>
+          <w:p>
+            <w:pPr>
+              <w:rPr>
+                <w:lang w:val="hu-HU"/>
+              </w:rPr>
+            </w:pPr>
+            <w:r>
+              <w:rPr>
+                <w:lang w:val="hu-HU"/>
+              </w:rPr>
+              <w:t>VARCHAR</w:t>
+            </w:r>
+            <w:r>
+              <w:rPr>
+                <w:lang w:val="hu-HU"/>
+              </w:rPr>
+              <w:t>2</w:t>
+            </w:r>
+            <w:r>
+              <w:rPr>
+                <w:lang w:val="hu-HU"/>
+              </w:rPr>
+              <w:t>(10)</w:t>
+            </w:r>
+          </w:p>
+        </w:tc>
+        <w:tc>
+          <w:tcPr>
+            <w:tcW w:w="5034" w:type="dxa"/>
+            <w:vAlign w:val="center"/>
+          </w:tcPr>
+          <w:p>
+            <w:r>
+              <w:t xml:space="preserve">A </w:t>
+            </w:r>
+            <w:proofErr w:type="spellStart"/>
+            <w:r>
+              <w:t>cím</w:t>
+            </w:r>
+            <w:proofErr w:type="spellEnd"/>
+            <w:r>
+              <w:t xml:space="preserve"> </w:t>
+            </w:r>
+            <w:proofErr w:type="spellStart"/>
+            <w:r>
+              <w:t>irányítószámának</w:t>
+            </w:r>
+            <w:proofErr w:type="spellEnd"/>
+            <w:r>
+              <w:t xml:space="preserve"> </w:t>
+            </w:r>
+            <w:proofErr w:type="spellStart"/>
+            <w:r>
+              <w:t>megnevezése</w:t>
+            </w:r>
+            <w:proofErr w:type="spellEnd"/>
+            <w:r>
+              <w:t>. (*)</w:t>
+            </w:r>
+            <w:r>
+              <w:t xml:space="preserve"> </w:t>
+            </w:r>
+            <w:proofErr w:type="spellStart"/>
+            <w:r>
+              <w:t>irányítószámnál</w:t>
+            </w:r>
+            <w:proofErr w:type="spellEnd"/>
+            <w:r>
+              <w:t xml:space="preserve"> a </w:t>
+            </w:r>
+            <w:proofErr w:type="spellStart"/>
+            <w:r>
+              <w:t>leghosszabb</w:t>
+            </w:r>
+            <w:proofErr w:type="spellEnd"/>
+            <w:r>
+              <w:t xml:space="preserve"> </w:t>
+            </w:r>
+            <w:r>
+              <w:t>postcode</w:t>
+            </w:r>
+            <w:r>
+              <w:t xml:space="preserve"> 10 </w:t>
+            </w:r>
+            <w:proofErr w:type="spellStart"/>
+            <w:r>
+              <w:t>jegy</w:t>
+            </w:r>
+            <w:proofErr w:type="spellEnd"/>
+            <w:r>
+              <w:t xml:space="preserve"> </w:t>
+            </w:r>
+            <w:proofErr w:type="spellStart"/>
+            <w:r>
+              <w:t>hosszú</w:t>
+            </w:r>
+            <w:proofErr w:type="spellEnd"/>
+            <w:r>
+              <w:t xml:space="preserve"> (</w:t>
+            </w:r>
+            <w:proofErr w:type="spellStart"/>
+            <w:r>
+              <w:t>Iráni</w:t>
+            </w:r>
+            <w:proofErr w:type="spellEnd"/>
+            <w:r>
+              <w:t xml:space="preserve"> </w:t>
+            </w:r>
+            <w:proofErr w:type="spellStart"/>
+            <w:r>
+              <w:t>Iszlám</w:t>
+            </w:r>
+            <w:proofErr w:type="spellEnd"/>
+            <w:r>
+              <w:br/>
+            </w:r>
+            <w:proofErr w:type="spellStart"/>
+            <w:r>
+              <w:t>Köztársaság</w:t>
+            </w:r>
+            <w:proofErr w:type="spellEnd"/>
+            <w:r>
+              <w:t xml:space="preserve">), </w:t>
+            </w:r>
+            <w:proofErr w:type="spellStart"/>
+            <w:r>
+              <w:t>míg</w:t>
+            </w:r>
+            <w:proofErr w:type="spellEnd"/>
+            <w:r>
+              <w:t xml:space="preserve"> </w:t>
+            </w:r>
+            <w:proofErr w:type="spellStart"/>
+            <w:r>
+              <w:t>az</w:t>
+            </w:r>
+            <w:proofErr w:type="spellEnd"/>
+            <w:r>
+              <w:t xml:space="preserve"> </w:t>
+            </w:r>
+            <w:proofErr w:type="spellStart"/>
+            <w:r>
+              <w:t>amerikai</w:t>
+            </w:r>
+            <w:proofErr w:type="spellEnd"/>
+            <w:r>
+              <w:t xml:space="preserve"> ZIP+4 </w:t>
+            </w:r>
+            <w:proofErr w:type="spellStart"/>
+            <w:r>
+              <w:t>rendszerben</w:t>
+            </w:r>
+            <w:proofErr w:type="spellEnd"/>
+            <w:r>
+              <w:t xml:space="preserve"> 9 </w:t>
+            </w:r>
+            <w:proofErr w:type="spellStart"/>
+            <w:r>
+              <w:t>jegy</w:t>
+            </w:r>
+            <w:proofErr w:type="spellEnd"/>
+            <w:r>
+              <w:t xml:space="preserve"> </w:t>
+            </w:r>
+            <w:proofErr w:type="spellStart"/>
+            <w:r>
+              <w:t>és</w:t>
+            </w:r>
+            <w:proofErr w:type="spellEnd"/>
+            <w:r>
+              <w:t xml:space="preserve"> </w:t>
+            </w:r>
+            <w:proofErr w:type="spellStart"/>
+            <w:r>
+              <w:t>egy</w:t>
+            </w:r>
+            <w:proofErr w:type="spellEnd"/>
+            <w:r>
+              <w:t xml:space="preserve"> </w:t>
+            </w:r>
+            <w:proofErr w:type="spellStart"/>
+            <w:r>
+              <w:t>kötőjel</w:t>
+            </w:r>
+            <w:proofErr w:type="spellEnd"/>
+          </w:p>
+        </w:tc>
+      </w:tr>
+      <w:tr>
+        <w:trPr>
+          <w:trHeight w:val="1052"/>
+          <w:jc w:val="center"/>
+        </w:trPr>
+        <w:tc>
+          <w:tcPr>
+            <w:tcW w:w="2273" w:type="dxa"/>
+            <w:vAlign w:val="center"/>
+          </w:tcPr>
+          <w:p>
+            <w:pPr>
+              <w:rPr>
+                <w:lang w:val="hu-HU"/>
+              </w:rPr>
+            </w:pPr>
+            <w:r>
+              <w:rPr>
+                <w:lang w:val="hu-HU"/>
+              </w:rPr>
+              <w:t>country</w:t>
+            </w:r>
+          </w:p>
+        </w:tc>
+        <w:tc>
+          <w:tcPr>
+            <w:tcW w:w="3061" w:type="dxa"/>
+            <w:vAlign w:val="center"/>
+          </w:tcPr>
+          <w:p>
+            <w:pPr>
+              <w:rPr>
+                <w:lang w:val="hu-HU"/>
+              </w:rPr>
+            </w:pPr>
+            <w:r>
+              <w:rPr>
+                <w:lang w:val="hu-HU"/>
+              </w:rPr>
+              <w:t>VARCHAR</w:t>
+            </w:r>
+            <w:r>
+              <w:rPr>
+                <w:lang w:val="hu-HU"/>
+              </w:rPr>
+              <w:t>2</w:t>
+            </w:r>
+            <w:r>
+              <w:rPr>
+                <w:lang w:val="hu-HU"/>
+              </w:rPr>
+              <w:t>(56)</w:t>
+            </w:r>
+          </w:p>
+        </w:tc>
+        <w:tc>
+          <w:tcPr>
+            <w:tcW w:w="5034" w:type="dxa"/>
+            <w:vAlign w:val="center"/>
+          </w:tcPr>
+          <w:p>
+            <w:r>
+              <w:t xml:space="preserve">Az </w:t>
+            </w:r>
+            <w:proofErr w:type="spellStart"/>
+            <w:r>
+              <w:t>ország</w:t>
+            </w:r>
+            <w:proofErr w:type="spellEnd"/>
+            <w:r>
+              <w:t xml:space="preserve"> </w:t>
+            </w:r>
+            <w:proofErr w:type="spellStart"/>
+            <w:r>
+              <w:t>megnevezése</w:t>
+            </w:r>
+            <w:proofErr w:type="spellEnd"/>
+            <w:r>
+              <w:t>. (</w:t>
+            </w:r>
+            <w:proofErr w:type="gramStart"/>
+            <w:r>
+              <w:t>*)</w:t>
+            </w:r>
+            <w:r>
+              <w:t>a</w:t>
+            </w:r>
+            <w:proofErr w:type="gramEnd"/>
+            <w:r>
+              <w:t xml:space="preserve"> </w:t>
+            </w:r>
+            <w:proofErr w:type="spellStart"/>
+            <w:r>
+              <w:t>leghosszabb</w:t>
+            </w:r>
+            <w:proofErr w:type="spellEnd"/>
+            <w:r>
+              <w:t xml:space="preserve"> </w:t>
+            </w:r>
+            <w:proofErr w:type="spellStart"/>
+            <w:r>
+              <w:t>ország</w:t>
+            </w:r>
+            <w:proofErr w:type="spellEnd"/>
+            <w:r>
+              <w:br/>
+            </w:r>
+            <w:proofErr w:type="spellStart"/>
+            <w:r>
+              <w:t>hivatalos</w:t>
+            </w:r>
+            <w:proofErr w:type="spellEnd"/>
+            <w:r>
+              <w:t xml:space="preserve"> neve The United Kingdom of Great Britain and Northern Ireland (56 </w:t>
+            </w:r>
+            <w:proofErr w:type="spellStart"/>
+            <w:r>
+              <w:t>hosszú</w:t>
+            </w:r>
+            <w:proofErr w:type="spellEnd"/>
+            <w:r>
+              <w:t>)</w:t>
+            </w:r>
+          </w:p>
+        </w:tc>
+      </w:tr>
+      <w:tr>
+        <w:trPr>
+          <w:trHeight w:val="638"/>
+          <w:jc w:val="center"/>
+        </w:trPr>
+        <w:tc>
+          <w:tcPr>
+            <w:tcW w:w="2273" w:type="dxa"/>
+            <w:vAlign w:val="center"/>
+          </w:tcPr>
+          <w:p>
+            <w:pPr>
+              <w:rPr>
+                <w:lang w:val="hu-HU"/>
+              </w:rPr>
+            </w:pPr>
+            <w:r>
+              <w:rPr>
+                <w:lang w:val="hu-HU"/>
+              </w:rPr>
+              <w:t>regular_since</w:t>
+            </w:r>
+          </w:p>
+        </w:tc>
+        <w:tc>
+          <w:tcPr>
+            <w:tcW w:w="3061" w:type="dxa"/>
+            <w:vAlign w:val="center"/>
+          </w:tcPr>
+          <w:p>
+            <w:pPr>
+              <w:rPr>
+                <w:lang w:val="hu-HU"/>
+              </w:rPr>
+            </w:pPr>
+            <w:r>
+              <w:rPr>
+                <w:lang w:val="hu-HU"/>
+              </w:rPr>
+              <w:t>DATE</w:t>
+            </w:r>
+          </w:p>
+        </w:tc>
+        <w:tc>
+          <w:tcPr>
+            <w:tcW w:w="5034" w:type="dxa"/>
+            <w:vAlign w:val="center"/>
+          </w:tcPr>
+          <w:p>
+            <w:r>
+              <w:t xml:space="preserve">Az </w:t>
+            </w:r>
+            <w:r>
+              <w:rPr>
+                <w:lang w:val="hu-HU"/>
+              </w:rPr>
+              <w:t>ügyfél törzsvásárlói tagságának kezdete</w:t>
+            </w:r>
+            <w:r>
+              <w:t>.</w:t>
             </w:r>
           </w:p>
         </w:tc>
@@ -900,6 +1828,3758 @@
         </w:rPr>
       </w:pPr>
     </w:p>
+    <w:p>
+      <w:pPr>
+        <w:jc w:val="both"/>
+      </w:pPr>
+      <w:r>
+        <w:rPr>
+          <w:lang w:val="hu-HU"/>
+        </w:rPr>
+        <w:t>Tábla2</w:t>
+      </w:r>
+    </w:p>
+    <w:p>
+      <w:pPr>
+        <w:jc w:val="center"/>
+        <w:rPr>
+          <w:b/>
+          <w:sz w:val="28"/>
+          <w:lang w:val="hu-HU"/>
+        </w:rPr>
+      </w:pPr>
+    </w:p>
+    <w:tbl>
+      <w:tblPr>
+        <w:tblStyle w:val="TableGrid"/>
+        <w:tblW w:w="0" w:type="auto"/>
+        <w:jc w:val="center"/>
+        <w:tblLook w:val="04A0" w:firstRow="1" w:lastRow="0" w:firstColumn="1" w:lastColumn="0" w:noHBand="0" w:noVBand="1"/>
+      </w:tblPr>
+      <w:tblGrid>
+        <w:gridCol w:w="2273"/>
+        <w:gridCol w:w="3061"/>
+        <w:gridCol w:w="5034"/>
+      </w:tblGrid>
+      <w:tr>
+        <w:trPr>
+          <w:trHeight w:val="439"/>
+          <w:jc w:val="center"/>
+        </w:trPr>
+        <w:tc>
+          <w:tcPr>
+            <w:tcW w:w="2273" w:type="dxa"/>
+            <w:shd w:val="pct45" w:color="auto" w:fill="auto"/>
+            <w:vAlign w:val="center"/>
+          </w:tcPr>
+          <w:p>
+            <w:pPr>
+              <w:jc w:val="center"/>
+              <w:rPr>
+                <w:b/>
+                <w:lang w:val="hu-HU"/>
+              </w:rPr>
+            </w:pPr>
+            <w:r>
+              <w:rPr>
+                <w:b/>
+                <w:lang w:val="hu-HU"/>
+              </w:rPr>
+              <w:t>Név</w:t>
+            </w:r>
+          </w:p>
+        </w:tc>
+        <w:tc>
+          <w:tcPr>
+            <w:tcW w:w="3061" w:type="dxa"/>
+            <w:shd w:val="pct45" w:color="auto" w:fill="auto"/>
+            <w:vAlign w:val="center"/>
+          </w:tcPr>
+          <w:p>
+            <w:pPr>
+              <w:jc w:val="center"/>
+              <w:rPr>
+                <w:b/>
+                <w:lang w:val="hu-HU"/>
+              </w:rPr>
+            </w:pPr>
+            <w:r>
+              <w:rPr>
+                <w:b/>
+                <w:lang w:val="hu-HU"/>
+              </w:rPr>
+              <w:t>Típus</w:t>
+            </w:r>
+          </w:p>
+        </w:tc>
+        <w:tc>
+          <w:tcPr>
+            <w:tcW w:w="5034" w:type="dxa"/>
+            <w:shd w:val="pct45" w:color="auto" w:fill="auto"/>
+            <w:vAlign w:val="center"/>
+          </w:tcPr>
+          <w:p>
+            <w:pPr>
+              <w:jc w:val="center"/>
+              <w:rPr>
+                <w:b/>
+                <w:lang w:val="hu-HU"/>
+              </w:rPr>
+            </w:pPr>
+            <w:r>
+              <w:rPr>
+                <w:b/>
+                <w:lang w:val="hu-HU"/>
+              </w:rPr>
+              <w:t>Leírás</w:t>
+            </w:r>
+          </w:p>
+        </w:tc>
+      </w:tr>
+      <w:tr>
+        <w:trPr>
+          <w:trHeight w:val="439"/>
+          <w:jc w:val="center"/>
+        </w:trPr>
+        <w:tc>
+          <w:tcPr>
+            <w:tcW w:w="2273" w:type="dxa"/>
+            <w:vAlign w:val="center"/>
+          </w:tcPr>
+          <w:p>
+            <w:pPr>
+              <w:rPr>
+                <w:lang w:val="hu-HU"/>
+              </w:rPr>
+            </w:pPr>
+            <w:r>
+              <w:rPr>
+                <w:lang w:val="hu-HU"/>
+              </w:rPr>
+              <w:t>wishlist_id</w:t>
+            </w:r>
+          </w:p>
+        </w:tc>
+        <w:tc>
+          <w:tcPr>
+            <w:tcW w:w="3061" w:type="dxa"/>
+            <w:vAlign w:val="center"/>
+          </w:tcPr>
+          <w:p>
+            <w:pPr>
+              <w:rPr>
+                <w:lang w:val="hu-HU"/>
+              </w:rPr>
+            </w:pPr>
+            <w:r>
+              <w:rPr>
+                <w:lang w:val="hu-HU"/>
+              </w:rPr>
+              <w:t>NUMBER(19)</w:t>
+            </w:r>
+          </w:p>
+        </w:tc>
+        <w:tc>
+          <w:tcPr>
+            <w:tcW w:w="5034" w:type="dxa"/>
+            <w:vAlign w:val="center"/>
+          </w:tcPr>
+          <w:p>
+            <w:r>
+              <w:rPr>
+                <w:lang w:val="hu-HU"/>
+              </w:rPr>
+              <w:t>A kívánságlista egyedi azonosítója</w:t>
+            </w:r>
+            <w:r>
+              <w:t>.</w:t>
+            </w:r>
+          </w:p>
+        </w:tc>
+      </w:tr>
+      <w:tr>
+        <w:trPr>
+          <w:trHeight w:val="439"/>
+          <w:jc w:val="center"/>
+        </w:trPr>
+        <w:tc>
+          <w:tcPr>
+            <w:tcW w:w="2273" w:type="dxa"/>
+            <w:vAlign w:val="center"/>
+          </w:tcPr>
+          <w:p>
+            <w:pPr>
+              <w:rPr>
+                <w:lang w:val="hu-HU"/>
+              </w:rPr>
+            </w:pPr>
+            <w:r>
+              <w:rPr>
+                <w:lang w:val="hu-HU"/>
+              </w:rPr>
+              <w:lastRenderedPageBreak/>
+              <w:t>name</w:t>
+            </w:r>
+          </w:p>
+        </w:tc>
+        <w:tc>
+          <w:tcPr>
+            <w:tcW w:w="3061" w:type="dxa"/>
+            <w:vAlign w:val="center"/>
+          </w:tcPr>
+          <w:p>
+            <w:pPr>
+              <w:rPr>
+                <w:lang w:val="hu-HU"/>
+              </w:rPr>
+            </w:pPr>
+            <w:r>
+              <w:rPr>
+                <w:lang w:val="hu-HU"/>
+              </w:rPr>
+              <w:t>VARCHAR2(256)</w:t>
+            </w:r>
+          </w:p>
+        </w:tc>
+        <w:tc>
+          <w:tcPr>
+            <w:tcW w:w="5034" w:type="dxa"/>
+            <w:vAlign w:val="center"/>
+          </w:tcPr>
+          <w:p>
+            <w:r>
+              <w:rPr>
+                <w:lang w:val="hu-HU"/>
+              </w:rPr>
+              <w:t>A kívánságlistának adott név</w:t>
+            </w:r>
+            <w:r>
+              <w:t>.</w:t>
+            </w:r>
+          </w:p>
+        </w:tc>
+      </w:tr>
+      <w:tr>
+        <w:trPr>
+          <w:trHeight w:val="439"/>
+          <w:jc w:val="center"/>
+        </w:trPr>
+        <w:tc>
+          <w:tcPr>
+            <w:tcW w:w="2273" w:type="dxa"/>
+            <w:vAlign w:val="center"/>
+          </w:tcPr>
+          <w:p>
+            <w:pPr>
+              <w:rPr>
+                <w:lang w:val="hu-HU"/>
+              </w:rPr>
+            </w:pPr>
+            <w:r>
+              <w:rPr>
+                <w:lang w:val="hu-HU"/>
+              </w:rPr>
+              <w:t>created_at</w:t>
+            </w:r>
+          </w:p>
+        </w:tc>
+        <w:tc>
+          <w:tcPr>
+            <w:tcW w:w="3061" w:type="dxa"/>
+            <w:vAlign w:val="center"/>
+          </w:tcPr>
+          <w:p>
+            <w:pPr>
+              <w:rPr>
+                <w:lang w:val="hu-HU"/>
+              </w:rPr>
+            </w:pPr>
+            <w:r>
+              <w:rPr>
+                <w:lang w:val="hu-HU"/>
+              </w:rPr>
+              <w:t>DATE</w:t>
+            </w:r>
+          </w:p>
+        </w:tc>
+        <w:tc>
+          <w:tcPr>
+            <w:tcW w:w="5034" w:type="dxa"/>
+            <w:vAlign w:val="center"/>
+          </w:tcPr>
+          <w:p>
+            <w:r>
+              <w:rPr>
+                <w:lang w:val="hu-HU"/>
+              </w:rPr>
+              <w:t>A kívánságlista létrehozatalának az időpontja</w:t>
+            </w:r>
+            <w:r>
+              <w:t>.</w:t>
+            </w:r>
+          </w:p>
+        </w:tc>
+      </w:tr>
+      <w:tr>
+        <w:trPr>
+          <w:trHeight w:val="439"/>
+          <w:jc w:val="center"/>
+        </w:trPr>
+        <w:tc>
+          <w:tcPr>
+            <w:tcW w:w="2273" w:type="dxa"/>
+            <w:vAlign w:val="center"/>
+          </w:tcPr>
+          <w:p>
+            <w:pPr>
+              <w:rPr>
+                <w:i/>
+                <w:iCs/>
+                <w:lang w:val="hu-HU"/>
+              </w:rPr>
+            </w:pPr>
+            <w:r>
+              <w:rPr>
+                <w:i/>
+                <w:iCs/>
+                <w:lang w:val="hu-HU"/>
+              </w:rPr>
+              <w:t>customer_id</w:t>
+            </w:r>
+          </w:p>
+        </w:tc>
+        <w:tc>
+          <w:tcPr>
+            <w:tcW w:w="3061" w:type="dxa"/>
+            <w:vAlign w:val="center"/>
+          </w:tcPr>
+          <w:p>
+            <w:pPr>
+              <w:rPr>
+                <w:lang w:val="hu-HU"/>
+              </w:rPr>
+            </w:pPr>
+            <w:r>
+              <w:rPr>
+                <w:lang w:val="hu-HU"/>
+              </w:rPr>
+              <w:t>NUMBER(19)</w:t>
+            </w:r>
+          </w:p>
+        </w:tc>
+        <w:tc>
+          <w:tcPr>
+            <w:tcW w:w="5034" w:type="dxa"/>
+            <w:vAlign w:val="center"/>
+          </w:tcPr>
+          <w:p>
+            <w:r>
+              <w:rPr>
+                <w:lang w:val="hu-HU"/>
+              </w:rPr>
+              <w:t>A létrehozó ügyfél egyedi azonosítója</w:t>
+            </w:r>
+            <w:r>
+              <w:t>.</w:t>
+            </w:r>
+          </w:p>
+        </w:tc>
+      </w:tr>
+    </w:tbl>
+    <w:p>
+      <w:pPr>
+        <w:jc w:val="center"/>
+        <w:rPr>
+          <w:b/>
+          <w:sz w:val="28"/>
+          <w:lang w:val="hu-HU"/>
+        </w:rPr>
+      </w:pPr>
+    </w:p>
+    <w:p>
+      <w:r>
+        <w:t>Tábla3</w:t>
+      </w:r>
+    </w:p>
+    <w:p>
+      <w:pPr>
+        <w:jc w:val="center"/>
+        <w:rPr>
+          <w:b/>
+          <w:sz w:val="28"/>
+          <w:lang w:val="hu-HU"/>
+        </w:rPr>
+      </w:pPr>
+    </w:p>
+    <w:p>
+      <w:pPr>
+        <w:jc w:val="center"/>
+        <w:rPr>
+          <w:b/>
+          <w:sz w:val="28"/>
+          <w:lang w:val="hu-HU"/>
+        </w:rPr>
+      </w:pPr>
+    </w:p>
+    <w:tbl>
+      <w:tblPr>
+        <w:tblStyle w:val="TableGrid"/>
+        <w:tblW w:w="0" w:type="auto"/>
+        <w:jc w:val="center"/>
+        <w:tblLook w:val="04A0" w:firstRow="1" w:lastRow="0" w:firstColumn="1" w:lastColumn="0" w:noHBand="0" w:noVBand="1"/>
+      </w:tblPr>
+      <w:tblGrid>
+        <w:gridCol w:w="2273"/>
+        <w:gridCol w:w="3061"/>
+        <w:gridCol w:w="5034"/>
+      </w:tblGrid>
+      <w:tr>
+        <w:trPr>
+          <w:trHeight w:val="439"/>
+          <w:jc w:val="center"/>
+        </w:trPr>
+        <w:tc>
+          <w:tcPr>
+            <w:tcW w:w="2273" w:type="dxa"/>
+            <w:shd w:val="pct45" w:color="auto" w:fill="auto"/>
+            <w:vAlign w:val="center"/>
+          </w:tcPr>
+          <w:p>
+            <w:pPr>
+              <w:jc w:val="center"/>
+              <w:rPr>
+                <w:b/>
+                <w:lang w:val="hu-HU"/>
+              </w:rPr>
+            </w:pPr>
+            <w:r>
+              <w:rPr>
+                <w:b/>
+                <w:lang w:val="hu-HU"/>
+              </w:rPr>
+              <w:t>Név</w:t>
+            </w:r>
+          </w:p>
+        </w:tc>
+        <w:tc>
+          <w:tcPr>
+            <w:tcW w:w="3061" w:type="dxa"/>
+            <w:shd w:val="pct45" w:color="auto" w:fill="auto"/>
+            <w:vAlign w:val="center"/>
+          </w:tcPr>
+          <w:p>
+            <w:pPr>
+              <w:jc w:val="center"/>
+              <w:rPr>
+                <w:b/>
+                <w:lang w:val="hu-HU"/>
+              </w:rPr>
+            </w:pPr>
+            <w:r>
+              <w:rPr>
+                <w:b/>
+                <w:lang w:val="hu-HU"/>
+              </w:rPr>
+              <w:t>Típus</w:t>
+            </w:r>
+          </w:p>
+        </w:tc>
+        <w:tc>
+          <w:tcPr>
+            <w:tcW w:w="5034" w:type="dxa"/>
+            <w:shd w:val="pct45" w:color="auto" w:fill="auto"/>
+            <w:vAlign w:val="center"/>
+          </w:tcPr>
+          <w:p>
+            <w:pPr>
+              <w:jc w:val="center"/>
+              <w:rPr>
+                <w:b/>
+                <w:lang w:val="hu-HU"/>
+              </w:rPr>
+            </w:pPr>
+            <w:r>
+              <w:rPr>
+                <w:b/>
+                <w:lang w:val="hu-HU"/>
+              </w:rPr>
+              <w:t>Leírás</w:t>
+            </w:r>
+          </w:p>
+        </w:tc>
+      </w:tr>
+      <w:tr>
+        <w:trPr>
+          <w:trHeight w:val="439"/>
+          <w:jc w:val="center"/>
+        </w:trPr>
+        <w:tc>
+          <w:tcPr>
+            <w:tcW w:w="2273" w:type="dxa"/>
+            <w:vAlign w:val="center"/>
+          </w:tcPr>
+          <w:p>
+            <w:pPr>
+              <w:rPr>
+                <w:lang w:val="hu-HU"/>
+              </w:rPr>
+            </w:pPr>
+            <w:r>
+              <w:rPr>
+                <w:lang w:val="hu-HU"/>
+              </w:rPr>
+              <w:t>order_id</w:t>
+            </w:r>
+          </w:p>
+        </w:tc>
+        <w:tc>
+          <w:tcPr>
+            <w:tcW w:w="3061" w:type="dxa"/>
+            <w:vAlign w:val="center"/>
+          </w:tcPr>
+          <w:p>
+            <w:pPr>
+              <w:rPr>
+                <w:lang w:val="hu-HU"/>
+              </w:rPr>
+            </w:pPr>
+            <w:r>
+              <w:rPr>
+                <w:lang w:val="hu-HU"/>
+              </w:rPr>
+              <w:t>NUMBER(19)</w:t>
+            </w:r>
+          </w:p>
+        </w:tc>
+        <w:tc>
+          <w:tcPr>
+            <w:tcW w:w="5034" w:type="dxa"/>
+            <w:vAlign w:val="center"/>
+          </w:tcPr>
+          <w:p>
+            <w:r>
+              <w:rPr>
+                <w:lang w:val="hu-HU"/>
+              </w:rPr>
+              <w:t>A rendelés egyedi azonosítója</w:t>
+            </w:r>
+            <w:r>
+              <w:t>.</w:t>
+            </w:r>
+          </w:p>
+        </w:tc>
+      </w:tr>
+      <w:tr>
+        <w:trPr>
+          <w:trHeight w:val="439"/>
+          <w:jc w:val="center"/>
+        </w:trPr>
+        <w:tc>
+          <w:tcPr>
+            <w:tcW w:w="2273" w:type="dxa"/>
+            <w:vAlign w:val="center"/>
+          </w:tcPr>
+          <w:p>
+            <w:pPr>
+              <w:rPr>
+                <w:lang w:val="hu-HU"/>
+              </w:rPr>
+            </w:pPr>
+            <w:r>
+              <w:rPr>
+                <w:lang w:val="hu-HU"/>
+              </w:rPr>
+              <w:t>created_at</w:t>
+            </w:r>
+          </w:p>
+        </w:tc>
+        <w:tc>
+          <w:tcPr>
+            <w:tcW w:w="3061" w:type="dxa"/>
+            <w:vAlign w:val="center"/>
+          </w:tcPr>
+          <w:p>
+            <w:pPr>
+              <w:rPr>
+                <w:lang w:val="hu-HU"/>
+              </w:rPr>
+            </w:pPr>
+            <w:r>
+              <w:rPr>
+                <w:lang w:val="hu-HU"/>
+              </w:rPr>
+              <w:t>DATE</w:t>
+            </w:r>
+          </w:p>
+        </w:tc>
+        <w:tc>
+          <w:tcPr>
+            <w:tcW w:w="5034" w:type="dxa"/>
+            <w:vAlign w:val="center"/>
+          </w:tcPr>
+          <w:p>
+            <w:r>
+              <w:rPr>
+                <w:lang w:val="hu-HU"/>
+              </w:rPr>
+              <w:t>A rendelés leadásának dátuma</w:t>
+            </w:r>
+            <w:r>
+              <w:t>.</w:t>
+            </w:r>
+          </w:p>
+        </w:tc>
+      </w:tr>
+      <w:tr>
+        <w:trPr>
+          <w:trHeight w:val="728"/>
+          <w:jc w:val="center"/>
+        </w:trPr>
+        <w:tc>
+          <w:tcPr>
+            <w:tcW w:w="2273" w:type="dxa"/>
+            <w:vAlign w:val="center"/>
+          </w:tcPr>
+          <w:p>
+            <w:pPr>
+              <w:rPr>
+                <w:lang w:val="hu-HU"/>
+              </w:rPr>
+            </w:pPr>
+            <w:r>
+              <w:rPr>
+                <w:lang w:val="hu-HU"/>
+              </w:rPr>
+              <w:t>shipped</w:t>
+            </w:r>
+          </w:p>
+        </w:tc>
+        <w:tc>
+          <w:tcPr>
+            <w:tcW w:w="3061" w:type="dxa"/>
+            <w:vAlign w:val="center"/>
+          </w:tcPr>
+          <w:p>
+            <w:pPr>
+              <w:rPr>
+                <w:lang w:val="hu-HU"/>
+              </w:rPr>
+            </w:pPr>
+            <w:r>
+              <w:rPr>
+                <w:lang w:val="hu-HU"/>
+              </w:rPr>
+              <w:t>NUMBER(1)</w:t>
+            </w:r>
+          </w:p>
+        </w:tc>
+        <w:tc>
+          <w:tcPr>
+            <w:tcW w:w="5034" w:type="dxa"/>
+            <w:vAlign w:val="center"/>
+          </w:tcPr>
+          <w:p>
+            <w:r>
+              <w:t xml:space="preserve">A </w:t>
+            </w:r>
+            <w:proofErr w:type="spellStart"/>
+            <w:r>
+              <w:t>rendel</w:t>
+            </w:r>
+            <w:proofErr w:type="spellEnd"/>
+            <w:r>
+              <w:rPr>
+                <w:lang w:val="hu-HU"/>
+              </w:rPr>
+              <w:t>és át lett</w:t>
+            </w:r>
+            <w:r>
+              <w:t xml:space="preserve">-e </w:t>
+            </w:r>
+            <w:proofErr w:type="spellStart"/>
+            <w:r>
+              <w:t>adva</w:t>
+            </w:r>
+            <w:proofErr w:type="spellEnd"/>
+            <w:r>
+              <w:t xml:space="preserve"> a </w:t>
+            </w:r>
+            <w:proofErr w:type="spellStart"/>
+            <w:r>
+              <w:t>fut</w:t>
+            </w:r>
+            <w:proofErr w:type="spellEnd"/>
+            <w:r>
+              <w:rPr>
+                <w:lang w:val="hu-HU"/>
+              </w:rPr>
+              <w:t>árcégnek, ha szállítást igényel</w:t>
+            </w:r>
+            <w:r>
+              <w:t>.</w:t>
+            </w:r>
+          </w:p>
+        </w:tc>
+      </w:tr>
+      <w:tr>
+        <w:trPr>
+          <w:trHeight w:val="710"/>
+          <w:jc w:val="center"/>
+        </w:trPr>
+        <w:tc>
+          <w:tcPr>
+            <w:tcW w:w="2273" w:type="dxa"/>
+            <w:vAlign w:val="center"/>
+          </w:tcPr>
+          <w:p>
+            <w:pPr>
+              <w:rPr>
+                <w:lang w:val="hu-HU"/>
+              </w:rPr>
+            </w:pPr>
+            <w:r>
+              <w:rPr>
+                <w:lang w:val="hu-HU"/>
+              </w:rPr>
+              <w:t>pickup</w:t>
+            </w:r>
+          </w:p>
+        </w:tc>
+        <w:tc>
+          <w:tcPr>
+            <w:tcW w:w="3061" w:type="dxa"/>
+            <w:vAlign w:val="center"/>
+          </w:tcPr>
+          <w:p>
+            <w:pPr>
+              <w:rPr>
+                <w:lang w:val="hu-HU"/>
+              </w:rPr>
+            </w:pPr>
+            <w:r>
+              <w:rPr>
+                <w:lang w:val="hu-HU"/>
+              </w:rPr>
+              <w:t>NUMBER(1)</w:t>
+            </w:r>
+          </w:p>
+        </w:tc>
+        <w:tc>
+          <w:tcPr>
+            <w:tcW w:w="5034" w:type="dxa"/>
+            <w:vAlign w:val="center"/>
+          </w:tcPr>
+          <w:p>
+            <w:r>
+              <w:t xml:space="preserve">A </w:t>
+            </w:r>
+            <w:proofErr w:type="spellStart"/>
+            <w:r>
+              <w:t>rendel</w:t>
+            </w:r>
+            <w:proofErr w:type="spellEnd"/>
+            <w:r>
+              <w:rPr>
+                <w:lang w:val="hu-HU"/>
+              </w:rPr>
+              <w:t>ést a boltbol veszik át vagy szállítást igényel</w:t>
+            </w:r>
+            <w:r>
+              <w:t>.</w:t>
+            </w:r>
+          </w:p>
+        </w:tc>
+      </w:tr>
+      <w:tr>
+        <w:trPr>
+          <w:trHeight w:val="440"/>
+          <w:jc w:val="center"/>
+        </w:trPr>
+        <w:tc>
+          <w:tcPr>
+            <w:tcW w:w="2273" w:type="dxa"/>
+            <w:vAlign w:val="center"/>
+          </w:tcPr>
+          <w:p>
+            <w:pPr>
+              <w:rPr>
+                <w:i/>
+                <w:iCs/>
+                <w:lang w:val="hu-HU"/>
+              </w:rPr>
+            </w:pPr>
+            <w:r>
+              <w:rPr>
+                <w:i/>
+                <w:iCs/>
+                <w:lang w:val="hu-HU"/>
+              </w:rPr>
+              <w:t>customer_id</w:t>
+            </w:r>
+          </w:p>
+        </w:tc>
+        <w:tc>
+          <w:tcPr>
+            <w:tcW w:w="3061" w:type="dxa"/>
+            <w:vAlign w:val="center"/>
+          </w:tcPr>
+          <w:p>
+            <w:pPr>
+              <w:rPr>
+                <w:lang w:val="hu-HU"/>
+              </w:rPr>
+            </w:pPr>
+            <w:r>
+              <w:rPr>
+                <w:lang w:val="hu-HU"/>
+              </w:rPr>
+              <w:t>NUMBER(19)</w:t>
+            </w:r>
+          </w:p>
+        </w:tc>
+        <w:tc>
+          <w:tcPr>
+            <w:tcW w:w="5034" w:type="dxa"/>
+            <w:vAlign w:val="center"/>
+          </w:tcPr>
+          <w:p>
+            <w:r>
+              <w:t xml:space="preserve">A </w:t>
+            </w:r>
+            <w:proofErr w:type="spellStart"/>
+            <w:r>
+              <w:t>rendel</w:t>
+            </w:r>
+            <w:proofErr w:type="spellEnd"/>
+            <w:r>
+              <w:rPr>
+                <w:lang w:val="hu-HU"/>
+              </w:rPr>
+              <w:t>ést leadó ügyfél azonosítója.</w:t>
+            </w:r>
+          </w:p>
+        </w:tc>
+      </w:tr>
+    </w:tbl>
+    <w:p>
+      <w:pPr>
+        <w:jc w:val="center"/>
+        <w:rPr>
+          <w:b/>
+          <w:sz w:val="28"/>
+          <w:lang w:val="hu-HU"/>
+        </w:rPr>
+      </w:pPr>
+    </w:p>
+    <w:p>
+      <w:pPr>
+        <w:jc w:val="center"/>
+        <w:rPr>
+          <w:b/>
+          <w:sz w:val="28"/>
+          <w:lang w:val="hu-HU"/>
+        </w:rPr>
+      </w:pPr>
+    </w:p>
+    <w:p>
+      <w:r>
+        <w:t>Tábla4</w:t>
+      </w:r>
+    </w:p>
+    <w:p>
+      <w:pPr>
+        <w:jc w:val="center"/>
+        <w:rPr>
+          <w:b/>
+          <w:sz w:val="28"/>
+          <w:lang w:val="hu-HU"/>
+        </w:rPr>
+      </w:pPr>
+    </w:p>
+    <w:tbl>
+      <w:tblPr>
+        <w:tblStyle w:val="TableGrid"/>
+        <w:tblW w:w="0" w:type="auto"/>
+        <w:jc w:val="center"/>
+        <w:tblLook w:val="04A0" w:firstRow="1" w:lastRow="0" w:firstColumn="1" w:lastColumn="0" w:noHBand="0" w:noVBand="1"/>
+      </w:tblPr>
+      <w:tblGrid>
+        <w:gridCol w:w="2273"/>
+        <w:gridCol w:w="3061"/>
+        <w:gridCol w:w="5034"/>
+      </w:tblGrid>
+      <w:tr>
+        <w:trPr>
+          <w:trHeight w:val="439"/>
+          <w:jc w:val="center"/>
+        </w:trPr>
+        <w:tc>
+          <w:tcPr>
+            <w:tcW w:w="2273" w:type="dxa"/>
+            <w:shd w:val="pct45" w:color="auto" w:fill="auto"/>
+            <w:vAlign w:val="center"/>
+          </w:tcPr>
+          <w:p>
+            <w:pPr>
+              <w:jc w:val="center"/>
+              <w:rPr>
+                <w:b/>
+                <w:lang w:val="hu-HU"/>
+              </w:rPr>
+            </w:pPr>
+            <w:r>
+              <w:rPr>
+                <w:b/>
+                <w:lang w:val="hu-HU"/>
+              </w:rPr>
+              <w:t>Név</w:t>
+            </w:r>
+          </w:p>
+        </w:tc>
+        <w:tc>
+          <w:tcPr>
+            <w:tcW w:w="3061" w:type="dxa"/>
+            <w:shd w:val="pct45" w:color="auto" w:fill="auto"/>
+            <w:vAlign w:val="center"/>
+          </w:tcPr>
+          <w:p>
+            <w:pPr>
+              <w:jc w:val="center"/>
+              <w:rPr>
+                <w:b/>
+                <w:lang w:val="hu-HU"/>
+              </w:rPr>
+            </w:pPr>
+            <w:r>
+              <w:rPr>
+                <w:b/>
+                <w:lang w:val="hu-HU"/>
+              </w:rPr>
+              <w:t>Típus</w:t>
+            </w:r>
+          </w:p>
+        </w:tc>
+        <w:tc>
+          <w:tcPr>
+            <w:tcW w:w="5034" w:type="dxa"/>
+            <w:shd w:val="pct45" w:color="auto" w:fill="auto"/>
+            <w:vAlign w:val="center"/>
+          </w:tcPr>
+          <w:p>
+            <w:pPr>
+              <w:jc w:val="center"/>
+              <w:rPr>
+                <w:b/>
+                <w:lang w:val="hu-HU"/>
+              </w:rPr>
+            </w:pPr>
+            <w:r>
+              <w:rPr>
+                <w:b/>
+                <w:lang w:val="hu-HU"/>
+              </w:rPr>
+              <w:t>Leírás</w:t>
+            </w:r>
+          </w:p>
+        </w:tc>
+      </w:tr>
+      <w:tr>
+        <w:trPr>
+          <w:trHeight w:val="439"/>
+          <w:jc w:val="center"/>
+        </w:trPr>
+        <w:tc>
+          <w:tcPr>
+            <w:tcW w:w="2273" w:type="dxa"/>
+            <w:vAlign w:val="center"/>
+          </w:tcPr>
+          <w:p>
+            <w:pPr>
+              <w:rPr>
+                <w:lang w:val="hu-HU"/>
+              </w:rPr>
+            </w:pPr>
+            <w:r>
+              <w:rPr>
+                <w:lang w:val="hu-HU"/>
+              </w:rPr>
+              <w:t>invoice_id</w:t>
+            </w:r>
+          </w:p>
+        </w:tc>
+        <w:tc>
+          <w:tcPr>
+            <w:tcW w:w="3061" w:type="dxa"/>
+            <w:vAlign w:val="center"/>
+          </w:tcPr>
+          <w:p>
+            <w:pPr>
+              <w:rPr>
+                <w:lang w:val="hu-HU"/>
+              </w:rPr>
+            </w:pPr>
+            <w:r>
+              <w:rPr>
+                <w:lang w:val="hu-HU"/>
+              </w:rPr>
+              <w:t>NUMBER(19)</w:t>
+            </w:r>
+          </w:p>
+        </w:tc>
+        <w:tc>
+          <w:tcPr>
+            <w:tcW w:w="5034" w:type="dxa"/>
+            <w:vAlign w:val="center"/>
+          </w:tcPr>
+          <w:p>
+            <w:r>
+              <w:rPr>
+                <w:lang w:val="hu-HU"/>
+              </w:rPr>
+              <w:t>A számla egyedi azonosítója</w:t>
+            </w:r>
+            <w:r>
+              <w:t>.</w:t>
+            </w:r>
+          </w:p>
+        </w:tc>
+      </w:tr>
+      <w:tr>
+        <w:trPr>
+          <w:trHeight w:val="439"/>
+          <w:jc w:val="center"/>
+        </w:trPr>
+        <w:tc>
+          <w:tcPr>
+            <w:tcW w:w="2273" w:type="dxa"/>
+            <w:vAlign w:val="center"/>
+          </w:tcPr>
+          <w:p>
+            <w:pPr>
+              <w:rPr>
+                <w:lang w:val="hu-HU"/>
+              </w:rPr>
+            </w:pPr>
+            <w:r>
+              <w:rPr>
+                <w:lang w:val="hu-HU"/>
+              </w:rPr>
+              <w:t>value</w:t>
+            </w:r>
+          </w:p>
+        </w:tc>
+        <w:tc>
+          <w:tcPr>
+            <w:tcW w:w="3061" w:type="dxa"/>
+            <w:vAlign w:val="center"/>
+          </w:tcPr>
+          <w:p>
+            <w:pPr>
+              <w:rPr>
+                <w:lang w:val="hu-HU"/>
+              </w:rPr>
+            </w:pPr>
+            <w:r>
+              <w:rPr>
+                <w:lang w:val="hu-HU"/>
+              </w:rPr>
+              <w:t>NUMBER(7)</w:t>
+            </w:r>
+          </w:p>
+        </w:tc>
+        <w:tc>
+          <w:tcPr>
+            <w:tcW w:w="5034" w:type="dxa"/>
+            <w:vAlign w:val="center"/>
+          </w:tcPr>
+          <w:p>
+            <w:r>
+              <w:rPr>
+                <w:lang w:val="hu-HU"/>
+              </w:rPr>
+              <w:t xml:space="preserve">A számla értéke </w:t>
+            </w:r>
+            <w:r>
+              <w:t>(HUF).</w:t>
+            </w:r>
+          </w:p>
+        </w:tc>
+      </w:tr>
+      <w:tr>
+        <w:trPr>
+          <w:trHeight w:val="439"/>
+          <w:jc w:val="center"/>
+        </w:trPr>
+        <w:tc>
+          <w:tcPr>
+            <w:tcW w:w="2273" w:type="dxa"/>
+            <w:vAlign w:val="center"/>
+          </w:tcPr>
+          <w:p>
+            <w:pPr>
+              <w:rPr>
+                <w:lang w:val="hu-HU"/>
+              </w:rPr>
+            </w:pPr>
+            <w:r>
+              <w:rPr>
+                <w:lang w:val="hu-HU"/>
+              </w:rPr>
+              <w:t>paymentMode</w:t>
+            </w:r>
+          </w:p>
+        </w:tc>
+        <w:tc>
+          <w:tcPr>
+            <w:tcW w:w="3061" w:type="dxa"/>
+            <w:vAlign w:val="center"/>
+          </w:tcPr>
+          <w:p>
+            <w:pPr>
+              <w:rPr>
+                <w:lang w:val="hu-HU"/>
+              </w:rPr>
+            </w:pPr>
+            <w:r>
+              <w:rPr>
+                <w:lang w:val="hu-HU"/>
+              </w:rPr>
+              <w:t>VARCHAR2(10)</w:t>
+            </w:r>
+          </w:p>
+        </w:tc>
+        <w:tc>
+          <w:tcPr>
+            <w:tcW w:w="5034" w:type="dxa"/>
+            <w:vAlign w:val="center"/>
+          </w:tcPr>
+          <w:p>
+            <w:r>
+              <w:rPr>
+                <w:lang w:val="hu-HU"/>
+              </w:rPr>
+              <w:t>A fizetés módja</w:t>
+            </w:r>
+            <w:r>
+              <w:t>: k</w:t>
+            </w:r>
+            <w:r>
+              <w:rPr>
+                <w:lang w:val="hu-HU"/>
+              </w:rPr>
+              <w:t>észpénz vagy kártya</w:t>
+            </w:r>
+            <w:r>
+              <w:t>.</w:t>
+            </w:r>
+          </w:p>
+        </w:tc>
+      </w:tr>
+      <w:tr>
+        <w:trPr>
+          <w:trHeight w:val="439"/>
+          <w:jc w:val="center"/>
+        </w:trPr>
+        <w:tc>
+          <w:tcPr>
+            <w:tcW w:w="2273" w:type="dxa"/>
+            <w:vAlign w:val="center"/>
+          </w:tcPr>
+          <w:p>
+            <w:pPr>
+              <w:rPr>
+                <w:lang w:val="hu-HU"/>
+              </w:rPr>
+            </w:pPr>
+            <w:r>
+              <w:rPr>
+                <w:lang w:val="hu-HU"/>
+              </w:rPr>
+              <w:t>paid</w:t>
+            </w:r>
+          </w:p>
+        </w:tc>
+        <w:tc>
+          <w:tcPr>
+            <w:tcW w:w="3061" w:type="dxa"/>
+            <w:vAlign w:val="center"/>
+          </w:tcPr>
+          <w:p>
+            <w:pPr>
+              <w:rPr>
+                <w:lang w:val="hu-HU"/>
+              </w:rPr>
+            </w:pPr>
+            <w:r>
+              <w:rPr>
+                <w:lang w:val="hu-HU"/>
+              </w:rPr>
+              <w:t>NUMBER(1)</w:t>
+            </w:r>
+          </w:p>
+        </w:tc>
+        <w:tc>
+          <w:tcPr>
+            <w:tcW w:w="5034" w:type="dxa"/>
+            <w:vAlign w:val="center"/>
+          </w:tcPr>
+          <w:p>
+            <w:r>
+              <w:rPr>
+                <w:lang w:val="hu-HU"/>
+              </w:rPr>
+              <w:t>Ki van-e már fizetve a számla</w:t>
+            </w:r>
+            <w:r>
+              <w:t>.</w:t>
+            </w:r>
+          </w:p>
+        </w:tc>
+      </w:tr>
+      <w:tr>
+        <w:trPr>
+          <w:trHeight w:val="439"/>
+          <w:jc w:val="center"/>
+        </w:trPr>
+        <w:tc>
+          <w:tcPr>
+            <w:tcW w:w="2273" w:type="dxa"/>
+            <w:vAlign w:val="center"/>
+          </w:tcPr>
+          <w:p>
+            <w:pPr>
+              <w:rPr>
+                <w:i/>
+                <w:iCs/>
+                <w:lang w:val="hu-HU"/>
+              </w:rPr>
+            </w:pPr>
+            <w:r>
+              <w:rPr>
+                <w:i/>
+                <w:iCs/>
+                <w:lang w:val="hu-HU"/>
+              </w:rPr>
+              <w:t>order_id</w:t>
+            </w:r>
+          </w:p>
+        </w:tc>
+        <w:tc>
+          <w:tcPr>
+            <w:tcW w:w="3061" w:type="dxa"/>
+            <w:vAlign w:val="center"/>
+          </w:tcPr>
+          <w:p>
+            <w:pPr>
+              <w:rPr>
+                <w:lang w:val="hu-HU"/>
+              </w:rPr>
+            </w:pPr>
+            <w:r>
+              <w:rPr>
+                <w:lang w:val="hu-HU"/>
+              </w:rPr>
+              <w:t>NUMBER(19)</w:t>
+            </w:r>
+          </w:p>
+        </w:tc>
+        <w:tc>
+          <w:tcPr>
+            <w:tcW w:w="5034" w:type="dxa"/>
+            <w:vAlign w:val="center"/>
+          </w:tcPr>
+          <w:p>
+            <w:r>
+              <w:rPr>
+                <w:lang w:val="hu-HU"/>
+              </w:rPr>
+              <w:t>Melyik rendeléshez tartozik a számla</w:t>
+            </w:r>
+            <w:r>
+              <w:t>.</w:t>
+            </w:r>
+          </w:p>
+        </w:tc>
+      </w:tr>
+    </w:tbl>
+    <w:p>
+      <w:pPr>
+        <w:jc w:val="center"/>
+        <w:rPr>
+          <w:b/>
+          <w:sz w:val="28"/>
+          <w:lang w:val="hu-HU"/>
+        </w:rPr>
+      </w:pPr>
+    </w:p>
+    <w:p>
+      <w:pPr>
+        <w:jc w:val="center"/>
+        <w:rPr>
+          <w:b/>
+          <w:sz w:val="28"/>
+          <w:lang w:val="hu-HU"/>
+        </w:rPr>
+      </w:pPr>
+    </w:p>
+    <w:p>
+      <w:r>
+        <w:t>Tábla5</w:t>
+      </w:r>
+    </w:p>
+    <w:p>
+      <w:pPr>
+        <w:jc w:val="center"/>
+        <w:rPr>
+          <w:b/>
+          <w:sz w:val="28"/>
+          <w:lang w:val="hu-HU"/>
+        </w:rPr>
+      </w:pPr>
+    </w:p>
+    <w:tbl>
+      <w:tblPr>
+        <w:tblStyle w:val="TableGrid"/>
+        <w:tblW w:w="0" w:type="auto"/>
+        <w:jc w:val="center"/>
+        <w:tblLook w:val="04A0" w:firstRow="1" w:lastRow="0" w:firstColumn="1" w:lastColumn="0" w:noHBand="0" w:noVBand="1"/>
+      </w:tblPr>
+      <w:tblGrid>
+        <w:gridCol w:w="2273"/>
+        <w:gridCol w:w="3061"/>
+        <w:gridCol w:w="5034"/>
+      </w:tblGrid>
+      <w:tr>
+        <w:trPr>
+          <w:trHeight w:val="439"/>
+          <w:jc w:val="center"/>
+        </w:trPr>
+        <w:tc>
+          <w:tcPr>
+            <w:tcW w:w="2273" w:type="dxa"/>
+            <w:shd w:val="pct45" w:color="auto" w:fill="auto"/>
+            <w:vAlign w:val="center"/>
+          </w:tcPr>
+          <w:p>
+            <w:pPr>
+              <w:jc w:val="center"/>
+              <w:rPr>
+                <w:b/>
+                <w:lang w:val="hu-HU"/>
+              </w:rPr>
+            </w:pPr>
+            <w:r>
+              <w:rPr>
+                <w:b/>
+                <w:lang w:val="hu-HU"/>
+              </w:rPr>
+              <w:t>Név</w:t>
+            </w:r>
+          </w:p>
+        </w:tc>
+        <w:tc>
+          <w:tcPr>
+            <w:tcW w:w="3061" w:type="dxa"/>
+            <w:shd w:val="pct45" w:color="auto" w:fill="auto"/>
+            <w:vAlign w:val="center"/>
+          </w:tcPr>
+          <w:p>
+            <w:pPr>
+              <w:jc w:val="center"/>
+              <w:rPr>
+                <w:b/>
+                <w:lang w:val="hu-HU"/>
+              </w:rPr>
+            </w:pPr>
+            <w:r>
+              <w:rPr>
+                <w:b/>
+                <w:lang w:val="hu-HU"/>
+              </w:rPr>
+              <w:t>Típus</w:t>
+            </w:r>
+          </w:p>
+        </w:tc>
+        <w:tc>
+          <w:tcPr>
+            <w:tcW w:w="5034" w:type="dxa"/>
+            <w:shd w:val="pct45" w:color="auto" w:fill="auto"/>
+            <w:vAlign w:val="center"/>
+          </w:tcPr>
+          <w:p>
+            <w:pPr>
+              <w:jc w:val="center"/>
+              <w:rPr>
+                <w:b/>
+                <w:lang w:val="hu-HU"/>
+              </w:rPr>
+            </w:pPr>
+            <w:r>
+              <w:rPr>
+                <w:b/>
+                <w:lang w:val="hu-HU"/>
+              </w:rPr>
+              <w:t>Leírás</w:t>
+            </w:r>
+          </w:p>
+        </w:tc>
+      </w:tr>
+      <w:tr>
+        <w:trPr>
+          <w:trHeight w:val="439"/>
+          <w:jc w:val="center"/>
+        </w:trPr>
+        <w:tc>
+          <w:tcPr>
+            <w:tcW w:w="2273" w:type="dxa"/>
+            <w:vAlign w:val="center"/>
+          </w:tcPr>
+          <w:p>
+            <w:pPr>
+              <w:rPr>
+                <w:lang w:val="hu-HU"/>
+              </w:rPr>
+            </w:pPr>
+            <w:r>
+              <w:rPr>
+                <w:lang w:val="hu-HU"/>
+              </w:rPr>
+              <w:t>book_id</w:t>
+            </w:r>
+          </w:p>
+        </w:tc>
+        <w:tc>
+          <w:tcPr>
+            <w:tcW w:w="3061" w:type="dxa"/>
+            <w:vAlign w:val="center"/>
+          </w:tcPr>
+          <w:p>
+            <w:pPr>
+              <w:rPr>
+                <w:lang w:val="hu-HU"/>
+              </w:rPr>
+            </w:pPr>
+            <w:r>
+              <w:rPr>
+                <w:lang w:val="hu-HU"/>
+              </w:rPr>
+              <w:t>NUMBER(19)</w:t>
+            </w:r>
+          </w:p>
+        </w:tc>
+        <w:tc>
+          <w:tcPr>
+            <w:tcW w:w="5034" w:type="dxa"/>
+            <w:vAlign w:val="center"/>
+          </w:tcPr>
+          <w:p>
+            <w:r>
+              <w:rPr>
+                <w:lang w:val="hu-HU"/>
+              </w:rPr>
+              <w:t>A könyv egyedi azonosítója</w:t>
+            </w:r>
+            <w:r>
+              <w:t>.</w:t>
+            </w:r>
+          </w:p>
+        </w:tc>
+      </w:tr>
+      <w:tr>
+        <w:trPr>
+          <w:trHeight w:val="439"/>
+          <w:jc w:val="center"/>
+        </w:trPr>
+        <w:tc>
+          <w:tcPr>
+            <w:tcW w:w="2273" w:type="dxa"/>
+            <w:vAlign w:val="center"/>
+          </w:tcPr>
+          <w:p>
+            <w:pPr>
+              <w:rPr>
+                <w:lang w:val="hu-HU"/>
+              </w:rPr>
+            </w:pPr>
+            <w:r>
+              <w:rPr>
+                <w:lang w:val="hu-HU"/>
+              </w:rPr>
+              <w:t>description</w:t>
+            </w:r>
+          </w:p>
+        </w:tc>
+        <w:tc>
+          <w:tcPr>
+            <w:tcW w:w="3061" w:type="dxa"/>
+            <w:vAlign w:val="center"/>
+          </w:tcPr>
+          <w:p>
+            <w:pPr>
+              <w:rPr>
+                <w:lang w:val="hu-HU"/>
+              </w:rPr>
+            </w:pPr>
+            <w:r>
+              <w:rPr>
+                <w:lang w:val="hu-HU"/>
+              </w:rPr>
+              <w:t>VARCHAR2(1024)</w:t>
+            </w:r>
+          </w:p>
+        </w:tc>
+        <w:tc>
+          <w:tcPr>
+            <w:tcW w:w="5034" w:type="dxa"/>
+            <w:vAlign w:val="center"/>
+          </w:tcPr>
+          <w:p>
+            <w:r>
+              <w:rPr>
+                <w:lang w:val="hu-HU"/>
+              </w:rPr>
+              <w:t>A könyv leírása</w:t>
+            </w:r>
+            <w:r>
+              <w:t>.</w:t>
+            </w:r>
+          </w:p>
+        </w:tc>
+      </w:tr>
+      <w:tr>
+        <w:trPr>
+          <w:trHeight w:val="439"/>
+          <w:jc w:val="center"/>
+        </w:trPr>
+        <w:tc>
+          <w:tcPr>
+            <w:tcW w:w="2273" w:type="dxa"/>
+            <w:vAlign w:val="center"/>
+          </w:tcPr>
+          <w:p>
+            <w:pPr>
+              <w:rPr>
+                <w:lang w:val="hu-HU"/>
+              </w:rPr>
+            </w:pPr>
+            <w:r>
+              <w:rPr>
+                <w:lang w:val="hu-HU"/>
+              </w:rPr>
+              <w:t>cover</w:t>
+            </w:r>
+          </w:p>
+        </w:tc>
+        <w:tc>
+          <w:tcPr>
+            <w:tcW w:w="3061" w:type="dxa"/>
+            <w:vAlign w:val="center"/>
+          </w:tcPr>
+          <w:p>
+            <w:pPr>
+              <w:rPr>
+                <w:lang w:val="hu-HU"/>
+              </w:rPr>
+            </w:pPr>
+            <w:r>
+              <w:rPr>
+                <w:lang w:val="hu-HU"/>
+              </w:rPr>
+              <w:t>VARCHAR2(16)</w:t>
+            </w:r>
+          </w:p>
+        </w:tc>
+        <w:tc>
+          <w:tcPr>
+            <w:tcW w:w="5034" w:type="dxa"/>
+            <w:vAlign w:val="center"/>
+          </w:tcPr>
+          <w:p>
+            <w:r>
+              <w:rPr>
+                <w:lang w:val="hu-HU"/>
+              </w:rPr>
+              <w:t>A könyv borítójának típusa</w:t>
+            </w:r>
+            <w:r>
+              <w:t>.</w:t>
+            </w:r>
+          </w:p>
+        </w:tc>
+      </w:tr>
+      <w:tr>
+        <w:trPr>
+          <w:trHeight w:val="439"/>
+          <w:jc w:val="center"/>
+        </w:trPr>
+        <w:tc>
+          <w:tcPr>
+            <w:tcW w:w="2273" w:type="dxa"/>
+            <w:vAlign w:val="center"/>
+          </w:tcPr>
+          <w:p>
+            <w:pPr>
+              <w:rPr>
+                <w:lang w:val="hu-HU"/>
+              </w:rPr>
+            </w:pPr>
+            <w:r>
+              <w:rPr>
+                <w:lang w:val="hu-HU"/>
+              </w:rPr>
+              <w:t>weight</w:t>
+            </w:r>
+          </w:p>
+        </w:tc>
+        <w:tc>
+          <w:tcPr>
+            <w:tcW w:w="3061" w:type="dxa"/>
+            <w:vAlign w:val="center"/>
+          </w:tcPr>
+          <w:p>
+            <w:pPr>
+              <w:rPr>
+                <w:lang w:val="hu-HU"/>
+              </w:rPr>
+            </w:pPr>
+            <w:r>
+              <w:rPr>
+                <w:lang w:val="hu-HU"/>
+              </w:rPr>
+              <w:t>NUMBER(5)</w:t>
+            </w:r>
+          </w:p>
+        </w:tc>
+        <w:tc>
+          <w:tcPr>
+            <w:tcW w:w="5034" w:type="dxa"/>
+            <w:vAlign w:val="center"/>
+          </w:tcPr>
+          <w:p>
+            <w:r>
+              <w:rPr>
+                <w:lang w:val="hu-HU"/>
+              </w:rPr>
+              <w:t>A könyv súlya grammban kifejezve</w:t>
+            </w:r>
+            <w:r>
+              <w:t>.</w:t>
+            </w:r>
+          </w:p>
+        </w:tc>
+      </w:tr>
+      <w:tr>
+        <w:trPr>
+          <w:trHeight w:val="439"/>
+          <w:jc w:val="center"/>
+        </w:trPr>
+        <w:tc>
+          <w:tcPr>
+            <w:tcW w:w="2273" w:type="dxa"/>
+            <w:vAlign w:val="center"/>
+          </w:tcPr>
+          <w:p>
+            <w:pPr>
+              <w:rPr>
+                <w:lang w:val="hu-HU"/>
+              </w:rPr>
+            </w:pPr>
+            <w:r>
+              <w:rPr>
+                <w:lang w:val="hu-HU"/>
+              </w:rPr>
+              <w:t>contractor</w:t>
+            </w:r>
+          </w:p>
+        </w:tc>
+        <w:tc>
+          <w:tcPr>
+            <w:tcW w:w="3061" w:type="dxa"/>
+            <w:vAlign w:val="center"/>
+          </w:tcPr>
+          <w:p>
+            <w:pPr>
+              <w:rPr>
+                <w:lang w:val="hu-HU"/>
+              </w:rPr>
+            </w:pPr>
+            <w:r>
+              <w:rPr>
+                <w:lang w:val="hu-HU"/>
+              </w:rPr>
+              <w:t>VARCHAR2(50)</w:t>
+            </w:r>
+          </w:p>
+        </w:tc>
+        <w:tc>
+          <w:tcPr>
+            <w:tcW w:w="5034" w:type="dxa"/>
+            <w:vAlign w:val="center"/>
+          </w:tcPr>
+          <w:p>
+            <w:r>
+              <w:rPr>
+                <w:lang w:val="hu-HU"/>
+              </w:rPr>
+              <w:t>A könyv beszállítója</w:t>
+            </w:r>
+            <w:r>
+              <w:t>.</w:t>
+            </w:r>
+          </w:p>
+        </w:tc>
+      </w:tr>
+      <w:tr>
+        <w:trPr>
+          <w:trHeight w:val="439"/>
+          <w:jc w:val="center"/>
+        </w:trPr>
+        <w:tc>
+          <w:tcPr>
+            <w:tcW w:w="2273" w:type="dxa"/>
+            <w:vAlign w:val="center"/>
+          </w:tcPr>
+          <w:p>
+            <w:pPr>
+              <w:rPr>
+                <w:lang w:val="hu-HU"/>
+              </w:rPr>
+            </w:pPr>
+            <w:r>
+              <w:rPr>
+                <w:lang w:val="hu-HU"/>
+              </w:rPr>
+              <w:t>price</w:t>
+            </w:r>
+          </w:p>
+        </w:tc>
+        <w:tc>
+          <w:tcPr>
+            <w:tcW w:w="3061" w:type="dxa"/>
+            <w:vAlign w:val="center"/>
+          </w:tcPr>
+          <w:p>
+            <w:pPr>
+              <w:rPr>
+                <w:lang w:val="hu-HU"/>
+              </w:rPr>
+            </w:pPr>
+            <w:r>
+              <w:rPr>
+                <w:lang w:val="hu-HU"/>
+              </w:rPr>
+              <w:t>NUMBER(6)</w:t>
+            </w:r>
+          </w:p>
+        </w:tc>
+        <w:tc>
+          <w:tcPr>
+            <w:tcW w:w="5034" w:type="dxa"/>
+            <w:vAlign w:val="center"/>
+          </w:tcPr>
+          <w:p>
+            <w:r>
+              <w:rPr>
+                <w:lang w:val="hu-HU"/>
+              </w:rPr>
+              <w:t>A könyv ára</w:t>
+            </w:r>
+            <w:r>
+              <w:t xml:space="preserve"> (HUF).</w:t>
+            </w:r>
+          </w:p>
+        </w:tc>
+      </w:tr>
+      <w:tr>
+        <w:trPr>
+          <w:trHeight w:val="439"/>
+          <w:jc w:val="center"/>
+        </w:trPr>
+        <w:tc>
+          <w:tcPr>
+            <w:tcW w:w="2273" w:type="dxa"/>
+            <w:vAlign w:val="center"/>
+          </w:tcPr>
+          <w:p>
+            <w:pPr>
+              <w:rPr>
+                <w:lang w:val="hu-HU"/>
+              </w:rPr>
+            </w:pPr>
+            <w:r>
+              <w:rPr>
+                <w:lang w:val="hu-HU"/>
+              </w:rPr>
+              <w:t>number_of_pages</w:t>
+            </w:r>
+          </w:p>
+        </w:tc>
+        <w:tc>
+          <w:tcPr>
+            <w:tcW w:w="3061" w:type="dxa"/>
+            <w:vAlign w:val="center"/>
+          </w:tcPr>
+          <w:p>
+            <w:pPr>
+              <w:rPr>
+                <w:lang w:val="hu-HU"/>
+              </w:rPr>
+            </w:pPr>
+            <w:r>
+              <w:rPr>
+                <w:lang w:val="hu-HU"/>
+              </w:rPr>
+              <w:t>NUMBER(5)</w:t>
+            </w:r>
+          </w:p>
+        </w:tc>
+        <w:tc>
+          <w:tcPr>
+            <w:tcW w:w="5034" w:type="dxa"/>
+            <w:vAlign w:val="center"/>
+          </w:tcPr>
+          <w:p>
+            <w:r>
+              <w:rPr>
+                <w:lang w:val="hu-HU"/>
+              </w:rPr>
+              <w:t>A könyv oldalainak száma</w:t>
+            </w:r>
+            <w:r>
+              <w:t>.</w:t>
+            </w:r>
+          </w:p>
+        </w:tc>
+      </w:tr>
+      <w:tr>
+        <w:trPr>
+          <w:trHeight w:val="439"/>
+          <w:jc w:val="center"/>
+        </w:trPr>
+        <w:tc>
+          <w:tcPr>
+            <w:tcW w:w="2273" w:type="dxa"/>
+            <w:vAlign w:val="center"/>
+          </w:tcPr>
+          <w:p>
+            <w:pPr>
+              <w:rPr>
+                <w:lang w:val="hu-HU"/>
+              </w:rPr>
+            </w:pPr>
+            <w:r>
+              <w:rPr>
+                <w:lang w:val="hu-HU"/>
+              </w:rPr>
+              <w:t>published_at</w:t>
+            </w:r>
+          </w:p>
+        </w:tc>
+        <w:tc>
+          <w:tcPr>
+            <w:tcW w:w="3061" w:type="dxa"/>
+            <w:vAlign w:val="center"/>
+          </w:tcPr>
+          <w:p>
+            <w:pPr>
+              <w:rPr>
+                <w:lang w:val="hu-HU"/>
+              </w:rPr>
+            </w:pPr>
+            <w:r>
+              <w:rPr>
+                <w:lang w:val="hu-HU"/>
+              </w:rPr>
+              <w:t>DATE</w:t>
+            </w:r>
+          </w:p>
+        </w:tc>
+        <w:tc>
+          <w:tcPr>
+            <w:tcW w:w="5034" w:type="dxa"/>
+            <w:vAlign w:val="center"/>
+          </w:tcPr>
+          <w:p>
+            <w:r>
+              <w:rPr>
+                <w:lang w:val="hu-HU"/>
+              </w:rPr>
+              <w:t>A könyv kiadásának dátuma</w:t>
+            </w:r>
+            <w:r>
+              <w:t>.</w:t>
+            </w:r>
+          </w:p>
+        </w:tc>
+      </w:tr>
+      <w:tr>
+        <w:trPr>
+          <w:trHeight w:val="439"/>
+          <w:jc w:val="center"/>
+        </w:trPr>
+        <w:tc>
+          <w:tcPr>
+            <w:tcW w:w="2273" w:type="dxa"/>
+            <w:vAlign w:val="center"/>
+          </w:tcPr>
+          <w:p>
+            <w:pPr>
+              <w:rPr>
+                <w:lang w:val="hu-HU"/>
+              </w:rPr>
+            </w:pPr>
+            <w:r>
+              <w:rPr>
+                <w:lang w:val="hu-HU"/>
+              </w:rPr>
+              <w:lastRenderedPageBreak/>
+              <w:t>publisher</w:t>
+            </w:r>
+          </w:p>
+        </w:tc>
+        <w:tc>
+          <w:tcPr>
+            <w:tcW w:w="3061" w:type="dxa"/>
+            <w:vAlign w:val="center"/>
+          </w:tcPr>
+          <w:p>
+            <w:pPr>
+              <w:rPr>
+                <w:lang w:val="hu-HU"/>
+              </w:rPr>
+            </w:pPr>
+            <w:r>
+              <w:rPr>
+                <w:lang w:val="hu-HU"/>
+              </w:rPr>
+              <w:t>VARCHAR2(50)</w:t>
+            </w:r>
+          </w:p>
+        </w:tc>
+        <w:tc>
+          <w:tcPr>
+            <w:tcW w:w="5034" w:type="dxa"/>
+            <w:vAlign w:val="center"/>
+          </w:tcPr>
+          <w:p>
+            <w:r>
+              <w:rPr>
+                <w:lang w:val="hu-HU"/>
+              </w:rPr>
+              <w:t>A könyv kiadója</w:t>
+            </w:r>
+            <w:r>
+              <w:t>.</w:t>
+            </w:r>
+          </w:p>
+        </w:tc>
+      </w:tr>
+      <w:tr>
+        <w:trPr>
+          <w:trHeight w:val="439"/>
+          <w:jc w:val="center"/>
+        </w:trPr>
+        <w:tc>
+          <w:tcPr>
+            <w:tcW w:w="2273" w:type="dxa"/>
+            <w:vAlign w:val="center"/>
+          </w:tcPr>
+          <w:p>
+            <w:pPr>
+              <w:rPr>
+                <w:lang w:val="hu-HU"/>
+              </w:rPr>
+            </w:pPr>
+            <w:r>
+              <w:rPr>
+                <w:lang w:val="hu-HU"/>
+              </w:rPr>
+              <w:t>ISBN</w:t>
+            </w:r>
+          </w:p>
+        </w:tc>
+        <w:tc>
+          <w:tcPr>
+            <w:tcW w:w="3061" w:type="dxa"/>
+            <w:vAlign w:val="center"/>
+          </w:tcPr>
+          <w:p>
+            <w:pPr>
+              <w:rPr>
+                <w:lang w:val="hu-HU"/>
+              </w:rPr>
+            </w:pPr>
+            <w:r>
+              <w:rPr>
+                <w:lang w:val="hu-HU"/>
+              </w:rPr>
+              <w:t>VARCHAR2(13)</w:t>
+            </w:r>
+          </w:p>
+        </w:tc>
+        <w:tc>
+          <w:tcPr>
+            <w:tcW w:w="5034" w:type="dxa"/>
+            <w:vAlign w:val="center"/>
+          </w:tcPr>
+          <w:p>
+            <w:r>
+              <w:rPr>
+                <w:lang w:val="hu-HU"/>
+              </w:rPr>
+              <w:t>A könyv ISBN száma</w:t>
+            </w:r>
+            <w:r>
+              <w:t xml:space="preserve">, </w:t>
+            </w:r>
+            <w:proofErr w:type="spellStart"/>
+            <w:r>
+              <w:t>egyedi</w:t>
+            </w:r>
+            <w:proofErr w:type="spellEnd"/>
+            <w:r>
+              <w:t>.</w:t>
+            </w:r>
+          </w:p>
+        </w:tc>
+      </w:tr>
+      <w:tr>
+        <w:trPr>
+          <w:trHeight w:val="439"/>
+          <w:jc w:val="center"/>
+        </w:trPr>
+        <w:tc>
+          <w:tcPr>
+            <w:tcW w:w="2273" w:type="dxa"/>
+            <w:vAlign w:val="center"/>
+          </w:tcPr>
+          <w:p>
+            <w:pPr>
+              <w:rPr>
+                <w:lang w:val="hu-HU"/>
+              </w:rPr>
+            </w:pPr>
+            <w:r>
+              <w:rPr>
+                <w:lang w:val="hu-HU"/>
+              </w:rPr>
+              <w:t>language</w:t>
+            </w:r>
+          </w:p>
+        </w:tc>
+        <w:tc>
+          <w:tcPr>
+            <w:tcW w:w="3061" w:type="dxa"/>
+            <w:vAlign w:val="center"/>
+          </w:tcPr>
+          <w:p>
+            <w:pPr>
+              <w:rPr>
+                <w:lang w:val="hu-HU"/>
+              </w:rPr>
+            </w:pPr>
+            <w:r>
+              <w:rPr>
+                <w:lang w:val="hu-HU"/>
+              </w:rPr>
+              <w:t>VARCHAR2(16)</w:t>
+            </w:r>
+          </w:p>
+        </w:tc>
+        <w:tc>
+          <w:tcPr>
+            <w:tcW w:w="5034" w:type="dxa"/>
+            <w:vAlign w:val="center"/>
+          </w:tcPr>
+          <w:p>
+            <w:r>
+              <w:rPr>
+                <w:lang w:val="hu-HU"/>
+              </w:rPr>
+              <w:t>A könyv nyelve</w:t>
+            </w:r>
+            <w:r>
+              <w:t>.</w:t>
+            </w:r>
+          </w:p>
+        </w:tc>
+      </w:tr>
+    </w:tbl>
+    <w:p>
+      <w:pPr>
+        <w:jc w:val="center"/>
+        <w:rPr>
+          <w:b/>
+          <w:sz w:val="28"/>
+          <w:lang w:val="hu-HU"/>
+        </w:rPr>
+      </w:pPr>
+    </w:p>
+    <w:p/>
+    <w:p>
+      <w:r>
+        <w:t>Tábla6</w:t>
+      </w:r>
+    </w:p>
+    <w:p>
+      <w:pPr>
+        <w:jc w:val="center"/>
+        <w:rPr>
+          <w:b/>
+          <w:sz w:val="28"/>
+          <w:lang w:val="hu-HU"/>
+        </w:rPr>
+      </w:pPr>
+    </w:p>
+    <w:tbl>
+      <w:tblPr>
+        <w:tblStyle w:val="TableGrid"/>
+        <w:tblW w:w="0" w:type="auto"/>
+        <w:jc w:val="center"/>
+        <w:tblLook w:val="04A0" w:firstRow="1" w:lastRow="0" w:firstColumn="1" w:lastColumn="0" w:noHBand="0" w:noVBand="1"/>
+      </w:tblPr>
+      <w:tblGrid>
+        <w:gridCol w:w="2273"/>
+        <w:gridCol w:w="3061"/>
+        <w:gridCol w:w="5034"/>
+      </w:tblGrid>
+      <w:tr>
+        <w:trPr>
+          <w:trHeight w:val="439"/>
+          <w:jc w:val="center"/>
+        </w:trPr>
+        <w:tc>
+          <w:tcPr>
+            <w:tcW w:w="2273" w:type="dxa"/>
+            <w:shd w:val="pct45" w:color="auto" w:fill="auto"/>
+            <w:vAlign w:val="center"/>
+          </w:tcPr>
+          <w:p>
+            <w:pPr>
+              <w:jc w:val="center"/>
+              <w:rPr>
+                <w:b/>
+                <w:lang w:val="hu-HU"/>
+              </w:rPr>
+            </w:pPr>
+            <w:r>
+              <w:rPr>
+                <w:b/>
+                <w:lang w:val="hu-HU"/>
+              </w:rPr>
+              <w:t>Név</w:t>
+            </w:r>
+          </w:p>
+        </w:tc>
+        <w:tc>
+          <w:tcPr>
+            <w:tcW w:w="3061" w:type="dxa"/>
+            <w:shd w:val="pct45" w:color="auto" w:fill="auto"/>
+            <w:vAlign w:val="center"/>
+          </w:tcPr>
+          <w:p>
+            <w:pPr>
+              <w:jc w:val="center"/>
+              <w:rPr>
+                <w:b/>
+                <w:lang w:val="hu-HU"/>
+              </w:rPr>
+            </w:pPr>
+            <w:r>
+              <w:rPr>
+                <w:b/>
+                <w:lang w:val="hu-HU"/>
+              </w:rPr>
+              <w:t>Típus</w:t>
+            </w:r>
+          </w:p>
+        </w:tc>
+        <w:tc>
+          <w:tcPr>
+            <w:tcW w:w="5034" w:type="dxa"/>
+            <w:shd w:val="pct45" w:color="auto" w:fill="auto"/>
+            <w:vAlign w:val="center"/>
+          </w:tcPr>
+          <w:p>
+            <w:pPr>
+              <w:jc w:val="center"/>
+              <w:rPr>
+                <w:b/>
+                <w:lang w:val="hu-HU"/>
+              </w:rPr>
+            </w:pPr>
+            <w:r>
+              <w:rPr>
+                <w:b/>
+                <w:lang w:val="hu-HU"/>
+              </w:rPr>
+              <w:t>Leírás</w:t>
+            </w:r>
+          </w:p>
+        </w:tc>
+      </w:tr>
+      <w:tr>
+        <w:trPr>
+          <w:trHeight w:val="683"/>
+          <w:jc w:val="center"/>
+        </w:trPr>
+        <w:tc>
+          <w:tcPr>
+            <w:tcW w:w="2273" w:type="dxa"/>
+            <w:vAlign w:val="center"/>
+          </w:tcPr>
+          <w:p>
+            <w:pPr>
+              <w:rPr>
+                <w:i/>
+                <w:iCs/>
+                <w:lang w:val="hu-HU"/>
+              </w:rPr>
+            </w:pPr>
+            <w:r>
+              <w:rPr>
+                <w:i/>
+                <w:iCs/>
+                <w:lang w:val="hu-HU"/>
+              </w:rPr>
+              <w:t>book_id</w:t>
+            </w:r>
+          </w:p>
+        </w:tc>
+        <w:tc>
+          <w:tcPr>
+            <w:tcW w:w="3061" w:type="dxa"/>
+            <w:vAlign w:val="center"/>
+          </w:tcPr>
+          <w:p>
+            <w:pPr>
+              <w:rPr>
+                <w:lang w:val="hu-HU"/>
+              </w:rPr>
+            </w:pPr>
+            <w:r>
+              <w:rPr>
+                <w:lang w:val="hu-HU"/>
+              </w:rPr>
+              <w:t>NUMBER(19)</w:t>
+            </w:r>
+          </w:p>
+        </w:tc>
+        <w:tc>
+          <w:tcPr>
+            <w:tcW w:w="5034" w:type="dxa"/>
+            <w:vAlign w:val="center"/>
+          </w:tcPr>
+          <w:p>
+            <w:r>
+              <w:rPr>
+                <w:lang w:val="hu-HU"/>
+              </w:rPr>
+              <w:t>A könyv egyedi azonosítója, mely a szerzőhöz tartozik</w:t>
+            </w:r>
+            <w:r>
+              <w:t>.</w:t>
+            </w:r>
+          </w:p>
+        </w:tc>
+      </w:tr>
+      <w:tr>
+        <w:trPr>
+          <w:trHeight w:val="439"/>
+          <w:jc w:val="center"/>
+        </w:trPr>
+        <w:tc>
+          <w:tcPr>
+            <w:tcW w:w="2273" w:type="dxa"/>
+            <w:vAlign w:val="center"/>
+          </w:tcPr>
+          <w:p>
+            <w:pPr>
+              <w:rPr>
+                <w:lang w:val="hu-HU"/>
+              </w:rPr>
+            </w:pPr>
+            <w:r>
+              <w:rPr>
+                <w:lang w:val="hu-HU"/>
+              </w:rPr>
+              <w:t>first_name</w:t>
+            </w:r>
+          </w:p>
+        </w:tc>
+        <w:tc>
+          <w:tcPr>
+            <w:tcW w:w="3061" w:type="dxa"/>
+            <w:vAlign w:val="center"/>
+          </w:tcPr>
+          <w:p>
+            <w:pPr>
+              <w:rPr>
+                <w:lang w:val="hu-HU"/>
+              </w:rPr>
+            </w:pPr>
+            <w:r>
+              <w:rPr>
+                <w:lang w:val="hu-HU"/>
+              </w:rPr>
+              <w:t>VARCHAR</w:t>
+            </w:r>
+            <w:r>
+              <w:rPr>
+                <w:lang w:val="hu-HU"/>
+              </w:rPr>
+              <w:t>2</w:t>
+            </w:r>
+            <w:r>
+              <w:rPr>
+                <w:lang w:val="hu-HU"/>
+              </w:rPr>
+              <w:t>(30)</w:t>
+            </w:r>
+          </w:p>
+        </w:tc>
+        <w:tc>
+          <w:tcPr>
+            <w:tcW w:w="5034" w:type="dxa"/>
+            <w:vAlign w:val="center"/>
+          </w:tcPr>
+          <w:p>
+            <w:r>
+              <w:rPr>
+                <w:lang w:val="hu-HU"/>
+              </w:rPr>
+              <w:t xml:space="preserve">A szerző </w:t>
+            </w:r>
+            <w:r>
+              <w:rPr>
+                <w:lang w:val="hu-HU"/>
+              </w:rPr>
+              <w:t>keresztneve</w:t>
+            </w:r>
+            <w:r>
+              <w:t>.</w:t>
+            </w:r>
+          </w:p>
+        </w:tc>
+      </w:tr>
+      <w:tr>
+        <w:trPr>
+          <w:trHeight w:val="439"/>
+          <w:jc w:val="center"/>
+        </w:trPr>
+        <w:tc>
+          <w:tcPr>
+            <w:tcW w:w="2273" w:type="dxa"/>
+            <w:vAlign w:val="center"/>
+          </w:tcPr>
+          <w:p>
+            <w:pPr>
+              <w:rPr>
+                <w:lang w:val="hu-HU"/>
+              </w:rPr>
+            </w:pPr>
+            <w:r>
+              <w:rPr>
+                <w:lang w:val="hu-HU"/>
+              </w:rPr>
+              <w:t>last_name</w:t>
+            </w:r>
+          </w:p>
+        </w:tc>
+        <w:tc>
+          <w:tcPr>
+            <w:tcW w:w="3061" w:type="dxa"/>
+            <w:vAlign w:val="center"/>
+          </w:tcPr>
+          <w:p>
+            <w:pPr>
+              <w:rPr>
+                <w:lang w:val="hu-HU"/>
+              </w:rPr>
+            </w:pPr>
+            <w:r>
+              <w:rPr>
+                <w:lang w:val="hu-HU"/>
+              </w:rPr>
+              <w:t>VARCHAR</w:t>
+            </w:r>
+            <w:r>
+              <w:rPr>
+                <w:lang w:val="hu-HU"/>
+              </w:rPr>
+              <w:t>2</w:t>
+            </w:r>
+            <w:r>
+              <w:rPr>
+                <w:lang w:val="hu-HU"/>
+              </w:rPr>
+              <w:t>(30)</w:t>
+            </w:r>
+          </w:p>
+        </w:tc>
+        <w:tc>
+          <w:tcPr>
+            <w:tcW w:w="5034" w:type="dxa"/>
+            <w:vAlign w:val="center"/>
+          </w:tcPr>
+          <w:p>
+            <w:r>
+              <w:rPr>
+                <w:lang w:val="hu-HU"/>
+              </w:rPr>
+              <w:t>A szerző családneve.</w:t>
+            </w:r>
+          </w:p>
+        </w:tc>
+      </w:tr>
+    </w:tbl>
+    <w:p>
+      <w:pPr>
+        <w:jc w:val="center"/>
+        <w:rPr>
+          <w:b/>
+          <w:sz w:val="28"/>
+          <w:lang w:val="hu-HU"/>
+        </w:rPr>
+      </w:pPr>
+    </w:p>
+    <w:p>
+      <w:r>
+        <w:t>Tábla7</w:t>
+      </w:r>
+    </w:p>
+    <w:p>
+      <w:pPr>
+        <w:jc w:val="center"/>
+        <w:rPr>
+          <w:b/>
+          <w:sz w:val="28"/>
+          <w:lang w:val="hu-HU"/>
+        </w:rPr>
+      </w:pPr>
+    </w:p>
+    <w:tbl>
+      <w:tblPr>
+        <w:tblStyle w:val="TableGrid"/>
+        <w:tblW w:w="0" w:type="auto"/>
+        <w:jc w:val="center"/>
+        <w:tblLook w:val="04A0" w:firstRow="1" w:lastRow="0" w:firstColumn="1" w:lastColumn="0" w:noHBand="0" w:noVBand="1"/>
+      </w:tblPr>
+      <w:tblGrid>
+        <w:gridCol w:w="2273"/>
+        <w:gridCol w:w="3061"/>
+        <w:gridCol w:w="5034"/>
+      </w:tblGrid>
+      <w:tr>
+        <w:trPr>
+          <w:trHeight w:val="439"/>
+          <w:jc w:val="center"/>
+        </w:trPr>
+        <w:tc>
+          <w:tcPr>
+            <w:tcW w:w="2273" w:type="dxa"/>
+            <w:shd w:val="pct45" w:color="auto" w:fill="auto"/>
+            <w:vAlign w:val="center"/>
+          </w:tcPr>
+          <w:p>
+            <w:pPr>
+              <w:jc w:val="center"/>
+              <w:rPr>
+                <w:b/>
+                <w:lang w:val="hu-HU"/>
+              </w:rPr>
+            </w:pPr>
+            <w:r>
+              <w:rPr>
+                <w:b/>
+                <w:lang w:val="hu-HU"/>
+              </w:rPr>
+              <w:t>Név</w:t>
+            </w:r>
+          </w:p>
+        </w:tc>
+        <w:tc>
+          <w:tcPr>
+            <w:tcW w:w="3061" w:type="dxa"/>
+            <w:shd w:val="pct45" w:color="auto" w:fill="auto"/>
+            <w:vAlign w:val="center"/>
+          </w:tcPr>
+          <w:p>
+            <w:pPr>
+              <w:jc w:val="center"/>
+              <w:rPr>
+                <w:b/>
+                <w:lang w:val="hu-HU"/>
+              </w:rPr>
+            </w:pPr>
+            <w:r>
+              <w:rPr>
+                <w:b/>
+                <w:lang w:val="hu-HU"/>
+              </w:rPr>
+              <w:t>Típus</w:t>
+            </w:r>
+          </w:p>
+        </w:tc>
+        <w:tc>
+          <w:tcPr>
+            <w:tcW w:w="5034" w:type="dxa"/>
+            <w:shd w:val="pct45" w:color="auto" w:fill="auto"/>
+            <w:vAlign w:val="center"/>
+          </w:tcPr>
+          <w:p>
+            <w:pPr>
+              <w:jc w:val="center"/>
+              <w:rPr>
+                <w:b/>
+                <w:lang w:val="hu-HU"/>
+              </w:rPr>
+            </w:pPr>
+            <w:r>
+              <w:rPr>
+                <w:b/>
+                <w:lang w:val="hu-HU"/>
+              </w:rPr>
+              <w:t>Leírás</w:t>
+            </w:r>
+          </w:p>
+        </w:tc>
+      </w:tr>
+      <w:tr>
+        <w:trPr>
+          <w:trHeight w:val="439"/>
+          <w:jc w:val="center"/>
+        </w:trPr>
+        <w:tc>
+          <w:tcPr>
+            <w:tcW w:w="2273" w:type="dxa"/>
+            <w:vAlign w:val="center"/>
+          </w:tcPr>
+          <w:p>
+            <w:pPr>
+              <w:rPr>
+                <w:i/>
+                <w:iCs/>
+                <w:lang w:val="hu-HU"/>
+              </w:rPr>
+            </w:pPr>
+            <w:r>
+              <w:rPr>
+                <w:i/>
+                <w:iCs/>
+                <w:lang w:val="hu-HU"/>
+              </w:rPr>
+              <w:t>book_id</w:t>
+            </w:r>
+          </w:p>
+        </w:tc>
+        <w:tc>
+          <w:tcPr>
+            <w:tcW w:w="3061" w:type="dxa"/>
+            <w:vAlign w:val="center"/>
+          </w:tcPr>
+          <w:p>
+            <w:pPr>
+              <w:rPr>
+                <w:lang w:val="hu-HU"/>
+              </w:rPr>
+            </w:pPr>
+            <w:r>
+              <w:rPr>
+                <w:lang w:val="hu-HU"/>
+              </w:rPr>
+              <w:t>NUMBER(19)</w:t>
+            </w:r>
+          </w:p>
+        </w:tc>
+        <w:tc>
+          <w:tcPr>
+            <w:tcW w:w="5034" w:type="dxa"/>
+            <w:vAlign w:val="center"/>
+          </w:tcPr>
+          <w:p>
+            <w:r>
+              <w:rPr>
+                <w:lang w:val="hu-HU"/>
+              </w:rPr>
+              <w:t>A könyv, melynek a műfaját tároljuk</w:t>
+            </w:r>
+            <w:r>
+              <w:t>.</w:t>
+            </w:r>
+          </w:p>
+        </w:tc>
+      </w:tr>
+      <w:tr>
+        <w:trPr>
+          <w:trHeight w:val="439"/>
+          <w:jc w:val="center"/>
+        </w:trPr>
+        <w:tc>
+          <w:tcPr>
+            <w:tcW w:w="2273" w:type="dxa"/>
+            <w:vAlign w:val="center"/>
+          </w:tcPr>
+          <w:p>
+            <w:pPr>
+              <w:rPr>
+                <w:lang w:val="hu-HU"/>
+              </w:rPr>
+            </w:pPr>
+            <w:r>
+              <w:rPr>
+                <w:lang w:val="hu-HU"/>
+              </w:rPr>
+              <w:t>genre_name</w:t>
+            </w:r>
+          </w:p>
+        </w:tc>
+        <w:tc>
+          <w:tcPr>
+            <w:tcW w:w="3061" w:type="dxa"/>
+            <w:vAlign w:val="center"/>
+          </w:tcPr>
+          <w:p>
+            <w:pPr>
+              <w:rPr>
+                <w:lang w:val="hu-HU"/>
+              </w:rPr>
+            </w:pPr>
+            <w:r>
+              <w:rPr>
+                <w:lang w:val="hu-HU"/>
+              </w:rPr>
+              <w:t>VARCHAR2(20)</w:t>
+            </w:r>
+          </w:p>
+        </w:tc>
+        <w:tc>
+          <w:tcPr>
+            <w:tcW w:w="5034" w:type="dxa"/>
+            <w:vAlign w:val="center"/>
+          </w:tcPr>
+          <w:p>
+            <w:r>
+              <w:rPr>
+                <w:lang w:val="hu-HU"/>
+              </w:rPr>
+              <w:t>A műfaj megnevezése</w:t>
+            </w:r>
+            <w:r>
+              <w:t>.</w:t>
+            </w:r>
+          </w:p>
+        </w:tc>
+      </w:tr>
+    </w:tbl>
+    <w:p>
+      <w:pPr>
+        <w:jc w:val="center"/>
+        <w:rPr>
+          <w:b/>
+          <w:sz w:val="28"/>
+          <w:lang w:val="hu-HU"/>
+        </w:rPr>
+      </w:pPr>
+    </w:p>
+    <w:p>
+      <w:r>
+        <w:t>Tábla8</w:t>
+      </w:r>
+    </w:p>
+    <w:p>
+      <w:pPr>
+        <w:jc w:val="center"/>
+        <w:rPr>
+          <w:b/>
+          <w:sz w:val="28"/>
+          <w:lang w:val="hu-HU"/>
+        </w:rPr>
+      </w:pPr>
+    </w:p>
+    <w:tbl>
+      <w:tblPr>
+        <w:tblStyle w:val="TableGrid"/>
+        <w:tblW w:w="0" w:type="auto"/>
+        <w:jc w:val="center"/>
+        <w:tblLook w:val="04A0" w:firstRow="1" w:lastRow="0" w:firstColumn="1" w:lastColumn="0" w:noHBand="0" w:noVBand="1"/>
+      </w:tblPr>
+      <w:tblGrid>
+        <w:gridCol w:w="2273"/>
+        <w:gridCol w:w="3061"/>
+        <w:gridCol w:w="5034"/>
+      </w:tblGrid>
+      <w:tr>
+        <w:trPr>
+          <w:trHeight w:val="439"/>
+          <w:jc w:val="center"/>
+        </w:trPr>
+        <w:tc>
+          <w:tcPr>
+            <w:tcW w:w="2273" w:type="dxa"/>
+            <w:shd w:val="pct45" w:color="auto" w:fill="auto"/>
+            <w:vAlign w:val="center"/>
+          </w:tcPr>
+          <w:p>
+            <w:pPr>
+              <w:jc w:val="center"/>
+              <w:rPr>
+                <w:b/>
+                <w:lang w:val="hu-HU"/>
+              </w:rPr>
+            </w:pPr>
+            <w:r>
+              <w:rPr>
+                <w:b/>
+                <w:lang w:val="hu-HU"/>
+              </w:rPr>
+              <w:t>Név</w:t>
+            </w:r>
+          </w:p>
+        </w:tc>
+        <w:tc>
+          <w:tcPr>
+            <w:tcW w:w="3061" w:type="dxa"/>
+            <w:shd w:val="pct45" w:color="auto" w:fill="auto"/>
+            <w:vAlign w:val="center"/>
+          </w:tcPr>
+          <w:p>
+            <w:pPr>
+              <w:jc w:val="center"/>
+              <w:rPr>
+                <w:b/>
+                <w:lang w:val="hu-HU"/>
+              </w:rPr>
+            </w:pPr>
+            <w:r>
+              <w:rPr>
+                <w:b/>
+                <w:lang w:val="hu-HU"/>
+              </w:rPr>
+              <w:t>Típus</w:t>
+            </w:r>
+          </w:p>
+        </w:tc>
+        <w:tc>
+          <w:tcPr>
+            <w:tcW w:w="5034" w:type="dxa"/>
+            <w:shd w:val="pct45" w:color="auto" w:fill="auto"/>
+            <w:vAlign w:val="center"/>
+          </w:tcPr>
+          <w:p>
+            <w:pPr>
+              <w:jc w:val="center"/>
+              <w:rPr>
+                <w:b/>
+                <w:lang w:val="hu-HU"/>
+              </w:rPr>
+            </w:pPr>
+            <w:r>
+              <w:rPr>
+                <w:b/>
+                <w:lang w:val="hu-HU"/>
+              </w:rPr>
+              <w:t>Leírás</w:t>
+            </w:r>
+          </w:p>
+        </w:tc>
+      </w:tr>
+      <w:tr>
+        <w:trPr>
+          <w:trHeight w:val="439"/>
+          <w:jc w:val="center"/>
+        </w:trPr>
+        <w:tc>
+          <w:tcPr>
+            <w:tcW w:w="2273" w:type="dxa"/>
+            <w:vAlign w:val="center"/>
+          </w:tcPr>
+          <w:p>
+            <w:pPr>
+              <w:rPr>
+                <w:lang w:val="hu-HU"/>
+              </w:rPr>
+            </w:pPr>
+            <w:r>
+              <w:rPr>
+                <w:lang w:val="hu-HU"/>
+              </w:rPr>
+              <w:t>store_id</w:t>
+            </w:r>
+          </w:p>
+        </w:tc>
+        <w:tc>
+          <w:tcPr>
+            <w:tcW w:w="3061" w:type="dxa"/>
+            <w:vAlign w:val="center"/>
+          </w:tcPr>
+          <w:p>
+            <w:pPr>
+              <w:rPr>
+                <w:lang w:val="hu-HU"/>
+              </w:rPr>
+            </w:pPr>
+            <w:r>
+              <w:rPr>
+                <w:lang w:val="hu-HU"/>
+              </w:rPr>
+              <w:t>NUMBER(19)</w:t>
+            </w:r>
+          </w:p>
+        </w:tc>
+        <w:tc>
+          <w:tcPr>
+            <w:tcW w:w="5034" w:type="dxa"/>
+            <w:vAlign w:val="center"/>
+          </w:tcPr>
+          <w:p>
+            <w:r>
+              <w:rPr>
+                <w:lang w:val="hu-HU"/>
+              </w:rPr>
+              <w:t>Az áruház azonosítója</w:t>
+            </w:r>
+            <w:r>
+              <w:t>.</w:t>
+            </w:r>
+          </w:p>
+        </w:tc>
+      </w:tr>
+      <w:tr>
+        <w:trPr>
+          <w:trHeight w:val="439"/>
+          <w:jc w:val="center"/>
+        </w:trPr>
+        <w:tc>
+          <w:tcPr>
+            <w:tcW w:w="2273" w:type="dxa"/>
+            <w:vAlign w:val="center"/>
+          </w:tcPr>
+          <w:p>
+            <w:pPr>
+              <w:rPr>
+                <w:lang w:val="hu-HU"/>
+              </w:rPr>
+            </w:pPr>
+            <w:r>
+              <w:rPr>
+                <w:lang w:val="hu-HU"/>
+              </w:rPr>
+              <w:t>name</w:t>
+            </w:r>
+          </w:p>
+        </w:tc>
+        <w:tc>
+          <w:tcPr>
+            <w:tcW w:w="3061" w:type="dxa"/>
+            <w:vAlign w:val="center"/>
+          </w:tcPr>
+          <w:p>
+            <w:pPr>
+              <w:rPr>
+                <w:lang w:val="hu-HU"/>
+              </w:rPr>
+            </w:pPr>
+            <w:r>
+              <w:rPr>
+                <w:lang w:val="hu-HU"/>
+              </w:rPr>
+              <w:t>VARCHAR2(50)</w:t>
+            </w:r>
+          </w:p>
+        </w:tc>
+        <w:tc>
+          <w:tcPr>
+            <w:tcW w:w="5034" w:type="dxa"/>
+            <w:vAlign w:val="center"/>
+          </w:tcPr>
+          <w:p>
+            <w:r>
+              <w:rPr>
+                <w:lang w:val="hu-HU"/>
+              </w:rPr>
+              <w:t>Az áruház megnevezése</w:t>
+            </w:r>
+            <w:r>
+              <w:t>.</w:t>
+            </w:r>
+          </w:p>
+        </w:tc>
+      </w:tr>
+      <w:tr>
+        <w:trPr>
+          <w:trHeight w:val="737"/>
+          <w:jc w:val="center"/>
+        </w:trPr>
+        <w:tc>
+          <w:tcPr>
+            <w:tcW w:w="2273" w:type="dxa"/>
+            <w:vAlign w:val="center"/>
+          </w:tcPr>
+          <w:p>
+            <w:pPr>
+              <w:rPr>
+                <w:lang w:val="hu-HU"/>
+              </w:rPr>
+            </w:pPr>
+            <w:r>
+              <w:rPr>
+                <w:lang w:val="hu-HU"/>
+              </w:rPr>
+              <w:t>street</w:t>
+            </w:r>
+          </w:p>
+        </w:tc>
+        <w:tc>
+          <w:tcPr>
+            <w:tcW w:w="3061" w:type="dxa"/>
+            <w:vAlign w:val="center"/>
+          </w:tcPr>
+          <w:p>
+            <w:pPr>
+              <w:rPr>
+                <w:lang w:val="hu-HU"/>
+              </w:rPr>
+            </w:pPr>
+            <w:r>
+              <w:rPr>
+                <w:lang w:val="hu-HU"/>
+              </w:rPr>
+              <w:t>VARCHAR2(50)</w:t>
+            </w:r>
+          </w:p>
+        </w:tc>
+        <w:tc>
+          <w:tcPr>
+            <w:tcW w:w="5034" w:type="dxa"/>
+            <w:vAlign w:val="center"/>
+          </w:tcPr>
+          <w:p>
+            <w:r>
+              <w:rPr>
+                <w:lang w:val="hu-HU"/>
+              </w:rPr>
+              <w:t>Az áruház utcájának és házszámának megnevezése</w:t>
+            </w:r>
+            <w:r>
+              <w:t>.</w:t>
+            </w:r>
+          </w:p>
+        </w:tc>
+      </w:tr>
+      <w:tr>
+        <w:trPr>
+          <w:trHeight w:val="530"/>
+          <w:jc w:val="center"/>
+        </w:trPr>
+        <w:tc>
+          <w:tcPr>
+            <w:tcW w:w="2273" w:type="dxa"/>
+            <w:vAlign w:val="center"/>
+          </w:tcPr>
+          <w:p>
+            <w:pPr>
+              <w:rPr>
+                <w:lang w:val="hu-HU"/>
+              </w:rPr>
+            </w:pPr>
+            <w:r>
+              <w:rPr>
+                <w:lang w:val="hu-HU"/>
+              </w:rPr>
+              <w:t>state_or_region</w:t>
+            </w:r>
+          </w:p>
+        </w:tc>
+        <w:tc>
+          <w:tcPr>
+            <w:tcW w:w="3061" w:type="dxa"/>
+            <w:vAlign w:val="center"/>
+          </w:tcPr>
+          <w:p>
+            <w:pPr>
+              <w:rPr>
+                <w:lang w:val="hu-HU"/>
+              </w:rPr>
+            </w:pPr>
+            <w:r>
+              <w:rPr>
+                <w:lang w:val="hu-HU"/>
+              </w:rPr>
+              <w:t>VARCHAR2(50)</w:t>
+            </w:r>
+          </w:p>
+        </w:tc>
+        <w:tc>
+          <w:tcPr>
+            <w:tcW w:w="5034" w:type="dxa"/>
+            <w:vAlign w:val="center"/>
+          </w:tcPr>
+          <w:p>
+            <w:pPr>
+              <w:rPr>
+                <w:lang w:val="hu-HU"/>
+              </w:rPr>
+            </w:pPr>
+            <w:r>
+              <w:rPr>
+                <w:lang w:val="hu-HU"/>
+              </w:rPr>
+              <w:t>A megye</w:t>
+            </w:r>
+            <w:r>
+              <w:t>/</w:t>
+            </w:r>
+            <w:proofErr w:type="spellStart"/>
+            <w:r>
+              <w:t>régió</w:t>
+            </w:r>
+            <w:proofErr w:type="spellEnd"/>
+            <w:r>
+              <w:t xml:space="preserve"> </w:t>
+            </w:r>
+            <w:proofErr w:type="spellStart"/>
+            <w:r>
+              <w:t>megnevezése</w:t>
+            </w:r>
+            <w:proofErr w:type="spellEnd"/>
+            <w:r>
+              <w:t>.</w:t>
+            </w:r>
+          </w:p>
+        </w:tc>
+      </w:tr>
+      <w:tr>
+        <w:trPr>
+          <w:trHeight w:val="530"/>
+          <w:jc w:val="center"/>
+        </w:trPr>
+        <w:tc>
+          <w:tcPr>
+            <w:tcW w:w="2273" w:type="dxa"/>
+            <w:vAlign w:val="center"/>
+          </w:tcPr>
+          <w:p>
+            <w:pPr>
+              <w:rPr>
+                <w:lang w:val="hu-HU"/>
+              </w:rPr>
+            </w:pPr>
+            <w:r>
+              <w:rPr>
+                <w:lang w:val="hu-HU"/>
+              </w:rPr>
+              <w:t>postcode</w:t>
+            </w:r>
+          </w:p>
+        </w:tc>
+        <w:tc>
+          <w:tcPr>
+            <w:tcW w:w="3061" w:type="dxa"/>
+            <w:vAlign w:val="center"/>
+          </w:tcPr>
+          <w:p>
+            <w:pPr>
+              <w:rPr>
+                <w:lang w:val="hu-HU"/>
+              </w:rPr>
+            </w:pPr>
+            <w:r>
+              <w:rPr>
+                <w:lang w:val="hu-HU"/>
+              </w:rPr>
+              <w:t>VARCHAR2(10)</w:t>
+            </w:r>
+          </w:p>
+        </w:tc>
+        <w:tc>
+          <w:tcPr>
+            <w:tcW w:w="5034" w:type="dxa"/>
+            <w:vAlign w:val="center"/>
+          </w:tcPr>
+          <w:p>
+            <w:r>
+              <w:rPr>
+                <w:lang w:val="hu-HU"/>
+              </w:rPr>
+              <w:t>Az áruház irányítószáma</w:t>
+            </w:r>
+            <w:r>
+              <w:t>.</w:t>
+            </w:r>
+          </w:p>
+        </w:tc>
+      </w:tr>
+      <w:tr>
+        <w:trPr>
+          <w:trHeight w:val="530"/>
+          <w:jc w:val="center"/>
+        </w:trPr>
+        <w:tc>
+          <w:tcPr>
+            <w:tcW w:w="2273" w:type="dxa"/>
+            <w:vAlign w:val="center"/>
+          </w:tcPr>
+          <w:p>
+            <w:pPr>
+              <w:rPr>
+                <w:lang w:val="hu-HU"/>
+              </w:rPr>
+            </w:pPr>
+            <w:r>
+              <w:rPr>
+                <w:lang w:val="hu-HU"/>
+              </w:rPr>
+              <w:t>country</w:t>
+            </w:r>
+          </w:p>
+        </w:tc>
+        <w:tc>
+          <w:tcPr>
+            <w:tcW w:w="3061" w:type="dxa"/>
+            <w:vAlign w:val="center"/>
+          </w:tcPr>
+          <w:p>
+            <w:pPr>
+              <w:rPr>
+                <w:lang w:val="hu-HU"/>
+              </w:rPr>
+            </w:pPr>
+            <w:r>
+              <w:rPr>
+                <w:lang w:val="hu-HU"/>
+              </w:rPr>
+              <w:t>VARCHAR2(56)</w:t>
+            </w:r>
+          </w:p>
+        </w:tc>
+        <w:tc>
+          <w:tcPr>
+            <w:tcW w:w="5034" w:type="dxa"/>
+            <w:vAlign w:val="center"/>
+          </w:tcPr>
+          <w:p>
+            <w:r>
+              <w:rPr>
+                <w:lang w:val="hu-HU"/>
+              </w:rPr>
+              <w:t>Az áruház országa</w:t>
+            </w:r>
+            <w:r>
+              <w:t>.</w:t>
+            </w:r>
+          </w:p>
+        </w:tc>
+      </w:tr>
+    </w:tbl>
+    <w:p>
+      <w:pPr>
+        <w:jc w:val="center"/>
+        <w:rPr>
+          <w:b/>
+          <w:sz w:val="28"/>
+          <w:lang w:val="hu-HU"/>
+        </w:rPr>
+      </w:pPr>
+    </w:p>
+    <w:p>
+      <w:r>
+        <w:t>Tábla9</w:t>
+      </w:r>
+    </w:p>
+    <w:p>
+      <w:pPr>
+        <w:jc w:val="center"/>
+        <w:rPr>
+          <w:b/>
+          <w:sz w:val="28"/>
+          <w:lang w:val="hu-HU"/>
+        </w:rPr>
+      </w:pPr>
+    </w:p>
+    <w:tbl>
+      <w:tblPr>
+        <w:tblStyle w:val="TableGrid"/>
+        <w:tblW w:w="0" w:type="auto"/>
+        <w:jc w:val="center"/>
+        <w:tblLook w:val="04A0" w:firstRow="1" w:lastRow="0" w:firstColumn="1" w:lastColumn="0" w:noHBand="0" w:noVBand="1"/>
+      </w:tblPr>
+      <w:tblGrid>
+        <w:gridCol w:w="2273"/>
+        <w:gridCol w:w="3061"/>
+        <w:gridCol w:w="5034"/>
+      </w:tblGrid>
+      <w:tr>
+        <w:trPr>
+          <w:trHeight w:val="439"/>
+          <w:jc w:val="center"/>
+        </w:trPr>
+        <w:tc>
+          <w:tcPr>
+            <w:tcW w:w="2273" w:type="dxa"/>
+            <w:shd w:val="pct45" w:color="auto" w:fill="auto"/>
+            <w:vAlign w:val="center"/>
+          </w:tcPr>
+          <w:p>
+            <w:pPr>
+              <w:jc w:val="center"/>
+              <w:rPr>
+                <w:b/>
+                <w:lang w:val="hu-HU"/>
+              </w:rPr>
+            </w:pPr>
+            <w:r>
+              <w:rPr>
+                <w:b/>
+                <w:lang w:val="hu-HU"/>
+              </w:rPr>
+              <w:t>Név</w:t>
+            </w:r>
+          </w:p>
+        </w:tc>
+        <w:tc>
+          <w:tcPr>
+            <w:tcW w:w="3061" w:type="dxa"/>
+            <w:shd w:val="pct45" w:color="auto" w:fill="auto"/>
+            <w:vAlign w:val="center"/>
+          </w:tcPr>
+          <w:p>
+            <w:pPr>
+              <w:jc w:val="center"/>
+              <w:rPr>
+                <w:b/>
+                <w:lang w:val="hu-HU"/>
+              </w:rPr>
+            </w:pPr>
+            <w:r>
+              <w:rPr>
+                <w:b/>
+                <w:lang w:val="hu-HU"/>
+              </w:rPr>
+              <w:t>Típus</w:t>
+            </w:r>
+          </w:p>
+        </w:tc>
+        <w:tc>
+          <w:tcPr>
+            <w:tcW w:w="5034" w:type="dxa"/>
+            <w:shd w:val="pct45" w:color="auto" w:fill="auto"/>
+            <w:vAlign w:val="center"/>
+          </w:tcPr>
+          <w:p>
+            <w:pPr>
+              <w:jc w:val="center"/>
+              <w:rPr>
+                <w:b/>
+                <w:lang w:val="hu-HU"/>
+              </w:rPr>
+            </w:pPr>
+            <w:r>
+              <w:rPr>
+                <w:b/>
+                <w:lang w:val="hu-HU"/>
+              </w:rPr>
+              <w:t>Leírás</w:t>
+            </w:r>
+          </w:p>
+        </w:tc>
+      </w:tr>
+      <w:tr>
+        <w:trPr>
+          <w:trHeight w:val="773"/>
+          <w:jc w:val="center"/>
+        </w:trPr>
+        <w:tc>
+          <w:tcPr>
+            <w:tcW w:w="2273" w:type="dxa"/>
+            <w:vAlign w:val="center"/>
+          </w:tcPr>
+          <w:p>
+            <w:pPr>
+              <w:rPr>
+                <w:i/>
+                <w:iCs/>
+                <w:lang w:val="hu-HU"/>
+              </w:rPr>
+            </w:pPr>
+            <w:r>
+              <w:rPr>
+                <w:i/>
+                <w:iCs/>
+                <w:lang w:val="hu-HU"/>
+              </w:rPr>
+              <w:t>book_id</w:t>
+            </w:r>
+          </w:p>
+        </w:tc>
+        <w:tc>
+          <w:tcPr>
+            <w:tcW w:w="3061" w:type="dxa"/>
+            <w:vAlign w:val="center"/>
+          </w:tcPr>
+          <w:p>
+            <w:pPr>
+              <w:rPr>
+                <w:lang w:val="hu-HU"/>
+              </w:rPr>
+            </w:pPr>
+            <w:r>
+              <w:rPr>
+                <w:lang w:val="hu-HU"/>
+              </w:rPr>
+              <w:t>NUMBER(19)</w:t>
+            </w:r>
+          </w:p>
+        </w:tc>
+        <w:tc>
+          <w:tcPr>
+            <w:tcW w:w="5034" w:type="dxa"/>
+            <w:vAlign w:val="center"/>
+          </w:tcPr>
+          <w:p>
+            <w:r>
+              <w:rPr>
+                <w:lang w:val="hu-HU"/>
+              </w:rPr>
+              <w:t>A könyv azonosítója, melynek áruházi készletét jelöljük</w:t>
+            </w:r>
+            <w:r>
+              <w:t>.</w:t>
+            </w:r>
+          </w:p>
+        </w:tc>
+      </w:tr>
+      <w:tr>
+        <w:trPr>
+          <w:trHeight w:val="710"/>
+          <w:jc w:val="center"/>
+        </w:trPr>
+        <w:tc>
+          <w:tcPr>
+            <w:tcW w:w="2273" w:type="dxa"/>
+            <w:vAlign w:val="center"/>
+          </w:tcPr>
+          <w:p>
+            <w:pPr>
+              <w:rPr>
+                <w:i/>
+                <w:iCs/>
+                <w:lang w:val="hu-HU"/>
+              </w:rPr>
+            </w:pPr>
+            <w:r>
+              <w:rPr>
+                <w:i/>
+                <w:iCs/>
+                <w:lang w:val="hu-HU"/>
+              </w:rPr>
+              <w:t>store_id</w:t>
+            </w:r>
+          </w:p>
+        </w:tc>
+        <w:tc>
+          <w:tcPr>
+            <w:tcW w:w="3061" w:type="dxa"/>
+            <w:vAlign w:val="center"/>
+          </w:tcPr>
+          <w:p>
+            <w:pPr>
+              <w:rPr>
+                <w:lang w:val="hu-HU"/>
+              </w:rPr>
+            </w:pPr>
+            <w:r>
+              <w:rPr>
+                <w:lang w:val="hu-HU"/>
+              </w:rPr>
+              <w:t>NUMBER(19)</w:t>
+            </w:r>
+          </w:p>
+        </w:tc>
+        <w:tc>
+          <w:tcPr>
+            <w:tcW w:w="5034" w:type="dxa"/>
+            <w:vAlign w:val="center"/>
+          </w:tcPr>
+          <w:p>
+            <w:r>
+              <w:rPr>
+                <w:lang w:val="hu-HU"/>
+              </w:rPr>
+              <w:t>Az áruház azonosítója, melyben a könyv adott számban megtalálható</w:t>
+            </w:r>
+            <w:r>
+              <w:t>.</w:t>
+            </w:r>
+          </w:p>
+        </w:tc>
+      </w:tr>
+      <w:tr>
+        <w:trPr>
+          <w:trHeight w:val="710"/>
+          <w:jc w:val="center"/>
+        </w:trPr>
+        <w:tc>
+          <w:tcPr>
+            <w:tcW w:w="2273" w:type="dxa"/>
+            <w:vAlign w:val="center"/>
+          </w:tcPr>
+          <w:p>
+            <w:pPr>
+              <w:rPr>
+                <w:lang w:val="hu-HU"/>
+              </w:rPr>
+            </w:pPr>
+            <w:r>
+              <w:rPr>
+                <w:lang w:val="hu-HU"/>
+              </w:rPr>
+              <w:t>count</w:t>
+            </w:r>
+          </w:p>
+        </w:tc>
+        <w:tc>
+          <w:tcPr>
+            <w:tcW w:w="3061" w:type="dxa"/>
+            <w:vAlign w:val="center"/>
+          </w:tcPr>
+          <w:p>
+            <w:pPr>
+              <w:rPr>
+                <w:lang w:val="hu-HU"/>
+              </w:rPr>
+            </w:pPr>
+            <w:r>
+              <w:rPr>
+                <w:lang w:val="hu-HU"/>
+              </w:rPr>
+              <w:t>NUMBER(6)</w:t>
+            </w:r>
+          </w:p>
+        </w:tc>
+        <w:tc>
+          <w:tcPr>
+            <w:tcW w:w="5034" w:type="dxa"/>
+            <w:vAlign w:val="center"/>
+          </w:tcPr>
+          <w:p>
+            <w:r>
+              <w:rPr>
+                <w:lang w:val="hu-HU"/>
+              </w:rPr>
+              <w:t>Adott könyvből hány darab van az áruházban</w:t>
+            </w:r>
+            <w:r>
+              <w:t>.</w:t>
+            </w:r>
+          </w:p>
+        </w:tc>
+      </w:tr>
+    </w:tbl>
+    <w:p>
+      <w:pPr>
+        <w:jc w:val="center"/>
+        <w:rPr>
+          <w:b/>
+          <w:sz w:val="28"/>
+          <w:lang w:val="hu-HU"/>
+        </w:rPr>
+      </w:pPr>
+    </w:p>
+    <w:p>
+      <w:r>
+        <w:t>Tábla10</w:t>
+      </w:r>
+    </w:p>
+    <w:p>
+      <w:pPr>
+        <w:jc w:val="center"/>
+        <w:rPr>
+          <w:b/>
+          <w:sz w:val="28"/>
+          <w:lang w:val="hu-HU"/>
+        </w:rPr>
+      </w:pPr>
+    </w:p>
+    <w:tbl>
+      <w:tblPr>
+        <w:tblStyle w:val="TableGrid"/>
+        <w:tblW w:w="0" w:type="auto"/>
+        <w:jc w:val="center"/>
+        <w:tblLook w:val="04A0" w:firstRow="1" w:lastRow="0" w:firstColumn="1" w:lastColumn="0" w:noHBand="0" w:noVBand="1"/>
+      </w:tblPr>
+      <w:tblGrid>
+        <w:gridCol w:w="2273"/>
+        <w:gridCol w:w="3061"/>
+        <w:gridCol w:w="5034"/>
+      </w:tblGrid>
+      <w:tr>
+        <w:trPr>
+          <w:trHeight w:val="439"/>
+          <w:jc w:val="center"/>
+        </w:trPr>
+        <w:tc>
+          <w:tcPr>
+            <w:tcW w:w="2273" w:type="dxa"/>
+            <w:shd w:val="pct45" w:color="auto" w:fill="auto"/>
+            <w:vAlign w:val="center"/>
+          </w:tcPr>
+          <w:p>
+            <w:pPr>
+              <w:jc w:val="center"/>
+              <w:rPr>
+                <w:b/>
+                <w:lang w:val="hu-HU"/>
+              </w:rPr>
+            </w:pPr>
+            <w:r>
+              <w:rPr>
+                <w:b/>
+                <w:lang w:val="hu-HU"/>
+              </w:rPr>
+              <w:t>Név</w:t>
+            </w:r>
+          </w:p>
+        </w:tc>
+        <w:tc>
+          <w:tcPr>
+            <w:tcW w:w="3061" w:type="dxa"/>
+            <w:shd w:val="pct45" w:color="auto" w:fill="auto"/>
+            <w:vAlign w:val="center"/>
+          </w:tcPr>
+          <w:p>
+            <w:pPr>
+              <w:jc w:val="center"/>
+              <w:rPr>
+                <w:b/>
+                <w:lang w:val="hu-HU"/>
+              </w:rPr>
+            </w:pPr>
+            <w:r>
+              <w:rPr>
+                <w:b/>
+                <w:lang w:val="hu-HU"/>
+              </w:rPr>
+              <w:t>Típus</w:t>
+            </w:r>
+          </w:p>
+        </w:tc>
+        <w:tc>
+          <w:tcPr>
+            <w:tcW w:w="5034" w:type="dxa"/>
+            <w:shd w:val="pct45" w:color="auto" w:fill="auto"/>
+            <w:vAlign w:val="center"/>
+          </w:tcPr>
+          <w:p>
+            <w:pPr>
+              <w:jc w:val="center"/>
+              <w:rPr>
+                <w:b/>
+                <w:lang w:val="hu-HU"/>
+              </w:rPr>
+            </w:pPr>
+            <w:r>
+              <w:rPr>
+                <w:b/>
+                <w:lang w:val="hu-HU"/>
+              </w:rPr>
+              <w:t>Leírás</w:t>
+            </w:r>
+          </w:p>
+        </w:tc>
+      </w:tr>
+      <w:tr>
+        <w:trPr>
+          <w:trHeight w:val="782"/>
+          <w:jc w:val="center"/>
+        </w:trPr>
+        <w:tc>
+          <w:tcPr>
+            <w:tcW w:w="2273" w:type="dxa"/>
+            <w:vAlign w:val="center"/>
+          </w:tcPr>
+          <w:p>
+            <w:pPr>
+              <w:rPr>
+                <w:i/>
+                <w:iCs/>
+                <w:lang w:val="hu-HU"/>
+              </w:rPr>
+            </w:pPr>
+            <w:r>
+              <w:rPr>
+                <w:i/>
+                <w:iCs/>
+                <w:lang w:val="hu-HU"/>
+              </w:rPr>
+              <w:t>book_id</w:t>
+            </w:r>
+          </w:p>
+        </w:tc>
+        <w:tc>
+          <w:tcPr>
+            <w:tcW w:w="3061" w:type="dxa"/>
+            <w:vAlign w:val="center"/>
+          </w:tcPr>
+          <w:p>
+            <w:pPr>
+              <w:rPr>
+                <w:lang w:val="hu-HU"/>
+              </w:rPr>
+            </w:pPr>
+            <w:r>
+              <w:rPr>
+                <w:lang w:val="hu-HU"/>
+              </w:rPr>
+              <w:t>NUMBER(19)</w:t>
+            </w:r>
+          </w:p>
+        </w:tc>
+        <w:tc>
+          <w:tcPr>
+            <w:tcW w:w="5034" w:type="dxa"/>
+            <w:vAlign w:val="center"/>
+          </w:tcPr>
+          <w:p>
+            <w:r>
+              <w:rPr>
+                <w:lang w:val="hu-HU"/>
+              </w:rPr>
+              <w:t>A könyv azonosítója, melyet kívánságlistára helyezünk</w:t>
+            </w:r>
+            <w:r>
+              <w:t>.</w:t>
+            </w:r>
+          </w:p>
+        </w:tc>
+      </w:tr>
+      <w:tr>
+        <w:trPr>
+          <w:trHeight w:val="710"/>
+          <w:jc w:val="center"/>
+        </w:trPr>
+        <w:tc>
+          <w:tcPr>
+            <w:tcW w:w="2273" w:type="dxa"/>
+            <w:vAlign w:val="center"/>
+          </w:tcPr>
+          <w:p>
+            <w:pPr>
+              <w:rPr>
+                <w:i/>
+                <w:iCs/>
+                <w:lang w:val="hu-HU"/>
+              </w:rPr>
+            </w:pPr>
+            <w:r>
+              <w:rPr>
+                <w:i/>
+                <w:iCs/>
+                <w:lang w:val="hu-HU"/>
+              </w:rPr>
+              <w:t>wishlist_id</w:t>
+            </w:r>
+          </w:p>
+        </w:tc>
+        <w:tc>
+          <w:tcPr>
+            <w:tcW w:w="3061" w:type="dxa"/>
+            <w:vAlign w:val="center"/>
+          </w:tcPr>
+          <w:p>
+            <w:pPr>
+              <w:rPr>
+                <w:lang w:val="hu-HU"/>
+              </w:rPr>
+            </w:pPr>
+            <w:r>
+              <w:rPr>
+                <w:lang w:val="hu-HU"/>
+              </w:rPr>
+              <w:t>NUMBER(19)</w:t>
+            </w:r>
+          </w:p>
+        </w:tc>
+        <w:tc>
+          <w:tcPr>
+            <w:tcW w:w="5034" w:type="dxa"/>
+            <w:vAlign w:val="center"/>
+          </w:tcPr>
+          <w:p>
+            <w:r>
+              <w:rPr>
+                <w:lang w:val="hu-HU"/>
+              </w:rPr>
+              <w:t>A kívánságlista azonosítója, melyre a könyvet helyezzük</w:t>
+            </w:r>
+            <w:r>
+              <w:t>.</w:t>
+            </w:r>
+          </w:p>
+        </w:tc>
+      </w:tr>
+      <w:tr>
+        <w:trPr>
+          <w:trHeight w:val="710"/>
+          <w:jc w:val="center"/>
+        </w:trPr>
+        <w:tc>
+          <w:tcPr>
+            <w:tcW w:w="2273" w:type="dxa"/>
+            <w:vAlign w:val="center"/>
+          </w:tcPr>
+          <w:p>
+            <w:pPr>
+              <w:rPr>
+                <w:lang w:val="hu-HU"/>
+              </w:rPr>
+            </w:pPr>
+            <w:r>
+              <w:rPr>
+                <w:lang w:val="hu-HU"/>
+              </w:rPr>
+              <w:t>addedAt</w:t>
+            </w:r>
+          </w:p>
+        </w:tc>
+        <w:tc>
+          <w:tcPr>
+            <w:tcW w:w="3061" w:type="dxa"/>
+            <w:vAlign w:val="center"/>
+          </w:tcPr>
+          <w:p>
+            <w:pPr>
+              <w:rPr>
+                <w:lang w:val="hu-HU"/>
+              </w:rPr>
+            </w:pPr>
+            <w:r>
+              <w:rPr>
+                <w:lang w:val="hu-HU"/>
+              </w:rPr>
+              <w:t>DATE</w:t>
+            </w:r>
+          </w:p>
+        </w:tc>
+        <w:tc>
+          <w:tcPr>
+            <w:tcW w:w="5034" w:type="dxa"/>
+            <w:vAlign w:val="center"/>
+          </w:tcPr>
+          <w:p>
+            <w:r>
+              <w:rPr>
+                <w:lang w:val="hu-HU"/>
+              </w:rPr>
+              <w:t>A hozzáadás időpontja</w:t>
+            </w:r>
+            <w:r>
+              <w:t>.</w:t>
+            </w:r>
+          </w:p>
+        </w:tc>
+      </w:tr>
+    </w:tbl>
     <w:p>
       <w:pPr>
         <w:jc w:val="center"/>
@@ -3666,7 +8346,6 @@
                 <w:szCs w:val="22"/>
                 <w:lang w:val="hu-HU" w:eastAsia="hu-HU"/>
               </w:rPr>
-              <w:lastRenderedPageBreak/>
               <w:t>Események</w:t>
             </w:r>
           </w:p>
@@ -5556,7 +10235,11 @@
     <w:p>
       <w:pPr>
         <w:spacing w:line="360" w:lineRule="auto"/>
-        <w:jc w:val="center"/>
+      </w:pPr>
+    </w:p>
+    <w:p>
+      <w:pPr>
+        <w:spacing w:line="360" w:lineRule="auto"/>
         <w:rPr>
           <w:rFonts w:asciiTheme="majorHAnsi" w:eastAsiaTheme="majorEastAsia" w:hAnsiTheme="majorHAnsi" w:cstheme="majorBidi"/>
           <w:b/>
@@ -5566,21 +10249,18 @@
         </w:rPr>
       </w:pPr>
       <w:r>
-        <w:br w:type="page"/>
-      </w:r>
-    </w:p>
-    <w:p>
-      <w:pPr>
-        <w:pStyle w:val="Heading2"/>
-      </w:pPr>
-      <w:r>
-        <w:rPr>
+        <w:rPr>
+          <w:b/>
+          <w:bCs/>
           <w:lang w:val="hu-HU"/>
         </w:rPr>
-        <w:lastRenderedPageBreak/>
         <w:t>Képernyőterv</w:t>
       </w:r>
       <w:r>
+        <w:rPr>
+          <w:b/>
+          <w:bCs/>
+        </w:rPr>
         <w:t>:</w:t>
       </w:r>
     </w:p>
@@ -6162,7 +10842,7 @@
   <w:style w:type="paragraph" w:default="1" w:styleId="Normal">
     <w:name w:val="Normal"/>
     <w:qFormat/>
-    <w:rsid w:val="00B30B33"/>
+    <w:rsid w:val="005D53B9"/>
     <w:pPr>
       <w:spacing w:line="240" w:lineRule="auto"/>
       <w:jc w:val="left"/>

--- a/docs/2_projektterv.docx
+++ b/docs/2_projektterv.docx
@@ -166,27 +166,9 @@
       <w:pPr>
         <w:pStyle w:val="Heading2"/>
       </w:pPr>
-      <w:proofErr w:type="spellStart"/>
-      <w:r>
-        <w:t>Értékelési</w:t>
-      </w:r>
-      <w:proofErr w:type="spellEnd"/>
-      <w:r>
-        <w:t xml:space="preserve"> </w:t>
-      </w:r>
-      <w:proofErr w:type="spellStart"/>
-      <w:r>
-        <w:t>mód</w:t>
-      </w:r>
-      <w:proofErr w:type="spellEnd"/>
-      <w:r>
-        <w:t>:</w:t>
-      </w:r>
-    </w:p>
-    <w:p>
-      <w:pPr>
-        <w:pStyle w:val="Heading2"/>
-      </w:pPr>
+      <w:r>
+        <w:t>Értékelési mód:</w:t>
+      </w:r>
     </w:p>
     <w:p>
       <w:pPr>
@@ -403,6 +385,25 @@
     <w:p>
       <w:pPr>
         <w:pStyle w:val="Heading2"/>
+      </w:pPr>
+      <w:r>
+        <w:t>EK-diagram:</w:t>
+      </w:r>
+    </w:p>
+    <w:p>
+      <w:pPr>
+        <w:rPr>
+          <w:lang w:val="hu-HU"/>
+        </w:rPr>
+      </w:pPr>
+    </w:p>
+    <w:p>
+      <w:pPr>
+        <w:rPr>
+          <w:noProof/>
+          <w:color w:val="FF0000"/>
+          <w:lang w:val="hu-HU" w:eastAsia="hu-HU"/>
+        </w:rPr>
       </w:pPr>
       <w:r>
         <w:rPr>
@@ -416,10 +417,10 @@
               <wp:posOffset>-457200</wp:posOffset>
             </wp:positionH>
             <wp:positionV relativeFrom="paragraph">
-              <wp:posOffset>5410199</wp:posOffset>
+              <wp:posOffset>229235</wp:posOffset>
             </wp:positionV>
-            <wp:extent cx="7624214" cy="4429125"/>
-            <wp:effectExtent l="0" t="0" r="0" b="0"/>
+            <wp:extent cx="7628890" cy="4431665"/>
+            <wp:effectExtent l="0" t="0" r="0" b="6985"/>
             <wp:wrapTopAndBottom/>
             <wp:docPr id="7" name="Picture 7"/>
             <wp:cNvGraphicFramePr>
@@ -447,7 +448,7 @@
                   <pic:spPr>
                     <a:xfrm>
                       <a:off x="0" y="0"/>
-                      <a:ext cx="7629408" cy="4432143"/>
+                      <a:ext cx="7628890" cy="4431665"/>
                     </a:xfrm>
                     <a:prstGeom prst="rect">
                       <a:avLst/>
@@ -465,25 +466,6 @@
           </wp:anchor>
         </w:drawing>
       </w:r>
-      <w:r>
-        <w:t>EK-diagram:</w:t>
-      </w:r>
-    </w:p>
-    <w:p>
-      <w:pPr>
-        <w:rPr>
-          <w:lang w:val="hu-HU"/>
-        </w:rPr>
-      </w:pPr>
-    </w:p>
-    <w:p>
-      <w:pPr>
-        <w:rPr>
-          <w:noProof/>
-          <w:color w:val="FF0000"/>
-          <w:lang w:val="hu-HU" w:eastAsia="hu-HU"/>
-        </w:rPr>
-      </w:pPr>
     </w:p>
     <w:p>
       <w:pPr>
@@ -492,108 +474,511 @@
           <w:lang w:val="hu-HU" w:eastAsia="hu-HU"/>
         </w:rPr>
       </w:pPr>
+      <w:r>
+        <w:rPr>
+          <w:noProof/>
+          <w:lang w:val="hu-HU" w:eastAsia="hu-HU"/>
+        </w:rPr>
+        <w:lastRenderedPageBreak/>
+        <w:t xml:space="preserve">( raw: </w:t>
+      </w:r>
+      <w:hyperlink r:id="rId5" w:history="1">
+        <w:r>
+          <w:rPr>
+            <w:rStyle w:val="Hyperlink"/>
+            <w:noProof/>
+            <w:lang w:val="hu-HU" w:eastAsia="hu-HU"/>
+          </w:rPr>
+          <w:t>https://raw.githubusercontent.com/a-bakk/bookstore-oracle/master/docs/entity-relationship/er.drawio.png</w:t>
+        </w:r>
+      </w:hyperlink>
+      <w:r>
+        <w:rPr>
+          <w:noProof/>
+          <w:lang w:val="hu-HU" w:eastAsia="hu-HU"/>
+        </w:rPr>
+        <w:t xml:space="preserve"> )</w:t>
+      </w:r>
     </w:p>
     <w:p>
       <w:pPr>
         <w:pStyle w:val="Heading2"/>
       </w:pPr>
       <w:r>
-        <w:t xml:space="preserve">Az EK-diagram </w:t>
-      </w:r>
-      <w:proofErr w:type="spellStart"/>
-      <w:r>
-        <w:t>leképezése</w:t>
-      </w:r>
-      <w:proofErr w:type="spellEnd"/>
-      <w:r>
-        <w:t xml:space="preserve"> </w:t>
-      </w:r>
-      <w:proofErr w:type="spellStart"/>
-      <w:r>
-        <w:t>relációsémákra</w:t>
-      </w:r>
-      <w:proofErr w:type="spellEnd"/>
-      <w:r>
-        <w:t>:</w:t>
-      </w:r>
-    </w:p>
-    <w:p>
-      <w:pPr>
+        <w:t>Az EK-diagram leképezése relációsémákra:</w:t>
+      </w:r>
+    </w:p>
+    <w:p>
+      <w:pPr>
+        <w:pStyle w:val="NormalWeb"/>
+      </w:pPr>
+      <w:r>
+        <w:t>C</w:t>
+      </w:r>
+      <w:r>
+        <w:t>USTOMER</w:t>
+      </w:r>
+      <w:r>
+        <w:t xml:space="preserve"> (</w:t>
+      </w:r>
+      <w:r>
+        <w:rPr>
+          <w:u w:val="single"/>
+        </w:rPr>
+        <w:t>customerId</w:t>
+      </w:r>
+      <w:r>
+        <w:t>, email, firstName, lastName, createdAt, lastLogin, admin, street, stateOrRegion, postcode, country, regularSince)</w:t>
+      </w:r>
+    </w:p>
+    <w:p>
+      <w:pPr>
+        <w:pStyle w:val="NormalWeb"/>
+      </w:pPr>
+      <w:r>
+        <w:t>W</w:t>
+      </w:r>
+      <w:r>
+        <w:t>ISHLIST</w:t>
+      </w:r>
+      <w:r>
+        <w:t xml:space="preserve"> (</w:t>
+      </w:r>
+      <w:r>
+        <w:rPr>
+          <w:u w:val="single"/>
+        </w:rPr>
+        <w:t>wishlistId</w:t>
+      </w:r>
+      <w:r>
+        <w:t xml:space="preserve">, name, createdAt, </w:t>
+      </w:r>
+      <w:r>
+        <w:rPr>
+          <w:rStyle w:val="Emphasis"/>
+          <w:rFonts w:eastAsiaTheme="majorEastAsia"/>
+        </w:rPr>
+        <w:t>customerId</w:t>
+      </w:r>
+      <w:r>
+        <w:t>)</w:t>
+      </w:r>
+    </w:p>
+    <w:p>
+      <w:pPr>
+        <w:pStyle w:val="NormalWeb"/>
+      </w:pPr>
+      <w:r>
+        <w:t>O</w:t>
+      </w:r>
+      <w:r>
+        <w:t>RDER</w:t>
+      </w:r>
+      <w:r>
+        <w:t xml:space="preserve"> (</w:t>
+      </w:r>
+      <w:r>
+        <w:rPr>
+          <w:u w:val="single"/>
+        </w:rPr>
+        <w:t>orderId</w:t>
+      </w:r>
+      <w:r>
+        <w:t xml:space="preserve">, createdAt, shipped, pickup, </w:t>
+      </w:r>
+      <w:r>
+        <w:rPr>
+          <w:rStyle w:val="Emphasis"/>
+          <w:rFonts w:eastAsiaTheme="majorEastAsia"/>
+        </w:rPr>
+        <w:t>customerId</w:t>
+      </w:r>
+      <w:r>
+        <w:t>)</w:t>
+      </w:r>
+    </w:p>
+    <w:p>
+      <w:pPr>
+        <w:pStyle w:val="NormalWeb"/>
+      </w:pPr>
+      <w:r>
+        <w:t>I</w:t>
+      </w:r>
+      <w:r>
+        <w:t>NVOICE</w:t>
+      </w:r>
+      <w:r>
+        <w:t xml:space="preserve"> (</w:t>
+      </w:r>
+      <w:r>
+        <w:rPr>
+          <w:u w:val="single"/>
+        </w:rPr>
+        <w:t>invocieId</w:t>
+      </w:r>
+      <w:r>
+        <w:t xml:space="preserve">, value, paymentMode, paid, </w:t>
+      </w:r>
+      <w:r>
+        <w:rPr>
+          <w:rStyle w:val="Emphasis"/>
+          <w:rFonts w:eastAsiaTheme="majorEastAsia"/>
+        </w:rPr>
+        <w:t>orderId</w:t>
+      </w:r>
+      <w:r>
+        <w:t>)</w:t>
+      </w:r>
+    </w:p>
+    <w:p>
+      <w:pPr>
+        <w:pStyle w:val="NormalWeb"/>
+      </w:pPr>
+      <w:r>
+        <w:t>B</w:t>
+      </w:r>
+      <w:r>
+        <w:t>OOK</w:t>
+      </w:r>
+      <w:r>
+        <w:t xml:space="preserve"> (</w:t>
+      </w:r>
+      <w:r>
+        <w:rPr>
+          <w:u w:val="single"/>
+        </w:rPr>
+        <w:t>bookId</w:t>
+      </w:r>
+      <w:r>
+        <w:t>, description, cover, weight, contractor, price, numberOfPages, publishedAt, publisher, ISBN, language)</w:t>
+      </w:r>
+    </w:p>
+    <w:p>
+      <w:pPr>
+        <w:pStyle w:val="NormalWeb"/>
+      </w:pPr>
+      <w:r>
+        <w:t>A</w:t>
+      </w:r>
+      <w:r>
+        <w:t>UTHOR</w:t>
+      </w:r>
+      <w:r>
+        <w:t xml:space="preserve"> (</w:t>
+      </w:r>
+      <w:r>
+        <w:rPr>
+          <w:rStyle w:val="Emphasis"/>
+          <w:rFonts w:eastAsiaTheme="majorEastAsia"/>
+          <w:u w:val="single"/>
+        </w:rPr>
+        <w:t>bookId</w:t>
+      </w:r>
+      <w:r>
+        <w:t xml:space="preserve">, </w:t>
+      </w:r>
+      <w:r>
+        <w:rPr>
+          <w:u w:val="single"/>
+        </w:rPr>
+        <w:t>firstName</w:t>
+      </w:r>
+      <w:r>
+        <w:t xml:space="preserve">, </w:t>
+      </w:r>
+      <w:r>
+        <w:rPr>
+          <w:u w:val="single"/>
+        </w:rPr>
+        <w:t>lastName</w:t>
+      </w:r>
+      <w:r>
+        <w:t>)</w:t>
+      </w:r>
+    </w:p>
+    <w:p>
+      <w:pPr>
+        <w:pStyle w:val="NormalWeb"/>
+      </w:pPr>
+      <w:r>
+        <w:t>G</w:t>
+      </w:r>
+      <w:r>
+        <w:t>ENRE</w:t>
+      </w:r>
+      <w:r>
+        <w:t xml:space="preserve"> (</w:t>
+      </w:r>
+      <w:r>
+        <w:rPr>
+          <w:rStyle w:val="Emphasis"/>
+          <w:rFonts w:eastAsiaTheme="majorEastAsia"/>
+          <w:u w:val="single"/>
+        </w:rPr>
+        <w:t>bookId</w:t>
+      </w:r>
+      <w:r>
+        <w:t xml:space="preserve">, </w:t>
+      </w:r>
+      <w:r>
+        <w:rPr>
+          <w:u w:val="single"/>
+        </w:rPr>
+        <w:t>genreName</w:t>
+      </w:r>
+      <w:r>
+        <w:t>)</w:t>
+      </w:r>
+    </w:p>
+    <w:p>
+      <w:pPr>
+        <w:pStyle w:val="NormalWeb"/>
+      </w:pPr>
+      <w:r>
+        <w:t>S</w:t>
+      </w:r>
+      <w:r>
+        <w:t>TORE</w:t>
+      </w:r>
+      <w:r>
+        <w:t xml:space="preserve"> (</w:t>
+      </w:r>
+      <w:r>
+        <w:rPr>
+          <w:u w:val="single"/>
+        </w:rPr>
+        <w:t>storeId</w:t>
+      </w:r>
+      <w:r>
+        <w:t>, name, street, stateOrRegion, postcode, country)</w:t>
+      </w:r>
+    </w:p>
+    <w:p>
+      <w:pPr>
+        <w:pStyle w:val="NormalWeb"/>
+      </w:pPr>
+      <w:r>
+        <w:t>S</w:t>
+      </w:r>
+      <w:r>
+        <w:t>TOCK</w:t>
+      </w:r>
+      <w:r>
+        <w:t xml:space="preserve"> (</w:t>
+      </w:r>
+      <w:r>
+        <w:rPr>
+          <w:rStyle w:val="Emphasis"/>
+          <w:rFonts w:eastAsiaTheme="majorEastAsia"/>
+          <w:u w:val="single"/>
+        </w:rPr>
+        <w:t>bookId</w:t>
+      </w:r>
+      <w:r>
+        <w:t xml:space="preserve">, </w:t>
+      </w:r>
+      <w:r>
+        <w:rPr>
+          <w:rStyle w:val="Emphasis"/>
+          <w:rFonts w:eastAsiaTheme="majorEastAsia"/>
+          <w:u w:val="single"/>
+        </w:rPr>
+        <w:t>storeId</w:t>
+      </w:r>
+      <w:r>
+        <w:t>, count)</w:t>
+      </w:r>
+    </w:p>
+    <w:p>
+      <w:pPr>
+        <w:pStyle w:val="NormalWeb"/>
+      </w:pPr>
+      <w:r>
+        <w:t>P</w:t>
+      </w:r>
+      <w:r>
+        <w:t>ARTOF</w:t>
+      </w:r>
+      <w:r>
+        <w:t xml:space="preserve"> (</w:t>
+      </w:r>
+      <w:r>
+        <w:rPr>
+          <w:rStyle w:val="Emphasis"/>
+          <w:rFonts w:eastAsiaTheme="majorEastAsia"/>
+          <w:u w:val="single"/>
+        </w:rPr>
+        <w:t>bookId</w:t>
+      </w:r>
+      <w:r>
+        <w:t xml:space="preserve">, </w:t>
+      </w:r>
+      <w:r>
+        <w:rPr>
+          <w:rStyle w:val="Emphasis"/>
+          <w:rFonts w:eastAsiaTheme="majorEastAsia"/>
+          <w:u w:val="single"/>
+        </w:rPr>
+        <w:t>wishlistId</w:t>
+      </w:r>
+      <w:r>
+        <w:t>, addedAt)</w:t>
+      </w:r>
+    </w:p>
+    <w:p>
+      <w:pPr>
+        <w:pStyle w:val="Heading2"/>
+      </w:pPr>
+      <w:r>
+        <w:t>A relációsémák normalizálása:</w:t>
+      </w:r>
+    </w:p>
+    <w:p>
+      <w:pPr>
+        <w:pStyle w:val="NormalWeb"/>
+        <w:jc w:val="center"/>
         <w:rPr>
           <w:b/>
-          <w:sz w:val="28"/>
-          <w:lang w:val="hu-HU"/>
-        </w:rPr>
-      </w:pPr>
-    </w:p>
-    <w:p>
-      <w:pPr>
-        <w:rPr>
-          <w:color w:val="FF0000"/>
-          <w:lang w:val="hu-HU"/>
-        </w:rPr>
-      </w:pPr>
-      <w:r>
-        <w:rPr>
-          <w:color w:val="FF0000"/>
-          <w:lang w:val="hu-HU"/>
-        </w:rPr>
-        <w:t>Relációsémák megadása.</w:t>
-      </w:r>
-    </w:p>
-    <w:p>
-      <w:pPr>
-        <w:rPr>
-          <w:lang w:val="hu-HU"/>
-        </w:rPr>
-      </w:pPr>
-    </w:p>
-    <w:p>
-      <w:pPr>
-        <w:pStyle w:val="Heading2"/>
-      </w:pPr>
-      <w:r>
-        <w:t xml:space="preserve">A </w:t>
-      </w:r>
-      <w:proofErr w:type="spellStart"/>
-      <w:r>
-        <w:t>relációsémák</w:t>
-      </w:r>
-      <w:proofErr w:type="spellEnd"/>
-      <w:r>
-        <w:t xml:space="preserve"> </w:t>
-      </w:r>
-      <w:proofErr w:type="spellStart"/>
-      <w:r>
-        <w:t>normalizálása</w:t>
-      </w:r>
-      <w:proofErr w:type="spellEnd"/>
-      <w:r>
-        <w:t>:</w:t>
-      </w:r>
-    </w:p>
-    <w:p>
-      <w:pPr>
-        <w:rPr>
-          <w:lang w:val="hu-HU"/>
-        </w:rPr>
-      </w:pPr>
-    </w:p>
-    <w:p>
-      <w:pPr>
-        <w:rPr>
-          <w:color w:val="FF0000"/>
-          <w:lang w:val="hu-HU"/>
-        </w:rPr>
-      </w:pPr>
-      <w:r>
-        <w:rPr>
-          <w:color w:val="FF0000"/>
-          <w:lang w:val="hu-HU"/>
-        </w:rPr>
-        <w:t>Normalizálás „táblázatos” formában.</w:t>
-      </w:r>
-    </w:p>
+          <w:bCs/>
+        </w:rPr>
+      </w:pPr>
+      <w:r>
+        <w:rPr>
+          <w:b/>
+          <w:bCs/>
+        </w:rPr>
+        <w:t>1NF</w:t>
+      </w:r>
+    </w:p>
+    <w:p>
+      <w:pPr>
+        <w:pStyle w:val="NormalWeb"/>
+      </w:pPr>
+      <w:r>
+        <w:t>Az összes séma megfelel az első normálforma előírásainak, hiszen leképezés után minden attribútum atomi.</w:t>
+      </w:r>
+    </w:p>
+    <w:p>
+      <w:pPr>
+        <w:pStyle w:val="NormalWeb"/>
+        <w:jc w:val="center"/>
+        <w:rPr>
+          <w:b/>
+          <w:bCs/>
+        </w:rPr>
+      </w:pPr>
+      <w:r>
+        <w:rPr>
+          <w:b/>
+          <w:bCs/>
+        </w:rPr>
+        <w:t>2NF</w:t>
+      </w:r>
+    </w:p>
+    <w:p>
+      <w:pPr>
+        <w:pStyle w:val="NormalWeb"/>
+      </w:pPr>
+      <w:r>
+        <w:t>A következő sémákban minden kulcs egy attribútumból áll, ezért lesznek 2NF-ben: Customer, Wishlist, Order, Invoice, Book, Store.</w:t>
+      </w:r>
+    </w:p>
+    <w:p>
+      <w:pPr>
+        <w:pStyle w:val="NormalWeb"/>
+      </w:pPr>
+      <w:r>
+        <w:t>A következő sémákban nincs másodlagos attribútum, ezért lesznek 2NF-ben: Author, Genre.</w:t>
+      </w:r>
+    </w:p>
+    <w:p>
+      <w:pPr>
+        <w:pStyle w:val="NormalWeb"/>
+      </w:pPr>
+      <w:r>
+        <w:t>A maradék két sémában (Stock és PartOf) a kulcson kívüli egyetlen attribútum (count és addedAt) teljesen függ a kulcstól. (külön a bookId-től nem függ a count, a storeId-tól szintén nem, és hasonlóan, a bookId-tól nem függ az addedAt és a wishlistId-tól sem külön)</w:t>
+      </w:r>
+    </w:p>
+    <w:p>
+      <w:pPr>
+        <w:pStyle w:val="NormalWeb"/>
+        <w:jc w:val="center"/>
+        <w:rPr>
+          <w:b/>
+          <w:bCs/>
+        </w:rPr>
+      </w:pPr>
+      <w:r>
+        <w:rPr>
+          <w:b/>
+          <w:bCs/>
+        </w:rPr>
+        <w:t>3NF</w:t>
+      </w:r>
+    </w:p>
+    <w:p>
+      <w:pPr>
+        <w:pStyle w:val="NormalWeb"/>
+      </w:pPr>
+      <w:r>
+        <w:t>Az Author és Genre témákban nincs másodlagos attribútum, ezért 3NF-ben vannak.</w:t>
+      </w:r>
+    </w:p>
+    <w:p>
+      <w:pPr>
+        <w:pStyle w:val="NormalWeb"/>
+      </w:pPr>
+      <w:r>
+        <w:t>A Customer, Wishlist, Order, Invoice, Book, Store, Stock és PartOf sémák esetén kijelenthető, hogy nincs bennük tranzitív függés, ezért lesznek 3NF-ben.</w:t>
+      </w:r>
+    </w:p>
+    <w:p>
+      <w:pPr>
+        <w:pStyle w:val="NormalWeb"/>
+      </w:pPr>
+      <w:r>
+        <w:t xml:space="preserve">Megjegyzés: Változtatna a </w:t>
+      </w:r>
+      <w:r>
+        <w:t>helyzeten</w:t>
+      </w:r>
+      <w:r>
+        <w:t>, ha az országok egyértelműen meghatároznák az irányítószámokat</w:t>
+      </w:r>
+      <w:r>
+        <w:t xml:space="preserve">, </w:t>
+      </w:r>
+      <w:hyperlink r:id="rId6" w:history="1">
+        <w:r>
+          <w:rPr>
+            <w:rStyle w:val="Hyperlink"/>
+          </w:rPr>
+          <w:t>v</w:t>
+        </w:r>
+        <w:r>
+          <w:rPr>
+            <w:rStyle w:val="Hyperlink"/>
+          </w:rPr>
+          <w:t>iszont ez nem</w:t>
+        </w:r>
+        <w:r>
+          <w:rPr>
+            <w:rStyle w:val="Hyperlink"/>
+          </w:rPr>
+          <w:t xml:space="preserve"> </w:t>
+        </w:r>
+        <w:r>
+          <w:rPr>
+            <w:rStyle w:val="Hyperlink"/>
+          </w:rPr>
+          <w:t>teljesül</w:t>
+        </w:r>
+      </w:hyperlink>
+      <w:r>
+        <w:t>. Ugyanilyen alapon jelenthető ki ez a városokról is.</w:t>
+      </w:r>
+    </w:p>
+    <w:p/>
     <w:p>
       <w:pPr>
         <w:rPr>
@@ -1220,13 +1605,8 @@
               <w:t>Tárolja, hogy adminisztrátor</w:t>
             </w:r>
             <w:r>
-              <w:t xml:space="preserve">-e a </w:t>
-            </w:r>
-            <w:proofErr w:type="spellStart"/>
-            <w:r>
-              <w:t>felhaszn</w:t>
-            </w:r>
-            <w:proofErr w:type="spellEnd"/>
+              <w:t>-e a felhaszn</w:t>
+            </w:r>
             <w:r>
               <w:rPr>
                 <w:lang w:val="hu-HU"/>
@@ -1234,23 +1614,7 @@
               <w:t>áló</w:t>
             </w:r>
             <w:r>
-              <w:t xml:space="preserve">. 1, ha </w:t>
-            </w:r>
-            <w:proofErr w:type="spellStart"/>
-            <w:r>
-              <w:t>igen</w:t>
-            </w:r>
-            <w:proofErr w:type="spellEnd"/>
-            <w:r>
-              <w:t xml:space="preserve">, 0, ha </w:t>
-            </w:r>
-            <w:proofErr w:type="spellStart"/>
-            <w:r>
-              <w:t>nem</w:t>
-            </w:r>
-            <w:proofErr w:type="spellEnd"/>
-            <w:r>
-              <w:t>.</w:t>
+              <w:t>. 1, ha igen, 0, ha nem.</w:t>
             </w:r>
           </w:p>
         </w:tc>
@@ -1323,13 +1687,8 @@
               <w:t>Az ügyfél lakóhelyének</w:t>
             </w:r>
             <w:r>
-              <w:t>/</w:t>
-            </w:r>
-            <w:proofErr w:type="spellStart"/>
-            <w:r>
-              <w:t>sz</w:t>
-            </w:r>
-            <w:proofErr w:type="spellEnd"/>
+              <w:t>/sz</w:t>
+            </w:r>
             <w:r>
               <w:rPr>
                 <w:lang w:val="hu-HU"/>
@@ -1474,158 +1833,24 @@
           </w:tcPr>
           <w:p>
             <w:r>
-              <w:t xml:space="preserve">A </w:t>
-            </w:r>
-            <w:proofErr w:type="spellStart"/>
-            <w:r>
-              <w:t>cím</w:t>
-            </w:r>
-            <w:proofErr w:type="spellEnd"/>
+              <w:t>A cím irányítószámának megnevezése. (*)</w:t>
+            </w:r>
             <w:r>
               <w:t xml:space="preserve"> </w:t>
             </w:r>
-            <w:proofErr w:type="spellStart"/>
-            <w:r>
-              <w:t>irányítószámának</w:t>
-            </w:r>
-            <w:proofErr w:type="spellEnd"/>
-            <w:r>
-              <w:t xml:space="preserve"> </w:t>
-            </w:r>
-            <w:proofErr w:type="spellStart"/>
-            <w:r>
-              <w:t>megnevezése</w:t>
-            </w:r>
-            <w:proofErr w:type="spellEnd"/>
-            <w:r>
-              <w:t>. (*)</w:t>
-            </w:r>
-            <w:r>
-              <w:t xml:space="preserve"> </w:t>
-            </w:r>
-            <w:proofErr w:type="spellStart"/>
-            <w:r>
-              <w:t>irányítószámnál</w:t>
-            </w:r>
-            <w:proofErr w:type="spellEnd"/>
-            <w:r>
-              <w:t xml:space="preserve"> a </w:t>
-            </w:r>
-            <w:proofErr w:type="spellStart"/>
-            <w:r>
-              <w:t>leghosszabb</w:t>
-            </w:r>
-            <w:proofErr w:type="spellEnd"/>
-            <w:r>
-              <w:t xml:space="preserve"> </w:t>
+            <w:r>
+              <w:t xml:space="preserve">irányítószámnál a leghosszabb </w:t>
             </w:r>
             <w:r>
               <w:t>postcode</w:t>
             </w:r>
             <w:r>
-              <w:t xml:space="preserve"> 10 </w:t>
-            </w:r>
-            <w:proofErr w:type="spellStart"/>
-            <w:r>
-              <w:t>jegy</w:t>
-            </w:r>
-            <w:proofErr w:type="spellEnd"/>
-            <w:r>
-              <w:t xml:space="preserve"> </w:t>
-            </w:r>
-            <w:proofErr w:type="spellStart"/>
-            <w:r>
-              <w:t>hosszú</w:t>
-            </w:r>
-            <w:proofErr w:type="spellEnd"/>
-            <w:r>
-              <w:t xml:space="preserve"> (</w:t>
-            </w:r>
-            <w:proofErr w:type="spellStart"/>
-            <w:r>
-              <w:t>Iráni</w:t>
-            </w:r>
-            <w:proofErr w:type="spellEnd"/>
-            <w:r>
-              <w:t xml:space="preserve"> </w:t>
-            </w:r>
-            <w:proofErr w:type="spellStart"/>
-            <w:r>
-              <w:t>Iszlám</w:t>
-            </w:r>
-            <w:proofErr w:type="spellEnd"/>
+              <w:t xml:space="preserve"> 10 jegy hosszú (Iráni Iszlám</w:t>
+            </w:r>
             <w:r>
               <w:br/>
-            </w:r>
-            <w:proofErr w:type="spellStart"/>
-            <w:r>
-              <w:t>Köztársaság</w:t>
-            </w:r>
-            <w:proofErr w:type="spellEnd"/>
-            <w:r>
-              <w:t xml:space="preserve">), </w:t>
-            </w:r>
-            <w:proofErr w:type="spellStart"/>
-            <w:r>
-              <w:t>míg</w:t>
-            </w:r>
-            <w:proofErr w:type="spellEnd"/>
-            <w:r>
-              <w:t xml:space="preserve"> </w:t>
-            </w:r>
-            <w:proofErr w:type="spellStart"/>
-            <w:r>
-              <w:t>az</w:t>
-            </w:r>
-            <w:proofErr w:type="spellEnd"/>
-            <w:r>
-              <w:t xml:space="preserve"> </w:t>
-            </w:r>
-            <w:proofErr w:type="spellStart"/>
-            <w:r>
-              <w:t>amerikai</w:t>
-            </w:r>
-            <w:proofErr w:type="spellEnd"/>
-            <w:r>
-              <w:t xml:space="preserve"> ZIP+4 </w:t>
-            </w:r>
-            <w:proofErr w:type="spellStart"/>
-            <w:r>
-              <w:t>rendszerben</w:t>
-            </w:r>
-            <w:proofErr w:type="spellEnd"/>
-            <w:r>
-              <w:t xml:space="preserve"> 9 </w:t>
-            </w:r>
-            <w:proofErr w:type="spellStart"/>
-            <w:r>
-              <w:t>jegy</w:t>
-            </w:r>
-            <w:proofErr w:type="spellEnd"/>
-            <w:r>
-              <w:t xml:space="preserve"> </w:t>
-            </w:r>
-            <w:proofErr w:type="spellStart"/>
-            <w:r>
-              <w:t>és</w:t>
-            </w:r>
-            <w:proofErr w:type="spellEnd"/>
-            <w:r>
-              <w:t xml:space="preserve"> </w:t>
-            </w:r>
-            <w:proofErr w:type="spellStart"/>
-            <w:r>
-              <w:t>egy</w:t>
-            </w:r>
-            <w:proofErr w:type="spellEnd"/>
-            <w:r>
-              <w:t xml:space="preserve"> </w:t>
-            </w:r>
-            <w:proofErr w:type="spellStart"/>
-            <w:r>
-              <w:t>kötőjel</w:t>
-            </w:r>
-            <w:proofErr w:type="spellEnd"/>
+              <w:t>Köztársaság), míg az amerikai ZIP+4 rendszerben 9 jegy és egy kötőjel</w:t>
+            </w:r>
           </w:p>
         </w:tc>
       </w:tr>
@@ -1691,66 +1916,17 @@
           </w:tcPr>
           <w:p>
             <w:r>
-              <w:t xml:space="preserve">Az </w:t>
-            </w:r>
-            <w:proofErr w:type="spellStart"/>
-            <w:r>
-              <w:t>ország</w:t>
-            </w:r>
-            <w:proofErr w:type="spellEnd"/>
+              <w:t>Az ország megnevezése. (*)</w:t>
+            </w:r>
             <w:r>
               <w:t xml:space="preserve"> </w:t>
             </w:r>
-            <w:proofErr w:type="spellStart"/>
-            <w:r>
-              <w:t>megnevezése</w:t>
-            </w:r>
-            <w:proofErr w:type="spellEnd"/>
-            <w:r>
-              <w:t>. (</w:t>
-            </w:r>
-            <w:proofErr w:type="gramStart"/>
-            <w:r>
-              <w:t>*)</w:t>
-            </w:r>
-            <w:r>
-              <w:t>a</w:t>
-            </w:r>
-            <w:proofErr w:type="gramEnd"/>
-            <w:r>
-              <w:t xml:space="preserve"> </w:t>
-            </w:r>
-            <w:proofErr w:type="spellStart"/>
-            <w:r>
-              <w:t>leghosszabb</w:t>
-            </w:r>
-            <w:proofErr w:type="spellEnd"/>
-            <w:r>
-              <w:t xml:space="preserve"> </w:t>
-            </w:r>
-            <w:proofErr w:type="spellStart"/>
-            <w:r>
-              <w:t>ország</w:t>
-            </w:r>
-            <w:proofErr w:type="spellEnd"/>
+            <w:r>
+              <w:t>a leghosszabb ország</w:t>
+            </w:r>
             <w:r>
               <w:br/>
-            </w:r>
-            <w:proofErr w:type="spellStart"/>
-            <w:r>
-              <w:t>hivatalos</w:t>
-            </w:r>
-            <w:proofErr w:type="spellEnd"/>
-            <w:r>
-              <w:t xml:space="preserve"> neve The United Kingdom of Great Britain and Northern Ireland (56 </w:t>
-            </w:r>
-            <w:proofErr w:type="spellStart"/>
-            <w:r>
-              <w:t>hosszú</w:t>
-            </w:r>
-            <w:proofErr w:type="spellEnd"/>
-            <w:r>
-              <w:t>)</w:t>
+              <w:t>hivatalos neve The United Kingdom of Great Britain and Northern Ireland (56 hosszú)</w:t>
             </w:r>
           </w:p>
         </w:tc>
@@ -2017,7 +2193,6 @@
               <w:rPr>
                 <w:lang w:val="hu-HU"/>
               </w:rPr>
-              <w:lastRenderedPageBreak/>
               <w:t>name</w:t>
             </w:r>
           </w:p>
@@ -2257,6 +2432,7 @@
                 <w:b/>
                 <w:lang w:val="hu-HU"/>
               </w:rPr>
+              <w:lastRenderedPageBreak/>
               <w:t>Név</w:t>
             </w:r>
           </w:p>
@@ -2480,13 +2656,8 @@
           </w:tcPr>
           <w:p>
             <w:r>
-              <w:t xml:space="preserve">A </w:t>
-            </w:r>
-            <w:proofErr w:type="spellStart"/>
-            <w:r>
-              <w:t>rendel</w:t>
-            </w:r>
-            <w:proofErr w:type="spellEnd"/>
+              <w:t>A rendel</w:t>
+            </w:r>
             <w:r>
               <w:rPr>
                 <w:lang w:val="hu-HU"/>
@@ -2494,21 +2665,8 @@
               <w:t>és át lett</w:t>
             </w:r>
             <w:r>
-              <w:t xml:space="preserve">-e </w:t>
-            </w:r>
-            <w:proofErr w:type="spellStart"/>
-            <w:r>
-              <w:t>adva</w:t>
-            </w:r>
-            <w:proofErr w:type="spellEnd"/>
-            <w:r>
-              <w:t xml:space="preserve"> a </w:t>
-            </w:r>
-            <w:proofErr w:type="spellStart"/>
-            <w:r>
-              <w:t>fut</w:t>
-            </w:r>
-            <w:proofErr w:type="spellEnd"/>
+              <w:t>-e adva a fut</w:t>
+            </w:r>
             <w:r>
               <w:rPr>
                 <w:lang w:val="hu-HU"/>
@@ -2571,13 +2729,8 @@
           </w:tcPr>
           <w:p>
             <w:r>
-              <w:t xml:space="preserve">A </w:t>
-            </w:r>
-            <w:proofErr w:type="spellStart"/>
-            <w:r>
-              <w:t>rendel</w:t>
-            </w:r>
-            <w:proofErr w:type="spellEnd"/>
+              <w:t>A rendel</w:t>
+            </w:r>
             <w:r>
               <w:rPr>
                 <w:lang w:val="hu-HU"/>
@@ -2644,13 +2797,8 @@
           </w:tcPr>
           <w:p>
             <w:r>
-              <w:t xml:space="preserve">A </w:t>
-            </w:r>
-            <w:proofErr w:type="spellStart"/>
-            <w:r>
-              <w:t>rendel</w:t>
-            </w:r>
-            <w:proofErr w:type="spellEnd"/>
+              <w:t>A rendel</w:t>
+            </w:r>
             <w:r>
               <w:rPr>
                 <w:lang w:val="hu-HU"/>
@@ -3732,7 +3880,6 @@
               <w:rPr>
                 <w:lang w:val="hu-HU"/>
               </w:rPr>
-              <w:lastRenderedPageBreak/>
               <w:t>publisher</w:t>
             </w:r>
           </w:p>
@@ -3830,15 +3977,7 @@
               <w:t>A könyv ISBN száma</w:t>
             </w:r>
             <w:r>
-              <w:t xml:space="preserve">, </w:t>
-            </w:r>
-            <w:proofErr w:type="spellStart"/>
-            <w:r>
-              <w:t>egyedi</w:t>
-            </w:r>
-            <w:proofErr w:type="spellEnd"/>
-            <w:r>
-              <w:t>.</w:t>
+              <w:t>, egyedi.</w:t>
             </w:r>
           </w:p>
         </w:tc>
@@ -3967,6 +4106,7 @@
                 <w:b/>
                 <w:lang w:val="hu-HU"/>
               </w:rPr>
+              <w:lastRenderedPageBreak/>
               <w:t>Név</w:t>
             </w:r>
           </w:p>
@@ -4828,23 +4968,7 @@
               <w:t>A megye</w:t>
             </w:r>
             <w:r>
-              <w:t>/</w:t>
-            </w:r>
-            <w:proofErr w:type="spellStart"/>
-            <w:r>
-              <w:t>régió</w:t>
-            </w:r>
-            <w:proofErr w:type="spellEnd"/>
-            <w:r>
-              <w:t xml:space="preserve"> </w:t>
-            </w:r>
-            <w:proofErr w:type="spellStart"/>
-            <w:r>
-              <w:t>megnevezése</w:t>
-            </w:r>
-            <w:proofErr w:type="spellEnd"/>
-            <w:r>
-              <w:t>.</w:t>
+              <w:t>/régió megnevezése.</w:t>
             </w:r>
           </w:p>
         </w:tc>
@@ -5477,6 +5601,7 @@
                 <w:iCs/>
                 <w:lang w:val="hu-HU"/>
               </w:rPr>
+              <w:lastRenderedPageBreak/>
               <w:t>wishlist_id</w:t>
             </w:r>
           </w:p>
@@ -10223,13 +10348,9 @@
       <w:pPr>
         <w:pStyle w:val="Heading2"/>
       </w:pPr>
-      <w:proofErr w:type="spellStart"/>
-      <w:r>
-        <w:t>Egyéb</w:t>
-      </w:r>
-      <w:proofErr w:type="spellEnd"/>
-      <w:r>
-        <w:t>:</w:t>
+      <w:r>
+        <w:lastRenderedPageBreak/>
+        <w:t>Egyéb:</w:t>
       </w:r>
     </w:p>
     <w:p>
@@ -10278,159 +10399,11 @@
           <w:color w:val="FF0000"/>
         </w:rPr>
       </w:pPr>
-      <w:proofErr w:type="spellStart"/>
       <w:r>
         <w:rPr>
           <w:color w:val="FF0000"/>
         </w:rPr>
-        <w:t>Bármely</w:t>
-      </w:r>
-      <w:proofErr w:type="spellEnd"/>
-      <w:r>
-        <w:rPr>
-          <w:color w:val="FF0000"/>
-        </w:rPr>
-        <w:t xml:space="preserve"> </w:t>
-      </w:r>
-      <w:proofErr w:type="spellStart"/>
-      <w:r>
-        <w:rPr>
-          <w:color w:val="FF0000"/>
-        </w:rPr>
-        <w:t>más</w:t>
-      </w:r>
-      <w:proofErr w:type="spellEnd"/>
-      <w:r>
-        <w:rPr>
-          <w:color w:val="FF0000"/>
-        </w:rPr>
-        <w:t xml:space="preserve"> </w:t>
-      </w:r>
-      <w:proofErr w:type="spellStart"/>
-      <w:r>
-        <w:rPr>
-          <w:color w:val="FF0000"/>
-        </w:rPr>
-        <w:t>módszer</w:t>
-      </w:r>
-      <w:proofErr w:type="spellEnd"/>
-      <w:r>
-        <w:rPr>
-          <w:color w:val="FF0000"/>
-        </w:rPr>
-        <w:t xml:space="preserve"> </w:t>
-      </w:r>
-      <w:proofErr w:type="spellStart"/>
-      <w:r>
-        <w:rPr>
-          <w:color w:val="FF0000"/>
-        </w:rPr>
-        <w:t>alkalmazható</w:t>
-      </w:r>
-      <w:proofErr w:type="spellEnd"/>
-      <w:r>
-        <w:rPr>
-          <w:color w:val="FF0000"/>
-        </w:rPr>
-        <w:t xml:space="preserve">. Az </w:t>
-      </w:r>
-      <w:proofErr w:type="spellStart"/>
-      <w:r>
-        <w:rPr>
-          <w:color w:val="FF0000"/>
-        </w:rPr>
-        <w:t>itt</w:t>
-      </w:r>
-      <w:proofErr w:type="spellEnd"/>
-      <w:r>
-        <w:rPr>
-          <w:color w:val="FF0000"/>
-        </w:rPr>
-        <w:t xml:space="preserve"> </w:t>
-      </w:r>
-      <w:proofErr w:type="spellStart"/>
-      <w:r>
-        <w:rPr>
-          <w:color w:val="FF0000"/>
-        </w:rPr>
-        <w:t>feltüntetett</w:t>
-      </w:r>
-      <w:proofErr w:type="spellEnd"/>
-      <w:r>
-        <w:rPr>
-          <w:color w:val="FF0000"/>
-        </w:rPr>
-        <w:t xml:space="preserve"> </w:t>
-      </w:r>
-      <w:proofErr w:type="spellStart"/>
-      <w:r>
-        <w:rPr>
-          <w:color w:val="FF0000"/>
-        </w:rPr>
-        <w:t>tervek</w:t>
-      </w:r>
-      <w:proofErr w:type="spellEnd"/>
-      <w:r>
-        <w:rPr>
-          <w:color w:val="FF0000"/>
-        </w:rPr>
-        <w:t xml:space="preserve"> </w:t>
-      </w:r>
-      <w:proofErr w:type="spellStart"/>
-      <w:r>
-        <w:rPr>
-          <w:color w:val="FF0000"/>
-        </w:rPr>
-        <w:t>pluszpontként</w:t>
-      </w:r>
-      <w:proofErr w:type="spellEnd"/>
-      <w:r>
-        <w:rPr>
-          <w:color w:val="FF0000"/>
-        </w:rPr>
-        <w:t xml:space="preserve"> </w:t>
-      </w:r>
-      <w:proofErr w:type="spellStart"/>
-      <w:r>
-        <w:rPr>
-          <w:color w:val="FF0000"/>
-        </w:rPr>
-        <w:t>számítanak</w:t>
-      </w:r>
-      <w:proofErr w:type="spellEnd"/>
-      <w:r>
-        <w:rPr>
-          <w:color w:val="FF0000"/>
-        </w:rPr>
-        <w:t xml:space="preserve"> a </w:t>
-      </w:r>
-      <w:proofErr w:type="spellStart"/>
-      <w:r>
-        <w:rPr>
-          <w:color w:val="FF0000"/>
-        </w:rPr>
-        <w:t>végső</w:t>
-      </w:r>
-      <w:proofErr w:type="spellEnd"/>
-      <w:r>
-        <w:rPr>
-          <w:color w:val="FF0000"/>
-        </w:rPr>
-        <w:t xml:space="preserve"> </w:t>
-      </w:r>
-      <w:proofErr w:type="spellStart"/>
-      <w:r>
-        <w:rPr>
-          <w:color w:val="FF0000"/>
-        </w:rPr>
-        <w:t>pontszámban</w:t>
-      </w:r>
-      <w:proofErr w:type="spellEnd"/>
-      <w:r>
-        <w:rPr>
-          <w:color w:val="FF0000"/>
-        </w:rPr>
-        <w:t>.</w:t>
+        <w:t>Bármely más módszer alkalmazható. Az itt feltüntetett tervek pluszpontként számítanak a végső pontszámban.</w:t>
       </w:r>
     </w:p>
     <w:sectPr>
@@ -10550,7 +10523,7 @@
     <w:lsdException w:name="Hyperlink" w:semiHidden="1" w:unhideWhenUsed="1"/>
     <w:lsdException w:name="FollowedHyperlink" w:semiHidden="1" w:unhideWhenUsed="1"/>
     <w:lsdException w:name="Strong" w:uiPriority="22" w:qFormat="1"/>
-    <w:lsdException w:name="Emphasis" w:uiPriority="20"/>
+    <w:lsdException w:name="Emphasis" w:uiPriority="20" w:qFormat="1"/>
     <w:lsdException w:name="Document Map" w:semiHidden="1" w:unhideWhenUsed="1"/>
     <w:lsdException w:name="Plain Text" w:semiHidden="1" w:unhideWhenUsed="1"/>
     <w:lsdException w:name="E-mail Signature" w:semiHidden="1" w:unhideWhenUsed="1"/>
@@ -11241,6 +11214,65 @@
       </w:tblBorders>
     </w:tblPr>
   </w:style>
+  <w:style w:type="character" w:styleId="Hyperlink">
+    <w:name w:val="Hyperlink"/>
+    <w:basedOn w:val="DefaultParagraphFont"/>
+    <w:uiPriority w:val="99"/>
+    <w:unhideWhenUsed/>
+    <w:rsid w:val="00C439D5"/>
+    <w:rPr>
+      <w:color w:val="0000FF" w:themeColor="hyperlink"/>
+      <w:u w:val="single"/>
+    </w:rPr>
+  </w:style>
+  <w:style w:type="character" w:styleId="UnresolvedMention">
+    <w:name w:val="Unresolved Mention"/>
+    <w:basedOn w:val="DefaultParagraphFont"/>
+    <w:uiPriority w:val="99"/>
+    <w:semiHidden/>
+    <w:unhideWhenUsed/>
+    <w:rsid w:val="00C439D5"/>
+    <w:rPr>
+      <w:color w:val="605E5C"/>
+      <w:shd w:val="clear" w:color="auto" w:fill="E1DFDD"/>
+    </w:rPr>
+  </w:style>
+  <w:style w:type="paragraph" w:styleId="NormalWeb">
+    <w:name w:val="Normal (Web)"/>
+    <w:basedOn w:val="Normal"/>
+    <w:uiPriority w:val="99"/>
+    <w:unhideWhenUsed/>
+    <w:rsid w:val="00510B7F"/>
+    <w:pPr>
+      <w:spacing w:before="100" w:beforeAutospacing="1" w:after="100" w:afterAutospacing="1"/>
+    </w:pPr>
+    <w:rPr>
+      <w:rFonts w:ascii="Times New Roman" w:eastAsia="Times New Roman" w:hAnsi="Times New Roman" w:cs="Times New Roman"/>
+    </w:rPr>
+  </w:style>
+  <w:style w:type="character" w:styleId="Emphasis">
+    <w:name w:val="Emphasis"/>
+    <w:basedOn w:val="DefaultParagraphFont"/>
+    <w:uiPriority w:val="20"/>
+    <w:qFormat/>
+    <w:rsid w:val="00510B7F"/>
+    <w:rPr>
+      <w:i/>
+      <w:iCs/>
+    </w:rPr>
+  </w:style>
+  <w:style w:type="character" w:styleId="FollowedHyperlink">
+    <w:name w:val="FollowedHyperlink"/>
+    <w:basedOn w:val="DefaultParagraphFont"/>
+    <w:uiPriority w:val="99"/>
+    <w:semiHidden/>
+    <w:unhideWhenUsed/>
+    <w:rsid w:val="003056BB"/>
+    <w:rPr>
+      <w:color w:val="800080" w:themeColor="followedHyperlink"/>
+      <w:u w:val="single"/>
+    </w:rPr>
+  </w:style>
 </w:styles>
 </file>
 

--- a/docs/2_projektterv.docx
+++ b/docs/2_projektterv.docx
@@ -126,7 +126,7 @@
     </w:p>
     <w:p>
       <w:pPr>
-        <w:pStyle w:val="Heading2"/>
+        <w:pStyle w:val="Cmsor2"/>
       </w:pPr>
       <w:r>
         <w:lastRenderedPageBreak/>
@@ -164,7 +164,7 @@
     </w:p>
     <w:p>
       <w:pPr>
-        <w:pStyle w:val="Heading2"/>
+        <w:pStyle w:val="Cmsor2"/>
       </w:pPr>
       <w:r>
         <w:t>Értékelési mód:</w:t>
@@ -193,23 +193,113 @@
     </w:p>
     <w:p>
       <w:pPr>
-        <w:pStyle w:val="Heading2"/>
-        <w:rPr>
-          <w:highlight w:val="yellow"/>
-        </w:rPr>
-      </w:pPr>
-      <w:r>
-        <w:rPr>
-          <w:highlight w:val="yellow"/>
-        </w:rPr>
-        <w:t>Feladat szöveges leírása</w:t>
-      </w:r>
-    </w:p>
-    <w:p>
-      <w:pPr>
-        <w:rPr>
-          <w:b/>
-          <w:sz w:val="28"/>
+        <w:pStyle w:val="Cmsor2"/>
+      </w:pPr>
+      <w:proofErr w:type="spellStart"/>
+      <w:r>
+        <w:t>Feladat</w:t>
+      </w:r>
+      <w:proofErr w:type="spellEnd"/>
+      <w:r>
+        <w:t xml:space="preserve"> </w:t>
+      </w:r>
+      <w:proofErr w:type="spellStart"/>
+      <w:r>
+        <w:t>szöveges</w:t>
+      </w:r>
+      <w:proofErr w:type="spellEnd"/>
+      <w:r>
+        <w:t xml:space="preserve"> </w:t>
+      </w:r>
+      <w:proofErr w:type="spellStart"/>
+      <w:r>
+        <w:t>leírása</w:t>
+      </w:r>
+      <w:proofErr w:type="spellEnd"/>
+      <w:r>
+        <w:br/>
+      </w:r>
+    </w:p>
+    <w:p>
+      <w:pPr>
+        <w:ind w:firstLine="708"/>
+        <w:rPr>
+          <w:lang w:val="hu-HU"/>
+        </w:rPr>
+      </w:pPr>
+      <w:r>
+        <w:rPr>
+          <w:lang w:val="hu-HU"/>
+        </w:rPr>
+        <w:t>A</w:t>
+      </w:r>
+      <w:r>
+        <w:rPr>
+          <w:lang w:val="hu-HU"/>
+        </w:rPr>
+        <w:t xml:space="preserve"> könyvesboltlánc nagyléptékű bővülésével szükségessé vált egy webes felület kialakítása. Az a mi célunk, hogy ezt megtervezzük és megvalósítsuk.</w:t>
+      </w:r>
+    </w:p>
+    <w:p>
+      <w:pPr>
+        <w:ind w:firstLine="708"/>
+        <w:rPr>
+          <w:lang w:val="hu-HU"/>
+        </w:rPr>
+      </w:pPr>
+      <w:r>
+        <w:rPr>
+          <w:lang w:val="hu-HU"/>
+        </w:rPr>
+        <w:t>A felmérések alapján nagy forgalmú lesz a weboldal, így az Oracle adatbázis-kezelő rendszer mellett döntöttünk.</w:t>
+      </w:r>
+    </w:p>
+    <w:p>
+      <w:pPr>
+        <w:ind w:firstLine="708"/>
+        <w:rPr>
+          <w:lang w:val="hu-HU"/>
+        </w:rPr>
+      </w:pPr>
+      <w:r>
+        <w:rPr>
+          <w:lang w:val="hu-HU"/>
+        </w:rPr>
+        <w:t>Az oldalt bárki látogathatja majd, megtekintheti kínálatunkat, viszont a vásárlás csak egy gyors regisztráció után lehetséges. A visszatérő vásárlóinkat bőkezűen jutalmazzuk kedvezményekkel, amik az általános leárazások mellett érhetők el. Lehetőségük van a vásárlóknak könyveket kívánságlistára tenni, ami értesít, ha a választott könyv újra kapható lesz, vagy le lett árazva.</w:t>
+      </w:r>
+    </w:p>
+    <w:p>
+      <w:pPr>
+        <w:ind w:firstLine="708"/>
+        <w:rPr>
+          <w:lang w:val="hu-HU"/>
+        </w:rPr>
+      </w:pPr>
+      <w:r>
+        <w:rPr>
+          <w:lang w:val="hu-HU"/>
+        </w:rPr>
+        <w:t xml:space="preserve">Célunk az is, hogy a vásárlóinkat minél több könyvvel ismertessük meg. A főoldalon mindig megtekinthetők a legfrissebb kiadású könyvek, a könyvek oldalán pedig más vásárlókra alapozva ajánlunk egyéb könyveket. Készítünk heti és havi toplistát is a legkelendőbb könyvekből, illetve biztosítunk egy remek kereső felületet is. </w:t>
+      </w:r>
+    </w:p>
+    <w:p>
+      <w:pPr>
+        <w:pStyle w:val="Cmsor2"/>
+      </w:pPr>
+    </w:p>
+    <w:p>
+      <w:pPr>
+        <w:pStyle w:val="Cmsor2"/>
+      </w:pPr>
+      <w:proofErr w:type="spellStart"/>
+      <w:r>
+        <w:t>Követelménykatalógus</w:t>
+      </w:r>
+      <w:proofErr w:type="spellEnd"/>
+    </w:p>
+    <w:p>
+      <w:pPr>
+        <w:rPr>
           <w:highlight w:val="yellow"/>
           <w:lang w:val="hu-HU"/>
         </w:rPr>
@@ -218,76 +308,453 @@
     <w:p>
       <w:pPr>
         <w:rPr>
-          <w:color w:val="FF0000"/>
-          <w:highlight w:val="yellow"/>
+          <w:lang w:val="hu-HU" w:eastAsia="hu-HU"/>
+        </w:rPr>
+      </w:pPr>
+      <w:r>
+        <w:rPr>
+          <w:lang w:val="hu-HU" w:eastAsia="hu-HU"/>
+        </w:rPr>
+        <w:t>- Könyvek felvétele és kezelése az adatbázisban (kiadás</w:t>
+      </w:r>
+      <w:r>
+        <w:rPr>
+          <w:lang w:val="hu-HU" w:eastAsia="hu-HU"/>
+        </w:rPr>
+        <w:t xml:space="preserve"> dátuma</w:t>
+      </w:r>
+      <w:r>
+        <w:rPr>
+          <w:lang w:val="hu-HU" w:eastAsia="hu-HU"/>
+        </w:rPr>
+        <w:t>, kiadó, szerző, oldalszám, kötés,</w:t>
+      </w:r>
+    </w:p>
+    <w:p>
+      <w:pPr>
+        <w:rPr>
+          <w:lang w:val="hu-HU" w:eastAsia="hu-HU"/>
+        </w:rPr>
+      </w:pPr>
+      <w:r>
+        <w:rPr>
+          <w:lang w:val="hu-HU" w:eastAsia="hu-HU"/>
+        </w:rPr>
+        <w:t>méret, ár)</w:t>
+      </w:r>
+    </w:p>
+    <w:p>
+      <w:pPr>
+        <w:rPr>
+          <w:lang w:val="hu-HU" w:eastAsia="hu-HU"/>
+        </w:rPr>
+      </w:pPr>
+      <w:r>
+        <w:rPr>
+          <w:lang w:val="hu-HU" w:eastAsia="hu-HU"/>
+        </w:rPr>
+        <w:t>- Műfajok és alműfajok kezelés</w:t>
+      </w:r>
+      <w:r>
+        <w:rPr>
+          <w:lang w:val="hu-HU" w:eastAsia="hu-HU"/>
+        </w:rPr>
+        <w:t>e és hozzáadása könyvekhez</w:t>
+      </w:r>
+    </w:p>
+    <w:p>
+      <w:pPr>
+        <w:rPr>
+          <w:lang w:val="hu-HU" w:eastAsia="hu-HU"/>
+        </w:rPr>
+      </w:pPr>
+      <w:r>
+        <w:rPr>
+          <w:lang w:val="hu-HU" w:eastAsia="hu-HU"/>
+        </w:rPr>
+        <w:t xml:space="preserve">- Műfajok mellé kigyűjteni, </w:t>
+      </w:r>
+      <w:r>
+        <w:rPr>
+          <w:lang w:val="hu-HU" w:eastAsia="hu-HU"/>
+        </w:rPr>
+        <w:t>hogy mennyi könyv van az adott műfajban</w:t>
+      </w:r>
+    </w:p>
+    <w:p>
+      <w:pPr>
+        <w:rPr>
+          <w:lang w:val="hu-HU" w:eastAsia="hu-HU"/>
+        </w:rPr>
+      </w:pPr>
+      <w:r>
+        <w:rPr>
+          <w:lang w:val="hu-HU" w:eastAsia="hu-HU"/>
+        </w:rPr>
+        <w:t>- A legnépszerűbb könyvek műfajonként</w:t>
+      </w:r>
+    </w:p>
+    <w:p>
+      <w:pPr>
+        <w:rPr>
+          <w:lang w:val="hu-HU" w:eastAsia="hu-HU"/>
+        </w:rPr>
+      </w:pPr>
+      <w:r>
+        <w:rPr>
+          <w:lang w:val="hu-HU" w:eastAsia="hu-HU"/>
+        </w:rPr>
+        <w:t xml:space="preserve">- Keresés címre, szerzőre, </w:t>
+      </w:r>
+      <w:r>
+        <w:rPr>
+          <w:lang w:val="hu-HU" w:eastAsia="hu-HU"/>
+        </w:rPr>
+        <w:t xml:space="preserve">műfajra, </w:t>
+      </w:r>
+      <w:r>
+        <w:rPr>
+          <w:lang w:val="hu-HU" w:eastAsia="hu-HU"/>
+        </w:rPr>
+        <w:t xml:space="preserve">találatok számának </w:t>
+      </w:r>
+      <w:r>
+        <w:rPr>
+          <w:lang w:val="hu-HU" w:eastAsia="hu-HU"/>
+        </w:rPr>
+        <w:t>megjelenítése</w:t>
+      </w:r>
+    </w:p>
+    <w:p>
+      <w:pPr>
+        <w:rPr>
+          <w:lang w:val="hu-HU" w:eastAsia="hu-HU"/>
+        </w:rPr>
+      </w:pPr>
+      <w:r>
+        <w:rPr>
+          <w:lang w:val="hu-HU" w:eastAsia="hu-HU"/>
+        </w:rPr>
+        <w:t>- Olcsó könyvek listázása</w:t>
+      </w:r>
+    </w:p>
+    <w:p>
+      <w:pPr>
+        <w:rPr>
+          <w:lang w:val="hu-HU" w:eastAsia="hu-HU"/>
+        </w:rPr>
+      </w:pPr>
+      <w:r>
+        <w:rPr>
+          <w:lang w:val="hu-HU" w:eastAsia="hu-HU"/>
+        </w:rPr>
+        <w:t>- Kedvezmények könyvekre</w:t>
+      </w:r>
+    </w:p>
+    <w:p>
+      <w:pPr>
+        <w:rPr>
+          <w:lang w:val="hu-HU" w:eastAsia="hu-HU"/>
+        </w:rPr>
+      </w:pPr>
+      <w:r>
+        <w:rPr>
+          <w:lang w:val="hu-HU" w:eastAsia="hu-HU"/>
+        </w:rPr>
+        <w:t>- Áruházak kezelése</w:t>
+      </w:r>
+    </w:p>
+    <w:p>
+      <w:pPr>
+        <w:rPr>
+          <w:lang w:val="hu-HU" w:eastAsia="hu-HU"/>
+        </w:rPr>
+      </w:pPr>
+      <w:r>
+        <w:rPr>
+          <w:lang w:val="hu-HU" w:eastAsia="hu-HU"/>
+        </w:rPr>
+        <w:t>- Adminisztrátor, aki kezeli az adatokat (könyv, műfaj, áruházak, kedvezmények…)</w:t>
+      </w:r>
+      <w:r>
+        <w:rPr>
+          <w:lang w:val="hu-HU" w:eastAsia="hu-HU"/>
+        </w:rPr>
+        <w:t xml:space="preserve"> </w:t>
+      </w:r>
+    </w:p>
+    <w:p>
+      <w:pPr>
+        <w:rPr>
+          <w:lang w:val="hu-HU" w:eastAsia="hu-HU"/>
+        </w:rPr>
+      </w:pPr>
+      <w:r>
+        <w:rPr>
+          <w:lang w:val="hu-HU" w:eastAsia="hu-HU"/>
+        </w:rPr>
+        <w:t>- Mely könyvek kaphatók egy áruházban? Egy adott könyv mely áruházban kapható?</w:t>
+      </w:r>
+    </w:p>
+    <w:p>
+      <w:pPr>
+        <w:rPr>
+          <w:lang w:val="hu-HU" w:eastAsia="hu-HU"/>
+        </w:rPr>
+      </w:pPr>
+      <w:r>
+        <w:rPr>
+          <w:lang w:val="hu-HU" w:eastAsia="hu-HU"/>
+        </w:rPr>
+        <w:t>- Készlet nyilvántartása boltonként</w:t>
+      </w:r>
+    </w:p>
+    <w:p>
+      <w:pPr>
+        <w:rPr>
+          <w:lang w:val="hu-HU" w:eastAsia="hu-HU"/>
+        </w:rPr>
+      </w:pPr>
+      <w:r>
+        <w:rPr>
+          <w:lang w:val="hu-HU" w:eastAsia="hu-HU"/>
+        </w:rPr>
+        <w:t>- Figyelmeztetés készlet kimerülésérő</w:t>
+      </w:r>
+      <w:r>
+        <w:rPr>
+          <w:lang w:val="hu-HU" w:eastAsia="hu-HU"/>
+        </w:rPr>
+        <w:t>l</w:t>
+      </w:r>
+    </w:p>
+    <w:p>
+      <w:pPr>
+        <w:rPr>
+          <w:lang w:val="hu-HU" w:eastAsia="hu-HU"/>
+        </w:rPr>
+      </w:pPr>
+      <w:r>
+        <w:rPr>
+          <w:lang w:val="hu-HU" w:eastAsia="hu-HU"/>
+        </w:rPr>
+        <w:t>- Könyv vásárlása</w:t>
+      </w:r>
+    </w:p>
+    <w:p>
+      <w:pPr>
+        <w:rPr>
+          <w:lang w:val="hu-HU" w:eastAsia="hu-HU"/>
+        </w:rPr>
+      </w:pPr>
+      <w:r>
+        <w:rPr>
+          <w:lang w:val="hu-HU" w:eastAsia="hu-HU"/>
+        </w:rPr>
+        <w:t xml:space="preserve">- </w:t>
+      </w:r>
+      <w:r>
+        <w:rPr>
+          <w:lang w:val="hu-HU" w:eastAsia="hu-HU"/>
+        </w:rPr>
+        <w:t>C</w:t>
+      </w:r>
+      <w:r>
+        <w:rPr>
+          <w:lang w:val="hu-HU" w:eastAsia="hu-HU"/>
+        </w:rPr>
+        <w:t>sak regisztrált felhasználó tud vásároln</w:t>
+      </w:r>
+      <w:r>
+        <w:rPr>
+          <w:lang w:val="hu-HU" w:eastAsia="hu-HU"/>
+        </w:rPr>
+        <w:t>i</w:t>
+      </w:r>
+    </w:p>
+    <w:p>
+      <w:pPr>
+        <w:rPr>
+          <w:lang w:val="hu-HU" w:eastAsia="hu-HU"/>
+        </w:rPr>
+      </w:pPr>
+      <w:r>
+        <w:rPr>
+          <w:lang w:val="hu-HU" w:eastAsia="hu-HU"/>
+        </w:rPr>
+        <w:t xml:space="preserve">- </w:t>
+      </w:r>
+      <w:r>
+        <w:rPr>
+          <w:lang w:val="hu-HU" w:eastAsia="hu-HU"/>
+        </w:rPr>
+        <w:t>Kiszállítás vagy átvétel boltban opciók</w:t>
+      </w:r>
+    </w:p>
+    <w:p>
+      <w:pPr>
+        <w:rPr>
+          <w:lang w:val="hu-HU" w:eastAsia="hu-HU"/>
+        </w:rPr>
+      </w:pPr>
+      <w:r>
+        <w:rPr>
+          <w:lang w:val="hu-HU" w:eastAsia="hu-HU"/>
+        </w:rPr>
+        <w:t>- Számla készítése</w:t>
+      </w:r>
+    </w:p>
+    <w:p>
+      <w:pPr>
+        <w:rPr>
+          <w:lang w:val="hu-HU" w:eastAsia="hu-HU"/>
+        </w:rPr>
+      </w:pPr>
+      <w:r>
+        <w:rPr>
+          <w:lang w:val="hu-HU" w:eastAsia="hu-HU"/>
+        </w:rPr>
+        <w:t>- A legújabb könyvek megjelenítése a kezdőoldalon</w:t>
+      </w:r>
+    </w:p>
+    <w:p>
+      <w:pPr>
+        <w:rPr>
+          <w:lang w:val="hu-HU" w:eastAsia="hu-HU"/>
+        </w:rPr>
+      </w:pPr>
+      <w:r>
+        <w:rPr>
+          <w:lang w:val="hu-HU" w:eastAsia="hu-HU"/>
+        </w:rPr>
+        <w:t>- Egy könyv adatlapjánál azon</w:t>
+      </w:r>
+      <w:r>
+        <w:rPr>
+          <w:lang w:val="hu-HU" w:eastAsia="hu-HU"/>
+        </w:rPr>
+        <w:t xml:space="preserve"> más</w:t>
+      </w:r>
+      <w:r>
+        <w:rPr>
+          <w:lang w:val="hu-HU" w:eastAsia="hu-HU"/>
+        </w:rPr>
+        <w:t xml:space="preserve"> könyveket is kilistázni, amelyeket megvettek azok a vásárlók,</w:t>
+      </w:r>
+    </w:p>
+    <w:p>
+      <w:pPr>
+        <w:rPr>
+          <w:lang w:val="hu-HU" w:eastAsia="hu-HU"/>
+        </w:rPr>
+      </w:pPr>
+      <w:r>
+        <w:rPr>
+          <w:lang w:val="hu-HU" w:eastAsia="hu-HU"/>
+        </w:rPr>
+        <w:t>akik az aktuális könyvet megvették</w:t>
+      </w:r>
+    </w:p>
+    <w:p>
+      <w:pPr>
+        <w:rPr>
+          <w:lang w:val="hu-HU" w:eastAsia="hu-HU"/>
+        </w:rPr>
+      </w:pPr>
+      <w:r>
+        <w:rPr>
+          <w:lang w:val="hu-HU" w:eastAsia="hu-HU"/>
+        </w:rPr>
+        <w:t xml:space="preserve">- Heti/havi toplista a </w:t>
+      </w:r>
+      <w:r>
+        <w:rPr>
+          <w:lang w:val="hu-HU" w:eastAsia="hu-HU"/>
+        </w:rPr>
+        <w:t>vásárolt könyvekről</w:t>
+      </w:r>
+    </w:p>
+    <w:p>
+      <w:pPr>
+        <w:rPr>
+          <w:lang w:val="hu-HU" w:eastAsia="hu-HU"/>
+        </w:rPr>
+      </w:pPr>
+      <w:r>
+        <w:rPr>
+          <w:lang w:val="hu-HU" w:eastAsia="hu-HU"/>
+        </w:rPr>
+        <w:t>- Törzsvásárlók nyilvántartása, törzsvásárlói kedvezmények</w:t>
+      </w:r>
+    </w:p>
+    <w:p>
+      <w:pPr>
+        <w:rPr>
+          <w:lang w:val="hu-HU" w:eastAsia="hu-HU"/>
+        </w:rPr>
+      </w:pPr>
+      <w:r>
+        <w:rPr>
+          <w:lang w:val="hu-HU" w:eastAsia="hu-HU"/>
+        </w:rPr>
+        <w:t>- Törzsvásárlóvá válás</w:t>
+      </w:r>
+    </w:p>
+    <w:p>
+      <w:pPr>
+        <w:rPr>
+          <w:lang w:val="hu-HU" w:eastAsia="hu-HU"/>
+        </w:rPr>
+      </w:pPr>
+      <w:r>
+        <w:rPr>
+          <w:lang w:val="hu-HU" w:eastAsia="hu-HU"/>
+        </w:rPr>
+        <w:t>- Törzsvásárlói státusz elveszítése, ha a felhasználó nem lép be 3 hónap leforgása alatt</w:t>
+      </w:r>
+    </w:p>
+    <w:p>
+      <w:pPr>
+        <w:rPr>
+          <w:lang w:val="hu-HU" w:eastAsia="hu-HU"/>
+        </w:rPr>
+      </w:pPr>
+      <w:r>
+        <w:rPr>
+          <w:lang w:val="hu-HU" w:eastAsia="hu-HU"/>
+        </w:rPr>
+        <w:t>- Könyvek felvétele kívánságlistára</w:t>
+      </w:r>
+    </w:p>
+    <w:p>
+      <w:pPr>
+        <w:rPr>
+          <w:lang w:val="hu-HU" w:eastAsia="hu-HU"/>
+        </w:rPr>
+      </w:pPr>
+      <w:r>
+        <w:rPr>
+          <w:lang w:val="hu-HU" w:eastAsia="hu-HU"/>
+        </w:rPr>
+        <w:t>- Jelzés, ha egy kívánságlistás könyv akciós lesz</w:t>
+      </w:r>
+    </w:p>
+    <w:p>
+      <w:pPr>
+        <w:rPr>
           <w:lang w:val="hu-HU"/>
         </w:rPr>
       </w:pPr>
       <w:r>
         <w:rPr>
-          <w:color w:val="FF0000"/>
-          <w:highlight w:val="yellow"/>
-          <w:lang w:val="hu-HU"/>
-        </w:rPr>
-        <w:t>Részletes leírás az elkészítendő projektről.</w:t>
-      </w:r>
-    </w:p>
-    <w:p>
-      <w:pPr>
-        <w:rPr>
-          <w:highlight w:val="yellow"/>
-          <w:lang w:val="hu-HU"/>
-        </w:rPr>
-      </w:pPr>
-    </w:p>
-    <w:p>
-      <w:pPr>
-        <w:pStyle w:val="Heading2"/>
-        <w:rPr>
-          <w:highlight w:val="yellow"/>
-        </w:rPr>
-      </w:pPr>
-      <w:r>
-        <w:rPr>
-          <w:highlight w:val="yellow"/>
-        </w:rPr>
-        <w:t>Követelménykatalógus</w:t>
-      </w:r>
-    </w:p>
-    <w:p>
-      <w:pPr>
-        <w:rPr>
-          <w:highlight w:val="yellow"/>
-          <w:lang w:val="hu-HU"/>
-        </w:rPr>
-      </w:pPr>
-    </w:p>
-    <w:p>
-      <w:pPr>
-        <w:rPr>
-          <w:color w:val="FF0000"/>
-          <w:lang w:val="hu-HU"/>
-        </w:rPr>
-      </w:pPr>
-      <w:r>
-        <w:rPr>
-          <w:color w:val="FF0000"/>
-          <w:highlight w:val="yellow"/>
-          <w:lang w:val="hu-HU"/>
-        </w:rPr>
-        <w:t>A követelménykatalógus tanult módon való megadása.</w:t>
-      </w:r>
-    </w:p>
-    <w:p>
-      <w:pPr>
-        <w:rPr>
-          <w:lang w:val="hu-HU"/>
-        </w:rPr>
-      </w:pPr>
-    </w:p>
-    <w:p>
-      <w:pPr>
-        <w:pStyle w:val="Heading2"/>
+          <w:lang w:val="hu-HU" w:eastAsia="hu-HU"/>
+        </w:rPr>
+        <w:t>- Jelzés, ha egy kívánságlistás könyv újra kapható lesz</w:t>
+      </w:r>
+    </w:p>
+    <w:p>
+      <w:pPr>
+        <w:pStyle w:val="Cmsor2"/>
         <w:rPr>
           <w:highlight w:val="darkCyan"/>
         </w:rPr>
@@ -296,6 +763,7 @@
         <w:rPr>
           <w:highlight w:val="darkCyan"/>
         </w:rPr>
+        <w:lastRenderedPageBreak/>
         <w:t>Adatfolyam diagram (DFD):</w:t>
       </w:r>
     </w:p>
@@ -384,7 +852,7 @@
     </w:p>
     <w:p>
       <w:pPr>
-        <w:pStyle w:val="Heading2"/>
+        <w:pStyle w:val="Cmsor2"/>
       </w:pPr>
       <w:r>
         <w:t>EK-diagram:</w:t>
@@ -411,7 +879,7 @@
           <w:lang w:val="hu-HU"/>
         </w:rPr>
         <w:drawing>
-          <wp:anchor distT="0" distB="0" distL="114300" distR="114300" simplePos="0" relativeHeight="251661824" behindDoc="0" locked="0" layoutInCell="1" allowOverlap="1">
+          <wp:anchor distT="0" distB="0" distL="114300" distR="114300" simplePos="0" relativeHeight="251661824" behindDoc="0" locked="0" layoutInCell="1" allowOverlap="1" wp14:anchorId="1DB1A346" wp14:editId="42D17A57">
             <wp:simplePos x="0" y="0"/>
             <wp:positionH relativeFrom="column">
               <wp:posOffset>-457200</wp:posOffset>
@@ -479,13 +947,12 @@
           <w:noProof/>
           <w:lang w:val="hu-HU" w:eastAsia="hu-HU"/>
         </w:rPr>
-        <w:lastRenderedPageBreak/>
         <w:t xml:space="preserve">( raw: </w:t>
       </w:r>
       <w:hyperlink r:id="rId5" w:history="1">
         <w:r>
           <w:rPr>
-            <w:rStyle w:val="Hyperlink"/>
+            <w:rStyle w:val="Hiperhivatkozs"/>
             <w:noProof/>
             <w:lang w:val="hu-HU" w:eastAsia="hu-HU"/>
           </w:rPr>
@@ -502,7 +969,7 @@
     </w:p>
     <w:p>
       <w:pPr>
-        <w:pStyle w:val="Heading2"/>
+        <w:pStyle w:val="Cmsor2"/>
       </w:pPr>
       <w:r>
         <w:t>Az EK-diagram leképezése relációsémákra:</w:t>
@@ -510,7 +977,7 @@
     </w:p>
     <w:p>
       <w:pPr>
-        <w:pStyle w:val="NormalWeb"/>
+        <w:pStyle w:val="NormlWeb"/>
       </w:pPr>
       <w:r>
         <w:t>C</w:t>
@@ -533,7 +1000,7 @@
     </w:p>
     <w:p>
       <w:pPr>
-        <w:pStyle w:val="NormalWeb"/>
+        <w:pStyle w:val="NormlWeb"/>
       </w:pPr>
       <w:r>
         <w:t>W</w:t>
@@ -555,7 +1022,7 @@
       </w:r>
       <w:r>
         <w:rPr>
-          <w:rStyle w:val="Emphasis"/>
+          <w:rStyle w:val="Kiemels"/>
           <w:rFonts w:eastAsiaTheme="majorEastAsia"/>
         </w:rPr>
         <w:t>customerId</w:t>
@@ -566,7 +1033,7 @@
     </w:p>
     <w:p>
       <w:pPr>
-        <w:pStyle w:val="NormalWeb"/>
+        <w:pStyle w:val="NormlWeb"/>
       </w:pPr>
       <w:r>
         <w:t>O</w:t>
@@ -588,7 +1055,7 @@
       </w:r>
       <w:r>
         <w:rPr>
-          <w:rStyle w:val="Emphasis"/>
+          <w:rStyle w:val="Kiemels"/>
           <w:rFonts w:eastAsiaTheme="majorEastAsia"/>
         </w:rPr>
         <w:t>customerId</w:t>
@@ -599,7 +1066,7 @@
     </w:p>
     <w:p>
       <w:pPr>
-        <w:pStyle w:val="NormalWeb"/>
+        <w:pStyle w:val="NormlWeb"/>
       </w:pPr>
       <w:r>
         <w:t>I</w:t>
@@ -621,7 +1088,7 @@
       </w:r>
       <w:r>
         <w:rPr>
-          <w:rStyle w:val="Emphasis"/>
+          <w:rStyle w:val="Kiemels"/>
           <w:rFonts w:eastAsiaTheme="majorEastAsia"/>
         </w:rPr>
         <w:t>orderId</w:t>
@@ -632,7 +1099,7 @@
     </w:p>
     <w:p>
       <w:pPr>
-        <w:pStyle w:val="NormalWeb"/>
+        <w:pStyle w:val="NormlWeb"/>
       </w:pPr>
       <w:r>
         <w:t>B</w:t>
@@ -655,7 +1122,7 @@
     </w:p>
     <w:p>
       <w:pPr>
-        <w:pStyle w:val="NormalWeb"/>
+        <w:pStyle w:val="NormlWeb"/>
       </w:pPr>
       <w:r>
         <w:t>A</w:t>
@@ -668,7 +1135,7 @@
       </w:r>
       <w:r>
         <w:rPr>
-          <w:rStyle w:val="Emphasis"/>
+          <w:rStyle w:val="Kiemels"/>
           <w:rFonts w:eastAsiaTheme="majorEastAsia"/>
           <w:u w:val="single"/>
         </w:rPr>
@@ -698,9 +1165,10 @@
     </w:p>
     <w:p>
       <w:pPr>
-        <w:pStyle w:val="NormalWeb"/>
-      </w:pPr>
-      <w:r>
+        <w:pStyle w:val="NormlWeb"/>
+      </w:pPr>
+      <w:r>
+        <w:lastRenderedPageBreak/>
         <w:t>G</w:t>
       </w:r>
       <w:r>
@@ -711,7 +1179,7 @@
       </w:r>
       <w:r>
         <w:rPr>
-          <w:rStyle w:val="Emphasis"/>
+          <w:rStyle w:val="Kiemels"/>
           <w:rFonts w:eastAsiaTheme="majorEastAsia"/>
           <w:u w:val="single"/>
         </w:rPr>
@@ -732,7 +1200,7 @@
     </w:p>
     <w:p>
       <w:pPr>
-        <w:pStyle w:val="NormalWeb"/>
+        <w:pStyle w:val="NormlWeb"/>
       </w:pPr>
       <w:r>
         <w:t>S</w:t>
@@ -755,7 +1223,7 @@
     </w:p>
     <w:p>
       <w:pPr>
-        <w:pStyle w:val="NormalWeb"/>
+        <w:pStyle w:val="NormlWeb"/>
       </w:pPr>
       <w:r>
         <w:t>S</w:t>
@@ -768,7 +1236,7 @@
       </w:r>
       <w:r>
         <w:rPr>
-          <w:rStyle w:val="Emphasis"/>
+          <w:rStyle w:val="Kiemels"/>
           <w:rFonts w:eastAsiaTheme="majorEastAsia"/>
           <w:u w:val="single"/>
         </w:rPr>
@@ -779,7 +1247,7 @@
       </w:r>
       <w:r>
         <w:rPr>
-          <w:rStyle w:val="Emphasis"/>
+          <w:rStyle w:val="Kiemels"/>
           <w:rFonts w:eastAsiaTheme="majorEastAsia"/>
           <w:u w:val="single"/>
         </w:rPr>
@@ -791,7 +1259,7 @@
     </w:p>
     <w:p>
       <w:pPr>
-        <w:pStyle w:val="NormalWeb"/>
+        <w:pStyle w:val="NormlWeb"/>
       </w:pPr>
       <w:r>
         <w:t>P</w:t>
@@ -804,7 +1272,7 @@
       </w:r>
       <w:r>
         <w:rPr>
-          <w:rStyle w:val="Emphasis"/>
+          <w:rStyle w:val="Kiemels"/>
           <w:rFonts w:eastAsiaTheme="majorEastAsia"/>
           <w:u w:val="single"/>
         </w:rPr>
@@ -815,7 +1283,7 @@
       </w:r>
       <w:r>
         <w:rPr>
-          <w:rStyle w:val="Emphasis"/>
+          <w:rStyle w:val="Kiemels"/>
           <w:rFonts w:eastAsiaTheme="majorEastAsia"/>
           <w:u w:val="single"/>
         </w:rPr>
@@ -827,7 +1295,7 @@
     </w:p>
     <w:p>
       <w:pPr>
-        <w:pStyle w:val="Heading2"/>
+        <w:pStyle w:val="Cmsor2"/>
       </w:pPr>
       <w:r>
         <w:t>A relációsémák normalizálása:</w:t>
@@ -835,7 +1303,7 @@
     </w:p>
     <w:p>
       <w:pPr>
-        <w:pStyle w:val="NormalWeb"/>
+        <w:pStyle w:val="NormlWeb"/>
         <w:jc w:val="center"/>
         <w:rPr>
           <w:b/>
@@ -852,7 +1320,7 @@
     </w:p>
     <w:p>
       <w:pPr>
-        <w:pStyle w:val="NormalWeb"/>
+        <w:pStyle w:val="NormlWeb"/>
       </w:pPr>
       <w:r>
         <w:t>Az összes séma megfelel az első normálforma előírásainak, hiszen leképezés után minden attribútum atomi.</w:t>
@@ -860,7 +1328,7 @@
     </w:p>
     <w:p>
       <w:pPr>
-        <w:pStyle w:val="NormalWeb"/>
+        <w:pStyle w:val="NormlWeb"/>
         <w:jc w:val="center"/>
         <w:rPr>
           <w:b/>
@@ -877,7 +1345,7 @@
     </w:p>
     <w:p>
       <w:pPr>
-        <w:pStyle w:val="NormalWeb"/>
+        <w:pStyle w:val="NormlWeb"/>
       </w:pPr>
       <w:r>
         <w:t>A következő sémákban minden kulcs egy attribútumból áll, ezért lesznek 2NF-ben: Customer, Wishlist, Order, Invoice, Book, Store.</w:t>
@@ -885,7 +1353,7 @@
     </w:p>
     <w:p>
       <w:pPr>
-        <w:pStyle w:val="NormalWeb"/>
+        <w:pStyle w:val="NormlWeb"/>
       </w:pPr>
       <w:r>
         <w:t>A következő sémákban nincs másodlagos attribútum, ezért lesznek 2NF-ben: Author, Genre.</w:t>
@@ -893,7 +1361,7 @@
     </w:p>
     <w:p>
       <w:pPr>
-        <w:pStyle w:val="NormalWeb"/>
+        <w:pStyle w:val="NormlWeb"/>
       </w:pPr>
       <w:r>
         <w:t>A maradék két sémában (Stock és PartOf) a kulcson kívüli egyetlen attribútum (count és addedAt) teljesen függ a kulcstól. (külön a bookId-től nem függ a count, a storeId-tól szintén nem, és hasonlóan, a bookId-tól nem függ az addedAt és a wishlistId-tól sem külön)</w:t>
@@ -901,7 +1369,7 @@
     </w:p>
     <w:p>
       <w:pPr>
-        <w:pStyle w:val="NormalWeb"/>
+        <w:pStyle w:val="NormlWeb"/>
         <w:jc w:val="center"/>
         <w:rPr>
           <w:b/>
@@ -918,7 +1386,7 @@
     </w:p>
     <w:p>
       <w:pPr>
-        <w:pStyle w:val="NormalWeb"/>
+        <w:pStyle w:val="NormlWeb"/>
       </w:pPr>
       <w:r>
         <w:t>Az Author és Genre témákban nincs másodlagos attribútum, ezért 3NF-ben vannak.</w:t>
@@ -926,7 +1394,7 @@
     </w:p>
     <w:p>
       <w:pPr>
-        <w:pStyle w:val="NormalWeb"/>
+        <w:pStyle w:val="NormlWeb"/>
       </w:pPr>
       <w:r>
         <w:t>A Customer, Wishlist, Order, Invoice, Book, Store, Stock és PartOf sémák esetén kijelenthető, hogy nincs bennük tranzitív függés, ezért lesznek 3NF-ben.</w:t>
@@ -934,7 +1402,7 @@
     </w:p>
     <w:p>
       <w:pPr>
-        <w:pStyle w:val="NormalWeb"/>
+        <w:pStyle w:val="NormlWeb"/>
       </w:pPr>
       <w:r>
         <w:t xml:space="preserve">Megjegyzés: Változtatna a </w:t>
@@ -951,27 +1419,15 @@
       <w:hyperlink r:id="rId6" w:history="1">
         <w:r>
           <w:rPr>
-            <w:rStyle w:val="Hyperlink"/>
+            <w:rStyle w:val="Hiperhivatkozs"/>
           </w:rPr>
           <w:t>v</w:t>
         </w:r>
         <w:r>
           <w:rPr>
-            <w:rStyle w:val="Hyperlink"/>
+            <w:rStyle w:val="Hiperhivatkozs"/>
           </w:rPr>
-          <w:t>iszont ez nem</w:t>
-        </w:r>
-        <w:r>
-          <w:rPr>
-            <w:rStyle w:val="Hyperlink"/>
-          </w:rPr>
-          <w:t xml:space="preserve"> </w:t>
-        </w:r>
-        <w:r>
-          <w:rPr>
-            <w:rStyle w:val="Hyperlink"/>
-          </w:rPr>
-          <w:t>teljesül</w:t>
+          <w:t>iszont ez nem teljesül</w:t>
         </w:r>
       </w:hyperlink>
       <w:r>
@@ -988,7 +1444,7 @@
     </w:p>
     <w:p>
       <w:pPr>
-        <w:pStyle w:val="Heading2"/>
+        <w:pStyle w:val="Cmsor2"/>
       </w:pPr>
       <w:r>
         <w:t>Táblák leírása:</w:t>
@@ -1065,7 +1521,7 @@
     </w:p>
     <w:tbl>
       <w:tblPr>
-        <w:tblStyle w:val="TableGrid"/>
+        <w:tblStyle w:val="Rcsostblzat"/>
         <w:tblW w:w="0" w:type="auto"/>
         <w:jc w:val="center"/>
         <w:tblLook w:val="04A0" w:firstRow="1" w:lastRow="0" w:firstColumn="1" w:lastColumn="0" w:noHBand="0" w:noVBand="1"/>
@@ -1569,6 +2025,7 @@
               <w:rPr>
                 <w:lang w:val="hu-HU"/>
               </w:rPr>
+              <w:lastRenderedPageBreak/>
               <w:t>admin</w:t>
             </w:r>
           </w:p>
@@ -2027,7 +2484,7 @@
     </w:p>
     <w:tbl>
       <w:tblPr>
-        <w:tblStyle w:val="TableGrid"/>
+        <w:tblStyle w:val="Rcsostblzat"/>
         <w:tblW w:w="0" w:type="auto"/>
         <w:jc w:val="center"/>
         <w:tblLook w:val="04A0" w:firstRow="1" w:lastRow="0" w:firstColumn="1" w:lastColumn="0" w:noHBand="0" w:noVBand="1"/>
@@ -2398,7 +2855,7 @@
     </w:p>
     <w:tbl>
       <w:tblPr>
-        <w:tblStyle w:val="TableGrid"/>
+        <w:tblStyle w:val="Rcsostblzat"/>
         <w:tblW w:w="0" w:type="auto"/>
         <w:jc w:val="center"/>
         <w:tblLook w:val="04A0" w:firstRow="1" w:lastRow="0" w:firstColumn="1" w:lastColumn="0" w:noHBand="0" w:noVBand="1"/>
@@ -2432,7 +2889,6 @@
                 <w:b/>
                 <w:lang w:val="hu-HU"/>
               </w:rPr>
-              <w:lastRenderedPageBreak/>
               <w:t>Név</w:t>
             </w:r>
           </w:p>
@@ -2846,7 +3302,7 @@
     </w:p>
     <w:tbl>
       <w:tblPr>
-        <w:tblStyle w:val="TableGrid"/>
+        <w:tblStyle w:val="Rcsostblzat"/>
         <w:tblW w:w="0" w:type="auto"/>
         <w:jc w:val="center"/>
         <w:tblLook w:val="04A0" w:firstRow="1" w:lastRow="0" w:firstColumn="1" w:lastColumn="0" w:noHBand="0" w:noVBand="1"/>
@@ -3012,6 +3468,7 @@
               <w:rPr>
                 <w:lang w:val="hu-HU"/>
               </w:rPr>
+              <w:lastRenderedPageBreak/>
               <w:t>value</w:t>
             </w:r>
           </w:p>
@@ -3287,7 +3744,7 @@
     </w:p>
     <w:tbl>
       <w:tblPr>
-        <w:tblStyle w:val="TableGrid"/>
+        <w:tblStyle w:val="Rcsostblzat"/>
         <w:tblW w:w="0" w:type="auto"/>
         <w:jc w:val="center"/>
         <w:tblLook w:val="04A0" w:firstRow="1" w:lastRow="0" w:firstColumn="1" w:lastColumn="0" w:noHBand="0" w:noVBand="1"/>
@@ -4072,7 +4529,7 @@
     </w:p>
     <w:tbl>
       <w:tblPr>
-        <w:tblStyle w:val="TableGrid"/>
+        <w:tblStyle w:val="Rcsostblzat"/>
         <w:tblW w:w="0" w:type="auto"/>
         <w:jc w:val="center"/>
         <w:tblLook w:val="04A0" w:firstRow="1" w:lastRow="0" w:firstColumn="1" w:lastColumn="0" w:noHBand="0" w:noVBand="1"/>
@@ -4106,7 +4563,6 @@
                 <w:b/>
                 <w:lang w:val="hu-HU"/>
               </w:rPr>
-              <w:lastRenderedPageBreak/>
               <w:t>Név</w:t>
             </w:r>
           </w:p>
@@ -4400,7 +4856,7 @@
     </w:p>
     <w:tbl>
       <w:tblPr>
-        <w:tblStyle w:val="TableGrid"/>
+        <w:tblStyle w:val="Rcsostblzat"/>
         <w:tblW w:w="0" w:type="auto"/>
         <w:jc w:val="center"/>
         <w:tblLook w:val="04A0" w:firstRow="1" w:lastRow="0" w:firstColumn="1" w:lastColumn="0" w:noHBand="0" w:noVBand="1"/>
@@ -4639,7 +5095,7 @@
     </w:p>
     <w:tbl>
       <w:tblPr>
-        <w:tblStyle w:val="TableGrid"/>
+        <w:tblStyle w:val="Rcsostblzat"/>
         <w:tblW w:w="0" w:type="auto"/>
         <w:jc w:val="center"/>
         <w:tblLook w:val="04A0" w:firstRow="1" w:lastRow="0" w:firstColumn="1" w:lastColumn="0" w:noHBand="0" w:noVBand="1"/>
@@ -4744,6 +5200,7 @@
               <w:rPr>
                 <w:lang w:val="hu-HU"/>
               </w:rPr>
+              <w:lastRenderedPageBreak/>
               <w:t>store_id</w:t>
             </w:r>
           </w:p>
@@ -5123,7 +5580,7 @@
     </w:p>
     <w:tbl>
       <w:tblPr>
-        <w:tblStyle w:val="TableGrid"/>
+        <w:tblStyle w:val="Rcsostblzat"/>
         <w:tblW w:w="0" w:type="auto"/>
         <w:jc w:val="center"/>
         <w:tblLook w:val="04A0" w:firstRow="1" w:lastRow="0" w:firstColumn="1" w:lastColumn="0" w:noHBand="0" w:noVBand="1"/>
@@ -5427,7 +5884,7 @@
     </w:p>
     <w:tbl>
       <w:tblPr>
-        <w:tblStyle w:val="TableGrid"/>
+        <w:tblStyle w:val="Rcsostblzat"/>
         <w:tblW w:w="0" w:type="auto"/>
         <w:jc w:val="center"/>
         <w:tblLook w:val="04A0" w:firstRow="1" w:lastRow="0" w:firstColumn="1" w:lastColumn="0" w:noHBand="0" w:noVBand="1"/>
@@ -5601,7 +6058,6 @@
                 <w:iCs/>
                 <w:lang w:val="hu-HU"/>
               </w:rPr>
-              <w:lastRenderedPageBreak/>
               <w:t>wishlist_id</w:t>
             </w:r>
           </w:p>
@@ -5717,7 +6173,7 @@
     </w:p>
     <w:p>
       <w:pPr>
-        <w:pStyle w:val="Heading2"/>
+        <w:pStyle w:val="Cmsor2"/>
       </w:pPr>
       <w:r>
         <w:t>Szerep-funkció mátrix</w:t>
@@ -5759,7 +6215,7 @@
     </w:p>
     <w:p>
       <w:pPr>
-        <w:pStyle w:val="Heading2"/>
+        <w:pStyle w:val="Cmsor2"/>
       </w:pPr>
       <w:r>
         <w:t>Szerep-funkció mátrix</w:t>
@@ -5777,7 +6233,7 @@
     </w:p>
     <w:tbl>
       <w:tblPr>
-        <w:tblStyle w:val="TableGrid"/>
+        <w:tblStyle w:val="Rcsostblzat"/>
         <w:tblpPr w:leftFromText="181" w:rightFromText="181" w:vertAnchor="text" w:tblpXSpec="center" w:tblpY="1"/>
         <w:tblOverlap w:val="never"/>
         <w:tblW w:w="8221" w:type="dxa"/>
@@ -5839,7 +6295,7 @@
               <mc:AlternateContent>
                 <mc:Choice Requires="wps">
                   <w:drawing>
-                    <wp:anchor distT="0" distB="0" distL="114300" distR="114300" simplePos="0" relativeHeight="251659264" behindDoc="0" locked="0" layoutInCell="1" allowOverlap="1" wp14:anchorId="02E9B724" wp14:editId="5B238DC8">
+                    <wp:anchor distT="0" distB="0" distL="114300" distR="114300" simplePos="0" relativeHeight="251659264" behindDoc="0" locked="0" layoutInCell="1" allowOverlap="1" wp14:anchorId="794F2123" wp14:editId="6BB72B22">
                       <wp:simplePos x="0" y="0"/>
                       <wp:positionH relativeFrom="column">
                         <wp:posOffset>-65095</wp:posOffset>
@@ -5916,7 +6372,7 @@
                 </mc:Choice>
                 <mc:Fallback>
                   <w:pict>
-                    <v:shapetype w14:anchorId="02E9B724" id="_x0000_t202" coordsize="21600,21600" o:spt="202" path="m,l,21600r21600,l21600,xe">
+                    <v:shapetype w14:anchorId="794F2123" id="_x0000_t202" coordsize="21600,21600" o:spt="202" path="m,l,21600r21600,l21600,xe">
                       <v:stroke joinstyle="miter"/>
                       <v:path gradientshapeok="t" o:connecttype="rect"/>
                     </v:shapetype>
@@ -5963,7 +6419,7 @@
               <mc:AlternateContent>
                 <mc:Choice Requires="wps">
                   <w:drawing>
-                    <wp:anchor distT="0" distB="0" distL="114300" distR="114300" simplePos="0" relativeHeight="251660288" behindDoc="0" locked="0" layoutInCell="1" allowOverlap="1" wp14:anchorId="7E032A37" wp14:editId="5A777AC9">
+                    <wp:anchor distT="0" distB="0" distL="114300" distR="114300" simplePos="0" relativeHeight="251660288" behindDoc="0" locked="0" layoutInCell="1" allowOverlap="1" wp14:anchorId="6CFE9516" wp14:editId="7DAA4FD2">
                       <wp:simplePos x="0" y="0"/>
                       <wp:positionH relativeFrom="column">
                         <wp:posOffset>-65316</wp:posOffset>
@@ -6038,7 +6494,7 @@
                 </mc:Choice>
                 <mc:Fallback>
                   <w:pict>
-                    <v:shape w14:anchorId="7E032A37" id="Text Box 2" o:spid="_x0000_s1027" type="#_x0000_t202" style="position:absolute;margin-left:-5.15pt;margin-top:9pt;width:29.8pt;height:65.65pt;z-index:251660288;visibility:visible;mso-wrap-style:none;mso-width-percent:0;mso-wrap-distance-left:9pt;mso-wrap-distance-top:0;mso-wrap-distance-right:9pt;mso-wrap-distance-bottom:0;mso-position-horizontal:absolute;mso-position-horizontal-relative:text;mso-position-vertical:absolute;mso-position-vertical-relative:text;mso-width-percent:0;mso-width-relative:margin;v-text-anchor:top" o:gfxdata="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" filled="f" stroked="f">
+                    <v:shape w14:anchorId="6CFE9516" id="Text Box 2" o:spid="_x0000_s1027" type="#_x0000_t202" style="position:absolute;margin-left:-5.15pt;margin-top:9pt;width:29.8pt;height:65.65pt;z-index:251660288;visibility:visible;mso-wrap-style:none;mso-width-percent:0;mso-wrap-distance-left:9pt;mso-wrap-distance-top:0;mso-wrap-distance-right:9pt;mso-wrap-distance-bottom:0;mso-position-horizontal:absolute;mso-position-horizontal-relative:text;mso-position-vertical:absolute;mso-position-vertical-relative:text;mso-width-percent:0;mso-width-relative:margin;v-text-anchor:top" o:gfxdata="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" filled="f" stroked="f">
                       <v:textbox style="layout-flow:vertical-ideographic">
                         <w:txbxContent>
                           <w:p>
@@ -6082,7 +6538,7 @@
               <mc:AlternateContent>
                 <mc:Choice Requires="wps">
                   <w:drawing>
-                    <wp:anchor distT="0" distB="0" distL="114300" distR="114300" simplePos="0" relativeHeight="251661312" behindDoc="0" locked="0" layoutInCell="1" allowOverlap="1" wp14:anchorId="34AE6622" wp14:editId="2190FC85">
+                    <wp:anchor distT="0" distB="0" distL="114300" distR="114300" simplePos="0" relativeHeight="251661312" behindDoc="0" locked="0" layoutInCell="1" allowOverlap="1" wp14:anchorId="09C51B9C" wp14:editId="69C0EDEF">
                       <wp:simplePos x="0" y="0"/>
                       <wp:positionH relativeFrom="column">
                         <wp:posOffset>-21679</wp:posOffset>
@@ -6163,7 +6619,7 @@
                 </mc:Choice>
                 <mc:Fallback>
                   <w:pict>
-                    <v:shape w14:anchorId="34AE6622" id="Text Box 3" o:spid="_x0000_s1028" type="#_x0000_t202" style="position:absolute;margin-left:-1.7pt;margin-top:9.05pt;width:28.95pt;height:45.4pt;z-index:251661312;visibility:visible;mso-wrap-style:none;mso-width-percent:0;mso-wrap-distance-left:9pt;mso-wrap-distance-top:0;mso-wrap-distance-right:9pt;mso-wrap-distance-bottom:0;mso-position-horizontal:absolute;mso-position-horizontal-relative:text;mso-position-vertical:absolute;mso-position-vertical-relative:text;mso-width-percent:0;mso-width-relative:margin;v-text-anchor:top" o:gfxdata="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" filled="f" stroked="f">
+                    <v:shape w14:anchorId="09C51B9C" id="Text Box 3" o:spid="_x0000_s1028" type="#_x0000_t202" style="position:absolute;margin-left:-1.7pt;margin-top:9.05pt;width:28.95pt;height:45.4pt;z-index:251661312;visibility:visible;mso-wrap-style:none;mso-width-percent:0;mso-wrap-distance-left:9pt;mso-wrap-distance-top:0;mso-wrap-distance-right:9pt;mso-wrap-distance-bottom:0;mso-position-horizontal:absolute;mso-position-horizontal-relative:text;mso-position-vertical:absolute;mso-position-vertical-relative:text;mso-width-percent:0;mso-width-relative:margin;v-text-anchor:top" o:gfxdata="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" filled="f" stroked="f">
                       <v:textbox style="layout-flow:vertical-ideographic">
                         <w:txbxContent>
                           <w:p>
@@ -6213,7 +6669,7 @@
               <mc:AlternateContent>
                 <mc:Choice Requires="wps">
                   <w:drawing>
-                    <wp:anchor distT="0" distB="0" distL="114300" distR="114300" simplePos="0" relativeHeight="251662336" behindDoc="0" locked="0" layoutInCell="1" allowOverlap="1" wp14:anchorId="52344FCF" wp14:editId="3BE69BB4">
+                    <wp:anchor distT="0" distB="0" distL="114300" distR="114300" simplePos="0" relativeHeight="251662336" behindDoc="0" locked="0" layoutInCell="1" allowOverlap="1" wp14:anchorId="2974E7DB" wp14:editId="04EF83F8">
                       <wp:simplePos x="0" y="0"/>
                       <wp:positionH relativeFrom="column">
                         <wp:posOffset>-64947</wp:posOffset>
@@ -6288,7 +6744,7 @@
                 </mc:Choice>
                 <mc:Fallback>
                   <w:pict>
-                    <v:shape w14:anchorId="52344FCF" id="Text Box 4" o:spid="_x0000_s1029" type="#_x0000_t202" style="position:absolute;margin-left:-5.1pt;margin-top:8.65pt;width:30.4pt;height:127.4pt;z-index:251662336;visibility:visible;mso-wrap-style:none;mso-width-percent:0;mso-wrap-distance-left:9pt;mso-wrap-distance-top:0;mso-wrap-distance-right:9pt;mso-wrap-distance-bottom:0;mso-position-horizontal:absolute;mso-position-horizontal-relative:text;mso-position-vertical:absolute;mso-position-vertical-relative:text;mso-width-percent:0;mso-width-relative:margin;v-text-anchor:top" o:gfxdata="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" filled="f" stroked="f">
+                    <v:shape w14:anchorId="2974E7DB" id="Text Box 4" o:spid="_x0000_s1029" type="#_x0000_t202" style="position:absolute;margin-left:-5.1pt;margin-top:8.65pt;width:30.4pt;height:127.4pt;z-index:251662336;visibility:visible;mso-wrap-style:none;mso-width-percent:0;mso-wrap-distance-left:9pt;mso-wrap-distance-top:0;mso-wrap-distance-right:9pt;mso-wrap-distance-bottom:0;mso-position-horizontal:absolute;mso-position-horizontal-relative:text;mso-position-vertical:absolute;mso-position-vertical-relative:text;mso-width-percent:0;mso-width-relative:margin;v-text-anchor:top" o:gfxdata="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" filled="f" stroked="f">
                       <v:textbox style="layout-flow:vertical-ideographic">
                         <w:txbxContent>
                           <w:p>
@@ -6332,7 +6788,7 @@
               <mc:AlternateContent>
                 <mc:Choice Requires="wps">
                   <w:drawing>
-                    <wp:anchor distT="0" distB="0" distL="114300" distR="114300" simplePos="0" relativeHeight="251663360" behindDoc="0" locked="0" layoutInCell="1" allowOverlap="1" wp14:anchorId="18F02AA0" wp14:editId="509FF49F">
+                    <wp:anchor distT="0" distB="0" distL="114300" distR="114300" simplePos="0" relativeHeight="251663360" behindDoc="0" locked="0" layoutInCell="1" allowOverlap="1" wp14:anchorId="73A6788A" wp14:editId="546B2FDB">
                       <wp:simplePos x="0" y="0"/>
                       <wp:positionH relativeFrom="column">
                         <wp:posOffset>-64829</wp:posOffset>
@@ -6407,7 +6863,7 @@
                 </mc:Choice>
                 <mc:Fallback>
                   <w:pict>
-                    <v:shape w14:anchorId="18F02AA0" id="Text Box 5" o:spid="_x0000_s1030" type="#_x0000_t202" style="position:absolute;margin-left:-5.1pt;margin-top:8.85pt;width:30.65pt;height:100.9pt;z-index:251663360;visibility:visible;mso-wrap-style:none;mso-width-percent:0;mso-wrap-distance-left:9pt;mso-wrap-distance-top:0;mso-wrap-distance-right:9pt;mso-wrap-distance-bottom:0;mso-position-horizontal:absolute;mso-position-horizontal-relative:text;mso-position-vertical:absolute;mso-position-vertical-relative:text;mso-width-percent:0;mso-width-relative:margin;v-text-anchor:top" o:gfxdata="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" filled="f" stroked="f">
+                    <v:shape w14:anchorId="73A6788A" id="Text Box 5" o:spid="_x0000_s1030" type="#_x0000_t202" style="position:absolute;margin-left:-5.1pt;margin-top:8.85pt;width:30.65pt;height:100.9pt;z-index:251663360;visibility:visible;mso-wrap-style:none;mso-width-percent:0;mso-wrap-distance-left:9pt;mso-wrap-distance-top:0;mso-wrap-distance-right:9pt;mso-wrap-distance-bottom:0;mso-position-horizontal:absolute;mso-position-horizontal-relative:text;mso-position-vertical:absolute;mso-position-vertical-relative:text;mso-width-percent:0;mso-width-relative:margin;v-text-anchor:top" o:gfxdata="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" filled="f" stroked="f">
                       <v:textbox style="layout-flow:vertical-ideographic">
                         <w:txbxContent>
                           <w:p>
@@ -6451,7 +6907,7 @@
               <mc:AlternateContent>
                 <mc:Choice Requires="wps">
                   <w:drawing>
-                    <wp:anchor distT="0" distB="0" distL="114300" distR="114300" simplePos="0" relativeHeight="251664384" behindDoc="0" locked="0" layoutInCell="1" allowOverlap="1" wp14:anchorId="23784FF4" wp14:editId="59A01576">
+                    <wp:anchor distT="0" distB="0" distL="114300" distR="114300" simplePos="0" relativeHeight="251664384" behindDoc="0" locked="0" layoutInCell="1" allowOverlap="1" wp14:anchorId="2F17C9CA" wp14:editId="3EA50D12">
                       <wp:simplePos x="0" y="0"/>
                       <wp:positionH relativeFrom="column">
                         <wp:posOffset>-65287</wp:posOffset>
@@ -6533,7 +6989,7 @@
                 </mc:Choice>
                 <mc:Fallback>
                   <w:pict>
-                    <v:shape w14:anchorId="23784FF4" id="Text Box 8" o:spid="_x0000_s1031" type="#_x0000_t202" style="position:absolute;margin-left:-5.15pt;margin-top:8.85pt;width:32.95pt;height:137.2pt;z-index:251664384;visibility:visible;mso-wrap-style:none;mso-width-percent:0;mso-wrap-distance-left:9pt;mso-wrap-distance-top:0;mso-wrap-distance-right:9pt;mso-wrap-distance-bottom:0;mso-position-horizontal:absolute;mso-position-horizontal-relative:text;mso-position-vertical:absolute;mso-position-vertical-relative:text;mso-width-percent:0;mso-width-relative:margin;v-text-anchor:top" o:gfxdata="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" filled="f" stroked="f">
+                    <v:shape w14:anchorId="2F17C9CA" id="Text Box 8" o:spid="_x0000_s1031" type="#_x0000_t202" style="position:absolute;margin-left:-5.15pt;margin-top:8.85pt;width:32.95pt;height:137.2pt;z-index:251664384;visibility:visible;mso-wrap-style:none;mso-width-percent:0;mso-wrap-distance-left:9pt;mso-wrap-distance-top:0;mso-wrap-distance-right:9pt;mso-wrap-distance-bottom:0;mso-position-horizontal:absolute;mso-position-horizontal-relative:text;mso-position-vertical:absolute;mso-position-vertical-relative:text;mso-width-percent:0;mso-width-relative:margin;v-text-anchor:top" o:gfxdata="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" filled="f" stroked="f">
                       <v:textbox style="layout-flow:vertical-ideographic">
                         <w:txbxContent>
                           <w:p>
@@ -6584,7 +7040,7 @@
               <mc:AlternateContent>
                 <mc:Choice Requires="wps">
                   <w:drawing>
-                    <wp:anchor distT="0" distB="0" distL="114300" distR="114300" simplePos="0" relativeHeight="251665408" behindDoc="0" locked="0" layoutInCell="1" allowOverlap="1" wp14:anchorId="6D643731" wp14:editId="38A63F26">
+                    <wp:anchor distT="0" distB="0" distL="114300" distR="114300" simplePos="0" relativeHeight="251665408" behindDoc="0" locked="0" layoutInCell="1" allowOverlap="1" wp14:anchorId="5CF33857" wp14:editId="79C54269">
                       <wp:simplePos x="0" y="0"/>
                       <wp:positionH relativeFrom="column">
                         <wp:posOffset>-65183</wp:posOffset>
@@ -6659,7 +7115,7 @@
                 </mc:Choice>
                 <mc:Fallback>
                   <w:pict>
-                    <v:shape w14:anchorId="6D643731" id="Text Box 9" o:spid="_x0000_s1032" type="#_x0000_t202" style="position:absolute;margin-left:-5.15pt;margin-top:8.85pt;width:26.05pt;height:131.2pt;z-index:251665408;visibility:visible;mso-wrap-style:none;mso-width-percent:0;mso-wrap-distance-left:9pt;mso-wrap-distance-top:0;mso-wrap-distance-right:9pt;mso-wrap-distance-bottom:0;mso-position-horizontal:absolute;mso-position-horizontal-relative:text;mso-position-vertical:absolute;mso-position-vertical-relative:text;mso-width-percent:0;mso-width-relative:margin;v-text-anchor:top" o:gfxdata="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" filled="f" stroked="f">
+                    <v:shape w14:anchorId="5CF33857" id="Text Box 9" o:spid="_x0000_s1032" type="#_x0000_t202" style="position:absolute;margin-left:-5.15pt;margin-top:8.85pt;width:26.05pt;height:131.2pt;z-index:251665408;visibility:visible;mso-wrap-style:none;mso-width-percent:0;mso-wrap-distance-left:9pt;mso-wrap-distance-top:0;mso-wrap-distance-right:9pt;mso-wrap-distance-bottom:0;mso-position-horizontal:absolute;mso-position-horizontal-relative:text;mso-position-vertical:absolute;mso-position-vertical-relative:text;mso-width-percent:0;mso-width-relative:margin;v-text-anchor:top" o:gfxdata="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" filled="f" stroked="f">
                       <v:textbox style="layout-flow:vertical-ideographic">
                         <w:txbxContent>
                           <w:p>
@@ -6703,7 +7159,7 @@
               <mc:AlternateContent>
                 <mc:Choice Requires="wps">
                   <w:drawing>
-                    <wp:anchor distT="0" distB="0" distL="114300" distR="114300" simplePos="0" relativeHeight="251666432" behindDoc="0" locked="0" layoutInCell="1" allowOverlap="1" wp14:anchorId="5CD16174" wp14:editId="6794985F">
+                    <wp:anchor distT="0" distB="0" distL="114300" distR="114300" simplePos="0" relativeHeight="251666432" behindDoc="0" locked="0" layoutInCell="1" allowOverlap="1" wp14:anchorId="1F91AA10" wp14:editId="3235DB4A">
                       <wp:simplePos x="0" y="0"/>
                       <wp:positionH relativeFrom="column">
                         <wp:posOffset>-65198</wp:posOffset>
@@ -6778,7 +7234,7 @@
                 </mc:Choice>
                 <mc:Fallback>
                   <w:pict>
-                    <v:shape w14:anchorId="5CD16174" id="Text Box 10" o:spid="_x0000_s1033" type="#_x0000_t202" style="position:absolute;margin-left:-5.15pt;margin-top:8.8pt;width:30.2pt;height:130.8pt;z-index:251666432;visibility:visible;mso-wrap-style:none;mso-width-percent:0;mso-wrap-distance-left:9pt;mso-wrap-distance-top:0;mso-wrap-distance-right:9pt;mso-wrap-distance-bottom:0;mso-position-horizontal:absolute;mso-position-horizontal-relative:text;mso-position-vertical:absolute;mso-position-vertical-relative:text;mso-width-percent:0;mso-width-relative:margin;v-text-anchor:top" o:gfxdata="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" filled="f" stroked="f">
+                    <v:shape w14:anchorId="1F91AA10" id="Text Box 10" o:spid="_x0000_s1033" type="#_x0000_t202" style="position:absolute;margin-left:-5.15pt;margin-top:8.8pt;width:30.2pt;height:130.8pt;z-index:251666432;visibility:visible;mso-wrap-style:none;mso-width-percent:0;mso-wrap-distance-left:9pt;mso-wrap-distance-top:0;mso-wrap-distance-right:9pt;mso-wrap-distance-bottom:0;mso-position-horizontal:absolute;mso-position-horizontal-relative:text;mso-position-vertical:absolute;mso-position-vertical-relative:text;mso-width-percent:0;mso-width-relative:margin;v-text-anchor:top" o:gfxdata="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" filled="f" stroked="f">
                       <v:textbox style="layout-flow:vertical-ideographic">
                         <w:txbxContent>
                           <w:p>
@@ -6822,7 +7278,7 @@
               <mc:AlternateContent>
                 <mc:Choice Requires="wps">
                   <w:drawing>
-                    <wp:anchor distT="0" distB="0" distL="114300" distR="114300" simplePos="0" relativeHeight="251667456" behindDoc="0" locked="0" layoutInCell="1" allowOverlap="1" wp14:anchorId="4AA670AB" wp14:editId="6E3D2922">
+                    <wp:anchor distT="0" distB="0" distL="114300" distR="114300" simplePos="0" relativeHeight="251667456" behindDoc="0" locked="0" layoutInCell="1" allowOverlap="1" wp14:anchorId="572A778E" wp14:editId="13395BFA">
                       <wp:simplePos x="0" y="0"/>
                       <wp:positionH relativeFrom="column">
                         <wp:posOffset>-64873</wp:posOffset>
@@ -6897,7 +7353,7 @@
                 </mc:Choice>
                 <mc:Fallback>
                   <w:pict>
-                    <v:shape w14:anchorId="4AA670AB" id="Text Box 11" o:spid="_x0000_s1034" type="#_x0000_t202" style="position:absolute;margin-left:-5.1pt;margin-top:8.8pt;width:31.05pt;height:104.4pt;z-index:251667456;visibility:visible;mso-wrap-style:none;mso-width-percent:0;mso-wrap-distance-left:9pt;mso-wrap-distance-top:0;mso-wrap-distance-right:9pt;mso-wrap-distance-bottom:0;mso-position-horizontal:absolute;mso-position-horizontal-relative:text;mso-position-vertical:absolute;mso-position-vertical-relative:text;mso-width-percent:0;mso-width-relative:margin;v-text-anchor:top" o:gfxdata="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" filled="f" stroked="f">
+                    <v:shape w14:anchorId="572A778E" id="Text Box 11" o:spid="_x0000_s1034" type="#_x0000_t202" style="position:absolute;margin-left:-5.1pt;margin-top:8.8pt;width:31.05pt;height:104.4pt;z-index:251667456;visibility:visible;mso-wrap-style:none;mso-width-percent:0;mso-wrap-distance-left:9pt;mso-wrap-distance-top:0;mso-wrap-distance-right:9pt;mso-wrap-distance-bottom:0;mso-position-horizontal:absolute;mso-position-horizontal-relative:text;mso-position-vertical:absolute;mso-position-vertical-relative:text;mso-width-percent:0;mso-width-relative:margin;v-text-anchor:top" o:gfxdata="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" filled="f" stroked="f">
                       <v:textbox style="layout-flow:vertical-ideographic">
                         <w:txbxContent>
                           <w:p>
@@ -6941,7 +7397,7 @@
               <mc:AlternateContent>
                 <mc:Choice Requires="wps">
                   <w:drawing>
-                    <wp:anchor distT="0" distB="0" distL="114300" distR="114300" simplePos="0" relativeHeight="251668480" behindDoc="0" locked="0" layoutInCell="1" allowOverlap="1" wp14:anchorId="3B5FF576" wp14:editId="6B58904C">
+                    <wp:anchor distT="0" distB="0" distL="114300" distR="114300" simplePos="0" relativeHeight="251668480" behindDoc="0" locked="0" layoutInCell="1" allowOverlap="1" wp14:anchorId="1A8A540C" wp14:editId="47C71C1D">
                       <wp:simplePos x="0" y="0"/>
                       <wp:positionH relativeFrom="column">
                         <wp:posOffset>-64844</wp:posOffset>
@@ -7016,7 +7472,7 @@
                 </mc:Choice>
                 <mc:Fallback>
                   <w:pict>
-                    <v:shape w14:anchorId="3B5FF576" id="Text Box 12" o:spid="_x0000_s1035" type="#_x0000_t202" style="position:absolute;margin-left:-5.1pt;margin-top:8.8pt;width:31.45pt;height:133.35pt;z-index:251668480;visibility:visible;mso-wrap-style:none;mso-width-percent:0;mso-wrap-distance-left:9pt;mso-wrap-distance-top:0;mso-wrap-distance-right:9pt;mso-wrap-distance-bottom:0;mso-position-horizontal:absolute;mso-position-horizontal-relative:text;mso-position-vertical:absolute;mso-position-vertical-relative:text;mso-width-percent:0;mso-width-relative:margin;v-text-anchor:top" o:gfxdata="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" filled="f" stroked="f">
+                    <v:shape w14:anchorId="1A8A540C" id="Text Box 12" o:spid="_x0000_s1035" type="#_x0000_t202" style="position:absolute;margin-left:-5.1pt;margin-top:8.8pt;width:31.45pt;height:133.35pt;z-index:251668480;visibility:visible;mso-wrap-style:none;mso-width-percent:0;mso-wrap-distance-left:9pt;mso-wrap-distance-top:0;mso-wrap-distance-right:9pt;mso-wrap-distance-bottom:0;mso-position-horizontal:absolute;mso-position-horizontal-relative:text;mso-position-vertical:absolute;mso-position-vertical-relative:text;mso-width-percent:0;mso-width-relative:margin;v-text-anchor:top" o:gfxdata="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" filled="f" stroked="f">
                       <v:textbox style="layout-flow:vertical-ideographic">
                         <w:txbxContent>
                           <w:p>
@@ -7060,7 +7516,7 @@
               <mc:AlternateContent>
                 <mc:Choice Requires="wps">
                   <w:drawing>
-                    <wp:anchor distT="0" distB="0" distL="114300" distR="114300" simplePos="0" relativeHeight="251669504" behindDoc="0" locked="0" layoutInCell="1" allowOverlap="1" wp14:anchorId="3FA4AB0C" wp14:editId="2B42B384">
+                    <wp:anchor distT="0" distB="0" distL="114300" distR="114300" simplePos="0" relativeHeight="251669504" behindDoc="0" locked="0" layoutInCell="1" allowOverlap="1" wp14:anchorId="3C8E5083" wp14:editId="3AB39279">
                       <wp:simplePos x="0" y="0"/>
                       <wp:positionH relativeFrom="column">
                         <wp:posOffset>-65095</wp:posOffset>
@@ -7135,7 +7591,7 @@
                 </mc:Choice>
                 <mc:Fallback>
                   <w:pict>
-                    <v:shape w14:anchorId="3FA4AB0C" id="Text Box 13" o:spid="_x0000_s1036" type="#_x0000_t202" style="position:absolute;margin-left:-5.15pt;margin-top:8.8pt;width:27.5pt;height:107pt;z-index:251669504;visibility:visible;mso-wrap-style:none;mso-width-percent:0;mso-wrap-distance-left:9pt;mso-wrap-distance-top:0;mso-wrap-distance-right:9pt;mso-wrap-distance-bottom:0;mso-position-horizontal:absolute;mso-position-horizontal-relative:text;mso-position-vertical:absolute;mso-position-vertical-relative:text;mso-width-percent:0;mso-width-relative:margin;v-text-anchor:top" o:gfxdata="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" filled="f" stroked="f">
+                    <v:shape w14:anchorId="3C8E5083" id="Text Box 13" o:spid="_x0000_s1036" type="#_x0000_t202" style="position:absolute;margin-left:-5.15pt;margin-top:8.8pt;width:27.5pt;height:107pt;z-index:251669504;visibility:visible;mso-wrap-style:none;mso-width-percent:0;mso-wrap-distance-left:9pt;mso-wrap-distance-top:0;mso-wrap-distance-right:9pt;mso-wrap-distance-bottom:0;mso-position-horizontal:absolute;mso-position-horizontal-relative:text;mso-position-vertical:absolute;mso-position-vertical-relative:text;mso-width-percent:0;mso-width-relative:margin;v-text-anchor:top" o:gfxdata="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" filled="f" stroked="f">
                       <v:textbox style="layout-flow:vertical-ideographic">
                         <w:txbxContent>
                           <w:p>
@@ -7179,7 +7635,7 @@
               <mc:AlternateContent>
                 <mc:Choice Requires="wps">
                   <w:drawing>
-                    <wp:anchor distT="0" distB="0" distL="114300" distR="114300" simplePos="0" relativeHeight="251670528" behindDoc="0" locked="0" layoutInCell="1" allowOverlap="1" wp14:anchorId="38EDA5B9" wp14:editId="0FFB6AB9">
+                    <wp:anchor distT="0" distB="0" distL="114300" distR="114300" simplePos="0" relativeHeight="251670528" behindDoc="0" locked="0" layoutInCell="1" allowOverlap="1" wp14:anchorId="1607007B" wp14:editId="25AA1DF7">
                       <wp:simplePos x="0" y="0"/>
                       <wp:positionH relativeFrom="column">
                         <wp:posOffset>-65021</wp:posOffset>
@@ -7254,7 +7710,7 @@
                 </mc:Choice>
                 <mc:Fallback>
                   <w:pict>
-                    <v:shape w14:anchorId="38EDA5B9" id="Text Box 14" o:spid="_x0000_s1037" type="#_x0000_t202" style="position:absolute;margin-left:-5.1pt;margin-top:8.85pt;width:26.45pt;height:70.15pt;z-index:251670528;visibility:visible;mso-wrap-style:none;mso-width-percent:0;mso-wrap-distance-left:9pt;mso-wrap-distance-top:0;mso-wrap-distance-right:9pt;mso-wrap-distance-bottom:0;mso-position-horizontal:absolute;mso-position-horizontal-relative:text;mso-position-vertical:absolute;mso-position-vertical-relative:text;mso-width-percent:0;mso-width-relative:margin;v-text-anchor:top" o:gfxdata="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" filled="f" stroked="f">
+                    <v:shape w14:anchorId="1607007B" id="Text Box 14" o:spid="_x0000_s1037" type="#_x0000_t202" style="position:absolute;margin-left:-5.1pt;margin-top:8.85pt;width:26.45pt;height:70.15pt;z-index:251670528;visibility:visible;mso-wrap-style:none;mso-width-percent:0;mso-wrap-distance-left:9pt;mso-wrap-distance-top:0;mso-wrap-distance-right:9pt;mso-wrap-distance-bottom:0;mso-position-horizontal:absolute;mso-position-horizontal-relative:text;mso-position-vertical:absolute;mso-position-vertical-relative:text;mso-width-percent:0;mso-width-relative:margin;v-text-anchor:top" o:gfxdata="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" filled="f" stroked="f">
                       <v:textbox style="layout-flow:vertical-ideographic">
                         <w:txbxContent>
                           <w:p>
@@ -7326,6 +7782,7 @@
                 <w:szCs w:val="20"/>
                 <w:lang w:val="hu-HU"/>
               </w:rPr>
+              <w:lastRenderedPageBreak/>
               <w:t>Szerep1</w:t>
             </w:r>
           </w:p>
@@ -8375,7 +8832,7 @@
     </w:p>
     <w:p>
       <w:pPr>
-        <w:pStyle w:val="Heading2"/>
+        <w:pStyle w:val="Cmsor2"/>
       </w:pPr>
       <w:r>
         <w:t>Egyed-esemény mátrix</w:t>
@@ -10307,7 +10764,7 @@
     </w:p>
     <w:p>
       <w:pPr>
-        <w:pStyle w:val="Heading2"/>
+        <w:pStyle w:val="Cmsor2"/>
       </w:pPr>
       <w:r>
         <w:t>Funkció megadása</w:t>
@@ -10346,10 +10803,9 @@
     </w:p>
     <w:p>
       <w:pPr>
-        <w:pStyle w:val="Heading2"/>
-      </w:pPr>
-      <w:r>
-        <w:lastRenderedPageBreak/>
+        <w:pStyle w:val="Cmsor2"/>
+      </w:pPr>
+      <w:r>
         <w:t>Egyéb:</w:t>
       </w:r>
     </w:p>
@@ -10812,7 +11268,7 @@
     <w:lsdException w:name="Unresolved Mention" w:semiHidden="1" w:unhideWhenUsed="1"/>
     <w:lsdException w:name="Smart Link" w:semiHidden="1" w:unhideWhenUsed="1"/>
   </w:latentStyles>
-  <w:style w:type="paragraph" w:default="1" w:styleId="Normal">
+  <w:style w:type="paragraph" w:default="1" w:styleId="Norml">
     <w:name w:val="Normal"/>
     <w:qFormat/>
     <w:rsid w:val="005D53B9"/>
@@ -10826,10 +11282,10 @@
       <w:lang w:val="en-US"/>
     </w:rPr>
   </w:style>
-  <w:style w:type="paragraph" w:styleId="Heading1">
+  <w:style w:type="paragraph" w:styleId="Cmsor1">
     <w:name w:val="heading 1"/>
-    <w:basedOn w:val="Normal"/>
-    <w:link w:val="Heading1Char"/>
+    <w:basedOn w:val="Norml"/>
+    <w:link w:val="Cmsor1Char"/>
     <w:uiPriority w:val="9"/>
     <w:qFormat/>
     <w:rsid w:val="004B1C4D"/>
@@ -10848,10 +11304,10 @@
       <w:szCs w:val="28"/>
     </w:rPr>
   </w:style>
-  <w:style w:type="paragraph" w:styleId="Heading2">
+  <w:style w:type="paragraph" w:styleId="Cmsor2">
     <w:name w:val="heading 2"/>
-    <w:basedOn w:val="Normal"/>
-    <w:link w:val="Heading2Char"/>
+    <w:basedOn w:val="Norml"/>
+    <w:link w:val="Cmsor2Char"/>
     <w:uiPriority w:val="9"/>
     <w:unhideWhenUsed/>
     <w:qFormat/>
@@ -10870,10 +11326,10 @@
       <w:szCs w:val="26"/>
     </w:rPr>
   </w:style>
-  <w:style w:type="paragraph" w:styleId="Heading3">
+  <w:style w:type="paragraph" w:styleId="Cmsor3">
     <w:name w:val="heading 3"/>
-    <w:basedOn w:val="Normal"/>
-    <w:link w:val="Heading3Char"/>
+    <w:basedOn w:val="Norml"/>
+    <w:link w:val="Cmsor3Char"/>
     <w:uiPriority w:val="9"/>
     <w:unhideWhenUsed/>
     <w:qFormat/>
@@ -10892,11 +11348,11 @@
       <w:sz w:val="26"/>
     </w:rPr>
   </w:style>
-  <w:style w:type="paragraph" w:styleId="Heading4">
+  <w:style w:type="paragraph" w:styleId="Cmsor4">
     <w:name w:val="heading 4"/>
-    <w:basedOn w:val="Normal"/>
-    <w:next w:val="Normal"/>
-    <w:link w:val="Heading4Char"/>
+    <w:basedOn w:val="Norml"/>
+    <w:next w:val="Norml"/>
+    <w:link w:val="Cmsor4Char"/>
     <w:uiPriority w:val="9"/>
     <w:unhideWhenUsed/>
     <w:qFormat/>
@@ -10917,11 +11373,11 @@
       <w:sz w:val="22"/>
     </w:rPr>
   </w:style>
-  <w:style w:type="paragraph" w:styleId="Heading5">
+  <w:style w:type="paragraph" w:styleId="Cmsor5">
     <w:name w:val="heading 5"/>
-    <w:basedOn w:val="Normal"/>
-    <w:next w:val="Normal"/>
-    <w:link w:val="Heading5Char"/>
+    <w:basedOn w:val="Norml"/>
+    <w:next w:val="Norml"/>
+    <w:link w:val="Cmsor5Char"/>
     <w:uiPriority w:val="9"/>
     <w:unhideWhenUsed/>
     <w:qFormat/>
@@ -10938,11 +11394,11 @@
       <w:sz w:val="22"/>
     </w:rPr>
   </w:style>
-  <w:style w:type="paragraph" w:styleId="Heading6">
+  <w:style w:type="paragraph" w:styleId="Cmsor6">
     <w:name w:val="heading 6"/>
-    <w:basedOn w:val="Normal"/>
-    <w:next w:val="Normal"/>
-    <w:link w:val="Heading6Char"/>
+    <w:basedOn w:val="Norml"/>
+    <w:next w:val="Norml"/>
+    <w:link w:val="Cmsor6Char"/>
     <w:uiPriority w:val="9"/>
     <w:unhideWhenUsed/>
     <w:qFormat/>
@@ -10961,13 +11417,13 @@
       <w:sz w:val="22"/>
     </w:rPr>
   </w:style>
-  <w:style w:type="character" w:default="1" w:styleId="DefaultParagraphFont">
+  <w:style w:type="character" w:default="1" w:styleId="Bekezdsalapbettpusa">
     <w:name w:val="Default Paragraph Font"/>
     <w:uiPriority w:val="1"/>
     <w:semiHidden/>
     <w:unhideWhenUsed/>
   </w:style>
-  <w:style w:type="table" w:default="1" w:styleId="TableNormal">
+  <w:style w:type="table" w:default="1" w:styleId="Normltblzat">
     <w:name w:val="Normal Table"/>
     <w:uiPriority w:val="99"/>
     <w:semiHidden/>
@@ -10982,16 +11438,16 @@
       </w:tblCellMar>
     </w:tblPr>
   </w:style>
-  <w:style w:type="numbering" w:default="1" w:styleId="NoList">
+  <w:style w:type="numbering" w:default="1" w:styleId="Nemlista">
     <w:name w:val="No List"/>
     <w:uiPriority w:val="99"/>
     <w:semiHidden/>
     <w:unhideWhenUsed/>
   </w:style>
-  <w:style w:type="character" w:customStyle="1" w:styleId="Heading1Char">
-    <w:name w:val="Heading 1 Char"/>
-    <w:basedOn w:val="DefaultParagraphFont"/>
-    <w:link w:val="Heading1"/>
+  <w:style w:type="character" w:customStyle="1" w:styleId="Cmsor1Char">
+    <w:name w:val="Címsor 1 Char"/>
+    <w:basedOn w:val="Bekezdsalapbettpusa"/>
+    <w:link w:val="Cmsor1"/>
     <w:uiPriority w:val="9"/>
     <w:rsid w:val="004B1C4D"/>
     <w:rPr>
@@ -11002,10 +11458,10 @@
       <w:szCs w:val="28"/>
     </w:rPr>
   </w:style>
-  <w:style w:type="character" w:customStyle="1" w:styleId="Heading2Char">
-    <w:name w:val="Heading 2 Char"/>
-    <w:basedOn w:val="DefaultParagraphFont"/>
-    <w:link w:val="Heading2"/>
+  <w:style w:type="character" w:customStyle="1" w:styleId="Cmsor2Char">
+    <w:name w:val="Címsor 2 Char"/>
+    <w:basedOn w:val="Bekezdsalapbettpusa"/>
+    <w:link w:val="Cmsor2"/>
     <w:uiPriority w:val="9"/>
     <w:rsid w:val="004B1C4D"/>
     <w:rPr>
@@ -11016,10 +11472,10 @@
       <w:szCs w:val="26"/>
     </w:rPr>
   </w:style>
-  <w:style w:type="character" w:customStyle="1" w:styleId="Heading3Char">
-    <w:name w:val="Heading 3 Char"/>
-    <w:basedOn w:val="DefaultParagraphFont"/>
-    <w:link w:val="Heading3"/>
+  <w:style w:type="character" w:customStyle="1" w:styleId="Cmsor3Char">
+    <w:name w:val="Címsor 3 Char"/>
+    <w:basedOn w:val="Bekezdsalapbettpusa"/>
+    <w:link w:val="Cmsor3"/>
     <w:uiPriority w:val="9"/>
     <w:rsid w:val="004B1C4D"/>
     <w:rPr>
@@ -11030,10 +11486,10 @@
       <w:sz w:val="26"/>
     </w:rPr>
   </w:style>
-  <w:style w:type="character" w:customStyle="1" w:styleId="Heading4Char">
-    <w:name w:val="Heading 4 Char"/>
-    <w:basedOn w:val="DefaultParagraphFont"/>
-    <w:link w:val="Heading4"/>
+  <w:style w:type="character" w:customStyle="1" w:styleId="Cmsor4Char">
+    <w:name w:val="Címsor 4 Char"/>
+    <w:basedOn w:val="Bekezdsalapbettpusa"/>
+    <w:link w:val="Cmsor4"/>
     <w:uiPriority w:val="9"/>
     <w:rsid w:val="004B1C4D"/>
     <w:rPr>
@@ -11045,10 +11501,10 @@
       <w:color w:val="4F81BD" w:themeColor="accent1"/>
     </w:rPr>
   </w:style>
-  <w:style w:type="character" w:customStyle="1" w:styleId="Heading5Char">
-    <w:name w:val="Heading 5 Char"/>
-    <w:basedOn w:val="DefaultParagraphFont"/>
-    <w:link w:val="Heading5"/>
+  <w:style w:type="character" w:customStyle="1" w:styleId="Cmsor5Char">
+    <w:name w:val="Címsor 5 Char"/>
+    <w:basedOn w:val="Bekezdsalapbettpusa"/>
+    <w:link w:val="Cmsor5"/>
     <w:uiPriority w:val="9"/>
     <w:rsid w:val="004B1C4D"/>
     <w:rPr>
@@ -11056,10 +11512,10 @@
       <w:color w:val="243F60" w:themeColor="accent1" w:themeShade="7F"/>
     </w:rPr>
   </w:style>
-  <w:style w:type="character" w:customStyle="1" w:styleId="Heading6Char">
-    <w:name w:val="Heading 6 Char"/>
-    <w:basedOn w:val="DefaultParagraphFont"/>
-    <w:link w:val="Heading6"/>
+  <w:style w:type="character" w:customStyle="1" w:styleId="Cmsor6Char">
+    <w:name w:val="Címsor 6 Char"/>
+    <w:basedOn w:val="Bekezdsalapbettpusa"/>
+    <w:link w:val="Cmsor6"/>
     <w:uiPriority w:val="9"/>
     <w:rsid w:val="004B1C4D"/>
     <w:rPr>
@@ -11069,11 +11525,11 @@
       <w:color w:val="243F60" w:themeColor="accent1" w:themeShade="7F"/>
     </w:rPr>
   </w:style>
-  <w:style w:type="paragraph" w:styleId="Title">
+  <w:style w:type="paragraph" w:styleId="Cm">
     <w:name w:val="Title"/>
-    <w:basedOn w:val="Normal"/>
-    <w:next w:val="Normal"/>
-    <w:link w:val="TitleChar"/>
+    <w:basedOn w:val="Norml"/>
+    <w:next w:val="Norml"/>
+    <w:link w:val="CmChar"/>
     <w:uiPriority w:val="10"/>
     <w:qFormat/>
     <w:rsid w:val="004B1C4D"/>
@@ -11093,10 +11549,10 @@
       <w:szCs w:val="52"/>
     </w:rPr>
   </w:style>
-  <w:style w:type="character" w:customStyle="1" w:styleId="TitleChar">
-    <w:name w:val="Title Char"/>
-    <w:basedOn w:val="DefaultParagraphFont"/>
-    <w:link w:val="Title"/>
+  <w:style w:type="character" w:customStyle="1" w:styleId="CmChar">
+    <w:name w:val="Cím Char"/>
+    <w:basedOn w:val="Bekezdsalapbettpusa"/>
+    <w:link w:val="Cm"/>
     <w:uiPriority w:val="10"/>
     <w:rsid w:val="004B1C4D"/>
     <w:rPr>
@@ -11108,11 +11564,11 @@
       <w:szCs w:val="52"/>
     </w:rPr>
   </w:style>
-  <w:style w:type="paragraph" w:styleId="Subtitle">
+  <w:style w:type="paragraph" w:styleId="Alcm">
     <w:name w:val="Subtitle"/>
-    <w:basedOn w:val="Normal"/>
-    <w:next w:val="Normal"/>
-    <w:link w:val="SubtitleChar"/>
+    <w:basedOn w:val="Norml"/>
+    <w:next w:val="Norml"/>
+    <w:link w:val="AlcmChar"/>
     <w:uiPriority w:val="11"/>
     <w:qFormat/>
     <w:rsid w:val="004B1C4D"/>
@@ -11129,10 +11585,10 @@
       <w:spacing w:val="15"/>
     </w:rPr>
   </w:style>
-  <w:style w:type="character" w:customStyle="1" w:styleId="SubtitleChar">
-    <w:name w:val="Subtitle Char"/>
-    <w:basedOn w:val="DefaultParagraphFont"/>
-    <w:link w:val="Subtitle"/>
+  <w:style w:type="character" w:customStyle="1" w:styleId="AlcmChar">
+    <w:name w:val="Alcím Char"/>
+    <w:basedOn w:val="Bekezdsalapbettpusa"/>
+    <w:link w:val="Alcm"/>
     <w:uiPriority w:val="11"/>
     <w:rsid w:val="004B1C4D"/>
     <w:rPr>
@@ -11145,7 +11601,7 @@
       <w:szCs w:val="24"/>
     </w:rPr>
   </w:style>
-  <w:style w:type="paragraph" w:styleId="NoSpacing">
+  <w:style w:type="paragraph" w:styleId="Nincstrkz">
     <w:name w:val="No Spacing"/>
     <w:uiPriority w:val="1"/>
     <w:qFormat/>
@@ -11158,9 +11614,9 @@
       <w:sz w:val="24"/>
     </w:rPr>
   </w:style>
-  <w:style w:type="paragraph" w:styleId="ListParagraph">
+  <w:style w:type="paragraph" w:styleId="Listaszerbekezds">
     <w:name w:val="List Paragraph"/>
-    <w:basedOn w:val="Normal"/>
+    <w:basedOn w:val="Norml"/>
     <w:uiPriority w:val="34"/>
     <w:qFormat/>
     <w:rsid w:val="004B1C4D"/>
@@ -11169,10 +11625,10 @@
       <w:contextualSpacing/>
     </w:pPr>
   </w:style>
-  <w:style w:type="paragraph" w:styleId="TOCHeading">
+  <w:style w:type="paragraph" w:styleId="Tartalomjegyzkcmsora">
     <w:name w:val="TOC Heading"/>
-    <w:basedOn w:val="Heading1"/>
-    <w:next w:val="Normal"/>
+    <w:basedOn w:val="Cmsor1"/>
+    <w:next w:val="Norml"/>
     <w:uiPriority w:val="39"/>
     <w:semiHidden/>
     <w:unhideWhenUsed/>
@@ -11189,9 +11645,9 @@
       <w:lang w:eastAsia="hu-HU"/>
     </w:rPr>
   </w:style>
-  <w:style w:type="table" w:styleId="TableGrid">
+  <w:style w:type="table" w:styleId="Rcsostblzat">
     <w:name w:val="Table Grid"/>
-    <w:basedOn w:val="TableNormal"/>
+    <w:basedOn w:val="Normltblzat"/>
     <w:uiPriority w:val="39"/>
     <w:rsid w:val="006B6768"/>
     <w:pPr>
@@ -11214,9 +11670,9 @@
       </w:tblBorders>
     </w:tblPr>
   </w:style>
-  <w:style w:type="character" w:styleId="Hyperlink">
+  <w:style w:type="character" w:styleId="Hiperhivatkozs">
     <w:name w:val="Hyperlink"/>
-    <w:basedOn w:val="DefaultParagraphFont"/>
+    <w:basedOn w:val="Bekezdsalapbettpusa"/>
     <w:uiPriority w:val="99"/>
     <w:unhideWhenUsed/>
     <w:rsid w:val="00C439D5"/>
@@ -11225,9 +11681,9 @@
       <w:u w:val="single"/>
     </w:rPr>
   </w:style>
-  <w:style w:type="character" w:styleId="UnresolvedMention">
+  <w:style w:type="character" w:styleId="Feloldatlanmegemlts">
     <w:name w:val="Unresolved Mention"/>
-    <w:basedOn w:val="DefaultParagraphFont"/>
+    <w:basedOn w:val="Bekezdsalapbettpusa"/>
     <w:uiPriority w:val="99"/>
     <w:semiHidden/>
     <w:unhideWhenUsed/>
@@ -11237,9 +11693,9 @@
       <w:shd w:val="clear" w:color="auto" w:fill="E1DFDD"/>
     </w:rPr>
   </w:style>
-  <w:style w:type="paragraph" w:styleId="NormalWeb">
+  <w:style w:type="paragraph" w:styleId="NormlWeb">
     <w:name w:val="Normal (Web)"/>
-    <w:basedOn w:val="Normal"/>
+    <w:basedOn w:val="Norml"/>
     <w:uiPriority w:val="99"/>
     <w:unhideWhenUsed/>
     <w:rsid w:val="00510B7F"/>
@@ -11250,9 +11706,9 @@
       <w:rFonts w:ascii="Times New Roman" w:eastAsia="Times New Roman" w:hAnsi="Times New Roman" w:cs="Times New Roman"/>
     </w:rPr>
   </w:style>
-  <w:style w:type="character" w:styleId="Emphasis">
+  <w:style w:type="character" w:styleId="Kiemels">
     <w:name w:val="Emphasis"/>
-    <w:basedOn w:val="DefaultParagraphFont"/>
+    <w:basedOn w:val="Bekezdsalapbettpusa"/>
     <w:uiPriority w:val="20"/>
     <w:qFormat/>
     <w:rsid w:val="00510B7F"/>
@@ -11261,9 +11717,9 @@
       <w:iCs/>
     </w:rPr>
   </w:style>
-  <w:style w:type="character" w:styleId="FollowedHyperlink">
+  <w:style w:type="character" w:styleId="Mrltotthiperhivatkozs">
     <w:name w:val="FollowedHyperlink"/>
-    <w:basedOn w:val="DefaultParagraphFont"/>
+    <w:basedOn w:val="Bekezdsalapbettpusa"/>
     <w:uiPriority w:val="99"/>
     <w:semiHidden/>
     <w:unhideWhenUsed/>

--- a/docs/2_projektterv.docx
+++ b/docs/2_projektterv.docx
@@ -126,7 +126,7 @@
     </w:p>
     <w:p>
       <w:pPr>
-        <w:pStyle w:val="Cmsor2"/>
+        <w:pStyle w:val="Heading2"/>
       </w:pPr>
       <w:r>
         <w:lastRenderedPageBreak/>
@@ -164,7 +164,7 @@
     </w:p>
     <w:p>
       <w:pPr>
-        <w:pStyle w:val="Cmsor2"/>
+        <w:pStyle w:val="Heading2"/>
       </w:pPr>
       <w:r>
         <w:t>Értékelési mód:</w:t>
@@ -193,117 +193,275 @@
     </w:p>
     <w:p>
       <w:pPr>
-        <w:pStyle w:val="Cmsor2"/>
-      </w:pPr>
-      <w:proofErr w:type="spellStart"/>
-      <w:r>
-        <w:t>Feladat</w:t>
-      </w:r>
-      <w:proofErr w:type="spellEnd"/>
-      <w:r>
+        <w:pStyle w:val="Heading2"/>
+      </w:pPr>
+      <w:r>
+        <w:t>Feladat szöveges leírása</w:t>
+      </w:r>
+      <w:r>
+        <w:br/>
+      </w:r>
+    </w:p>
+    <w:p>
+      <w:pPr>
+        <w:ind w:firstLine="708"/>
+        <w:rPr>
+          <w:lang w:val="hu-HU"/>
+        </w:rPr>
+      </w:pPr>
+      <w:r>
+        <w:rPr>
+          <w:lang w:val="hu-HU"/>
+        </w:rPr>
+        <w:t>A</w:t>
+      </w:r>
+      <w:r>
+        <w:rPr>
+          <w:lang w:val="hu-HU"/>
+        </w:rPr>
+        <w:t xml:space="preserve"> könyvesboltlánc nagyléptékű bővülésével szükségessé vált egy webes felület kialakítása. Az a mi célunk, hogy ezt megtervezzük és megvalósítsuk.</w:t>
+      </w:r>
+    </w:p>
+    <w:p>
+      <w:pPr>
+        <w:ind w:firstLine="708"/>
+        <w:rPr>
+          <w:lang w:val="hu-HU"/>
+        </w:rPr>
+      </w:pPr>
+      <w:r>
+        <w:rPr>
+          <w:lang w:val="hu-HU"/>
+        </w:rPr>
+        <w:t>A felmérések alapján nagy forgalmú lesz a weboldal, így az Oracle adatbázis-kezelő rendszer mellett döntöttünk.</w:t>
+      </w:r>
+    </w:p>
+    <w:p>
+      <w:pPr>
+        <w:ind w:firstLine="708"/>
+        <w:rPr>
+          <w:lang w:val="hu-HU"/>
+        </w:rPr>
+      </w:pPr>
+      <w:r>
+        <w:rPr>
+          <w:lang w:val="hu-HU"/>
+        </w:rPr>
+        <w:t>Az oldalt bárki látogathatja majd, megtekintheti kínálatunkat, viszont a vásárlás csak egy gyors regisztráció után lehetséges. A visszatérő vásárlóinkat bőkezűen jutalmazzuk kedvezményekkel, amik az általános leárazások mellett érhetők el. Lehetőségük van a vásárlóknak könyveket kívánságlistára tenni, ami értesít, ha a választott könyv újra kapható lesz, vagy le lett árazva.</w:t>
+      </w:r>
+    </w:p>
+    <w:p>
+      <w:pPr>
+        <w:ind w:firstLine="708"/>
+        <w:rPr>
+          <w:lang w:val="hu-HU"/>
+        </w:rPr>
+      </w:pPr>
+      <w:r>
+        <w:rPr>
+          <w:lang w:val="hu-HU"/>
+        </w:rPr>
+        <w:t xml:space="preserve">Célunk az is, hogy a vásárlóinkat minél több könyvvel ismertessük meg. A főoldalon mindig megtekinthetők a legfrissebb kiadású könyvek, a könyvek oldalán pedig más vásárlókra alapozva ajánlunk egyéb könyveket. Készítünk heti és havi toplistát is a legkelendőbb könyvekből, illetve biztosítunk egy remek kereső felületet is. </w:t>
+      </w:r>
+    </w:p>
+    <w:p>
+      <w:pPr>
+        <w:pStyle w:val="Heading2"/>
+      </w:pPr>
+    </w:p>
+    <w:p>
+      <w:pPr>
+        <w:pStyle w:val="Heading2"/>
+      </w:pPr>
+      <w:r>
+        <w:t>Követelménykatalógus</w:t>
+      </w:r>
+    </w:p>
+    <w:p>
+      <w:pPr>
+        <w:rPr>
+          <w:highlight w:val="yellow"/>
+          <w:lang w:val="hu-HU"/>
+        </w:rPr>
+      </w:pPr>
+    </w:p>
+    <w:p>
+      <w:pPr>
+        <w:rPr>
+          <w:lang w:val="hu-HU" w:eastAsia="hu-HU"/>
+        </w:rPr>
+      </w:pPr>
+      <w:r>
+        <w:rPr>
+          <w:lang w:val="hu-HU" w:eastAsia="hu-HU"/>
+        </w:rPr>
+        <w:t>- Könyvek felvétele és kezelése az adatbázisban (kiadás</w:t>
+      </w:r>
+      <w:r>
+        <w:rPr>
+          <w:lang w:val="hu-HU" w:eastAsia="hu-HU"/>
+        </w:rPr>
+        <w:t xml:space="preserve"> dátuma</w:t>
+      </w:r>
+      <w:r>
+        <w:rPr>
+          <w:lang w:val="hu-HU" w:eastAsia="hu-HU"/>
+        </w:rPr>
+        <w:t>, kiadó, szerző, oldalszám, kötés,</w:t>
+      </w:r>
+    </w:p>
+    <w:p>
+      <w:pPr>
+        <w:rPr>
+          <w:lang w:val="hu-HU" w:eastAsia="hu-HU"/>
+        </w:rPr>
+      </w:pPr>
+      <w:r>
+        <w:rPr>
+          <w:lang w:val="hu-HU" w:eastAsia="hu-HU"/>
+        </w:rPr>
+        <w:t>méret, ár)</w:t>
+      </w:r>
+    </w:p>
+    <w:p>
+      <w:pPr>
+        <w:rPr>
+          <w:lang w:val="hu-HU" w:eastAsia="hu-HU"/>
+        </w:rPr>
+      </w:pPr>
+      <w:r>
+        <w:rPr>
+          <w:lang w:val="hu-HU" w:eastAsia="hu-HU"/>
+        </w:rPr>
+        <w:t>- Műfajok és alműfajok kezelés</w:t>
+      </w:r>
+      <w:r>
+        <w:rPr>
+          <w:lang w:val="hu-HU" w:eastAsia="hu-HU"/>
+        </w:rPr>
+        <w:t>e és hozzáadása könyvekhez</w:t>
+      </w:r>
+    </w:p>
+    <w:p>
+      <w:pPr>
+        <w:rPr>
+          <w:lang w:val="hu-HU" w:eastAsia="hu-HU"/>
+        </w:rPr>
+      </w:pPr>
+      <w:r>
+        <w:rPr>
+          <w:lang w:val="hu-HU" w:eastAsia="hu-HU"/>
+        </w:rPr>
+        <w:t xml:space="preserve">- Műfajok mellé kigyűjteni, </w:t>
+      </w:r>
+      <w:r>
+        <w:rPr>
+          <w:lang w:val="hu-HU" w:eastAsia="hu-HU"/>
+        </w:rPr>
+        <w:t>hogy mennyi könyv van az adott műfajban</w:t>
+      </w:r>
+    </w:p>
+    <w:p>
+      <w:pPr>
+        <w:rPr>
+          <w:lang w:val="hu-HU" w:eastAsia="hu-HU"/>
+        </w:rPr>
+      </w:pPr>
+      <w:r>
+        <w:rPr>
+          <w:lang w:val="hu-HU" w:eastAsia="hu-HU"/>
+        </w:rPr>
+        <w:t>- A legnépszerűbb könyvek műfajonként</w:t>
+      </w:r>
+    </w:p>
+    <w:p>
+      <w:pPr>
+        <w:rPr>
+          <w:lang w:val="hu-HU" w:eastAsia="hu-HU"/>
+        </w:rPr>
+      </w:pPr>
+      <w:r>
+        <w:rPr>
+          <w:lang w:val="hu-HU" w:eastAsia="hu-HU"/>
+        </w:rPr>
+        <w:t xml:space="preserve">- Keresés címre, szerzőre, </w:t>
+      </w:r>
+      <w:r>
+        <w:rPr>
+          <w:lang w:val="hu-HU" w:eastAsia="hu-HU"/>
+        </w:rPr>
+        <w:t xml:space="preserve">műfajra, </w:t>
+      </w:r>
+      <w:r>
+        <w:rPr>
+          <w:lang w:val="hu-HU" w:eastAsia="hu-HU"/>
+        </w:rPr>
+        <w:t xml:space="preserve">találatok számának </w:t>
+      </w:r>
+      <w:r>
+        <w:rPr>
+          <w:lang w:val="hu-HU" w:eastAsia="hu-HU"/>
+        </w:rPr>
+        <w:t>megjelenítése</w:t>
+      </w:r>
+    </w:p>
+    <w:p>
+      <w:pPr>
+        <w:rPr>
+          <w:lang w:val="hu-HU" w:eastAsia="hu-HU"/>
+        </w:rPr>
+      </w:pPr>
+      <w:r>
+        <w:rPr>
+          <w:lang w:val="hu-HU" w:eastAsia="hu-HU"/>
+        </w:rPr>
+        <w:t>- Olcsó könyvek listázása</w:t>
+      </w:r>
+    </w:p>
+    <w:p>
+      <w:pPr>
+        <w:rPr>
+          <w:lang w:val="hu-HU" w:eastAsia="hu-HU"/>
+        </w:rPr>
+      </w:pPr>
+      <w:r>
+        <w:rPr>
+          <w:lang w:val="hu-HU" w:eastAsia="hu-HU"/>
+        </w:rPr>
+        <w:t>- Kedvezmények könyvekre</w:t>
+      </w:r>
+    </w:p>
+    <w:p>
+      <w:pPr>
+        <w:rPr>
+          <w:lang w:val="hu-HU" w:eastAsia="hu-HU"/>
+        </w:rPr>
+      </w:pPr>
+      <w:r>
+        <w:rPr>
+          <w:lang w:val="hu-HU" w:eastAsia="hu-HU"/>
+        </w:rPr>
+        <w:t>- Áruházak kezelése</w:t>
+      </w:r>
+    </w:p>
+    <w:p>
+      <w:pPr>
+        <w:rPr>
+          <w:lang w:val="hu-HU" w:eastAsia="hu-HU"/>
+        </w:rPr>
+      </w:pPr>
+      <w:r>
+        <w:rPr>
+          <w:lang w:val="hu-HU" w:eastAsia="hu-HU"/>
+        </w:rPr>
+        <w:t>- Adminisztrátor, aki kezeli az adatokat (könyv, műfaj, áruházak, kedvezmények…)</w:t>
+      </w:r>
+      <w:r>
+        <w:rPr>
+          <w:lang w:val="hu-HU" w:eastAsia="hu-HU"/>
+        </w:rPr>
         <w:t xml:space="preserve"> </w:t>
       </w:r>
-      <w:proofErr w:type="spellStart"/>
-      <w:r>
-        <w:t>szöveges</w:t>
-      </w:r>
-      <w:proofErr w:type="spellEnd"/>
-      <w:r>
-        <w:t xml:space="preserve"> </w:t>
-      </w:r>
-      <w:proofErr w:type="spellStart"/>
-      <w:r>
-        <w:t>leírása</w:t>
-      </w:r>
-      <w:proofErr w:type="spellEnd"/>
-      <w:r>
-        <w:br/>
-      </w:r>
-    </w:p>
-    <w:p>
-      <w:pPr>
-        <w:ind w:firstLine="708"/>
-        <w:rPr>
-          <w:lang w:val="hu-HU"/>
-        </w:rPr>
-      </w:pPr>
-      <w:r>
-        <w:rPr>
-          <w:lang w:val="hu-HU"/>
-        </w:rPr>
-        <w:t>A</w:t>
-      </w:r>
-      <w:r>
-        <w:rPr>
-          <w:lang w:val="hu-HU"/>
-        </w:rPr>
-        <w:t xml:space="preserve"> könyvesboltlánc nagyléptékű bővülésével szükségessé vált egy webes felület kialakítása. Az a mi célunk, hogy ezt megtervezzük és megvalósítsuk.</w:t>
-      </w:r>
-    </w:p>
-    <w:p>
-      <w:pPr>
-        <w:ind w:firstLine="708"/>
-        <w:rPr>
-          <w:lang w:val="hu-HU"/>
-        </w:rPr>
-      </w:pPr>
-      <w:r>
-        <w:rPr>
-          <w:lang w:val="hu-HU"/>
-        </w:rPr>
-        <w:t>A felmérések alapján nagy forgalmú lesz a weboldal, így az Oracle adatbázis-kezelő rendszer mellett döntöttünk.</w:t>
-      </w:r>
-    </w:p>
-    <w:p>
-      <w:pPr>
-        <w:ind w:firstLine="708"/>
-        <w:rPr>
-          <w:lang w:val="hu-HU"/>
-        </w:rPr>
-      </w:pPr>
-      <w:r>
-        <w:rPr>
-          <w:lang w:val="hu-HU"/>
-        </w:rPr>
-        <w:t>Az oldalt bárki látogathatja majd, megtekintheti kínálatunkat, viszont a vásárlás csak egy gyors regisztráció után lehetséges. A visszatérő vásárlóinkat bőkezűen jutalmazzuk kedvezményekkel, amik az általános leárazások mellett érhetők el. Lehetőségük van a vásárlóknak könyveket kívánságlistára tenni, ami értesít, ha a választott könyv újra kapható lesz, vagy le lett árazva.</w:t>
-      </w:r>
-    </w:p>
-    <w:p>
-      <w:pPr>
-        <w:ind w:firstLine="708"/>
-        <w:rPr>
-          <w:lang w:val="hu-HU"/>
-        </w:rPr>
-      </w:pPr>
-      <w:r>
-        <w:rPr>
-          <w:lang w:val="hu-HU"/>
-        </w:rPr>
-        <w:t xml:space="preserve">Célunk az is, hogy a vásárlóinkat minél több könyvvel ismertessük meg. A főoldalon mindig megtekinthetők a legfrissebb kiadású könyvek, a könyvek oldalán pedig más vásárlókra alapozva ajánlunk egyéb könyveket. Készítünk heti és havi toplistát is a legkelendőbb könyvekből, illetve biztosítunk egy remek kereső felületet is. </w:t>
-      </w:r>
-    </w:p>
-    <w:p>
-      <w:pPr>
-        <w:pStyle w:val="Cmsor2"/>
-      </w:pPr>
-    </w:p>
-    <w:p>
-      <w:pPr>
-        <w:pStyle w:val="Cmsor2"/>
-      </w:pPr>
-      <w:proofErr w:type="spellStart"/>
-      <w:r>
-        <w:t>Követelménykatalógus</w:t>
-      </w:r>
-      <w:proofErr w:type="spellEnd"/>
-    </w:p>
-    <w:p>
-      <w:pPr>
-        <w:rPr>
-          <w:highlight w:val="yellow"/>
-          <w:lang w:val="hu-HU"/>
-        </w:rPr>
-      </w:pPr>
     </w:p>
     <w:p>
       <w:pPr>
@@ -315,19 +473,20 @@
         <w:rPr>
           <w:lang w:val="hu-HU" w:eastAsia="hu-HU"/>
         </w:rPr>
-        <w:t>- Könyvek felvétele és kezelése az adatbázisban (kiadás</w:t>
-      </w:r>
-      <w:r>
+        <w:t>- Mely könyvek kaphatók egy áruházban? Egy adott könyv mely áruházban kapható?</w:t>
+      </w:r>
+    </w:p>
+    <w:p>
+      <w:pPr>
         <w:rPr>
           <w:lang w:val="hu-HU" w:eastAsia="hu-HU"/>
         </w:rPr>
-        <w:t xml:space="preserve"> dátuma</w:t>
-      </w:r>
+      </w:pPr>
       <w:r>
         <w:rPr>
           <w:lang w:val="hu-HU" w:eastAsia="hu-HU"/>
         </w:rPr>
-        <w:t>, kiadó, szerző, oldalszám, kötés,</w:t>
+        <w:t>- Készlet nyilvántartása boltonként</w:t>
       </w:r>
     </w:p>
     <w:p>
@@ -340,26 +499,26 @@
         <w:rPr>
           <w:lang w:val="hu-HU" w:eastAsia="hu-HU"/>
         </w:rPr>
-        <w:t>méret, ár)</w:t>
-      </w:r>
-    </w:p>
-    <w:p>
-      <w:pPr>
+        <w:t>- Figyelmeztetés készlet kimerülésérő</w:t>
+      </w:r>
+      <w:r>
         <w:rPr>
           <w:lang w:val="hu-HU" w:eastAsia="hu-HU"/>
         </w:rPr>
-      </w:pPr>
-      <w:r>
+        <w:t>l</w:t>
+      </w:r>
+    </w:p>
+    <w:p>
+      <w:pPr>
         <w:rPr>
           <w:lang w:val="hu-HU" w:eastAsia="hu-HU"/>
         </w:rPr>
-        <w:t>- Műfajok és alműfajok kezelés</w:t>
-      </w:r>
+      </w:pPr>
       <w:r>
         <w:rPr>
           <w:lang w:val="hu-HU" w:eastAsia="hu-HU"/>
         </w:rPr>
-        <w:t>e és hozzáadása könyvekhez</w:t>
+        <w:t>- Könyv vásárlása</w:t>
       </w:r>
     </w:p>
     <w:p>
@@ -372,26 +531,25 @@
         <w:rPr>
           <w:lang w:val="hu-HU" w:eastAsia="hu-HU"/>
         </w:rPr>
-        <w:t xml:space="preserve">- Műfajok mellé kigyűjteni, </w:t>
+        <w:t xml:space="preserve">- </w:t>
       </w:r>
       <w:r>
         <w:rPr>
           <w:lang w:val="hu-HU" w:eastAsia="hu-HU"/>
         </w:rPr>
-        <w:t>hogy mennyi könyv van az adott műfajban</w:t>
-      </w:r>
-    </w:p>
-    <w:p>
-      <w:pPr>
+        <w:t>C</w:t>
+      </w:r>
+      <w:r>
         <w:rPr>
           <w:lang w:val="hu-HU" w:eastAsia="hu-HU"/>
         </w:rPr>
-      </w:pPr>
+        <w:t>sak regisztrált felhasználó tud vásároln</w:t>
+      </w:r>
       <w:r>
         <w:rPr>
           <w:lang w:val="hu-HU" w:eastAsia="hu-HU"/>
         </w:rPr>
-        <w:t>- A legnépszerűbb könyvek műfajonként</w:t>
+        <w:t>i</w:t>
       </w:r>
     </w:p>
     <w:p>
@@ -404,25 +562,26 @@
         <w:rPr>
           <w:lang w:val="hu-HU" w:eastAsia="hu-HU"/>
         </w:rPr>
-        <w:t xml:space="preserve">- Keresés címre, szerzőre, </w:t>
+        <w:t xml:space="preserve">- </w:t>
       </w:r>
       <w:r>
         <w:rPr>
           <w:lang w:val="hu-HU" w:eastAsia="hu-HU"/>
         </w:rPr>
-        <w:t xml:space="preserve">műfajra, </w:t>
-      </w:r>
-      <w:r>
+        <w:t>Kiszállítás vagy átvétel boltban opciók</w:t>
+      </w:r>
+    </w:p>
+    <w:p>
+      <w:pPr>
         <w:rPr>
           <w:lang w:val="hu-HU" w:eastAsia="hu-HU"/>
         </w:rPr>
-        <w:t xml:space="preserve">találatok számának </w:t>
-      </w:r>
+      </w:pPr>
       <w:r>
         <w:rPr>
           <w:lang w:val="hu-HU" w:eastAsia="hu-HU"/>
         </w:rPr>
-        <w:t>megjelenítése</w:t>
+        <w:t>- Számla készítése</w:t>
       </w:r>
     </w:p>
     <w:p>
@@ -435,7 +594,7 @@
         <w:rPr>
           <w:lang w:val="hu-HU" w:eastAsia="hu-HU"/>
         </w:rPr>
-        <w:t>- Olcsó könyvek listázása</w:t>
+        <w:t>- A legújabb könyvek megjelenítése a kezdőoldalon</w:t>
       </w:r>
     </w:p>
     <w:p>
@@ -448,20 +607,19 @@
         <w:rPr>
           <w:lang w:val="hu-HU" w:eastAsia="hu-HU"/>
         </w:rPr>
-        <w:t>- Kedvezmények könyvekre</w:t>
-      </w:r>
-    </w:p>
-    <w:p>
-      <w:pPr>
+        <w:t>- Egy könyv adatlapjánál azon</w:t>
+      </w:r>
+      <w:r>
         <w:rPr>
           <w:lang w:val="hu-HU" w:eastAsia="hu-HU"/>
         </w:rPr>
-      </w:pPr>
+        <w:t xml:space="preserve"> más</w:t>
+      </w:r>
       <w:r>
         <w:rPr>
           <w:lang w:val="hu-HU" w:eastAsia="hu-HU"/>
         </w:rPr>
-        <w:t>- Áruházak kezelése</w:t>
+        <w:t xml:space="preserve"> könyveket is kilistázni, amelyeket megvettek azok a vásárlók,</w:t>
       </w:r>
     </w:p>
     <w:p>
@@ -474,26 +632,26 @@
         <w:rPr>
           <w:lang w:val="hu-HU" w:eastAsia="hu-HU"/>
         </w:rPr>
-        <w:t>- Adminisztrátor, aki kezeli az adatokat (könyv, műfaj, áruházak, kedvezmények…)</w:t>
-      </w:r>
-      <w:r>
+        <w:t>akik az aktuális könyvet megvették</w:t>
+      </w:r>
+    </w:p>
+    <w:p>
+      <w:pPr>
         <w:rPr>
           <w:lang w:val="hu-HU" w:eastAsia="hu-HU"/>
         </w:rPr>
-        <w:t xml:space="preserve"> </w:t>
-      </w:r>
-    </w:p>
-    <w:p>
-      <w:pPr>
+      </w:pPr>
+      <w:r>
         <w:rPr>
           <w:lang w:val="hu-HU" w:eastAsia="hu-HU"/>
         </w:rPr>
-      </w:pPr>
+        <w:t xml:space="preserve">- Heti/havi toplista a </w:t>
+      </w:r>
       <w:r>
         <w:rPr>
           <w:lang w:val="hu-HU" w:eastAsia="hu-HU"/>
         </w:rPr>
-        <w:t>- Mely könyvek kaphatók egy áruházban? Egy adott könyv mely áruházban kapható?</w:t>
+        <w:t>vásárolt könyvekről</w:t>
       </w:r>
     </w:p>
     <w:p>
@@ -506,7 +664,7 @@
         <w:rPr>
           <w:lang w:val="hu-HU" w:eastAsia="hu-HU"/>
         </w:rPr>
-        <w:t>- Készlet nyilvántartása boltonként</w:t>
+        <w:t>- Törzsvásárlók nyilvántartása, törzsvásárlói kedvezmények</w:t>
       </w:r>
     </w:p>
     <w:p>
@@ -519,242 +677,64 @@
         <w:rPr>
           <w:lang w:val="hu-HU" w:eastAsia="hu-HU"/>
         </w:rPr>
-        <w:t>- Figyelmeztetés készlet kimerülésérő</w:t>
-      </w:r>
-      <w:r>
+        <w:t>- Törzsvásárlóvá válás</w:t>
+      </w:r>
+    </w:p>
+    <w:p>
+      <w:pPr>
         <w:rPr>
           <w:lang w:val="hu-HU" w:eastAsia="hu-HU"/>
         </w:rPr>
-        <w:t>l</w:t>
-      </w:r>
-    </w:p>
-    <w:p>
-      <w:pPr>
+      </w:pPr>
+      <w:r>
         <w:rPr>
           <w:lang w:val="hu-HU" w:eastAsia="hu-HU"/>
         </w:rPr>
-      </w:pPr>
-      <w:r>
+        <w:t>- Törzsvásárlói státusz elveszítése, ha a felhasználó nem lép be 3 hónap leforgása alatt</w:t>
+      </w:r>
+    </w:p>
+    <w:p>
+      <w:pPr>
         <w:rPr>
           <w:lang w:val="hu-HU" w:eastAsia="hu-HU"/>
         </w:rPr>
-        <w:t>- Könyv vásárlása</w:t>
-      </w:r>
-    </w:p>
-    <w:p>
-      <w:pPr>
+      </w:pPr>
+      <w:r>
         <w:rPr>
           <w:lang w:val="hu-HU" w:eastAsia="hu-HU"/>
         </w:rPr>
-      </w:pPr>
-      <w:r>
+        <w:t>- Könyvek felvétele kívánságlistára</w:t>
+      </w:r>
+    </w:p>
+    <w:p>
+      <w:pPr>
         <w:rPr>
           <w:lang w:val="hu-HU" w:eastAsia="hu-HU"/>
         </w:rPr>
-        <w:t xml:space="preserve">- </w:t>
-      </w:r>
+      </w:pPr>
       <w:r>
         <w:rPr>
           <w:lang w:val="hu-HU" w:eastAsia="hu-HU"/>
         </w:rPr>
-        <w:t>C</w:t>
-      </w:r>
+        <w:t>- Jelzés, ha egy kívánságlistás könyv akciós lesz</w:t>
+      </w:r>
+    </w:p>
+    <w:p>
+      <w:pPr>
+        <w:rPr>
+          <w:lang w:val="hu-HU"/>
+        </w:rPr>
+      </w:pPr>
       <w:r>
         <w:rPr>
           <w:lang w:val="hu-HU" w:eastAsia="hu-HU"/>
         </w:rPr>
-        <w:t>sak regisztrált felhasználó tud vásároln</w:t>
-      </w:r>
-      <w:r>
-        <w:rPr>
-          <w:lang w:val="hu-HU" w:eastAsia="hu-HU"/>
-        </w:rPr>
-        <w:t>i</w:t>
-      </w:r>
-    </w:p>
-    <w:p>
-      <w:pPr>
-        <w:rPr>
-          <w:lang w:val="hu-HU" w:eastAsia="hu-HU"/>
-        </w:rPr>
-      </w:pPr>
-      <w:r>
-        <w:rPr>
-          <w:lang w:val="hu-HU" w:eastAsia="hu-HU"/>
-        </w:rPr>
-        <w:t xml:space="preserve">- </w:t>
-      </w:r>
-      <w:r>
-        <w:rPr>
-          <w:lang w:val="hu-HU" w:eastAsia="hu-HU"/>
-        </w:rPr>
-        <w:t>Kiszállítás vagy átvétel boltban opciók</w:t>
-      </w:r>
-    </w:p>
-    <w:p>
-      <w:pPr>
-        <w:rPr>
-          <w:lang w:val="hu-HU" w:eastAsia="hu-HU"/>
-        </w:rPr>
-      </w:pPr>
-      <w:r>
-        <w:rPr>
-          <w:lang w:val="hu-HU" w:eastAsia="hu-HU"/>
-        </w:rPr>
-        <w:t>- Számla készítése</w:t>
-      </w:r>
-    </w:p>
-    <w:p>
-      <w:pPr>
-        <w:rPr>
-          <w:lang w:val="hu-HU" w:eastAsia="hu-HU"/>
-        </w:rPr>
-      </w:pPr>
-      <w:r>
-        <w:rPr>
-          <w:lang w:val="hu-HU" w:eastAsia="hu-HU"/>
-        </w:rPr>
-        <w:t>- A legújabb könyvek megjelenítése a kezdőoldalon</w:t>
-      </w:r>
-    </w:p>
-    <w:p>
-      <w:pPr>
-        <w:rPr>
-          <w:lang w:val="hu-HU" w:eastAsia="hu-HU"/>
-        </w:rPr>
-      </w:pPr>
-      <w:r>
-        <w:rPr>
-          <w:lang w:val="hu-HU" w:eastAsia="hu-HU"/>
-        </w:rPr>
-        <w:t>- Egy könyv adatlapjánál azon</w:t>
-      </w:r>
-      <w:r>
-        <w:rPr>
-          <w:lang w:val="hu-HU" w:eastAsia="hu-HU"/>
-        </w:rPr>
-        <w:t xml:space="preserve"> más</w:t>
-      </w:r>
-      <w:r>
-        <w:rPr>
-          <w:lang w:val="hu-HU" w:eastAsia="hu-HU"/>
-        </w:rPr>
-        <w:t xml:space="preserve"> könyveket is kilistázni, amelyeket megvettek azok a vásárlók,</w:t>
-      </w:r>
-    </w:p>
-    <w:p>
-      <w:pPr>
-        <w:rPr>
-          <w:lang w:val="hu-HU" w:eastAsia="hu-HU"/>
-        </w:rPr>
-      </w:pPr>
-      <w:r>
-        <w:rPr>
-          <w:lang w:val="hu-HU" w:eastAsia="hu-HU"/>
-        </w:rPr>
-        <w:t>akik az aktuális könyvet megvették</w:t>
-      </w:r>
-    </w:p>
-    <w:p>
-      <w:pPr>
-        <w:rPr>
-          <w:lang w:val="hu-HU" w:eastAsia="hu-HU"/>
-        </w:rPr>
-      </w:pPr>
-      <w:r>
-        <w:rPr>
-          <w:lang w:val="hu-HU" w:eastAsia="hu-HU"/>
-        </w:rPr>
-        <w:t xml:space="preserve">- Heti/havi toplista a </w:t>
-      </w:r>
-      <w:r>
-        <w:rPr>
-          <w:lang w:val="hu-HU" w:eastAsia="hu-HU"/>
-        </w:rPr>
-        <w:t>vásárolt könyvekről</w:t>
-      </w:r>
-    </w:p>
-    <w:p>
-      <w:pPr>
-        <w:rPr>
-          <w:lang w:val="hu-HU" w:eastAsia="hu-HU"/>
-        </w:rPr>
-      </w:pPr>
-      <w:r>
-        <w:rPr>
-          <w:lang w:val="hu-HU" w:eastAsia="hu-HU"/>
-        </w:rPr>
-        <w:t>- Törzsvásárlók nyilvántartása, törzsvásárlói kedvezmények</w:t>
-      </w:r>
-    </w:p>
-    <w:p>
-      <w:pPr>
-        <w:rPr>
-          <w:lang w:val="hu-HU" w:eastAsia="hu-HU"/>
-        </w:rPr>
-      </w:pPr>
-      <w:r>
-        <w:rPr>
-          <w:lang w:val="hu-HU" w:eastAsia="hu-HU"/>
-        </w:rPr>
-        <w:t>- Törzsvásárlóvá válás</w:t>
-      </w:r>
-    </w:p>
-    <w:p>
-      <w:pPr>
-        <w:rPr>
-          <w:lang w:val="hu-HU" w:eastAsia="hu-HU"/>
-        </w:rPr>
-      </w:pPr>
-      <w:r>
-        <w:rPr>
-          <w:lang w:val="hu-HU" w:eastAsia="hu-HU"/>
-        </w:rPr>
-        <w:t>- Törzsvásárlói státusz elveszítése, ha a felhasználó nem lép be 3 hónap leforgása alatt</w:t>
-      </w:r>
-    </w:p>
-    <w:p>
-      <w:pPr>
-        <w:rPr>
-          <w:lang w:val="hu-HU" w:eastAsia="hu-HU"/>
-        </w:rPr>
-      </w:pPr>
-      <w:r>
-        <w:rPr>
-          <w:lang w:val="hu-HU" w:eastAsia="hu-HU"/>
-        </w:rPr>
-        <w:t>- Könyvek felvétele kívánságlistára</w:t>
-      </w:r>
-    </w:p>
-    <w:p>
-      <w:pPr>
-        <w:rPr>
-          <w:lang w:val="hu-HU" w:eastAsia="hu-HU"/>
-        </w:rPr>
-      </w:pPr>
-      <w:r>
-        <w:rPr>
-          <w:lang w:val="hu-HU" w:eastAsia="hu-HU"/>
-        </w:rPr>
-        <w:t>- Jelzés, ha egy kívánságlistás könyv akciós lesz</w:t>
-      </w:r>
-    </w:p>
-    <w:p>
-      <w:pPr>
-        <w:rPr>
-          <w:lang w:val="hu-HU"/>
-        </w:rPr>
-      </w:pPr>
-      <w:r>
-        <w:rPr>
-          <w:lang w:val="hu-HU" w:eastAsia="hu-HU"/>
-        </w:rPr>
         <w:t>- Jelzés, ha egy kívánságlistás könyv újra kapható lesz</w:t>
       </w:r>
     </w:p>
     <w:p>
       <w:pPr>
-        <w:pStyle w:val="Cmsor2"/>
+        <w:pStyle w:val="Heading2"/>
         <w:rPr>
           <w:highlight w:val="darkCyan"/>
         </w:rPr>
@@ -852,9 +832,180 @@
     </w:p>
     <w:p>
       <w:pPr>
-        <w:pStyle w:val="Cmsor2"/>
-      </w:pPr>
-      <w:r>
+        <w:pStyle w:val="Heading2"/>
+      </w:pPr>
+      <w:r>
+        <w:t>Egyedmodell</w:t>
+      </w:r>
+      <w:r>
+        <w:t>:</w:t>
+      </w:r>
+    </w:p>
+    <w:p>
+      <w:pPr>
+        <w:rPr>
+          <w:lang w:val="hu-HU"/>
+        </w:rPr>
+      </w:pPr>
+      <w:r>
+        <w:rPr>
+          <w:noProof/>
+          <w:lang w:val="hu-HU"/>
+        </w:rPr>
+        <w:drawing>
+          <wp:anchor distT="0" distB="0" distL="114300" distR="114300" simplePos="0" relativeHeight="251658240" behindDoc="0" locked="0" layoutInCell="1" allowOverlap="1" wp14:anchorId="75F0E8DB" wp14:editId="4EB5BDD0">
+            <wp:simplePos x="0" y="0"/>
+            <wp:positionH relativeFrom="column">
+              <wp:posOffset>-168910</wp:posOffset>
+            </wp:positionH>
+            <wp:positionV relativeFrom="paragraph">
+              <wp:posOffset>199390</wp:posOffset>
+            </wp:positionV>
+            <wp:extent cx="7110284" cy="5076825"/>
+            <wp:effectExtent l="0" t="0" r="0" b="0"/>
+            <wp:wrapTopAndBottom/>
+            <wp:docPr id="6" name="Picture 6"/>
+            <wp:cNvGraphicFramePr>
+              <a:graphicFrameLocks xmlns:a="http://schemas.openxmlformats.org/drawingml/2006/main" noChangeAspect="1"/>
+            </wp:cNvGraphicFramePr>
+            <a:graphic xmlns:a="http://schemas.openxmlformats.org/drawingml/2006/main">
+              <a:graphicData uri="http://schemas.openxmlformats.org/drawingml/2006/picture">
+                <pic:pic xmlns:pic="http://schemas.openxmlformats.org/drawingml/2006/picture">
+                  <pic:nvPicPr>
+                    <pic:cNvPr id="6" name="Picture 6"/>
+                    <pic:cNvPicPr/>
+                  </pic:nvPicPr>
+                  <pic:blipFill>
+                    <a:blip r:embed="rId4">
+                      <a:extLst>
+                        <a:ext uri="{28A0092B-C50C-407E-A947-70E740481C1C}">
+                          <a14:useLocalDpi xmlns:a14="http://schemas.microsoft.com/office/drawing/2010/main" val="0"/>
+                        </a:ext>
+                      </a:extLst>
+                    </a:blip>
+                    <a:stretch>
+                      <a:fillRect/>
+                    </a:stretch>
+                  </pic:blipFill>
+                  <pic:spPr>
+                    <a:xfrm>
+                      <a:off x="0" y="0"/>
+                      <a:ext cx="7110284" cy="5076825"/>
+                    </a:xfrm>
+                    <a:prstGeom prst="rect">
+                      <a:avLst/>
+                    </a:prstGeom>
+                  </pic:spPr>
+                </pic:pic>
+              </a:graphicData>
+            </a:graphic>
+            <wp14:sizeRelH relativeFrom="page">
+              <wp14:pctWidth>0</wp14:pctWidth>
+            </wp14:sizeRelH>
+            <wp14:sizeRelV relativeFrom="page">
+              <wp14:pctHeight>0</wp14:pctHeight>
+            </wp14:sizeRelV>
+          </wp:anchor>
+        </w:drawing>
+      </w:r>
+    </w:p>
+    <w:p>
+      <w:pPr>
+        <w:rPr>
+          <w:lang w:val="hu-HU"/>
+        </w:rPr>
+      </w:pPr>
+    </w:p>
+    <w:p>
+      <w:pPr>
+        <w:rPr>
+          <w:lang w:val="hu-HU"/>
+        </w:rPr>
+      </w:pPr>
+    </w:p>
+    <w:p>
+      <w:pPr>
+        <w:rPr>
+          <w:lang w:val="hu-HU"/>
+        </w:rPr>
+      </w:pPr>
+    </w:p>
+    <w:p>
+      <w:pPr>
+        <w:rPr>
+          <w:lang w:val="hu-HU"/>
+        </w:rPr>
+      </w:pPr>
+    </w:p>
+    <w:p>
+      <w:pPr>
+        <w:rPr>
+          <w:lang w:val="hu-HU"/>
+        </w:rPr>
+      </w:pPr>
+    </w:p>
+    <w:p>
+      <w:pPr>
+        <w:rPr>
+          <w:lang w:val="hu-HU"/>
+        </w:rPr>
+      </w:pPr>
+    </w:p>
+    <w:p>
+      <w:pPr>
+        <w:rPr>
+          <w:lang w:val="hu-HU"/>
+        </w:rPr>
+      </w:pPr>
+    </w:p>
+    <w:p>
+      <w:pPr>
+        <w:rPr>
+          <w:lang w:val="hu-HU"/>
+        </w:rPr>
+      </w:pPr>
+    </w:p>
+    <w:p>
+      <w:pPr>
+        <w:rPr>
+          <w:lang w:val="hu-HU"/>
+        </w:rPr>
+      </w:pPr>
+    </w:p>
+    <w:p>
+      <w:pPr>
+        <w:rPr>
+          <w:lang w:val="hu-HU"/>
+        </w:rPr>
+      </w:pPr>
+    </w:p>
+    <w:p>
+      <w:pPr>
+        <w:rPr>
+          <w:lang w:val="hu-HU"/>
+        </w:rPr>
+      </w:pPr>
+    </w:p>
+    <w:p>
+      <w:pPr>
+        <w:rPr>
+          <w:lang w:val="hu-HU"/>
+        </w:rPr>
+      </w:pPr>
+    </w:p>
+    <w:p>
+      <w:pPr>
+        <w:rPr>
+          <w:lang w:val="hu-HU"/>
+        </w:rPr>
+      </w:pPr>
+    </w:p>
+    <w:p>
+      <w:pPr>
+        <w:pStyle w:val="Heading2"/>
+      </w:pPr>
+      <w:r>
+        <w:lastRenderedPageBreak/>
         <w:t>EK-diagram:</w:t>
       </w:r>
     </w:p>
@@ -902,7 +1053,7 @@
                     <pic:cNvPicPr/>
                   </pic:nvPicPr>
                   <pic:blipFill>
-                    <a:blip r:embed="rId4">
+                    <a:blip r:embed="rId5">
                       <a:extLst>
                         <a:ext uri="{28A0092B-C50C-407E-A947-70E740481C1C}">
                           <a14:useLocalDpi xmlns:a14="http://schemas.microsoft.com/office/drawing/2010/main" val="0"/>
@@ -949,10 +1100,10 @@
         </w:rPr>
         <w:t xml:space="preserve">( raw: </w:t>
       </w:r>
-      <w:hyperlink r:id="rId5" w:history="1">
+      <w:hyperlink r:id="rId6" w:history="1">
         <w:r>
           <w:rPr>
-            <w:rStyle w:val="Hiperhivatkozs"/>
+            <w:rStyle w:val="Hyperlink"/>
             <w:noProof/>
             <w:lang w:val="hu-HU" w:eastAsia="hu-HU"/>
           </w:rPr>
@@ -969,7 +1120,7 @@
     </w:p>
     <w:p>
       <w:pPr>
-        <w:pStyle w:val="Cmsor2"/>
+        <w:pStyle w:val="Heading2"/>
       </w:pPr>
       <w:r>
         <w:t>Az EK-diagram leképezése relációsémákra:</w:t>
@@ -977,7 +1128,7 @@
     </w:p>
     <w:p>
       <w:pPr>
-        <w:pStyle w:val="NormlWeb"/>
+        <w:pStyle w:val="NormalWeb"/>
       </w:pPr>
       <w:r>
         <w:t>C</w:t>
@@ -1000,7 +1151,7 @@
     </w:p>
     <w:p>
       <w:pPr>
-        <w:pStyle w:val="NormlWeb"/>
+        <w:pStyle w:val="NormalWeb"/>
       </w:pPr>
       <w:r>
         <w:t>W</w:t>
@@ -1022,7 +1173,7 @@
       </w:r>
       <w:r>
         <w:rPr>
-          <w:rStyle w:val="Kiemels"/>
+          <w:rStyle w:val="Emphasis"/>
           <w:rFonts w:eastAsiaTheme="majorEastAsia"/>
         </w:rPr>
         <w:t>customerId</w:t>
@@ -1033,7 +1184,7 @@
     </w:p>
     <w:p>
       <w:pPr>
-        <w:pStyle w:val="NormlWeb"/>
+        <w:pStyle w:val="NormalWeb"/>
       </w:pPr>
       <w:r>
         <w:t>O</w:t>
@@ -1055,7 +1206,7 @@
       </w:r>
       <w:r>
         <w:rPr>
-          <w:rStyle w:val="Kiemels"/>
+          <w:rStyle w:val="Emphasis"/>
           <w:rFonts w:eastAsiaTheme="majorEastAsia"/>
         </w:rPr>
         <w:t>customerId</w:t>
@@ -1066,7 +1217,7 @@
     </w:p>
     <w:p>
       <w:pPr>
-        <w:pStyle w:val="NormlWeb"/>
+        <w:pStyle w:val="NormalWeb"/>
       </w:pPr>
       <w:r>
         <w:t>I</w:t>
@@ -1088,7 +1239,7 @@
       </w:r>
       <w:r>
         <w:rPr>
-          <w:rStyle w:val="Kiemels"/>
+          <w:rStyle w:val="Emphasis"/>
           <w:rFonts w:eastAsiaTheme="majorEastAsia"/>
         </w:rPr>
         <w:t>orderId</w:t>
@@ -1099,7 +1250,7 @@
     </w:p>
     <w:p>
       <w:pPr>
-        <w:pStyle w:val="NormlWeb"/>
+        <w:pStyle w:val="NormalWeb"/>
       </w:pPr>
       <w:r>
         <w:t>B</w:t>
@@ -1122,7 +1273,7 @@
     </w:p>
     <w:p>
       <w:pPr>
-        <w:pStyle w:val="NormlWeb"/>
+        <w:pStyle w:val="NormalWeb"/>
       </w:pPr>
       <w:r>
         <w:t>A</w:t>
@@ -1135,7 +1286,7 @@
       </w:r>
       <w:r>
         <w:rPr>
-          <w:rStyle w:val="Kiemels"/>
+          <w:rStyle w:val="Emphasis"/>
           <w:rFonts w:eastAsiaTheme="majorEastAsia"/>
           <w:u w:val="single"/>
         </w:rPr>
@@ -1165,10 +1316,9 @@
     </w:p>
     <w:p>
       <w:pPr>
-        <w:pStyle w:val="NormlWeb"/>
-      </w:pPr>
-      <w:r>
-        <w:lastRenderedPageBreak/>
+        <w:pStyle w:val="NormalWeb"/>
+      </w:pPr>
+      <w:r>
         <w:t>G</w:t>
       </w:r>
       <w:r>
@@ -1179,7 +1329,7 @@
       </w:r>
       <w:r>
         <w:rPr>
-          <w:rStyle w:val="Kiemels"/>
+          <w:rStyle w:val="Emphasis"/>
           <w:rFonts w:eastAsiaTheme="majorEastAsia"/>
           <w:u w:val="single"/>
         </w:rPr>
@@ -1200,7 +1350,7 @@
     </w:p>
     <w:p>
       <w:pPr>
-        <w:pStyle w:val="NormlWeb"/>
+        <w:pStyle w:val="NormalWeb"/>
       </w:pPr>
       <w:r>
         <w:t>S</w:t>
@@ -1223,7 +1373,7 @@
     </w:p>
     <w:p>
       <w:pPr>
-        <w:pStyle w:val="NormlWeb"/>
+        <w:pStyle w:val="NormalWeb"/>
       </w:pPr>
       <w:r>
         <w:t>S</w:t>
@@ -1236,7 +1386,7 @@
       </w:r>
       <w:r>
         <w:rPr>
-          <w:rStyle w:val="Kiemels"/>
+          <w:rStyle w:val="Emphasis"/>
           <w:rFonts w:eastAsiaTheme="majorEastAsia"/>
           <w:u w:val="single"/>
         </w:rPr>
@@ -1247,7 +1397,7 @@
       </w:r>
       <w:r>
         <w:rPr>
-          <w:rStyle w:val="Kiemels"/>
+          <w:rStyle w:val="Emphasis"/>
           <w:rFonts w:eastAsiaTheme="majorEastAsia"/>
           <w:u w:val="single"/>
         </w:rPr>
@@ -1259,7 +1409,7 @@
     </w:p>
     <w:p>
       <w:pPr>
-        <w:pStyle w:val="NormlWeb"/>
+        <w:pStyle w:val="NormalWeb"/>
       </w:pPr>
       <w:r>
         <w:t>P</w:t>
@@ -1272,7 +1422,7 @@
       </w:r>
       <w:r>
         <w:rPr>
-          <w:rStyle w:val="Kiemels"/>
+          <w:rStyle w:val="Emphasis"/>
           <w:rFonts w:eastAsiaTheme="majorEastAsia"/>
           <w:u w:val="single"/>
         </w:rPr>
@@ -1283,7 +1433,7 @@
       </w:r>
       <w:r>
         <w:rPr>
-          <w:rStyle w:val="Kiemels"/>
+          <w:rStyle w:val="Emphasis"/>
           <w:rFonts w:eastAsiaTheme="majorEastAsia"/>
           <w:u w:val="single"/>
         </w:rPr>
@@ -1295,7 +1445,38 @@
     </w:p>
     <w:p>
       <w:pPr>
-        <w:pStyle w:val="Cmsor2"/>
+        <w:pStyle w:val="NormalWeb"/>
+      </w:pPr>
+      <w:r>
+        <w:lastRenderedPageBreak/>
+        <w:t>CONTAINS (</w:t>
+      </w:r>
+      <w:r>
+        <w:rPr>
+          <w:i/>
+          <w:iCs/>
+          <w:u w:val="single"/>
+        </w:rPr>
+        <w:t>orderId</w:t>
+      </w:r>
+      <w:r>
+        <w:t>,</w:t>
+      </w:r>
+      <w:r>
+        <w:rPr>
+          <w:i/>
+          <w:iCs/>
+          <w:u w:val="single"/>
+        </w:rPr>
+        <w:t xml:space="preserve"> bookId</w:t>
+      </w:r>
+      <w:r>
+        <w:t>)</w:t>
+      </w:r>
+    </w:p>
+    <w:p>
+      <w:pPr>
+        <w:pStyle w:val="Heading2"/>
       </w:pPr>
       <w:r>
         <w:t>A relációsémák normalizálása:</w:t>
@@ -1303,7 +1484,7 @@
     </w:p>
     <w:p>
       <w:pPr>
-        <w:pStyle w:val="NormlWeb"/>
+        <w:pStyle w:val="NormalWeb"/>
         <w:jc w:val="center"/>
         <w:rPr>
           <w:b/>
@@ -1320,7 +1501,7 @@
     </w:p>
     <w:p>
       <w:pPr>
-        <w:pStyle w:val="NormlWeb"/>
+        <w:pStyle w:val="NormalWeb"/>
       </w:pPr>
       <w:r>
         <w:t>Az összes séma megfelel az első normálforma előírásainak, hiszen leképezés után minden attribútum atomi.</w:t>
@@ -1328,7 +1509,7 @@
     </w:p>
     <w:p>
       <w:pPr>
-        <w:pStyle w:val="NormlWeb"/>
+        <w:pStyle w:val="NormalWeb"/>
         <w:jc w:val="center"/>
         <w:rPr>
           <w:b/>
@@ -1345,7 +1526,7 @@
     </w:p>
     <w:p>
       <w:pPr>
-        <w:pStyle w:val="NormlWeb"/>
+        <w:pStyle w:val="NormalWeb"/>
       </w:pPr>
       <w:r>
         <w:t>A következő sémákban minden kulcs egy attribútumból áll, ezért lesznek 2NF-ben: Customer, Wishlist, Order, Invoice, Book, Store.</w:t>
@@ -1353,15 +1534,18 @@
     </w:p>
     <w:p>
       <w:pPr>
-        <w:pStyle w:val="NormlWeb"/>
-      </w:pPr>
-      <w:r>
-        <w:t>A következő sémákban nincs másodlagos attribútum, ezért lesznek 2NF-ben: Author, Genre.</w:t>
-      </w:r>
-    </w:p>
-    <w:p>
-      <w:pPr>
-        <w:pStyle w:val="NormlWeb"/>
+        <w:pStyle w:val="NormalWeb"/>
+      </w:pPr>
+      <w:r>
+        <w:t>A következő sémákban nincs másodlagos attribútum, ezért lesznek 2NF-ben: Author, Genre</w:t>
+      </w:r>
+      <w:r>
+        <w:t>, Contains.</w:t>
+      </w:r>
+    </w:p>
+    <w:p>
+      <w:pPr>
+        <w:pStyle w:val="NormalWeb"/>
       </w:pPr>
       <w:r>
         <w:t>A maradék két sémában (Stock és PartOf) a kulcson kívüli egyetlen attribútum (count és addedAt) teljesen függ a kulcstól. (külön a bookId-től nem függ a count, a storeId-tól szintén nem, és hasonlóan, a bookId-tól nem függ az addedAt és a wishlistId-tól sem külön)</w:t>
@@ -1369,7 +1553,7 @@
     </w:p>
     <w:p>
       <w:pPr>
-        <w:pStyle w:val="NormlWeb"/>
+        <w:pStyle w:val="NormalWeb"/>
         <w:jc w:val="center"/>
         <w:rPr>
           <w:b/>
@@ -1386,15 +1570,39 @@
     </w:p>
     <w:p>
       <w:pPr>
-        <w:pStyle w:val="NormlWeb"/>
-      </w:pPr>
-      <w:r>
-        <w:t>Az Author és Genre témákban nincs másodlagos attribútum, ezért 3NF-ben vannak.</w:t>
-      </w:r>
-    </w:p>
-    <w:p>
-      <w:pPr>
-        <w:pStyle w:val="NormlWeb"/>
+        <w:pStyle w:val="NormalWeb"/>
+      </w:pPr>
+      <w:r>
+        <w:t>Az Autho</w:t>
+      </w:r>
+      <w:r>
+        <w:t xml:space="preserve">r, Genre </w:t>
+      </w:r>
+      <w:r>
+        <w:rPr>
+          <w:lang w:val="hu-HU"/>
+        </w:rPr>
+        <w:t>és Contains</w:t>
+      </w:r>
+      <w:r>
+        <w:t xml:space="preserve"> </w:t>
+      </w:r>
+      <w:r>
+        <w:t>s</w:t>
+      </w:r>
+      <w:r>
+        <w:rPr>
+          <w:lang w:val="hu-HU"/>
+        </w:rPr>
+        <w:t>émákban</w:t>
+      </w:r>
+      <w:r>
+        <w:t xml:space="preserve"> nincs másodlagos attribútum, ezért 3NF-ben vannak.</w:t>
+      </w:r>
+    </w:p>
+    <w:p>
+      <w:pPr>
+        <w:pStyle w:val="NormalWeb"/>
       </w:pPr>
       <w:r>
         <w:t>A Customer, Wishlist, Order, Invoice, Book, Store, Stock és PartOf sémák esetén kijelenthető, hogy nincs bennük tranzitív függés, ezért lesznek 3NF-ben.</w:t>
@@ -1402,7 +1610,7 @@
     </w:p>
     <w:p>
       <w:pPr>
-        <w:pStyle w:val="NormlWeb"/>
+        <w:pStyle w:val="NormalWeb"/>
       </w:pPr>
       <w:r>
         <w:t xml:space="preserve">Megjegyzés: Változtatna a </w:t>
@@ -1416,16 +1624,16 @@
       <w:r>
         <w:t xml:space="preserve">, </w:t>
       </w:r>
-      <w:hyperlink r:id="rId6" w:history="1">
+      <w:hyperlink r:id="rId7" w:history="1">
         <w:r>
           <w:rPr>
-            <w:rStyle w:val="Hiperhivatkozs"/>
+            <w:rStyle w:val="Hyperlink"/>
           </w:rPr>
           <w:t>v</w:t>
         </w:r>
         <w:r>
           <w:rPr>
-            <w:rStyle w:val="Hiperhivatkozs"/>
+            <w:rStyle w:val="Hyperlink"/>
           </w:rPr>
           <w:t>iszont ez nem teljesül</w:t>
         </w:r>
@@ -1444,7 +1652,7 @@
     </w:p>
     <w:p>
       <w:pPr>
-        <w:pStyle w:val="Cmsor2"/>
+        <w:pStyle w:val="Heading2"/>
       </w:pPr>
       <w:r>
         <w:t>Táblák leírása:</w:t>
@@ -1521,7 +1729,7 @@
     </w:p>
     <w:tbl>
       <w:tblPr>
-        <w:tblStyle w:val="Rcsostblzat"/>
+        <w:tblStyle w:val="TableGrid"/>
         <w:tblW w:w="0" w:type="auto"/>
         <w:jc w:val="center"/>
         <w:tblLook w:val="04A0" w:firstRow="1" w:lastRow="0" w:firstColumn="1" w:lastColumn="0" w:noHBand="0" w:noVBand="1"/>
@@ -2025,7 +2233,6 @@
               <w:rPr>
                 <w:lang w:val="hu-HU"/>
               </w:rPr>
-              <w:lastRenderedPageBreak/>
               <w:t>admin</w:t>
             </w:r>
           </w:p>
@@ -2178,6 +2385,7 @@
               <w:rPr>
                 <w:lang w:val="hu-HU"/>
               </w:rPr>
+              <w:lastRenderedPageBreak/>
               <w:t>state_or_region</w:t>
             </w:r>
           </w:p>
@@ -2484,7 +2692,7 @@
     </w:p>
     <w:tbl>
       <w:tblPr>
-        <w:tblStyle w:val="Rcsostblzat"/>
+        <w:tblStyle w:val="TableGrid"/>
         <w:tblW w:w="0" w:type="auto"/>
         <w:jc w:val="center"/>
         <w:tblLook w:val="04A0" w:firstRow="1" w:lastRow="0" w:firstColumn="1" w:lastColumn="0" w:noHBand="0" w:noVBand="1"/>
@@ -2855,7 +3063,7 @@
     </w:p>
     <w:tbl>
       <w:tblPr>
-        <w:tblStyle w:val="Rcsostblzat"/>
+        <w:tblStyle w:val="TableGrid"/>
         <w:tblW w:w="0" w:type="auto"/>
         <w:jc w:val="center"/>
         <w:tblLook w:val="04A0" w:firstRow="1" w:lastRow="0" w:firstColumn="1" w:lastColumn="0" w:noHBand="0" w:noVBand="1"/>
@@ -3302,7 +3510,7 @@
     </w:p>
     <w:tbl>
       <w:tblPr>
-        <w:tblStyle w:val="Rcsostblzat"/>
+        <w:tblStyle w:val="TableGrid"/>
         <w:tblW w:w="0" w:type="auto"/>
         <w:jc w:val="center"/>
         <w:tblLook w:val="04A0" w:firstRow="1" w:lastRow="0" w:firstColumn="1" w:lastColumn="0" w:noHBand="0" w:noVBand="1"/>
@@ -3468,7 +3676,6 @@
               <w:rPr>
                 <w:lang w:val="hu-HU"/>
               </w:rPr>
-              <w:lastRenderedPageBreak/>
               <w:t>value</w:t>
             </w:r>
           </w:p>
@@ -3665,6 +3872,7 @@
                 <w:iCs/>
                 <w:lang w:val="hu-HU"/>
               </w:rPr>
+              <w:lastRenderedPageBreak/>
               <w:t>order_id</w:t>
             </w:r>
           </w:p>
@@ -3744,7 +3952,7 @@
     </w:p>
     <w:tbl>
       <w:tblPr>
-        <w:tblStyle w:val="Rcsostblzat"/>
+        <w:tblStyle w:val="TableGrid"/>
         <w:tblW w:w="0" w:type="auto"/>
         <w:jc w:val="center"/>
         <w:tblLook w:val="04A0" w:firstRow="1" w:lastRow="0" w:firstColumn="1" w:lastColumn="0" w:noHBand="0" w:noVBand="1"/>
@@ -4529,7 +4737,7 @@
     </w:p>
     <w:tbl>
       <w:tblPr>
-        <w:tblStyle w:val="Rcsostblzat"/>
+        <w:tblStyle w:val="TableGrid"/>
         <w:tblW w:w="0" w:type="auto"/>
         <w:jc w:val="center"/>
         <w:tblLook w:val="04A0" w:firstRow="1" w:lastRow="0" w:firstColumn="1" w:lastColumn="0" w:noHBand="0" w:noVBand="1"/>
@@ -4856,7 +5064,7 @@
     </w:p>
     <w:tbl>
       <w:tblPr>
-        <w:tblStyle w:val="Rcsostblzat"/>
+        <w:tblStyle w:val="TableGrid"/>
         <w:tblW w:w="0" w:type="auto"/>
         <w:jc w:val="center"/>
         <w:tblLook w:val="04A0" w:firstRow="1" w:lastRow="0" w:firstColumn="1" w:lastColumn="0" w:noHBand="0" w:noVBand="1"/>
@@ -5095,7 +5303,7 @@
     </w:p>
     <w:tbl>
       <w:tblPr>
-        <w:tblStyle w:val="Rcsostblzat"/>
+        <w:tblStyle w:val="TableGrid"/>
         <w:tblW w:w="0" w:type="auto"/>
         <w:jc w:val="center"/>
         <w:tblLook w:val="04A0" w:firstRow="1" w:lastRow="0" w:firstColumn="1" w:lastColumn="0" w:noHBand="0" w:noVBand="1"/>
@@ -5200,7 +5408,6 @@
               <w:rPr>
                 <w:lang w:val="hu-HU"/>
               </w:rPr>
-              <w:lastRenderedPageBreak/>
               <w:t>store_id</w:t>
             </w:r>
           </w:p>
@@ -5323,6 +5530,7 @@
               <w:rPr>
                 <w:lang w:val="hu-HU"/>
               </w:rPr>
+              <w:lastRenderedPageBreak/>
               <w:t>street</w:t>
             </w:r>
           </w:p>
@@ -5580,7 +5788,7 @@
     </w:p>
     <w:tbl>
       <w:tblPr>
-        <w:tblStyle w:val="Rcsostblzat"/>
+        <w:tblStyle w:val="TableGrid"/>
         <w:tblW w:w="0" w:type="auto"/>
         <w:jc w:val="center"/>
         <w:tblLook w:val="04A0" w:firstRow="1" w:lastRow="0" w:firstColumn="1" w:lastColumn="0" w:noHBand="0" w:noVBand="1"/>
@@ -5884,7 +6092,7 @@
     </w:p>
     <w:tbl>
       <w:tblPr>
-        <w:tblStyle w:val="Rcsostblzat"/>
+        <w:tblStyle w:val="TableGrid"/>
         <w:tblW w:w="0" w:type="auto"/>
         <w:jc w:val="center"/>
         <w:tblLook w:val="04A0" w:firstRow="1" w:lastRow="0" w:firstColumn="1" w:lastColumn="0" w:noHBand="0" w:noVBand="1"/>
@@ -6172,35 +6380,8 @@
       </w:pPr>
     </w:p>
     <w:p>
-      <w:pPr>
-        <w:pStyle w:val="Cmsor2"/>
-      </w:pPr>
-      <w:r>
-        <w:t>Szerep-funkció mátrix</w:t>
-      </w:r>
-      <w:r>
-        <w:t xml:space="preserve"> </w:t>
-      </w:r>
-      <w:r>
-        <w:rPr>
-          <w:color w:val="FF0000"/>
-        </w:rPr>
-        <w:t xml:space="preserve">vagy </w:t>
-      </w:r>
-      <w:r>
-        <w:t>Egyed-esemény mátrix</w:t>
-      </w:r>
-      <w:r>
-        <w:t xml:space="preserve"> </w:t>
-      </w:r>
-      <w:r>
-        <w:rPr>
-          <w:color w:val="FF0000"/>
-        </w:rPr>
-        <w:t xml:space="preserve">vagy </w:t>
-      </w:r>
-      <w:r>
-        <w:t>Funkció megadása</w:t>
+      <w:r>
+        <w:t>Tábla11</w:t>
       </w:r>
     </w:p>
     <w:p>
@@ -6213,27 +6394,317 @@
         </w:rPr>
       </w:pPr>
     </w:p>
-    <w:p>
-      <w:pPr>
-        <w:pStyle w:val="Cmsor2"/>
-      </w:pPr>
-      <w:r>
-        <w:t>Szerep-funkció mátrix</w:t>
-      </w:r>
-      <w:r>
-        <w:t>:</w:t>
-      </w:r>
-    </w:p>
-    <w:p>
-      <w:pPr>
-        <w:rPr>
-          <w:lang w:val="hu-HU"/>
-        </w:rPr>
-      </w:pPr>
-    </w:p>
     <w:tbl>
       <w:tblPr>
-        <w:tblStyle w:val="Rcsostblzat"/>
+        <w:tblStyle w:val="TableGrid"/>
+        <w:tblW w:w="0" w:type="auto"/>
+        <w:jc w:val="center"/>
+        <w:tblLook w:val="04A0" w:firstRow="1" w:lastRow="0" w:firstColumn="1" w:lastColumn="0" w:noHBand="0" w:noVBand="1"/>
+      </w:tblPr>
+      <w:tblGrid>
+        <w:gridCol w:w="2273"/>
+        <w:gridCol w:w="3061"/>
+        <w:gridCol w:w="5034"/>
+      </w:tblGrid>
+      <w:tr>
+        <w:trPr>
+          <w:trHeight w:val="439"/>
+          <w:jc w:val="center"/>
+        </w:trPr>
+        <w:tc>
+          <w:tcPr>
+            <w:tcW w:w="2273" w:type="dxa"/>
+            <w:shd w:val="pct45" w:color="auto" w:fill="auto"/>
+            <w:vAlign w:val="center"/>
+          </w:tcPr>
+          <w:p>
+            <w:pPr>
+              <w:jc w:val="center"/>
+              <w:rPr>
+                <w:b/>
+                <w:lang w:val="hu-HU"/>
+              </w:rPr>
+            </w:pPr>
+            <w:r>
+              <w:rPr>
+                <w:b/>
+                <w:lang w:val="hu-HU"/>
+              </w:rPr>
+              <w:t>Név</w:t>
+            </w:r>
+          </w:p>
+        </w:tc>
+        <w:tc>
+          <w:tcPr>
+            <w:tcW w:w="3061" w:type="dxa"/>
+            <w:shd w:val="pct45" w:color="auto" w:fill="auto"/>
+            <w:vAlign w:val="center"/>
+          </w:tcPr>
+          <w:p>
+            <w:pPr>
+              <w:jc w:val="center"/>
+              <w:rPr>
+                <w:b/>
+                <w:lang w:val="hu-HU"/>
+              </w:rPr>
+            </w:pPr>
+            <w:r>
+              <w:rPr>
+                <w:b/>
+                <w:lang w:val="hu-HU"/>
+              </w:rPr>
+              <w:t>Típus</w:t>
+            </w:r>
+          </w:p>
+        </w:tc>
+        <w:tc>
+          <w:tcPr>
+            <w:tcW w:w="5034" w:type="dxa"/>
+            <w:shd w:val="pct45" w:color="auto" w:fill="auto"/>
+            <w:vAlign w:val="center"/>
+          </w:tcPr>
+          <w:p>
+            <w:pPr>
+              <w:jc w:val="center"/>
+              <w:rPr>
+                <w:b/>
+                <w:lang w:val="hu-HU"/>
+              </w:rPr>
+            </w:pPr>
+            <w:r>
+              <w:rPr>
+                <w:b/>
+                <w:lang w:val="hu-HU"/>
+              </w:rPr>
+              <w:t>Leírás</w:t>
+            </w:r>
+          </w:p>
+        </w:tc>
+      </w:tr>
+      <w:tr>
+        <w:trPr>
+          <w:trHeight w:val="782"/>
+          <w:jc w:val="center"/>
+        </w:trPr>
+        <w:tc>
+          <w:tcPr>
+            <w:tcW w:w="2273" w:type="dxa"/>
+            <w:vAlign w:val="center"/>
+          </w:tcPr>
+          <w:p>
+            <w:pPr>
+              <w:rPr>
+                <w:i/>
+                <w:iCs/>
+                <w:lang w:val="hu-HU"/>
+              </w:rPr>
+            </w:pPr>
+            <w:r>
+              <w:rPr>
+                <w:i/>
+                <w:iCs/>
+                <w:lang w:val="hu-HU"/>
+              </w:rPr>
+              <w:t>order_id</w:t>
+            </w:r>
+          </w:p>
+        </w:tc>
+        <w:tc>
+          <w:tcPr>
+            <w:tcW w:w="3061" w:type="dxa"/>
+            <w:vAlign w:val="center"/>
+          </w:tcPr>
+          <w:p>
+            <w:pPr>
+              <w:rPr>
+                <w:lang w:val="hu-HU"/>
+              </w:rPr>
+            </w:pPr>
+            <w:r>
+              <w:rPr>
+                <w:lang w:val="hu-HU"/>
+              </w:rPr>
+              <w:t>NUMBER(19)</w:t>
+            </w:r>
+          </w:p>
+        </w:tc>
+        <w:tc>
+          <w:tcPr>
+            <w:tcW w:w="5034" w:type="dxa"/>
+            <w:vAlign w:val="center"/>
+          </w:tcPr>
+          <w:p>
+            <w:r>
+              <w:rPr>
+                <w:lang w:val="hu-HU"/>
+              </w:rPr>
+              <w:t>A rendelés azonosítója, melyhez több könyv tartozik</w:t>
+            </w:r>
+            <w:r>
+              <w:t>.</w:t>
+            </w:r>
+          </w:p>
+        </w:tc>
+      </w:tr>
+      <w:tr>
+        <w:trPr>
+          <w:trHeight w:val="737"/>
+          <w:jc w:val="center"/>
+        </w:trPr>
+        <w:tc>
+          <w:tcPr>
+            <w:tcW w:w="2273" w:type="dxa"/>
+            <w:vAlign w:val="center"/>
+          </w:tcPr>
+          <w:p>
+            <w:pPr>
+              <w:rPr>
+                <w:i/>
+                <w:iCs/>
+                <w:lang w:val="hu-HU"/>
+              </w:rPr>
+            </w:pPr>
+            <w:r>
+              <w:rPr>
+                <w:i/>
+                <w:iCs/>
+                <w:lang w:val="hu-HU"/>
+              </w:rPr>
+              <w:t>book_id</w:t>
+            </w:r>
+          </w:p>
+        </w:tc>
+        <w:tc>
+          <w:tcPr>
+            <w:tcW w:w="3061" w:type="dxa"/>
+            <w:vAlign w:val="center"/>
+          </w:tcPr>
+          <w:p>
+            <w:pPr>
+              <w:rPr>
+                <w:lang w:val="hu-HU"/>
+              </w:rPr>
+            </w:pPr>
+            <w:r>
+              <w:rPr>
+                <w:lang w:val="hu-HU"/>
+              </w:rPr>
+              <w:t>NUMBER(19)</w:t>
+            </w:r>
+          </w:p>
+        </w:tc>
+        <w:tc>
+          <w:tcPr>
+            <w:tcW w:w="5034" w:type="dxa"/>
+            <w:vAlign w:val="center"/>
+          </w:tcPr>
+          <w:p>
+            <w:r>
+              <w:rPr>
+                <w:lang w:val="hu-HU"/>
+              </w:rPr>
+              <w:t>A könyv azonosítója, mely a rendeléshez tartozik</w:t>
+            </w:r>
+            <w:r>
+              <w:t>.</w:t>
+            </w:r>
+          </w:p>
+        </w:tc>
+      </w:tr>
+    </w:tbl>
+    <w:p>
+      <w:pPr>
+        <w:jc w:val="center"/>
+        <w:rPr>
+          <w:b/>
+          <w:sz w:val="28"/>
+          <w:lang w:val="hu-HU"/>
+        </w:rPr>
+      </w:pPr>
+    </w:p>
+    <w:p>
+      <w:pPr>
+        <w:jc w:val="center"/>
+        <w:rPr>
+          <w:b/>
+          <w:sz w:val="28"/>
+          <w:lang w:val="hu-HU"/>
+        </w:rPr>
+      </w:pPr>
+    </w:p>
+    <w:p>
+      <w:pPr>
+        <w:jc w:val="center"/>
+        <w:rPr>
+          <w:b/>
+          <w:sz w:val="28"/>
+          <w:lang w:val="hu-HU"/>
+        </w:rPr>
+      </w:pPr>
+    </w:p>
+    <w:p>
+      <w:pPr>
+        <w:pStyle w:val="Heading2"/>
+      </w:pPr>
+      <w:r>
+        <w:t>Szerep-funkció mátrix</w:t>
+      </w:r>
+      <w:r>
+        <w:t xml:space="preserve"> </w:t>
+      </w:r>
+      <w:r>
+        <w:rPr>
+          <w:color w:val="FF0000"/>
+        </w:rPr>
+        <w:t xml:space="preserve">vagy </w:t>
+      </w:r>
+      <w:r>
+        <w:t>Egyed-esemény mátrix</w:t>
+      </w:r>
+      <w:r>
+        <w:t xml:space="preserve"> </w:t>
+      </w:r>
+      <w:r>
+        <w:rPr>
+          <w:color w:val="FF0000"/>
+        </w:rPr>
+        <w:t xml:space="preserve">vagy </w:t>
+      </w:r>
+      <w:r>
+        <w:t>Funkció megadása</w:t>
+      </w:r>
+    </w:p>
+    <w:p>
+      <w:pPr>
+        <w:jc w:val="center"/>
+        <w:rPr>
+          <w:b/>
+          <w:sz w:val="28"/>
+          <w:lang w:val="hu-HU"/>
+        </w:rPr>
+      </w:pPr>
+    </w:p>
+    <w:p>
+      <w:pPr>
+        <w:pStyle w:val="Heading2"/>
+      </w:pPr>
+      <w:r>
+        <w:t>Szerep-funkció mátrix</w:t>
+      </w:r>
+      <w:r>
+        <w:t>:</w:t>
+      </w:r>
+    </w:p>
+    <w:p>
+      <w:pPr>
+        <w:rPr>
+          <w:lang w:val="hu-HU"/>
+        </w:rPr>
+      </w:pPr>
+    </w:p>
+    <w:tbl>
+      <w:tblPr>
+        <w:tblStyle w:val="TableGrid"/>
         <w:tblpPr w:leftFromText="181" w:rightFromText="181" w:vertAnchor="text" w:tblpXSpec="center" w:tblpY="1"/>
         <w:tblOverlap w:val="never"/>
         <w:tblW w:w="8221" w:type="dxa"/>
@@ -7782,7 +8253,6 @@
                 <w:szCs w:val="20"/>
                 <w:lang w:val="hu-HU"/>
               </w:rPr>
-              <w:lastRenderedPageBreak/>
               <w:t>Szerep1</w:t>
             </w:r>
           </w:p>
@@ -8832,7 +9302,7 @@
     </w:p>
     <w:p>
       <w:pPr>
-        <w:pStyle w:val="Cmsor2"/>
+        <w:pStyle w:val="Heading2"/>
       </w:pPr>
       <w:r>
         <w:t>Egyed-esemény mátrix</w:t>
@@ -10764,7 +11234,7 @@
     </w:p>
     <w:p>
       <w:pPr>
-        <w:pStyle w:val="Cmsor2"/>
+        <w:pStyle w:val="Heading2"/>
       </w:pPr>
       <w:r>
         <w:t>Funkció megadása</w:t>
@@ -10803,7 +11273,7 @@
     </w:p>
     <w:p>
       <w:pPr>
-        <w:pStyle w:val="Cmsor2"/>
+        <w:pStyle w:val="Heading2"/>
       </w:pPr>
       <w:r>
         <w:t>Egyéb:</w:t>
@@ -11268,10 +11738,10 @@
     <w:lsdException w:name="Unresolved Mention" w:semiHidden="1" w:unhideWhenUsed="1"/>
     <w:lsdException w:name="Smart Link" w:semiHidden="1" w:unhideWhenUsed="1"/>
   </w:latentStyles>
-  <w:style w:type="paragraph" w:default="1" w:styleId="Norml">
+  <w:style w:type="paragraph" w:default="1" w:styleId="Normal">
     <w:name w:val="Normal"/>
     <w:qFormat/>
-    <w:rsid w:val="005D53B9"/>
+    <w:rsid w:val="00E12C34"/>
     <w:pPr>
       <w:spacing w:line="240" w:lineRule="auto"/>
       <w:jc w:val="left"/>
@@ -11282,10 +11752,10 @@
       <w:lang w:val="en-US"/>
     </w:rPr>
   </w:style>
-  <w:style w:type="paragraph" w:styleId="Cmsor1">
+  <w:style w:type="paragraph" w:styleId="Heading1">
     <w:name w:val="heading 1"/>
-    <w:basedOn w:val="Norml"/>
-    <w:link w:val="Cmsor1Char"/>
+    <w:basedOn w:val="Normal"/>
+    <w:link w:val="Heading1Char"/>
     <w:uiPriority w:val="9"/>
     <w:qFormat/>
     <w:rsid w:val="004B1C4D"/>
@@ -11304,10 +11774,10 @@
       <w:szCs w:val="28"/>
     </w:rPr>
   </w:style>
-  <w:style w:type="paragraph" w:styleId="Cmsor2">
+  <w:style w:type="paragraph" w:styleId="Heading2">
     <w:name w:val="heading 2"/>
-    <w:basedOn w:val="Norml"/>
-    <w:link w:val="Cmsor2Char"/>
+    <w:basedOn w:val="Normal"/>
+    <w:link w:val="Heading2Char"/>
     <w:uiPriority w:val="9"/>
     <w:unhideWhenUsed/>
     <w:qFormat/>
@@ -11326,10 +11796,10 @@
       <w:szCs w:val="26"/>
     </w:rPr>
   </w:style>
-  <w:style w:type="paragraph" w:styleId="Cmsor3">
+  <w:style w:type="paragraph" w:styleId="Heading3">
     <w:name w:val="heading 3"/>
-    <w:basedOn w:val="Norml"/>
-    <w:link w:val="Cmsor3Char"/>
+    <w:basedOn w:val="Normal"/>
+    <w:link w:val="Heading3Char"/>
     <w:uiPriority w:val="9"/>
     <w:unhideWhenUsed/>
     <w:qFormat/>
@@ -11348,11 +11818,11 @@
       <w:sz w:val="26"/>
     </w:rPr>
   </w:style>
-  <w:style w:type="paragraph" w:styleId="Cmsor4">
+  <w:style w:type="paragraph" w:styleId="Heading4">
     <w:name w:val="heading 4"/>
-    <w:basedOn w:val="Norml"/>
-    <w:next w:val="Norml"/>
-    <w:link w:val="Cmsor4Char"/>
+    <w:basedOn w:val="Normal"/>
+    <w:next w:val="Normal"/>
+    <w:link w:val="Heading4Char"/>
     <w:uiPriority w:val="9"/>
     <w:unhideWhenUsed/>
     <w:qFormat/>
@@ -11373,11 +11843,11 @@
       <w:sz w:val="22"/>
     </w:rPr>
   </w:style>
-  <w:style w:type="paragraph" w:styleId="Cmsor5">
+  <w:style w:type="paragraph" w:styleId="Heading5">
     <w:name w:val="heading 5"/>
-    <w:basedOn w:val="Norml"/>
-    <w:next w:val="Norml"/>
-    <w:link w:val="Cmsor5Char"/>
+    <w:basedOn w:val="Normal"/>
+    <w:next w:val="Normal"/>
+    <w:link w:val="Heading5Char"/>
     <w:uiPriority w:val="9"/>
     <w:unhideWhenUsed/>
     <w:qFormat/>
@@ -11394,11 +11864,11 @@
       <w:sz w:val="22"/>
     </w:rPr>
   </w:style>
-  <w:style w:type="paragraph" w:styleId="Cmsor6">
+  <w:style w:type="paragraph" w:styleId="Heading6">
     <w:name w:val="heading 6"/>
-    <w:basedOn w:val="Norml"/>
-    <w:next w:val="Norml"/>
-    <w:link w:val="Cmsor6Char"/>
+    <w:basedOn w:val="Normal"/>
+    <w:next w:val="Normal"/>
+    <w:link w:val="Heading6Char"/>
     <w:uiPriority w:val="9"/>
     <w:unhideWhenUsed/>
     <w:qFormat/>
@@ -11417,13 +11887,13 @@
       <w:sz w:val="22"/>
     </w:rPr>
   </w:style>
-  <w:style w:type="character" w:default="1" w:styleId="Bekezdsalapbettpusa">
+  <w:style w:type="character" w:default="1" w:styleId="DefaultParagraphFont">
     <w:name w:val="Default Paragraph Font"/>
     <w:uiPriority w:val="1"/>
     <w:semiHidden/>
     <w:unhideWhenUsed/>
   </w:style>
-  <w:style w:type="table" w:default="1" w:styleId="Normltblzat">
+  <w:style w:type="table" w:default="1" w:styleId="TableNormal">
     <w:name w:val="Normal Table"/>
     <w:uiPriority w:val="99"/>
     <w:semiHidden/>
@@ -11438,16 +11908,16 @@
       </w:tblCellMar>
     </w:tblPr>
   </w:style>
-  <w:style w:type="numbering" w:default="1" w:styleId="Nemlista">
+  <w:style w:type="numbering" w:default="1" w:styleId="NoList">
     <w:name w:val="No List"/>
     <w:uiPriority w:val="99"/>
     <w:semiHidden/>
     <w:unhideWhenUsed/>
   </w:style>
-  <w:style w:type="character" w:customStyle="1" w:styleId="Cmsor1Char">
-    <w:name w:val="Címsor 1 Char"/>
-    <w:basedOn w:val="Bekezdsalapbettpusa"/>
-    <w:link w:val="Cmsor1"/>
+  <w:style w:type="character" w:customStyle="1" w:styleId="Heading1Char">
+    <w:name w:val="Heading 1 Char"/>
+    <w:basedOn w:val="DefaultParagraphFont"/>
+    <w:link w:val="Heading1"/>
     <w:uiPriority w:val="9"/>
     <w:rsid w:val="004B1C4D"/>
     <w:rPr>
@@ -11458,10 +11928,10 @@
       <w:szCs w:val="28"/>
     </w:rPr>
   </w:style>
-  <w:style w:type="character" w:customStyle="1" w:styleId="Cmsor2Char">
-    <w:name w:val="Címsor 2 Char"/>
-    <w:basedOn w:val="Bekezdsalapbettpusa"/>
-    <w:link w:val="Cmsor2"/>
+  <w:style w:type="character" w:customStyle="1" w:styleId="Heading2Char">
+    <w:name w:val="Heading 2 Char"/>
+    <w:basedOn w:val="DefaultParagraphFont"/>
+    <w:link w:val="Heading2"/>
     <w:uiPriority w:val="9"/>
     <w:rsid w:val="004B1C4D"/>
     <w:rPr>
@@ -11472,10 +11942,10 @@
       <w:szCs w:val="26"/>
     </w:rPr>
   </w:style>
-  <w:style w:type="character" w:customStyle="1" w:styleId="Cmsor3Char">
-    <w:name w:val="Címsor 3 Char"/>
-    <w:basedOn w:val="Bekezdsalapbettpusa"/>
-    <w:link w:val="Cmsor3"/>
+  <w:style w:type="character" w:customStyle="1" w:styleId="Heading3Char">
+    <w:name w:val="Heading 3 Char"/>
+    <w:basedOn w:val="DefaultParagraphFont"/>
+    <w:link w:val="Heading3"/>
     <w:uiPriority w:val="9"/>
     <w:rsid w:val="004B1C4D"/>
     <w:rPr>
@@ -11486,10 +11956,10 @@
       <w:sz w:val="26"/>
     </w:rPr>
   </w:style>
-  <w:style w:type="character" w:customStyle="1" w:styleId="Cmsor4Char">
-    <w:name w:val="Címsor 4 Char"/>
-    <w:basedOn w:val="Bekezdsalapbettpusa"/>
-    <w:link w:val="Cmsor4"/>
+  <w:style w:type="character" w:customStyle="1" w:styleId="Heading4Char">
+    <w:name w:val="Heading 4 Char"/>
+    <w:basedOn w:val="DefaultParagraphFont"/>
+    <w:link w:val="Heading4"/>
     <w:uiPriority w:val="9"/>
     <w:rsid w:val="004B1C4D"/>
     <w:rPr>
@@ -11501,10 +11971,10 @@
       <w:color w:val="4F81BD" w:themeColor="accent1"/>
     </w:rPr>
   </w:style>
-  <w:style w:type="character" w:customStyle="1" w:styleId="Cmsor5Char">
-    <w:name w:val="Címsor 5 Char"/>
-    <w:basedOn w:val="Bekezdsalapbettpusa"/>
-    <w:link w:val="Cmsor5"/>
+  <w:style w:type="character" w:customStyle="1" w:styleId="Heading5Char">
+    <w:name w:val="Heading 5 Char"/>
+    <w:basedOn w:val="DefaultParagraphFont"/>
+    <w:link w:val="Heading5"/>
     <w:uiPriority w:val="9"/>
     <w:rsid w:val="004B1C4D"/>
     <w:rPr>
@@ -11512,10 +11982,10 @@
       <w:color w:val="243F60" w:themeColor="accent1" w:themeShade="7F"/>
     </w:rPr>
   </w:style>
-  <w:style w:type="character" w:customStyle="1" w:styleId="Cmsor6Char">
-    <w:name w:val="Címsor 6 Char"/>
-    <w:basedOn w:val="Bekezdsalapbettpusa"/>
-    <w:link w:val="Cmsor6"/>
+  <w:style w:type="character" w:customStyle="1" w:styleId="Heading6Char">
+    <w:name w:val="Heading 6 Char"/>
+    <w:basedOn w:val="DefaultParagraphFont"/>
+    <w:link w:val="Heading6"/>
     <w:uiPriority w:val="9"/>
     <w:rsid w:val="004B1C4D"/>
     <w:rPr>
@@ -11525,11 +11995,11 @@
       <w:color w:val="243F60" w:themeColor="accent1" w:themeShade="7F"/>
     </w:rPr>
   </w:style>
-  <w:style w:type="paragraph" w:styleId="Cm">
+  <w:style w:type="paragraph" w:styleId="Title">
     <w:name w:val="Title"/>
-    <w:basedOn w:val="Norml"/>
-    <w:next w:val="Norml"/>
-    <w:link w:val="CmChar"/>
+    <w:basedOn w:val="Normal"/>
+    <w:next w:val="Normal"/>
+    <w:link w:val="TitleChar"/>
     <w:uiPriority w:val="10"/>
     <w:qFormat/>
     <w:rsid w:val="004B1C4D"/>
@@ -11549,10 +12019,10 @@
       <w:szCs w:val="52"/>
     </w:rPr>
   </w:style>
-  <w:style w:type="character" w:customStyle="1" w:styleId="CmChar">
-    <w:name w:val="Cím Char"/>
-    <w:basedOn w:val="Bekezdsalapbettpusa"/>
-    <w:link w:val="Cm"/>
+  <w:style w:type="character" w:customStyle="1" w:styleId="TitleChar">
+    <w:name w:val="Title Char"/>
+    <w:basedOn w:val="DefaultParagraphFont"/>
+    <w:link w:val="Title"/>
     <w:uiPriority w:val="10"/>
     <w:rsid w:val="004B1C4D"/>
     <w:rPr>
@@ -11564,11 +12034,11 @@
       <w:szCs w:val="52"/>
     </w:rPr>
   </w:style>
-  <w:style w:type="paragraph" w:styleId="Alcm">
+  <w:style w:type="paragraph" w:styleId="Subtitle">
     <w:name w:val="Subtitle"/>
-    <w:basedOn w:val="Norml"/>
-    <w:next w:val="Norml"/>
-    <w:link w:val="AlcmChar"/>
+    <w:basedOn w:val="Normal"/>
+    <w:next w:val="Normal"/>
+    <w:link w:val="SubtitleChar"/>
     <w:uiPriority w:val="11"/>
     <w:qFormat/>
     <w:rsid w:val="004B1C4D"/>
@@ -11585,10 +12055,10 @@
       <w:spacing w:val="15"/>
     </w:rPr>
   </w:style>
-  <w:style w:type="character" w:customStyle="1" w:styleId="AlcmChar">
-    <w:name w:val="Alcím Char"/>
-    <w:basedOn w:val="Bekezdsalapbettpusa"/>
-    <w:link w:val="Alcm"/>
+  <w:style w:type="character" w:customStyle="1" w:styleId="SubtitleChar">
+    <w:name w:val="Subtitle Char"/>
+    <w:basedOn w:val="DefaultParagraphFont"/>
+    <w:link w:val="Subtitle"/>
     <w:uiPriority w:val="11"/>
     <w:rsid w:val="004B1C4D"/>
     <w:rPr>
@@ -11601,7 +12071,7 @@
       <w:szCs w:val="24"/>
     </w:rPr>
   </w:style>
-  <w:style w:type="paragraph" w:styleId="Nincstrkz">
+  <w:style w:type="paragraph" w:styleId="NoSpacing">
     <w:name w:val="No Spacing"/>
     <w:uiPriority w:val="1"/>
     <w:qFormat/>
@@ -11614,9 +12084,9 @@
       <w:sz w:val="24"/>
     </w:rPr>
   </w:style>
-  <w:style w:type="paragraph" w:styleId="Listaszerbekezds">
+  <w:style w:type="paragraph" w:styleId="ListParagraph">
     <w:name w:val="List Paragraph"/>
-    <w:basedOn w:val="Norml"/>
+    <w:basedOn w:val="Normal"/>
     <w:uiPriority w:val="34"/>
     <w:qFormat/>
     <w:rsid w:val="004B1C4D"/>
@@ -11625,10 +12095,10 @@
       <w:contextualSpacing/>
     </w:pPr>
   </w:style>
-  <w:style w:type="paragraph" w:styleId="Tartalomjegyzkcmsora">
+  <w:style w:type="paragraph" w:styleId="TOCHeading">
     <w:name w:val="TOC Heading"/>
-    <w:basedOn w:val="Cmsor1"/>
-    <w:next w:val="Norml"/>
+    <w:basedOn w:val="Heading1"/>
+    <w:next w:val="Normal"/>
     <w:uiPriority w:val="39"/>
     <w:semiHidden/>
     <w:unhideWhenUsed/>
@@ -11645,9 +12115,9 @@
       <w:lang w:eastAsia="hu-HU"/>
     </w:rPr>
   </w:style>
-  <w:style w:type="table" w:styleId="Rcsostblzat">
+  <w:style w:type="table" w:styleId="TableGrid">
     <w:name w:val="Table Grid"/>
-    <w:basedOn w:val="Normltblzat"/>
+    <w:basedOn w:val="TableNormal"/>
     <w:uiPriority w:val="39"/>
     <w:rsid w:val="006B6768"/>
     <w:pPr>
@@ -11670,9 +12140,9 @@
       </w:tblBorders>
     </w:tblPr>
   </w:style>
-  <w:style w:type="character" w:styleId="Hiperhivatkozs">
+  <w:style w:type="character" w:styleId="Hyperlink">
     <w:name w:val="Hyperlink"/>
-    <w:basedOn w:val="Bekezdsalapbettpusa"/>
+    <w:basedOn w:val="DefaultParagraphFont"/>
     <w:uiPriority w:val="99"/>
     <w:unhideWhenUsed/>
     <w:rsid w:val="00C439D5"/>
@@ -11681,9 +12151,9 @@
       <w:u w:val="single"/>
     </w:rPr>
   </w:style>
-  <w:style w:type="character" w:styleId="Feloldatlanmegemlts">
+  <w:style w:type="character" w:styleId="UnresolvedMention">
     <w:name w:val="Unresolved Mention"/>
-    <w:basedOn w:val="Bekezdsalapbettpusa"/>
+    <w:basedOn w:val="DefaultParagraphFont"/>
     <w:uiPriority w:val="99"/>
     <w:semiHidden/>
     <w:unhideWhenUsed/>
@@ -11693,9 +12163,9 @@
       <w:shd w:val="clear" w:color="auto" w:fill="E1DFDD"/>
     </w:rPr>
   </w:style>
-  <w:style w:type="paragraph" w:styleId="NormlWeb">
+  <w:style w:type="paragraph" w:styleId="NormalWeb">
     <w:name w:val="Normal (Web)"/>
-    <w:basedOn w:val="Norml"/>
+    <w:basedOn w:val="Normal"/>
     <w:uiPriority w:val="99"/>
     <w:unhideWhenUsed/>
     <w:rsid w:val="00510B7F"/>
@@ -11706,9 +12176,9 @@
       <w:rFonts w:ascii="Times New Roman" w:eastAsia="Times New Roman" w:hAnsi="Times New Roman" w:cs="Times New Roman"/>
     </w:rPr>
   </w:style>
-  <w:style w:type="character" w:styleId="Kiemels">
+  <w:style w:type="character" w:styleId="Emphasis">
     <w:name w:val="Emphasis"/>
-    <w:basedOn w:val="Bekezdsalapbettpusa"/>
+    <w:basedOn w:val="DefaultParagraphFont"/>
     <w:uiPriority w:val="20"/>
     <w:qFormat/>
     <w:rsid w:val="00510B7F"/>
@@ -11717,9 +12187,9 @@
       <w:iCs/>
     </w:rPr>
   </w:style>
-  <w:style w:type="character" w:styleId="Mrltotthiperhivatkozs">
+  <w:style w:type="character" w:styleId="FollowedHyperlink">
     <w:name w:val="FollowedHyperlink"/>
-    <w:basedOn w:val="Bekezdsalapbettpusa"/>
+    <w:basedOn w:val="DefaultParagraphFont"/>
     <w:uiPriority w:val="99"/>
     <w:semiHidden/>
     <w:unhideWhenUsed/>

--- a/docs/2_projektterv.docx
+++ b/docs/2_projektterv.docx
@@ -1030,16 +1030,16 @@
           <w:lang w:val="hu-HU"/>
         </w:rPr>
         <w:drawing>
-          <wp:anchor distT="0" distB="0" distL="114300" distR="114300" simplePos="0" relativeHeight="251661824" behindDoc="0" locked="0" layoutInCell="1" allowOverlap="1" wp14:anchorId="1DB1A346" wp14:editId="42D17A57">
+          <wp:anchor distT="0" distB="0" distL="114300" distR="114300" simplePos="0" relativeHeight="251661824" behindDoc="0" locked="0" layoutInCell="1" allowOverlap="1" wp14:anchorId="1DB1A346" wp14:editId="034EE05A">
             <wp:simplePos x="0" y="0"/>
             <wp:positionH relativeFrom="column">
               <wp:posOffset>-457200</wp:posOffset>
             </wp:positionH>
             <wp:positionV relativeFrom="paragraph">
-              <wp:posOffset>229235</wp:posOffset>
+              <wp:posOffset>229870</wp:posOffset>
             </wp:positionV>
-            <wp:extent cx="7628890" cy="4431665"/>
-            <wp:effectExtent l="0" t="0" r="0" b="6985"/>
+            <wp:extent cx="7628890" cy="4431030"/>
+            <wp:effectExtent l="0" t="0" r="0" b="7620"/>
             <wp:wrapTopAndBottom/>
             <wp:docPr id="7" name="Picture 7"/>
             <wp:cNvGraphicFramePr>
@@ -1067,7 +1067,7 @@
                   <pic:spPr>
                     <a:xfrm>
                       <a:off x="0" y="0"/>
-                      <a:ext cx="7628890" cy="4431665"/>
+                      <a:ext cx="7628890" cy="4431030"/>
                     </a:xfrm>
                     <a:prstGeom prst="rect">
                       <a:avLst/>
@@ -1268,7 +1268,13 @@
         <w:t>bookId</w:t>
       </w:r>
       <w:r>
-        <w:t>, description, cover, weight, contractor, price, numberOfPages, publishedAt, publisher, ISBN, language)</w:t>
+        <w:t>, description, cover, weight, contractor, price, numberOfPages, publishedAt, publisher, ISBN, language</w:t>
+      </w:r>
+      <w:r>
+        <w:t>, discountedPrice</w:t>
+      </w:r>
+      <w:r>
+        <w:t>)</w:t>
       </w:r>
     </w:p>
     <w:p>
@@ -4704,6 +4710,67 @@
             </w:r>
             <w:r>
               <w:t>.</w:t>
+            </w:r>
+          </w:p>
+        </w:tc>
+      </w:tr>
+      <w:tr>
+        <w:trPr>
+          <w:trHeight w:val="439"/>
+          <w:jc w:val="center"/>
+        </w:trPr>
+        <w:tc>
+          <w:tcPr>
+            <w:tcW w:w="2273" w:type="dxa"/>
+            <w:vAlign w:val="center"/>
+          </w:tcPr>
+          <w:p>
+            <w:pPr>
+              <w:rPr>
+                <w:lang w:val="hu-HU"/>
+              </w:rPr>
+            </w:pPr>
+            <w:r>
+              <w:rPr>
+                <w:lang w:val="hu-HU"/>
+              </w:rPr>
+              <w:t>discounted_price</w:t>
+            </w:r>
+          </w:p>
+        </w:tc>
+        <w:tc>
+          <w:tcPr>
+            <w:tcW w:w="3061" w:type="dxa"/>
+            <w:vAlign w:val="center"/>
+          </w:tcPr>
+          <w:p>
+            <w:pPr>
+              <w:rPr>
+                <w:lang w:val="hu-HU"/>
+              </w:rPr>
+            </w:pPr>
+            <w:r>
+              <w:rPr>
+                <w:lang w:val="hu-HU"/>
+              </w:rPr>
+              <w:t>NUMBER(6)</w:t>
+            </w:r>
+          </w:p>
+        </w:tc>
+        <w:tc>
+          <w:tcPr>
+            <w:tcW w:w="5034" w:type="dxa"/>
+            <w:vAlign w:val="center"/>
+          </w:tcPr>
+          <w:p>
+            <w:r>
+              <w:rPr>
+                <w:lang w:val="hu-HU"/>
+              </w:rPr>
+              <w:t>A könyv leárazott ára, ha létezik</w:t>
+            </w:r>
+            <w:r>
+              <w:t xml:space="preserve"> (HUF).</w:t>
             </w:r>
           </w:p>
         </w:tc>

--- a/docs/2_projektterv.docx
+++ b/docs/2_projektterv.docx
@@ -1672,57 +1672,20 @@
       </w:pPr>
     </w:p>
     <w:p>
-      <w:pPr>
-        <w:rPr>
-          <w:color w:val="FF0000"/>
-          <w:lang w:val="hu-HU"/>
-        </w:rPr>
-      </w:pPr>
-      <w:r>
-        <w:rPr>
-          <w:color w:val="FF0000"/>
-          <w:lang w:val="hu-HU"/>
-        </w:rPr>
-        <w:t xml:space="preserve">Minden tábláról: Táblázatos megadása + leírása. </w:t>
-      </w:r>
-    </w:p>
-    <w:p>
-      <w:pPr>
-        <w:rPr>
-          <w:color w:val="FF0000"/>
-          <w:lang w:val="hu-HU"/>
-        </w:rPr>
-      </w:pPr>
-      <w:r>
-        <w:rPr>
-          <w:color w:val="FF0000"/>
-          <w:lang w:val="hu-HU"/>
-        </w:rPr>
-        <w:t>Pl.:</w:t>
-      </w:r>
-    </w:p>
-    <w:p>
-      <w:pPr>
-        <w:rPr>
-          <w:i/>
-          <w:color w:val="FF0000"/>
-          <w:lang w:val="hu-HU"/>
-        </w:rPr>
-      </w:pPr>
-      <w:r>
-        <w:rPr>
-          <w:color w:val="FF0000"/>
-          <w:lang w:val="hu-HU"/>
-        </w:rPr>
-        <w:t>Tábla1:</w:t>
-      </w:r>
-      <w:r>
-        <w:rPr>
-          <w:i/>
-          <w:color w:val="FF0000"/>
-          <w:lang w:val="hu-HU"/>
-        </w:rPr>
-        <w:t xml:space="preserve"> Tábla1 tartalmának leírása.</w:t>
+      <w:r>
+        <w:t xml:space="preserve">CUSTOMER: </w:t>
+      </w:r>
+      <w:r>
+        <w:t xml:space="preserve">Az </w:t>
+      </w:r>
+      <w:r>
+        <w:rPr>
+          <w:lang w:val="hu-HU"/>
+        </w:rPr>
+        <w:t>ügyfelek tábla tárolja az ügyfelek adatait. Ugyanitt jelezhető, ha adott ügyfél adminisztrátor vagy törzsvásárló. A törzsvásárlói tagság elvesztéséhez az utolsó bejelentkezés időpontja is tárolásra kerül</w:t>
+      </w:r>
+      <w:r>
+        <w:t>.</w:t>
       </w:r>
     </w:p>
     <w:p>
@@ -2678,12 +2641,31 @@
     <w:p>
       <w:pPr>
         <w:jc w:val="both"/>
-      </w:pPr>
-      <w:r>
-        <w:rPr>
-          <w:lang w:val="hu-HU"/>
-        </w:rPr>
-        <w:t>Tábla2</w:t>
+        <w:rPr>
+          <w:lang w:val="hu-HU"/>
+        </w:rPr>
+      </w:pPr>
+    </w:p>
+    <w:p>
+      <w:pPr>
+        <w:jc w:val="both"/>
+        <w:rPr>
+          <w:lang w:val="hu-HU"/>
+        </w:rPr>
+      </w:pPr>
+    </w:p>
+    <w:p>
+      <w:pPr>
+        <w:jc w:val="both"/>
+      </w:pPr>
+      <w:r>
+        <w:rPr>
+          <w:lang w:val="hu-HU"/>
+        </w:rPr>
+        <w:t>WISHLIST: A kívánságlisták tárolására létrehozott tábla. Több könyvet is hozzá lehet adni egy nevesített listához, a hozzáadás időpontja szintén rögzítve van</w:t>
+      </w:r>
+      <w:r>
+        <w:t>.</w:t>
       </w:r>
     </w:p>
     <w:p>
@@ -3042,24 +3024,51 @@
         </w:rPr>
       </w:pPr>
     </w:p>
-    <w:p>
-      <w:r>
-        <w:t>Tábla3</w:t>
-      </w:r>
-    </w:p>
-    <w:p>
-      <w:pPr>
-        <w:jc w:val="center"/>
-        <w:rPr>
-          <w:b/>
-          <w:sz w:val="28"/>
-          <w:lang w:val="hu-HU"/>
-        </w:rPr>
-      </w:pPr>
-    </w:p>
-    <w:p>
-      <w:pPr>
-        <w:jc w:val="center"/>
+    <w:p/>
+    <w:p/>
+    <w:p>
+      <w:r>
+        <w:t>ORDER: A rendel</w:t>
+      </w:r>
+      <w:r>
+        <w:rPr>
+          <w:lang w:val="hu-HU"/>
+        </w:rPr>
+        <w:t>ések tárolására alkalmas tábla</w:t>
+      </w:r>
+      <w:r>
+        <w:t>. Alapvet</w:t>
+      </w:r>
+      <w:r>
+        <w:rPr>
+          <w:lang w:val="hu-HU"/>
+        </w:rPr>
+        <w:t xml:space="preserve">ő információkat tárol a rendelésről, például, hogy mikor lett leadva és ki </w:t>
+      </w:r>
+      <w:r>
+        <w:t>lett-e m</w:t>
+      </w:r>
+      <w:r>
+        <w:rPr>
+          <w:lang w:val="hu-HU"/>
+        </w:rPr>
+        <w:t>ár szállítva</w:t>
+      </w:r>
+      <w:r>
+        <w:t>. Ezek mellett az is megjel</w:t>
+      </w:r>
+      <w:r>
+        <w:rPr>
+          <w:lang w:val="hu-HU"/>
+        </w:rPr>
+        <w:t>ölhető, hogy áruházból átvételre szánt vagy szállítandó rendelés</w:t>
+      </w:r>
+      <w:r>
+        <w:t>.</w:t>
+      </w:r>
+    </w:p>
+    <w:p>
+      <w:pPr>
         <w:rPr>
           <w:b/>
           <w:sz w:val="28"/>
@@ -3499,9 +3508,28 @@
         </w:rPr>
       </w:pPr>
     </w:p>
-    <w:p>
-      <w:r>
-        <w:t>Tábla4</w:t>
+    <w:p/>
+    <w:p>
+      <w:r>
+        <w:t>INVOICE: A sz</w:t>
+      </w:r>
+      <w:r>
+        <w:rPr>
+          <w:lang w:val="hu-HU"/>
+        </w:rPr>
+        <w:t xml:space="preserve">ámlák tárolására kialakított tábla. Itt már megjelenik a fizetendő összeg is, az, hogy készpénzzel vagy kártyával kerül kifizetésre, illetve hogy ki </w:t>
+      </w:r>
+      <w:r>
+        <w:t>lett-e m</w:t>
+      </w:r>
+      <w:r>
+        <w:rPr>
+          <w:lang w:val="hu-HU"/>
+        </w:rPr>
+        <w:t>ár fizetve</w:t>
+      </w:r>
+      <w:r>
+        <w:t>.</w:t>
       </w:r>
     </w:p>
     <w:p>
@@ -3621,6 +3649,7 @@
               <w:rPr>
                 <w:lang w:val="hu-HU"/>
               </w:rPr>
+              <w:lastRenderedPageBreak/>
               <w:t>invoice_id</w:t>
             </w:r>
           </w:p>
@@ -3878,7 +3907,6 @@
                 <w:iCs/>
                 <w:lang w:val="hu-HU"/>
               </w:rPr>
-              <w:lastRenderedPageBreak/>
               <w:t>order_id</w:t>
             </w:r>
           </w:p>
@@ -3943,7 +3971,16 @@
     </w:p>
     <w:p>
       <w:r>
-        <w:t>Tábla5</w:t>
+        <w:t>BOOK: A k</w:t>
+      </w:r>
+      <w:r>
+        <w:rPr>
+          <w:lang w:val="hu-HU"/>
+        </w:rPr>
+        <w:t>önyveket tároló tábla. Számos részlet van a könyvekről modellezve, érdemes talán megemlíteni, hogy az ISBN unique. Az áron kívül létezik egy leszálított, akciós ár is, hogy a kettő közötti különbséget is ki lehessen a későbbiekben számolni</w:t>
+      </w:r>
+      <w:r>
+        <w:t>.</w:t>
       </w:r>
     </w:p>
     <w:p>
@@ -4789,7 +4826,25 @@
     <w:p/>
     <w:p>
       <w:r>
-        <w:t>Tábla6</w:t>
+        <w:t>AUTHOR: A k</w:t>
+      </w:r>
+      <w:r>
+        <w:rPr>
+          <w:lang w:val="hu-HU"/>
+        </w:rPr>
+        <w:t>önyvek szerzőjét hivatott tárolni, tekintettel arra, hogy egy könyvhöz több szerző is tartozhat, de egy szerző több könyvet is írhat</w:t>
+      </w:r>
+      <w:r>
+        <w:t xml:space="preserve">. A kereszt- </w:t>
+      </w:r>
+      <w:r>
+        <w:rPr>
+          <w:lang w:val="hu-HU"/>
+        </w:rPr>
+        <w:t>és családnév szolgáltatja az értékes adatot</w:t>
+      </w:r>
+      <w:r>
+        <w:t>.</w:t>
       </w:r>
     </w:p>
     <w:p>
@@ -5114,9 +5169,20 @@
         </w:rPr>
       </w:pPr>
     </w:p>
-    <w:p>
-      <w:r>
-        <w:t>Tábla7</w:t>
+    <w:p/>
+    <w:p/>
+    <w:p>
+      <w:r>
+        <w:t>GENRE: A m</w:t>
+      </w:r>
+      <w:r>
+        <w:rPr>
+          <w:lang w:val="hu-HU"/>
+        </w:rPr>
+        <w:t>űfajokat rögzítő tábla. A külső kulcson kívül kizárólag a műfaj megnevezését tárolja</w:t>
+      </w:r>
+      <w:r>
+        <w:t>.</w:t>
       </w:r>
     </w:p>
     <w:p>
@@ -5240,6 +5306,7 @@
                 <w:iCs/>
                 <w:lang w:val="hu-HU"/>
               </w:rPr>
+              <w:lastRenderedPageBreak/>
               <w:t>book_id</w:t>
             </w:r>
           </w:p>
@@ -5353,9 +5420,20 @@
         </w:rPr>
       </w:pPr>
     </w:p>
-    <w:p>
-      <w:r>
-        <w:t>Tábla8</w:t>
+    <w:p/>
+    <w:p/>
+    <w:p>
+      <w:r>
+        <w:t>STORE: A k</w:t>
+      </w:r>
+      <w:r>
+        <w:rPr>
+          <w:lang w:val="hu-HU"/>
+        </w:rPr>
+        <w:t>önyváruházak adatait tároló tábla. A megnevezést és a címet tárolja</w:t>
+      </w:r>
+      <w:r>
+        <w:t>.</w:t>
       </w:r>
     </w:p>
     <w:p>
@@ -5597,7 +5675,6 @@
               <w:rPr>
                 <w:lang w:val="hu-HU"/>
               </w:rPr>
-              <w:lastRenderedPageBreak/>
               <w:t>street</w:t>
             </w:r>
           </w:p>
@@ -5838,9 +5915,29 @@
         </w:rPr>
       </w:pPr>
     </w:p>
-    <w:p>
-      <w:r>
-        <w:t>Tábla9</w:t>
+    <w:p/>
+    <w:p/>
+    <w:p>
+      <w:r>
+        <w:t xml:space="preserve">STOCK: Adott </w:t>
+      </w:r>
+      <w:r>
+        <w:rPr>
+          <w:lang w:val="hu-HU"/>
+        </w:rPr>
+        <w:t>áruházban készleten levő könyveket tárolja</w:t>
+      </w:r>
+      <w:r>
+        <w:t>, pontosabban a darabsz</w:t>
+      </w:r>
+      <w:r>
+        <w:rPr>
+          <w:lang w:val="hu-HU"/>
+        </w:rPr>
+        <w:t>ámot</w:t>
+      </w:r>
+      <w:r>
+        <w:t>.</w:t>
       </w:r>
     </w:p>
     <w:p>
@@ -6142,9 +6239,11 @@
         </w:rPr>
       </w:pPr>
     </w:p>
-    <w:p>
-      <w:r>
-        <w:t>Tábla10</w:t>
+    <w:p/>
+    <w:p/>
+    <w:p>
+      <w:r>
+        <w:t>PARTOF: Tárolja, hogy mely könyvek vannak adott kívánságlistán. Ezen kívül az is megjelenik, hogy mikor lett hozzáadva.</w:t>
       </w:r>
     </w:p>
     <w:p>
@@ -6446,9 +6545,28 @@
         </w:rPr>
       </w:pPr>
     </w:p>
-    <w:p>
-      <w:r>
-        <w:t>Tábla11</w:t>
+    <w:p/>
+    <w:p>
+      <w:pPr>
+        <w:rPr>
+          <w:lang w:val="hu-HU"/>
+        </w:rPr>
+      </w:pPr>
+      <w:r>
+        <w:lastRenderedPageBreak/>
+        <w:t>CONTAINS:</w:t>
+      </w:r>
+      <w:r>
+        <w:t xml:space="preserve"> Adott rendel</w:t>
+      </w:r>
+      <w:r>
+        <w:rPr>
+          <w:lang w:val="hu-HU"/>
+        </w:rPr>
+        <w:t>éshez mely könyvek tartoznak</w:t>
+      </w:r>
+      <w:r>
+        <w:t>, a könyvek és rendelések kapcsolatát leíró tábla.</w:t>
       </w:r>
     </w:p>
     <w:p>
@@ -11304,6 +11422,7 @@
         <w:pStyle w:val="Heading2"/>
       </w:pPr>
       <w:r>
+        <w:lastRenderedPageBreak/>
         <w:t>Funkció megadása</w:t>
       </w:r>
     </w:p>

--- a/docs/2_projektterv.docx
+++ b/docs/2_projektterv.docx
@@ -9498,12 +9498,16 @@
     </w:p>
     <w:p>
       <w:pPr>
-        <w:spacing w:after="120"/>
-        <w:jc w:val="center"/>
         <w:rPr>
           <w:lang w:val="hu-HU"/>
         </w:rPr>
       </w:pPr>
+      <w:r>
+        <w:rPr>
+          <w:lang w:val="hu-HU"/>
+        </w:rPr>
+        <w:t>L: Létrehozás , M: Módosítás, O: Olvasás, T: Törlés</w:t>
+      </w:r>
     </w:p>
     <w:p>
       <w:pPr>
@@ -9512,17 +9516,10 @@
           <w:lang w:val="hu-HU"/>
         </w:rPr>
       </w:pPr>
-      <w:r>
-        <w:rPr>
-          <w:color w:val="FF0000"/>
-          <w:lang w:val="hu-HU"/>
-        </w:rPr>
-        <w:t>Táblázat  L: Létrehozás , M: Módosítás, O: Olvasás, T: Törlés</w:t>
-      </w:r>
     </w:p>
     <w:tbl>
       <w:tblPr>
-        <w:tblW w:w="9400" w:type="dxa"/>
+        <w:tblW w:w="9906" w:type="dxa"/>
         <w:jc w:val="center"/>
         <w:tblCellMar>
           <w:left w:w="70" w:type="dxa"/>
@@ -9531,15 +9528,21 @@
         <w:tblLook w:val="04A0" w:firstRow="1" w:lastRow="0" w:firstColumn="1" w:lastColumn="0" w:noHBand="0" w:noVBand="1"/>
       </w:tblPr>
       <w:tblGrid>
-        <w:gridCol w:w="1720"/>
-        <w:gridCol w:w="974"/>
-        <w:gridCol w:w="960"/>
-        <w:gridCol w:w="960"/>
-        <w:gridCol w:w="960"/>
-        <w:gridCol w:w="960"/>
-        <w:gridCol w:w="960"/>
-        <w:gridCol w:w="960"/>
-        <w:gridCol w:w="974"/>
+        <w:gridCol w:w="1067"/>
+        <w:gridCol w:w="422"/>
+        <w:gridCol w:w="568"/>
+        <w:gridCol w:w="658"/>
+        <w:gridCol w:w="674"/>
+        <w:gridCol w:w="674"/>
+        <w:gridCol w:w="674"/>
+        <w:gridCol w:w="674"/>
+        <w:gridCol w:w="609"/>
+        <w:gridCol w:w="630"/>
+        <w:gridCol w:w="450"/>
+        <w:gridCol w:w="709"/>
+        <w:gridCol w:w="597"/>
+        <w:gridCol w:w="854"/>
+        <w:gridCol w:w="646"/>
       </w:tblGrid>
       <w:tr>
         <w:trPr>
@@ -9549,7 +9552,7 @@
         </w:trPr>
         <w:tc>
           <w:tcPr>
-            <w:tcW w:w="1720" w:type="dxa"/>
+            <w:tcW w:w="1067" w:type="dxa"/>
             <w:tcBorders>
               <w:top w:val="single" w:sz="4" w:space="0" w:color="auto"/>
               <w:left w:val="single" w:sz="4" w:space="0" w:color="auto"/>
@@ -9603,7 +9606,7 @@
         </w:tc>
         <w:tc>
           <w:tcPr>
-            <w:tcW w:w="960" w:type="dxa"/>
+            <w:tcW w:w="422" w:type="dxa"/>
             <w:vMerge w:val="restart"/>
             <w:tcBorders>
               <w:top w:val="single" w:sz="8" w:space="0" w:color="auto"/>
@@ -9626,7 +9629,7 @@
                 <w:color w:val="000000"/>
                 <w:sz w:val="22"/>
                 <w:szCs w:val="22"/>
-                <w:lang w:val="hu-HU" w:eastAsia="hu-HU"/>
+                <w:lang w:eastAsia="hu-HU"/>
               </w:rPr>
             </w:pPr>
             <w:r>
@@ -9638,13 +9641,13 @@
                 <w:szCs w:val="22"/>
                 <w:lang w:val="hu-HU" w:eastAsia="hu-HU"/>
               </w:rPr>
-              <w:t>Esemény1</w:t>
-            </w:r>
-          </w:p>
-        </w:tc>
-        <w:tc>
-          <w:tcPr>
-            <w:tcW w:w="960" w:type="dxa"/>
+              <w:t>Kijelentkezés</w:t>
+            </w:r>
+          </w:p>
+        </w:tc>
+        <w:tc>
+          <w:tcPr>
+            <w:tcW w:w="568" w:type="dxa"/>
             <w:vMerge w:val="restart"/>
             <w:tcBorders>
               <w:top w:val="single" w:sz="8" w:space="0" w:color="auto"/>
@@ -9667,7 +9670,7 @@
                 <w:color w:val="000000"/>
                 <w:sz w:val="22"/>
                 <w:szCs w:val="22"/>
-                <w:lang w:val="hu-HU" w:eastAsia="hu-HU"/>
+                <w:lang w:eastAsia="hu-HU"/>
               </w:rPr>
             </w:pPr>
             <w:r>
@@ -9679,13 +9682,13 @@
                 <w:szCs w:val="22"/>
                 <w:lang w:val="hu-HU" w:eastAsia="hu-HU"/>
               </w:rPr>
-              <w:t>...</w:t>
-            </w:r>
-          </w:p>
-        </w:tc>
-        <w:tc>
-          <w:tcPr>
-            <w:tcW w:w="960" w:type="dxa"/>
+              <w:t>Figyelmeztetés, ha könyvből kevés van</w:t>
+            </w:r>
+          </w:p>
+        </w:tc>
+        <w:tc>
+          <w:tcPr>
+            <w:tcW w:w="658" w:type="dxa"/>
             <w:vMerge w:val="restart"/>
             <w:tcBorders>
               <w:top w:val="single" w:sz="8" w:space="0" w:color="auto"/>
@@ -9708,7 +9711,7 @@
                 <w:color w:val="000000"/>
                 <w:sz w:val="22"/>
                 <w:szCs w:val="22"/>
-                <w:lang w:val="hu-HU" w:eastAsia="hu-HU"/>
+                <w:lang w:eastAsia="hu-HU"/>
               </w:rPr>
             </w:pPr>
             <w:r>
@@ -9720,13 +9723,13 @@
                 <w:szCs w:val="22"/>
                 <w:lang w:val="hu-HU" w:eastAsia="hu-HU"/>
               </w:rPr>
-              <w:t>...</w:t>
-            </w:r>
-          </w:p>
-        </w:tc>
-        <w:tc>
-          <w:tcPr>
-            <w:tcW w:w="960" w:type="dxa"/>
+              <w:t>Profiladatok módosítása</w:t>
+            </w:r>
+          </w:p>
+        </w:tc>
+        <w:tc>
+          <w:tcPr>
+            <w:tcW w:w="674" w:type="dxa"/>
             <w:vMerge w:val="restart"/>
             <w:tcBorders>
               <w:top w:val="single" w:sz="8" w:space="0" w:color="auto"/>
@@ -9749,7 +9752,7 @@
                 <w:color w:val="000000"/>
                 <w:sz w:val="22"/>
                 <w:szCs w:val="22"/>
-                <w:lang w:val="hu-HU" w:eastAsia="hu-HU"/>
+                <w:lang w:eastAsia="hu-HU"/>
               </w:rPr>
             </w:pPr>
             <w:r>
@@ -9761,13 +9764,13 @@
                 <w:szCs w:val="22"/>
                 <w:lang w:val="hu-HU" w:eastAsia="hu-HU"/>
               </w:rPr>
-              <w:t>...</w:t>
-            </w:r>
-          </w:p>
-        </w:tc>
-        <w:tc>
-          <w:tcPr>
-            <w:tcW w:w="960" w:type="dxa"/>
+              <w:t>Kívánságlista módosítássa</w:t>
+            </w:r>
+          </w:p>
+        </w:tc>
+        <w:tc>
+          <w:tcPr>
+            <w:tcW w:w="674" w:type="dxa"/>
             <w:vMerge w:val="restart"/>
             <w:tcBorders>
               <w:top w:val="single" w:sz="8" w:space="0" w:color="auto"/>
@@ -9790,7 +9793,7 @@
                 <w:color w:val="000000"/>
                 <w:sz w:val="22"/>
                 <w:szCs w:val="22"/>
-                <w:lang w:val="hu-HU" w:eastAsia="hu-HU"/>
+                <w:lang w:eastAsia="hu-HU"/>
               </w:rPr>
             </w:pPr>
             <w:r>
@@ -9802,13 +9805,13 @@
                 <w:szCs w:val="22"/>
                 <w:lang w:val="hu-HU" w:eastAsia="hu-HU"/>
               </w:rPr>
-              <w:t>...</w:t>
-            </w:r>
-          </w:p>
-        </w:tc>
-        <w:tc>
-          <w:tcPr>
-            <w:tcW w:w="960" w:type="dxa"/>
+              <w:t>Könyvek módosítása</w:t>
+            </w:r>
+          </w:p>
+        </w:tc>
+        <w:tc>
+          <w:tcPr>
+            <w:tcW w:w="674" w:type="dxa"/>
             <w:vMerge w:val="restart"/>
             <w:tcBorders>
               <w:top w:val="single" w:sz="8" w:space="0" w:color="auto"/>
@@ -9831,7 +9834,7 @@
                 <w:color w:val="000000"/>
                 <w:sz w:val="22"/>
                 <w:szCs w:val="22"/>
-                <w:lang w:val="hu-HU" w:eastAsia="hu-HU"/>
+                <w:lang w:eastAsia="hu-HU"/>
               </w:rPr>
             </w:pPr>
             <w:r>
@@ -9843,13 +9846,13 @@
                 <w:szCs w:val="22"/>
                 <w:lang w:val="hu-HU" w:eastAsia="hu-HU"/>
               </w:rPr>
-              <w:t>...</w:t>
-            </w:r>
-          </w:p>
-        </w:tc>
-        <w:tc>
-          <w:tcPr>
-            <w:tcW w:w="960" w:type="dxa"/>
+              <w:t>Műfajok módosítása</w:t>
+            </w:r>
+          </w:p>
+        </w:tc>
+        <w:tc>
+          <w:tcPr>
+            <w:tcW w:w="674" w:type="dxa"/>
             <w:vMerge w:val="restart"/>
             <w:tcBorders>
               <w:top w:val="single" w:sz="8" w:space="0" w:color="auto"/>
@@ -9872,7 +9875,7 @@
                 <w:color w:val="000000"/>
                 <w:sz w:val="22"/>
                 <w:szCs w:val="22"/>
-                <w:lang w:val="hu-HU" w:eastAsia="hu-HU"/>
+                <w:lang w:eastAsia="hu-HU"/>
               </w:rPr>
             </w:pPr>
             <w:r>
@@ -9884,13 +9887,13 @@
                 <w:szCs w:val="22"/>
                 <w:lang w:val="hu-HU" w:eastAsia="hu-HU"/>
               </w:rPr>
-              <w:t>...</w:t>
-            </w:r>
-          </w:p>
-        </w:tc>
-        <w:tc>
-          <w:tcPr>
-            <w:tcW w:w="960" w:type="dxa"/>
+              <w:t>Áruházak módosítása</w:t>
+            </w:r>
+          </w:p>
+        </w:tc>
+        <w:tc>
+          <w:tcPr>
+            <w:tcW w:w="609" w:type="dxa"/>
             <w:vMerge w:val="restart"/>
             <w:tcBorders>
               <w:top w:val="single" w:sz="8" w:space="0" w:color="auto"/>
@@ -9913,7 +9916,7 @@
                 <w:color w:val="000000"/>
                 <w:sz w:val="22"/>
                 <w:szCs w:val="22"/>
-                <w:lang w:val="hu-HU" w:eastAsia="hu-HU"/>
+                <w:lang w:eastAsia="hu-HU"/>
               </w:rPr>
             </w:pPr>
             <w:r>
@@ -9925,7 +9928,256 @@
                 <w:szCs w:val="22"/>
                 <w:lang w:val="hu-HU" w:eastAsia="hu-HU"/>
               </w:rPr>
-              <w:t>EseményN</w:t>
+              <w:t>Termékek kiválasztása</w:t>
+            </w:r>
+          </w:p>
+        </w:tc>
+        <w:tc>
+          <w:tcPr>
+            <w:tcW w:w="630" w:type="dxa"/>
+            <w:tcBorders>
+              <w:top w:val="single" w:sz="8" w:space="0" w:color="auto"/>
+              <w:left w:val="single" w:sz="4" w:space="0" w:color="auto"/>
+              <w:bottom w:val="single" w:sz="8" w:space="0" w:color="000000"/>
+              <w:right w:val="single" w:sz="8" w:space="0" w:color="auto"/>
+            </w:tcBorders>
+            <w:textDirection w:val="btLr"/>
+          </w:tcPr>
+          <w:p>
+            <w:pPr>
+              <w:jc w:val="center"/>
+              <w:rPr>
+                <w:rFonts w:ascii="Calibri" w:eastAsia="Times New Roman" w:hAnsi="Calibri" w:cs="Times New Roman"/>
+                <w:b/>
+                <w:color w:val="000000"/>
+                <w:sz w:val="22"/>
+                <w:szCs w:val="22"/>
+                <w:lang w:eastAsia="hu-HU"/>
+              </w:rPr>
+            </w:pPr>
+            <w:r>
+              <w:rPr>
+                <w:rFonts w:ascii="Calibri" w:eastAsia="Times New Roman" w:hAnsi="Calibri" w:cs="Times New Roman"/>
+                <w:b/>
+                <w:color w:val="000000"/>
+                <w:sz w:val="22"/>
+                <w:szCs w:val="22"/>
+                <w:lang w:val="hu-HU" w:eastAsia="hu-HU"/>
+              </w:rPr>
+              <w:t>Fizetési mód kiválasztása</w:t>
+            </w:r>
+          </w:p>
+        </w:tc>
+        <w:tc>
+          <w:tcPr>
+            <w:tcW w:w="450" w:type="dxa"/>
+            <w:tcBorders>
+              <w:top w:val="single" w:sz="8" w:space="0" w:color="auto"/>
+              <w:left w:val="single" w:sz="4" w:space="0" w:color="auto"/>
+              <w:bottom w:val="single" w:sz="8" w:space="0" w:color="000000"/>
+              <w:right w:val="single" w:sz="8" w:space="0" w:color="auto"/>
+            </w:tcBorders>
+            <w:textDirection w:val="btLr"/>
+          </w:tcPr>
+          <w:p>
+            <w:pPr>
+              <w:jc w:val="center"/>
+              <w:rPr>
+                <w:rFonts w:ascii="Calibri" w:eastAsia="Times New Roman" w:hAnsi="Calibri" w:cs="Times New Roman"/>
+                <w:b/>
+                <w:color w:val="000000"/>
+                <w:sz w:val="22"/>
+                <w:szCs w:val="22"/>
+                <w:lang w:eastAsia="hu-HU"/>
+              </w:rPr>
+            </w:pPr>
+            <w:r>
+              <w:rPr>
+                <w:rFonts w:ascii="Calibri" w:eastAsia="Times New Roman" w:hAnsi="Calibri" w:cs="Times New Roman"/>
+                <w:b/>
+                <w:color w:val="000000"/>
+                <w:sz w:val="22"/>
+                <w:szCs w:val="22"/>
+                <w:lang w:val="hu-HU" w:eastAsia="hu-HU"/>
+              </w:rPr>
+              <w:t>Fizetés</w:t>
+            </w:r>
+          </w:p>
+        </w:tc>
+        <w:tc>
+          <w:tcPr>
+            <w:tcW w:w="709" w:type="dxa"/>
+            <w:tcBorders>
+              <w:top w:val="single" w:sz="8" w:space="0" w:color="auto"/>
+              <w:left w:val="single" w:sz="4" w:space="0" w:color="auto"/>
+              <w:bottom w:val="single" w:sz="8" w:space="0" w:color="000000"/>
+              <w:right w:val="single" w:sz="8" w:space="0" w:color="auto"/>
+            </w:tcBorders>
+            <w:textDirection w:val="btLr"/>
+          </w:tcPr>
+          <w:p>
+            <w:pPr>
+              <w:jc w:val="center"/>
+              <w:rPr>
+                <w:rFonts w:ascii="Calibri" w:eastAsia="Times New Roman" w:hAnsi="Calibri" w:cs="Times New Roman"/>
+                <w:b/>
+                <w:color w:val="000000"/>
+                <w:sz w:val="22"/>
+                <w:szCs w:val="22"/>
+                <w:lang w:eastAsia="hu-HU"/>
+              </w:rPr>
+            </w:pPr>
+            <w:r>
+              <w:rPr>
+                <w:rFonts w:ascii="Calibri" w:eastAsia="Times New Roman" w:hAnsi="Calibri" w:cs="Times New Roman"/>
+                <w:b/>
+                <w:color w:val="000000"/>
+                <w:sz w:val="22"/>
+                <w:szCs w:val="22"/>
+                <w:lang w:val="hu-HU" w:eastAsia="hu-HU"/>
+              </w:rPr>
+              <w:t>Felhasználó regisztrálása</w:t>
+            </w:r>
+          </w:p>
+        </w:tc>
+        <w:tc>
+          <w:tcPr>
+            <w:tcW w:w="597" w:type="dxa"/>
+            <w:tcBorders>
+              <w:top w:val="single" w:sz="8" w:space="0" w:color="auto"/>
+              <w:left w:val="single" w:sz="4" w:space="0" w:color="auto"/>
+              <w:bottom w:val="single" w:sz="8" w:space="0" w:color="000000"/>
+              <w:right w:val="single" w:sz="8" w:space="0" w:color="auto"/>
+            </w:tcBorders>
+            <w:textDirection w:val="btLr"/>
+          </w:tcPr>
+          <w:p>
+            <w:pPr>
+              <w:jc w:val="center"/>
+              <w:rPr>
+                <w:rFonts w:ascii="Calibri" w:eastAsia="Times New Roman" w:hAnsi="Calibri" w:cs="Times New Roman"/>
+                <w:b/>
+                <w:color w:val="000000"/>
+                <w:sz w:val="22"/>
+                <w:szCs w:val="22"/>
+                <w:lang w:eastAsia="hu-HU"/>
+              </w:rPr>
+            </w:pPr>
+            <w:r>
+              <w:rPr>
+                <w:rFonts w:ascii="Calibri" w:eastAsia="Times New Roman" w:hAnsi="Calibri" w:cs="Times New Roman"/>
+                <w:b/>
+                <w:color w:val="000000"/>
+                <w:sz w:val="22"/>
+                <w:szCs w:val="22"/>
+                <w:lang w:val="hu-HU" w:eastAsia="hu-HU"/>
+              </w:rPr>
+              <w:t xml:space="preserve">Legalább </w:t>
+            </w:r>
+            <w:r>
+              <w:rPr>
+                <w:rFonts w:ascii="Calibri" w:eastAsia="Times New Roman" w:hAnsi="Calibri" w:cs="Times New Roman"/>
+                <w:b/>
+                <w:color w:val="000000"/>
+                <w:sz w:val="22"/>
+                <w:szCs w:val="22"/>
+                <w:lang w:eastAsia="hu-HU"/>
+              </w:rPr>
+              <w:t>10 v</w:t>
+            </w:r>
+            <w:r>
+              <w:rPr>
+                <w:rFonts w:ascii="Calibri" w:eastAsia="Times New Roman" w:hAnsi="Calibri" w:cs="Times New Roman"/>
+                <w:b/>
+                <w:color w:val="000000"/>
+                <w:sz w:val="22"/>
+                <w:szCs w:val="22"/>
+                <w:lang w:val="hu-HU" w:eastAsia="hu-HU"/>
+              </w:rPr>
+              <w:t>ásárlás</w:t>
+            </w:r>
+          </w:p>
+        </w:tc>
+        <w:tc>
+          <w:tcPr>
+            <w:tcW w:w="854" w:type="dxa"/>
+            <w:tcBorders>
+              <w:top w:val="single" w:sz="8" w:space="0" w:color="auto"/>
+              <w:left w:val="single" w:sz="4" w:space="0" w:color="auto"/>
+              <w:bottom w:val="single" w:sz="8" w:space="0" w:color="000000"/>
+              <w:right w:val="single" w:sz="8" w:space="0" w:color="auto"/>
+            </w:tcBorders>
+            <w:textDirection w:val="btLr"/>
+          </w:tcPr>
+          <w:p>
+            <w:pPr>
+              <w:jc w:val="center"/>
+              <w:rPr>
+                <w:rFonts w:ascii="Calibri" w:eastAsia="Times New Roman" w:hAnsi="Calibri" w:cs="Times New Roman"/>
+                <w:b/>
+                <w:color w:val="000000"/>
+                <w:sz w:val="22"/>
+                <w:szCs w:val="22"/>
+                <w:lang w:eastAsia="hu-HU"/>
+              </w:rPr>
+            </w:pPr>
+            <w:r>
+              <w:rPr>
+                <w:rFonts w:ascii="Calibri" w:eastAsia="Times New Roman" w:hAnsi="Calibri" w:cs="Times New Roman"/>
+                <w:b/>
+                <w:color w:val="000000"/>
+                <w:sz w:val="22"/>
+                <w:szCs w:val="22"/>
+                <w:lang w:val="hu-HU" w:eastAsia="hu-HU"/>
+              </w:rPr>
+              <w:t>Több, mint 3 hónapig nem lép be</w:t>
+            </w:r>
+          </w:p>
+        </w:tc>
+        <w:tc>
+          <w:tcPr>
+            <w:tcW w:w="646" w:type="dxa"/>
+            <w:tcBorders>
+              <w:top w:val="single" w:sz="8" w:space="0" w:color="auto"/>
+              <w:left w:val="single" w:sz="4" w:space="0" w:color="auto"/>
+              <w:bottom w:val="single" w:sz="8" w:space="0" w:color="000000"/>
+              <w:right w:val="single" w:sz="8" w:space="0" w:color="auto"/>
+            </w:tcBorders>
+            <w:textDirection w:val="btLr"/>
+          </w:tcPr>
+          <w:p>
+            <w:pPr>
+              <w:jc w:val="center"/>
+              <w:rPr>
+                <w:rFonts w:ascii="Calibri" w:eastAsia="Times New Roman" w:hAnsi="Calibri" w:cs="Times New Roman"/>
+                <w:b/>
+                <w:color w:val="000000"/>
+                <w:sz w:val="22"/>
+                <w:szCs w:val="22"/>
+                <w:lang w:eastAsia="hu-HU"/>
+              </w:rPr>
+            </w:pPr>
+            <w:r>
+              <w:rPr>
+                <w:rFonts w:ascii="Calibri" w:eastAsia="Times New Roman" w:hAnsi="Calibri" w:cs="Times New Roman"/>
+                <w:b/>
+                <w:color w:val="000000"/>
+                <w:sz w:val="22"/>
+                <w:szCs w:val="22"/>
+                <w:lang w:val="hu-HU" w:eastAsia="hu-HU"/>
+              </w:rPr>
+              <w:t>Login/pass érvényes</w:t>
+            </w:r>
+            <w:r>
+              <w:rPr>
+                <w:rFonts w:ascii="Calibri" w:eastAsia="Times New Roman" w:hAnsi="Calibri" w:cs="Times New Roman"/>
+                <w:b/>
+                <w:color w:val="000000"/>
+                <w:sz w:val="22"/>
+                <w:szCs w:val="22"/>
+                <w:lang w:eastAsia="hu-HU"/>
+              </w:rPr>
+              <w:t>?</w:t>
             </w:r>
           </w:p>
         </w:tc>
@@ -9937,7 +10189,7 @@
         </w:trPr>
         <w:tc>
           <w:tcPr>
-            <w:tcW w:w="1720" w:type="dxa"/>
+            <w:tcW w:w="1067" w:type="dxa"/>
             <w:tcBorders>
               <w:top w:val="single" w:sz="4" w:space="0" w:color="auto"/>
               <w:left w:val="single" w:sz="8" w:space="0" w:color="auto"/>
@@ -9975,7 +10227,7 @@
         </w:tc>
         <w:tc>
           <w:tcPr>
-            <w:tcW w:w="960" w:type="dxa"/>
+            <w:tcW w:w="422" w:type="dxa"/>
             <w:vMerge/>
             <w:tcBorders>
               <w:top w:val="single" w:sz="8" w:space="0" w:color="auto"/>
@@ -10000,7 +10252,7 @@
         </w:tc>
         <w:tc>
           <w:tcPr>
-            <w:tcW w:w="960" w:type="dxa"/>
+            <w:tcW w:w="568" w:type="dxa"/>
             <w:vMerge/>
             <w:tcBorders>
               <w:top w:val="single" w:sz="8" w:space="0" w:color="auto"/>
@@ -10025,7 +10277,7 @@
         </w:tc>
         <w:tc>
           <w:tcPr>
-            <w:tcW w:w="960" w:type="dxa"/>
+            <w:tcW w:w="658" w:type="dxa"/>
             <w:vMerge/>
             <w:tcBorders>
               <w:top w:val="single" w:sz="8" w:space="0" w:color="auto"/>
@@ -10050,7 +10302,7 @@
         </w:tc>
         <w:tc>
           <w:tcPr>
-            <w:tcW w:w="960" w:type="dxa"/>
+            <w:tcW w:w="674" w:type="dxa"/>
             <w:vMerge/>
             <w:tcBorders>
               <w:top w:val="single" w:sz="8" w:space="0" w:color="auto"/>
@@ -10075,7 +10327,7 @@
         </w:tc>
         <w:tc>
           <w:tcPr>
-            <w:tcW w:w="960" w:type="dxa"/>
+            <w:tcW w:w="674" w:type="dxa"/>
             <w:vMerge/>
             <w:tcBorders>
               <w:top w:val="single" w:sz="8" w:space="0" w:color="auto"/>
@@ -10100,7 +10352,7 @@
         </w:tc>
         <w:tc>
           <w:tcPr>
-            <w:tcW w:w="960" w:type="dxa"/>
+            <w:tcW w:w="674" w:type="dxa"/>
             <w:vMerge/>
             <w:tcBorders>
               <w:top w:val="single" w:sz="8" w:space="0" w:color="auto"/>
@@ -10125,7 +10377,7 @@
         </w:tc>
         <w:tc>
           <w:tcPr>
-            <w:tcW w:w="960" w:type="dxa"/>
+            <w:tcW w:w="674" w:type="dxa"/>
             <w:vMerge/>
             <w:tcBorders>
               <w:top w:val="single" w:sz="8" w:space="0" w:color="auto"/>
@@ -10150,7 +10402,7 @@
         </w:tc>
         <w:tc>
           <w:tcPr>
-            <w:tcW w:w="960" w:type="dxa"/>
+            <w:tcW w:w="609" w:type="dxa"/>
             <w:vMerge/>
             <w:tcBorders>
               <w:top w:val="single" w:sz="8" w:space="0" w:color="auto"/>
@@ -10160,6 +10412,138 @@
             </w:tcBorders>
             <w:vAlign w:val="center"/>
             <w:hideMark/>
+          </w:tcPr>
+          <w:p>
+            <w:pPr>
+              <w:rPr>
+                <w:rFonts w:ascii="Calibri" w:eastAsia="Times New Roman" w:hAnsi="Calibri" w:cs="Times New Roman"/>
+                <w:color w:val="000000"/>
+                <w:sz w:val="22"/>
+                <w:szCs w:val="22"/>
+                <w:lang w:val="hu-HU" w:eastAsia="hu-HU"/>
+              </w:rPr>
+            </w:pPr>
+          </w:p>
+        </w:tc>
+        <w:tc>
+          <w:tcPr>
+            <w:tcW w:w="630" w:type="dxa"/>
+            <w:tcBorders>
+              <w:top w:val="single" w:sz="8" w:space="0" w:color="auto"/>
+              <w:left w:val="single" w:sz="4" w:space="0" w:color="auto"/>
+              <w:bottom w:val="single" w:sz="8" w:space="0" w:color="000000"/>
+              <w:right w:val="single" w:sz="8" w:space="0" w:color="auto"/>
+            </w:tcBorders>
+          </w:tcPr>
+          <w:p>
+            <w:pPr>
+              <w:rPr>
+                <w:rFonts w:ascii="Calibri" w:eastAsia="Times New Roman" w:hAnsi="Calibri" w:cs="Times New Roman"/>
+                <w:color w:val="000000"/>
+                <w:sz w:val="22"/>
+                <w:szCs w:val="22"/>
+                <w:lang w:val="hu-HU" w:eastAsia="hu-HU"/>
+              </w:rPr>
+            </w:pPr>
+          </w:p>
+        </w:tc>
+        <w:tc>
+          <w:tcPr>
+            <w:tcW w:w="450" w:type="dxa"/>
+            <w:tcBorders>
+              <w:top w:val="single" w:sz="8" w:space="0" w:color="auto"/>
+              <w:left w:val="single" w:sz="4" w:space="0" w:color="auto"/>
+              <w:bottom w:val="single" w:sz="8" w:space="0" w:color="000000"/>
+              <w:right w:val="single" w:sz="8" w:space="0" w:color="auto"/>
+            </w:tcBorders>
+          </w:tcPr>
+          <w:p>
+            <w:pPr>
+              <w:rPr>
+                <w:rFonts w:ascii="Calibri" w:eastAsia="Times New Roman" w:hAnsi="Calibri" w:cs="Times New Roman"/>
+                <w:color w:val="000000"/>
+                <w:sz w:val="22"/>
+                <w:szCs w:val="22"/>
+                <w:lang w:val="hu-HU" w:eastAsia="hu-HU"/>
+              </w:rPr>
+            </w:pPr>
+          </w:p>
+        </w:tc>
+        <w:tc>
+          <w:tcPr>
+            <w:tcW w:w="709" w:type="dxa"/>
+            <w:tcBorders>
+              <w:top w:val="single" w:sz="8" w:space="0" w:color="auto"/>
+              <w:left w:val="single" w:sz="4" w:space="0" w:color="auto"/>
+              <w:bottom w:val="single" w:sz="8" w:space="0" w:color="000000"/>
+              <w:right w:val="single" w:sz="8" w:space="0" w:color="auto"/>
+            </w:tcBorders>
+          </w:tcPr>
+          <w:p>
+            <w:pPr>
+              <w:rPr>
+                <w:rFonts w:ascii="Calibri" w:eastAsia="Times New Roman" w:hAnsi="Calibri" w:cs="Times New Roman"/>
+                <w:color w:val="000000"/>
+                <w:sz w:val="22"/>
+                <w:szCs w:val="22"/>
+                <w:lang w:val="hu-HU" w:eastAsia="hu-HU"/>
+              </w:rPr>
+            </w:pPr>
+          </w:p>
+        </w:tc>
+        <w:tc>
+          <w:tcPr>
+            <w:tcW w:w="597" w:type="dxa"/>
+            <w:tcBorders>
+              <w:top w:val="single" w:sz="8" w:space="0" w:color="auto"/>
+              <w:left w:val="single" w:sz="4" w:space="0" w:color="auto"/>
+              <w:bottom w:val="single" w:sz="8" w:space="0" w:color="000000"/>
+              <w:right w:val="single" w:sz="8" w:space="0" w:color="auto"/>
+            </w:tcBorders>
+          </w:tcPr>
+          <w:p>
+            <w:pPr>
+              <w:rPr>
+                <w:rFonts w:ascii="Calibri" w:eastAsia="Times New Roman" w:hAnsi="Calibri" w:cs="Times New Roman"/>
+                <w:color w:val="000000"/>
+                <w:sz w:val="22"/>
+                <w:szCs w:val="22"/>
+                <w:lang w:val="hu-HU" w:eastAsia="hu-HU"/>
+              </w:rPr>
+            </w:pPr>
+          </w:p>
+        </w:tc>
+        <w:tc>
+          <w:tcPr>
+            <w:tcW w:w="854" w:type="dxa"/>
+            <w:tcBorders>
+              <w:top w:val="single" w:sz="8" w:space="0" w:color="auto"/>
+              <w:left w:val="single" w:sz="4" w:space="0" w:color="auto"/>
+              <w:bottom w:val="single" w:sz="8" w:space="0" w:color="000000"/>
+              <w:right w:val="single" w:sz="8" w:space="0" w:color="auto"/>
+            </w:tcBorders>
+          </w:tcPr>
+          <w:p>
+            <w:pPr>
+              <w:rPr>
+                <w:rFonts w:ascii="Calibri" w:eastAsia="Times New Roman" w:hAnsi="Calibri" w:cs="Times New Roman"/>
+                <w:color w:val="000000"/>
+                <w:sz w:val="22"/>
+                <w:szCs w:val="22"/>
+                <w:lang w:val="hu-HU" w:eastAsia="hu-HU"/>
+              </w:rPr>
+            </w:pPr>
+          </w:p>
+        </w:tc>
+        <w:tc>
+          <w:tcPr>
+            <w:tcW w:w="646" w:type="dxa"/>
+            <w:tcBorders>
+              <w:top w:val="single" w:sz="8" w:space="0" w:color="auto"/>
+              <w:left w:val="single" w:sz="4" w:space="0" w:color="auto"/>
+              <w:bottom w:val="single" w:sz="8" w:space="0" w:color="000000"/>
+              <w:right w:val="single" w:sz="8" w:space="0" w:color="auto"/>
+            </w:tcBorders>
           </w:tcPr>
           <w:p>
             <w:pPr>
@@ -10181,7 +10565,7 @@
         </w:trPr>
         <w:tc>
           <w:tcPr>
-            <w:tcW w:w="1720" w:type="dxa"/>
+            <w:tcW w:w="1067" w:type="dxa"/>
             <w:tcBorders>
               <w:top w:val="nil"/>
               <w:left w:val="single" w:sz="8" w:space="0" w:color="auto"/>
@@ -10197,28 +10581,31 @@
             <w:pPr>
               <w:rPr>
                 <w:rFonts w:ascii="Calibri" w:eastAsia="Times New Roman" w:hAnsi="Calibri" w:cs="Times New Roman"/>
-                <w:color w:val="000000"/>
-                <w:sz w:val="22"/>
-                <w:szCs w:val="22"/>
-                <w:lang w:val="hu-HU" w:eastAsia="hu-HU"/>
-              </w:rPr>
-            </w:pPr>
-            <w:r>
-              <w:rPr>
-                <w:rFonts w:ascii="Calibri" w:eastAsia="Times New Roman" w:hAnsi="Calibri" w:cs="Times New Roman"/>
                 <w:b/>
-                <w:color w:val="000000"/>
-                <w:sz w:val="22"/>
-                <w:szCs w:val="22"/>
-                <w:lang w:val="hu-HU" w:eastAsia="hu-HU"/>
-              </w:rPr>
-              <w:t>Egyed1</w:t>
-            </w:r>
-          </w:p>
-        </w:tc>
-        <w:tc>
-          <w:tcPr>
-            <w:tcW w:w="960" w:type="dxa"/>
+                <w:bCs/>
+                <w:color w:val="000000"/>
+                <w:sz w:val="22"/>
+                <w:szCs w:val="22"/>
+                <w:lang w:val="hu-HU" w:eastAsia="hu-HU"/>
+              </w:rPr>
+            </w:pPr>
+            <w:r>
+              <w:rPr>
+                <w:rFonts w:ascii="Calibri" w:eastAsia="Times New Roman" w:hAnsi="Calibri" w:cs="Times New Roman"/>
+                <w:b/>
+                <w:bCs/>
+                <w:color w:val="000000"/>
+                <w:sz w:val="22"/>
+                <w:szCs w:val="22"/>
+                <w:lang w:val="hu-HU" w:eastAsia="hu-HU"/>
+              </w:rPr>
+              <w:t>Customer</w:t>
+            </w:r>
+          </w:p>
+        </w:tc>
+        <w:tc>
+          <w:tcPr>
+            <w:tcW w:w="422" w:type="dxa"/>
             <w:tcBorders>
               <w:top w:val="nil"/>
               <w:left w:val="nil"/>
@@ -10248,13 +10635,13 @@
                 <w:szCs w:val="22"/>
                 <w:lang w:val="hu-HU" w:eastAsia="hu-HU"/>
               </w:rPr>
-              <w:t>[L,M,O,T]</w:t>
-            </w:r>
-          </w:p>
-        </w:tc>
-        <w:tc>
-          <w:tcPr>
-            <w:tcW w:w="960" w:type="dxa"/>
+              <w:t>O</w:t>
+            </w:r>
+          </w:p>
+        </w:tc>
+        <w:tc>
+          <w:tcPr>
+            <w:tcW w:w="568" w:type="dxa"/>
             <w:tcBorders>
               <w:top w:val="nil"/>
               <w:left w:val="nil"/>
@@ -10276,21 +10663,11 @@
                 <w:lang w:val="hu-HU" w:eastAsia="hu-HU"/>
               </w:rPr>
             </w:pPr>
-            <w:r>
-              <w:rPr>
-                <w:rFonts w:ascii="Calibri" w:eastAsia="Times New Roman" w:hAnsi="Calibri" w:cs="Times New Roman"/>
-                <w:color w:val="000000"/>
-                <w:sz w:val="22"/>
-                <w:szCs w:val="22"/>
-                <w:lang w:val="hu-HU" w:eastAsia="hu-HU"/>
-              </w:rPr>
-              <w:t>...</w:t>
-            </w:r>
-          </w:p>
-        </w:tc>
-        <w:tc>
-          <w:tcPr>
-            <w:tcW w:w="960" w:type="dxa"/>
+          </w:p>
+        </w:tc>
+        <w:tc>
+          <w:tcPr>
+            <w:tcW w:w="658" w:type="dxa"/>
             <w:tcBorders>
               <w:top w:val="nil"/>
               <w:left w:val="nil"/>
@@ -10312,11 +10689,21 @@
                 <w:lang w:val="hu-HU" w:eastAsia="hu-HU"/>
               </w:rPr>
             </w:pPr>
-          </w:p>
-        </w:tc>
-        <w:tc>
-          <w:tcPr>
-            <w:tcW w:w="960" w:type="dxa"/>
+            <w:r>
+              <w:rPr>
+                <w:rFonts w:ascii="Calibri" w:eastAsia="Times New Roman" w:hAnsi="Calibri" w:cs="Times New Roman"/>
+                <w:color w:val="000000"/>
+                <w:sz w:val="22"/>
+                <w:szCs w:val="22"/>
+                <w:lang w:val="hu-HU" w:eastAsia="hu-HU"/>
+              </w:rPr>
+              <w:t>MOT</w:t>
+            </w:r>
+          </w:p>
+        </w:tc>
+        <w:tc>
+          <w:tcPr>
+            <w:tcW w:w="674" w:type="dxa"/>
             <w:tcBorders>
               <w:top w:val="nil"/>
               <w:left w:val="nil"/>
@@ -10352,7 +10739,7 @@
         </w:tc>
         <w:tc>
           <w:tcPr>
-            <w:tcW w:w="960" w:type="dxa"/>
+            <w:tcW w:w="674" w:type="dxa"/>
             <w:tcBorders>
               <w:top w:val="nil"/>
               <w:left w:val="nil"/>
@@ -10388,7 +10775,7 @@
         </w:tc>
         <w:tc>
           <w:tcPr>
-            <w:tcW w:w="960" w:type="dxa"/>
+            <w:tcW w:w="674" w:type="dxa"/>
             <w:tcBorders>
               <w:top w:val="nil"/>
               <w:left w:val="nil"/>
@@ -10424,7 +10811,7 @@
         </w:tc>
         <w:tc>
           <w:tcPr>
-            <w:tcW w:w="960" w:type="dxa"/>
+            <w:tcW w:w="674" w:type="dxa"/>
             <w:tcBorders>
               <w:top w:val="nil"/>
               <w:left w:val="nil"/>
@@ -10450,7 +10837,7 @@
         </w:tc>
         <w:tc>
           <w:tcPr>
-            <w:tcW w:w="960" w:type="dxa"/>
+            <w:tcW w:w="609" w:type="dxa"/>
             <w:tcBorders>
               <w:top w:val="nil"/>
               <w:left w:val="nil"/>
@@ -10472,6 +10859,178 @@
                 <w:lang w:val="hu-HU" w:eastAsia="hu-HU"/>
               </w:rPr>
             </w:pPr>
+          </w:p>
+        </w:tc>
+        <w:tc>
+          <w:tcPr>
+            <w:tcW w:w="630" w:type="dxa"/>
+            <w:tcBorders>
+              <w:top w:val="nil"/>
+              <w:left w:val="nil"/>
+              <w:bottom w:val="single" w:sz="4" w:space="0" w:color="auto"/>
+              <w:right w:val="single" w:sz="8" w:space="0" w:color="auto"/>
+            </w:tcBorders>
+          </w:tcPr>
+          <w:p>
+            <w:pPr>
+              <w:rPr>
+                <w:rFonts w:ascii="Calibri" w:eastAsia="Times New Roman" w:hAnsi="Calibri" w:cs="Times New Roman"/>
+                <w:color w:val="000000"/>
+                <w:sz w:val="22"/>
+                <w:szCs w:val="22"/>
+                <w:lang w:val="hu-HU" w:eastAsia="hu-HU"/>
+              </w:rPr>
+            </w:pPr>
+          </w:p>
+        </w:tc>
+        <w:tc>
+          <w:tcPr>
+            <w:tcW w:w="450" w:type="dxa"/>
+            <w:tcBorders>
+              <w:top w:val="nil"/>
+              <w:left w:val="nil"/>
+              <w:bottom w:val="single" w:sz="4" w:space="0" w:color="auto"/>
+              <w:right w:val="single" w:sz="8" w:space="0" w:color="auto"/>
+            </w:tcBorders>
+          </w:tcPr>
+          <w:p>
+            <w:pPr>
+              <w:rPr>
+                <w:rFonts w:ascii="Calibri" w:eastAsia="Times New Roman" w:hAnsi="Calibri" w:cs="Times New Roman"/>
+                <w:color w:val="000000"/>
+                <w:sz w:val="22"/>
+                <w:szCs w:val="22"/>
+                <w:lang w:val="hu-HU" w:eastAsia="hu-HU"/>
+              </w:rPr>
+            </w:pPr>
+          </w:p>
+        </w:tc>
+        <w:tc>
+          <w:tcPr>
+            <w:tcW w:w="709" w:type="dxa"/>
+            <w:tcBorders>
+              <w:top w:val="nil"/>
+              <w:left w:val="nil"/>
+              <w:bottom w:val="single" w:sz="4" w:space="0" w:color="auto"/>
+              <w:right w:val="single" w:sz="8" w:space="0" w:color="auto"/>
+            </w:tcBorders>
+          </w:tcPr>
+          <w:p>
+            <w:pPr>
+              <w:rPr>
+                <w:rFonts w:ascii="Calibri" w:eastAsia="Times New Roman" w:hAnsi="Calibri" w:cs="Times New Roman"/>
+                <w:color w:val="000000"/>
+                <w:sz w:val="22"/>
+                <w:szCs w:val="22"/>
+                <w:lang w:val="hu-HU" w:eastAsia="hu-HU"/>
+              </w:rPr>
+            </w:pPr>
+            <w:r>
+              <w:rPr>
+                <w:rFonts w:ascii="Calibri" w:eastAsia="Times New Roman" w:hAnsi="Calibri" w:cs="Times New Roman"/>
+                <w:color w:val="000000"/>
+                <w:sz w:val="22"/>
+                <w:szCs w:val="22"/>
+                <w:lang w:val="hu-HU" w:eastAsia="hu-HU"/>
+              </w:rPr>
+              <w:t>L</w:t>
+            </w:r>
+          </w:p>
+        </w:tc>
+        <w:tc>
+          <w:tcPr>
+            <w:tcW w:w="597" w:type="dxa"/>
+            <w:tcBorders>
+              <w:top w:val="nil"/>
+              <w:left w:val="nil"/>
+              <w:bottom w:val="single" w:sz="4" w:space="0" w:color="auto"/>
+              <w:right w:val="single" w:sz="8" w:space="0" w:color="auto"/>
+            </w:tcBorders>
+          </w:tcPr>
+          <w:p>
+            <w:pPr>
+              <w:rPr>
+                <w:rFonts w:ascii="Calibri" w:eastAsia="Times New Roman" w:hAnsi="Calibri" w:cs="Times New Roman"/>
+                <w:color w:val="000000"/>
+                <w:sz w:val="22"/>
+                <w:szCs w:val="22"/>
+                <w:lang w:val="hu-HU" w:eastAsia="hu-HU"/>
+              </w:rPr>
+            </w:pPr>
+            <w:r>
+              <w:rPr>
+                <w:rFonts w:ascii="Calibri" w:eastAsia="Times New Roman" w:hAnsi="Calibri" w:cs="Times New Roman"/>
+                <w:color w:val="000000"/>
+                <w:sz w:val="22"/>
+                <w:szCs w:val="22"/>
+                <w:lang w:val="hu-HU" w:eastAsia="hu-HU"/>
+              </w:rPr>
+              <w:t>OM</w:t>
+            </w:r>
+          </w:p>
+        </w:tc>
+        <w:tc>
+          <w:tcPr>
+            <w:tcW w:w="854" w:type="dxa"/>
+            <w:tcBorders>
+              <w:top w:val="nil"/>
+              <w:left w:val="nil"/>
+              <w:bottom w:val="single" w:sz="4" w:space="0" w:color="auto"/>
+              <w:right w:val="single" w:sz="8" w:space="0" w:color="auto"/>
+            </w:tcBorders>
+          </w:tcPr>
+          <w:p>
+            <w:pPr>
+              <w:rPr>
+                <w:rFonts w:ascii="Calibri" w:eastAsia="Times New Roman" w:hAnsi="Calibri" w:cs="Times New Roman"/>
+                <w:color w:val="000000"/>
+                <w:sz w:val="22"/>
+                <w:szCs w:val="22"/>
+                <w:lang w:val="hu-HU" w:eastAsia="hu-HU"/>
+              </w:rPr>
+            </w:pPr>
+            <w:r>
+              <w:rPr>
+                <w:rFonts w:ascii="Calibri" w:eastAsia="Times New Roman" w:hAnsi="Calibri" w:cs="Times New Roman"/>
+                <w:color w:val="000000"/>
+                <w:sz w:val="22"/>
+                <w:szCs w:val="22"/>
+                <w:lang w:val="hu-HU" w:eastAsia="hu-HU"/>
+              </w:rPr>
+              <w:t>OM</w:t>
+            </w:r>
+          </w:p>
+        </w:tc>
+        <w:tc>
+          <w:tcPr>
+            <w:tcW w:w="646" w:type="dxa"/>
+            <w:tcBorders>
+              <w:top w:val="nil"/>
+              <w:left w:val="nil"/>
+              <w:bottom w:val="single" w:sz="4" w:space="0" w:color="auto"/>
+              <w:right w:val="single" w:sz="8" w:space="0" w:color="auto"/>
+            </w:tcBorders>
+          </w:tcPr>
+          <w:p>
+            <w:pPr>
+              <w:rPr>
+                <w:rFonts w:ascii="Calibri" w:eastAsia="Times New Roman" w:hAnsi="Calibri" w:cs="Times New Roman"/>
+                <w:color w:val="000000"/>
+                <w:sz w:val="22"/>
+                <w:szCs w:val="22"/>
+                <w:lang w:val="hu-HU" w:eastAsia="hu-HU"/>
+              </w:rPr>
+            </w:pPr>
+            <w:r>
+              <w:rPr>
+                <w:rFonts w:ascii="Calibri" w:eastAsia="Times New Roman" w:hAnsi="Calibri" w:cs="Times New Roman"/>
+                <w:color w:val="000000"/>
+                <w:sz w:val="22"/>
+                <w:szCs w:val="22"/>
+                <w:lang w:val="hu-HU" w:eastAsia="hu-HU"/>
+              </w:rPr>
+              <w:t>O</w:t>
+            </w:r>
           </w:p>
         </w:tc>
       </w:tr>
@@ -10482,7 +11041,7 @@
         </w:trPr>
         <w:tc>
           <w:tcPr>
-            <w:tcW w:w="1720" w:type="dxa"/>
+            <w:tcW w:w="1067" w:type="dxa"/>
             <w:tcBorders>
               <w:top w:val="nil"/>
               <w:left w:val="single" w:sz="8" w:space="0" w:color="auto"/>
@@ -10498,27 +11057,31 @@
             <w:pPr>
               <w:rPr>
                 <w:rFonts w:ascii="Calibri" w:eastAsia="Times New Roman" w:hAnsi="Calibri" w:cs="Times New Roman"/>
-                <w:color w:val="000000"/>
-                <w:sz w:val="22"/>
-                <w:szCs w:val="22"/>
-                <w:lang w:val="hu-HU" w:eastAsia="hu-HU"/>
-              </w:rPr>
-            </w:pPr>
-            <w:r>
-              <w:rPr>
-                <w:rFonts w:ascii="Calibri" w:eastAsia="Times New Roman" w:hAnsi="Calibri" w:cs="Times New Roman"/>
-                <w:color w:val="000000"/>
-                <w:sz w:val="22"/>
-                <w:szCs w:val="22"/>
-                <w:lang w:val="hu-HU" w:eastAsia="hu-HU"/>
-              </w:rPr>
-              <w:t>...</w:t>
-            </w:r>
-          </w:p>
-        </w:tc>
-        <w:tc>
-          <w:tcPr>
-            <w:tcW w:w="960" w:type="dxa"/>
+                <w:b/>
+                <w:bCs/>
+                <w:color w:val="000000"/>
+                <w:sz w:val="22"/>
+                <w:szCs w:val="22"/>
+                <w:lang w:val="hu-HU" w:eastAsia="hu-HU"/>
+              </w:rPr>
+            </w:pPr>
+            <w:r>
+              <w:rPr>
+                <w:rFonts w:ascii="Calibri" w:eastAsia="Times New Roman" w:hAnsi="Calibri" w:cs="Times New Roman"/>
+                <w:b/>
+                <w:bCs/>
+                <w:color w:val="000000"/>
+                <w:sz w:val="22"/>
+                <w:szCs w:val="22"/>
+                <w:lang w:val="hu-HU" w:eastAsia="hu-HU"/>
+              </w:rPr>
+              <w:t>Wishlist</w:t>
+            </w:r>
+          </w:p>
+        </w:tc>
+        <w:tc>
+          <w:tcPr>
+            <w:tcW w:w="422" w:type="dxa"/>
             <w:tcBorders>
               <w:top w:val="nil"/>
               <w:left w:val="nil"/>
@@ -10540,21 +11103,11 @@
                 <w:lang w:val="hu-HU" w:eastAsia="hu-HU"/>
               </w:rPr>
             </w:pPr>
-            <w:r>
-              <w:rPr>
-                <w:rFonts w:ascii="Calibri" w:eastAsia="Times New Roman" w:hAnsi="Calibri" w:cs="Times New Roman"/>
-                <w:color w:val="000000"/>
-                <w:sz w:val="22"/>
-                <w:szCs w:val="22"/>
-                <w:lang w:val="hu-HU" w:eastAsia="hu-HU"/>
-              </w:rPr>
-              <w:t>...</w:t>
-            </w:r>
-          </w:p>
-        </w:tc>
-        <w:tc>
-          <w:tcPr>
-            <w:tcW w:w="960" w:type="dxa"/>
+          </w:p>
+        </w:tc>
+        <w:tc>
+          <w:tcPr>
+            <w:tcW w:w="568" w:type="dxa"/>
             <w:tcBorders>
               <w:top w:val="nil"/>
               <w:left w:val="nil"/>
@@ -10576,21 +11129,11 @@
                 <w:lang w:val="hu-HU" w:eastAsia="hu-HU"/>
               </w:rPr>
             </w:pPr>
-            <w:r>
-              <w:rPr>
-                <w:rFonts w:ascii="Calibri" w:eastAsia="Times New Roman" w:hAnsi="Calibri" w:cs="Times New Roman"/>
-                <w:color w:val="000000"/>
-                <w:sz w:val="22"/>
-                <w:szCs w:val="22"/>
-                <w:lang w:val="hu-HU" w:eastAsia="hu-HU"/>
-              </w:rPr>
-              <w:t>...</w:t>
-            </w:r>
-          </w:p>
-        </w:tc>
-        <w:tc>
-          <w:tcPr>
-            <w:tcW w:w="960" w:type="dxa"/>
+          </w:p>
+        </w:tc>
+        <w:tc>
+          <w:tcPr>
+            <w:tcW w:w="658" w:type="dxa"/>
             <w:tcBorders>
               <w:top w:val="nil"/>
               <w:left w:val="nil"/>
@@ -10626,7 +11169,7 @@
         </w:tc>
         <w:tc>
           <w:tcPr>
-            <w:tcW w:w="960" w:type="dxa"/>
+            <w:tcW w:w="674" w:type="dxa"/>
             <w:tcBorders>
               <w:top w:val="nil"/>
               <w:left w:val="nil"/>
@@ -10648,11 +11191,21 @@
                 <w:lang w:val="hu-HU" w:eastAsia="hu-HU"/>
               </w:rPr>
             </w:pPr>
-          </w:p>
-        </w:tc>
-        <w:tc>
-          <w:tcPr>
-            <w:tcW w:w="960" w:type="dxa"/>
+            <w:r>
+              <w:rPr>
+                <w:rFonts w:ascii="Calibri" w:eastAsia="Times New Roman" w:hAnsi="Calibri" w:cs="Times New Roman"/>
+                <w:color w:val="000000"/>
+                <w:sz w:val="22"/>
+                <w:szCs w:val="22"/>
+                <w:lang w:val="hu-HU" w:eastAsia="hu-HU"/>
+              </w:rPr>
+              <w:t>O</w:t>
+            </w:r>
+          </w:p>
+        </w:tc>
+        <w:tc>
+          <w:tcPr>
+            <w:tcW w:w="674" w:type="dxa"/>
             <w:tcBorders>
               <w:top w:val="nil"/>
               <w:left w:val="nil"/>
@@ -10688,7 +11241,7 @@
         </w:tc>
         <w:tc>
           <w:tcPr>
-            <w:tcW w:w="960" w:type="dxa"/>
+            <w:tcW w:w="674" w:type="dxa"/>
             <w:tcBorders>
               <w:top w:val="nil"/>
               <w:left w:val="nil"/>
@@ -10724,7 +11277,7 @@
         </w:tc>
         <w:tc>
           <w:tcPr>
-            <w:tcW w:w="960" w:type="dxa"/>
+            <w:tcW w:w="674" w:type="dxa"/>
             <w:tcBorders>
               <w:top w:val="nil"/>
               <w:left w:val="nil"/>
@@ -10760,7 +11313,7 @@
         </w:tc>
         <w:tc>
           <w:tcPr>
-            <w:tcW w:w="960" w:type="dxa"/>
+            <w:tcW w:w="609" w:type="dxa"/>
             <w:tcBorders>
               <w:top w:val="nil"/>
               <w:left w:val="nil"/>
@@ -10792,6 +11345,138 @@
               </w:rPr>
               <w:t> </w:t>
             </w:r>
+          </w:p>
+        </w:tc>
+        <w:tc>
+          <w:tcPr>
+            <w:tcW w:w="630" w:type="dxa"/>
+            <w:tcBorders>
+              <w:top w:val="nil"/>
+              <w:left w:val="nil"/>
+              <w:bottom w:val="single" w:sz="4" w:space="0" w:color="auto"/>
+              <w:right w:val="single" w:sz="8" w:space="0" w:color="auto"/>
+            </w:tcBorders>
+          </w:tcPr>
+          <w:p>
+            <w:pPr>
+              <w:rPr>
+                <w:rFonts w:ascii="Calibri" w:eastAsia="Times New Roman" w:hAnsi="Calibri" w:cs="Times New Roman"/>
+                <w:color w:val="000000"/>
+                <w:sz w:val="22"/>
+                <w:szCs w:val="22"/>
+                <w:lang w:val="hu-HU" w:eastAsia="hu-HU"/>
+              </w:rPr>
+            </w:pPr>
+          </w:p>
+        </w:tc>
+        <w:tc>
+          <w:tcPr>
+            <w:tcW w:w="450" w:type="dxa"/>
+            <w:tcBorders>
+              <w:top w:val="nil"/>
+              <w:left w:val="nil"/>
+              <w:bottom w:val="single" w:sz="4" w:space="0" w:color="auto"/>
+              <w:right w:val="single" w:sz="8" w:space="0" w:color="auto"/>
+            </w:tcBorders>
+          </w:tcPr>
+          <w:p>
+            <w:pPr>
+              <w:rPr>
+                <w:rFonts w:ascii="Calibri" w:eastAsia="Times New Roman" w:hAnsi="Calibri" w:cs="Times New Roman"/>
+                <w:color w:val="000000"/>
+                <w:sz w:val="22"/>
+                <w:szCs w:val="22"/>
+                <w:lang w:val="hu-HU" w:eastAsia="hu-HU"/>
+              </w:rPr>
+            </w:pPr>
+          </w:p>
+        </w:tc>
+        <w:tc>
+          <w:tcPr>
+            <w:tcW w:w="709" w:type="dxa"/>
+            <w:tcBorders>
+              <w:top w:val="nil"/>
+              <w:left w:val="nil"/>
+              <w:bottom w:val="single" w:sz="4" w:space="0" w:color="auto"/>
+              <w:right w:val="single" w:sz="8" w:space="0" w:color="auto"/>
+            </w:tcBorders>
+          </w:tcPr>
+          <w:p>
+            <w:pPr>
+              <w:rPr>
+                <w:rFonts w:ascii="Calibri" w:eastAsia="Times New Roman" w:hAnsi="Calibri" w:cs="Times New Roman"/>
+                <w:color w:val="000000"/>
+                <w:sz w:val="22"/>
+                <w:szCs w:val="22"/>
+                <w:lang w:val="hu-HU" w:eastAsia="hu-HU"/>
+              </w:rPr>
+            </w:pPr>
+          </w:p>
+        </w:tc>
+        <w:tc>
+          <w:tcPr>
+            <w:tcW w:w="597" w:type="dxa"/>
+            <w:tcBorders>
+              <w:top w:val="nil"/>
+              <w:left w:val="nil"/>
+              <w:bottom w:val="single" w:sz="4" w:space="0" w:color="auto"/>
+              <w:right w:val="single" w:sz="8" w:space="0" w:color="auto"/>
+            </w:tcBorders>
+          </w:tcPr>
+          <w:p>
+            <w:pPr>
+              <w:rPr>
+                <w:rFonts w:ascii="Calibri" w:eastAsia="Times New Roman" w:hAnsi="Calibri" w:cs="Times New Roman"/>
+                <w:color w:val="000000"/>
+                <w:sz w:val="22"/>
+                <w:szCs w:val="22"/>
+                <w:lang w:val="hu-HU" w:eastAsia="hu-HU"/>
+              </w:rPr>
+            </w:pPr>
+          </w:p>
+        </w:tc>
+        <w:tc>
+          <w:tcPr>
+            <w:tcW w:w="854" w:type="dxa"/>
+            <w:tcBorders>
+              <w:top w:val="nil"/>
+              <w:left w:val="nil"/>
+              <w:bottom w:val="single" w:sz="4" w:space="0" w:color="auto"/>
+              <w:right w:val="single" w:sz="8" w:space="0" w:color="auto"/>
+            </w:tcBorders>
+          </w:tcPr>
+          <w:p>
+            <w:pPr>
+              <w:rPr>
+                <w:rFonts w:ascii="Calibri" w:eastAsia="Times New Roman" w:hAnsi="Calibri" w:cs="Times New Roman"/>
+                <w:color w:val="000000"/>
+                <w:sz w:val="22"/>
+                <w:szCs w:val="22"/>
+                <w:lang w:val="hu-HU" w:eastAsia="hu-HU"/>
+              </w:rPr>
+            </w:pPr>
+          </w:p>
+        </w:tc>
+        <w:tc>
+          <w:tcPr>
+            <w:tcW w:w="646" w:type="dxa"/>
+            <w:tcBorders>
+              <w:top w:val="nil"/>
+              <w:left w:val="nil"/>
+              <w:bottom w:val="single" w:sz="4" w:space="0" w:color="auto"/>
+              <w:right w:val="single" w:sz="8" w:space="0" w:color="auto"/>
+            </w:tcBorders>
+          </w:tcPr>
+          <w:p>
+            <w:pPr>
+              <w:rPr>
+                <w:rFonts w:ascii="Calibri" w:eastAsia="Times New Roman" w:hAnsi="Calibri" w:cs="Times New Roman"/>
+                <w:color w:val="000000"/>
+                <w:sz w:val="22"/>
+                <w:szCs w:val="22"/>
+                <w:lang w:val="hu-HU" w:eastAsia="hu-HU"/>
+              </w:rPr>
+            </w:pPr>
           </w:p>
         </w:tc>
       </w:tr>
@@ -10802,7 +11487,7 @@
         </w:trPr>
         <w:tc>
           <w:tcPr>
-            <w:tcW w:w="1720" w:type="dxa"/>
+            <w:tcW w:w="1067" w:type="dxa"/>
             <w:tcBorders>
               <w:top w:val="nil"/>
               <w:left w:val="single" w:sz="8" w:space="0" w:color="auto"/>
@@ -10818,27 +11503,31 @@
             <w:pPr>
               <w:rPr>
                 <w:rFonts w:ascii="Calibri" w:eastAsia="Times New Roman" w:hAnsi="Calibri" w:cs="Times New Roman"/>
-                <w:color w:val="000000"/>
-                <w:sz w:val="22"/>
-                <w:szCs w:val="22"/>
-                <w:lang w:val="hu-HU" w:eastAsia="hu-HU"/>
-              </w:rPr>
-            </w:pPr>
-            <w:r>
-              <w:rPr>
-                <w:rFonts w:ascii="Calibri" w:eastAsia="Times New Roman" w:hAnsi="Calibri" w:cs="Times New Roman"/>
-                <w:color w:val="000000"/>
-                <w:sz w:val="22"/>
-                <w:szCs w:val="22"/>
-                <w:lang w:val="hu-HU" w:eastAsia="hu-HU"/>
-              </w:rPr>
-              <w:t>...</w:t>
-            </w:r>
-          </w:p>
-        </w:tc>
-        <w:tc>
-          <w:tcPr>
-            <w:tcW w:w="960" w:type="dxa"/>
+                <w:b/>
+                <w:bCs/>
+                <w:color w:val="000000"/>
+                <w:sz w:val="22"/>
+                <w:szCs w:val="22"/>
+                <w:lang w:val="hu-HU" w:eastAsia="hu-HU"/>
+              </w:rPr>
+            </w:pPr>
+            <w:r>
+              <w:rPr>
+                <w:rFonts w:ascii="Calibri" w:eastAsia="Times New Roman" w:hAnsi="Calibri" w:cs="Times New Roman"/>
+                <w:b/>
+                <w:bCs/>
+                <w:color w:val="000000"/>
+                <w:sz w:val="22"/>
+                <w:szCs w:val="22"/>
+                <w:lang w:val="hu-HU" w:eastAsia="hu-HU"/>
+              </w:rPr>
+              <w:t>Order</w:t>
+            </w:r>
+          </w:p>
+        </w:tc>
+        <w:tc>
+          <w:tcPr>
+            <w:tcW w:w="422" w:type="dxa"/>
             <w:tcBorders>
               <w:top w:val="nil"/>
               <w:left w:val="nil"/>
@@ -10864,7 +11553,7 @@
         </w:tc>
         <w:tc>
           <w:tcPr>
-            <w:tcW w:w="960" w:type="dxa"/>
+            <w:tcW w:w="568" w:type="dxa"/>
             <w:tcBorders>
               <w:top w:val="nil"/>
               <w:left w:val="nil"/>
@@ -10900,7 +11589,7 @@
         </w:tc>
         <w:tc>
           <w:tcPr>
-            <w:tcW w:w="960" w:type="dxa"/>
+            <w:tcW w:w="658" w:type="dxa"/>
             <w:tcBorders>
               <w:top w:val="nil"/>
               <w:left w:val="nil"/>
@@ -10926,7 +11615,7 @@
         </w:tc>
         <w:tc>
           <w:tcPr>
-            <w:tcW w:w="960" w:type="dxa"/>
+            <w:tcW w:w="674" w:type="dxa"/>
             <w:tcBorders>
               <w:top w:val="nil"/>
               <w:left w:val="nil"/>
@@ -10962,7 +11651,7 @@
         </w:tc>
         <w:tc>
           <w:tcPr>
-            <w:tcW w:w="960" w:type="dxa"/>
+            <w:tcW w:w="674" w:type="dxa"/>
             <w:tcBorders>
               <w:top w:val="nil"/>
               <w:left w:val="nil"/>
@@ -10988,7 +11677,7 @@
         </w:tc>
         <w:tc>
           <w:tcPr>
-            <w:tcW w:w="960" w:type="dxa"/>
+            <w:tcW w:w="674" w:type="dxa"/>
             <w:tcBorders>
               <w:top w:val="nil"/>
               <w:left w:val="nil"/>
@@ -11014,7 +11703,7 @@
         </w:tc>
         <w:tc>
           <w:tcPr>
-            <w:tcW w:w="960" w:type="dxa"/>
+            <w:tcW w:w="674" w:type="dxa"/>
             <w:tcBorders>
               <w:top w:val="nil"/>
               <w:left w:val="nil"/>
@@ -11036,31 +11725,11 @@
                 <w:lang w:val="hu-HU" w:eastAsia="hu-HU"/>
               </w:rPr>
             </w:pPr>
-            <w:r>
-              <w:rPr>
-                <w:rFonts w:ascii="Calibri" w:eastAsia="Times New Roman" w:hAnsi="Calibri" w:cs="Times New Roman"/>
-                <w:color w:val="000000"/>
-                <w:sz w:val="22"/>
-                <w:szCs w:val="22"/>
-                <w:lang w:val="hu-HU" w:eastAsia="hu-HU"/>
-              </w:rPr>
-              <w:t> </w:t>
-            </w:r>
-            <w:r>
-              <w:rPr>
-                <w:rFonts w:ascii="Calibri" w:eastAsia="Times New Roman" w:hAnsi="Calibri" w:cs="Times New Roman"/>
-                <w:color w:val="000000"/>
-                <w:sz w:val="22"/>
-                <w:szCs w:val="22"/>
-                <w:lang w:val="hu-HU" w:eastAsia="hu-HU"/>
-              </w:rPr>
-              <w:t>...</w:t>
-            </w:r>
-          </w:p>
-        </w:tc>
-        <w:tc>
-          <w:tcPr>
-            <w:tcW w:w="960" w:type="dxa"/>
+          </w:p>
+        </w:tc>
+        <w:tc>
+          <w:tcPr>
+            <w:tcW w:w="609" w:type="dxa"/>
             <w:tcBorders>
               <w:top w:val="nil"/>
               <w:left w:val="nil"/>
@@ -11082,26 +11751,138 @@
                 <w:lang w:val="hu-HU" w:eastAsia="hu-HU"/>
               </w:rPr>
             </w:pPr>
-            <w:r>
-              <w:rPr>
-                <w:rFonts w:ascii="Calibri" w:eastAsia="Times New Roman" w:hAnsi="Calibri" w:cs="Times New Roman"/>
-                <w:color w:val="000000"/>
-                <w:sz w:val="22"/>
-                <w:szCs w:val="22"/>
-                <w:lang w:val="hu-HU" w:eastAsia="hu-HU"/>
-              </w:rPr>
-              <w:t> </w:t>
-            </w:r>
-            <w:r>
-              <w:rPr>
-                <w:rFonts w:ascii="Calibri" w:eastAsia="Times New Roman" w:hAnsi="Calibri" w:cs="Times New Roman"/>
-                <w:color w:val="000000"/>
-                <w:sz w:val="22"/>
-                <w:szCs w:val="22"/>
-                <w:lang w:val="hu-HU" w:eastAsia="hu-HU"/>
-              </w:rPr>
-              <w:t>...</w:t>
-            </w:r>
+          </w:p>
+        </w:tc>
+        <w:tc>
+          <w:tcPr>
+            <w:tcW w:w="630" w:type="dxa"/>
+            <w:tcBorders>
+              <w:top w:val="nil"/>
+              <w:left w:val="nil"/>
+              <w:bottom w:val="single" w:sz="4" w:space="0" w:color="auto"/>
+              <w:right w:val="single" w:sz="8" w:space="0" w:color="auto"/>
+            </w:tcBorders>
+          </w:tcPr>
+          <w:p>
+            <w:pPr>
+              <w:rPr>
+                <w:rFonts w:ascii="Calibri" w:eastAsia="Times New Roman" w:hAnsi="Calibri" w:cs="Times New Roman"/>
+                <w:color w:val="000000"/>
+                <w:sz w:val="22"/>
+                <w:szCs w:val="22"/>
+                <w:lang w:val="hu-HU" w:eastAsia="hu-HU"/>
+              </w:rPr>
+            </w:pPr>
+          </w:p>
+        </w:tc>
+        <w:tc>
+          <w:tcPr>
+            <w:tcW w:w="450" w:type="dxa"/>
+            <w:tcBorders>
+              <w:top w:val="nil"/>
+              <w:left w:val="nil"/>
+              <w:bottom w:val="single" w:sz="4" w:space="0" w:color="auto"/>
+              <w:right w:val="single" w:sz="8" w:space="0" w:color="auto"/>
+            </w:tcBorders>
+          </w:tcPr>
+          <w:p>
+            <w:pPr>
+              <w:rPr>
+                <w:rFonts w:ascii="Calibri" w:eastAsia="Times New Roman" w:hAnsi="Calibri" w:cs="Times New Roman"/>
+                <w:color w:val="000000"/>
+                <w:sz w:val="22"/>
+                <w:szCs w:val="22"/>
+                <w:lang w:val="hu-HU" w:eastAsia="hu-HU"/>
+              </w:rPr>
+            </w:pPr>
+          </w:p>
+        </w:tc>
+        <w:tc>
+          <w:tcPr>
+            <w:tcW w:w="709" w:type="dxa"/>
+            <w:tcBorders>
+              <w:top w:val="nil"/>
+              <w:left w:val="nil"/>
+              <w:bottom w:val="single" w:sz="4" w:space="0" w:color="auto"/>
+              <w:right w:val="single" w:sz="8" w:space="0" w:color="auto"/>
+            </w:tcBorders>
+          </w:tcPr>
+          <w:p>
+            <w:pPr>
+              <w:rPr>
+                <w:rFonts w:ascii="Calibri" w:eastAsia="Times New Roman" w:hAnsi="Calibri" w:cs="Times New Roman"/>
+                <w:color w:val="000000"/>
+                <w:sz w:val="22"/>
+                <w:szCs w:val="22"/>
+                <w:lang w:val="hu-HU" w:eastAsia="hu-HU"/>
+              </w:rPr>
+            </w:pPr>
+          </w:p>
+        </w:tc>
+        <w:tc>
+          <w:tcPr>
+            <w:tcW w:w="597" w:type="dxa"/>
+            <w:tcBorders>
+              <w:top w:val="nil"/>
+              <w:left w:val="nil"/>
+              <w:bottom w:val="single" w:sz="4" w:space="0" w:color="auto"/>
+              <w:right w:val="single" w:sz="8" w:space="0" w:color="auto"/>
+            </w:tcBorders>
+          </w:tcPr>
+          <w:p>
+            <w:pPr>
+              <w:rPr>
+                <w:rFonts w:ascii="Calibri" w:eastAsia="Times New Roman" w:hAnsi="Calibri" w:cs="Times New Roman"/>
+                <w:color w:val="000000"/>
+                <w:sz w:val="22"/>
+                <w:szCs w:val="22"/>
+                <w:lang w:val="hu-HU" w:eastAsia="hu-HU"/>
+              </w:rPr>
+            </w:pPr>
+          </w:p>
+        </w:tc>
+        <w:tc>
+          <w:tcPr>
+            <w:tcW w:w="854" w:type="dxa"/>
+            <w:tcBorders>
+              <w:top w:val="nil"/>
+              <w:left w:val="nil"/>
+              <w:bottom w:val="single" w:sz="4" w:space="0" w:color="auto"/>
+              <w:right w:val="single" w:sz="8" w:space="0" w:color="auto"/>
+            </w:tcBorders>
+          </w:tcPr>
+          <w:p>
+            <w:pPr>
+              <w:rPr>
+                <w:rFonts w:ascii="Calibri" w:eastAsia="Times New Roman" w:hAnsi="Calibri" w:cs="Times New Roman"/>
+                <w:color w:val="000000"/>
+                <w:sz w:val="22"/>
+                <w:szCs w:val="22"/>
+                <w:lang w:val="hu-HU" w:eastAsia="hu-HU"/>
+              </w:rPr>
+            </w:pPr>
+          </w:p>
+        </w:tc>
+        <w:tc>
+          <w:tcPr>
+            <w:tcW w:w="646" w:type="dxa"/>
+            <w:tcBorders>
+              <w:top w:val="nil"/>
+              <w:left w:val="nil"/>
+              <w:bottom w:val="single" w:sz="4" w:space="0" w:color="auto"/>
+              <w:right w:val="single" w:sz="8" w:space="0" w:color="auto"/>
+            </w:tcBorders>
+          </w:tcPr>
+          <w:p>
+            <w:pPr>
+              <w:rPr>
+                <w:rFonts w:ascii="Calibri" w:eastAsia="Times New Roman" w:hAnsi="Calibri" w:cs="Times New Roman"/>
+                <w:color w:val="000000"/>
+                <w:sz w:val="22"/>
+                <w:szCs w:val="22"/>
+                <w:lang w:val="hu-HU" w:eastAsia="hu-HU"/>
+              </w:rPr>
+            </w:pPr>
           </w:p>
         </w:tc>
       </w:tr>
@@ -11112,11 +11893,11 @@
         </w:trPr>
         <w:tc>
           <w:tcPr>
-            <w:tcW w:w="1720" w:type="dxa"/>
+            <w:tcW w:w="1067" w:type="dxa"/>
             <w:tcBorders>
               <w:top w:val="nil"/>
               <w:left w:val="single" w:sz="8" w:space="0" w:color="auto"/>
-              <w:bottom w:val="single" w:sz="8" w:space="0" w:color="auto"/>
+              <w:bottom w:val="single" w:sz="4" w:space="0" w:color="auto"/>
               <w:right w:val="single" w:sz="8" w:space="0" w:color="auto"/>
             </w:tcBorders>
             <w:shd w:val="clear" w:color="auto" w:fill="auto"/>
@@ -11143,17 +11924,17 @@
                 <w:szCs w:val="22"/>
                 <w:lang w:val="hu-HU" w:eastAsia="hu-HU"/>
               </w:rPr>
-              <w:t>EgyedN</w:t>
-            </w:r>
-          </w:p>
-        </w:tc>
-        <w:tc>
-          <w:tcPr>
-            <w:tcW w:w="960" w:type="dxa"/>
+              <w:t>Invoice</w:t>
+            </w:r>
+          </w:p>
+        </w:tc>
+        <w:tc>
+          <w:tcPr>
+            <w:tcW w:w="422" w:type="dxa"/>
             <w:tcBorders>
               <w:top w:val="nil"/>
               <w:left w:val="nil"/>
-              <w:bottom w:val="single" w:sz="8" w:space="0" w:color="auto"/>
+              <w:bottom w:val="single" w:sz="4" w:space="0" w:color="auto"/>
               <w:right w:val="single" w:sz="4" w:space="0" w:color="auto"/>
             </w:tcBorders>
             <w:shd w:val="clear" w:color="auto" w:fill="auto"/>
@@ -11175,11 +11956,11 @@
         </w:tc>
         <w:tc>
           <w:tcPr>
-            <w:tcW w:w="960" w:type="dxa"/>
+            <w:tcW w:w="568" w:type="dxa"/>
             <w:tcBorders>
               <w:top w:val="nil"/>
               <w:left w:val="nil"/>
-              <w:bottom w:val="single" w:sz="8" w:space="0" w:color="auto"/>
+              <w:bottom w:val="single" w:sz="4" w:space="0" w:color="auto"/>
               <w:right w:val="single" w:sz="4" w:space="0" w:color="auto"/>
             </w:tcBorders>
             <w:shd w:val="clear" w:color="auto" w:fill="auto"/>
@@ -11201,11 +11982,11 @@
         </w:tc>
         <w:tc>
           <w:tcPr>
-            <w:tcW w:w="960" w:type="dxa"/>
+            <w:tcW w:w="658" w:type="dxa"/>
             <w:tcBorders>
               <w:top w:val="nil"/>
               <w:left w:val="nil"/>
-              <w:bottom w:val="single" w:sz="8" w:space="0" w:color="auto"/>
+              <w:bottom w:val="single" w:sz="4" w:space="0" w:color="auto"/>
               <w:right w:val="single" w:sz="4" w:space="0" w:color="auto"/>
             </w:tcBorders>
             <w:shd w:val="clear" w:color="auto" w:fill="auto"/>
@@ -11227,11 +12008,11 @@
         </w:tc>
         <w:tc>
           <w:tcPr>
-            <w:tcW w:w="960" w:type="dxa"/>
+            <w:tcW w:w="674" w:type="dxa"/>
             <w:tcBorders>
               <w:top w:val="nil"/>
               <w:left w:val="nil"/>
-              <w:bottom w:val="single" w:sz="8" w:space="0" w:color="auto"/>
+              <w:bottom w:val="single" w:sz="4" w:space="0" w:color="auto"/>
               <w:right w:val="single" w:sz="4" w:space="0" w:color="auto"/>
             </w:tcBorders>
             <w:shd w:val="clear" w:color="auto" w:fill="auto"/>
@@ -11263,11 +12044,11 @@
         </w:tc>
         <w:tc>
           <w:tcPr>
-            <w:tcW w:w="960" w:type="dxa"/>
+            <w:tcW w:w="674" w:type="dxa"/>
             <w:tcBorders>
               <w:top w:val="nil"/>
               <w:left w:val="nil"/>
-              <w:bottom w:val="single" w:sz="8" w:space="0" w:color="auto"/>
+              <w:bottom w:val="single" w:sz="4" w:space="0" w:color="auto"/>
               <w:right w:val="single" w:sz="4" w:space="0" w:color="auto"/>
             </w:tcBorders>
             <w:shd w:val="clear" w:color="auto" w:fill="auto"/>
@@ -11289,11 +12070,11 @@
         </w:tc>
         <w:tc>
           <w:tcPr>
-            <w:tcW w:w="960" w:type="dxa"/>
+            <w:tcW w:w="674" w:type="dxa"/>
             <w:tcBorders>
               <w:top w:val="nil"/>
               <w:left w:val="nil"/>
-              <w:bottom w:val="single" w:sz="8" w:space="0" w:color="auto"/>
+              <w:bottom w:val="single" w:sz="4" w:space="0" w:color="auto"/>
               <w:right w:val="single" w:sz="4" w:space="0" w:color="auto"/>
             </w:tcBorders>
             <w:shd w:val="clear" w:color="auto" w:fill="auto"/>
@@ -11315,11 +12096,11 @@
         </w:tc>
         <w:tc>
           <w:tcPr>
-            <w:tcW w:w="960" w:type="dxa"/>
+            <w:tcW w:w="674" w:type="dxa"/>
             <w:tcBorders>
               <w:top w:val="nil"/>
               <w:left w:val="nil"/>
-              <w:bottom w:val="single" w:sz="8" w:space="0" w:color="auto"/>
+              <w:bottom w:val="single" w:sz="4" w:space="0" w:color="auto"/>
               <w:right w:val="single" w:sz="4" w:space="0" w:color="auto"/>
             </w:tcBorders>
             <w:shd w:val="clear" w:color="auto" w:fill="auto"/>
@@ -11347,25 +12128,15 @@
               </w:rPr>
               <w:t> </w:t>
             </w:r>
-            <w:r>
-              <w:rPr>
-                <w:rFonts w:ascii="Calibri" w:eastAsia="Times New Roman" w:hAnsi="Calibri" w:cs="Times New Roman"/>
-                <w:color w:val="000000"/>
-                <w:sz w:val="22"/>
-                <w:szCs w:val="22"/>
-                <w:lang w:val="hu-HU" w:eastAsia="hu-HU"/>
-              </w:rPr>
-              <w:t>...</w:t>
-            </w:r>
-          </w:p>
-        </w:tc>
-        <w:tc>
-          <w:tcPr>
-            <w:tcW w:w="960" w:type="dxa"/>
+          </w:p>
+        </w:tc>
+        <w:tc>
+          <w:tcPr>
+            <w:tcW w:w="609" w:type="dxa"/>
             <w:tcBorders>
               <w:top w:val="nil"/>
               <w:left w:val="nil"/>
-              <w:bottom w:val="single" w:sz="8" w:space="0" w:color="auto"/>
+              <w:bottom w:val="single" w:sz="4" w:space="0" w:color="auto"/>
               <w:right w:val="single" w:sz="8" w:space="0" w:color="auto"/>
             </w:tcBorders>
             <w:shd w:val="clear" w:color="auto" w:fill="auto"/>
@@ -11383,16 +12154,2914 @@
                 <w:lang w:val="hu-HU" w:eastAsia="hu-HU"/>
               </w:rPr>
             </w:pPr>
-            <w:r>
-              <w:rPr>
-                <w:rFonts w:ascii="Calibri" w:eastAsia="Times New Roman" w:hAnsi="Calibri" w:cs="Times New Roman"/>
-                <w:color w:val="000000"/>
-                <w:sz w:val="22"/>
-                <w:szCs w:val="22"/>
-                <w:lang w:val="hu-HU" w:eastAsia="hu-HU"/>
-              </w:rPr>
-              <w:t>[L,M,O,T]</w:t>
-            </w:r>
+          </w:p>
+        </w:tc>
+        <w:tc>
+          <w:tcPr>
+            <w:tcW w:w="630" w:type="dxa"/>
+            <w:tcBorders>
+              <w:top w:val="nil"/>
+              <w:left w:val="nil"/>
+              <w:bottom w:val="single" w:sz="4" w:space="0" w:color="auto"/>
+              <w:right w:val="single" w:sz="8" w:space="0" w:color="auto"/>
+            </w:tcBorders>
+          </w:tcPr>
+          <w:p>
+            <w:pPr>
+              <w:rPr>
+                <w:rFonts w:ascii="Calibri" w:eastAsia="Times New Roman" w:hAnsi="Calibri" w:cs="Times New Roman"/>
+                <w:color w:val="000000"/>
+                <w:sz w:val="22"/>
+                <w:szCs w:val="22"/>
+                <w:lang w:val="hu-HU" w:eastAsia="hu-HU"/>
+              </w:rPr>
+            </w:pPr>
+            <w:r>
+              <w:rPr>
+                <w:rFonts w:ascii="Calibri" w:eastAsia="Times New Roman" w:hAnsi="Calibri" w:cs="Times New Roman"/>
+                <w:color w:val="000000"/>
+                <w:sz w:val="22"/>
+                <w:szCs w:val="22"/>
+                <w:lang w:val="hu-HU" w:eastAsia="hu-HU"/>
+              </w:rPr>
+              <w:t>M</w:t>
+            </w:r>
+          </w:p>
+        </w:tc>
+        <w:tc>
+          <w:tcPr>
+            <w:tcW w:w="450" w:type="dxa"/>
+            <w:tcBorders>
+              <w:top w:val="nil"/>
+              <w:left w:val="nil"/>
+              <w:bottom w:val="single" w:sz="4" w:space="0" w:color="auto"/>
+              <w:right w:val="single" w:sz="8" w:space="0" w:color="auto"/>
+            </w:tcBorders>
+          </w:tcPr>
+          <w:p>
+            <w:pPr>
+              <w:rPr>
+                <w:rFonts w:ascii="Calibri" w:eastAsia="Times New Roman" w:hAnsi="Calibri" w:cs="Times New Roman"/>
+                <w:color w:val="000000"/>
+                <w:sz w:val="22"/>
+                <w:szCs w:val="22"/>
+                <w:lang w:val="hu-HU" w:eastAsia="hu-HU"/>
+              </w:rPr>
+            </w:pPr>
+            <w:r>
+              <w:rPr>
+                <w:rFonts w:ascii="Calibri" w:eastAsia="Times New Roman" w:hAnsi="Calibri" w:cs="Times New Roman"/>
+                <w:color w:val="000000"/>
+                <w:sz w:val="22"/>
+                <w:szCs w:val="22"/>
+                <w:lang w:val="hu-HU" w:eastAsia="hu-HU"/>
+              </w:rPr>
+              <w:t>M</w:t>
+            </w:r>
+          </w:p>
+        </w:tc>
+        <w:tc>
+          <w:tcPr>
+            <w:tcW w:w="709" w:type="dxa"/>
+            <w:tcBorders>
+              <w:top w:val="nil"/>
+              <w:left w:val="nil"/>
+              <w:bottom w:val="single" w:sz="4" w:space="0" w:color="auto"/>
+              <w:right w:val="single" w:sz="8" w:space="0" w:color="auto"/>
+            </w:tcBorders>
+          </w:tcPr>
+          <w:p>
+            <w:pPr>
+              <w:rPr>
+                <w:rFonts w:ascii="Calibri" w:eastAsia="Times New Roman" w:hAnsi="Calibri" w:cs="Times New Roman"/>
+                <w:color w:val="000000"/>
+                <w:sz w:val="22"/>
+                <w:szCs w:val="22"/>
+                <w:lang w:val="hu-HU" w:eastAsia="hu-HU"/>
+              </w:rPr>
+            </w:pPr>
+          </w:p>
+        </w:tc>
+        <w:tc>
+          <w:tcPr>
+            <w:tcW w:w="597" w:type="dxa"/>
+            <w:tcBorders>
+              <w:top w:val="nil"/>
+              <w:left w:val="nil"/>
+              <w:bottom w:val="single" w:sz="4" w:space="0" w:color="auto"/>
+              <w:right w:val="single" w:sz="8" w:space="0" w:color="auto"/>
+            </w:tcBorders>
+          </w:tcPr>
+          <w:p>
+            <w:pPr>
+              <w:rPr>
+                <w:rFonts w:ascii="Calibri" w:eastAsia="Times New Roman" w:hAnsi="Calibri" w:cs="Times New Roman"/>
+                <w:color w:val="000000"/>
+                <w:sz w:val="22"/>
+                <w:szCs w:val="22"/>
+                <w:lang w:val="hu-HU" w:eastAsia="hu-HU"/>
+              </w:rPr>
+            </w:pPr>
+          </w:p>
+        </w:tc>
+        <w:tc>
+          <w:tcPr>
+            <w:tcW w:w="854" w:type="dxa"/>
+            <w:tcBorders>
+              <w:top w:val="nil"/>
+              <w:left w:val="nil"/>
+              <w:bottom w:val="single" w:sz="4" w:space="0" w:color="auto"/>
+              <w:right w:val="single" w:sz="8" w:space="0" w:color="auto"/>
+            </w:tcBorders>
+          </w:tcPr>
+          <w:p>
+            <w:pPr>
+              <w:rPr>
+                <w:rFonts w:ascii="Calibri" w:eastAsia="Times New Roman" w:hAnsi="Calibri" w:cs="Times New Roman"/>
+                <w:color w:val="000000"/>
+                <w:sz w:val="22"/>
+                <w:szCs w:val="22"/>
+                <w:lang w:val="hu-HU" w:eastAsia="hu-HU"/>
+              </w:rPr>
+            </w:pPr>
+          </w:p>
+        </w:tc>
+        <w:tc>
+          <w:tcPr>
+            <w:tcW w:w="646" w:type="dxa"/>
+            <w:tcBorders>
+              <w:top w:val="nil"/>
+              <w:left w:val="nil"/>
+              <w:bottom w:val="single" w:sz="4" w:space="0" w:color="auto"/>
+              <w:right w:val="single" w:sz="8" w:space="0" w:color="auto"/>
+            </w:tcBorders>
+          </w:tcPr>
+          <w:p>
+            <w:pPr>
+              <w:rPr>
+                <w:rFonts w:ascii="Calibri" w:eastAsia="Times New Roman" w:hAnsi="Calibri" w:cs="Times New Roman"/>
+                <w:color w:val="000000"/>
+                <w:sz w:val="22"/>
+                <w:szCs w:val="22"/>
+                <w:lang w:val="hu-HU" w:eastAsia="hu-HU"/>
+              </w:rPr>
+            </w:pPr>
+          </w:p>
+        </w:tc>
+      </w:tr>
+      <w:tr>
+        <w:trPr>
+          <w:trHeight w:val="315"/>
+          <w:jc w:val="center"/>
+        </w:trPr>
+        <w:tc>
+          <w:tcPr>
+            <w:tcW w:w="1067" w:type="dxa"/>
+            <w:tcBorders>
+              <w:top w:val="single" w:sz="4" w:space="0" w:color="auto"/>
+              <w:left w:val="single" w:sz="8" w:space="0" w:color="auto"/>
+              <w:bottom w:val="single" w:sz="4" w:space="0" w:color="auto"/>
+              <w:right w:val="single" w:sz="8" w:space="0" w:color="auto"/>
+            </w:tcBorders>
+            <w:shd w:val="clear" w:color="auto" w:fill="auto"/>
+            <w:noWrap/>
+            <w:vAlign w:val="bottom"/>
+          </w:tcPr>
+          <w:p>
+            <w:pPr>
+              <w:rPr>
+                <w:rFonts w:ascii="Calibri" w:eastAsia="Times New Roman" w:hAnsi="Calibri" w:cs="Times New Roman"/>
+                <w:b/>
+                <w:color w:val="000000"/>
+                <w:sz w:val="22"/>
+                <w:szCs w:val="22"/>
+                <w:lang w:val="hu-HU" w:eastAsia="hu-HU"/>
+              </w:rPr>
+            </w:pPr>
+            <w:r>
+              <w:rPr>
+                <w:rFonts w:ascii="Calibri" w:eastAsia="Times New Roman" w:hAnsi="Calibri" w:cs="Times New Roman"/>
+                <w:b/>
+                <w:color w:val="000000"/>
+                <w:sz w:val="22"/>
+                <w:szCs w:val="22"/>
+                <w:lang w:val="hu-HU" w:eastAsia="hu-HU"/>
+              </w:rPr>
+              <w:t>Book</w:t>
+            </w:r>
+          </w:p>
+        </w:tc>
+        <w:tc>
+          <w:tcPr>
+            <w:tcW w:w="422" w:type="dxa"/>
+            <w:tcBorders>
+              <w:top w:val="single" w:sz="4" w:space="0" w:color="auto"/>
+              <w:left w:val="nil"/>
+              <w:bottom w:val="single" w:sz="4" w:space="0" w:color="auto"/>
+              <w:right w:val="single" w:sz="4" w:space="0" w:color="auto"/>
+            </w:tcBorders>
+            <w:shd w:val="clear" w:color="auto" w:fill="auto"/>
+            <w:noWrap/>
+            <w:vAlign w:val="bottom"/>
+          </w:tcPr>
+          <w:p>
+            <w:pPr>
+              <w:rPr>
+                <w:rFonts w:ascii="Calibri" w:eastAsia="Times New Roman" w:hAnsi="Calibri" w:cs="Times New Roman"/>
+                <w:color w:val="000000"/>
+                <w:sz w:val="22"/>
+                <w:szCs w:val="22"/>
+                <w:lang w:val="hu-HU" w:eastAsia="hu-HU"/>
+              </w:rPr>
+            </w:pPr>
+          </w:p>
+        </w:tc>
+        <w:tc>
+          <w:tcPr>
+            <w:tcW w:w="568" w:type="dxa"/>
+            <w:tcBorders>
+              <w:top w:val="single" w:sz="4" w:space="0" w:color="auto"/>
+              <w:left w:val="nil"/>
+              <w:bottom w:val="single" w:sz="4" w:space="0" w:color="auto"/>
+              <w:right w:val="single" w:sz="4" w:space="0" w:color="auto"/>
+            </w:tcBorders>
+            <w:shd w:val="clear" w:color="auto" w:fill="auto"/>
+            <w:noWrap/>
+            <w:vAlign w:val="bottom"/>
+          </w:tcPr>
+          <w:p>
+            <w:pPr>
+              <w:rPr>
+                <w:rFonts w:ascii="Calibri" w:eastAsia="Times New Roman" w:hAnsi="Calibri" w:cs="Times New Roman"/>
+                <w:color w:val="000000"/>
+                <w:sz w:val="22"/>
+                <w:szCs w:val="22"/>
+                <w:lang w:val="hu-HU" w:eastAsia="hu-HU"/>
+              </w:rPr>
+            </w:pPr>
+          </w:p>
+        </w:tc>
+        <w:tc>
+          <w:tcPr>
+            <w:tcW w:w="658" w:type="dxa"/>
+            <w:tcBorders>
+              <w:top w:val="single" w:sz="4" w:space="0" w:color="auto"/>
+              <w:left w:val="nil"/>
+              <w:bottom w:val="single" w:sz="4" w:space="0" w:color="auto"/>
+              <w:right w:val="single" w:sz="4" w:space="0" w:color="auto"/>
+            </w:tcBorders>
+            <w:shd w:val="clear" w:color="auto" w:fill="auto"/>
+            <w:noWrap/>
+            <w:vAlign w:val="bottom"/>
+          </w:tcPr>
+          <w:p>
+            <w:pPr>
+              <w:rPr>
+                <w:rFonts w:ascii="Calibri" w:eastAsia="Times New Roman" w:hAnsi="Calibri" w:cs="Times New Roman"/>
+                <w:color w:val="000000"/>
+                <w:sz w:val="22"/>
+                <w:szCs w:val="22"/>
+                <w:lang w:val="hu-HU" w:eastAsia="hu-HU"/>
+              </w:rPr>
+            </w:pPr>
+          </w:p>
+        </w:tc>
+        <w:tc>
+          <w:tcPr>
+            <w:tcW w:w="674" w:type="dxa"/>
+            <w:tcBorders>
+              <w:top w:val="single" w:sz="4" w:space="0" w:color="auto"/>
+              <w:left w:val="nil"/>
+              <w:bottom w:val="single" w:sz="4" w:space="0" w:color="auto"/>
+              <w:right w:val="single" w:sz="4" w:space="0" w:color="auto"/>
+            </w:tcBorders>
+            <w:shd w:val="clear" w:color="auto" w:fill="auto"/>
+            <w:noWrap/>
+            <w:vAlign w:val="bottom"/>
+          </w:tcPr>
+          <w:p>
+            <w:pPr>
+              <w:rPr>
+                <w:rFonts w:ascii="Calibri" w:eastAsia="Times New Roman" w:hAnsi="Calibri" w:cs="Times New Roman"/>
+                <w:color w:val="000000"/>
+                <w:sz w:val="22"/>
+                <w:szCs w:val="22"/>
+                <w:lang w:val="hu-HU" w:eastAsia="hu-HU"/>
+              </w:rPr>
+            </w:pPr>
+            <w:r>
+              <w:rPr>
+                <w:rFonts w:ascii="Calibri" w:eastAsia="Times New Roman" w:hAnsi="Calibri" w:cs="Times New Roman"/>
+                <w:color w:val="000000"/>
+                <w:sz w:val="22"/>
+                <w:szCs w:val="22"/>
+                <w:lang w:val="hu-HU" w:eastAsia="hu-HU"/>
+              </w:rPr>
+              <w:t>O</w:t>
+            </w:r>
+          </w:p>
+        </w:tc>
+        <w:tc>
+          <w:tcPr>
+            <w:tcW w:w="674" w:type="dxa"/>
+            <w:tcBorders>
+              <w:top w:val="single" w:sz="4" w:space="0" w:color="auto"/>
+              <w:left w:val="nil"/>
+              <w:bottom w:val="single" w:sz="4" w:space="0" w:color="auto"/>
+              <w:right w:val="single" w:sz="4" w:space="0" w:color="auto"/>
+            </w:tcBorders>
+            <w:shd w:val="clear" w:color="auto" w:fill="auto"/>
+            <w:noWrap/>
+            <w:vAlign w:val="bottom"/>
+          </w:tcPr>
+          <w:p>
+            <w:pPr>
+              <w:rPr>
+                <w:rFonts w:ascii="Calibri" w:eastAsia="Times New Roman" w:hAnsi="Calibri" w:cs="Times New Roman"/>
+                <w:color w:val="000000"/>
+                <w:sz w:val="22"/>
+                <w:szCs w:val="22"/>
+                <w:lang w:val="hu-HU" w:eastAsia="hu-HU"/>
+              </w:rPr>
+            </w:pPr>
+            <w:r>
+              <w:rPr>
+                <w:rFonts w:ascii="Calibri" w:eastAsia="Times New Roman" w:hAnsi="Calibri" w:cs="Times New Roman"/>
+                <w:color w:val="000000"/>
+                <w:sz w:val="22"/>
+                <w:szCs w:val="22"/>
+                <w:lang w:val="hu-HU" w:eastAsia="hu-HU"/>
+              </w:rPr>
+              <w:t>L</w:t>
+            </w:r>
+            <w:r>
+              <w:rPr>
+                <w:rFonts w:ascii="Calibri" w:eastAsia="Times New Roman" w:hAnsi="Calibri" w:cs="Times New Roman"/>
+                <w:color w:val="000000"/>
+                <w:sz w:val="22"/>
+                <w:szCs w:val="22"/>
+                <w:lang w:val="hu-HU" w:eastAsia="hu-HU"/>
+              </w:rPr>
+              <w:t>MOT</w:t>
+            </w:r>
+          </w:p>
+        </w:tc>
+        <w:tc>
+          <w:tcPr>
+            <w:tcW w:w="674" w:type="dxa"/>
+            <w:tcBorders>
+              <w:top w:val="single" w:sz="4" w:space="0" w:color="auto"/>
+              <w:left w:val="nil"/>
+              <w:bottom w:val="single" w:sz="4" w:space="0" w:color="auto"/>
+              <w:right w:val="single" w:sz="4" w:space="0" w:color="auto"/>
+            </w:tcBorders>
+            <w:shd w:val="clear" w:color="auto" w:fill="auto"/>
+            <w:noWrap/>
+            <w:vAlign w:val="bottom"/>
+          </w:tcPr>
+          <w:p>
+            <w:pPr>
+              <w:rPr>
+                <w:rFonts w:ascii="Calibri" w:eastAsia="Times New Roman" w:hAnsi="Calibri" w:cs="Times New Roman"/>
+                <w:color w:val="000000"/>
+                <w:sz w:val="22"/>
+                <w:szCs w:val="22"/>
+                <w:lang w:val="hu-HU" w:eastAsia="hu-HU"/>
+              </w:rPr>
+            </w:pPr>
+          </w:p>
+        </w:tc>
+        <w:tc>
+          <w:tcPr>
+            <w:tcW w:w="674" w:type="dxa"/>
+            <w:tcBorders>
+              <w:top w:val="single" w:sz="4" w:space="0" w:color="auto"/>
+              <w:left w:val="nil"/>
+              <w:bottom w:val="single" w:sz="4" w:space="0" w:color="auto"/>
+              <w:right w:val="single" w:sz="4" w:space="0" w:color="auto"/>
+            </w:tcBorders>
+            <w:shd w:val="clear" w:color="auto" w:fill="auto"/>
+            <w:noWrap/>
+            <w:vAlign w:val="bottom"/>
+          </w:tcPr>
+          <w:p>
+            <w:pPr>
+              <w:rPr>
+                <w:rFonts w:ascii="Calibri" w:eastAsia="Times New Roman" w:hAnsi="Calibri" w:cs="Times New Roman"/>
+                <w:color w:val="000000"/>
+                <w:sz w:val="22"/>
+                <w:szCs w:val="22"/>
+                <w:lang w:val="hu-HU" w:eastAsia="hu-HU"/>
+              </w:rPr>
+            </w:pPr>
+          </w:p>
+        </w:tc>
+        <w:tc>
+          <w:tcPr>
+            <w:tcW w:w="609" w:type="dxa"/>
+            <w:tcBorders>
+              <w:top w:val="single" w:sz="4" w:space="0" w:color="auto"/>
+              <w:left w:val="nil"/>
+              <w:bottom w:val="single" w:sz="4" w:space="0" w:color="auto"/>
+              <w:right w:val="single" w:sz="8" w:space="0" w:color="auto"/>
+            </w:tcBorders>
+            <w:shd w:val="clear" w:color="auto" w:fill="auto"/>
+            <w:noWrap/>
+            <w:vAlign w:val="bottom"/>
+          </w:tcPr>
+          <w:p>
+            <w:pPr>
+              <w:rPr>
+                <w:rFonts w:ascii="Calibri" w:eastAsia="Times New Roman" w:hAnsi="Calibri" w:cs="Times New Roman"/>
+                <w:color w:val="000000"/>
+                <w:sz w:val="22"/>
+                <w:szCs w:val="22"/>
+                <w:lang w:val="hu-HU" w:eastAsia="hu-HU"/>
+              </w:rPr>
+            </w:pPr>
+            <w:r>
+              <w:rPr>
+                <w:rFonts w:ascii="Calibri" w:eastAsia="Times New Roman" w:hAnsi="Calibri" w:cs="Times New Roman"/>
+                <w:color w:val="000000"/>
+                <w:sz w:val="22"/>
+                <w:szCs w:val="22"/>
+                <w:lang w:val="hu-HU" w:eastAsia="hu-HU"/>
+              </w:rPr>
+              <w:t>O</w:t>
+            </w:r>
+          </w:p>
+        </w:tc>
+        <w:tc>
+          <w:tcPr>
+            <w:tcW w:w="630" w:type="dxa"/>
+            <w:tcBorders>
+              <w:top w:val="single" w:sz="4" w:space="0" w:color="auto"/>
+              <w:left w:val="nil"/>
+              <w:bottom w:val="single" w:sz="4" w:space="0" w:color="auto"/>
+              <w:right w:val="single" w:sz="8" w:space="0" w:color="auto"/>
+            </w:tcBorders>
+          </w:tcPr>
+          <w:p>
+            <w:pPr>
+              <w:rPr>
+                <w:rFonts w:ascii="Calibri" w:eastAsia="Times New Roman" w:hAnsi="Calibri" w:cs="Times New Roman"/>
+                <w:color w:val="000000"/>
+                <w:sz w:val="22"/>
+                <w:szCs w:val="22"/>
+                <w:lang w:val="hu-HU" w:eastAsia="hu-HU"/>
+              </w:rPr>
+            </w:pPr>
+          </w:p>
+        </w:tc>
+        <w:tc>
+          <w:tcPr>
+            <w:tcW w:w="450" w:type="dxa"/>
+            <w:tcBorders>
+              <w:top w:val="single" w:sz="4" w:space="0" w:color="auto"/>
+              <w:left w:val="nil"/>
+              <w:bottom w:val="single" w:sz="4" w:space="0" w:color="auto"/>
+              <w:right w:val="single" w:sz="8" w:space="0" w:color="auto"/>
+            </w:tcBorders>
+          </w:tcPr>
+          <w:p>
+            <w:pPr>
+              <w:rPr>
+                <w:rFonts w:ascii="Calibri" w:eastAsia="Times New Roman" w:hAnsi="Calibri" w:cs="Times New Roman"/>
+                <w:color w:val="000000"/>
+                <w:sz w:val="22"/>
+                <w:szCs w:val="22"/>
+                <w:lang w:val="hu-HU" w:eastAsia="hu-HU"/>
+              </w:rPr>
+            </w:pPr>
+          </w:p>
+        </w:tc>
+        <w:tc>
+          <w:tcPr>
+            <w:tcW w:w="709" w:type="dxa"/>
+            <w:tcBorders>
+              <w:top w:val="single" w:sz="4" w:space="0" w:color="auto"/>
+              <w:left w:val="nil"/>
+              <w:bottom w:val="single" w:sz="4" w:space="0" w:color="auto"/>
+              <w:right w:val="single" w:sz="8" w:space="0" w:color="auto"/>
+            </w:tcBorders>
+          </w:tcPr>
+          <w:p>
+            <w:pPr>
+              <w:rPr>
+                <w:rFonts w:ascii="Calibri" w:eastAsia="Times New Roman" w:hAnsi="Calibri" w:cs="Times New Roman"/>
+                <w:color w:val="000000"/>
+                <w:sz w:val="22"/>
+                <w:szCs w:val="22"/>
+                <w:lang w:val="hu-HU" w:eastAsia="hu-HU"/>
+              </w:rPr>
+            </w:pPr>
+          </w:p>
+        </w:tc>
+        <w:tc>
+          <w:tcPr>
+            <w:tcW w:w="597" w:type="dxa"/>
+            <w:tcBorders>
+              <w:top w:val="single" w:sz="4" w:space="0" w:color="auto"/>
+              <w:left w:val="nil"/>
+              <w:bottom w:val="single" w:sz="4" w:space="0" w:color="auto"/>
+              <w:right w:val="single" w:sz="8" w:space="0" w:color="auto"/>
+            </w:tcBorders>
+          </w:tcPr>
+          <w:p>
+            <w:pPr>
+              <w:rPr>
+                <w:rFonts w:ascii="Calibri" w:eastAsia="Times New Roman" w:hAnsi="Calibri" w:cs="Times New Roman"/>
+                <w:color w:val="000000"/>
+                <w:sz w:val="22"/>
+                <w:szCs w:val="22"/>
+                <w:lang w:val="hu-HU" w:eastAsia="hu-HU"/>
+              </w:rPr>
+            </w:pPr>
+          </w:p>
+        </w:tc>
+        <w:tc>
+          <w:tcPr>
+            <w:tcW w:w="854" w:type="dxa"/>
+            <w:tcBorders>
+              <w:top w:val="single" w:sz="4" w:space="0" w:color="auto"/>
+              <w:left w:val="nil"/>
+              <w:bottom w:val="single" w:sz="4" w:space="0" w:color="auto"/>
+              <w:right w:val="single" w:sz="8" w:space="0" w:color="auto"/>
+            </w:tcBorders>
+          </w:tcPr>
+          <w:p>
+            <w:pPr>
+              <w:rPr>
+                <w:rFonts w:ascii="Calibri" w:eastAsia="Times New Roman" w:hAnsi="Calibri" w:cs="Times New Roman"/>
+                <w:color w:val="000000"/>
+                <w:sz w:val="22"/>
+                <w:szCs w:val="22"/>
+                <w:lang w:val="hu-HU" w:eastAsia="hu-HU"/>
+              </w:rPr>
+            </w:pPr>
+          </w:p>
+        </w:tc>
+        <w:tc>
+          <w:tcPr>
+            <w:tcW w:w="646" w:type="dxa"/>
+            <w:tcBorders>
+              <w:top w:val="single" w:sz="4" w:space="0" w:color="auto"/>
+              <w:left w:val="nil"/>
+              <w:bottom w:val="single" w:sz="4" w:space="0" w:color="auto"/>
+              <w:right w:val="single" w:sz="8" w:space="0" w:color="auto"/>
+            </w:tcBorders>
+          </w:tcPr>
+          <w:p>
+            <w:pPr>
+              <w:rPr>
+                <w:rFonts w:ascii="Calibri" w:eastAsia="Times New Roman" w:hAnsi="Calibri" w:cs="Times New Roman"/>
+                <w:color w:val="000000"/>
+                <w:sz w:val="22"/>
+                <w:szCs w:val="22"/>
+                <w:lang w:val="hu-HU" w:eastAsia="hu-HU"/>
+              </w:rPr>
+            </w:pPr>
+          </w:p>
+        </w:tc>
+      </w:tr>
+      <w:tr>
+        <w:trPr>
+          <w:trHeight w:val="315"/>
+          <w:jc w:val="center"/>
+        </w:trPr>
+        <w:tc>
+          <w:tcPr>
+            <w:tcW w:w="1067" w:type="dxa"/>
+            <w:tcBorders>
+              <w:top w:val="single" w:sz="4" w:space="0" w:color="auto"/>
+              <w:left w:val="single" w:sz="8" w:space="0" w:color="auto"/>
+              <w:bottom w:val="single" w:sz="4" w:space="0" w:color="auto"/>
+              <w:right w:val="single" w:sz="8" w:space="0" w:color="auto"/>
+            </w:tcBorders>
+            <w:shd w:val="clear" w:color="auto" w:fill="auto"/>
+            <w:noWrap/>
+            <w:vAlign w:val="bottom"/>
+          </w:tcPr>
+          <w:p>
+            <w:pPr>
+              <w:rPr>
+                <w:rFonts w:ascii="Calibri" w:eastAsia="Times New Roman" w:hAnsi="Calibri" w:cs="Times New Roman"/>
+                <w:b/>
+                <w:color w:val="000000"/>
+                <w:sz w:val="22"/>
+                <w:szCs w:val="22"/>
+                <w:lang w:val="hu-HU" w:eastAsia="hu-HU"/>
+              </w:rPr>
+            </w:pPr>
+            <w:r>
+              <w:rPr>
+                <w:rFonts w:ascii="Calibri" w:eastAsia="Times New Roman" w:hAnsi="Calibri" w:cs="Times New Roman"/>
+                <w:b/>
+                <w:color w:val="000000"/>
+                <w:sz w:val="22"/>
+                <w:szCs w:val="22"/>
+                <w:lang w:val="hu-HU" w:eastAsia="hu-HU"/>
+              </w:rPr>
+              <w:t>Author</w:t>
+            </w:r>
+          </w:p>
+        </w:tc>
+        <w:tc>
+          <w:tcPr>
+            <w:tcW w:w="422" w:type="dxa"/>
+            <w:tcBorders>
+              <w:top w:val="single" w:sz="4" w:space="0" w:color="auto"/>
+              <w:left w:val="nil"/>
+              <w:bottom w:val="single" w:sz="4" w:space="0" w:color="auto"/>
+              <w:right w:val="single" w:sz="4" w:space="0" w:color="auto"/>
+            </w:tcBorders>
+            <w:shd w:val="clear" w:color="auto" w:fill="auto"/>
+            <w:noWrap/>
+            <w:vAlign w:val="bottom"/>
+          </w:tcPr>
+          <w:p>
+            <w:pPr>
+              <w:rPr>
+                <w:rFonts w:ascii="Calibri" w:eastAsia="Times New Roman" w:hAnsi="Calibri" w:cs="Times New Roman"/>
+                <w:color w:val="000000"/>
+                <w:sz w:val="22"/>
+                <w:szCs w:val="22"/>
+                <w:lang w:val="hu-HU" w:eastAsia="hu-HU"/>
+              </w:rPr>
+            </w:pPr>
+          </w:p>
+        </w:tc>
+        <w:tc>
+          <w:tcPr>
+            <w:tcW w:w="568" w:type="dxa"/>
+            <w:tcBorders>
+              <w:top w:val="single" w:sz="4" w:space="0" w:color="auto"/>
+              <w:left w:val="nil"/>
+              <w:bottom w:val="single" w:sz="4" w:space="0" w:color="auto"/>
+              <w:right w:val="single" w:sz="4" w:space="0" w:color="auto"/>
+            </w:tcBorders>
+            <w:shd w:val="clear" w:color="auto" w:fill="auto"/>
+            <w:noWrap/>
+            <w:vAlign w:val="bottom"/>
+          </w:tcPr>
+          <w:p>
+            <w:pPr>
+              <w:rPr>
+                <w:rFonts w:ascii="Calibri" w:eastAsia="Times New Roman" w:hAnsi="Calibri" w:cs="Times New Roman"/>
+                <w:color w:val="000000"/>
+                <w:sz w:val="22"/>
+                <w:szCs w:val="22"/>
+                <w:lang w:val="hu-HU" w:eastAsia="hu-HU"/>
+              </w:rPr>
+            </w:pPr>
+          </w:p>
+        </w:tc>
+        <w:tc>
+          <w:tcPr>
+            <w:tcW w:w="658" w:type="dxa"/>
+            <w:tcBorders>
+              <w:top w:val="single" w:sz="4" w:space="0" w:color="auto"/>
+              <w:left w:val="nil"/>
+              <w:bottom w:val="single" w:sz="4" w:space="0" w:color="auto"/>
+              <w:right w:val="single" w:sz="4" w:space="0" w:color="auto"/>
+            </w:tcBorders>
+            <w:shd w:val="clear" w:color="auto" w:fill="auto"/>
+            <w:noWrap/>
+            <w:vAlign w:val="bottom"/>
+          </w:tcPr>
+          <w:p>
+            <w:pPr>
+              <w:rPr>
+                <w:rFonts w:ascii="Calibri" w:eastAsia="Times New Roman" w:hAnsi="Calibri" w:cs="Times New Roman"/>
+                <w:color w:val="000000"/>
+                <w:sz w:val="22"/>
+                <w:szCs w:val="22"/>
+                <w:lang w:val="hu-HU" w:eastAsia="hu-HU"/>
+              </w:rPr>
+            </w:pPr>
+          </w:p>
+        </w:tc>
+        <w:tc>
+          <w:tcPr>
+            <w:tcW w:w="674" w:type="dxa"/>
+            <w:tcBorders>
+              <w:top w:val="single" w:sz="4" w:space="0" w:color="auto"/>
+              <w:left w:val="nil"/>
+              <w:bottom w:val="single" w:sz="4" w:space="0" w:color="auto"/>
+              <w:right w:val="single" w:sz="4" w:space="0" w:color="auto"/>
+            </w:tcBorders>
+            <w:shd w:val="clear" w:color="auto" w:fill="auto"/>
+            <w:noWrap/>
+            <w:vAlign w:val="bottom"/>
+          </w:tcPr>
+          <w:p>
+            <w:pPr>
+              <w:rPr>
+                <w:rFonts w:ascii="Calibri" w:eastAsia="Times New Roman" w:hAnsi="Calibri" w:cs="Times New Roman"/>
+                <w:color w:val="000000"/>
+                <w:sz w:val="22"/>
+                <w:szCs w:val="22"/>
+                <w:lang w:val="hu-HU" w:eastAsia="hu-HU"/>
+              </w:rPr>
+            </w:pPr>
+          </w:p>
+        </w:tc>
+        <w:tc>
+          <w:tcPr>
+            <w:tcW w:w="674" w:type="dxa"/>
+            <w:tcBorders>
+              <w:top w:val="single" w:sz="4" w:space="0" w:color="auto"/>
+              <w:left w:val="nil"/>
+              <w:bottom w:val="single" w:sz="4" w:space="0" w:color="auto"/>
+              <w:right w:val="single" w:sz="4" w:space="0" w:color="auto"/>
+            </w:tcBorders>
+            <w:shd w:val="clear" w:color="auto" w:fill="auto"/>
+            <w:noWrap/>
+            <w:vAlign w:val="bottom"/>
+          </w:tcPr>
+          <w:p>
+            <w:pPr>
+              <w:rPr>
+                <w:rFonts w:ascii="Calibri" w:eastAsia="Times New Roman" w:hAnsi="Calibri" w:cs="Times New Roman"/>
+                <w:color w:val="000000"/>
+                <w:sz w:val="22"/>
+                <w:szCs w:val="22"/>
+                <w:lang w:val="hu-HU" w:eastAsia="hu-HU"/>
+              </w:rPr>
+            </w:pPr>
+            <w:r>
+              <w:rPr>
+                <w:rFonts w:ascii="Calibri" w:eastAsia="Times New Roman" w:hAnsi="Calibri" w:cs="Times New Roman"/>
+                <w:color w:val="000000"/>
+                <w:sz w:val="22"/>
+                <w:szCs w:val="22"/>
+                <w:lang w:val="hu-HU" w:eastAsia="hu-HU"/>
+              </w:rPr>
+              <w:t>O</w:t>
+            </w:r>
+          </w:p>
+        </w:tc>
+        <w:tc>
+          <w:tcPr>
+            <w:tcW w:w="674" w:type="dxa"/>
+            <w:tcBorders>
+              <w:top w:val="single" w:sz="4" w:space="0" w:color="auto"/>
+              <w:left w:val="nil"/>
+              <w:bottom w:val="single" w:sz="4" w:space="0" w:color="auto"/>
+              <w:right w:val="single" w:sz="4" w:space="0" w:color="auto"/>
+            </w:tcBorders>
+            <w:shd w:val="clear" w:color="auto" w:fill="auto"/>
+            <w:noWrap/>
+            <w:vAlign w:val="bottom"/>
+          </w:tcPr>
+          <w:p>
+            <w:pPr>
+              <w:rPr>
+                <w:rFonts w:ascii="Calibri" w:eastAsia="Times New Roman" w:hAnsi="Calibri" w:cs="Times New Roman"/>
+                <w:color w:val="000000"/>
+                <w:sz w:val="22"/>
+                <w:szCs w:val="22"/>
+                <w:lang w:val="hu-HU" w:eastAsia="hu-HU"/>
+              </w:rPr>
+            </w:pPr>
+          </w:p>
+        </w:tc>
+        <w:tc>
+          <w:tcPr>
+            <w:tcW w:w="674" w:type="dxa"/>
+            <w:tcBorders>
+              <w:top w:val="single" w:sz="4" w:space="0" w:color="auto"/>
+              <w:left w:val="nil"/>
+              <w:bottom w:val="single" w:sz="4" w:space="0" w:color="auto"/>
+              <w:right w:val="single" w:sz="4" w:space="0" w:color="auto"/>
+            </w:tcBorders>
+            <w:shd w:val="clear" w:color="auto" w:fill="auto"/>
+            <w:noWrap/>
+            <w:vAlign w:val="bottom"/>
+          </w:tcPr>
+          <w:p>
+            <w:pPr>
+              <w:rPr>
+                <w:rFonts w:ascii="Calibri" w:eastAsia="Times New Roman" w:hAnsi="Calibri" w:cs="Times New Roman"/>
+                <w:color w:val="000000"/>
+                <w:sz w:val="22"/>
+                <w:szCs w:val="22"/>
+                <w:lang w:val="hu-HU" w:eastAsia="hu-HU"/>
+              </w:rPr>
+            </w:pPr>
+          </w:p>
+        </w:tc>
+        <w:tc>
+          <w:tcPr>
+            <w:tcW w:w="609" w:type="dxa"/>
+            <w:tcBorders>
+              <w:top w:val="single" w:sz="4" w:space="0" w:color="auto"/>
+              <w:left w:val="nil"/>
+              <w:bottom w:val="single" w:sz="4" w:space="0" w:color="auto"/>
+              <w:right w:val="single" w:sz="8" w:space="0" w:color="auto"/>
+            </w:tcBorders>
+            <w:shd w:val="clear" w:color="auto" w:fill="auto"/>
+            <w:noWrap/>
+            <w:vAlign w:val="bottom"/>
+          </w:tcPr>
+          <w:p>
+            <w:pPr>
+              <w:rPr>
+                <w:rFonts w:ascii="Calibri" w:eastAsia="Times New Roman" w:hAnsi="Calibri" w:cs="Times New Roman"/>
+                <w:color w:val="000000"/>
+                <w:sz w:val="22"/>
+                <w:szCs w:val="22"/>
+                <w:lang w:val="hu-HU" w:eastAsia="hu-HU"/>
+              </w:rPr>
+            </w:pPr>
+          </w:p>
+        </w:tc>
+        <w:tc>
+          <w:tcPr>
+            <w:tcW w:w="630" w:type="dxa"/>
+            <w:tcBorders>
+              <w:top w:val="single" w:sz="4" w:space="0" w:color="auto"/>
+              <w:left w:val="nil"/>
+              <w:bottom w:val="single" w:sz="4" w:space="0" w:color="auto"/>
+              <w:right w:val="single" w:sz="8" w:space="0" w:color="auto"/>
+            </w:tcBorders>
+          </w:tcPr>
+          <w:p>
+            <w:pPr>
+              <w:rPr>
+                <w:rFonts w:ascii="Calibri" w:eastAsia="Times New Roman" w:hAnsi="Calibri" w:cs="Times New Roman"/>
+                <w:color w:val="000000"/>
+                <w:sz w:val="22"/>
+                <w:szCs w:val="22"/>
+                <w:lang w:val="hu-HU" w:eastAsia="hu-HU"/>
+              </w:rPr>
+            </w:pPr>
+          </w:p>
+        </w:tc>
+        <w:tc>
+          <w:tcPr>
+            <w:tcW w:w="450" w:type="dxa"/>
+            <w:tcBorders>
+              <w:top w:val="single" w:sz="4" w:space="0" w:color="auto"/>
+              <w:left w:val="nil"/>
+              <w:bottom w:val="single" w:sz="4" w:space="0" w:color="auto"/>
+              <w:right w:val="single" w:sz="8" w:space="0" w:color="auto"/>
+            </w:tcBorders>
+          </w:tcPr>
+          <w:p>
+            <w:pPr>
+              <w:rPr>
+                <w:rFonts w:ascii="Calibri" w:eastAsia="Times New Roman" w:hAnsi="Calibri" w:cs="Times New Roman"/>
+                <w:color w:val="000000"/>
+                <w:sz w:val="22"/>
+                <w:szCs w:val="22"/>
+                <w:lang w:val="hu-HU" w:eastAsia="hu-HU"/>
+              </w:rPr>
+            </w:pPr>
+          </w:p>
+        </w:tc>
+        <w:tc>
+          <w:tcPr>
+            <w:tcW w:w="709" w:type="dxa"/>
+            <w:tcBorders>
+              <w:top w:val="single" w:sz="4" w:space="0" w:color="auto"/>
+              <w:left w:val="nil"/>
+              <w:bottom w:val="single" w:sz="4" w:space="0" w:color="auto"/>
+              <w:right w:val="single" w:sz="8" w:space="0" w:color="auto"/>
+            </w:tcBorders>
+          </w:tcPr>
+          <w:p>
+            <w:pPr>
+              <w:rPr>
+                <w:rFonts w:ascii="Calibri" w:eastAsia="Times New Roman" w:hAnsi="Calibri" w:cs="Times New Roman"/>
+                <w:color w:val="000000"/>
+                <w:sz w:val="22"/>
+                <w:szCs w:val="22"/>
+                <w:lang w:val="hu-HU" w:eastAsia="hu-HU"/>
+              </w:rPr>
+            </w:pPr>
+          </w:p>
+        </w:tc>
+        <w:tc>
+          <w:tcPr>
+            <w:tcW w:w="597" w:type="dxa"/>
+            <w:tcBorders>
+              <w:top w:val="single" w:sz="4" w:space="0" w:color="auto"/>
+              <w:left w:val="nil"/>
+              <w:bottom w:val="single" w:sz="4" w:space="0" w:color="auto"/>
+              <w:right w:val="single" w:sz="8" w:space="0" w:color="auto"/>
+            </w:tcBorders>
+          </w:tcPr>
+          <w:p>
+            <w:pPr>
+              <w:rPr>
+                <w:rFonts w:ascii="Calibri" w:eastAsia="Times New Roman" w:hAnsi="Calibri" w:cs="Times New Roman"/>
+                <w:color w:val="000000"/>
+                <w:sz w:val="22"/>
+                <w:szCs w:val="22"/>
+                <w:lang w:val="hu-HU" w:eastAsia="hu-HU"/>
+              </w:rPr>
+            </w:pPr>
+          </w:p>
+        </w:tc>
+        <w:tc>
+          <w:tcPr>
+            <w:tcW w:w="854" w:type="dxa"/>
+            <w:tcBorders>
+              <w:top w:val="single" w:sz="4" w:space="0" w:color="auto"/>
+              <w:left w:val="nil"/>
+              <w:bottom w:val="single" w:sz="4" w:space="0" w:color="auto"/>
+              <w:right w:val="single" w:sz="8" w:space="0" w:color="auto"/>
+            </w:tcBorders>
+          </w:tcPr>
+          <w:p>
+            <w:pPr>
+              <w:rPr>
+                <w:rFonts w:ascii="Calibri" w:eastAsia="Times New Roman" w:hAnsi="Calibri" w:cs="Times New Roman"/>
+                <w:color w:val="000000"/>
+                <w:sz w:val="22"/>
+                <w:szCs w:val="22"/>
+                <w:lang w:val="hu-HU" w:eastAsia="hu-HU"/>
+              </w:rPr>
+            </w:pPr>
+          </w:p>
+        </w:tc>
+        <w:tc>
+          <w:tcPr>
+            <w:tcW w:w="646" w:type="dxa"/>
+            <w:tcBorders>
+              <w:top w:val="single" w:sz="4" w:space="0" w:color="auto"/>
+              <w:left w:val="nil"/>
+              <w:bottom w:val="single" w:sz="4" w:space="0" w:color="auto"/>
+              <w:right w:val="single" w:sz="8" w:space="0" w:color="auto"/>
+            </w:tcBorders>
+          </w:tcPr>
+          <w:p>
+            <w:pPr>
+              <w:rPr>
+                <w:rFonts w:ascii="Calibri" w:eastAsia="Times New Roman" w:hAnsi="Calibri" w:cs="Times New Roman"/>
+                <w:color w:val="000000"/>
+                <w:sz w:val="22"/>
+                <w:szCs w:val="22"/>
+                <w:lang w:val="hu-HU" w:eastAsia="hu-HU"/>
+              </w:rPr>
+            </w:pPr>
+          </w:p>
+        </w:tc>
+      </w:tr>
+      <w:tr>
+        <w:trPr>
+          <w:trHeight w:val="315"/>
+          <w:jc w:val="center"/>
+        </w:trPr>
+        <w:tc>
+          <w:tcPr>
+            <w:tcW w:w="1067" w:type="dxa"/>
+            <w:tcBorders>
+              <w:top w:val="single" w:sz="4" w:space="0" w:color="auto"/>
+              <w:left w:val="single" w:sz="8" w:space="0" w:color="auto"/>
+              <w:bottom w:val="single" w:sz="4" w:space="0" w:color="auto"/>
+              <w:right w:val="single" w:sz="8" w:space="0" w:color="auto"/>
+            </w:tcBorders>
+            <w:shd w:val="clear" w:color="auto" w:fill="auto"/>
+            <w:noWrap/>
+            <w:vAlign w:val="bottom"/>
+          </w:tcPr>
+          <w:p>
+            <w:pPr>
+              <w:rPr>
+                <w:rFonts w:ascii="Calibri" w:eastAsia="Times New Roman" w:hAnsi="Calibri" w:cs="Times New Roman"/>
+                <w:b/>
+                <w:color w:val="000000"/>
+                <w:sz w:val="22"/>
+                <w:szCs w:val="22"/>
+                <w:lang w:val="hu-HU" w:eastAsia="hu-HU"/>
+              </w:rPr>
+            </w:pPr>
+            <w:r>
+              <w:rPr>
+                <w:rFonts w:ascii="Calibri" w:eastAsia="Times New Roman" w:hAnsi="Calibri" w:cs="Times New Roman"/>
+                <w:b/>
+                <w:color w:val="000000"/>
+                <w:sz w:val="22"/>
+                <w:szCs w:val="22"/>
+                <w:lang w:val="hu-HU" w:eastAsia="hu-HU"/>
+              </w:rPr>
+              <w:lastRenderedPageBreak/>
+              <w:t>Genre</w:t>
+            </w:r>
+          </w:p>
+        </w:tc>
+        <w:tc>
+          <w:tcPr>
+            <w:tcW w:w="422" w:type="dxa"/>
+            <w:tcBorders>
+              <w:top w:val="single" w:sz="4" w:space="0" w:color="auto"/>
+              <w:left w:val="nil"/>
+              <w:bottom w:val="single" w:sz="4" w:space="0" w:color="auto"/>
+              <w:right w:val="single" w:sz="4" w:space="0" w:color="auto"/>
+            </w:tcBorders>
+            <w:shd w:val="clear" w:color="auto" w:fill="auto"/>
+            <w:noWrap/>
+            <w:vAlign w:val="bottom"/>
+          </w:tcPr>
+          <w:p>
+            <w:pPr>
+              <w:rPr>
+                <w:rFonts w:ascii="Calibri" w:eastAsia="Times New Roman" w:hAnsi="Calibri" w:cs="Times New Roman"/>
+                <w:color w:val="000000"/>
+                <w:sz w:val="22"/>
+                <w:szCs w:val="22"/>
+                <w:lang w:val="hu-HU" w:eastAsia="hu-HU"/>
+              </w:rPr>
+            </w:pPr>
+          </w:p>
+        </w:tc>
+        <w:tc>
+          <w:tcPr>
+            <w:tcW w:w="568" w:type="dxa"/>
+            <w:tcBorders>
+              <w:top w:val="single" w:sz="4" w:space="0" w:color="auto"/>
+              <w:left w:val="nil"/>
+              <w:bottom w:val="single" w:sz="4" w:space="0" w:color="auto"/>
+              <w:right w:val="single" w:sz="4" w:space="0" w:color="auto"/>
+            </w:tcBorders>
+            <w:shd w:val="clear" w:color="auto" w:fill="auto"/>
+            <w:noWrap/>
+            <w:vAlign w:val="bottom"/>
+          </w:tcPr>
+          <w:p>
+            <w:pPr>
+              <w:rPr>
+                <w:rFonts w:ascii="Calibri" w:eastAsia="Times New Roman" w:hAnsi="Calibri" w:cs="Times New Roman"/>
+                <w:color w:val="000000"/>
+                <w:sz w:val="22"/>
+                <w:szCs w:val="22"/>
+                <w:lang w:val="hu-HU" w:eastAsia="hu-HU"/>
+              </w:rPr>
+            </w:pPr>
+          </w:p>
+        </w:tc>
+        <w:tc>
+          <w:tcPr>
+            <w:tcW w:w="658" w:type="dxa"/>
+            <w:tcBorders>
+              <w:top w:val="single" w:sz="4" w:space="0" w:color="auto"/>
+              <w:left w:val="nil"/>
+              <w:bottom w:val="single" w:sz="4" w:space="0" w:color="auto"/>
+              <w:right w:val="single" w:sz="4" w:space="0" w:color="auto"/>
+            </w:tcBorders>
+            <w:shd w:val="clear" w:color="auto" w:fill="auto"/>
+            <w:noWrap/>
+            <w:vAlign w:val="bottom"/>
+          </w:tcPr>
+          <w:p>
+            <w:pPr>
+              <w:rPr>
+                <w:rFonts w:ascii="Calibri" w:eastAsia="Times New Roman" w:hAnsi="Calibri" w:cs="Times New Roman"/>
+                <w:color w:val="000000"/>
+                <w:sz w:val="22"/>
+                <w:szCs w:val="22"/>
+                <w:lang w:val="hu-HU" w:eastAsia="hu-HU"/>
+              </w:rPr>
+            </w:pPr>
+          </w:p>
+        </w:tc>
+        <w:tc>
+          <w:tcPr>
+            <w:tcW w:w="674" w:type="dxa"/>
+            <w:tcBorders>
+              <w:top w:val="single" w:sz="4" w:space="0" w:color="auto"/>
+              <w:left w:val="nil"/>
+              <w:bottom w:val="single" w:sz="4" w:space="0" w:color="auto"/>
+              <w:right w:val="single" w:sz="4" w:space="0" w:color="auto"/>
+            </w:tcBorders>
+            <w:shd w:val="clear" w:color="auto" w:fill="auto"/>
+            <w:noWrap/>
+            <w:vAlign w:val="bottom"/>
+          </w:tcPr>
+          <w:p>
+            <w:pPr>
+              <w:rPr>
+                <w:rFonts w:ascii="Calibri" w:eastAsia="Times New Roman" w:hAnsi="Calibri" w:cs="Times New Roman"/>
+                <w:color w:val="000000"/>
+                <w:sz w:val="22"/>
+                <w:szCs w:val="22"/>
+                <w:lang w:val="hu-HU" w:eastAsia="hu-HU"/>
+              </w:rPr>
+            </w:pPr>
+          </w:p>
+        </w:tc>
+        <w:tc>
+          <w:tcPr>
+            <w:tcW w:w="674" w:type="dxa"/>
+            <w:tcBorders>
+              <w:top w:val="single" w:sz="4" w:space="0" w:color="auto"/>
+              <w:left w:val="nil"/>
+              <w:bottom w:val="single" w:sz="4" w:space="0" w:color="auto"/>
+              <w:right w:val="single" w:sz="4" w:space="0" w:color="auto"/>
+            </w:tcBorders>
+            <w:shd w:val="clear" w:color="auto" w:fill="auto"/>
+            <w:noWrap/>
+            <w:vAlign w:val="bottom"/>
+          </w:tcPr>
+          <w:p>
+            <w:pPr>
+              <w:rPr>
+                <w:rFonts w:ascii="Calibri" w:eastAsia="Times New Roman" w:hAnsi="Calibri" w:cs="Times New Roman"/>
+                <w:color w:val="000000"/>
+                <w:sz w:val="22"/>
+                <w:szCs w:val="22"/>
+                <w:lang w:val="hu-HU" w:eastAsia="hu-HU"/>
+              </w:rPr>
+            </w:pPr>
+            <w:r>
+              <w:rPr>
+                <w:rFonts w:ascii="Calibri" w:eastAsia="Times New Roman" w:hAnsi="Calibri" w:cs="Times New Roman"/>
+                <w:color w:val="000000"/>
+                <w:sz w:val="22"/>
+                <w:szCs w:val="22"/>
+                <w:lang w:val="hu-HU" w:eastAsia="hu-HU"/>
+              </w:rPr>
+              <w:t>O</w:t>
+            </w:r>
+          </w:p>
+        </w:tc>
+        <w:tc>
+          <w:tcPr>
+            <w:tcW w:w="674" w:type="dxa"/>
+            <w:tcBorders>
+              <w:top w:val="single" w:sz="4" w:space="0" w:color="auto"/>
+              <w:left w:val="nil"/>
+              <w:bottom w:val="single" w:sz="4" w:space="0" w:color="auto"/>
+              <w:right w:val="single" w:sz="4" w:space="0" w:color="auto"/>
+            </w:tcBorders>
+            <w:shd w:val="clear" w:color="auto" w:fill="auto"/>
+            <w:noWrap/>
+            <w:vAlign w:val="bottom"/>
+          </w:tcPr>
+          <w:p>
+            <w:pPr>
+              <w:rPr>
+                <w:rFonts w:ascii="Calibri" w:eastAsia="Times New Roman" w:hAnsi="Calibri" w:cs="Times New Roman"/>
+                <w:color w:val="000000"/>
+                <w:sz w:val="22"/>
+                <w:szCs w:val="22"/>
+                <w:lang w:val="hu-HU" w:eastAsia="hu-HU"/>
+              </w:rPr>
+            </w:pPr>
+            <w:r>
+              <w:rPr>
+                <w:rFonts w:ascii="Calibri" w:eastAsia="Times New Roman" w:hAnsi="Calibri" w:cs="Times New Roman"/>
+                <w:color w:val="000000"/>
+                <w:sz w:val="22"/>
+                <w:szCs w:val="22"/>
+                <w:lang w:val="hu-HU" w:eastAsia="hu-HU"/>
+              </w:rPr>
+              <w:t>L</w:t>
+            </w:r>
+            <w:r>
+              <w:rPr>
+                <w:rFonts w:ascii="Calibri" w:eastAsia="Times New Roman" w:hAnsi="Calibri" w:cs="Times New Roman"/>
+                <w:color w:val="000000"/>
+                <w:sz w:val="22"/>
+                <w:szCs w:val="22"/>
+                <w:lang w:val="hu-HU" w:eastAsia="hu-HU"/>
+              </w:rPr>
+              <w:t>MOT</w:t>
+            </w:r>
+          </w:p>
+        </w:tc>
+        <w:tc>
+          <w:tcPr>
+            <w:tcW w:w="674" w:type="dxa"/>
+            <w:tcBorders>
+              <w:top w:val="single" w:sz="4" w:space="0" w:color="auto"/>
+              <w:left w:val="nil"/>
+              <w:bottom w:val="single" w:sz="4" w:space="0" w:color="auto"/>
+              <w:right w:val="single" w:sz="4" w:space="0" w:color="auto"/>
+            </w:tcBorders>
+            <w:shd w:val="clear" w:color="auto" w:fill="auto"/>
+            <w:noWrap/>
+            <w:vAlign w:val="bottom"/>
+          </w:tcPr>
+          <w:p>
+            <w:pPr>
+              <w:rPr>
+                <w:rFonts w:ascii="Calibri" w:eastAsia="Times New Roman" w:hAnsi="Calibri" w:cs="Times New Roman"/>
+                <w:color w:val="000000"/>
+                <w:sz w:val="22"/>
+                <w:szCs w:val="22"/>
+                <w:lang w:val="hu-HU" w:eastAsia="hu-HU"/>
+              </w:rPr>
+            </w:pPr>
+          </w:p>
+        </w:tc>
+        <w:tc>
+          <w:tcPr>
+            <w:tcW w:w="609" w:type="dxa"/>
+            <w:tcBorders>
+              <w:top w:val="single" w:sz="4" w:space="0" w:color="auto"/>
+              <w:left w:val="nil"/>
+              <w:bottom w:val="single" w:sz="4" w:space="0" w:color="auto"/>
+              <w:right w:val="single" w:sz="8" w:space="0" w:color="auto"/>
+            </w:tcBorders>
+            <w:shd w:val="clear" w:color="auto" w:fill="auto"/>
+            <w:noWrap/>
+            <w:vAlign w:val="bottom"/>
+          </w:tcPr>
+          <w:p>
+            <w:pPr>
+              <w:rPr>
+                <w:rFonts w:ascii="Calibri" w:eastAsia="Times New Roman" w:hAnsi="Calibri" w:cs="Times New Roman"/>
+                <w:color w:val="000000"/>
+                <w:sz w:val="22"/>
+                <w:szCs w:val="22"/>
+                <w:lang w:val="hu-HU" w:eastAsia="hu-HU"/>
+              </w:rPr>
+            </w:pPr>
+          </w:p>
+        </w:tc>
+        <w:tc>
+          <w:tcPr>
+            <w:tcW w:w="630" w:type="dxa"/>
+            <w:tcBorders>
+              <w:top w:val="single" w:sz="4" w:space="0" w:color="auto"/>
+              <w:left w:val="nil"/>
+              <w:bottom w:val="single" w:sz="4" w:space="0" w:color="auto"/>
+              <w:right w:val="single" w:sz="8" w:space="0" w:color="auto"/>
+            </w:tcBorders>
+          </w:tcPr>
+          <w:p>
+            <w:pPr>
+              <w:rPr>
+                <w:rFonts w:ascii="Calibri" w:eastAsia="Times New Roman" w:hAnsi="Calibri" w:cs="Times New Roman"/>
+                <w:color w:val="000000"/>
+                <w:sz w:val="22"/>
+                <w:szCs w:val="22"/>
+                <w:lang w:val="hu-HU" w:eastAsia="hu-HU"/>
+              </w:rPr>
+            </w:pPr>
+          </w:p>
+        </w:tc>
+        <w:tc>
+          <w:tcPr>
+            <w:tcW w:w="450" w:type="dxa"/>
+            <w:tcBorders>
+              <w:top w:val="single" w:sz="4" w:space="0" w:color="auto"/>
+              <w:left w:val="nil"/>
+              <w:bottom w:val="single" w:sz="4" w:space="0" w:color="auto"/>
+              <w:right w:val="single" w:sz="8" w:space="0" w:color="auto"/>
+            </w:tcBorders>
+          </w:tcPr>
+          <w:p>
+            <w:pPr>
+              <w:rPr>
+                <w:rFonts w:ascii="Calibri" w:eastAsia="Times New Roman" w:hAnsi="Calibri" w:cs="Times New Roman"/>
+                <w:color w:val="000000"/>
+                <w:sz w:val="22"/>
+                <w:szCs w:val="22"/>
+                <w:lang w:val="hu-HU" w:eastAsia="hu-HU"/>
+              </w:rPr>
+            </w:pPr>
+          </w:p>
+        </w:tc>
+        <w:tc>
+          <w:tcPr>
+            <w:tcW w:w="709" w:type="dxa"/>
+            <w:tcBorders>
+              <w:top w:val="single" w:sz="4" w:space="0" w:color="auto"/>
+              <w:left w:val="nil"/>
+              <w:bottom w:val="single" w:sz="4" w:space="0" w:color="auto"/>
+              <w:right w:val="single" w:sz="8" w:space="0" w:color="auto"/>
+            </w:tcBorders>
+          </w:tcPr>
+          <w:p>
+            <w:pPr>
+              <w:rPr>
+                <w:rFonts w:ascii="Calibri" w:eastAsia="Times New Roman" w:hAnsi="Calibri" w:cs="Times New Roman"/>
+                <w:color w:val="000000"/>
+                <w:sz w:val="22"/>
+                <w:szCs w:val="22"/>
+                <w:lang w:val="hu-HU" w:eastAsia="hu-HU"/>
+              </w:rPr>
+            </w:pPr>
+          </w:p>
+        </w:tc>
+        <w:tc>
+          <w:tcPr>
+            <w:tcW w:w="597" w:type="dxa"/>
+            <w:tcBorders>
+              <w:top w:val="single" w:sz="4" w:space="0" w:color="auto"/>
+              <w:left w:val="nil"/>
+              <w:bottom w:val="single" w:sz="4" w:space="0" w:color="auto"/>
+              <w:right w:val="single" w:sz="8" w:space="0" w:color="auto"/>
+            </w:tcBorders>
+          </w:tcPr>
+          <w:p>
+            <w:pPr>
+              <w:rPr>
+                <w:rFonts w:ascii="Calibri" w:eastAsia="Times New Roman" w:hAnsi="Calibri" w:cs="Times New Roman"/>
+                <w:color w:val="000000"/>
+                <w:sz w:val="22"/>
+                <w:szCs w:val="22"/>
+                <w:lang w:val="hu-HU" w:eastAsia="hu-HU"/>
+              </w:rPr>
+            </w:pPr>
+          </w:p>
+        </w:tc>
+        <w:tc>
+          <w:tcPr>
+            <w:tcW w:w="854" w:type="dxa"/>
+            <w:tcBorders>
+              <w:top w:val="single" w:sz="4" w:space="0" w:color="auto"/>
+              <w:left w:val="nil"/>
+              <w:bottom w:val="single" w:sz="4" w:space="0" w:color="auto"/>
+              <w:right w:val="single" w:sz="8" w:space="0" w:color="auto"/>
+            </w:tcBorders>
+          </w:tcPr>
+          <w:p>
+            <w:pPr>
+              <w:rPr>
+                <w:rFonts w:ascii="Calibri" w:eastAsia="Times New Roman" w:hAnsi="Calibri" w:cs="Times New Roman"/>
+                <w:color w:val="000000"/>
+                <w:sz w:val="22"/>
+                <w:szCs w:val="22"/>
+                <w:lang w:val="hu-HU" w:eastAsia="hu-HU"/>
+              </w:rPr>
+            </w:pPr>
+          </w:p>
+        </w:tc>
+        <w:tc>
+          <w:tcPr>
+            <w:tcW w:w="646" w:type="dxa"/>
+            <w:tcBorders>
+              <w:top w:val="single" w:sz="4" w:space="0" w:color="auto"/>
+              <w:left w:val="nil"/>
+              <w:bottom w:val="single" w:sz="4" w:space="0" w:color="auto"/>
+              <w:right w:val="single" w:sz="8" w:space="0" w:color="auto"/>
+            </w:tcBorders>
+          </w:tcPr>
+          <w:p>
+            <w:pPr>
+              <w:rPr>
+                <w:rFonts w:ascii="Calibri" w:eastAsia="Times New Roman" w:hAnsi="Calibri" w:cs="Times New Roman"/>
+                <w:color w:val="000000"/>
+                <w:sz w:val="22"/>
+                <w:szCs w:val="22"/>
+                <w:lang w:val="hu-HU" w:eastAsia="hu-HU"/>
+              </w:rPr>
+            </w:pPr>
+          </w:p>
+        </w:tc>
+      </w:tr>
+      <w:tr>
+        <w:trPr>
+          <w:trHeight w:val="315"/>
+          <w:jc w:val="center"/>
+        </w:trPr>
+        <w:tc>
+          <w:tcPr>
+            <w:tcW w:w="1067" w:type="dxa"/>
+            <w:tcBorders>
+              <w:top w:val="single" w:sz="4" w:space="0" w:color="auto"/>
+              <w:left w:val="single" w:sz="8" w:space="0" w:color="auto"/>
+              <w:bottom w:val="single" w:sz="4" w:space="0" w:color="auto"/>
+              <w:right w:val="single" w:sz="8" w:space="0" w:color="auto"/>
+            </w:tcBorders>
+            <w:shd w:val="clear" w:color="auto" w:fill="auto"/>
+            <w:noWrap/>
+            <w:vAlign w:val="bottom"/>
+          </w:tcPr>
+          <w:p>
+            <w:pPr>
+              <w:rPr>
+                <w:rFonts w:ascii="Calibri" w:eastAsia="Times New Roman" w:hAnsi="Calibri" w:cs="Times New Roman"/>
+                <w:b/>
+                <w:color w:val="000000"/>
+                <w:sz w:val="22"/>
+                <w:szCs w:val="22"/>
+                <w:lang w:val="hu-HU" w:eastAsia="hu-HU"/>
+              </w:rPr>
+            </w:pPr>
+            <w:r>
+              <w:rPr>
+                <w:rFonts w:ascii="Calibri" w:eastAsia="Times New Roman" w:hAnsi="Calibri" w:cs="Times New Roman"/>
+                <w:b/>
+                <w:color w:val="000000"/>
+                <w:sz w:val="22"/>
+                <w:szCs w:val="22"/>
+                <w:lang w:val="hu-HU" w:eastAsia="hu-HU"/>
+              </w:rPr>
+              <w:t>Store</w:t>
+            </w:r>
+          </w:p>
+        </w:tc>
+        <w:tc>
+          <w:tcPr>
+            <w:tcW w:w="422" w:type="dxa"/>
+            <w:tcBorders>
+              <w:top w:val="single" w:sz="4" w:space="0" w:color="auto"/>
+              <w:left w:val="nil"/>
+              <w:bottom w:val="single" w:sz="4" w:space="0" w:color="auto"/>
+              <w:right w:val="single" w:sz="4" w:space="0" w:color="auto"/>
+            </w:tcBorders>
+            <w:shd w:val="clear" w:color="auto" w:fill="auto"/>
+            <w:noWrap/>
+            <w:vAlign w:val="bottom"/>
+          </w:tcPr>
+          <w:p>
+            <w:pPr>
+              <w:rPr>
+                <w:rFonts w:ascii="Calibri" w:eastAsia="Times New Roman" w:hAnsi="Calibri" w:cs="Times New Roman"/>
+                <w:color w:val="000000"/>
+                <w:sz w:val="22"/>
+                <w:szCs w:val="22"/>
+                <w:lang w:val="hu-HU" w:eastAsia="hu-HU"/>
+              </w:rPr>
+            </w:pPr>
+          </w:p>
+        </w:tc>
+        <w:tc>
+          <w:tcPr>
+            <w:tcW w:w="568" w:type="dxa"/>
+            <w:tcBorders>
+              <w:top w:val="single" w:sz="4" w:space="0" w:color="auto"/>
+              <w:left w:val="nil"/>
+              <w:bottom w:val="single" w:sz="4" w:space="0" w:color="auto"/>
+              <w:right w:val="single" w:sz="4" w:space="0" w:color="auto"/>
+            </w:tcBorders>
+            <w:shd w:val="clear" w:color="auto" w:fill="auto"/>
+            <w:noWrap/>
+            <w:vAlign w:val="bottom"/>
+          </w:tcPr>
+          <w:p>
+            <w:pPr>
+              <w:rPr>
+                <w:rFonts w:ascii="Calibri" w:eastAsia="Times New Roman" w:hAnsi="Calibri" w:cs="Times New Roman"/>
+                <w:color w:val="000000"/>
+                <w:sz w:val="22"/>
+                <w:szCs w:val="22"/>
+                <w:lang w:val="hu-HU" w:eastAsia="hu-HU"/>
+              </w:rPr>
+            </w:pPr>
+          </w:p>
+        </w:tc>
+        <w:tc>
+          <w:tcPr>
+            <w:tcW w:w="658" w:type="dxa"/>
+            <w:tcBorders>
+              <w:top w:val="single" w:sz="4" w:space="0" w:color="auto"/>
+              <w:left w:val="nil"/>
+              <w:bottom w:val="single" w:sz="4" w:space="0" w:color="auto"/>
+              <w:right w:val="single" w:sz="4" w:space="0" w:color="auto"/>
+            </w:tcBorders>
+            <w:shd w:val="clear" w:color="auto" w:fill="auto"/>
+            <w:noWrap/>
+            <w:vAlign w:val="bottom"/>
+          </w:tcPr>
+          <w:p>
+            <w:pPr>
+              <w:rPr>
+                <w:rFonts w:ascii="Calibri" w:eastAsia="Times New Roman" w:hAnsi="Calibri" w:cs="Times New Roman"/>
+                <w:color w:val="000000"/>
+                <w:sz w:val="22"/>
+                <w:szCs w:val="22"/>
+                <w:lang w:val="hu-HU" w:eastAsia="hu-HU"/>
+              </w:rPr>
+            </w:pPr>
+          </w:p>
+        </w:tc>
+        <w:tc>
+          <w:tcPr>
+            <w:tcW w:w="674" w:type="dxa"/>
+            <w:tcBorders>
+              <w:top w:val="single" w:sz="4" w:space="0" w:color="auto"/>
+              <w:left w:val="nil"/>
+              <w:bottom w:val="single" w:sz="4" w:space="0" w:color="auto"/>
+              <w:right w:val="single" w:sz="4" w:space="0" w:color="auto"/>
+            </w:tcBorders>
+            <w:shd w:val="clear" w:color="auto" w:fill="auto"/>
+            <w:noWrap/>
+            <w:vAlign w:val="bottom"/>
+          </w:tcPr>
+          <w:p>
+            <w:pPr>
+              <w:rPr>
+                <w:rFonts w:ascii="Calibri" w:eastAsia="Times New Roman" w:hAnsi="Calibri" w:cs="Times New Roman"/>
+                <w:color w:val="000000"/>
+                <w:sz w:val="22"/>
+                <w:szCs w:val="22"/>
+                <w:lang w:val="hu-HU" w:eastAsia="hu-HU"/>
+              </w:rPr>
+            </w:pPr>
+          </w:p>
+        </w:tc>
+        <w:tc>
+          <w:tcPr>
+            <w:tcW w:w="674" w:type="dxa"/>
+            <w:tcBorders>
+              <w:top w:val="single" w:sz="4" w:space="0" w:color="auto"/>
+              <w:left w:val="nil"/>
+              <w:bottom w:val="single" w:sz="4" w:space="0" w:color="auto"/>
+              <w:right w:val="single" w:sz="4" w:space="0" w:color="auto"/>
+            </w:tcBorders>
+            <w:shd w:val="clear" w:color="auto" w:fill="auto"/>
+            <w:noWrap/>
+            <w:vAlign w:val="bottom"/>
+          </w:tcPr>
+          <w:p>
+            <w:pPr>
+              <w:rPr>
+                <w:rFonts w:ascii="Calibri" w:eastAsia="Times New Roman" w:hAnsi="Calibri" w:cs="Times New Roman"/>
+                <w:color w:val="000000"/>
+                <w:sz w:val="22"/>
+                <w:szCs w:val="22"/>
+                <w:lang w:val="hu-HU" w:eastAsia="hu-HU"/>
+              </w:rPr>
+            </w:pPr>
+          </w:p>
+        </w:tc>
+        <w:tc>
+          <w:tcPr>
+            <w:tcW w:w="674" w:type="dxa"/>
+            <w:tcBorders>
+              <w:top w:val="single" w:sz="4" w:space="0" w:color="auto"/>
+              <w:left w:val="nil"/>
+              <w:bottom w:val="single" w:sz="4" w:space="0" w:color="auto"/>
+              <w:right w:val="single" w:sz="4" w:space="0" w:color="auto"/>
+            </w:tcBorders>
+            <w:shd w:val="clear" w:color="auto" w:fill="auto"/>
+            <w:noWrap/>
+            <w:vAlign w:val="bottom"/>
+          </w:tcPr>
+          <w:p>
+            <w:pPr>
+              <w:rPr>
+                <w:rFonts w:ascii="Calibri" w:eastAsia="Times New Roman" w:hAnsi="Calibri" w:cs="Times New Roman"/>
+                <w:color w:val="000000"/>
+                <w:sz w:val="22"/>
+                <w:szCs w:val="22"/>
+                <w:lang w:val="hu-HU" w:eastAsia="hu-HU"/>
+              </w:rPr>
+            </w:pPr>
+          </w:p>
+        </w:tc>
+        <w:tc>
+          <w:tcPr>
+            <w:tcW w:w="674" w:type="dxa"/>
+            <w:tcBorders>
+              <w:top w:val="single" w:sz="4" w:space="0" w:color="auto"/>
+              <w:left w:val="nil"/>
+              <w:bottom w:val="single" w:sz="4" w:space="0" w:color="auto"/>
+              <w:right w:val="single" w:sz="4" w:space="0" w:color="auto"/>
+            </w:tcBorders>
+            <w:shd w:val="clear" w:color="auto" w:fill="auto"/>
+            <w:noWrap/>
+            <w:vAlign w:val="bottom"/>
+          </w:tcPr>
+          <w:p>
+            <w:pPr>
+              <w:rPr>
+                <w:rFonts w:ascii="Calibri" w:eastAsia="Times New Roman" w:hAnsi="Calibri" w:cs="Times New Roman"/>
+                <w:color w:val="000000"/>
+                <w:sz w:val="22"/>
+                <w:szCs w:val="22"/>
+                <w:lang w:val="hu-HU" w:eastAsia="hu-HU"/>
+              </w:rPr>
+            </w:pPr>
+            <w:r>
+              <w:rPr>
+                <w:rFonts w:ascii="Calibri" w:eastAsia="Times New Roman" w:hAnsi="Calibri" w:cs="Times New Roman"/>
+                <w:color w:val="000000"/>
+                <w:sz w:val="22"/>
+                <w:szCs w:val="22"/>
+                <w:lang w:val="hu-HU" w:eastAsia="hu-HU"/>
+              </w:rPr>
+              <w:t>LMOT</w:t>
+            </w:r>
+          </w:p>
+        </w:tc>
+        <w:tc>
+          <w:tcPr>
+            <w:tcW w:w="609" w:type="dxa"/>
+            <w:tcBorders>
+              <w:top w:val="single" w:sz="4" w:space="0" w:color="auto"/>
+              <w:left w:val="nil"/>
+              <w:bottom w:val="single" w:sz="4" w:space="0" w:color="auto"/>
+              <w:right w:val="single" w:sz="8" w:space="0" w:color="auto"/>
+            </w:tcBorders>
+            <w:shd w:val="clear" w:color="auto" w:fill="auto"/>
+            <w:noWrap/>
+            <w:vAlign w:val="bottom"/>
+          </w:tcPr>
+          <w:p>
+            <w:pPr>
+              <w:rPr>
+                <w:rFonts w:ascii="Calibri" w:eastAsia="Times New Roman" w:hAnsi="Calibri" w:cs="Times New Roman"/>
+                <w:color w:val="000000"/>
+                <w:sz w:val="22"/>
+                <w:szCs w:val="22"/>
+                <w:lang w:val="hu-HU" w:eastAsia="hu-HU"/>
+              </w:rPr>
+            </w:pPr>
+          </w:p>
+        </w:tc>
+        <w:tc>
+          <w:tcPr>
+            <w:tcW w:w="630" w:type="dxa"/>
+            <w:tcBorders>
+              <w:top w:val="single" w:sz="4" w:space="0" w:color="auto"/>
+              <w:left w:val="nil"/>
+              <w:bottom w:val="single" w:sz="4" w:space="0" w:color="auto"/>
+              <w:right w:val="single" w:sz="8" w:space="0" w:color="auto"/>
+            </w:tcBorders>
+          </w:tcPr>
+          <w:p>
+            <w:pPr>
+              <w:rPr>
+                <w:rFonts w:ascii="Calibri" w:eastAsia="Times New Roman" w:hAnsi="Calibri" w:cs="Times New Roman"/>
+                <w:color w:val="000000"/>
+                <w:sz w:val="22"/>
+                <w:szCs w:val="22"/>
+                <w:lang w:val="hu-HU" w:eastAsia="hu-HU"/>
+              </w:rPr>
+            </w:pPr>
+          </w:p>
+        </w:tc>
+        <w:tc>
+          <w:tcPr>
+            <w:tcW w:w="450" w:type="dxa"/>
+            <w:tcBorders>
+              <w:top w:val="single" w:sz="4" w:space="0" w:color="auto"/>
+              <w:left w:val="nil"/>
+              <w:bottom w:val="single" w:sz="4" w:space="0" w:color="auto"/>
+              <w:right w:val="single" w:sz="8" w:space="0" w:color="auto"/>
+            </w:tcBorders>
+          </w:tcPr>
+          <w:p>
+            <w:pPr>
+              <w:rPr>
+                <w:rFonts w:ascii="Calibri" w:eastAsia="Times New Roman" w:hAnsi="Calibri" w:cs="Times New Roman"/>
+                <w:color w:val="000000"/>
+                <w:sz w:val="22"/>
+                <w:szCs w:val="22"/>
+                <w:lang w:val="hu-HU" w:eastAsia="hu-HU"/>
+              </w:rPr>
+            </w:pPr>
+          </w:p>
+        </w:tc>
+        <w:tc>
+          <w:tcPr>
+            <w:tcW w:w="709" w:type="dxa"/>
+            <w:tcBorders>
+              <w:top w:val="single" w:sz="4" w:space="0" w:color="auto"/>
+              <w:left w:val="nil"/>
+              <w:bottom w:val="single" w:sz="4" w:space="0" w:color="auto"/>
+              <w:right w:val="single" w:sz="8" w:space="0" w:color="auto"/>
+            </w:tcBorders>
+          </w:tcPr>
+          <w:p>
+            <w:pPr>
+              <w:rPr>
+                <w:rFonts w:ascii="Calibri" w:eastAsia="Times New Roman" w:hAnsi="Calibri" w:cs="Times New Roman"/>
+                <w:color w:val="000000"/>
+                <w:sz w:val="22"/>
+                <w:szCs w:val="22"/>
+                <w:lang w:val="hu-HU" w:eastAsia="hu-HU"/>
+              </w:rPr>
+            </w:pPr>
+          </w:p>
+        </w:tc>
+        <w:tc>
+          <w:tcPr>
+            <w:tcW w:w="597" w:type="dxa"/>
+            <w:tcBorders>
+              <w:top w:val="single" w:sz="4" w:space="0" w:color="auto"/>
+              <w:left w:val="nil"/>
+              <w:bottom w:val="single" w:sz="4" w:space="0" w:color="auto"/>
+              <w:right w:val="single" w:sz="8" w:space="0" w:color="auto"/>
+            </w:tcBorders>
+          </w:tcPr>
+          <w:p>
+            <w:pPr>
+              <w:rPr>
+                <w:rFonts w:ascii="Calibri" w:eastAsia="Times New Roman" w:hAnsi="Calibri" w:cs="Times New Roman"/>
+                <w:color w:val="000000"/>
+                <w:sz w:val="22"/>
+                <w:szCs w:val="22"/>
+                <w:lang w:val="hu-HU" w:eastAsia="hu-HU"/>
+              </w:rPr>
+            </w:pPr>
+          </w:p>
+        </w:tc>
+        <w:tc>
+          <w:tcPr>
+            <w:tcW w:w="854" w:type="dxa"/>
+            <w:tcBorders>
+              <w:top w:val="single" w:sz="4" w:space="0" w:color="auto"/>
+              <w:left w:val="nil"/>
+              <w:bottom w:val="single" w:sz="4" w:space="0" w:color="auto"/>
+              <w:right w:val="single" w:sz="8" w:space="0" w:color="auto"/>
+            </w:tcBorders>
+          </w:tcPr>
+          <w:p>
+            <w:pPr>
+              <w:rPr>
+                <w:rFonts w:ascii="Calibri" w:eastAsia="Times New Roman" w:hAnsi="Calibri" w:cs="Times New Roman"/>
+                <w:color w:val="000000"/>
+                <w:sz w:val="22"/>
+                <w:szCs w:val="22"/>
+                <w:lang w:val="hu-HU" w:eastAsia="hu-HU"/>
+              </w:rPr>
+            </w:pPr>
+          </w:p>
+        </w:tc>
+        <w:tc>
+          <w:tcPr>
+            <w:tcW w:w="646" w:type="dxa"/>
+            <w:tcBorders>
+              <w:top w:val="single" w:sz="4" w:space="0" w:color="auto"/>
+              <w:left w:val="nil"/>
+              <w:bottom w:val="single" w:sz="4" w:space="0" w:color="auto"/>
+              <w:right w:val="single" w:sz="8" w:space="0" w:color="auto"/>
+            </w:tcBorders>
+          </w:tcPr>
+          <w:p>
+            <w:pPr>
+              <w:rPr>
+                <w:rFonts w:ascii="Calibri" w:eastAsia="Times New Roman" w:hAnsi="Calibri" w:cs="Times New Roman"/>
+                <w:color w:val="000000"/>
+                <w:sz w:val="22"/>
+                <w:szCs w:val="22"/>
+                <w:lang w:val="hu-HU" w:eastAsia="hu-HU"/>
+              </w:rPr>
+            </w:pPr>
+          </w:p>
+        </w:tc>
+      </w:tr>
+      <w:tr>
+        <w:trPr>
+          <w:trHeight w:val="315"/>
+          <w:jc w:val="center"/>
+        </w:trPr>
+        <w:tc>
+          <w:tcPr>
+            <w:tcW w:w="1067" w:type="dxa"/>
+            <w:tcBorders>
+              <w:top w:val="single" w:sz="4" w:space="0" w:color="auto"/>
+              <w:left w:val="single" w:sz="8" w:space="0" w:color="auto"/>
+              <w:bottom w:val="single" w:sz="4" w:space="0" w:color="auto"/>
+              <w:right w:val="single" w:sz="8" w:space="0" w:color="auto"/>
+            </w:tcBorders>
+            <w:shd w:val="clear" w:color="auto" w:fill="auto"/>
+            <w:noWrap/>
+            <w:vAlign w:val="bottom"/>
+          </w:tcPr>
+          <w:p>
+            <w:pPr>
+              <w:rPr>
+                <w:rFonts w:ascii="Calibri" w:eastAsia="Times New Roman" w:hAnsi="Calibri" w:cs="Times New Roman"/>
+                <w:b/>
+                <w:color w:val="000000"/>
+                <w:sz w:val="22"/>
+                <w:szCs w:val="22"/>
+                <w:lang w:val="hu-HU" w:eastAsia="hu-HU"/>
+              </w:rPr>
+            </w:pPr>
+            <w:r>
+              <w:rPr>
+                <w:rFonts w:ascii="Calibri" w:eastAsia="Times New Roman" w:hAnsi="Calibri" w:cs="Times New Roman"/>
+                <w:b/>
+                <w:color w:val="000000"/>
+                <w:sz w:val="22"/>
+                <w:szCs w:val="22"/>
+                <w:lang w:val="hu-HU" w:eastAsia="hu-HU"/>
+              </w:rPr>
+              <w:t>Stock</w:t>
+            </w:r>
+          </w:p>
+        </w:tc>
+        <w:tc>
+          <w:tcPr>
+            <w:tcW w:w="422" w:type="dxa"/>
+            <w:tcBorders>
+              <w:top w:val="single" w:sz="4" w:space="0" w:color="auto"/>
+              <w:left w:val="nil"/>
+              <w:bottom w:val="single" w:sz="4" w:space="0" w:color="auto"/>
+              <w:right w:val="single" w:sz="4" w:space="0" w:color="auto"/>
+            </w:tcBorders>
+            <w:shd w:val="clear" w:color="auto" w:fill="auto"/>
+            <w:noWrap/>
+            <w:vAlign w:val="bottom"/>
+          </w:tcPr>
+          <w:p>
+            <w:pPr>
+              <w:rPr>
+                <w:rFonts w:ascii="Calibri" w:eastAsia="Times New Roman" w:hAnsi="Calibri" w:cs="Times New Roman"/>
+                <w:color w:val="000000"/>
+                <w:sz w:val="22"/>
+                <w:szCs w:val="22"/>
+                <w:lang w:val="hu-HU" w:eastAsia="hu-HU"/>
+              </w:rPr>
+            </w:pPr>
+          </w:p>
+        </w:tc>
+        <w:tc>
+          <w:tcPr>
+            <w:tcW w:w="568" w:type="dxa"/>
+            <w:tcBorders>
+              <w:top w:val="single" w:sz="4" w:space="0" w:color="auto"/>
+              <w:left w:val="nil"/>
+              <w:bottom w:val="single" w:sz="4" w:space="0" w:color="auto"/>
+              <w:right w:val="single" w:sz="4" w:space="0" w:color="auto"/>
+            </w:tcBorders>
+            <w:shd w:val="clear" w:color="auto" w:fill="auto"/>
+            <w:noWrap/>
+            <w:vAlign w:val="bottom"/>
+          </w:tcPr>
+          <w:p>
+            <w:pPr>
+              <w:rPr>
+                <w:rFonts w:ascii="Calibri" w:eastAsia="Times New Roman" w:hAnsi="Calibri" w:cs="Times New Roman"/>
+                <w:color w:val="000000"/>
+                <w:sz w:val="22"/>
+                <w:szCs w:val="22"/>
+                <w:lang w:val="hu-HU" w:eastAsia="hu-HU"/>
+              </w:rPr>
+            </w:pPr>
+            <w:r>
+              <w:rPr>
+                <w:rFonts w:ascii="Calibri" w:eastAsia="Times New Roman" w:hAnsi="Calibri" w:cs="Times New Roman"/>
+                <w:color w:val="000000"/>
+                <w:sz w:val="22"/>
+                <w:szCs w:val="22"/>
+                <w:lang w:val="hu-HU" w:eastAsia="hu-HU"/>
+              </w:rPr>
+              <w:t>O</w:t>
+            </w:r>
+          </w:p>
+        </w:tc>
+        <w:tc>
+          <w:tcPr>
+            <w:tcW w:w="658" w:type="dxa"/>
+            <w:tcBorders>
+              <w:top w:val="single" w:sz="4" w:space="0" w:color="auto"/>
+              <w:left w:val="nil"/>
+              <w:bottom w:val="single" w:sz="4" w:space="0" w:color="auto"/>
+              <w:right w:val="single" w:sz="4" w:space="0" w:color="auto"/>
+            </w:tcBorders>
+            <w:shd w:val="clear" w:color="auto" w:fill="auto"/>
+            <w:noWrap/>
+            <w:vAlign w:val="bottom"/>
+          </w:tcPr>
+          <w:p>
+            <w:pPr>
+              <w:rPr>
+                <w:rFonts w:ascii="Calibri" w:eastAsia="Times New Roman" w:hAnsi="Calibri" w:cs="Times New Roman"/>
+                <w:color w:val="000000"/>
+                <w:sz w:val="22"/>
+                <w:szCs w:val="22"/>
+                <w:lang w:val="hu-HU" w:eastAsia="hu-HU"/>
+              </w:rPr>
+            </w:pPr>
+          </w:p>
+        </w:tc>
+        <w:tc>
+          <w:tcPr>
+            <w:tcW w:w="674" w:type="dxa"/>
+            <w:tcBorders>
+              <w:top w:val="single" w:sz="4" w:space="0" w:color="auto"/>
+              <w:left w:val="nil"/>
+              <w:bottom w:val="single" w:sz="4" w:space="0" w:color="auto"/>
+              <w:right w:val="single" w:sz="4" w:space="0" w:color="auto"/>
+            </w:tcBorders>
+            <w:shd w:val="clear" w:color="auto" w:fill="auto"/>
+            <w:noWrap/>
+            <w:vAlign w:val="bottom"/>
+          </w:tcPr>
+          <w:p>
+            <w:pPr>
+              <w:rPr>
+                <w:rFonts w:ascii="Calibri" w:eastAsia="Times New Roman" w:hAnsi="Calibri" w:cs="Times New Roman"/>
+                <w:color w:val="000000"/>
+                <w:sz w:val="22"/>
+                <w:szCs w:val="22"/>
+                <w:lang w:val="hu-HU" w:eastAsia="hu-HU"/>
+              </w:rPr>
+            </w:pPr>
+          </w:p>
+        </w:tc>
+        <w:tc>
+          <w:tcPr>
+            <w:tcW w:w="674" w:type="dxa"/>
+            <w:tcBorders>
+              <w:top w:val="single" w:sz="4" w:space="0" w:color="auto"/>
+              <w:left w:val="nil"/>
+              <w:bottom w:val="single" w:sz="4" w:space="0" w:color="auto"/>
+              <w:right w:val="single" w:sz="4" w:space="0" w:color="auto"/>
+            </w:tcBorders>
+            <w:shd w:val="clear" w:color="auto" w:fill="auto"/>
+            <w:noWrap/>
+            <w:vAlign w:val="bottom"/>
+          </w:tcPr>
+          <w:p>
+            <w:pPr>
+              <w:rPr>
+                <w:rFonts w:ascii="Calibri" w:eastAsia="Times New Roman" w:hAnsi="Calibri" w:cs="Times New Roman"/>
+                <w:color w:val="000000"/>
+                <w:sz w:val="22"/>
+                <w:szCs w:val="22"/>
+                <w:lang w:val="hu-HU" w:eastAsia="hu-HU"/>
+              </w:rPr>
+            </w:pPr>
+          </w:p>
+        </w:tc>
+        <w:tc>
+          <w:tcPr>
+            <w:tcW w:w="674" w:type="dxa"/>
+            <w:tcBorders>
+              <w:top w:val="single" w:sz="4" w:space="0" w:color="auto"/>
+              <w:left w:val="nil"/>
+              <w:bottom w:val="single" w:sz="4" w:space="0" w:color="auto"/>
+              <w:right w:val="single" w:sz="4" w:space="0" w:color="auto"/>
+            </w:tcBorders>
+            <w:shd w:val="clear" w:color="auto" w:fill="auto"/>
+            <w:noWrap/>
+            <w:vAlign w:val="bottom"/>
+          </w:tcPr>
+          <w:p>
+            <w:pPr>
+              <w:rPr>
+                <w:rFonts w:ascii="Calibri" w:eastAsia="Times New Roman" w:hAnsi="Calibri" w:cs="Times New Roman"/>
+                <w:color w:val="000000"/>
+                <w:sz w:val="22"/>
+                <w:szCs w:val="22"/>
+                <w:lang w:val="hu-HU" w:eastAsia="hu-HU"/>
+              </w:rPr>
+            </w:pPr>
+          </w:p>
+        </w:tc>
+        <w:tc>
+          <w:tcPr>
+            <w:tcW w:w="674" w:type="dxa"/>
+            <w:tcBorders>
+              <w:top w:val="single" w:sz="4" w:space="0" w:color="auto"/>
+              <w:left w:val="nil"/>
+              <w:bottom w:val="single" w:sz="4" w:space="0" w:color="auto"/>
+              <w:right w:val="single" w:sz="4" w:space="0" w:color="auto"/>
+            </w:tcBorders>
+            <w:shd w:val="clear" w:color="auto" w:fill="auto"/>
+            <w:noWrap/>
+            <w:vAlign w:val="bottom"/>
+          </w:tcPr>
+          <w:p>
+            <w:pPr>
+              <w:rPr>
+                <w:rFonts w:ascii="Calibri" w:eastAsia="Times New Roman" w:hAnsi="Calibri" w:cs="Times New Roman"/>
+                <w:color w:val="000000"/>
+                <w:sz w:val="22"/>
+                <w:szCs w:val="22"/>
+                <w:lang w:val="hu-HU" w:eastAsia="hu-HU"/>
+              </w:rPr>
+            </w:pPr>
+            <w:r>
+              <w:rPr>
+                <w:rFonts w:ascii="Calibri" w:eastAsia="Times New Roman" w:hAnsi="Calibri" w:cs="Times New Roman"/>
+                <w:color w:val="000000"/>
+                <w:sz w:val="22"/>
+                <w:szCs w:val="22"/>
+                <w:lang w:val="hu-HU" w:eastAsia="hu-HU"/>
+              </w:rPr>
+              <w:t>OM</w:t>
+            </w:r>
+          </w:p>
+        </w:tc>
+        <w:tc>
+          <w:tcPr>
+            <w:tcW w:w="609" w:type="dxa"/>
+            <w:tcBorders>
+              <w:top w:val="single" w:sz="4" w:space="0" w:color="auto"/>
+              <w:left w:val="nil"/>
+              <w:bottom w:val="single" w:sz="4" w:space="0" w:color="auto"/>
+              <w:right w:val="single" w:sz="8" w:space="0" w:color="auto"/>
+            </w:tcBorders>
+            <w:shd w:val="clear" w:color="auto" w:fill="auto"/>
+            <w:noWrap/>
+            <w:vAlign w:val="bottom"/>
+          </w:tcPr>
+          <w:p>
+            <w:pPr>
+              <w:rPr>
+                <w:rFonts w:ascii="Calibri" w:eastAsia="Times New Roman" w:hAnsi="Calibri" w:cs="Times New Roman"/>
+                <w:color w:val="000000"/>
+                <w:sz w:val="22"/>
+                <w:szCs w:val="22"/>
+                <w:lang w:val="hu-HU" w:eastAsia="hu-HU"/>
+              </w:rPr>
+            </w:pPr>
+          </w:p>
+        </w:tc>
+        <w:tc>
+          <w:tcPr>
+            <w:tcW w:w="630" w:type="dxa"/>
+            <w:tcBorders>
+              <w:top w:val="single" w:sz="4" w:space="0" w:color="auto"/>
+              <w:left w:val="nil"/>
+              <w:bottom w:val="single" w:sz="4" w:space="0" w:color="auto"/>
+              <w:right w:val="single" w:sz="8" w:space="0" w:color="auto"/>
+            </w:tcBorders>
+          </w:tcPr>
+          <w:p>
+            <w:pPr>
+              <w:rPr>
+                <w:rFonts w:ascii="Calibri" w:eastAsia="Times New Roman" w:hAnsi="Calibri" w:cs="Times New Roman"/>
+                <w:color w:val="000000"/>
+                <w:sz w:val="22"/>
+                <w:szCs w:val="22"/>
+                <w:lang w:val="hu-HU" w:eastAsia="hu-HU"/>
+              </w:rPr>
+            </w:pPr>
+          </w:p>
+        </w:tc>
+        <w:tc>
+          <w:tcPr>
+            <w:tcW w:w="450" w:type="dxa"/>
+            <w:tcBorders>
+              <w:top w:val="single" w:sz="4" w:space="0" w:color="auto"/>
+              <w:left w:val="nil"/>
+              <w:bottom w:val="single" w:sz="4" w:space="0" w:color="auto"/>
+              <w:right w:val="single" w:sz="8" w:space="0" w:color="auto"/>
+            </w:tcBorders>
+          </w:tcPr>
+          <w:p>
+            <w:pPr>
+              <w:rPr>
+                <w:rFonts w:ascii="Calibri" w:eastAsia="Times New Roman" w:hAnsi="Calibri" w:cs="Times New Roman"/>
+                <w:color w:val="000000"/>
+                <w:sz w:val="22"/>
+                <w:szCs w:val="22"/>
+                <w:lang w:val="hu-HU" w:eastAsia="hu-HU"/>
+              </w:rPr>
+            </w:pPr>
+          </w:p>
+        </w:tc>
+        <w:tc>
+          <w:tcPr>
+            <w:tcW w:w="709" w:type="dxa"/>
+            <w:tcBorders>
+              <w:top w:val="single" w:sz="4" w:space="0" w:color="auto"/>
+              <w:left w:val="nil"/>
+              <w:bottom w:val="single" w:sz="4" w:space="0" w:color="auto"/>
+              <w:right w:val="single" w:sz="8" w:space="0" w:color="auto"/>
+            </w:tcBorders>
+          </w:tcPr>
+          <w:p>
+            <w:pPr>
+              <w:rPr>
+                <w:rFonts w:ascii="Calibri" w:eastAsia="Times New Roman" w:hAnsi="Calibri" w:cs="Times New Roman"/>
+                <w:color w:val="000000"/>
+                <w:sz w:val="22"/>
+                <w:szCs w:val="22"/>
+                <w:lang w:val="hu-HU" w:eastAsia="hu-HU"/>
+              </w:rPr>
+            </w:pPr>
+          </w:p>
+        </w:tc>
+        <w:tc>
+          <w:tcPr>
+            <w:tcW w:w="597" w:type="dxa"/>
+            <w:tcBorders>
+              <w:top w:val="single" w:sz="4" w:space="0" w:color="auto"/>
+              <w:left w:val="nil"/>
+              <w:bottom w:val="single" w:sz="4" w:space="0" w:color="auto"/>
+              <w:right w:val="single" w:sz="8" w:space="0" w:color="auto"/>
+            </w:tcBorders>
+          </w:tcPr>
+          <w:p>
+            <w:pPr>
+              <w:rPr>
+                <w:rFonts w:ascii="Calibri" w:eastAsia="Times New Roman" w:hAnsi="Calibri" w:cs="Times New Roman"/>
+                <w:color w:val="000000"/>
+                <w:sz w:val="22"/>
+                <w:szCs w:val="22"/>
+                <w:lang w:val="hu-HU" w:eastAsia="hu-HU"/>
+              </w:rPr>
+            </w:pPr>
+          </w:p>
+        </w:tc>
+        <w:tc>
+          <w:tcPr>
+            <w:tcW w:w="854" w:type="dxa"/>
+            <w:tcBorders>
+              <w:top w:val="single" w:sz="4" w:space="0" w:color="auto"/>
+              <w:left w:val="nil"/>
+              <w:bottom w:val="single" w:sz="4" w:space="0" w:color="auto"/>
+              <w:right w:val="single" w:sz="8" w:space="0" w:color="auto"/>
+            </w:tcBorders>
+          </w:tcPr>
+          <w:p>
+            <w:pPr>
+              <w:rPr>
+                <w:rFonts w:ascii="Calibri" w:eastAsia="Times New Roman" w:hAnsi="Calibri" w:cs="Times New Roman"/>
+                <w:color w:val="000000"/>
+                <w:sz w:val="22"/>
+                <w:szCs w:val="22"/>
+                <w:lang w:val="hu-HU" w:eastAsia="hu-HU"/>
+              </w:rPr>
+            </w:pPr>
+          </w:p>
+        </w:tc>
+        <w:tc>
+          <w:tcPr>
+            <w:tcW w:w="646" w:type="dxa"/>
+            <w:tcBorders>
+              <w:top w:val="single" w:sz="4" w:space="0" w:color="auto"/>
+              <w:left w:val="nil"/>
+              <w:bottom w:val="single" w:sz="4" w:space="0" w:color="auto"/>
+              <w:right w:val="single" w:sz="8" w:space="0" w:color="auto"/>
+            </w:tcBorders>
+          </w:tcPr>
+          <w:p>
+            <w:pPr>
+              <w:rPr>
+                <w:rFonts w:ascii="Calibri" w:eastAsia="Times New Roman" w:hAnsi="Calibri" w:cs="Times New Roman"/>
+                <w:color w:val="000000"/>
+                <w:sz w:val="22"/>
+                <w:szCs w:val="22"/>
+                <w:lang w:val="hu-HU" w:eastAsia="hu-HU"/>
+              </w:rPr>
+            </w:pPr>
+          </w:p>
+        </w:tc>
+      </w:tr>
+      <w:tr>
+        <w:trPr>
+          <w:trHeight w:val="315"/>
+          <w:jc w:val="center"/>
+        </w:trPr>
+        <w:tc>
+          <w:tcPr>
+            <w:tcW w:w="1067" w:type="dxa"/>
+            <w:tcBorders>
+              <w:top w:val="single" w:sz="4" w:space="0" w:color="auto"/>
+              <w:left w:val="single" w:sz="8" w:space="0" w:color="auto"/>
+              <w:bottom w:val="single" w:sz="4" w:space="0" w:color="auto"/>
+              <w:right w:val="single" w:sz="8" w:space="0" w:color="auto"/>
+            </w:tcBorders>
+            <w:shd w:val="clear" w:color="auto" w:fill="auto"/>
+            <w:noWrap/>
+            <w:vAlign w:val="bottom"/>
+          </w:tcPr>
+          <w:p>
+            <w:pPr>
+              <w:rPr>
+                <w:rFonts w:ascii="Calibri" w:eastAsia="Times New Roman" w:hAnsi="Calibri" w:cs="Times New Roman"/>
+                <w:b/>
+                <w:color w:val="000000"/>
+                <w:sz w:val="22"/>
+                <w:szCs w:val="22"/>
+                <w:lang w:val="hu-HU" w:eastAsia="hu-HU"/>
+              </w:rPr>
+            </w:pPr>
+            <w:r>
+              <w:rPr>
+                <w:rFonts w:ascii="Calibri" w:eastAsia="Times New Roman" w:hAnsi="Calibri" w:cs="Times New Roman"/>
+                <w:b/>
+                <w:color w:val="000000"/>
+                <w:sz w:val="22"/>
+                <w:szCs w:val="22"/>
+                <w:lang w:val="hu-HU" w:eastAsia="hu-HU"/>
+              </w:rPr>
+              <w:t>PartOf</w:t>
+            </w:r>
+          </w:p>
+        </w:tc>
+        <w:tc>
+          <w:tcPr>
+            <w:tcW w:w="422" w:type="dxa"/>
+            <w:tcBorders>
+              <w:top w:val="single" w:sz="4" w:space="0" w:color="auto"/>
+              <w:left w:val="nil"/>
+              <w:bottom w:val="single" w:sz="4" w:space="0" w:color="auto"/>
+              <w:right w:val="single" w:sz="4" w:space="0" w:color="auto"/>
+            </w:tcBorders>
+            <w:shd w:val="clear" w:color="auto" w:fill="auto"/>
+            <w:noWrap/>
+            <w:vAlign w:val="bottom"/>
+          </w:tcPr>
+          <w:p>
+            <w:pPr>
+              <w:rPr>
+                <w:rFonts w:ascii="Calibri" w:eastAsia="Times New Roman" w:hAnsi="Calibri" w:cs="Times New Roman"/>
+                <w:color w:val="000000"/>
+                <w:sz w:val="22"/>
+                <w:szCs w:val="22"/>
+                <w:lang w:val="hu-HU" w:eastAsia="hu-HU"/>
+              </w:rPr>
+            </w:pPr>
+          </w:p>
+        </w:tc>
+        <w:tc>
+          <w:tcPr>
+            <w:tcW w:w="568" w:type="dxa"/>
+            <w:tcBorders>
+              <w:top w:val="single" w:sz="4" w:space="0" w:color="auto"/>
+              <w:left w:val="nil"/>
+              <w:bottom w:val="single" w:sz="4" w:space="0" w:color="auto"/>
+              <w:right w:val="single" w:sz="4" w:space="0" w:color="auto"/>
+            </w:tcBorders>
+            <w:shd w:val="clear" w:color="auto" w:fill="auto"/>
+            <w:noWrap/>
+            <w:vAlign w:val="bottom"/>
+          </w:tcPr>
+          <w:p>
+            <w:pPr>
+              <w:rPr>
+                <w:rFonts w:ascii="Calibri" w:eastAsia="Times New Roman" w:hAnsi="Calibri" w:cs="Times New Roman"/>
+                <w:color w:val="000000"/>
+                <w:sz w:val="22"/>
+                <w:szCs w:val="22"/>
+                <w:lang w:val="hu-HU" w:eastAsia="hu-HU"/>
+              </w:rPr>
+            </w:pPr>
+          </w:p>
+        </w:tc>
+        <w:tc>
+          <w:tcPr>
+            <w:tcW w:w="658" w:type="dxa"/>
+            <w:tcBorders>
+              <w:top w:val="single" w:sz="4" w:space="0" w:color="auto"/>
+              <w:left w:val="nil"/>
+              <w:bottom w:val="single" w:sz="4" w:space="0" w:color="auto"/>
+              <w:right w:val="single" w:sz="4" w:space="0" w:color="auto"/>
+            </w:tcBorders>
+            <w:shd w:val="clear" w:color="auto" w:fill="auto"/>
+            <w:noWrap/>
+            <w:vAlign w:val="bottom"/>
+          </w:tcPr>
+          <w:p>
+            <w:pPr>
+              <w:rPr>
+                <w:rFonts w:ascii="Calibri" w:eastAsia="Times New Roman" w:hAnsi="Calibri" w:cs="Times New Roman"/>
+                <w:color w:val="000000"/>
+                <w:sz w:val="22"/>
+                <w:szCs w:val="22"/>
+                <w:lang w:val="hu-HU" w:eastAsia="hu-HU"/>
+              </w:rPr>
+            </w:pPr>
+          </w:p>
+        </w:tc>
+        <w:tc>
+          <w:tcPr>
+            <w:tcW w:w="674" w:type="dxa"/>
+            <w:tcBorders>
+              <w:top w:val="single" w:sz="4" w:space="0" w:color="auto"/>
+              <w:left w:val="nil"/>
+              <w:bottom w:val="single" w:sz="4" w:space="0" w:color="auto"/>
+              <w:right w:val="single" w:sz="4" w:space="0" w:color="auto"/>
+            </w:tcBorders>
+            <w:shd w:val="clear" w:color="auto" w:fill="auto"/>
+            <w:noWrap/>
+            <w:vAlign w:val="bottom"/>
+          </w:tcPr>
+          <w:p>
+            <w:pPr>
+              <w:rPr>
+                <w:rFonts w:ascii="Calibri" w:eastAsia="Times New Roman" w:hAnsi="Calibri" w:cs="Times New Roman"/>
+                <w:color w:val="000000"/>
+                <w:sz w:val="22"/>
+                <w:szCs w:val="22"/>
+                <w:lang w:val="hu-HU" w:eastAsia="hu-HU"/>
+              </w:rPr>
+            </w:pPr>
+            <w:r>
+              <w:rPr>
+                <w:rFonts w:ascii="Calibri" w:eastAsia="Times New Roman" w:hAnsi="Calibri" w:cs="Times New Roman"/>
+                <w:color w:val="000000"/>
+                <w:sz w:val="22"/>
+                <w:szCs w:val="22"/>
+                <w:lang w:val="hu-HU" w:eastAsia="hu-HU"/>
+              </w:rPr>
+              <w:t>L</w:t>
+            </w:r>
+            <w:r>
+              <w:rPr>
+                <w:rFonts w:ascii="Calibri" w:eastAsia="Times New Roman" w:hAnsi="Calibri" w:cs="Times New Roman"/>
+                <w:color w:val="000000"/>
+                <w:sz w:val="22"/>
+                <w:szCs w:val="22"/>
+                <w:lang w:val="hu-HU" w:eastAsia="hu-HU"/>
+              </w:rPr>
+              <w:t>MOT</w:t>
+            </w:r>
+          </w:p>
+        </w:tc>
+        <w:tc>
+          <w:tcPr>
+            <w:tcW w:w="674" w:type="dxa"/>
+            <w:tcBorders>
+              <w:top w:val="single" w:sz="4" w:space="0" w:color="auto"/>
+              <w:left w:val="nil"/>
+              <w:bottom w:val="single" w:sz="4" w:space="0" w:color="auto"/>
+              <w:right w:val="single" w:sz="4" w:space="0" w:color="auto"/>
+            </w:tcBorders>
+            <w:shd w:val="clear" w:color="auto" w:fill="auto"/>
+            <w:noWrap/>
+            <w:vAlign w:val="bottom"/>
+          </w:tcPr>
+          <w:p>
+            <w:pPr>
+              <w:rPr>
+                <w:rFonts w:ascii="Calibri" w:eastAsia="Times New Roman" w:hAnsi="Calibri" w:cs="Times New Roman"/>
+                <w:color w:val="000000"/>
+                <w:sz w:val="22"/>
+                <w:szCs w:val="22"/>
+                <w:lang w:val="hu-HU" w:eastAsia="hu-HU"/>
+              </w:rPr>
+            </w:pPr>
+          </w:p>
+        </w:tc>
+        <w:tc>
+          <w:tcPr>
+            <w:tcW w:w="674" w:type="dxa"/>
+            <w:tcBorders>
+              <w:top w:val="single" w:sz="4" w:space="0" w:color="auto"/>
+              <w:left w:val="nil"/>
+              <w:bottom w:val="single" w:sz="4" w:space="0" w:color="auto"/>
+              <w:right w:val="single" w:sz="4" w:space="0" w:color="auto"/>
+            </w:tcBorders>
+            <w:shd w:val="clear" w:color="auto" w:fill="auto"/>
+            <w:noWrap/>
+            <w:vAlign w:val="bottom"/>
+          </w:tcPr>
+          <w:p>
+            <w:pPr>
+              <w:rPr>
+                <w:rFonts w:ascii="Calibri" w:eastAsia="Times New Roman" w:hAnsi="Calibri" w:cs="Times New Roman"/>
+                <w:color w:val="000000"/>
+                <w:sz w:val="22"/>
+                <w:szCs w:val="22"/>
+                <w:lang w:val="hu-HU" w:eastAsia="hu-HU"/>
+              </w:rPr>
+            </w:pPr>
+          </w:p>
+        </w:tc>
+        <w:tc>
+          <w:tcPr>
+            <w:tcW w:w="674" w:type="dxa"/>
+            <w:tcBorders>
+              <w:top w:val="single" w:sz="4" w:space="0" w:color="auto"/>
+              <w:left w:val="nil"/>
+              <w:bottom w:val="single" w:sz="4" w:space="0" w:color="auto"/>
+              <w:right w:val="single" w:sz="4" w:space="0" w:color="auto"/>
+            </w:tcBorders>
+            <w:shd w:val="clear" w:color="auto" w:fill="auto"/>
+            <w:noWrap/>
+            <w:vAlign w:val="bottom"/>
+          </w:tcPr>
+          <w:p>
+            <w:pPr>
+              <w:rPr>
+                <w:rFonts w:ascii="Calibri" w:eastAsia="Times New Roman" w:hAnsi="Calibri" w:cs="Times New Roman"/>
+                <w:color w:val="000000"/>
+                <w:sz w:val="22"/>
+                <w:szCs w:val="22"/>
+                <w:lang w:val="hu-HU" w:eastAsia="hu-HU"/>
+              </w:rPr>
+            </w:pPr>
+          </w:p>
+        </w:tc>
+        <w:tc>
+          <w:tcPr>
+            <w:tcW w:w="609" w:type="dxa"/>
+            <w:tcBorders>
+              <w:top w:val="single" w:sz="4" w:space="0" w:color="auto"/>
+              <w:left w:val="nil"/>
+              <w:bottom w:val="single" w:sz="4" w:space="0" w:color="auto"/>
+              <w:right w:val="single" w:sz="8" w:space="0" w:color="auto"/>
+            </w:tcBorders>
+            <w:shd w:val="clear" w:color="auto" w:fill="auto"/>
+            <w:noWrap/>
+            <w:vAlign w:val="bottom"/>
+          </w:tcPr>
+          <w:p>
+            <w:pPr>
+              <w:rPr>
+                <w:rFonts w:ascii="Calibri" w:eastAsia="Times New Roman" w:hAnsi="Calibri" w:cs="Times New Roman"/>
+                <w:color w:val="000000"/>
+                <w:sz w:val="22"/>
+                <w:szCs w:val="22"/>
+                <w:lang w:val="hu-HU" w:eastAsia="hu-HU"/>
+              </w:rPr>
+            </w:pPr>
+          </w:p>
+        </w:tc>
+        <w:tc>
+          <w:tcPr>
+            <w:tcW w:w="630" w:type="dxa"/>
+            <w:tcBorders>
+              <w:top w:val="single" w:sz="4" w:space="0" w:color="auto"/>
+              <w:left w:val="nil"/>
+              <w:bottom w:val="single" w:sz="4" w:space="0" w:color="auto"/>
+              <w:right w:val="single" w:sz="8" w:space="0" w:color="auto"/>
+            </w:tcBorders>
+          </w:tcPr>
+          <w:p>
+            <w:pPr>
+              <w:rPr>
+                <w:rFonts w:ascii="Calibri" w:eastAsia="Times New Roman" w:hAnsi="Calibri" w:cs="Times New Roman"/>
+                <w:color w:val="000000"/>
+                <w:sz w:val="22"/>
+                <w:szCs w:val="22"/>
+                <w:lang w:val="hu-HU" w:eastAsia="hu-HU"/>
+              </w:rPr>
+            </w:pPr>
+          </w:p>
+        </w:tc>
+        <w:tc>
+          <w:tcPr>
+            <w:tcW w:w="450" w:type="dxa"/>
+            <w:tcBorders>
+              <w:top w:val="single" w:sz="4" w:space="0" w:color="auto"/>
+              <w:left w:val="nil"/>
+              <w:bottom w:val="single" w:sz="4" w:space="0" w:color="auto"/>
+              <w:right w:val="single" w:sz="8" w:space="0" w:color="auto"/>
+            </w:tcBorders>
+          </w:tcPr>
+          <w:p>
+            <w:pPr>
+              <w:rPr>
+                <w:rFonts w:ascii="Calibri" w:eastAsia="Times New Roman" w:hAnsi="Calibri" w:cs="Times New Roman"/>
+                <w:color w:val="000000"/>
+                <w:sz w:val="22"/>
+                <w:szCs w:val="22"/>
+                <w:lang w:val="hu-HU" w:eastAsia="hu-HU"/>
+              </w:rPr>
+            </w:pPr>
+          </w:p>
+        </w:tc>
+        <w:tc>
+          <w:tcPr>
+            <w:tcW w:w="709" w:type="dxa"/>
+            <w:tcBorders>
+              <w:top w:val="single" w:sz="4" w:space="0" w:color="auto"/>
+              <w:left w:val="nil"/>
+              <w:bottom w:val="single" w:sz="4" w:space="0" w:color="auto"/>
+              <w:right w:val="single" w:sz="8" w:space="0" w:color="auto"/>
+            </w:tcBorders>
+          </w:tcPr>
+          <w:p>
+            <w:pPr>
+              <w:rPr>
+                <w:rFonts w:ascii="Calibri" w:eastAsia="Times New Roman" w:hAnsi="Calibri" w:cs="Times New Roman"/>
+                <w:color w:val="000000"/>
+                <w:sz w:val="22"/>
+                <w:szCs w:val="22"/>
+                <w:lang w:val="hu-HU" w:eastAsia="hu-HU"/>
+              </w:rPr>
+            </w:pPr>
+          </w:p>
+        </w:tc>
+        <w:tc>
+          <w:tcPr>
+            <w:tcW w:w="597" w:type="dxa"/>
+            <w:tcBorders>
+              <w:top w:val="single" w:sz="4" w:space="0" w:color="auto"/>
+              <w:left w:val="nil"/>
+              <w:bottom w:val="single" w:sz="4" w:space="0" w:color="auto"/>
+              <w:right w:val="single" w:sz="8" w:space="0" w:color="auto"/>
+            </w:tcBorders>
+          </w:tcPr>
+          <w:p>
+            <w:pPr>
+              <w:rPr>
+                <w:rFonts w:ascii="Calibri" w:eastAsia="Times New Roman" w:hAnsi="Calibri" w:cs="Times New Roman"/>
+                <w:color w:val="000000"/>
+                <w:sz w:val="22"/>
+                <w:szCs w:val="22"/>
+                <w:lang w:val="hu-HU" w:eastAsia="hu-HU"/>
+              </w:rPr>
+            </w:pPr>
+          </w:p>
+        </w:tc>
+        <w:tc>
+          <w:tcPr>
+            <w:tcW w:w="854" w:type="dxa"/>
+            <w:tcBorders>
+              <w:top w:val="single" w:sz="4" w:space="0" w:color="auto"/>
+              <w:left w:val="nil"/>
+              <w:bottom w:val="single" w:sz="4" w:space="0" w:color="auto"/>
+              <w:right w:val="single" w:sz="8" w:space="0" w:color="auto"/>
+            </w:tcBorders>
+          </w:tcPr>
+          <w:p>
+            <w:pPr>
+              <w:rPr>
+                <w:rFonts w:ascii="Calibri" w:eastAsia="Times New Roman" w:hAnsi="Calibri" w:cs="Times New Roman"/>
+                <w:color w:val="000000"/>
+                <w:sz w:val="22"/>
+                <w:szCs w:val="22"/>
+                <w:lang w:val="hu-HU" w:eastAsia="hu-HU"/>
+              </w:rPr>
+            </w:pPr>
+          </w:p>
+        </w:tc>
+        <w:tc>
+          <w:tcPr>
+            <w:tcW w:w="646" w:type="dxa"/>
+            <w:tcBorders>
+              <w:top w:val="single" w:sz="4" w:space="0" w:color="auto"/>
+              <w:left w:val="nil"/>
+              <w:bottom w:val="single" w:sz="4" w:space="0" w:color="auto"/>
+              <w:right w:val="single" w:sz="8" w:space="0" w:color="auto"/>
+            </w:tcBorders>
+          </w:tcPr>
+          <w:p>
+            <w:pPr>
+              <w:rPr>
+                <w:rFonts w:ascii="Calibri" w:eastAsia="Times New Roman" w:hAnsi="Calibri" w:cs="Times New Roman"/>
+                <w:color w:val="000000"/>
+                <w:sz w:val="22"/>
+                <w:szCs w:val="22"/>
+                <w:lang w:val="hu-HU" w:eastAsia="hu-HU"/>
+              </w:rPr>
+            </w:pPr>
+          </w:p>
+        </w:tc>
+      </w:tr>
+      <w:tr>
+        <w:trPr>
+          <w:trHeight w:val="315"/>
+          <w:jc w:val="center"/>
+        </w:trPr>
+        <w:tc>
+          <w:tcPr>
+            <w:tcW w:w="1067" w:type="dxa"/>
+            <w:tcBorders>
+              <w:top w:val="single" w:sz="4" w:space="0" w:color="auto"/>
+              <w:left w:val="single" w:sz="8" w:space="0" w:color="auto"/>
+              <w:bottom w:val="single" w:sz="8" w:space="0" w:color="auto"/>
+              <w:right w:val="single" w:sz="8" w:space="0" w:color="auto"/>
+            </w:tcBorders>
+            <w:shd w:val="clear" w:color="auto" w:fill="auto"/>
+            <w:noWrap/>
+            <w:vAlign w:val="bottom"/>
+          </w:tcPr>
+          <w:p>
+            <w:pPr>
+              <w:rPr>
+                <w:rFonts w:ascii="Calibri" w:eastAsia="Times New Roman" w:hAnsi="Calibri" w:cs="Times New Roman"/>
+                <w:b/>
+                <w:color w:val="000000"/>
+                <w:sz w:val="22"/>
+                <w:szCs w:val="22"/>
+                <w:lang w:val="hu-HU" w:eastAsia="hu-HU"/>
+              </w:rPr>
+            </w:pPr>
+            <w:r>
+              <w:rPr>
+                <w:rFonts w:ascii="Calibri" w:eastAsia="Times New Roman" w:hAnsi="Calibri" w:cs="Times New Roman"/>
+                <w:b/>
+                <w:color w:val="000000"/>
+                <w:sz w:val="22"/>
+                <w:szCs w:val="22"/>
+                <w:lang w:val="hu-HU" w:eastAsia="hu-HU"/>
+              </w:rPr>
+              <w:t>Contains</w:t>
+            </w:r>
+          </w:p>
+        </w:tc>
+        <w:tc>
+          <w:tcPr>
+            <w:tcW w:w="422" w:type="dxa"/>
+            <w:tcBorders>
+              <w:top w:val="single" w:sz="4" w:space="0" w:color="auto"/>
+              <w:left w:val="nil"/>
+              <w:bottom w:val="single" w:sz="8" w:space="0" w:color="auto"/>
+              <w:right w:val="single" w:sz="4" w:space="0" w:color="auto"/>
+            </w:tcBorders>
+            <w:shd w:val="clear" w:color="auto" w:fill="auto"/>
+            <w:noWrap/>
+            <w:vAlign w:val="bottom"/>
+          </w:tcPr>
+          <w:p>
+            <w:pPr>
+              <w:rPr>
+                <w:rFonts w:ascii="Calibri" w:eastAsia="Times New Roman" w:hAnsi="Calibri" w:cs="Times New Roman"/>
+                <w:color w:val="000000"/>
+                <w:sz w:val="22"/>
+                <w:szCs w:val="22"/>
+                <w:lang w:val="hu-HU" w:eastAsia="hu-HU"/>
+              </w:rPr>
+            </w:pPr>
+          </w:p>
+        </w:tc>
+        <w:tc>
+          <w:tcPr>
+            <w:tcW w:w="568" w:type="dxa"/>
+            <w:tcBorders>
+              <w:top w:val="single" w:sz="4" w:space="0" w:color="auto"/>
+              <w:left w:val="nil"/>
+              <w:bottom w:val="single" w:sz="8" w:space="0" w:color="auto"/>
+              <w:right w:val="single" w:sz="4" w:space="0" w:color="auto"/>
+            </w:tcBorders>
+            <w:shd w:val="clear" w:color="auto" w:fill="auto"/>
+            <w:noWrap/>
+            <w:vAlign w:val="bottom"/>
+          </w:tcPr>
+          <w:p>
+            <w:pPr>
+              <w:rPr>
+                <w:rFonts w:ascii="Calibri" w:eastAsia="Times New Roman" w:hAnsi="Calibri" w:cs="Times New Roman"/>
+                <w:color w:val="000000"/>
+                <w:sz w:val="22"/>
+                <w:szCs w:val="22"/>
+                <w:lang w:val="hu-HU" w:eastAsia="hu-HU"/>
+              </w:rPr>
+            </w:pPr>
+          </w:p>
+        </w:tc>
+        <w:tc>
+          <w:tcPr>
+            <w:tcW w:w="658" w:type="dxa"/>
+            <w:tcBorders>
+              <w:top w:val="single" w:sz="4" w:space="0" w:color="auto"/>
+              <w:left w:val="nil"/>
+              <w:bottom w:val="single" w:sz="8" w:space="0" w:color="auto"/>
+              <w:right w:val="single" w:sz="4" w:space="0" w:color="auto"/>
+            </w:tcBorders>
+            <w:shd w:val="clear" w:color="auto" w:fill="auto"/>
+            <w:noWrap/>
+            <w:vAlign w:val="bottom"/>
+          </w:tcPr>
+          <w:p>
+            <w:pPr>
+              <w:rPr>
+                <w:rFonts w:ascii="Calibri" w:eastAsia="Times New Roman" w:hAnsi="Calibri" w:cs="Times New Roman"/>
+                <w:color w:val="000000"/>
+                <w:sz w:val="22"/>
+                <w:szCs w:val="22"/>
+                <w:lang w:val="hu-HU" w:eastAsia="hu-HU"/>
+              </w:rPr>
+            </w:pPr>
+          </w:p>
+        </w:tc>
+        <w:tc>
+          <w:tcPr>
+            <w:tcW w:w="674" w:type="dxa"/>
+            <w:tcBorders>
+              <w:top w:val="single" w:sz="4" w:space="0" w:color="auto"/>
+              <w:left w:val="nil"/>
+              <w:bottom w:val="single" w:sz="8" w:space="0" w:color="auto"/>
+              <w:right w:val="single" w:sz="4" w:space="0" w:color="auto"/>
+            </w:tcBorders>
+            <w:shd w:val="clear" w:color="auto" w:fill="auto"/>
+            <w:noWrap/>
+            <w:vAlign w:val="bottom"/>
+          </w:tcPr>
+          <w:p>
+            <w:pPr>
+              <w:rPr>
+                <w:rFonts w:ascii="Calibri" w:eastAsia="Times New Roman" w:hAnsi="Calibri" w:cs="Times New Roman"/>
+                <w:color w:val="000000"/>
+                <w:sz w:val="22"/>
+                <w:szCs w:val="22"/>
+                <w:lang w:val="hu-HU" w:eastAsia="hu-HU"/>
+              </w:rPr>
+            </w:pPr>
+          </w:p>
+        </w:tc>
+        <w:tc>
+          <w:tcPr>
+            <w:tcW w:w="674" w:type="dxa"/>
+            <w:tcBorders>
+              <w:top w:val="single" w:sz="4" w:space="0" w:color="auto"/>
+              <w:left w:val="nil"/>
+              <w:bottom w:val="single" w:sz="8" w:space="0" w:color="auto"/>
+              <w:right w:val="single" w:sz="4" w:space="0" w:color="auto"/>
+            </w:tcBorders>
+            <w:shd w:val="clear" w:color="auto" w:fill="auto"/>
+            <w:noWrap/>
+            <w:vAlign w:val="bottom"/>
+          </w:tcPr>
+          <w:p>
+            <w:pPr>
+              <w:rPr>
+                <w:rFonts w:ascii="Calibri" w:eastAsia="Times New Roman" w:hAnsi="Calibri" w:cs="Times New Roman"/>
+                <w:color w:val="000000"/>
+                <w:sz w:val="22"/>
+                <w:szCs w:val="22"/>
+                <w:lang w:val="hu-HU" w:eastAsia="hu-HU"/>
+              </w:rPr>
+            </w:pPr>
+          </w:p>
+        </w:tc>
+        <w:tc>
+          <w:tcPr>
+            <w:tcW w:w="674" w:type="dxa"/>
+            <w:tcBorders>
+              <w:top w:val="single" w:sz="4" w:space="0" w:color="auto"/>
+              <w:left w:val="nil"/>
+              <w:bottom w:val="single" w:sz="8" w:space="0" w:color="auto"/>
+              <w:right w:val="single" w:sz="4" w:space="0" w:color="auto"/>
+            </w:tcBorders>
+            <w:shd w:val="clear" w:color="auto" w:fill="auto"/>
+            <w:noWrap/>
+            <w:vAlign w:val="bottom"/>
+          </w:tcPr>
+          <w:p>
+            <w:pPr>
+              <w:rPr>
+                <w:rFonts w:ascii="Calibri" w:eastAsia="Times New Roman" w:hAnsi="Calibri" w:cs="Times New Roman"/>
+                <w:color w:val="000000"/>
+                <w:sz w:val="22"/>
+                <w:szCs w:val="22"/>
+                <w:lang w:val="hu-HU" w:eastAsia="hu-HU"/>
+              </w:rPr>
+            </w:pPr>
+          </w:p>
+        </w:tc>
+        <w:tc>
+          <w:tcPr>
+            <w:tcW w:w="674" w:type="dxa"/>
+            <w:tcBorders>
+              <w:top w:val="single" w:sz="4" w:space="0" w:color="auto"/>
+              <w:left w:val="nil"/>
+              <w:bottom w:val="single" w:sz="8" w:space="0" w:color="auto"/>
+              <w:right w:val="single" w:sz="4" w:space="0" w:color="auto"/>
+            </w:tcBorders>
+            <w:shd w:val="clear" w:color="auto" w:fill="auto"/>
+            <w:noWrap/>
+            <w:vAlign w:val="bottom"/>
+          </w:tcPr>
+          <w:p>
+            <w:pPr>
+              <w:rPr>
+                <w:rFonts w:ascii="Calibri" w:eastAsia="Times New Roman" w:hAnsi="Calibri" w:cs="Times New Roman"/>
+                <w:color w:val="000000"/>
+                <w:sz w:val="22"/>
+                <w:szCs w:val="22"/>
+                <w:lang w:val="hu-HU" w:eastAsia="hu-HU"/>
+              </w:rPr>
+            </w:pPr>
+          </w:p>
+        </w:tc>
+        <w:tc>
+          <w:tcPr>
+            <w:tcW w:w="609" w:type="dxa"/>
+            <w:tcBorders>
+              <w:top w:val="single" w:sz="4" w:space="0" w:color="auto"/>
+              <w:left w:val="nil"/>
+              <w:bottom w:val="single" w:sz="8" w:space="0" w:color="auto"/>
+              <w:right w:val="single" w:sz="8" w:space="0" w:color="auto"/>
+            </w:tcBorders>
+            <w:shd w:val="clear" w:color="auto" w:fill="auto"/>
+            <w:noWrap/>
+            <w:vAlign w:val="bottom"/>
+          </w:tcPr>
+          <w:p>
+            <w:pPr>
+              <w:rPr>
+                <w:rFonts w:ascii="Calibri" w:eastAsia="Times New Roman" w:hAnsi="Calibri" w:cs="Times New Roman"/>
+                <w:color w:val="000000"/>
+                <w:sz w:val="22"/>
+                <w:szCs w:val="22"/>
+                <w:lang w:val="hu-HU" w:eastAsia="hu-HU"/>
+              </w:rPr>
+            </w:pPr>
+          </w:p>
+        </w:tc>
+        <w:tc>
+          <w:tcPr>
+            <w:tcW w:w="630" w:type="dxa"/>
+            <w:tcBorders>
+              <w:top w:val="single" w:sz="4" w:space="0" w:color="auto"/>
+              <w:left w:val="nil"/>
+              <w:bottom w:val="single" w:sz="8" w:space="0" w:color="auto"/>
+              <w:right w:val="single" w:sz="8" w:space="0" w:color="auto"/>
+            </w:tcBorders>
+          </w:tcPr>
+          <w:p>
+            <w:pPr>
+              <w:rPr>
+                <w:rFonts w:ascii="Calibri" w:eastAsia="Times New Roman" w:hAnsi="Calibri" w:cs="Times New Roman"/>
+                <w:color w:val="000000"/>
+                <w:sz w:val="22"/>
+                <w:szCs w:val="22"/>
+                <w:lang w:val="hu-HU" w:eastAsia="hu-HU"/>
+              </w:rPr>
+            </w:pPr>
+          </w:p>
+        </w:tc>
+        <w:tc>
+          <w:tcPr>
+            <w:tcW w:w="450" w:type="dxa"/>
+            <w:tcBorders>
+              <w:top w:val="single" w:sz="4" w:space="0" w:color="auto"/>
+              <w:left w:val="nil"/>
+              <w:bottom w:val="single" w:sz="8" w:space="0" w:color="auto"/>
+              <w:right w:val="single" w:sz="8" w:space="0" w:color="auto"/>
+            </w:tcBorders>
+          </w:tcPr>
+          <w:p>
+            <w:pPr>
+              <w:rPr>
+                <w:rFonts w:ascii="Calibri" w:eastAsia="Times New Roman" w:hAnsi="Calibri" w:cs="Times New Roman"/>
+                <w:color w:val="000000"/>
+                <w:sz w:val="22"/>
+                <w:szCs w:val="22"/>
+                <w:lang w:val="hu-HU" w:eastAsia="hu-HU"/>
+              </w:rPr>
+            </w:pPr>
+          </w:p>
+        </w:tc>
+        <w:tc>
+          <w:tcPr>
+            <w:tcW w:w="709" w:type="dxa"/>
+            <w:tcBorders>
+              <w:top w:val="single" w:sz="4" w:space="0" w:color="auto"/>
+              <w:left w:val="nil"/>
+              <w:bottom w:val="single" w:sz="8" w:space="0" w:color="auto"/>
+              <w:right w:val="single" w:sz="8" w:space="0" w:color="auto"/>
+            </w:tcBorders>
+          </w:tcPr>
+          <w:p>
+            <w:pPr>
+              <w:rPr>
+                <w:rFonts w:ascii="Calibri" w:eastAsia="Times New Roman" w:hAnsi="Calibri" w:cs="Times New Roman"/>
+                <w:color w:val="000000"/>
+                <w:sz w:val="22"/>
+                <w:szCs w:val="22"/>
+                <w:lang w:val="hu-HU" w:eastAsia="hu-HU"/>
+              </w:rPr>
+            </w:pPr>
+          </w:p>
+        </w:tc>
+        <w:tc>
+          <w:tcPr>
+            <w:tcW w:w="597" w:type="dxa"/>
+            <w:tcBorders>
+              <w:top w:val="single" w:sz="4" w:space="0" w:color="auto"/>
+              <w:left w:val="nil"/>
+              <w:bottom w:val="single" w:sz="8" w:space="0" w:color="auto"/>
+              <w:right w:val="single" w:sz="8" w:space="0" w:color="auto"/>
+            </w:tcBorders>
+          </w:tcPr>
+          <w:p>
+            <w:pPr>
+              <w:rPr>
+                <w:rFonts w:ascii="Calibri" w:eastAsia="Times New Roman" w:hAnsi="Calibri" w:cs="Times New Roman"/>
+                <w:color w:val="000000"/>
+                <w:sz w:val="22"/>
+                <w:szCs w:val="22"/>
+                <w:lang w:val="hu-HU" w:eastAsia="hu-HU"/>
+              </w:rPr>
+            </w:pPr>
+          </w:p>
+        </w:tc>
+        <w:tc>
+          <w:tcPr>
+            <w:tcW w:w="854" w:type="dxa"/>
+            <w:tcBorders>
+              <w:top w:val="single" w:sz="4" w:space="0" w:color="auto"/>
+              <w:left w:val="nil"/>
+              <w:bottom w:val="single" w:sz="8" w:space="0" w:color="auto"/>
+              <w:right w:val="single" w:sz="8" w:space="0" w:color="auto"/>
+            </w:tcBorders>
+          </w:tcPr>
+          <w:p>
+            <w:pPr>
+              <w:rPr>
+                <w:rFonts w:ascii="Calibri" w:eastAsia="Times New Roman" w:hAnsi="Calibri" w:cs="Times New Roman"/>
+                <w:color w:val="000000"/>
+                <w:sz w:val="22"/>
+                <w:szCs w:val="22"/>
+                <w:lang w:val="hu-HU" w:eastAsia="hu-HU"/>
+              </w:rPr>
+            </w:pPr>
+          </w:p>
+        </w:tc>
+        <w:tc>
+          <w:tcPr>
+            <w:tcW w:w="646" w:type="dxa"/>
+            <w:tcBorders>
+              <w:top w:val="single" w:sz="4" w:space="0" w:color="auto"/>
+              <w:left w:val="nil"/>
+              <w:bottom w:val="single" w:sz="8" w:space="0" w:color="auto"/>
+              <w:right w:val="single" w:sz="8" w:space="0" w:color="auto"/>
+            </w:tcBorders>
+          </w:tcPr>
+          <w:p>
+            <w:pPr>
+              <w:rPr>
+                <w:rFonts w:ascii="Calibri" w:eastAsia="Times New Roman" w:hAnsi="Calibri" w:cs="Times New Roman"/>
+                <w:color w:val="000000"/>
+                <w:sz w:val="22"/>
+                <w:szCs w:val="22"/>
+                <w:lang w:val="hu-HU" w:eastAsia="hu-HU"/>
+              </w:rPr>
+            </w:pPr>
           </w:p>
         </w:tc>
       </w:tr>
@@ -11422,7 +15091,6 @@
         <w:pStyle w:val="Heading2"/>
       </w:pPr>
       <w:r>
-        <w:lastRenderedPageBreak/>
         <w:t>Funkció megadása</w:t>
       </w:r>
     </w:p>

--- a/docs/2_projektterv.docx
+++ b/docs/2_projektterv.docx
@@ -876,7 +876,7 @@
                     <pic:cNvPicPr/>
                   </pic:nvPicPr>
                   <pic:blipFill>
-                    <a:blip r:embed="rId4">
+                    <a:blip r:embed="rId5">
                       <a:extLst>
                         <a:ext uri="{28A0092B-C50C-407E-A947-70E740481C1C}">
                           <a14:useLocalDpi xmlns:a14="http://schemas.microsoft.com/office/drawing/2010/main" val="0"/>
@@ -1053,7 +1053,7 @@
                     <pic:cNvPicPr/>
                   </pic:nvPicPr>
                   <pic:blipFill>
-                    <a:blip r:embed="rId5">
+                    <a:blip r:embed="rId6">
                       <a:extLst>
                         <a:ext uri="{28A0092B-C50C-407E-A947-70E740481C1C}">
                           <a14:useLocalDpi xmlns:a14="http://schemas.microsoft.com/office/drawing/2010/main" val="0"/>
@@ -1100,7 +1100,7 @@
         </w:rPr>
         <w:t xml:space="preserve">( raw: </w:t>
       </w:r>
-      <w:hyperlink r:id="rId6" w:history="1">
+      <w:hyperlink r:id="rId7" w:history="1">
         <w:r>
           <w:rPr>
             <w:rStyle w:val="Hyperlink"/>
@@ -1630,7 +1630,7 @@
       <w:r>
         <w:t xml:space="preserve">, </w:t>
       </w:r>
-      <w:hyperlink r:id="rId7" w:history="1">
+      <w:hyperlink r:id="rId8" w:history="1">
         <w:r>
           <w:rPr>
             <w:rStyle w:val="Hyperlink"/>
@@ -15166,12 +15166,77 @@
       </w:r>
     </w:p>
     <w:p>
-      <w:pPr>
-        <w:jc w:val="center"/>
+      <w:r>
         <w:rPr>
           <w:lang w:val="hu-HU"/>
         </w:rPr>
-      </w:pPr>
+        <w:t>Megjegyzések</w:t>
+      </w:r>
+      <w:r>
+        <w:t>: A sz</w:t>
+      </w:r>
+      <w:r>
+        <w:rPr>
+          <w:lang w:val="hu-HU"/>
+        </w:rPr>
+        <w:t xml:space="preserve">ögletes zárójelek között szereplő szövegek a megjelenést befolyásoló tényezők, nem konkrét elemként értendők. A tervek nem véglegesek, sokkal inkább távoli iránymutatók, biztosan át fognak esni módosításokon. </w:t>
+      </w:r>
+      <w:r>
+        <w:t>Az [IFLI] jel</w:t>
+      </w:r>
+      <w:r>
+        <w:rPr>
+          <w:lang w:val="hu-HU"/>
+        </w:rPr>
+        <w:t>ölés az if logged in</w:t>
+      </w:r>
+      <w:r>
+        <w:t>-et r</w:t>
+      </w:r>
+      <w:r>
+        <w:rPr>
+          <w:lang w:val="hu-HU"/>
+        </w:rPr>
+        <w:t>övidíti, tehát azok a funkciók csak akkor érhetőek el, ha a felhasználó sikeresen bejelentkezett</w:t>
+      </w:r>
+      <w:r>
+        <w:t>. A tervezett oldalak t</w:t>
+      </w:r>
+      <w:r>
+        <w:rPr>
+          <w:lang w:val="hu-HU"/>
+        </w:rPr>
+        <w:t>öredékére lett megvalósítva képernyőterv, viszont hasonló elképzelés alapján lesznek felépítve a további funkciók</w:t>
+      </w:r>
+      <w:r>
+        <w:t>. A men</w:t>
+      </w:r>
+      <w:r>
+        <w:rPr>
+          <w:lang w:val="hu-HU"/>
+        </w:rPr>
+        <w:t>üben a kép, melyben U betű szerepel valamilyen felhasználói ikonnal helyettesítendő</w:t>
+      </w:r>
+      <w:r>
+        <w:t>.</w:t>
+      </w:r>
+    </w:p>
+    <w:p/>
+    <w:p>
+      <w:pPr>
+        <w:rPr>
+          <w:lang w:val="hu-HU"/>
+        </w:rPr>
+      </w:pPr>
+      <w:r>
+        <w:t>F</w:t>
+      </w:r>
+      <w:r>
+        <w:rPr>
+          <w:lang w:val="hu-HU"/>
+        </w:rPr>
+        <w:t>őoldal</w:t>
+      </w:r>
     </w:p>
     <w:p>
       <w:pPr>
@@ -15181,9 +15246,232 @@
       </w:pPr>
       <w:r>
         <w:rPr>
+          <w:noProof/>
           <w:color w:val="FF0000"/>
         </w:rPr>
-        <w:t>Bármely más módszer alkalmazható. Az itt feltüntetett tervek pluszpontként számítanak a végső pontszámban.</w:t>
+        <w:drawing>
+          <wp:inline distT="0" distB="0" distL="0" distR="0" wp14:anchorId="39A3C1F3" wp14:editId="24ECDBCF">
+            <wp:extent cx="6645910" cy="3738245"/>
+            <wp:effectExtent l="0" t="0" r="2540" b="0"/>
+            <wp:docPr id="15" name="Picture 15"/>
+            <wp:cNvGraphicFramePr>
+              <a:graphicFrameLocks xmlns:a="http://schemas.openxmlformats.org/drawingml/2006/main" noChangeAspect="1"/>
+            </wp:cNvGraphicFramePr>
+            <a:graphic xmlns:a="http://schemas.openxmlformats.org/drawingml/2006/main">
+              <a:graphicData uri="http://schemas.openxmlformats.org/drawingml/2006/picture">
+                <pic:pic xmlns:pic="http://schemas.openxmlformats.org/drawingml/2006/picture">
+                  <pic:nvPicPr>
+                    <pic:cNvPr id="15" name="Picture 15"/>
+                    <pic:cNvPicPr/>
+                  </pic:nvPicPr>
+                  <pic:blipFill>
+                    <a:blip r:embed="rId9" cstate="print">
+                      <a:extLst>
+                        <a:ext uri="{28A0092B-C50C-407E-A947-70E740481C1C}">
+                          <a14:useLocalDpi xmlns:a14="http://schemas.microsoft.com/office/drawing/2010/main" val="0"/>
+                        </a:ext>
+                      </a:extLst>
+                    </a:blip>
+                    <a:stretch>
+                      <a:fillRect/>
+                    </a:stretch>
+                  </pic:blipFill>
+                  <pic:spPr>
+                    <a:xfrm>
+                      <a:off x="0" y="0"/>
+                      <a:ext cx="6645910" cy="3738245"/>
+                    </a:xfrm>
+                    <a:prstGeom prst="rect">
+                      <a:avLst/>
+                    </a:prstGeom>
+                  </pic:spPr>
+                </pic:pic>
+              </a:graphicData>
+            </a:graphic>
+          </wp:inline>
+        </w:drawing>
+      </w:r>
+    </w:p>
+    <w:p>
+      <w:pPr>
+        <w:rPr>
+          <w:color w:val="FF0000"/>
+        </w:rPr>
+      </w:pPr>
+    </w:p>
+    <w:p>
+      <w:r>
+        <w:t>Könyv részletes adatainak listázása</w:t>
+      </w:r>
+    </w:p>
+    <w:p>
+      <w:r>
+        <w:rPr>
+          <w:noProof/>
+        </w:rPr>
+        <w:lastRenderedPageBreak/>
+        <w:drawing>
+          <wp:inline distT="0" distB="0" distL="0" distR="0" wp14:anchorId="10382503" wp14:editId="66F30408">
+            <wp:extent cx="6645910" cy="3738245"/>
+            <wp:effectExtent l="0" t="0" r="2540" b="0"/>
+            <wp:docPr id="16" name="Picture 16"/>
+            <wp:cNvGraphicFramePr>
+              <a:graphicFrameLocks xmlns:a="http://schemas.openxmlformats.org/drawingml/2006/main" noChangeAspect="1"/>
+            </wp:cNvGraphicFramePr>
+            <a:graphic xmlns:a="http://schemas.openxmlformats.org/drawingml/2006/main">
+              <a:graphicData uri="http://schemas.openxmlformats.org/drawingml/2006/picture">
+                <pic:pic xmlns:pic="http://schemas.openxmlformats.org/drawingml/2006/picture">
+                  <pic:nvPicPr>
+                    <pic:cNvPr id="16" name="Picture 16"/>
+                    <pic:cNvPicPr/>
+                  </pic:nvPicPr>
+                  <pic:blipFill>
+                    <a:blip r:embed="rId10" cstate="print">
+                      <a:extLst>
+                        <a:ext uri="{28A0092B-C50C-407E-A947-70E740481C1C}">
+                          <a14:useLocalDpi xmlns:a14="http://schemas.microsoft.com/office/drawing/2010/main" val="0"/>
+                        </a:ext>
+                      </a:extLst>
+                    </a:blip>
+                    <a:stretch>
+                      <a:fillRect/>
+                    </a:stretch>
+                  </pic:blipFill>
+                  <pic:spPr>
+                    <a:xfrm>
+                      <a:off x="0" y="0"/>
+                      <a:ext cx="6645910" cy="3738245"/>
+                    </a:xfrm>
+                    <a:prstGeom prst="rect">
+                      <a:avLst/>
+                    </a:prstGeom>
+                  </pic:spPr>
+                </pic:pic>
+              </a:graphicData>
+            </a:graphic>
+          </wp:inline>
+        </w:drawing>
+      </w:r>
+    </w:p>
+    <w:p/>
+    <w:p>
+      <w:r>
+        <w:t xml:space="preserve">Az </w:t>
+      </w:r>
+      <w:r>
+        <w:rPr>
+          <w:lang w:val="hu-HU"/>
+        </w:rPr>
+        <w:t>áruházak leírása</w:t>
+      </w:r>
+    </w:p>
+    <w:p>
+      <w:r>
+        <w:rPr>
+          <w:noProof/>
+        </w:rPr>
+        <w:drawing>
+          <wp:inline distT="0" distB="0" distL="0" distR="0" wp14:anchorId="6FBB5FF5" wp14:editId="03883AD2">
+            <wp:extent cx="6645910" cy="3738245"/>
+            <wp:effectExtent l="0" t="0" r="2540" b="0"/>
+            <wp:docPr id="17" name="Picture 17"/>
+            <wp:cNvGraphicFramePr>
+              <a:graphicFrameLocks xmlns:a="http://schemas.openxmlformats.org/drawingml/2006/main" noChangeAspect="1"/>
+            </wp:cNvGraphicFramePr>
+            <a:graphic xmlns:a="http://schemas.openxmlformats.org/drawingml/2006/main">
+              <a:graphicData uri="http://schemas.openxmlformats.org/drawingml/2006/picture">
+                <pic:pic xmlns:pic="http://schemas.openxmlformats.org/drawingml/2006/picture">
+                  <pic:nvPicPr>
+                    <pic:cNvPr id="17" name="Picture 17"/>
+                    <pic:cNvPicPr/>
+                  </pic:nvPicPr>
+                  <pic:blipFill>
+                    <a:blip r:embed="rId11" cstate="print">
+                      <a:extLst>
+                        <a:ext uri="{28A0092B-C50C-407E-A947-70E740481C1C}">
+                          <a14:useLocalDpi xmlns:a14="http://schemas.microsoft.com/office/drawing/2010/main" val="0"/>
+                        </a:ext>
+                      </a:extLst>
+                    </a:blip>
+                    <a:stretch>
+                      <a:fillRect/>
+                    </a:stretch>
+                  </pic:blipFill>
+                  <pic:spPr>
+                    <a:xfrm>
+                      <a:off x="0" y="0"/>
+                      <a:ext cx="6645910" cy="3738245"/>
+                    </a:xfrm>
+                    <a:prstGeom prst="rect">
+                      <a:avLst/>
+                    </a:prstGeom>
+                  </pic:spPr>
+                </pic:pic>
+              </a:graphicData>
+            </a:graphic>
+          </wp:inline>
+        </w:drawing>
+      </w:r>
+    </w:p>
+    <w:p/>
+    <w:p>
+      <w:r>
+        <w:t>Felhaszn</w:t>
+      </w:r>
+      <w:r>
+        <w:rPr>
+          <w:lang w:val="hu-HU"/>
+        </w:rPr>
+        <w:t>álói profil</w:t>
+      </w:r>
+    </w:p>
+    <w:p>
+      <w:r>
+        <w:rPr>
+          <w:noProof/>
+        </w:rPr>
+        <w:lastRenderedPageBreak/>
+        <w:drawing>
+          <wp:inline distT="0" distB="0" distL="0" distR="0" wp14:anchorId="0600FC67" wp14:editId="55E10019">
+            <wp:extent cx="6645910" cy="3738245"/>
+            <wp:effectExtent l="0" t="0" r="2540" b="0"/>
+            <wp:docPr id="18" name="Picture 18"/>
+            <wp:cNvGraphicFramePr>
+              <a:graphicFrameLocks xmlns:a="http://schemas.openxmlformats.org/drawingml/2006/main" noChangeAspect="1"/>
+            </wp:cNvGraphicFramePr>
+            <a:graphic xmlns:a="http://schemas.openxmlformats.org/drawingml/2006/main">
+              <a:graphicData uri="http://schemas.openxmlformats.org/drawingml/2006/picture">
+                <pic:pic xmlns:pic="http://schemas.openxmlformats.org/drawingml/2006/picture">
+                  <pic:nvPicPr>
+                    <pic:cNvPr id="18" name="Picture 18"/>
+                    <pic:cNvPicPr/>
+                  </pic:nvPicPr>
+                  <pic:blipFill>
+                    <a:blip r:embed="rId12" cstate="print">
+                      <a:extLst>
+                        <a:ext uri="{28A0092B-C50C-407E-A947-70E740481C1C}">
+                          <a14:useLocalDpi xmlns:a14="http://schemas.microsoft.com/office/drawing/2010/main" val="0"/>
+                        </a:ext>
+                      </a:extLst>
+                    </a:blip>
+                    <a:stretch>
+                      <a:fillRect/>
+                    </a:stretch>
+                  </pic:blipFill>
+                  <pic:spPr>
+                    <a:xfrm>
+                      <a:off x="0" y="0"/>
+                      <a:ext cx="6645910" cy="3738245"/>
+                    </a:xfrm>
+                    <a:prstGeom prst="rect">
+                      <a:avLst/>
+                    </a:prstGeom>
+                  </pic:spPr>
+                </pic:pic>
+              </a:graphicData>
+            </a:graphic>
+          </wp:inline>
+        </w:drawing>
       </w:r>
     </w:p>
     <w:sectPr>
@@ -16279,4 +16567,16 @@
   <a:objectDefaults/>
   <a:extraClrSchemeLst/>
 </a:theme>
+</file>
+
+<file path=customXml/item1.xml><?xml version="1.0" encoding="utf-8"?>
+<b:Sources xmlns:b="http://schemas.openxmlformats.org/officeDocument/2006/bibliography" xmlns="http://schemas.openxmlformats.org/officeDocument/2006/bibliography" SelectedStyle="\APASixthEditionOfficeOnline.xsl" StyleName="APA" Version="6"/>
+</file>
+
+<file path=customXml/itemProps1.xml><?xml version="1.0" encoding="utf-8"?>
+<ds:datastoreItem xmlns:ds="http://schemas.openxmlformats.org/officeDocument/2006/customXml" ds:itemID="{F0656333-B85B-4C8A-AB6A-6952B130F16F}">
+  <ds:schemaRefs>
+    <ds:schemaRef ds:uri="http://schemas.openxmlformats.org/officeDocument/2006/bibliography"/>
+  </ds:schemaRefs>
+</ds:datastoreItem>
 </file>
--- a/docs/2_projektterv.docx
+++ b/docs/2_projektterv.docx
@@ -853,15 +853,15 @@
           <w:lang w:val="hu-HU"/>
         </w:rPr>
         <w:drawing>
-          <wp:anchor distT="0" distB="0" distL="114300" distR="114300" simplePos="0" relativeHeight="251658240" behindDoc="0" locked="0" layoutInCell="1" allowOverlap="1" wp14:anchorId="75F0E8DB" wp14:editId="4EB5BDD0">
+          <wp:anchor distT="0" distB="0" distL="114300" distR="114300" simplePos="0" relativeHeight="251658240" behindDoc="0" locked="0" layoutInCell="1" allowOverlap="1" wp14:anchorId="75F0E8DB" wp14:editId="36E9F4DD">
             <wp:simplePos x="0" y="0"/>
             <wp:positionH relativeFrom="column">
-              <wp:posOffset>-168910</wp:posOffset>
+              <wp:posOffset>-171450</wp:posOffset>
             </wp:positionH>
             <wp:positionV relativeFrom="paragraph">
-              <wp:posOffset>199390</wp:posOffset>
+              <wp:posOffset>196850</wp:posOffset>
             </wp:positionV>
-            <wp:extent cx="7110284" cy="5076825"/>
+            <wp:extent cx="7110095" cy="5076190"/>
             <wp:effectExtent l="0" t="0" r="0" b="0"/>
             <wp:wrapTopAndBottom/>
             <wp:docPr id="6" name="Picture 6"/>
@@ -890,7 +890,7 @@
                   <pic:spPr>
                     <a:xfrm>
                       <a:off x="0" y="0"/>
-                      <a:ext cx="7110284" cy="5076825"/>
+                      <a:ext cx="7110095" cy="5076190"/>
                     </a:xfrm>
                     <a:prstGeom prst="rect">
                       <a:avLst/>
@@ -1030,15 +1030,15 @@
           <w:lang w:val="hu-HU"/>
         </w:rPr>
         <w:drawing>
-          <wp:anchor distT="0" distB="0" distL="114300" distR="114300" simplePos="0" relativeHeight="251661824" behindDoc="0" locked="0" layoutInCell="1" allowOverlap="1" wp14:anchorId="1DB1A346" wp14:editId="034EE05A">
+          <wp:anchor distT="0" distB="0" distL="114300" distR="114300" simplePos="0" relativeHeight="251661824" behindDoc="0" locked="0" layoutInCell="1" allowOverlap="1" wp14:anchorId="1DB1A346" wp14:editId="311E6127">
             <wp:simplePos x="0" y="0"/>
             <wp:positionH relativeFrom="column">
               <wp:posOffset>-457200</wp:posOffset>
             </wp:positionH>
             <wp:positionV relativeFrom="paragraph">
-              <wp:posOffset>229870</wp:posOffset>
+              <wp:posOffset>227965</wp:posOffset>
             </wp:positionV>
-            <wp:extent cx="7628890" cy="4431030"/>
+            <wp:extent cx="7627620" cy="4431030"/>
             <wp:effectExtent l="0" t="0" r="0" b="7620"/>
             <wp:wrapTopAndBottom/>
             <wp:docPr id="7" name="Picture 7"/>
@@ -1067,7 +1067,7 @@
                   <pic:spPr>
                     <a:xfrm>
                       <a:off x="0" y="0"/>
-                      <a:ext cx="7628890" cy="4431030"/>
+                      <a:ext cx="7627620" cy="4431030"/>
                     </a:xfrm>
                     <a:prstGeom prst="rect">
                       <a:avLst/>
@@ -1482,6 +1482,60 @@
     </w:p>
     <w:p>
       <w:pPr>
+        <w:pStyle w:val="NormalWeb"/>
+      </w:pPr>
+      <w:r>
+        <w:t>BUSINESS_HOURS (</w:t>
+      </w:r>
+      <w:r>
+        <w:rPr>
+          <w:u w:val="single"/>
+        </w:rPr>
+        <w:t>hoursId</w:t>
+      </w:r>
+      <w:r>
+        <w:t xml:space="preserve">, dayOfWeek, openingTime, closingTime, </w:t>
+      </w:r>
+      <w:r>
+        <w:rPr>
+          <w:i/>
+          <w:iCs/>
+        </w:rPr>
+        <w:t>storeId</w:t>
+      </w:r>
+      <w:r>
+        <w:t>)</w:t>
+      </w:r>
+    </w:p>
+    <w:p>
+      <w:pPr>
+        <w:pStyle w:val="NormalWeb"/>
+      </w:pPr>
+      <w:r>
+        <w:t>NOTIFICATION (</w:t>
+      </w:r>
+      <w:r>
+        <w:rPr>
+          <w:u w:val="single"/>
+        </w:rPr>
+        <w:t>notificationId</w:t>
+      </w:r>
+      <w:r>
+        <w:t xml:space="preserve">, message, </w:t>
+      </w:r>
+      <w:r>
+        <w:rPr>
+          <w:i/>
+          <w:iCs/>
+        </w:rPr>
+        <w:t>customerId</w:t>
+      </w:r>
+      <w:r>
+        <w:t>)</w:t>
+      </w:r>
+    </w:p>
+    <w:p>
+      <w:pPr>
         <w:pStyle w:val="Heading2"/>
       </w:pPr>
       <w:r>
@@ -1535,7 +1589,13 @@
         <w:pStyle w:val="NormalWeb"/>
       </w:pPr>
       <w:r>
-        <w:t>A következő sémákban minden kulcs egy attribútumból áll, ezért lesznek 2NF-ben: Customer, Wishlist, Order, Invoice, Book, Store.</w:t>
+        <w:t>A következő sémákban minden kulcs egy attribútumból áll, ezért lesznek 2NF-ben: Customer, Wishlist, Order, Invoice, Book, Store</w:t>
+      </w:r>
+      <w:r>
+        <w:t>, Business_Hours, Notification</w:t>
+      </w:r>
+      <w:r>
+        <w:t>.</w:t>
       </w:r>
     </w:p>
     <w:p>
@@ -1611,7 +1671,28 @@
         <w:pStyle w:val="NormalWeb"/>
       </w:pPr>
       <w:r>
-        <w:t>A Customer, Wishlist, Order, Invoice, Book, Store, Stock és PartOf sémák esetén kijelenthető, hogy nincs bennük tranzitív függés, ezért lesznek 3NF-ben.</w:t>
+        <w:t>A Customer, Wishlist, Order, Invoice, Book, Store, Stock</w:t>
+      </w:r>
+      <w:r>
+        <w:t>,</w:t>
+      </w:r>
+      <w:r>
+        <w:t xml:space="preserve"> </w:t>
+      </w:r>
+      <w:r>
+        <w:t xml:space="preserve">PartOf, Business_Hours </w:t>
+      </w:r>
+      <w:r>
+        <w:rPr>
+          <w:lang w:val="hu-HU"/>
+        </w:rPr>
+        <w:t xml:space="preserve">és </w:t>
+      </w:r>
+      <w:r>
+        <w:t>Notification</w:t>
+      </w:r>
+      <w:r>
+        <w:t xml:space="preserve"> sémák esetén kijelenthető, hogy nincs bennük tranzitív függés, ezért lesznek 3NF-ben.</w:t>
       </w:r>
     </w:p>
     <w:p>
@@ -2202,6 +2283,7 @@
               <w:rPr>
                 <w:lang w:val="hu-HU"/>
               </w:rPr>
+              <w:lastRenderedPageBreak/>
               <w:t>admin</w:t>
             </w:r>
           </w:p>
@@ -2354,7 +2436,6 @@
               <w:rPr>
                 <w:lang w:val="hu-HU"/>
               </w:rPr>
-              <w:lastRenderedPageBreak/>
               <w:t>state_or_region</w:t>
             </w:r>
           </w:p>
@@ -3649,7 +3730,6 @@
               <w:rPr>
                 <w:lang w:val="hu-HU"/>
               </w:rPr>
-              <w:lastRenderedPageBreak/>
               <w:t>invoice_id</w:t>
             </w:r>
           </w:p>
@@ -5306,7 +5386,6 @@
                 <w:iCs/>
                 <w:lang w:val="hu-HU"/>
               </w:rPr>
-              <w:lastRenderedPageBreak/>
               <w:t>book_id</w:t>
             </w:r>
           </w:p>
@@ -6432,6 +6511,7 @@
                 <w:iCs/>
                 <w:lang w:val="hu-HU"/>
               </w:rPr>
+              <w:lastRenderedPageBreak/>
               <w:t>wishlist_id</w:t>
             </w:r>
           </w:p>
@@ -6553,7 +6633,6 @@
         </w:rPr>
       </w:pPr>
       <w:r>
-        <w:lastRenderedPageBreak/>
         <w:t>CONTAINS:</w:t>
       </w:r>
       <w:r>
@@ -6818,6 +6897,443 @@
       </w:pPr>
     </w:p>
     <w:p>
+      <w:r>
+        <w:t>BUSINESS_HOURS</w:t>
+      </w:r>
+      <w:r>
+        <w:t>: Az áruházak nyitvatartási ideje napra és órára bontva.</w:t>
+      </w:r>
+    </w:p>
+    <w:p/>
+    <w:tbl>
+      <w:tblPr>
+        <w:tblStyle w:val="TableGrid"/>
+        <w:tblW w:w="0" w:type="auto"/>
+        <w:jc w:val="center"/>
+        <w:tblLook w:val="04A0" w:firstRow="1" w:lastRow="0" w:firstColumn="1" w:lastColumn="0" w:noHBand="0" w:noVBand="1"/>
+      </w:tblPr>
+      <w:tblGrid>
+        <w:gridCol w:w="2273"/>
+        <w:gridCol w:w="3061"/>
+        <w:gridCol w:w="5034"/>
+      </w:tblGrid>
+      <w:tr>
+        <w:trPr>
+          <w:trHeight w:val="439"/>
+          <w:jc w:val="center"/>
+        </w:trPr>
+        <w:tc>
+          <w:tcPr>
+            <w:tcW w:w="2273" w:type="dxa"/>
+            <w:shd w:val="pct45" w:color="auto" w:fill="auto"/>
+            <w:vAlign w:val="center"/>
+          </w:tcPr>
+          <w:p>
+            <w:pPr>
+              <w:jc w:val="center"/>
+              <w:rPr>
+                <w:b/>
+                <w:lang w:val="hu-HU"/>
+              </w:rPr>
+            </w:pPr>
+            <w:r>
+              <w:rPr>
+                <w:b/>
+                <w:lang w:val="hu-HU"/>
+              </w:rPr>
+              <w:t>Név</w:t>
+            </w:r>
+          </w:p>
+        </w:tc>
+        <w:tc>
+          <w:tcPr>
+            <w:tcW w:w="3061" w:type="dxa"/>
+            <w:shd w:val="pct45" w:color="auto" w:fill="auto"/>
+            <w:vAlign w:val="center"/>
+          </w:tcPr>
+          <w:p>
+            <w:pPr>
+              <w:jc w:val="center"/>
+              <w:rPr>
+                <w:b/>
+                <w:lang w:val="hu-HU"/>
+              </w:rPr>
+            </w:pPr>
+            <w:r>
+              <w:rPr>
+                <w:b/>
+                <w:lang w:val="hu-HU"/>
+              </w:rPr>
+              <w:t>Típus</w:t>
+            </w:r>
+          </w:p>
+        </w:tc>
+        <w:tc>
+          <w:tcPr>
+            <w:tcW w:w="5034" w:type="dxa"/>
+            <w:shd w:val="pct45" w:color="auto" w:fill="auto"/>
+            <w:vAlign w:val="center"/>
+          </w:tcPr>
+          <w:p>
+            <w:pPr>
+              <w:jc w:val="center"/>
+              <w:rPr>
+                <w:b/>
+                <w:lang w:val="hu-HU"/>
+              </w:rPr>
+            </w:pPr>
+            <w:r>
+              <w:rPr>
+                <w:b/>
+                <w:lang w:val="hu-HU"/>
+              </w:rPr>
+              <w:t>Leírás</w:t>
+            </w:r>
+          </w:p>
+        </w:tc>
+      </w:tr>
+      <w:tr>
+        <w:trPr>
+          <w:trHeight w:val="782"/>
+          <w:jc w:val="center"/>
+        </w:trPr>
+        <w:tc>
+          <w:tcPr>
+            <w:tcW w:w="2273" w:type="dxa"/>
+            <w:vAlign w:val="center"/>
+          </w:tcPr>
+          <w:p>
+            <w:pPr>
+              <w:rPr>
+                <w:lang w:val="hu-HU"/>
+              </w:rPr>
+            </w:pPr>
+            <w:r>
+              <w:rPr>
+                <w:lang w:val="hu-HU"/>
+              </w:rPr>
+              <w:t>hours</w:t>
+            </w:r>
+            <w:r>
+              <w:rPr>
+                <w:lang w:val="hu-HU"/>
+              </w:rPr>
+              <w:t>_id</w:t>
+            </w:r>
+          </w:p>
+        </w:tc>
+        <w:tc>
+          <w:tcPr>
+            <w:tcW w:w="3061" w:type="dxa"/>
+            <w:vAlign w:val="center"/>
+          </w:tcPr>
+          <w:p>
+            <w:pPr>
+              <w:rPr>
+                <w:lang w:val="hu-HU"/>
+              </w:rPr>
+            </w:pPr>
+            <w:r>
+              <w:rPr>
+                <w:lang w:val="hu-HU"/>
+              </w:rPr>
+              <w:t>NUMBER(19)</w:t>
+            </w:r>
+          </w:p>
+        </w:tc>
+        <w:tc>
+          <w:tcPr>
+            <w:tcW w:w="5034" w:type="dxa"/>
+            <w:vAlign w:val="center"/>
+          </w:tcPr>
+          <w:p>
+            <w:r>
+              <w:rPr>
+                <w:lang w:val="hu-HU"/>
+              </w:rPr>
+              <w:t>A nyitvatartási órák egyedi azonosítója</w:t>
+            </w:r>
+            <w:r>
+              <w:t>.</w:t>
+            </w:r>
+          </w:p>
+        </w:tc>
+      </w:tr>
+      <w:tr>
+        <w:trPr>
+          <w:trHeight w:val="737"/>
+          <w:jc w:val="center"/>
+        </w:trPr>
+        <w:tc>
+          <w:tcPr>
+            <w:tcW w:w="2273" w:type="dxa"/>
+            <w:vAlign w:val="center"/>
+          </w:tcPr>
+          <w:p>
+            <w:pPr>
+              <w:rPr>
+                <w:lang w:val="hu-HU"/>
+              </w:rPr>
+            </w:pPr>
+            <w:r>
+              <w:rPr>
+                <w:lang w:val="hu-HU"/>
+              </w:rPr>
+              <w:t>day_of_week</w:t>
+            </w:r>
+          </w:p>
+        </w:tc>
+        <w:tc>
+          <w:tcPr>
+            <w:tcW w:w="3061" w:type="dxa"/>
+            <w:vAlign w:val="center"/>
+          </w:tcPr>
+          <w:p>
+            <w:pPr>
+              <w:rPr>
+                <w:lang w:val="hu-HU"/>
+              </w:rPr>
+            </w:pPr>
+            <w:r>
+              <w:rPr>
+                <w:lang w:val="hu-HU"/>
+              </w:rPr>
+              <w:t>NUMBER(1</w:t>
+            </w:r>
+            <w:r>
+              <w:rPr>
+                <w:lang w:val="hu-HU"/>
+              </w:rPr>
+              <w:t>, 0</w:t>
+            </w:r>
+            <w:r>
+              <w:rPr>
+                <w:lang w:val="hu-HU"/>
+              </w:rPr>
+              <w:t>)</w:t>
+            </w:r>
+          </w:p>
+        </w:tc>
+        <w:tc>
+          <w:tcPr>
+            <w:tcW w:w="5034" w:type="dxa"/>
+            <w:vAlign w:val="center"/>
+          </w:tcPr>
+          <w:p>
+            <w:r>
+              <w:rPr>
+                <w:lang w:val="hu-HU"/>
+              </w:rPr>
+              <w:t>A hét napjának azonosítója</w:t>
+            </w:r>
+            <w:r>
+              <w:t>, h</w:t>
+            </w:r>
+            <w:r>
+              <w:rPr>
+                <w:lang w:val="hu-HU"/>
+              </w:rPr>
+              <w:t xml:space="preserve">étfő </w:t>
+            </w:r>
+            <w:r>
+              <w:t>= 1, …</w:t>
+            </w:r>
+          </w:p>
+        </w:tc>
+      </w:tr>
+      <w:tr>
+        <w:trPr>
+          <w:trHeight w:val="737"/>
+          <w:jc w:val="center"/>
+        </w:trPr>
+        <w:tc>
+          <w:tcPr>
+            <w:tcW w:w="2273" w:type="dxa"/>
+            <w:vAlign w:val="center"/>
+          </w:tcPr>
+          <w:p>
+            <w:pPr>
+              <w:rPr>
+                <w:lang w:val="hu-HU"/>
+              </w:rPr>
+            </w:pPr>
+            <w:r>
+              <w:rPr>
+                <w:lang w:val="hu-HU"/>
+              </w:rPr>
+              <w:t>opening_time</w:t>
+            </w:r>
+          </w:p>
+        </w:tc>
+        <w:tc>
+          <w:tcPr>
+            <w:tcW w:w="3061" w:type="dxa"/>
+            <w:vAlign w:val="center"/>
+          </w:tcPr>
+          <w:p>
+            <w:pPr>
+              <w:rPr>
+                <w:lang w:val="hu-HU"/>
+              </w:rPr>
+            </w:pPr>
+            <w:r>
+              <w:rPr>
+                <w:lang w:val="hu-HU"/>
+              </w:rPr>
+              <w:t>TIMESTAMP</w:t>
+            </w:r>
+          </w:p>
+        </w:tc>
+        <w:tc>
+          <w:tcPr>
+            <w:tcW w:w="5034" w:type="dxa"/>
+            <w:vAlign w:val="center"/>
+          </w:tcPr>
+          <w:p>
+            <w:r>
+              <w:rPr>
+                <w:lang w:val="hu-HU"/>
+              </w:rPr>
+              <w:t>A nyitás órája</w:t>
+            </w:r>
+            <w:r>
+              <w:t>.</w:t>
+            </w:r>
+          </w:p>
+        </w:tc>
+      </w:tr>
+      <w:tr>
+        <w:trPr>
+          <w:trHeight w:val="737"/>
+          <w:jc w:val="center"/>
+        </w:trPr>
+        <w:tc>
+          <w:tcPr>
+            <w:tcW w:w="2273" w:type="dxa"/>
+            <w:vAlign w:val="center"/>
+          </w:tcPr>
+          <w:p>
+            <w:pPr>
+              <w:rPr>
+                <w:lang w:val="hu-HU"/>
+              </w:rPr>
+            </w:pPr>
+            <w:r>
+              <w:rPr>
+                <w:lang w:val="hu-HU"/>
+              </w:rPr>
+              <w:t>closing_time</w:t>
+            </w:r>
+          </w:p>
+        </w:tc>
+        <w:tc>
+          <w:tcPr>
+            <w:tcW w:w="3061" w:type="dxa"/>
+            <w:vAlign w:val="center"/>
+          </w:tcPr>
+          <w:p>
+            <w:pPr>
+              <w:rPr>
+                <w:lang w:val="hu-HU"/>
+              </w:rPr>
+            </w:pPr>
+            <w:r>
+              <w:rPr>
+                <w:lang w:val="hu-HU"/>
+              </w:rPr>
+              <w:t>TIMESTAMP</w:t>
+            </w:r>
+          </w:p>
+        </w:tc>
+        <w:tc>
+          <w:tcPr>
+            <w:tcW w:w="5034" w:type="dxa"/>
+            <w:vAlign w:val="center"/>
+          </w:tcPr>
+          <w:p>
+            <w:r>
+              <w:rPr>
+                <w:lang w:val="hu-HU"/>
+              </w:rPr>
+              <w:t>A zárás órája</w:t>
+            </w:r>
+            <w:r>
+              <w:t>.</w:t>
+            </w:r>
+          </w:p>
+        </w:tc>
+      </w:tr>
+      <w:tr>
+        <w:trPr>
+          <w:trHeight w:val="737"/>
+          <w:jc w:val="center"/>
+        </w:trPr>
+        <w:tc>
+          <w:tcPr>
+            <w:tcW w:w="2273" w:type="dxa"/>
+            <w:vAlign w:val="center"/>
+          </w:tcPr>
+          <w:p>
+            <w:pPr>
+              <w:rPr>
+                <w:i/>
+                <w:iCs/>
+                <w:lang w:val="hu-HU"/>
+              </w:rPr>
+            </w:pPr>
+            <w:r>
+              <w:rPr>
+                <w:i/>
+                <w:iCs/>
+                <w:lang w:val="hu-HU"/>
+              </w:rPr>
+              <w:t>store_id</w:t>
+            </w:r>
+          </w:p>
+        </w:tc>
+        <w:tc>
+          <w:tcPr>
+            <w:tcW w:w="3061" w:type="dxa"/>
+            <w:vAlign w:val="center"/>
+          </w:tcPr>
+          <w:p>
+            <w:pPr>
+              <w:rPr>
+                <w:lang w:val="hu-HU"/>
+              </w:rPr>
+            </w:pPr>
+            <w:r>
+              <w:rPr>
+                <w:lang w:val="hu-HU"/>
+              </w:rPr>
+              <w:t>NUMBER(19)</w:t>
+            </w:r>
+          </w:p>
+        </w:tc>
+        <w:tc>
+          <w:tcPr>
+            <w:tcW w:w="5034" w:type="dxa"/>
+            <w:vAlign w:val="center"/>
+          </w:tcPr>
+          <w:p>
+            <w:r>
+              <w:rPr>
+                <w:lang w:val="hu-HU"/>
+              </w:rPr>
+              <w:t>Melyik áruházhoz tartoznak az adatok.</w:t>
+            </w:r>
+          </w:p>
+        </w:tc>
+      </w:tr>
+    </w:tbl>
+    <w:p>
+      <w:pPr>
+        <w:rPr>
+          <w:lang w:val="hu-HU"/>
+        </w:rPr>
+      </w:pPr>
+    </w:p>
+    <w:p>
       <w:pPr>
         <w:jc w:val="center"/>
         <w:rPr>
@@ -6828,10 +7344,310 @@
       </w:pPr>
     </w:p>
     <w:p>
+      <w:r>
+        <w:t>NOTIFICATION: A felhaszn</w:t>
+      </w:r>
+      <w:r>
+        <w:rPr>
+          <w:lang w:val="hu-HU"/>
+        </w:rPr>
+        <w:t>álóknak küldött üzenetek, melyek jelezhetik például könyv kimerülését a készletből</w:t>
+      </w:r>
+      <w:r>
+        <w:t>.</w:t>
+      </w:r>
+    </w:p>
+    <w:p/>
+    <w:tbl>
+      <w:tblPr>
+        <w:tblStyle w:val="TableGrid"/>
+        <w:tblW w:w="0" w:type="auto"/>
+        <w:jc w:val="center"/>
+        <w:tblLook w:val="04A0" w:firstRow="1" w:lastRow="0" w:firstColumn="1" w:lastColumn="0" w:noHBand="0" w:noVBand="1"/>
+      </w:tblPr>
+      <w:tblGrid>
+        <w:gridCol w:w="2273"/>
+        <w:gridCol w:w="3061"/>
+        <w:gridCol w:w="5034"/>
+      </w:tblGrid>
+      <w:tr>
+        <w:trPr>
+          <w:trHeight w:val="439"/>
+          <w:jc w:val="center"/>
+        </w:trPr>
+        <w:tc>
+          <w:tcPr>
+            <w:tcW w:w="2273" w:type="dxa"/>
+            <w:shd w:val="pct45" w:color="auto" w:fill="auto"/>
+            <w:vAlign w:val="center"/>
+          </w:tcPr>
+          <w:p>
+            <w:pPr>
+              <w:jc w:val="center"/>
+              <w:rPr>
+                <w:b/>
+                <w:lang w:val="hu-HU"/>
+              </w:rPr>
+            </w:pPr>
+            <w:r>
+              <w:rPr>
+                <w:b/>
+                <w:lang w:val="hu-HU"/>
+              </w:rPr>
+              <w:t>Név</w:t>
+            </w:r>
+          </w:p>
+        </w:tc>
+        <w:tc>
+          <w:tcPr>
+            <w:tcW w:w="3061" w:type="dxa"/>
+            <w:shd w:val="pct45" w:color="auto" w:fill="auto"/>
+            <w:vAlign w:val="center"/>
+          </w:tcPr>
+          <w:p>
+            <w:pPr>
+              <w:jc w:val="center"/>
+              <w:rPr>
+                <w:b/>
+                <w:lang w:val="hu-HU"/>
+              </w:rPr>
+            </w:pPr>
+            <w:r>
+              <w:rPr>
+                <w:b/>
+                <w:lang w:val="hu-HU"/>
+              </w:rPr>
+              <w:t>Típus</w:t>
+            </w:r>
+          </w:p>
+        </w:tc>
+        <w:tc>
+          <w:tcPr>
+            <w:tcW w:w="5034" w:type="dxa"/>
+            <w:shd w:val="pct45" w:color="auto" w:fill="auto"/>
+            <w:vAlign w:val="center"/>
+          </w:tcPr>
+          <w:p>
+            <w:pPr>
+              <w:jc w:val="center"/>
+              <w:rPr>
+                <w:b/>
+                <w:lang w:val="hu-HU"/>
+              </w:rPr>
+            </w:pPr>
+            <w:r>
+              <w:rPr>
+                <w:b/>
+                <w:lang w:val="hu-HU"/>
+              </w:rPr>
+              <w:t>Leírás</w:t>
+            </w:r>
+          </w:p>
+        </w:tc>
+      </w:tr>
+      <w:tr>
+        <w:trPr>
+          <w:trHeight w:val="782"/>
+          <w:jc w:val="center"/>
+        </w:trPr>
+        <w:tc>
+          <w:tcPr>
+            <w:tcW w:w="2273" w:type="dxa"/>
+            <w:vAlign w:val="center"/>
+          </w:tcPr>
+          <w:p>
+            <w:pPr>
+              <w:rPr>
+                <w:lang w:val="hu-HU"/>
+              </w:rPr>
+            </w:pPr>
+            <w:r>
+              <w:rPr>
+                <w:lang w:val="hu-HU"/>
+              </w:rPr>
+              <w:t>notification_id</w:t>
+            </w:r>
+          </w:p>
+        </w:tc>
+        <w:tc>
+          <w:tcPr>
+            <w:tcW w:w="3061" w:type="dxa"/>
+            <w:vAlign w:val="center"/>
+          </w:tcPr>
+          <w:p>
+            <w:pPr>
+              <w:rPr>
+                <w:lang w:val="hu-HU"/>
+              </w:rPr>
+            </w:pPr>
+            <w:r>
+              <w:rPr>
+                <w:lang w:val="hu-HU"/>
+              </w:rPr>
+              <w:t>NUMBER(19)</w:t>
+            </w:r>
+          </w:p>
+        </w:tc>
+        <w:tc>
+          <w:tcPr>
+            <w:tcW w:w="5034" w:type="dxa"/>
+            <w:vAlign w:val="center"/>
+          </w:tcPr>
+          <w:p>
+            <w:r>
+              <w:rPr>
+                <w:lang w:val="hu-HU"/>
+              </w:rPr>
+              <w:t>Az üzenet azonosítója</w:t>
+            </w:r>
+            <w:r>
+              <w:t>.</w:t>
+            </w:r>
+          </w:p>
+        </w:tc>
+      </w:tr>
+      <w:tr>
+        <w:trPr>
+          <w:trHeight w:val="737"/>
+          <w:jc w:val="center"/>
+        </w:trPr>
+        <w:tc>
+          <w:tcPr>
+            <w:tcW w:w="2273" w:type="dxa"/>
+            <w:vAlign w:val="center"/>
+          </w:tcPr>
+          <w:p>
+            <w:pPr>
+              <w:rPr>
+                <w:lang w:val="hu-HU"/>
+              </w:rPr>
+            </w:pPr>
+            <w:r>
+              <w:rPr>
+                <w:lang w:val="hu-HU"/>
+              </w:rPr>
+              <w:t>message</w:t>
+            </w:r>
+          </w:p>
+        </w:tc>
+        <w:tc>
+          <w:tcPr>
+            <w:tcW w:w="3061" w:type="dxa"/>
+            <w:vAlign w:val="center"/>
+          </w:tcPr>
+          <w:p>
+            <w:pPr>
+              <w:rPr>
+                <w:lang w:val="hu-HU"/>
+              </w:rPr>
+            </w:pPr>
+            <w:r>
+              <w:rPr>
+                <w:lang w:val="hu-HU"/>
+              </w:rPr>
+              <w:t>VARCHAR2(256)</w:t>
+            </w:r>
+          </w:p>
+        </w:tc>
+        <w:tc>
+          <w:tcPr>
+            <w:tcW w:w="5034" w:type="dxa"/>
+            <w:vAlign w:val="center"/>
+          </w:tcPr>
+          <w:p>
+            <w:r>
+              <w:rPr>
+                <w:lang w:val="hu-HU"/>
+              </w:rPr>
+              <w:t>Az üzenet tartalma</w:t>
+            </w:r>
+            <w:r>
+              <w:t>.</w:t>
+            </w:r>
+          </w:p>
+        </w:tc>
+      </w:tr>
+      <w:tr>
+        <w:trPr>
+          <w:trHeight w:val="737"/>
+          <w:jc w:val="center"/>
+        </w:trPr>
+        <w:tc>
+          <w:tcPr>
+            <w:tcW w:w="2273" w:type="dxa"/>
+            <w:vAlign w:val="center"/>
+          </w:tcPr>
+          <w:p>
+            <w:pPr>
+              <w:rPr>
+                <w:lang w:val="hu-HU"/>
+              </w:rPr>
+            </w:pPr>
+            <w:r>
+              <w:rPr>
+                <w:i/>
+                <w:iCs/>
+                <w:lang w:val="hu-HU"/>
+              </w:rPr>
+              <w:t>customer_id</w:t>
+            </w:r>
+          </w:p>
+        </w:tc>
+        <w:tc>
+          <w:tcPr>
+            <w:tcW w:w="3061" w:type="dxa"/>
+            <w:vAlign w:val="center"/>
+          </w:tcPr>
+          <w:p>
+            <w:pPr>
+              <w:rPr>
+                <w:lang w:val="hu-HU"/>
+              </w:rPr>
+            </w:pPr>
+            <w:r>
+              <w:rPr>
+                <w:lang w:val="hu-HU"/>
+              </w:rPr>
+              <w:t>NUMBER(19)</w:t>
+            </w:r>
+          </w:p>
+        </w:tc>
+        <w:tc>
+          <w:tcPr>
+            <w:tcW w:w="5034" w:type="dxa"/>
+            <w:vAlign w:val="center"/>
+          </w:tcPr>
+          <w:p>
+            <w:r>
+              <w:rPr>
+                <w:lang w:val="hu-HU"/>
+              </w:rPr>
+              <w:t>Melyik felhasználóhoz tartozik a figyelmeztetés</w:t>
+            </w:r>
+            <w:r>
+              <w:t>.</w:t>
+            </w:r>
+          </w:p>
+        </w:tc>
+      </w:tr>
+    </w:tbl>
+    <w:p/>
+    <w:p>
+      <w:pPr>
+        <w:jc w:val="center"/>
+        <w:rPr>
+          <w:b/>
+          <w:sz w:val="28"/>
+          <w:lang w:val="hu-HU"/>
+        </w:rPr>
+      </w:pPr>
+    </w:p>
+    <w:p>
       <w:pPr>
         <w:pStyle w:val="Heading2"/>
       </w:pPr>
       <w:r>
+        <w:lastRenderedPageBreak/>
         <w:t>Szerep-funkció mátrix</w:t>
       </w:r>
       <w:r>
@@ -9723,7 +10539,18 @@
                 <w:szCs w:val="22"/>
                 <w:lang w:val="hu-HU" w:eastAsia="hu-HU"/>
               </w:rPr>
-              <w:t>Profiladatok módosítása</w:t>
+              <w:t xml:space="preserve">Profiladatok </w:t>
+            </w:r>
+            <w:r>
+              <w:rPr>
+                <w:rFonts w:ascii="Calibri" w:eastAsia="Times New Roman" w:hAnsi="Calibri" w:cs="Times New Roman"/>
+                <w:b/>
+                <w:color w:val="000000"/>
+                <w:sz w:val="22"/>
+                <w:szCs w:val="22"/>
+                <w:lang w:val="hu-HU" w:eastAsia="hu-HU"/>
+              </w:rPr>
+              <w:t>kezelése</w:t>
             </w:r>
           </w:p>
         </w:tc>
@@ -9764,7 +10591,18 @@
                 <w:szCs w:val="22"/>
                 <w:lang w:val="hu-HU" w:eastAsia="hu-HU"/>
               </w:rPr>
-              <w:t>Kívánságlista módosítássa</w:t>
+              <w:t xml:space="preserve">Kívánságlista </w:t>
+            </w:r>
+            <w:r>
+              <w:rPr>
+                <w:rFonts w:ascii="Calibri" w:eastAsia="Times New Roman" w:hAnsi="Calibri" w:cs="Times New Roman"/>
+                <w:b/>
+                <w:color w:val="000000"/>
+                <w:sz w:val="22"/>
+                <w:szCs w:val="22"/>
+                <w:lang w:val="hu-HU" w:eastAsia="hu-HU"/>
+              </w:rPr>
+              <w:t>kezelése</w:t>
             </w:r>
           </w:p>
         </w:tc>
@@ -9805,7 +10643,18 @@
                 <w:szCs w:val="22"/>
                 <w:lang w:val="hu-HU" w:eastAsia="hu-HU"/>
               </w:rPr>
-              <w:t>Könyvek módosítása</w:t>
+              <w:t xml:space="preserve">Könyvek </w:t>
+            </w:r>
+            <w:r>
+              <w:rPr>
+                <w:rFonts w:ascii="Calibri" w:eastAsia="Times New Roman" w:hAnsi="Calibri" w:cs="Times New Roman"/>
+                <w:b/>
+                <w:color w:val="000000"/>
+                <w:sz w:val="22"/>
+                <w:szCs w:val="22"/>
+                <w:lang w:val="hu-HU" w:eastAsia="hu-HU"/>
+              </w:rPr>
+              <w:t>kezelése</w:t>
             </w:r>
           </w:p>
         </w:tc>
@@ -9846,7 +10695,18 @@
                 <w:szCs w:val="22"/>
                 <w:lang w:val="hu-HU" w:eastAsia="hu-HU"/>
               </w:rPr>
-              <w:t>Műfajok módosítása</w:t>
+              <w:t xml:space="preserve">Műfajok </w:t>
+            </w:r>
+            <w:r>
+              <w:rPr>
+                <w:rFonts w:ascii="Calibri" w:eastAsia="Times New Roman" w:hAnsi="Calibri" w:cs="Times New Roman"/>
+                <w:b/>
+                <w:color w:val="000000"/>
+                <w:sz w:val="22"/>
+                <w:szCs w:val="22"/>
+                <w:lang w:val="hu-HU" w:eastAsia="hu-HU"/>
+              </w:rPr>
+              <w:t>kezelése</w:t>
             </w:r>
           </w:p>
         </w:tc>
@@ -9887,7 +10747,18 @@
                 <w:szCs w:val="22"/>
                 <w:lang w:val="hu-HU" w:eastAsia="hu-HU"/>
               </w:rPr>
-              <w:t>Áruházak módosítása</w:t>
+              <w:t xml:space="preserve">Áruházak </w:t>
+            </w:r>
+            <w:r>
+              <w:rPr>
+                <w:rFonts w:ascii="Calibri" w:eastAsia="Times New Roman" w:hAnsi="Calibri" w:cs="Times New Roman"/>
+                <w:b/>
+                <w:color w:val="000000"/>
+                <w:sz w:val="22"/>
+                <w:szCs w:val="22"/>
+                <w:lang w:val="hu-HU" w:eastAsia="hu-HU"/>
+              </w:rPr>
+              <w:t>kezelése</w:t>
             </w:r>
           </w:p>
         </w:tc>
@@ -13147,7 +14018,6 @@
                 <w:szCs w:val="22"/>
                 <w:lang w:val="hu-HU" w:eastAsia="hu-HU"/>
               </w:rPr>
-              <w:lastRenderedPageBreak/>
               <w:t>Genre</w:t>
             </w:r>
           </w:p>
@@ -15130,6 +16000,7 @@
         <w:pStyle w:val="Heading2"/>
       </w:pPr>
       <w:r>
+        <w:lastRenderedPageBreak/>
         <w:t>Egyéb:</w:t>
       </w:r>
     </w:p>
@@ -15883,7 +16754,7 @@
   <w:style w:type="paragraph" w:default="1" w:styleId="Normal">
     <w:name w:val="Normal"/>
     <w:qFormat/>
-    <w:rsid w:val="00E12C34"/>
+    <w:rsid w:val="002C68A7"/>
     <w:pPr>
       <w:spacing w:line="240" w:lineRule="auto"/>
       <w:jc w:val="left"/>

--- a/docs/2_projektterv.docx
+++ b/docs/2_projektterv.docx
@@ -142,22 +142,662 @@
     </w:p>
     <w:p>
       <w:pPr>
+        <w:spacing w:line="360" w:lineRule="auto"/>
+      </w:pPr>
+      <w:r>
+        <w:t>A csapatot k</w:t>
+      </w:r>
+      <w:r>
+        <w:rPr>
+          <w:lang w:val="hu-HU"/>
+        </w:rPr>
+        <w:t xml:space="preserve">ét ember alkotja, </w:t>
+      </w:r>
+      <w:r>
+        <w:rPr>
+          <w:b/>
+          <w:bCs/>
+          <w:lang w:val="hu-HU"/>
+        </w:rPr>
+        <w:t>B</w:t>
+      </w:r>
+      <w:r>
+        <w:rPr>
+          <w:lang w:val="hu-HU"/>
+        </w:rPr>
+        <w:t xml:space="preserve">akk </w:t>
+      </w:r>
+      <w:r>
+        <w:rPr>
+          <w:b/>
+          <w:bCs/>
+          <w:lang w:val="hu-HU"/>
+        </w:rPr>
+        <w:t>Á</w:t>
+      </w:r>
+      <w:r>
+        <w:rPr>
+          <w:lang w:val="hu-HU"/>
+        </w:rPr>
+        <w:t xml:space="preserve">bel és </w:t>
+      </w:r>
+      <w:r>
+        <w:rPr>
+          <w:b/>
+          <w:bCs/>
+          <w:lang w:val="hu-HU"/>
+        </w:rPr>
+        <w:t>O</w:t>
+      </w:r>
+      <w:r>
+        <w:rPr>
+          <w:lang w:val="hu-HU"/>
+        </w:rPr>
+        <w:t xml:space="preserve">cztos </w:t>
+      </w:r>
+      <w:r>
+        <w:rPr>
+          <w:b/>
+          <w:bCs/>
+          <w:lang w:val="hu-HU"/>
+        </w:rPr>
+        <w:t>K</w:t>
+      </w:r>
+      <w:r>
+        <w:rPr>
+          <w:lang w:val="hu-HU"/>
+        </w:rPr>
+        <w:t>ároly Levente.</w:t>
+      </w:r>
+    </w:p>
+    <w:p>
+      <w:pPr>
+        <w:pStyle w:val="ListParagraph"/>
+        <w:numPr>
+          <w:ilvl w:val="0"/>
+          <w:numId w:val="1"/>
+        </w:numPr>
+        <w:spacing w:line="360" w:lineRule="auto"/>
+        <w:rPr>
+          <w:lang w:val="hu-HU"/>
+        </w:rPr>
+      </w:pPr>
+      <w:r>
+        <w:rPr>
+          <w:lang w:val="hu-HU"/>
+        </w:rPr>
+        <w:t>Mérföldkő</w:t>
+      </w:r>
+      <w:r>
+        <w:t>: Dokument</w:t>
+      </w:r>
+      <w:r>
+        <w:rPr>
+          <w:lang w:val="hu-HU"/>
+        </w:rPr>
+        <w:t>áció és adatbázisterv bemutatása</w:t>
+      </w:r>
+    </w:p>
+    <w:p>
+      <w:pPr>
+        <w:pStyle w:val="ListParagraph"/>
+        <w:numPr>
+          <w:ilvl w:val="1"/>
+          <w:numId w:val="1"/>
+        </w:numPr>
+        <w:spacing w:line="360" w:lineRule="auto"/>
+        <w:rPr>
+          <w:lang w:val="hu-HU"/>
+        </w:rPr>
+      </w:pPr>
+      <w:r>
+        <w:t>Feladat sz</w:t>
+      </w:r>
+      <w:r>
+        <w:rPr>
+          <w:lang w:val="hu-HU"/>
+        </w:rPr>
+        <w:t>öveges leírása, követelménykatalógus</w:t>
+      </w:r>
+      <w:r>
+        <w:t xml:space="preserve"> – OK</w:t>
+      </w:r>
+    </w:p>
+    <w:p>
+      <w:pPr>
+        <w:pStyle w:val="ListParagraph"/>
+        <w:numPr>
+          <w:ilvl w:val="1"/>
+          <w:numId w:val="1"/>
+        </w:numPr>
+        <w:spacing w:line="360" w:lineRule="auto"/>
+        <w:rPr>
+          <w:lang w:val="hu-HU"/>
+        </w:rPr>
+      </w:pPr>
+      <w:r>
+        <w:t>Adatfolyam diagram – OK</w:t>
+      </w:r>
+    </w:p>
+    <w:p>
+      <w:pPr>
+        <w:pStyle w:val="ListParagraph"/>
+        <w:numPr>
+          <w:ilvl w:val="1"/>
+          <w:numId w:val="1"/>
+        </w:numPr>
+        <w:spacing w:line="360" w:lineRule="auto"/>
+        <w:rPr>
+          <w:lang w:val="hu-HU"/>
+        </w:rPr>
+      </w:pPr>
+      <w:r>
+        <w:t>Egyedmodell, EK-diagram – BÁ</w:t>
+      </w:r>
+    </w:p>
+    <w:p>
+      <w:pPr>
+        <w:pStyle w:val="ListParagraph"/>
+        <w:numPr>
+          <w:ilvl w:val="1"/>
+          <w:numId w:val="1"/>
+        </w:numPr>
+        <w:spacing w:line="360" w:lineRule="auto"/>
+        <w:rPr>
+          <w:lang w:val="hu-HU"/>
+        </w:rPr>
+      </w:pPr>
+      <w:r>
+        <w:t>Rel</w:t>
+      </w:r>
+      <w:r>
+        <w:rPr>
+          <w:lang w:val="hu-HU"/>
+        </w:rPr>
+        <w:t xml:space="preserve">ációs adatelemzés </w:t>
+      </w:r>
+      <w:r>
+        <w:t>– B</w:t>
+      </w:r>
+      <w:r>
+        <w:rPr>
+          <w:lang w:val="hu-HU"/>
+        </w:rPr>
+        <w:t>Á</w:t>
+      </w:r>
+    </w:p>
+    <w:p>
+      <w:pPr>
+        <w:pStyle w:val="ListParagraph"/>
+        <w:numPr>
+          <w:ilvl w:val="1"/>
+          <w:numId w:val="1"/>
+        </w:numPr>
+        <w:spacing w:line="360" w:lineRule="auto"/>
+        <w:rPr>
+          <w:lang w:val="hu-HU"/>
+        </w:rPr>
+      </w:pPr>
+      <w:r>
+        <w:t>Szerep-funkci</w:t>
+      </w:r>
+      <w:r>
+        <w:rPr>
+          <w:lang w:val="hu-HU"/>
+        </w:rPr>
+        <w:t>ó mátrix – OK</w:t>
+      </w:r>
+    </w:p>
+    <w:p>
+      <w:pPr>
+        <w:pStyle w:val="ListParagraph"/>
+        <w:numPr>
+          <w:ilvl w:val="1"/>
+          <w:numId w:val="1"/>
+        </w:numPr>
+        <w:spacing w:line="360" w:lineRule="auto"/>
+        <w:rPr>
+          <w:lang w:val="hu-HU"/>
+        </w:rPr>
+      </w:pPr>
+      <w:r>
+        <w:rPr>
+          <w:lang w:val="hu-HU"/>
+        </w:rPr>
+        <w:t xml:space="preserve">Egyed-esemény mátrix </w:t>
+      </w:r>
+      <w:r>
+        <w:t>– B</w:t>
+      </w:r>
+      <w:r>
+        <w:rPr>
+          <w:lang w:val="hu-HU"/>
+        </w:rPr>
+        <w:t>Á</w:t>
+      </w:r>
+    </w:p>
+    <w:p>
+      <w:pPr>
+        <w:pStyle w:val="ListParagraph"/>
+        <w:numPr>
+          <w:ilvl w:val="1"/>
+          <w:numId w:val="1"/>
+        </w:numPr>
+        <w:spacing w:line="360" w:lineRule="auto"/>
+        <w:rPr>
+          <w:lang w:val="hu-HU"/>
+        </w:rPr>
+      </w:pPr>
+      <w:r>
+        <w:t>Funkci</w:t>
+      </w:r>
+      <w:r>
+        <w:rPr>
+          <w:lang w:val="hu-HU"/>
+        </w:rPr>
+        <w:t xml:space="preserve">ómeghatározás </w:t>
+      </w:r>
+      <w:r>
+        <w:t>– OK</w:t>
+      </w:r>
+    </w:p>
+    <w:p>
+      <w:pPr>
+        <w:pStyle w:val="ListParagraph"/>
+        <w:numPr>
+          <w:ilvl w:val="1"/>
+          <w:numId w:val="1"/>
+        </w:numPr>
+        <w:spacing w:line="360" w:lineRule="auto"/>
+        <w:rPr>
+          <w:lang w:val="hu-HU"/>
+        </w:rPr>
+      </w:pPr>
+      <w:r>
+        <w:t>K</w:t>
+      </w:r>
+      <w:r>
+        <w:rPr>
+          <w:lang w:val="hu-HU"/>
+        </w:rPr>
+        <w:t xml:space="preserve">épernyőtervek </w:t>
+      </w:r>
+      <w:r>
+        <w:t>– B</w:t>
+      </w:r>
+      <w:r>
+        <w:rPr>
+          <w:lang w:val="hu-HU"/>
+        </w:rPr>
+        <w:t>Á</w:t>
+      </w:r>
+    </w:p>
+    <w:p>
+      <w:pPr>
+        <w:pStyle w:val="ListParagraph"/>
+        <w:numPr>
+          <w:ilvl w:val="0"/>
+          <w:numId w:val="1"/>
+        </w:numPr>
+        <w:spacing w:line="360" w:lineRule="auto"/>
+        <w:rPr>
+          <w:lang w:val="hu-HU"/>
+        </w:rPr>
+      </w:pPr>
+      <w:r>
+        <w:t>M</w:t>
+      </w:r>
+      <w:r>
+        <w:rPr>
+          <w:lang w:val="hu-HU"/>
+        </w:rPr>
+        <w:t>érföldkő</w:t>
+      </w:r>
+      <w:r>
+        <w:t>: Adatb</w:t>
+      </w:r>
+      <w:r>
+        <w:rPr>
+          <w:lang w:val="hu-HU"/>
+        </w:rPr>
+        <w:t>ázist létrehozó szkriptek beadása</w:t>
+      </w:r>
+    </w:p>
+    <w:p>
+      <w:pPr>
+        <w:pStyle w:val="ListParagraph"/>
+        <w:numPr>
+          <w:ilvl w:val="1"/>
+          <w:numId w:val="1"/>
+        </w:numPr>
+        <w:spacing w:line="360" w:lineRule="auto"/>
+        <w:rPr>
+          <w:lang w:val="hu-HU"/>
+        </w:rPr>
+      </w:pPr>
+      <w:r>
+        <w:t>T</w:t>
+      </w:r>
+      <w:r>
+        <w:rPr>
+          <w:lang w:val="hu-HU"/>
+        </w:rPr>
+        <w:t>áblák létrehozása</w:t>
+      </w:r>
+    </w:p>
+    <w:p>
+      <w:pPr>
+        <w:pStyle w:val="ListParagraph"/>
+        <w:numPr>
+          <w:ilvl w:val="1"/>
+          <w:numId w:val="1"/>
+        </w:numPr>
+        <w:spacing w:line="360" w:lineRule="auto"/>
+        <w:rPr>
+          <w:lang w:val="hu-HU"/>
+        </w:rPr>
+      </w:pPr>
+      <w:r>
+        <w:t>Felt</w:t>
+      </w:r>
+      <w:r>
+        <w:rPr>
+          <w:lang w:val="hu-HU"/>
+        </w:rPr>
+        <w:t xml:space="preserve">öltés rekordokkal </w:t>
+      </w:r>
+      <w:r>
+        <w:t>(t</w:t>
+      </w:r>
+      <w:r>
+        <w:rPr>
+          <w:lang w:val="hu-HU"/>
+        </w:rPr>
+        <w:t>áblánként min</w:t>
+      </w:r>
+      <w:r>
+        <w:t>. 30, kiv</w:t>
+      </w:r>
+      <w:r>
+        <w:rPr>
+          <w:lang w:val="hu-HU"/>
+        </w:rPr>
+        <w:t>éve ahol nem indokolt</w:t>
+      </w:r>
+      <w:r>
+        <w:rPr>
+          <w:lang w:val="hu-HU"/>
+        </w:rPr>
+        <w:t xml:space="preserve"> </w:t>
+      </w:r>
+      <w:r>
+        <w:rPr>
+          <w:lang w:val="hu-HU"/>
+        </w:rPr>
+        <w:sym w:font="Wingdings" w:char="F0E0"/>
+      </w:r>
+      <w:r>
+        <w:rPr>
+          <w:lang w:val="hu-HU"/>
+        </w:rPr>
+        <w:t xml:space="preserve"> cserében máshol több</w:t>
+      </w:r>
+      <w:r>
+        <w:t>)</w:t>
+      </w:r>
+    </w:p>
+    <w:p>
+      <w:pPr>
+        <w:pStyle w:val="ListParagraph"/>
+        <w:numPr>
+          <w:ilvl w:val="1"/>
+          <w:numId w:val="1"/>
+        </w:numPr>
+        <w:spacing w:line="360" w:lineRule="auto"/>
+        <w:rPr>
+          <w:lang w:val="hu-HU"/>
+        </w:rPr>
+      </w:pPr>
+      <w:r>
+        <w:t>???</w:t>
+      </w:r>
+      <w:r>
+        <w:t xml:space="preserve"> Adatb</w:t>
+      </w:r>
+      <w:r>
+        <w:rPr>
+          <w:lang w:val="hu-HU"/>
+        </w:rPr>
+        <w:t>ázisban tárolt eljárások</w:t>
+      </w:r>
+    </w:p>
+    <w:p>
+      <w:pPr>
+        <w:pStyle w:val="ListParagraph"/>
+        <w:numPr>
+          <w:ilvl w:val="1"/>
+          <w:numId w:val="1"/>
+        </w:numPr>
+        <w:spacing w:line="360" w:lineRule="auto"/>
+        <w:rPr>
+          <w:lang w:val="hu-HU"/>
+        </w:rPr>
+      </w:pPr>
+      <w:r>
+        <w:rPr>
+          <w:lang w:val="hu-HU"/>
+        </w:rPr>
+        <w:t>??? Nézettáblák</w:t>
+      </w:r>
+    </w:p>
+    <w:p>
+      <w:pPr>
+        <w:pStyle w:val="ListParagraph"/>
+        <w:numPr>
+          <w:ilvl w:val="0"/>
+          <w:numId w:val="1"/>
+        </w:numPr>
+        <w:spacing w:line="360" w:lineRule="auto"/>
+        <w:rPr>
+          <w:lang w:val="hu-HU"/>
+        </w:rPr>
+      </w:pPr>
+      <w:r>
+        <w:t>M</w:t>
+      </w:r>
+      <w:r>
+        <w:rPr>
+          <w:lang w:val="hu-HU"/>
+        </w:rPr>
+        <w:t>érföldkő</w:t>
+      </w:r>
+      <w:r>
+        <w:t>: Adatlek</w:t>
+      </w:r>
+      <w:r>
+        <w:rPr>
+          <w:lang w:val="hu-HU"/>
+        </w:rPr>
+        <w:t>érés bemutatása grafikus felhasználói felületen</w:t>
+      </w:r>
+    </w:p>
+    <w:p>
+      <w:pPr>
+        <w:pStyle w:val="ListParagraph"/>
+        <w:numPr>
+          <w:ilvl w:val="1"/>
+          <w:numId w:val="1"/>
+        </w:numPr>
+        <w:spacing w:line="360" w:lineRule="auto"/>
+        <w:rPr>
+          <w:lang w:val="hu-HU"/>
+        </w:rPr>
+      </w:pPr>
+      <w:r>
+        <w:rPr>
+          <w:lang w:val="hu-HU"/>
+        </w:rPr>
+        <w:t>Entity-k létrehozása</w:t>
+      </w:r>
+    </w:p>
+    <w:p>
+      <w:pPr>
+        <w:pStyle w:val="ListParagraph"/>
+        <w:numPr>
+          <w:ilvl w:val="1"/>
+          <w:numId w:val="1"/>
+        </w:numPr>
+        <w:spacing w:line="360" w:lineRule="auto"/>
+        <w:rPr>
+          <w:lang w:val="hu-HU"/>
+        </w:rPr>
+      </w:pPr>
+      <w:r>
+        <w:rPr>
+          <w:lang w:val="hu-HU"/>
+        </w:rPr>
+        <w:t>Repository-k inicalizálása</w:t>
+      </w:r>
+    </w:p>
+    <w:p>
+      <w:pPr>
+        <w:pStyle w:val="ListParagraph"/>
+        <w:numPr>
+          <w:ilvl w:val="1"/>
+          <w:numId w:val="1"/>
+        </w:numPr>
+        <w:spacing w:line="360" w:lineRule="auto"/>
+        <w:rPr>
+          <w:lang w:val="hu-HU"/>
+        </w:rPr>
+      </w:pPr>
+      <w:r>
+        <w:rPr>
+          <w:lang w:val="hu-HU"/>
+        </w:rPr>
+        <w:t>...</w:t>
+      </w:r>
+    </w:p>
+    <w:p>
+      <w:pPr>
+        <w:pStyle w:val="ListParagraph"/>
+        <w:numPr>
+          <w:ilvl w:val="0"/>
+          <w:numId w:val="1"/>
+        </w:numPr>
+        <w:spacing w:line="360" w:lineRule="auto"/>
+        <w:rPr>
+          <w:lang w:val="hu-HU"/>
+        </w:rPr>
+      </w:pPr>
+      <w:r>
+        <w:rPr>
+          <w:lang w:val="hu-HU"/>
+        </w:rPr>
+        <w:t>Mérföldkő</w:t>
+      </w:r>
+      <w:r>
+        <w:t>: Adatfelvitel bemutat</w:t>
+      </w:r>
+      <w:r>
+        <w:rPr>
+          <w:lang w:val="hu-HU"/>
+        </w:rPr>
+        <w:t>ása grafikus felhasználói felületen</w:t>
+      </w:r>
+    </w:p>
+    <w:p>
+      <w:pPr>
+        <w:pStyle w:val="ListParagraph"/>
+        <w:numPr>
+          <w:ilvl w:val="1"/>
+          <w:numId w:val="1"/>
+        </w:numPr>
+        <w:spacing w:line="360" w:lineRule="auto"/>
+        <w:rPr>
+          <w:lang w:val="hu-HU"/>
+        </w:rPr>
+      </w:pPr>
+      <w:r>
+        <w:rPr>
+          <w:lang w:val="hu-HU"/>
+        </w:rPr>
+        <w:t>asd</w:t>
+      </w:r>
+    </w:p>
+    <w:p>
+      <w:pPr>
+        <w:pStyle w:val="ListParagraph"/>
+        <w:numPr>
+          <w:ilvl w:val="0"/>
+          <w:numId w:val="1"/>
+        </w:numPr>
+        <w:spacing w:line="360" w:lineRule="auto"/>
+        <w:rPr>
+          <w:lang w:val="hu-HU"/>
+        </w:rPr>
+      </w:pPr>
+      <w:r>
+        <w:t>V</w:t>
+      </w:r>
+      <w:r>
+        <w:rPr>
+          <w:lang w:val="hu-HU"/>
+        </w:rPr>
+        <w:t>églegesítés</w:t>
+      </w:r>
+    </w:p>
+    <w:p>
+      <w:pPr>
+        <w:pStyle w:val="ListParagraph"/>
+        <w:numPr>
+          <w:ilvl w:val="1"/>
+          <w:numId w:val="1"/>
+        </w:numPr>
+        <w:spacing w:line="360" w:lineRule="auto"/>
+        <w:rPr>
+          <w:lang w:val="hu-HU"/>
+        </w:rPr>
+      </w:pPr>
+      <w:r>
+        <w:rPr>
+          <w:lang w:val="hu-HU"/>
+        </w:rPr>
+        <w:t>asd</w:t>
+      </w:r>
+    </w:p>
+    <w:p>
+      <w:pPr>
+        <w:pStyle w:val="Heading2"/>
+      </w:pPr>
+      <w:r>
+        <w:t>Értékelési mód:</w:t>
+      </w:r>
+    </w:p>
+    <w:p>
+      <w:pPr>
+        <w:rPr>
+          <w:lang w:val="hu-HU"/>
+        </w:rPr>
+      </w:pPr>
+    </w:p>
+    <w:p>
+      <w:pPr>
         <w:rPr>
           <w:color w:val="FF0000"/>
-        </w:rPr>
-      </w:pPr>
-      <w:r>
-        <w:rPr>
-          <w:color w:val="FF0000"/>
-          <w:lang w:val="hu-HU"/>
-        </w:rPr>
-        <w:t>Csapattagok és a rájuk osztott feladatok listaszerű felsorolása.</w:t>
-      </w:r>
-    </w:p>
-    <w:p>
-      <w:pPr>
-        <w:rPr>
-          <w:sz w:val="28"/>
+          <w:lang w:val="hu-HU"/>
+        </w:rPr>
+      </w:pPr>
+      <w:r>
+        <w:rPr>
+          <w:lang w:val="hu-HU"/>
+        </w:rPr>
+        <w:t>Csapat</w:t>
+      </w:r>
+    </w:p>
+    <w:p>
+      <w:pPr>
+        <w:rPr>
           <w:lang w:val="hu-HU"/>
         </w:rPr>
       </w:pPr>
@@ -167,574 +807,546 @@
         <w:pStyle w:val="Heading2"/>
       </w:pPr>
       <w:r>
-        <w:t>Értékelési mód:</w:t>
-      </w:r>
-    </w:p>
-    <w:p>
-      <w:pPr>
-        <w:rPr>
-          <w:color w:val="FF0000"/>
-          <w:lang w:val="hu-HU"/>
-        </w:rPr>
-      </w:pPr>
-      <w:r>
-        <w:rPr>
-          <w:lang w:val="hu-HU"/>
-        </w:rPr>
-        <w:t>Csapat</w:t>
-      </w:r>
-    </w:p>
-    <w:p>
-      <w:pPr>
-        <w:rPr>
-          <w:lang w:val="hu-HU"/>
-        </w:rPr>
-      </w:pPr>
+        <w:t>Feladat szöveges leírása</w:t>
+      </w:r>
+      <w:r>
+        <w:br/>
+      </w:r>
+    </w:p>
+    <w:p>
+      <w:pPr>
+        <w:ind w:firstLine="708"/>
+        <w:rPr>
+          <w:lang w:val="hu-HU"/>
+        </w:rPr>
+      </w:pPr>
+      <w:r>
+        <w:rPr>
+          <w:lang w:val="hu-HU"/>
+        </w:rPr>
+        <w:t>A</w:t>
+      </w:r>
+      <w:r>
+        <w:rPr>
+          <w:lang w:val="hu-HU"/>
+        </w:rPr>
+        <w:t xml:space="preserve"> könyvesboltlánc nagyléptékű bővülésével szükségessé vált egy webes felület kialakítása. Az a mi célunk, hogy ezt megtervezzük és megvalósítsuk.</w:t>
+      </w:r>
+    </w:p>
+    <w:p>
+      <w:pPr>
+        <w:ind w:firstLine="708"/>
+        <w:rPr>
+          <w:lang w:val="hu-HU"/>
+        </w:rPr>
+      </w:pPr>
+      <w:r>
+        <w:rPr>
+          <w:lang w:val="hu-HU"/>
+        </w:rPr>
+        <w:t>A felmérések alapján nagy forgalmú lesz a weboldal, így az Oracle adatbázis-kezelő rendszer mellett döntöttünk.</w:t>
+      </w:r>
+    </w:p>
+    <w:p>
+      <w:pPr>
+        <w:ind w:firstLine="708"/>
+        <w:rPr>
+          <w:lang w:val="hu-HU"/>
+        </w:rPr>
+      </w:pPr>
+      <w:r>
+        <w:rPr>
+          <w:lang w:val="hu-HU"/>
+        </w:rPr>
+        <w:t>Az oldalt bárki látogathatja majd, megtekintheti kínálatunkat, viszont a vásárlás csak egy gyors regisztráció után lehetséges. A visszatérő vásárlóinkat bőkezűen jutalmazzuk kedvezményekkel, amik az általános leárazások mellett érhetők el. Lehetőségük van a vásárlóknak könyveket kívánságlistára tenni, ami értesít, ha a választott könyv újra kapható lesz, vagy le lett árazva.</w:t>
+      </w:r>
+    </w:p>
+    <w:p>
+      <w:pPr>
+        <w:ind w:firstLine="708"/>
+        <w:rPr>
+          <w:lang w:val="hu-HU"/>
+        </w:rPr>
+      </w:pPr>
+      <w:r>
+        <w:rPr>
+          <w:lang w:val="hu-HU"/>
+        </w:rPr>
+        <w:lastRenderedPageBreak/>
+        <w:t xml:space="preserve">Célunk az is, hogy a vásárlóinkat minél több könyvvel ismertessük meg. A főoldalon mindig megtekinthetők a legfrissebb kiadású könyvek, a könyvek oldalán pedig más vásárlókra alapozva ajánlunk egyéb könyveket. Készítünk heti és havi toplistát is a legkelendőbb könyvekből, illetve biztosítunk egy remek kereső felületet is. </w:t>
+      </w:r>
     </w:p>
     <w:p>
       <w:pPr>
         <w:pStyle w:val="Heading2"/>
       </w:pPr>
-      <w:r>
-        <w:t>Feladat szöveges leírása</w:t>
-      </w:r>
-      <w:r>
-        <w:br/>
-      </w:r>
-    </w:p>
-    <w:p>
-      <w:pPr>
-        <w:ind w:firstLine="708"/>
-        <w:rPr>
-          <w:lang w:val="hu-HU"/>
-        </w:rPr>
-      </w:pPr>
-      <w:r>
-        <w:rPr>
-          <w:lang w:val="hu-HU"/>
-        </w:rPr>
-        <w:t>A</w:t>
-      </w:r>
-      <w:r>
-        <w:rPr>
-          <w:lang w:val="hu-HU"/>
-        </w:rPr>
-        <w:t xml:space="preserve"> könyvesboltlánc nagyléptékű bővülésével szükségessé vált egy webes felület kialakítása. Az a mi célunk, hogy ezt megtervezzük és megvalósítsuk.</w:t>
-      </w:r>
-    </w:p>
-    <w:p>
-      <w:pPr>
-        <w:ind w:firstLine="708"/>
-        <w:rPr>
-          <w:lang w:val="hu-HU"/>
-        </w:rPr>
-      </w:pPr>
-      <w:r>
-        <w:rPr>
-          <w:lang w:val="hu-HU"/>
-        </w:rPr>
-        <w:t>A felmérések alapján nagy forgalmú lesz a weboldal, így az Oracle adatbázis-kezelő rendszer mellett döntöttünk.</w:t>
-      </w:r>
-    </w:p>
-    <w:p>
-      <w:pPr>
-        <w:ind w:firstLine="708"/>
-        <w:rPr>
-          <w:lang w:val="hu-HU"/>
-        </w:rPr>
-      </w:pPr>
-      <w:r>
-        <w:rPr>
-          <w:lang w:val="hu-HU"/>
-        </w:rPr>
-        <w:t>Az oldalt bárki látogathatja majd, megtekintheti kínálatunkat, viszont a vásárlás csak egy gyors regisztráció után lehetséges. A visszatérő vásárlóinkat bőkezűen jutalmazzuk kedvezményekkel, amik az általános leárazások mellett érhetők el. Lehetőségük van a vásárlóknak könyveket kívánságlistára tenni, ami értesít, ha a választott könyv újra kapható lesz, vagy le lett árazva.</w:t>
-      </w:r>
-    </w:p>
-    <w:p>
-      <w:pPr>
-        <w:ind w:firstLine="708"/>
-        <w:rPr>
-          <w:lang w:val="hu-HU"/>
-        </w:rPr>
-      </w:pPr>
-      <w:r>
-        <w:rPr>
-          <w:lang w:val="hu-HU"/>
-        </w:rPr>
-        <w:t xml:space="preserve">Célunk az is, hogy a vásárlóinkat minél több könyvvel ismertessük meg. A főoldalon mindig megtekinthetők a legfrissebb kiadású könyvek, a könyvek oldalán pedig más vásárlókra alapozva ajánlunk egyéb könyveket. Készítünk heti és havi toplistát is a legkelendőbb könyvekből, illetve biztosítunk egy remek kereső felületet is. </w:t>
-      </w:r>
     </w:p>
     <w:p>
       <w:pPr>
         <w:pStyle w:val="Heading2"/>
       </w:pPr>
+      <w:r>
+        <w:t>Követelménykatalógus</w:t>
+      </w:r>
+    </w:p>
+    <w:p>
+      <w:pPr>
+        <w:rPr>
+          <w:highlight w:val="yellow"/>
+          <w:lang w:val="hu-HU"/>
+        </w:rPr>
+      </w:pPr>
+    </w:p>
+    <w:p>
+      <w:pPr>
+        <w:rPr>
+          <w:lang w:val="hu-HU" w:eastAsia="hu-HU"/>
+        </w:rPr>
+      </w:pPr>
+      <w:r>
+        <w:rPr>
+          <w:lang w:val="hu-HU" w:eastAsia="hu-HU"/>
+        </w:rPr>
+        <w:t>- Könyvek felvétele és kezelése az adatbázisban (kiadás</w:t>
+      </w:r>
+      <w:r>
+        <w:rPr>
+          <w:lang w:val="hu-HU" w:eastAsia="hu-HU"/>
+        </w:rPr>
+        <w:t xml:space="preserve"> dátuma</w:t>
+      </w:r>
+      <w:r>
+        <w:rPr>
+          <w:lang w:val="hu-HU" w:eastAsia="hu-HU"/>
+        </w:rPr>
+        <w:t>, kiadó, szerző, oldalszám, kötés,</w:t>
+      </w:r>
+    </w:p>
+    <w:p>
+      <w:pPr>
+        <w:rPr>
+          <w:lang w:val="hu-HU" w:eastAsia="hu-HU"/>
+        </w:rPr>
+      </w:pPr>
+      <w:r>
+        <w:rPr>
+          <w:lang w:val="hu-HU" w:eastAsia="hu-HU"/>
+        </w:rPr>
+        <w:t>méret, ár)</w:t>
+      </w:r>
+    </w:p>
+    <w:p>
+      <w:pPr>
+        <w:rPr>
+          <w:lang w:val="hu-HU" w:eastAsia="hu-HU"/>
+        </w:rPr>
+      </w:pPr>
+      <w:r>
+        <w:rPr>
+          <w:lang w:val="hu-HU" w:eastAsia="hu-HU"/>
+        </w:rPr>
+        <w:t>- Műfajok és alműfajok kezelés</w:t>
+      </w:r>
+      <w:r>
+        <w:rPr>
+          <w:lang w:val="hu-HU" w:eastAsia="hu-HU"/>
+        </w:rPr>
+        <w:t>e és hozzáadása könyvekhez</w:t>
+      </w:r>
+    </w:p>
+    <w:p>
+      <w:pPr>
+        <w:rPr>
+          <w:lang w:val="hu-HU" w:eastAsia="hu-HU"/>
+        </w:rPr>
+      </w:pPr>
+      <w:r>
+        <w:rPr>
+          <w:lang w:val="hu-HU" w:eastAsia="hu-HU"/>
+        </w:rPr>
+        <w:t xml:space="preserve">- Műfajok mellé kigyűjteni, </w:t>
+      </w:r>
+      <w:r>
+        <w:rPr>
+          <w:lang w:val="hu-HU" w:eastAsia="hu-HU"/>
+        </w:rPr>
+        <w:t>hogy mennyi könyv van az adott műfajban</w:t>
+      </w:r>
+    </w:p>
+    <w:p>
+      <w:pPr>
+        <w:rPr>
+          <w:lang w:val="hu-HU" w:eastAsia="hu-HU"/>
+        </w:rPr>
+      </w:pPr>
+      <w:r>
+        <w:rPr>
+          <w:lang w:val="hu-HU" w:eastAsia="hu-HU"/>
+        </w:rPr>
+        <w:t>- A legnépszerűbb könyvek műfajonként</w:t>
+      </w:r>
+    </w:p>
+    <w:p>
+      <w:pPr>
+        <w:rPr>
+          <w:lang w:val="hu-HU" w:eastAsia="hu-HU"/>
+        </w:rPr>
+      </w:pPr>
+      <w:r>
+        <w:rPr>
+          <w:lang w:val="hu-HU" w:eastAsia="hu-HU"/>
+        </w:rPr>
+        <w:t xml:space="preserve">- Keresés címre, szerzőre, </w:t>
+      </w:r>
+      <w:r>
+        <w:rPr>
+          <w:lang w:val="hu-HU" w:eastAsia="hu-HU"/>
+        </w:rPr>
+        <w:t xml:space="preserve">műfajra, </w:t>
+      </w:r>
+      <w:r>
+        <w:rPr>
+          <w:lang w:val="hu-HU" w:eastAsia="hu-HU"/>
+        </w:rPr>
+        <w:t xml:space="preserve">találatok számának </w:t>
+      </w:r>
+      <w:r>
+        <w:rPr>
+          <w:lang w:val="hu-HU" w:eastAsia="hu-HU"/>
+        </w:rPr>
+        <w:t>megjelenítése</w:t>
+      </w:r>
+    </w:p>
+    <w:p>
+      <w:pPr>
+        <w:rPr>
+          <w:lang w:val="hu-HU" w:eastAsia="hu-HU"/>
+        </w:rPr>
+      </w:pPr>
+      <w:r>
+        <w:rPr>
+          <w:lang w:val="hu-HU" w:eastAsia="hu-HU"/>
+        </w:rPr>
+        <w:t>- Olcsó könyvek listázása</w:t>
+      </w:r>
+    </w:p>
+    <w:p>
+      <w:pPr>
+        <w:rPr>
+          <w:lang w:val="hu-HU" w:eastAsia="hu-HU"/>
+        </w:rPr>
+      </w:pPr>
+      <w:r>
+        <w:rPr>
+          <w:lang w:val="hu-HU" w:eastAsia="hu-HU"/>
+        </w:rPr>
+        <w:t>- Kedvezmények könyvekre</w:t>
+      </w:r>
+    </w:p>
+    <w:p>
+      <w:pPr>
+        <w:rPr>
+          <w:lang w:val="hu-HU" w:eastAsia="hu-HU"/>
+        </w:rPr>
+      </w:pPr>
+      <w:r>
+        <w:rPr>
+          <w:lang w:val="hu-HU" w:eastAsia="hu-HU"/>
+        </w:rPr>
+        <w:t>- Áruházak kezelése</w:t>
+      </w:r>
+    </w:p>
+    <w:p>
+      <w:pPr>
+        <w:rPr>
+          <w:lang w:val="hu-HU" w:eastAsia="hu-HU"/>
+        </w:rPr>
+      </w:pPr>
+      <w:r>
+        <w:rPr>
+          <w:lang w:val="hu-HU" w:eastAsia="hu-HU"/>
+        </w:rPr>
+        <w:t>- Adminisztrátor, aki kezeli az adatokat (könyv, műfaj, áruházak, kedvezmények…)</w:t>
+      </w:r>
+      <w:r>
+        <w:rPr>
+          <w:lang w:val="hu-HU" w:eastAsia="hu-HU"/>
+        </w:rPr>
+        <w:t xml:space="preserve"> </w:t>
+      </w:r>
+    </w:p>
+    <w:p>
+      <w:pPr>
+        <w:rPr>
+          <w:lang w:val="hu-HU" w:eastAsia="hu-HU"/>
+        </w:rPr>
+      </w:pPr>
+      <w:r>
+        <w:rPr>
+          <w:lang w:val="hu-HU" w:eastAsia="hu-HU"/>
+        </w:rPr>
+        <w:t>- Mely könyvek kaphatók egy áruházban? Egy adott könyv mely áruházban kapható?</w:t>
+      </w:r>
+    </w:p>
+    <w:p>
+      <w:pPr>
+        <w:rPr>
+          <w:lang w:val="hu-HU" w:eastAsia="hu-HU"/>
+        </w:rPr>
+      </w:pPr>
+      <w:r>
+        <w:rPr>
+          <w:lang w:val="hu-HU" w:eastAsia="hu-HU"/>
+        </w:rPr>
+        <w:t>- Készlet nyilvántartása boltonként</w:t>
+      </w:r>
+    </w:p>
+    <w:p>
+      <w:pPr>
+        <w:rPr>
+          <w:lang w:val="hu-HU" w:eastAsia="hu-HU"/>
+        </w:rPr>
+      </w:pPr>
+      <w:r>
+        <w:rPr>
+          <w:lang w:val="hu-HU" w:eastAsia="hu-HU"/>
+        </w:rPr>
+        <w:t>- Figyelmeztetés készlet kimerülésérő</w:t>
+      </w:r>
+      <w:r>
+        <w:rPr>
+          <w:lang w:val="hu-HU" w:eastAsia="hu-HU"/>
+        </w:rPr>
+        <w:t>l</w:t>
+      </w:r>
+    </w:p>
+    <w:p>
+      <w:pPr>
+        <w:rPr>
+          <w:lang w:val="hu-HU" w:eastAsia="hu-HU"/>
+        </w:rPr>
+      </w:pPr>
+      <w:r>
+        <w:rPr>
+          <w:lang w:val="hu-HU" w:eastAsia="hu-HU"/>
+        </w:rPr>
+        <w:t>- Könyv vásárlása</w:t>
+      </w:r>
+    </w:p>
+    <w:p>
+      <w:pPr>
+        <w:rPr>
+          <w:lang w:val="hu-HU" w:eastAsia="hu-HU"/>
+        </w:rPr>
+      </w:pPr>
+      <w:r>
+        <w:rPr>
+          <w:lang w:val="hu-HU" w:eastAsia="hu-HU"/>
+        </w:rPr>
+        <w:t xml:space="preserve">- </w:t>
+      </w:r>
+      <w:r>
+        <w:rPr>
+          <w:lang w:val="hu-HU" w:eastAsia="hu-HU"/>
+        </w:rPr>
+        <w:t>C</w:t>
+      </w:r>
+      <w:r>
+        <w:rPr>
+          <w:lang w:val="hu-HU" w:eastAsia="hu-HU"/>
+        </w:rPr>
+        <w:t>sak regisztrált felhasználó tud vásároln</w:t>
+      </w:r>
+      <w:r>
+        <w:rPr>
+          <w:lang w:val="hu-HU" w:eastAsia="hu-HU"/>
+        </w:rPr>
+        <w:t>i</w:t>
+      </w:r>
+    </w:p>
+    <w:p>
+      <w:pPr>
+        <w:rPr>
+          <w:lang w:val="hu-HU" w:eastAsia="hu-HU"/>
+        </w:rPr>
+      </w:pPr>
+      <w:r>
+        <w:rPr>
+          <w:lang w:val="hu-HU" w:eastAsia="hu-HU"/>
+        </w:rPr>
+        <w:t xml:space="preserve">- </w:t>
+      </w:r>
+      <w:r>
+        <w:rPr>
+          <w:lang w:val="hu-HU" w:eastAsia="hu-HU"/>
+        </w:rPr>
+        <w:t>Kiszállítás vagy átvétel boltban opciók</w:t>
+      </w:r>
+    </w:p>
+    <w:p>
+      <w:pPr>
+        <w:rPr>
+          <w:lang w:val="hu-HU" w:eastAsia="hu-HU"/>
+        </w:rPr>
+      </w:pPr>
+      <w:r>
+        <w:rPr>
+          <w:lang w:val="hu-HU" w:eastAsia="hu-HU"/>
+        </w:rPr>
+        <w:t>- Számla készítése</w:t>
+      </w:r>
+    </w:p>
+    <w:p>
+      <w:pPr>
+        <w:rPr>
+          <w:lang w:val="hu-HU" w:eastAsia="hu-HU"/>
+        </w:rPr>
+      </w:pPr>
+      <w:r>
+        <w:rPr>
+          <w:lang w:val="hu-HU" w:eastAsia="hu-HU"/>
+        </w:rPr>
+        <w:t>- A legújabb könyvek megjelenítése a kezdőoldalon</w:t>
+      </w:r>
+    </w:p>
+    <w:p>
+      <w:pPr>
+        <w:rPr>
+          <w:lang w:val="hu-HU" w:eastAsia="hu-HU"/>
+        </w:rPr>
+      </w:pPr>
+      <w:r>
+        <w:rPr>
+          <w:lang w:val="hu-HU" w:eastAsia="hu-HU"/>
+        </w:rPr>
+        <w:t>- Egy könyv adatlapjánál azon</w:t>
+      </w:r>
+      <w:r>
+        <w:rPr>
+          <w:lang w:val="hu-HU" w:eastAsia="hu-HU"/>
+        </w:rPr>
+        <w:t xml:space="preserve"> más</w:t>
+      </w:r>
+      <w:r>
+        <w:rPr>
+          <w:lang w:val="hu-HU" w:eastAsia="hu-HU"/>
+        </w:rPr>
+        <w:t xml:space="preserve"> könyveket is kilistázni, amelyeket megvettek azok a vásárlók,</w:t>
+      </w:r>
+    </w:p>
+    <w:p>
+      <w:pPr>
+        <w:rPr>
+          <w:lang w:val="hu-HU" w:eastAsia="hu-HU"/>
+        </w:rPr>
+      </w:pPr>
+      <w:r>
+        <w:rPr>
+          <w:lang w:val="hu-HU" w:eastAsia="hu-HU"/>
+        </w:rPr>
+        <w:t>akik az aktuális könyvet megvették</w:t>
+      </w:r>
+    </w:p>
+    <w:p>
+      <w:pPr>
+        <w:rPr>
+          <w:lang w:val="hu-HU" w:eastAsia="hu-HU"/>
+        </w:rPr>
+      </w:pPr>
+      <w:r>
+        <w:rPr>
+          <w:lang w:val="hu-HU" w:eastAsia="hu-HU"/>
+        </w:rPr>
+        <w:t xml:space="preserve">- Heti/havi toplista a </w:t>
+      </w:r>
+      <w:r>
+        <w:rPr>
+          <w:lang w:val="hu-HU" w:eastAsia="hu-HU"/>
+        </w:rPr>
+        <w:t>vásárolt könyvekről</w:t>
+      </w:r>
+    </w:p>
+    <w:p>
+      <w:pPr>
+        <w:rPr>
+          <w:lang w:val="hu-HU" w:eastAsia="hu-HU"/>
+        </w:rPr>
+      </w:pPr>
+      <w:r>
+        <w:rPr>
+          <w:lang w:val="hu-HU" w:eastAsia="hu-HU"/>
+        </w:rPr>
+        <w:t>- Törzsvásárlók nyilvántartása, törzsvásárlói kedvezmények</w:t>
+      </w:r>
+    </w:p>
+    <w:p>
+      <w:pPr>
+        <w:rPr>
+          <w:lang w:val="hu-HU" w:eastAsia="hu-HU"/>
+        </w:rPr>
+      </w:pPr>
+      <w:r>
+        <w:rPr>
+          <w:lang w:val="hu-HU" w:eastAsia="hu-HU"/>
+        </w:rPr>
+        <w:t>- Törzsvásárlóvá válás</w:t>
+      </w:r>
+    </w:p>
+    <w:p>
+      <w:pPr>
+        <w:rPr>
+          <w:lang w:val="hu-HU" w:eastAsia="hu-HU"/>
+        </w:rPr>
+      </w:pPr>
+      <w:r>
+        <w:rPr>
+          <w:lang w:val="hu-HU" w:eastAsia="hu-HU"/>
+        </w:rPr>
+        <w:t>- Törzsvásárlói státusz elveszítése, ha a felhasználó nem lép be 3 hónap leforgása alatt</w:t>
+      </w:r>
+    </w:p>
+    <w:p>
+      <w:pPr>
+        <w:rPr>
+          <w:lang w:val="hu-HU" w:eastAsia="hu-HU"/>
+        </w:rPr>
+      </w:pPr>
+      <w:r>
+        <w:rPr>
+          <w:lang w:val="hu-HU" w:eastAsia="hu-HU"/>
+        </w:rPr>
+        <w:t>- Könyvek felvétele kívánságlistára</w:t>
+      </w:r>
+    </w:p>
+    <w:p>
+      <w:pPr>
+        <w:rPr>
+          <w:lang w:val="hu-HU" w:eastAsia="hu-HU"/>
+        </w:rPr>
+      </w:pPr>
+      <w:r>
+        <w:rPr>
+          <w:lang w:val="hu-HU" w:eastAsia="hu-HU"/>
+        </w:rPr>
+        <w:t>- Jelzés, ha egy kívánságlistás könyv akciós lesz</w:t>
+      </w:r>
+    </w:p>
+    <w:p>
+      <w:pPr>
+        <w:rPr>
+          <w:lang w:val="hu-HU"/>
+        </w:rPr>
+      </w:pPr>
+      <w:r>
+        <w:rPr>
+          <w:lang w:val="hu-HU" w:eastAsia="hu-HU"/>
+        </w:rPr>
+        <w:t>- Jelzés, ha egy kívánságlistás könyv újra kapható lesz</w:t>
+      </w:r>
     </w:p>
     <w:p>
       <w:pPr>
         <w:pStyle w:val="Heading2"/>
-      </w:pPr>
-      <w:r>
-        <w:t>Követelménykatalógus</w:t>
-      </w:r>
-    </w:p>
-    <w:p>
-      <w:pPr>
-        <w:rPr>
-          <w:highlight w:val="yellow"/>
-          <w:lang w:val="hu-HU"/>
-        </w:rPr>
-      </w:pPr>
-    </w:p>
-    <w:p>
-      <w:pPr>
-        <w:rPr>
-          <w:lang w:val="hu-HU" w:eastAsia="hu-HU"/>
-        </w:rPr>
-      </w:pPr>
-      <w:r>
-        <w:rPr>
-          <w:lang w:val="hu-HU" w:eastAsia="hu-HU"/>
-        </w:rPr>
-        <w:t>- Könyvek felvétele és kezelése az adatbázisban (kiadás</w:t>
-      </w:r>
-      <w:r>
-        <w:rPr>
-          <w:lang w:val="hu-HU" w:eastAsia="hu-HU"/>
-        </w:rPr>
-        <w:t xml:space="preserve"> dátuma</w:t>
-      </w:r>
-      <w:r>
-        <w:rPr>
-          <w:lang w:val="hu-HU" w:eastAsia="hu-HU"/>
-        </w:rPr>
-        <w:t>, kiadó, szerző, oldalszám, kötés,</w:t>
-      </w:r>
-    </w:p>
-    <w:p>
-      <w:pPr>
-        <w:rPr>
-          <w:lang w:val="hu-HU" w:eastAsia="hu-HU"/>
-        </w:rPr>
-      </w:pPr>
-      <w:r>
-        <w:rPr>
-          <w:lang w:val="hu-HU" w:eastAsia="hu-HU"/>
-        </w:rPr>
-        <w:t>méret, ár)</w:t>
-      </w:r>
-    </w:p>
-    <w:p>
-      <w:pPr>
-        <w:rPr>
-          <w:lang w:val="hu-HU" w:eastAsia="hu-HU"/>
-        </w:rPr>
-      </w:pPr>
-      <w:r>
-        <w:rPr>
-          <w:lang w:val="hu-HU" w:eastAsia="hu-HU"/>
-        </w:rPr>
-        <w:t>- Műfajok és alműfajok kezelés</w:t>
-      </w:r>
-      <w:r>
-        <w:rPr>
-          <w:lang w:val="hu-HU" w:eastAsia="hu-HU"/>
-        </w:rPr>
-        <w:t>e és hozzáadása könyvekhez</w:t>
-      </w:r>
-    </w:p>
-    <w:p>
-      <w:pPr>
-        <w:rPr>
-          <w:lang w:val="hu-HU" w:eastAsia="hu-HU"/>
-        </w:rPr>
-      </w:pPr>
-      <w:r>
-        <w:rPr>
-          <w:lang w:val="hu-HU" w:eastAsia="hu-HU"/>
-        </w:rPr>
-        <w:t xml:space="preserve">- Műfajok mellé kigyűjteni, </w:t>
-      </w:r>
-      <w:r>
-        <w:rPr>
-          <w:lang w:val="hu-HU" w:eastAsia="hu-HU"/>
-        </w:rPr>
-        <w:t>hogy mennyi könyv van az adott műfajban</w:t>
-      </w:r>
-    </w:p>
-    <w:p>
-      <w:pPr>
-        <w:rPr>
-          <w:lang w:val="hu-HU" w:eastAsia="hu-HU"/>
-        </w:rPr>
-      </w:pPr>
-      <w:r>
-        <w:rPr>
-          <w:lang w:val="hu-HU" w:eastAsia="hu-HU"/>
-        </w:rPr>
-        <w:t>- A legnépszerűbb könyvek műfajonként</w:t>
-      </w:r>
-    </w:p>
-    <w:p>
-      <w:pPr>
-        <w:rPr>
-          <w:lang w:val="hu-HU" w:eastAsia="hu-HU"/>
-        </w:rPr>
-      </w:pPr>
-      <w:r>
-        <w:rPr>
-          <w:lang w:val="hu-HU" w:eastAsia="hu-HU"/>
-        </w:rPr>
-        <w:t xml:space="preserve">- Keresés címre, szerzőre, </w:t>
-      </w:r>
-      <w:r>
-        <w:rPr>
-          <w:lang w:val="hu-HU" w:eastAsia="hu-HU"/>
-        </w:rPr>
-        <w:t xml:space="preserve">műfajra, </w:t>
-      </w:r>
-      <w:r>
-        <w:rPr>
-          <w:lang w:val="hu-HU" w:eastAsia="hu-HU"/>
-        </w:rPr>
-        <w:t xml:space="preserve">találatok számának </w:t>
-      </w:r>
-      <w:r>
-        <w:rPr>
-          <w:lang w:val="hu-HU" w:eastAsia="hu-HU"/>
-        </w:rPr>
-        <w:t>megjelenítése</w:t>
-      </w:r>
-    </w:p>
-    <w:p>
-      <w:pPr>
-        <w:rPr>
-          <w:lang w:val="hu-HU" w:eastAsia="hu-HU"/>
-        </w:rPr>
-      </w:pPr>
-      <w:r>
-        <w:rPr>
-          <w:lang w:val="hu-HU" w:eastAsia="hu-HU"/>
-        </w:rPr>
-        <w:t>- Olcsó könyvek listázása</w:t>
-      </w:r>
-    </w:p>
-    <w:p>
-      <w:pPr>
-        <w:rPr>
-          <w:lang w:val="hu-HU" w:eastAsia="hu-HU"/>
-        </w:rPr>
-      </w:pPr>
-      <w:r>
-        <w:rPr>
-          <w:lang w:val="hu-HU" w:eastAsia="hu-HU"/>
-        </w:rPr>
-        <w:t>- Kedvezmények könyvekre</w:t>
-      </w:r>
-    </w:p>
-    <w:p>
-      <w:pPr>
-        <w:rPr>
-          <w:lang w:val="hu-HU" w:eastAsia="hu-HU"/>
-        </w:rPr>
-      </w:pPr>
-      <w:r>
-        <w:rPr>
-          <w:lang w:val="hu-HU" w:eastAsia="hu-HU"/>
-        </w:rPr>
-        <w:t>- Áruházak kezelése</w:t>
-      </w:r>
-    </w:p>
-    <w:p>
-      <w:pPr>
-        <w:rPr>
-          <w:lang w:val="hu-HU" w:eastAsia="hu-HU"/>
-        </w:rPr>
-      </w:pPr>
-      <w:r>
-        <w:rPr>
-          <w:lang w:val="hu-HU" w:eastAsia="hu-HU"/>
-        </w:rPr>
-        <w:t>- Adminisztrátor, aki kezeli az adatokat (könyv, műfaj, áruházak, kedvezmények…)</w:t>
-      </w:r>
-      <w:r>
-        <w:rPr>
-          <w:lang w:val="hu-HU" w:eastAsia="hu-HU"/>
-        </w:rPr>
-        <w:t xml:space="preserve"> </w:t>
-      </w:r>
-    </w:p>
-    <w:p>
-      <w:pPr>
-        <w:rPr>
-          <w:lang w:val="hu-HU" w:eastAsia="hu-HU"/>
-        </w:rPr>
-      </w:pPr>
-      <w:r>
-        <w:rPr>
-          <w:lang w:val="hu-HU" w:eastAsia="hu-HU"/>
-        </w:rPr>
-        <w:t>- Mely könyvek kaphatók egy áruházban? Egy adott könyv mely áruházban kapható?</w:t>
-      </w:r>
-    </w:p>
-    <w:p>
-      <w:pPr>
-        <w:rPr>
-          <w:lang w:val="hu-HU" w:eastAsia="hu-HU"/>
-        </w:rPr>
-      </w:pPr>
-      <w:r>
-        <w:rPr>
-          <w:lang w:val="hu-HU" w:eastAsia="hu-HU"/>
-        </w:rPr>
-        <w:t>- Készlet nyilvántartása boltonként</w:t>
-      </w:r>
-    </w:p>
-    <w:p>
-      <w:pPr>
-        <w:rPr>
-          <w:lang w:val="hu-HU" w:eastAsia="hu-HU"/>
-        </w:rPr>
-      </w:pPr>
-      <w:r>
-        <w:rPr>
-          <w:lang w:val="hu-HU" w:eastAsia="hu-HU"/>
-        </w:rPr>
-        <w:t>- Figyelmeztetés készlet kimerülésérő</w:t>
-      </w:r>
-      <w:r>
-        <w:rPr>
-          <w:lang w:val="hu-HU" w:eastAsia="hu-HU"/>
-        </w:rPr>
-        <w:t>l</w:t>
-      </w:r>
-    </w:p>
-    <w:p>
-      <w:pPr>
-        <w:rPr>
-          <w:lang w:val="hu-HU" w:eastAsia="hu-HU"/>
-        </w:rPr>
-      </w:pPr>
-      <w:r>
-        <w:rPr>
-          <w:lang w:val="hu-HU" w:eastAsia="hu-HU"/>
-        </w:rPr>
-        <w:t>- Könyv vásárlása</w:t>
-      </w:r>
-    </w:p>
-    <w:p>
-      <w:pPr>
-        <w:rPr>
-          <w:lang w:val="hu-HU" w:eastAsia="hu-HU"/>
-        </w:rPr>
-      </w:pPr>
-      <w:r>
-        <w:rPr>
-          <w:lang w:val="hu-HU" w:eastAsia="hu-HU"/>
-        </w:rPr>
-        <w:t xml:space="preserve">- </w:t>
-      </w:r>
-      <w:r>
-        <w:rPr>
-          <w:lang w:val="hu-HU" w:eastAsia="hu-HU"/>
-        </w:rPr>
-        <w:t>C</w:t>
-      </w:r>
-      <w:r>
-        <w:rPr>
-          <w:lang w:val="hu-HU" w:eastAsia="hu-HU"/>
-        </w:rPr>
-        <w:t>sak regisztrált felhasználó tud vásároln</w:t>
-      </w:r>
-      <w:r>
-        <w:rPr>
-          <w:lang w:val="hu-HU" w:eastAsia="hu-HU"/>
-        </w:rPr>
-        <w:t>i</w:t>
-      </w:r>
-    </w:p>
-    <w:p>
-      <w:pPr>
-        <w:rPr>
-          <w:lang w:val="hu-HU" w:eastAsia="hu-HU"/>
-        </w:rPr>
-      </w:pPr>
-      <w:r>
-        <w:rPr>
-          <w:lang w:val="hu-HU" w:eastAsia="hu-HU"/>
-        </w:rPr>
-        <w:t xml:space="preserve">- </w:t>
-      </w:r>
-      <w:r>
-        <w:rPr>
-          <w:lang w:val="hu-HU" w:eastAsia="hu-HU"/>
-        </w:rPr>
-        <w:t>Kiszállítás vagy átvétel boltban opciók</w:t>
-      </w:r>
-    </w:p>
-    <w:p>
-      <w:pPr>
-        <w:rPr>
-          <w:lang w:val="hu-HU" w:eastAsia="hu-HU"/>
-        </w:rPr>
-      </w:pPr>
-      <w:r>
-        <w:rPr>
-          <w:lang w:val="hu-HU" w:eastAsia="hu-HU"/>
-        </w:rPr>
-        <w:t>- Számla készítése</w:t>
-      </w:r>
-    </w:p>
-    <w:p>
-      <w:pPr>
-        <w:rPr>
-          <w:lang w:val="hu-HU" w:eastAsia="hu-HU"/>
-        </w:rPr>
-      </w:pPr>
-      <w:r>
-        <w:rPr>
-          <w:lang w:val="hu-HU" w:eastAsia="hu-HU"/>
-        </w:rPr>
-        <w:t>- A legújabb könyvek megjelenítése a kezdőoldalon</w:t>
-      </w:r>
-    </w:p>
-    <w:p>
-      <w:pPr>
-        <w:rPr>
-          <w:lang w:val="hu-HU" w:eastAsia="hu-HU"/>
-        </w:rPr>
-      </w:pPr>
-      <w:r>
-        <w:rPr>
-          <w:lang w:val="hu-HU" w:eastAsia="hu-HU"/>
-        </w:rPr>
-        <w:t>- Egy könyv adatlapjánál azon</w:t>
-      </w:r>
-      <w:r>
-        <w:rPr>
-          <w:lang w:val="hu-HU" w:eastAsia="hu-HU"/>
-        </w:rPr>
-        <w:t xml:space="preserve"> más</w:t>
-      </w:r>
-      <w:r>
-        <w:rPr>
-          <w:lang w:val="hu-HU" w:eastAsia="hu-HU"/>
-        </w:rPr>
-        <w:t xml:space="preserve"> könyveket is kilistázni, amelyeket megvettek azok a vásárlók,</w:t>
-      </w:r>
-    </w:p>
-    <w:p>
-      <w:pPr>
-        <w:rPr>
-          <w:lang w:val="hu-HU" w:eastAsia="hu-HU"/>
-        </w:rPr>
-      </w:pPr>
-      <w:r>
-        <w:rPr>
-          <w:lang w:val="hu-HU" w:eastAsia="hu-HU"/>
-        </w:rPr>
-        <w:t>akik az aktuális könyvet megvették</w:t>
-      </w:r>
-    </w:p>
-    <w:p>
-      <w:pPr>
-        <w:rPr>
-          <w:lang w:val="hu-HU" w:eastAsia="hu-HU"/>
-        </w:rPr>
-      </w:pPr>
-      <w:r>
-        <w:rPr>
-          <w:lang w:val="hu-HU" w:eastAsia="hu-HU"/>
-        </w:rPr>
-        <w:t xml:space="preserve">- Heti/havi toplista a </w:t>
-      </w:r>
-      <w:r>
-        <w:rPr>
-          <w:lang w:val="hu-HU" w:eastAsia="hu-HU"/>
-        </w:rPr>
-        <w:t>vásárolt könyvekről</w:t>
-      </w:r>
-    </w:p>
-    <w:p>
-      <w:pPr>
-        <w:rPr>
-          <w:lang w:val="hu-HU" w:eastAsia="hu-HU"/>
-        </w:rPr>
-      </w:pPr>
-      <w:r>
-        <w:rPr>
-          <w:lang w:val="hu-HU" w:eastAsia="hu-HU"/>
-        </w:rPr>
-        <w:t>- Törzsvásárlók nyilvántartása, törzsvásárlói kedvezmények</w:t>
-      </w:r>
-    </w:p>
-    <w:p>
-      <w:pPr>
-        <w:rPr>
-          <w:lang w:val="hu-HU" w:eastAsia="hu-HU"/>
-        </w:rPr>
-      </w:pPr>
-      <w:r>
-        <w:rPr>
-          <w:lang w:val="hu-HU" w:eastAsia="hu-HU"/>
-        </w:rPr>
-        <w:t>- Törzsvásárlóvá válás</w:t>
-      </w:r>
-    </w:p>
-    <w:p>
-      <w:pPr>
-        <w:rPr>
-          <w:lang w:val="hu-HU" w:eastAsia="hu-HU"/>
-        </w:rPr>
-      </w:pPr>
-      <w:r>
-        <w:rPr>
-          <w:lang w:val="hu-HU" w:eastAsia="hu-HU"/>
-        </w:rPr>
-        <w:t>- Törzsvásárlói státusz elveszítése, ha a felhasználó nem lép be 3 hónap leforgása alatt</w:t>
-      </w:r>
-    </w:p>
-    <w:p>
-      <w:pPr>
-        <w:rPr>
-          <w:lang w:val="hu-HU" w:eastAsia="hu-HU"/>
-        </w:rPr>
-      </w:pPr>
-      <w:r>
-        <w:rPr>
-          <w:lang w:val="hu-HU" w:eastAsia="hu-HU"/>
-        </w:rPr>
-        <w:t>- Könyvek felvétele kívánságlistára</w:t>
-      </w:r>
-    </w:p>
-    <w:p>
-      <w:pPr>
-        <w:rPr>
-          <w:lang w:val="hu-HU" w:eastAsia="hu-HU"/>
-        </w:rPr>
-      </w:pPr>
-      <w:r>
-        <w:rPr>
-          <w:lang w:val="hu-HU" w:eastAsia="hu-HU"/>
-        </w:rPr>
-        <w:t>- Jelzés, ha egy kívánságlistás könyv akciós lesz</w:t>
-      </w:r>
-    </w:p>
-    <w:p>
-      <w:pPr>
-        <w:rPr>
-          <w:lang w:val="hu-HU"/>
-        </w:rPr>
-      </w:pPr>
-      <w:r>
-        <w:rPr>
-          <w:lang w:val="hu-HU" w:eastAsia="hu-HU"/>
-        </w:rPr>
-        <w:t>- Jelzés, ha egy kívánságlistás könyv újra kapható lesz</w:t>
-      </w:r>
-    </w:p>
-    <w:p>
-      <w:pPr>
-        <w:pStyle w:val="Heading2"/>
         <w:rPr>
           <w:highlight w:val="darkCyan"/>
         </w:rPr>
@@ -743,7 +1355,6 @@
         <w:rPr>
           <w:highlight w:val="darkCyan"/>
         </w:rPr>
-        <w:lastRenderedPageBreak/>
         <w:t>Adatfolyam diagram (DFD):</w:t>
       </w:r>
     </w:p>
@@ -852,6 +1463,7 @@
           <w:noProof/>
           <w:lang w:val="hu-HU"/>
         </w:rPr>
+        <w:lastRenderedPageBreak/>
         <w:drawing>
           <wp:anchor distT="0" distB="0" distL="114300" distR="114300" simplePos="0" relativeHeight="251658240" behindDoc="0" locked="0" layoutInCell="1" allowOverlap="1" wp14:anchorId="75F0E8DB" wp14:editId="36E9F4DD">
             <wp:simplePos x="0" y="0"/>
@@ -876,7 +1488,7 @@
                     <pic:cNvPicPr/>
                   </pic:nvPicPr>
                   <pic:blipFill>
-                    <a:blip r:embed="rId5">
+                    <a:blip r:embed="rId6">
                       <a:extLst>
                         <a:ext uri="{28A0092B-C50C-407E-A947-70E740481C1C}">
                           <a14:useLocalDpi xmlns:a14="http://schemas.microsoft.com/office/drawing/2010/main" val="0"/>
@@ -1005,7 +1617,6 @@
         <w:pStyle w:val="Heading2"/>
       </w:pPr>
       <w:r>
-        <w:lastRenderedPageBreak/>
         <w:t>EK-diagram:</w:t>
       </w:r>
     </w:p>
@@ -1029,6 +1640,7 @@
           <w:noProof/>
           <w:lang w:val="hu-HU"/>
         </w:rPr>
+        <w:lastRenderedPageBreak/>
         <w:drawing>
           <wp:anchor distT="0" distB="0" distL="114300" distR="114300" simplePos="0" relativeHeight="251661824" behindDoc="0" locked="0" layoutInCell="1" allowOverlap="1" wp14:anchorId="1DB1A346" wp14:editId="311E6127">
             <wp:simplePos x="0" y="0"/>
@@ -1053,7 +1665,7 @@
                     <pic:cNvPicPr/>
                   </pic:nvPicPr>
                   <pic:blipFill>
-                    <a:blip r:embed="rId6">
+                    <a:blip r:embed="rId7">
                       <a:extLst>
                         <a:ext uri="{28A0092B-C50C-407E-A947-70E740481C1C}">
                           <a14:useLocalDpi xmlns:a14="http://schemas.microsoft.com/office/drawing/2010/main" val="0"/>
@@ -1100,7 +1712,7 @@
         </w:rPr>
         <w:t xml:space="preserve">( raw: </w:t>
       </w:r>
-      <w:hyperlink r:id="rId7" w:history="1">
+      <w:hyperlink r:id="rId8" w:history="1">
         <w:r>
           <w:rPr>
             <w:rStyle w:val="Hyperlink"/>
@@ -1454,7 +2066,6 @@
         <w:pStyle w:val="NormalWeb"/>
       </w:pPr>
       <w:r>
-        <w:lastRenderedPageBreak/>
         <w:t>CONTAINS (</w:t>
       </w:r>
       <w:r>
@@ -1485,6 +2096,7 @@
         <w:pStyle w:val="NormalWeb"/>
       </w:pPr>
       <w:r>
+        <w:lastRenderedPageBreak/>
         <w:t>BUSINESS_HOURS (</w:t>
       </w:r>
       <w:r>
@@ -1711,7 +2323,7 @@
       <w:r>
         <w:t xml:space="preserve">, </w:t>
       </w:r>
-      <w:hyperlink r:id="rId8" w:history="1">
+      <w:hyperlink r:id="rId9" w:history="1">
         <w:r>
           <w:rPr>
             <w:rStyle w:val="Hyperlink"/>
@@ -2283,7 +2895,6 @@
               <w:rPr>
                 <w:lang w:val="hu-HU"/>
               </w:rPr>
-              <w:lastRenderedPageBreak/>
               <w:t>admin</w:t>
             </w:r>
           </w:p>
@@ -2354,6 +2965,7 @@
               <w:rPr>
                 <w:lang w:val="hu-HU"/>
               </w:rPr>
+              <w:lastRenderedPageBreak/>
               <w:t>street</w:t>
             </w:r>
           </w:p>
@@ -6511,7 +7123,6 @@
                 <w:iCs/>
                 <w:lang w:val="hu-HU"/>
               </w:rPr>
-              <w:lastRenderedPageBreak/>
               <w:t>wishlist_id</w:t>
             </w:r>
           </w:p>
@@ -6573,6 +7184,7 @@
               <w:rPr>
                 <w:lang w:val="hu-HU"/>
               </w:rPr>
+              <w:lastRenderedPageBreak/>
               <w:t>addedAt</w:t>
             </w:r>
           </w:p>
@@ -7098,19 +7710,7 @@
               <w:rPr>
                 <w:lang w:val="hu-HU"/>
               </w:rPr>
-              <w:t>NUMBER(1</w:t>
-            </w:r>
-            <w:r>
-              <w:rPr>
-                <w:lang w:val="hu-HU"/>
-              </w:rPr>
-              <w:t>, 0</w:t>
-            </w:r>
-            <w:r>
-              <w:rPr>
-                <w:lang w:val="hu-HU"/>
-              </w:rPr>
-              <w:t>)</w:t>
+              <w:t>NUMBER(1, 0)</w:t>
             </w:r>
           </w:p>
         </w:tc>
@@ -7647,7 +8247,6 @@
         <w:pStyle w:val="Heading2"/>
       </w:pPr>
       <w:r>
-        <w:lastRenderedPageBreak/>
         <w:t>Szerep-funkció mátrix</w:t>
       </w:r>
       <w:r>
@@ -7690,6 +8289,7 @@
         <w:pStyle w:val="Heading2"/>
       </w:pPr>
       <w:r>
+        <w:lastRenderedPageBreak/>
         <w:t>Szerep-funkció mátrix</w:t>
       </w:r>
       <w:r>
@@ -16000,7 +16600,6 @@
         <w:pStyle w:val="Heading2"/>
       </w:pPr>
       <w:r>
-        <w:lastRenderedPageBreak/>
         <w:t>Egyéb:</w:t>
       </w:r>
     </w:p>
@@ -16041,6 +16640,7 @@
         <w:rPr>
           <w:lang w:val="hu-HU"/>
         </w:rPr>
+        <w:lastRenderedPageBreak/>
         <w:t>Megjegyzések</w:t>
       </w:r>
       <w:r>
@@ -16133,67 +16733,6 @@
                 <pic:pic xmlns:pic="http://schemas.openxmlformats.org/drawingml/2006/picture">
                   <pic:nvPicPr>
                     <pic:cNvPr id="15" name="Picture 15"/>
-                    <pic:cNvPicPr/>
-                  </pic:nvPicPr>
-                  <pic:blipFill>
-                    <a:blip r:embed="rId9" cstate="print">
-                      <a:extLst>
-                        <a:ext uri="{28A0092B-C50C-407E-A947-70E740481C1C}">
-                          <a14:useLocalDpi xmlns:a14="http://schemas.microsoft.com/office/drawing/2010/main" val="0"/>
-                        </a:ext>
-                      </a:extLst>
-                    </a:blip>
-                    <a:stretch>
-                      <a:fillRect/>
-                    </a:stretch>
-                  </pic:blipFill>
-                  <pic:spPr>
-                    <a:xfrm>
-                      <a:off x="0" y="0"/>
-                      <a:ext cx="6645910" cy="3738245"/>
-                    </a:xfrm>
-                    <a:prstGeom prst="rect">
-                      <a:avLst/>
-                    </a:prstGeom>
-                  </pic:spPr>
-                </pic:pic>
-              </a:graphicData>
-            </a:graphic>
-          </wp:inline>
-        </w:drawing>
-      </w:r>
-    </w:p>
-    <w:p>
-      <w:pPr>
-        <w:rPr>
-          <w:color w:val="FF0000"/>
-        </w:rPr>
-      </w:pPr>
-    </w:p>
-    <w:p>
-      <w:r>
-        <w:t>Könyv részletes adatainak listázása</w:t>
-      </w:r>
-    </w:p>
-    <w:p>
-      <w:r>
-        <w:rPr>
-          <w:noProof/>
-        </w:rPr>
-        <w:lastRenderedPageBreak/>
-        <w:drawing>
-          <wp:inline distT="0" distB="0" distL="0" distR="0" wp14:anchorId="10382503" wp14:editId="66F30408">
-            <wp:extent cx="6645910" cy="3738245"/>
-            <wp:effectExtent l="0" t="0" r="2540" b="0"/>
-            <wp:docPr id="16" name="Picture 16"/>
-            <wp:cNvGraphicFramePr>
-              <a:graphicFrameLocks xmlns:a="http://schemas.openxmlformats.org/drawingml/2006/main" noChangeAspect="1"/>
-            </wp:cNvGraphicFramePr>
-            <a:graphic xmlns:a="http://schemas.openxmlformats.org/drawingml/2006/main">
-              <a:graphicData uri="http://schemas.openxmlformats.org/drawingml/2006/picture">
-                <pic:pic xmlns:pic="http://schemas.openxmlformats.org/drawingml/2006/picture">
-                  <pic:nvPicPr>
-                    <pic:cNvPr id="16" name="Picture 16"/>
                     <pic:cNvPicPr/>
                   </pic:nvPicPr>
                   <pic:blipFill>
@@ -16224,16 +16763,16 @@
         </w:drawing>
       </w:r>
     </w:p>
-    <w:p/>
-    <w:p>
-      <w:r>
-        <w:t xml:space="preserve">Az </w:t>
-      </w:r>
-      <w:r>
-        <w:rPr>
-          <w:lang w:val="hu-HU"/>
-        </w:rPr>
-        <w:t>áruházak leírása</w:t>
+    <w:p>
+      <w:pPr>
+        <w:rPr>
+          <w:color w:val="FF0000"/>
+        </w:rPr>
+      </w:pPr>
+    </w:p>
+    <w:p>
+      <w:r>
+        <w:t>Könyv részletes adatainak listázása</w:t>
       </w:r>
     </w:p>
     <w:p>
@@ -16242,10 +16781,10 @@
           <w:noProof/>
         </w:rPr>
         <w:drawing>
-          <wp:inline distT="0" distB="0" distL="0" distR="0" wp14:anchorId="6FBB5FF5" wp14:editId="03883AD2">
+          <wp:inline distT="0" distB="0" distL="0" distR="0" wp14:anchorId="10382503" wp14:editId="66F30408">
             <wp:extent cx="6645910" cy="3738245"/>
             <wp:effectExtent l="0" t="0" r="2540" b="0"/>
-            <wp:docPr id="17" name="Picture 17"/>
+            <wp:docPr id="16" name="Picture 16"/>
             <wp:cNvGraphicFramePr>
               <a:graphicFrameLocks xmlns:a="http://schemas.openxmlformats.org/drawingml/2006/main" noChangeAspect="1"/>
             </wp:cNvGraphicFramePr>
@@ -16253,7 +16792,7 @@
               <a:graphicData uri="http://schemas.openxmlformats.org/drawingml/2006/picture">
                 <pic:pic xmlns:pic="http://schemas.openxmlformats.org/drawingml/2006/picture">
                   <pic:nvPicPr>
-                    <pic:cNvPr id="17" name="Picture 17"/>
+                    <pic:cNvPr id="16" name="Picture 16"/>
                     <pic:cNvPicPr/>
                   </pic:nvPicPr>
                   <pic:blipFill>
@@ -16287,13 +16826,13 @@
     <w:p/>
     <w:p>
       <w:r>
-        <w:t>Felhaszn</w:t>
-      </w:r>
-      <w:r>
-        <w:rPr>
-          <w:lang w:val="hu-HU"/>
-        </w:rPr>
-        <w:t>álói profil</w:t>
+        <w:t xml:space="preserve">Az </w:t>
+      </w:r>
+      <w:r>
+        <w:rPr>
+          <w:lang w:val="hu-HU"/>
+        </w:rPr>
+        <w:t>áruházak leírása</w:t>
       </w:r>
     </w:p>
     <w:p>
@@ -16303,10 +16842,10 @@
         </w:rPr>
         <w:lastRenderedPageBreak/>
         <w:drawing>
-          <wp:inline distT="0" distB="0" distL="0" distR="0" wp14:anchorId="0600FC67" wp14:editId="55E10019">
+          <wp:inline distT="0" distB="0" distL="0" distR="0" wp14:anchorId="6FBB5FF5" wp14:editId="03883AD2">
             <wp:extent cx="6645910" cy="3738245"/>
             <wp:effectExtent l="0" t="0" r="2540" b="0"/>
-            <wp:docPr id="18" name="Picture 18"/>
+            <wp:docPr id="17" name="Picture 17"/>
             <wp:cNvGraphicFramePr>
               <a:graphicFrameLocks xmlns:a="http://schemas.openxmlformats.org/drawingml/2006/main" noChangeAspect="1"/>
             </wp:cNvGraphicFramePr>
@@ -16314,7 +16853,7 @@
               <a:graphicData uri="http://schemas.openxmlformats.org/drawingml/2006/picture">
                 <pic:pic xmlns:pic="http://schemas.openxmlformats.org/drawingml/2006/picture">
                   <pic:nvPicPr>
-                    <pic:cNvPr id="18" name="Picture 18"/>
+                    <pic:cNvPr id="17" name="Picture 17"/>
                     <pic:cNvPicPr/>
                   </pic:nvPicPr>
                   <pic:blipFill>
@@ -16345,6 +16884,66 @@
         </w:drawing>
       </w:r>
     </w:p>
+    <w:p/>
+    <w:p>
+      <w:r>
+        <w:t>Felhaszn</w:t>
+      </w:r>
+      <w:r>
+        <w:rPr>
+          <w:lang w:val="hu-HU"/>
+        </w:rPr>
+        <w:t>álói profil</w:t>
+      </w:r>
+    </w:p>
+    <w:p>
+      <w:r>
+        <w:rPr>
+          <w:noProof/>
+        </w:rPr>
+        <w:drawing>
+          <wp:inline distT="0" distB="0" distL="0" distR="0" wp14:anchorId="0600FC67" wp14:editId="55E10019">
+            <wp:extent cx="6645910" cy="3738245"/>
+            <wp:effectExtent l="0" t="0" r="2540" b="0"/>
+            <wp:docPr id="18" name="Picture 18"/>
+            <wp:cNvGraphicFramePr>
+              <a:graphicFrameLocks xmlns:a="http://schemas.openxmlformats.org/drawingml/2006/main" noChangeAspect="1"/>
+            </wp:cNvGraphicFramePr>
+            <a:graphic xmlns:a="http://schemas.openxmlformats.org/drawingml/2006/main">
+              <a:graphicData uri="http://schemas.openxmlformats.org/drawingml/2006/picture">
+                <pic:pic xmlns:pic="http://schemas.openxmlformats.org/drawingml/2006/picture">
+                  <pic:nvPicPr>
+                    <pic:cNvPr id="18" name="Picture 18"/>
+                    <pic:cNvPicPr/>
+                  </pic:nvPicPr>
+                  <pic:blipFill>
+                    <a:blip r:embed="rId13" cstate="print">
+                      <a:extLst>
+                        <a:ext uri="{28A0092B-C50C-407E-A947-70E740481C1C}">
+                          <a14:useLocalDpi xmlns:a14="http://schemas.microsoft.com/office/drawing/2010/main" val="0"/>
+                        </a:ext>
+                      </a:extLst>
+                    </a:blip>
+                    <a:stretch>
+                      <a:fillRect/>
+                    </a:stretch>
+                  </pic:blipFill>
+                  <pic:spPr>
+                    <a:xfrm>
+                      <a:off x="0" y="0"/>
+                      <a:ext cx="6645910" cy="3738245"/>
+                    </a:xfrm>
+                    <a:prstGeom prst="rect">
+                      <a:avLst/>
+                    </a:prstGeom>
+                  </pic:spPr>
+                </pic:pic>
+              </a:graphicData>
+            </a:graphic>
+          </wp:inline>
+        </w:drawing>
+      </w:r>
+    </w:p>
     <w:sectPr>
       <w:pgSz w:w="11906" w:h="16838"/>
       <w:pgMar w:top="720" w:right="720" w:bottom="720" w:left="720" w:header="708" w:footer="708" w:gutter="0"/>
@@ -16353,6 +16952,103 @@
     </w:sectPr>
   </w:body>
 </w:document>
+</file>
+
+<file path=word/numbering.xml><?xml version="1.0" encoding="utf-8"?>
+<w:numbering xmlns:wpc="http://schemas.microsoft.com/office/word/2010/wordprocessingCanvas" xmlns:cx="http://schemas.microsoft.com/office/drawing/2014/chartex" xmlns:cx1="http://schemas.microsoft.com/office/drawing/2015/9/8/chartex" xmlns:cx2="http://schemas.microsoft.com/office/drawing/2015/10/21/chartex" xmlns:cx3="http://schemas.microsoft.com/office/drawing/2016/5/9/chartex" xmlns:cx4="http://schemas.microsoft.com/office/drawing/2016/5/10/chartex" xmlns:cx5="http://schemas.microsoft.com/office/drawing/2016/5/11/chartex" xmlns:cx6="http://schemas.microsoft.com/office/drawing/2016/5/12/chartex" xmlns:cx7="http://schemas.microsoft.com/office/drawing/2016/5/13/chartex" xmlns:cx8="http://schemas.microsoft.com/office/drawing/2016/5/14/chartex" xmlns:mc="http://schemas.openxmlformats.org/markup-compatibility/2006" xmlns:aink="http://schemas.microsoft.com/office/drawing/2016/ink" xmlns:am3d="http://schemas.microsoft.com/office/drawing/2017/model3d" xmlns:o="urn:schemas-microsoft-com:office:office" xmlns:oel="http://schemas.microsoft.com/office/2019/extlst" xmlns:r="http://schemas.openxmlformats.org/officeDocument/2006/relationships" xmlns:m="http://schemas.openxmlformats.org/officeDocument/2006/math" xmlns:v="urn:schemas-microsoft-com:vml" xmlns:wp14="http://schemas.microsoft.com/office/word/2010/wordprocessingDrawing" xmlns:wp="http://schemas.openxmlformats.org/drawingml/2006/wordprocessingDrawing" xmlns:w10="urn:schemas-microsoft-com:office:word" xmlns:w="http://schemas.openxmlformats.org/wordprocessingml/2006/main" xmlns:w14="http://schemas.microsoft.com/office/word/2010/wordml" xmlns:w15="http://schemas.microsoft.com/office/word/2012/wordml" xmlns:w16cex="http://schemas.microsoft.com/office/word/2018/wordml/cex" xmlns:w16cid="http://schemas.microsoft.com/office/word/2016/wordml/cid" xmlns:w16="http://schemas.microsoft.com/office/word/2018/wordml" xmlns:w16sdtdh="http://schemas.microsoft.com/office/word/2020/wordml/sdtdatahash" xmlns:w16se="http://schemas.microsoft.com/office/word/2015/wordml/symex" xmlns:wpg="http://schemas.microsoft.com/office/word/2010/wordprocessingGroup" xmlns:wpi="http://schemas.microsoft.com/office/word/2010/wordprocessingInk" xmlns:wne="http://schemas.microsoft.com/office/word/2006/wordml" xmlns:wps="http://schemas.microsoft.com/office/word/2010/wordprocessingShape" mc:Ignorable="w14 w15 w16se w16cid w16 w16cex w16sdtdh wp14">
+  <w:abstractNum w:abstractNumId="0" w15:restartNumberingAfterBreak="0">
+    <w:nsid w:val="5C8B7911"/>
+    <w:multiLevelType w:val="hybridMultilevel"/>
+    <w:tmpl w:val="060EAC06"/>
+    <w:lvl w:ilvl="0" w:tplc="0409000F">
+      <w:start w:val="1"/>
+      <w:numFmt w:val="decimal"/>
+      <w:lvlText w:val="%1."/>
+      <w:lvlJc w:val="left"/>
+      <w:pPr>
+        <w:ind w:left="720" w:hanging="360"/>
+      </w:pPr>
+      <w:rPr>
+        <w:rFonts w:hint="default"/>
+      </w:rPr>
+    </w:lvl>
+    <w:lvl w:ilvl="1" w:tplc="04090019">
+      <w:start w:val="1"/>
+      <w:numFmt w:val="lowerLetter"/>
+      <w:lvlText w:val="%2."/>
+      <w:lvlJc w:val="left"/>
+      <w:pPr>
+        <w:ind w:left="1440" w:hanging="360"/>
+      </w:pPr>
+    </w:lvl>
+    <w:lvl w:ilvl="2" w:tplc="0409001B" w:tentative="1">
+      <w:start w:val="1"/>
+      <w:numFmt w:val="lowerRoman"/>
+      <w:lvlText w:val="%3."/>
+      <w:lvlJc w:val="right"/>
+      <w:pPr>
+        <w:ind w:left="2160" w:hanging="180"/>
+      </w:pPr>
+    </w:lvl>
+    <w:lvl w:ilvl="3" w:tplc="0409000F" w:tentative="1">
+      <w:start w:val="1"/>
+      <w:numFmt w:val="decimal"/>
+      <w:lvlText w:val="%4."/>
+      <w:lvlJc w:val="left"/>
+      <w:pPr>
+        <w:ind w:left="2880" w:hanging="360"/>
+      </w:pPr>
+    </w:lvl>
+    <w:lvl w:ilvl="4" w:tplc="04090019" w:tentative="1">
+      <w:start w:val="1"/>
+      <w:numFmt w:val="lowerLetter"/>
+      <w:lvlText w:val="%5."/>
+      <w:lvlJc w:val="left"/>
+      <w:pPr>
+        <w:ind w:left="3600" w:hanging="360"/>
+      </w:pPr>
+    </w:lvl>
+    <w:lvl w:ilvl="5" w:tplc="0409001B" w:tentative="1">
+      <w:start w:val="1"/>
+      <w:numFmt w:val="lowerRoman"/>
+      <w:lvlText w:val="%6."/>
+      <w:lvlJc w:val="right"/>
+      <w:pPr>
+        <w:ind w:left="4320" w:hanging="180"/>
+      </w:pPr>
+    </w:lvl>
+    <w:lvl w:ilvl="6" w:tplc="0409000F" w:tentative="1">
+      <w:start w:val="1"/>
+      <w:numFmt w:val="decimal"/>
+      <w:lvlText w:val="%7."/>
+      <w:lvlJc w:val="left"/>
+      <w:pPr>
+        <w:ind w:left="5040" w:hanging="360"/>
+      </w:pPr>
+    </w:lvl>
+    <w:lvl w:ilvl="7" w:tplc="04090019" w:tentative="1">
+      <w:start w:val="1"/>
+      <w:numFmt w:val="lowerLetter"/>
+      <w:lvlText w:val="%8."/>
+      <w:lvlJc w:val="left"/>
+      <w:pPr>
+        <w:ind w:left="5760" w:hanging="360"/>
+      </w:pPr>
+    </w:lvl>
+    <w:lvl w:ilvl="8" w:tplc="0409001B" w:tentative="1">
+      <w:start w:val="1"/>
+      <w:numFmt w:val="lowerRoman"/>
+      <w:lvlText w:val="%9."/>
+      <w:lvlJc w:val="right"/>
+      <w:pPr>
+        <w:ind w:left="6480" w:hanging="180"/>
+      </w:pPr>
+    </w:lvl>
+  </w:abstractNum>
+  <w:num w:numId="1" w16cid:durableId="322705225">
+    <w:abstractNumId w:val="0"/>
+  </w:num>
+</w:numbering>
 </file>
 
 <file path=word/styles.xml><?xml version="1.0" encoding="utf-8"?>

--- a/docs/2_projektterv.docx
+++ b/docs/2_projektterv.docx
@@ -484,6 +484,18 @@
         </w:rPr>
         <w:t>áblák létrehozása</w:t>
       </w:r>
+      <w:r>
+        <w:rPr>
+          <w:lang w:val="hu-HU"/>
+        </w:rPr>
+        <w:t>, táblák közötti kapcsolatok megvalósítása</w:t>
+      </w:r>
+      <w:r>
+        <w:rPr>
+          <w:lang w:val="hu-HU"/>
+        </w:rPr>
+        <w:t xml:space="preserve"> – BÁ</w:t>
+      </w:r>
     </w:p>
     <w:p>
       <w:pPr>
@@ -545,6 +557,40 @@
       <w:r>
         <w:t>)</w:t>
       </w:r>
+      <w:r>
+        <w:t xml:space="preserve"> – OK </w:t>
+      </w:r>
+    </w:p>
+    <w:p>
+      <w:pPr>
+        <w:pStyle w:val="ListParagraph"/>
+        <w:numPr>
+          <w:ilvl w:val="0"/>
+          <w:numId w:val="1"/>
+        </w:numPr>
+        <w:spacing w:line="360" w:lineRule="auto"/>
+        <w:rPr>
+          <w:lang w:val="hu-HU"/>
+        </w:rPr>
+      </w:pPr>
+      <w:r>
+        <w:t>M</w:t>
+      </w:r>
+      <w:r>
+        <w:rPr>
+          <w:lang w:val="hu-HU"/>
+        </w:rPr>
+        <w:t>érföldkő</w:t>
+      </w:r>
+      <w:r>
+        <w:t>: Adatlek</w:t>
+      </w:r>
+      <w:r>
+        <w:rPr>
+          <w:lang w:val="hu-HU"/>
+        </w:rPr>
+        <w:t>érés bemutatása grafikus felhasználói felületen</w:t>
+      </w:r>
     </w:p>
     <w:p>
       <w:pPr>
@@ -559,16 +605,22 @@
         </w:rPr>
       </w:pPr>
       <w:r>
-        <w:t>???</w:t>
-      </w:r>
-      <w:r>
-        <w:t xml:space="preserve"> Adatb</w:t>
-      </w:r>
-      <w:r>
-        <w:rPr>
-          <w:lang w:val="hu-HU"/>
-        </w:rPr>
-        <w:t>ázisban tárolt eljárások</w:t>
+        <w:rPr>
+          <w:lang w:val="hu-HU"/>
+        </w:rPr>
+        <w:t>Entity-k</w:t>
+      </w:r>
+      <w:r>
+        <w:rPr>
+          <w:lang w:val="hu-HU"/>
+        </w:rPr>
+        <w:t>, Repository-k létrehozása</w:t>
+      </w:r>
+      <w:r>
+        <w:rPr>
+          <w:lang w:val="hu-HU"/>
+        </w:rPr>
+        <w:t xml:space="preserve"> – BÁ</w:t>
       </w:r>
     </w:p>
     <w:p>
@@ -587,7 +639,547 @@
         <w:rPr>
           <w:lang w:val="hu-HU"/>
         </w:rPr>
-        <w:t>??? Nézettáblák</w:t>
+        <w:t>GUI</w:t>
+      </w:r>
+      <w:r>
+        <w:rPr>
+          <w:lang w:val="hu-HU"/>
+        </w:rPr>
+        <w:t xml:space="preserve"> templatek</w:t>
+      </w:r>
+      <w:r>
+        <w:rPr>
+          <w:lang w:val="hu-HU"/>
+        </w:rPr>
+        <w:t>:</w:t>
+      </w:r>
+    </w:p>
+    <w:p>
+      <w:pPr>
+        <w:pStyle w:val="ListParagraph"/>
+        <w:numPr>
+          <w:ilvl w:val="2"/>
+          <w:numId w:val="1"/>
+        </w:numPr>
+        <w:spacing w:line="360" w:lineRule="auto"/>
+        <w:rPr>
+          <w:lang w:val="hu-HU"/>
+        </w:rPr>
+      </w:pPr>
+      <w:r>
+        <w:rPr>
+          <w:lang w:val="hu-HU"/>
+        </w:rPr>
+        <w:t xml:space="preserve">Navigációs menü létrehozása </w:t>
+      </w:r>
+      <w:r>
+        <w:t>(fragment)</w:t>
+      </w:r>
+      <w:r>
+        <w:t xml:space="preserve"> - OK</w:t>
+      </w:r>
+    </w:p>
+    <w:p>
+      <w:pPr>
+        <w:pStyle w:val="ListParagraph"/>
+        <w:numPr>
+          <w:ilvl w:val="2"/>
+          <w:numId w:val="1"/>
+        </w:numPr>
+        <w:spacing w:line="360" w:lineRule="auto"/>
+        <w:rPr>
+          <w:lang w:val="hu-HU"/>
+        </w:rPr>
+      </w:pPr>
+      <w:r>
+        <w:t>Footer l</w:t>
+      </w:r>
+      <w:r>
+        <w:rPr>
+          <w:lang w:val="hu-HU"/>
+        </w:rPr>
+        <w:t>étrehozása</w:t>
+      </w:r>
+      <w:r>
+        <w:rPr>
+          <w:lang w:val="hu-HU"/>
+        </w:rPr>
+        <w:t xml:space="preserve"> (fragment)</w:t>
+      </w:r>
+      <w:r>
+        <w:rPr>
+          <w:lang w:val="hu-HU"/>
+        </w:rPr>
+        <w:t xml:space="preserve"> - OK</w:t>
+      </w:r>
+    </w:p>
+    <w:p>
+      <w:pPr>
+        <w:pStyle w:val="ListParagraph"/>
+        <w:numPr>
+          <w:ilvl w:val="2"/>
+          <w:numId w:val="1"/>
+        </w:numPr>
+        <w:spacing w:line="360" w:lineRule="auto"/>
+        <w:rPr>
+          <w:lang w:val="hu-HU"/>
+        </w:rPr>
+      </w:pPr>
+      <w:r>
+        <w:t>F</w:t>
+      </w:r>
+      <w:r>
+        <w:rPr>
+          <w:lang w:val="hu-HU"/>
+        </w:rPr>
+        <w:t xml:space="preserve">őoldal létrehozása </w:t>
+      </w:r>
+      <w:r>
+        <w:t>(k</w:t>
+      </w:r>
+      <w:r>
+        <w:rPr>
+          <w:lang w:val="hu-HU"/>
+        </w:rPr>
+        <w:t>épernyőtervek alapján</w:t>
+      </w:r>
+      <w:r>
+        <w:t>)</w:t>
+      </w:r>
+      <w:r>
+        <w:t xml:space="preserve"> - OK</w:t>
+      </w:r>
+    </w:p>
+    <w:p>
+      <w:pPr>
+        <w:pStyle w:val="ListParagraph"/>
+        <w:numPr>
+          <w:ilvl w:val="2"/>
+          <w:numId w:val="1"/>
+        </w:numPr>
+        <w:spacing w:line="360" w:lineRule="auto"/>
+        <w:rPr>
+          <w:lang w:val="hu-HU"/>
+        </w:rPr>
+      </w:pPr>
+      <w:r>
+        <w:rPr>
+          <w:lang w:val="hu-HU"/>
+        </w:rPr>
+        <w:t>Újdonság oldal létrehozása</w:t>
+      </w:r>
+      <w:r>
+        <w:rPr>
+          <w:lang w:val="hu-HU"/>
+        </w:rPr>
+        <w:t xml:space="preserve"> - BÁ</w:t>
+      </w:r>
+    </w:p>
+    <w:p>
+      <w:pPr>
+        <w:pStyle w:val="ListParagraph"/>
+        <w:numPr>
+          <w:ilvl w:val="2"/>
+          <w:numId w:val="1"/>
+        </w:numPr>
+        <w:spacing w:line="360" w:lineRule="auto"/>
+        <w:rPr>
+          <w:lang w:val="hu-HU"/>
+        </w:rPr>
+      </w:pPr>
+      <w:r>
+        <w:rPr>
+          <w:lang w:val="hu-HU"/>
+        </w:rPr>
+        <w:t>Siker</w:t>
+      </w:r>
+      <w:r>
+        <w:rPr>
+          <w:lang w:val="hu-HU"/>
+        </w:rPr>
+        <w:t>lista</w:t>
+      </w:r>
+      <w:r>
+        <w:rPr>
+          <w:lang w:val="hu-HU"/>
+        </w:rPr>
+        <w:t xml:space="preserve"> oldal létrehozása</w:t>
+      </w:r>
+      <w:r>
+        <w:rPr>
+          <w:lang w:val="hu-HU"/>
+        </w:rPr>
+        <w:t xml:space="preserve"> - BÁ</w:t>
+      </w:r>
+    </w:p>
+    <w:p>
+      <w:pPr>
+        <w:pStyle w:val="ListParagraph"/>
+        <w:numPr>
+          <w:ilvl w:val="2"/>
+          <w:numId w:val="1"/>
+        </w:numPr>
+        <w:spacing w:line="360" w:lineRule="auto"/>
+        <w:rPr>
+          <w:lang w:val="hu-HU"/>
+        </w:rPr>
+      </w:pPr>
+      <w:r>
+        <w:rPr>
+          <w:lang w:val="hu-HU"/>
+        </w:rPr>
+        <w:t>Áruházak oldal létrehozása</w:t>
+      </w:r>
+      <w:r>
+        <w:rPr>
+          <w:lang w:val="hu-HU"/>
+        </w:rPr>
+        <w:t xml:space="preserve"> – OK </w:t>
+      </w:r>
+    </w:p>
+    <w:p>
+      <w:pPr>
+        <w:pStyle w:val="ListParagraph"/>
+        <w:numPr>
+          <w:ilvl w:val="2"/>
+          <w:numId w:val="1"/>
+        </w:numPr>
+        <w:spacing w:line="360" w:lineRule="auto"/>
+        <w:rPr>
+          <w:lang w:val="hu-HU"/>
+        </w:rPr>
+      </w:pPr>
+      <w:r>
+        <w:rPr>
+          <w:lang w:val="hu-HU"/>
+        </w:rPr>
+        <w:t>Kívánságlista</w:t>
+      </w:r>
+      <w:r>
+        <w:rPr>
+          <w:lang w:val="hu-HU"/>
+        </w:rPr>
+        <w:t xml:space="preserve"> oldal</w:t>
+      </w:r>
+      <w:r>
+        <w:rPr>
+          <w:lang w:val="hu-HU"/>
+        </w:rPr>
+        <w:t xml:space="preserve"> létrehozása</w:t>
+      </w:r>
+      <w:r>
+        <w:rPr>
+          <w:lang w:val="hu-HU"/>
+        </w:rPr>
+        <w:t xml:space="preserve"> - OK</w:t>
+      </w:r>
+    </w:p>
+    <w:p>
+      <w:pPr>
+        <w:pStyle w:val="ListParagraph"/>
+        <w:numPr>
+          <w:ilvl w:val="2"/>
+          <w:numId w:val="1"/>
+        </w:numPr>
+        <w:spacing w:line="360" w:lineRule="auto"/>
+        <w:rPr>
+          <w:lang w:val="hu-HU"/>
+        </w:rPr>
+      </w:pPr>
+      <w:r>
+        <w:rPr>
+          <w:lang w:val="hu-HU"/>
+        </w:rPr>
+        <w:t>Kosár létrehozása</w:t>
+      </w:r>
+      <w:r>
+        <w:rPr>
+          <w:lang w:val="hu-HU"/>
+        </w:rPr>
+        <w:t xml:space="preserve"> - OK</w:t>
+      </w:r>
+    </w:p>
+    <w:p>
+      <w:pPr>
+        <w:pStyle w:val="ListParagraph"/>
+        <w:numPr>
+          <w:ilvl w:val="2"/>
+          <w:numId w:val="1"/>
+        </w:numPr>
+        <w:spacing w:line="360" w:lineRule="auto"/>
+        <w:rPr>
+          <w:lang w:val="hu-HU"/>
+        </w:rPr>
+      </w:pPr>
+      <w:r>
+        <w:rPr>
+          <w:lang w:val="hu-HU"/>
+        </w:rPr>
+        <w:t>Felhasználói profil létrehozása</w:t>
+      </w:r>
+      <w:r>
+        <w:rPr>
+          <w:lang w:val="hu-HU"/>
+        </w:rPr>
+        <w:t xml:space="preserve"> - OK</w:t>
+      </w:r>
+    </w:p>
+    <w:p>
+      <w:pPr>
+        <w:pStyle w:val="ListParagraph"/>
+        <w:numPr>
+          <w:ilvl w:val="2"/>
+          <w:numId w:val="1"/>
+        </w:numPr>
+        <w:spacing w:line="360" w:lineRule="auto"/>
+        <w:rPr>
+          <w:lang w:val="hu-HU"/>
+        </w:rPr>
+      </w:pPr>
+      <w:r>
+        <w:rPr>
+          <w:lang w:val="hu-HU"/>
+        </w:rPr>
+        <w:t>Figyelmeztetések listázása</w:t>
+      </w:r>
+      <w:r>
+        <w:rPr>
+          <w:lang w:val="hu-HU"/>
+        </w:rPr>
+        <w:t xml:space="preserve"> - BÁ</w:t>
+      </w:r>
+    </w:p>
+    <w:p>
+      <w:pPr>
+        <w:pStyle w:val="ListParagraph"/>
+        <w:numPr>
+          <w:ilvl w:val="2"/>
+          <w:numId w:val="1"/>
+        </w:numPr>
+        <w:spacing w:line="360" w:lineRule="auto"/>
+        <w:rPr>
+          <w:lang w:val="hu-HU"/>
+        </w:rPr>
+      </w:pPr>
+      <w:r>
+        <w:rPr>
+          <w:lang w:val="hu-HU"/>
+        </w:rPr>
+        <w:t>Adminisztrációs panel (csak listázás</w:t>
+      </w:r>
+      <w:r>
+        <w:t>)</w:t>
+      </w:r>
+      <w:r>
+        <w:t xml:space="preserve"> – BÁ</w:t>
+      </w:r>
+    </w:p>
+    <w:p>
+      <w:pPr>
+        <w:pStyle w:val="ListParagraph"/>
+        <w:numPr>
+          <w:ilvl w:val="1"/>
+          <w:numId w:val="1"/>
+        </w:numPr>
+        <w:spacing w:line="360" w:lineRule="auto"/>
+        <w:rPr>
+          <w:lang w:val="hu-HU"/>
+        </w:rPr>
+      </w:pPr>
+      <w:r>
+        <w:rPr>
+          <w:lang w:val="hu-HU"/>
+        </w:rPr>
+        <w:t>Üzleti logika</w:t>
+      </w:r>
+      <w:r>
+        <w:t xml:space="preserve"> (Service- </w:t>
+      </w:r>
+      <w:r>
+        <w:rPr>
+          <w:lang w:val="hu-HU"/>
+        </w:rPr>
+        <w:t xml:space="preserve">és </w:t>
+      </w:r>
+      <w:r>
+        <w:t>Controller layer)</w:t>
+      </w:r>
+    </w:p>
+    <w:p>
+      <w:pPr>
+        <w:pStyle w:val="ListParagraph"/>
+        <w:numPr>
+          <w:ilvl w:val="2"/>
+          <w:numId w:val="1"/>
+        </w:numPr>
+        <w:spacing w:line="360" w:lineRule="auto"/>
+        <w:rPr>
+          <w:lang w:val="hu-HU"/>
+        </w:rPr>
+      </w:pPr>
+      <w:r>
+        <w:rPr>
+          <w:lang w:val="hu-HU"/>
+        </w:rPr>
+        <w:t>Felhasználói regisztráció</w:t>
+      </w:r>
+      <w:r>
+        <w:rPr>
+          <w:lang w:val="hu-HU"/>
+        </w:rPr>
+        <w:t xml:space="preserve"> - OK</w:t>
+      </w:r>
+    </w:p>
+    <w:p>
+      <w:pPr>
+        <w:pStyle w:val="ListParagraph"/>
+        <w:numPr>
+          <w:ilvl w:val="2"/>
+          <w:numId w:val="1"/>
+        </w:numPr>
+        <w:spacing w:line="360" w:lineRule="auto"/>
+        <w:rPr>
+          <w:lang w:val="hu-HU"/>
+        </w:rPr>
+      </w:pPr>
+      <w:r>
+        <w:rPr>
+          <w:lang w:val="hu-HU"/>
+        </w:rPr>
+        <w:t xml:space="preserve">Könyvek listázása </w:t>
+      </w:r>
+      <w:r>
+        <w:t>(f</w:t>
+      </w:r>
+      <w:r>
+        <w:rPr>
+          <w:lang w:val="hu-HU"/>
+        </w:rPr>
+        <w:t xml:space="preserve">őoldalra, filterezés műfajuk szerint, legnépszerűbb könyvek műfajonként, keresés címre, szerzőre, műfajra, </w:t>
+      </w:r>
+      <w:r>
+        <w:rPr>
+          <w:lang w:val="hu-HU" w:eastAsia="hu-HU"/>
+        </w:rPr>
+        <w:t xml:space="preserve">találatok számának </w:t>
+      </w:r>
+      <w:r>
+        <w:rPr>
+          <w:lang w:val="hu-HU" w:eastAsia="hu-HU"/>
+        </w:rPr>
+        <w:t>megjelenítése</w:t>
+      </w:r>
+      <w:r>
+        <w:rPr>
+          <w:lang w:val="hu-HU" w:eastAsia="hu-HU"/>
+        </w:rPr>
+        <w:t>, olcsó könyvek listázása</w:t>
+      </w:r>
+      <w:r>
+        <w:rPr>
+          <w:lang w:val="hu-HU" w:eastAsia="hu-HU"/>
+        </w:rPr>
+        <w:t>)</w:t>
+      </w:r>
+      <w:r>
+        <w:rPr>
+          <w:lang w:val="hu-HU" w:eastAsia="hu-HU"/>
+        </w:rPr>
+        <w:t xml:space="preserve"> - BÁ</w:t>
+      </w:r>
+    </w:p>
+    <w:p>
+      <w:pPr>
+        <w:pStyle w:val="ListParagraph"/>
+        <w:numPr>
+          <w:ilvl w:val="2"/>
+          <w:numId w:val="1"/>
+        </w:numPr>
+        <w:spacing w:line="360" w:lineRule="auto"/>
+        <w:rPr>
+          <w:lang w:val="hu-HU"/>
+        </w:rPr>
+      </w:pPr>
+      <w:r>
+        <w:rPr>
+          <w:lang w:val="hu-HU" w:eastAsia="hu-HU"/>
+        </w:rPr>
+        <w:t>Áruházak listázása, adott könyv mely áruházban kapható</w:t>
+      </w:r>
+      <w:r>
+        <w:rPr>
+          <w:lang w:eastAsia="hu-HU"/>
+        </w:rPr>
+        <w:t xml:space="preserve">, mely </w:t>
+      </w:r>
+      <w:r>
+        <w:rPr>
+          <w:lang w:val="hu-HU" w:eastAsia="hu-HU"/>
+        </w:rPr>
+        <w:t>könyvek kaphatóak egy áruházban</w:t>
+      </w:r>
+      <w:r>
+        <w:rPr>
+          <w:lang w:val="hu-HU" w:eastAsia="hu-HU"/>
+        </w:rPr>
+        <w:t>, áruházi készlet listázása</w:t>
+      </w:r>
+      <w:r>
+        <w:rPr>
+          <w:lang w:val="hu-HU" w:eastAsia="hu-HU"/>
+        </w:rPr>
+        <w:t xml:space="preserve"> - OK</w:t>
+      </w:r>
+    </w:p>
+    <w:p>
+      <w:pPr>
+        <w:pStyle w:val="ListParagraph"/>
+        <w:numPr>
+          <w:ilvl w:val="2"/>
+          <w:numId w:val="1"/>
+        </w:numPr>
+        <w:spacing w:line="360" w:lineRule="auto"/>
+        <w:rPr>
+          <w:lang w:val="hu-HU"/>
+        </w:rPr>
+      </w:pPr>
+      <w:r>
+        <w:rPr>
+          <w:lang w:val="hu-HU"/>
+        </w:rPr>
+        <w:t>Adminisztrátornak listázni a felhasználókat</w:t>
+      </w:r>
+      <w:r>
+        <w:rPr>
+          <w:lang w:val="hu-HU"/>
+        </w:rPr>
+        <w:t xml:space="preserve"> - OK</w:t>
+      </w:r>
+    </w:p>
+    <w:p>
+      <w:pPr>
+        <w:pStyle w:val="ListParagraph"/>
+        <w:numPr>
+          <w:ilvl w:val="2"/>
+          <w:numId w:val="1"/>
+        </w:numPr>
+        <w:spacing w:line="360" w:lineRule="auto"/>
+        <w:rPr>
+          <w:lang w:val="hu-HU"/>
+        </w:rPr>
+      </w:pPr>
+      <w:r>
+        <w:rPr>
+          <w:lang w:val="hu-HU"/>
+        </w:rPr>
+        <w:lastRenderedPageBreak/>
+        <w:t>Kívánságlista listázása</w:t>
+      </w:r>
+      <w:r>
+        <w:rPr>
+          <w:lang w:val="hu-HU"/>
+        </w:rPr>
+        <w:t xml:space="preserve"> - OK</w:t>
       </w:r>
     </w:p>
     <w:p>
@@ -603,22 +1195,19 @@
         </w:rPr>
       </w:pPr>
       <w:r>
-        <w:t>M</w:t>
-      </w:r>
-      <w:r>
-        <w:rPr>
-          <w:lang w:val="hu-HU"/>
-        </w:rPr>
-        <w:t>érföldkő</w:t>
-      </w:r>
-      <w:r>
-        <w:t>: Adatlek</w:t>
-      </w:r>
-      <w:r>
-        <w:rPr>
-          <w:lang w:val="hu-HU"/>
-        </w:rPr>
-        <w:t>érés bemutatása grafikus felhasználói felületen</w:t>
+        <w:rPr>
+          <w:lang w:val="hu-HU"/>
+        </w:rPr>
+        <w:t>Mérföldkő</w:t>
+      </w:r>
+      <w:r>
+        <w:t>: Adatfelvitel bemutat</w:t>
+      </w:r>
+      <w:r>
+        <w:rPr>
+          <w:lang w:val="hu-HU"/>
+        </w:rPr>
+        <w:t>ása grafikus felhasználói felületen</w:t>
       </w:r>
     </w:p>
     <w:p>
@@ -637,7 +1226,98 @@
         <w:rPr>
           <w:lang w:val="hu-HU"/>
         </w:rPr>
-        <w:t>Entity-k létrehozása</w:t>
+        <w:t>GUI</w:t>
+      </w:r>
+      <w:r>
+        <w:t>:</w:t>
+      </w:r>
+    </w:p>
+    <w:p>
+      <w:pPr>
+        <w:pStyle w:val="ListParagraph"/>
+        <w:numPr>
+          <w:ilvl w:val="2"/>
+          <w:numId w:val="1"/>
+        </w:numPr>
+        <w:spacing w:line="360" w:lineRule="auto"/>
+        <w:rPr>
+          <w:lang w:val="hu-HU"/>
+        </w:rPr>
+      </w:pPr>
+      <w:r>
+        <w:t>Adminisztr</w:t>
+      </w:r>
+      <w:r>
+        <w:rPr>
+          <w:lang w:val="hu-HU"/>
+        </w:rPr>
+        <w:t>ációs panel CRUD műveletekhez</w:t>
+      </w:r>
+    </w:p>
+    <w:p>
+      <w:pPr>
+        <w:pStyle w:val="ListParagraph"/>
+        <w:numPr>
+          <w:ilvl w:val="2"/>
+          <w:numId w:val="1"/>
+        </w:numPr>
+        <w:spacing w:line="360" w:lineRule="auto"/>
+        <w:rPr>
+          <w:lang w:val="hu-HU"/>
+        </w:rPr>
+      </w:pPr>
+      <w:r>
+        <w:rPr>
+          <w:lang w:val="hu-HU"/>
+        </w:rPr>
+        <w:t>Kosár továbbfejlesztése</w:t>
+      </w:r>
+    </w:p>
+    <w:p>
+      <w:pPr>
+        <w:pStyle w:val="ListParagraph"/>
+        <w:numPr>
+          <w:ilvl w:val="2"/>
+          <w:numId w:val="1"/>
+        </w:numPr>
+        <w:spacing w:line="360" w:lineRule="auto"/>
+        <w:rPr>
+          <w:lang w:val="hu-HU"/>
+        </w:rPr>
+      </w:pPr>
+      <w:r>
+        <w:rPr>
+          <w:lang w:val="hu-HU"/>
+        </w:rPr>
+        <w:t>Kívánságlista továbbfejlesztése</w:t>
+      </w:r>
+    </w:p>
+    <w:p>
+      <w:pPr>
+        <w:pStyle w:val="ListParagraph"/>
+        <w:numPr>
+          <w:ilvl w:val="2"/>
+          <w:numId w:val="1"/>
+        </w:numPr>
+        <w:spacing w:line="360" w:lineRule="auto"/>
+        <w:rPr>
+          <w:lang w:val="hu-HU"/>
+        </w:rPr>
+      </w:pPr>
+      <w:r>
+        <w:rPr>
+          <w:lang w:val="hu-HU"/>
+        </w:rPr>
+        <w:t xml:space="preserve">Felhasználói profil továbbfejlesztése </w:t>
+      </w:r>
+      <w:r>
+        <w:t>(pl. adatok m</w:t>
+      </w:r>
+      <w:r>
+        <w:rPr>
+          <w:lang w:val="hu-HU"/>
+        </w:rPr>
+        <w:t>ódosítása)</w:t>
       </w:r>
     </w:p>
     <w:p>
@@ -656,7 +1336,67 @@
         <w:rPr>
           <w:lang w:val="hu-HU"/>
         </w:rPr>
-        <w:t>Repository-k inicalizálása</w:t>
+        <w:t>Üzleti logika továbbfejlesztése</w:t>
+      </w:r>
+    </w:p>
+    <w:p>
+      <w:pPr>
+        <w:pStyle w:val="ListParagraph"/>
+        <w:numPr>
+          <w:ilvl w:val="2"/>
+          <w:numId w:val="1"/>
+        </w:numPr>
+        <w:spacing w:line="360" w:lineRule="auto"/>
+        <w:rPr>
+          <w:lang w:val="hu-HU"/>
+        </w:rPr>
+      </w:pPr>
+      <w:r>
+        <w:t>K</w:t>
+      </w:r>
+      <w:r>
+        <w:rPr>
+          <w:lang w:val="hu-HU"/>
+        </w:rPr>
+        <w:t>önyvek felvétele és kezelése</w:t>
+      </w:r>
+    </w:p>
+    <w:p>
+      <w:pPr>
+        <w:pStyle w:val="ListParagraph"/>
+        <w:numPr>
+          <w:ilvl w:val="2"/>
+          <w:numId w:val="1"/>
+        </w:numPr>
+        <w:spacing w:line="360" w:lineRule="auto"/>
+        <w:rPr>
+          <w:lang w:val="hu-HU"/>
+        </w:rPr>
+      </w:pPr>
+      <w:r>
+        <w:rPr>
+          <w:lang w:val="hu-HU"/>
+        </w:rPr>
+        <w:t>Műfajok felvétele és kezelése</w:t>
+      </w:r>
+    </w:p>
+    <w:p>
+      <w:pPr>
+        <w:pStyle w:val="ListParagraph"/>
+        <w:numPr>
+          <w:ilvl w:val="2"/>
+          <w:numId w:val="1"/>
+        </w:numPr>
+        <w:spacing w:line="360" w:lineRule="auto"/>
+        <w:rPr>
+          <w:lang w:val="hu-HU"/>
+        </w:rPr>
+      </w:pPr>
+      <w:r>
+        <w:rPr>
+          <w:lang w:val="hu-HU"/>
+        </w:rPr>
+        <w:t>Áruházak felvétele és kezelése</w:t>
       </w:r>
     </w:p>
     <w:p>
@@ -675,7 +1415,7 @@
         <w:rPr>
           <w:lang w:val="hu-HU"/>
         </w:rPr>
-        <w:t>...</w:t>
+        <w:t>Figyelmeztetés készlet kimerüléséről</w:t>
       </w:r>
     </w:p>
     <w:p>
@@ -691,19 +1431,13 @@
         </w:rPr>
       </w:pPr>
       <w:r>
-        <w:rPr>
-          <w:lang w:val="hu-HU"/>
-        </w:rPr>
-        <w:t>Mérföldkő</w:t>
-      </w:r>
-      <w:r>
-        <w:t>: Adatfelvitel bemutat</w:t>
-      </w:r>
-      <w:r>
-        <w:rPr>
-          <w:lang w:val="hu-HU"/>
-        </w:rPr>
-        <w:t>ása grafikus felhasználói felületen</w:t>
+        <w:t>V</w:t>
+      </w:r>
+      <w:r>
+        <w:rPr>
+          <w:lang w:val="hu-HU"/>
+        </w:rPr>
+        <w:t>églegesítés</w:t>
       </w:r>
     </w:p>
     <w:p>
@@ -727,47 +1461,6 @@
     </w:p>
     <w:p>
       <w:pPr>
-        <w:pStyle w:val="ListParagraph"/>
-        <w:numPr>
-          <w:ilvl w:val="0"/>
-          <w:numId w:val="1"/>
-        </w:numPr>
-        <w:spacing w:line="360" w:lineRule="auto"/>
-        <w:rPr>
-          <w:lang w:val="hu-HU"/>
-        </w:rPr>
-      </w:pPr>
-      <w:r>
-        <w:t>V</w:t>
-      </w:r>
-      <w:r>
-        <w:rPr>
-          <w:lang w:val="hu-HU"/>
-        </w:rPr>
-        <w:t>églegesítés</w:t>
-      </w:r>
-    </w:p>
-    <w:p>
-      <w:pPr>
-        <w:pStyle w:val="ListParagraph"/>
-        <w:numPr>
-          <w:ilvl w:val="1"/>
-          <w:numId w:val="1"/>
-        </w:numPr>
-        <w:spacing w:line="360" w:lineRule="auto"/>
-        <w:rPr>
-          <w:lang w:val="hu-HU"/>
-        </w:rPr>
-      </w:pPr>
-      <w:r>
-        <w:rPr>
-          <w:lang w:val="hu-HU"/>
-        </w:rPr>
-        <w:t>asd</w:t>
-      </w:r>
-    </w:p>
-    <w:p>
-      <w:pPr>
         <w:pStyle w:val="Heading2"/>
       </w:pPr>
       <w:r>
@@ -872,219 +1565,219 @@
         <w:rPr>
           <w:lang w:val="hu-HU"/>
         </w:rPr>
+        <w:t xml:space="preserve">Célunk az is, hogy a vásárlóinkat minél több könyvvel ismertessük meg. A főoldalon mindig megtekinthetők a legfrissebb kiadású könyvek, a könyvek oldalán pedig más vásárlókra alapozva ajánlunk egyéb könyveket. Készítünk heti és havi toplistát is a legkelendőbb könyvekből, illetve biztosítunk egy remek kereső felületet is. </w:t>
+      </w:r>
+    </w:p>
+    <w:p>
+      <w:pPr>
+        <w:pStyle w:val="Heading2"/>
+      </w:pPr>
+    </w:p>
+    <w:p>
+      <w:pPr>
+        <w:pStyle w:val="Heading2"/>
+      </w:pPr>
+      <w:r>
+        <w:t>Követelménykatalógus</w:t>
+      </w:r>
+    </w:p>
+    <w:p>
+      <w:pPr>
+        <w:rPr>
+          <w:highlight w:val="yellow"/>
+          <w:lang w:val="hu-HU"/>
+        </w:rPr>
+      </w:pPr>
+    </w:p>
+    <w:p>
+      <w:pPr>
+        <w:rPr>
+          <w:lang w:val="hu-HU" w:eastAsia="hu-HU"/>
+        </w:rPr>
+      </w:pPr>
+      <w:r>
+        <w:rPr>
+          <w:lang w:val="hu-HU" w:eastAsia="hu-HU"/>
+        </w:rPr>
+        <w:t>- Könyvek felvétele és kezelése az adatbázisban (kiadás</w:t>
+      </w:r>
+      <w:r>
+        <w:rPr>
+          <w:lang w:val="hu-HU" w:eastAsia="hu-HU"/>
+        </w:rPr>
+        <w:t xml:space="preserve"> dátuma</w:t>
+      </w:r>
+      <w:r>
+        <w:rPr>
+          <w:lang w:val="hu-HU" w:eastAsia="hu-HU"/>
+        </w:rPr>
+        <w:t>, kiadó, szerző, oldalszám, kötés,</w:t>
+      </w:r>
+    </w:p>
+    <w:p>
+      <w:pPr>
+        <w:rPr>
+          <w:lang w:val="hu-HU" w:eastAsia="hu-HU"/>
+        </w:rPr>
+      </w:pPr>
+      <w:r>
+        <w:rPr>
+          <w:lang w:val="hu-HU" w:eastAsia="hu-HU"/>
+        </w:rPr>
+        <w:t>méret, ár)</w:t>
+      </w:r>
+    </w:p>
+    <w:p>
+      <w:pPr>
+        <w:rPr>
+          <w:lang w:val="hu-HU" w:eastAsia="hu-HU"/>
+        </w:rPr>
+      </w:pPr>
+      <w:r>
+        <w:rPr>
+          <w:lang w:val="hu-HU" w:eastAsia="hu-HU"/>
+        </w:rPr>
+        <w:t>- Műfajok és alműfajok kezelés</w:t>
+      </w:r>
+      <w:r>
+        <w:rPr>
+          <w:lang w:val="hu-HU" w:eastAsia="hu-HU"/>
+        </w:rPr>
+        <w:t>e és hozzáadása könyvekhez</w:t>
+      </w:r>
+    </w:p>
+    <w:p>
+      <w:pPr>
+        <w:rPr>
+          <w:lang w:val="hu-HU" w:eastAsia="hu-HU"/>
+        </w:rPr>
+      </w:pPr>
+      <w:r>
+        <w:rPr>
+          <w:lang w:val="hu-HU" w:eastAsia="hu-HU"/>
+        </w:rPr>
+        <w:t xml:space="preserve">- Műfajok mellé kigyűjteni, </w:t>
+      </w:r>
+      <w:r>
+        <w:rPr>
+          <w:lang w:val="hu-HU" w:eastAsia="hu-HU"/>
+        </w:rPr>
+        <w:t>hogy mennyi könyv van az adott műfajban</w:t>
+      </w:r>
+    </w:p>
+    <w:p>
+      <w:pPr>
+        <w:rPr>
+          <w:lang w:val="hu-HU" w:eastAsia="hu-HU"/>
+        </w:rPr>
+      </w:pPr>
+      <w:r>
+        <w:rPr>
+          <w:lang w:val="hu-HU" w:eastAsia="hu-HU"/>
+        </w:rPr>
+        <w:t>- A legnépszerűbb könyvek műfajonként</w:t>
+      </w:r>
+    </w:p>
+    <w:p>
+      <w:pPr>
+        <w:rPr>
+          <w:lang w:val="hu-HU" w:eastAsia="hu-HU"/>
+        </w:rPr>
+      </w:pPr>
+      <w:r>
+        <w:rPr>
+          <w:lang w:val="hu-HU" w:eastAsia="hu-HU"/>
+        </w:rPr>
+        <w:t xml:space="preserve">- Keresés címre, szerzőre, </w:t>
+      </w:r>
+      <w:r>
+        <w:rPr>
+          <w:lang w:val="hu-HU" w:eastAsia="hu-HU"/>
+        </w:rPr>
+        <w:t xml:space="preserve">műfajra, </w:t>
+      </w:r>
+      <w:r>
+        <w:rPr>
+          <w:lang w:val="hu-HU" w:eastAsia="hu-HU"/>
+        </w:rPr>
+        <w:t xml:space="preserve">találatok számának </w:t>
+      </w:r>
+      <w:r>
+        <w:rPr>
+          <w:lang w:val="hu-HU" w:eastAsia="hu-HU"/>
+        </w:rPr>
+        <w:t>megjelenítése</w:t>
+      </w:r>
+    </w:p>
+    <w:p>
+      <w:pPr>
+        <w:rPr>
+          <w:lang w:val="hu-HU" w:eastAsia="hu-HU"/>
+        </w:rPr>
+      </w:pPr>
+      <w:r>
+        <w:rPr>
+          <w:lang w:val="hu-HU" w:eastAsia="hu-HU"/>
+        </w:rPr>
+        <w:t>- Olcsó könyvek listázása</w:t>
+      </w:r>
+    </w:p>
+    <w:p>
+      <w:pPr>
+        <w:rPr>
+          <w:lang w:val="hu-HU" w:eastAsia="hu-HU"/>
+        </w:rPr>
+      </w:pPr>
+      <w:r>
+        <w:rPr>
+          <w:lang w:val="hu-HU" w:eastAsia="hu-HU"/>
+        </w:rPr>
+        <w:t>- Kedvezmények könyvekre</w:t>
+      </w:r>
+    </w:p>
+    <w:p>
+      <w:pPr>
+        <w:rPr>
+          <w:lang w:val="hu-HU" w:eastAsia="hu-HU"/>
+        </w:rPr>
+      </w:pPr>
+      <w:r>
+        <w:rPr>
+          <w:lang w:val="hu-HU" w:eastAsia="hu-HU"/>
+        </w:rPr>
+        <w:t>- Áruházak kezelése</w:t>
+      </w:r>
+    </w:p>
+    <w:p>
+      <w:pPr>
+        <w:rPr>
+          <w:lang w:val="hu-HU" w:eastAsia="hu-HU"/>
+        </w:rPr>
+      </w:pPr>
+      <w:r>
+        <w:rPr>
+          <w:lang w:val="hu-HU" w:eastAsia="hu-HU"/>
+        </w:rPr>
+        <w:t>- Adminisztrátor, aki kezeli az adatokat (könyv, műfaj, áruházak, kedvezmények…)</w:t>
+      </w:r>
+      <w:r>
+        <w:rPr>
+          <w:lang w:val="hu-HU" w:eastAsia="hu-HU"/>
+        </w:rPr>
+        <w:t xml:space="preserve"> </w:t>
+      </w:r>
+    </w:p>
+    <w:p>
+      <w:pPr>
+        <w:rPr>
+          <w:lang w:val="hu-HU" w:eastAsia="hu-HU"/>
+        </w:rPr>
+      </w:pPr>
+      <w:r>
+        <w:rPr>
+          <w:lang w:val="hu-HU" w:eastAsia="hu-HU"/>
+        </w:rPr>
         <w:lastRenderedPageBreak/>
-        <w:t xml:space="preserve">Célunk az is, hogy a vásárlóinkat minél több könyvvel ismertessük meg. A főoldalon mindig megtekinthetők a legfrissebb kiadású könyvek, a könyvek oldalán pedig más vásárlókra alapozva ajánlunk egyéb könyveket. Készítünk heti és havi toplistát is a legkelendőbb könyvekből, illetve biztosítunk egy remek kereső felületet is. </w:t>
-      </w:r>
-    </w:p>
-    <w:p>
-      <w:pPr>
-        <w:pStyle w:val="Heading2"/>
-      </w:pPr>
-    </w:p>
-    <w:p>
-      <w:pPr>
-        <w:pStyle w:val="Heading2"/>
-      </w:pPr>
-      <w:r>
-        <w:t>Követelménykatalógus</w:t>
-      </w:r>
-    </w:p>
-    <w:p>
-      <w:pPr>
-        <w:rPr>
-          <w:highlight w:val="yellow"/>
-          <w:lang w:val="hu-HU"/>
-        </w:rPr>
-      </w:pPr>
-    </w:p>
-    <w:p>
-      <w:pPr>
-        <w:rPr>
-          <w:lang w:val="hu-HU" w:eastAsia="hu-HU"/>
-        </w:rPr>
-      </w:pPr>
-      <w:r>
-        <w:rPr>
-          <w:lang w:val="hu-HU" w:eastAsia="hu-HU"/>
-        </w:rPr>
-        <w:t>- Könyvek felvétele és kezelése az adatbázisban (kiadás</w:t>
-      </w:r>
-      <w:r>
-        <w:rPr>
-          <w:lang w:val="hu-HU" w:eastAsia="hu-HU"/>
-        </w:rPr>
-        <w:t xml:space="preserve"> dátuma</w:t>
-      </w:r>
-      <w:r>
-        <w:rPr>
-          <w:lang w:val="hu-HU" w:eastAsia="hu-HU"/>
-        </w:rPr>
-        <w:t>, kiadó, szerző, oldalszám, kötés,</w:t>
-      </w:r>
-    </w:p>
-    <w:p>
-      <w:pPr>
-        <w:rPr>
-          <w:lang w:val="hu-HU" w:eastAsia="hu-HU"/>
-        </w:rPr>
-      </w:pPr>
-      <w:r>
-        <w:rPr>
-          <w:lang w:val="hu-HU" w:eastAsia="hu-HU"/>
-        </w:rPr>
-        <w:t>méret, ár)</w:t>
-      </w:r>
-    </w:p>
-    <w:p>
-      <w:pPr>
-        <w:rPr>
-          <w:lang w:val="hu-HU" w:eastAsia="hu-HU"/>
-        </w:rPr>
-      </w:pPr>
-      <w:r>
-        <w:rPr>
-          <w:lang w:val="hu-HU" w:eastAsia="hu-HU"/>
-        </w:rPr>
-        <w:t>- Műfajok és alműfajok kezelés</w:t>
-      </w:r>
-      <w:r>
-        <w:rPr>
-          <w:lang w:val="hu-HU" w:eastAsia="hu-HU"/>
-        </w:rPr>
-        <w:t>e és hozzáadása könyvekhez</w:t>
-      </w:r>
-    </w:p>
-    <w:p>
-      <w:pPr>
-        <w:rPr>
-          <w:lang w:val="hu-HU" w:eastAsia="hu-HU"/>
-        </w:rPr>
-      </w:pPr>
-      <w:r>
-        <w:rPr>
-          <w:lang w:val="hu-HU" w:eastAsia="hu-HU"/>
-        </w:rPr>
-        <w:t xml:space="preserve">- Műfajok mellé kigyűjteni, </w:t>
-      </w:r>
-      <w:r>
-        <w:rPr>
-          <w:lang w:val="hu-HU" w:eastAsia="hu-HU"/>
-        </w:rPr>
-        <w:t>hogy mennyi könyv van az adott műfajban</w:t>
-      </w:r>
-    </w:p>
-    <w:p>
-      <w:pPr>
-        <w:rPr>
-          <w:lang w:val="hu-HU" w:eastAsia="hu-HU"/>
-        </w:rPr>
-      </w:pPr>
-      <w:r>
-        <w:rPr>
-          <w:lang w:val="hu-HU" w:eastAsia="hu-HU"/>
-        </w:rPr>
-        <w:t>- A legnépszerűbb könyvek műfajonként</w:t>
-      </w:r>
-    </w:p>
-    <w:p>
-      <w:pPr>
-        <w:rPr>
-          <w:lang w:val="hu-HU" w:eastAsia="hu-HU"/>
-        </w:rPr>
-      </w:pPr>
-      <w:r>
-        <w:rPr>
-          <w:lang w:val="hu-HU" w:eastAsia="hu-HU"/>
-        </w:rPr>
-        <w:t xml:space="preserve">- Keresés címre, szerzőre, </w:t>
-      </w:r>
-      <w:r>
-        <w:rPr>
-          <w:lang w:val="hu-HU" w:eastAsia="hu-HU"/>
-        </w:rPr>
-        <w:t xml:space="preserve">műfajra, </w:t>
-      </w:r>
-      <w:r>
-        <w:rPr>
-          <w:lang w:val="hu-HU" w:eastAsia="hu-HU"/>
-        </w:rPr>
-        <w:t xml:space="preserve">találatok számának </w:t>
-      </w:r>
-      <w:r>
-        <w:rPr>
-          <w:lang w:val="hu-HU" w:eastAsia="hu-HU"/>
-        </w:rPr>
-        <w:t>megjelenítése</w:t>
-      </w:r>
-    </w:p>
-    <w:p>
-      <w:pPr>
-        <w:rPr>
-          <w:lang w:val="hu-HU" w:eastAsia="hu-HU"/>
-        </w:rPr>
-      </w:pPr>
-      <w:r>
-        <w:rPr>
-          <w:lang w:val="hu-HU" w:eastAsia="hu-HU"/>
-        </w:rPr>
-        <w:t>- Olcsó könyvek listázása</w:t>
-      </w:r>
-    </w:p>
-    <w:p>
-      <w:pPr>
-        <w:rPr>
-          <w:lang w:val="hu-HU" w:eastAsia="hu-HU"/>
-        </w:rPr>
-      </w:pPr>
-      <w:r>
-        <w:rPr>
-          <w:lang w:val="hu-HU" w:eastAsia="hu-HU"/>
-        </w:rPr>
-        <w:t>- Kedvezmények könyvekre</w:t>
-      </w:r>
-    </w:p>
-    <w:p>
-      <w:pPr>
-        <w:rPr>
-          <w:lang w:val="hu-HU" w:eastAsia="hu-HU"/>
-        </w:rPr>
-      </w:pPr>
-      <w:r>
-        <w:rPr>
-          <w:lang w:val="hu-HU" w:eastAsia="hu-HU"/>
-        </w:rPr>
-        <w:t>- Áruházak kezelése</w:t>
-      </w:r>
-    </w:p>
-    <w:p>
-      <w:pPr>
-        <w:rPr>
-          <w:lang w:val="hu-HU" w:eastAsia="hu-HU"/>
-        </w:rPr>
-      </w:pPr>
-      <w:r>
-        <w:rPr>
-          <w:lang w:val="hu-HU" w:eastAsia="hu-HU"/>
-        </w:rPr>
-        <w:t>- Adminisztrátor, aki kezeli az adatokat (könyv, műfaj, áruházak, kedvezmények…)</w:t>
-      </w:r>
-      <w:r>
-        <w:rPr>
-          <w:lang w:val="hu-HU" w:eastAsia="hu-HU"/>
-        </w:rPr>
-        <w:t xml:space="preserve"> </w:t>
-      </w:r>
-    </w:p>
-    <w:p>
-      <w:pPr>
-        <w:rPr>
-          <w:lang w:val="hu-HU" w:eastAsia="hu-HU"/>
-        </w:rPr>
-      </w:pPr>
-      <w:r>
-        <w:rPr>
-          <w:lang w:val="hu-HU" w:eastAsia="hu-HU"/>
-        </w:rPr>
         <w:t>- Mely könyvek kaphatók egy áruházban? Egy adott könyv mely áruházban kapható?</w:t>
       </w:r>
     </w:p>
@@ -1463,7 +2156,6 @@
           <w:noProof/>
           <w:lang w:val="hu-HU"/>
         </w:rPr>
-        <w:lastRenderedPageBreak/>
         <w:drawing>
           <wp:anchor distT="0" distB="0" distL="114300" distR="114300" simplePos="0" relativeHeight="251658240" behindDoc="0" locked="0" layoutInCell="1" allowOverlap="1" wp14:anchorId="75F0E8DB" wp14:editId="36E9F4DD">
             <wp:simplePos x="0" y="0"/>
@@ -1640,7 +2332,6 @@
           <w:noProof/>
           <w:lang w:val="hu-HU"/>
         </w:rPr>
-        <w:lastRenderedPageBreak/>
         <w:drawing>
           <wp:anchor distT="0" distB="0" distL="114300" distR="114300" simplePos="0" relativeHeight="251661824" behindDoc="0" locked="0" layoutInCell="1" allowOverlap="1" wp14:anchorId="1DB1A346" wp14:editId="311E6127">
             <wp:simplePos x="0" y="0"/>
@@ -1865,6 +2556,7 @@
         <w:pStyle w:val="NormalWeb"/>
       </w:pPr>
       <w:r>
+        <w:lastRenderedPageBreak/>
         <w:t>B</w:t>
       </w:r>
       <w:r>
@@ -2096,7 +2788,6 @@
         <w:pStyle w:val="NormalWeb"/>
       </w:pPr>
       <w:r>
-        <w:lastRenderedPageBreak/>
         <w:t>BUSINESS_HOURS (</w:t>
       </w:r>
       <w:r>
@@ -2425,6 +3116,7 @@
                 <w:b/>
                 <w:lang w:val="hu-HU"/>
               </w:rPr>
+              <w:lastRenderedPageBreak/>
               <w:t>Név</w:t>
             </w:r>
           </w:p>
@@ -2965,7 +3657,6 @@
               <w:rPr>
                 <w:lang w:val="hu-HU"/>
               </w:rPr>
-              <w:lastRenderedPageBreak/>
               <w:t>street</w:t>
             </w:r>
           </w:p>
@@ -3876,6 +4567,7 @@
               <w:rPr>
                 <w:lang w:val="hu-HU"/>
               </w:rPr>
+              <w:lastRenderedPageBreak/>
               <w:t>order_id</w:t>
             </w:r>
           </w:p>
@@ -7184,7 +7876,6 @@
               <w:rPr>
                 <w:lang w:val="hu-HU"/>
               </w:rPr>
-              <w:lastRenderedPageBreak/>
               <w:t>addedAt</w:t>
             </w:r>
           </w:p>
@@ -8065,6 +8756,7 @@
               <w:rPr>
                 <w:lang w:val="hu-HU"/>
               </w:rPr>
+              <w:lastRenderedPageBreak/>
               <w:t>notification_id</w:t>
             </w:r>
           </w:p>
@@ -8289,7 +8981,6 @@
         <w:pStyle w:val="Heading2"/>
       </w:pPr>
       <w:r>
-        <w:lastRenderedPageBreak/>
         <w:t>Szerep-funkció mátrix</w:t>
       </w:r>
       <w:r>
@@ -15408,6 +16099,7 @@
                 <w:szCs w:val="22"/>
                 <w:lang w:val="hu-HU" w:eastAsia="hu-HU"/>
               </w:rPr>
+              <w:lastRenderedPageBreak/>
               <w:t>Stock</w:t>
             </w:r>
           </w:p>
@@ -16640,7 +17332,6 @@
         <w:rPr>
           <w:lang w:val="hu-HU"/>
         </w:rPr>
-        <w:lastRenderedPageBreak/>
         <w:t>Megjegyzések</w:t>
       </w:r>
       <w:r>
@@ -16780,6 +17471,7 @@
         <w:rPr>
           <w:noProof/>
         </w:rPr>
+        <w:lastRenderedPageBreak/>
         <w:drawing>
           <wp:inline distT="0" distB="0" distL="0" distR="0" wp14:anchorId="10382503" wp14:editId="66F30408">
             <wp:extent cx="6645910" cy="3738245"/>
@@ -16840,7 +17532,6 @@
         <w:rPr>
           <w:noProof/>
         </w:rPr>
-        <w:lastRenderedPageBreak/>
         <w:drawing>
           <wp:inline distT="0" distB="0" distL="0" distR="0" wp14:anchorId="6FBB5FF5" wp14:editId="03883AD2">
             <wp:extent cx="6645910" cy="3738245"/>
@@ -16901,6 +17592,7 @@
         <w:rPr>
           <w:noProof/>
         </w:rPr>
+        <w:lastRenderedPageBreak/>
         <w:drawing>
           <wp:inline distT="0" distB="0" distL="0" distR="0" wp14:anchorId="0600FC67" wp14:editId="55E10019">
             <wp:extent cx="6645910" cy="3738245"/>
@@ -16981,7 +17673,7 @@
         <w:ind w:left="1440" w:hanging="360"/>
       </w:pPr>
     </w:lvl>
-    <w:lvl w:ilvl="2" w:tplc="0409001B" w:tentative="1">
+    <w:lvl w:ilvl="2" w:tplc="0409001B">
       <w:start w:val="1"/>
       <w:numFmt w:val="lowerRoman"/>
       <w:lvlText w:val="%3."/>

--- a/docs/2_projektterv.docx
+++ b/docs/2_projektterv.docx
@@ -1067,13 +1067,13 @@
         <w:rPr>
           <w:lang w:val="hu-HU" w:eastAsia="hu-HU"/>
         </w:rPr>
-        <w:t>megjelenítése</w:t>
+        <w:t>megjelenítése, olcsó könyvek listázása</w:t>
       </w:r>
       <w:r>
         <w:rPr>
           <w:lang w:val="hu-HU" w:eastAsia="hu-HU"/>
         </w:rPr>
-        <w:t>, olcsó könyvek listázása</w:t>
+        <w:t>, ajánlások</w:t>
       </w:r>
       <w:r>
         <w:rPr>
@@ -1324,6 +1324,58 @@
       <w:pPr>
         <w:pStyle w:val="ListParagraph"/>
         <w:numPr>
+          <w:ilvl w:val="2"/>
+          <w:numId w:val="1"/>
+        </w:numPr>
+        <w:spacing w:line="360" w:lineRule="auto"/>
+        <w:rPr>
+          <w:lang w:val="hu-HU"/>
+        </w:rPr>
+      </w:pPr>
+      <w:r>
+        <w:rPr>
+          <w:lang w:val="hu-HU"/>
+        </w:rPr>
+        <w:t>A jelenlegi</w:t>
+      </w:r>
+      <w:r>
+        <w:rPr>
+          <w:lang w:val="hu-HU"/>
+        </w:rPr>
+        <w:t xml:space="preserve"> </w:t>
+      </w:r>
+      <w:r>
+        <w:rPr>
+          <w:lang w:val="hu-HU"/>
+        </w:rPr>
+        <w:t xml:space="preserve">view </w:t>
+      </w:r>
+      <w:r>
+        <w:rPr>
+          <w:lang w:val="hu-HU"/>
+        </w:rPr>
+        <w:t>elemekhe</w:t>
+      </w:r>
+      <w:r>
+        <w:rPr>
+          <w:lang w:val="hu-HU"/>
+        </w:rPr>
+        <w:t>z</w:t>
+      </w:r>
+      <w:r>
+        <w:rPr>
+          <w:lang w:val="hu-HU"/>
+        </w:rPr>
+        <w:t xml:space="preserve"> hozzáadni az eljárások által produkált extra információkat</w:t>
+      </w:r>
+      <w:r>
+        <w:t>.</w:t>
+      </w:r>
+    </w:p>
+    <w:p>
+      <w:pPr>
+        <w:pStyle w:val="ListParagraph"/>
+        <w:numPr>
           <w:ilvl w:val="1"/>
           <w:numId w:val="1"/>
         </w:numPr>
@@ -1337,6 +1389,15 @@
           <w:lang w:val="hu-HU"/>
         </w:rPr>
         <w:t>Üzleti logika továbbfejlesztése</w:t>
+      </w:r>
+      <w:r>
+        <w:rPr>
+          <w:lang w:val="hu-HU"/>
+        </w:rPr>
+        <w:t xml:space="preserve"> (alapvetően CRUD műveletek megvalósítása</w:t>
+      </w:r>
+      <w:r>
+        <w:t>)</w:t>
       </w:r>
     </w:p>
     <w:p>
@@ -1393,10 +1454,200 @@
         </w:rPr>
       </w:pPr>
       <w:r>
+        <w:t>Í</w:t>
+      </w:r>
+      <w:r>
+        <w:t>r</w:t>
+      </w:r>
+      <w:r>
+        <w:rPr>
+          <w:lang w:val="hu-HU"/>
+        </w:rPr>
+        <w:t>ók felvétele és kezelése</w:t>
+      </w:r>
+    </w:p>
+    <w:p>
+      <w:pPr>
+        <w:pStyle w:val="ListParagraph"/>
+        <w:numPr>
+          <w:ilvl w:val="2"/>
+          <w:numId w:val="1"/>
+        </w:numPr>
+        <w:spacing w:line="360" w:lineRule="auto"/>
+        <w:rPr>
+          <w:lang w:val="hu-HU"/>
+        </w:rPr>
+      </w:pPr>
+      <w:r>
         <w:rPr>
           <w:lang w:val="hu-HU"/>
         </w:rPr>
         <w:t>Áruházak felvétele és kezelése</w:t>
+      </w:r>
+    </w:p>
+    <w:p>
+      <w:pPr>
+        <w:pStyle w:val="ListParagraph"/>
+        <w:numPr>
+          <w:ilvl w:val="2"/>
+          <w:numId w:val="1"/>
+        </w:numPr>
+        <w:spacing w:line="360" w:lineRule="auto"/>
+        <w:rPr>
+          <w:lang w:val="hu-HU"/>
+        </w:rPr>
+      </w:pPr>
+      <w:r>
+        <w:rPr>
+          <w:lang w:val="hu-HU"/>
+        </w:rPr>
+        <w:t>Ügyfelek</w:t>
+      </w:r>
+      <w:r>
+        <w:rPr>
+          <w:lang w:val="hu-HU"/>
+        </w:rPr>
+        <w:t xml:space="preserve"> felvétele és</w:t>
+      </w:r>
+      <w:r>
+        <w:rPr>
+          <w:lang w:val="hu-HU"/>
+        </w:rPr>
+        <w:t xml:space="preserve"> kezelése</w:t>
+      </w:r>
+    </w:p>
+    <w:p>
+      <w:pPr>
+        <w:pStyle w:val="ListParagraph"/>
+        <w:numPr>
+          <w:ilvl w:val="2"/>
+          <w:numId w:val="1"/>
+        </w:numPr>
+        <w:spacing w:line="360" w:lineRule="auto"/>
+        <w:rPr>
+          <w:lang w:val="hu-HU"/>
+        </w:rPr>
+      </w:pPr>
+      <w:r>
+        <w:t>K</w:t>
+      </w:r>
+      <w:r>
+        <w:rPr>
+          <w:lang w:val="hu-HU"/>
+        </w:rPr>
+        <w:t>ívánságlista</w:t>
+      </w:r>
+      <w:r>
+        <w:rPr>
+          <w:lang w:val="hu-HU"/>
+        </w:rPr>
+        <w:t xml:space="preserve"> felvétele és</w:t>
+      </w:r>
+      <w:r>
+        <w:rPr>
+          <w:lang w:val="hu-HU"/>
+        </w:rPr>
+        <w:t xml:space="preserve"> kezelése</w:t>
+      </w:r>
+    </w:p>
+    <w:p>
+      <w:pPr>
+        <w:pStyle w:val="ListParagraph"/>
+        <w:numPr>
+          <w:ilvl w:val="2"/>
+          <w:numId w:val="1"/>
+        </w:numPr>
+        <w:spacing w:line="360" w:lineRule="auto"/>
+        <w:rPr>
+          <w:lang w:val="hu-HU"/>
+        </w:rPr>
+      </w:pPr>
+      <w:r>
+        <w:rPr>
+          <w:lang w:val="hu-HU"/>
+        </w:rPr>
+        <w:t>Rendelések</w:t>
+      </w:r>
+      <w:r>
+        <w:rPr>
+          <w:lang w:val="hu-HU"/>
+        </w:rPr>
+        <w:t xml:space="preserve"> felvétele és</w:t>
+      </w:r>
+      <w:r>
+        <w:rPr>
+          <w:lang w:val="hu-HU"/>
+        </w:rPr>
+        <w:t xml:space="preserve"> kezelése</w:t>
+      </w:r>
+    </w:p>
+    <w:p>
+      <w:pPr>
+        <w:pStyle w:val="ListParagraph"/>
+        <w:numPr>
+          <w:ilvl w:val="2"/>
+          <w:numId w:val="1"/>
+        </w:numPr>
+        <w:spacing w:line="360" w:lineRule="auto"/>
+        <w:rPr>
+          <w:lang w:val="hu-HU"/>
+        </w:rPr>
+      </w:pPr>
+      <w:r>
+        <w:rPr>
+          <w:lang w:val="hu-HU"/>
+        </w:rPr>
+        <w:t>Számlák generálása rendeléshez</w:t>
+      </w:r>
+    </w:p>
+    <w:p>
+      <w:pPr>
+        <w:pStyle w:val="ListParagraph"/>
+        <w:numPr>
+          <w:ilvl w:val="2"/>
+          <w:numId w:val="1"/>
+        </w:numPr>
+        <w:spacing w:line="360" w:lineRule="auto"/>
+        <w:rPr>
+          <w:lang w:val="hu-HU"/>
+        </w:rPr>
+      </w:pPr>
+      <w:r>
+        <w:rPr>
+          <w:lang w:val="hu-HU"/>
+        </w:rPr>
+        <w:t>Nyitvatartási órák kezelése</w:t>
+      </w:r>
+    </w:p>
+    <w:p>
+      <w:pPr>
+        <w:pStyle w:val="ListParagraph"/>
+        <w:numPr>
+          <w:ilvl w:val="2"/>
+          <w:numId w:val="1"/>
+        </w:numPr>
+        <w:spacing w:line="360" w:lineRule="auto"/>
+        <w:rPr>
+          <w:lang w:val="hu-HU"/>
+        </w:rPr>
+      </w:pPr>
+      <w:r>
+        <w:t>Figyelmeztet</w:t>
+      </w:r>
+      <w:r>
+        <w:rPr>
+          <w:lang w:val="hu-HU"/>
+        </w:rPr>
+        <w:t xml:space="preserve">ések </w:t>
+      </w:r>
+      <w:r>
+        <w:t>kezel</w:t>
+      </w:r>
+      <w:r>
+        <w:rPr>
+          <w:lang w:val="hu-HU"/>
+        </w:rPr>
+        <w:t>ése</w:t>
       </w:r>
     </w:p>
     <w:p>
@@ -1415,7 +1666,333 @@
         <w:rPr>
           <w:lang w:val="hu-HU"/>
         </w:rPr>
+        <w:t>Triggerek:</w:t>
+      </w:r>
+    </w:p>
+    <w:p>
+      <w:pPr>
+        <w:pStyle w:val="ListParagraph"/>
+        <w:numPr>
+          <w:ilvl w:val="2"/>
+          <w:numId w:val="1"/>
+        </w:numPr>
+        <w:spacing w:line="360" w:lineRule="auto"/>
+        <w:rPr>
+          <w:lang w:val="hu-HU"/>
+        </w:rPr>
+      </w:pPr>
+      <w:r>
+        <w:rPr>
+          <w:lang w:val="hu-HU"/>
+        </w:rPr>
+        <w:t>Törzsvásárlóvá válás</w:t>
+      </w:r>
+    </w:p>
+    <w:p>
+      <w:pPr>
+        <w:pStyle w:val="ListParagraph"/>
+        <w:numPr>
+          <w:ilvl w:val="2"/>
+          <w:numId w:val="1"/>
+        </w:numPr>
+        <w:spacing w:line="360" w:lineRule="auto"/>
+        <w:rPr>
+          <w:lang w:val="hu-HU"/>
+        </w:rPr>
+      </w:pPr>
+      <w:r>
+        <w:rPr>
+          <w:lang w:val="hu-HU" w:eastAsia="hu-HU"/>
+        </w:rPr>
+        <w:t>Törzsvásárlói státusz elveszítése, ha a felhasználó nem lép be 3 hónap leforgása alatt</w:t>
+      </w:r>
+    </w:p>
+    <w:p>
+      <w:pPr>
+        <w:pStyle w:val="ListParagraph"/>
+        <w:numPr>
+          <w:ilvl w:val="2"/>
+          <w:numId w:val="1"/>
+        </w:numPr>
+        <w:spacing w:line="360" w:lineRule="auto"/>
+        <w:rPr>
+          <w:lang w:val="hu-HU"/>
+        </w:rPr>
+      </w:pPr>
+      <w:r>
+        <w:rPr>
+          <w:lang w:val="hu-HU" w:eastAsia="hu-HU"/>
+        </w:rPr>
+        <w:t>Jelzés, ha egy kívánságlistás könyv akciós lesz</w:t>
+      </w:r>
+    </w:p>
+    <w:p>
+      <w:pPr>
+        <w:pStyle w:val="ListParagraph"/>
+        <w:numPr>
+          <w:ilvl w:val="2"/>
+          <w:numId w:val="1"/>
+        </w:numPr>
+        <w:spacing w:line="360" w:lineRule="auto"/>
+        <w:rPr>
+          <w:lang w:val="hu-HU"/>
+        </w:rPr>
+      </w:pPr>
+      <w:r>
+        <w:rPr>
+          <w:lang w:val="hu-HU" w:eastAsia="hu-HU"/>
+        </w:rPr>
+        <w:t>Jelzés, ha egy kívánságlistás könyv újra kapható lesz</w:t>
+      </w:r>
+    </w:p>
+    <w:p>
+      <w:pPr>
+        <w:pStyle w:val="ListParagraph"/>
+        <w:numPr>
+          <w:ilvl w:val="2"/>
+          <w:numId w:val="1"/>
+        </w:numPr>
+        <w:spacing w:line="360" w:lineRule="auto"/>
+        <w:rPr>
+          <w:lang w:val="hu-HU"/>
+        </w:rPr>
+      </w:pPr>
+      <w:r>
+        <w:rPr>
+          <w:lang w:val="hu-HU" w:eastAsia="hu-HU"/>
+        </w:rPr>
         <w:t>Figyelmeztetés készlet kimerüléséről</w:t>
+      </w:r>
+    </w:p>
+    <w:p>
+      <w:pPr>
+        <w:pStyle w:val="ListParagraph"/>
+        <w:numPr>
+          <w:ilvl w:val="2"/>
+          <w:numId w:val="1"/>
+        </w:numPr>
+        <w:spacing w:line="360" w:lineRule="auto"/>
+        <w:rPr>
+          <w:lang w:val="hu-HU"/>
+        </w:rPr>
+      </w:pPr>
+      <w:r>
+        <w:rPr>
+          <w:lang w:val="hu-HU" w:eastAsia="hu-HU"/>
+        </w:rPr>
+        <w:t>Könyv törlése a rendszerből, ha az utolsó példányt is eladták</w:t>
+      </w:r>
+      <w:r>
+        <w:rPr>
+          <w:lang w:eastAsia="hu-HU"/>
+        </w:rPr>
+        <w:t>.</w:t>
+      </w:r>
+    </w:p>
+    <w:p>
+      <w:pPr>
+        <w:pStyle w:val="ListParagraph"/>
+        <w:numPr>
+          <w:ilvl w:val="1"/>
+          <w:numId w:val="1"/>
+        </w:numPr>
+        <w:spacing w:line="360" w:lineRule="auto"/>
+        <w:rPr>
+          <w:lang w:val="hu-HU"/>
+        </w:rPr>
+      </w:pPr>
+      <w:r>
+        <w:rPr>
+          <w:lang w:val="hu-HU"/>
+        </w:rPr>
+        <w:t>Tárolt eljárások</w:t>
+      </w:r>
+      <w:r>
+        <w:t>/f</w:t>
+      </w:r>
+      <w:r>
+        <w:rPr>
+          <w:lang w:val="hu-HU"/>
+        </w:rPr>
+        <w:t>üggvények</w:t>
+      </w:r>
+      <w:r>
+        <w:t>:</w:t>
+      </w:r>
+    </w:p>
+    <w:p>
+      <w:pPr>
+        <w:pStyle w:val="ListParagraph"/>
+        <w:numPr>
+          <w:ilvl w:val="2"/>
+          <w:numId w:val="1"/>
+        </w:numPr>
+        <w:spacing w:line="360" w:lineRule="auto"/>
+        <w:rPr>
+          <w:lang w:val="hu-HU"/>
+        </w:rPr>
+      </w:pPr>
+      <w:r>
+        <w:t xml:space="preserve">Egy </w:t>
+      </w:r>
+      <w:r>
+        <w:rPr>
+          <w:lang w:val="hu-HU"/>
+        </w:rPr>
+        <w:t xml:space="preserve">könyvet csak akkor lehet megvásárolni, ha a készleten legalább </w:t>
+      </w:r>
+      <w:r>
+        <w:rPr>
+          <w:lang w:val="hu-HU"/>
+        </w:rPr>
+        <w:t>egy</w:t>
+      </w:r>
+      <w:r>
+        <w:rPr>
+          <w:lang w:val="hu-HU"/>
+        </w:rPr>
+        <w:t xml:space="preserve"> darab van belőle</w:t>
+      </w:r>
+    </w:p>
+    <w:p>
+      <w:pPr>
+        <w:pStyle w:val="ListParagraph"/>
+        <w:numPr>
+          <w:ilvl w:val="2"/>
+          <w:numId w:val="1"/>
+        </w:numPr>
+        <w:spacing w:line="360" w:lineRule="auto"/>
+        <w:rPr>
+          <w:lang w:val="hu-HU"/>
+        </w:rPr>
+      </w:pPr>
+      <w:r>
+        <w:rPr>
+          <w:lang w:val="hu-HU"/>
+        </w:rPr>
+        <w:t xml:space="preserve">Adott áruházban a könyvenkénti készlet kategóriába sorolása </w:t>
+      </w:r>
+      <w:r>
+        <w:t>(k</w:t>
+      </w:r>
+      <w:r>
+        <w:rPr>
+          <w:lang w:val="hu-HU"/>
+        </w:rPr>
+        <w:t>észleten, kevés van</w:t>
+      </w:r>
+      <w:r>
+        <w:rPr>
+          <w:lang w:val="hu-HU"/>
+        </w:rPr>
+        <w:t xml:space="preserve"> &lt; 5</w:t>
+      </w:r>
+      <w:r>
+        <w:rPr>
+          <w:lang w:val="hu-HU"/>
+        </w:rPr>
+        <w:t>, elfogyott</w:t>
+      </w:r>
+      <w:r>
+        <w:t>)</w:t>
+      </w:r>
+    </w:p>
+    <w:p>
+      <w:pPr>
+        <w:pStyle w:val="ListParagraph"/>
+        <w:numPr>
+          <w:ilvl w:val="2"/>
+          <w:numId w:val="1"/>
+        </w:numPr>
+        <w:spacing w:line="360" w:lineRule="auto"/>
+        <w:rPr>
+          <w:lang w:val="hu-HU"/>
+        </w:rPr>
+      </w:pPr>
+      <w:r>
+        <w:t xml:space="preserve">Egy </w:t>
+      </w:r>
+      <w:r>
+        <w:rPr>
+          <w:lang w:val="hu-HU"/>
+        </w:rPr>
+        <w:t>ügyfél csak akkor válhasson törzsvásárlóva, ha nincs kifizetetlen számlája</w:t>
+      </w:r>
+      <w:r>
+        <w:rPr>
+          <w:lang w:val="hu-HU"/>
+        </w:rPr>
+        <w:t xml:space="preserve"> (a trigger ezt hívja meg</w:t>
+      </w:r>
+      <w:r>
+        <w:t>)</w:t>
+      </w:r>
+    </w:p>
+    <w:p>
+      <w:pPr>
+        <w:pStyle w:val="ListParagraph"/>
+        <w:numPr>
+          <w:ilvl w:val="2"/>
+          <w:numId w:val="1"/>
+        </w:numPr>
+        <w:spacing w:line="360" w:lineRule="auto"/>
+        <w:rPr>
+          <w:lang w:val="hu-HU"/>
+        </w:rPr>
+      </w:pPr>
+      <w:r>
+        <w:rPr>
+          <w:lang w:val="hu-HU"/>
+        </w:rPr>
+        <w:t>Mennyi lesz egy könyv ára, ha a vásárló törzsvásárló?</w:t>
+      </w:r>
+    </w:p>
+    <w:p>
+      <w:pPr>
+        <w:pStyle w:val="ListParagraph"/>
+        <w:numPr>
+          <w:ilvl w:val="2"/>
+          <w:numId w:val="1"/>
+        </w:numPr>
+        <w:spacing w:line="360" w:lineRule="auto"/>
+        <w:rPr>
+          <w:lang w:val="hu-HU"/>
+        </w:rPr>
+      </w:pPr>
+      <w:r>
+        <w:rPr>
+          <w:lang w:val="hu-HU"/>
+        </w:rPr>
+        <w:t>Egy áruház felújítás alatt van, ha a készleten egy darab könyv sincs</w:t>
+      </w:r>
+      <w:r>
+        <w:t>.</w:t>
+      </w:r>
+    </w:p>
+    <w:p>
+      <w:pPr>
+        <w:pStyle w:val="ListParagraph"/>
+        <w:numPr>
+          <w:ilvl w:val="2"/>
+          <w:numId w:val="1"/>
+        </w:numPr>
+        <w:spacing w:line="360" w:lineRule="auto"/>
+        <w:rPr>
+          <w:lang w:val="hu-HU"/>
+        </w:rPr>
+      </w:pPr>
+      <w:r>
+        <w:lastRenderedPageBreak/>
+        <w:t>Áruház besorolása nagysági kategóriákba, az összes különböző k</w:t>
+      </w:r>
+      <w:r>
+        <w:rPr>
+          <w:lang w:val="hu-HU"/>
+        </w:rPr>
+        <w:t>észleten levő</w:t>
+      </w:r>
+      <w:r>
+        <w:t xml:space="preserve"> könyv darabszáma alapján.</w:t>
       </w:r>
     </w:p>
     <w:p>
@@ -1443,10 +2020,6 @@
     <w:p>
       <w:pPr>
         <w:pStyle w:val="ListParagraph"/>
-        <w:numPr>
-          <w:ilvl w:val="1"/>
-          <w:numId w:val="1"/>
-        </w:numPr>
         <w:spacing w:line="360" w:lineRule="auto"/>
         <w:rPr>
           <w:lang w:val="hu-HU"/>
@@ -1456,7 +2029,7 @@
         <w:rPr>
           <w:lang w:val="hu-HU"/>
         </w:rPr>
-        <w:t>asd</w:t>
+        <w:t>Esetleges hibák javítása.</w:t>
       </w:r>
     </w:p>
     <w:p>
@@ -1777,250 +2350,250 @@
         <w:rPr>
           <w:lang w:val="hu-HU" w:eastAsia="hu-HU"/>
         </w:rPr>
+        <w:t>- Mely könyvek kaphatók egy áruházban? Egy adott könyv mely áruházban kapható?</w:t>
+      </w:r>
+    </w:p>
+    <w:p>
+      <w:pPr>
+        <w:rPr>
+          <w:lang w:val="hu-HU" w:eastAsia="hu-HU"/>
+        </w:rPr>
+      </w:pPr>
+      <w:r>
+        <w:rPr>
+          <w:lang w:val="hu-HU" w:eastAsia="hu-HU"/>
+        </w:rPr>
+        <w:t>- Készlet nyilvántartása boltonként</w:t>
+      </w:r>
+    </w:p>
+    <w:p>
+      <w:pPr>
+        <w:rPr>
+          <w:lang w:val="hu-HU" w:eastAsia="hu-HU"/>
+        </w:rPr>
+      </w:pPr>
+      <w:r>
+        <w:rPr>
+          <w:lang w:val="hu-HU" w:eastAsia="hu-HU"/>
+        </w:rPr>
+        <w:t>- Figyelmeztetés készlet kimerülésérő</w:t>
+      </w:r>
+      <w:r>
+        <w:rPr>
+          <w:lang w:val="hu-HU" w:eastAsia="hu-HU"/>
+        </w:rPr>
+        <w:t>l</w:t>
+      </w:r>
+    </w:p>
+    <w:p>
+      <w:pPr>
+        <w:rPr>
+          <w:lang w:val="hu-HU" w:eastAsia="hu-HU"/>
+        </w:rPr>
+      </w:pPr>
+      <w:r>
+        <w:rPr>
+          <w:lang w:val="hu-HU" w:eastAsia="hu-HU"/>
+        </w:rPr>
+        <w:t>- Könyv vásárlása</w:t>
+      </w:r>
+    </w:p>
+    <w:p>
+      <w:pPr>
+        <w:rPr>
+          <w:lang w:val="hu-HU" w:eastAsia="hu-HU"/>
+        </w:rPr>
+      </w:pPr>
+      <w:r>
+        <w:rPr>
+          <w:lang w:val="hu-HU" w:eastAsia="hu-HU"/>
+        </w:rPr>
+        <w:t xml:space="preserve">- </w:t>
+      </w:r>
+      <w:r>
+        <w:rPr>
+          <w:lang w:val="hu-HU" w:eastAsia="hu-HU"/>
+        </w:rPr>
+        <w:t>C</w:t>
+      </w:r>
+      <w:r>
+        <w:rPr>
+          <w:lang w:val="hu-HU" w:eastAsia="hu-HU"/>
+        </w:rPr>
+        <w:t>sak regisztrált felhasználó tud vásároln</w:t>
+      </w:r>
+      <w:r>
+        <w:rPr>
+          <w:lang w:val="hu-HU" w:eastAsia="hu-HU"/>
+        </w:rPr>
+        <w:t>i</w:t>
+      </w:r>
+    </w:p>
+    <w:p>
+      <w:pPr>
+        <w:rPr>
+          <w:lang w:val="hu-HU" w:eastAsia="hu-HU"/>
+        </w:rPr>
+      </w:pPr>
+      <w:r>
+        <w:rPr>
+          <w:lang w:val="hu-HU" w:eastAsia="hu-HU"/>
+        </w:rPr>
+        <w:t xml:space="preserve">- </w:t>
+      </w:r>
+      <w:r>
+        <w:rPr>
+          <w:lang w:val="hu-HU" w:eastAsia="hu-HU"/>
+        </w:rPr>
+        <w:t>Kiszállítás vagy átvétel boltban opciók</w:t>
+      </w:r>
+    </w:p>
+    <w:p>
+      <w:pPr>
+        <w:rPr>
+          <w:lang w:val="hu-HU" w:eastAsia="hu-HU"/>
+        </w:rPr>
+      </w:pPr>
+      <w:r>
+        <w:rPr>
+          <w:lang w:val="hu-HU" w:eastAsia="hu-HU"/>
+        </w:rPr>
+        <w:t>- Számla készítése</w:t>
+      </w:r>
+    </w:p>
+    <w:p>
+      <w:pPr>
+        <w:rPr>
+          <w:lang w:val="hu-HU" w:eastAsia="hu-HU"/>
+        </w:rPr>
+      </w:pPr>
+      <w:r>
+        <w:rPr>
+          <w:lang w:val="hu-HU" w:eastAsia="hu-HU"/>
+        </w:rPr>
+        <w:t>- A legújabb könyvek megjelenítése a kezdőoldalon</w:t>
+      </w:r>
+    </w:p>
+    <w:p>
+      <w:pPr>
+        <w:rPr>
+          <w:lang w:val="hu-HU" w:eastAsia="hu-HU"/>
+        </w:rPr>
+      </w:pPr>
+      <w:r>
+        <w:rPr>
+          <w:lang w:val="hu-HU" w:eastAsia="hu-HU"/>
+        </w:rPr>
+        <w:t>- Egy könyv adatlapjánál azon</w:t>
+      </w:r>
+      <w:r>
+        <w:rPr>
+          <w:lang w:val="hu-HU" w:eastAsia="hu-HU"/>
+        </w:rPr>
+        <w:t xml:space="preserve"> más</w:t>
+      </w:r>
+      <w:r>
+        <w:rPr>
+          <w:lang w:val="hu-HU" w:eastAsia="hu-HU"/>
+        </w:rPr>
+        <w:t xml:space="preserve"> könyveket is kilistázni, amelyeket megvettek azok a vásárlók,</w:t>
+      </w:r>
+    </w:p>
+    <w:p>
+      <w:pPr>
+        <w:rPr>
+          <w:lang w:val="hu-HU" w:eastAsia="hu-HU"/>
+        </w:rPr>
+      </w:pPr>
+      <w:r>
+        <w:rPr>
+          <w:lang w:val="hu-HU" w:eastAsia="hu-HU"/>
+        </w:rPr>
+        <w:t>akik az aktuális könyvet megvették</w:t>
+      </w:r>
+    </w:p>
+    <w:p>
+      <w:pPr>
+        <w:rPr>
+          <w:lang w:val="hu-HU" w:eastAsia="hu-HU"/>
+        </w:rPr>
+      </w:pPr>
+      <w:r>
+        <w:rPr>
+          <w:lang w:val="hu-HU" w:eastAsia="hu-HU"/>
+        </w:rPr>
+        <w:t xml:space="preserve">- Heti/havi toplista a </w:t>
+      </w:r>
+      <w:r>
+        <w:rPr>
+          <w:lang w:val="hu-HU" w:eastAsia="hu-HU"/>
+        </w:rPr>
+        <w:t>vásárolt könyvekről</w:t>
+      </w:r>
+    </w:p>
+    <w:p>
+      <w:pPr>
+        <w:rPr>
+          <w:lang w:val="hu-HU" w:eastAsia="hu-HU"/>
+        </w:rPr>
+      </w:pPr>
+      <w:r>
+        <w:rPr>
+          <w:lang w:val="hu-HU" w:eastAsia="hu-HU"/>
+        </w:rPr>
+        <w:t>- Törzsvásárlók nyilvántartása, törzsvásárlói kedvezmények</w:t>
+      </w:r>
+    </w:p>
+    <w:p>
+      <w:pPr>
+        <w:rPr>
+          <w:lang w:val="hu-HU" w:eastAsia="hu-HU"/>
+        </w:rPr>
+      </w:pPr>
+      <w:r>
+        <w:rPr>
+          <w:lang w:val="hu-HU" w:eastAsia="hu-HU"/>
+        </w:rPr>
+        <w:t>- Törzsvásárlóvá válás</w:t>
+      </w:r>
+    </w:p>
+    <w:p>
+      <w:pPr>
+        <w:rPr>
+          <w:lang w:val="hu-HU" w:eastAsia="hu-HU"/>
+        </w:rPr>
+      </w:pPr>
+      <w:r>
+        <w:rPr>
+          <w:lang w:val="hu-HU" w:eastAsia="hu-HU"/>
+        </w:rPr>
+        <w:t>- Törzsvásárlói státusz elveszítése, ha a felhasználó nem lép be 3 hónap leforgása alatt</w:t>
+      </w:r>
+    </w:p>
+    <w:p>
+      <w:pPr>
+        <w:rPr>
+          <w:lang w:val="hu-HU" w:eastAsia="hu-HU"/>
+        </w:rPr>
+      </w:pPr>
+      <w:r>
+        <w:rPr>
+          <w:lang w:val="hu-HU" w:eastAsia="hu-HU"/>
+        </w:rPr>
+        <w:t>- Könyvek felvétele kívánságlistára</w:t>
+      </w:r>
+    </w:p>
+    <w:p>
+      <w:pPr>
+        <w:rPr>
+          <w:lang w:val="hu-HU" w:eastAsia="hu-HU"/>
+        </w:rPr>
+      </w:pPr>
+      <w:r>
+        <w:rPr>
+          <w:lang w:val="hu-HU" w:eastAsia="hu-HU"/>
+        </w:rPr>
         <w:lastRenderedPageBreak/>
-        <w:t>- Mely könyvek kaphatók egy áruházban? Egy adott könyv mely áruházban kapható?</w:t>
-      </w:r>
-    </w:p>
-    <w:p>
-      <w:pPr>
-        <w:rPr>
-          <w:lang w:val="hu-HU" w:eastAsia="hu-HU"/>
-        </w:rPr>
-      </w:pPr>
-      <w:r>
-        <w:rPr>
-          <w:lang w:val="hu-HU" w:eastAsia="hu-HU"/>
-        </w:rPr>
-        <w:t>- Készlet nyilvántartása boltonként</w:t>
-      </w:r>
-    </w:p>
-    <w:p>
-      <w:pPr>
-        <w:rPr>
-          <w:lang w:val="hu-HU" w:eastAsia="hu-HU"/>
-        </w:rPr>
-      </w:pPr>
-      <w:r>
-        <w:rPr>
-          <w:lang w:val="hu-HU" w:eastAsia="hu-HU"/>
-        </w:rPr>
-        <w:t>- Figyelmeztetés készlet kimerülésérő</w:t>
-      </w:r>
-      <w:r>
-        <w:rPr>
-          <w:lang w:val="hu-HU" w:eastAsia="hu-HU"/>
-        </w:rPr>
-        <w:t>l</w:t>
-      </w:r>
-    </w:p>
-    <w:p>
-      <w:pPr>
-        <w:rPr>
-          <w:lang w:val="hu-HU" w:eastAsia="hu-HU"/>
-        </w:rPr>
-      </w:pPr>
-      <w:r>
-        <w:rPr>
-          <w:lang w:val="hu-HU" w:eastAsia="hu-HU"/>
-        </w:rPr>
-        <w:t>- Könyv vásárlása</w:t>
-      </w:r>
-    </w:p>
-    <w:p>
-      <w:pPr>
-        <w:rPr>
-          <w:lang w:val="hu-HU" w:eastAsia="hu-HU"/>
-        </w:rPr>
-      </w:pPr>
-      <w:r>
-        <w:rPr>
-          <w:lang w:val="hu-HU" w:eastAsia="hu-HU"/>
-        </w:rPr>
-        <w:t xml:space="preserve">- </w:t>
-      </w:r>
-      <w:r>
-        <w:rPr>
-          <w:lang w:val="hu-HU" w:eastAsia="hu-HU"/>
-        </w:rPr>
-        <w:t>C</w:t>
-      </w:r>
-      <w:r>
-        <w:rPr>
-          <w:lang w:val="hu-HU" w:eastAsia="hu-HU"/>
-        </w:rPr>
-        <w:t>sak regisztrált felhasználó tud vásároln</w:t>
-      </w:r>
-      <w:r>
-        <w:rPr>
-          <w:lang w:val="hu-HU" w:eastAsia="hu-HU"/>
-        </w:rPr>
-        <w:t>i</w:t>
-      </w:r>
-    </w:p>
-    <w:p>
-      <w:pPr>
-        <w:rPr>
-          <w:lang w:val="hu-HU" w:eastAsia="hu-HU"/>
-        </w:rPr>
-      </w:pPr>
-      <w:r>
-        <w:rPr>
-          <w:lang w:val="hu-HU" w:eastAsia="hu-HU"/>
-        </w:rPr>
-        <w:t xml:space="preserve">- </w:t>
-      </w:r>
-      <w:r>
-        <w:rPr>
-          <w:lang w:val="hu-HU" w:eastAsia="hu-HU"/>
-        </w:rPr>
-        <w:t>Kiszállítás vagy átvétel boltban opciók</w:t>
-      </w:r>
-    </w:p>
-    <w:p>
-      <w:pPr>
-        <w:rPr>
-          <w:lang w:val="hu-HU" w:eastAsia="hu-HU"/>
-        </w:rPr>
-      </w:pPr>
-      <w:r>
-        <w:rPr>
-          <w:lang w:val="hu-HU" w:eastAsia="hu-HU"/>
-        </w:rPr>
-        <w:t>- Számla készítése</w:t>
-      </w:r>
-    </w:p>
-    <w:p>
-      <w:pPr>
-        <w:rPr>
-          <w:lang w:val="hu-HU" w:eastAsia="hu-HU"/>
-        </w:rPr>
-      </w:pPr>
-      <w:r>
-        <w:rPr>
-          <w:lang w:val="hu-HU" w:eastAsia="hu-HU"/>
-        </w:rPr>
-        <w:t>- A legújabb könyvek megjelenítése a kezdőoldalon</w:t>
-      </w:r>
-    </w:p>
-    <w:p>
-      <w:pPr>
-        <w:rPr>
-          <w:lang w:val="hu-HU" w:eastAsia="hu-HU"/>
-        </w:rPr>
-      </w:pPr>
-      <w:r>
-        <w:rPr>
-          <w:lang w:val="hu-HU" w:eastAsia="hu-HU"/>
-        </w:rPr>
-        <w:t>- Egy könyv adatlapjánál azon</w:t>
-      </w:r>
-      <w:r>
-        <w:rPr>
-          <w:lang w:val="hu-HU" w:eastAsia="hu-HU"/>
-        </w:rPr>
-        <w:t xml:space="preserve"> más</w:t>
-      </w:r>
-      <w:r>
-        <w:rPr>
-          <w:lang w:val="hu-HU" w:eastAsia="hu-HU"/>
-        </w:rPr>
-        <w:t xml:space="preserve"> könyveket is kilistázni, amelyeket megvettek azok a vásárlók,</w:t>
-      </w:r>
-    </w:p>
-    <w:p>
-      <w:pPr>
-        <w:rPr>
-          <w:lang w:val="hu-HU" w:eastAsia="hu-HU"/>
-        </w:rPr>
-      </w:pPr>
-      <w:r>
-        <w:rPr>
-          <w:lang w:val="hu-HU" w:eastAsia="hu-HU"/>
-        </w:rPr>
-        <w:t>akik az aktuális könyvet megvették</w:t>
-      </w:r>
-    </w:p>
-    <w:p>
-      <w:pPr>
-        <w:rPr>
-          <w:lang w:val="hu-HU" w:eastAsia="hu-HU"/>
-        </w:rPr>
-      </w:pPr>
-      <w:r>
-        <w:rPr>
-          <w:lang w:val="hu-HU" w:eastAsia="hu-HU"/>
-        </w:rPr>
-        <w:t xml:space="preserve">- Heti/havi toplista a </w:t>
-      </w:r>
-      <w:r>
-        <w:rPr>
-          <w:lang w:val="hu-HU" w:eastAsia="hu-HU"/>
-        </w:rPr>
-        <w:t>vásárolt könyvekről</w:t>
-      </w:r>
-    </w:p>
-    <w:p>
-      <w:pPr>
-        <w:rPr>
-          <w:lang w:val="hu-HU" w:eastAsia="hu-HU"/>
-        </w:rPr>
-      </w:pPr>
-      <w:r>
-        <w:rPr>
-          <w:lang w:val="hu-HU" w:eastAsia="hu-HU"/>
-        </w:rPr>
-        <w:t>- Törzsvásárlók nyilvántartása, törzsvásárlói kedvezmények</w:t>
-      </w:r>
-    </w:p>
-    <w:p>
-      <w:pPr>
-        <w:rPr>
-          <w:lang w:val="hu-HU" w:eastAsia="hu-HU"/>
-        </w:rPr>
-      </w:pPr>
-      <w:r>
-        <w:rPr>
-          <w:lang w:val="hu-HU" w:eastAsia="hu-HU"/>
-        </w:rPr>
-        <w:t>- Törzsvásárlóvá válás</w:t>
-      </w:r>
-    </w:p>
-    <w:p>
-      <w:pPr>
-        <w:rPr>
-          <w:lang w:val="hu-HU" w:eastAsia="hu-HU"/>
-        </w:rPr>
-      </w:pPr>
-      <w:r>
-        <w:rPr>
-          <w:lang w:val="hu-HU" w:eastAsia="hu-HU"/>
-        </w:rPr>
-        <w:t>- Törzsvásárlói státusz elveszítése, ha a felhasználó nem lép be 3 hónap leforgása alatt</w:t>
-      </w:r>
-    </w:p>
-    <w:p>
-      <w:pPr>
-        <w:rPr>
-          <w:lang w:val="hu-HU" w:eastAsia="hu-HU"/>
-        </w:rPr>
-      </w:pPr>
-      <w:r>
-        <w:rPr>
-          <w:lang w:val="hu-HU" w:eastAsia="hu-HU"/>
-        </w:rPr>
-        <w:t>- Könyvek felvétele kívánságlistára</w:t>
-      </w:r>
-    </w:p>
-    <w:p>
-      <w:pPr>
-        <w:rPr>
-          <w:lang w:val="hu-HU" w:eastAsia="hu-HU"/>
-        </w:rPr>
-      </w:pPr>
-      <w:r>
-        <w:rPr>
-          <w:lang w:val="hu-HU" w:eastAsia="hu-HU"/>
-        </w:rPr>
         <w:t>- Jelzés, ha egy kívánságlistás könyv akciós lesz</w:t>
       </w:r>
     </w:p>
@@ -2556,7 +3129,6 @@
         <w:pStyle w:val="NormalWeb"/>
       </w:pPr>
       <w:r>
-        <w:lastRenderedPageBreak/>
         <w:t>B</w:t>
       </w:r>
       <w:r>
@@ -2722,6 +3294,7 @@
         <w:pStyle w:val="NormalWeb"/>
       </w:pPr>
       <w:r>
+        <w:lastRenderedPageBreak/>
         <w:t>P</w:t>
       </w:r>
       <w:r>
@@ -3116,7 +3689,6 @@
                 <w:b/>
                 <w:lang w:val="hu-HU"/>
               </w:rPr>
-              <w:lastRenderedPageBreak/>
               <w:t>Név</w:t>
             </w:r>
           </w:p>
@@ -3587,6 +4159,7 @@
               <w:rPr>
                 <w:lang w:val="hu-HU"/>
               </w:rPr>
+              <w:lastRenderedPageBreak/>
               <w:t>admin</w:t>
             </w:r>
           </w:p>
@@ -4567,7 +5140,6 @@
               <w:rPr>
                 <w:lang w:val="hu-HU"/>
               </w:rPr>
-              <w:lastRenderedPageBreak/>
               <w:t>order_id</w:t>
             </w:r>
           </w:p>
@@ -7815,6 +8387,7 @@
                 <w:iCs/>
                 <w:lang w:val="hu-HU"/>
               </w:rPr>
+              <w:lastRenderedPageBreak/>
               <w:t>wishlist_id</w:t>
             </w:r>
           </w:p>
@@ -8756,7 +9329,6 @@
               <w:rPr>
                 <w:lang w:val="hu-HU"/>
               </w:rPr>
-              <w:lastRenderedPageBreak/>
               <w:t>notification_id</w:t>
             </w:r>
           </w:p>
@@ -8939,6 +9511,7 @@
         <w:pStyle w:val="Heading2"/>
       </w:pPr>
       <w:r>
+        <w:lastRenderedPageBreak/>
         <w:t>Szerep-funkció mátrix</w:t>
       </w:r>
       <w:r>
@@ -16099,7 +16672,6 @@
                 <w:szCs w:val="22"/>
                 <w:lang w:val="hu-HU" w:eastAsia="hu-HU"/>
               </w:rPr>
-              <w:lastRenderedPageBreak/>
               <w:t>Stock</w:t>
             </w:r>
           </w:p>
@@ -17292,6 +17864,7 @@
         <w:pStyle w:val="Heading2"/>
       </w:pPr>
       <w:r>
+        <w:lastRenderedPageBreak/>
         <w:t>Egyéb:</w:t>
       </w:r>
     </w:p>
@@ -17634,6 +18207,39 @@
             </a:graphic>
           </wp:inline>
         </w:drawing>
+      </w:r>
+    </w:p>
+    <w:p/>
+    <w:p>
+      <w:pPr>
+        <w:spacing w:line="360" w:lineRule="auto"/>
+        <w:rPr>
+          <w:rFonts w:asciiTheme="majorHAnsi" w:eastAsiaTheme="majorEastAsia" w:hAnsiTheme="majorHAnsi" w:cstheme="majorBidi"/>
+          <w:b/>
+          <w:bCs/>
+          <w:sz w:val="28"/>
+          <w:szCs w:val="26"/>
+        </w:rPr>
+      </w:pPr>
+      <w:r>
+        <w:rPr>
+          <w:b/>
+          <w:bCs/>
+          <w:lang w:val="hu-HU"/>
+        </w:rPr>
+        <w:t>Fordítás, futtatás</w:t>
+      </w:r>
+      <w:r>
+        <w:rPr>
+          <w:b/>
+          <w:bCs/>
+        </w:rPr>
+        <w:t>:</w:t>
+      </w:r>
+    </w:p>
+    <w:p>
+      <w:r>
+        <w:t>JDK, Docker, Maven</w:t>
       </w:r>
     </w:p>
     <w:sectPr>
@@ -18142,7 +18748,7 @@
   <w:style w:type="paragraph" w:default="1" w:styleId="Normal">
     <w:name w:val="Normal"/>
     <w:qFormat/>
-    <w:rsid w:val="002C68A7"/>
+    <w:rsid w:val="007F3D6C"/>
     <w:pPr>
       <w:spacing w:line="240" w:lineRule="auto"/>
       <w:jc w:val="left"/>

--- a/docs/2_projektterv.docx
+++ b/docs/2_projektterv.docx
@@ -126,7 +126,7 @@
     </w:p>
     <w:p>
       <w:pPr>
-        <w:pStyle w:val="Heading2"/>
+        <w:pStyle w:val="Cmsor2"/>
       </w:pPr>
       <w:r>
         <w:lastRenderedPageBreak/>
@@ -212,7 +212,7 @@
     </w:p>
     <w:p>
       <w:pPr>
-        <w:pStyle w:val="ListParagraph"/>
+        <w:pStyle w:val="Listaszerbekezds"/>
         <w:numPr>
           <w:ilvl w:val="0"/>
           <w:numId w:val="1"/>
@@ -240,7 +240,7 @@
     </w:p>
     <w:p>
       <w:pPr>
-        <w:pStyle w:val="ListParagraph"/>
+        <w:pStyle w:val="Listaszerbekezds"/>
         <w:numPr>
           <w:ilvl w:val="1"/>
           <w:numId w:val="1"/>
@@ -265,7 +265,7 @@
     </w:p>
     <w:p>
       <w:pPr>
-        <w:pStyle w:val="ListParagraph"/>
+        <w:pStyle w:val="Listaszerbekezds"/>
         <w:numPr>
           <w:ilvl w:val="1"/>
           <w:numId w:val="1"/>
@@ -281,7 +281,7 @@
     </w:p>
     <w:p>
       <w:pPr>
-        <w:pStyle w:val="ListParagraph"/>
+        <w:pStyle w:val="Listaszerbekezds"/>
         <w:numPr>
           <w:ilvl w:val="1"/>
           <w:numId w:val="1"/>
@@ -297,7 +297,7 @@
     </w:p>
     <w:p>
       <w:pPr>
-        <w:pStyle w:val="ListParagraph"/>
+        <w:pStyle w:val="Listaszerbekezds"/>
         <w:numPr>
           <w:ilvl w:val="1"/>
           <w:numId w:val="1"/>
@@ -328,7 +328,7 @@
     </w:p>
     <w:p>
       <w:pPr>
-        <w:pStyle w:val="ListParagraph"/>
+        <w:pStyle w:val="Listaszerbekezds"/>
         <w:numPr>
           <w:ilvl w:val="1"/>
           <w:numId w:val="1"/>
@@ -350,7 +350,7 @@
     </w:p>
     <w:p>
       <w:pPr>
-        <w:pStyle w:val="ListParagraph"/>
+        <w:pStyle w:val="Listaszerbekezds"/>
         <w:numPr>
           <w:ilvl w:val="1"/>
           <w:numId w:val="1"/>
@@ -378,7 +378,7 @@
     </w:p>
     <w:p>
       <w:pPr>
-        <w:pStyle w:val="ListParagraph"/>
+        <w:pStyle w:val="Listaszerbekezds"/>
         <w:numPr>
           <w:ilvl w:val="1"/>
           <w:numId w:val="1"/>
@@ -403,7 +403,7 @@
     </w:p>
     <w:p>
       <w:pPr>
-        <w:pStyle w:val="ListParagraph"/>
+        <w:pStyle w:val="Listaszerbekezds"/>
         <w:numPr>
           <w:ilvl w:val="1"/>
           <w:numId w:val="1"/>
@@ -434,7 +434,7 @@
     </w:p>
     <w:p>
       <w:pPr>
-        <w:pStyle w:val="ListParagraph"/>
+        <w:pStyle w:val="Listaszerbekezds"/>
         <w:numPr>
           <w:ilvl w:val="0"/>
           <w:numId w:val="1"/>
@@ -465,7 +465,7 @@
     </w:p>
     <w:p>
       <w:pPr>
-        <w:pStyle w:val="ListParagraph"/>
+        <w:pStyle w:val="Listaszerbekezds"/>
         <w:numPr>
           <w:ilvl w:val="1"/>
           <w:numId w:val="1"/>
@@ -499,7 +499,7 @@
     </w:p>
     <w:p>
       <w:pPr>
-        <w:pStyle w:val="ListParagraph"/>
+        <w:pStyle w:val="Listaszerbekezds"/>
         <w:numPr>
           <w:ilvl w:val="1"/>
           <w:numId w:val="1"/>
@@ -563,7 +563,7 @@
     </w:p>
     <w:p>
       <w:pPr>
-        <w:pStyle w:val="ListParagraph"/>
+        <w:pStyle w:val="Listaszerbekezds"/>
         <w:numPr>
           <w:ilvl w:val="0"/>
           <w:numId w:val="1"/>
@@ -594,7 +594,7 @@
     </w:p>
     <w:p>
       <w:pPr>
-        <w:pStyle w:val="ListParagraph"/>
+        <w:pStyle w:val="Listaszerbekezds"/>
         <w:numPr>
           <w:ilvl w:val="1"/>
           <w:numId w:val="1"/>
@@ -625,7 +625,7 @@
     </w:p>
     <w:p>
       <w:pPr>
-        <w:pStyle w:val="ListParagraph"/>
+        <w:pStyle w:val="Listaszerbekezds"/>
         <w:numPr>
           <w:ilvl w:val="1"/>
           <w:numId w:val="1"/>
@@ -656,7 +656,7 @@
     </w:p>
     <w:p>
       <w:pPr>
-        <w:pStyle w:val="ListParagraph"/>
+        <w:pStyle w:val="Listaszerbekezds"/>
         <w:numPr>
           <w:ilvl w:val="2"/>
           <w:numId w:val="1"/>
@@ -681,7 +681,7 @@
     </w:p>
     <w:p>
       <w:pPr>
-        <w:pStyle w:val="ListParagraph"/>
+        <w:pStyle w:val="Listaszerbekezds"/>
         <w:numPr>
           <w:ilvl w:val="2"/>
           <w:numId w:val="1"/>
@@ -715,7 +715,7 @@
     </w:p>
     <w:p>
       <w:pPr>
-        <w:pStyle w:val="ListParagraph"/>
+        <w:pStyle w:val="Listaszerbekezds"/>
         <w:numPr>
           <w:ilvl w:val="2"/>
           <w:numId w:val="1"/>
@@ -752,7 +752,7 @@
     </w:p>
     <w:p>
       <w:pPr>
-        <w:pStyle w:val="ListParagraph"/>
+        <w:pStyle w:val="Listaszerbekezds"/>
         <w:numPr>
           <w:ilvl w:val="2"/>
           <w:numId w:val="1"/>
@@ -777,7 +777,7 @@
     </w:p>
     <w:p>
       <w:pPr>
-        <w:pStyle w:val="ListParagraph"/>
+        <w:pStyle w:val="Listaszerbekezds"/>
         <w:numPr>
           <w:ilvl w:val="2"/>
           <w:numId w:val="1"/>
@@ -814,7 +814,7 @@
     </w:p>
     <w:p>
       <w:pPr>
-        <w:pStyle w:val="ListParagraph"/>
+        <w:pStyle w:val="Listaszerbekezds"/>
         <w:numPr>
           <w:ilvl w:val="2"/>
           <w:numId w:val="1"/>
@@ -839,7 +839,7 @@
     </w:p>
     <w:p>
       <w:pPr>
-        <w:pStyle w:val="ListParagraph"/>
+        <w:pStyle w:val="Listaszerbekezds"/>
         <w:numPr>
           <w:ilvl w:val="2"/>
           <w:numId w:val="1"/>
@@ -876,7 +876,7 @@
     </w:p>
     <w:p>
       <w:pPr>
-        <w:pStyle w:val="ListParagraph"/>
+        <w:pStyle w:val="Listaszerbekezds"/>
         <w:numPr>
           <w:ilvl w:val="2"/>
           <w:numId w:val="1"/>
@@ -901,7 +901,7 @@
     </w:p>
     <w:p>
       <w:pPr>
-        <w:pStyle w:val="ListParagraph"/>
+        <w:pStyle w:val="Listaszerbekezds"/>
         <w:numPr>
           <w:ilvl w:val="2"/>
           <w:numId w:val="1"/>
@@ -926,7 +926,7 @@
     </w:p>
     <w:p>
       <w:pPr>
-        <w:pStyle w:val="ListParagraph"/>
+        <w:pStyle w:val="Listaszerbekezds"/>
         <w:numPr>
           <w:ilvl w:val="2"/>
           <w:numId w:val="1"/>
@@ -951,7 +951,7 @@
     </w:p>
     <w:p>
       <w:pPr>
-        <w:pStyle w:val="ListParagraph"/>
+        <w:pStyle w:val="Listaszerbekezds"/>
         <w:numPr>
           <w:ilvl w:val="2"/>
           <w:numId w:val="1"/>
@@ -976,7 +976,7 @@
     </w:p>
     <w:p>
       <w:pPr>
-        <w:pStyle w:val="ListParagraph"/>
+        <w:pStyle w:val="Listaszerbekezds"/>
         <w:numPr>
           <w:ilvl w:val="1"/>
           <w:numId w:val="1"/>
@@ -1007,7 +1007,7 @@
     </w:p>
     <w:p>
       <w:pPr>
-        <w:pStyle w:val="ListParagraph"/>
+        <w:pStyle w:val="Listaszerbekezds"/>
         <w:numPr>
           <w:ilvl w:val="2"/>
           <w:numId w:val="1"/>
@@ -1032,7 +1032,7 @@
     </w:p>
     <w:p>
       <w:pPr>
-        <w:pStyle w:val="ListParagraph"/>
+        <w:pStyle w:val="Listaszerbekezds"/>
         <w:numPr>
           <w:ilvl w:val="2"/>
           <w:numId w:val="1"/>
@@ -1090,7 +1090,7 @@
     </w:p>
     <w:p>
       <w:pPr>
-        <w:pStyle w:val="ListParagraph"/>
+        <w:pStyle w:val="Listaszerbekezds"/>
         <w:numPr>
           <w:ilvl w:val="2"/>
           <w:numId w:val="1"/>
@@ -1133,7 +1133,7 @@
     </w:p>
     <w:p>
       <w:pPr>
-        <w:pStyle w:val="ListParagraph"/>
+        <w:pStyle w:val="Listaszerbekezds"/>
         <w:numPr>
           <w:ilvl w:val="2"/>
           <w:numId w:val="1"/>
@@ -1158,7 +1158,7 @@
     </w:p>
     <w:p>
       <w:pPr>
-        <w:pStyle w:val="ListParagraph"/>
+        <w:pStyle w:val="Listaszerbekezds"/>
         <w:numPr>
           <w:ilvl w:val="2"/>
           <w:numId w:val="1"/>
@@ -1184,7 +1184,7 @@
     </w:p>
     <w:p>
       <w:pPr>
-        <w:pStyle w:val="ListParagraph"/>
+        <w:pStyle w:val="Listaszerbekezds"/>
         <w:numPr>
           <w:ilvl w:val="0"/>
           <w:numId w:val="1"/>
@@ -1212,7 +1212,7 @@
     </w:p>
     <w:p>
       <w:pPr>
-        <w:pStyle w:val="ListParagraph"/>
+        <w:pStyle w:val="Listaszerbekezds"/>
         <w:numPr>
           <w:ilvl w:val="1"/>
           <w:numId w:val="1"/>
@@ -1234,7 +1234,7 @@
     </w:p>
     <w:p>
       <w:pPr>
-        <w:pStyle w:val="ListParagraph"/>
+        <w:pStyle w:val="Listaszerbekezds"/>
         <w:numPr>
           <w:ilvl w:val="2"/>
           <w:numId w:val="1"/>
@@ -1256,7 +1256,7 @@
     </w:p>
     <w:p>
       <w:pPr>
-        <w:pStyle w:val="ListParagraph"/>
+        <w:pStyle w:val="Listaszerbekezds"/>
         <w:numPr>
           <w:ilvl w:val="2"/>
           <w:numId w:val="1"/>
@@ -1275,7 +1275,7 @@
     </w:p>
     <w:p>
       <w:pPr>
-        <w:pStyle w:val="ListParagraph"/>
+        <w:pStyle w:val="Listaszerbekezds"/>
         <w:numPr>
           <w:ilvl w:val="2"/>
           <w:numId w:val="1"/>
@@ -1294,7 +1294,7 @@
     </w:p>
     <w:p>
       <w:pPr>
-        <w:pStyle w:val="ListParagraph"/>
+        <w:pStyle w:val="Listaszerbekezds"/>
         <w:numPr>
           <w:ilvl w:val="2"/>
           <w:numId w:val="1"/>
@@ -1322,7 +1322,7 @@
     </w:p>
     <w:p>
       <w:pPr>
-        <w:pStyle w:val="ListParagraph"/>
+        <w:pStyle w:val="Listaszerbekezds"/>
         <w:numPr>
           <w:ilvl w:val="2"/>
           <w:numId w:val="1"/>
@@ -1374,7 +1374,7 @@
     </w:p>
     <w:p>
       <w:pPr>
-        <w:pStyle w:val="ListParagraph"/>
+        <w:pStyle w:val="Listaszerbekezds"/>
         <w:numPr>
           <w:ilvl w:val="1"/>
           <w:numId w:val="1"/>
@@ -1402,7 +1402,7 @@
     </w:p>
     <w:p>
       <w:pPr>
-        <w:pStyle w:val="ListParagraph"/>
+        <w:pStyle w:val="Listaszerbekezds"/>
         <w:numPr>
           <w:ilvl w:val="2"/>
           <w:numId w:val="1"/>
@@ -1424,7 +1424,7 @@
     </w:p>
     <w:p>
       <w:pPr>
-        <w:pStyle w:val="ListParagraph"/>
+        <w:pStyle w:val="Listaszerbekezds"/>
         <w:numPr>
           <w:ilvl w:val="2"/>
           <w:numId w:val="1"/>
@@ -1443,7 +1443,7 @@
     </w:p>
     <w:p>
       <w:pPr>
-        <w:pStyle w:val="ListParagraph"/>
+        <w:pStyle w:val="Listaszerbekezds"/>
         <w:numPr>
           <w:ilvl w:val="2"/>
           <w:numId w:val="1"/>
@@ -1468,7 +1468,7 @@
     </w:p>
     <w:p>
       <w:pPr>
-        <w:pStyle w:val="ListParagraph"/>
+        <w:pStyle w:val="Listaszerbekezds"/>
         <w:numPr>
           <w:ilvl w:val="2"/>
           <w:numId w:val="1"/>
@@ -1487,7 +1487,7 @@
     </w:p>
     <w:p>
       <w:pPr>
-        <w:pStyle w:val="ListParagraph"/>
+        <w:pStyle w:val="Listaszerbekezds"/>
         <w:numPr>
           <w:ilvl w:val="2"/>
           <w:numId w:val="1"/>
@@ -1518,7 +1518,7 @@
     </w:p>
     <w:p>
       <w:pPr>
-        <w:pStyle w:val="ListParagraph"/>
+        <w:pStyle w:val="Listaszerbekezds"/>
         <w:numPr>
           <w:ilvl w:val="2"/>
           <w:numId w:val="1"/>
@@ -1552,7 +1552,7 @@
     </w:p>
     <w:p>
       <w:pPr>
-        <w:pStyle w:val="ListParagraph"/>
+        <w:pStyle w:val="Listaszerbekezds"/>
         <w:numPr>
           <w:ilvl w:val="2"/>
           <w:numId w:val="1"/>
@@ -1583,7 +1583,7 @@
     </w:p>
     <w:p>
       <w:pPr>
-        <w:pStyle w:val="ListParagraph"/>
+        <w:pStyle w:val="Listaszerbekezds"/>
         <w:numPr>
           <w:ilvl w:val="2"/>
           <w:numId w:val="1"/>
@@ -1602,7 +1602,7 @@
     </w:p>
     <w:p>
       <w:pPr>
-        <w:pStyle w:val="ListParagraph"/>
+        <w:pStyle w:val="Listaszerbekezds"/>
         <w:numPr>
           <w:ilvl w:val="2"/>
           <w:numId w:val="1"/>
@@ -1621,7 +1621,7 @@
     </w:p>
     <w:p>
       <w:pPr>
-        <w:pStyle w:val="ListParagraph"/>
+        <w:pStyle w:val="Listaszerbekezds"/>
         <w:numPr>
           <w:ilvl w:val="2"/>
           <w:numId w:val="1"/>
@@ -1652,7 +1652,7 @@
     </w:p>
     <w:p>
       <w:pPr>
-        <w:pStyle w:val="ListParagraph"/>
+        <w:pStyle w:val="Listaszerbekezds"/>
         <w:numPr>
           <w:ilvl w:val="1"/>
           <w:numId w:val="1"/>
@@ -1671,7 +1671,7 @@
     </w:p>
     <w:p>
       <w:pPr>
-        <w:pStyle w:val="ListParagraph"/>
+        <w:pStyle w:val="Listaszerbekezds"/>
         <w:numPr>
           <w:ilvl w:val="2"/>
           <w:numId w:val="1"/>
@@ -1690,7 +1690,7 @@
     </w:p>
     <w:p>
       <w:pPr>
-        <w:pStyle w:val="ListParagraph"/>
+        <w:pStyle w:val="Listaszerbekezds"/>
         <w:numPr>
           <w:ilvl w:val="2"/>
           <w:numId w:val="1"/>
@@ -1709,7 +1709,7 @@
     </w:p>
     <w:p>
       <w:pPr>
-        <w:pStyle w:val="ListParagraph"/>
+        <w:pStyle w:val="Listaszerbekezds"/>
         <w:numPr>
           <w:ilvl w:val="2"/>
           <w:numId w:val="1"/>
@@ -1728,7 +1728,7 @@
     </w:p>
     <w:p>
       <w:pPr>
-        <w:pStyle w:val="ListParagraph"/>
+        <w:pStyle w:val="Listaszerbekezds"/>
         <w:numPr>
           <w:ilvl w:val="2"/>
           <w:numId w:val="1"/>
@@ -1747,7 +1747,7 @@
     </w:p>
     <w:p>
       <w:pPr>
-        <w:pStyle w:val="ListParagraph"/>
+        <w:pStyle w:val="Listaszerbekezds"/>
         <w:numPr>
           <w:ilvl w:val="2"/>
           <w:numId w:val="1"/>
@@ -1766,7 +1766,7 @@
     </w:p>
     <w:p>
       <w:pPr>
-        <w:pStyle w:val="ListParagraph"/>
+        <w:pStyle w:val="Listaszerbekezds"/>
         <w:numPr>
           <w:ilvl w:val="2"/>
           <w:numId w:val="1"/>
@@ -1791,7 +1791,7 @@
     </w:p>
     <w:p>
       <w:pPr>
-        <w:pStyle w:val="ListParagraph"/>
+        <w:pStyle w:val="Listaszerbekezds"/>
         <w:numPr>
           <w:ilvl w:val="1"/>
           <w:numId w:val="1"/>
@@ -1822,7 +1822,7 @@
     </w:p>
     <w:p>
       <w:pPr>
-        <w:pStyle w:val="ListParagraph"/>
+        <w:pStyle w:val="Listaszerbekezds"/>
         <w:numPr>
           <w:ilvl w:val="2"/>
           <w:numId w:val="1"/>
@@ -1856,7 +1856,7 @@
     </w:p>
     <w:p>
       <w:pPr>
-        <w:pStyle w:val="ListParagraph"/>
+        <w:pStyle w:val="Listaszerbekezds"/>
         <w:numPr>
           <w:ilvl w:val="2"/>
           <w:numId w:val="1"/>
@@ -1899,7 +1899,7 @@
     </w:p>
     <w:p>
       <w:pPr>
-        <w:pStyle w:val="ListParagraph"/>
+        <w:pStyle w:val="Listaszerbekezds"/>
         <w:numPr>
           <w:ilvl w:val="2"/>
           <w:numId w:val="1"/>
@@ -1930,7 +1930,7 @@
     </w:p>
     <w:p>
       <w:pPr>
-        <w:pStyle w:val="ListParagraph"/>
+        <w:pStyle w:val="Listaszerbekezds"/>
         <w:numPr>
           <w:ilvl w:val="2"/>
           <w:numId w:val="1"/>
@@ -1949,7 +1949,7 @@
     </w:p>
     <w:p>
       <w:pPr>
-        <w:pStyle w:val="ListParagraph"/>
+        <w:pStyle w:val="Listaszerbekezds"/>
         <w:numPr>
           <w:ilvl w:val="2"/>
           <w:numId w:val="1"/>
@@ -1971,7 +1971,7 @@
     </w:p>
     <w:p>
       <w:pPr>
-        <w:pStyle w:val="ListParagraph"/>
+        <w:pStyle w:val="Listaszerbekezds"/>
         <w:numPr>
           <w:ilvl w:val="2"/>
           <w:numId w:val="1"/>
@@ -1997,7 +1997,7 @@
     </w:p>
     <w:p>
       <w:pPr>
-        <w:pStyle w:val="ListParagraph"/>
+        <w:pStyle w:val="Listaszerbekezds"/>
         <w:numPr>
           <w:ilvl w:val="0"/>
           <w:numId w:val="1"/>
@@ -2019,7 +2019,7 @@
     </w:p>
     <w:p>
       <w:pPr>
-        <w:pStyle w:val="ListParagraph"/>
+        <w:pStyle w:val="Listaszerbekezds"/>
         <w:spacing w:line="360" w:lineRule="auto"/>
         <w:rPr>
           <w:lang w:val="hu-HU"/>
@@ -2034,7 +2034,7 @@
     </w:p>
     <w:p>
       <w:pPr>
-        <w:pStyle w:val="Heading2"/>
+        <w:pStyle w:val="Cmsor2"/>
       </w:pPr>
       <w:r>
         <w:t>Értékelési mód:</w:t>
@@ -2070,7 +2070,7 @@
     </w:p>
     <w:p>
       <w:pPr>
-        <w:pStyle w:val="Heading2"/>
+        <w:pStyle w:val="Cmsor2"/>
       </w:pPr>
       <w:r>
         <w:t>Feladat szöveges leírása</w:t>
@@ -2143,12 +2143,12 @@
     </w:p>
     <w:p>
       <w:pPr>
-        <w:pStyle w:val="Heading2"/>
-      </w:pPr>
-    </w:p>
-    <w:p>
-      <w:pPr>
-        <w:pStyle w:val="Heading2"/>
+        <w:pStyle w:val="Cmsor2"/>
+      </w:pPr>
+    </w:p>
+    <w:p>
+      <w:pPr>
+        <w:pStyle w:val="Cmsor2"/>
       </w:pPr>
       <w:r>
         <w:t>Követelménykatalógus</w:t>
@@ -2612,7 +2612,7 @@
     </w:p>
     <w:p>
       <w:pPr>
-        <w:pStyle w:val="Heading2"/>
+        <w:pStyle w:val="Cmsor2"/>
         <w:rPr>
           <w:highlight w:val="darkCyan"/>
         </w:rPr>
@@ -2709,7 +2709,7 @@
     </w:p>
     <w:p>
       <w:pPr>
-        <w:pStyle w:val="Heading2"/>
+        <w:pStyle w:val="Cmsor2"/>
       </w:pPr>
       <w:r>
         <w:t>Egyedmodell</w:t>
@@ -2879,7 +2879,7 @@
     </w:p>
     <w:p>
       <w:pPr>
-        <w:pStyle w:val="Heading2"/>
+        <w:pStyle w:val="Cmsor2"/>
       </w:pPr>
       <w:r>
         <w:t>EK-diagram:</w:t>
@@ -2979,7 +2979,7 @@
       <w:hyperlink r:id="rId8" w:history="1">
         <w:r>
           <w:rPr>
-            <w:rStyle w:val="Hyperlink"/>
+            <w:rStyle w:val="Hiperhivatkozs"/>
             <w:noProof/>
             <w:lang w:val="hu-HU" w:eastAsia="hu-HU"/>
           </w:rPr>
@@ -2996,7 +2996,7 @@
     </w:p>
     <w:p>
       <w:pPr>
-        <w:pStyle w:val="Heading2"/>
+        <w:pStyle w:val="Cmsor2"/>
       </w:pPr>
       <w:r>
         <w:t>Az EK-diagram leképezése relációsémákra:</w:t>
@@ -3004,7 +3004,7 @@
     </w:p>
     <w:p>
       <w:pPr>
-        <w:pStyle w:val="NormalWeb"/>
+        <w:pStyle w:val="NormlWeb"/>
       </w:pPr>
       <w:r>
         <w:t>C</w:t>
@@ -3027,7 +3027,7 @@
     </w:p>
     <w:p>
       <w:pPr>
-        <w:pStyle w:val="NormalWeb"/>
+        <w:pStyle w:val="NormlWeb"/>
       </w:pPr>
       <w:r>
         <w:t>W</w:t>
@@ -3049,7 +3049,7 @@
       </w:r>
       <w:r>
         <w:rPr>
-          <w:rStyle w:val="Emphasis"/>
+          <w:rStyle w:val="Kiemels"/>
           <w:rFonts w:eastAsiaTheme="majorEastAsia"/>
         </w:rPr>
         <w:t>customerId</w:t>
@@ -3060,7 +3060,7 @@
     </w:p>
     <w:p>
       <w:pPr>
-        <w:pStyle w:val="NormalWeb"/>
+        <w:pStyle w:val="NormlWeb"/>
       </w:pPr>
       <w:r>
         <w:t>O</w:t>
@@ -3082,7 +3082,7 @@
       </w:r>
       <w:r>
         <w:rPr>
-          <w:rStyle w:val="Emphasis"/>
+          <w:rStyle w:val="Kiemels"/>
           <w:rFonts w:eastAsiaTheme="majorEastAsia"/>
         </w:rPr>
         <w:t>customerId</w:t>
@@ -3093,7 +3093,7 @@
     </w:p>
     <w:p>
       <w:pPr>
-        <w:pStyle w:val="NormalWeb"/>
+        <w:pStyle w:val="NormlWeb"/>
       </w:pPr>
       <w:r>
         <w:t>I</w:t>
@@ -3115,7 +3115,7 @@
       </w:r>
       <w:r>
         <w:rPr>
-          <w:rStyle w:val="Emphasis"/>
+          <w:rStyle w:val="Kiemels"/>
           <w:rFonts w:eastAsiaTheme="majorEastAsia"/>
         </w:rPr>
         <w:t>orderId</w:t>
@@ -3126,7 +3126,7 @@
     </w:p>
     <w:p>
       <w:pPr>
-        <w:pStyle w:val="NormalWeb"/>
+        <w:pStyle w:val="NormlWeb"/>
       </w:pPr>
       <w:r>
         <w:t>B</w:t>
@@ -3155,7 +3155,7 @@
     </w:p>
     <w:p>
       <w:pPr>
-        <w:pStyle w:val="NormalWeb"/>
+        <w:pStyle w:val="NormlWeb"/>
       </w:pPr>
       <w:r>
         <w:t>A</w:t>
@@ -3168,7 +3168,7 @@
       </w:r>
       <w:r>
         <w:rPr>
-          <w:rStyle w:val="Emphasis"/>
+          <w:rStyle w:val="Kiemels"/>
           <w:rFonts w:eastAsiaTheme="majorEastAsia"/>
           <w:u w:val="single"/>
         </w:rPr>
@@ -3198,7 +3198,7 @@
     </w:p>
     <w:p>
       <w:pPr>
-        <w:pStyle w:val="NormalWeb"/>
+        <w:pStyle w:val="NormlWeb"/>
       </w:pPr>
       <w:r>
         <w:t>G</w:t>
@@ -3211,7 +3211,7 @@
       </w:r>
       <w:r>
         <w:rPr>
-          <w:rStyle w:val="Emphasis"/>
+          <w:rStyle w:val="Kiemels"/>
           <w:rFonts w:eastAsiaTheme="majorEastAsia"/>
           <w:u w:val="single"/>
         </w:rPr>
@@ -3232,7 +3232,7 @@
     </w:p>
     <w:p>
       <w:pPr>
-        <w:pStyle w:val="NormalWeb"/>
+        <w:pStyle w:val="NormlWeb"/>
       </w:pPr>
       <w:r>
         <w:t>S</w:t>
@@ -3255,7 +3255,7 @@
     </w:p>
     <w:p>
       <w:pPr>
-        <w:pStyle w:val="NormalWeb"/>
+        <w:pStyle w:val="NormlWeb"/>
       </w:pPr>
       <w:r>
         <w:t>S</w:t>
@@ -3268,7 +3268,7 @@
       </w:r>
       <w:r>
         <w:rPr>
-          <w:rStyle w:val="Emphasis"/>
+          <w:rStyle w:val="Kiemels"/>
           <w:rFonts w:eastAsiaTheme="majorEastAsia"/>
           <w:u w:val="single"/>
         </w:rPr>
@@ -3279,7 +3279,7 @@
       </w:r>
       <w:r>
         <w:rPr>
-          <w:rStyle w:val="Emphasis"/>
+          <w:rStyle w:val="Kiemels"/>
           <w:rFonts w:eastAsiaTheme="majorEastAsia"/>
           <w:u w:val="single"/>
         </w:rPr>
@@ -3291,7 +3291,7 @@
     </w:p>
     <w:p>
       <w:pPr>
-        <w:pStyle w:val="NormalWeb"/>
+        <w:pStyle w:val="NormlWeb"/>
       </w:pPr>
       <w:r>
         <w:lastRenderedPageBreak/>
@@ -3305,7 +3305,7 @@
       </w:r>
       <w:r>
         <w:rPr>
-          <w:rStyle w:val="Emphasis"/>
+          <w:rStyle w:val="Kiemels"/>
           <w:rFonts w:eastAsiaTheme="majorEastAsia"/>
           <w:u w:val="single"/>
         </w:rPr>
@@ -3316,7 +3316,7 @@
       </w:r>
       <w:r>
         <w:rPr>
-          <w:rStyle w:val="Emphasis"/>
+          <w:rStyle w:val="Kiemels"/>
           <w:rFonts w:eastAsiaTheme="majorEastAsia"/>
           <w:u w:val="single"/>
         </w:rPr>
@@ -3328,7 +3328,7 @@
     </w:p>
     <w:p>
       <w:pPr>
-        <w:pStyle w:val="NormalWeb"/>
+        <w:pStyle w:val="NormlWeb"/>
       </w:pPr>
       <w:r>
         <w:t>CONTAINS (</w:t>
@@ -3358,7 +3358,7 @@
     </w:p>
     <w:p>
       <w:pPr>
-        <w:pStyle w:val="NormalWeb"/>
+        <w:pStyle w:val="NormlWeb"/>
       </w:pPr>
       <w:r>
         <w:t>BUSINESS_HOURS (</w:t>
@@ -3385,7 +3385,7 @@
     </w:p>
     <w:p>
       <w:pPr>
-        <w:pStyle w:val="NormalWeb"/>
+        <w:pStyle w:val="NormlWeb"/>
       </w:pPr>
       <w:r>
         <w:t>NOTIFICATION (</w:t>
@@ -3412,7 +3412,7 @@
     </w:p>
     <w:p>
       <w:pPr>
-        <w:pStyle w:val="Heading2"/>
+        <w:pStyle w:val="Cmsor2"/>
       </w:pPr>
       <w:r>
         <w:t>A relációsémák normalizálása:</w:t>
@@ -3420,7 +3420,7 @@
     </w:p>
     <w:p>
       <w:pPr>
-        <w:pStyle w:val="NormalWeb"/>
+        <w:pStyle w:val="NormlWeb"/>
         <w:jc w:val="center"/>
         <w:rPr>
           <w:b/>
@@ -3437,7 +3437,7 @@
     </w:p>
     <w:p>
       <w:pPr>
-        <w:pStyle w:val="NormalWeb"/>
+        <w:pStyle w:val="NormlWeb"/>
       </w:pPr>
       <w:r>
         <w:t>Az összes séma megfelel az első normálforma előírásainak, hiszen leképezés után minden attribútum atomi.</w:t>
@@ -3445,7 +3445,7 @@
     </w:p>
     <w:p>
       <w:pPr>
-        <w:pStyle w:val="NormalWeb"/>
+        <w:pStyle w:val="NormlWeb"/>
         <w:jc w:val="center"/>
         <w:rPr>
           <w:b/>
@@ -3462,7 +3462,7 @@
     </w:p>
     <w:p>
       <w:pPr>
-        <w:pStyle w:val="NormalWeb"/>
+        <w:pStyle w:val="NormlWeb"/>
       </w:pPr>
       <w:r>
         <w:t>A következő sémákban minden kulcs egy attribútumból áll, ezért lesznek 2NF-ben: Customer, Wishlist, Order, Invoice, Book, Store</w:t>
@@ -3476,7 +3476,7 @@
     </w:p>
     <w:p>
       <w:pPr>
-        <w:pStyle w:val="NormalWeb"/>
+        <w:pStyle w:val="NormlWeb"/>
       </w:pPr>
       <w:r>
         <w:t>A következő sémákban nincs másodlagos attribútum, ezért lesznek 2NF-ben: Author, Genre</w:t>
@@ -3487,7 +3487,7 @@
     </w:p>
     <w:p>
       <w:pPr>
-        <w:pStyle w:val="NormalWeb"/>
+        <w:pStyle w:val="NormlWeb"/>
       </w:pPr>
       <w:r>
         <w:t>A maradék két sémában (Stock és PartOf) a kulcson kívüli egyetlen attribútum (count és addedAt) teljesen függ a kulcstól. (külön a bookId-től nem függ a count, a storeId-tól szintén nem, és hasonlóan, a bookId-tól nem függ az addedAt és a wishlistId-tól sem külön)</w:t>
@@ -3495,7 +3495,7 @@
     </w:p>
     <w:p>
       <w:pPr>
-        <w:pStyle w:val="NormalWeb"/>
+        <w:pStyle w:val="NormlWeb"/>
         <w:jc w:val="center"/>
         <w:rPr>
           <w:b/>
@@ -3512,7 +3512,7 @@
     </w:p>
     <w:p>
       <w:pPr>
-        <w:pStyle w:val="NormalWeb"/>
+        <w:pStyle w:val="NormlWeb"/>
       </w:pPr>
       <w:r>
         <w:t>Az Autho</w:t>
@@ -3544,7 +3544,7 @@
     </w:p>
     <w:p>
       <w:pPr>
-        <w:pStyle w:val="NormalWeb"/>
+        <w:pStyle w:val="NormlWeb"/>
       </w:pPr>
       <w:r>
         <w:t>A Customer, Wishlist, Order, Invoice, Book, Store, Stock</w:t>
@@ -3573,7 +3573,7 @@
     </w:p>
     <w:p>
       <w:pPr>
-        <w:pStyle w:val="NormalWeb"/>
+        <w:pStyle w:val="NormlWeb"/>
       </w:pPr>
       <w:r>
         <w:t xml:space="preserve">Megjegyzés: Változtatna a </w:t>
@@ -3590,13 +3590,13 @@
       <w:hyperlink r:id="rId9" w:history="1">
         <w:r>
           <w:rPr>
-            <w:rStyle w:val="Hyperlink"/>
+            <w:rStyle w:val="Hiperhivatkozs"/>
           </w:rPr>
           <w:t>v</w:t>
         </w:r>
         <w:r>
           <w:rPr>
-            <w:rStyle w:val="Hyperlink"/>
+            <w:rStyle w:val="Hiperhivatkozs"/>
           </w:rPr>
           <w:t>iszont ez nem teljesül</w:t>
         </w:r>
@@ -3615,7 +3615,7 @@
     </w:p>
     <w:p>
       <w:pPr>
-        <w:pStyle w:val="Heading2"/>
+        <w:pStyle w:val="Cmsor2"/>
       </w:pPr>
       <w:r>
         <w:t>Táblák leírása:</w:t>
@@ -3655,7 +3655,7 @@
     </w:p>
     <w:tbl>
       <w:tblPr>
-        <w:tblStyle w:val="TableGrid"/>
+        <w:tblStyle w:val="Rcsostblzat"/>
         <w:tblW w:w="0" w:type="auto"/>
         <w:jc w:val="center"/>
         <w:tblLook w:val="04A0" w:firstRow="1" w:lastRow="0" w:firstColumn="1" w:lastColumn="0" w:noHBand="0" w:noVBand="1"/>
@@ -4637,7 +4637,7 @@
     </w:p>
     <w:tbl>
       <w:tblPr>
-        <w:tblStyle w:val="TableGrid"/>
+        <w:tblStyle w:val="Rcsostblzat"/>
         <w:tblW w:w="0" w:type="auto"/>
         <w:jc w:val="center"/>
         <w:tblLook w:val="04A0" w:firstRow="1" w:lastRow="0" w:firstColumn="1" w:lastColumn="0" w:noHBand="0" w:noVBand="1"/>
@@ -5035,7 +5035,7 @@
     </w:p>
     <w:tbl>
       <w:tblPr>
-        <w:tblStyle w:val="TableGrid"/>
+        <w:tblStyle w:val="Rcsostblzat"/>
         <w:tblW w:w="0" w:type="auto"/>
         <w:jc w:val="center"/>
         <w:tblLook w:val="04A0" w:firstRow="1" w:lastRow="0" w:firstColumn="1" w:lastColumn="0" w:noHBand="0" w:noVBand="1"/>
@@ -5501,7 +5501,7 @@
     </w:p>
     <w:tbl>
       <w:tblPr>
-        <w:tblStyle w:val="TableGrid"/>
+        <w:tblStyle w:val="Rcsostblzat"/>
         <w:tblW w:w="0" w:type="auto"/>
         <w:jc w:val="center"/>
         <w:tblLook w:val="04A0" w:firstRow="1" w:lastRow="0" w:firstColumn="1" w:lastColumn="0" w:noHBand="0" w:noVBand="1"/>
@@ -5951,7 +5951,7 @@
     </w:p>
     <w:tbl>
       <w:tblPr>
-        <w:tblStyle w:val="TableGrid"/>
+        <w:tblStyle w:val="Rcsostblzat"/>
         <w:tblW w:w="0" w:type="auto"/>
         <w:jc w:val="center"/>
         <w:tblLook w:val="04A0" w:firstRow="1" w:lastRow="0" w:firstColumn="1" w:lastColumn="0" w:noHBand="0" w:noVBand="1"/>
@@ -6815,7 +6815,7 @@
     </w:p>
     <w:tbl>
       <w:tblPr>
-        <w:tblStyle w:val="TableGrid"/>
+        <w:tblStyle w:val="Rcsostblzat"/>
         <w:tblW w:w="0" w:type="auto"/>
         <w:jc w:val="center"/>
         <w:tblLook w:val="04A0" w:firstRow="1" w:lastRow="0" w:firstColumn="1" w:lastColumn="0" w:noHBand="0" w:noVBand="1"/>
@@ -7153,7 +7153,7 @@
     </w:p>
     <w:tbl>
       <w:tblPr>
-        <w:tblStyle w:val="TableGrid"/>
+        <w:tblStyle w:val="Rcsostblzat"/>
         <w:tblW w:w="0" w:type="auto"/>
         <w:jc w:val="center"/>
         <w:tblLook w:val="04A0" w:firstRow="1" w:lastRow="0" w:firstColumn="1" w:lastColumn="0" w:noHBand="0" w:noVBand="1"/>
@@ -7403,7 +7403,7 @@
     </w:p>
     <w:tbl>
       <w:tblPr>
-        <w:tblStyle w:val="TableGrid"/>
+        <w:tblStyle w:val="Rcsostblzat"/>
         <w:tblW w:w="0" w:type="auto"/>
         <w:jc w:val="center"/>
         <w:tblLook w:val="04A0" w:firstRow="1" w:lastRow="0" w:firstColumn="1" w:lastColumn="0" w:noHBand="0" w:noVBand="1"/>
@@ -7907,7 +7907,7 @@
     </w:p>
     <w:tbl>
       <w:tblPr>
-        <w:tblStyle w:val="TableGrid"/>
+        <w:tblStyle w:val="Rcsostblzat"/>
         <w:tblW w:w="0" w:type="auto"/>
         <w:jc w:val="center"/>
         <w:tblLook w:val="04A0" w:firstRow="1" w:lastRow="0" w:firstColumn="1" w:lastColumn="0" w:noHBand="0" w:noVBand="1"/>
@@ -8213,7 +8213,7 @@
     </w:p>
     <w:tbl>
       <w:tblPr>
-        <w:tblStyle w:val="TableGrid"/>
+        <w:tblStyle w:val="Rcsostblzat"/>
         <w:tblW w:w="0" w:type="auto"/>
         <w:jc w:val="center"/>
         <w:tblLook w:val="04A0" w:firstRow="1" w:lastRow="0" w:firstColumn="1" w:lastColumn="0" w:noHBand="0" w:noVBand="1"/>
@@ -8536,7 +8536,7 @@
     </w:p>
     <w:tbl>
       <w:tblPr>
-        <w:tblStyle w:val="TableGrid"/>
+        <w:tblStyle w:val="Rcsostblzat"/>
         <w:tblW w:w="0" w:type="auto"/>
         <w:jc w:val="center"/>
         <w:tblLook w:val="04A0" w:firstRow="1" w:lastRow="0" w:firstColumn="1" w:lastColumn="0" w:noHBand="0" w:noVBand="1"/>
@@ -8783,7 +8783,7 @@
     <w:p/>
     <w:tbl>
       <w:tblPr>
-        <w:tblStyle w:val="TableGrid"/>
+        <w:tblStyle w:val="Rcsostblzat"/>
         <w:tblW w:w="0" w:type="auto"/>
         <w:jc w:val="center"/>
         <w:tblLook w:val="04A0" w:firstRow="1" w:lastRow="0" w:firstColumn="1" w:lastColumn="0" w:noHBand="0" w:noVBand="1"/>
@@ -9224,7 +9224,7 @@
     <w:p/>
     <w:tbl>
       <w:tblPr>
-        <w:tblStyle w:val="TableGrid"/>
+        <w:tblStyle w:val="Rcsostblzat"/>
         <w:tblW w:w="0" w:type="auto"/>
         <w:jc w:val="center"/>
         <w:tblLook w:val="04A0" w:firstRow="1" w:lastRow="0" w:firstColumn="1" w:lastColumn="0" w:noHBand="0" w:noVBand="1"/>
@@ -9508,7 +9508,7 @@
     </w:p>
     <w:p>
       <w:pPr>
-        <w:pStyle w:val="Heading2"/>
+        <w:pStyle w:val="Cmsor2"/>
       </w:pPr>
       <w:r>
         <w:lastRenderedPageBreak/>
@@ -9551,7 +9551,7 @@
     </w:p>
     <w:p>
       <w:pPr>
-        <w:pStyle w:val="Heading2"/>
+        <w:pStyle w:val="Cmsor2"/>
       </w:pPr>
       <w:r>
         <w:t>Szerep-funkció mátrix</w:t>
@@ -9569,15 +9569,18 @@
     </w:p>
     <w:tbl>
       <w:tblPr>
-        <w:tblStyle w:val="TableGrid"/>
+        <w:tblStyle w:val="Rcsostblzat"/>
         <w:tblpPr w:leftFromText="181" w:rightFromText="181" w:vertAnchor="text" w:tblpXSpec="center" w:tblpY="1"/>
         <w:tblOverlap w:val="never"/>
-        <w:tblW w:w="8221" w:type="dxa"/>
+        <w:tblW w:w="9990" w:type="dxa"/>
         <w:tblLayout w:type="fixed"/>
         <w:tblLook w:val="04A0" w:firstRow="1" w:lastRow="0" w:firstColumn="1" w:lastColumn="0" w:noHBand="0" w:noVBand="1"/>
       </w:tblPr>
       <w:tblGrid>
-        <w:gridCol w:w="1417"/>
+        <w:gridCol w:w="1485"/>
+        <w:gridCol w:w="567"/>
+        <w:gridCol w:w="567"/>
+        <w:gridCol w:w="567"/>
         <w:gridCol w:w="567"/>
         <w:gridCol w:w="567"/>
         <w:gridCol w:w="567"/>
@@ -9593,11 +9596,12 @@
       </w:tblGrid>
       <w:tr>
         <w:trPr>
-          <w:trHeight w:val="2382"/>
+          <w:cantSplit/>
+          <w:trHeight w:val="3818"/>
         </w:trPr>
         <w:tc>
           <w:tcPr>
-            <w:tcW w:w="1417" w:type="dxa"/>
+            <w:tcW w:w="1485" w:type="dxa"/>
           </w:tcPr>
           <w:p>
             <w:pPr>
@@ -9631,7 +9635,7 @@
               <mc:AlternateContent>
                 <mc:Choice Requires="wps">
                   <w:drawing>
-                    <wp:anchor distT="0" distB="0" distL="114300" distR="114300" simplePos="0" relativeHeight="251659264" behindDoc="0" locked="0" layoutInCell="1" allowOverlap="1" wp14:anchorId="794F2123" wp14:editId="6BB72B22">
+                    <wp:anchor distT="0" distB="0" distL="114300" distR="114300" simplePos="0" relativeHeight="251663872" behindDoc="0" locked="0" layoutInCell="1" allowOverlap="1" wp14:anchorId="694FBF03" wp14:editId="335FCC54">
                       <wp:simplePos x="0" y="0"/>
                       <wp:positionH relativeFrom="column">
                         <wp:posOffset>-65095</wp:posOffset>
@@ -9662,28 +9666,22 @@
                               </a:ln>
                               <a:effectLst/>
                             </wps:spPr>
-                            <wps:style>
-                              <a:lnRef idx="0">
-                                <a:schemeClr val="accent1"/>
-                              </a:lnRef>
-                              <a:fillRef idx="0">
-                                <a:schemeClr val="accent1"/>
-                              </a:fillRef>
-                              <a:effectRef idx="0">
-                                <a:schemeClr val="accent1"/>
-                              </a:effectRef>
-                              <a:fontRef idx="minor">
-                                <a:schemeClr val="dk1"/>
-                              </a:fontRef>
-                            </wps:style>
                             <wps:txbx>
                               <w:txbxContent>
                                 <w:p>
+                                  <w:pPr>
+                                    <w:rPr>
+                                      <w:sz w:val="22"/>
+                                      <w:szCs w:val="22"/>
+                                    </w:rPr>
+                                  </w:pPr>
                                   <w:r>
                                     <w:rPr>
+                                      <w:sz w:val="22"/>
+                                      <w:szCs w:val="22"/>
                                       <w:lang w:val="hu-HU"/>
                                     </w:rPr>
-                                    <w:t>Funkció1</w:t>
+                                    <w:t>Regisztráció</w:t>
                                   </w:r>
                                 </w:p>
                               </w:txbxContent>
@@ -9708,19 +9706,27 @@
                 </mc:Choice>
                 <mc:Fallback>
                   <w:pict>
-                    <v:shapetype w14:anchorId="794F2123" id="_x0000_t202" coordsize="21600,21600" o:spt="202" path="m,l,21600r21600,l21600,xe">
+                    <v:shapetype w14:anchorId="694FBF03" id="_x0000_t202" coordsize="21600,21600" o:spt="202" path="m,l,21600r21600,l21600,xe">
                       <v:stroke joinstyle="miter"/>
                       <v:path gradientshapeok="t" o:connecttype="rect"/>
                     </v:shapetype>
-                    <v:shape id="Text Box 1" o:spid="_x0000_s1026" type="#_x0000_t202" style="position:absolute;margin-left:-5.15pt;margin-top:8.85pt;width:27.8pt;height:89.55pt;z-index:251659264;visibility:visible;mso-wrap-style:square;mso-width-percent:0;mso-height-percent:0;mso-wrap-distance-left:9pt;mso-wrap-distance-top:0;mso-wrap-distance-right:9pt;mso-wrap-distance-bottom:0;mso-position-horizontal:absolute;mso-position-horizontal-relative:text;mso-position-vertical:absolute;mso-position-vertical-relative:text;mso-width-percent:0;mso-height-percent:0;mso-width-relative:margin;mso-height-relative:margin;v-text-anchor:top" o:gfxdata="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" filled="f" stroked="f">
+                    <v:shape id="Text Box 1" o:spid="_x0000_s1026" type="#_x0000_t202" style="position:absolute;margin-left:-5.15pt;margin-top:8.85pt;width:27.8pt;height:89.55pt;z-index:251663872;visibility:visible;mso-wrap-style:square;mso-width-percent:0;mso-height-percent:0;mso-wrap-distance-left:9pt;mso-wrap-distance-top:0;mso-wrap-distance-right:9pt;mso-wrap-distance-bottom:0;mso-position-horizontal:absolute;mso-position-horizontal-relative:text;mso-position-vertical:absolute;mso-position-vertical-relative:text;mso-width-percent:0;mso-height-percent:0;mso-width-relative:margin;mso-height-relative:margin;v-text-anchor:top" o:gfxdata="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" filled="f" stroked="f">
                       <v:textbox style="layout-flow:vertical-ideographic">
                         <w:txbxContent>
                           <w:p>
+                            <w:pPr>
+                              <w:rPr>
+                                <w:sz w:val="22"/>
+                                <w:szCs w:val="22"/>
+                              </w:rPr>
+                            </w:pPr>
                             <w:r>
                               <w:rPr>
+                                <w:sz w:val="22"/>
+                                <w:szCs w:val="22"/>
                                 <w:lang w:val="hu-HU"/>
                               </w:rPr>
-                              <w:t>Funkció1</w:t>
+                              <w:t>Regisztráció</w:t>
                             </w:r>
                           </w:p>
                         </w:txbxContent>
@@ -9755,7 +9761,7 @@
               <mc:AlternateContent>
                 <mc:Choice Requires="wps">
                   <w:drawing>
-                    <wp:anchor distT="0" distB="0" distL="114300" distR="114300" simplePos="0" relativeHeight="251660288" behindDoc="0" locked="0" layoutInCell="1" allowOverlap="1" wp14:anchorId="6CFE9516" wp14:editId="7DAA4FD2">
+                    <wp:anchor distT="0" distB="0" distL="114300" distR="114300" simplePos="0" relativeHeight="251664896" behindDoc="0" locked="0" layoutInCell="1" allowOverlap="1" wp14:anchorId="7D2E7E1D" wp14:editId="7BA9294D">
                       <wp:simplePos x="0" y="0"/>
                       <wp:positionH relativeFrom="column">
                         <wp:posOffset>-65316</wp:posOffset>
@@ -9786,31 +9792,24 @@
                               </a:ln>
                               <a:effectLst/>
                             </wps:spPr>
-                            <wps:style>
-                              <a:lnRef idx="0">
-                                <a:schemeClr val="accent1"/>
-                              </a:lnRef>
-                              <a:fillRef idx="0">
-                                <a:schemeClr val="accent1"/>
-                              </a:fillRef>
-                              <a:effectRef idx="0">
-                                <a:schemeClr val="accent1"/>
-                              </a:effectRef>
-                              <a:fontRef idx="minor">
-                                <a:schemeClr val="dk1"/>
-                              </a:fontRef>
-                            </wps:style>
                             <wps:txbx>
                               <w:txbxContent>
                                 <w:p>
+                                  <w:pPr>
+                                    <w:rPr>
+                                      <w:sz w:val="22"/>
+                                      <w:szCs w:val="22"/>
+                                    </w:rPr>
+                                  </w:pPr>
                                   <w:r>
                                     <w:rPr>
+                                      <w:sz w:val="22"/>
+                                      <w:szCs w:val="22"/>
                                       <w:lang w:val="hu-HU"/>
                                     </w:rPr>
-                                    <w:t>Funkció1</w:t>
+                                    <w:t>Bejelentkezés</w:t>
                                   </w:r>
                                 </w:p>
-                                <w:p/>
                               </w:txbxContent>
                             </wps:txbx>
                             <wps:bodyPr rot="0" spcFirstLastPara="0" vertOverflow="overflow" horzOverflow="overflow" vert="eaVert" wrap="none" lIns="91440" tIns="45720" rIns="91440" bIns="45720" numCol="1" spcCol="0" rtlCol="0" fromWordArt="0" anchor="t" anchorCtr="0" forceAA="0" compatLnSpc="1">
@@ -9830,18 +9829,25 @@
                 </mc:Choice>
                 <mc:Fallback>
                   <w:pict>
-                    <v:shape w14:anchorId="6CFE9516" id="Text Box 2" o:spid="_x0000_s1027" type="#_x0000_t202" style="position:absolute;margin-left:-5.15pt;margin-top:9pt;width:29.8pt;height:65.65pt;z-index:251660288;visibility:visible;mso-wrap-style:none;mso-width-percent:0;mso-wrap-distance-left:9pt;mso-wrap-distance-top:0;mso-wrap-distance-right:9pt;mso-wrap-distance-bottom:0;mso-position-horizontal:absolute;mso-position-horizontal-relative:text;mso-position-vertical:absolute;mso-position-vertical-relative:text;mso-width-percent:0;mso-width-relative:margin;v-text-anchor:top" o:gfxdata="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" filled="f" stroked="f">
+                    <v:shape w14:anchorId="7D2E7E1D" id="Text Box 2" o:spid="_x0000_s1027" type="#_x0000_t202" style="position:absolute;margin-left:-5.15pt;margin-top:9pt;width:29.8pt;height:65.65pt;z-index:251664896;visibility:visible;mso-wrap-style:none;mso-width-percent:0;mso-wrap-distance-left:9pt;mso-wrap-distance-top:0;mso-wrap-distance-right:9pt;mso-wrap-distance-bottom:0;mso-position-horizontal:absolute;mso-position-horizontal-relative:text;mso-position-vertical:absolute;mso-position-vertical-relative:text;mso-width-percent:0;mso-width-relative:margin;v-text-anchor:top" o:gfxdata="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" filled="f" stroked="f">
                       <v:textbox style="layout-flow:vertical-ideographic">
                         <w:txbxContent>
                           <w:p>
+                            <w:pPr>
+                              <w:rPr>
+                                <w:sz w:val="22"/>
+                                <w:szCs w:val="22"/>
+                              </w:rPr>
+                            </w:pPr>
                             <w:r>
                               <w:rPr>
+                                <w:sz w:val="22"/>
+                                <w:szCs w:val="22"/>
                                 <w:lang w:val="hu-HU"/>
                               </w:rPr>
-                              <w:t>Funkció1</w:t>
+                              <w:t>Bejelentkezés</w:t>
                             </w:r>
                           </w:p>
-                          <w:p/>
                         </w:txbxContent>
                       </v:textbox>
                       <w10:wrap type="square"/>
@@ -9874,7 +9880,7 @@
               <mc:AlternateContent>
                 <mc:Choice Requires="wps">
                   <w:drawing>
-                    <wp:anchor distT="0" distB="0" distL="114300" distR="114300" simplePos="0" relativeHeight="251661312" behindDoc="0" locked="0" layoutInCell="1" allowOverlap="1" wp14:anchorId="09C51B9C" wp14:editId="69C0EDEF">
+                    <wp:anchor distT="0" distB="0" distL="114300" distR="114300" simplePos="0" relativeHeight="251665920" behindDoc="0" locked="0" layoutInCell="1" allowOverlap="1" wp14:anchorId="23A25819" wp14:editId="261A8AEE">
                       <wp:simplePos x="0" y="0"/>
                       <wp:positionH relativeFrom="column">
                         <wp:posOffset>-21679</wp:posOffset>
@@ -9905,36 +9911,24 @@
                               </a:ln>
                               <a:effectLst/>
                             </wps:spPr>
-                            <wps:style>
-                              <a:lnRef idx="0">
-                                <a:schemeClr val="accent1"/>
-                              </a:lnRef>
-                              <a:fillRef idx="0">
-                                <a:schemeClr val="accent1"/>
-                              </a:fillRef>
-                              <a:effectRef idx="0">
-                                <a:schemeClr val="accent1"/>
-                              </a:effectRef>
-                              <a:fontRef idx="minor">
-                                <a:schemeClr val="dk1"/>
-                              </a:fontRef>
-                            </wps:style>
                             <wps:txbx>
                               <w:txbxContent>
                                 <w:p>
-                                  <w:r>
-                                    <w:rPr>
-                                      <w:lang w:val="hu-HU"/>
-                                    </w:rPr>
-                                    <w:t>Funkció1</w:t>
-                                  </w:r>
-                                </w:p>
-                                <w:p>
                                   <w:pPr>
                                     <w:rPr>
+                                      <w:sz w:val="22"/>
+                                      <w:szCs w:val="22"/>
                                       <w:lang w:val="hu-HU"/>
                                     </w:rPr>
                                   </w:pPr>
+                                  <w:r>
+                                    <w:rPr>
+                                      <w:sz w:val="22"/>
+                                      <w:szCs w:val="22"/>
+                                      <w:lang w:val="hu-HU"/>
+                                    </w:rPr>
+                                    <w:t>Könyvek létrehozása</w:t>
+                                  </w:r>
                                 </w:p>
                               </w:txbxContent>
                             </wps:txbx>
@@ -9955,23 +9949,25 @@
                 </mc:Choice>
                 <mc:Fallback>
                   <w:pict>
-                    <v:shape w14:anchorId="09C51B9C" id="Text Box 3" o:spid="_x0000_s1028" type="#_x0000_t202" style="position:absolute;margin-left:-1.7pt;margin-top:9.05pt;width:28.95pt;height:45.4pt;z-index:251661312;visibility:visible;mso-wrap-style:none;mso-width-percent:0;mso-wrap-distance-left:9pt;mso-wrap-distance-top:0;mso-wrap-distance-right:9pt;mso-wrap-distance-bottom:0;mso-position-horizontal:absolute;mso-position-horizontal-relative:text;mso-position-vertical:absolute;mso-position-vertical-relative:text;mso-width-percent:0;mso-width-relative:margin;v-text-anchor:top" o:gfxdata="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" filled="f" stroked="f">
+                    <v:shape w14:anchorId="23A25819" id="Text Box 3" o:spid="_x0000_s1028" type="#_x0000_t202" style="position:absolute;margin-left:-1.7pt;margin-top:9.05pt;width:28.95pt;height:45.4pt;z-index:251665920;visibility:visible;mso-wrap-style:none;mso-width-percent:0;mso-wrap-distance-left:9pt;mso-wrap-distance-top:0;mso-wrap-distance-right:9pt;mso-wrap-distance-bottom:0;mso-position-horizontal:absolute;mso-position-horizontal-relative:text;mso-position-vertical:absolute;mso-position-vertical-relative:text;mso-width-percent:0;mso-width-relative:margin;v-text-anchor:top" o:gfxdata="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" filled="f" stroked="f">
                       <v:textbox style="layout-flow:vertical-ideographic">
                         <w:txbxContent>
                           <w:p>
-                            <w:r>
-                              <w:rPr>
-                                <w:lang w:val="hu-HU"/>
-                              </w:rPr>
-                              <w:t>Funkció1</w:t>
-                            </w:r>
-                          </w:p>
-                          <w:p>
                             <w:pPr>
                               <w:rPr>
+                                <w:sz w:val="22"/>
+                                <w:szCs w:val="22"/>
                                 <w:lang w:val="hu-HU"/>
                               </w:rPr>
                             </w:pPr>
+                            <w:r>
+                              <w:rPr>
+                                <w:sz w:val="22"/>
+                                <w:szCs w:val="22"/>
+                                <w:lang w:val="hu-HU"/>
+                              </w:rPr>
+                              <w:t>Könyvek létrehozása</w:t>
+                            </w:r>
                           </w:p>
                         </w:txbxContent>
                       </v:textbox>
@@ -10005,7 +10001,7 @@
               <mc:AlternateContent>
                 <mc:Choice Requires="wps">
                   <w:drawing>
-                    <wp:anchor distT="0" distB="0" distL="114300" distR="114300" simplePos="0" relativeHeight="251662336" behindDoc="0" locked="0" layoutInCell="1" allowOverlap="1" wp14:anchorId="2974E7DB" wp14:editId="04EF83F8">
+                    <wp:anchor distT="0" distB="0" distL="114300" distR="114300" simplePos="0" relativeHeight="251666944" behindDoc="0" locked="0" layoutInCell="1" allowOverlap="1" wp14:anchorId="635089C0" wp14:editId="23C17AEB">
                       <wp:simplePos x="0" y="0"/>
                       <wp:positionH relativeFrom="column">
                         <wp:posOffset>-64947</wp:posOffset>
@@ -10036,31 +10032,25 @@
                               </a:ln>
                               <a:effectLst/>
                             </wps:spPr>
-                            <wps:style>
-                              <a:lnRef idx="0">
-                                <a:schemeClr val="accent1"/>
-                              </a:lnRef>
-                              <a:fillRef idx="0">
-                                <a:schemeClr val="accent1"/>
-                              </a:fillRef>
-                              <a:effectRef idx="0">
-                                <a:schemeClr val="accent1"/>
-                              </a:effectRef>
-                              <a:fontRef idx="minor">
-                                <a:schemeClr val="dk1"/>
-                              </a:fontRef>
-                            </wps:style>
                             <wps:txbx>
                               <w:txbxContent>
                                 <w:p>
+                                  <w:pPr>
+                                    <w:rPr>
+                                      <w:sz w:val="22"/>
+                                      <w:szCs w:val="22"/>
+                                      <w:lang w:val="hu-HU"/>
+                                    </w:rPr>
+                                  </w:pPr>
                                   <w:r>
                                     <w:rPr>
+                                      <w:sz w:val="22"/>
+                                      <w:szCs w:val="22"/>
                                       <w:lang w:val="hu-HU"/>
                                     </w:rPr>
-                                    <w:t>Funkció1</w:t>
+                                    <w:t>Műfajok létrehozása</w:t>
                                   </w:r>
                                 </w:p>
-                                <w:p/>
                               </w:txbxContent>
                             </wps:txbx>
                             <wps:bodyPr rot="0" spcFirstLastPara="0" vertOverflow="overflow" horzOverflow="overflow" vert="eaVert" wrap="none" lIns="91440" tIns="45720" rIns="91440" bIns="45720" numCol="1" spcCol="0" rtlCol="0" fromWordArt="0" anchor="t" anchorCtr="0" forceAA="0" compatLnSpc="1">
@@ -10080,18 +10070,26 @@
                 </mc:Choice>
                 <mc:Fallback>
                   <w:pict>
-                    <v:shape w14:anchorId="2974E7DB" id="Text Box 4" o:spid="_x0000_s1029" type="#_x0000_t202" style="position:absolute;margin-left:-5.1pt;margin-top:8.65pt;width:30.4pt;height:127.4pt;z-index:251662336;visibility:visible;mso-wrap-style:none;mso-width-percent:0;mso-wrap-distance-left:9pt;mso-wrap-distance-top:0;mso-wrap-distance-right:9pt;mso-wrap-distance-bottom:0;mso-position-horizontal:absolute;mso-position-horizontal-relative:text;mso-position-vertical:absolute;mso-position-vertical-relative:text;mso-width-percent:0;mso-width-relative:margin;v-text-anchor:top" o:gfxdata="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" filled="f" stroked="f">
+                    <v:shape w14:anchorId="635089C0" id="Text Box 4" o:spid="_x0000_s1029" type="#_x0000_t202" style="position:absolute;margin-left:-5.1pt;margin-top:8.65pt;width:30.4pt;height:127.4pt;z-index:251666944;visibility:visible;mso-wrap-style:none;mso-width-percent:0;mso-wrap-distance-left:9pt;mso-wrap-distance-top:0;mso-wrap-distance-right:9pt;mso-wrap-distance-bottom:0;mso-position-horizontal:absolute;mso-position-horizontal-relative:text;mso-position-vertical:absolute;mso-position-vertical-relative:text;mso-width-percent:0;mso-width-relative:margin;v-text-anchor:top" o:gfxdata="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" filled="f" stroked="f">
                       <v:textbox style="layout-flow:vertical-ideographic">
                         <w:txbxContent>
                           <w:p>
+                            <w:pPr>
+                              <w:rPr>
+                                <w:sz w:val="22"/>
+                                <w:szCs w:val="22"/>
+                                <w:lang w:val="hu-HU"/>
+                              </w:rPr>
+                            </w:pPr>
                             <w:r>
                               <w:rPr>
+                                <w:sz w:val="22"/>
+                                <w:szCs w:val="22"/>
                                 <w:lang w:val="hu-HU"/>
                               </w:rPr>
-                              <w:t>Funkció1</w:t>
+                              <w:t>Műfajok létrehozása</w:t>
                             </w:r>
                           </w:p>
-                          <w:p/>
                         </w:txbxContent>
                       </v:textbox>
                       <w10:wrap type="square"/>
@@ -10124,7 +10122,7 @@
               <mc:AlternateContent>
                 <mc:Choice Requires="wps">
                   <w:drawing>
-                    <wp:anchor distT="0" distB="0" distL="114300" distR="114300" simplePos="0" relativeHeight="251663360" behindDoc="0" locked="0" layoutInCell="1" allowOverlap="1" wp14:anchorId="73A6788A" wp14:editId="546B2FDB">
+                    <wp:anchor distT="0" distB="0" distL="114300" distR="114300" simplePos="0" relativeHeight="251667968" behindDoc="0" locked="0" layoutInCell="1" allowOverlap="1" wp14:anchorId="50955FFD" wp14:editId="0D9045DA">
                       <wp:simplePos x="0" y="0"/>
                       <wp:positionH relativeFrom="column">
                         <wp:posOffset>-64829</wp:posOffset>
@@ -10155,31 +10153,24 @@
                               </a:ln>
                               <a:effectLst/>
                             </wps:spPr>
-                            <wps:style>
-                              <a:lnRef idx="0">
-                                <a:schemeClr val="accent1"/>
-                              </a:lnRef>
-                              <a:fillRef idx="0">
-                                <a:schemeClr val="accent1"/>
-                              </a:fillRef>
-                              <a:effectRef idx="0">
-                                <a:schemeClr val="accent1"/>
-                              </a:effectRef>
-                              <a:fontRef idx="minor">
-                                <a:schemeClr val="dk1"/>
-                              </a:fontRef>
-                            </wps:style>
                             <wps:txbx>
                               <w:txbxContent>
                                 <w:p>
+                                  <w:pPr>
+                                    <w:rPr>
+                                      <w:sz w:val="22"/>
+                                      <w:szCs w:val="22"/>
+                                    </w:rPr>
+                                  </w:pPr>
                                   <w:r>
                                     <w:rPr>
+                                      <w:sz w:val="22"/>
+                                      <w:szCs w:val="22"/>
                                       <w:lang w:val="hu-HU"/>
                                     </w:rPr>
-                                    <w:t>Funkció1</w:t>
+                                    <w:t>Áruházak létrehozása</w:t>
                                   </w:r>
                                 </w:p>
-                                <w:p/>
                               </w:txbxContent>
                             </wps:txbx>
                             <wps:bodyPr rot="0" spcFirstLastPara="0" vertOverflow="overflow" horzOverflow="overflow" vert="eaVert" wrap="none" lIns="91440" tIns="45720" rIns="91440" bIns="45720" numCol="1" spcCol="0" rtlCol="0" fromWordArt="0" anchor="t" anchorCtr="0" forceAA="0" compatLnSpc="1">
@@ -10199,18 +10190,25 @@
                 </mc:Choice>
                 <mc:Fallback>
                   <w:pict>
-                    <v:shape w14:anchorId="73A6788A" id="Text Box 5" o:spid="_x0000_s1030" type="#_x0000_t202" style="position:absolute;margin-left:-5.1pt;margin-top:8.85pt;width:30.65pt;height:100.9pt;z-index:251663360;visibility:visible;mso-wrap-style:none;mso-width-percent:0;mso-wrap-distance-left:9pt;mso-wrap-distance-top:0;mso-wrap-distance-right:9pt;mso-wrap-distance-bottom:0;mso-position-horizontal:absolute;mso-position-horizontal-relative:text;mso-position-vertical:absolute;mso-position-vertical-relative:text;mso-width-percent:0;mso-width-relative:margin;v-text-anchor:top" o:gfxdata="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" filled="f" stroked="f">
+                    <v:shape w14:anchorId="50955FFD" id="Text Box 5" o:spid="_x0000_s1030" type="#_x0000_t202" style="position:absolute;margin-left:-5.1pt;margin-top:8.85pt;width:30.65pt;height:100.9pt;z-index:251667968;visibility:visible;mso-wrap-style:none;mso-width-percent:0;mso-wrap-distance-left:9pt;mso-wrap-distance-top:0;mso-wrap-distance-right:9pt;mso-wrap-distance-bottom:0;mso-position-horizontal:absolute;mso-position-horizontal-relative:text;mso-position-vertical:absolute;mso-position-vertical-relative:text;mso-width-percent:0;mso-width-relative:margin;v-text-anchor:top" o:gfxdata="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" filled="f" stroked="f">
                       <v:textbox style="layout-flow:vertical-ideographic">
                         <w:txbxContent>
                           <w:p>
+                            <w:pPr>
+                              <w:rPr>
+                                <w:sz w:val="22"/>
+                                <w:szCs w:val="22"/>
+                              </w:rPr>
+                            </w:pPr>
                             <w:r>
                               <w:rPr>
+                                <w:sz w:val="22"/>
+                                <w:szCs w:val="22"/>
                                 <w:lang w:val="hu-HU"/>
                               </w:rPr>
-                              <w:t>Funkció1</w:t>
+                              <w:t>Áruházak létrehozása</w:t>
                             </w:r>
                           </w:p>
-                          <w:p/>
                         </w:txbxContent>
                       </v:textbox>
                       <w10:wrap type="square"/>
@@ -10243,7 +10241,7 @@
               <mc:AlternateContent>
                 <mc:Choice Requires="wps">
                   <w:drawing>
-                    <wp:anchor distT="0" distB="0" distL="114300" distR="114300" simplePos="0" relativeHeight="251664384" behindDoc="0" locked="0" layoutInCell="1" allowOverlap="1" wp14:anchorId="2F17C9CA" wp14:editId="3EA50D12">
+                    <wp:anchor distT="0" distB="0" distL="114300" distR="114300" simplePos="0" relativeHeight="251668992" behindDoc="0" locked="0" layoutInCell="1" allowOverlap="1" wp14:anchorId="72D486F9" wp14:editId="5E4AE2EF">
                       <wp:simplePos x="0" y="0"/>
                       <wp:positionH relativeFrom="column">
                         <wp:posOffset>-65287</wp:posOffset>
@@ -10274,37 +10272,41 @@
                               </a:ln>
                               <a:effectLst/>
                             </wps:spPr>
-                            <wps:style>
-                              <a:lnRef idx="0">
-                                <a:schemeClr val="accent1"/>
-                              </a:lnRef>
-                              <a:fillRef idx="0">
-                                <a:schemeClr val="accent1"/>
-                              </a:fillRef>
-                              <a:effectRef idx="0">
-                                <a:schemeClr val="accent1"/>
-                              </a:effectRef>
-                              <a:fontRef idx="minor">
-                                <a:schemeClr val="dk1"/>
-                              </a:fontRef>
-                            </wps:style>
                             <wps:txbx>
                               <w:txbxContent>
-                                <w:p>
-                                  <w:r>
-                                    <w:rPr>
-                                      <w:lang w:val="hu-HU"/>
-                                    </w:rPr>
-                                    <w:t>Funkció1</w:t>
-                                  </w:r>
-                                </w:p>
                                 <w:p>
                                   <w:pPr>
                                     <w:suppressOverlap/>
                                     <w:rPr>
+                                      <w:sz w:val="22"/>
+                                      <w:szCs w:val="22"/>
                                       <w:lang w:val="hu-HU"/>
                                     </w:rPr>
                                   </w:pPr>
+                                  <w:bookmarkStart w:id="0" w:name="_Hlk129021898"/>
+                                  <w:bookmarkStart w:id="1" w:name="_Hlk129021899"/>
+                                  <w:bookmarkStart w:id="2" w:name="_Hlk129021900"/>
+                                  <w:bookmarkStart w:id="3" w:name="_Hlk129021901"/>
+                                  <w:bookmarkStart w:id="4" w:name="_Hlk129021902"/>
+                                  <w:bookmarkStart w:id="5" w:name="_Hlk129021903"/>
+                                  <w:bookmarkStart w:id="6" w:name="_Hlk129021904"/>
+                                  <w:bookmarkStart w:id="7" w:name="_Hlk129021905"/>
+                                  <w:r>
+                                    <w:rPr>
+                                      <w:sz w:val="22"/>
+                                      <w:szCs w:val="22"/>
+                                      <w:lang w:val="hu-HU"/>
+                                    </w:rPr>
+                                    <w:t>Könyvek módosítása/törlése</w:t>
+                                  </w:r>
+                                  <w:bookmarkEnd w:id="0"/>
+                                  <w:bookmarkEnd w:id="1"/>
+                                  <w:bookmarkEnd w:id="2"/>
+                                  <w:bookmarkEnd w:id="3"/>
+                                  <w:bookmarkEnd w:id="4"/>
+                                  <w:bookmarkEnd w:id="5"/>
+                                  <w:bookmarkEnd w:id="6"/>
+                                  <w:bookmarkEnd w:id="7"/>
                                 </w:p>
                               </w:txbxContent>
                             </wps:txbx>
@@ -10325,24 +10327,42 @@
                 </mc:Choice>
                 <mc:Fallback>
                   <w:pict>
-                    <v:shape w14:anchorId="2F17C9CA" id="Text Box 8" o:spid="_x0000_s1031" type="#_x0000_t202" style="position:absolute;margin-left:-5.15pt;margin-top:8.85pt;width:32.95pt;height:137.2pt;z-index:251664384;visibility:visible;mso-wrap-style:none;mso-width-percent:0;mso-wrap-distance-left:9pt;mso-wrap-distance-top:0;mso-wrap-distance-right:9pt;mso-wrap-distance-bottom:0;mso-position-horizontal:absolute;mso-position-horizontal-relative:text;mso-position-vertical:absolute;mso-position-vertical-relative:text;mso-width-percent:0;mso-width-relative:margin;v-text-anchor:top" o:gfxdata="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" filled="f" stroked="f">
+                    <v:shape w14:anchorId="72D486F9" id="Text Box 8" o:spid="_x0000_s1031" type="#_x0000_t202" style="position:absolute;margin-left:-5.15pt;margin-top:8.85pt;width:32.95pt;height:137.2pt;z-index:251668992;visibility:visible;mso-wrap-style:none;mso-width-percent:0;mso-wrap-distance-left:9pt;mso-wrap-distance-top:0;mso-wrap-distance-right:9pt;mso-wrap-distance-bottom:0;mso-position-horizontal:absolute;mso-position-horizontal-relative:text;mso-position-vertical:absolute;mso-position-vertical-relative:text;mso-width-percent:0;mso-width-relative:margin;v-text-anchor:top" o:gfxdata="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" filled="f" stroked="f">
                       <v:textbox style="layout-flow:vertical-ideographic">
                         <w:txbxContent>
-                          <w:p>
-                            <w:r>
-                              <w:rPr>
-                                <w:lang w:val="hu-HU"/>
-                              </w:rPr>
-                              <w:t>Funkció1</w:t>
-                            </w:r>
-                          </w:p>
                           <w:p>
                             <w:pPr>
                               <w:suppressOverlap/>
                               <w:rPr>
+                                <w:sz w:val="22"/>
+                                <w:szCs w:val="22"/>
                                 <w:lang w:val="hu-HU"/>
                               </w:rPr>
                             </w:pPr>
+                            <w:bookmarkStart w:id="8" w:name="_Hlk129021898"/>
+                            <w:bookmarkStart w:id="9" w:name="_Hlk129021899"/>
+                            <w:bookmarkStart w:id="10" w:name="_Hlk129021900"/>
+                            <w:bookmarkStart w:id="11" w:name="_Hlk129021901"/>
+                            <w:bookmarkStart w:id="12" w:name="_Hlk129021902"/>
+                            <w:bookmarkStart w:id="13" w:name="_Hlk129021903"/>
+                            <w:bookmarkStart w:id="14" w:name="_Hlk129021904"/>
+                            <w:bookmarkStart w:id="15" w:name="_Hlk129021905"/>
+                            <w:r>
+                              <w:rPr>
+                                <w:sz w:val="22"/>
+                                <w:szCs w:val="22"/>
+                                <w:lang w:val="hu-HU"/>
+                              </w:rPr>
+                              <w:t>Könyvek módosítása/törlése</w:t>
+                            </w:r>
+                            <w:bookmarkEnd w:id="8"/>
+                            <w:bookmarkEnd w:id="9"/>
+                            <w:bookmarkEnd w:id="10"/>
+                            <w:bookmarkEnd w:id="11"/>
+                            <w:bookmarkEnd w:id="12"/>
+                            <w:bookmarkEnd w:id="13"/>
+                            <w:bookmarkEnd w:id="14"/>
+                            <w:bookmarkEnd w:id="15"/>
                           </w:p>
                         </w:txbxContent>
                       </v:textbox>
@@ -10376,7 +10396,7 @@
               <mc:AlternateContent>
                 <mc:Choice Requires="wps">
                   <w:drawing>
-                    <wp:anchor distT="0" distB="0" distL="114300" distR="114300" simplePos="0" relativeHeight="251665408" behindDoc="0" locked="0" layoutInCell="1" allowOverlap="1" wp14:anchorId="5CF33857" wp14:editId="79C54269">
+                    <wp:anchor distT="0" distB="0" distL="114300" distR="114300" simplePos="0" relativeHeight="251670016" behindDoc="0" locked="0" layoutInCell="1" allowOverlap="1" wp14:anchorId="79F0DAFD" wp14:editId="280E18E4">
                       <wp:simplePos x="0" y="0"/>
                       <wp:positionH relativeFrom="column">
                         <wp:posOffset>-65183</wp:posOffset>
@@ -10407,31 +10427,34 @@
                               </a:ln>
                               <a:effectLst/>
                             </wps:spPr>
-                            <wps:style>
-                              <a:lnRef idx="0">
-                                <a:schemeClr val="accent1"/>
-                              </a:lnRef>
-                              <a:fillRef idx="0">
-                                <a:schemeClr val="accent1"/>
-                              </a:fillRef>
-                              <a:effectRef idx="0">
-                                <a:schemeClr val="accent1"/>
-                              </a:effectRef>
-                              <a:fontRef idx="minor">
-                                <a:schemeClr val="dk1"/>
-                              </a:fontRef>
-                            </wps:style>
                             <wps:txbx>
                               <w:txbxContent>
                                 <w:p>
+                                  <w:pPr>
+                                    <w:suppressOverlap/>
+                                    <w:rPr>
+                                      <w:sz w:val="22"/>
+                                      <w:szCs w:val="22"/>
+                                      <w:lang w:val="hu-HU"/>
+                                    </w:rPr>
+                                  </w:pPr>
                                   <w:r>
                                     <w:rPr>
+                                      <w:sz w:val="22"/>
+                                      <w:szCs w:val="22"/>
                                       <w:lang w:val="hu-HU"/>
                                     </w:rPr>
-                                    <w:t>Funkció1</w:t>
+                                    <w:t>Műfajok módosítása/törlése</w:t>
                                   </w:r>
                                 </w:p>
-                                <w:p/>
+                                <w:p>
+                                  <w:pPr>
+                                    <w:rPr>
+                                      <w:sz w:val="22"/>
+                                      <w:szCs w:val="22"/>
+                                    </w:rPr>
+                                  </w:pPr>
+                                </w:p>
                               </w:txbxContent>
                             </wps:txbx>
                             <wps:bodyPr rot="0" spcFirstLastPara="0" vertOverflow="overflow" horzOverflow="overflow" vert="eaVert" wrap="none" lIns="91440" tIns="45720" rIns="91440" bIns="45720" numCol="1" spcCol="0" rtlCol="0" fromWordArt="0" anchor="t" anchorCtr="0" forceAA="0" compatLnSpc="1">
@@ -10451,18 +10474,35 @@
                 </mc:Choice>
                 <mc:Fallback>
                   <w:pict>
-                    <v:shape w14:anchorId="5CF33857" id="Text Box 9" o:spid="_x0000_s1032" type="#_x0000_t202" style="position:absolute;margin-left:-5.15pt;margin-top:8.85pt;width:26.05pt;height:131.2pt;z-index:251665408;visibility:visible;mso-wrap-style:none;mso-width-percent:0;mso-wrap-distance-left:9pt;mso-wrap-distance-top:0;mso-wrap-distance-right:9pt;mso-wrap-distance-bottom:0;mso-position-horizontal:absolute;mso-position-horizontal-relative:text;mso-position-vertical:absolute;mso-position-vertical-relative:text;mso-width-percent:0;mso-width-relative:margin;v-text-anchor:top" o:gfxdata="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" filled="f" stroked="f">
+                    <v:shape w14:anchorId="79F0DAFD" id="Text Box 9" o:spid="_x0000_s1032" type="#_x0000_t202" style="position:absolute;margin-left:-5.15pt;margin-top:8.85pt;width:26.05pt;height:131.2pt;z-index:251670016;visibility:visible;mso-wrap-style:none;mso-width-percent:0;mso-wrap-distance-left:9pt;mso-wrap-distance-top:0;mso-wrap-distance-right:9pt;mso-wrap-distance-bottom:0;mso-position-horizontal:absolute;mso-position-horizontal-relative:text;mso-position-vertical:absolute;mso-position-vertical-relative:text;mso-width-percent:0;mso-width-relative:margin;v-text-anchor:top" o:gfxdata="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" filled="f" stroked="f">
                       <v:textbox style="layout-flow:vertical-ideographic">
                         <w:txbxContent>
                           <w:p>
+                            <w:pPr>
+                              <w:suppressOverlap/>
+                              <w:rPr>
+                                <w:sz w:val="22"/>
+                                <w:szCs w:val="22"/>
+                                <w:lang w:val="hu-HU"/>
+                              </w:rPr>
+                            </w:pPr>
                             <w:r>
                               <w:rPr>
+                                <w:sz w:val="22"/>
+                                <w:szCs w:val="22"/>
                                 <w:lang w:val="hu-HU"/>
                               </w:rPr>
-                              <w:t>Funkció1</w:t>
+                              <w:t>Műfajok módosítása/törlése</w:t>
                             </w:r>
                           </w:p>
-                          <w:p/>
+                          <w:p>
+                            <w:pPr>
+                              <w:rPr>
+                                <w:sz w:val="22"/>
+                                <w:szCs w:val="22"/>
+                              </w:rPr>
+                            </w:pPr>
+                          </w:p>
                         </w:txbxContent>
                       </v:textbox>
                       <w10:wrap type="square"/>
@@ -10495,7 +10535,7 @@
               <mc:AlternateContent>
                 <mc:Choice Requires="wps">
                   <w:drawing>
-                    <wp:anchor distT="0" distB="0" distL="114300" distR="114300" simplePos="0" relativeHeight="251666432" behindDoc="0" locked="0" layoutInCell="1" allowOverlap="1" wp14:anchorId="1F91AA10" wp14:editId="3235DB4A">
+                    <wp:anchor distT="0" distB="0" distL="114300" distR="114300" simplePos="0" relativeHeight="251671040" behindDoc="0" locked="0" layoutInCell="1" allowOverlap="1" wp14:anchorId="3FDDBBC5" wp14:editId="38793F58">
                       <wp:simplePos x="0" y="0"/>
                       <wp:positionH relativeFrom="column">
                         <wp:posOffset>-65198</wp:posOffset>
@@ -10526,31 +10566,25 @@
                               </a:ln>
                               <a:effectLst/>
                             </wps:spPr>
-                            <wps:style>
-                              <a:lnRef idx="0">
-                                <a:schemeClr val="accent1"/>
-                              </a:lnRef>
-                              <a:fillRef idx="0">
-                                <a:schemeClr val="accent1"/>
-                              </a:fillRef>
-                              <a:effectRef idx="0">
-                                <a:schemeClr val="accent1"/>
-                              </a:effectRef>
-                              <a:fontRef idx="minor">
-                                <a:schemeClr val="dk1"/>
-                              </a:fontRef>
-                            </wps:style>
                             <wps:txbx>
                               <w:txbxContent>
                                 <w:p>
+                                  <w:pPr>
+                                    <w:suppressOverlap/>
+                                    <w:rPr>
+                                      <w:sz w:val="22"/>
+                                      <w:szCs w:val="22"/>
+                                    </w:rPr>
+                                  </w:pPr>
                                   <w:r>
                                     <w:rPr>
+                                      <w:sz w:val="22"/>
+                                      <w:szCs w:val="22"/>
                                       <w:lang w:val="hu-HU"/>
                                     </w:rPr>
-                                    <w:t>Funkció1</w:t>
+                                    <w:t>Áruházak módosítása/törlése</w:t>
                                   </w:r>
                                 </w:p>
-                                <w:p/>
                               </w:txbxContent>
                             </wps:txbx>
                             <wps:bodyPr rot="0" spcFirstLastPara="0" vertOverflow="overflow" horzOverflow="overflow" vert="eaVert" wrap="none" lIns="91440" tIns="45720" rIns="91440" bIns="45720" numCol="1" spcCol="0" rtlCol="0" fromWordArt="0" anchor="t" anchorCtr="0" forceAA="0" compatLnSpc="1">
@@ -10570,18 +10604,26 @@
                 </mc:Choice>
                 <mc:Fallback>
                   <w:pict>
-                    <v:shape w14:anchorId="1F91AA10" id="Text Box 10" o:spid="_x0000_s1033" type="#_x0000_t202" style="position:absolute;margin-left:-5.15pt;margin-top:8.8pt;width:30.2pt;height:130.8pt;z-index:251666432;visibility:visible;mso-wrap-style:none;mso-width-percent:0;mso-wrap-distance-left:9pt;mso-wrap-distance-top:0;mso-wrap-distance-right:9pt;mso-wrap-distance-bottom:0;mso-position-horizontal:absolute;mso-position-horizontal-relative:text;mso-position-vertical:absolute;mso-position-vertical-relative:text;mso-width-percent:0;mso-width-relative:margin;v-text-anchor:top" o:gfxdata="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" filled="f" stroked="f">
+                    <v:shape w14:anchorId="3FDDBBC5" id="Text Box 10" o:spid="_x0000_s1033" type="#_x0000_t202" style="position:absolute;margin-left:-5.15pt;margin-top:8.8pt;width:30.2pt;height:130.8pt;z-index:251671040;visibility:visible;mso-wrap-style:none;mso-width-percent:0;mso-wrap-distance-left:9pt;mso-wrap-distance-top:0;mso-wrap-distance-right:9pt;mso-wrap-distance-bottom:0;mso-position-horizontal:absolute;mso-position-horizontal-relative:text;mso-position-vertical:absolute;mso-position-vertical-relative:text;mso-width-percent:0;mso-width-relative:margin;v-text-anchor:top" o:gfxdata="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" filled="f" stroked="f">
                       <v:textbox style="layout-flow:vertical-ideographic">
                         <w:txbxContent>
                           <w:p>
+                            <w:pPr>
+                              <w:suppressOverlap/>
+                              <w:rPr>
+                                <w:sz w:val="22"/>
+                                <w:szCs w:val="22"/>
+                              </w:rPr>
+                            </w:pPr>
                             <w:r>
                               <w:rPr>
+                                <w:sz w:val="22"/>
+                                <w:szCs w:val="22"/>
                                 <w:lang w:val="hu-HU"/>
                               </w:rPr>
-                              <w:t>Funkció1</w:t>
+                              <w:t>Áruházak módosítása/törlése</w:t>
                             </w:r>
                           </w:p>
-                          <w:p/>
                         </w:txbxContent>
                       </v:textbox>
                       <w10:wrap type="square"/>
@@ -10614,7 +10656,7 @@
               <mc:AlternateContent>
                 <mc:Choice Requires="wps">
                   <w:drawing>
-                    <wp:anchor distT="0" distB="0" distL="114300" distR="114300" simplePos="0" relativeHeight="251667456" behindDoc="0" locked="0" layoutInCell="1" allowOverlap="1" wp14:anchorId="572A778E" wp14:editId="13395BFA">
+                    <wp:anchor distT="0" distB="0" distL="114300" distR="114300" simplePos="0" relativeHeight="251672064" behindDoc="0" locked="0" layoutInCell="1" allowOverlap="1" wp14:anchorId="1E7FF773" wp14:editId="2E44C082">
                       <wp:simplePos x="0" y="0"/>
                       <wp:positionH relativeFrom="column">
                         <wp:posOffset>-64873</wp:posOffset>
@@ -10645,31 +10687,25 @@
                               </a:ln>
                               <a:effectLst/>
                             </wps:spPr>
-                            <wps:style>
-                              <a:lnRef idx="0">
-                                <a:schemeClr val="accent1"/>
-                              </a:lnRef>
-                              <a:fillRef idx="0">
-                                <a:schemeClr val="accent1"/>
-                              </a:fillRef>
-                              <a:effectRef idx="0">
-                                <a:schemeClr val="accent1"/>
-                              </a:effectRef>
-                              <a:fontRef idx="minor">
-                                <a:schemeClr val="dk1"/>
-                              </a:fontRef>
-                            </wps:style>
                             <wps:txbx>
                               <w:txbxContent>
                                 <w:p>
+                                  <w:pPr>
+                                    <w:suppressOverlap/>
+                                    <w:rPr>
+                                      <w:sz w:val="22"/>
+                                      <w:szCs w:val="22"/>
+                                    </w:rPr>
+                                  </w:pPr>
                                   <w:r>
                                     <w:rPr>
+                                      <w:sz w:val="22"/>
+                                      <w:szCs w:val="22"/>
                                       <w:lang w:val="hu-HU"/>
                                     </w:rPr>
-                                    <w:t>Funkció1</w:t>
+                                    <w:t>Könyvek lekérdezése</w:t>
                                   </w:r>
                                 </w:p>
-                                <w:p/>
                               </w:txbxContent>
                             </wps:txbx>
                             <wps:bodyPr rot="0" spcFirstLastPara="0" vertOverflow="overflow" horzOverflow="overflow" vert="eaVert" wrap="none" lIns="91440" tIns="45720" rIns="91440" bIns="45720" numCol="1" spcCol="0" rtlCol="0" fromWordArt="0" anchor="t" anchorCtr="0" forceAA="0" compatLnSpc="1">
@@ -10689,18 +10725,26 @@
                 </mc:Choice>
                 <mc:Fallback>
                   <w:pict>
-                    <v:shape w14:anchorId="572A778E" id="Text Box 11" o:spid="_x0000_s1034" type="#_x0000_t202" style="position:absolute;margin-left:-5.1pt;margin-top:8.8pt;width:31.05pt;height:104.4pt;z-index:251667456;visibility:visible;mso-wrap-style:none;mso-width-percent:0;mso-wrap-distance-left:9pt;mso-wrap-distance-top:0;mso-wrap-distance-right:9pt;mso-wrap-distance-bottom:0;mso-position-horizontal:absolute;mso-position-horizontal-relative:text;mso-position-vertical:absolute;mso-position-vertical-relative:text;mso-width-percent:0;mso-width-relative:margin;v-text-anchor:top" o:gfxdata="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" filled="f" stroked="f">
+                    <v:shape w14:anchorId="1E7FF773" id="Text Box 11" o:spid="_x0000_s1034" type="#_x0000_t202" style="position:absolute;margin-left:-5.1pt;margin-top:8.8pt;width:31.05pt;height:104.4pt;z-index:251672064;visibility:visible;mso-wrap-style:none;mso-width-percent:0;mso-wrap-distance-left:9pt;mso-wrap-distance-top:0;mso-wrap-distance-right:9pt;mso-wrap-distance-bottom:0;mso-position-horizontal:absolute;mso-position-horizontal-relative:text;mso-position-vertical:absolute;mso-position-vertical-relative:text;mso-width-percent:0;mso-width-relative:margin;v-text-anchor:top" o:gfxdata="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" filled="f" stroked="f">
                       <v:textbox style="layout-flow:vertical-ideographic">
                         <w:txbxContent>
                           <w:p>
+                            <w:pPr>
+                              <w:suppressOverlap/>
+                              <w:rPr>
+                                <w:sz w:val="22"/>
+                                <w:szCs w:val="22"/>
+                              </w:rPr>
+                            </w:pPr>
                             <w:r>
                               <w:rPr>
+                                <w:sz w:val="22"/>
+                                <w:szCs w:val="22"/>
                                 <w:lang w:val="hu-HU"/>
                               </w:rPr>
-                              <w:t>Funkció1</w:t>
+                              <w:t>Könyvek lekérdezése</w:t>
                             </w:r>
                           </w:p>
-                          <w:p/>
                         </w:txbxContent>
                       </v:textbox>
                       <w10:wrap type="square"/>
@@ -10733,7 +10777,7 @@
               <mc:AlternateContent>
                 <mc:Choice Requires="wps">
                   <w:drawing>
-                    <wp:anchor distT="0" distB="0" distL="114300" distR="114300" simplePos="0" relativeHeight="251668480" behindDoc="0" locked="0" layoutInCell="1" allowOverlap="1" wp14:anchorId="1A8A540C" wp14:editId="47C71C1D">
+                    <wp:anchor distT="0" distB="0" distL="114300" distR="114300" simplePos="0" relativeHeight="251673088" behindDoc="0" locked="0" layoutInCell="1" allowOverlap="1" wp14:anchorId="1E9A0AE1" wp14:editId="16A01070">
                       <wp:simplePos x="0" y="0"/>
                       <wp:positionH relativeFrom="column">
                         <wp:posOffset>-64844</wp:posOffset>
@@ -10764,31 +10808,33 @@
                               </a:ln>
                               <a:effectLst/>
                             </wps:spPr>
-                            <wps:style>
-                              <a:lnRef idx="0">
-                                <a:schemeClr val="accent1"/>
-                              </a:lnRef>
-                              <a:fillRef idx="0">
-                                <a:schemeClr val="accent1"/>
-                              </a:fillRef>
-                              <a:effectRef idx="0">
-                                <a:schemeClr val="accent1"/>
-                              </a:effectRef>
-                              <a:fontRef idx="minor">
-                                <a:schemeClr val="dk1"/>
-                              </a:fontRef>
-                            </wps:style>
                             <wps:txbx>
                               <w:txbxContent>
                                 <w:p>
+                                  <w:pPr>
+                                    <w:suppressOverlap/>
+                                    <w:rPr>
+                                      <w:sz w:val="22"/>
+                                      <w:szCs w:val="22"/>
+                                    </w:rPr>
+                                  </w:pPr>
                                   <w:r>
                                     <w:rPr>
+                                      <w:sz w:val="22"/>
+                                      <w:szCs w:val="22"/>
                                       <w:lang w:val="hu-HU"/>
                                     </w:rPr>
-                                    <w:t>Funkció1</w:t>
+                                    <w:t>Műfajok lekérdezése</w:t>
                                   </w:r>
                                 </w:p>
-                                <w:p/>
+                                <w:p>
+                                  <w:pPr>
+                                    <w:rPr>
+                                      <w:sz w:val="22"/>
+                                      <w:szCs w:val="22"/>
+                                    </w:rPr>
+                                  </w:pPr>
+                                </w:p>
                               </w:txbxContent>
                             </wps:txbx>
                             <wps:bodyPr rot="0" spcFirstLastPara="0" vertOverflow="overflow" horzOverflow="overflow" vert="eaVert" wrap="none" lIns="91440" tIns="45720" rIns="91440" bIns="45720" numCol="1" spcCol="0" rtlCol="0" fromWordArt="0" anchor="t" anchorCtr="0" forceAA="0" compatLnSpc="1">
@@ -10808,18 +10854,34 @@
                 </mc:Choice>
                 <mc:Fallback>
                   <w:pict>
-                    <v:shape w14:anchorId="1A8A540C" id="Text Box 12" o:spid="_x0000_s1035" type="#_x0000_t202" style="position:absolute;margin-left:-5.1pt;margin-top:8.8pt;width:31.45pt;height:133.35pt;z-index:251668480;visibility:visible;mso-wrap-style:none;mso-width-percent:0;mso-wrap-distance-left:9pt;mso-wrap-distance-top:0;mso-wrap-distance-right:9pt;mso-wrap-distance-bottom:0;mso-position-horizontal:absolute;mso-position-horizontal-relative:text;mso-position-vertical:absolute;mso-position-vertical-relative:text;mso-width-percent:0;mso-width-relative:margin;v-text-anchor:top" o:gfxdata="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" filled="f" stroked="f">
+                    <v:shape w14:anchorId="1E9A0AE1" id="Text Box 12" o:spid="_x0000_s1035" type="#_x0000_t202" style="position:absolute;margin-left:-5.1pt;margin-top:8.8pt;width:31.45pt;height:133.35pt;z-index:251673088;visibility:visible;mso-wrap-style:none;mso-width-percent:0;mso-wrap-distance-left:9pt;mso-wrap-distance-top:0;mso-wrap-distance-right:9pt;mso-wrap-distance-bottom:0;mso-position-horizontal:absolute;mso-position-horizontal-relative:text;mso-position-vertical:absolute;mso-position-vertical-relative:text;mso-width-percent:0;mso-width-relative:margin;v-text-anchor:top" o:gfxdata="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" filled="f" stroked="f">
                       <v:textbox style="layout-flow:vertical-ideographic">
                         <w:txbxContent>
                           <w:p>
+                            <w:pPr>
+                              <w:suppressOverlap/>
+                              <w:rPr>
+                                <w:sz w:val="22"/>
+                                <w:szCs w:val="22"/>
+                              </w:rPr>
+                            </w:pPr>
                             <w:r>
                               <w:rPr>
+                                <w:sz w:val="22"/>
+                                <w:szCs w:val="22"/>
                                 <w:lang w:val="hu-HU"/>
                               </w:rPr>
-                              <w:t>Funkció1</w:t>
+                              <w:t>Műfajok lekérdezése</w:t>
                             </w:r>
                           </w:p>
-                          <w:p/>
+                          <w:p>
+                            <w:pPr>
+                              <w:rPr>
+                                <w:sz w:val="22"/>
+                                <w:szCs w:val="22"/>
+                              </w:rPr>
+                            </w:pPr>
+                          </w:p>
                         </w:txbxContent>
                       </v:textbox>
                       <w10:wrap type="square"/>
@@ -10852,7 +10914,7 @@
               <mc:AlternateContent>
                 <mc:Choice Requires="wps">
                   <w:drawing>
-                    <wp:anchor distT="0" distB="0" distL="114300" distR="114300" simplePos="0" relativeHeight="251669504" behindDoc="0" locked="0" layoutInCell="1" allowOverlap="1" wp14:anchorId="3C8E5083" wp14:editId="3AB39279">
+                    <wp:anchor distT="0" distB="0" distL="114300" distR="114300" simplePos="0" relativeHeight="251674112" behindDoc="0" locked="0" layoutInCell="1" allowOverlap="1" wp14:anchorId="15A36318" wp14:editId="381D515B">
                       <wp:simplePos x="0" y="0"/>
                       <wp:positionH relativeFrom="column">
                         <wp:posOffset>-65095</wp:posOffset>
@@ -10883,31 +10945,33 @@
                               </a:ln>
                               <a:effectLst/>
                             </wps:spPr>
-                            <wps:style>
-                              <a:lnRef idx="0">
-                                <a:schemeClr val="accent1"/>
-                              </a:lnRef>
-                              <a:fillRef idx="0">
-                                <a:schemeClr val="accent1"/>
-                              </a:fillRef>
-                              <a:effectRef idx="0">
-                                <a:schemeClr val="accent1"/>
-                              </a:effectRef>
-                              <a:fontRef idx="minor">
-                                <a:schemeClr val="dk1"/>
-                              </a:fontRef>
-                            </wps:style>
                             <wps:txbx>
                               <w:txbxContent>
                                 <w:p>
+                                  <w:pPr>
+                                    <w:suppressOverlap/>
+                                    <w:rPr>
+                                      <w:sz w:val="22"/>
+                                      <w:szCs w:val="22"/>
+                                    </w:rPr>
+                                  </w:pPr>
                                   <w:r>
                                     <w:rPr>
+                                      <w:sz w:val="22"/>
+                                      <w:szCs w:val="22"/>
                                       <w:lang w:val="hu-HU"/>
                                     </w:rPr>
-                                    <w:t>Funkció1</w:t>
+                                    <w:t>Áruházak lekérdezése</w:t>
                                   </w:r>
                                 </w:p>
-                                <w:p/>
+                                <w:p>
+                                  <w:pPr>
+                                    <w:rPr>
+                                      <w:sz w:val="22"/>
+                                      <w:szCs w:val="22"/>
+                                    </w:rPr>
+                                  </w:pPr>
+                                </w:p>
                               </w:txbxContent>
                             </wps:txbx>
                             <wps:bodyPr rot="0" spcFirstLastPara="0" vertOverflow="overflow" horzOverflow="overflow" vert="eaVert" wrap="none" lIns="91440" tIns="45720" rIns="91440" bIns="45720" numCol="1" spcCol="0" rtlCol="0" fromWordArt="0" anchor="t" anchorCtr="0" forceAA="0" compatLnSpc="1">
@@ -10927,18 +10991,34 @@
                 </mc:Choice>
                 <mc:Fallback>
                   <w:pict>
-                    <v:shape w14:anchorId="3C8E5083" id="Text Box 13" o:spid="_x0000_s1036" type="#_x0000_t202" style="position:absolute;margin-left:-5.15pt;margin-top:8.8pt;width:27.5pt;height:107pt;z-index:251669504;visibility:visible;mso-wrap-style:none;mso-width-percent:0;mso-wrap-distance-left:9pt;mso-wrap-distance-top:0;mso-wrap-distance-right:9pt;mso-wrap-distance-bottom:0;mso-position-horizontal:absolute;mso-position-horizontal-relative:text;mso-position-vertical:absolute;mso-position-vertical-relative:text;mso-width-percent:0;mso-width-relative:margin;v-text-anchor:top" o:gfxdata="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" filled="f" stroked="f">
+                    <v:shape w14:anchorId="15A36318" id="Text Box 13" o:spid="_x0000_s1036" type="#_x0000_t202" style="position:absolute;margin-left:-5.15pt;margin-top:8.8pt;width:27.5pt;height:107pt;z-index:251674112;visibility:visible;mso-wrap-style:none;mso-width-percent:0;mso-wrap-distance-left:9pt;mso-wrap-distance-top:0;mso-wrap-distance-right:9pt;mso-wrap-distance-bottom:0;mso-position-horizontal:absolute;mso-position-horizontal-relative:text;mso-position-vertical:absolute;mso-position-vertical-relative:text;mso-width-percent:0;mso-width-relative:margin;v-text-anchor:top" o:gfxdata="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" filled="f" stroked="f">
                       <v:textbox style="layout-flow:vertical-ideographic">
                         <w:txbxContent>
                           <w:p>
+                            <w:pPr>
+                              <w:suppressOverlap/>
+                              <w:rPr>
+                                <w:sz w:val="22"/>
+                                <w:szCs w:val="22"/>
+                              </w:rPr>
+                            </w:pPr>
                             <w:r>
                               <w:rPr>
+                                <w:sz w:val="22"/>
+                                <w:szCs w:val="22"/>
                                 <w:lang w:val="hu-HU"/>
                               </w:rPr>
-                              <w:t>Funkció1</w:t>
+                              <w:t>Áruházak lekérdezése</w:t>
                             </w:r>
                           </w:p>
-                          <w:p/>
+                          <w:p>
+                            <w:pPr>
+                              <w:rPr>
+                                <w:sz w:val="22"/>
+                                <w:szCs w:val="22"/>
+                              </w:rPr>
+                            </w:pPr>
+                          </w:p>
                         </w:txbxContent>
                       </v:textbox>
                       <w10:wrap type="square"/>
@@ -10952,26 +11032,149 @@
         <w:tc>
           <w:tcPr>
             <w:tcW w:w="567" w:type="dxa"/>
-          </w:tcPr>
-          <w:p>
-            <w:pPr>
-              <w:rPr>
-                <w:sz w:val="20"/>
-                <w:szCs w:val="20"/>
-                <w:lang w:val="hu-HU"/>
-              </w:rPr>
-            </w:pPr>
-            <w:r>
+            <w:textDirection w:val="tbRl"/>
+          </w:tcPr>
+          <w:p>
+            <w:pPr>
+              <w:ind w:left="113" w:right="113"/>
               <w:rPr>
                 <w:noProof/>
                 <w:sz w:val="20"/>
                 <w:szCs w:val="20"/>
                 <w:lang w:val="hu-HU" w:eastAsia="hu-HU"/>
               </w:rPr>
+            </w:pPr>
+            <w:r>
+              <w:rPr>
+                <w:noProof/>
+                <w:sz w:val="20"/>
+                <w:szCs w:val="20"/>
+                <w:lang w:val="hu-HU" w:eastAsia="hu-HU"/>
+              </w:rPr>
+              <w:t xml:space="preserve">   </w:t>
+            </w:r>
+            <w:r>
+              <w:rPr>
+                <w:noProof/>
+                <w:sz w:val="22"/>
+                <w:szCs w:val="22"/>
+                <w:lang w:val="hu-HU" w:eastAsia="hu-HU"/>
+              </w:rPr>
+              <w:t xml:space="preserve">Kívánságlista </w:t>
+            </w:r>
+            <w:r>
+              <w:rPr>
+                <w:noProof/>
+                <w:sz w:val="22"/>
+                <w:szCs w:val="22"/>
+                <w:lang w:val="hu-HU" w:eastAsia="hu-HU"/>
+              </w:rPr>
+              <w:t>lekérdezése/módosítása</w:t>
+            </w:r>
+          </w:p>
+        </w:tc>
+        <w:tc>
+          <w:tcPr>
+            <w:tcW w:w="567" w:type="dxa"/>
+            <w:textDirection w:val="tbRl"/>
+          </w:tcPr>
+          <w:p>
+            <w:pPr>
+              <w:ind w:left="113" w:right="113"/>
+              <w:rPr>
+                <w:noProof/>
+                <w:sz w:val="22"/>
+                <w:szCs w:val="22"/>
+                <w:lang w:val="hu-HU" w:eastAsia="hu-HU"/>
+              </w:rPr>
+            </w:pPr>
+            <w:r>
+              <w:rPr>
+                <w:noProof/>
+                <w:sz w:val="20"/>
+                <w:szCs w:val="20"/>
+                <w:lang w:val="hu-HU" w:eastAsia="hu-HU"/>
+              </w:rPr>
+              <w:t xml:space="preserve">   </w:t>
+            </w:r>
+            <w:r>
+              <w:rPr>
+                <w:noProof/>
+                <w:sz w:val="22"/>
+                <w:szCs w:val="22"/>
+                <w:lang w:val="hu-HU" w:eastAsia="hu-HU"/>
+              </w:rPr>
+              <w:t>Számlák</w:t>
+            </w:r>
+            <w:r>
+              <w:rPr>
+                <w:noProof/>
+                <w:sz w:val="22"/>
+                <w:szCs w:val="22"/>
+                <w:lang w:val="hu-HU" w:eastAsia="hu-HU"/>
+              </w:rPr>
+              <w:t xml:space="preserve"> lekérdezése/módosítása</w:t>
+            </w:r>
+          </w:p>
+        </w:tc>
+        <w:tc>
+          <w:tcPr>
+            <w:tcW w:w="567" w:type="dxa"/>
+            <w:textDirection w:val="tbRl"/>
+          </w:tcPr>
+          <w:p>
+            <w:pPr>
+              <w:ind w:left="113" w:right="113"/>
+              <w:rPr>
+                <w:noProof/>
+                <w:sz w:val="22"/>
+                <w:szCs w:val="22"/>
+                <w:lang w:val="hu-HU" w:eastAsia="hu-HU"/>
+              </w:rPr>
+            </w:pPr>
+            <w:r>
+              <w:rPr>
+                <w:noProof/>
+                <w:sz w:val="20"/>
+                <w:szCs w:val="20"/>
+                <w:lang w:val="hu-HU" w:eastAsia="hu-HU"/>
+              </w:rPr>
+              <w:t xml:space="preserve">   </w:t>
+            </w:r>
+            <w:r>
+              <w:rPr>
+                <w:noProof/>
+                <w:sz w:val="22"/>
+                <w:szCs w:val="22"/>
+                <w:lang w:val="hu-HU" w:eastAsia="hu-HU"/>
+              </w:rPr>
+              <w:t>Vásárlás</w:t>
+            </w:r>
+          </w:p>
+        </w:tc>
+        <w:tc>
+          <w:tcPr>
+            <w:tcW w:w="567" w:type="dxa"/>
+          </w:tcPr>
+          <w:p>
+            <w:pPr>
+              <w:rPr>
+                <w:sz w:val="20"/>
+                <w:szCs w:val="20"/>
+                <w:lang w:val="hu-HU"/>
+              </w:rPr>
+            </w:pPr>
+            <w:r>
+              <w:rPr>
+                <w:noProof/>
+                <w:sz w:val="20"/>
+                <w:szCs w:val="20"/>
+                <w:lang w:val="hu-HU" w:eastAsia="hu-HU"/>
+              </w:rPr>
               <mc:AlternateContent>
                 <mc:Choice Requires="wps">
                   <w:drawing>
-                    <wp:anchor distT="0" distB="0" distL="114300" distR="114300" simplePos="0" relativeHeight="251670528" behindDoc="0" locked="0" layoutInCell="1" allowOverlap="1" wp14:anchorId="1607007B" wp14:editId="25AA1DF7">
+                    <wp:anchor distT="0" distB="0" distL="114300" distR="114300" simplePos="0" relativeHeight="251675136" behindDoc="0" locked="0" layoutInCell="1" allowOverlap="1" wp14:anchorId="57C6EE64" wp14:editId="05B46679">
                       <wp:simplePos x="0" y="0"/>
                       <wp:positionH relativeFrom="column">
                         <wp:posOffset>-65021</wp:posOffset>
@@ -11002,31 +11205,24 @@
                               </a:ln>
                               <a:effectLst/>
                             </wps:spPr>
-                            <wps:style>
-                              <a:lnRef idx="0">
-                                <a:schemeClr val="accent1"/>
-                              </a:lnRef>
-                              <a:fillRef idx="0">
-                                <a:schemeClr val="accent1"/>
-                              </a:fillRef>
-                              <a:effectRef idx="0">
-                                <a:schemeClr val="accent1"/>
-                              </a:effectRef>
-                              <a:fontRef idx="minor">
-                                <a:schemeClr val="dk1"/>
-                              </a:fontRef>
-                            </wps:style>
                             <wps:txbx>
                               <w:txbxContent>
                                 <w:p>
+                                  <w:pPr>
+                                    <w:rPr>
+                                      <w:sz w:val="22"/>
+                                      <w:szCs w:val="22"/>
+                                    </w:rPr>
+                                  </w:pPr>
                                   <w:r>
                                     <w:rPr>
+                                      <w:sz w:val="22"/>
+                                      <w:szCs w:val="22"/>
                                       <w:lang w:val="hu-HU"/>
                                     </w:rPr>
-                                    <w:t>Funkció1</w:t>
+                                    <w:t>Kijelentkezés</w:t>
                                   </w:r>
                                 </w:p>
-                                <w:p/>
                               </w:txbxContent>
                             </wps:txbx>
                             <wps:bodyPr rot="0" spcFirstLastPara="0" vertOverflow="overflow" horzOverflow="overflow" vert="eaVert" wrap="none" lIns="91440" tIns="45720" rIns="91440" bIns="45720" numCol="1" spcCol="0" rtlCol="0" fromWordArt="0" anchor="t" anchorCtr="0" forceAA="0" compatLnSpc="1">
@@ -11046,18 +11242,25 @@
                 </mc:Choice>
                 <mc:Fallback>
                   <w:pict>
-                    <v:shape w14:anchorId="1607007B" id="Text Box 14" o:spid="_x0000_s1037" type="#_x0000_t202" style="position:absolute;margin-left:-5.1pt;margin-top:8.85pt;width:26.45pt;height:70.15pt;z-index:251670528;visibility:visible;mso-wrap-style:none;mso-width-percent:0;mso-wrap-distance-left:9pt;mso-wrap-distance-top:0;mso-wrap-distance-right:9pt;mso-wrap-distance-bottom:0;mso-position-horizontal:absolute;mso-position-horizontal-relative:text;mso-position-vertical:absolute;mso-position-vertical-relative:text;mso-width-percent:0;mso-width-relative:margin;v-text-anchor:top" o:gfxdata="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" filled="f" stroked="f">
+                    <v:shape w14:anchorId="57C6EE64" id="Text Box 14" o:spid="_x0000_s1037" type="#_x0000_t202" style="position:absolute;margin-left:-5.1pt;margin-top:8.85pt;width:26.45pt;height:70.15pt;z-index:251675136;visibility:visible;mso-wrap-style:none;mso-width-percent:0;mso-wrap-distance-left:9pt;mso-wrap-distance-top:0;mso-wrap-distance-right:9pt;mso-wrap-distance-bottom:0;mso-position-horizontal:absolute;mso-position-horizontal-relative:text;mso-position-vertical:absolute;mso-position-vertical-relative:text;mso-width-percent:0;mso-width-relative:margin;v-text-anchor:top" o:gfxdata="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" filled="f" stroked="f">
                       <v:textbox style="layout-flow:vertical-ideographic">
                         <w:txbxContent>
                           <w:p>
+                            <w:pPr>
+                              <w:rPr>
+                                <w:sz w:val="22"/>
+                                <w:szCs w:val="22"/>
+                              </w:rPr>
+                            </w:pPr>
                             <w:r>
                               <w:rPr>
+                                <w:sz w:val="22"/>
+                                <w:szCs w:val="22"/>
                                 <w:lang w:val="hu-HU"/>
                               </w:rPr>
-                              <w:t>Funkció1</w:t>
+                              <w:t>Kijelentkezés</w:t>
                             </w:r>
                           </w:p>
-                          <w:p/>
                         </w:txbxContent>
                       </v:textbox>
                       <w10:wrap type="square"/>
@@ -11102,7 +11305,7 @@
         </w:trPr>
         <w:tc>
           <w:tcPr>
-            <w:tcW w:w="1417" w:type="dxa"/>
+            <w:tcW w:w="1485" w:type="dxa"/>
           </w:tcPr>
           <w:p>
             <w:pPr>
@@ -11118,7 +11321,7 @@
                 <w:szCs w:val="20"/>
                 <w:lang w:val="hu-HU"/>
               </w:rPr>
-              <w:t>Szerep1</w:t>
+              <w:t>Vendég</w:t>
             </w:r>
           </w:p>
         </w:tc>
@@ -11142,7 +11345,7 @@
                 <w:szCs w:val="20"/>
                 <w:lang w:val="hu-HU"/>
               </w:rPr>
-              <w:t>x</w:t>
+              <w:t>X</w:t>
             </w:r>
           </w:p>
         </w:tc>
@@ -11166,7 +11369,7 @@
                 <w:szCs w:val="20"/>
                 <w:lang w:val="hu-HU"/>
               </w:rPr>
-              <w:t>...</w:t>
+              <w:t>X</w:t>
             </w:r>
           </w:p>
         </w:tc>
@@ -11280,22 +11483,14 @@
                 <w:lang w:val="hu-HU"/>
               </w:rPr>
             </w:pPr>
-          </w:p>
-        </w:tc>
-        <w:tc>
-          <w:tcPr>
-            <w:tcW w:w="567" w:type="dxa"/>
-            <w:vAlign w:val="center"/>
-          </w:tcPr>
-          <w:p>
-            <w:pPr>
-              <w:jc w:val="center"/>
+            <w:r>
               <w:rPr>
                 <w:sz w:val="20"/>
                 <w:szCs w:val="20"/>
                 <w:lang w:val="hu-HU"/>
               </w:rPr>
-            </w:pPr>
+              <w:t>X</w:t>
+            </w:r>
           </w:p>
         </w:tc>
         <w:tc>
@@ -11312,22 +11507,107 @@
                 <w:lang w:val="hu-HU"/>
               </w:rPr>
             </w:pPr>
-          </w:p>
-        </w:tc>
-        <w:tc>
-          <w:tcPr>
-            <w:tcW w:w="567" w:type="dxa"/>
-            <w:vAlign w:val="center"/>
-          </w:tcPr>
-          <w:p>
-            <w:pPr>
-              <w:jc w:val="center"/>
+            <w:r>
               <w:rPr>
                 <w:sz w:val="20"/>
                 <w:szCs w:val="20"/>
                 <w:lang w:val="hu-HU"/>
               </w:rPr>
-            </w:pPr>
+              <w:t>X</w:t>
+            </w:r>
+          </w:p>
+        </w:tc>
+        <w:tc>
+          <w:tcPr>
+            <w:tcW w:w="567" w:type="dxa"/>
+            <w:vAlign w:val="center"/>
+          </w:tcPr>
+          <w:p>
+            <w:pPr>
+              <w:jc w:val="center"/>
+              <w:rPr>
+                <w:sz w:val="20"/>
+                <w:szCs w:val="20"/>
+                <w:lang w:val="hu-HU"/>
+              </w:rPr>
+            </w:pPr>
+            <w:r>
+              <w:rPr>
+                <w:sz w:val="20"/>
+                <w:szCs w:val="20"/>
+                <w:lang w:val="hu-HU"/>
+              </w:rPr>
+              <w:t>X</w:t>
+            </w:r>
+          </w:p>
+        </w:tc>
+        <w:tc>
+          <w:tcPr>
+            <w:tcW w:w="567" w:type="dxa"/>
+          </w:tcPr>
+          <w:p>
+            <w:pPr>
+              <w:jc w:val="center"/>
+              <w:rPr>
+                <w:sz w:val="20"/>
+                <w:szCs w:val="20"/>
+                <w:lang w:val="hu-HU"/>
+              </w:rPr>
+            </w:pPr>
+          </w:p>
+        </w:tc>
+        <w:tc>
+          <w:tcPr>
+            <w:tcW w:w="567" w:type="dxa"/>
+          </w:tcPr>
+          <w:p>
+            <w:pPr>
+              <w:jc w:val="center"/>
+              <w:rPr>
+                <w:sz w:val="20"/>
+                <w:szCs w:val="20"/>
+                <w:lang w:val="hu-HU"/>
+              </w:rPr>
+            </w:pPr>
+          </w:p>
+        </w:tc>
+        <w:tc>
+          <w:tcPr>
+            <w:tcW w:w="567" w:type="dxa"/>
+          </w:tcPr>
+          <w:p>
+            <w:pPr>
+              <w:jc w:val="center"/>
+              <w:rPr>
+                <w:sz w:val="20"/>
+                <w:szCs w:val="20"/>
+                <w:lang w:val="hu-HU"/>
+              </w:rPr>
+            </w:pPr>
+          </w:p>
+        </w:tc>
+        <w:tc>
+          <w:tcPr>
+            <w:tcW w:w="567" w:type="dxa"/>
+            <w:vAlign w:val="center"/>
+          </w:tcPr>
+          <w:p>
+            <w:pPr>
+              <w:jc w:val="center"/>
+              <w:rPr>
+                <w:sz w:val="20"/>
+                <w:szCs w:val="20"/>
+                <w:lang w:val="hu-HU"/>
+              </w:rPr>
+            </w:pPr>
+            <w:r>
+              <w:rPr>
+                <w:sz w:val="20"/>
+                <w:szCs w:val="20"/>
+                <w:lang w:val="hu-HU"/>
+              </w:rPr>
+              <w:softHyphen/>
+            </w:r>
           </w:p>
         </w:tc>
       </w:tr>
@@ -11337,7 +11617,7 @@
         </w:trPr>
         <w:tc>
           <w:tcPr>
-            <w:tcW w:w="1417" w:type="dxa"/>
+            <w:tcW w:w="1485" w:type="dxa"/>
           </w:tcPr>
           <w:p>
             <w:pPr>
@@ -11353,7 +11633,7 @@
                 <w:szCs w:val="20"/>
                 <w:lang w:val="hu-HU"/>
               </w:rPr>
-              <w:t>Szerep2</w:t>
+              <w:t>Felhasználó</w:t>
             </w:r>
           </w:p>
         </w:tc>
@@ -11371,14 +11651,22 @@
                 <w:lang w:val="hu-HU"/>
               </w:rPr>
             </w:pPr>
-            <w:r>
+          </w:p>
+        </w:tc>
+        <w:tc>
+          <w:tcPr>
+            <w:tcW w:w="567" w:type="dxa"/>
+            <w:vAlign w:val="center"/>
+          </w:tcPr>
+          <w:p>
+            <w:pPr>
+              <w:jc w:val="center"/>
               <w:rPr>
                 <w:sz w:val="20"/>
                 <w:szCs w:val="20"/>
                 <w:lang w:val="hu-HU"/>
               </w:rPr>
-              <w:t>...</w:t>
-            </w:r>
+            </w:pPr>
           </w:p>
         </w:tc>
         <w:tc>
@@ -11395,14 +11683,22 @@
                 <w:lang w:val="hu-HU"/>
               </w:rPr>
             </w:pPr>
-            <w:r>
+          </w:p>
+        </w:tc>
+        <w:tc>
+          <w:tcPr>
+            <w:tcW w:w="567" w:type="dxa"/>
+            <w:vAlign w:val="center"/>
+          </w:tcPr>
+          <w:p>
+            <w:pPr>
+              <w:jc w:val="center"/>
               <w:rPr>
                 <w:sz w:val="20"/>
                 <w:szCs w:val="20"/>
                 <w:lang w:val="hu-HU"/>
               </w:rPr>
-              <w:t>...</w:t>
-            </w:r>
+            </w:pPr>
           </w:p>
         </w:tc>
         <w:tc>
@@ -11483,22 +11779,14 @@
                 <w:lang w:val="hu-HU"/>
               </w:rPr>
             </w:pPr>
-          </w:p>
-        </w:tc>
-        <w:tc>
-          <w:tcPr>
-            <w:tcW w:w="567" w:type="dxa"/>
-            <w:vAlign w:val="center"/>
-          </w:tcPr>
-          <w:p>
-            <w:pPr>
-              <w:jc w:val="center"/>
+            <w:r>
               <w:rPr>
                 <w:sz w:val="20"/>
                 <w:szCs w:val="20"/>
                 <w:lang w:val="hu-HU"/>
               </w:rPr>
-            </w:pPr>
+              <w:t>X</w:t>
+            </w:r>
           </w:p>
         </w:tc>
         <w:tc>
@@ -11515,22 +11803,14 @@
                 <w:lang w:val="hu-HU"/>
               </w:rPr>
             </w:pPr>
-          </w:p>
-        </w:tc>
-        <w:tc>
-          <w:tcPr>
-            <w:tcW w:w="567" w:type="dxa"/>
-            <w:vAlign w:val="center"/>
-          </w:tcPr>
-          <w:p>
-            <w:pPr>
-              <w:jc w:val="center"/>
+            <w:r>
               <w:rPr>
                 <w:sz w:val="20"/>
                 <w:szCs w:val="20"/>
                 <w:lang w:val="hu-HU"/>
               </w:rPr>
-            </w:pPr>
+              <w:t>X</w:t>
+            </w:r>
           </w:p>
         </w:tc>
         <w:tc>
@@ -11547,22 +11827,137 @@
                 <w:lang w:val="hu-HU"/>
               </w:rPr>
             </w:pPr>
-          </w:p>
-        </w:tc>
-        <w:tc>
-          <w:tcPr>
-            <w:tcW w:w="567" w:type="dxa"/>
-            <w:vAlign w:val="center"/>
-          </w:tcPr>
-          <w:p>
-            <w:pPr>
-              <w:jc w:val="center"/>
+            <w:r>
               <w:rPr>
                 <w:sz w:val="20"/>
                 <w:szCs w:val="20"/>
                 <w:lang w:val="hu-HU"/>
               </w:rPr>
-            </w:pPr>
+              <w:t>X</w:t>
+            </w:r>
+          </w:p>
+        </w:tc>
+        <w:tc>
+          <w:tcPr>
+            <w:tcW w:w="567" w:type="dxa"/>
+          </w:tcPr>
+          <w:p>
+            <w:pPr>
+              <w:jc w:val="center"/>
+              <w:rPr>
+                <w:sz w:val="20"/>
+                <w:szCs w:val="20"/>
+                <w:lang w:val="hu-HU"/>
+              </w:rPr>
+            </w:pPr>
+          </w:p>
+          <w:p>
+            <w:pPr>
+              <w:jc w:val="center"/>
+              <w:rPr>
+                <w:sz w:val="20"/>
+                <w:szCs w:val="20"/>
+                <w:lang w:val="hu-HU"/>
+              </w:rPr>
+            </w:pPr>
+            <w:r>
+              <w:rPr>
+                <w:sz w:val="20"/>
+                <w:szCs w:val="20"/>
+                <w:lang w:val="hu-HU"/>
+              </w:rPr>
+              <w:t>X</w:t>
+            </w:r>
+          </w:p>
+        </w:tc>
+        <w:tc>
+          <w:tcPr>
+            <w:tcW w:w="567" w:type="dxa"/>
+          </w:tcPr>
+          <w:p>
+            <w:pPr>
+              <w:jc w:val="center"/>
+              <w:rPr>
+                <w:sz w:val="20"/>
+                <w:szCs w:val="20"/>
+                <w:lang w:val="hu-HU"/>
+              </w:rPr>
+            </w:pPr>
+          </w:p>
+          <w:p>
+            <w:pPr>
+              <w:jc w:val="center"/>
+              <w:rPr>
+                <w:sz w:val="20"/>
+                <w:szCs w:val="20"/>
+                <w:lang w:val="hu-HU"/>
+              </w:rPr>
+            </w:pPr>
+            <w:r>
+              <w:rPr>
+                <w:sz w:val="20"/>
+                <w:szCs w:val="20"/>
+                <w:lang w:val="hu-HU"/>
+              </w:rPr>
+              <w:t>X</w:t>
+            </w:r>
+          </w:p>
+        </w:tc>
+        <w:tc>
+          <w:tcPr>
+            <w:tcW w:w="567" w:type="dxa"/>
+          </w:tcPr>
+          <w:p>
+            <w:pPr>
+              <w:jc w:val="center"/>
+              <w:rPr>
+                <w:sz w:val="20"/>
+                <w:szCs w:val="20"/>
+                <w:lang w:val="hu-HU"/>
+              </w:rPr>
+            </w:pPr>
+          </w:p>
+          <w:p>
+            <w:pPr>
+              <w:jc w:val="center"/>
+              <w:rPr>
+                <w:sz w:val="20"/>
+                <w:szCs w:val="20"/>
+                <w:lang w:val="hu-HU"/>
+              </w:rPr>
+            </w:pPr>
+            <w:r>
+              <w:rPr>
+                <w:sz w:val="20"/>
+                <w:szCs w:val="20"/>
+                <w:lang w:val="hu-HU"/>
+              </w:rPr>
+              <w:t>X</w:t>
+            </w:r>
+          </w:p>
+        </w:tc>
+        <w:tc>
+          <w:tcPr>
+            <w:tcW w:w="567" w:type="dxa"/>
+            <w:vAlign w:val="center"/>
+          </w:tcPr>
+          <w:p>
+            <w:pPr>
+              <w:jc w:val="center"/>
+              <w:rPr>
+                <w:sz w:val="20"/>
+                <w:szCs w:val="20"/>
+                <w:lang w:val="hu-HU"/>
+              </w:rPr>
+            </w:pPr>
+            <w:r>
+              <w:rPr>
+                <w:sz w:val="20"/>
+                <w:szCs w:val="20"/>
+                <w:lang w:val="hu-HU"/>
+              </w:rPr>
+              <w:t>X</w:t>
+            </w:r>
           </w:p>
         </w:tc>
       </w:tr>
@@ -11572,7 +11967,7 @@
         </w:trPr>
         <w:tc>
           <w:tcPr>
-            <w:tcW w:w="1417" w:type="dxa"/>
+            <w:tcW w:w="1485" w:type="dxa"/>
           </w:tcPr>
           <w:p>
             <w:pPr>
@@ -11588,7 +11983,7 @@
                 <w:szCs w:val="20"/>
                 <w:lang w:val="hu-HU"/>
               </w:rPr>
-              <w:t>Szerep3</w:t>
+              <w:t>Törzsvásárló</w:t>
             </w:r>
           </w:p>
         </w:tc>
@@ -11734,22 +12129,14 @@
                 <w:lang w:val="hu-HU"/>
               </w:rPr>
             </w:pPr>
-          </w:p>
-        </w:tc>
-        <w:tc>
-          <w:tcPr>
-            <w:tcW w:w="567" w:type="dxa"/>
-            <w:vAlign w:val="center"/>
-          </w:tcPr>
-          <w:p>
-            <w:pPr>
-              <w:jc w:val="center"/>
+            <w:r>
               <w:rPr>
                 <w:sz w:val="20"/>
                 <w:szCs w:val="20"/>
                 <w:lang w:val="hu-HU"/>
               </w:rPr>
-            </w:pPr>
+              <w:t>X</w:t>
+            </w:r>
           </w:p>
         </w:tc>
         <w:tc>
@@ -11772,7 +12159,7 @@
                 <w:szCs w:val="20"/>
                 <w:lang w:val="hu-HU"/>
               </w:rPr>
-              <w:t>...</w:t>
+              <w:t>X</w:t>
             </w:r>
           </w:p>
         </w:tc>
@@ -11796,7 +12183,130 @@
                 <w:szCs w:val="20"/>
                 <w:lang w:val="hu-HU"/>
               </w:rPr>
-              <w:t>...</w:t>
+              <w:t>X</w:t>
+            </w:r>
+          </w:p>
+        </w:tc>
+        <w:tc>
+          <w:tcPr>
+            <w:tcW w:w="567" w:type="dxa"/>
+          </w:tcPr>
+          <w:p>
+            <w:pPr>
+              <w:jc w:val="center"/>
+              <w:rPr>
+                <w:sz w:val="20"/>
+                <w:szCs w:val="20"/>
+                <w:lang w:val="hu-HU"/>
+              </w:rPr>
+            </w:pPr>
+          </w:p>
+          <w:p>
+            <w:pPr>
+              <w:jc w:val="center"/>
+              <w:rPr>
+                <w:sz w:val="20"/>
+                <w:szCs w:val="20"/>
+                <w:lang w:val="hu-HU"/>
+              </w:rPr>
+            </w:pPr>
+            <w:r>
+              <w:rPr>
+                <w:sz w:val="20"/>
+                <w:szCs w:val="20"/>
+                <w:lang w:val="hu-HU"/>
+              </w:rPr>
+              <w:t>X</w:t>
+            </w:r>
+          </w:p>
+        </w:tc>
+        <w:tc>
+          <w:tcPr>
+            <w:tcW w:w="567" w:type="dxa"/>
+          </w:tcPr>
+          <w:p>
+            <w:pPr>
+              <w:jc w:val="center"/>
+              <w:rPr>
+                <w:sz w:val="20"/>
+                <w:szCs w:val="20"/>
+                <w:lang w:val="hu-HU"/>
+              </w:rPr>
+            </w:pPr>
+          </w:p>
+          <w:p>
+            <w:pPr>
+              <w:jc w:val="center"/>
+              <w:rPr>
+                <w:sz w:val="20"/>
+                <w:szCs w:val="20"/>
+                <w:lang w:val="hu-HU"/>
+              </w:rPr>
+            </w:pPr>
+            <w:r>
+              <w:rPr>
+                <w:sz w:val="20"/>
+                <w:szCs w:val="20"/>
+                <w:lang w:val="hu-HU"/>
+              </w:rPr>
+              <w:t>X</w:t>
+            </w:r>
+          </w:p>
+        </w:tc>
+        <w:tc>
+          <w:tcPr>
+            <w:tcW w:w="567" w:type="dxa"/>
+          </w:tcPr>
+          <w:p>
+            <w:pPr>
+              <w:jc w:val="center"/>
+              <w:rPr>
+                <w:sz w:val="20"/>
+                <w:szCs w:val="20"/>
+                <w:lang w:val="hu-HU"/>
+              </w:rPr>
+            </w:pPr>
+          </w:p>
+          <w:p>
+            <w:pPr>
+              <w:jc w:val="center"/>
+              <w:rPr>
+                <w:sz w:val="20"/>
+                <w:szCs w:val="20"/>
+                <w:lang w:val="hu-HU"/>
+              </w:rPr>
+            </w:pPr>
+            <w:r>
+              <w:rPr>
+                <w:sz w:val="20"/>
+                <w:szCs w:val="20"/>
+                <w:lang w:val="hu-HU"/>
+              </w:rPr>
+              <w:t>X</w:t>
+            </w:r>
+          </w:p>
+        </w:tc>
+        <w:tc>
+          <w:tcPr>
+            <w:tcW w:w="567" w:type="dxa"/>
+            <w:vAlign w:val="center"/>
+          </w:tcPr>
+          <w:p>
+            <w:pPr>
+              <w:jc w:val="center"/>
+              <w:rPr>
+                <w:sz w:val="20"/>
+                <w:szCs w:val="20"/>
+                <w:lang w:val="hu-HU"/>
+              </w:rPr>
+            </w:pPr>
+            <w:r>
+              <w:rPr>
+                <w:sz w:val="20"/>
+                <w:szCs w:val="20"/>
+                <w:lang w:val="hu-HU"/>
+              </w:rPr>
+              <w:t>X</w:t>
             </w:r>
           </w:p>
         </w:tc>
@@ -11807,7 +12317,7 @@
         </w:trPr>
         <w:tc>
           <w:tcPr>
-            <w:tcW w:w="1417" w:type="dxa"/>
+            <w:tcW w:w="1485" w:type="dxa"/>
           </w:tcPr>
           <w:p>
             <w:pPr>
@@ -11823,7 +12333,7 @@
                 <w:szCs w:val="20"/>
                 <w:lang w:val="hu-HU"/>
               </w:rPr>
-              <w:t>Szerep4</w:t>
+              <w:t>Adminisztrátor</w:t>
             </w:r>
           </w:p>
         </w:tc>
@@ -11873,22 +12383,14 @@
                 <w:lang w:val="hu-HU"/>
               </w:rPr>
             </w:pPr>
-          </w:p>
-        </w:tc>
-        <w:tc>
-          <w:tcPr>
-            <w:tcW w:w="567" w:type="dxa"/>
-            <w:vAlign w:val="center"/>
-          </w:tcPr>
-          <w:p>
-            <w:pPr>
-              <w:jc w:val="center"/>
+            <w:r>
               <w:rPr>
                 <w:sz w:val="20"/>
                 <w:szCs w:val="20"/>
                 <w:lang w:val="hu-HU"/>
               </w:rPr>
-            </w:pPr>
+              <w:t>X</w:t>
+            </w:r>
           </w:p>
         </w:tc>
         <w:tc>
@@ -11905,22 +12407,14 @@
                 <w:lang w:val="hu-HU"/>
               </w:rPr>
             </w:pPr>
-          </w:p>
-        </w:tc>
-        <w:tc>
-          <w:tcPr>
-            <w:tcW w:w="567" w:type="dxa"/>
-            <w:vAlign w:val="center"/>
-          </w:tcPr>
-          <w:p>
-            <w:pPr>
-              <w:jc w:val="center"/>
+            <w:r>
               <w:rPr>
                 <w:sz w:val="20"/>
                 <w:szCs w:val="20"/>
                 <w:lang w:val="hu-HU"/>
               </w:rPr>
-            </w:pPr>
+              <w:t>X</w:t>
+            </w:r>
           </w:p>
         </w:tc>
         <w:tc>
@@ -11937,22 +12431,14 @@
                 <w:lang w:val="hu-HU"/>
               </w:rPr>
             </w:pPr>
-          </w:p>
-        </w:tc>
-        <w:tc>
-          <w:tcPr>
-            <w:tcW w:w="567" w:type="dxa"/>
-            <w:vAlign w:val="center"/>
-          </w:tcPr>
-          <w:p>
-            <w:pPr>
-              <w:jc w:val="center"/>
+            <w:r>
               <w:rPr>
                 <w:sz w:val="20"/>
                 <w:szCs w:val="20"/>
                 <w:lang w:val="hu-HU"/>
               </w:rPr>
-            </w:pPr>
+              <w:t>X</w:t>
+            </w:r>
           </w:p>
         </w:tc>
         <w:tc>
@@ -11969,22 +12455,14 @@
                 <w:lang w:val="hu-HU"/>
               </w:rPr>
             </w:pPr>
-          </w:p>
-        </w:tc>
-        <w:tc>
-          <w:tcPr>
-            <w:tcW w:w="567" w:type="dxa"/>
-            <w:vAlign w:val="center"/>
-          </w:tcPr>
-          <w:p>
-            <w:pPr>
-              <w:jc w:val="center"/>
+            <w:r>
               <w:rPr>
                 <w:sz w:val="20"/>
                 <w:szCs w:val="20"/>
                 <w:lang w:val="hu-HU"/>
               </w:rPr>
-            </w:pPr>
+              <w:t>X</w:t>
+            </w:r>
           </w:p>
         </w:tc>
         <w:tc>
@@ -12007,7 +12485,7 @@
                 <w:szCs w:val="20"/>
                 <w:lang w:val="hu-HU"/>
               </w:rPr>
-              <w:t>...</w:t>
+              <w:t>X</w:t>
             </w:r>
           </w:p>
         </w:tc>
@@ -12031,7 +12509,202 @@
                 <w:szCs w:val="20"/>
                 <w:lang w:val="hu-HU"/>
               </w:rPr>
-              <w:t>x</w:t>
+              <w:t>X</w:t>
+            </w:r>
+          </w:p>
+        </w:tc>
+        <w:tc>
+          <w:tcPr>
+            <w:tcW w:w="567" w:type="dxa"/>
+            <w:vAlign w:val="center"/>
+          </w:tcPr>
+          <w:p>
+            <w:pPr>
+              <w:jc w:val="center"/>
+              <w:rPr>
+                <w:sz w:val="20"/>
+                <w:szCs w:val="20"/>
+                <w:lang w:val="hu-HU"/>
+              </w:rPr>
+            </w:pPr>
+            <w:r>
+              <w:rPr>
+                <w:sz w:val="20"/>
+                <w:szCs w:val="20"/>
+                <w:lang w:val="hu-HU"/>
+              </w:rPr>
+              <w:t>X</w:t>
+            </w:r>
+          </w:p>
+        </w:tc>
+        <w:tc>
+          <w:tcPr>
+            <w:tcW w:w="567" w:type="dxa"/>
+            <w:vAlign w:val="center"/>
+          </w:tcPr>
+          <w:p>
+            <w:pPr>
+              <w:jc w:val="center"/>
+              <w:rPr>
+                <w:sz w:val="20"/>
+                <w:szCs w:val="20"/>
+                <w:lang w:val="hu-HU"/>
+              </w:rPr>
+            </w:pPr>
+            <w:r>
+              <w:rPr>
+                <w:sz w:val="20"/>
+                <w:szCs w:val="20"/>
+                <w:lang w:val="hu-HU"/>
+              </w:rPr>
+              <w:t>X</w:t>
+            </w:r>
+          </w:p>
+        </w:tc>
+        <w:tc>
+          <w:tcPr>
+            <w:tcW w:w="567" w:type="dxa"/>
+            <w:vAlign w:val="center"/>
+          </w:tcPr>
+          <w:p>
+            <w:pPr>
+              <w:jc w:val="center"/>
+              <w:rPr>
+                <w:sz w:val="20"/>
+                <w:szCs w:val="20"/>
+                <w:lang w:val="hu-HU"/>
+              </w:rPr>
+            </w:pPr>
+            <w:r>
+              <w:rPr>
+                <w:sz w:val="20"/>
+                <w:szCs w:val="20"/>
+                <w:lang w:val="hu-HU"/>
+              </w:rPr>
+              <w:t>X</w:t>
+            </w:r>
+          </w:p>
+        </w:tc>
+        <w:tc>
+          <w:tcPr>
+            <w:tcW w:w="567" w:type="dxa"/>
+          </w:tcPr>
+          <w:p>
+            <w:pPr>
+              <w:jc w:val="center"/>
+              <w:rPr>
+                <w:sz w:val="20"/>
+                <w:szCs w:val="20"/>
+                <w:lang w:val="hu-HU"/>
+              </w:rPr>
+            </w:pPr>
+          </w:p>
+          <w:p>
+            <w:pPr>
+              <w:jc w:val="center"/>
+              <w:rPr>
+                <w:sz w:val="20"/>
+                <w:szCs w:val="20"/>
+                <w:lang w:val="hu-HU"/>
+              </w:rPr>
+            </w:pPr>
+            <w:r>
+              <w:rPr>
+                <w:sz w:val="20"/>
+                <w:szCs w:val="20"/>
+                <w:lang w:val="hu-HU"/>
+              </w:rPr>
+              <w:t>X</w:t>
+            </w:r>
+          </w:p>
+        </w:tc>
+        <w:tc>
+          <w:tcPr>
+            <w:tcW w:w="567" w:type="dxa"/>
+          </w:tcPr>
+          <w:p>
+            <w:pPr>
+              <w:jc w:val="center"/>
+              <w:rPr>
+                <w:sz w:val="20"/>
+                <w:szCs w:val="20"/>
+                <w:lang w:val="hu-HU"/>
+              </w:rPr>
+            </w:pPr>
+          </w:p>
+          <w:p>
+            <w:pPr>
+              <w:jc w:val="center"/>
+              <w:rPr>
+                <w:sz w:val="20"/>
+                <w:szCs w:val="20"/>
+                <w:lang w:val="hu-HU"/>
+              </w:rPr>
+            </w:pPr>
+            <w:r>
+              <w:rPr>
+                <w:sz w:val="20"/>
+                <w:szCs w:val="20"/>
+                <w:lang w:val="hu-HU"/>
+              </w:rPr>
+              <w:t>X</w:t>
+            </w:r>
+          </w:p>
+        </w:tc>
+        <w:tc>
+          <w:tcPr>
+            <w:tcW w:w="567" w:type="dxa"/>
+          </w:tcPr>
+          <w:p>
+            <w:pPr>
+              <w:jc w:val="center"/>
+              <w:rPr>
+                <w:sz w:val="20"/>
+                <w:szCs w:val="20"/>
+                <w:lang w:val="hu-HU"/>
+              </w:rPr>
+            </w:pPr>
+          </w:p>
+          <w:p>
+            <w:pPr>
+              <w:jc w:val="center"/>
+              <w:rPr>
+                <w:sz w:val="20"/>
+                <w:szCs w:val="20"/>
+                <w:lang w:val="hu-HU"/>
+              </w:rPr>
+            </w:pPr>
+            <w:r>
+              <w:rPr>
+                <w:sz w:val="20"/>
+                <w:szCs w:val="20"/>
+                <w:lang w:val="hu-HU"/>
+              </w:rPr>
+              <w:t>X</w:t>
+            </w:r>
+          </w:p>
+        </w:tc>
+        <w:tc>
+          <w:tcPr>
+            <w:tcW w:w="567" w:type="dxa"/>
+            <w:vAlign w:val="center"/>
+          </w:tcPr>
+          <w:p>
+            <w:pPr>
+              <w:jc w:val="center"/>
+              <w:rPr>
+                <w:sz w:val="20"/>
+                <w:szCs w:val="20"/>
+                <w:lang w:val="hu-HU"/>
+              </w:rPr>
+            </w:pPr>
+            <w:r>
+              <w:rPr>
+                <w:sz w:val="20"/>
+                <w:szCs w:val="20"/>
+                <w:lang w:val="hu-HU"/>
+              </w:rPr>
+              <w:t>X</w:t>
             </w:r>
           </w:p>
         </w:tc>
@@ -12167,7 +12840,7 @@
     </w:p>
     <w:p>
       <w:pPr>
-        <w:pStyle w:val="Heading2"/>
+        <w:pStyle w:val="Cmsor2"/>
       </w:pPr>
       <w:r>
         <w:t>Egyed-esemény mátrix</w:t>
@@ -12956,6 +13629,7 @@
                 <w:szCs w:val="22"/>
                 <w:lang w:val="hu-HU" w:eastAsia="hu-HU"/>
               </w:rPr>
+              <w:lastRenderedPageBreak/>
               <w:t>Egyedek</w:t>
             </w:r>
           </w:p>
@@ -17822,7 +18496,7 @@
     </w:p>
     <w:p>
       <w:pPr>
-        <w:pStyle w:val="Heading2"/>
+        <w:pStyle w:val="Cmsor2"/>
       </w:pPr>
       <w:r>
         <w:t>Funkció megadása</w:t>
@@ -17861,10 +18535,9 @@
     </w:p>
     <w:p>
       <w:pPr>
-        <w:pStyle w:val="Heading2"/>
-      </w:pPr>
-      <w:r>
-        <w:lastRenderedPageBreak/>
+        <w:pStyle w:val="Cmsor2"/>
+      </w:pPr>
+      <w:r>
         <w:t>Egyéb:</w:t>
       </w:r>
     </w:p>
@@ -18044,7 +18717,6 @@
         <w:rPr>
           <w:noProof/>
         </w:rPr>
-        <w:lastRenderedPageBreak/>
         <w:drawing>
           <wp:inline distT="0" distB="0" distL="0" distR="0" wp14:anchorId="10382503" wp14:editId="66F30408">
             <wp:extent cx="6645910" cy="3738245"/>
@@ -18745,7 +19417,7 @@
     <w:lsdException w:name="Unresolved Mention" w:semiHidden="1" w:unhideWhenUsed="1"/>
     <w:lsdException w:name="Smart Link" w:semiHidden="1" w:unhideWhenUsed="1"/>
   </w:latentStyles>
-  <w:style w:type="paragraph" w:default="1" w:styleId="Normal">
+  <w:style w:type="paragraph" w:default="1" w:styleId="Norml">
     <w:name w:val="Normal"/>
     <w:qFormat/>
     <w:rsid w:val="007F3D6C"/>
@@ -18759,10 +19431,10 @@
       <w:lang w:val="en-US"/>
     </w:rPr>
   </w:style>
-  <w:style w:type="paragraph" w:styleId="Heading1">
+  <w:style w:type="paragraph" w:styleId="Cmsor1">
     <w:name w:val="heading 1"/>
-    <w:basedOn w:val="Normal"/>
-    <w:link w:val="Heading1Char"/>
+    <w:basedOn w:val="Norml"/>
+    <w:link w:val="Cmsor1Char"/>
     <w:uiPriority w:val="9"/>
     <w:qFormat/>
     <w:rsid w:val="004B1C4D"/>
@@ -18781,10 +19453,10 @@
       <w:szCs w:val="28"/>
     </w:rPr>
   </w:style>
-  <w:style w:type="paragraph" w:styleId="Heading2">
+  <w:style w:type="paragraph" w:styleId="Cmsor2">
     <w:name w:val="heading 2"/>
-    <w:basedOn w:val="Normal"/>
-    <w:link w:val="Heading2Char"/>
+    <w:basedOn w:val="Norml"/>
+    <w:link w:val="Cmsor2Char"/>
     <w:uiPriority w:val="9"/>
     <w:unhideWhenUsed/>
     <w:qFormat/>
@@ -18803,10 +19475,10 @@
       <w:szCs w:val="26"/>
     </w:rPr>
   </w:style>
-  <w:style w:type="paragraph" w:styleId="Heading3">
+  <w:style w:type="paragraph" w:styleId="Cmsor3">
     <w:name w:val="heading 3"/>
-    <w:basedOn w:val="Normal"/>
-    <w:link w:val="Heading3Char"/>
+    <w:basedOn w:val="Norml"/>
+    <w:link w:val="Cmsor3Char"/>
     <w:uiPriority w:val="9"/>
     <w:unhideWhenUsed/>
     <w:qFormat/>
@@ -18825,11 +19497,11 @@
       <w:sz w:val="26"/>
     </w:rPr>
   </w:style>
-  <w:style w:type="paragraph" w:styleId="Heading4">
+  <w:style w:type="paragraph" w:styleId="Cmsor4">
     <w:name w:val="heading 4"/>
-    <w:basedOn w:val="Normal"/>
-    <w:next w:val="Normal"/>
-    <w:link w:val="Heading4Char"/>
+    <w:basedOn w:val="Norml"/>
+    <w:next w:val="Norml"/>
+    <w:link w:val="Cmsor4Char"/>
     <w:uiPriority w:val="9"/>
     <w:unhideWhenUsed/>
     <w:qFormat/>
@@ -18850,11 +19522,11 @@
       <w:sz w:val="22"/>
     </w:rPr>
   </w:style>
-  <w:style w:type="paragraph" w:styleId="Heading5">
+  <w:style w:type="paragraph" w:styleId="Cmsor5">
     <w:name w:val="heading 5"/>
-    <w:basedOn w:val="Normal"/>
-    <w:next w:val="Normal"/>
-    <w:link w:val="Heading5Char"/>
+    <w:basedOn w:val="Norml"/>
+    <w:next w:val="Norml"/>
+    <w:link w:val="Cmsor5Char"/>
     <w:uiPriority w:val="9"/>
     <w:unhideWhenUsed/>
     <w:qFormat/>
@@ -18871,11 +19543,11 @@
       <w:sz w:val="22"/>
     </w:rPr>
   </w:style>
-  <w:style w:type="paragraph" w:styleId="Heading6">
+  <w:style w:type="paragraph" w:styleId="Cmsor6">
     <w:name w:val="heading 6"/>
-    <w:basedOn w:val="Normal"/>
-    <w:next w:val="Normal"/>
-    <w:link w:val="Heading6Char"/>
+    <w:basedOn w:val="Norml"/>
+    <w:next w:val="Norml"/>
+    <w:link w:val="Cmsor6Char"/>
     <w:uiPriority w:val="9"/>
     <w:unhideWhenUsed/>
     <w:qFormat/>
@@ -18894,13 +19566,13 @@
       <w:sz w:val="22"/>
     </w:rPr>
   </w:style>
-  <w:style w:type="character" w:default="1" w:styleId="DefaultParagraphFont">
+  <w:style w:type="character" w:default="1" w:styleId="Bekezdsalapbettpusa">
     <w:name w:val="Default Paragraph Font"/>
     <w:uiPriority w:val="1"/>
     <w:semiHidden/>
     <w:unhideWhenUsed/>
   </w:style>
-  <w:style w:type="table" w:default="1" w:styleId="TableNormal">
+  <w:style w:type="table" w:default="1" w:styleId="Normltblzat">
     <w:name w:val="Normal Table"/>
     <w:uiPriority w:val="99"/>
     <w:semiHidden/>
@@ -18915,16 +19587,16 @@
       </w:tblCellMar>
     </w:tblPr>
   </w:style>
-  <w:style w:type="numbering" w:default="1" w:styleId="NoList">
+  <w:style w:type="numbering" w:default="1" w:styleId="Nemlista">
     <w:name w:val="No List"/>
     <w:uiPriority w:val="99"/>
     <w:semiHidden/>
     <w:unhideWhenUsed/>
   </w:style>
-  <w:style w:type="character" w:customStyle="1" w:styleId="Heading1Char">
-    <w:name w:val="Heading 1 Char"/>
-    <w:basedOn w:val="DefaultParagraphFont"/>
-    <w:link w:val="Heading1"/>
+  <w:style w:type="character" w:customStyle="1" w:styleId="Cmsor1Char">
+    <w:name w:val="Címsor 1 Char"/>
+    <w:basedOn w:val="Bekezdsalapbettpusa"/>
+    <w:link w:val="Cmsor1"/>
     <w:uiPriority w:val="9"/>
     <w:rsid w:val="004B1C4D"/>
     <w:rPr>
@@ -18935,10 +19607,10 @@
       <w:szCs w:val="28"/>
     </w:rPr>
   </w:style>
-  <w:style w:type="character" w:customStyle="1" w:styleId="Heading2Char">
-    <w:name w:val="Heading 2 Char"/>
-    <w:basedOn w:val="DefaultParagraphFont"/>
-    <w:link w:val="Heading2"/>
+  <w:style w:type="character" w:customStyle="1" w:styleId="Cmsor2Char">
+    <w:name w:val="Címsor 2 Char"/>
+    <w:basedOn w:val="Bekezdsalapbettpusa"/>
+    <w:link w:val="Cmsor2"/>
     <w:uiPriority w:val="9"/>
     <w:rsid w:val="004B1C4D"/>
     <w:rPr>
@@ -18949,10 +19621,10 @@
       <w:szCs w:val="26"/>
     </w:rPr>
   </w:style>
-  <w:style w:type="character" w:customStyle="1" w:styleId="Heading3Char">
-    <w:name w:val="Heading 3 Char"/>
-    <w:basedOn w:val="DefaultParagraphFont"/>
-    <w:link w:val="Heading3"/>
+  <w:style w:type="character" w:customStyle="1" w:styleId="Cmsor3Char">
+    <w:name w:val="Címsor 3 Char"/>
+    <w:basedOn w:val="Bekezdsalapbettpusa"/>
+    <w:link w:val="Cmsor3"/>
     <w:uiPriority w:val="9"/>
     <w:rsid w:val="004B1C4D"/>
     <w:rPr>
@@ -18963,10 +19635,10 @@
       <w:sz w:val="26"/>
     </w:rPr>
   </w:style>
-  <w:style w:type="character" w:customStyle="1" w:styleId="Heading4Char">
-    <w:name w:val="Heading 4 Char"/>
-    <w:basedOn w:val="DefaultParagraphFont"/>
-    <w:link w:val="Heading4"/>
+  <w:style w:type="character" w:customStyle="1" w:styleId="Cmsor4Char">
+    <w:name w:val="Címsor 4 Char"/>
+    <w:basedOn w:val="Bekezdsalapbettpusa"/>
+    <w:link w:val="Cmsor4"/>
     <w:uiPriority w:val="9"/>
     <w:rsid w:val="004B1C4D"/>
     <w:rPr>
@@ -18978,10 +19650,10 @@
       <w:color w:val="4F81BD" w:themeColor="accent1"/>
     </w:rPr>
   </w:style>
-  <w:style w:type="character" w:customStyle="1" w:styleId="Heading5Char">
-    <w:name w:val="Heading 5 Char"/>
-    <w:basedOn w:val="DefaultParagraphFont"/>
-    <w:link w:val="Heading5"/>
+  <w:style w:type="character" w:customStyle="1" w:styleId="Cmsor5Char">
+    <w:name w:val="Címsor 5 Char"/>
+    <w:basedOn w:val="Bekezdsalapbettpusa"/>
+    <w:link w:val="Cmsor5"/>
     <w:uiPriority w:val="9"/>
     <w:rsid w:val="004B1C4D"/>
     <w:rPr>
@@ -18989,10 +19661,10 @@
       <w:color w:val="243F60" w:themeColor="accent1" w:themeShade="7F"/>
     </w:rPr>
   </w:style>
-  <w:style w:type="character" w:customStyle="1" w:styleId="Heading6Char">
-    <w:name w:val="Heading 6 Char"/>
-    <w:basedOn w:val="DefaultParagraphFont"/>
-    <w:link w:val="Heading6"/>
+  <w:style w:type="character" w:customStyle="1" w:styleId="Cmsor6Char">
+    <w:name w:val="Címsor 6 Char"/>
+    <w:basedOn w:val="Bekezdsalapbettpusa"/>
+    <w:link w:val="Cmsor6"/>
     <w:uiPriority w:val="9"/>
     <w:rsid w:val="004B1C4D"/>
     <w:rPr>
@@ -19002,11 +19674,11 @@
       <w:color w:val="243F60" w:themeColor="accent1" w:themeShade="7F"/>
     </w:rPr>
   </w:style>
-  <w:style w:type="paragraph" w:styleId="Title">
+  <w:style w:type="paragraph" w:styleId="Cm">
     <w:name w:val="Title"/>
-    <w:basedOn w:val="Normal"/>
-    <w:next w:val="Normal"/>
-    <w:link w:val="TitleChar"/>
+    <w:basedOn w:val="Norml"/>
+    <w:next w:val="Norml"/>
+    <w:link w:val="CmChar"/>
     <w:uiPriority w:val="10"/>
     <w:qFormat/>
     <w:rsid w:val="004B1C4D"/>
@@ -19026,10 +19698,10 @@
       <w:szCs w:val="52"/>
     </w:rPr>
   </w:style>
-  <w:style w:type="character" w:customStyle="1" w:styleId="TitleChar">
-    <w:name w:val="Title Char"/>
-    <w:basedOn w:val="DefaultParagraphFont"/>
-    <w:link w:val="Title"/>
+  <w:style w:type="character" w:customStyle="1" w:styleId="CmChar">
+    <w:name w:val="Cím Char"/>
+    <w:basedOn w:val="Bekezdsalapbettpusa"/>
+    <w:link w:val="Cm"/>
     <w:uiPriority w:val="10"/>
     <w:rsid w:val="004B1C4D"/>
     <w:rPr>
@@ -19041,11 +19713,11 @@
       <w:szCs w:val="52"/>
     </w:rPr>
   </w:style>
-  <w:style w:type="paragraph" w:styleId="Subtitle">
+  <w:style w:type="paragraph" w:styleId="Alcm">
     <w:name w:val="Subtitle"/>
-    <w:basedOn w:val="Normal"/>
-    <w:next w:val="Normal"/>
-    <w:link w:val="SubtitleChar"/>
+    <w:basedOn w:val="Norml"/>
+    <w:next w:val="Norml"/>
+    <w:link w:val="AlcmChar"/>
     <w:uiPriority w:val="11"/>
     <w:qFormat/>
     <w:rsid w:val="004B1C4D"/>
@@ -19062,10 +19734,10 @@
       <w:spacing w:val="15"/>
     </w:rPr>
   </w:style>
-  <w:style w:type="character" w:customStyle="1" w:styleId="SubtitleChar">
-    <w:name w:val="Subtitle Char"/>
-    <w:basedOn w:val="DefaultParagraphFont"/>
-    <w:link w:val="Subtitle"/>
+  <w:style w:type="character" w:customStyle="1" w:styleId="AlcmChar">
+    <w:name w:val="Alcím Char"/>
+    <w:basedOn w:val="Bekezdsalapbettpusa"/>
+    <w:link w:val="Alcm"/>
     <w:uiPriority w:val="11"/>
     <w:rsid w:val="004B1C4D"/>
     <w:rPr>
@@ -19078,7 +19750,7 @@
       <w:szCs w:val="24"/>
     </w:rPr>
   </w:style>
-  <w:style w:type="paragraph" w:styleId="NoSpacing">
+  <w:style w:type="paragraph" w:styleId="Nincstrkz">
     <w:name w:val="No Spacing"/>
     <w:uiPriority w:val="1"/>
     <w:qFormat/>
@@ -19091,9 +19763,9 @@
       <w:sz w:val="24"/>
     </w:rPr>
   </w:style>
-  <w:style w:type="paragraph" w:styleId="ListParagraph">
+  <w:style w:type="paragraph" w:styleId="Listaszerbekezds">
     <w:name w:val="List Paragraph"/>
-    <w:basedOn w:val="Normal"/>
+    <w:basedOn w:val="Norml"/>
     <w:uiPriority w:val="34"/>
     <w:qFormat/>
     <w:rsid w:val="004B1C4D"/>
@@ -19102,10 +19774,10 @@
       <w:contextualSpacing/>
     </w:pPr>
   </w:style>
-  <w:style w:type="paragraph" w:styleId="TOCHeading">
+  <w:style w:type="paragraph" w:styleId="Tartalomjegyzkcmsora">
     <w:name w:val="TOC Heading"/>
-    <w:basedOn w:val="Heading1"/>
-    <w:next w:val="Normal"/>
+    <w:basedOn w:val="Cmsor1"/>
+    <w:next w:val="Norml"/>
     <w:uiPriority w:val="39"/>
     <w:semiHidden/>
     <w:unhideWhenUsed/>
@@ -19122,9 +19794,9 @@
       <w:lang w:eastAsia="hu-HU"/>
     </w:rPr>
   </w:style>
-  <w:style w:type="table" w:styleId="TableGrid">
+  <w:style w:type="table" w:styleId="Rcsostblzat">
     <w:name w:val="Table Grid"/>
-    <w:basedOn w:val="TableNormal"/>
+    <w:basedOn w:val="Normltblzat"/>
     <w:uiPriority w:val="39"/>
     <w:rsid w:val="006B6768"/>
     <w:pPr>
@@ -19147,9 +19819,9 @@
       </w:tblBorders>
     </w:tblPr>
   </w:style>
-  <w:style w:type="character" w:styleId="Hyperlink">
+  <w:style w:type="character" w:styleId="Hiperhivatkozs">
     <w:name w:val="Hyperlink"/>
-    <w:basedOn w:val="DefaultParagraphFont"/>
+    <w:basedOn w:val="Bekezdsalapbettpusa"/>
     <w:uiPriority w:val="99"/>
     <w:unhideWhenUsed/>
     <w:rsid w:val="00C439D5"/>
@@ -19158,9 +19830,9 @@
       <w:u w:val="single"/>
     </w:rPr>
   </w:style>
-  <w:style w:type="character" w:styleId="UnresolvedMention">
+  <w:style w:type="character" w:styleId="Feloldatlanmegemlts">
     <w:name w:val="Unresolved Mention"/>
-    <w:basedOn w:val="DefaultParagraphFont"/>
+    <w:basedOn w:val="Bekezdsalapbettpusa"/>
     <w:uiPriority w:val="99"/>
     <w:semiHidden/>
     <w:unhideWhenUsed/>
@@ -19170,9 +19842,9 @@
       <w:shd w:val="clear" w:color="auto" w:fill="E1DFDD"/>
     </w:rPr>
   </w:style>
-  <w:style w:type="paragraph" w:styleId="NormalWeb">
+  <w:style w:type="paragraph" w:styleId="NormlWeb">
     <w:name w:val="Normal (Web)"/>
-    <w:basedOn w:val="Normal"/>
+    <w:basedOn w:val="Norml"/>
     <w:uiPriority w:val="99"/>
     <w:unhideWhenUsed/>
     <w:rsid w:val="00510B7F"/>
@@ -19183,9 +19855,9 @@
       <w:rFonts w:ascii="Times New Roman" w:eastAsia="Times New Roman" w:hAnsi="Times New Roman" w:cs="Times New Roman"/>
     </w:rPr>
   </w:style>
-  <w:style w:type="character" w:styleId="Emphasis">
+  <w:style w:type="character" w:styleId="Kiemels">
     <w:name w:val="Emphasis"/>
-    <w:basedOn w:val="DefaultParagraphFont"/>
+    <w:basedOn w:val="Bekezdsalapbettpusa"/>
     <w:uiPriority w:val="20"/>
     <w:qFormat/>
     <w:rsid w:val="00510B7F"/>
@@ -19194,9 +19866,9 @@
       <w:iCs/>
     </w:rPr>
   </w:style>
-  <w:style w:type="character" w:styleId="FollowedHyperlink">
+  <w:style w:type="character" w:styleId="Mrltotthiperhivatkozs">
     <w:name w:val="FollowedHyperlink"/>
-    <w:basedOn w:val="DefaultParagraphFont"/>
+    <w:basedOn w:val="Bekezdsalapbettpusa"/>
     <w:uiPriority w:val="99"/>
     <w:semiHidden/>
     <w:unhideWhenUsed/>

--- a/docs/2_projektterv.docx
+++ b/docs/2_projektterv.docx
@@ -2613,37 +2613,26 @@
     <w:p>
       <w:pPr>
         <w:pStyle w:val="Cmsor2"/>
-        <w:rPr>
-          <w:highlight w:val="darkCyan"/>
-        </w:rPr>
-      </w:pPr>
-      <w:r>
-        <w:rPr>
-          <w:highlight w:val="darkCyan"/>
-        </w:rPr>
+      </w:pPr>
+      <w:r>
         <w:t>Adatfolyam diagram (DFD):</w:t>
       </w:r>
     </w:p>
     <w:p>
       <w:pPr>
         <w:rPr>
-          <w:highlight w:val="darkCyan"/>
-          <w:lang w:val="hu-HU"/>
-        </w:rPr>
-      </w:pPr>
-    </w:p>
-    <w:p>
-      <w:pPr>
-        <w:rPr>
-          <w:color w:val="FF0000"/>
-          <w:highlight w:val="darkCyan"/>
-          <w:lang w:val="hu-HU"/>
-        </w:rPr>
-      </w:pPr>
-      <w:r>
-        <w:rPr>
-          <w:color w:val="FF0000"/>
-          <w:highlight w:val="darkCyan"/>
+          <w:lang w:val="hu-HU"/>
+        </w:rPr>
+      </w:pPr>
+    </w:p>
+    <w:p>
+      <w:pPr>
+        <w:rPr>
+          <w:lang w:val="hu-HU"/>
+        </w:rPr>
+      </w:pPr>
+      <w:r>
+        <w:rPr>
           <w:lang w:val="hu-HU"/>
         </w:rPr>
         <w:t>A DFD 0. szintje:</w:t>
@@ -2652,56 +2641,1399 @@
     <w:p>
       <w:pPr>
         <w:rPr>
-          <w:color w:val="FF0000"/>
-          <w:highlight w:val="darkCyan"/>
-          <w:lang w:val="hu-HU"/>
-        </w:rPr>
-      </w:pPr>
-    </w:p>
-    <w:p>
-      <w:pPr>
-        <w:rPr>
-          <w:color w:val="FF0000"/>
-          <w:highlight w:val="darkCyan"/>
-          <w:lang w:val="hu-HU"/>
-        </w:rPr>
-      </w:pPr>
-      <w:r>
-        <w:rPr>
-          <w:color w:val="FF0000"/>
-          <w:highlight w:val="darkCyan"/>
-          <w:lang w:val="hu-HU"/>
-        </w:rPr>
+          <w:lang w:val="hu-HU"/>
+        </w:rPr>
+      </w:pPr>
+      <w:r>
+        <w:rPr>
+          <w:noProof/>
+          <w:lang w:val="hu-HU"/>
+        </w:rPr>
+        <w:drawing>
+          <wp:inline distT="0" distB="0" distL="0" distR="0" wp14:anchorId="5D4E7F61" wp14:editId="714853E0">
+            <wp:extent cx="6642735" cy="5592445"/>
+            <wp:effectExtent l="0" t="0" r="5715" b="8255"/>
+            <wp:docPr id="19" name="Kép 19"/>
+            <wp:cNvGraphicFramePr>
+              <a:graphicFrameLocks xmlns:a="http://schemas.openxmlformats.org/drawingml/2006/main" noChangeAspect="1"/>
+            </wp:cNvGraphicFramePr>
+            <a:graphic xmlns:a="http://schemas.openxmlformats.org/drawingml/2006/main">
+              <a:graphicData uri="http://schemas.openxmlformats.org/drawingml/2006/picture">
+                <pic:pic xmlns:pic="http://schemas.openxmlformats.org/drawingml/2006/picture">
+                  <pic:nvPicPr>
+                    <pic:cNvPr id="0" name="Picture 1"/>
+                    <pic:cNvPicPr>
+                      <a:picLocks noChangeAspect="1" noChangeArrowheads="1"/>
+                    </pic:cNvPicPr>
+                  </pic:nvPicPr>
+                  <pic:blipFill>
+                    <a:blip r:embed="rId6">
+                      <a:extLst>
+                        <a:ext uri="{28A0092B-C50C-407E-A947-70E740481C1C}">
+                          <a14:useLocalDpi xmlns:a14="http://schemas.microsoft.com/office/drawing/2010/main" val="0"/>
+                        </a:ext>
+                      </a:extLst>
+                    </a:blip>
+                    <a:srcRect/>
+                    <a:stretch>
+                      <a:fillRect/>
+                    </a:stretch>
+                  </pic:blipFill>
+                  <pic:spPr bwMode="auto">
+                    <a:xfrm>
+                      <a:off x="0" y="0"/>
+                      <a:ext cx="6642735" cy="5592445"/>
+                    </a:xfrm>
+                    <a:prstGeom prst="rect">
+                      <a:avLst/>
+                    </a:prstGeom>
+                    <a:noFill/>
+                    <a:ln>
+                      <a:noFill/>
+                    </a:ln>
+                  </pic:spPr>
+                </pic:pic>
+              </a:graphicData>
+            </a:graphic>
+          </wp:inline>
+        </w:drawing>
+      </w:r>
+    </w:p>
+    <w:p>
+      <w:pPr>
+        <w:rPr>
+          <w:lang w:val="hu-HU"/>
+        </w:rPr>
+      </w:pPr>
+    </w:p>
+    <w:p>
+      <w:pPr>
+        <w:rPr>
+          <w:lang w:val="hu-HU"/>
+        </w:rPr>
+      </w:pPr>
+    </w:p>
+    <w:p>
+      <w:pPr>
+        <w:rPr>
+          <w:lang w:val="hu-HU"/>
+        </w:rPr>
+      </w:pPr>
+    </w:p>
+    <w:p>
+      <w:pPr>
+        <w:rPr>
+          <w:lang w:val="hu-HU"/>
+        </w:rPr>
+      </w:pPr>
+    </w:p>
+    <w:p>
+      <w:pPr>
+        <w:rPr>
+          <w:lang w:val="hu-HU"/>
+        </w:rPr>
+      </w:pPr>
+    </w:p>
+    <w:p>
+      <w:pPr>
+        <w:rPr>
+          <w:lang w:val="hu-HU"/>
+        </w:rPr>
+      </w:pPr>
+    </w:p>
+    <w:p>
+      <w:pPr>
+        <w:rPr>
+          <w:lang w:val="hu-HU"/>
+        </w:rPr>
+      </w:pPr>
+    </w:p>
+    <w:p>
+      <w:pPr>
+        <w:rPr>
+          <w:lang w:val="hu-HU"/>
+        </w:rPr>
+      </w:pPr>
+    </w:p>
+    <w:p>
+      <w:pPr>
+        <w:rPr>
+          <w:lang w:val="hu-HU"/>
+        </w:rPr>
+      </w:pPr>
+    </w:p>
+    <w:p>
+      <w:pPr>
+        <w:rPr>
+          <w:lang w:val="hu-HU"/>
+        </w:rPr>
+      </w:pPr>
+    </w:p>
+    <w:p>
+      <w:pPr>
+        <w:rPr>
+          <w:lang w:val="hu-HU"/>
+        </w:rPr>
+      </w:pPr>
+    </w:p>
+    <w:p>
+      <w:pPr>
+        <w:rPr>
+          <w:lang w:val="hu-HU"/>
+        </w:rPr>
+      </w:pPr>
+    </w:p>
+    <w:p>
+      <w:pPr>
+        <w:rPr>
+          <w:lang w:val="hu-HU"/>
+        </w:rPr>
+      </w:pPr>
+    </w:p>
+    <w:p>
+      <w:pPr>
+        <w:rPr>
+          <w:lang w:val="hu-HU"/>
+        </w:rPr>
+      </w:pPr>
+    </w:p>
+    <w:p>
+      <w:pPr>
+        <w:rPr>
+          <w:lang w:val="hu-HU"/>
+        </w:rPr>
+      </w:pPr>
+    </w:p>
+    <w:p>
+      <w:pPr>
+        <w:rPr>
+          <w:lang w:val="hu-HU"/>
+        </w:rPr>
+      </w:pPr>
+    </w:p>
+    <w:p>
+      <w:pPr>
+        <w:rPr>
+          <w:lang w:val="hu-HU"/>
+        </w:rPr>
+      </w:pPr>
+    </w:p>
+    <w:p>
+      <w:pPr>
+        <w:rPr>
+          <w:lang w:val="hu-HU"/>
+        </w:rPr>
+      </w:pPr>
+      <w:r>
+        <w:rPr>
+          <w:lang w:val="hu-HU"/>
+        </w:rPr>
+        <w:lastRenderedPageBreak/>
         <w:t>A DFD 1. szintje:</w:t>
       </w:r>
     </w:p>
     <w:p>
       <w:pPr>
         <w:rPr>
-          <w:color w:val="FF0000"/>
-          <w:highlight w:val="darkCyan"/>
-          <w:lang w:val="hu-HU"/>
-        </w:rPr>
-      </w:pPr>
-    </w:p>
-    <w:p>
-      <w:pPr>
-        <w:rPr>
-          <w:color w:val="FF0000"/>
-          <w:lang w:val="hu-HU"/>
-        </w:rPr>
-      </w:pPr>
-      <w:r>
-        <w:rPr>
-          <w:color w:val="FF0000"/>
-          <w:highlight w:val="darkCyan"/>
-          <w:lang w:val="hu-HU"/>
-        </w:rPr>
+          <w:lang w:val="hu-HU"/>
+        </w:rPr>
+      </w:pPr>
+      <w:r>
+        <w:rPr>
+          <w:noProof/>
+          <w:lang w:val="hu-HU"/>
+        </w:rPr>
+        <w:drawing>
+          <wp:inline distT="0" distB="0" distL="0" distR="0" wp14:anchorId="4F35CA6B" wp14:editId="3856C763">
+            <wp:extent cx="6642735" cy="8388350"/>
+            <wp:effectExtent l="0" t="0" r="5715" b="0"/>
+            <wp:docPr id="20" name="Kép 20"/>
+            <wp:cNvGraphicFramePr>
+              <a:graphicFrameLocks xmlns:a="http://schemas.openxmlformats.org/drawingml/2006/main" noChangeAspect="1"/>
+            </wp:cNvGraphicFramePr>
+            <a:graphic xmlns:a="http://schemas.openxmlformats.org/drawingml/2006/main">
+              <a:graphicData uri="http://schemas.openxmlformats.org/drawingml/2006/picture">
+                <pic:pic xmlns:pic="http://schemas.openxmlformats.org/drawingml/2006/picture">
+                  <pic:nvPicPr>
+                    <pic:cNvPr id="0" name="Picture 2"/>
+                    <pic:cNvPicPr>
+                      <a:picLocks noChangeAspect="1" noChangeArrowheads="1"/>
+                    </pic:cNvPicPr>
+                  </pic:nvPicPr>
+                  <pic:blipFill>
+                    <a:blip r:embed="rId7">
+                      <a:extLst>
+                        <a:ext uri="{28A0092B-C50C-407E-A947-70E740481C1C}">
+                          <a14:useLocalDpi xmlns:a14="http://schemas.microsoft.com/office/drawing/2010/main" val="0"/>
+                        </a:ext>
+                      </a:extLst>
+                    </a:blip>
+                    <a:srcRect/>
+                    <a:stretch>
+                      <a:fillRect/>
+                    </a:stretch>
+                  </pic:blipFill>
+                  <pic:spPr bwMode="auto">
+                    <a:xfrm>
+                      <a:off x="0" y="0"/>
+                      <a:ext cx="6642735" cy="8388350"/>
+                    </a:xfrm>
+                    <a:prstGeom prst="rect">
+                      <a:avLst/>
+                    </a:prstGeom>
+                    <a:noFill/>
+                    <a:ln>
+                      <a:noFill/>
+                    </a:ln>
+                  </pic:spPr>
+                </pic:pic>
+              </a:graphicData>
+            </a:graphic>
+          </wp:inline>
+        </w:drawing>
+      </w:r>
+    </w:p>
+    <w:p>
+      <w:pPr>
+        <w:rPr>
+          <w:lang w:val="hu-HU"/>
+        </w:rPr>
+      </w:pPr>
+    </w:p>
+    <w:p>
+      <w:pPr>
+        <w:rPr>
+          <w:lang w:val="hu-HU"/>
+        </w:rPr>
+      </w:pPr>
+    </w:p>
+    <w:p>
+      <w:pPr>
+        <w:rPr>
+          <w:lang w:val="hu-HU"/>
+        </w:rPr>
+      </w:pPr>
+    </w:p>
+    <w:p>
+      <w:pPr>
+        <w:rPr>
+          <w:lang w:val="hu-HU"/>
+        </w:rPr>
+      </w:pPr>
+    </w:p>
+    <w:p>
+      <w:pPr>
+        <w:rPr>
+          <w:lang w:val="hu-HU"/>
+        </w:rPr>
+      </w:pPr>
+    </w:p>
+    <w:p>
+      <w:pPr>
+        <w:rPr>
+          <w:lang w:val="hu-HU"/>
+        </w:rPr>
+      </w:pPr>
+    </w:p>
+    <w:p>
+      <w:pPr>
+        <w:rPr>
+          <w:lang w:val="hu-HU"/>
+        </w:rPr>
+      </w:pPr>
+      <w:r>
+        <w:rPr>
+          <w:lang w:val="hu-HU"/>
+        </w:rPr>
+        <w:lastRenderedPageBreak/>
         <w:t>A DFD 2. szintje:</w:t>
       </w:r>
     </w:p>
     <w:p>
       <w:pPr>
+        <w:ind w:firstLine="708"/>
+        <w:rPr>
+          <w:lang w:val="hu-HU"/>
+        </w:rPr>
+      </w:pPr>
+      <w:r>
+        <w:rPr>
+          <w:lang w:val="hu-HU"/>
+        </w:rPr>
+        <w:t>1, Regisztráció:</w:t>
+      </w:r>
+    </w:p>
+    <w:p>
+      <w:pPr>
+        <w:rPr>
+          <w:lang w:val="hu-HU"/>
+        </w:rPr>
+      </w:pPr>
+      <w:r>
+        <w:rPr>
+          <w:noProof/>
+          <w:lang w:val="hu-HU"/>
+        </w:rPr>
+        <w:drawing>
+          <wp:inline distT="0" distB="0" distL="0" distR="0" wp14:anchorId="69AD7665" wp14:editId="6035CFBF">
+            <wp:extent cx="6642735" cy="4043045"/>
+            <wp:effectExtent l="0" t="0" r="5715" b="0"/>
+            <wp:docPr id="21" name="Kép 21"/>
+            <wp:cNvGraphicFramePr>
+              <a:graphicFrameLocks xmlns:a="http://schemas.openxmlformats.org/drawingml/2006/main" noChangeAspect="1"/>
+            </wp:cNvGraphicFramePr>
+            <a:graphic xmlns:a="http://schemas.openxmlformats.org/drawingml/2006/main">
+              <a:graphicData uri="http://schemas.openxmlformats.org/drawingml/2006/picture">
+                <pic:pic xmlns:pic="http://schemas.openxmlformats.org/drawingml/2006/picture">
+                  <pic:nvPicPr>
+                    <pic:cNvPr id="0" name="Picture 3"/>
+                    <pic:cNvPicPr>
+                      <a:picLocks noChangeAspect="1" noChangeArrowheads="1"/>
+                    </pic:cNvPicPr>
+                  </pic:nvPicPr>
+                  <pic:blipFill>
+                    <a:blip r:embed="rId8">
+                      <a:extLst>
+                        <a:ext uri="{28A0092B-C50C-407E-A947-70E740481C1C}">
+                          <a14:useLocalDpi xmlns:a14="http://schemas.microsoft.com/office/drawing/2010/main" val="0"/>
+                        </a:ext>
+                      </a:extLst>
+                    </a:blip>
+                    <a:srcRect/>
+                    <a:stretch>
+                      <a:fillRect/>
+                    </a:stretch>
+                  </pic:blipFill>
+                  <pic:spPr bwMode="auto">
+                    <a:xfrm>
+                      <a:off x="0" y="0"/>
+                      <a:ext cx="6642735" cy="4043045"/>
+                    </a:xfrm>
+                    <a:prstGeom prst="rect">
+                      <a:avLst/>
+                    </a:prstGeom>
+                    <a:noFill/>
+                    <a:ln>
+                      <a:noFill/>
+                    </a:ln>
+                  </pic:spPr>
+                </pic:pic>
+              </a:graphicData>
+            </a:graphic>
+          </wp:inline>
+        </w:drawing>
+      </w:r>
+    </w:p>
+    <w:p>
+      <w:pPr>
+        <w:rPr>
+          <w:lang w:val="hu-HU"/>
+        </w:rPr>
+      </w:pPr>
+      <w:r>
+        <w:rPr>
+          <w:lang w:val="hu-HU"/>
+        </w:rPr>
+        <w:tab/>
+      </w:r>
+    </w:p>
+    <w:p>
+      <w:pPr>
+        <w:ind w:firstLine="708"/>
+        <w:rPr>
+          <w:lang w:val="hu-HU"/>
+        </w:rPr>
+      </w:pPr>
+    </w:p>
+    <w:p>
+      <w:pPr>
+        <w:ind w:firstLine="708"/>
+        <w:rPr>
+          <w:lang w:val="hu-HU"/>
+        </w:rPr>
+      </w:pPr>
+    </w:p>
+    <w:p>
+      <w:pPr>
+        <w:ind w:firstLine="708"/>
+        <w:rPr>
+          <w:lang w:val="hu-HU"/>
+        </w:rPr>
+      </w:pPr>
+    </w:p>
+    <w:p>
+      <w:pPr>
+        <w:ind w:firstLine="708"/>
+        <w:rPr>
+          <w:lang w:val="hu-HU"/>
+        </w:rPr>
+      </w:pPr>
+    </w:p>
+    <w:p>
+      <w:pPr>
+        <w:ind w:firstLine="708"/>
+        <w:rPr>
+          <w:lang w:val="hu-HU"/>
+        </w:rPr>
+      </w:pPr>
+      <w:r>
+        <w:rPr>
+          <w:lang w:val="hu-HU"/>
+        </w:rPr>
+        <w:t>2, Bejelentkezés:</w:t>
+      </w:r>
+    </w:p>
+    <w:p>
+      <w:pPr>
+        <w:rPr>
+          <w:lang w:val="hu-HU"/>
+        </w:rPr>
+      </w:pPr>
+      <w:r>
+        <w:rPr>
+          <w:noProof/>
+          <w:lang w:val="hu-HU"/>
+        </w:rPr>
+        <w:drawing>
+          <wp:inline distT="0" distB="0" distL="0" distR="0" wp14:anchorId="172A8107" wp14:editId="5BD9CFEF">
+            <wp:extent cx="6642735" cy="4224655"/>
+            <wp:effectExtent l="0" t="0" r="5715" b="4445"/>
+            <wp:docPr id="22" name="Kép 22"/>
+            <wp:cNvGraphicFramePr>
+              <a:graphicFrameLocks xmlns:a="http://schemas.openxmlformats.org/drawingml/2006/main" noChangeAspect="1"/>
+            </wp:cNvGraphicFramePr>
+            <a:graphic xmlns:a="http://schemas.openxmlformats.org/drawingml/2006/main">
+              <a:graphicData uri="http://schemas.openxmlformats.org/drawingml/2006/picture">
+                <pic:pic xmlns:pic="http://schemas.openxmlformats.org/drawingml/2006/picture">
+                  <pic:nvPicPr>
+                    <pic:cNvPr id="0" name="Picture 4"/>
+                    <pic:cNvPicPr>
+                      <a:picLocks noChangeAspect="1" noChangeArrowheads="1"/>
+                    </pic:cNvPicPr>
+                  </pic:nvPicPr>
+                  <pic:blipFill>
+                    <a:blip r:embed="rId9">
+                      <a:extLst>
+                        <a:ext uri="{28A0092B-C50C-407E-A947-70E740481C1C}">
+                          <a14:useLocalDpi xmlns:a14="http://schemas.microsoft.com/office/drawing/2010/main" val="0"/>
+                        </a:ext>
+                      </a:extLst>
+                    </a:blip>
+                    <a:srcRect/>
+                    <a:stretch>
+                      <a:fillRect/>
+                    </a:stretch>
+                  </pic:blipFill>
+                  <pic:spPr bwMode="auto">
+                    <a:xfrm>
+                      <a:off x="0" y="0"/>
+                      <a:ext cx="6642735" cy="4224655"/>
+                    </a:xfrm>
+                    <a:prstGeom prst="rect">
+                      <a:avLst/>
+                    </a:prstGeom>
+                    <a:noFill/>
+                    <a:ln>
+                      <a:noFill/>
+                    </a:ln>
+                  </pic:spPr>
+                </pic:pic>
+              </a:graphicData>
+            </a:graphic>
+          </wp:inline>
+        </w:drawing>
+      </w:r>
+    </w:p>
+    <w:p>
+      <w:pPr>
+        <w:rPr>
+          <w:lang w:val="hu-HU"/>
+        </w:rPr>
+      </w:pPr>
+    </w:p>
+    <w:p>
+      <w:pPr>
+        <w:rPr>
+          <w:lang w:val="hu-HU"/>
+        </w:rPr>
+      </w:pPr>
+    </w:p>
+    <w:p>
+      <w:pPr>
+        <w:ind w:left="708"/>
+        <w:rPr>
+          <w:lang w:val="hu-HU"/>
+        </w:rPr>
+      </w:pPr>
+      <w:r>
+        <w:rPr>
+          <w:lang w:val="hu-HU"/>
+        </w:rPr>
+        <w:t>4, Adatok lekérdezése:</w:t>
+      </w:r>
+    </w:p>
+    <w:p>
+      <w:pPr>
+        <w:rPr>
+          <w:lang w:val="hu-HU"/>
+        </w:rPr>
+      </w:pPr>
+      <w:r>
+        <w:rPr>
+          <w:noProof/>
+          <w:lang w:val="hu-HU"/>
+        </w:rPr>
+        <w:drawing>
+          <wp:inline distT="0" distB="0" distL="0" distR="0" wp14:anchorId="343CB306" wp14:editId="6CA3FBAA">
+            <wp:extent cx="6642735" cy="8479155"/>
+            <wp:effectExtent l="0" t="0" r="5715" b="0"/>
+            <wp:docPr id="23" name="Kép 23"/>
+            <wp:cNvGraphicFramePr>
+              <a:graphicFrameLocks xmlns:a="http://schemas.openxmlformats.org/drawingml/2006/main" noChangeAspect="1"/>
+            </wp:cNvGraphicFramePr>
+            <a:graphic xmlns:a="http://schemas.openxmlformats.org/drawingml/2006/main">
+              <a:graphicData uri="http://schemas.openxmlformats.org/drawingml/2006/picture">
+                <pic:pic xmlns:pic="http://schemas.openxmlformats.org/drawingml/2006/picture">
+                  <pic:nvPicPr>
+                    <pic:cNvPr id="0" name="Picture 5"/>
+                    <pic:cNvPicPr>
+                      <a:picLocks noChangeAspect="1" noChangeArrowheads="1"/>
+                    </pic:cNvPicPr>
+                  </pic:nvPicPr>
+                  <pic:blipFill>
+                    <a:blip r:embed="rId10">
+                      <a:extLst>
+                        <a:ext uri="{28A0092B-C50C-407E-A947-70E740481C1C}">
+                          <a14:useLocalDpi xmlns:a14="http://schemas.microsoft.com/office/drawing/2010/main" val="0"/>
+                        </a:ext>
+                      </a:extLst>
+                    </a:blip>
+                    <a:srcRect/>
+                    <a:stretch>
+                      <a:fillRect/>
+                    </a:stretch>
+                  </pic:blipFill>
+                  <pic:spPr bwMode="auto">
+                    <a:xfrm>
+                      <a:off x="0" y="0"/>
+                      <a:ext cx="6642735" cy="8479155"/>
+                    </a:xfrm>
+                    <a:prstGeom prst="rect">
+                      <a:avLst/>
+                    </a:prstGeom>
+                    <a:noFill/>
+                    <a:ln>
+                      <a:noFill/>
+                    </a:ln>
+                  </pic:spPr>
+                </pic:pic>
+              </a:graphicData>
+            </a:graphic>
+          </wp:inline>
+        </w:drawing>
+      </w:r>
+    </w:p>
+    <w:p>
+      <w:pPr>
+        <w:rPr>
+          <w:lang w:val="hu-HU"/>
+        </w:rPr>
+      </w:pPr>
+    </w:p>
+    <w:p>
+      <w:pPr>
+        <w:rPr>
+          <w:lang w:val="hu-HU"/>
+        </w:rPr>
+      </w:pPr>
+    </w:p>
+    <w:p>
+      <w:pPr>
+        <w:rPr>
+          <w:lang w:val="hu-HU"/>
+        </w:rPr>
+      </w:pPr>
+    </w:p>
+    <w:p>
+      <w:pPr>
+        <w:rPr>
+          <w:lang w:val="hu-HU"/>
+        </w:rPr>
+      </w:pPr>
+    </w:p>
+    <w:p>
+      <w:pPr>
+        <w:rPr>
+          <w:lang w:val="hu-HU"/>
+        </w:rPr>
+      </w:pPr>
+    </w:p>
+    <w:p>
+      <w:pPr>
+        <w:rPr>
+          <w:lang w:val="hu-HU"/>
+        </w:rPr>
+      </w:pPr>
+    </w:p>
+    <w:p>
+      <w:pPr>
+        <w:ind w:left="708"/>
+        <w:rPr>
+          <w:lang w:val="hu-HU"/>
+        </w:rPr>
+      </w:pPr>
+      <w:r>
+        <w:rPr>
+          <w:lang w:val="hu-HU"/>
+        </w:rPr>
+        <w:t>5, Adatok kezelése:</w:t>
+      </w:r>
+    </w:p>
+    <w:p>
+      <w:pPr>
+        <w:rPr>
+          <w:lang w:val="hu-HU"/>
+        </w:rPr>
+      </w:pPr>
+      <w:r>
+        <w:rPr>
+          <w:noProof/>
+          <w:lang w:val="hu-HU"/>
+        </w:rPr>
+        <w:drawing>
+          <wp:inline distT="0" distB="0" distL="0" distR="0" wp14:anchorId="7EFB77B0" wp14:editId="2408D6F8">
+            <wp:extent cx="6635115" cy="8221980"/>
+            <wp:effectExtent l="0" t="0" r="0" b="7620"/>
+            <wp:docPr id="24" name="Kép 24"/>
+            <wp:cNvGraphicFramePr>
+              <a:graphicFrameLocks xmlns:a="http://schemas.openxmlformats.org/drawingml/2006/main" noChangeAspect="1"/>
+            </wp:cNvGraphicFramePr>
+            <a:graphic xmlns:a="http://schemas.openxmlformats.org/drawingml/2006/main">
+              <a:graphicData uri="http://schemas.openxmlformats.org/drawingml/2006/picture">
+                <pic:pic xmlns:pic="http://schemas.openxmlformats.org/drawingml/2006/picture">
+                  <pic:nvPicPr>
+                    <pic:cNvPr id="0" name="Picture 6"/>
+                    <pic:cNvPicPr>
+                      <a:picLocks noChangeAspect="1" noChangeArrowheads="1"/>
+                    </pic:cNvPicPr>
+                  </pic:nvPicPr>
+                  <pic:blipFill>
+                    <a:blip r:embed="rId11">
+                      <a:extLst>
+                        <a:ext uri="{28A0092B-C50C-407E-A947-70E740481C1C}">
+                          <a14:useLocalDpi xmlns:a14="http://schemas.microsoft.com/office/drawing/2010/main" val="0"/>
+                        </a:ext>
+                      </a:extLst>
+                    </a:blip>
+                    <a:srcRect/>
+                    <a:stretch>
+                      <a:fillRect/>
+                    </a:stretch>
+                  </pic:blipFill>
+                  <pic:spPr bwMode="auto">
+                    <a:xfrm>
+                      <a:off x="0" y="0"/>
+                      <a:ext cx="6635115" cy="8221980"/>
+                    </a:xfrm>
+                    <a:prstGeom prst="rect">
+                      <a:avLst/>
+                    </a:prstGeom>
+                    <a:noFill/>
+                    <a:ln>
+                      <a:noFill/>
+                    </a:ln>
+                  </pic:spPr>
+                </pic:pic>
+              </a:graphicData>
+            </a:graphic>
+          </wp:inline>
+        </w:drawing>
+      </w:r>
+    </w:p>
+    <w:p>
+      <w:pPr>
+        <w:rPr>
+          <w:lang w:val="hu-HU"/>
+        </w:rPr>
+      </w:pPr>
+    </w:p>
+    <w:p>
+      <w:pPr>
+        <w:rPr>
+          <w:lang w:val="hu-HU"/>
+        </w:rPr>
+      </w:pPr>
+    </w:p>
+    <w:p>
+      <w:pPr>
+        <w:rPr>
+          <w:lang w:val="hu-HU"/>
+        </w:rPr>
+      </w:pPr>
+    </w:p>
+    <w:p>
+      <w:pPr>
+        <w:rPr>
+          <w:lang w:val="hu-HU"/>
+        </w:rPr>
+      </w:pPr>
+    </w:p>
+    <w:p>
+      <w:pPr>
+        <w:rPr>
+          <w:lang w:val="hu-HU"/>
+        </w:rPr>
+      </w:pPr>
+    </w:p>
+    <w:p>
+      <w:pPr>
+        <w:rPr>
+          <w:lang w:val="hu-HU"/>
+        </w:rPr>
+      </w:pPr>
+    </w:p>
+    <w:p>
+      <w:pPr>
+        <w:rPr>
+          <w:lang w:val="hu-HU"/>
+        </w:rPr>
+      </w:pPr>
+    </w:p>
+    <w:p>
+      <w:pPr>
+        <w:ind w:left="708"/>
+        <w:rPr>
+          <w:lang w:val="hu-HU"/>
+        </w:rPr>
+      </w:pPr>
+      <w:r>
+        <w:rPr>
+          <w:lang w:val="hu-HU"/>
+        </w:rPr>
+        <w:t>6, Vásárlás:</w:t>
+      </w:r>
+    </w:p>
+    <w:p>
+      <w:pPr>
+        <w:rPr>
+          <w:lang w:val="hu-HU"/>
+        </w:rPr>
+      </w:pPr>
+      <w:r>
+        <w:rPr>
+          <w:noProof/>
+          <w:lang w:val="hu-HU"/>
+        </w:rPr>
+        <w:drawing>
+          <wp:inline distT="0" distB="0" distL="0" distR="0" wp14:anchorId="620C901B" wp14:editId="56B99B06">
+            <wp:extent cx="6642735" cy="5902325"/>
+            <wp:effectExtent l="0" t="0" r="5715" b="3175"/>
+            <wp:docPr id="25" name="Kép 25"/>
+            <wp:cNvGraphicFramePr>
+              <a:graphicFrameLocks xmlns:a="http://schemas.openxmlformats.org/drawingml/2006/main" noChangeAspect="1"/>
+            </wp:cNvGraphicFramePr>
+            <a:graphic xmlns:a="http://schemas.openxmlformats.org/drawingml/2006/main">
+              <a:graphicData uri="http://schemas.openxmlformats.org/drawingml/2006/picture">
+                <pic:pic xmlns:pic="http://schemas.openxmlformats.org/drawingml/2006/picture">
+                  <pic:nvPicPr>
+                    <pic:cNvPr id="0" name="Picture 7"/>
+                    <pic:cNvPicPr>
+                      <a:picLocks noChangeAspect="1" noChangeArrowheads="1"/>
+                    </pic:cNvPicPr>
+                  </pic:nvPicPr>
+                  <pic:blipFill>
+                    <a:blip r:embed="rId12">
+                      <a:extLst>
+                        <a:ext uri="{28A0092B-C50C-407E-A947-70E740481C1C}">
+                          <a14:useLocalDpi xmlns:a14="http://schemas.microsoft.com/office/drawing/2010/main" val="0"/>
+                        </a:ext>
+                      </a:extLst>
+                    </a:blip>
+                    <a:srcRect/>
+                    <a:stretch>
+                      <a:fillRect/>
+                    </a:stretch>
+                  </pic:blipFill>
+                  <pic:spPr bwMode="auto">
+                    <a:xfrm>
+                      <a:off x="0" y="0"/>
+                      <a:ext cx="6642735" cy="5902325"/>
+                    </a:xfrm>
+                    <a:prstGeom prst="rect">
+                      <a:avLst/>
+                    </a:prstGeom>
+                    <a:noFill/>
+                    <a:ln>
+                      <a:noFill/>
+                    </a:ln>
+                  </pic:spPr>
+                </pic:pic>
+              </a:graphicData>
+            </a:graphic>
+          </wp:inline>
+        </w:drawing>
+      </w:r>
+    </w:p>
+    <w:p>
+      <w:pPr>
+        <w:ind w:firstLine="708"/>
+        <w:rPr>
+          <w:lang w:val="hu-HU"/>
+        </w:rPr>
+      </w:pPr>
+    </w:p>
+    <w:p>
+      <w:pPr>
+        <w:ind w:firstLine="708"/>
+        <w:rPr>
+          <w:lang w:val="hu-HU"/>
+        </w:rPr>
+      </w:pPr>
+    </w:p>
+    <w:p>
+      <w:pPr>
+        <w:ind w:firstLine="708"/>
+        <w:rPr>
+          <w:lang w:val="hu-HU"/>
+        </w:rPr>
+      </w:pPr>
+    </w:p>
+    <w:p>
+      <w:pPr>
+        <w:ind w:firstLine="708"/>
+        <w:rPr>
+          <w:lang w:val="hu-HU"/>
+        </w:rPr>
+      </w:pPr>
+    </w:p>
+    <w:p>
+      <w:pPr>
+        <w:ind w:firstLine="708"/>
+        <w:rPr>
+          <w:lang w:val="hu-HU"/>
+        </w:rPr>
+      </w:pPr>
+    </w:p>
+    <w:p>
+      <w:pPr>
+        <w:ind w:firstLine="708"/>
+        <w:rPr>
+          <w:lang w:val="hu-HU"/>
+        </w:rPr>
+      </w:pPr>
+    </w:p>
+    <w:p>
+      <w:pPr>
+        <w:ind w:firstLine="708"/>
+        <w:rPr>
+          <w:lang w:val="hu-HU"/>
+        </w:rPr>
+      </w:pPr>
+    </w:p>
+    <w:p>
+      <w:pPr>
+        <w:ind w:firstLine="708"/>
+        <w:rPr>
+          <w:lang w:val="hu-HU"/>
+        </w:rPr>
+      </w:pPr>
+    </w:p>
+    <w:p>
+      <w:pPr>
+        <w:ind w:firstLine="708"/>
+        <w:rPr>
+          <w:lang w:val="hu-HU"/>
+        </w:rPr>
+      </w:pPr>
+    </w:p>
+    <w:p>
+      <w:pPr>
+        <w:ind w:firstLine="708"/>
+        <w:rPr>
+          <w:lang w:val="hu-HU"/>
+        </w:rPr>
+      </w:pPr>
+    </w:p>
+    <w:p>
+      <w:pPr>
+        <w:ind w:firstLine="708"/>
+        <w:rPr>
+          <w:lang w:val="hu-HU"/>
+        </w:rPr>
+      </w:pPr>
+    </w:p>
+    <w:p>
+      <w:pPr>
+        <w:ind w:firstLine="708"/>
+        <w:rPr>
+          <w:lang w:val="hu-HU"/>
+        </w:rPr>
+      </w:pPr>
+    </w:p>
+    <w:p>
+      <w:pPr>
+        <w:ind w:firstLine="708"/>
+        <w:rPr>
+          <w:lang w:val="hu-HU"/>
+        </w:rPr>
+      </w:pPr>
+    </w:p>
+    <w:p>
+      <w:pPr>
+        <w:ind w:firstLine="708"/>
+        <w:rPr>
+          <w:lang w:val="hu-HU"/>
+        </w:rPr>
+      </w:pPr>
+    </w:p>
+    <w:p>
+      <w:pPr>
+        <w:ind w:firstLine="708"/>
+        <w:rPr>
+          <w:lang w:val="hu-HU"/>
+        </w:rPr>
+      </w:pPr>
+    </w:p>
+    <w:p>
+      <w:pPr>
+        <w:ind w:firstLine="708"/>
+        <w:rPr>
+          <w:lang w:val="hu-HU"/>
+        </w:rPr>
+      </w:pPr>
+    </w:p>
+    <w:p>
+      <w:pPr>
+        <w:ind w:firstLine="708"/>
+        <w:rPr>
+          <w:lang w:val="hu-HU"/>
+        </w:rPr>
+      </w:pPr>
+    </w:p>
+    <w:p>
+      <w:pPr>
+        <w:ind w:firstLine="708"/>
+        <w:rPr>
+          <w:lang w:val="hu-HU"/>
+        </w:rPr>
+      </w:pPr>
+    </w:p>
+    <w:p>
+      <w:pPr>
+        <w:ind w:firstLine="708"/>
+        <w:rPr>
+          <w:lang w:val="hu-HU"/>
+        </w:rPr>
+      </w:pPr>
+    </w:p>
+    <w:p>
+      <w:pPr>
+        <w:ind w:firstLine="708"/>
+        <w:rPr>
+          <w:lang w:val="hu-HU"/>
+        </w:rPr>
+      </w:pPr>
+    </w:p>
+    <w:p>
+      <w:pPr>
+        <w:ind w:firstLine="708"/>
+        <w:rPr>
+          <w:lang w:val="hu-HU"/>
+        </w:rPr>
+      </w:pPr>
+    </w:p>
+    <w:p>
+      <w:pPr>
+        <w:ind w:firstLine="708"/>
+        <w:rPr>
+          <w:lang w:val="hu-HU"/>
+        </w:rPr>
+      </w:pPr>
+      <w:r>
+        <w:rPr>
+          <w:lang w:val="hu-HU"/>
+        </w:rPr>
+        <w:t>7, Törzsvásárlói tagság:</w:t>
+      </w:r>
+    </w:p>
+    <w:p>
+      <w:pPr>
+        <w:ind w:firstLine="708"/>
+        <w:rPr>
+          <w:lang w:val="hu-HU"/>
+        </w:rPr>
+      </w:pPr>
+      <w:r>
+        <w:rPr>
+          <w:noProof/>
+          <w:lang w:val="hu-HU"/>
+        </w:rPr>
+        <w:drawing>
+          <wp:inline distT="0" distB="0" distL="0" distR="0" wp14:anchorId="449C29AF" wp14:editId="47CFA59E">
+            <wp:extent cx="5055870" cy="4874260"/>
+            <wp:effectExtent l="0" t="0" r="0" b="2540"/>
+            <wp:docPr id="27" name="Kép 27"/>
+            <wp:cNvGraphicFramePr>
+              <a:graphicFrameLocks xmlns:a="http://schemas.openxmlformats.org/drawingml/2006/main" noChangeAspect="1"/>
+            </wp:cNvGraphicFramePr>
+            <a:graphic xmlns:a="http://schemas.openxmlformats.org/drawingml/2006/main">
+              <a:graphicData uri="http://schemas.openxmlformats.org/drawingml/2006/picture">
+                <pic:pic xmlns:pic="http://schemas.openxmlformats.org/drawingml/2006/picture">
+                  <pic:nvPicPr>
+                    <pic:cNvPr id="0" name="Picture 9"/>
+                    <pic:cNvPicPr>
+                      <a:picLocks noChangeAspect="1" noChangeArrowheads="1"/>
+                    </pic:cNvPicPr>
+                  </pic:nvPicPr>
+                  <pic:blipFill>
+                    <a:blip r:embed="rId13">
+                      <a:extLst>
+                        <a:ext uri="{28A0092B-C50C-407E-A947-70E740481C1C}">
+                          <a14:useLocalDpi xmlns:a14="http://schemas.microsoft.com/office/drawing/2010/main" val="0"/>
+                        </a:ext>
+                      </a:extLst>
+                    </a:blip>
+                    <a:srcRect/>
+                    <a:stretch>
+                      <a:fillRect/>
+                    </a:stretch>
+                  </pic:blipFill>
+                  <pic:spPr bwMode="auto">
+                    <a:xfrm>
+                      <a:off x="0" y="0"/>
+                      <a:ext cx="5055870" cy="4874260"/>
+                    </a:xfrm>
+                    <a:prstGeom prst="rect">
+                      <a:avLst/>
+                    </a:prstGeom>
+                    <a:noFill/>
+                    <a:ln>
+                      <a:noFill/>
+                    </a:ln>
+                  </pic:spPr>
+                </pic:pic>
+              </a:graphicData>
+            </a:graphic>
+          </wp:inline>
+        </w:drawing>
+      </w:r>
+    </w:p>
+    <w:p>
+      <w:pPr>
+        <w:rPr>
+          <w:lang w:val="hu-HU"/>
+        </w:rPr>
+      </w:pPr>
+    </w:p>
+    <w:p>
+      <w:pPr>
+        <w:rPr>
+          <w:lang w:val="hu-HU"/>
+        </w:rPr>
+      </w:pPr>
+    </w:p>
+    <w:p>
+      <w:pPr>
+        <w:rPr>
+          <w:lang w:val="hu-HU"/>
+        </w:rPr>
+      </w:pPr>
+    </w:p>
+    <w:p>
+      <w:pPr>
+        <w:ind w:left="708"/>
+        <w:rPr>
+          <w:lang w:val="hu-HU"/>
+        </w:rPr>
+      </w:pPr>
+    </w:p>
+    <w:p>
+      <w:pPr>
+        <w:ind w:left="708"/>
+        <w:rPr>
+          <w:lang w:val="hu-HU"/>
+        </w:rPr>
+      </w:pPr>
+    </w:p>
+    <w:p>
+      <w:pPr>
+        <w:ind w:left="708"/>
+        <w:rPr>
+          <w:lang w:val="hu-HU"/>
+        </w:rPr>
+      </w:pPr>
+    </w:p>
+    <w:p>
+      <w:pPr>
+        <w:ind w:left="708"/>
+        <w:rPr>
+          <w:lang w:val="hu-HU"/>
+        </w:rPr>
+      </w:pPr>
+    </w:p>
+    <w:p>
+      <w:pPr>
+        <w:ind w:left="708"/>
+        <w:rPr>
+          <w:lang w:val="hu-HU"/>
+        </w:rPr>
+      </w:pPr>
+    </w:p>
+    <w:p>
+      <w:pPr>
+        <w:ind w:left="708"/>
+        <w:rPr>
+          <w:lang w:val="hu-HU"/>
+        </w:rPr>
+      </w:pPr>
+    </w:p>
+    <w:p>
+      <w:pPr>
+        <w:ind w:left="708"/>
+        <w:rPr>
+          <w:lang w:val="hu-HU"/>
+        </w:rPr>
+      </w:pPr>
+    </w:p>
+    <w:p>
+      <w:pPr>
+        <w:ind w:left="708"/>
+        <w:rPr>
+          <w:lang w:val="hu-HU"/>
+        </w:rPr>
+      </w:pPr>
+    </w:p>
+    <w:p>
+      <w:pPr>
+        <w:ind w:left="708"/>
+        <w:rPr>
+          <w:lang w:val="hu-HU"/>
+        </w:rPr>
+      </w:pPr>
+    </w:p>
+    <w:p>
+      <w:pPr>
+        <w:ind w:left="708"/>
+        <w:rPr>
+          <w:lang w:val="hu-HU"/>
+        </w:rPr>
+      </w:pPr>
+    </w:p>
+    <w:p>
+      <w:pPr>
+        <w:ind w:left="708"/>
+        <w:rPr>
+          <w:lang w:val="hu-HU"/>
+        </w:rPr>
+      </w:pPr>
+    </w:p>
+    <w:p>
+      <w:pPr>
+        <w:ind w:left="708"/>
+        <w:rPr>
+          <w:lang w:val="hu-HU"/>
+        </w:rPr>
+      </w:pPr>
+    </w:p>
+    <w:p>
+      <w:pPr>
+        <w:ind w:left="708"/>
+        <w:rPr>
+          <w:lang w:val="hu-HU"/>
+        </w:rPr>
+      </w:pPr>
+    </w:p>
+    <w:p>
+      <w:pPr>
+        <w:ind w:left="708"/>
+        <w:rPr>
+          <w:lang w:val="hu-HU"/>
+        </w:rPr>
+      </w:pPr>
+    </w:p>
+    <w:p>
+      <w:pPr>
+        <w:ind w:left="708"/>
+        <w:rPr>
+          <w:lang w:val="hu-HU"/>
+        </w:rPr>
+      </w:pPr>
+    </w:p>
+    <w:p>
+      <w:pPr>
+        <w:ind w:left="708"/>
+        <w:rPr>
+          <w:lang w:val="hu-HU"/>
+        </w:rPr>
+      </w:pPr>
+    </w:p>
+    <w:p>
+      <w:pPr>
+        <w:ind w:left="708"/>
+        <w:rPr>
+          <w:lang w:val="hu-HU"/>
+        </w:rPr>
+      </w:pPr>
+    </w:p>
+    <w:p>
+      <w:pPr>
+        <w:ind w:left="708"/>
+        <w:rPr>
+          <w:lang w:val="hu-HU"/>
+        </w:rPr>
+      </w:pPr>
+    </w:p>
+    <w:p>
+      <w:pPr>
+        <w:ind w:left="708"/>
+        <w:rPr>
+          <w:lang w:val="hu-HU"/>
+        </w:rPr>
+      </w:pPr>
+    </w:p>
+    <w:p>
+      <w:pPr>
+        <w:ind w:left="708"/>
+        <w:rPr>
+          <w:lang w:val="hu-HU"/>
+        </w:rPr>
+      </w:pPr>
+    </w:p>
+    <w:p>
+      <w:pPr>
+        <w:ind w:left="708"/>
+        <w:rPr>
+          <w:lang w:val="hu-HU"/>
+        </w:rPr>
+      </w:pPr>
+    </w:p>
+    <w:p>
+      <w:pPr>
+        <w:ind w:left="708"/>
+        <w:rPr>
+          <w:lang w:val="hu-HU"/>
+        </w:rPr>
+      </w:pPr>
+    </w:p>
+    <w:p>
+      <w:pPr>
+        <w:ind w:left="708"/>
+        <w:rPr>
+          <w:lang w:val="hu-HU"/>
+        </w:rPr>
+      </w:pPr>
+    </w:p>
+    <w:p>
+      <w:pPr>
+        <w:ind w:left="708"/>
+        <w:rPr>
+          <w:lang w:val="hu-HU"/>
+        </w:rPr>
+      </w:pPr>
+      <w:r>
+        <w:rPr>
+          <w:lang w:val="hu-HU"/>
+        </w:rPr>
+        <w:t xml:space="preserve">9, Ajánlások: </w:t>
+      </w:r>
+    </w:p>
+    <w:p>
+      <w:pPr>
+        <w:ind w:left="708"/>
+        <w:rPr>
+          <w:lang w:val="hu-HU"/>
+        </w:rPr>
+      </w:pPr>
+    </w:p>
+    <w:p>
+      <w:pPr>
+        <w:ind w:left="708"/>
+        <w:rPr>
+          <w:lang w:val="hu-HU"/>
+        </w:rPr>
+      </w:pPr>
+      <w:r>
+        <w:rPr>
+          <w:noProof/>
+          <w:lang w:val="hu-HU"/>
+        </w:rPr>
+        <w:drawing>
+          <wp:inline distT="0" distB="0" distL="0" distR="0" wp14:anchorId="6F1211F8" wp14:editId="04895F7B">
+            <wp:extent cx="6294755" cy="5546725"/>
+            <wp:effectExtent l="0" t="0" r="0" b="0"/>
+            <wp:docPr id="29" name="Kép 29"/>
+            <wp:cNvGraphicFramePr>
+              <a:graphicFrameLocks xmlns:a="http://schemas.openxmlformats.org/drawingml/2006/main" noChangeAspect="1"/>
+            </wp:cNvGraphicFramePr>
+            <a:graphic xmlns:a="http://schemas.openxmlformats.org/drawingml/2006/main">
+              <a:graphicData uri="http://schemas.openxmlformats.org/drawingml/2006/picture">
+                <pic:pic xmlns:pic="http://schemas.openxmlformats.org/drawingml/2006/picture">
+                  <pic:nvPicPr>
+                    <pic:cNvPr id="0" name="Picture 11"/>
+                    <pic:cNvPicPr>
+                      <a:picLocks noChangeAspect="1" noChangeArrowheads="1"/>
+                    </pic:cNvPicPr>
+                  </pic:nvPicPr>
+                  <pic:blipFill>
+                    <a:blip r:embed="rId14">
+                      <a:extLst>
+                        <a:ext uri="{28A0092B-C50C-407E-A947-70E740481C1C}">
+                          <a14:useLocalDpi xmlns:a14="http://schemas.microsoft.com/office/drawing/2010/main" val="0"/>
+                        </a:ext>
+                      </a:extLst>
+                    </a:blip>
+                    <a:srcRect/>
+                    <a:stretch>
+                      <a:fillRect/>
+                    </a:stretch>
+                  </pic:blipFill>
+                  <pic:spPr bwMode="auto">
+                    <a:xfrm>
+                      <a:off x="0" y="0"/>
+                      <a:ext cx="6294755" cy="5546725"/>
+                    </a:xfrm>
+                    <a:prstGeom prst="rect">
+                      <a:avLst/>
+                    </a:prstGeom>
+                    <a:noFill/>
+                    <a:ln>
+                      <a:noFill/>
+                    </a:ln>
+                  </pic:spPr>
+                </pic:pic>
+              </a:graphicData>
+            </a:graphic>
+          </wp:inline>
+        </w:drawing>
+      </w:r>
+    </w:p>
+    <w:p>
+      <w:pPr>
+        <w:ind w:left="708"/>
+        <w:rPr>
+          <w:lang w:val="hu-HU"/>
+        </w:rPr>
+      </w:pPr>
+    </w:p>
+    <w:p>
+      <w:pPr>
+        <w:ind w:left="708"/>
+        <w:rPr>
+          <w:lang w:val="hu-HU"/>
+        </w:rPr>
+      </w:pPr>
+    </w:p>
+    <w:p>
+      <w:pPr>
+        <w:ind w:left="708"/>
+        <w:rPr>
+          <w:lang w:val="hu-HU"/>
+        </w:rPr>
+      </w:pPr>
+    </w:p>
+    <w:p>
+      <w:pPr>
+        <w:ind w:left="708"/>
         <w:rPr>
           <w:lang w:val="hu-HU"/>
         </w:rPr>
@@ -2711,9 +4043,11 @@
       <w:pPr>
         <w:pStyle w:val="Cmsor2"/>
       </w:pPr>
+      <w:proofErr w:type="spellStart"/>
       <w:r>
         <w:t>Egyedmodell</w:t>
       </w:r>
+      <w:proofErr w:type="spellEnd"/>
       <w:r>
         <w:t>:</w:t>
       </w:r>
@@ -2729,6 +4063,7 @@
           <w:noProof/>
           <w:lang w:val="hu-HU"/>
         </w:rPr>
+        <w:lastRenderedPageBreak/>
         <w:drawing>
           <wp:anchor distT="0" distB="0" distL="114300" distR="114300" simplePos="0" relativeHeight="251658240" behindDoc="0" locked="0" layoutInCell="1" allowOverlap="1" wp14:anchorId="75F0E8DB" wp14:editId="36E9F4DD">
             <wp:simplePos x="0" y="0"/>
@@ -2753,7 +4088,7 @@
                     <pic:cNvPicPr/>
                   </pic:nvPicPr>
                   <pic:blipFill>
-                    <a:blip r:embed="rId6">
+                    <a:blip r:embed="rId15">
                       <a:extLst>
                         <a:ext uri="{28A0092B-C50C-407E-A947-70E740481C1C}">
                           <a14:useLocalDpi xmlns:a14="http://schemas.microsoft.com/office/drawing/2010/main" val="0"/>
@@ -2905,6 +4240,7 @@
           <w:noProof/>
           <w:lang w:val="hu-HU"/>
         </w:rPr>
+        <w:lastRenderedPageBreak/>
         <w:drawing>
           <wp:anchor distT="0" distB="0" distL="114300" distR="114300" simplePos="0" relativeHeight="251661824" behindDoc="0" locked="0" layoutInCell="1" allowOverlap="1" wp14:anchorId="1DB1A346" wp14:editId="311E6127">
             <wp:simplePos x="0" y="0"/>
@@ -2929,7 +4265,7 @@
                     <pic:cNvPicPr/>
                   </pic:nvPicPr>
                   <pic:blipFill>
-                    <a:blip r:embed="rId7">
+                    <a:blip r:embed="rId16">
                       <a:extLst>
                         <a:ext uri="{28A0092B-C50C-407E-A947-70E740481C1C}">
                           <a14:useLocalDpi xmlns:a14="http://schemas.microsoft.com/office/drawing/2010/main" val="0"/>
@@ -2976,7 +4312,7 @@
         </w:rPr>
         <w:t xml:space="preserve">( raw: </w:t>
       </w:r>
-      <w:hyperlink r:id="rId8" w:history="1">
+      <w:hyperlink r:id="rId17" w:history="1">
         <w:r>
           <w:rPr>
             <w:rStyle w:val="Hiperhivatkozs"/>
@@ -3294,7 +4630,6 @@
         <w:pStyle w:val="NormlWeb"/>
       </w:pPr>
       <w:r>
-        <w:lastRenderedPageBreak/>
         <w:t>P</w:t>
       </w:r>
       <w:r>
@@ -3361,6 +4696,7 @@
         <w:pStyle w:val="NormlWeb"/>
       </w:pPr>
       <w:r>
+        <w:lastRenderedPageBreak/>
         <w:t>BUSINESS_HOURS (</w:t>
       </w:r>
       <w:r>
@@ -3587,7 +4923,7 @@
       <w:r>
         <w:t xml:space="preserve">, </w:t>
       </w:r>
-      <w:hyperlink r:id="rId9" w:history="1">
+      <w:hyperlink r:id="rId18" w:history="1">
         <w:r>
           <w:rPr>
             <w:rStyle w:val="Hiperhivatkozs"/>
@@ -4159,7 +5495,6 @@
               <w:rPr>
                 <w:lang w:val="hu-HU"/>
               </w:rPr>
-              <w:lastRenderedPageBreak/>
               <w:t>admin</w:t>
             </w:r>
           </w:p>
@@ -4230,6 +5565,7 @@
               <w:rPr>
                 <w:lang w:val="hu-HU"/>
               </w:rPr>
+              <w:lastRenderedPageBreak/>
               <w:t>street</w:t>
             </w:r>
           </w:p>
@@ -8387,7 +9723,6 @@
                 <w:iCs/>
                 <w:lang w:val="hu-HU"/>
               </w:rPr>
-              <w:lastRenderedPageBreak/>
               <w:t>wishlist_id</w:t>
             </w:r>
           </w:p>
@@ -8449,6 +9784,7 @@
               <w:rPr>
                 <w:lang w:val="hu-HU"/>
               </w:rPr>
+              <w:lastRenderedPageBreak/>
               <w:t>addedAt</w:t>
             </w:r>
           </w:p>
@@ -9511,7 +10847,6 @@
         <w:pStyle w:val="Cmsor2"/>
       </w:pPr>
       <w:r>
-        <w:lastRenderedPageBreak/>
         <w:t>Szerep-funkció mátrix</w:t>
       </w:r>
       <w:r>
@@ -9554,6 +10889,7 @@
         <w:pStyle w:val="Cmsor2"/>
       </w:pPr>
       <w:r>
+        <w:lastRenderedPageBreak/>
         <w:t>Szerep-funkció mátrix</w:t>
       </w:r>
       <w:r>
@@ -13629,7 +14965,6 @@
                 <w:szCs w:val="22"/>
                 <w:lang w:val="hu-HU" w:eastAsia="hu-HU"/>
               </w:rPr>
-              <w:lastRenderedPageBreak/>
               <w:t>Egyedek</w:t>
             </w:r>
           </w:p>
@@ -14930,6 +16265,7 @@
                 <w:szCs w:val="22"/>
                 <w:lang w:val="hu-HU" w:eastAsia="hu-HU"/>
               </w:rPr>
+              <w:lastRenderedPageBreak/>
               <w:t>Order</w:t>
             </w:r>
           </w:p>
@@ -18673,7 +20009,7 @@
                     <pic:cNvPicPr/>
                   </pic:nvPicPr>
                   <pic:blipFill>
-                    <a:blip r:embed="rId10" cstate="print">
+                    <a:blip r:embed="rId19" cstate="print">
                       <a:extLst>
                         <a:ext uri="{28A0092B-C50C-407E-A947-70E740481C1C}">
                           <a14:useLocalDpi xmlns:a14="http://schemas.microsoft.com/office/drawing/2010/main" val="0"/>
@@ -18717,6 +20053,7 @@
         <w:rPr>
           <w:noProof/>
         </w:rPr>
+        <w:lastRenderedPageBreak/>
         <w:drawing>
           <wp:inline distT="0" distB="0" distL="0" distR="0" wp14:anchorId="10382503" wp14:editId="66F30408">
             <wp:extent cx="6645910" cy="3738245"/>
@@ -18733,7 +20070,7 @@
                     <pic:cNvPicPr/>
                   </pic:nvPicPr>
                   <pic:blipFill>
-                    <a:blip r:embed="rId11" cstate="print">
+                    <a:blip r:embed="rId20" cstate="print">
                       <a:extLst>
                         <a:ext uri="{28A0092B-C50C-407E-A947-70E740481C1C}">
                           <a14:useLocalDpi xmlns:a14="http://schemas.microsoft.com/office/drawing/2010/main" val="0"/>
@@ -18793,7 +20130,7 @@
                     <pic:cNvPicPr/>
                   </pic:nvPicPr>
                   <pic:blipFill>
-                    <a:blip r:embed="rId12" cstate="print">
+                    <a:blip r:embed="rId21" cstate="print">
                       <a:extLst>
                         <a:ext uri="{28A0092B-C50C-407E-A947-70E740481C1C}">
                           <a14:useLocalDpi xmlns:a14="http://schemas.microsoft.com/office/drawing/2010/main" val="0"/>
@@ -18854,7 +20191,7 @@
                     <pic:cNvPicPr/>
                   </pic:nvPicPr>
                   <pic:blipFill>
-                    <a:blip r:embed="rId13" cstate="print">
+                    <a:blip r:embed="rId22" cstate="print">
                       <a:extLst>
                         <a:ext uri="{28A0092B-C50C-407E-A947-70E740481C1C}">
                           <a14:useLocalDpi xmlns:a14="http://schemas.microsoft.com/office/drawing/2010/main" val="0"/>

--- a/docs/2_projektterv.docx
+++ b/docs/2_projektterv.docx
@@ -126,7 +126,7 @@
     </w:p>
     <w:p>
       <w:pPr>
-        <w:pStyle w:val="Cmsor2"/>
+        <w:pStyle w:val="Heading2"/>
       </w:pPr>
       <w:r>
         <w:lastRenderedPageBreak/>
@@ -212,7 +212,7 @@
     </w:p>
     <w:p>
       <w:pPr>
-        <w:pStyle w:val="Listaszerbekezds"/>
+        <w:pStyle w:val="ListParagraph"/>
         <w:numPr>
           <w:ilvl w:val="0"/>
           <w:numId w:val="1"/>
@@ -240,7 +240,7 @@
     </w:p>
     <w:p>
       <w:pPr>
-        <w:pStyle w:val="Listaszerbekezds"/>
+        <w:pStyle w:val="ListParagraph"/>
         <w:numPr>
           <w:ilvl w:val="1"/>
           <w:numId w:val="1"/>
@@ -265,7 +265,7 @@
     </w:p>
     <w:p>
       <w:pPr>
-        <w:pStyle w:val="Listaszerbekezds"/>
+        <w:pStyle w:val="ListParagraph"/>
         <w:numPr>
           <w:ilvl w:val="1"/>
           <w:numId w:val="1"/>
@@ -281,7 +281,7 @@
     </w:p>
     <w:p>
       <w:pPr>
-        <w:pStyle w:val="Listaszerbekezds"/>
+        <w:pStyle w:val="ListParagraph"/>
         <w:numPr>
           <w:ilvl w:val="1"/>
           <w:numId w:val="1"/>
@@ -297,7 +297,7 @@
     </w:p>
     <w:p>
       <w:pPr>
-        <w:pStyle w:val="Listaszerbekezds"/>
+        <w:pStyle w:val="ListParagraph"/>
         <w:numPr>
           <w:ilvl w:val="1"/>
           <w:numId w:val="1"/>
@@ -328,7 +328,7 @@
     </w:p>
     <w:p>
       <w:pPr>
-        <w:pStyle w:val="Listaszerbekezds"/>
+        <w:pStyle w:val="ListParagraph"/>
         <w:numPr>
           <w:ilvl w:val="1"/>
           <w:numId w:val="1"/>
@@ -350,7 +350,7 @@
     </w:p>
     <w:p>
       <w:pPr>
-        <w:pStyle w:val="Listaszerbekezds"/>
+        <w:pStyle w:val="ListParagraph"/>
         <w:numPr>
           <w:ilvl w:val="1"/>
           <w:numId w:val="1"/>
@@ -378,7 +378,7 @@
     </w:p>
     <w:p>
       <w:pPr>
-        <w:pStyle w:val="Listaszerbekezds"/>
+        <w:pStyle w:val="ListParagraph"/>
         <w:numPr>
           <w:ilvl w:val="1"/>
           <w:numId w:val="1"/>
@@ -403,7 +403,7 @@
     </w:p>
     <w:p>
       <w:pPr>
-        <w:pStyle w:val="Listaszerbekezds"/>
+        <w:pStyle w:val="ListParagraph"/>
         <w:numPr>
           <w:ilvl w:val="1"/>
           <w:numId w:val="1"/>
@@ -434,7 +434,7 @@
     </w:p>
     <w:p>
       <w:pPr>
-        <w:pStyle w:val="Listaszerbekezds"/>
+        <w:pStyle w:val="ListParagraph"/>
         <w:numPr>
           <w:ilvl w:val="0"/>
           <w:numId w:val="1"/>
@@ -465,7 +465,7 @@
     </w:p>
     <w:p>
       <w:pPr>
-        <w:pStyle w:val="Listaszerbekezds"/>
+        <w:pStyle w:val="ListParagraph"/>
         <w:numPr>
           <w:ilvl w:val="1"/>
           <w:numId w:val="1"/>
@@ -499,7 +499,7 @@
     </w:p>
     <w:p>
       <w:pPr>
-        <w:pStyle w:val="Listaszerbekezds"/>
+        <w:pStyle w:val="ListParagraph"/>
         <w:numPr>
           <w:ilvl w:val="1"/>
           <w:numId w:val="1"/>
@@ -563,7 +563,7 @@
     </w:p>
     <w:p>
       <w:pPr>
-        <w:pStyle w:val="Listaszerbekezds"/>
+        <w:pStyle w:val="ListParagraph"/>
         <w:numPr>
           <w:ilvl w:val="0"/>
           <w:numId w:val="1"/>
@@ -594,7 +594,7 @@
     </w:p>
     <w:p>
       <w:pPr>
-        <w:pStyle w:val="Listaszerbekezds"/>
+        <w:pStyle w:val="ListParagraph"/>
         <w:numPr>
           <w:ilvl w:val="1"/>
           <w:numId w:val="1"/>
@@ -625,7 +625,7 @@
     </w:p>
     <w:p>
       <w:pPr>
-        <w:pStyle w:val="Listaszerbekezds"/>
+        <w:pStyle w:val="ListParagraph"/>
         <w:numPr>
           <w:ilvl w:val="1"/>
           <w:numId w:val="1"/>
@@ -656,7 +656,7 @@
     </w:p>
     <w:p>
       <w:pPr>
-        <w:pStyle w:val="Listaszerbekezds"/>
+        <w:pStyle w:val="ListParagraph"/>
         <w:numPr>
           <w:ilvl w:val="2"/>
           <w:numId w:val="1"/>
@@ -681,7 +681,7 @@
     </w:p>
     <w:p>
       <w:pPr>
-        <w:pStyle w:val="Listaszerbekezds"/>
+        <w:pStyle w:val="ListParagraph"/>
         <w:numPr>
           <w:ilvl w:val="2"/>
           <w:numId w:val="1"/>
@@ -715,7 +715,7 @@
     </w:p>
     <w:p>
       <w:pPr>
-        <w:pStyle w:val="Listaszerbekezds"/>
+        <w:pStyle w:val="ListParagraph"/>
         <w:numPr>
           <w:ilvl w:val="2"/>
           <w:numId w:val="1"/>
@@ -752,7 +752,7 @@
     </w:p>
     <w:p>
       <w:pPr>
-        <w:pStyle w:val="Listaszerbekezds"/>
+        <w:pStyle w:val="ListParagraph"/>
         <w:numPr>
           <w:ilvl w:val="2"/>
           <w:numId w:val="1"/>
@@ -777,7 +777,7 @@
     </w:p>
     <w:p>
       <w:pPr>
-        <w:pStyle w:val="Listaszerbekezds"/>
+        <w:pStyle w:val="ListParagraph"/>
         <w:numPr>
           <w:ilvl w:val="2"/>
           <w:numId w:val="1"/>
@@ -814,7 +814,7 @@
     </w:p>
     <w:p>
       <w:pPr>
-        <w:pStyle w:val="Listaszerbekezds"/>
+        <w:pStyle w:val="ListParagraph"/>
         <w:numPr>
           <w:ilvl w:val="2"/>
           <w:numId w:val="1"/>
@@ -839,7 +839,7 @@
     </w:p>
     <w:p>
       <w:pPr>
-        <w:pStyle w:val="Listaszerbekezds"/>
+        <w:pStyle w:val="ListParagraph"/>
         <w:numPr>
           <w:ilvl w:val="2"/>
           <w:numId w:val="1"/>
@@ -876,7 +876,7 @@
     </w:p>
     <w:p>
       <w:pPr>
-        <w:pStyle w:val="Listaszerbekezds"/>
+        <w:pStyle w:val="ListParagraph"/>
         <w:numPr>
           <w:ilvl w:val="2"/>
           <w:numId w:val="1"/>
@@ -901,7 +901,7 @@
     </w:p>
     <w:p>
       <w:pPr>
-        <w:pStyle w:val="Listaszerbekezds"/>
+        <w:pStyle w:val="ListParagraph"/>
         <w:numPr>
           <w:ilvl w:val="2"/>
           <w:numId w:val="1"/>
@@ -926,7 +926,7 @@
     </w:p>
     <w:p>
       <w:pPr>
-        <w:pStyle w:val="Listaszerbekezds"/>
+        <w:pStyle w:val="ListParagraph"/>
         <w:numPr>
           <w:ilvl w:val="2"/>
           <w:numId w:val="1"/>
@@ -951,7 +951,7 @@
     </w:p>
     <w:p>
       <w:pPr>
-        <w:pStyle w:val="Listaszerbekezds"/>
+        <w:pStyle w:val="ListParagraph"/>
         <w:numPr>
           <w:ilvl w:val="2"/>
           <w:numId w:val="1"/>
@@ -976,7 +976,7 @@
     </w:p>
     <w:p>
       <w:pPr>
-        <w:pStyle w:val="Listaszerbekezds"/>
+        <w:pStyle w:val="ListParagraph"/>
         <w:numPr>
           <w:ilvl w:val="1"/>
           <w:numId w:val="1"/>
@@ -1007,7 +1007,7 @@
     </w:p>
     <w:p>
       <w:pPr>
-        <w:pStyle w:val="Listaszerbekezds"/>
+        <w:pStyle w:val="ListParagraph"/>
         <w:numPr>
           <w:ilvl w:val="2"/>
           <w:numId w:val="1"/>
@@ -1032,7 +1032,7 @@
     </w:p>
     <w:p>
       <w:pPr>
-        <w:pStyle w:val="Listaszerbekezds"/>
+        <w:pStyle w:val="ListParagraph"/>
         <w:numPr>
           <w:ilvl w:val="2"/>
           <w:numId w:val="1"/>
@@ -1090,7 +1090,7 @@
     </w:p>
     <w:p>
       <w:pPr>
-        <w:pStyle w:val="Listaszerbekezds"/>
+        <w:pStyle w:val="ListParagraph"/>
         <w:numPr>
           <w:ilvl w:val="2"/>
           <w:numId w:val="1"/>
@@ -1133,7 +1133,7 @@
     </w:p>
     <w:p>
       <w:pPr>
-        <w:pStyle w:val="Listaszerbekezds"/>
+        <w:pStyle w:val="ListParagraph"/>
         <w:numPr>
           <w:ilvl w:val="2"/>
           <w:numId w:val="1"/>
@@ -1158,7 +1158,7 @@
     </w:p>
     <w:p>
       <w:pPr>
-        <w:pStyle w:val="Listaszerbekezds"/>
+        <w:pStyle w:val="ListParagraph"/>
         <w:numPr>
           <w:ilvl w:val="2"/>
           <w:numId w:val="1"/>
@@ -1184,7 +1184,7 @@
     </w:p>
     <w:p>
       <w:pPr>
-        <w:pStyle w:val="Listaszerbekezds"/>
+        <w:pStyle w:val="ListParagraph"/>
         <w:numPr>
           <w:ilvl w:val="0"/>
           <w:numId w:val="1"/>
@@ -1212,7 +1212,7 @@
     </w:p>
     <w:p>
       <w:pPr>
-        <w:pStyle w:val="Listaszerbekezds"/>
+        <w:pStyle w:val="ListParagraph"/>
         <w:numPr>
           <w:ilvl w:val="1"/>
           <w:numId w:val="1"/>
@@ -1234,7 +1234,7 @@
     </w:p>
     <w:p>
       <w:pPr>
-        <w:pStyle w:val="Listaszerbekezds"/>
+        <w:pStyle w:val="ListParagraph"/>
         <w:numPr>
           <w:ilvl w:val="2"/>
           <w:numId w:val="1"/>
@@ -1253,10 +1253,16 @@
         </w:rPr>
         <w:t>ációs panel CRUD műveletekhez</w:t>
       </w:r>
-    </w:p>
-    <w:p>
-      <w:pPr>
-        <w:pStyle w:val="Listaszerbekezds"/>
+      <w:r>
+        <w:rPr>
+          <w:lang w:val="hu-HU"/>
+        </w:rPr>
+        <w:t xml:space="preserve"> – BÁ</w:t>
+      </w:r>
+    </w:p>
+    <w:p>
+      <w:pPr>
+        <w:pStyle w:val="ListParagraph"/>
         <w:numPr>
           <w:ilvl w:val="2"/>
           <w:numId w:val="1"/>
@@ -1272,10 +1278,16 @@
         </w:rPr>
         <w:t>Kosár továbbfejlesztése</w:t>
       </w:r>
-    </w:p>
-    <w:p>
-      <w:pPr>
-        <w:pStyle w:val="Listaszerbekezds"/>
+      <w:r>
+        <w:rPr>
+          <w:lang w:val="hu-HU"/>
+        </w:rPr>
+        <w:t xml:space="preserve"> - OK</w:t>
+      </w:r>
+    </w:p>
+    <w:p>
+      <w:pPr>
+        <w:pStyle w:val="ListParagraph"/>
         <w:numPr>
           <w:ilvl w:val="2"/>
           <w:numId w:val="1"/>
@@ -1291,10 +1303,16 @@
         </w:rPr>
         <w:t>Kívánságlista továbbfejlesztése</w:t>
       </w:r>
-    </w:p>
-    <w:p>
-      <w:pPr>
-        <w:pStyle w:val="Listaszerbekezds"/>
+      <w:r>
+        <w:rPr>
+          <w:lang w:val="hu-HU"/>
+        </w:rPr>
+        <w:t xml:space="preserve"> - OK</w:t>
+      </w:r>
+    </w:p>
+    <w:p>
+      <w:pPr>
+        <w:pStyle w:val="ListParagraph"/>
         <w:numPr>
           <w:ilvl w:val="2"/>
           <w:numId w:val="1"/>
@@ -1319,10 +1337,16 @@
         </w:rPr>
         <w:t>ódosítása)</w:t>
       </w:r>
-    </w:p>
-    <w:p>
-      <w:pPr>
-        <w:pStyle w:val="Listaszerbekezds"/>
+      <w:r>
+        <w:rPr>
+          <w:lang w:val="hu-HU"/>
+        </w:rPr>
+        <w:t xml:space="preserve"> - OK</w:t>
+      </w:r>
+    </w:p>
+    <w:p>
+      <w:pPr>
+        <w:pStyle w:val="ListParagraph"/>
         <w:numPr>
           <w:ilvl w:val="2"/>
           <w:numId w:val="1"/>
@@ -1371,10 +1395,19 @@
       <w:r>
         <w:t>.</w:t>
       </w:r>
-    </w:p>
-    <w:p>
-      <w:pPr>
-        <w:pStyle w:val="Listaszerbekezds"/>
+      <w:r>
+        <w:t xml:space="preserve"> - k</w:t>
+      </w:r>
+      <w:r>
+        <w:rPr>
+          <w:lang w:val="hu-HU"/>
+        </w:rPr>
+        <w:t>özös</w:t>
+      </w:r>
+    </w:p>
+    <w:p>
+      <w:pPr>
+        <w:pStyle w:val="ListParagraph"/>
         <w:numPr>
           <w:ilvl w:val="1"/>
           <w:numId w:val="1"/>
@@ -1402,7 +1435,7 @@
     </w:p>
     <w:p>
       <w:pPr>
-        <w:pStyle w:val="Listaszerbekezds"/>
+        <w:pStyle w:val="ListParagraph"/>
         <w:numPr>
           <w:ilvl w:val="2"/>
           <w:numId w:val="1"/>
@@ -1421,10 +1454,16 @@
         </w:rPr>
         <w:t>önyvek felvétele és kezelése</w:t>
       </w:r>
-    </w:p>
-    <w:p>
-      <w:pPr>
-        <w:pStyle w:val="Listaszerbekezds"/>
+      <w:r>
+        <w:rPr>
+          <w:lang w:val="hu-HU"/>
+        </w:rPr>
+        <w:t xml:space="preserve"> – BÁ</w:t>
+      </w:r>
+    </w:p>
+    <w:p>
+      <w:pPr>
+        <w:pStyle w:val="ListParagraph"/>
         <w:numPr>
           <w:ilvl w:val="2"/>
           <w:numId w:val="1"/>
@@ -1440,10 +1479,19 @@
         </w:rPr>
         <w:t>Műfajok felvétele és kezelése</w:t>
       </w:r>
-    </w:p>
-    <w:p>
-      <w:pPr>
-        <w:pStyle w:val="Listaszerbekezds"/>
+      <w:r>
+        <w:rPr>
+          <w:lang w:val="hu-HU"/>
+        </w:rPr>
+        <w:t xml:space="preserve"> – BÁ</w:t>
+      </w:r>
+      <w:r>
+        <w:t xml:space="preserve"> </w:t>
+      </w:r>
+    </w:p>
+    <w:p>
+      <w:pPr>
+        <w:pStyle w:val="ListParagraph"/>
         <w:numPr>
           <w:ilvl w:val="2"/>
           <w:numId w:val="1"/>
@@ -1465,10 +1513,16 @@
         </w:rPr>
         <w:t>ók felvétele és kezelése</w:t>
       </w:r>
-    </w:p>
-    <w:p>
-      <w:pPr>
-        <w:pStyle w:val="Listaszerbekezds"/>
+      <w:r>
+        <w:rPr>
+          <w:lang w:val="hu-HU"/>
+        </w:rPr>
+        <w:t xml:space="preserve"> – OK </w:t>
+      </w:r>
+    </w:p>
+    <w:p>
+      <w:pPr>
+        <w:pStyle w:val="ListParagraph"/>
         <w:numPr>
           <w:ilvl w:val="2"/>
           <w:numId w:val="1"/>
@@ -1484,10 +1538,16 @@
         </w:rPr>
         <w:t>Áruházak felvétele és kezelése</w:t>
       </w:r>
-    </w:p>
-    <w:p>
-      <w:pPr>
-        <w:pStyle w:val="Listaszerbekezds"/>
+      <w:r>
+        <w:rPr>
+          <w:lang w:val="hu-HU"/>
+        </w:rPr>
+        <w:t xml:space="preserve"> – OK </w:t>
+      </w:r>
+    </w:p>
+    <w:p>
+      <w:pPr>
+        <w:pStyle w:val="ListParagraph"/>
         <w:numPr>
           <w:ilvl w:val="2"/>
           <w:numId w:val="1"/>
@@ -1515,10 +1575,16 @@
         </w:rPr>
         <w:t xml:space="preserve"> kezelése</w:t>
       </w:r>
-    </w:p>
-    <w:p>
-      <w:pPr>
-        <w:pStyle w:val="Listaszerbekezds"/>
+      <w:r>
+        <w:rPr>
+          <w:lang w:val="hu-HU"/>
+        </w:rPr>
+        <w:t xml:space="preserve"> – OK </w:t>
+      </w:r>
+    </w:p>
+    <w:p>
+      <w:pPr>
+        <w:pStyle w:val="ListParagraph"/>
         <w:numPr>
           <w:ilvl w:val="2"/>
           <w:numId w:val="1"/>
@@ -1549,10 +1615,19 @@
         </w:rPr>
         <w:t xml:space="preserve"> kezelése</w:t>
       </w:r>
-    </w:p>
-    <w:p>
-      <w:pPr>
-        <w:pStyle w:val="Listaszerbekezds"/>
+      <w:r>
+        <w:rPr>
+          <w:lang w:val="hu-HU"/>
+        </w:rPr>
+        <w:t xml:space="preserve"> – BÁ</w:t>
+      </w:r>
+      <w:r>
+        <w:t xml:space="preserve"> </w:t>
+      </w:r>
+    </w:p>
+    <w:p>
+      <w:pPr>
+        <w:pStyle w:val="ListParagraph"/>
         <w:numPr>
           <w:ilvl w:val="2"/>
           <w:numId w:val="1"/>
@@ -1580,10 +1655,19 @@
         </w:rPr>
         <w:t xml:space="preserve"> kezelése</w:t>
       </w:r>
-    </w:p>
-    <w:p>
-      <w:pPr>
-        <w:pStyle w:val="Listaszerbekezds"/>
+      <w:r>
+        <w:rPr>
+          <w:lang w:val="hu-HU"/>
+        </w:rPr>
+        <w:t xml:space="preserve"> – BÁ</w:t>
+      </w:r>
+      <w:r>
+        <w:t xml:space="preserve">  </w:t>
+      </w:r>
+    </w:p>
+    <w:p>
+      <w:pPr>
+        <w:pStyle w:val="ListParagraph"/>
         <w:numPr>
           <w:ilvl w:val="2"/>
           <w:numId w:val="1"/>
@@ -1599,10 +1683,16 @@
         </w:rPr>
         <w:t>Számlák generálása rendeléshez</w:t>
       </w:r>
-    </w:p>
-    <w:p>
-      <w:pPr>
-        <w:pStyle w:val="Listaszerbekezds"/>
+      <w:r>
+        <w:rPr>
+          <w:lang w:val="hu-HU"/>
+        </w:rPr>
+        <w:t xml:space="preserve"> – BÁ </w:t>
+      </w:r>
+    </w:p>
+    <w:p>
+      <w:pPr>
+        <w:pStyle w:val="ListParagraph"/>
         <w:numPr>
           <w:ilvl w:val="2"/>
           <w:numId w:val="1"/>
@@ -1618,10 +1708,16 @@
         </w:rPr>
         <w:t>Nyitvatartási órák kezelése</w:t>
       </w:r>
-    </w:p>
-    <w:p>
-      <w:pPr>
-        <w:pStyle w:val="Listaszerbekezds"/>
+      <w:r>
+        <w:rPr>
+          <w:lang w:val="hu-HU"/>
+        </w:rPr>
+        <w:t xml:space="preserve"> – BÁ </w:t>
+      </w:r>
+    </w:p>
+    <w:p>
+      <w:pPr>
+        <w:pStyle w:val="ListParagraph"/>
         <w:numPr>
           <w:ilvl w:val="2"/>
           <w:numId w:val="1"/>
@@ -1649,10 +1745,19 @@
         </w:rPr>
         <w:t>ése</w:t>
       </w:r>
-    </w:p>
-    <w:p>
-      <w:pPr>
-        <w:pStyle w:val="Listaszerbekezds"/>
+      <w:r>
+        <w:rPr>
+          <w:lang w:val="hu-HU"/>
+        </w:rPr>
+        <w:t xml:space="preserve"> – BÁ</w:t>
+      </w:r>
+      <w:r>
+        <w:t xml:space="preserve"> </w:t>
+      </w:r>
+    </w:p>
+    <w:p>
+      <w:pPr>
+        <w:pStyle w:val="ListParagraph"/>
         <w:numPr>
           <w:ilvl w:val="1"/>
           <w:numId w:val="1"/>
@@ -1671,7 +1776,7 @@
     </w:p>
     <w:p>
       <w:pPr>
-        <w:pStyle w:val="Listaszerbekezds"/>
+        <w:pStyle w:val="ListParagraph"/>
         <w:numPr>
           <w:ilvl w:val="2"/>
           <w:numId w:val="1"/>
@@ -1687,10 +1792,16 @@
         </w:rPr>
         <w:t>Törzsvásárlóvá válás</w:t>
       </w:r>
-    </w:p>
-    <w:p>
-      <w:pPr>
-        <w:pStyle w:val="Listaszerbekezds"/>
+      <w:r>
+        <w:rPr>
+          <w:lang w:val="hu-HU"/>
+        </w:rPr>
+        <w:t xml:space="preserve"> – BÁ</w:t>
+      </w:r>
+    </w:p>
+    <w:p>
+      <w:pPr>
+        <w:pStyle w:val="ListParagraph"/>
         <w:numPr>
           <w:ilvl w:val="2"/>
           <w:numId w:val="1"/>
@@ -1706,10 +1817,16 @@
         </w:rPr>
         <w:t>Törzsvásárlói státusz elveszítése, ha a felhasználó nem lép be 3 hónap leforgása alatt</w:t>
       </w:r>
-    </w:p>
-    <w:p>
-      <w:pPr>
-        <w:pStyle w:val="Listaszerbekezds"/>
+      <w:r>
+        <w:rPr>
+          <w:lang w:val="hu-HU" w:eastAsia="hu-HU"/>
+        </w:rPr>
+        <w:t xml:space="preserve"> – BÁ</w:t>
+      </w:r>
+    </w:p>
+    <w:p>
+      <w:pPr>
+        <w:pStyle w:val="ListParagraph"/>
         <w:numPr>
           <w:ilvl w:val="2"/>
           <w:numId w:val="1"/>
@@ -1725,10 +1842,16 @@
         </w:rPr>
         <w:t>Jelzés, ha egy kívánságlistás könyv akciós lesz</w:t>
       </w:r>
-    </w:p>
-    <w:p>
-      <w:pPr>
-        <w:pStyle w:val="Listaszerbekezds"/>
+      <w:r>
+        <w:rPr>
+          <w:lang w:val="hu-HU" w:eastAsia="hu-HU"/>
+        </w:rPr>
+        <w:t xml:space="preserve"> - OK</w:t>
+      </w:r>
+    </w:p>
+    <w:p>
+      <w:pPr>
+        <w:pStyle w:val="ListParagraph"/>
         <w:numPr>
           <w:ilvl w:val="2"/>
           <w:numId w:val="1"/>
@@ -1744,10 +1867,16 @@
         </w:rPr>
         <w:t>Jelzés, ha egy kívánságlistás könyv újra kapható lesz</w:t>
       </w:r>
-    </w:p>
-    <w:p>
-      <w:pPr>
-        <w:pStyle w:val="Listaszerbekezds"/>
+      <w:r>
+        <w:rPr>
+          <w:lang w:val="hu-HU" w:eastAsia="hu-HU"/>
+        </w:rPr>
+        <w:t xml:space="preserve"> - OK</w:t>
+      </w:r>
+    </w:p>
+    <w:p>
+      <w:pPr>
+        <w:pStyle w:val="ListParagraph"/>
         <w:numPr>
           <w:ilvl w:val="2"/>
           <w:numId w:val="1"/>
@@ -1763,10 +1892,16 @@
         </w:rPr>
         <w:t>Figyelmeztetés készlet kimerüléséről</w:t>
       </w:r>
-    </w:p>
-    <w:p>
-      <w:pPr>
-        <w:pStyle w:val="Listaszerbekezds"/>
+      <w:r>
+        <w:rPr>
+          <w:lang w:val="hu-HU" w:eastAsia="hu-HU"/>
+        </w:rPr>
+        <w:t xml:space="preserve"> - OK</w:t>
+      </w:r>
+    </w:p>
+    <w:p>
+      <w:pPr>
+        <w:pStyle w:val="ListParagraph"/>
         <w:numPr>
           <w:ilvl w:val="2"/>
           <w:numId w:val="1"/>
@@ -1786,12 +1921,12 @@
         <w:rPr>
           <w:lang w:eastAsia="hu-HU"/>
         </w:rPr>
-        <w:t>.</w:t>
-      </w:r>
-    </w:p>
-    <w:p>
-      <w:pPr>
-        <w:pStyle w:val="Listaszerbekezds"/>
+        <w:t xml:space="preserve"> - BÁ</w:t>
+      </w:r>
+    </w:p>
+    <w:p>
+      <w:pPr>
+        <w:pStyle w:val="ListParagraph"/>
         <w:numPr>
           <w:ilvl w:val="1"/>
           <w:numId w:val="1"/>
@@ -1822,7 +1957,7 @@
     </w:p>
     <w:p>
       <w:pPr>
-        <w:pStyle w:val="Listaszerbekezds"/>
+        <w:pStyle w:val="ListParagraph"/>
         <w:numPr>
           <w:ilvl w:val="2"/>
           <w:numId w:val="1"/>
@@ -1853,10 +1988,16 @@
         </w:rPr>
         <w:t xml:space="preserve"> darab van belőle</w:t>
       </w:r>
-    </w:p>
-    <w:p>
-      <w:pPr>
-        <w:pStyle w:val="Listaszerbekezds"/>
+      <w:r>
+        <w:rPr>
+          <w:lang w:val="hu-HU"/>
+        </w:rPr>
+        <w:t xml:space="preserve"> – OK </w:t>
+      </w:r>
+    </w:p>
+    <w:p>
+      <w:pPr>
+        <w:pStyle w:val="ListParagraph"/>
         <w:numPr>
           <w:ilvl w:val="2"/>
           <w:numId w:val="1"/>
@@ -1896,10 +2037,13 @@
       <w:r>
         <w:t>)</w:t>
       </w:r>
-    </w:p>
-    <w:p>
-      <w:pPr>
-        <w:pStyle w:val="Listaszerbekezds"/>
+      <w:r>
+        <w:t xml:space="preserve"> – BÁ</w:t>
+      </w:r>
+    </w:p>
+    <w:p>
+      <w:pPr>
+        <w:pStyle w:val="ListParagraph"/>
         <w:numPr>
           <w:ilvl w:val="2"/>
           <w:numId w:val="1"/>
@@ -1927,10 +2071,13 @@
       <w:r>
         <w:t>)</w:t>
       </w:r>
-    </w:p>
-    <w:p>
-      <w:pPr>
-        <w:pStyle w:val="Listaszerbekezds"/>
+      <w:r>
+        <w:t xml:space="preserve"> – OK </w:t>
+      </w:r>
+    </w:p>
+    <w:p>
+      <w:pPr>
+        <w:pStyle w:val="ListParagraph"/>
         <w:numPr>
           <w:ilvl w:val="2"/>
           <w:numId w:val="1"/>
@@ -1946,10 +2093,16 @@
         </w:rPr>
         <w:t>Mennyi lesz egy könyv ára, ha a vásárló törzsvásárló?</w:t>
       </w:r>
-    </w:p>
-    <w:p>
-      <w:pPr>
-        <w:pStyle w:val="Listaszerbekezds"/>
+      <w:r>
+        <w:rPr>
+          <w:lang w:val="hu-HU"/>
+        </w:rPr>
+        <w:t xml:space="preserve"> – OK </w:t>
+      </w:r>
+    </w:p>
+    <w:p>
+      <w:pPr>
+        <w:pStyle w:val="ListParagraph"/>
         <w:numPr>
           <w:ilvl w:val="2"/>
           <w:numId w:val="1"/>
@@ -1968,10 +2121,22 @@
       <w:r>
         <w:t>.</w:t>
       </w:r>
-    </w:p>
-    <w:p>
-      <w:pPr>
-        <w:pStyle w:val="Listaszerbekezds"/>
+      <w:r>
+        <w:t xml:space="preserve"> – B</w:t>
+      </w:r>
+      <w:r>
+        <w:rPr>
+          <w:lang w:val="hu-HU"/>
+        </w:rPr>
+        <w:t>Á</w:t>
+      </w:r>
+      <w:r>
+        <w:t xml:space="preserve"> </w:t>
+      </w:r>
+    </w:p>
+    <w:p>
+      <w:pPr>
+        <w:pStyle w:val="ListParagraph"/>
         <w:numPr>
           <w:ilvl w:val="2"/>
           <w:numId w:val="1"/>
@@ -1994,10 +2159,22 @@
       <w:r>
         <w:t xml:space="preserve"> könyv darabszáma alapján.</w:t>
       </w:r>
-    </w:p>
-    <w:p>
-      <w:pPr>
-        <w:pStyle w:val="Listaszerbekezds"/>
+      <w:r>
+        <w:t xml:space="preserve"> – B</w:t>
+      </w:r>
+      <w:r>
+        <w:rPr>
+          <w:lang w:val="hu-HU"/>
+        </w:rPr>
+        <w:t>Á</w:t>
+      </w:r>
+      <w:r>
+        <w:t xml:space="preserve"> </w:t>
+      </w:r>
+    </w:p>
+    <w:p>
+      <w:pPr>
+        <w:pStyle w:val="ListParagraph"/>
         <w:numPr>
           <w:ilvl w:val="0"/>
           <w:numId w:val="1"/>
@@ -2019,7 +2196,7 @@
     </w:p>
     <w:p>
       <w:pPr>
-        <w:pStyle w:val="Listaszerbekezds"/>
+        <w:pStyle w:val="ListParagraph"/>
         <w:spacing w:line="360" w:lineRule="auto"/>
         <w:rPr>
           <w:lang w:val="hu-HU"/>
@@ -2034,7 +2211,7 @@
     </w:p>
     <w:p>
       <w:pPr>
-        <w:pStyle w:val="Cmsor2"/>
+        <w:pStyle w:val="Heading2"/>
       </w:pPr>
       <w:r>
         <w:t>Értékelési mód:</w:t>
@@ -2070,7 +2247,7 @@
     </w:p>
     <w:p>
       <w:pPr>
-        <w:pStyle w:val="Cmsor2"/>
+        <w:pStyle w:val="Heading2"/>
       </w:pPr>
       <w:r>
         <w:t>Feladat szöveges leírása</w:t>
@@ -2143,12 +2320,12 @@
     </w:p>
     <w:p>
       <w:pPr>
-        <w:pStyle w:val="Cmsor2"/>
-      </w:pPr>
-    </w:p>
-    <w:p>
-      <w:pPr>
-        <w:pStyle w:val="Cmsor2"/>
+        <w:pStyle w:val="Heading2"/>
+      </w:pPr>
+    </w:p>
+    <w:p>
+      <w:pPr>
+        <w:pStyle w:val="Heading2"/>
       </w:pPr>
       <w:r>
         <w:t>Követelménykatalógus</w:t>
@@ -2612,7 +2789,7 @@
     </w:p>
     <w:p>
       <w:pPr>
-        <w:pStyle w:val="Cmsor2"/>
+        <w:pStyle w:val="Heading2"/>
       </w:pPr>
       <w:r>
         <w:t>Adatfolyam diagram (DFD):</w:t>
@@ -4041,13 +4218,11 @@
     </w:p>
     <w:p>
       <w:pPr>
-        <w:pStyle w:val="Cmsor2"/>
-      </w:pPr>
-      <w:proofErr w:type="spellStart"/>
+        <w:pStyle w:val="Heading2"/>
+      </w:pPr>
       <w:r>
         <w:t>Egyedmodell</w:t>
       </w:r>
-      <w:proofErr w:type="spellEnd"/>
       <w:r>
         <w:t>:</w:t>
       </w:r>
@@ -4214,7 +4389,7 @@
     </w:p>
     <w:p>
       <w:pPr>
-        <w:pStyle w:val="Cmsor2"/>
+        <w:pStyle w:val="Heading2"/>
       </w:pPr>
       <w:r>
         <w:t>EK-diagram:</w:t>
@@ -4315,7 +4490,7 @@
       <w:hyperlink r:id="rId17" w:history="1">
         <w:r>
           <w:rPr>
-            <w:rStyle w:val="Hiperhivatkozs"/>
+            <w:rStyle w:val="Hyperlink"/>
             <w:noProof/>
             <w:lang w:val="hu-HU" w:eastAsia="hu-HU"/>
           </w:rPr>
@@ -4332,7 +4507,7 @@
     </w:p>
     <w:p>
       <w:pPr>
-        <w:pStyle w:val="Cmsor2"/>
+        <w:pStyle w:val="Heading2"/>
       </w:pPr>
       <w:r>
         <w:t>Az EK-diagram leképezése relációsémákra:</w:t>
@@ -4340,7 +4515,7 @@
     </w:p>
     <w:p>
       <w:pPr>
-        <w:pStyle w:val="NormlWeb"/>
+        <w:pStyle w:val="NormalWeb"/>
       </w:pPr>
       <w:r>
         <w:t>C</w:t>
@@ -4363,7 +4538,7 @@
     </w:p>
     <w:p>
       <w:pPr>
-        <w:pStyle w:val="NormlWeb"/>
+        <w:pStyle w:val="NormalWeb"/>
       </w:pPr>
       <w:r>
         <w:t>W</w:t>
@@ -4385,7 +4560,7 @@
       </w:r>
       <w:r>
         <w:rPr>
-          <w:rStyle w:val="Kiemels"/>
+          <w:rStyle w:val="Emphasis"/>
           <w:rFonts w:eastAsiaTheme="majorEastAsia"/>
         </w:rPr>
         <w:t>customerId</w:t>
@@ -4396,7 +4571,7 @@
     </w:p>
     <w:p>
       <w:pPr>
-        <w:pStyle w:val="NormlWeb"/>
+        <w:pStyle w:val="NormalWeb"/>
       </w:pPr>
       <w:r>
         <w:t>O</w:t>
@@ -4418,7 +4593,7 @@
       </w:r>
       <w:r>
         <w:rPr>
-          <w:rStyle w:val="Kiemels"/>
+          <w:rStyle w:val="Emphasis"/>
           <w:rFonts w:eastAsiaTheme="majorEastAsia"/>
         </w:rPr>
         <w:t>customerId</w:t>
@@ -4429,7 +4604,7 @@
     </w:p>
     <w:p>
       <w:pPr>
-        <w:pStyle w:val="NormlWeb"/>
+        <w:pStyle w:val="NormalWeb"/>
       </w:pPr>
       <w:r>
         <w:t>I</w:t>
@@ -4451,7 +4626,7 @@
       </w:r>
       <w:r>
         <w:rPr>
-          <w:rStyle w:val="Kiemels"/>
+          <w:rStyle w:val="Emphasis"/>
           <w:rFonts w:eastAsiaTheme="majorEastAsia"/>
         </w:rPr>
         <w:t>orderId</w:t>
@@ -4462,7 +4637,7 @@
     </w:p>
     <w:p>
       <w:pPr>
-        <w:pStyle w:val="NormlWeb"/>
+        <w:pStyle w:val="NormalWeb"/>
       </w:pPr>
       <w:r>
         <w:t>B</w:t>
@@ -4491,7 +4666,7 @@
     </w:p>
     <w:p>
       <w:pPr>
-        <w:pStyle w:val="NormlWeb"/>
+        <w:pStyle w:val="NormalWeb"/>
       </w:pPr>
       <w:r>
         <w:t>A</w:t>
@@ -4504,7 +4679,7 @@
       </w:r>
       <w:r>
         <w:rPr>
-          <w:rStyle w:val="Kiemels"/>
+          <w:rStyle w:val="Emphasis"/>
           <w:rFonts w:eastAsiaTheme="majorEastAsia"/>
           <w:u w:val="single"/>
         </w:rPr>
@@ -4534,7 +4709,7 @@
     </w:p>
     <w:p>
       <w:pPr>
-        <w:pStyle w:val="NormlWeb"/>
+        <w:pStyle w:val="NormalWeb"/>
       </w:pPr>
       <w:r>
         <w:t>G</w:t>
@@ -4547,7 +4722,7 @@
       </w:r>
       <w:r>
         <w:rPr>
-          <w:rStyle w:val="Kiemels"/>
+          <w:rStyle w:val="Emphasis"/>
           <w:rFonts w:eastAsiaTheme="majorEastAsia"/>
           <w:u w:val="single"/>
         </w:rPr>
@@ -4568,7 +4743,7 @@
     </w:p>
     <w:p>
       <w:pPr>
-        <w:pStyle w:val="NormlWeb"/>
+        <w:pStyle w:val="NormalWeb"/>
       </w:pPr>
       <w:r>
         <w:t>S</w:t>
@@ -4591,7 +4766,7 @@
     </w:p>
     <w:p>
       <w:pPr>
-        <w:pStyle w:val="NormlWeb"/>
+        <w:pStyle w:val="NormalWeb"/>
       </w:pPr>
       <w:r>
         <w:t>S</w:t>
@@ -4604,7 +4779,7 @@
       </w:r>
       <w:r>
         <w:rPr>
-          <w:rStyle w:val="Kiemels"/>
+          <w:rStyle w:val="Emphasis"/>
           <w:rFonts w:eastAsiaTheme="majorEastAsia"/>
           <w:u w:val="single"/>
         </w:rPr>
@@ -4615,7 +4790,7 @@
       </w:r>
       <w:r>
         <w:rPr>
-          <w:rStyle w:val="Kiemels"/>
+          <w:rStyle w:val="Emphasis"/>
           <w:rFonts w:eastAsiaTheme="majorEastAsia"/>
           <w:u w:val="single"/>
         </w:rPr>
@@ -4627,7 +4802,7 @@
     </w:p>
     <w:p>
       <w:pPr>
-        <w:pStyle w:val="NormlWeb"/>
+        <w:pStyle w:val="NormalWeb"/>
       </w:pPr>
       <w:r>
         <w:t>P</w:t>
@@ -4640,7 +4815,7 @@
       </w:r>
       <w:r>
         <w:rPr>
-          <w:rStyle w:val="Kiemels"/>
+          <w:rStyle w:val="Emphasis"/>
           <w:rFonts w:eastAsiaTheme="majorEastAsia"/>
           <w:u w:val="single"/>
         </w:rPr>
@@ -4651,7 +4826,7 @@
       </w:r>
       <w:r>
         <w:rPr>
-          <w:rStyle w:val="Kiemels"/>
+          <w:rStyle w:val="Emphasis"/>
           <w:rFonts w:eastAsiaTheme="majorEastAsia"/>
           <w:u w:val="single"/>
         </w:rPr>
@@ -4663,7 +4838,7 @@
     </w:p>
     <w:p>
       <w:pPr>
-        <w:pStyle w:val="NormlWeb"/>
+        <w:pStyle w:val="NormalWeb"/>
       </w:pPr>
       <w:r>
         <w:t>CONTAINS (</w:t>
@@ -4693,7 +4868,7 @@
     </w:p>
     <w:p>
       <w:pPr>
-        <w:pStyle w:val="NormlWeb"/>
+        <w:pStyle w:val="NormalWeb"/>
       </w:pPr>
       <w:r>
         <w:lastRenderedPageBreak/>
@@ -4721,7 +4896,7 @@
     </w:p>
     <w:p>
       <w:pPr>
-        <w:pStyle w:val="NormlWeb"/>
+        <w:pStyle w:val="NormalWeb"/>
       </w:pPr>
       <w:r>
         <w:t>NOTIFICATION (</w:t>
@@ -4748,7 +4923,7 @@
     </w:p>
     <w:p>
       <w:pPr>
-        <w:pStyle w:val="Cmsor2"/>
+        <w:pStyle w:val="Heading2"/>
       </w:pPr>
       <w:r>
         <w:t>A relációsémák normalizálása:</w:t>
@@ -4756,7 +4931,7 @@
     </w:p>
     <w:p>
       <w:pPr>
-        <w:pStyle w:val="NormlWeb"/>
+        <w:pStyle w:val="NormalWeb"/>
         <w:jc w:val="center"/>
         <w:rPr>
           <w:b/>
@@ -4773,7 +4948,7 @@
     </w:p>
     <w:p>
       <w:pPr>
-        <w:pStyle w:val="NormlWeb"/>
+        <w:pStyle w:val="NormalWeb"/>
       </w:pPr>
       <w:r>
         <w:t>Az összes séma megfelel az első normálforma előírásainak, hiszen leképezés után minden attribútum atomi.</w:t>
@@ -4781,7 +4956,7 @@
     </w:p>
     <w:p>
       <w:pPr>
-        <w:pStyle w:val="NormlWeb"/>
+        <w:pStyle w:val="NormalWeb"/>
         <w:jc w:val="center"/>
         <w:rPr>
           <w:b/>
@@ -4798,7 +4973,7 @@
     </w:p>
     <w:p>
       <w:pPr>
-        <w:pStyle w:val="NormlWeb"/>
+        <w:pStyle w:val="NormalWeb"/>
       </w:pPr>
       <w:r>
         <w:t>A következő sémákban minden kulcs egy attribútumból áll, ezért lesznek 2NF-ben: Customer, Wishlist, Order, Invoice, Book, Store</w:t>
@@ -4812,7 +4987,7 @@
     </w:p>
     <w:p>
       <w:pPr>
-        <w:pStyle w:val="NormlWeb"/>
+        <w:pStyle w:val="NormalWeb"/>
       </w:pPr>
       <w:r>
         <w:t>A következő sémákban nincs másodlagos attribútum, ezért lesznek 2NF-ben: Author, Genre</w:t>
@@ -4823,7 +4998,7 @@
     </w:p>
     <w:p>
       <w:pPr>
-        <w:pStyle w:val="NormlWeb"/>
+        <w:pStyle w:val="NormalWeb"/>
       </w:pPr>
       <w:r>
         <w:t>A maradék két sémában (Stock és PartOf) a kulcson kívüli egyetlen attribútum (count és addedAt) teljesen függ a kulcstól. (külön a bookId-től nem függ a count, a storeId-tól szintén nem, és hasonlóan, a bookId-tól nem függ az addedAt és a wishlistId-tól sem külön)</w:t>
@@ -4831,7 +5006,7 @@
     </w:p>
     <w:p>
       <w:pPr>
-        <w:pStyle w:val="NormlWeb"/>
+        <w:pStyle w:val="NormalWeb"/>
         <w:jc w:val="center"/>
         <w:rPr>
           <w:b/>
@@ -4848,7 +5023,7 @@
     </w:p>
     <w:p>
       <w:pPr>
-        <w:pStyle w:val="NormlWeb"/>
+        <w:pStyle w:val="NormalWeb"/>
       </w:pPr>
       <w:r>
         <w:t>Az Autho</w:t>
@@ -4880,7 +5055,7 @@
     </w:p>
     <w:p>
       <w:pPr>
-        <w:pStyle w:val="NormlWeb"/>
+        <w:pStyle w:val="NormalWeb"/>
       </w:pPr>
       <w:r>
         <w:t>A Customer, Wishlist, Order, Invoice, Book, Store, Stock</w:t>
@@ -4909,7 +5084,7 @@
     </w:p>
     <w:p>
       <w:pPr>
-        <w:pStyle w:val="NormlWeb"/>
+        <w:pStyle w:val="NormalWeb"/>
       </w:pPr>
       <w:r>
         <w:t xml:space="preserve">Megjegyzés: Változtatna a </w:t>
@@ -4926,13 +5101,13 @@
       <w:hyperlink r:id="rId18" w:history="1">
         <w:r>
           <w:rPr>
-            <w:rStyle w:val="Hiperhivatkozs"/>
+            <w:rStyle w:val="Hyperlink"/>
           </w:rPr>
           <w:t>v</w:t>
         </w:r>
         <w:r>
           <w:rPr>
-            <w:rStyle w:val="Hiperhivatkozs"/>
+            <w:rStyle w:val="Hyperlink"/>
           </w:rPr>
           <w:t>iszont ez nem teljesül</w:t>
         </w:r>
@@ -4951,7 +5126,7 @@
     </w:p>
     <w:p>
       <w:pPr>
-        <w:pStyle w:val="Cmsor2"/>
+        <w:pStyle w:val="Heading2"/>
       </w:pPr>
       <w:r>
         <w:t>Táblák leírása:</w:t>
@@ -4991,7 +5166,7 @@
     </w:p>
     <w:tbl>
       <w:tblPr>
-        <w:tblStyle w:val="Rcsostblzat"/>
+        <w:tblStyle w:val="TableGrid"/>
         <w:tblW w:w="0" w:type="auto"/>
         <w:jc w:val="center"/>
         <w:tblLook w:val="04A0" w:firstRow="1" w:lastRow="0" w:firstColumn="1" w:lastColumn="0" w:noHBand="0" w:noVBand="1"/>
@@ -5973,7 +6148,7 @@
     </w:p>
     <w:tbl>
       <w:tblPr>
-        <w:tblStyle w:val="Rcsostblzat"/>
+        <w:tblStyle w:val="TableGrid"/>
         <w:tblW w:w="0" w:type="auto"/>
         <w:jc w:val="center"/>
         <w:tblLook w:val="04A0" w:firstRow="1" w:lastRow="0" w:firstColumn="1" w:lastColumn="0" w:noHBand="0" w:noVBand="1"/>
@@ -6371,7 +6546,7 @@
     </w:p>
     <w:tbl>
       <w:tblPr>
-        <w:tblStyle w:val="Rcsostblzat"/>
+        <w:tblStyle w:val="TableGrid"/>
         <w:tblW w:w="0" w:type="auto"/>
         <w:jc w:val="center"/>
         <w:tblLook w:val="04A0" w:firstRow="1" w:lastRow="0" w:firstColumn="1" w:lastColumn="0" w:noHBand="0" w:noVBand="1"/>
@@ -6837,7 +7012,7 @@
     </w:p>
     <w:tbl>
       <w:tblPr>
-        <w:tblStyle w:val="Rcsostblzat"/>
+        <w:tblStyle w:val="TableGrid"/>
         <w:tblW w:w="0" w:type="auto"/>
         <w:jc w:val="center"/>
         <w:tblLook w:val="04A0" w:firstRow="1" w:lastRow="0" w:firstColumn="1" w:lastColumn="0" w:noHBand="0" w:noVBand="1"/>
@@ -7287,7 +7462,7 @@
     </w:p>
     <w:tbl>
       <w:tblPr>
-        <w:tblStyle w:val="Rcsostblzat"/>
+        <w:tblStyle w:val="TableGrid"/>
         <w:tblW w:w="0" w:type="auto"/>
         <w:jc w:val="center"/>
         <w:tblLook w:val="04A0" w:firstRow="1" w:lastRow="0" w:firstColumn="1" w:lastColumn="0" w:noHBand="0" w:noVBand="1"/>
@@ -8151,7 +8326,7 @@
     </w:p>
     <w:tbl>
       <w:tblPr>
-        <w:tblStyle w:val="Rcsostblzat"/>
+        <w:tblStyle w:val="TableGrid"/>
         <w:tblW w:w="0" w:type="auto"/>
         <w:jc w:val="center"/>
         <w:tblLook w:val="04A0" w:firstRow="1" w:lastRow="0" w:firstColumn="1" w:lastColumn="0" w:noHBand="0" w:noVBand="1"/>
@@ -8489,7 +8664,7 @@
     </w:p>
     <w:tbl>
       <w:tblPr>
-        <w:tblStyle w:val="Rcsostblzat"/>
+        <w:tblStyle w:val="TableGrid"/>
         <w:tblW w:w="0" w:type="auto"/>
         <w:jc w:val="center"/>
         <w:tblLook w:val="04A0" w:firstRow="1" w:lastRow="0" w:firstColumn="1" w:lastColumn="0" w:noHBand="0" w:noVBand="1"/>
@@ -8739,7 +8914,7 @@
     </w:p>
     <w:tbl>
       <w:tblPr>
-        <w:tblStyle w:val="Rcsostblzat"/>
+        <w:tblStyle w:val="TableGrid"/>
         <w:tblW w:w="0" w:type="auto"/>
         <w:jc w:val="center"/>
         <w:tblLook w:val="04A0" w:firstRow="1" w:lastRow="0" w:firstColumn="1" w:lastColumn="0" w:noHBand="0" w:noVBand="1"/>
@@ -9243,7 +9418,7 @@
     </w:p>
     <w:tbl>
       <w:tblPr>
-        <w:tblStyle w:val="Rcsostblzat"/>
+        <w:tblStyle w:val="TableGrid"/>
         <w:tblW w:w="0" w:type="auto"/>
         <w:jc w:val="center"/>
         <w:tblLook w:val="04A0" w:firstRow="1" w:lastRow="0" w:firstColumn="1" w:lastColumn="0" w:noHBand="0" w:noVBand="1"/>
@@ -9549,7 +9724,7 @@
     </w:p>
     <w:tbl>
       <w:tblPr>
-        <w:tblStyle w:val="Rcsostblzat"/>
+        <w:tblStyle w:val="TableGrid"/>
         <w:tblW w:w="0" w:type="auto"/>
         <w:jc w:val="center"/>
         <w:tblLook w:val="04A0" w:firstRow="1" w:lastRow="0" w:firstColumn="1" w:lastColumn="0" w:noHBand="0" w:noVBand="1"/>
@@ -9872,7 +10047,7 @@
     </w:p>
     <w:tbl>
       <w:tblPr>
-        <w:tblStyle w:val="Rcsostblzat"/>
+        <w:tblStyle w:val="TableGrid"/>
         <w:tblW w:w="0" w:type="auto"/>
         <w:jc w:val="center"/>
         <w:tblLook w:val="04A0" w:firstRow="1" w:lastRow="0" w:firstColumn="1" w:lastColumn="0" w:noHBand="0" w:noVBand="1"/>
@@ -10119,7 +10294,7 @@
     <w:p/>
     <w:tbl>
       <w:tblPr>
-        <w:tblStyle w:val="Rcsostblzat"/>
+        <w:tblStyle w:val="TableGrid"/>
         <w:tblW w:w="0" w:type="auto"/>
         <w:jc w:val="center"/>
         <w:tblLook w:val="04A0" w:firstRow="1" w:lastRow="0" w:firstColumn="1" w:lastColumn="0" w:noHBand="0" w:noVBand="1"/>
@@ -10560,7 +10735,7 @@
     <w:p/>
     <w:tbl>
       <w:tblPr>
-        <w:tblStyle w:val="Rcsostblzat"/>
+        <w:tblStyle w:val="TableGrid"/>
         <w:tblW w:w="0" w:type="auto"/>
         <w:jc w:val="center"/>
         <w:tblLook w:val="04A0" w:firstRow="1" w:lastRow="0" w:firstColumn="1" w:lastColumn="0" w:noHBand="0" w:noVBand="1"/>
@@ -10844,7 +11019,7 @@
     </w:p>
     <w:p>
       <w:pPr>
-        <w:pStyle w:val="Cmsor2"/>
+        <w:pStyle w:val="Heading2"/>
       </w:pPr>
       <w:r>
         <w:t>Szerep-funkció mátrix</w:t>
@@ -10853,10 +11028,13 @@
         <w:t xml:space="preserve"> </w:t>
       </w:r>
       <w:r>
+        <w:t>és</w:t>
+      </w:r>
+      <w:r>
         <w:rPr>
           <w:color w:val="FF0000"/>
         </w:rPr>
-        <w:t xml:space="preserve">vagy </w:t>
+        <w:t xml:space="preserve"> </w:t>
       </w:r>
       <w:r>
         <w:t>Egyed-esemény mátrix</w:t>
@@ -10866,9 +11044,12 @@
       </w:r>
       <w:r>
         <w:rPr>
-          <w:color w:val="FF0000"/>
-        </w:rPr>
-        <w:t xml:space="preserve">vagy </w:t>
+          <w:lang w:val="hu-HU"/>
+        </w:rPr>
+        <w:t>és</w:t>
+      </w:r>
+      <w:r>
+        <w:t xml:space="preserve"> </w:t>
       </w:r>
       <w:r>
         <w:t>Funkció megadása</w:t>
@@ -10886,7 +11067,7 @@
     </w:p>
     <w:p>
       <w:pPr>
-        <w:pStyle w:val="Cmsor2"/>
+        <w:pStyle w:val="Heading2"/>
       </w:pPr>
       <w:r>
         <w:lastRenderedPageBreak/>
@@ -10905,7 +11086,7 @@
     </w:p>
     <w:tbl>
       <w:tblPr>
-        <w:tblStyle w:val="Rcsostblzat"/>
+        <w:tblStyle w:val="TableGrid"/>
         <w:tblpPr w:leftFromText="181" w:rightFromText="181" w:vertAnchor="text" w:tblpXSpec="center" w:tblpY="1"/>
         <w:tblOverlap w:val="never"/>
         <w:tblW w:w="9990" w:type="dxa"/>
@@ -14048,135 +14229,35 @@
     </w:tbl>
     <w:p>
       <w:pPr>
-        <w:jc w:val="center"/>
-        <w:rPr>
-          <w:lang w:val="hu-HU"/>
-        </w:rPr>
-      </w:pPr>
-    </w:p>
-    <w:p>
-      <w:pPr>
-        <w:jc w:val="both"/>
-        <w:rPr>
-          <w:lang w:val="hu-HU"/>
-        </w:rPr>
-      </w:pPr>
-    </w:p>
-    <w:p>
-      <w:pPr>
-        <w:rPr>
-          <w:lang w:val="hu-HU"/>
-        </w:rPr>
-      </w:pPr>
-    </w:p>
-    <w:p>
-      <w:pPr>
-        <w:rPr>
-          <w:lang w:val="hu-HU"/>
-        </w:rPr>
-      </w:pPr>
-    </w:p>
-    <w:p>
-      <w:pPr>
-        <w:rPr>
-          <w:lang w:val="hu-HU"/>
-        </w:rPr>
-      </w:pPr>
-    </w:p>
-    <w:p>
-      <w:pPr>
-        <w:rPr>
-          <w:lang w:val="hu-HU"/>
-        </w:rPr>
-      </w:pPr>
-    </w:p>
-    <w:p>
-      <w:pPr>
-        <w:rPr>
-          <w:lang w:val="hu-HU"/>
-        </w:rPr>
-      </w:pPr>
-    </w:p>
-    <w:p>
-      <w:pPr>
-        <w:rPr>
-          <w:lang w:val="hu-HU"/>
-        </w:rPr>
-      </w:pPr>
-    </w:p>
-    <w:p>
-      <w:pPr>
-        <w:rPr>
-          <w:lang w:val="hu-HU"/>
-        </w:rPr>
-      </w:pPr>
-    </w:p>
-    <w:p>
-      <w:pPr>
-        <w:rPr>
-          <w:lang w:val="hu-HU"/>
-        </w:rPr>
-      </w:pPr>
-    </w:p>
-    <w:p>
-      <w:pPr>
-        <w:rPr>
-          <w:lang w:val="hu-HU"/>
-        </w:rPr>
-      </w:pPr>
-    </w:p>
-    <w:p>
-      <w:pPr>
-        <w:rPr>
-          <w:lang w:val="hu-HU"/>
-        </w:rPr>
-      </w:pPr>
-    </w:p>
-    <w:p>
-      <w:pPr>
-        <w:rPr>
-          <w:lang w:val="hu-HU"/>
-        </w:rPr>
-      </w:pPr>
-    </w:p>
-    <w:p>
-      <w:pPr>
-        <w:rPr>
-          <w:lang w:val="hu-HU"/>
-        </w:rPr>
-      </w:pPr>
-    </w:p>
-    <w:p>
-      <w:pPr>
-        <w:rPr>
-          <w:lang w:val="hu-HU"/>
-        </w:rPr>
-      </w:pPr>
-    </w:p>
-    <w:p>
-      <w:pPr>
-        <w:rPr>
-          <w:lang w:val="hu-HU"/>
-        </w:rPr>
-      </w:pPr>
-    </w:p>
-    <w:p>
-      <w:pPr>
-        <w:rPr>
-          <w:lang w:val="hu-HU"/>
-        </w:rPr>
-      </w:pPr>
-    </w:p>
-    <w:p>
-      <w:pPr>
-        <w:rPr>
-          <w:lang w:val="hu-HU"/>
-        </w:rPr>
-      </w:pPr>
-    </w:p>
-    <w:p>
-      <w:pPr>
-        <w:pStyle w:val="Cmsor2"/>
+        <w:rPr>
+          <w:lang w:val="hu-HU"/>
+        </w:rPr>
+      </w:pPr>
+    </w:p>
+    <w:p>
+      <w:pPr>
+        <w:rPr>
+          <w:lang w:val="hu-HU"/>
+        </w:rPr>
+      </w:pPr>
+    </w:p>
+    <w:p>
+      <w:pPr>
+        <w:rPr>
+          <w:lang w:val="hu-HU"/>
+        </w:rPr>
+      </w:pPr>
+    </w:p>
+    <w:p>
+      <w:pPr>
+        <w:rPr>
+          <w:lang w:val="hu-HU"/>
+        </w:rPr>
+      </w:pPr>
+    </w:p>
+    <w:p>
+      <w:pPr>
+        <w:pStyle w:val="Heading2"/>
       </w:pPr>
       <w:r>
         <w:t>Egyed-esemény mátrix</w:t>
@@ -16265,7 +16346,6 @@
                 <w:szCs w:val="22"/>
                 <w:lang w:val="hu-HU" w:eastAsia="hu-HU"/>
               </w:rPr>
-              <w:lastRenderedPageBreak/>
               <w:t>Order</w:t>
             </w:r>
           </w:p>
@@ -19832,10 +19912,82 @@
     </w:p>
     <w:p>
       <w:pPr>
-        <w:pStyle w:val="Cmsor2"/>
-      </w:pPr>
-      <w:r>
+        <w:pStyle w:val="Heading2"/>
+      </w:pPr>
+      <w:r>
+        <w:lastRenderedPageBreak/>
         <w:t>Funkció megadása</w:t>
+      </w:r>
+    </w:p>
+    <w:p>
+      <w:pPr>
+        <w:pStyle w:val="Heading2"/>
+      </w:pPr>
+    </w:p>
+    <w:p>
+      <w:pPr>
+        <w:rPr>
+          <w:sz w:val="28"/>
+          <w:szCs w:val="28"/>
+        </w:rPr>
+      </w:pPr>
+      <w:r>
+        <w:rPr>
+          <w:sz w:val="28"/>
+          <w:szCs w:val="28"/>
+        </w:rPr>
+        <w:t>Felhasználói profiladatok listázása</w:t>
+      </w:r>
+    </w:p>
+    <w:p>
+      <w:pPr>
+        <w:pStyle w:val="Heading2"/>
+      </w:pPr>
+      <w:r>
+        <w:rPr>
+          <w:noProof/>
+        </w:rPr>
+        <w:drawing>
+          <wp:inline distT="0" distB="0" distL="0" distR="0" wp14:anchorId="703B67D4" wp14:editId="58E32F5D">
+            <wp:extent cx="6877050" cy="2727728"/>
+            <wp:effectExtent l="0" t="0" r="0" b="0"/>
+            <wp:docPr id="26" name="Picture 26"/>
+            <wp:cNvGraphicFramePr>
+              <a:graphicFrameLocks xmlns:a="http://schemas.openxmlformats.org/drawingml/2006/main" noChangeAspect="1"/>
+            </wp:cNvGraphicFramePr>
+            <a:graphic xmlns:a="http://schemas.openxmlformats.org/drawingml/2006/main">
+              <a:graphicData uri="http://schemas.openxmlformats.org/drawingml/2006/picture">
+                <pic:pic xmlns:pic="http://schemas.openxmlformats.org/drawingml/2006/picture">
+                  <pic:nvPicPr>
+                    <pic:cNvPr id="26" name="Picture 26"/>
+                    <pic:cNvPicPr/>
+                  </pic:nvPicPr>
+                  <pic:blipFill>
+                    <a:blip r:embed="rId19">
+                      <a:extLst>
+                        <a:ext uri="{28A0092B-C50C-407E-A947-70E740481C1C}">
+                          <a14:useLocalDpi xmlns:a14="http://schemas.microsoft.com/office/drawing/2010/main" val="0"/>
+                        </a:ext>
+                      </a:extLst>
+                    </a:blip>
+                    <a:stretch>
+                      <a:fillRect/>
+                    </a:stretch>
+                  </pic:blipFill>
+                  <pic:spPr>
+                    <a:xfrm>
+                      <a:off x="0" y="0"/>
+                      <a:ext cx="6898849" cy="2736374"/>
+                    </a:xfrm>
+                    <a:prstGeom prst="rect">
+                      <a:avLst/>
+                    </a:prstGeom>
+                  </pic:spPr>
+                </pic:pic>
+              </a:graphicData>
+            </a:graphic>
+          </wp:inline>
+        </w:drawing>
       </w:r>
     </w:p>
     <w:p>
@@ -19847,31 +19999,2066 @@
         </w:rPr>
       </w:pPr>
     </w:p>
-    <w:p>
-      <w:pPr>
-        <w:rPr>
-          <w:color w:val="FF0000"/>
-          <w:lang w:val="hu-HU"/>
-        </w:rPr>
-      </w:pPr>
-      <w:r>
-        <w:rPr>
-          <w:color w:val="FF0000"/>
-          <w:lang w:val="hu-HU"/>
-        </w:rPr>
-        <w:t>Űrlap segítségével.</w:t>
-      </w:r>
-    </w:p>
-    <w:p>
-      <w:pPr>
-        <w:rPr>
-          <w:lang w:val="hu-HU"/>
-        </w:rPr>
-      </w:pPr>
-    </w:p>
-    <w:p>
-      <w:pPr>
-        <w:pStyle w:val="Cmsor2"/>
+    <w:tbl>
+      <w:tblPr>
+        <w:tblStyle w:val="TableGrid"/>
+        <w:tblW w:w="0" w:type="auto"/>
+        <w:tblLook w:val="04A0" w:firstRow="1" w:lastRow="0" w:firstColumn="1" w:lastColumn="0" w:noHBand="0" w:noVBand="1"/>
+      </w:tblPr>
+      <w:tblGrid>
+        <w:gridCol w:w="5341"/>
+        <w:gridCol w:w="5341"/>
+      </w:tblGrid>
+      <w:tr>
+        <w:tc>
+          <w:tcPr>
+            <w:tcW w:w="5341" w:type="dxa"/>
+            <w:tcBorders>
+              <w:top w:val="nil"/>
+              <w:left w:val="nil"/>
+              <w:bottom w:val="nil"/>
+              <w:right w:val="single" w:sz="4" w:space="0" w:color="auto"/>
+            </w:tcBorders>
+          </w:tcPr>
+          <w:p>
+            <w:pPr>
+              <w:spacing w:line="276" w:lineRule="auto"/>
+            </w:pPr>
+            <w:r>
+              <w:t>Funkci</w:t>
+            </w:r>
+            <w:r>
+              <w:rPr>
+                <w:lang w:val="hu-HU"/>
+              </w:rPr>
+              <w:t>ónév</w:t>
+            </w:r>
+            <w:r>
+              <w:t>:</w:t>
+            </w:r>
+          </w:p>
+        </w:tc>
+        <w:tc>
+          <w:tcPr>
+            <w:tcW w:w="5341" w:type="dxa"/>
+            <w:tcBorders>
+              <w:left w:val="single" w:sz="4" w:space="0" w:color="auto"/>
+            </w:tcBorders>
+          </w:tcPr>
+          <w:p>
+            <w:pPr>
+              <w:spacing w:line="276" w:lineRule="auto"/>
+            </w:pPr>
+            <w:r>
+              <w:t>Profiladatok list</w:t>
+            </w:r>
+            <w:r>
+              <w:rPr>
+                <w:lang w:val="hu-HU"/>
+              </w:rPr>
+              <w:t>ázása</w:t>
+            </w:r>
+          </w:p>
+        </w:tc>
+      </w:tr>
+      <w:tr>
+        <w:tc>
+          <w:tcPr>
+            <w:tcW w:w="5341" w:type="dxa"/>
+            <w:tcBorders>
+              <w:top w:val="nil"/>
+              <w:left w:val="nil"/>
+              <w:bottom w:val="nil"/>
+              <w:right w:val="single" w:sz="4" w:space="0" w:color="auto"/>
+            </w:tcBorders>
+          </w:tcPr>
+          <w:p>
+            <w:pPr>
+              <w:spacing w:line="276" w:lineRule="auto"/>
+            </w:pPr>
+            <w:r>
+              <w:t>T</w:t>
+            </w:r>
+            <w:r>
+              <w:rPr>
+                <w:lang w:val="hu-HU"/>
+              </w:rPr>
+              <w:t>ípus</w:t>
+            </w:r>
+            <w:r>
+              <w:t>:</w:t>
+            </w:r>
+          </w:p>
+        </w:tc>
+        <w:tc>
+          <w:tcPr>
+            <w:tcW w:w="5341" w:type="dxa"/>
+            <w:tcBorders>
+              <w:left w:val="single" w:sz="4" w:space="0" w:color="auto"/>
+            </w:tcBorders>
+          </w:tcPr>
+          <w:p>
+            <w:pPr>
+              <w:spacing w:line="276" w:lineRule="auto"/>
+              <w:rPr>
+                <w:lang w:val="hu-HU"/>
+              </w:rPr>
+            </w:pPr>
+            <w:r>
+              <w:t>lekérdezés, online, felhasználói</w:t>
+            </w:r>
+          </w:p>
+        </w:tc>
+      </w:tr>
+      <w:tr>
+        <w:tc>
+          <w:tcPr>
+            <w:tcW w:w="5341" w:type="dxa"/>
+            <w:tcBorders>
+              <w:top w:val="nil"/>
+              <w:left w:val="nil"/>
+              <w:bottom w:val="nil"/>
+              <w:right w:val="single" w:sz="4" w:space="0" w:color="auto"/>
+            </w:tcBorders>
+          </w:tcPr>
+          <w:p>
+            <w:pPr>
+              <w:spacing w:line="276" w:lineRule="auto"/>
+            </w:pPr>
+            <w:r>
+              <w:t>Felhaszn</w:t>
+            </w:r>
+            <w:r>
+              <w:rPr>
+                <w:lang w:val="hu-HU"/>
+              </w:rPr>
+              <w:t>álói szerepkörök</w:t>
+            </w:r>
+            <w:r>
+              <w:t>:</w:t>
+            </w:r>
+          </w:p>
+        </w:tc>
+        <w:tc>
+          <w:tcPr>
+            <w:tcW w:w="5341" w:type="dxa"/>
+            <w:tcBorders>
+              <w:left w:val="single" w:sz="4" w:space="0" w:color="auto"/>
+            </w:tcBorders>
+          </w:tcPr>
+          <w:p>
+            <w:pPr>
+              <w:spacing w:line="276" w:lineRule="auto"/>
+            </w:pPr>
+            <w:r>
+              <w:t>adminisztr</w:t>
+            </w:r>
+            <w:r>
+              <w:rPr>
+                <w:lang w:val="hu-HU"/>
+              </w:rPr>
+              <w:t>átor, törzsvásárló, felhasználó</w:t>
+            </w:r>
+          </w:p>
+        </w:tc>
+      </w:tr>
+      <w:tr>
+        <w:tc>
+          <w:tcPr>
+            <w:tcW w:w="5341" w:type="dxa"/>
+            <w:tcBorders>
+              <w:top w:val="nil"/>
+              <w:left w:val="nil"/>
+              <w:bottom w:val="nil"/>
+              <w:right w:val="single" w:sz="4" w:space="0" w:color="auto"/>
+            </w:tcBorders>
+          </w:tcPr>
+          <w:p>
+            <w:pPr>
+              <w:spacing w:line="276" w:lineRule="auto"/>
+            </w:pPr>
+            <w:r>
+              <w:t>Funkci</w:t>
+            </w:r>
+            <w:r>
+              <w:rPr>
+                <w:lang w:val="hu-HU"/>
+              </w:rPr>
+              <w:t>ó leírás</w:t>
+            </w:r>
+            <w:r>
+              <w:t>:</w:t>
+            </w:r>
+          </w:p>
+        </w:tc>
+        <w:tc>
+          <w:tcPr>
+            <w:tcW w:w="5341" w:type="dxa"/>
+            <w:tcBorders>
+              <w:left w:val="single" w:sz="4" w:space="0" w:color="auto"/>
+            </w:tcBorders>
+          </w:tcPr>
+          <w:p>
+            <w:pPr>
+              <w:spacing w:line="276" w:lineRule="auto"/>
+            </w:pPr>
+            <w:r>
+              <w:t>Adott felhaszn</w:t>
+            </w:r>
+            <w:r>
+              <w:rPr>
+                <w:lang w:val="hu-HU"/>
+              </w:rPr>
+              <w:t>áló profiladatainak a lekérése</w:t>
+            </w:r>
+            <w:r>
+              <w:t>.</w:t>
+            </w:r>
+          </w:p>
+        </w:tc>
+      </w:tr>
+      <w:tr>
+        <w:tc>
+          <w:tcPr>
+            <w:tcW w:w="5341" w:type="dxa"/>
+            <w:tcBorders>
+              <w:top w:val="nil"/>
+              <w:left w:val="nil"/>
+              <w:bottom w:val="nil"/>
+              <w:right w:val="single" w:sz="4" w:space="0" w:color="auto"/>
+            </w:tcBorders>
+          </w:tcPr>
+          <w:p>
+            <w:pPr>
+              <w:spacing w:line="276" w:lineRule="auto"/>
+              <w:rPr>
+                <w:lang w:val="hu-HU"/>
+              </w:rPr>
+            </w:pPr>
+            <w:r>
+              <w:t>Hibakezel</w:t>
+            </w:r>
+            <w:r>
+              <w:rPr>
+                <w:lang w:val="hu-HU"/>
+              </w:rPr>
+              <w:t>és:</w:t>
+            </w:r>
+          </w:p>
+        </w:tc>
+        <w:tc>
+          <w:tcPr>
+            <w:tcW w:w="5341" w:type="dxa"/>
+            <w:tcBorders>
+              <w:left w:val="single" w:sz="4" w:space="0" w:color="auto"/>
+            </w:tcBorders>
+          </w:tcPr>
+          <w:p>
+            <w:pPr>
+              <w:spacing w:line="276" w:lineRule="auto"/>
+            </w:pPr>
+            <w:r>
+              <w:t>Nincs adott azonos</w:t>
+            </w:r>
+            <w:r>
+              <w:rPr>
+                <w:lang w:val="hu-HU"/>
+              </w:rPr>
+              <w:t>ítójú felhasználó</w:t>
+            </w:r>
+            <w:r>
+              <w:t>.</w:t>
+            </w:r>
+          </w:p>
+        </w:tc>
+      </w:tr>
+      <w:tr>
+        <w:tc>
+          <w:tcPr>
+            <w:tcW w:w="5341" w:type="dxa"/>
+            <w:tcBorders>
+              <w:top w:val="nil"/>
+              <w:left w:val="nil"/>
+              <w:bottom w:val="nil"/>
+              <w:right w:val="single" w:sz="4" w:space="0" w:color="auto"/>
+            </w:tcBorders>
+          </w:tcPr>
+          <w:p>
+            <w:pPr>
+              <w:spacing w:line="276" w:lineRule="auto"/>
+            </w:pPr>
+            <w:r>
+              <w:t>AFD elj</w:t>
+            </w:r>
+            <w:r>
+              <w:rPr>
+                <w:lang w:val="hu-HU"/>
+              </w:rPr>
+              <w:t>árások</w:t>
+            </w:r>
+            <w:r>
+              <w:t>:</w:t>
+            </w:r>
+          </w:p>
+        </w:tc>
+        <w:tc>
+          <w:tcPr>
+            <w:tcW w:w="5341" w:type="dxa"/>
+            <w:tcBorders>
+              <w:left w:val="single" w:sz="4" w:space="0" w:color="auto"/>
+            </w:tcBorders>
+          </w:tcPr>
+          <w:p>
+            <w:pPr>
+              <w:spacing w:line="276" w:lineRule="auto"/>
+            </w:pPr>
+            <w:r>
+              <w:t>4.1</w:t>
+            </w:r>
+          </w:p>
+        </w:tc>
+      </w:tr>
+      <w:tr>
+        <w:tc>
+          <w:tcPr>
+            <w:tcW w:w="5341" w:type="dxa"/>
+            <w:tcBorders>
+              <w:top w:val="nil"/>
+              <w:left w:val="nil"/>
+              <w:bottom w:val="nil"/>
+              <w:right w:val="single" w:sz="4" w:space="0" w:color="auto"/>
+            </w:tcBorders>
+          </w:tcPr>
+          <w:p>
+            <w:pPr>
+              <w:spacing w:line="276" w:lineRule="auto"/>
+            </w:pPr>
+            <w:r>
+              <w:t>K</w:t>
+            </w:r>
+            <w:r>
+              <w:rPr>
+                <w:lang w:val="hu-HU"/>
+              </w:rPr>
+              <w:t>öv. katalógusra hivatkozás</w:t>
+            </w:r>
+            <w:r>
+              <w:t>:</w:t>
+            </w:r>
+          </w:p>
+        </w:tc>
+        <w:tc>
+          <w:tcPr>
+            <w:tcW w:w="5341" w:type="dxa"/>
+            <w:tcBorders>
+              <w:left w:val="single" w:sz="4" w:space="0" w:color="auto"/>
+            </w:tcBorders>
+          </w:tcPr>
+          <w:p>
+            <w:pPr>
+              <w:spacing w:line="276" w:lineRule="auto"/>
+              <w:rPr>
+                <w:lang w:val="hu-HU"/>
+              </w:rPr>
+            </w:pPr>
+            <w:r>
+              <w:t>Regisztrált felhasználó adatainak módosítása, törlése.</w:t>
+            </w:r>
+          </w:p>
+        </w:tc>
+      </w:tr>
+      <w:tr>
+        <w:tc>
+          <w:tcPr>
+            <w:tcW w:w="5341" w:type="dxa"/>
+            <w:tcBorders>
+              <w:top w:val="nil"/>
+              <w:left w:val="nil"/>
+              <w:bottom w:val="nil"/>
+              <w:right w:val="single" w:sz="4" w:space="0" w:color="auto"/>
+            </w:tcBorders>
+          </w:tcPr>
+          <w:p>
+            <w:pPr>
+              <w:spacing w:line="276" w:lineRule="auto"/>
+            </w:pPr>
+            <w:r>
+              <w:t>T</w:t>
+            </w:r>
+            <w:r>
+              <w:rPr>
+                <w:lang w:val="hu-HU"/>
+              </w:rPr>
+              <w:t>ömegszerűség</w:t>
+            </w:r>
+            <w:r>
+              <w:t>:</w:t>
+            </w:r>
+          </w:p>
+        </w:tc>
+        <w:tc>
+          <w:tcPr>
+            <w:tcW w:w="5341" w:type="dxa"/>
+            <w:tcBorders>
+              <w:left w:val="single" w:sz="4" w:space="0" w:color="auto"/>
+            </w:tcBorders>
+          </w:tcPr>
+          <w:p>
+            <w:pPr>
+              <w:spacing w:line="276" w:lineRule="auto"/>
+            </w:pPr>
+            <w:r>
+              <w:t>kb. napi 150</w:t>
+            </w:r>
+          </w:p>
+        </w:tc>
+      </w:tr>
+      <w:tr>
+        <w:tc>
+          <w:tcPr>
+            <w:tcW w:w="5341" w:type="dxa"/>
+            <w:tcBorders>
+              <w:top w:val="nil"/>
+              <w:left w:val="nil"/>
+              <w:bottom w:val="nil"/>
+              <w:right w:val="single" w:sz="4" w:space="0" w:color="auto"/>
+            </w:tcBorders>
+          </w:tcPr>
+          <w:p>
+            <w:pPr>
+              <w:spacing w:line="276" w:lineRule="auto"/>
+            </w:pPr>
+            <w:r>
+              <w:t>Lek</w:t>
+            </w:r>
+            <w:r>
+              <w:rPr>
+                <w:lang w:val="hu-HU"/>
+              </w:rPr>
+              <w:t>érdezések:</w:t>
+            </w:r>
+          </w:p>
+        </w:tc>
+        <w:tc>
+          <w:tcPr>
+            <w:tcW w:w="5341" w:type="dxa"/>
+            <w:tcBorders>
+              <w:left w:val="single" w:sz="4" w:space="0" w:color="auto"/>
+            </w:tcBorders>
+          </w:tcPr>
+          <w:p>
+            <w:pPr>
+              <w:spacing w:line="276" w:lineRule="auto"/>
+            </w:pPr>
+            <w:r>
+              <w:t>adott azonos</w:t>
+            </w:r>
+            <w:r>
+              <w:rPr>
+                <w:lang w:val="hu-HU"/>
+              </w:rPr>
+              <w:t xml:space="preserve">ítójú felhasználó keresése, </w:t>
+            </w:r>
+            <w:r>
+              <w:t>gyakoris</w:t>
+            </w:r>
+            <w:r>
+              <w:rPr>
+                <w:lang w:val="hu-HU"/>
+              </w:rPr>
+              <w:t xml:space="preserve">ága </w:t>
+            </w:r>
+            <w:r>
+              <w:t>kb. napi 150</w:t>
+            </w:r>
+          </w:p>
+        </w:tc>
+      </w:tr>
+      <w:tr>
+        <w:tc>
+          <w:tcPr>
+            <w:tcW w:w="5341" w:type="dxa"/>
+            <w:tcBorders>
+              <w:top w:val="nil"/>
+              <w:left w:val="nil"/>
+              <w:bottom w:val="nil"/>
+              <w:right w:val="single" w:sz="4" w:space="0" w:color="auto"/>
+            </w:tcBorders>
+          </w:tcPr>
+          <w:p>
+            <w:pPr>
+              <w:spacing w:line="276" w:lineRule="auto"/>
+            </w:pPr>
+            <w:r>
+              <w:t>K</w:t>
+            </w:r>
+            <w:r>
+              <w:rPr>
+                <w:lang w:val="hu-HU"/>
+              </w:rPr>
+              <w:t>özös feldolgozás</w:t>
+            </w:r>
+            <w:r>
+              <w:t>:</w:t>
+            </w:r>
+          </w:p>
+        </w:tc>
+        <w:tc>
+          <w:tcPr>
+            <w:tcW w:w="5341" w:type="dxa"/>
+            <w:tcBorders>
+              <w:left w:val="single" w:sz="4" w:space="0" w:color="auto"/>
+            </w:tcBorders>
+          </w:tcPr>
+          <w:p>
+            <w:pPr>
+              <w:spacing w:line="276" w:lineRule="auto"/>
+            </w:pPr>
+            <w:r>
+              <w:t>adott azonos</w:t>
+            </w:r>
+            <w:r>
+              <w:rPr>
+                <w:lang w:val="hu-HU"/>
+              </w:rPr>
+              <w:t>ítójú felhasználó keresése</w:t>
+            </w:r>
+          </w:p>
+        </w:tc>
+      </w:tr>
+      <w:tr>
+        <w:tc>
+          <w:tcPr>
+            <w:tcW w:w="5341" w:type="dxa"/>
+            <w:tcBorders>
+              <w:top w:val="nil"/>
+              <w:left w:val="nil"/>
+              <w:bottom w:val="nil"/>
+              <w:right w:val="single" w:sz="4" w:space="0" w:color="auto"/>
+            </w:tcBorders>
+          </w:tcPr>
+          <w:p>
+            <w:pPr>
+              <w:spacing w:line="276" w:lineRule="auto"/>
+            </w:pPr>
+            <w:r>
+              <w:t>Válaszidő/t</w:t>
+            </w:r>
+            <w:r>
+              <w:rPr>
+                <w:lang w:val="hu-HU"/>
+              </w:rPr>
+              <w:t>űrés</w:t>
+            </w:r>
+            <w:r>
+              <w:t>:</w:t>
+            </w:r>
+          </w:p>
+        </w:tc>
+        <w:tc>
+          <w:tcPr>
+            <w:tcW w:w="5341" w:type="dxa"/>
+            <w:tcBorders>
+              <w:left w:val="single" w:sz="4" w:space="0" w:color="auto"/>
+            </w:tcBorders>
+          </w:tcPr>
+          <w:p>
+            <w:pPr>
+              <w:spacing w:line="276" w:lineRule="auto"/>
+            </w:pPr>
+            <w:r>
+              <w:t>0.5 sec / 5 sec</w:t>
+            </w:r>
+          </w:p>
+        </w:tc>
+      </w:tr>
+    </w:tbl>
+    <w:p/>
+    <w:p>
+      <w:pPr>
+        <w:rPr>
+          <w:sz w:val="28"/>
+          <w:szCs w:val="28"/>
+          <w:lang w:val="hu-HU"/>
+        </w:rPr>
+      </w:pPr>
+      <w:r>
+        <w:rPr>
+          <w:sz w:val="28"/>
+          <w:szCs w:val="28"/>
+        </w:rPr>
+        <w:t>T</w:t>
+      </w:r>
+      <w:r>
+        <w:rPr>
+          <w:sz w:val="28"/>
+          <w:szCs w:val="28"/>
+          <w:lang w:val="hu-HU"/>
+        </w:rPr>
+        <w:t>örzsvásárlóvá válás</w:t>
+      </w:r>
+    </w:p>
+    <w:p>
+      <w:pPr>
+        <w:rPr>
+          <w:sz w:val="28"/>
+          <w:szCs w:val="28"/>
+        </w:rPr>
+      </w:pPr>
+      <w:r>
+        <w:rPr>
+          <w:noProof/>
+          <w:sz w:val="28"/>
+          <w:szCs w:val="28"/>
+        </w:rPr>
+        <w:drawing>
+          <wp:inline distT="0" distB="0" distL="0" distR="0" wp14:anchorId="727418E6" wp14:editId="73424795">
+            <wp:extent cx="6515100" cy="2532236"/>
+            <wp:effectExtent l="0" t="0" r="0" b="1905"/>
+            <wp:docPr id="28" name="Picture 28"/>
+            <wp:cNvGraphicFramePr>
+              <a:graphicFrameLocks xmlns:a="http://schemas.openxmlformats.org/drawingml/2006/main" noChangeAspect="1"/>
+            </wp:cNvGraphicFramePr>
+            <a:graphic xmlns:a="http://schemas.openxmlformats.org/drawingml/2006/main">
+              <a:graphicData uri="http://schemas.openxmlformats.org/drawingml/2006/picture">
+                <pic:pic xmlns:pic="http://schemas.openxmlformats.org/drawingml/2006/picture">
+                  <pic:nvPicPr>
+                    <pic:cNvPr id="28" name="Picture 28"/>
+                    <pic:cNvPicPr/>
+                  </pic:nvPicPr>
+                  <pic:blipFill>
+                    <a:blip r:embed="rId20">
+                      <a:extLst>
+                        <a:ext uri="{28A0092B-C50C-407E-A947-70E740481C1C}">
+                          <a14:useLocalDpi xmlns:a14="http://schemas.microsoft.com/office/drawing/2010/main" val="0"/>
+                        </a:ext>
+                      </a:extLst>
+                    </a:blip>
+                    <a:stretch>
+                      <a:fillRect/>
+                    </a:stretch>
+                  </pic:blipFill>
+                  <pic:spPr>
+                    <a:xfrm>
+                      <a:off x="0" y="0"/>
+                      <a:ext cx="6539658" cy="2541781"/>
+                    </a:xfrm>
+                    <a:prstGeom prst="rect">
+                      <a:avLst/>
+                    </a:prstGeom>
+                  </pic:spPr>
+                </pic:pic>
+              </a:graphicData>
+            </a:graphic>
+          </wp:inline>
+        </w:drawing>
+      </w:r>
+    </w:p>
+    <w:p>
+      <w:pPr>
+        <w:rPr>
+          <w:sz w:val="28"/>
+          <w:szCs w:val="28"/>
+        </w:rPr>
+      </w:pPr>
+    </w:p>
+    <w:tbl>
+      <w:tblPr>
+        <w:tblStyle w:val="TableGrid"/>
+        <w:tblW w:w="0" w:type="auto"/>
+        <w:tblLook w:val="04A0" w:firstRow="1" w:lastRow="0" w:firstColumn="1" w:lastColumn="0" w:noHBand="0" w:noVBand="1"/>
+      </w:tblPr>
+      <w:tblGrid>
+        <w:gridCol w:w="5341"/>
+        <w:gridCol w:w="5341"/>
+      </w:tblGrid>
+      <w:tr>
+        <w:tc>
+          <w:tcPr>
+            <w:tcW w:w="5341" w:type="dxa"/>
+            <w:tcBorders>
+              <w:top w:val="nil"/>
+              <w:left w:val="nil"/>
+              <w:bottom w:val="nil"/>
+              <w:right w:val="single" w:sz="4" w:space="0" w:color="auto"/>
+            </w:tcBorders>
+          </w:tcPr>
+          <w:p>
+            <w:pPr>
+              <w:spacing w:line="276" w:lineRule="auto"/>
+            </w:pPr>
+            <w:r>
+              <w:lastRenderedPageBreak/>
+              <w:t>Funkci</w:t>
+            </w:r>
+            <w:r>
+              <w:rPr>
+                <w:lang w:val="hu-HU"/>
+              </w:rPr>
+              <w:t>ónév</w:t>
+            </w:r>
+            <w:r>
+              <w:t>:</w:t>
+            </w:r>
+          </w:p>
+        </w:tc>
+        <w:tc>
+          <w:tcPr>
+            <w:tcW w:w="5341" w:type="dxa"/>
+            <w:tcBorders>
+              <w:left w:val="single" w:sz="4" w:space="0" w:color="auto"/>
+            </w:tcBorders>
+          </w:tcPr>
+          <w:p>
+            <w:pPr>
+              <w:spacing w:line="276" w:lineRule="auto"/>
+            </w:pPr>
+            <w:r>
+              <w:t>T</w:t>
+            </w:r>
+            <w:r>
+              <w:rPr>
+                <w:lang w:val="hu-HU"/>
+              </w:rPr>
+              <w:t>örzsvásárlóvá válás</w:t>
+            </w:r>
+          </w:p>
+        </w:tc>
+      </w:tr>
+      <w:tr>
+        <w:tc>
+          <w:tcPr>
+            <w:tcW w:w="5341" w:type="dxa"/>
+            <w:tcBorders>
+              <w:top w:val="nil"/>
+              <w:left w:val="nil"/>
+              <w:bottom w:val="nil"/>
+              <w:right w:val="single" w:sz="4" w:space="0" w:color="auto"/>
+            </w:tcBorders>
+          </w:tcPr>
+          <w:p>
+            <w:pPr>
+              <w:spacing w:line="276" w:lineRule="auto"/>
+            </w:pPr>
+            <w:r>
+              <w:t>T</w:t>
+            </w:r>
+            <w:r>
+              <w:rPr>
+                <w:lang w:val="hu-HU"/>
+              </w:rPr>
+              <w:t>ípus</w:t>
+            </w:r>
+            <w:r>
+              <w:t>:</w:t>
+            </w:r>
+          </w:p>
+        </w:tc>
+        <w:tc>
+          <w:tcPr>
+            <w:tcW w:w="5341" w:type="dxa"/>
+            <w:tcBorders>
+              <w:left w:val="single" w:sz="4" w:space="0" w:color="auto"/>
+            </w:tcBorders>
+          </w:tcPr>
+          <w:p>
+            <w:pPr>
+              <w:spacing w:line="276" w:lineRule="auto"/>
+            </w:pPr>
+            <w:r>
+              <w:t>karbant</w:t>
+            </w:r>
+            <w:r>
+              <w:rPr>
+                <w:lang w:val="hu-HU"/>
+              </w:rPr>
+              <w:t>artás</w:t>
+            </w:r>
+            <w:r>
+              <w:t>, online, rendszerfunkci</w:t>
+            </w:r>
+            <w:r>
+              <w:rPr>
+                <w:lang w:val="hu-HU"/>
+              </w:rPr>
+              <w:t>ó</w:t>
+            </w:r>
+            <w:r>
+              <w:t xml:space="preserve"> </w:t>
+            </w:r>
+          </w:p>
+        </w:tc>
+      </w:tr>
+      <w:tr>
+        <w:tc>
+          <w:tcPr>
+            <w:tcW w:w="5341" w:type="dxa"/>
+            <w:tcBorders>
+              <w:top w:val="nil"/>
+              <w:left w:val="nil"/>
+              <w:bottom w:val="nil"/>
+              <w:right w:val="single" w:sz="4" w:space="0" w:color="auto"/>
+            </w:tcBorders>
+          </w:tcPr>
+          <w:p>
+            <w:pPr>
+              <w:spacing w:line="276" w:lineRule="auto"/>
+            </w:pPr>
+            <w:r>
+              <w:t>Felhaszn</w:t>
+            </w:r>
+            <w:r>
+              <w:rPr>
+                <w:lang w:val="hu-HU"/>
+              </w:rPr>
+              <w:t>álói szerepkörök</w:t>
+            </w:r>
+            <w:r>
+              <w:t>:</w:t>
+            </w:r>
+          </w:p>
+        </w:tc>
+        <w:tc>
+          <w:tcPr>
+            <w:tcW w:w="5341" w:type="dxa"/>
+            <w:tcBorders>
+              <w:left w:val="single" w:sz="4" w:space="0" w:color="auto"/>
+            </w:tcBorders>
+          </w:tcPr>
+          <w:p>
+            <w:pPr>
+              <w:spacing w:line="276" w:lineRule="auto"/>
+            </w:pPr>
+            <w:r>
+              <w:rPr>
+                <w:lang w:val="hu-HU"/>
+              </w:rPr>
+              <w:t>felhasználó</w:t>
+            </w:r>
+          </w:p>
+        </w:tc>
+      </w:tr>
+      <w:tr>
+        <w:tc>
+          <w:tcPr>
+            <w:tcW w:w="5341" w:type="dxa"/>
+            <w:tcBorders>
+              <w:top w:val="nil"/>
+              <w:left w:val="nil"/>
+              <w:bottom w:val="nil"/>
+              <w:right w:val="single" w:sz="4" w:space="0" w:color="auto"/>
+            </w:tcBorders>
+          </w:tcPr>
+          <w:p>
+            <w:pPr>
+              <w:spacing w:line="276" w:lineRule="auto"/>
+            </w:pPr>
+            <w:r>
+              <w:t>Funkci</w:t>
+            </w:r>
+            <w:r>
+              <w:rPr>
+                <w:lang w:val="hu-HU"/>
+              </w:rPr>
+              <w:t>ó leírás</w:t>
+            </w:r>
+            <w:r>
+              <w:t>:</w:t>
+            </w:r>
+          </w:p>
+        </w:tc>
+        <w:tc>
+          <w:tcPr>
+            <w:tcW w:w="5341" w:type="dxa"/>
+            <w:tcBorders>
+              <w:left w:val="single" w:sz="4" w:space="0" w:color="auto"/>
+            </w:tcBorders>
+          </w:tcPr>
+          <w:p>
+            <w:pPr>
+              <w:spacing w:line="276" w:lineRule="auto"/>
+            </w:pPr>
+            <w:r>
+              <w:t>Felhaszn</w:t>
+            </w:r>
+            <w:r>
+              <w:rPr>
+                <w:lang w:val="hu-HU"/>
+              </w:rPr>
+              <w:t>áló törzsvásárlóvá válása, ha teljesíti a feltételeket</w:t>
+            </w:r>
+            <w:r>
+              <w:t>.</w:t>
+            </w:r>
+          </w:p>
+        </w:tc>
+      </w:tr>
+      <w:tr>
+        <w:tc>
+          <w:tcPr>
+            <w:tcW w:w="5341" w:type="dxa"/>
+            <w:tcBorders>
+              <w:top w:val="nil"/>
+              <w:left w:val="nil"/>
+              <w:bottom w:val="nil"/>
+              <w:right w:val="single" w:sz="4" w:space="0" w:color="auto"/>
+            </w:tcBorders>
+          </w:tcPr>
+          <w:p>
+            <w:pPr>
+              <w:spacing w:line="276" w:lineRule="auto"/>
+              <w:rPr>
+                <w:lang w:val="hu-HU"/>
+              </w:rPr>
+            </w:pPr>
+            <w:r>
+              <w:t>Hibakezel</w:t>
+            </w:r>
+            <w:r>
+              <w:rPr>
+                <w:lang w:val="hu-HU"/>
+              </w:rPr>
+              <w:t>és:</w:t>
+            </w:r>
+          </w:p>
+        </w:tc>
+        <w:tc>
+          <w:tcPr>
+            <w:tcW w:w="5341" w:type="dxa"/>
+            <w:tcBorders>
+              <w:left w:val="single" w:sz="4" w:space="0" w:color="auto"/>
+            </w:tcBorders>
+          </w:tcPr>
+          <w:p>
+            <w:pPr>
+              <w:spacing w:line="276" w:lineRule="auto"/>
+            </w:pPr>
+            <w:r>
+              <w:t>Nincs adott azonos</w:t>
+            </w:r>
+            <w:r>
+              <w:rPr>
+                <w:lang w:val="hu-HU"/>
+              </w:rPr>
+              <w:t>ítójú felhasználó</w:t>
+            </w:r>
+            <w:r>
+              <w:t>.</w:t>
+            </w:r>
+          </w:p>
+        </w:tc>
+      </w:tr>
+      <w:tr>
+        <w:tc>
+          <w:tcPr>
+            <w:tcW w:w="5341" w:type="dxa"/>
+            <w:tcBorders>
+              <w:top w:val="nil"/>
+              <w:left w:val="nil"/>
+              <w:bottom w:val="nil"/>
+              <w:right w:val="single" w:sz="4" w:space="0" w:color="auto"/>
+            </w:tcBorders>
+          </w:tcPr>
+          <w:p>
+            <w:pPr>
+              <w:spacing w:line="276" w:lineRule="auto"/>
+            </w:pPr>
+            <w:r>
+              <w:t>AFD elj</w:t>
+            </w:r>
+            <w:r>
+              <w:rPr>
+                <w:lang w:val="hu-HU"/>
+              </w:rPr>
+              <w:t>árások</w:t>
+            </w:r>
+            <w:r>
+              <w:t>:</w:t>
+            </w:r>
+          </w:p>
+        </w:tc>
+        <w:tc>
+          <w:tcPr>
+            <w:tcW w:w="5341" w:type="dxa"/>
+            <w:tcBorders>
+              <w:left w:val="single" w:sz="4" w:space="0" w:color="auto"/>
+            </w:tcBorders>
+          </w:tcPr>
+          <w:p>
+            <w:pPr>
+              <w:spacing w:line="276" w:lineRule="auto"/>
+            </w:pPr>
+            <w:r>
+              <w:t>7.1</w:t>
+            </w:r>
+          </w:p>
+        </w:tc>
+      </w:tr>
+      <w:tr>
+        <w:tc>
+          <w:tcPr>
+            <w:tcW w:w="5341" w:type="dxa"/>
+            <w:tcBorders>
+              <w:top w:val="nil"/>
+              <w:left w:val="nil"/>
+              <w:bottom w:val="nil"/>
+              <w:right w:val="single" w:sz="4" w:space="0" w:color="auto"/>
+            </w:tcBorders>
+          </w:tcPr>
+          <w:p>
+            <w:pPr>
+              <w:spacing w:line="276" w:lineRule="auto"/>
+            </w:pPr>
+            <w:r>
+              <w:t>K</w:t>
+            </w:r>
+            <w:r>
+              <w:rPr>
+                <w:lang w:val="hu-HU"/>
+              </w:rPr>
+              <w:t>öv. katalógusra hivatkozás</w:t>
+            </w:r>
+            <w:r>
+              <w:t>:</w:t>
+            </w:r>
+          </w:p>
+        </w:tc>
+        <w:tc>
+          <w:tcPr>
+            <w:tcW w:w="5341" w:type="dxa"/>
+            <w:tcBorders>
+              <w:left w:val="single" w:sz="4" w:space="0" w:color="auto"/>
+            </w:tcBorders>
+          </w:tcPr>
+          <w:p>
+            <w:pPr>
+              <w:spacing w:line="276" w:lineRule="auto"/>
+            </w:pPr>
+            <w:r>
+              <w:t>Olcs</w:t>
+            </w:r>
+            <w:r>
+              <w:rPr>
+                <w:lang w:val="hu-HU"/>
+              </w:rPr>
+              <w:t>óbb vásárlási lehetőségek</w:t>
+            </w:r>
+            <w:r>
+              <w:t>.</w:t>
+            </w:r>
+          </w:p>
+        </w:tc>
+      </w:tr>
+      <w:tr>
+        <w:tc>
+          <w:tcPr>
+            <w:tcW w:w="5341" w:type="dxa"/>
+            <w:tcBorders>
+              <w:top w:val="nil"/>
+              <w:left w:val="nil"/>
+              <w:bottom w:val="nil"/>
+              <w:right w:val="single" w:sz="4" w:space="0" w:color="auto"/>
+            </w:tcBorders>
+          </w:tcPr>
+          <w:p>
+            <w:pPr>
+              <w:spacing w:line="276" w:lineRule="auto"/>
+            </w:pPr>
+            <w:r>
+              <w:t>T</w:t>
+            </w:r>
+            <w:r>
+              <w:rPr>
+                <w:lang w:val="hu-HU"/>
+              </w:rPr>
+              <w:t>ömegszerűség</w:t>
+            </w:r>
+            <w:r>
+              <w:t>:</w:t>
+            </w:r>
+          </w:p>
+        </w:tc>
+        <w:tc>
+          <w:tcPr>
+            <w:tcW w:w="5341" w:type="dxa"/>
+            <w:tcBorders>
+              <w:left w:val="single" w:sz="4" w:space="0" w:color="auto"/>
+            </w:tcBorders>
+          </w:tcPr>
+          <w:p>
+            <w:pPr>
+              <w:spacing w:line="276" w:lineRule="auto"/>
+            </w:pPr>
+            <w:r>
+              <w:t xml:space="preserve">kb. napi </w:t>
+            </w:r>
+            <w:r>
+              <w:t>2</w:t>
+            </w:r>
+          </w:p>
+        </w:tc>
+      </w:tr>
+      <w:tr>
+        <w:tc>
+          <w:tcPr>
+            <w:tcW w:w="5341" w:type="dxa"/>
+            <w:tcBorders>
+              <w:top w:val="nil"/>
+              <w:left w:val="nil"/>
+              <w:bottom w:val="nil"/>
+              <w:right w:val="single" w:sz="4" w:space="0" w:color="auto"/>
+            </w:tcBorders>
+          </w:tcPr>
+          <w:p>
+            <w:pPr>
+              <w:spacing w:line="276" w:lineRule="auto"/>
+            </w:pPr>
+            <w:r>
+              <w:t>Lek</w:t>
+            </w:r>
+            <w:r>
+              <w:rPr>
+                <w:lang w:val="hu-HU"/>
+              </w:rPr>
+              <w:t>érdezések:</w:t>
+            </w:r>
+          </w:p>
+        </w:tc>
+        <w:tc>
+          <w:tcPr>
+            <w:tcW w:w="5341" w:type="dxa"/>
+            <w:tcBorders>
+              <w:left w:val="single" w:sz="4" w:space="0" w:color="auto"/>
+            </w:tcBorders>
+          </w:tcPr>
+          <w:p>
+            <w:pPr>
+              <w:spacing w:line="276" w:lineRule="auto"/>
+            </w:pPr>
+            <w:r>
+              <w:t>adott azonos</w:t>
+            </w:r>
+            <w:r>
+              <w:rPr>
+                <w:lang w:val="hu-HU"/>
+              </w:rPr>
+              <w:t>ítójú felhasználó keresése,</w:t>
+            </w:r>
+            <w:r>
+              <w:rPr>
+                <w:lang w:val="hu-HU"/>
+              </w:rPr>
+              <w:t xml:space="preserve"> módosítása</w:t>
+            </w:r>
+            <w:r>
+              <w:t>,</w:t>
+            </w:r>
+            <w:r>
+              <w:rPr>
+                <w:lang w:val="hu-HU"/>
+              </w:rPr>
+              <w:t xml:space="preserve"> </w:t>
+            </w:r>
+            <w:r>
+              <w:t>gyakoris</w:t>
+            </w:r>
+            <w:r>
+              <w:rPr>
+                <w:lang w:val="hu-HU"/>
+              </w:rPr>
+              <w:t xml:space="preserve">ága </w:t>
+            </w:r>
+            <w:r>
+              <w:t xml:space="preserve">kb. napi </w:t>
+            </w:r>
+            <w:r>
+              <w:t>2</w:t>
+            </w:r>
+          </w:p>
+        </w:tc>
+      </w:tr>
+      <w:tr>
+        <w:tc>
+          <w:tcPr>
+            <w:tcW w:w="5341" w:type="dxa"/>
+            <w:tcBorders>
+              <w:top w:val="nil"/>
+              <w:left w:val="nil"/>
+              <w:bottom w:val="nil"/>
+              <w:right w:val="single" w:sz="4" w:space="0" w:color="auto"/>
+            </w:tcBorders>
+          </w:tcPr>
+          <w:p>
+            <w:pPr>
+              <w:spacing w:line="276" w:lineRule="auto"/>
+            </w:pPr>
+            <w:r>
+              <w:t>K</w:t>
+            </w:r>
+            <w:r>
+              <w:rPr>
+                <w:lang w:val="hu-HU"/>
+              </w:rPr>
+              <w:t>özös feldolgozás</w:t>
+            </w:r>
+            <w:r>
+              <w:t>:</w:t>
+            </w:r>
+          </w:p>
+        </w:tc>
+        <w:tc>
+          <w:tcPr>
+            <w:tcW w:w="5341" w:type="dxa"/>
+            <w:tcBorders>
+              <w:left w:val="single" w:sz="4" w:space="0" w:color="auto"/>
+            </w:tcBorders>
+          </w:tcPr>
+          <w:p>
+            <w:pPr>
+              <w:spacing w:line="276" w:lineRule="auto"/>
+            </w:pPr>
+            <w:r>
+              <w:t>adott azonos</w:t>
+            </w:r>
+            <w:r>
+              <w:rPr>
+                <w:lang w:val="hu-HU"/>
+              </w:rPr>
+              <w:t>ítójú felhasználó keresése</w:t>
+            </w:r>
+            <w:r>
+              <w:rPr>
+                <w:lang w:val="hu-HU"/>
+              </w:rPr>
+              <w:t>, módosítása</w:t>
+            </w:r>
+          </w:p>
+        </w:tc>
+      </w:tr>
+      <w:tr>
+        <w:tc>
+          <w:tcPr>
+            <w:tcW w:w="5341" w:type="dxa"/>
+            <w:tcBorders>
+              <w:top w:val="nil"/>
+              <w:left w:val="nil"/>
+              <w:bottom w:val="nil"/>
+              <w:right w:val="single" w:sz="4" w:space="0" w:color="auto"/>
+            </w:tcBorders>
+          </w:tcPr>
+          <w:p>
+            <w:pPr>
+              <w:spacing w:line="276" w:lineRule="auto"/>
+            </w:pPr>
+            <w:r>
+              <w:t>Válaszidő/t</w:t>
+            </w:r>
+            <w:r>
+              <w:rPr>
+                <w:lang w:val="hu-HU"/>
+              </w:rPr>
+              <w:t>űrés</w:t>
+            </w:r>
+            <w:r>
+              <w:t>:</w:t>
+            </w:r>
+          </w:p>
+        </w:tc>
+        <w:tc>
+          <w:tcPr>
+            <w:tcW w:w="5341" w:type="dxa"/>
+            <w:tcBorders>
+              <w:left w:val="single" w:sz="4" w:space="0" w:color="auto"/>
+            </w:tcBorders>
+          </w:tcPr>
+          <w:p>
+            <w:pPr>
+              <w:spacing w:line="276" w:lineRule="auto"/>
+            </w:pPr>
+            <w:r>
+              <w:t>3</w:t>
+            </w:r>
+            <w:r>
+              <w:t xml:space="preserve"> sec / </w:t>
+            </w:r>
+            <w:r>
+              <w:t>15 sec</w:t>
+            </w:r>
+          </w:p>
+        </w:tc>
+      </w:tr>
+    </w:tbl>
+    <w:p>
+      <w:pPr>
+        <w:rPr>
+          <w:sz w:val="28"/>
+          <w:szCs w:val="28"/>
+        </w:rPr>
+      </w:pPr>
+    </w:p>
+    <w:p>
+      <w:pPr>
+        <w:rPr>
+          <w:sz w:val="28"/>
+          <w:szCs w:val="28"/>
+          <w:lang w:val="hu-HU"/>
+        </w:rPr>
+      </w:pPr>
+      <w:r>
+        <w:rPr>
+          <w:sz w:val="28"/>
+          <w:szCs w:val="28"/>
+        </w:rPr>
+        <w:t>K</w:t>
+      </w:r>
+      <w:r>
+        <w:rPr>
+          <w:sz w:val="28"/>
+          <w:szCs w:val="28"/>
+          <w:lang w:val="hu-HU"/>
+        </w:rPr>
+        <w:t>ívánságlista módosítása</w:t>
+      </w:r>
+    </w:p>
+    <w:p>
+      <w:pPr>
+        <w:rPr>
+          <w:sz w:val="28"/>
+          <w:szCs w:val="28"/>
+        </w:rPr>
+      </w:pPr>
+      <w:r>
+        <w:rPr>
+          <w:noProof/>
+          <w:sz w:val="28"/>
+          <w:szCs w:val="28"/>
+        </w:rPr>
+        <w:drawing>
+          <wp:inline distT="0" distB="0" distL="0" distR="0" wp14:anchorId="62F98CB4" wp14:editId="57EF1346">
+            <wp:extent cx="6645910" cy="1438910"/>
+            <wp:effectExtent l="0" t="0" r="2540" b="8890"/>
+            <wp:docPr id="30" name="Picture 30"/>
+            <wp:cNvGraphicFramePr>
+              <a:graphicFrameLocks xmlns:a="http://schemas.openxmlformats.org/drawingml/2006/main" noChangeAspect="1"/>
+            </wp:cNvGraphicFramePr>
+            <a:graphic xmlns:a="http://schemas.openxmlformats.org/drawingml/2006/main">
+              <a:graphicData uri="http://schemas.openxmlformats.org/drawingml/2006/picture">
+                <pic:pic xmlns:pic="http://schemas.openxmlformats.org/drawingml/2006/picture">
+                  <pic:nvPicPr>
+                    <pic:cNvPr id="30" name="Picture 30"/>
+                    <pic:cNvPicPr/>
+                  </pic:nvPicPr>
+                  <pic:blipFill>
+                    <a:blip r:embed="rId21">
+                      <a:extLst>
+                        <a:ext uri="{28A0092B-C50C-407E-A947-70E740481C1C}">
+                          <a14:useLocalDpi xmlns:a14="http://schemas.microsoft.com/office/drawing/2010/main" val="0"/>
+                        </a:ext>
+                      </a:extLst>
+                    </a:blip>
+                    <a:stretch>
+                      <a:fillRect/>
+                    </a:stretch>
+                  </pic:blipFill>
+                  <pic:spPr>
+                    <a:xfrm>
+                      <a:off x="0" y="0"/>
+                      <a:ext cx="6645910" cy="1438910"/>
+                    </a:xfrm>
+                    <a:prstGeom prst="rect">
+                      <a:avLst/>
+                    </a:prstGeom>
+                  </pic:spPr>
+                </pic:pic>
+              </a:graphicData>
+            </a:graphic>
+          </wp:inline>
+        </w:drawing>
+      </w:r>
+    </w:p>
+    <w:p>
+      <w:pPr>
+        <w:rPr>
+          <w:sz w:val="28"/>
+          <w:szCs w:val="28"/>
+        </w:rPr>
+      </w:pPr>
+    </w:p>
+    <w:tbl>
+      <w:tblPr>
+        <w:tblStyle w:val="TableGrid"/>
+        <w:tblW w:w="0" w:type="auto"/>
+        <w:tblLook w:val="04A0" w:firstRow="1" w:lastRow="0" w:firstColumn="1" w:lastColumn="0" w:noHBand="0" w:noVBand="1"/>
+      </w:tblPr>
+      <w:tblGrid>
+        <w:gridCol w:w="5341"/>
+        <w:gridCol w:w="5341"/>
+      </w:tblGrid>
+      <w:tr>
+        <w:tc>
+          <w:tcPr>
+            <w:tcW w:w="5341" w:type="dxa"/>
+            <w:tcBorders>
+              <w:top w:val="nil"/>
+              <w:left w:val="nil"/>
+              <w:bottom w:val="nil"/>
+              <w:right w:val="single" w:sz="4" w:space="0" w:color="auto"/>
+            </w:tcBorders>
+          </w:tcPr>
+          <w:p>
+            <w:pPr>
+              <w:spacing w:line="276" w:lineRule="auto"/>
+            </w:pPr>
+            <w:r>
+              <w:t>Funkci</w:t>
+            </w:r>
+            <w:r>
+              <w:rPr>
+                <w:lang w:val="hu-HU"/>
+              </w:rPr>
+              <w:t>ónév</w:t>
+            </w:r>
+            <w:r>
+              <w:t>:</w:t>
+            </w:r>
+          </w:p>
+        </w:tc>
+        <w:tc>
+          <w:tcPr>
+            <w:tcW w:w="5341" w:type="dxa"/>
+            <w:tcBorders>
+              <w:left w:val="single" w:sz="4" w:space="0" w:color="auto"/>
+            </w:tcBorders>
+          </w:tcPr>
+          <w:p>
+            <w:pPr>
+              <w:spacing w:line="276" w:lineRule="auto"/>
+            </w:pPr>
+            <w:r>
+              <w:t>K</w:t>
+            </w:r>
+            <w:r>
+              <w:rPr>
+                <w:lang w:val="hu-HU"/>
+              </w:rPr>
+              <w:t>ívánságlista módosítása</w:t>
+            </w:r>
+          </w:p>
+        </w:tc>
+      </w:tr>
+      <w:tr>
+        <w:tc>
+          <w:tcPr>
+            <w:tcW w:w="5341" w:type="dxa"/>
+            <w:tcBorders>
+              <w:top w:val="nil"/>
+              <w:left w:val="nil"/>
+              <w:bottom w:val="nil"/>
+              <w:right w:val="single" w:sz="4" w:space="0" w:color="auto"/>
+            </w:tcBorders>
+          </w:tcPr>
+          <w:p>
+            <w:pPr>
+              <w:spacing w:line="276" w:lineRule="auto"/>
+            </w:pPr>
+            <w:r>
+              <w:t>T</w:t>
+            </w:r>
+            <w:r>
+              <w:rPr>
+                <w:lang w:val="hu-HU"/>
+              </w:rPr>
+              <w:t>ípus</w:t>
+            </w:r>
+            <w:r>
+              <w:t>:</w:t>
+            </w:r>
+          </w:p>
+        </w:tc>
+        <w:tc>
+          <w:tcPr>
+            <w:tcW w:w="5341" w:type="dxa"/>
+            <w:tcBorders>
+              <w:left w:val="single" w:sz="4" w:space="0" w:color="auto"/>
+            </w:tcBorders>
+          </w:tcPr>
+          <w:p>
+            <w:pPr>
+              <w:spacing w:line="276" w:lineRule="auto"/>
+            </w:pPr>
+            <w:r>
+              <w:t>karbantart</w:t>
+            </w:r>
+            <w:r>
+              <w:rPr>
+                <w:lang w:val="hu-HU"/>
+              </w:rPr>
+              <w:t>ás</w:t>
+            </w:r>
+            <w:r>
+              <w:t xml:space="preserve"> (lek</w:t>
+            </w:r>
+            <w:r>
+              <w:rPr>
+                <w:lang w:val="hu-HU"/>
+              </w:rPr>
+              <w:t>érdezést is tartalmaz</w:t>
+            </w:r>
+            <w:r>
+              <w:t>)</w:t>
+            </w:r>
+            <w:r>
+              <w:t xml:space="preserve">, online, </w:t>
+            </w:r>
+            <w:r>
+              <w:t>felhaszn</w:t>
+            </w:r>
+            <w:r>
+              <w:rPr>
+                <w:lang w:val="hu-HU"/>
+              </w:rPr>
+              <w:t>álói</w:t>
+            </w:r>
+            <w:r>
+              <w:t xml:space="preserve"> </w:t>
+            </w:r>
+          </w:p>
+        </w:tc>
+      </w:tr>
+      <w:tr>
+        <w:tc>
+          <w:tcPr>
+            <w:tcW w:w="5341" w:type="dxa"/>
+            <w:tcBorders>
+              <w:top w:val="nil"/>
+              <w:left w:val="nil"/>
+              <w:bottom w:val="nil"/>
+              <w:right w:val="single" w:sz="4" w:space="0" w:color="auto"/>
+            </w:tcBorders>
+          </w:tcPr>
+          <w:p>
+            <w:pPr>
+              <w:spacing w:line="276" w:lineRule="auto"/>
+            </w:pPr>
+            <w:r>
+              <w:t>Felhaszn</w:t>
+            </w:r>
+            <w:r>
+              <w:rPr>
+                <w:lang w:val="hu-HU"/>
+              </w:rPr>
+              <w:t>álói szerepkörök</w:t>
+            </w:r>
+            <w:r>
+              <w:t>:</w:t>
+            </w:r>
+          </w:p>
+        </w:tc>
+        <w:tc>
+          <w:tcPr>
+            <w:tcW w:w="5341" w:type="dxa"/>
+            <w:tcBorders>
+              <w:left w:val="single" w:sz="4" w:space="0" w:color="auto"/>
+            </w:tcBorders>
+          </w:tcPr>
+          <w:p>
+            <w:pPr>
+              <w:spacing w:line="276" w:lineRule="auto"/>
+            </w:pPr>
+            <w:r>
+              <w:rPr>
+                <w:lang w:val="hu-HU"/>
+              </w:rPr>
+              <w:t>felhasználó</w:t>
+            </w:r>
+            <w:r>
+              <w:rPr>
+                <w:lang w:val="hu-HU"/>
+              </w:rPr>
+              <w:t>, törzsvásárló</w:t>
+            </w:r>
+          </w:p>
+        </w:tc>
+      </w:tr>
+      <w:tr>
+        <w:tc>
+          <w:tcPr>
+            <w:tcW w:w="5341" w:type="dxa"/>
+            <w:tcBorders>
+              <w:top w:val="nil"/>
+              <w:left w:val="nil"/>
+              <w:bottom w:val="nil"/>
+              <w:right w:val="single" w:sz="4" w:space="0" w:color="auto"/>
+            </w:tcBorders>
+          </w:tcPr>
+          <w:p>
+            <w:pPr>
+              <w:spacing w:line="276" w:lineRule="auto"/>
+            </w:pPr>
+            <w:r>
+              <w:t>Funkci</w:t>
+            </w:r>
+            <w:r>
+              <w:rPr>
+                <w:lang w:val="hu-HU"/>
+              </w:rPr>
+              <w:t>ó leírás</w:t>
+            </w:r>
+            <w:r>
+              <w:t>:</w:t>
+            </w:r>
+          </w:p>
+        </w:tc>
+        <w:tc>
+          <w:tcPr>
+            <w:tcW w:w="5341" w:type="dxa"/>
+            <w:tcBorders>
+              <w:left w:val="single" w:sz="4" w:space="0" w:color="auto"/>
+            </w:tcBorders>
+          </w:tcPr>
+          <w:p>
+            <w:pPr>
+              <w:spacing w:line="276" w:lineRule="auto"/>
+            </w:pPr>
+            <w:r>
+              <w:t>A k</w:t>
+            </w:r>
+            <w:r>
+              <w:rPr>
+                <w:lang w:val="hu-HU"/>
+              </w:rPr>
+              <w:t>ívánságlista elemeinek törlése, új hozzaadása</w:t>
+            </w:r>
+            <w:r>
+              <w:t xml:space="preserve">, </w:t>
+            </w:r>
+            <w:r>
+              <w:rPr>
+                <w:lang w:val="hu-HU"/>
+              </w:rPr>
+              <w:t>esetleg ürítés</w:t>
+            </w:r>
+            <w:r>
+              <w:t>.</w:t>
+            </w:r>
+          </w:p>
+        </w:tc>
+      </w:tr>
+      <w:tr>
+        <w:tc>
+          <w:tcPr>
+            <w:tcW w:w="5341" w:type="dxa"/>
+            <w:tcBorders>
+              <w:top w:val="nil"/>
+              <w:left w:val="nil"/>
+              <w:bottom w:val="nil"/>
+              <w:right w:val="single" w:sz="4" w:space="0" w:color="auto"/>
+            </w:tcBorders>
+          </w:tcPr>
+          <w:p>
+            <w:pPr>
+              <w:spacing w:line="276" w:lineRule="auto"/>
+              <w:rPr>
+                <w:lang w:val="hu-HU"/>
+              </w:rPr>
+            </w:pPr>
+            <w:r>
+              <w:t>Hibakezel</w:t>
+            </w:r>
+            <w:r>
+              <w:rPr>
+                <w:lang w:val="hu-HU"/>
+              </w:rPr>
+              <w:t>és:</w:t>
+            </w:r>
+          </w:p>
+        </w:tc>
+        <w:tc>
+          <w:tcPr>
+            <w:tcW w:w="5341" w:type="dxa"/>
+            <w:tcBorders>
+              <w:left w:val="single" w:sz="4" w:space="0" w:color="auto"/>
+            </w:tcBorders>
+          </w:tcPr>
+          <w:p>
+            <w:pPr>
+              <w:spacing w:line="276" w:lineRule="auto"/>
+            </w:pPr>
+            <w:r>
+              <w:t>Nincs adott azonos</w:t>
+            </w:r>
+            <w:r>
+              <w:rPr>
+                <w:lang w:val="hu-HU"/>
+              </w:rPr>
+              <w:t xml:space="preserve">ítójú </w:t>
+            </w:r>
+            <w:r>
+              <w:rPr>
+                <w:lang w:val="hu-HU"/>
+              </w:rPr>
+              <w:t>kívánságlista</w:t>
+            </w:r>
+            <w:r>
+              <w:t>.</w:t>
+            </w:r>
+          </w:p>
+        </w:tc>
+      </w:tr>
+      <w:tr>
+        <w:tc>
+          <w:tcPr>
+            <w:tcW w:w="5341" w:type="dxa"/>
+            <w:tcBorders>
+              <w:top w:val="nil"/>
+              <w:left w:val="nil"/>
+              <w:bottom w:val="nil"/>
+              <w:right w:val="single" w:sz="4" w:space="0" w:color="auto"/>
+            </w:tcBorders>
+          </w:tcPr>
+          <w:p>
+            <w:pPr>
+              <w:spacing w:line="276" w:lineRule="auto"/>
+            </w:pPr>
+            <w:r>
+              <w:t>AFD elj</w:t>
+            </w:r>
+            <w:r>
+              <w:rPr>
+                <w:lang w:val="hu-HU"/>
+              </w:rPr>
+              <w:t>árások</w:t>
+            </w:r>
+            <w:r>
+              <w:t>:</w:t>
+            </w:r>
+          </w:p>
+        </w:tc>
+        <w:tc>
+          <w:tcPr>
+            <w:tcW w:w="5341" w:type="dxa"/>
+            <w:tcBorders>
+              <w:left w:val="single" w:sz="4" w:space="0" w:color="auto"/>
+            </w:tcBorders>
+          </w:tcPr>
+          <w:p>
+            <w:pPr>
+              <w:spacing w:line="276" w:lineRule="auto"/>
+            </w:pPr>
+            <w:r>
+              <w:t>5.5</w:t>
+            </w:r>
+          </w:p>
+        </w:tc>
+      </w:tr>
+      <w:tr>
+        <w:tc>
+          <w:tcPr>
+            <w:tcW w:w="5341" w:type="dxa"/>
+            <w:tcBorders>
+              <w:top w:val="nil"/>
+              <w:left w:val="nil"/>
+              <w:bottom w:val="nil"/>
+              <w:right w:val="single" w:sz="4" w:space="0" w:color="auto"/>
+            </w:tcBorders>
+          </w:tcPr>
+          <w:p>
+            <w:pPr>
+              <w:spacing w:line="276" w:lineRule="auto"/>
+            </w:pPr>
+            <w:r>
+              <w:t>K</w:t>
+            </w:r>
+            <w:r>
+              <w:rPr>
+                <w:lang w:val="hu-HU"/>
+              </w:rPr>
+              <w:t>öv. katalógusra hivatkozás</w:t>
+            </w:r>
+            <w:r>
+              <w:t>:</w:t>
+            </w:r>
+          </w:p>
+        </w:tc>
+        <w:tc>
+          <w:tcPr>
+            <w:tcW w:w="5341" w:type="dxa"/>
+            <w:tcBorders>
+              <w:left w:val="single" w:sz="4" w:space="0" w:color="auto"/>
+            </w:tcBorders>
+          </w:tcPr>
+          <w:p>
+            <w:pPr>
+              <w:spacing w:line="276" w:lineRule="auto"/>
+            </w:pPr>
+            <w:r>
+              <w:rPr>
+                <w:lang w:val="hu-HU"/>
+              </w:rPr>
+              <w:t>Értesítést kaphat a felhasználó, ha akciós</w:t>
+            </w:r>
+            <w:r>
+              <w:t>.</w:t>
+            </w:r>
+          </w:p>
+        </w:tc>
+      </w:tr>
+      <w:tr>
+        <w:tc>
+          <w:tcPr>
+            <w:tcW w:w="5341" w:type="dxa"/>
+            <w:tcBorders>
+              <w:top w:val="nil"/>
+              <w:left w:val="nil"/>
+              <w:bottom w:val="nil"/>
+              <w:right w:val="single" w:sz="4" w:space="0" w:color="auto"/>
+            </w:tcBorders>
+          </w:tcPr>
+          <w:p>
+            <w:pPr>
+              <w:spacing w:line="276" w:lineRule="auto"/>
+            </w:pPr>
+            <w:r>
+              <w:t>T</w:t>
+            </w:r>
+            <w:r>
+              <w:rPr>
+                <w:lang w:val="hu-HU"/>
+              </w:rPr>
+              <w:t>ömegszerűség</w:t>
+            </w:r>
+            <w:r>
+              <w:t>:</w:t>
+            </w:r>
+          </w:p>
+        </w:tc>
+        <w:tc>
+          <w:tcPr>
+            <w:tcW w:w="5341" w:type="dxa"/>
+            <w:tcBorders>
+              <w:left w:val="single" w:sz="4" w:space="0" w:color="auto"/>
+            </w:tcBorders>
+          </w:tcPr>
+          <w:p>
+            <w:pPr>
+              <w:spacing w:line="276" w:lineRule="auto"/>
+            </w:pPr>
+            <w:r>
+              <w:t>kb. napi 30</w:t>
+            </w:r>
+          </w:p>
+        </w:tc>
+      </w:tr>
+      <w:tr>
+        <w:tc>
+          <w:tcPr>
+            <w:tcW w:w="5341" w:type="dxa"/>
+            <w:tcBorders>
+              <w:top w:val="nil"/>
+              <w:left w:val="nil"/>
+              <w:bottom w:val="nil"/>
+              <w:right w:val="single" w:sz="4" w:space="0" w:color="auto"/>
+            </w:tcBorders>
+          </w:tcPr>
+          <w:p>
+            <w:pPr>
+              <w:spacing w:line="276" w:lineRule="auto"/>
+            </w:pPr>
+            <w:r>
+              <w:t>Lek</w:t>
+            </w:r>
+            <w:r>
+              <w:rPr>
+                <w:lang w:val="hu-HU"/>
+              </w:rPr>
+              <w:t>érdezések:</w:t>
+            </w:r>
+          </w:p>
+        </w:tc>
+        <w:tc>
+          <w:tcPr>
+            <w:tcW w:w="5341" w:type="dxa"/>
+            <w:tcBorders>
+              <w:left w:val="single" w:sz="4" w:space="0" w:color="auto"/>
+            </w:tcBorders>
+          </w:tcPr>
+          <w:p>
+            <w:pPr>
+              <w:spacing w:line="276" w:lineRule="auto"/>
+            </w:pPr>
+            <w:r>
+              <w:t>adott azonos</w:t>
+            </w:r>
+            <w:r>
+              <w:rPr>
+                <w:lang w:val="hu-HU"/>
+              </w:rPr>
+              <w:t>ítójú felhasználó keresése</w:t>
+            </w:r>
+            <w:r>
+              <w:t>,</w:t>
+            </w:r>
+            <w:r>
+              <w:t xml:space="preserve"> k</w:t>
+            </w:r>
+            <w:r>
+              <w:rPr>
+                <w:lang w:val="hu-HU"/>
+              </w:rPr>
+              <w:t>ívánságlista keresése és módosítása</w:t>
+            </w:r>
+            <w:r>
+              <w:t>,</w:t>
+            </w:r>
+            <w:r>
+              <w:rPr>
+                <w:lang w:val="hu-HU"/>
+              </w:rPr>
+              <w:t xml:space="preserve"> </w:t>
+            </w:r>
+            <w:r>
+              <w:t>gyakoris</w:t>
+            </w:r>
+            <w:r>
+              <w:rPr>
+                <w:lang w:val="hu-HU"/>
+              </w:rPr>
+              <w:t xml:space="preserve">ága </w:t>
+            </w:r>
+            <w:r>
+              <w:t xml:space="preserve">kb. napi </w:t>
+            </w:r>
+            <w:r>
+              <w:t>30</w:t>
+            </w:r>
+          </w:p>
+        </w:tc>
+      </w:tr>
+      <w:tr>
+        <w:tc>
+          <w:tcPr>
+            <w:tcW w:w="5341" w:type="dxa"/>
+            <w:tcBorders>
+              <w:top w:val="nil"/>
+              <w:left w:val="nil"/>
+              <w:bottom w:val="nil"/>
+              <w:right w:val="single" w:sz="4" w:space="0" w:color="auto"/>
+            </w:tcBorders>
+          </w:tcPr>
+          <w:p>
+            <w:pPr>
+              <w:spacing w:line="276" w:lineRule="auto"/>
+            </w:pPr>
+            <w:r>
+              <w:t>K</w:t>
+            </w:r>
+            <w:r>
+              <w:rPr>
+                <w:lang w:val="hu-HU"/>
+              </w:rPr>
+              <w:t>özös feldolgozás</w:t>
+            </w:r>
+            <w:r>
+              <w:t>:</w:t>
+            </w:r>
+          </w:p>
+        </w:tc>
+        <w:tc>
+          <w:tcPr>
+            <w:tcW w:w="5341" w:type="dxa"/>
+            <w:tcBorders>
+              <w:left w:val="single" w:sz="4" w:space="0" w:color="auto"/>
+            </w:tcBorders>
+          </w:tcPr>
+          <w:p>
+            <w:pPr>
+              <w:spacing w:line="276" w:lineRule="auto"/>
+            </w:pPr>
+            <w:r>
+              <w:t>adott azonos</w:t>
+            </w:r>
+            <w:r>
+              <w:rPr>
+                <w:lang w:val="hu-HU"/>
+              </w:rPr>
+              <w:t xml:space="preserve">ítójú felhasználó keresése, </w:t>
+            </w:r>
+            <w:r>
+              <w:rPr>
+                <w:lang w:val="hu-HU"/>
+              </w:rPr>
+              <w:t>kívánságlista keresése és módosítása</w:t>
+            </w:r>
+          </w:p>
+        </w:tc>
+      </w:tr>
+      <w:tr>
+        <w:tc>
+          <w:tcPr>
+            <w:tcW w:w="5341" w:type="dxa"/>
+            <w:tcBorders>
+              <w:top w:val="nil"/>
+              <w:left w:val="nil"/>
+              <w:bottom w:val="nil"/>
+              <w:right w:val="single" w:sz="4" w:space="0" w:color="auto"/>
+            </w:tcBorders>
+          </w:tcPr>
+          <w:p>
+            <w:pPr>
+              <w:spacing w:line="276" w:lineRule="auto"/>
+            </w:pPr>
+            <w:r>
+              <w:t>Válaszidő/t</w:t>
+            </w:r>
+            <w:r>
+              <w:rPr>
+                <w:lang w:val="hu-HU"/>
+              </w:rPr>
+              <w:t>űrés</w:t>
+            </w:r>
+            <w:r>
+              <w:t>:</w:t>
+            </w:r>
+          </w:p>
+        </w:tc>
+        <w:tc>
+          <w:tcPr>
+            <w:tcW w:w="5341" w:type="dxa"/>
+            <w:tcBorders>
+              <w:left w:val="single" w:sz="4" w:space="0" w:color="auto"/>
+            </w:tcBorders>
+          </w:tcPr>
+          <w:p>
+            <w:pPr>
+              <w:spacing w:line="276" w:lineRule="auto"/>
+            </w:pPr>
+            <w:r>
+              <w:t>1.5</w:t>
+            </w:r>
+            <w:r>
+              <w:t xml:space="preserve"> sec / </w:t>
+            </w:r>
+            <w:r>
+              <w:t>5</w:t>
+            </w:r>
+            <w:r>
+              <w:t xml:space="preserve"> sec</w:t>
+            </w:r>
+          </w:p>
+        </w:tc>
+      </w:tr>
+    </w:tbl>
+    <w:p>
+      <w:pPr>
+        <w:rPr>
+          <w:sz w:val="28"/>
+          <w:szCs w:val="28"/>
+        </w:rPr>
+      </w:pPr>
+    </w:p>
+    <w:p>
+      <w:pPr>
+        <w:pStyle w:val="Heading2"/>
       </w:pPr>
       <w:r>
         <w:t>Egyéb:</w:t>
@@ -19950,7 +22137,14 @@
         <w:rPr>
           <w:lang w:val="hu-HU"/>
         </w:rPr>
-        <w:t>öredékére lett megvalósítva képernyőterv, viszont hasonló elképzelés alapján lesznek felépítve a további funkciók</w:t>
+        <w:t xml:space="preserve">öredékére lett megvalósítva képernyőterv, </w:t>
+      </w:r>
+      <w:r>
+        <w:rPr>
+          <w:lang w:val="hu-HU"/>
+        </w:rPr>
+        <w:lastRenderedPageBreak/>
+        <w:t>viszont hasonló elképzelés alapján lesznek felépítve a további funkciók</w:t>
       </w:r>
       <w:r>
         <w:t>. A men</w:t>
@@ -20009,7 +22203,7 @@
                     <pic:cNvPicPr/>
                   </pic:nvPicPr>
                   <pic:blipFill>
-                    <a:blip r:embed="rId19" cstate="print">
+                    <a:blip r:embed="rId22" cstate="print">
                       <a:extLst>
                         <a:ext uri="{28A0092B-C50C-407E-A947-70E740481C1C}">
                           <a14:useLocalDpi xmlns:a14="http://schemas.microsoft.com/office/drawing/2010/main" val="0"/>
@@ -20053,7 +22247,6 @@
         <w:rPr>
           <w:noProof/>
         </w:rPr>
-        <w:lastRenderedPageBreak/>
         <w:drawing>
           <wp:inline distT="0" distB="0" distL="0" distR="0" wp14:anchorId="10382503" wp14:editId="66F30408">
             <wp:extent cx="6645910" cy="3738245"/>
@@ -20070,7 +22263,7 @@
                     <pic:cNvPicPr/>
                   </pic:nvPicPr>
                   <pic:blipFill>
-                    <a:blip r:embed="rId20" cstate="print">
+                    <a:blip r:embed="rId23" cstate="print">
                       <a:extLst>
                         <a:ext uri="{28A0092B-C50C-407E-A947-70E740481C1C}">
                           <a14:useLocalDpi xmlns:a14="http://schemas.microsoft.com/office/drawing/2010/main" val="0"/>
@@ -20114,6 +22307,7 @@
         <w:rPr>
           <w:noProof/>
         </w:rPr>
+        <w:lastRenderedPageBreak/>
         <w:drawing>
           <wp:inline distT="0" distB="0" distL="0" distR="0" wp14:anchorId="6FBB5FF5" wp14:editId="03883AD2">
             <wp:extent cx="6645910" cy="3738245"/>
@@ -20130,7 +22324,7 @@
                     <pic:cNvPicPr/>
                   </pic:nvPicPr>
                   <pic:blipFill>
-                    <a:blip r:embed="rId21" cstate="print">
+                    <a:blip r:embed="rId24" cstate="print">
                       <a:extLst>
                         <a:ext uri="{28A0092B-C50C-407E-A947-70E740481C1C}">
                           <a14:useLocalDpi xmlns:a14="http://schemas.microsoft.com/office/drawing/2010/main" val="0"/>
@@ -20174,7 +22368,6 @@
         <w:rPr>
           <w:noProof/>
         </w:rPr>
-        <w:lastRenderedPageBreak/>
         <w:drawing>
           <wp:inline distT="0" distB="0" distL="0" distR="0" wp14:anchorId="0600FC67" wp14:editId="55E10019">
             <wp:extent cx="6645910" cy="3738245"/>
@@ -20191,7 +22384,7 @@
                     <pic:cNvPicPr/>
                   </pic:nvPicPr>
                   <pic:blipFill>
-                    <a:blip r:embed="rId22" cstate="print">
+                    <a:blip r:embed="rId25" cstate="print">
                       <a:extLst>
                         <a:ext uri="{28A0092B-C50C-407E-A947-70E740481C1C}">
                           <a14:useLocalDpi xmlns:a14="http://schemas.microsoft.com/office/drawing/2010/main" val="0"/>
@@ -20754,10 +22947,10 @@
     <w:lsdException w:name="Unresolved Mention" w:semiHidden="1" w:unhideWhenUsed="1"/>
     <w:lsdException w:name="Smart Link" w:semiHidden="1" w:unhideWhenUsed="1"/>
   </w:latentStyles>
-  <w:style w:type="paragraph" w:default="1" w:styleId="Norml">
+  <w:style w:type="paragraph" w:default="1" w:styleId="Normal">
     <w:name w:val="Normal"/>
     <w:qFormat/>
-    <w:rsid w:val="007F3D6C"/>
+    <w:rsid w:val="00080048"/>
     <w:pPr>
       <w:spacing w:line="240" w:lineRule="auto"/>
       <w:jc w:val="left"/>
@@ -20768,10 +22961,10 @@
       <w:lang w:val="en-US"/>
     </w:rPr>
   </w:style>
-  <w:style w:type="paragraph" w:styleId="Cmsor1">
+  <w:style w:type="paragraph" w:styleId="Heading1">
     <w:name w:val="heading 1"/>
-    <w:basedOn w:val="Norml"/>
-    <w:link w:val="Cmsor1Char"/>
+    <w:basedOn w:val="Normal"/>
+    <w:link w:val="Heading1Char"/>
     <w:uiPriority w:val="9"/>
     <w:qFormat/>
     <w:rsid w:val="004B1C4D"/>
@@ -20790,10 +22983,10 @@
       <w:szCs w:val="28"/>
     </w:rPr>
   </w:style>
-  <w:style w:type="paragraph" w:styleId="Cmsor2">
+  <w:style w:type="paragraph" w:styleId="Heading2">
     <w:name w:val="heading 2"/>
-    <w:basedOn w:val="Norml"/>
-    <w:link w:val="Cmsor2Char"/>
+    <w:basedOn w:val="Normal"/>
+    <w:link w:val="Heading2Char"/>
     <w:uiPriority w:val="9"/>
     <w:unhideWhenUsed/>
     <w:qFormat/>
@@ -20812,10 +23005,10 @@
       <w:szCs w:val="26"/>
     </w:rPr>
   </w:style>
-  <w:style w:type="paragraph" w:styleId="Cmsor3">
+  <w:style w:type="paragraph" w:styleId="Heading3">
     <w:name w:val="heading 3"/>
-    <w:basedOn w:val="Norml"/>
-    <w:link w:val="Cmsor3Char"/>
+    <w:basedOn w:val="Normal"/>
+    <w:link w:val="Heading3Char"/>
     <w:uiPriority w:val="9"/>
     <w:unhideWhenUsed/>
     <w:qFormat/>
@@ -20834,11 +23027,11 @@
       <w:sz w:val="26"/>
     </w:rPr>
   </w:style>
-  <w:style w:type="paragraph" w:styleId="Cmsor4">
+  <w:style w:type="paragraph" w:styleId="Heading4">
     <w:name w:val="heading 4"/>
-    <w:basedOn w:val="Norml"/>
-    <w:next w:val="Norml"/>
-    <w:link w:val="Cmsor4Char"/>
+    <w:basedOn w:val="Normal"/>
+    <w:next w:val="Normal"/>
+    <w:link w:val="Heading4Char"/>
     <w:uiPriority w:val="9"/>
     <w:unhideWhenUsed/>
     <w:qFormat/>
@@ -20859,11 +23052,11 @@
       <w:sz w:val="22"/>
     </w:rPr>
   </w:style>
-  <w:style w:type="paragraph" w:styleId="Cmsor5">
+  <w:style w:type="paragraph" w:styleId="Heading5">
     <w:name w:val="heading 5"/>
-    <w:basedOn w:val="Norml"/>
-    <w:next w:val="Norml"/>
-    <w:link w:val="Cmsor5Char"/>
+    <w:basedOn w:val="Normal"/>
+    <w:next w:val="Normal"/>
+    <w:link w:val="Heading5Char"/>
     <w:uiPriority w:val="9"/>
     <w:unhideWhenUsed/>
     <w:qFormat/>
@@ -20880,11 +23073,11 @@
       <w:sz w:val="22"/>
     </w:rPr>
   </w:style>
-  <w:style w:type="paragraph" w:styleId="Cmsor6">
+  <w:style w:type="paragraph" w:styleId="Heading6">
     <w:name w:val="heading 6"/>
-    <w:basedOn w:val="Norml"/>
-    <w:next w:val="Norml"/>
-    <w:link w:val="Cmsor6Char"/>
+    <w:basedOn w:val="Normal"/>
+    <w:next w:val="Normal"/>
+    <w:link w:val="Heading6Char"/>
     <w:uiPriority w:val="9"/>
     <w:unhideWhenUsed/>
     <w:qFormat/>
@@ -20903,13 +23096,13 @@
       <w:sz w:val="22"/>
     </w:rPr>
   </w:style>
-  <w:style w:type="character" w:default="1" w:styleId="Bekezdsalapbettpusa">
+  <w:style w:type="character" w:default="1" w:styleId="DefaultParagraphFont">
     <w:name w:val="Default Paragraph Font"/>
     <w:uiPriority w:val="1"/>
     <w:semiHidden/>
     <w:unhideWhenUsed/>
   </w:style>
-  <w:style w:type="table" w:default="1" w:styleId="Normltblzat">
+  <w:style w:type="table" w:default="1" w:styleId="TableNormal">
     <w:name w:val="Normal Table"/>
     <w:uiPriority w:val="99"/>
     <w:semiHidden/>
@@ -20924,16 +23117,16 @@
       </w:tblCellMar>
     </w:tblPr>
   </w:style>
-  <w:style w:type="numbering" w:default="1" w:styleId="Nemlista">
+  <w:style w:type="numbering" w:default="1" w:styleId="NoList">
     <w:name w:val="No List"/>
     <w:uiPriority w:val="99"/>
     <w:semiHidden/>
     <w:unhideWhenUsed/>
   </w:style>
-  <w:style w:type="character" w:customStyle="1" w:styleId="Cmsor1Char">
-    <w:name w:val="Címsor 1 Char"/>
-    <w:basedOn w:val="Bekezdsalapbettpusa"/>
-    <w:link w:val="Cmsor1"/>
+  <w:style w:type="character" w:customStyle="1" w:styleId="Heading1Char">
+    <w:name w:val="Heading 1 Char"/>
+    <w:basedOn w:val="DefaultParagraphFont"/>
+    <w:link w:val="Heading1"/>
     <w:uiPriority w:val="9"/>
     <w:rsid w:val="004B1C4D"/>
     <w:rPr>
@@ -20944,10 +23137,10 @@
       <w:szCs w:val="28"/>
     </w:rPr>
   </w:style>
-  <w:style w:type="character" w:customStyle="1" w:styleId="Cmsor2Char">
-    <w:name w:val="Címsor 2 Char"/>
-    <w:basedOn w:val="Bekezdsalapbettpusa"/>
-    <w:link w:val="Cmsor2"/>
+  <w:style w:type="character" w:customStyle="1" w:styleId="Heading2Char">
+    <w:name w:val="Heading 2 Char"/>
+    <w:basedOn w:val="DefaultParagraphFont"/>
+    <w:link w:val="Heading2"/>
     <w:uiPriority w:val="9"/>
     <w:rsid w:val="004B1C4D"/>
     <w:rPr>
@@ -20958,10 +23151,10 @@
       <w:szCs w:val="26"/>
     </w:rPr>
   </w:style>
-  <w:style w:type="character" w:customStyle="1" w:styleId="Cmsor3Char">
-    <w:name w:val="Címsor 3 Char"/>
-    <w:basedOn w:val="Bekezdsalapbettpusa"/>
-    <w:link w:val="Cmsor3"/>
+  <w:style w:type="character" w:customStyle="1" w:styleId="Heading3Char">
+    <w:name w:val="Heading 3 Char"/>
+    <w:basedOn w:val="DefaultParagraphFont"/>
+    <w:link w:val="Heading3"/>
     <w:uiPriority w:val="9"/>
     <w:rsid w:val="004B1C4D"/>
     <w:rPr>
@@ -20972,10 +23165,10 @@
       <w:sz w:val="26"/>
     </w:rPr>
   </w:style>
-  <w:style w:type="character" w:customStyle="1" w:styleId="Cmsor4Char">
-    <w:name w:val="Címsor 4 Char"/>
-    <w:basedOn w:val="Bekezdsalapbettpusa"/>
-    <w:link w:val="Cmsor4"/>
+  <w:style w:type="character" w:customStyle="1" w:styleId="Heading4Char">
+    <w:name w:val="Heading 4 Char"/>
+    <w:basedOn w:val="DefaultParagraphFont"/>
+    <w:link w:val="Heading4"/>
     <w:uiPriority w:val="9"/>
     <w:rsid w:val="004B1C4D"/>
     <w:rPr>
@@ -20987,10 +23180,10 @@
       <w:color w:val="4F81BD" w:themeColor="accent1"/>
     </w:rPr>
   </w:style>
-  <w:style w:type="character" w:customStyle="1" w:styleId="Cmsor5Char">
-    <w:name w:val="Címsor 5 Char"/>
-    <w:basedOn w:val="Bekezdsalapbettpusa"/>
-    <w:link w:val="Cmsor5"/>
+  <w:style w:type="character" w:customStyle="1" w:styleId="Heading5Char">
+    <w:name w:val="Heading 5 Char"/>
+    <w:basedOn w:val="DefaultParagraphFont"/>
+    <w:link w:val="Heading5"/>
     <w:uiPriority w:val="9"/>
     <w:rsid w:val="004B1C4D"/>
     <w:rPr>
@@ -20998,10 +23191,10 @@
       <w:color w:val="243F60" w:themeColor="accent1" w:themeShade="7F"/>
     </w:rPr>
   </w:style>
-  <w:style w:type="character" w:customStyle="1" w:styleId="Cmsor6Char">
-    <w:name w:val="Címsor 6 Char"/>
-    <w:basedOn w:val="Bekezdsalapbettpusa"/>
-    <w:link w:val="Cmsor6"/>
+  <w:style w:type="character" w:customStyle="1" w:styleId="Heading6Char">
+    <w:name w:val="Heading 6 Char"/>
+    <w:basedOn w:val="DefaultParagraphFont"/>
+    <w:link w:val="Heading6"/>
     <w:uiPriority w:val="9"/>
     <w:rsid w:val="004B1C4D"/>
     <w:rPr>
@@ -21011,11 +23204,11 @@
       <w:color w:val="243F60" w:themeColor="accent1" w:themeShade="7F"/>
     </w:rPr>
   </w:style>
-  <w:style w:type="paragraph" w:styleId="Cm">
+  <w:style w:type="paragraph" w:styleId="Title">
     <w:name w:val="Title"/>
-    <w:basedOn w:val="Norml"/>
-    <w:next w:val="Norml"/>
-    <w:link w:val="CmChar"/>
+    <w:basedOn w:val="Normal"/>
+    <w:next w:val="Normal"/>
+    <w:link w:val="TitleChar"/>
     <w:uiPriority w:val="10"/>
     <w:qFormat/>
     <w:rsid w:val="004B1C4D"/>
@@ -21035,10 +23228,10 @@
       <w:szCs w:val="52"/>
     </w:rPr>
   </w:style>
-  <w:style w:type="character" w:customStyle="1" w:styleId="CmChar">
-    <w:name w:val="Cím Char"/>
-    <w:basedOn w:val="Bekezdsalapbettpusa"/>
-    <w:link w:val="Cm"/>
+  <w:style w:type="character" w:customStyle="1" w:styleId="TitleChar">
+    <w:name w:val="Title Char"/>
+    <w:basedOn w:val="DefaultParagraphFont"/>
+    <w:link w:val="Title"/>
     <w:uiPriority w:val="10"/>
     <w:rsid w:val="004B1C4D"/>
     <w:rPr>
@@ -21050,11 +23243,11 @@
       <w:szCs w:val="52"/>
     </w:rPr>
   </w:style>
-  <w:style w:type="paragraph" w:styleId="Alcm">
+  <w:style w:type="paragraph" w:styleId="Subtitle">
     <w:name w:val="Subtitle"/>
-    <w:basedOn w:val="Norml"/>
-    <w:next w:val="Norml"/>
-    <w:link w:val="AlcmChar"/>
+    <w:basedOn w:val="Normal"/>
+    <w:next w:val="Normal"/>
+    <w:link w:val="SubtitleChar"/>
     <w:uiPriority w:val="11"/>
     <w:qFormat/>
     <w:rsid w:val="004B1C4D"/>
@@ -21071,10 +23264,10 @@
       <w:spacing w:val="15"/>
     </w:rPr>
   </w:style>
-  <w:style w:type="character" w:customStyle="1" w:styleId="AlcmChar">
-    <w:name w:val="Alcím Char"/>
-    <w:basedOn w:val="Bekezdsalapbettpusa"/>
-    <w:link w:val="Alcm"/>
+  <w:style w:type="character" w:customStyle="1" w:styleId="SubtitleChar">
+    <w:name w:val="Subtitle Char"/>
+    <w:basedOn w:val="DefaultParagraphFont"/>
+    <w:link w:val="Subtitle"/>
     <w:uiPriority w:val="11"/>
     <w:rsid w:val="004B1C4D"/>
     <w:rPr>
@@ -21087,7 +23280,7 @@
       <w:szCs w:val="24"/>
     </w:rPr>
   </w:style>
-  <w:style w:type="paragraph" w:styleId="Nincstrkz">
+  <w:style w:type="paragraph" w:styleId="NoSpacing">
     <w:name w:val="No Spacing"/>
     <w:uiPriority w:val="1"/>
     <w:qFormat/>
@@ -21100,9 +23293,9 @@
       <w:sz w:val="24"/>
     </w:rPr>
   </w:style>
-  <w:style w:type="paragraph" w:styleId="Listaszerbekezds">
+  <w:style w:type="paragraph" w:styleId="ListParagraph">
     <w:name w:val="List Paragraph"/>
-    <w:basedOn w:val="Norml"/>
+    <w:basedOn w:val="Normal"/>
     <w:uiPriority w:val="34"/>
     <w:qFormat/>
     <w:rsid w:val="004B1C4D"/>
@@ -21111,10 +23304,10 @@
       <w:contextualSpacing/>
     </w:pPr>
   </w:style>
-  <w:style w:type="paragraph" w:styleId="Tartalomjegyzkcmsora">
+  <w:style w:type="paragraph" w:styleId="TOCHeading">
     <w:name w:val="TOC Heading"/>
-    <w:basedOn w:val="Cmsor1"/>
-    <w:next w:val="Norml"/>
+    <w:basedOn w:val="Heading1"/>
+    <w:next w:val="Normal"/>
     <w:uiPriority w:val="39"/>
     <w:semiHidden/>
     <w:unhideWhenUsed/>
@@ -21131,9 +23324,9 @@
       <w:lang w:eastAsia="hu-HU"/>
     </w:rPr>
   </w:style>
-  <w:style w:type="table" w:styleId="Rcsostblzat">
+  <w:style w:type="table" w:styleId="TableGrid">
     <w:name w:val="Table Grid"/>
-    <w:basedOn w:val="Normltblzat"/>
+    <w:basedOn w:val="TableNormal"/>
     <w:uiPriority w:val="39"/>
     <w:rsid w:val="006B6768"/>
     <w:pPr>
@@ -21156,9 +23349,9 @@
       </w:tblBorders>
     </w:tblPr>
   </w:style>
-  <w:style w:type="character" w:styleId="Hiperhivatkozs">
+  <w:style w:type="character" w:styleId="Hyperlink">
     <w:name w:val="Hyperlink"/>
-    <w:basedOn w:val="Bekezdsalapbettpusa"/>
+    <w:basedOn w:val="DefaultParagraphFont"/>
     <w:uiPriority w:val="99"/>
     <w:unhideWhenUsed/>
     <w:rsid w:val="00C439D5"/>
@@ -21167,9 +23360,9 @@
       <w:u w:val="single"/>
     </w:rPr>
   </w:style>
-  <w:style w:type="character" w:styleId="Feloldatlanmegemlts">
+  <w:style w:type="character" w:styleId="UnresolvedMention">
     <w:name w:val="Unresolved Mention"/>
-    <w:basedOn w:val="Bekezdsalapbettpusa"/>
+    <w:basedOn w:val="DefaultParagraphFont"/>
     <w:uiPriority w:val="99"/>
     <w:semiHidden/>
     <w:unhideWhenUsed/>
@@ -21179,9 +23372,9 @@
       <w:shd w:val="clear" w:color="auto" w:fill="E1DFDD"/>
     </w:rPr>
   </w:style>
-  <w:style w:type="paragraph" w:styleId="NormlWeb">
+  <w:style w:type="paragraph" w:styleId="NormalWeb">
     <w:name w:val="Normal (Web)"/>
-    <w:basedOn w:val="Norml"/>
+    <w:basedOn w:val="Normal"/>
     <w:uiPriority w:val="99"/>
     <w:unhideWhenUsed/>
     <w:rsid w:val="00510B7F"/>
@@ -21192,9 +23385,9 @@
       <w:rFonts w:ascii="Times New Roman" w:eastAsia="Times New Roman" w:hAnsi="Times New Roman" w:cs="Times New Roman"/>
     </w:rPr>
   </w:style>
-  <w:style w:type="character" w:styleId="Kiemels">
+  <w:style w:type="character" w:styleId="Emphasis">
     <w:name w:val="Emphasis"/>
-    <w:basedOn w:val="Bekezdsalapbettpusa"/>
+    <w:basedOn w:val="DefaultParagraphFont"/>
     <w:uiPriority w:val="20"/>
     <w:qFormat/>
     <w:rsid w:val="00510B7F"/>
@@ -21203,9 +23396,9 @@
       <w:iCs/>
     </w:rPr>
   </w:style>
-  <w:style w:type="character" w:styleId="Mrltotthiperhivatkozs">
+  <w:style w:type="character" w:styleId="FollowedHyperlink">
     <w:name w:val="FollowedHyperlink"/>
-    <w:basedOn w:val="Bekezdsalapbettpusa"/>
+    <w:basedOn w:val="DefaultParagraphFont"/>
     <w:uiPriority w:val="99"/>
     <w:semiHidden/>
     <w:unhideWhenUsed/>

--- a/docs/2_projektterv.docx
+++ b/docs/2_projektterv.docx
@@ -126,7 +126,7 @@
     </w:p>
     <w:p>
       <w:pPr>
-        <w:pStyle w:val="Heading2"/>
+        <w:pStyle w:val="Cmsor2"/>
       </w:pPr>
       <w:r>
         <w:lastRenderedPageBreak/>
@@ -212,7 +212,7 @@
     </w:p>
     <w:p>
       <w:pPr>
-        <w:pStyle w:val="ListParagraph"/>
+        <w:pStyle w:val="Listaszerbekezds"/>
         <w:numPr>
           <w:ilvl w:val="0"/>
           <w:numId w:val="1"/>
@@ -240,7 +240,7 @@
     </w:p>
     <w:p>
       <w:pPr>
-        <w:pStyle w:val="ListParagraph"/>
+        <w:pStyle w:val="Listaszerbekezds"/>
         <w:numPr>
           <w:ilvl w:val="1"/>
           <w:numId w:val="1"/>
@@ -265,7 +265,7 @@
     </w:p>
     <w:p>
       <w:pPr>
-        <w:pStyle w:val="ListParagraph"/>
+        <w:pStyle w:val="Listaszerbekezds"/>
         <w:numPr>
           <w:ilvl w:val="1"/>
           <w:numId w:val="1"/>
@@ -281,7 +281,7 @@
     </w:p>
     <w:p>
       <w:pPr>
-        <w:pStyle w:val="ListParagraph"/>
+        <w:pStyle w:val="Listaszerbekezds"/>
         <w:numPr>
           <w:ilvl w:val="1"/>
           <w:numId w:val="1"/>
@@ -297,7 +297,7 @@
     </w:p>
     <w:p>
       <w:pPr>
-        <w:pStyle w:val="ListParagraph"/>
+        <w:pStyle w:val="Listaszerbekezds"/>
         <w:numPr>
           <w:ilvl w:val="1"/>
           <w:numId w:val="1"/>
@@ -328,7 +328,7 @@
     </w:p>
     <w:p>
       <w:pPr>
-        <w:pStyle w:val="ListParagraph"/>
+        <w:pStyle w:val="Listaszerbekezds"/>
         <w:numPr>
           <w:ilvl w:val="1"/>
           <w:numId w:val="1"/>
@@ -350,7 +350,7 @@
     </w:p>
     <w:p>
       <w:pPr>
-        <w:pStyle w:val="ListParagraph"/>
+        <w:pStyle w:val="Listaszerbekezds"/>
         <w:numPr>
           <w:ilvl w:val="1"/>
           <w:numId w:val="1"/>
@@ -378,7 +378,7 @@
     </w:p>
     <w:p>
       <w:pPr>
-        <w:pStyle w:val="ListParagraph"/>
+        <w:pStyle w:val="Listaszerbekezds"/>
         <w:numPr>
           <w:ilvl w:val="1"/>
           <w:numId w:val="1"/>
@@ -403,7 +403,7 @@
     </w:p>
     <w:p>
       <w:pPr>
-        <w:pStyle w:val="ListParagraph"/>
+        <w:pStyle w:val="Listaszerbekezds"/>
         <w:numPr>
           <w:ilvl w:val="1"/>
           <w:numId w:val="1"/>
@@ -434,7 +434,7 @@
     </w:p>
     <w:p>
       <w:pPr>
-        <w:pStyle w:val="ListParagraph"/>
+        <w:pStyle w:val="Listaszerbekezds"/>
         <w:numPr>
           <w:ilvl w:val="0"/>
           <w:numId w:val="1"/>
@@ -465,7 +465,7 @@
     </w:p>
     <w:p>
       <w:pPr>
-        <w:pStyle w:val="ListParagraph"/>
+        <w:pStyle w:val="Listaszerbekezds"/>
         <w:numPr>
           <w:ilvl w:val="1"/>
           <w:numId w:val="1"/>
@@ -499,7 +499,7 @@
     </w:p>
     <w:p>
       <w:pPr>
-        <w:pStyle w:val="ListParagraph"/>
+        <w:pStyle w:val="Listaszerbekezds"/>
         <w:numPr>
           <w:ilvl w:val="1"/>
           <w:numId w:val="1"/>
@@ -563,7 +563,7 @@
     </w:p>
     <w:p>
       <w:pPr>
-        <w:pStyle w:val="ListParagraph"/>
+        <w:pStyle w:val="Listaszerbekezds"/>
         <w:numPr>
           <w:ilvl w:val="0"/>
           <w:numId w:val="1"/>
@@ -594,7 +594,7 @@
     </w:p>
     <w:p>
       <w:pPr>
-        <w:pStyle w:val="ListParagraph"/>
+        <w:pStyle w:val="Listaszerbekezds"/>
         <w:numPr>
           <w:ilvl w:val="1"/>
           <w:numId w:val="1"/>
@@ -625,7 +625,7 @@
     </w:p>
     <w:p>
       <w:pPr>
-        <w:pStyle w:val="ListParagraph"/>
+        <w:pStyle w:val="Listaszerbekezds"/>
         <w:numPr>
           <w:ilvl w:val="1"/>
           <w:numId w:val="1"/>
@@ -656,7 +656,7 @@
     </w:p>
     <w:p>
       <w:pPr>
-        <w:pStyle w:val="ListParagraph"/>
+        <w:pStyle w:val="Listaszerbekezds"/>
         <w:numPr>
           <w:ilvl w:val="2"/>
           <w:numId w:val="1"/>
@@ -681,7 +681,7 @@
     </w:p>
     <w:p>
       <w:pPr>
-        <w:pStyle w:val="ListParagraph"/>
+        <w:pStyle w:val="Listaszerbekezds"/>
         <w:numPr>
           <w:ilvl w:val="2"/>
           <w:numId w:val="1"/>
@@ -715,7 +715,7 @@
     </w:p>
     <w:p>
       <w:pPr>
-        <w:pStyle w:val="ListParagraph"/>
+        <w:pStyle w:val="Listaszerbekezds"/>
         <w:numPr>
           <w:ilvl w:val="2"/>
           <w:numId w:val="1"/>
@@ -752,7 +752,7 @@
     </w:p>
     <w:p>
       <w:pPr>
-        <w:pStyle w:val="ListParagraph"/>
+        <w:pStyle w:val="Listaszerbekezds"/>
         <w:numPr>
           <w:ilvl w:val="2"/>
           <w:numId w:val="1"/>
@@ -777,7 +777,7 @@
     </w:p>
     <w:p>
       <w:pPr>
-        <w:pStyle w:val="ListParagraph"/>
+        <w:pStyle w:val="Listaszerbekezds"/>
         <w:numPr>
           <w:ilvl w:val="2"/>
           <w:numId w:val="1"/>
@@ -814,7 +814,7 @@
     </w:p>
     <w:p>
       <w:pPr>
-        <w:pStyle w:val="ListParagraph"/>
+        <w:pStyle w:val="Listaszerbekezds"/>
         <w:numPr>
           <w:ilvl w:val="2"/>
           <w:numId w:val="1"/>
@@ -839,7 +839,7 @@
     </w:p>
     <w:p>
       <w:pPr>
-        <w:pStyle w:val="ListParagraph"/>
+        <w:pStyle w:val="Listaszerbekezds"/>
         <w:numPr>
           <w:ilvl w:val="2"/>
           <w:numId w:val="1"/>
@@ -876,7 +876,7 @@
     </w:p>
     <w:p>
       <w:pPr>
-        <w:pStyle w:val="ListParagraph"/>
+        <w:pStyle w:val="Listaszerbekezds"/>
         <w:numPr>
           <w:ilvl w:val="2"/>
           <w:numId w:val="1"/>
@@ -901,7 +901,7 @@
     </w:p>
     <w:p>
       <w:pPr>
-        <w:pStyle w:val="ListParagraph"/>
+        <w:pStyle w:val="Listaszerbekezds"/>
         <w:numPr>
           <w:ilvl w:val="2"/>
           <w:numId w:val="1"/>
@@ -926,7 +926,7 @@
     </w:p>
     <w:p>
       <w:pPr>
-        <w:pStyle w:val="ListParagraph"/>
+        <w:pStyle w:val="Listaszerbekezds"/>
         <w:numPr>
           <w:ilvl w:val="2"/>
           <w:numId w:val="1"/>
@@ -951,7 +951,7 @@
     </w:p>
     <w:p>
       <w:pPr>
-        <w:pStyle w:val="ListParagraph"/>
+        <w:pStyle w:val="Listaszerbekezds"/>
         <w:numPr>
           <w:ilvl w:val="2"/>
           <w:numId w:val="1"/>
@@ -976,7 +976,7 @@
     </w:p>
     <w:p>
       <w:pPr>
-        <w:pStyle w:val="ListParagraph"/>
+        <w:pStyle w:val="Listaszerbekezds"/>
         <w:numPr>
           <w:ilvl w:val="1"/>
           <w:numId w:val="1"/>
@@ -1007,7 +1007,7 @@
     </w:p>
     <w:p>
       <w:pPr>
-        <w:pStyle w:val="ListParagraph"/>
+        <w:pStyle w:val="Listaszerbekezds"/>
         <w:numPr>
           <w:ilvl w:val="2"/>
           <w:numId w:val="1"/>
@@ -1032,7 +1032,7 @@
     </w:p>
     <w:p>
       <w:pPr>
-        <w:pStyle w:val="ListParagraph"/>
+        <w:pStyle w:val="Listaszerbekezds"/>
         <w:numPr>
           <w:ilvl w:val="2"/>
           <w:numId w:val="1"/>
@@ -1090,7 +1090,7 @@
     </w:p>
     <w:p>
       <w:pPr>
-        <w:pStyle w:val="ListParagraph"/>
+        <w:pStyle w:val="Listaszerbekezds"/>
         <w:numPr>
           <w:ilvl w:val="2"/>
           <w:numId w:val="1"/>
@@ -1133,7 +1133,7 @@
     </w:p>
     <w:p>
       <w:pPr>
-        <w:pStyle w:val="ListParagraph"/>
+        <w:pStyle w:val="Listaszerbekezds"/>
         <w:numPr>
           <w:ilvl w:val="2"/>
           <w:numId w:val="1"/>
@@ -1158,7 +1158,7 @@
     </w:p>
     <w:p>
       <w:pPr>
-        <w:pStyle w:val="ListParagraph"/>
+        <w:pStyle w:val="Listaszerbekezds"/>
         <w:numPr>
           <w:ilvl w:val="2"/>
           <w:numId w:val="1"/>
@@ -1184,7 +1184,7 @@
     </w:p>
     <w:p>
       <w:pPr>
-        <w:pStyle w:val="ListParagraph"/>
+        <w:pStyle w:val="Listaszerbekezds"/>
         <w:numPr>
           <w:ilvl w:val="0"/>
           <w:numId w:val="1"/>
@@ -1212,7 +1212,7 @@
     </w:p>
     <w:p>
       <w:pPr>
-        <w:pStyle w:val="ListParagraph"/>
+        <w:pStyle w:val="Listaszerbekezds"/>
         <w:numPr>
           <w:ilvl w:val="1"/>
           <w:numId w:val="1"/>
@@ -1234,7 +1234,7 @@
     </w:p>
     <w:p>
       <w:pPr>
-        <w:pStyle w:val="ListParagraph"/>
+        <w:pStyle w:val="Listaszerbekezds"/>
         <w:numPr>
           <w:ilvl w:val="2"/>
           <w:numId w:val="1"/>
@@ -1262,7 +1262,7 @@
     </w:p>
     <w:p>
       <w:pPr>
-        <w:pStyle w:val="ListParagraph"/>
+        <w:pStyle w:val="Listaszerbekezds"/>
         <w:numPr>
           <w:ilvl w:val="2"/>
           <w:numId w:val="1"/>
@@ -1287,7 +1287,7 @@
     </w:p>
     <w:p>
       <w:pPr>
-        <w:pStyle w:val="ListParagraph"/>
+        <w:pStyle w:val="Listaszerbekezds"/>
         <w:numPr>
           <w:ilvl w:val="2"/>
           <w:numId w:val="1"/>
@@ -1312,7 +1312,7 @@
     </w:p>
     <w:p>
       <w:pPr>
-        <w:pStyle w:val="ListParagraph"/>
+        <w:pStyle w:val="Listaszerbekezds"/>
         <w:numPr>
           <w:ilvl w:val="2"/>
           <w:numId w:val="1"/>
@@ -1346,7 +1346,7 @@
     </w:p>
     <w:p>
       <w:pPr>
-        <w:pStyle w:val="ListParagraph"/>
+        <w:pStyle w:val="Listaszerbekezds"/>
         <w:numPr>
           <w:ilvl w:val="2"/>
           <w:numId w:val="1"/>
@@ -1407,7 +1407,7 @@
     </w:p>
     <w:p>
       <w:pPr>
-        <w:pStyle w:val="ListParagraph"/>
+        <w:pStyle w:val="Listaszerbekezds"/>
         <w:numPr>
           <w:ilvl w:val="1"/>
           <w:numId w:val="1"/>
@@ -1435,7 +1435,7 @@
     </w:p>
     <w:p>
       <w:pPr>
-        <w:pStyle w:val="ListParagraph"/>
+        <w:pStyle w:val="Listaszerbekezds"/>
         <w:numPr>
           <w:ilvl w:val="2"/>
           <w:numId w:val="1"/>
@@ -1463,7 +1463,7 @@
     </w:p>
     <w:p>
       <w:pPr>
-        <w:pStyle w:val="ListParagraph"/>
+        <w:pStyle w:val="Listaszerbekezds"/>
         <w:numPr>
           <w:ilvl w:val="2"/>
           <w:numId w:val="1"/>
@@ -1491,7 +1491,7 @@
     </w:p>
     <w:p>
       <w:pPr>
-        <w:pStyle w:val="ListParagraph"/>
+        <w:pStyle w:val="Listaszerbekezds"/>
         <w:numPr>
           <w:ilvl w:val="2"/>
           <w:numId w:val="1"/>
@@ -1522,7 +1522,7 @@
     </w:p>
     <w:p>
       <w:pPr>
-        <w:pStyle w:val="ListParagraph"/>
+        <w:pStyle w:val="Listaszerbekezds"/>
         <w:numPr>
           <w:ilvl w:val="2"/>
           <w:numId w:val="1"/>
@@ -1547,7 +1547,7 @@
     </w:p>
     <w:p>
       <w:pPr>
-        <w:pStyle w:val="ListParagraph"/>
+        <w:pStyle w:val="Listaszerbekezds"/>
         <w:numPr>
           <w:ilvl w:val="2"/>
           <w:numId w:val="1"/>
@@ -1584,7 +1584,7 @@
     </w:p>
     <w:p>
       <w:pPr>
-        <w:pStyle w:val="ListParagraph"/>
+        <w:pStyle w:val="Listaszerbekezds"/>
         <w:numPr>
           <w:ilvl w:val="2"/>
           <w:numId w:val="1"/>
@@ -1627,7 +1627,7 @@
     </w:p>
     <w:p>
       <w:pPr>
-        <w:pStyle w:val="ListParagraph"/>
+        <w:pStyle w:val="Listaszerbekezds"/>
         <w:numPr>
           <w:ilvl w:val="2"/>
           <w:numId w:val="1"/>
@@ -1667,7 +1667,7 @@
     </w:p>
     <w:p>
       <w:pPr>
-        <w:pStyle w:val="ListParagraph"/>
+        <w:pStyle w:val="Listaszerbekezds"/>
         <w:numPr>
           <w:ilvl w:val="2"/>
           <w:numId w:val="1"/>
@@ -1692,7 +1692,7 @@
     </w:p>
     <w:p>
       <w:pPr>
-        <w:pStyle w:val="ListParagraph"/>
+        <w:pStyle w:val="Listaszerbekezds"/>
         <w:numPr>
           <w:ilvl w:val="2"/>
           <w:numId w:val="1"/>
@@ -1717,7 +1717,7 @@
     </w:p>
     <w:p>
       <w:pPr>
-        <w:pStyle w:val="ListParagraph"/>
+        <w:pStyle w:val="Listaszerbekezds"/>
         <w:numPr>
           <w:ilvl w:val="2"/>
           <w:numId w:val="1"/>
@@ -1757,7 +1757,7 @@
     </w:p>
     <w:p>
       <w:pPr>
-        <w:pStyle w:val="ListParagraph"/>
+        <w:pStyle w:val="Listaszerbekezds"/>
         <w:numPr>
           <w:ilvl w:val="1"/>
           <w:numId w:val="1"/>
@@ -1776,7 +1776,7 @@
     </w:p>
     <w:p>
       <w:pPr>
-        <w:pStyle w:val="ListParagraph"/>
+        <w:pStyle w:val="Listaszerbekezds"/>
         <w:numPr>
           <w:ilvl w:val="2"/>
           <w:numId w:val="1"/>
@@ -1801,7 +1801,7 @@
     </w:p>
     <w:p>
       <w:pPr>
-        <w:pStyle w:val="ListParagraph"/>
+        <w:pStyle w:val="Listaszerbekezds"/>
         <w:numPr>
           <w:ilvl w:val="2"/>
           <w:numId w:val="1"/>
@@ -1826,7 +1826,7 @@
     </w:p>
     <w:p>
       <w:pPr>
-        <w:pStyle w:val="ListParagraph"/>
+        <w:pStyle w:val="Listaszerbekezds"/>
         <w:numPr>
           <w:ilvl w:val="2"/>
           <w:numId w:val="1"/>
@@ -1851,7 +1851,7 @@
     </w:p>
     <w:p>
       <w:pPr>
-        <w:pStyle w:val="ListParagraph"/>
+        <w:pStyle w:val="Listaszerbekezds"/>
         <w:numPr>
           <w:ilvl w:val="2"/>
           <w:numId w:val="1"/>
@@ -1876,7 +1876,7 @@
     </w:p>
     <w:p>
       <w:pPr>
-        <w:pStyle w:val="ListParagraph"/>
+        <w:pStyle w:val="Listaszerbekezds"/>
         <w:numPr>
           <w:ilvl w:val="2"/>
           <w:numId w:val="1"/>
@@ -1901,7 +1901,7 @@
     </w:p>
     <w:p>
       <w:pPr>
-        <w:pStyle w:val="ListParagraph"/>
+        <w:pStyle w:val="Listaszerbekezds"/>
         <w:numPr>
           <w:ilvl w:val="2"/>
           <w:numId w:val="1"/>
@@ -1926,7 +1926,7 @@
     </w:p>
     <w:p>
       <w:pPr>
-        <w:pStyle w:val="ListParagraph"/>
+        <w:pStyle w:val="Listaszerbekezds"/>
         <w:numPr>
           <w:ilvl w:val="1"/>
           <w:numId w:val="1"/>
@@ -1957,7 +1957,7 @@
     </w:p>
     <w:p>
       <w:pPr>
-        <w:pStyle w:val="ListParagraph"/>
+        <w:pStyle w:val="Listaszerbekezds"/>
         <w:numPr>
           <w:ilvl w:val="2"/>
           <w:numId w:val="1"/>
@@ -1997,7 +1997,7 @@
     </w:p>
     <w:p>
       <w:pPr>
-        <w:pStyle w:val="ListParagraph"/>
+        <w:pStyle w:val="Listaszerbekezds"/>
         <w:numPr>
           <w:ilvl w:val="2"/>
           <w:numId w:val="1"/>
@@ -2043,7 +2043,7 @@
     </w:p>
     <w:p>
       <w:pPr>
-        <w:pStyle w:val="ListParagraph"/>
+        <w:pStyle w:val="Listaszerbekezds"/>
         <w:numPr>
           <w:ilvl w:val="2"/>
           <w:numId w:val="1"/>
@@ -2077,7 +2077,7 @@
     </w:p>
     <w:p>
       <w:pPr>
-        <w:pStyle w:val="ListParagraph"/>
+        <w:pStyle w:val="Listaszerbekezds"/>
         <w:numPr>
           <w:ilvl w:val="2"/>
           <w:numId w:val="1"/>
@@ -2102,7 +2102,7 @@
     </w:p>
     <w:p>
       <w:pPr>
-        <w:pStyle w:val="ListParagraph"/>
+        <w:pStyle w:val="Listaszerbekezds"/>
         <w:numPr>
           <w:ilvl w:val="2"/>
           <w:numId w:val="1"/>
@@ -2136,7 +2136,7 @@
     </w:p>
     <w:p>
       <w:pPr>
-        <w:pStyle w:val="ListParagraph"/>
+        <w:pStyle w:val="Listaszerbekezds"/>
         <w:numPr>
           <w:ilvl w:val="2"/>
           <w:numId w:val="1"/>
@@ -2174,7 +2174,7 @@
     </w:p>
     <w:p>
       <w:pPr>
-        <w:pStyle w:val="ListParagraph"/>
+        <w:pStyle w:val="Listaszerbekezds"/>
         <w:numPr>
           <w:ilvl w:val="0"/>
           <w:numId w:val="1"/>
@@ -2196,7 +2196,7 @@
     </w:p>
     <w:p>
       <w:pPr>
-        <w:pStyle w:val="ListParagraph"/>
+        <w:pStyle w:val="Listaszerbekezds"/>
         <w:spacing w:line="360" w:lineRule="auto"/>
         <w:rPr>
           <w:lang w:val="hu-HU"/>
@@ -2211,7 +2211,7 @@
     </w:p>
     <w:p>
       <w:pPr>
-        <w:pStyle w:val="Heading2"/>
+        <w:pStyle w:val="Cmsor2"/>
       </w:pPr>
       <w:r>
         <w:t>Értékelési mód:</w:t>
@@ -2220,13 +2220,6 @@
     <w:p>
       <w:pPr>
         <w:rPr>
-          <w:lang w:val="hu-HU"/>
-        </w:rPr>
-      </w:pPr>
-    </w:p>
-    <w:p>
-      <w:pPr>
-        <w:rPr>
           <w:color w:val="FF0000"/>
           <w:lang w:val="hu-HU"/>
         </w:rPr>
@@ -2240,14 +2233,7 @@
     </w:p>
     <w:p>
       <w:pPr>
-        <w:rPr>
-          <w:lang w:val="hu-HU"/>
-        </w:rPr>
-      </w:pPr>
-    </w:p>
-    <w:p>
-      <w:pPr>
-        <w:pStyle w:val="Heading2"/>
+        <w:pStyle w:val="Cmsor2"/>
       </w:pPr>
       <w:r>
         <w:t>Feladat szöveges leírása</w:t>
@@ -2320,12 +2306,15 @@
     </w:p>
     <w:p>
       <w:pPr>
-        <w:pStyle w:val="Heading2"/>
-      </w:pPr>
-    </w:p>
-    <w:p>
-      <w:pPr>
-        <w:pStyle w:val="Heading2"/>
+        <w:ind w:firstLine="708"/>
+        <w:rPr>
+          <w:lang w:val="hu-HU"/>
+        </w:rPr>
+      </w:pPr>
+    </w:p>
+    <w:p>
+      <w:pPr>
+        <w:pStyle w:val="Cmsor2"/>
       </w:pPr>
       <w:r>
         <w:t>Követelménykatalógus</w:t>
@@ -2770,28 +2759,28 @@
         <w:rPr>
           <w:lang w:val="hu-HU" w:eastAsia="hu-HU"/>
         </w:rPr>
+        <w:t>- Jelzés, ha egy kívánságlistás könyv akciós lesz</w:t>
+      </w:r>
+    </w:p>
+    <w:p>
+      <w:pPr>
+        <w:rPr>
+          <w:lang w:val="hu-HU" w:eastAsia="hu-HU"/>
+        </w:rPr>
+      </w:pPr>
+      <w:r>
+        <w:rPr>
+          <w:lang w:val="hu-HU" w:eastAsia="hu-HU"/>
+        </w:rPr>
+        <w:t>- Jelzés, ha egy kívánságlistás könyv újra kapható lesz</w:t>
+      </w:r>
+    </w:p>
+    <w:p>
+      <w:pPr>
+        <w:pStyle w:val="Cmsor2"/>
+      </w:pPr>
+      <w:r>
         <w:lastRenderedPageBreak/>
-        <w:t>- Jelzés, ha egy kívánságlistás könyv akciós lesz</w:t>
-      </w:r>
-    </w:p>
-    <w:p>
-      <w:pPr>
-        <w:rPr>
-          <w:lang w:val="hu-HU"/>
-        </w:rPr>
-      </w:pPr>
-      <w:r>
-        <w:rPr>
-          <w:lang w:val="hu-HU" w:eastAsia="hu-HU"/>
-        </w:rPr>
-        <w:t>- Jelzés, ha egy kívánságlistás könyv újra kapható lesz</w:t>
-      </w:r>
-    </w:p>
-    <w:p>
-      <w:pPr>
-        <w:pStyle w:val="Heading2"/>
-      </w:pPr>
-      <w:r>
         <w:t>Adatfolyam diagram (DFD):</w:t>
       </w:r>
     </w:p>
@@ -2801,35 +2790,95 @@
           <w:lang w:val="hu-HU"/>
         </w:rPr>
       </w:pPr>
-    </w:p>
-    <w:p>
-      <w:pPr>
-        <w:rPr>
-          <w:lang w:val="hu-HU"/>
-        </w:rPr>
-      </w:pPr>
-      <w:r>
-        <w:rPr>
-          <w:lang w:val="hu-HU"/>
-        </w:rPr>
+      <w:r>
+        <w:rPr>
+          <w:lang w:val="hu-HU"/>
+        </w:rPr>
+        <w:t>A DFD 0. szintje</w:t>
+      </w:r>
+      <w:r>
+        <w:rPr>
+          <w:lang w:val="hu-HU"/>
+        </w:rPr>
+        <w:t xml:space="preserve">, logikai: </w:t>
+      </w:r>
+      <w:r>
+        <w:rPr>
+          <w:noProof/>
+          <w:lang w:val="hu-HU"/>
+        </w:rPr>
+        <w:drawing>
+          <wp:inline distT="0" distB="0" distL="0" distR="0" wp14:anchorId="431F7C1D" wp14:editId="2055F6FB">
+            <wp:extent cx="6635115" cy="4533900"/>
+            <wp:effectExtent l="0" t="0" r="0" b="0"/>
+            <wp:docPr id="31" name="Kép 31"/>
+            <wp:cNvGraphicFramePr>
+              <a:graphicFrameLocks xmlns:a="http://schemas.openxmlformats.org/drawingml/2006/main" noChangeAspect="1"/>
+            </wp:cNvGraphicFramePr>
+            <a:graphic xmlns:a="http://schemas.openxmlformats.org/drawingml/2006/main">
+              <a:graphicData uri="http://schemas.openxmlformats.org/drawingml/2006/picture">
+                <pic:pic xmlns:pic="http://schemas.openxmlformats.org/drawingml/2006/picture">
+                  <pic:nvPicPr>
+                    <pic:cNvPr id="0" name="Picture 1"/>
+                    <pic:cNvPicPr>
+                      <a:picLocks noChangeAspect="1" noChangeArrowheads="1"/>
+                    </pic:cNvPicPr>
+                  </pic:nvPicPr>
+                  <pic:blipFill>
+                    <a:blip r:embed="rId6">
+                      <a:extLst>
+                        <a:ext uri="{28A0092B-C50C-407E-A947-70E740481C1C}">
+                          <a14:useLocalDpi xmlns:a14="http://schemas.microsoft.com/office/drawing/2010/main" val="0"/>
+                        </a:ext>
+                      </a:extLst>
+                    </a:blip>
+                    <a:srcRect/>
+                    <a:stretch>
+                      <a:fillRect/>
+                    </a:stretch>
+                  </pic:blipFill>
+                  <pic:spPr bwMode="auto">
+                    <a:xfrm>
+                      <a:off x="0" y="0"/>
+                      <a:ext cx="6635115" cy="4533900"/>
+                    </a:xfrm>
+                    <a:prstGeom prst="rect">
+                      <a:avLst/>
+                    </a:prstGeom>
+                    <a:noFill/>
+                    <a:ln>
+                      <a:noFill/>
+                    </a:ln>
+                  </pic:spPr>
+                </pic:pic>
+              </a:graphicData>
+            </a:graphic>
+          </wp:inline>
+        </w:drawing>
+      </w:r>
+    </w:p>
+    <w:p>
+      <w:pPr>
+        <w:rPr>
+          <w:lang w:val="hu-HU"/>
+        </w:rPr>
+      </w:pPr>
+      <w:r>
+        <w:rPr>
+          <w:lang w:val="hu-HU"/>
+        </w:rPr>
+        <w:lastRenderedPageBreak/>
         <w:t>A DFD 0. szintje:</w:t>
       </w:r>
-    </w:p>
-    <w:p>
-      <w:pPr>
-        <w:rPr>
-          <w:lang w:val="hu-HU"/>
-        </w:rPr>
-      </w:pPr>
       <w:r>
         <w:rPr>
           <w:noProof/>
           <w:lang w:val="hu-HU"/>
         </w:rPr>
         <w:drawing>
-          <wp:inline distT="0" distB="0" distL="0" distR="0" wp14:anchorId="5D4E7F61" wp14:editId="714853E0">
+          <wp:inline distT="0" distB="0" distL="0" distR="0" wp14:anchorId="5D4E7F61" wp14:editId="643C7C7B">
             <wp:extent cx="6642735" cy="5592445"/>
-            <wp:effectExtent l="0" t="0" r="5715" b="8255"/>
+            <wp:effectExtent l="0" t="0" r="7620" b="8890"/>
             <wp:docPr id="19" name="Kép 19"/>
             <wp:cNvGraphicFramePr>
               <a:graphicFrameLocks xmlns:a="http://schemas.openxmlformats.org/drawingml/2006/main" noChangeAspect="1"/>
@@ -2844,7 +2893,7 @@
                     </pic:cNvPicPr>
                   </pic:nvPicPr>
                   <pic:blipFill>
-                    <a:blip r:embed="rId6">
+                    <a:blip r:embed="rId7">
                       <a:extLst>
                         <a:ext uri="{28A0092B-C50C-407E-A947-70E740481C1C}">
                           <a14:useLocalDpi xmlns:a14="http://schemas.microsoft.com/office/drawing/2010/main" val="0"/>
@@ -2990,10 +3039,98 @@
     </w:p>
     <w:p>
       <w:pPr>
-        <w:rPr>
-          <w:lang w:val="hu-HU"/>
-        </w:rPr>
-      </w:pPr>
+        <w:spacing w:line="360" w:lineRule="auto"/>
+        <w:jc w:val="center"/>
+        <w:rPr>
+          <w:lang w:val="hu-HU"/>
+        </w:rPr>
+      </w:pPr>
+      <w:r>
+        <w:rPr>
+          <w:lang w:val="hu-HU"/>
+        </w:rPr>
+        <w:br w:type="page"/>
+      </w:r>
+    </w:p>
+    <w:p>
+      <w:pPr>
+        <w:rPr>
+          <w:lang w:val="hu-HU"/>
+        </w:rPr>
+      </w:pPr>
+    </w:p>
+    <w:p>
+      <w:pPr>
+        <w:rPr>
+          <w:lang w:val="hu-HU"/>
+        </w:rPr>
+      </w:pPr>
+      <w:r>
+        <w:rPr>
+          <w:lang w:val="hu-HU"/>
+        </w:rPr>
+        <w:t>A DFD 1. szintje</w:t>
+      </w:r>
+      <w:r>
+        <w:rPr>
+          <w:lang w:val="hu-HU"/>
+        </w:rPr>
+        <w:t>, logikai:</w:t>
+      </w:r>
+      <w:r>
+        <w:rPr>
+          <w:noProof/>
+          <w:lang w:val="hu-HU"/>
+        </w:rPr>
+        <w:drawing>
+          <wp:inline distT="0" distB="0" distL="0" distR="0" wp14:anchorId="49915830" wp14:editId="752F24D0">
+            <wp:extent cx="6635115" cy="8811260"/>
+            <wp:effectExtent l="0" t="0" r="0" b="8890"/>
+            <wp:docPr id="32" name="Kép 32"/>
+            <wp:cNvGraphicFramePr>
+              <a:graphicFrameLocks xmlns:a="http://schemas.openxmlformats.org/drawingml/2006/main" noChangeAspect="1"/>
+            </wp:cNvGraphicFramePr>
+            <a:graphic xmlns:a="http://schemas.openxmlformats.org/drawingml/2006/main">
+              <a:graphicData uri="http://schemas.openxmlformats.org/drawingml/2006/picture">
+                <pic:pic xmlns:pic="http://schemas.openxmlformats.org/drawingml/2006/picture">
+                  <pic:nvPicPr>
+                    <pic:cNvPr id="0" name="Picture 2"/>
+                    <pic:cNvPicPr>
+                      <a:picLocks noChangeAspect="1" noChangeArrowheads="1"/>
+                    </pic:cNvPicPr>
+                  </pic:nvPicPr>
+                  <pic:blipFill>
+                    <a:blip r:embed="rId8">
+                      <a:extLst>
+                        <a:ext uri="{28A0092B-C50C-407E-A947-70E740481C1C}">
+                          <a14:useLocalDpi xmlns:a14="http://schemas.microsoft.com/office/drawing/2010/main" val="0"/>
+                        </a:ext>
+                      </a:extLst>
+                    </a:blip>
+                    <a:srcRect/>
+                    <a:stretch>
+                      <a:fillRect/>
+                    </a:stretch>
+                  </pic:blipFill>
+                  <pic:spPr bwMode="auto">
+                    <a:xfrm>
+                      <a:off x="0" y="0"/>
+                      <a:ext cx="6635115" cy="8811260"/>
+                    </a:xfrm>
+                    <a:prstGeom prst="rect">
+                      <a:avLst/>
+                    </a:prstGeom>
+                    <a:noFill/>
+                    <a:ln>
+                      <a:noFill/>
+                    </a:ln>
+                  </pic:spPr>
+                </pic:pic>
+              </a:graphicData>
+            </a:graphic>
+          </wp:inline>
+        </w:drawing>
+      </w:r>
     </w:p>
     <w:p>
       <w:pPr>
@@ -3006,15 +3143,26 @@
           <w:lang w:val="hu-HU"/>
         </w:rPr>
         <w:lastRenderedPageBreak/>
-        <w:t>A DFD 1. szintje:</w:t>
-      </w:r>
-    </w:p>
-    <w:p>
-      <w:pPr>
-        <w:rPr>
-          <w:lang w:val="hu-HU"/>
-        </w:rPr>
-      </w:pPr>
+        <w:t xml:space="preserve">A DFD </w:t>
+      </w:r>
+      <w:r>
+        <w:rPr>
+          <w:lang w:val="hu-HU"/>
+        </w:rPr>
+        <w:t>1</w:t>
+      </w:r>
+      <w:r>
+        <w:rPr>
+          <w:lang w:val="hu-HU"/>
+        </w:rPr>
+        <w:t>. szintje</w:t>
+      </w:r>
+      <w:r>
+        <w:rPr>
+          <w:lang w:val="hu-HU"/>
+        </w:rPr>
+        <w:t>:</w:t>
+      </w:r>
       <w:r>
         <w:rPr>
           <w:noProof/>
@@ -3038,7 +3186,7 @@
                     </pic:cNvPicPr>
                   </pic:nvPicPr>
                   <pic:blipFill>
-                    <a:blip r:embed="rId7">
+                    <a:blip r:embed="rId9">
                       <a:extLst>
                         <a:ext uri="{28A0092B-C50C-407E-A947-70E740481C1C}">
                           <a14:useLocalDpi xmlns:a14="http://schemas.microsoft.com/office/drawing/2010/main" val="0"/>
@@ -3137,15 +3285,14 @@
         <w:rPr>
           <w:lang w:val="hu-HU"/>
         </w:rPr>
-        <w:t>1, Regisztráció:</w:t>
-      </w:r>
-    </w:p>
-    <w:p>
-      <w:pPr>
-        <w:rPr>
-          <w:lang w:val="hu-HU"/>
-        </w:rPr>
-      </w:pPr>
+        <w:t>1, Regisztráció</w:t>
+      </w:r>
+      <w:r>
+        <w:rPr>
+          <w:lang w:val="hu-HU"/>
+        </w:rPr>
+        <w:t>:</w:t>
+      </w:r>
       <w:r>
         <w:rPr>
           <w:noProof/>
@@ -3169,7 +3316,7 @@
                     </pic:cNvPicPr>
                   </pic:nvPicPr>
                   <pic:blipFill>
-                    <a:blip r:embed="rId8">
+                    <a:blip r:embed="rId10">
                       <a:extLst>
                         <a:ext uri="{28A0092B-C50C-407E-A947-70E740481C1C}">
                           <a14:useLocalDpi xmlns:a14="http://schemas.microsoft.com/office/drawing/2010/main" val="0"/>
@@ -3257,15 +3404,14 @@
         <w:rPr>
           <w:lang w:val="hu-HU"/>
         </w:rPr>
-        <w:t>2, Bejelentkezés:</w:t>
-      </w:r>
-    </w:p>
-    <w:p>
-      <w:pPr>
-        <w:rPr>
-          <w:lang w:val="hu-HU"/>
-        </w:rPr>
-      </w:pPr>
+        <w:t>2, Bejelentkezés</w:t>
+      </w:r>
+      <w:r>
+        <w:rPr>
+          <w:lang w:val="hu-HU"/>
+        </w:rPr>
+        <w:t>:</w:t>
+      </w:r>
       <w:r>
         <w:rPr>
           <w:noProof/>
@@ -3289,7 +3435,7 @@
                     </pic:cNvPicPr>
                   </pic:nvPicPr>
                   <pic:blipFill>
-                    <a:blip r:embed="rId9">
+                    <a:blip r:embed="rId11">
                       <a:extLst>
                         <a:ext uri="{28A0092B-C50C-407E-A947-70E740481C1C}">
                           <a14:useLocalDpi xmlns:a14="http://schemas.microsoft.com/office/drawing/2010/main" val="0"/>
@@ -3378,7 +3524,7 @@
                     </pic:cNvPicPr>
                   </pic:nvPicPr>
                   <pic:blipFill>
-                    <a:blip r:embed="rId10">
+                    <a:blip r:embed="rId12">
                       <a:extLst>
                         <a:ext uri="{28A0092B-C50C-407E-A947-70E740481C1C}">
                           <a14:useLocalDpi xmlns:a14="http://schemas.microsoft.com/office/drawing/2010/main" val="0"/>
@@ -3478,10 +3624,10 @@
           <w:lang w:val="hu-HU"/>
         </w:rPr>
         <w:drawing>
-          <wp:inline distT="0" distB="0" distL="0" distR="0" wp14:anchorId="7EFB77B0" wp14:editId="2408D6F8">
-            <wp:extent cx="6635115" cy="8221980"/>
-            <wp:effectExtent l="0" t="0" r="0" b="7620"/>
-            <wp:docPr id="24" name="Kép 24"/>
+          <wp:inline distT="0" distB="0" distL="0" distR="0" wp14:anchorId="1F08909F" wp14:editId="5ACE6148">
+            <wp:extent cx="6635115" cy="8214360"/>
+            <wp:effectExtent l="0" t="0" r="0" b="0"/>
+            <wp:docPr id="33" name="Kép 33"/>
             <wp:cNvGraphicFramePr>
               <a:graphicFrameLocks xmlns:a="http://schemas.openxmlformats.org/drawingml/2006/main" noChangeAspect="1"/>
             </wp:cNvGraphicFramePr>
@@ -3489,13 +3635,13 @@
               <a:graphicData uri="http://schemas.openxmlformats.org/drawingml/2006/picture">
                 <pic:pic xmlns:pic="http://schemas.openxmlformats.org/drawingml/2006/picture">
                   <pic:nvPicPr>
-                    <pic:cNvPr id="0" name="Picture 6"/>
+                    <pic:cNvPr id="0" name="Picture 3"/>
                     <pic:cNvPicPr>
                       <a:picLocks noChangeAspect="1" noChangeArrowheads="1"/>
                     </pic:cNvPicPr>
                   </pic:nvPicPr>
                   <pic:blipFill>
-                    <a:blip r:embed="rId11">
+                    <a:blip r:embed="rId13">
                       <a:extLst>
                         <a:ext uri="{28A0092B-C50C-407E-A947-70E740481C1C}">
                           <a14:useLocalDpi xmlns:a14="http://schemas.microsoft.com/office/drawing/2010/main" val="0"/>
@@ -3510,7 +3656,7 @@
                   <pic:spPr bwMode="auto">
                     <a:xfrm>
                       <a:off x="0" y="0"/>
-                      <a:ext cx="6635115" cy="8221980"/>
+                      <a:ext cx="6635115" cy="8214360"/>
                     </a:xfrm>
                     <a:prstGeom prst="rect">
                       <a:avLst/>
@@ -3587,7 +3733,116 @@
         <w:rPr>
           <w:lang w:val="hu-HU"/>
         </w:rPr>
-        <w:t>6, Vásárlás:</w:t>
+        <w:t>6, Vásárlás</w:t>
+      </w:r>
+      <w:r>
+        <w:rPr>
+          <w:lang w:val="hu-HU"/>
+        </w:rPr>
+        <w:t>, logikai</w:t>
+      </w:r>
+      <w:r>
+        <w:rPr>
+          <w:lang w:val="hu-HU"/>
+        </w:rPr>
+        <w:t>:</w:t>
+      </w:r>
+    </w:p>
+    <w:p>
+      <w:pPr>
+        <w:rPr>
+          <w:lang w:val="hu-HU"/>
+        </w:rPr>
+      </w:pPr>
+      <w:r>
+        <w:rPr>
+          <w:noProof/>
+          <w:lang w:val="hu-HU"/>
+        </w:rPr>
+        <w:drawing>
+          <wp:inline distT="0" distB="0" distL="0" distR="0" wp14:anchorId="2CC0F21F" wp14:editId="1B452207">
+            <wp:extent cx="6642735" cy="5342890"/>
+            <wp:effectExtent l="0" t="0" r="5715" b="0"/>
+            <wp:docPr id="37" name="Kép 37"/>
+            <wp:cNvGraphicFramePr>
+              <a:graphicFrameLocks xmlns:a="http://schemas.openxmlformats.org/drawingml/2006/main" noChangeAspect="1"/>
+            </wp:cNvGraphicFramePr>
+            <a:graphic xmlns:a="http://schemas.openxmlformats.org/drawingml/2006/main">
+              <a:graphicData uri="http://schemas.openxmlformats.org/drawingml/2006/picture">
+                <pic:pic xmlns:pic="http://schemas.openxmlformats.org/drawingml/2006/picture">
+                  <pic:nvPicPr>
+                    <pic:cNvPr id="0" name="Picture 7"/>
+                    <pic:cNvPicPr>
+                      <a:picLocks noChangeAspect="1" noChangeArrowheads="1"/>
+                    </pic:cNvPicPr>
+                  </pic:nvPicPr>
+                  <pic:blipFill>
+                    <a:blip r:embed="rId14">
+                      <a:extLst>
+                        <a:ext uri="{28A0092B-C50C-407E-A947-70E740481C1C}">
+                          <a14:useLocalDpi xmlns:a14="http://schemas.microsoft.com/office/drawing/2010/main" val="0"/>
+                        </a:ext>
+                      </a:extLst>
+                    </a:blip>
+                    <a:srcRect/>
+                    <a:stretch>
+                      <a:fillRect/>
+                    </a:stretch>
+                  </pic:blipFill>
+                  <pic:spPr bwMode="auto">
+                    <a:xfrm>
+                      <a:off x="0" y="0"/>
+                      <a:ext cx="6642735" cy="5342890"/>
+                    </a:xfrm>
+                    <a:prstGeom prst="rect">
+                      <a:avLst/>
+                    </a:prstGeom>
+                    <a:noFill/>
+                    <a:ln>
+                      <a:noFill/>
+                    </a:ln>
+                  </pic:spPr>
+                </pic:pic>
+              </a:graphicData>
+            </a:graphic>
+          </wp:inline>
+        </w:drawing>
+      </w:r>
+    </w:p>
+    <w:p>
+      <w:pPr>
+        <w:spacing w:line="360" w:lineRule="auto"/>
+        <w:jc w:val="center"/>
+        <w:rPr>
+          <w:lang w:val="hu-HU"/>
+        </w:rPr>
+      </w:pPr>
+      <w:r>
+        <w:rPr>
+          <w:lang w:val="hu-HU"/>
+        </w:rPr>
+        <w:br w:type="page"/>
+      </w:r>
+    </w:p>
+    <w:p>
+      <w:pPr>
+        <w:ind w:firstLine="708"/>
+        <w:rPr>
+          <w:lang w:val="hu-HU"/>
+        </w:rPr>
+      </w:pPr>
+      <w:r>
+        <w:rPr>
+          <w:lang w:val="hu-HU"/>
+        </w:rPr>
+        <w:lastRenderedPageBreak/>
+        <w:t>6, Vásárlás</w:t>
+      </w:r>
+      <w:r>
+        <w:rPr>
+          <w:lang w:val="hu-HU"/>
+        </w:rPr>
+        <w:t>:</w:t>
       </w:r>
     </w:p>
     <w:p>
@@ -3619,7 +3874,7 @@
                     </pic:cNvPicPr>
                   </pic:nvPicPr>
                   <pic:blipFill>
-                    <a:blip r:embed="rId12">
+                    <a:blip r:embed="rId15">
                       <a:extLst>
                         <a:ext uri="{28A0092B-C50C-407E-A947-70E740481C1C}">
                           <a14:useLocalDpi xmlns:a14="http://schemas.microsoft.com/office/drawing/2010/main" val="0"/>
@@ -3830,26 +4085,25 @@
         <w:rPr>
           <w:lang w:val="hu-HU"/>
         </w:rPr>
-        <w:t>7, Törzsvásárlói tagság:</w:t>
-      </w:r>
-    </w:p>
-    <w:p>
-      <w:pPr>
-        <w:ind w:firstLine="708"/>
-        <w:rPr>
-          <w:lang w:val="hu-HU"/>
-        </w:rPr>
-      </w:pPr>
+        <w:lastRenderedPageBreak/>
+        <w:t>7, Törzsvásárlói tagság</w:t>
+      </w:r>
+      <w:r>
+        <w:rPr>
+          <w:lang w:val="hu-HU"/>
+        </w:rPr>
+        <w:t xml:space="preserve">: </w:t>
+      </w:r>
       <w:r>
         <w:rPr>
           <w:noProof/>
           <w:lang w:val="hu-HU"/>
         </w:rPr>
         <w:drawing>
-          <wp:inline distT="0" distB="0" distL="0" distR="0" wp14:anchorId="449C29AF" wp14:editId="47CFA59E">
-            <wp:extent cx="5055870" cy="4874260"/>
-            <wp:effectExtent l="0" t="0" r="0" b="2540"/>
-            <wp:docPr id="27" name="Kép 27"/>
+          <wp:inline distT="0" distB="0" distL="0" distR="0" wp14:anchorId="1FF7EE38" wp14:editId="6A11BEFC">
+            <wp:extent cx="5055870" cy="4866640"/>
+            <wp:effectExtent l="0" t="0" r="0" b="0"/>
+            <wp:docPr id="38" name="Kép 38"/>
             <wp:cNvGraphicFramePr>
               <a:graphicFrameLocks xmlns:a="http://schemas.openxmlformats.org/drawingml/2006/main" noChangeAspect="1"/>
             </wp:cNvGraphicFramePr>
@@ -3857,13 +4111,13 @@
               <a:graphicData uri="http://schemas.openxmlformats.org/drawingml/2006/picture">
                 <pic:pic xmlns:pic="http://schemas.openxmlformats.org/drawingml/2006/picture">
                   <pic:nvPicPr>
-                    <pic:cNvPr id="0" name="Picture 9"/>
+                    <pic:cNvPr id="0" name="Picture 8"/>
                     <pic:cNvPicPr>
                       <a:picLocks noChangeAspect="1" noChangeArrowheads="1"/>
                     </pic:cNvPicPr>
                   </pic:nvPicPr>
                   <pic:blipFill>
-                    <a:blip r:embed="rId13">
+                    <a:blip r:embed="rId16">
                       <a:extLst>
                         <a:ext uri="{28A0092B-C50C-407E-A947-70E740481C1C}">
                           <a14:useLocalDpi xmlns:a14="http://schemas.microsoft.com/office/drawing/2010/main" val="0"/>
@@ -3878,7 +4132,7 @@
                   <pic:spPr bwMode="auto">
                     <a:xfrm>
                       <a:off x="0" y="0"/>
-                      <a:ext cx="5055870" cy="4874260"/>
+                      <a:ext cx="5055870" cy="4866640"/>
                     </a:xfrm>
                     <a:prstGeom prst="rect">
                       <a:avLst/>
@@ -3897,238 +4151,24 @@
     </w:p>
     <w:p>
       <w:pPr>
-        <w:rPr>
-          <w:lang w:val="hu-HU"/>
-        </w:rPr>
-      </w:pPr>
-    </w:p>
-    <w:p>
-      <w:pPr>
-        <w:rPr>
-          <w:lang w:val="hu-HU"/>
-        </w:rPr>
-      </w:pPr>
-    </w:p>
-    <w:p>
-      <w:pPr>
-        <w:rPr>
-          <w:lang w:val="hu-HU"/>
-        </w:rPr>
-      </w:pPr>
-    </w:p>
-    <w:p>
-      <w:pPr>
         <w:ind w:left="708"/>
         <w:rPr>
           <w:lang w:val="hu-HU"/>
         </w:rPr>
       </w:pPr>
-    </w:p>
-    <w:p>
-      <w:pPr>
-        <w:ind w:left="708"/>
-        <w:rPr>
-          <w:lang w:val="hu-HU"/>
-        </w:rPr>
-      </w:pPr>
-    </w:p>
-    <w:p>
-      <w:pPr>
-        <w:ind w:left="708"/>
-        <w:rPr>
-          <w:lang w:val="hu-HU"/>
-        </w:rPr>
-      </w:pPr>
-    </w:p>
-    <w:p>
-      <w:pPr>
-        <w:ind w:left="708"/>
-        <w:rPr>
-          <w:lang w:val="hu-HU"/>
-        </w:rPr>
-      </w:pPr>
-    </w:p>
-    <w:p>
-      <w:pPr>
-        <w:ind w:left="708"/>
-        <w:rPr>
-          <w:lang w:val="hu-HU"/>
-        </w:rPr>
-      </w:pPr>
-    </w:p>
-    <w:p>
-      <w:pPr>
-        <w:ind w:left="708"/>
-        <w:rPr>
-          <w:lang w:val="hu-HU"/>
-        </w:rPr>
-      </w:pPr>
-    </w:p>
-    <w:p>
-      <w:pPr>
-        <w:ind w:left="708"/>
-        <w:rPr>
-          <w:lang w:val="hu-HU"/>
-        </w:rPr>
-      </w:pPr>
-    </w:p>
-    <w:p>
-      <w:pPr>
-        <w:ind w:left="708"/>
-        <w:rPr>
-          <w:lang w:val="hu-HU"/>
-        </w:rPr>
-      </w:pPr>
-    </w:p>
-    <w:p>
-      <w:pPr>
-        <w:ind w:left="708"/>
-        <w:rPr>
-          <w:lang w:val="hu-HU"/>
-        </w:rPr>
-      </w:pPr>
-    </w:p>
-    <w:p>
-      <w:pPr>
-        <w:ind w:left="708"/>
-        <w:rPr>
-          <w:lang w:val="hu-HU"/>
-        </w:rPr>
-      </w:pPr>
-    </w:p>
-    <w:p>
-      <w:pPr>
-        <w:ind w:left="708"/>
-        <w:rPr>
-          <w:lang w:val="hu-HU"/>
-        </w:rPr>
-      </w:pPr>
-    </w:p>
-    <w:p>
-      <w:pPr>
-        <w:ind w:left="708"/>
-        <w:rPr>
-          <w:lang w:val="hu-HU"/>
-        </w:rPr>
-      </w:pPr>
-    </w:p>
-    <w:p>
-      <w:pPr>
-        <w:ind w:left="708"/>
-        <w:rPr>
-          <w:lang w:val="hu-HU"/>
-        </w:rPr>
-      </w:pPr>
-    </w:p>
-    <w:p>
-      <w:pPr>
-        <w:ind w:left="708"/>
-        <w:rPr>
-          <w:lang w:val="hu-HU"/>
-        </w:rPr>
-      </w:pPr>
-    </w:p>
-    <w:p>
-      <w:pPr>
-        <w:ind w:left="708"/>
-        <w:rPr>
-          <w:lang w:val="hu-HU"/>
-        </w:rPr>
-      </w:pPr>
-    </w:p>
-    <w:p>
-      <w:pPr>
-        <w:ind w:left="708"/>
-        <w:rPr>
-          <w:lang w:val="hu-HU"/>
-        </w:rPr>
-      </w:pPr>
-    </w:p>
-    <w:p>
-      <w:pPr>
-        <w:ind w:left="708"/>
-        <w:rPr>
-          <w:lang w:val="hu-HU"/>
-        </w:rPr>
-      </w:pPr>
-    </w:p>
-    <w:p>
-      <w:pPr>
-        <w:ind w:left="708"/>
-        <w:rPr>
-          <w:lang w:val="hu-HU"/>
-        </w:rPr>
-      </w:pPr>
-    </w:p>
-    <w:p>
-      <w:pPr>
-        <w:ind w:left="708"/>
-        <w:rPr>
-          <w:lang w:val="hu-HU"/>
-        </w:rPr>
-      </w:pPr>
-    </w:p>
-    <w:p>
-      <w:pPr>
-        <w:ind w:left="708"/>
-        <w:rPr>
-          <w:lang w:val="hu-HU"/>
-        </w:rPr>
-      </w:pPr>
-    </w:p>
-    <w:p>
-      <w:pPr>
-        <w:ind w:left="708"/>
-        <w:rPr>
-          <w:lang w:val="hu-HU"/>
-        </w:rPr>
-      </w:pPr>
-    </w:p>
-    <w:p>
-      <w:pPr>
-        <w:ind w:left="708"/>
-        <w:rPr>
-          <w:lang w:val="hu-HU"/>
-        </w:rPr>
-      </w:pPr>
-    </w:p>
-    <w:p>
-      <w:pPr>
-        <w:ind w:left="708"/>
-        <w:rPr>
-          <w:lang w:val="hu-HU"/>
-        </w:rPr>
-      </w:pPr>
-    </w:p>
-    <w:p>
-      <w:pPr>
-        <w:ind w:left="708"/>
-        <w:rPr>
-          <w:lang w:val="hu-HU"/>
-        </w:rPr>
-      </w:pPr>
-      <w:r>
-        <w:rPr>
-          <w:lang w:val="hu-HU"/>
-        </w:rPr>
-        <w:t xml:space="preserve">9, Ajánlások: </w:t>
-      </w:r>
-    </w:p>
-    <w:p>
-      <w:pPr>
-        <w:ind w:left="708"/>
-        <w:rPr>
-          <w:lang w:val="hu-HU"/>
-        </w:rPr>
-      </w:pPr>
-    </w:p>
-    <w:p>
-      <w:pPr>
-        <w:ind w:left="708"/>
-        <w:rPr>
-          <w:lang w:val="hu-HU"/>
-        </w:rPr>
-      </w:pPr>
+      <w:r>
+        <w:rPr>
+          <w:lang w:val="hu-HU"/>
+        </w:rPr>
+        <w:lastRenderedPageBreak/>
+        <w:t>9, Ajánlások</w:t>
+      </w:r>
+      <w:r>
+        <w:rPr>
+          <w:lang w:val="hu-HU"/>
+        </w:rPr>
+        <w:t xml:space="preserve">: </w:t>
+      </w:r>
       <w:r>
         <w:rPr>
           <w:noProof/>
@@ -4152,7 +4192,7 @@
                     </pic:cNvPicPr>
                   </pic:nvPicPr>
                   <pic:blipFill>
-                    <a:blip r:embed="rId14">
+                    <a:blip r:embed="rId17">
                       <a:extLst>
                         <a:ext uri="{28A0092B-C50C-407E-A947-70E740481C1C}">
                           <a14:useLocalDpi xmlns:a14="http://schemas.microsoft.com/office/drawing/2010/main" val="0"/>
@@ -4210,17 +4250,25 @@
     </w:p>
     <w:p>
       <w:pPr>
-        <w:ind w:left="708"/>
-        <w:rPr>
-          <w:lang w:val="hu-HU"/>
-        </w:rPr>
-      </w:pPr>
-    </w:p>
-    <w:p>
-      <w:pPr>
-        <w:pStyle w:val="Heading2"/>
-      </w:pPr>
-      <w:r>
+        <w:spacing w:line="360" w:lineRule="auto"/>
+        <w:jc w:val="center"/>
+        <w:rPr>
+          <w:lang w:val="hu-HU"/>
+        </w:rPr>
+      </w:pPr>
+      <w:r>
+        <w:rPr>
+          <w:lang w:val="hu-HU"/>
+        </w:rPr>
+        <w:br w:type="page"/>
+      </w:r>
+    </w:p>
+    <w:p>
+      <w:pPr>
+        <w:pStyle w:val="Cmsor2"/>
+      </w:pPr>
+      <w:r>
+        <w:lastRenderedPageBreak/>
         <w:t>Egyedmodell</w:t>
       </w:r>
       <w:r>
@@ -4238,7 +4286,6 @@
           <w:noProof/>
           <w:lang w:val="hu-HU"/>
         </w:rPr>
-        <w:lastRenderedPageBreak/>
         <w:drawing>
           <wp:anchor distT="0" distB="0" distL="114300" distR="114300" simplePos="0" relativeHeight="251658240" behindDoc="0" locked="0" layoutInCell="1" allowOverlap="1" wp14:anchorId="75F0E8DB" wp14:editId="36E9F4DD">
             <wp:simplePos x="0" y="0"/>
@@ -4263,7 +4310,7 @@
                     <pic:cNvPicPr/>
                   </pic:nvPicPr>
                   <pic:blipFill>
-                    <a:blip r:embed="rId15">
+                    <a:blip r:embed="rId18">
                       <a:extLst>
                         <a:ext uri="{28A0092B-C50C-407E-A947-70E740481C1C}">
                           <a14:useLocalDpi xmlns:a14="http://schemas.microsoft.com/office/drawing/2010/main" val="0"/>
@@ -4382,16 +4429,25 @@
     </w:p>
     <w:p>
       <w:pPr>
-        <w:rPr>
-          <w:lang w:val="hu-HU"/>
-        </w:rPr>
-      </w:pPr>
-    </w:p>
-    <w:p>
-      <w:pPr>
-        <w:pStyle w:val="Heading2"/>
-      </w:pPr>
-      <w:r>
+        <w:spacing w:line="360" w:lineRule="auto"/>
+        <w:jc w:val="center"/>
+        <w:rPr>
+          <w:lang w:val="hu-HU"/>
+        </w:rPr>
+      </w:pPr>
+      <w:r>
+        <w:rPr>
+          <w:lang w:val="hu-HU"/>
+        </w:rPr>
+        <w:br w:type="page"/>
+      </w:r>
+    </w:p>
+    <w:p>
+      <w:pPr>
+        <w:pStyle w:val="Cmsor2"/>
+      </w:pPr>
+      <w:r>
+        <w:lastRenderedPageBreak/>
         <w:t>EK-diagram:</w:t>
       </w:r>
     </w:p>
@@ -4415,7 +4471,6 @@
           <w:noProof/>
           <w:lang w:val="hu-HU"/>
         </w:rPr>
-        <w:lastRenderedPageBreak/>
         <w:drawing>
           <wp:anchor distT="0" distB="0" distL="114300" distR="114300" simplePos="0" relativeHeight="251661824" behindDoc="0" locked="0" layoutInCell="1" allowOverlap="1" wp14:anchorId="1DB1A346" wp14:editId="311E6127">
             <wp:simplePos x="0" y="0"/>
@@ -4440,7 +4495,7 @@
                     <pic:cNvPicPr/>
                   </pic:nvPicPr>
                   <pic:blipFill>
-                    <a:blip r:embed="rId16">
+                    <a:blip r:embed="rId19">
                       <a:extLst>
                         <a:ext uri="{28A0092B-C50C-407E-A947-70E740481C1C}">
                           <a14:useLocalDpi xmlns:a14="http://schemas.microsoft.com/office/drawing/2010/main" val="0"/>
@@ -4487,10 +4542,10 @@
         </w:rPr>
         <w:t xml:space="preserve">( raw: </w:t>
       </w:r>
-      <w:hyperlink r:id="rId17" w:history="1">
+      <w:hyperlink r:id="rId20" w:history="1">
         <w:r>
           <w:rPr>
-            <w:rStyle w:val="Hyperlink"/>
+            <w:rStyle w:val="Hiperhivatkozs"/>
             <w:noProof/>
             <w:lang w:val="hu-HU" w:eastAsia="hu-HU"/>
           </w:rPr>
@@ -4507,7 +4562,7 @@
     </w:p>
     <w:p>
       <w:pPr>
-        <w:pStyle w:val="Heading2"/>
+        <w:pStyle w:val="Cmsor2"/>
       </w:pPr>
       <w:r>
         <w:t>Az EK-diagram leképezése relációsémákra:</w:t>
@@ -4515,7 +4570,7 @@
     </w:p>
     <w:p>
       <w:pPr>
-        <w:pStyle w:val="NormalWeb"/>
+        <w:pStyle w:val="NormlWeb"/>
       </w:pPr>
       <w:r>
         <w:t>C</w:t>
@@ -4538,7 +4593,7 @@
     </w:p>
     <w:p>
       <w:pPr>
-        <w:pStyle w:val="NormalWeb"/>
+        <w:pStyle w:val="NormlWeb"/>
       </w:pPr>
       <w:r>
         <w:t>W</w:t>
@@ -4560,7 +4615,7 @@
       </w:r>
       <w:r>
         <w:rPr>
-          <w:rStyle w:val="Emphasis"/>
+          <w:rStyle w:val="Kiemels"/>
           <w:rFonts w:eastAsiaTheme="majorEastAsia"/>
         </w:rPr>
         <w:t>customerId</w:t>
@@ -4571,7 +4626,7 @@
     </w:p>
     <w:p>
       <w:pPr>
-        <w:pStyle w:val="NormalWeb"/>
+        <w:pStyle w:val="NormlWeb"/>
       </w:pPr>
       <w:r>
         <w:t>O</w:t>
@@ -4593,7 +4648,7 @@
       </w:r>
       <w:r>
         <w:rPr>
-          <w:rStyle w:val="Emphasis"/>
+          <w:rStyle w:val="Kiemels"/>
           <w:rFonts w:eastAsiaTheme="majorEastAsia"/>
         </w:rPr>
         <w:t>customerId</w:t>
@@ -4604,7 +4659,7 @@
     </w:p>
     <w:p>
       <w:pPr>
-        <w:pStyle w:val="NormalWeb"/>
+        <w:pStyle w:val="NormlWeb"/>
       </w:pPr>
       <w:r>
         <w:t>I</w:t>
@@ -4626,7 +4681,7 @@
       </w:r>
       <w:r>
         <w:rPr>
-          <w:rStyle w:val="Emphasis"/>
+          <w:rStyle w:val="Kiemels"/>
           <w:rFonts w:eastAsiaTheme="majorEastAsia"/>
         </w:rPr>
         <w:t>orderId</w:t>
@@ -4637,7 +4692,7 @@
     </w:p>
     <w:p>
       <w:pPr>
-        <w:pStyle w:val="NormalWeb"/>
+        <w:pStyle w:val="NormlWeb"/>
       </w:pPr>
       <w:r>
         <w:t>B</w:t>
@@ -4666,7 +4721,7 @@
     </w:p>
     <w:p>
       <w:pPr>
-        <w:pStyle w:val="NormalWeb"/>
+        <w:pStyle w:val="NormlWeb"/>
       </w:pPr>
       <w:r>
         <w:t>A</w:t>
@@ -4679,7 +4734,7 @@
       </w:r>
       <w:r>
         <w:rPr>
-          <w:rStyle w:val="Emphasis"/>
+          <w:rStyle w:val="Kiemels"/>
           <w:rFonts w:eastAsiaTheme="majorEastAsia"/>
           <w:u w:val="single"/>
         </w:rPr>
@@ -4709,7 +4764,7 @@
     </w:p>
     <w:p>
       <w:pPr>
-        <w:pStyle w:val="NormalWeb"/>
+        <w:pStyle w:val="NormlWeb"/>
       </w:pPr>
       <w:r>
         <w:t>G</w:t>
@@ -4722,7 +4777,7 @@
       </w:r>
       <w:r>
         <w:rPr>
-          <w:rStyle w:val="Emphasis"/>
+          <w:rStyle w:val="Kiemels"/>
           <w:rFonts w:eastAsiaTheme="majorEastAsia"/>
           <w:u w:val="single"/>
         </w:rPr>
@@ -4743,7 +4798,7 @@
     </w:p>
     <w:p>
       <w:pPr>
-        <w:pStyle w:val="NormalWeb"/>
+        <w:pStyle w:val="NormlWeb"/>
       </w:pPr>
       <w:r>
         <w:t>S</w:t>
@@ -4766,7 +4821,7 @@
     </w:p>
     <w:p>
       <w:pPr>
-        <w:pStyle w:val="NormalWeb"/>
+        <w:pStyle w:val="NormlWeb"/>
       </w:pPr>
       <w:r>
         <w:t>S</w:t>
@@ -4779,7 +4834,7 @@
       </w:r>
       <w:r>
         <w:rPr>
-          <w:rStyle w:val="Emphasis"/>
+          <w:rStyle w:val="Kiemels"/>
           <w:rFonts w:eastAsiaTheme="majorEastAsia"/>
           <w:u w:val="single"/>
         </w:rPr>
@@ -4790,7 +4845,7 @@
       </w:r>
       <w:r>
         <w:rPr>
-          <w:rStyle w:val="Emphasis"/>
+          <w:rStyle w:val="Kiemels"/>
           <w:rFonts w:eastAsiaTheme="majorEastAsia"/>
           <w:u w:val="single"/>
         </w:rPr>
@@ -4802,7 +4857,7 @@
     </w:p>
     <w:p>
       <w:pPr>
-        <w:pStyle w:val="NormalWeb"/>
+        <w:pStyle w:val="NormlWeb"/>
       </w:pPr>
       <w:r>
         <w:t>P</w:t>
@@ -4815,7 +4870,7 @@
       </w:r>
       <w:r>
         <w:rPr>
-          <w:rStyle w:val="Emphasis"/>
+          <w:rStyle w:val="Kiemels"/>
           <w:rFonts w:eastAsiaTheme="majorEastAsia"/>
           <w:u w:val="single"/>
         </w:rPr>
@@ -4826,7 +4881,7 @@
       </w:r>
       <w:r>
         <w:rPr>
-          <w:rStyle w:val="Emphasis"/>
+          <w:rStyle w:val="Kiemels"/>
           <w:rFonts w:eastAsiaTheme="majorEastAsia"/>
           <w:u w:val="single"/>
         </w:rPr>
@@ -4838,9 +4893,10 @@
     </w:p>
     <w:p>
       <w:pPr>
-        <w:pStyle w:val="NormalWeb"/>
-      </w:pPr>
-      <w:r>
+        <w:pStyle w:val="NormlWeb"/>
+      </w:pPr>
+      <w:r>
+        <w:lastRenderedPageBreak/>
         <w:t>CONTAINS (</w:t>
       </w:r>
       <w:r>
@@ -4868,10 +4924,9 @@
     </w:p>
     <w:p>
       <w:pPr>
-        <w:pStyle w:val="NormalWeb"/>
-      </w:pPr>
-      <w:r>
-        <w:lastRenderedPageBreak/>
+        <w:pStyle w:val="NormlWeb"/>
+      </w:pPr>
+      <w:r>
         <w:t>BUSINESS_HOURS (</w:t>
       </w:r>
       <w:r>
@@ -4896,7 +4951,7 @@
     </w:p>
     <w:p>
       <w:pPr>
-        <w:pStyle w:val="NormalWeb"/>
+        <w:pStyle w:val="NormlWeb"/>
       </w:pPr>
       <w:r>
         <w:t>NOTIFICATION (</w:t>
@@ -4923,7 +4978,7 @@
     </w:p>
     <w:p>
       <w:pPr>
-        <w:pStyle w:val="Heading2"/>
+        <w:pStyle w:val="Cmsor2"/>
       </w:pPr>
       <w:r>
         <w:t>A relációsémák normalizálása:</w:t>
@@ -4931,7 +4986,7 @@
     </w:p>
     <w:p>
       <w:pPr>
-        <w:pStyle w:val="NormalWeb"/>
+        <w:pStyle w:val="NormlWeb"/>
         <w:jc w:val="center"/>
         <w:rPr>
           <w:b/>
@@ -4948,7 +5003,7 @@
     </w:p>
     <w:p>
       <w:pPr>
-        <w:pStyle w:val="NormalWeb"/>
+        <w:pStyle w:val="NormlWeb"/>
       </w:pPr>
       <w:r>
         <w:t>Az összes séma megfelel az első normálforma előírásainak, hiszen leképezés után minden attribútum atomi.</w:t>
@@ -4956,7 +5011,7 @@
     </w:p>
     <w:p>
       <w:pPr>
-        <w:pStyle w:val="NormalWeb"/>
+        <w:pStyle w:val="NormlWeb"/>
         <w:jc w:val="center"/>
         <w:rPr>
           <w:b/>
@@ -4973,7 +5028,7 @@
     </w:p>
     <w:p>
       <w:pPr>
-        <w:pStyle w:val="NormalWeb"/>
+        <w:pStyle w:val="NormlWeb"/>
       </w:pPr>
       <w:r>
         <w:t>A következő sémákban minden kulcs egy attribútumból áll, ezért lesznek 2NF-ben: Customer, Wishlist, Order, Invoice, Book, Store</w:t>
@@ -4987,7 +5042,7 @@
     </w:p>
     <w:p>
       <w:pPr>
-        <w:pStyle w:val="NormalWeb"/>
+        <w:pStyle w:val="NormlWeb"/>
       </w:pPr>
       <w:r>
         <w:t>A következő sémákban nincs másodlagos attribútum, ezért lesznek 2NF-ben: Author, Genre</w:t>
@@ -4998,7 +5053,7 @@
     </w:p>
     <w:p>
       <w:pPr>
-        <w:pStyle w:val="NormalWeb"/>
+        <w:pStyle w:val="NormlWeb"/>
       </w:pPr>
       <w:r>
         <w:t>A maradék két sémában (Stock és PartOf) a kulcson kívüli egyetlen attribútum (count és addedAt) teljesen függ a kulcstól. (külön a bookId-től nem függ a count, a storeId-tól szintén nem, és hasonlóan, a bookId-tól nem függ az addedAt és a wishlistId-tól sem külön)</w:t>
@@ -5006,7 +5061,7 @@
     </w:p>
     <w:p>
       <w:pPr>
-        <w:pStyle w:val="NormalWeb"/>
+        <w:pStyle w:val="NormlWeb"/>
         <w:jc w:val="center"/>
         <w:rPr>
           <w:b/>
@@ -5023,7 +5078,7 @@
     </w:p>
     <w:p>
       <w:pPr>
-        <w:pStyle w:val="NormalWeb"/>
+        <w:pStyle w:val="NormlWeb"/>
       </w:pPr>
       <w:r>
         <w:t>Az Autho</w:t>
@@ -5055,7 +5110,7 @@
     </w:p>
     <w:p>
       <w:pPr>
-        <w:pStyle w:val="NormalWeb"/>
+        <w:pStyle w:val="NormlWeb"/>
       </w:pPr>
       <w:r>
         <w:t>A Customer, Wishlist, Order, Invoice, Book, Store, Stock</w:t>
@@ -5084,7 +5139,7 @@
     </w:p>
     <w:p>
       <w:pPr>
-        <w:pStyle w:val="NormalWeb"/>
+        <w:pStyle w:val="NormlWeb"/>
       </w:pPr>
       <w:r>
         <w:t xml:space="preserve">Megjegyzés: Változtatna a </w:t>
@@ -5098,16 +5153,16 @@
       <w:r>
         <w:t xml:space="preserve">, </w:t>
       </w:r>
-      <w:hyperlink r:id="rId18" w:history="1">
+      <w:hyperlink r:id="rId21" w:history="1">
         <w:r>
           <w:rPr>
-            <w:rStyle w:val="Hyperlink"/>
+            <w:rStyle w:val="Hiperhivatkozs"/>
           </w:rPr>
           <w:t>v</w:t>
         </w:r>
         <w:r>
           <w:rPr>
-            <w:rStyle w:val="Hyperlink"/>
+            <w:rStyle w:val="Hiperhivatkozs"/>
           </w:rPr>
           <w:t>iszont ez nem teljesül</w:t>
         </w:r>
@@ -5119,16 +5174,25 @@
     <w:p/>
     <w:p>
       <w:pPr>
-        <w:rPr>
-          <w:lang w:val="hu-HU"/>
-        </w:rPr>
-      </w:pPr>
-    </w:p>
-    <w:p>
-      <w:pPr>
-        <w:pStyle w:val="Heading2"/>
-      </w:pPr>
-      <w:r>
+        <w:spacing w:line="360" w:lineRule="auto"/>
+        <w:jc w:val="center"/>
+        <w:rPr>
+          <w:lang w:val="hu-HU"/>
+        </w:rPr>
+      </w:pPr>
+      <w:r>
+        <w:rPr>
+          <w:lang w:val="hu-HU"/>
+        </w:rPr>
+        <w:br w:type="page"/>
+      </w:r>
+    </w:p>
+    <w:p>
+      <w:pPr>
+        <w:pStyle w:val="Cmsor2"/>
+      </w:pPr>
+      <w:r>
+        <w:lastRenderedPageBreak/>
         <w:t>Táblák leírása:</w:t>
       </w:r>
     </w:p>
@@ -5166,7 +5230,7 @@
     </w:p>
     <w:tbl>
       <w:tblPr>
-        <w:tblStyle w:val="TableGrid"/>
+        <w:tblStyle w:val="Rcsostblzat"/>
         <w:tblW w:w="0" w:type="auto"/>
         <w:jc w:val="center"/>
         <w:tblLook w:val="04A0" w:firstRow="1" w:lastRow="0" w:firstColumn="1" w:lastColumn="0" w:noHBand="0" w:noVBand="1"/>
@@ -5740,7 +5804,6 @@
               <w:rPr>
                 <w:lang w:val="hu-HU"/>
               </w:rPr>
-              <w:lastRenderedPageBreak/>
               <w:t>street</w:t>
             </w:r>
           </w:p>
@@ -6148,7 +6211,7 @@
     </w:p>
     <w:tbl>
       <w:tblPr>
-        <w:tblStyle w:val="TableGrid"/>
+        <w:tblStyle w:val="Rcsostblzat"/>
         <w:tblW w:w="0" w:type="auto"/>
         <w:jc w:val="center"/>
         <w:tblLook w:val="04A0" w:firstRow="1" w:lastRow="0" w:firstColumn="1" w:lastColumn="0" w:noHBand="0" w:noVBand="1"/>
@@ -6496,6 +6559,7 @@
     <w:p/>
     <w:p>
       <w:r>
+        <w:lastRenderedPageBreak/>
         <w:t>ORDER: A rendel</w:t>
       </w:r>
       <w:r>
@@ -6546,7 +6610,7 @@
     </w:p>
     <w:tbl>
       <w:tblPr>
-        <w:tblStyle w:val="TableGrid"/>
+        <w:tblStyle w:val="Rcsostblzat"/>
         <w:tblW w:w="0" w:type="auto"/>
         <w:jc w:val="center"/>
         <w:tblLook w:val="04A0" w:firstRow="1" w:lastRow="0" w:firstColumn="1" w:lastColumn="0" w:noHBand="0" w:noVBand="1"/>
@@ -7012,7 +7076,7 @@
     </w:p>
     <w:tbl>
       <w:tblPr>
-        <w:tblStyle w:val="TableGrid"/>
+        <w:tblStyle w:val="Rcsostblzat"/>
         <w:tblW w:w="0" w:type="auto"/>
         <w:jc w:val="center"/>
         <w:tblLook w:val="04A0" w:firstRow="1" w:lastRow="0" w:firstColumn="1" w:lastColumn="0" w:noHBand="0" w:noVBand="1"/>
@@ -7462,7 +7526,7 @@
     </w:p>
     <w:tbl>
       <w:tblPr>
-        <w:tblStyle w:val="TableGrid"/>
+        <w:tblStyle w:val="Rcsostblzat"/>
         <w:tblW w:w="0" w:type="auto"/>
         <w:jc w:val="center"/>
         <w:tblLook w:val="04A0" w:firstRow="1" w:lastRow="0" w:firstColumn="1" w:lastColumn="0" w:noHBand="0" w:noVBand="1"/>
@@ -8116,6 +8180,7 @@
               <w:rPr>
                 <w:lang w:val="hu-HU"/>
               </w:rPr>
+              <w:lastRenderedPageBreak/>
               <w:t>ISBN</w:t>
             </w:r>
           </w:p>
@@ -8326,7 +8391,7 @@
     </w:p>
     <w:tbl>
       <w:tblPr>
-        <w:tblStyle w:val="TableGrid"/>
+        <w:tblStyle w:val="Rcsostblzat"/>
         <w:tblW w:w="0" w:type="auto"/>
         <w:jc w:val="center"/>
         <w:tblLook w:val="04A0" w:firstRow="1" w:lastRow="0" w:firstColumn="1" w:lastColumn="0" w:noHBand="0" w:noVBand="1"/>
@@ -8664,7 +8729,7 @@
     </w:p>
     <w:tbl>
       <w:tblPr>
-        <w:tblStyle w:val="TableGrid"/>
+        <w:tblStyle w:val="Rcsostblzat"/>
         <w:tblW w:w="0" w:type="auto"/>
         <w:jc w:val="center"/>
         <w:tblLook w:val="04A0" w:firstRow="1" w:lastRow="0" w:firstColumn="1" w:lastColumn="0" w:noHBand="0" w:noVBand="1"/>
@@ -8914,7 +8979,7 @@
     </w:p>
     <w:tbl>
       <w:tblPr>
-        <w:tblStyle w:val="TableGrid"/>
+        <w:tblStyle w:val="Rcsostblzat"/>
         <w:tblW w:w="0" w:type="auto"/>
         <w:jc w:val="center"/>
         <w:tblLook w:val="04A0" w:firstRow="1" w:lastRow="0" w:firstColumn="1" w:lastColumn="0" w:noHBand="0" w:noVBand="1"/>
@@ -9418,7 +9483,7 @@
     </w:p>
     <w:tbl>
       <w:tblPr>
-        <w:tblStyle w:val="TableGrid"/>
+        <w:tblStyle w:val="Rcsostblzat"/>
         <w:tblW w:w="0" w:type="auto"/>
         <w:jc w:val="center"/>
         <w:tblLook w:val="04A0" w:firstRow="1" w:lastRow="0" w:firstColumn="1" w:lastColumn="0" w:noHBand="0" w:noVBand="1"/>
@@ -9527,6 +9592,7 @@
                 <w:iCs/>
                 <w:lang w:val="hu-HU"/>
               </w:rPr>
+              <w:lastRenderedPageBreak/>
               <w:t>book_id</w:t>
             </w:r>
           </w:p>
@@ -9724,7 +9790,7 @@
     </w:p>
     <w:tbl>
       <w:tblPr>
-        <w:tblStyle w:val="TableGrid"/>
+        <w:tblStyle w:val="Rcsostblzat"/>
         <w:tblW w:w="0" w:type="auto"/>
         <w:jc w:val="center"/>
         <w:tblLook w:val="04A0" w:firstRow="1" w:lastRow="0" w:firstColumn="1" w:lastColumn="0" w:noHBand="0" w:noVBand="1"/>
@@ -9959,7 +10025,6 @@
               <w:rPr>
                 <w:lang w:val="hu-HU"/>
               </w:rPr>
-              <w:lastRenderedPageBreak/>
               <w:t>addedAt</w:t>
             </w:r>
           </w:p>
@@ -10047,7 +10112,7 @@
     </w:p>
     <w:tbl>
       <w:tblPr>
-        <w:tblStyle w:val="TableGrid"/>
+        <w:tblStyle w:val="Rcsostblzat"/>
         <w:tblW w:w="0" w:type="auto"/>
         <w:jc w:val="center"/>
         <w:tblLook w:val="04A0" w:firstRow="1" w:lastRow="0" w:firstColumn="1" w:lastColumn="0" w:noHBand="0" w:noVBand="1"/>
@@ -10294,7 +10359,7 @@
     <w:p/>
     <w:tbl>
       <w:tblPr>
-        <w:tblStyle w:val="TableGrid"/>
+        <w:tblStyle w:val="Rcsostblzat"/>
         <w:tblW w:w="0" w:type="auto"/>
         <w:jc w:val="center"/>
         <w:tblLook w:val="04A0" w:firstRow="1" w:lastRow="0" w:firstColumn="1" w:lastColumn="0" w:noHBand="0" w:noVBand="1"/>
@@ -10735,7 +10800,7 @@
     <w:p/>
     <w:tbl>
       <w:tblPr>
-        <w:tblStyle w:val="TableGrid"/>
+        <w:tblStyle w:val="Rcsostblzat"/>
         <w:tblW w:w="0" w:type="auto"/>
         <w:jc w:val="center"/>
         <w:tblLook w:val="04A0" w:firstRow="1" w:lastRow="0" w:firstColumn="1" w:lastColumn="0" w:noHBand="0" w:noVBand="1"/>
@@ -11019,7 +11084,7 @@
     </w:p>
     <w:p>
       <w:pPr>
-        <w:pStyle w:val="Heading2"/>
+        <w:pStyle w:val="Cmsor2"/>
       </w:pPr>
       <w:r>
         <w:t>Szerep-funkció mátrix</w:t>
@@ -11067,10 +11132,9 @@
     </w:p>
     <w:p>
       <w:pPr>
-        <w:pStyle w:val="Heading2"/>
-      </w:pPr>
-      <w:r>
-        <w:lastRenderedPageBreak/>
+        <w:pStyle w:val="Cmsor2"/>
+      </w:pPr>
+      <w:r>
         <w:t>Szerep-funkció mátrix</w:t>
       </w:r>
       <w:r>
@@ -11086,7 +11150,7 @@
     </w:p>
     <w:tbl>
       <w:tblPr>
-        <w:tblStyle w:val="TableGrid"/>
+        <w:tblStyle w:val="Rcsostblzat"/>
         <w:tblpPr w:leftFromText="181" w:rightFromText="181" w:vertAnchor="text" w:tblpXSpec="center" w:tblpY="1"/>
         <w:tblOverlap w:val="never"/>
         <w:tblW w:w="9990" w:type="dxa"/>
@@ -14250,16 +14314,25 @@
     </w:p>
     <w:p>
       <w:pPr>
-        <w:rPr>
-          <w:lang w:val="hu-HU"/>
-        </w:rPr>
-      </w:pPr>
-    </w:p>
-    <w:p>
-      <w:pPr>
-        <w:pStyle w:val="Heading2"/>
-      </w:pPr>
-      <w:r>
+        <w:spacing w:line="360" w:lineRule="auto"/>
+        <w:jc w:val="center"/>
+        <w:rPr>
+          <w:lang w:val="hu-HU"/>
+        </w:rPr>
+      </w:pPr>
+      <w:r>
+        <w:rPr>
+          <w:lang w:val="hu-HU"/>
+        </w:rPr>
+        <w:br w:type="page"/>
+      </w:r>
+    </w:p>
+    <w:p>
+      <w:pPr>
+        <w:pStyle w:val="Cmsor2"/>
+      </w:pPr>
+      <w:r>
+        <w:lastRenderedPageBreak/>
         <w:t>Egyed-esemény mátrix</w:t>
       </w:r>
       <w:r>
@@ -19902,6 +19975,7 @@
     </w:p>
     <w:p>
       <w:pPr>
+        <w:spacing w:line="360" w:lineRule="auto"/>
         <w:jc w:val="center"/>
         <w:rPr>
           <w:b/>
@@ -19909,19 +19983,36 @@
           <w:lang w:val="hu-HU"/>
         </w:rPr>
       </w:pPr>
-    </w:p>
-    <w:p>
-      <w:pPr>
-        <w:pStyle w:val="Heading2"/>
-      </w:pPr>
-      <w:r>
-        <w:lastRenderedPageBreak/>
+      <w:r>
+        <w:rPr>
+          <w:b/>
+          <w:sz w:val="28"/>
+          <w:lang w:val="hu-HU"/>
+        </w:rPr>
+        <w:br w:type="page"/>
+      </w:r>
+    </w:p>
+    <w:p>
+      <w:pPr>
+        <w:jc w:val="center"/>
+        <w:rPr>
+          <w:b/>
+          <w:sz w:val="28"/>
+          <w:lang w:val="hu-HU"/>
+        </w:rPr>
+      </w:pPr>
+    </w:p>
+    <w:p>
+      <w:pPr>
+        <w:pStyle w:val="Cmsor2"/>
+      </w:pPr>
+      <w:r>
         <w:t>Funkció megadása</w:t>
       </w:r>
     </w:p>
     <w:p>
       <w:pPr>
-        <w:pStyle w:val="Heading2"/>
+        <w:pStyle w:val="Cmsor2"/>
       </w:pPr>
     </w:p>
     <w:p>
@@ -19941,17 +20032,29 @@
     </w:p>
     <w:p>
       <w:pPr>
-        <w:pStyle w:val="Heading2"/>
-      </w:pPr>
-      <w:r>
-        <w:rPr>
-          <w:noProof/>
+        <w:rPr>
+          <w:sz w:val="28"/>
+          <w:szCs w:val="28"/>
+        </w:rPr>
+      </w:pPr>
+    </w:p>
+    <w:p>
+      <w:pPr>
+        <w:rPr>
+          <w:sz w:val="28"/>
+          <w:szCs w:val="28"/>
+        </w:rPr>
+      </w:pPr>
+      <w:r>
+        <w:rPr>
+          <w:sz w:val="28"/>
+          <w:szCs w:val="28"/>
         </w:rPr>
         <w:drawing>
-          <wp:inline distT="0" distB="0" distL="0" distR="0" wp14:anchorId="703B67D4" wp14:editId="58E32F5D">
-            <wp:extent cx="6877050" cy="2727728"/>
-            <wp:effectExtent l="0" t="0" r="0" b="0"/>
-            <wp:docPr id="26" name="Picture 26"/>
+          <wp:inline distT="0" distB="0" distL="0" distR="0" wp14:anchorId="12F044B0" wp14:editId="425EDD34">
+            <wp:extent cx="6645910" cy="2446020"/>
+            <wp:effectExtent l="0" t="0" r="2540" b="0"/>
+            <wp:docPr id="41" name="Kép 41"/>
             <wp:cNvGraphicFramePr>
               <a:graphicFrameLocks xmlns:a="http://schemas.openxmlformats.org/drawingml/2006/main" noChangeAspect="1"/>
             </wp:cNvGraphicFramePr>
@@ -19959,17 +20062,11 @@
               <a:graphicData uri="http://schemas.openxmlformats.org/drawingml/2006/picture">
                 <pic:pic xmlns:pic="http://schemas.openxmlformats.org/drawingml/2006/picture">
                   <pic:nvPicPr>
-                    <pic:cNvPr id="26" name="Picture 26"/>
+                    <pic:cNvPr id="1" name=""/>
                     <pic:cNvPicPr/>
                   </pic:nvPicPr>
                   <pic:blipFill>
-                    <a:blip r:embed="rId19">
-                      <a:extLst>
-                        <a:ext uri="{28A0092B-C50C-407E-A947-70E740481C1C}">
-                          <a14:useLocalDpi xmlns:a14="http://schemas.microsoft.com/office/drawing/2010/main" val="0"/>
-                        </a:ext>
-                      </a:extLst>
-                    </a:blip>
+                    <a:blip r:embed="rId22"/>
                     <a:stretch>
                       <a:fillRect/>
                     </a:stretch>
@@ -19977,7 +20074,7 @@
                   <pic:spPr>
                     <a:xfrm>
                       <a:off x="0" y="0"/>
-                      <a:ext cx="6898849" cy="2736374"/>
+                      <a:ext cx="6645910" cy="2446020"/>
                     </a:xfrm>
                     <a:prstGeom prst="rect">
                       <a:avLst/>
@@ -19993,15 +20090,14 @@
     <w:p>
       <w:pPr>
         <w:rPr>
-          <w:b/>
           <w:sz w:val="28"/>
-          <w:lang w:val="hu-HU"/>
+          <w:szCs w:val="28"/>
         </w:rPr>
       </w:pPr>
     </w:p>
     <w:tbl>
       <w:tblPr>
-        <w:tblStyle w:val="TableGrid"/>
+        <w:tblStyle w:val="Rcsostblzat"/>
         <w:tblW w:w="0" w:type="auto"/>
         <w:tblLook w:val="04A0" w:firstRow="1" w:lastRow="0" w:firstColumn="1" w:lastColumn="0" w:noHBand="0" w:noVBand="1"/>
       </w:tblPr>
@@ -20576,6 +20672,15 @@
     <w:p/>
     <w:p>
       <w:pPr>
+        <w:spacing w:line="360" w:lineRule="auto"/>
+        <w:jc w:val="center"/>
+      </w:pPr>
+      <w:r>
+        <w:br w:type="page"/>
+      </w:r>
+    </w:p>
+    <w:p>
+      <w:pPr>
         <w:rPr>
           <w:sz w:val="28"/>
           <w:szCs w:val="28"/>
@@ -20587,6 +20692,7 @@
           <w:sz w:val="28"/>
           <w:szCs w:val="28"/>
         </w:rPr>
+        <w:lastRenderedPageBreak/>
         <w:t>T</w:t>
       </w:r>
       <w:r>
@@ -20607,15 +20713,14 @@
       </w:pPr>
       <w:r>
         <w:rPr>
-          <w:noProof/>
           <w:sz w:val="28"/>
           <w:szCs w:val="28"/>
         </w:rPr>
         <w:drawing>
-          <wp:inline distT="0" distB="0" distL="0" distR="0" wp14:anchorId="727418E6" wp14:editId="73424795">
-            <wp:extent cx="6515100" cy="2532236"/>
-            <wp:effectExtent l="0" t="0" r="0" b="1905"/>
-            <wp:docPr id="28" name="Picture 28"/>
+          <wp:inline distT="0" distB="0" distL="0" distR="0" wp14:anchorId="7801CE8D" wp14:editId="57620BFD">
+            <wp:extent cx="6884449" cy="2635760"/>
+            <wp:effectExtent l="0" t="0" r="0" b="0"/>
+            <wp:docPr id="39" name="Kép 39"/>
             <wp:cNvGraphicFramePr>
               <a:graphicFrameLocks xmlns:a="http://schemas.openxmlformats.org/drawingml/2006/main" noChangeAspect="1"/>
             </wp:cNvGraphicFramePr>
@@ -20623,17 +20728,11 @@
               <a:graphicData uri="http://schemas.openxmlformats.org/drawingml/2006/picture">
                 <pic:pic xmlns:pic="http://schemas.openxmlformats.org/drawingml/2006/picture">
                   <pic:nvPicPr>
-                    <pic:cNvPr id="28" name="Picture 28"/>
+                    <pic:cNvPr id="1" name=""/>
                     <pic:cNvPicPr/>
                   </pic:nvPicPr>
                   <pic:blipFill>
-                    <a:blip r:embed="rId20">
-                      <a:extLst>
-                        <a:ext uri="{28A0092B-C50C-407E-A947-70E740481C1C}">
-                          <a14:useLocalDpi xmlns:a14="http://schemas.microsoft.com/office/drawing/2010/main" val="0"/>
-                        </a:ext>
-                      </a:extLst>
-                    </a:blip>
+                    <a:blip r:embed="rId23"/>
                     <a:stretch>
                       <a:fillRect/>
                     </a:stretch>
@@ -20641,7 +20740,7 @@
                   <pic:spPr>
                     <a:xfrm>
                       <a:off x="0" y="0"/>
-                      <a:ext cx="6539658" cy="2541781"/>
+                      <a:ext cx="6922818" cy="2650450"/>
                     </a:xfrm>
                     <a:prstGeom prst="rect">
                       <a:avLst/>
@@ -20664,7 +20763,7 @@
     </w:p>
     <w:tbl>
       <w:tblPr>
-        <w:tblStyle w:val="TableGrid"/>
+        <w:tblStyle w:val="Rcsostblzat"/>
         <w:tblW w:w="0" w:type="auto"/>
         <w:tblLook w:val="04A0" w:firstRow="1" w:lastRow="0" w:firstColumn="1" w:lastColumn="0" w:noHBand="0" w:noVBand="1"/>
       </w:tblPr>
@@ -20688,7 +20787,6 @@
               <w:spacing w:line="276" w:lineRule="auto"/>
             </w:pPr>
             <w:r>
-              <w:lastRenderedPageBreak/>
               <w:t>Funkci</w:t>
             </w:r>
             <w:r>
@@ -21298,10 +21396,11 @@
     </w:p>
     <w:p>
       <w:pPr>
+        <w:spacing w:line="360" w:lineRule="auto"/>
+        <w:jc w:val="center"/>
         <w:rPr>
           <w:sz w:val="28"/>
           <w:szCs w:val="28"/>
-          <w:lang w:val="hu-HU"/>
         </w:rPr>
       </w:pPr>
       <w:r>
@@ -21309,35 +21408,60 @@
           <w:sz w:val="28"/>
           <w:szCs w:val="28"/>
         </w:rPr>
-        <w:t>K</w:t>
-      </w:r>
-      <w:r>
+        <w:br w:type="page"/>
+      </w:r>
+    </w:p>
+    <w:p>
+      <w:pPr>
         <w:rPr>
           <w:sz w:val="28"/>
           <w:szCs w:val="28"/>
           <w:lang w:val="hu-HU"/>
         </w:rPr>
-        <w:t>ívánságlista módosítása</w:t>
-      </w:r>
-    </w:p>
-    <w:p>
-      <w:pPr>
+      </w:pPr>
+      <w:r>
         <w:rPr>
           <w:sz w:val="28"/>
           <w:szCs w:val="28"/>
         </w:rPr>
-      </w:pPr>
-      <w:r>
-        <w:rPr>
-          <w:noProof/>
+        <w:lastRenderedPageBreak/>
+        <w:t>K</w:t>
+      </w:r>
+      <w:r>
+        <w:rPr>
           <w:sz w:val="28"/>
           <w:szCs w:val="28"/>
+          <w:lang w:val="hu-HU"/>
+        </w:rPr>
+        <w:t>ívánságlista módosítása</w:t>
+      </w:r>
+    </w:p>
+    <w:p>
+      <w:pPr>
+        <w:rPr>
+          <w:sz w:val="28"/>
+          <w:szCs w:val="28"/>
+          <w:lang w:val="hu-HU"/>
+        </w:rPr>
+      </w:pPr>
+    </w:p>
+    <w:p>
+      <w:pPr>
+        <w:rPr>
+          <w:sz w:val="28"/>
+          <w:szCs w:val="28"/>
+        </w:rPr>
+      </w:pPr>
+      <w:r>
+        <w:rPr>
+          <w:sz w:val="28"/>
+          <w:szCs w:val="28"/>
         </w:rPr>
         <w:drawing>
-          <wp:inline distT="0" distB="0" distL="0" distR="0" wp14:anchorId="62F98CB4" wp14:editId="57EF1346">
-            <wp:extent cx="6645910" cy="1438910"/>
-            <wp:effectExtent l="0" t="0" r="2540" b="8890"/>
-            <wp:docPr id="30" name="Picture 30"/>
+          <wp:inline distT="0" distB="0" distL="0" distR="0" wp14:anchorId="02EC760D" wp14:editId="59956EAE">
+            <wp:extent cx="6645910" cy="2419350"/>
+            <wp:effectExtent l="0" t="0" r="2540" b="0"/>
+            <wp:docPr id="40" name="Kép 40"/>
             <wp:cNvGraphicFramePr>
               <a:graphicFrameLocks xmlns:a="http://schemas.openxmlformats.org/drawingml/2006/main" noChangeAspect="1"/>
             </wp:cNvGraphicFramePr>
@@ -21345,17 +21469,11 @@
               <a:graphicData uri="http://schemas.openxmlformats.org/drawingml/2006/picture">
                 <pic:pic xmlns:pic="http://schemas.openxmlformats.org/drawingml/2006/picture">
                   <pic:nvPicPr>
-                    <pic:cNvPr id="30" name="Picture 30"/>
+                    <pic:cNvPr id="1" name=""/>
                     <pic:cNvPicPr/>
                   </pic:nvPicPr>
                   <pic:blipFill>
-                    <a:blip r:embed="rId21">
-                      <a:extLst>
-                        <a:ext uri="{28A0092B-C50C-407E-A947-70E740481C1C}">
-                          <a14:useLocalDpi xmlns:a14="http://schemas.microsoft.com/office/drawing/2010/main" val="0"/>
-                        </a:ext>
-                      </a:extLst>
-                    </a:blip>
+                    <a:blip r:embed="rId24"/>
                     <a:stretch>
                       <a:fillRect/>
                     </a:stretch>
@@ -21363,7 +21481,7 @@
                   <pic:spPr>
                     <a:xfrm>
                       <a:off x="0" y="0"/>
-                      <a:ext cx="6645910" cy="1438910"/>
+                      <a:ext cx="6645910" cy="2419350"/>
                     </a:xfrm>
                     <a:prstGeom prst="rect">
                       <a:avLst/>
@@ -21386,7 +21504,7 @@
     </w:p>
     <w:tbl>
       <w:tblPr>
-        <w:tblStyle w:val="TableGrid"/>
+        <w:tblStyle w:val="Rcsostblzat"/>
         <w:tblW w:w="0" w:type="auto"/>
         <w:tblLook w:val="04A0" w:firstRow="1" w:lastRow="0" w:firstColumn="1" w:lastColumn="0" w:noHBand="0" w:noVBand="1"/>
       </w:tblPr>
@@ -21505,13 +21623,7 @@
               <w:t>érdezést is tartalmaz</w:t>
             </w:r>
             <w:r>
-              <w:t>)</w:t>
-            </w:r>
-            <w:r>
-              <w:t xml:space="preserve">, online, </w:t>
-            </w:r>
-            <w:r>
-              <w:t>felhaszn</w:t>
+              <w:t>), online, felhaszn</w:t>
             </w:r>
             <w:r>
               <w:rPr>
@@ -21691,13 +21803,7 @@
               <w:rPr>
                 <w:lang w:val="hu-HU"/>
               </w:rPr>
-              <w:t xml:space="preserve">ítójú </w:t>
-            </w:r>
-            <w:r>
-              <w:rPr>
-                <w:lang w:val="hu-HU"/>
-              </w:rPr>
-              <w:t>kívánságlista</w:t>
+              <w:t>ítójú kívánságlista</w:t>
             </w:r>
             <w:r>
               <w:t>.</w:t>
@@ -21896,21 +22002,18 @@
               <w:t>ítójú felhasználó keresése</w:t>
             </w:r>
             <w:r>
+              <w:t>, k</w:t>
+            </w:r>
+            <w:r>
+              <w:rPr>
+                <w:lang w:val="hu-HU"/>
+              </w:rPr>
+              <w:t>ívánságlista keresése és módosítása</w:t>
+            </w:r>
+            <w:r>
               <w:t>,</w:t>
             </w:r>
             <w:r>
-              <w:t xml:space="preserve"> k</w:t>
-            </w:r>
-            <w:r>
-              <w:rPr>
-                <w:lang w:val="hu-HU"/>
-              </w:rPr>
-              <w:t>ívánságlista keresése és módosítása</w:t>
-            </w:r>
-            <w:r>
-              <w:t>,</w:t>
-            </w:r>
-            <w:r>
               <w:rPr>
                 <w:lang w:val="hu-HU"/>
               </w:rPr>
@@ -21926,10 +22029,7 @@
               <w:t xml:space="preserve">ága </w:t>
             </w:r>
             <w:r>
-              <w:t xml:space="preserve">kb. napi </w:t>
-            </w:r>
-            <w:r>
-              <w:t>30</w:t>
+              <w:t>kb. napi 30</w:t>
             </w:r>
           </w:p>
         </w:tc>
@@ -21981,13 +22081,7 @@
               <w:rPr>
                 <w:lang w:val="hu-HU"/>
               </w:rPr>
-              <w:t xml:space="preserve">ítójú felhasználó keresése, </w:t>
-            </w:r>
-            <w:r>
-              <w:rPr>
-                <w:lang w:val="hu-HU"/>
-              </w:rPr>
-              <w:t>kívánságlista keresése és módosítása</w:t>
+              <w:t>ítójú felhasználó keresése, kívánságlista keresése és módosítása</w:t>
             </w:r>
           </w:p>
         </w:tc>
@@ -22033,16 +22127,7 @@
               <w:spacing w:line="276" w:lineRule="auto"/>
             </w:pPr>
             <w:r>
-              <w:t>1.5</w:t>
-            </w:r>
-            <w:r>
-              <w:t xml:space="preserve"> sec / </w:t>
-            </w:r>
-            <w:r>
-              <w:t>5</w:t>
-            </w:r>
-            <w:r>
-              <w:t xml:space="preserve"> sec</w:t>
+              <w:t>1.5 sec / 5 sec</w:t>
             </w:r>
           </w:p>
         </w:tc>
@@ -22058,20 +22143,8 @@
     </w:p>
     <w:p>
       <w:pPr>
-        <w:pStyle w:val="Heading2"/>
-      </w:pPr>
-      <w:r>
-        <w:t>Egyéb:</w:t>
-      </w:r>
-    </w:p>
-    <w:p>
-      <w:pPr>
         <w:spacing w:line="360" w:lineRule="auto"/>
-      </w:pPr>
-    </w:p>
-    <w:p>
-      <w:pPr>
-        <w:spacing w:line="360" w:lineRule="auto"/>
+        <w:jc w:val="center"/>
         <w:rPr>
           <w:rFonts w:asciiTheme="majorHAnsi" w:eastAsiaTheme="majorEastAsia" w:hAnsiTheme="majorHAnsi" w:cstheme="majorBidi"/>
           <w:b/>
@@ -22081,17 +22154,46 @@
         </w:rPr>
       </w:pPr>
       <w:r>
-        <w:rPr>
+        <w:br w:type="page"/>
+      </w:r>
+    </w:p>
+    <w:p>
+      <w:pPr>
+        <w:pStyle w:val="Cmsor2"/>
+      </w:pPr>
+      <w:r>
+        <w:lastRenderedPageBreak/>
+        <w:t>Egyéb:</w:t>
+      </w:r>
+    </w:p>
+    <w:p>
+      <w:pPr>
+        <w:spacing w:line="360" w:lineRule="auto"/>
+      </w:pPr>
+    </w:p>
+    <w:p>
+      <w:pPr>
+        <w:spacing w:line="360" w:lineRule="auto"/>
+        <w:rPr>
+          <w:rFonts w:asciiTheme="majorHAnsi" w:eastAsiaTheme="majorEastAsia" w:hAnsiTheme="majorHAnsi" w:cstheme="majorBidi"/>
           <w:b/>
           <w:bCs/>
-          <w:lang w:val="hu-HU"/>
-        </w:rPr>
-        <w:t>Képernyőterv</w:t>
-      </w:r>
+          <w:sz w:val="28"/>
+          <w:szCs w:val="26"/>
+        </w:rPr>
+      </w:pPr>
       <w:r>
         <w:rPr>
           <w:b/>
           <w:bCs/>
+          <w:lang w:val="hu-HU"/>
+        </w:rPr>
+        <w:t>Képernyőterv</w:t>
+      </w:r>
+      <w:r>
+        <w:rPr>
+          <w:b/>
+          <w:bCs/>
         </w:rPr>
         <w:t>:</w:t>
       </w:r>
@@ -22137,14 +22239,7 @@
         <w:rPr>
           <w:lang w:val="hu-HU"/>
         </w:rPr>
-        <w:t xml:space="preserve">öredékére lett megvalósítva képernyőterv, </w:t>
-      </w:r>
-      <w:r>
-        <w:rPr>
-          <w:lang w:val="hu-HU"/>
-        </w:rPr>
-        <w:lastRenderedPageBreak/>
-        <w:t>viszont hasonló elképzelés alapján lesznek felépítve a további funkciók</w:t>
+        <w:t>öredékére lett megvalósítva képernyőterv, viszont hasonló elképzelés alapján lesznek felépítve a további funkciók</w:t>
       </w:r>
       <w:r>
         <w:t>. A men</w:t>
@@ -22203,7 +22298,7 @@
                     <pic:cNvPicPr/>
                   </pic:nvPicPr>
                   <pic:blipFill>
-                    <a:blip r:embed="rId22" cstate="print">
+                    <a:blip r:embed="rId25" cstate="print">
                       <a:extLst>
                         <a:ext uri="{28A0092B-C50C-407E-A947-70E740481C1C}">
                           <a14:useLocalDpi xmlns:a14="http://schemas.microsoft.com/office/drawing/2010/main" val="0"/>
@@ -22239,10 +22334,9 @@
     </w:p>
     <w:p>
       <w:r>
+        <w:lastRenderedPageBreak/>
         <w:t>Könyv részletes adatainak listázása</w:t>
       </w:r>
-    </w:p>
-    <w:p>
       <w:r>
         <w:rPr>
           <w:noProof/>
@@ -22263,7 +22357,7 @@
                     <pic:cNvPicPr/>
                   </pic:nvPicPr>
                   <pic:blipFill>
-                    <a:blip r:embed="rId23" cstate="print">
+                    <a:blip r:embed="rId26" cstate="print">
                       <a:extLst>
                         <a:ext uri="{28A0092B-C50C-407E-A947-70E740481C1C}">
                           <a14:useLocalDpi xmlns:a14="http://schemas.microsoft.com/office/drawing/2010/main" val="0"/>
@@ -22307,7 +22401,6 @@
         <w:rPr>
           <w:noProof/>
         </w:rPr>
-        <w:lastRenderedPageBreak/>
         <w:drawing>
           <wp:inline distT="0" distB="0" distL="0" distR="0" wp14:anchorId="6FBB5FF5" wp14:editId="03883AD2">
             <wp:extent cx="6645910" cy="3738245"/>
@@ -22324,7 +22417,7 @@
                     <pic:cNvPicPr/>
                   </pic:nvPicPr>
                   <pic:blipFill>
-                    <a:blip r:embed="rId24" cstate="print">
+                    <a:blip r:embed="rId27" cstate="print">
                       <a:extLst>
                         <a:ext uri="{28A0092B-C50C-407E-A947-70E740481C1C}">
                           <a14:useLocalDpi xmlns:a14="http://schemas.microsoft.com/office/drawing/2010/main" val="0"/>
@@ -22354,6 +22447,7 @@
     <w:p/>
     <w:p>
       <w:r>
+        <w:lastRenderedPageBreak/>
         <w:t>Felhaszn</w:t>
       </w:r>
       <w:r>
@@ -22362,8 +22456,6 @@
         </w:rPr>
         <w:t>álói profil</w:t>
       </w:r>
-    </w:p>
-    <w:p>
       <w:r>
         <w:rPr>
           <w:noProof/>
@@ -22384,7 +22476,7 @@
                     <pic:cNvPicPr/>
                   </pic:nvPicPr>
                   <pic:blipFill>
-                    <a:blip r:embed="rId25" cstate="print">
+                    <a:blip r:embed="rId28" cstate="print">
                       <a:extLst>
                         <a:ext uri="{28A0092B-C50C-407E-A947-70E740481C1C}">
                           <a14:useLocalDpi xmlns:a14="http://schemas.microsoft.com/office/drawing/2010/main" val="0"/>
@@ -22947,7 +23039,7 @@
     <w:lsdException w:name="Unresolved Mention" w:semiHidden="1" w:unhideWhenUsed="1"/>
     <w:lsdException w:name="Smart Link" w:semiHidden="1" w:unhideWhenUsed="1"/>
   </w:latentStyles>
-  <w:style w:type="paragraph" w:default="1" w:styleId="Normal">
+  <w:style w:type="paragraph" w:default="1" w:styleId="Norml">
     <w:name w:val="Normal"/>
     <w:qFormat/>
     <w:rsid w:val="00080048"/>
@@ -22961,10 +23053,10 @@
       <w:lang w:val="en-US"/>
     </w:rPr>
   </w:style>
-  <w:style w:type="paragraph" w:styleId="Heading1">
+  <w:style w:type="paragraph" w:styleId="Cmsor1">
     <w:name w:val="heading 1"/>
-    <w:basedOn w:val="Normal"/>
-    <w:link w:val="Heading1Char"/>
+    <w:basedOn w:val="Norml"/>
+    <w:link w:val="Cmsor1Char"/>
     <w:uiPriority w:val="9"/>
     <w:qFormat/>
     <w:rsid w:val="004B1C4D"/>
@@ -22983,10 +23075,10 @@
       <w:szCs w:val="28"/>
     </w:rPr>
   </w:style>
-  <w:style w:type="paragraph" w:styleId="Heading2">
+  <w:style w:type="paragraph" w:styleId="Cmsor2">
     <w:name w:val="heading 2"/>
-    <w:basedOn w:val="Normal"/>
-    <w:link w:val="Heading2Char"/>
+    <w:basedOn w:val="Norml"/>
+    <w:link w:val="Cmsor2Char"/>
     <w:uiPriority w:val="9"/>
     <w:unhideWhenUsed/>
     <w:qFormat/>
@@ -23005,10 +23097,10 @@
       <w:szCs w:val="26"/>
     </w:rPr>
   </w:style>
-  <w:style w:type="paragraph" w:styleId="Heading3">
+  <w:style w:type="paragraph" w:styleId="Cmsor3">
     <w:name w:val="heading 3"/>
-    <w:basedOn w:val="Normal"/>
-    <w:link w:val="Heading3Char"/>
+    <w:basedOn w:val="Norml"/>
+    <w:link w:val="Cmsor3Char"/>
     <w:uiPriority w:val="9"/>
     <w:unhideWhenUsed/>
     <w:qFormat/>
@@ -23027,11 +23119,11 @@
       <w:sz w:val="26"/>
     </w:rPr>
   </w:style>
-  <w:style w:type="paragraph" w:styleId="Heading4">
+  <w:style w:type="paragraph" w:styleId="Cmsor4">
     <w:name w:val="heading 4"/>
-    <w:basedOn w:val="Normal"/>
-    <w:next w:val="Normal"/>
-    <w:link w:val="Heading4Char"/>
+    <w:basedOn w:val="Norml"/>
+    <w:next w:val="Norml"/>
+    <w:link w:val="Cmsor4Char"/>
     <w:uiPriority w:val="9"/>
     <w:unhideWhenUsed/>
     <w:qFormat/>
@@ -23052,11 +23144,11 @@
       <w:sz w:val="22"/>
     </w:rPr>
   </w:style>
-  <w:style w:type="paragraph" w:styleId="Heading5">
+  <w:style w:type="paragraph" w:styleId="Cmsor5">
     <w:name w:val="heading 5"/>
-    <w:basedOn w:val="Normal"/>
-    <w:next w:val="Normal"/>
-    <w:link w:val="Heading5Char"/>
+    <w:basedOn w:val="Norml"/>
+    <w:next w:val="Norml"/>
+    <w:link w:val="Cmsor5Char"/>
     <w:uiPriority w:val="9"/>
     <w:unhideWhenUsed/>
     <w:qFormat/>
@@ -23073,11 +23165,11 @@
       <w:sz w:val="22"/>
     </w:rPr>
   </w:style>
-  <w:style w:type="paragraph" w:styleId="Heading6">
+  <w:style w:type="paragraph" w:styleId="Cmsor6">
     <w:name w:val="heading 6"/>
-    <w:basedOn w:val="Normal"/>
-    <w:next w:val="Normal"/>
-    <w:link w:val="Heading6Char"/>
+    <w:basedOn w:val="Norml"/>
+    <w:next w:val="Norml"/>
+    <w:link w:val="Cmsor6Char"/>
     <w:uiPriority w:val="9"/>
     <w:unhideWhenUsed/>
     <w:qFormat/>
@@ -23096,13 +23188,13 @@
       <w:sz w:val="22"/>
     </w:rPr>
   </w:style>
-  <w:style w:type="character" w:default="1" w:styleId="DefaultParagraphFont">
+  <w:style w:type="character" w:default="1" w:styleId="Bekezdsalapbettpusa">
     <w:name w:val="Default Paragraph Font"/>
     <w:uiPriority w:val="1"/>
     <w:semiHidden/>
     <w:unhideWhenUsed/>
   </w:style>
-  <w:style w:type="table" w:default="1" w:styleId="TableNormal">
+  <w:style w:type="table" w:default="1" w:styleId="Normltblzat">
     <w:name w:val="Normal Table"/>
     <w:uiPriority w:val="99"/>
     <w:semiHidden/>
@@ -23117,16 +23209,16 @@
       </w:tblCellMar>
     </w:tblPr>
   </w:style>
-  <w:style w:type="numbering" w:default="1" w:styleId="NoList">
+  <w:style w:type="numbering" w:default="1" w:styleId="Nemlista">
     <w:name w:val="No List"/>
     <w:uiPriority w:val="99"/>
     <w:semiHidden/>
     <w:unhideWhenUsed/>
   </w:style>
-  <w:style w:type="character" w:customStyle="1" w:styleId="Heading1Char">
-    <w:name w:val="Heading 1 Char"/>
-    <w:basedOn w:val="DefaultParagraphFont"/>
-    <w:link w:val="Heading1"/>
+  <w:style w:type="character" w:customStyle="1" w:styleId="Cmsor1Char">
+    <w:name w:val="Címsor 1 Char"/>
+    <w:basedOn w:val="Bekezdsalapbettpusa"/>
+    <w:link w:val="Cmsor1"/>
     <w:uiPriority w:val="9"/>
     <w:rsid w:val="004B1C4D"/>
     <w:rPr>
@@ -23137,10 +23229,10 @@
       <w:szCs w:val="28"/>
     </w:rPr>
   </w:style>
-  <w:style w:type="character" w:customStyle="1" w:styleId="Heading2Char">
-    <w:name w:val="Heading 2 Char"/>
-    <w:basedOn w:val="DefaultParagraphFont"/>
-    <w:link w:val="Heading2"/>
+  <w:style w:type="character" w:customStyle="1" w:styleId="Cmsor2Char">
+    <w:name w:val="Címsor 2 Char"/>
+    <w:basedOn w:val="Bekezdsalapbettpusa"/>
+    <w:link w:val="Cmsor2"/>
     <w:uiPriority w:val="9"/>
     <w:rsid w:val="004B1C4D"/>
     <w:rPr>
@@ -23151,10 +23243,10 @@
       <w:szCs w:val="26"/>
     </w:rPr>
   </w:style>
-  <w:style w:type="character" w:customStyle="1" w:styleId="Heading3Char">
-    <w:name w:val="Heading 3 Char"/>
-    <w:basedOn w:val="DefaultParagraphFont"/>
-    <w:link w:val="Heading3"/>
+  <w:style w:type="character" w:customStyle="1" w:styleId="Cmsor3Char">
+    <w:name w:val="Címsor 3 Char"/>
+    <w:basedOn w:val="Bekezdsalapbettpusa"/>
+    <w:link w:val="Cmsor3"/>
     <w:uiPriority w:val="9"/>
     <w:rsid w:val="004B1C4D"/>
     <w:rPr>
@@ -23165,10 +23257,10 @@
       <w:sz w:val="26"/>
     </w:rPr>
   </w:style>
-  <w:style w:type="character" w:customStyle="1" w:styleId="Heading4Char">
-    <w:name w:val="Heading 4 Char"/>
-    <w:basedOn w:val="DefaultParagraphFont"/>
-    <w:link w:val="Heading4"/>
+  <w:style w:type="character" w:customStyle="1" w:styleId="Cmsor4Char">
+    <w:name w:val="Címsor 4 Char"/>
+    <w:basedOn w:val="Bekezdsalapbettpusa"/>
+    <w:link w:val="Cmsor4"/>
     <w:uiPriority w:val="9"/>
     <w:rsid w:val="004B1C4D"/>
     <w:rPr>
@@ -23180,10 +23272,10 @@
       <w:color w:val="4F81BD" w:themeColor="accent1"/>
     </w:rPr>
   </w:style>
-  <w:style w:type="character" w:customStyle="1" w:styleId="Heading5Char">
-    <w:name w:val="Heading 5 Char"/>
-    <w:basedOn w:val="DefaultParagraphFont"/>
-    <w:link w:val="Heading5"/>
+  <w:style w:type="character" w:customStyle="1" w:styleId="Cmsor5Char">
+    <w:name w:val="Címsor 5 Char"/>
+    <w:basedOn w:val="Bekezdsalapbettpusa"/>
+    <w:link w:val="Cmsor5"/>
     <w:uiPriority w:val="9"/>
     <w:rsid w:val="004B1C4D"/>
     <w:rPr>
@@ -23191,10 +23283,10 @@
       <w:color w:val="243F60" w:themeColor="accent1" w:themeShade="7F"/>
     </w:rPr>
   </w:style>
-  <w:style w:type="character" w:customStyle="1" w:styleId="Heading6Char">
-    <w:name w:val="Heading 6 Char"/>
-    <w:basedOn w:val="DefaultParagraphFont"/>
-    <w:link w:val="Heading6"/>
+  <w:style w:type="character" w:customStyle="1" w:styleId="Cmsor6Char">
+    <w:name w:val="Címsor 6 Char"/>
+    <w:basedOn w:val="Bekezdsalapbettpusa"/>
+    <w:link w:val="Cmsor6"/>
     <w:uiPriority w:val="9"/>
     <w:rsid w:val="004B1C4D"/>
     <w:rPr>
@@ -23204,11 +23296,11 @@
       <w:color w:val="243F60" w:themeColor="accent1" w:themeShade="7F"/>
     </w:rPr>
   </w:style>
-  <w:style w:type="paragraph" w:styleId="Title">
+  <w:style w:type="paragraph" w:styleId="Cm">
     <w:name w:val="Title"/>
-    <w:basedOn w:val="Normal"/>
-    <w:next w:val="Normal"/>
-    <w:link w:val="TitleChar"/>
+    <w:basedOn w:val="Norml"/>
+    <w:next w:val="Norml"/>
+    <w:link w:val="CmChar"/>
     <w:uiPriority w:val="10"/>
     <w:qFormat/>
     <w:rsid w:val="004B1C4D"/>
@@ -23228,10 +23320,10 @@
       <w:szCs w:val="52"/>
     </w:rPr>
   </w:style>
-  <w:style w:type="character" w:customStyle="1" w:styleId="TitleChar">
-    <w:name w:val="Title Char"/>
-    <w:basedOn w:val="DefaultParagraphFont"/>
-    <w:link w:val="Title"/>
+  <w:style w:type="character" w:customStyle="1" w:styleId="CmChar">
+    <w:name w:val="Cím Char"/>
+    <w:basedOn w:val="Bekezdsalapbettpusa"/>
+    <w:link w:val="Cm"/>
     <w:uiPriority w:val="10"/>
     <w:rsid w:val="004B1C4D"/>
     <w:rPr>
@@ -23243,11 +23335,11 @@
       <w:szCs w:val="52"/>
     </w:rPr>
   </w:style>
-  <w:style w:type="paragraph" w:styleId="Subtitle">
+  <w:style w:type="paragraph" w:styleId="Alcm">
     <w:name w:val="Subtitle"/>
-    <w:basedOn w:val="Normal"/>
-    <w:next w:val="Normal"/>
-    <w:link w:val="SubtitleChar"/>
+    <w:basedOn w:val="Norml"/>
+    <w:next w:val="Norml"/>
+    <w:link w:val="AlcmChar"/>
     <w:uiPriority w:val="11"/>
     <w:qFormat/>
     <w:rsid w:val="004B1C4D"/>
@@ -23264,10 +23356,10 @@
       <w:spacing w:val="15"/>
     </w:rPr>
   </w:style>
-  <w:style w:type="character" w:customStyle="1" w:styleId="SubtitleChar">
-    <w:name w:val="Subtitle Char"/>
-    <w:basedOn w:val="DefaultParagraphFont"/>
-    <w:link w:val="Subtitle"/>
+  <w:style w:type="character" w:customStyle="1" w:styleId="AlcmChar">
+    <w:name w:val="Alcím Char"/>
+    <w:basedOn w:val="Bekezdsalapbettpusa"/>
+    <w:link w:val="Alcm"/>
     <w:uiPriority w:val="11"/>
     <w:rsid w:val="004B1C4D"/>
     <w:rPr>
@@ -23280,7 +23372,7 @@
       <w:szCs w:val="24"/>
     </w:rPr>
   </w:style>
-  <w:style w:type="paragraph" w:styleId="NoSpacing">
+  <w:style w:type="paragraph" w:styleId="Nincstrkz">
     <w:name w:val="No Spacing"/>
     <w:uiPriority w:val="1"/>
     <w:qFormat/>
@@ -23293,9 +23385,9 @@
       <w:sz w:val="24"/>
     </w:rPr>
   </w:style>
-  <w:style w:type="paragraph" w:styleId="ListParagraph">
+  <w:style w:type="paragraph" w:styleId="Listaszerbekezds">
     <w:name w:val="List Paragraph"/>
-    <w:basedOn w:val="Normal"/>
+    <w:basedOn w:val="Norml"/>
     <w:uiPriority w:val="34"/>
     <w:qFormat/>
     <w:rsid w:val="004B1C4D"/>
@@ -23304,10 +23396,10 @@
       <w:contextualSpacing/>
     </w:pPr>
   </w:style>
-  <w:style w:type="paragraph" w:styleId="TOCHeading">
+  <w:style w:type="paragraph" w:styleId="Tartalomjegyzkcmsora">
     <w:name w:val="TOC Heading"/>
-    <w:basedOn w:val="Heading1"/>
-    <w:next w:val="Normal"/>
+    <w:basedOn w:val="Cmsor1"/>
+    <w:next w:val="Norml"/>
     <w:uiPriority w:val="39"/>
     <w:semiHidden/>
     <w:unhideWhenUsed/>
@@ -23324,9 +23416,9 @@
       <w:lang w:eastAsia="hu-HU"/>
     </w:rPr>
   </w:style>
-  <w:style w:type="table" w:styleId="TableGrid">
+  <w:style w:type="table" w:styleId="Rcsostblzat">
     <w:name w:val="Table Grid"/>
-    <w:basedOn w:val="TableNormal"/>
+    <w:basedOn w:val="Normltblzat"/>
     <w:uiPriority w:val="39"/>
     <w:rsid w:val="006B6768"/>
     <w:pPr>
@@ -23349,9 +23441,9 @@
       </w:tblBorders>
     </w:tblPr>
   </w:style>
-  <w:style w:type="character" w:styleId="Hyperlink">
+  <w:style w:type="character" w:styleId="Hiperhivatkozs">
     <w:name w:val="Hyperlink"/>
-    <w:basedOn w:val="DefaultParagraphFont"/>
+    <w:basedOn w:val="Bekezdsalapbettpusa"/>
     <w:uiPriority w:val="99"/>
     <w:unhideWhenUsed/>
     <w:rsid w:val="00C439D5"/>
@@ -23360,9 +23452,9 @@
       <w:u w:val="single"/>
     </w:rPr>
   </w:style>
-  <w:style w:type="character" w:styleId="UnresolvedMention">
+  <w:style w:type="character" w:styleId="Feloldatlanmegemlts">
     <w:name w:val="Unresolved Mention"/>
-    <w:basedOn w:val="DefaultParagraphFont"/>
+    <w:basedOn w:val="Bekezdsalapbettpusa"/>
     <w:uiPriority w:val="99"/>
     <w:semiHidden/>
     <w:unhideWhenUsed/>
@@ -23372,9 +23464,9 @@
       <w:shd w:val="clear" w:color="auto" w:fill="E1DFDD"/>
     </w:rPr>
   </w:style>
-  <w:style w:type="paragraph" w:styleId="NormalWeb">
+  <w:style w:type="paragraph" w:styleId="NormlWeb">
     <w:name w:val="Normal (Web)"/>
-    <w:basedOn w:val="Normal"/>
+    <w:basedOn w:val="Norml"/>
     <w:uiPriority w:val="99"/>
     <w:unhideWhenUsed/>
     <w:rsid w:val="00510B7F"/>
@@ -23385,9 +23477,9 @@
       <w:rFonts w:ascii="Times New Roman" w:eastAsia="Times New Roman" w:hAnsi="Times New Roman" w:cs="Times New Roman"/>
     </w:rPr>
   </w:style>
-  <w:style w:type="character" w:styleId="Emphasis">
+  <w:style w:type="character" w:styleId="Kiemels">
     <w:name w:val="Emphasis"/>
-    <w:basedOn w:val="DefaultParagraphFont"/>
+    <w:basedOn w:val="Bekezdsalapbettpusa"/>
     <w:uiPriority w:val="20"/>
     <w:qFormat/>
     <w:rsid w:val="00510B7F"/>
@@ -23396,9 +23488,9 @@
       <w:iCs/>
     </w:rPr>
   </w:style>
-  <w:style w:type="character" w:styleId="FollowedHyperlink">
+  <w:style w:type="character" w:styleId="Mrltotthiperhivatkozs">
     <w:name w:val="FollowedHyperlink"/>
-    <w:basedOn w:val="DefaultParagraphFont"/>
+    <w:basedOn w:val="Bekezdsalapbettpusa"/>
     <w:uiPriority w:val="99"/>
     <w:semiHidden/>
     <w:unhideWhenUsed/>

--- a/docs/2_projektterv.docx
+++ b/docs/2_projektterv.docx
@@ -126,7 +126,7 @@
     </w:p>
     <w:p>
       <w:pPr>
-        <w:pStyle w:val="Cmsor2"/>
+        <w:pStyle w:val="Heading2"/>
       </w:pPr>
       <w:r>
         <w:lastRenderedPageBreak/>
@@ -212,7 +212,7 @@
     </w:p>
     <w:p>
       <w:pPr>
-        <w:pStyle w:val="Listaszerbekezds"/>
+        <w:pStyle w:val="ListParagraph"/>
         <w:numPr>
           <w:ilvl w:val="0"/>
           <w:numId w:val="1"/>
@@ -240,7 +240,7 @@
     </w:p>
     <w:p>
       <w:pPr>
-        <w:pStyle w:val="Listaszerbekezds"/>
+        <w:pStyle w:val="ListParagraph"/>
         <w:numPr>
           <w:ilvl w:val="1"/>
           <w:numId w:val="1"/>
@@ -265,7 +265,7 @@
     </w:p>
     <w:p>
       <w:pPr>
-        <w:pStyle w:val="Listaszerbekezds"/>
+        <w:pStyle w:val="ListParagraph"/>
         <w:numPr>
           <w:ilvl w:val="1"/>
           <w:numId w:val="1"/>
@@ -281,7 +281,7 @@
     </w:p>
     <w:p>
       <w:pPr>
-        <w:pStyle w:val="Listaszerbekezds"/>
+        <w:pStyle w:val="ListParagraph"/>
         <w:numPr>
           <w:ilvl w:val="1"/>
           <w:numId w:val="1"/>
@@ -297,7 +297,7 @@
     </w:p>
     <w:p>
       <w:pPr>
-        <w:pStyle w:val="Listaszerbekezds"/>
+        <w:pStyle w:val="ListParagraph"/>
         <w:numPr>
           <w:ilvl w:val="1"/>
           <w:numId w:val="1"/>
@@ -328,7 +328,7 @@
     </w:p>
     <w:p>
       <w:pPr>
-        <w:pStyle w:val="Listaszerbekezds"/>
+        <w:pStyle w:val="ListParagraph"/>
         <w:numPr>
           <w:ilvl w:val="1"/>
           <w:numId w:val="1"/>
@@ -350,7 +350,7 @@
     </w:p>
     <w:p>
       <w:pPr>
-        <w:pStyle w:val="Listaszerbekezds"/>
+        <w:pStyle w:val="ListParagraph"/>
         <w:numPr>
           <w:ilvl w:val="1"/>
           <w:numId w:val="1"/>
@@ -378,7 +378,7 @@
     </w:p>
     <w:p>
       <w:pPr>
-        <w:pStyle w:val="Listaszerbekezds"/>
+        <w:pStyle w:val="ListParagraph"/>
         <w:numPr>
           <w:ilvl w:val="1"/>
           <w:numId w:val="1"/>
@@ -403,7 +403,7 @@
     </w:p>
     <w:p>
       <w:pPr>
-        <w:pStyle w:val="Listaszerbekezds"/>
+        <w:pStyle w:val="ListParagraph"/>
         <w:numPr>
           <w:ilvl w:val="1"/>
           <w:numId w:val="1"/>
@@ -434,7 +434,7 @@
     </w:p>
     <w:p>
       <w:pPr>
-        <w:pStyle w:val="Listaszerbekezds"/>
+        <w:pStyle w:val="ListParagraph"/>
         <w:numPr>
           <w:ilvl w:val="0"/>
           <w:numId w:val="1"/>
@@ -465,7 +465,7 @@
     </w:p>
     <w:p>
       <w:pPr>
-        <w:pStyle w:val="Listaszerbekezds"/>
+        <w:pStyle w:val="ListParagraph"/>
         <w:numPr>
           <w:ilvl w:val="1"/>
           <w:numId w:val="1"/>
@@ -499,7 +499,7 @@
     </w:p>
     <w:p>
       <w:pPr>
-        <w:pStyle w:val="Listaszerbekezds"/>
+        <w:pStyle w:val="ListParagraph"/>
         <w:numPr>
           <w:ilvl w:val="1"/>
           <w:numId w:val="1"/>
@@ -563,7 +563,7 @@
     </w:p>
     <w:p>
       <w:pPr>
-        <w:pStyle w:val="Listaszerbekezds"/>
+        <w:pStyle w:val="ListParagraph"/>
         <w:numPr>
           <w:ilvl w:val="0"/>
           <w:numId w:val="1"/>
@@ -594,7 +594,7 @@
     </w:p>
     <w:p>
       <w:pPr>
-        <w:pStyle w:val="Listaszerbekezds"/>
+        <w:pStyle w:val="ListParagraph"/>
         <w:numPr>
           <w:ilvl w:val="1"/>
           <w:numId w:val="1"/>
@@ -625,7 +625,7 @@
     </w:p>
     <w:p>
       <w:pPr>
-        <w:pStyle w:val="Listaszerbekezds"/>
+        <w:pStyle w:val="ListParagraph"/>
         <w:numPr>
           <w:ilvl w:val="1"/>
           <w:numId w:val="1"/>
@@ -656,7 +656,7 @@
     </w:p>
     <w:p>
       <w:pPr>
-        <w:pStyle w:val="Listaszerbekezds"/>
+        <w:pStyle w:val="ListParagraph"/>
         <w:numPr>
           <w:ilvl w:val="2"/>
           <w:numId w:val="1"/>
@@ -681,7 +681,7 @@
     </w:p>
     <w:p>
       <w:pPr>
-        <w:pStyle w:val="Listaszerbekezds"/>
+        <w:pStyle w:val="ListParagraph"/>
         <w:numPr>
           <w:ilvl w:val="2"/>
           <w:numId w:val="1"/>
@@ -715,7 +715,7 @@
     </w:p>
     <w:p>
       <w:pPr>
-        <w:pStyle w:val="Listaszerbekezds"/>
+        <w:pStyle w:val="ListParagraph"/>
         <w:numPr>
           <w:ilvl w:val="2"/>
           <w:numId w:val="1"/>
@@ -752,7 +752,7 @@
     </w:p>
     <w:p>
       <w:pPr>
-        <w:pStyle w:val="Listaszerbekezds"/>
+        <w:pStyle w:val="ListParagraph"/>
         <w:numPr>
           <w:ilvl w:val="2"/>
           <w:numId w:val="1"/>
@@ -777,7 +777,7 @@
     </w:p>
     <w:p>
       <w:pPr>
-        <w:pStyle w:val="Listaszerbekezds"/>
+        <w:pStyle w:val="ListParagraph"/>
         <w:numPr>
           <w:ilvl w:val="2"/>
           <w:numId w:val="1"/>
@@ -814,7 +814,7 @@
     </w:p>
     <w:p>
       <w:pPr>
-        <w:pStyle w:val="Listaszerbekezds"/>
+        <w:pStyle w:val="ListParagraph"/>
         <w:numPr>
           <w:ilvl w:val="2"/>
           <w:numId w:val="1"/>
@@ -839,7 +839,7 @@
     </w:p>
     <w:p>
       <w:pPr>
-        <w:pStyle w:val="Listaszerbekezds"/>
+        <w:pStyle w:val="ListParagraph"/>
         <w:numPr>
           <w:ilvl w:val="2"/>
           <w:numId w:val="1"/>
@@ -876,7 +876,7 @@
     </w:p>
     <w:p>
       <w:pPr>
-        <w:pStyle w:val="Listaszerbekezds"/>
+        <w:pStyle w:val="ListParagraph"/>
         <w:numPr>
           <w:ilvl w:val="2"/>
           <w:numId w:val="1"/>
@@ -901,7 +901,7 @@
     </w:p>
     <w:p>
       <w:pPr>
-        <w:pStyle w:val="Listaszerbekezds"/>
+        <w:pStyle w:val="ListParagraph"/>
         <w:numPr>
           <w:ilvl w:val="2"/>
           <w:numId w:val="1"/>
@@ -926,7 +926,7 @@
     </w:p>
     <w:p>
       <w:pPr>
-        <w:pStyle w:val="Listaszerbekezds"/>
+        <w:pStyle w:val="ListParagraph"/>
         <w:numPr>
           <w:ilvl w:val="2"/>
           <w:numId w:val="1"/>
@@ -951,7 +951,7 @@
     </w:p>
     <w:p>
       <w:pPr>
-        <w:pStyle w:val="Listaszerbekezds"/>
+        <w:pStyle w:val="ListParagraph"/>
         <w:numPr>
           <w:ilvl w:val="2"/>
           <w:numId w:val="1"/>
@@ -976,7 +976,7 @@
     </w:p>
     <w:p>
       <w:pPr>
-        <w:pStyle w:val="Listaszerbekezds"/>
+        <w:pStyle w:val="ListParagraph"/>
         <w:numPr>
           <w:ilvl w:val="1"/>
           <w:numId w:val="1"/>
@@ -1007,7 +1007,7 @@
     </w:p>
     <w:p>
       <w:pPr>
-        <w:pStyle w:val="Listaszerbekezds"/>
+        <w:pStyle w:val="ListParagraph"/>
         <w:numPr>
           <w:ilvl w:val="2"/>
           <w:numId w:val="1"/>
@@ -1032,7 +1032,7 @@
     </w:p>
     <w:p>
       <w:pPr>
-        <w:pStyle w:val="Listaszerbekezds"/>
+        <w:pStyle w:val="ListParagraph"/>
         <w:numPr>
           <w:ilvl w:val="2"/>
           <w:numId w:val="1"/>
@@ -1090,7 +1090,7 @@
     </w:p>
     <w:p>
       <w:pPr>
-        <w:pStyle w:val="Listaszerbekezds"/>
+        <w:pStyle w:val="ListParagraph"/>
         <w:numPr>
           <w:ilvl w:val="2"/>
           <w:numId w:val="1"/>
@@ -1133,7 +1133,7 @@
     </w:p>
     <w:p>
       <w:pPr>
-        <w:pStyle w:val="Listaszerbekezds"/>
+        <w:pStyle w:val="ListParagraph"/>
         <w:numPr>
           <w:ilvl w:val="2"/>
           <w:numId w:val="1"/>
@@ -1158,7 +1158,7 @@
     </w:p>
     <w:p>
       <w:pPr>
-        <w:pStyle w:val="Listaszerbekezds"/>
+        <w:pStyle w:val="ListParagraph"/>
         <w:numPr>
           <w:ilvl w:val="2"/>
           <w:numId w:val="1"/>
@@ -1184,7 +1184,7 @@
     </w:p>
     <w:p>
       <w:pPr>
-        <w:pStyle w:val="Listaszerbekezds"/>
+        <w:pStyle w:val="ListParagraph"/>
         <w:numPr>
           <w:ilvl w:val="0"/>
           <w:numId w:val="1"/>
@@ -1212,7 +1212,7 @@
     </w:p>
     <w:p>
       <w:pPr>
-        <w:pStyle w:val="Listaszerbekezds"/>
+        <w:pStyle w:val="ListParagraph"/>
         <w:numPr>
           <w:ilvl w:val="1"/>
           <w:numId w:val="1"/>
@@ -1234,7 +1234,7 @@
     </w:p>
     <w:p>
       <w:pPr>
-        <w:pStyle w:val="Listaszerbekezds"/>
+        <w:pStyle w:val="ListParagraph"/>
         <w:numPr>
           <w:ilvl w:val="2"/>
           <w:numId w:val="1"/>
@@ -1262,7 +1262,7 @@
     </w:p>
     <w:p>
       <w:pPr>
-        <w:pStyle w:val="Listaszerbekezds"/>
+        <w:pStyle w:val="ListParagraph"/>
         <w:numPr>
           <w:ilvl w:val="2"/>
           <w:numId w:val="1"/>
@@ -1287,7 +1287,7 @@
     </w:p>
     <w:p>
       <w:pPr>
-        <w:pStyle w:val="Listaszerbekezds"/>
+        <w:pStyle w:val="ListParagraph"/>
         <w:numPr>
           <w:ilvl w:val="2"/>
           <w:numId w:val="1"/>
@@ -1312,7 +1312,7 @@
     </w:p>
     <w:p>
       <w:pPr>
-        <w:pStyle w:val="Listaszerbekezds"/>
+        <w:pStyle w:val="ListParagraph"/>
         <w:numPr>
           <w:ilvl w:val="2"/>
           <w:numId w:val="1"/>
@@ -1346,7 +1346,7 @@
     </w:p>
     <w:p>
       <w:pPr>
-        <w:pStyle w:val="Listaszerbekezds"/>
+        <w:pStyle w:val="ListParagraph"/>
         <w:numPr>
           <w:ilvl w:val="2"/>
           <w:numId w:val="1"/>
@@ -1407,7 +1407,7 @@
     </w:p>
     <w:p>
       <w:pPr>
-        <w:pStyle w:val="Listaszerbekezds"/>
+        <w:pStyle w:val="ListParagraph"/>
         <w:numPr>
           <w:ilvl w:val="1"/>
           <w:numId w:val="1"/>
@@ -1435,7 +1435,7 @@
     </w:p>
     <w:p>
       <w:pPr>
-        <w:pStyle w:val="Listaszerbekezds"/>
+        <w:pStyle w:val="ListParagraph"/>
         <w:numPr>
           <w:ilvl w:val="2"/>
           <w:numId w:val="1"/>
@@ -1463,7 +1463,7 @@
     </w:p>
     <w:p>
       <w:pPr>
-        <w:pStyle w:val="Listaszerbekezds"/>
+        <w:pStyle w:val="ListParagraph"/>
         <w:numPr>
           <w:ilvl w:val="2"/>
           <w:numId w:val="1"/>
@@ -1491,7 +1491,7 @@
     </w:p>
     <w:p>
       <w:pPr>
-        <w:pStyle w:val="Listaszerbekezds"/>
+        <w:pStyle w:val="ListParagraph"/>
         <w:numPr>
           <w:ilvl w:val="2"/>
           <w:numId w:val="1"/>
@@ -1522,7 +1522,7 @@
     </w:p>
     <w:p>
       <w:pPr>
-        <w:pStyle w:val="Listaszerbekezds"/>
+        <w:pStyle w:val="ListParagraph"/>
         <w:numPr>
           <w:ilvl w:val="2"/>
           <w:numId w:val="1"/>
@@ -1547,7 +1547,7 @@
     </w:p>
     <w:p>
       <w:pPr>
-        <w:pStyle w:val="Listaszerbekezds"/>
+        <w:pStyle w:val="ListParagraph"/>
         <w:numPr>
           <w:ilvl w:val="2"/>
           <w:numId w:val="1"/>
@@ -1584,7 +1584,7 @@
     </w:p>
     <w:p>
       <w:pPr>
-        <w:pStyle w:val="Listaszerbekezds"/>
+        <w:pStyle w:val="ListParagraph"/>
         <w:numPr>
           <w:ilvl w:val="2"/>
           <w:numId w:val="1"/>
@@ -1627,7 +1627,7 @@
     </w:p>
     <w:p>
       <w:pPr>
-        <w:pStyle w:val="Listaszerbekezds"/>
+        <w:pStyle w:val="ListParagraph"/>
         <w:numPr>
           <w:ilvl w:val="2"/>
           <w:numId w:val="1"/>
@@ -1667,7 +1667,7 @@
     </w:p>
     <w:p>
       <w:pPr>
-        <w:pStyle w:val="Listaszerbekezds"/>
+        <w:pStyle w:val="ListParagraph"/>
         <w:numPr>
           <w:ilvl w:val="2"/>
           <w:numId w:val="1"/>
@@ -1692,7 +1692,7 @@
     </w:p>
     <w:p>
       <w:pPr>
-        <w:pStyle w:val="Listaszerbekezds"/>
+        <w:pStyle w:val="ListParagraph"/>
         <w:numPr>
           <w:ilvl w:val="2"/>
           <w:numId w:val="1"/>
@@ -1717,7 +1717,7 @@
     </w:p>
     <w:p>
       <w:pPr>
-        <w:pStyle w:val="Listaszerbekezds"/>
+        <w:pStyle w:val="ListParagraph"/>
         <w:numPr>
           <w:ilvl w:val="2"/>
           <w:numId w:val="1"/>
@@ -1757,7 +1757,7 @@
     </w:p>
     <w:p>
       <w:pPr>
-        <w:pStyle w:val="Listaszerbekezds"/>
+        <w:pStyle w:val="ListParagraph"/>
         <w:numPr>
           <w:ilvl w:val="1"/>
           <w:numId w:val="1"/>
@@ -1776,7 +1776,7 @@
     </w:p>
     <w:p>
       <w:pPr>
-        <w:pStyle w:val="Listaszerbekezds"/>
+        <w:pStyle w:val="ListParagraph"/>
         <w:numPr>
           <w:ilvl w:val="2"/>
           <w:numId w:val="1"/>
@@ -1801,7 +1801,7 @@
     </w:p>
     <w:p>
       <w:pPr>
-        <w:pStyle w:val="Listaszerbekezds"/>
+        <w:pStyle w:val="ListParagraph"/>
         <w:numPr>
           <w:ilvl w:val="2"/>
           <w:numId w:val="1"/>
@@ -1826,7 +1826,7 @@
     </w:p>
     <w:p>
       <w:pPr>
-        <w:pStyle w:val="Listaszerbekezds"/>
+        <w:pStyle w:val="ListParagraph"/>
         <w:numPr>
           <w:ilvl w:val="2"/>
           <w:numId w:val="1"/>
@@ -1851,7 +1851,7 @@
     </w:p>
     <w:p>
       <w:pPr>
-        <w:pStyle w:val="Listaszerbekezds"/>
+        <w:pStyle w:val="ListParagraph"/>
         <w:numPr>
           <w:ilvl w:val="2"/>
           <w:numId w:val="1"/>
@@ -1876,7 +1876,7 @@
     </w:p>
     <w:p>
       <w:pPr>
-        <w:pStyle w:val="Listaszerbekezds"/>
+        <w:pStyle w:val="ListParagraph"/>
         <w:numPr>
           <w:ilvl w:val="2"/>
           <w:numId w:val="1"/>
@@ -1901,7 +1901,7 @@
     </w:p>
     <w:p>
       <w:pPr>
-        <w:pStyle w:val="Listaszerbekezds"/>
+        <w:pStyle w:val="ListParagraph"/>
         <w:numPr>
           <w:ilvl w:val="2"/>
           <w:numId w:val="1"/>
@@ -1926,7 +1926,7 @@
     </w:p>
     <w:p>
       <w:pPr>
-        <w:pStyle w:val="Listaszerbekezds"/>
+        <w:pStyle w:val="ListParagraph"/>
         <w:numPr>
           <w:ilvl w:val="1"/>
           <w:numId w:val="1"/>
@@ -1957,7 +1957,7 @@
     </w:p>
     <w:p>
       <w:pPr>
-        <w:pStyle w:val="Listaszerbekezds"/>
+        <w:pStyle w:val="ListParagraph"/>
         <w:numPr>
           <w:ilvl w:val="2"/>
           <w:numId w:val="1"/>
@@ -1997,7 +1997,7 @@
     </w:p>
     <w:p>
       <w:pPr>
-        <w:pStyle w:val="Listaszerbekezds"/>
+        <w:pStyle w:val="ListParagraph"/>
         <w:numPr>
           <w:ilvl w:val="2"/>
           <w:numId w:val="1"/>
@@ -2043,7 +2043,7 @@
     </w:p>
     <w:p>
       <w:pPr>
-        <w:pStyle w:val="Listaszerbekezds"/>
+        <w:pStyle w:val="ListParagraph"/>
         <w:numPr>
           <w:ilvl w:val="2"/>
           <w:numId w:val="1"/>
@@ -2077,7 +2077,7 @@
     </w:p>
     <w:p>
       <w:pPr>
-        <w:pStyle w:val="Listaszerbekezds"/>
+        <w:pStyle w:val="ListParagraph"/>
         <w:numPr>
           <w:ilvl w:val="2"/>
           <w:numId w:val="1"/>
@@ -2102,7 +2102,7 @@
     </w:p>
     <w:p>
       <w:pPr>
-        <w:pStyle w:val="Listaszerbekezds"/>
+        <w:pStyle w:val="ListParagraph"/>
         <w:numPr>
           <w:ilvl w:val="2"/>
           <w:numId w:val="1"/>
@@ -2136,7 +2136,7 @@
     </w:p>
     <w:p>
       <w:pPr>
-        <w:pStyle w:val="Listaszerbekezds"/>
+        <w:pStyle w:val="ListParagraph"/>
         <w:numPr>
           <w:ilvl w:val="2"/>
           <w:numId w:val="1"/>
@@ -2174,7 +2174,7 @@
     </w:p>
     <w:p>
       <w:pPr>
-        <w:pStyle w:val="Listaszerbekezds"/>
+        <w:pStyle w:val="ListParagraph"/>
         <w:numPr>
           <w:ilvl w:val="0"/>
           <w:numId w:val="1"/>
@@ -2196,7 +2196,7 @@
     </w:p>
     <w:p>
       <w:pPr>
-        <w:pStyle w:val="Listaszerbekezds"/>
+        <w:pStyle w:val="ListParagraph"/>
         <w:spacing w:line="360" w:lineRule="auto"/>
         <w:rPr>
           <w:lang w:val="hu-HU"/>
@@ -2211,7 +2211,7 @@
     </w:p>
     <w:p>
       <w:pPr>
-        <w:pStyle w:val="Cmsor2"/>
+        <w:pStyle w:val="Heading2"/>
       </w:pPr>
       <w:r>
         <w:t>Értékelési mód:</w:t>
@@ -2233,7 +2233,7 @@
     </w:p>
     <w:p>
       <w:pPr>
-        <w:pStyle w:val="Cmsor2"/>
+        <w:pStyle w:val="Heading2"/>
       </w:pPr>
       <w:r>
         <w:t>Feladat szöveges leírása</w:t>
@@ -2314,7 +2314,7 @@
     </w:p>
     <w:p>
       <w:pPr>
-        <w:pStyle w:val="Cmsor2"/>
+        <w:pStyle w:val="Heading2"/>
       </w:pPr>
       <w:r>
         <w:t>Követelménykatalógus</w:t>
@@ -2777,7 +2777,7 @@
     </w:p>
     <w:p>
       <w:pPr>
-        <w:pStyle w:val="Cmsor2"/>
+        <w:pStyle w:val="Heading2"/>
       </w:pPr>
       <w:r>
         <w:lastRenderedPageBreak/>
@@ -3836,13 +3836,7 @@
           <w:lang w:val="hu-HU"/>
         </w:rPr>
         <w:lastRenderedPageBreak/>
-        <w:t>6, Vásárlás</w:t>
-      </w:r>
-      <w:r>
-        <w:rPr>
-          <w:lang w:val="hu-HU"/>
-        </w:rPr>
-        <w:t>:</w:t>
+        <w:t>6, Vásárlás:</w:t>
       </w:r>
     </w:p>
     <w:p>
@@ -4265,7 +4259,7 @@
     </w:p>
     <w:p>
       <w:pPr>
-        <w:pStyle w:val="Cmsor2"/>
+        <w:pStyle w:val="Heading2"/>
       </w:pPr>
       <w:r>
         <w:lastRenderedPageBreak/>
@@ -4444,7 +4438,7 @@
     </w:p>
     <w:p>
       <w:pPr>
-        <w:pStyle w:val="Cmsor2"/>
+        <w:pStyle w:val="Heading2"/>
       </w:pPr>
       <w:r>
         <w:lastRenderedPageBreak/>
@@ -4545,7 +4539,7 @@
       <w:hyperlink r:id="rId20" w:history="1">
         <w:r>
           <w:rPr>
-            <w:rStyle w:val="Hiperhivatkozs"/>
+            <w:rStyle w:val="Hyperlink"/>
             <w:noProof/>
             <w:lang w:val="hu-HU" w:eastAsia="hu-HU"/>
           </w:rPr>
@@ -4562,7 +4556,7 @@
     </w:p>
     <w:p>
       <w:pPr>
-        <w:pStyle w:val="Cmsor2"/>
+        <w:pStyle w:val="Heading2"/>
       </w:pPr>
       <w:r>
         <w:t>Az EK-diagram leképezése relációsémákra:</w:t>
@@ -4570,7 +4564,7 @@
     </w:p>
     <w:p>
       <w:pPr>
-        <w:pStyle w:val="NormlWeb"/>
+        <w:pStyle w:val="NormalWeb"/>
       </w:pPr>
       <w:r>
         <w:t>C</w:t>
@@ -4593,7 +4587,7 @@
     </w:p>
     <w:p>
       <w:pPr>
-        <w:pStyle w:val="NormlWeb"/>
+        <w:pStyle w:val="NormalWeb"/>
       </w:pPr>
       <w:r>
         <w:t>W</w:t>
@@ -4615,7 +4609,7 @@
       </w:r>
       <w:r>
         <w:rPr>
-          <w:rStyle w:val="Kiemels"/>
+          <w:rStyle w:val="Emphasis"/>
           <w:rFonts w:eastAsiaTheme="majorEastAsia"/>
         </w:rPr>
         <w:t>customerId</w:t>
@@ -4626,7 +4620,7 @@
     </w:p>
     <w:p>
       <w:pPr>
-        <w:pStyle w:val="NormlWeb"/>
+        <w:pStyle w:val="NormalWeb"/>
       </w:pPr>
       <w:r>
         <w:t>O</w:t>
@@ -4648,7 +4642,7 @@
       </w:r>
       <w:r>
         <w:rPr>
-          <w:rStyle w:val="Kiemels"/>
+          <w:rStyle w:val="Emphasis"/>
           <w:rFonts w:eastAsiaTheme="majorEastAsia"/>
         </w:rPr>
         <w:t>customerId</w:t>
@@ -4659,7 +4653,7 @@
     </w:p>
     <w:p>
       <w:pPr>
-        <w:pStyle w:val="NormlWeb"/>
+        <w:pStyle w:val="NormalWeb"/>
       </w:pPr>
       <w:r>
         <w:t>I</w:t>
@@ -4681,7 +4675,7 @@
       </w:r>
       <w:r>
         <w:rPr>
-          <w:rStyle w:val="Kiemels"/>
+          <w:rStyle w:val="Emphasis"/>
           <w:rFonts w:eastAsiaTheme="majorEastAsia"/>
         </w:rPr>
         <w:t>orderId</w:t>
@@ -4692,7 +4686,7 @@
     </w:p>
     <w:p>
       <w:pPr>
-        <w:pStyle w:val="NormlWeb"/>
+        <w:pStyle w:val="NormalWeb"/>
       </w:pPr>
       <w:r>
         <w:t>B</w:t>
@@ -4721,7 +4715,7 @@
     </w:p>
     <w:p>
       <w:pPr>
-        <w:pStyle w:val="NormlWeb"/>
+        <w:pStyle w:val="NormalWeb"/>
       </w:pPr>
       <w:r>
         <w:t>A</w:t>
@@ -4734,7 +4728,7 @@
       </w:r>
       <w:r>
         <w:rPr>
-          <w:rStyle w:val="Kiemels"/>
+          <w:rStyle w:val="Emphasis"/>
           <w:rFonts w:eastAsiaTheme="majorEastAsia"/>
           <w:u w:val="single"/>
         </w:rPr>
@@ -4764,7 +4758,7 @@
     </w:p>
     <w:p>
       <w:pPr>
-        <w:pStyle w:val="NormlWeb"/>
+        <w:pStyle w:val="NormalWeb"/>
       </w:pPr>
       <w:r>
         <w:t>G</w:t>
@@ -4777,7 +4771,7 @@
       </w:r>
       <w:r>
         <w:rPr>
-          <w:rStyle w:val="Kiemels"/>
+          <w:rStyle w:val="Emphasis"/>
           <w:rFonts w:eastAsiaTheme="majorEastAsia"/>
           <w:u w:val="single"/>
         </w:rPr>
@@ -4798,7 +4792,7 @@
     </w:p>
     <w:p>
       <w:pPr>
-        <w:pStyle w:val="NormlWeb"/>
+        <w:pStyle w:val="NormalWeb"/>
       </w:pPr>
       <w:r>
         <w:t>S</w:t>
@@ -4821,7 +4815,7 @@
     </w:p>
     <w:p>
       <w:pPr>
-        <w:pStyle w:val="NormlWeb"/>
+        <w:pStyle w:val="NormalWeb"/>
       </w:pPr>
       <w:r>
         <w:t>S</w:t>
@@ -4834,7 +4828,7 @@
       </w:r>
       <w:r>
         <w:rPr>
-          <w:rStyle w:val="Kiemels"/>
+          <w:rStyle w:val="Emphasis"/>
           <w:rFonts w:eastAsiaTheme="majorEastAsia"/>
           <w:u w:val="single"/>
         </w:rPr>
@@ -4845,7 +4839,7 @@
       </w:r>
       <w:r>
         <w:rPr>
-          <w:rStyle w:val="Kiemels"/>
+          <w:rStyle w:val="Emphasis"/>
           <w:rFonts w:eastAsiaTheme="majorEastAsia"/>
           <w:u w:val="single"/>
         </w:rPr>
@@ -4857,7 +4851,7 @@
     </w:p>
     <w:p>
       <w:pPr>
-        <w:pStyle w:val="NormlWeb"/>
+        <w:pStyle w:val="NormalWeb"/>
       </w:pPr>
       <w:r>
         <w:t>P</w:t>
@@ -4870,7 +4864,7 @@
       </w:r>
       <w:r>
         <w:rPr>
-          <w:rStyle w:val="Kiemels"/>
+          <w:rStyle w:val="Emphasis"/>
           <w:rFonts w:eastAsiaTheme="majorEastAsia"/>
           <w:u w:val="single"/>
         </w:rPr>
@@ -4881,7 +4875,7 @@
       </w:r>
       <w:r>
         <w:rPr>
-          <w:rStyle w:val="Kiemels"/>
+          <w:rStyle w:val="Emphasis"/>
           <w:rFonts w:eastAsiaTheme="majorEastAsia"/>
           <w:u w:val="single"/>
         </w:rPr>
@@ -4893,7 +4887,7 @@
     </w:p>
     <w:p>
       <w:pPr>
-        <w:pStyle w:val="NormlWeb"/>
+        <w:pStyle w:val="NormalWeb"/>
       </w:pPr>
       <w:r>
         <w:lastRenderedPageBreak/>
@@ -4924,7 +4918,7 @@
     </w:p>
     <w:p>
       <w:pPr>
-        <w:pStyle w:val="NormlWeb"/>
+        <w:pStyle w:val="NormalWeb"/>
       </w:pPr>
       <w:r>
         <w:t>BUSINESS_HOURS (</w:t>
@@ -4951,7 +4945,7 @@
     </w:p>
     <w:p>
       <w:pPr>
-        <w:pStyle w:val="NormlWeb"/>
+        <w:pStyle w:val="NormalWeb"/>
       </w:pPr>
       <w:r>
         <w:t>NOTIFICATION (</w:t>
@@ -4978,7 +4972,7 @@
     </w:p>
     <w:p>
       <w:pPr>
-        <w:pStyle w:val="Cmsor2"/>
+        <w:pStyle w:val="Heading2"/>
       </w:pPr>
       <w:r>
         <w:t>A relációsémák normalizálása:</w:t>
@@ -4986,7 +4980,7 @@
     </w:p>
     <w:p>
       <w:pPr>
-        <w:pStyle w:val="NormlWeb"/>
+        <w:pStyle w:val="NormalWeb"/>
         <w:jc w:val="center"/>
         <w:rPr>
           <w:b/>
@@ -5003,7 +4997,7 @@
     </w:p>
     <w:p>
       <w:pPr>
-        <w:pStyle w:val="NormlWeb"/>
+        <w:pStyle w:val="NormalWeb"/>
       </w:pPr>
       <w:r>
         <w:t>Az összes séma megfelel az első normálforma előírásainak, hiszen leképezés után minden attribútum atomi.</w:t>
@@ -5011,7 +5005,7 @@
     </w:p>
     <w:p>
       <w:pPr>
-        <w:pStyle w:val="NormlWeb"/>
+        <w:pStyle w:val="NormalWeb"/>
         <w:jc w:val="center"/>
         <w:rPr>
           <w:b/>
@@ -5028,7 +5022,7 @@
     </w:p>
     <w:p>
       <w:pPr>
-        <w:pStyle w:val="NormlWeb"/>
+        <w:pStyle w:val="NormalWeb"/>
       </w:pPr>
       <w:r>
         <w:t>A következő sémákban minden kulcs egy attribútumból áll, ezért lesznek 2NF-ben: Customer, Wishlist, Order, Invoice, Book, Store</w:t>
@@ -5042,7 +5036,7 @@
     </w:p>
     <w:p>
       <w:pPr>
-        <w:pStyle w:val="NormlWeb"/>
+        <w:pStyle w:val="NormalWeb"/>
       </w:pPr>
       <w:r>
         <w:t>A következő sémákban nincs másodlagos attribútum, ezért lesznek 2NF-ben: Author, Genre</w:t>
@@ -5053,7 +5047,7 @@
     </w:p>
     <w:p>
       <w:pPr>
-        <w:pStyle w:val="NormlWeb"/>
+        <w:pStyle w:val="NormalWeb"/>
       </w:pPr>
       <w:r>
         <w:t>A maradék két sémában (Stock és PartOf) a kulcson kívüli egyetlen attribútum (count és addedAt) teljesen függ a kulcstól. (külön a bookId-től nem függ a count, a storeId-tól szintén nem, és hasonlóan, a bookId-tól nem függ az addedAt és a wishlistId-tól sem külön)</w:t>
@@ -5061,7 +5055,7 @@
     </w:p>
     <w:p>
       <w:pPr>
-        <w:pStyle w:val="NormlWeb"/>
+        <w:pStyle w:val="NormalWeb"/>
         <w:jc w:val="center"/>
         <w:rPr>
           <w:b/>
@@ -5078,7 +5072,7 @@
     </w:p>
     <w:p>
       <w:pPr>
-        <w:pStyle w:val="NormlWeb"/>
+        <w:pStyle w:val="NormalWeb"/>
       </w:pPr>
       <w:r>
         <w:t>Az Autho</w:t>
@@ -5110,7 +5104,7 @@
     </w:p>
     <w:p>
       <w:pPr>
-        <w:pStyle w:val="NormlWeb"/>
+        <w:pStyle w:val="NormalWeb"/>
       </w:pPr>
       <w:r>
         <w:t>A Customer, Wishlist, Order, Invoice, Book, Store, Stock</w:t>
@@ -5139,7 +5133,7 @@
     </w:p>
     <w:p>
       <w:pPr>
-        <w:pStyle w:val="NormlWeb"/>
+        <w:pStyle w:val="NormalWeb"/>
       </w:pPr>
       <w:r>
         <w:t xml:space="preserve">Megjegyzés: Változtatna a </w:t>
@@ -5156,13 +5150,13 @@
       <w:hyperlink r:id="rId21" w:history="1">
         <w:r>
           <w:rPr>
-            <w:rStyle w:val="Hiperhivatkozs"/>
+            <w:rStyle w:val="Hyperlink"/>
           </w:rPr>
           <w:t>v</w:t>
         </w:r>
         <w:r>
           <w:rPr>
-            <w:rStyle w:val="Hiperhivatkozs"/>
+            <w:rStyle w:val="Hyperlink"/>
           </w:rPr>
           <w:t>iszont ez nem teljesül</w:t>
         </w:r>
@@ -5189,7 +5183,7 @@
     </w:p>
     <w:p>
       <w:pPr>
-        <w:pStyle w:val="Cmsor2"/>
+        <w:pStyle w:val="Heading2"/>
       </w:pPr>
       <w:r>
         <w:lastRenderedPageBreak/>
@@ -5230,7 +5224,7 @@
     </w:p>
     <w:tbl>
       <w:tblPr>
-        <w:tblStyle w:val="Rcsostblzat"/>
+        <w:tblStyle w:val="TableGrid"/>
         <w:tblW w:w="0" w:type="auto"/>
         <w:jc w:val="center"/>
         <w:tblLook w:val="04A0" w:firstRow="1" w:lastRow="0" w:firstColumn="1" w:lastColumn="0" w:noHBand="0" w:noVBand="1"/>
@@ -6211,7 +6205,7 @@
     </w:p>
     <w:tbl>
       <w:tblPr>
-        <w:tblStyle w:val="Rcsostblzat"/>
+        <w:tblStyle w:val="TableGrid"/>
         <w:tblW w:w="0" w:type="auto"/>
         <w:jc w:val="center"/>
         <w:tblLook w:val="04A0" w:firstRow="1" w:lastRow="0" w:firstColumn="1" w:lastColumn="0" w:noHBand="0" w:noVBand="1"/>
@@ -6610,7 +6604,7 @@
     </w:p>
     <w:tbl>
       <w:tblPr>
-        <w:tblStyle w:val="Rcsostblzat"/>
+        <w:tblStyle w:val="TableGrid"/>
         <w:tblW w:w="0" w:type="auto"/>
         <w:jc w:val="center"/>
         <w:tblLook w:val="04A0" w:firstRow="1" w:lastRow="0" w:firstColumn="1" w:lastColumn="0" w:noHBand="0" w:noVBand="1"/>
@@ -7076,7 +7070,7 @@
     </w:p>
     <w:tbl>
       <w:tblPr>
-        <w:tblStyle w:val="Rcsostblzat"/>
+        <w:tblStyle w:val="TableGrid"/>
         <w:tblW w:w="0" w:type="auto"/>
         <w:jc w:val="center"/>
         <w:tblLook w:val="04A0" w:firstRow="1" w:lastRow="0" w:firstColumn="1" w:lastColumn="0" w:noHBand="0" w:noVBand="1"/>
@@ -7526,7 +7520,7 @@
     </w:p>
     <w:tbl>
       <w:tblPr>
-        <w:tblStyle w:val="Rcsostblzat"/>
+        <w:tblStyle w:val="TableGrid"/>
         <w:tblW w:w="0" w:type="auto"/>
         <w:jc w:val="center"/>
         <w:tblLook w:val="04A0" w:firstRow="1" w:lastRow="0" w:firstColumn="1" w:lastColumn="0" w:noHBand="0" w:noVBand="1"/>
@@ -8391,7 +8385,7 @@
     </w:p>
     <w:tbl>
       <w:tblPr>
-        <w:tblStyle w:val="Rcsostblzat"/>
+        <w:tblStyle w:val="TableGrid"/>
         <w:tblW w:w="0" w:type="auto"/>
         <w:jc w:val="center"/>
         <w:tblLook w:val="04A0" w:firstRow="1" w:lastRow="0" w:firstColumn="1" w:lastColumn="0" w:noHBand="0" w:noVBand="1"/>
@@ -8729,7 +8723,7 @@
     </w:p>
     <w:tbl>
       <w:tblPr>
-        <w:tblStyle w:val="Rcsostblzat"/>
+        <w:tblStyle w:val="TableGrid"/>
         <w:tblW w:w="0" w:type="auto"/>
         <w:jc w:val="center"/>
         <w:tblLook w:val="04A0" w:firstRow="1" w:lastRow="0" w:firstColumn="1" w:lastColumn="0" w:noHBand="0" w:noVBand="1"/>
@@ -8979,7 +8973,7 @@
     </w:p>
     <w:tbl>
       <w:tblPr>
-        <w:tblStyle w:val="Rcsostblzat"/>
+        <w:tblStyle w:val="TableGrid"/>
         <w:tblW w:w="0" w:type="auto"/>
         <w:jc w:val="center"/>
         <w:tblLook w:val="04A0" w:firstRow="1" w:lastRow="0" w:firstColumn="1" w:lastColumn="0" w:noHBand="0" w:noVBand="1"/>
@@ -9483,7 +9477,7 @@
     </w:p>
     <w:tbl>
       <w:tblPr>
-        <w:tblStyle w:val="Rcsostblzat"/>
+        <w:tblStyle w:val="TableGrid"/>
         <w:tblW w:w="0" w:type="auto"/>
         <w:jc w:val="center"/>
         <w:tblLook w:val="04A0" w:firstRow="1" w:lastRow="0" w:firstColumn="1" w:lastColumn="0" w:noHBand="0" w:noVBand="1"/>
@@ -9790,7 +9784,7 @@
     </w:p>
     <w:tbl>
       <w:tblPr>
-        <w:tblStyle w:val="Rcsostblzat"/>
+        <w:tblStyle w:val="TableGrid"/>
         <w:tblW w:w="0" w:type="auto"/>
         <w:jc w:val="center"/>
         <w:tblLook w:val="04A0" w:firstRow="1" w:lastRow="0" w:firstColumn="1" w:lastColumn="0" w:noHBand="0" w:noVBand="1"/>
@@ -10112,7 +10106,7 @@
     </w:p>
     <w:tbl>
       <w:tblPr>
-        <w:tblStyle w:val="Rcsostblzat"/>
+        <w:tblStyle w:val="TableGrid"/>
         <w:tblW w:w="0" w:type="auto"/>
         <w:jc w:val="center"/>
         <w:tblLook w:val="04A0" w:firstRow="1" w:lastRow="0" w:firstColumn="1" w:lastColumn="0" w:noHBand="0" w:noVBand="1"/>
@@ -10359,7 +10353,7 @@
     <w:p/>
     <w:tbl>
       <w:tblPr>
-        <w:tblStyle w:val="Rcsostblzat"/>
+        <w:tblStyle w:val="TableGrid"/>
         <w:tblW w:w="0" w:type="auto"/>
         <w:jc w:val="center"/>
         <w:tblLook w:val="04A0" w:firstRow="1" w:lastRow="0" w:firstColumn="1" w:lastColumn="0" w:noHBand="0" w:noVBand="1"/>
@@ -10800,7 +10794,7 @@
     <w:p/>
     <w:tbl>
       <w:tblPr>
-        <w:tblStyle w:val="Rcsostblzat"/>
+        <w:tblStyle w:val="TableGrid"/>
         <w:tblW w:w="0" w:type="auto"/>
         <w:jc w:val="center"/>
         <w:tblLook w:val="04A0" w:firstRow="1" w:lastRow="0" w:firstColumn="1" w:lastColumn="0" w:noHBand="0" w:noVBand="1"/>
@@ -11084,7 +11078,7 @@
     </w:p>
     <w:p>
       <w:pPr>
-        <w:pStyle w:val="Cmsor2"/>
+        <w:pStyle w:val="Heading2"/>
       </w:pPr>
       <w:r>
         <w:t>Szerep-funkció mátrix</w:t>
@@ -11132,7 +11126,7 @@
     </w:p>
     <w:p>
       <w:pPr>
-        <w:pStyle w:val="Cmsor2"/>
+        <w:pStyle w:val="Heading2"/>
       </w:pPr>
       <w:r>
         <w:t>Szerep-funkció mátrix</w:t>
@@ -11150,7 +11144,7 @@
     </w:p>
     <w:tbl>
       <w:tblPr>
-        <w:tblStyle w:val="Rcsostblzat"/>
+        <w:tblStyle w:val="TableGrid"/>
         <w:tblpPr w:leftFromText="181" w:rightFromText="181" w:vertAnchor="text" w:tblpXSpec="center" w:tblpY="1"/>
         <w:tblOverlap w:val="never"/>
         <w:tblW w:w="9990" w:type="dxa"/>
@@ -14329,7 +14323,7 @@
     </w:p>
     <w:p>
       <w:pPr>
-        <w:pStyle w:val="Cmsor2"/>
+        <w:pStyle w:val="Heading2"/>
       </w:pPr>
       <w:r>
         <w:lastRenderedPageBreak/>
@@ -20004,7 +19998,7 @@
     </w:p>
     <w:p>
       <w:pPr>
-        <w:pStyle w:val="Cmsor2"/>
+        <w:pStyle w:val="Heading2"/>
       </w:pPr>
       <w:r>
         <w:t>Funkció megadása</w:t>
@@ -20012,7 +20006,7 @@
     </w:p>
     <w:p>
       <w:pPr>
-        <w:pStyle w:val="Cmsor2"/>
+        <w:pStyle w:val="Heading2"/>
       </w:pPr>
     </w:p>
     <w:p>
@@ -20047,6 +20041,7 @@
       </w:pPr>
       <w:r>
         <w:rPr>
+          <w:noProof/>
           <w:sz w:val="28"/>
           <w:szCs w:val="28"/>
         </w:rPr>
@@ -20097,7 +20092,7 @@
     </w:p>
     <w:tbl>
       <w:tblPr>
-        <w:tblStyle w:val="Rcsostblzat"/>
+        <w:tblStyle w:val="TableGrid"/>
         <w:tblW w:w="0" w:type="auto"/>
         <w:tblLook w:val="04A0" w:firstRow="1" w:lastRow="0" w:firstColumn="1" w:lastColumn="0" w:noHBand="0" w:noVBand="1"/>
       </w:tblPr>
@@ -20713,6 +20708,7 @@
       </w:pPr>
       <w:r>
         <w:rPr>
+          <w:noProof/>
           <w:sz w:val="28"/>
           <w:szCs w:val="28"/>
         </w:rPr>
@@ -20763,7 +20759,7 @@
     </w:p>
     <w:tbl>
       <w:tblPr>
-        <w:tblStyle w:val="Rcsostblzat"/>
+        <w:tblStyle w:val="TableGrid"/>
         <w:tblW w:w="0" w:type="auto"/>
         <w:tblLook w:val="04A0" w:firstRow="1" w:lastRow="0" w:firstColumn="1" w:lastColumn="0" w:noHBand="0" w:noVBand="1"/>
       </w:tblPr>
@@ -21454,6 +21450,7 @@
       </w:pPr>
       <w:r>
         <w:rPr>
+          <w:noProof/>
           <w:sz w:val="28"/>
           <w:szCs w:val="28"/>
         </w:rPr>
@@ -21504,7 +21501,7 @@
     </w:p>
     <w:tbl>
       <w:tblPr>
-        <w:tblStyle w:val="Rcsostblzat"/>
+        <w:tblStyle w:val="TableGrid"/>
         <w:tblW w:w="0" w:type="auto"/>
         <w:tblLook w:val="04A0" w:firstRow="1" w:lastRow="0" w:firstColumn="1" w:lastColumn="0" w:noHBand="0" w:noVBand="1"/>
       </w:tblPr>
@@ -22159,7 +22156,7 @@
     </w:p>
     <w:p>
       <w:pPr>
-        <w:pStyle w:val="Cmsor2"/>
+        <w:pStyle w:val="Heading2"/>
       </w:pPr>
       <w:r>
         <w:lastRenderedPageBreak/>
@@ -23039,7 +23036,7 @@
     <w:lsdException w:name="Unresolved Mention" w:semiHidden="1" w:unhideWhenUsed="1"/>
     <w:lsdException w:name="Smart Link" w:semiHidden="1" w:unhideWhenUsed="1"/>
   </w:latentStyles>
-  <w:style w:type="paragraph" w:default="1" w:styleId="Norml">
+  <w:style w:type="paragraph" w:default="1" w:styleId="Normal">
     <w:name w:val="Normal"/>
     <w:qFormat/>
     <w:rsid w:val="00080048"/>
@@ -23053,10 +23050,10 @@
       <w:lang w:val="en-US"/>
     </w:rPr>
   </w:style>
-  <w:style w:type="paragraph" w:styleId="Cmsor1">
+  <w:style w:type="paragraph" w:styleId="Heading1">
     <w:name w:val="heading 1"/>
-    <w:basedOn w:val="Norml"/>
-    <w:link w:val="Cmsor1Char"/>
+    <w:basedOn w:val="Normal"/>
+    <w:link w:val="Heading1Char"/>
     <w:uiPriority w:val="9"/>
     <w:qFormat/>
     <w:rsid w:val="004B1C4D"/>
@@ -23075,10 +23072,10 @@
       <w:szCs w:val="28"/>
     </w:rPr>
   </w:style>
-  <w:style w:type="paragraph" w:styleId="Cmsor2">
+  <w:style w:type="paragraph" w:styleId="Heading2">
     <w:name w:val="heading 2"/>
-    <w:basedOn w:val="Norml"/>
-    <w:link w:val="Cmsor2Char"/>
+    <w:basedOn w:val="Normal"/>
+    <w:link w:val="Heading2Char"/>
     <w:uiPriority w:val="9"/>
     <w:unhideWhenUsed/>
     <w:qFormat/>
@@ -23097,10 +23094,10 @@
       <w:szCs w:val="26"/>
     </w:rPr>
   </w:style>
-  <w:style w:type="paragraph" w:styleId="Cmsor3">
+  <w:style w:type="paragraph" w:styleId="Heading3">
     <w:name w:val="heading 3"/>
-    <w:basedOn w:val="Norml"/>
-    <w:link w:val="Cmsor3Char"/>
+    <w:basedOn w:val="Normal"/>
+    <w:link w:val="Heading3Char"/>
     <w:uiPriority w:val="9"/>
     <w:unhideWhenUsed/>
     <w:qFormat/>
@@ -23119,11 +23116,11 @@
       <w:sz w:val="26"/>
     </w:rPr>
   </w:style>
-  <w:style w:type="paragraph" w:styleId="Cmsor4">
+  <w:style w:type="paragraph" w:styleId="Heading4">
     <w:name w:val="heading 4"/>
-    <w:basedOn w:val="Norml"/>
-    <w:next w:val="Norml"/>
-    <w:link w:val="Cmsor4Char"/>
+    <w:basedOn w:val="Normal"/>
+    <w:next w:val="Normal"/>
+    <w:link w:val="Heading4Char"/>
     <w:uiPriority w:val="9"/>
     <w:unhideWhenUsed/>
     <w:qFormat/>
@@ -23144,11 +23141,11 @@
       <w:sz w:val="22"/>
     </w:rPr>
   </w:style>
-  <w:style w:type="paragraph" w:styleId="Cmsor5">
+  <w:style w:type="paragraph" w:styleId="Heading5">
     <w:name w:val="heading 5"/>
-    <w:basedOn w:val="Norml"/>
-    <w:next w:val="Norml"/>
-    <w:link w:val="Cmsor5Char"/>
+    <w:basedOn w:val="Normal"/>
+    <w:next w:val="Normal"/>
+    <w:link w:val="Heading5Char"/>
     <w:uiPriority w:val="9"/>
     <w:unhideWhenUsed/>
     <w:qFormat/>
@@ -23165,11 +23162,11 @@
       <w:sz w:val="22"/>
     </w:rPr>
   </w:style>
-  <w:style w:type="paragraph" w:styleId="Cmsor6">
+  <w:style w:type="paragraph" w:styleId="Heading6">
     <w:name w:val="heading 6"/>
-    <w:basedOn w:val="Norml"/>
-    <w:next w:val="Norml"/>
-    <w:link w:val="Cmsor6Char"/>
+    <w:basedOn w:val="Normal"/>
+    <w:next w:val="Normal"/>
+    <w:link w:val="Heading6Char"/>
     <w:uiPriority w:val="9"/>
     <w:unhideWhenUsed/>
     <w:qFormat/>
@@ -23188,13 +23185,13 @@
       <w:sz w:val="22"/>
     </w:rPr>
   </w:style>
-  <w:style w:type="character" w:default="1" w:styleId="Bekezdsalapbettpusa">
+  <w:style w:type="character" w:default="1" w:styleId="DefaultParagraphFont">
     <w:name w:val="Default Paragraph Font"/>
     <w:uiPriority w:val="1"/>
     <w:semiHidden/>
     <w:unhideWhenUsed/>
   </w:style>
-  <w:style w:type="table" w:default="1" w:styleId="Normltblzat">
+  <w:style w:type="table" w:default="1" w:styleId="TableNormal">
     <w:name w:val="Normal Table"/>
     <w:uiPriority w:val="99"/>
     <w:semiHidden/>
@@ -23209,16 +23206,16 @@
       </w:tblCellMar>
     </w:tblPr>
   </w:style>
-  <w:style w:type="numbering" w:default="1" w:styleId="Nemlista">
+  <w:style w:type="numbering" w:default="1" w:styleId="NoList">
     <w:name w:val="No List"/>
     <w:uiPriority w:val="99"/>
     <w:semiHidden/>
     <w:unhideWhenUsed/>
   </w:style>
-  <w:style w:type="character" w:customStyle="1" w:styleId="Cmsor1Char">
-    <w:name w:val="Címsor 1 Char"/>
-    <w:basedOn w:val="Bekezdsalapbettpusa"/>
-    <w:link w:val="Cmsor1"/>
+  <w:style w:type="character" w:customStyle="1" w:styleId="Heading1Char">
+    <w:name w:val="Heading 1 Char"/>
+    <w:basedOn w:val="DefaultParagraphFont"/>
+    <w:link w:val="Heading1"/>
     <w:uiPriority w:val="9"/>
     <w:rsid w:val="004B1C4D"/>
     <w:rPr>
@@ -23229,10 +23226,10 @@
       <w:szCs w:val="28"/>
     </w:rPr>
   </w:style>
-  <w:style w:type="character" w:customStyle="1" w:styleId="Cmsor2Char">
-    <w:name w:val="Címsor 2 Char"/>
-    <w:basedOn w:val="Bekezdsalapbettpusa"/>
-    <w:link w:val="Cmsor2"/>
+  <w:style w:type="character" w:customStyle="1" w:styleId="Heading2Char">
+    <w:name w:val="Heading 2 Char"/>
+    <w:basedOn w:val="DefaultParagraphFont"/>
+    <w:link w:val="Heading2"/>
     <w:uiPriority w:val="9"/>
     <w:rsid w:val="004B1C4D"/>
     <w:rPr>
@@ -23243,10 +23240,10 @@
       <w:szCs w:val="26"/>
     </w:rPr>
   </w:style>
-  <w:style w:type="character" w:customStyle="1" w:styleId="Cmsor3Char">
-    <w:name w:val="Címsor 3 Char"/>
-    <w:basedOn w:val="Bekezdsalapbettpusa"/>
-    <w:link w:val="Cmsor3"/>
+  <w:style w:type="character" w:customStyle="1" w:styleId="Heading3Char">
+    <w:name w:val="Heading 3 Char"/>
+    <w:basedOn w:val="DefaultParagraphFont"/>
+    <w:link w:val="Heading3"/>
     <w:uiPriority w:val="9"/>
     <w:rsid w:val="004B1C4D"/>
     <w:rPr>
@@ -23257,10 +23254,10 @@
       <w:sz w:val="26"/>
     </w:rPr>
   </w:style>
-  <w:style w:type="character" w:customStyle="1" w:styleId="Cmsor4Char">
-    <w:name w:val="Címsor 4 Char"/>
-    <w:basedOn w:val="Bekezdsalapbettpusa"/>
-    <w:link w:val="Cmsor4"/>
+  <w:style w:type="character" w:customStyle="1" w:styleId="Heading4Char">
+    <w:name w:val="Heading 4 Char"/>
+    <w:basedOn w:val="DefaultParagraphFont"/>
+    <w:link w:val="Heading4"/>
     <w:uiPriority w:val="9"/>
     <w:rsid w:val="004B1C4D"/>
     <w:rPr>
@@ -23272,10 +23269,10 @@
       <w:color w:val="4F81BD" w:themeColor="accent1"/>
     </w:rPr>
   </w:style>
-  <w:style w:type="character" w:customStyle="1" w:styleId="Cmsor5Char">
-    <w:name w:val="Címsor 5 Char"/>
-    <w:basedOn w:val="Bekezdsalapbettpusa"/>
-    <w:link w:val="Cmsor5"/>
+  <w:style w:type="character" w:customStyle="1" w:styleId="Heading5Char">
+    <w:name w:val="Heading 5 Char"/>
+    <w:basedOn w:val="DefaultParagraphFont"/>
+    <w:link w:val="Heading5"/>
     <w:uiPriority w:val="9"/>
     <w:rsid w:val="004B1C4D"/>
     <w:rPr>
@@ -23283,10 +23280,10 @@
       <w:color w:val="243F60" w:themeColor="accent1" w:themeShade="7F"/>
     </w:rPr>
   </w:style>
-  <w:style w:type="character" w:customStyle="1" w:styleId="Cmsor6Char">
-    <w:name w:val="Címsor 6 Char"/>
-    <w:basedOn w:val="Bekezdsalapbettpusa"/>
-    <w:link w:val="Cmsor6"/>
+  <w:style w:type="character" w:customStyle="1" w:styleId="Heading6Char">
+    <w:name w:val="Heading 6 Char"/>
+    <w:basedOn w:val="DefaultParagraphFont"/>
+    <w:link w:val="Heading6"/>
     <w:uiPriority w:val="9"/>
     <w:rsid w:val="004B1C4D"/>
     <w:rPr>
@@ -23296,11 +23293,11 @@
       <w:color w:val="243F60" w:themeColor="accent1" w:themeShade="7F"/>
     </w:rPr>
   </w:style>
-  <w:style w:type="paragraph" w:styleId="Cm">
+  <w:style w:type="paragraph" w:styleId="Title">
     <w:name w:val="Title"/>
-    <w:basedOn w:val="Norml"/>
-    <w:next w:val="Norml"/>
-    <w:link w:val="CmChar"/>
+    <w:basedOn w:val="Normal"/>
+    <w:next w:val="Normal"/>
+    <w:link w:val="TitleChar"/>
     <w:uiPriority w:val="10"/>
     <w:qFormat/>
     <w:rsid w:val="004B1C4D"/>
@@ -23320,10 +23317,10 @@
       <w:szCs w:val="52"/>
     </w:rPr>
   </w:style>
-  <w:style w:type="character" w:customStyle="1" w:styleId="CmChar">
-    <w:name w:val="Cím Char"/>
-    <w:basedOn w:val="Bekezdsalapbettpusa"/>
-    <w:link w:val="Cm"/>
+  <w:style w:type="character" w:customStyle="1" w:styleId="TitleChar">
+    <w:name w:val="Title Char"/>
+    <w:basedOn w:val="DefaultParagraphFont"/>
+    <w:link w:val="Title"/>
     <w:uiPriority w:val="10"/>
     <w:rsid w:val="004B1C4D"/>
     <w:rPr>
@@ -23335,11 +23332,11 @@
       <w:szCs w:val="52"/>
     </w:rPr>
   </w:style>
-  <w:style w:type="paragraph" w:styleId="Alcm">
+  <w:style w:type="paragraph" w:styleId="Subtitle">
     <w:name w:val="Subtitle"/>
-    <w:basedOn w:val="Norml"/>
-    <w:next w:val="Norml"/>
-    <w:link w:val="AlcmChar"/>
+    <w:basedOn w:val="Normal"/>
+    <w:next w:val="Normal"/>
+    <w:link w:val="SubtitleChar"/>
     <w:uiPriority w:val="11"/>
     <w:qFormat/>
     <w:rsid w:val="004B1C4D"/>
@@ -23356,10 +23353,10 @@
       <w:spacing w:val="15"/>
     </w:rPr>
   </w:style>
-  <w:style w:type="character" w:customStyle="1" w:styleId="AlcmChar">
-    <w:name w:val="Alcím Char"/>
-    <w:basedOn w:val="Bekezdsalapbettpusa"/>
-    <w:link w:val="Alcm"/>
+  <w:style w:type="character" w:customStyle="1" w:styleId="SubtitleChar">
+    <w:name w:val="Subtitle Char"/>
+    <w:basedOn w:val="DefaultParagraphFont"/>
+    <w:link w:val="Subtitle"/>
     <w:uiPriority w:val="11"/>
     <w:rsid w:val="004B1C4D"/>
     <w:rPr>
@@ -23372,7 +23369,7 @@
       <w:szCs w:val="24"/>
     </w:rPr>
   </w:style>
-  <w:style w:type="paragraph" w:styleId="Nincstrkz">
+  <w:style w:type="paragraph" w:styleId="NoSpacing">
     <w:name w:val="No Spacing"/>
     <w:uiPriority w:val="1"/>
     <w:qFormat/>
@@ -23385,9 +23382,9 @@
       <w:sz w:val="24"/>
     </w:rPr>
   </w:style>
-  <w:style w:type="paragraph" w:styleId="Listaszerbekezds">
+  <w:style w:type="paragraph" w:styleId="ListParagraph">
     <w:name w:val="List Paragraph"/>
-    <w:basedOn w:val="Norml"/>
+    <w:basedOn w:val="Normal"/>
     <w:uiPriority w:val="34"/>
     <w:qFormat/>
     <w:rsid w:val="004B1C4D"/>
@@ -23396,10 +23393,10 @@
       <w:contextualSpacing/>
     </w:pPr>
   </w:style>
-  <w:style w:type="paragraph" w:styleId="Tartalomjegyzkcmsora">
+  <w:style w:type="paragraph" w:styleId="TOCHeading">
     <w:name w:val="TOC Heading"/>
-    <w:basedOn w:val="Cmsor1"/>
-    <w:next w:val="Norml"/>
+    <w:basedOn w:val="Heading1"/>
+    <w:next w:val="Normal"/>
     <w:uiPriority w:val="39"/>
     <w:semiHidden/>
     <w:unhideWhenUsed/>
@@ -23416,9 +23413,9 @@
       <w:lang w:eastAsia="hu-HU"/>
     </w:rPr>
   </w:style>
-  <w:style w:type="table" w:styleId="Rcsostblzat">
+  <w:style w:type="table" w:styleId="TableGrid">
     <w:name w:val="Table Grid"/>
-    <w:basedOn w:val="Normltblzat"/>
+    <w:basedOn w:val="TableNormal"/>
     <w:uiPriority w:val="39"/>
     <w:rsid w:val="006B6768"/>
     <w:pPr>
@@ -23441,9 +23438,9 @@
       </w:tblBorders>
     </w:tblPr>
   </w:style>
-  <w:style w:type="character" w:styleId="Hiperhivatkozs">
+  <w:style w:type="character" w:styleId="Hyperlink">
     <w:name w:val="Hyperlink"/>
-    <w:basedOn w:val="Bekezdsalapbettpusa"/>
+    <w:basedOn w:val="DefaultParagraphFont"/>
     <w:uiPriority w:val="99"/>
     <w:unhideWhenUsed/>
     <w:rsid w:val="00C439D5"/>
@@ -23452,9 +23449,9 @@
       <w:u w:val="single"/>
     </w:rPr>
   </w:style>
-  <w:style w:type="character" w:styleId="Feloldatlanmegemlts">
+  <w:style w:type="character" w:styleId="UnresolvedMention">
     <w:name w:val="Unresolved Mention"/>
-    <w:basedOn w:val="Bekezdsalapbettpusa"/>
+    <w:basedOn w:val="DefaultParagraphFont"/>
     <w:uiPriority w:val="99"/>
     <w:semiHidden/>
     <w:unhideWhenUsed/>
@@ -23464,9 +23461,9 @@
       <w:shd w:val="clear" w:color="auto" w:fill="E1DFDD"/>
     </w:rPr>
   </w:style>
-  <w:style w:type="paragraph" w:styleId="NormlWeb">
+  <w:style w:type="paragraph" w:styleId="NormalWeb">
     <w:name w:val="Normal (Web)"/>
-    <w:basedOn w:val="Norml"/>
+    <w:basedOn w:val="Normal"/>
     <w:uiPriority w:val="99"/>
     <w:unhideWhenUsed/>
     <w:rsid w:val="00510B7F"/>
@@ -23477,9 +23474,9 @@
       <w:rFonts w:ascii="Times New Roman" w:eastAsia="Times New Roman" w:hAnsi="Times New Roman" w:cs="Times New Roman"/>
     </w:rPr>
   </w:style>
-  <w:style w:type="character" w:styleId="Kiemels">
+  <w:style w:type="character" w:styleId="Emphasis">
     <w:name w:val="Emphasis"/>
-    <w:basedOn w:val="Bekezdsalapbettpusa"/>
+    <w:basedOn w:val="DefaultParagraphFont"/>
     <w:uiPriority w:val="20"/>
     <w:qFormat/>
     <w:rsid w:val="00510B7F"/>
@@ -23488,9 +23485,9 @@
       <w:iCs/>
     </w:rPr>
   </w:style>
-  <w:style w:type="character" w:styleId="Mrltotthiperhivatkozs">
+  <w:style w:type="character" w:styleId="FollowedHyperlink">
     <w:name w:val="FollowedHyperlink"/>
-    <w:basedOn w:val="Bekezdsalapbettpusa"/>
+    <w:basedOn w:val="DefaultParagraphFont"/>
     <w:uiPriority w:val="99"/>
     <w:semiHidden/>
     <w:unhideWhenUsed/>

--- a/docs/2_projektterv.docx
+++ b/docs/2_projektterv.docx
@@ -7255,7 +7255,19 @@
               <w:rPr>
                 <w:lang w:val="hu-HU"/>
               </w:rPr>
-              <w:t>NUMBER(7)</w:t>
+              <w:t>NUMBER(</w:t>
+            </w:r>
+            <w:r>
+              <w:rPr>
+                <w:lang w:val="hu-HU"/>
+              </w:rPr>
+              <w:t>12</w:t>
+            </w:r>
+            <w:r>
+              <w:rPr>
+                <w:lang w:val="hu-HU"/>
+              </w:rPr>
+              <w:t>)</w:t>
             </w:r>
           </w:p>
         </w:tc>

--- a/docs/2_projektterv.docx
+++ b/docs/2_projektterv.docx
@@ -1049,25 +1049,69 @@
         <w:t xml:space="preserve">Könyvek listázása </w:t>
       </w:r>
       <w:r>
+        <w:rPr>
+          <w:highlight w:val="yellow"/>
+        </w:rPr>
         <w:t>(f</w:t>
       </w:r>
       <w:r>
         <w:rPr>
-          <w:lang w:val="hu-HU"/>
-        </w:rPr>
-        <w:t xml:space="preserve">őoldalra, filterezés műfajuk szerint, legnépszerűbb könyvek műfajonként, keresés címre, szerzőre, műfajra, </w:t>
-      </w:r>
-      <w:r>
-        <w:rPr>
+          <w:highlight w:val="yellow"/>
+          <w:lang w:val="hu-HU"/>
+        </w:rPr>
+        <w:t>őoldalra</w:t>
+      </w:r>
+      <w:r>
+        <w:rPr>
+          <w:lang w:val="hu-HU"/>
+        </w:rPr>
+        <w:t xml:space="preserve">, </w:t>
+      </w:r>
+      <w:r>
+        <w:rPr>
+          <w:highlight w:val="yellow"/>
+          <w:lang w:val="hu-HU"/>
+        </w:rPr>
+        <w:t>filterezés műfajuk szerint</w:t>
+      </w:r>
+      <w:r>
+        <w:rPr>
+          <w:lang w:val="hu-HU"/>
+        </w:rPr>
+        <w:t xml:space="preserve">, </w:t>
+      </w:r>
+      <w:r>
+        <w:rPr>
+          <w:highlight w:val="yellow"/>
+          <w:lang w:val="hu-HU"/>
+        </w:rPr>
+        <w:t>legnépszerűbb könyvek műfajonként</w:t>
+      </w:r>
+      <w:r>
+        <w:rPr>
+          <w:lang w:val="hu-HU"/>
+        </w:rPr>
+        <w:t xml:space="preserve">, </w:t>
+      </w:r>
+      <w:r>
+        <w:rPr>
+          <w:highlight w:val="yellow"/>
+          <w:lang w:val="hu-HU"/>
+        </w:rPr>
+        <w:t xml:space="preserve">keresés címre, szerzőre, műfajra, </w:t>
+      </w:r>
+      <w:r>
+        <w:rPr>
+          <w:highlight w:val="yellow"/>
           <w:lang w:val="hu-HU" w:eastAsia="hu-HU"/>
         </w:rPr>
-        <w:t xml:space="preserve">találatok számának </w:t>
+        <w:t>találatok számának megjelenítése</w:t>
       </w:r>
       <w:r>
         <w:rPr>
           <w:lang w:val="hu-HU" w:eastAsia="hu-HU"/>
         </w:rPr>
-        <w:t>megjelenítése, olcsó könyvek listázása</w:t>
+        <w:t>, olcsó könyvek listázása</w:t>
       </w:r>
       <w:r>
         <w:rPr>

--- a/docs/2_projektterv.docx
+++ b/docs/2_projektterv.docx
@@ -1111,13 +1111,27 @@
         <w:rPr>
           <w:lang w:val="hu-HU" w:eastAsia="hu-HU"/>
         </w:rPr>
-        <w:t>, olcsó könyvek listázása</w:t>
-      </w:r>
-      <w:r>
-        <w:rPr>
+        <w:t xml:space="preserve">, </w:t>
+      </w:r>
+      <w:r>
+        <w:rPr>
+          <w:highlight w:val="yellow"/>
           <w:lang w:val="hu-HU" w:eastAsia="hu-HU"/>
         </w:rPr>
-        <w:t>, ajánlások</w:t>
+        <w:t>olcsó könyvek listázása</w:t>
+      </w:r>
+      <w:r>
+        <w:rPr>
+          <w:lang w:val="hu-HU" w:eastAsia="hu-HU"/>
+        </w:rPr>
+        <w:t xml:space="preserve">, </w:t>
+      </w:r>
+      <w:r>
+        <w:rPr>
+          <w:highlight w:val="yellow"/>
+          <w:lang w:val="hu-HU" w:eastAsia="hu-HU"/>
+        </w:rPr>
+        <w:t>ajánlások</w:t>
       </w:r>
       <w:r>
         <w:rPr>

--- a/docs/2_projektterv.docx
+++ b/docs/2_projektterv.docx
@@ -4625,9 +4625,15 @@
         <w:pStyle w:val="NormalWeb"/>
       </w:pPr>
       <w:r>
+        <w:rPr>
+          <w:highlight w:val="green"/>
+        </w:rPr>
         <w:t>C</w:t>
       </w:r>
       <w:r>
+        <w:rPr>
+          <w:highlight w:val="green"/>
+        </w:rPr>
         <w:t>USTOMER</w:t>
       </w:r>
       <w:r>
@@ -4681,9 +4687,15 @@
         <w:pStyle w:val="NormalWeb"/>
       </w:pPr>
       <w:r>
+        <w:rPr>
+          <w:highlight w:val="green"/>
+        </w:rPr>
         <w:t>O</w:t>
       </w:r>
       <w:r>
+        <w:rPr>
+          <w:highlight w:val="green"/>
+        </w:rPr>
         <w:t>RDER</w:t>
       </w:r>
       <w:r>
@@ -4747,9 +4759,15 @@
         <w:pStyle w:val="NormalWeb"/>
       </w:pPr>
       <w:r>
+        <w:rPr>
+          <w:highlight w:val="green"/>
+        </w:rPr>
         <w:t>B</w:t>
       </w:r>
       <w:r>
+        <w:rPr>
+          <w:highlight w:val="green"/>
+        </w:rPr>
         <w:t>OOK</w:t>
       </w:r>
       <w:r>
@@ -4776,9 +4794,15 @@
         <w:pStyle w:val="NormalWeb"/>
       </w:pPr>
       <w:r>
+        <w:rPr>
+          <w:highlight w:val="green"/>
+        </w:rPr>
         <w:t>A</w:t>
       </w:r>
       <w:r>
+        <w:rPr>
+          <w:highlight w:val="green"/>
+        </w:rPr>
         <w:t>UTHOR</w:t>
       </w:r>
       <w:r>
@@ -4819,9 +4843,15 @@
         <w:pStyle w:val="NormalWeb"/>
       </w:pPr>
       <w:r>
+        <w:rPr>
+          <w:highlight w:val="green"/>
+        </w:rPr>
         <w:t>G</w:t>
       </w:r>
       <w:r>
+        <w:rPr>
+          <w:highlight w:val="green"/>
+        </w:rPr>
         <w:t>ENRE</w:t>
       </w:r>
       <w:r>
@@ -4853,9 +4883,15 @@
         <w:pStyle w:val="NormalWeb"/>
       </w:pPr>
       <w:r>
+        <w:rPr>
+          <w:highlight w:val="green"/>
+        </w:rPr>
         <w:t>S</w:t>
       </w:r>
       <w:r>
+        <w:rPr>
+          <w:highlight w:val="green"/>
+        </w:rPr>
         <w:t>TORE</w:t>
       </w:r>
       <w:r>
@@ -4979,7 +5015,13 @@
         <w:pStyle w:val="NormalWeb"/>
       </w:pPr>
       <w:r>
-        <w:t>BUSINESS_HOURS (</w:t>
+        <w:rPr>
+          <w:highlight w:val="green"/>
+        </w:rPr>
+        <w:t>BUSINESS_HOURS</w:t>
+      </w:r>
+      <w:r>
+        <w:t xml:space="preserve"> (</w:t>
       </w:r>
       <w:r>
         <w:rPr>
@@ -5006,7 +5048,13 @@
         <w:pStyle w:val="NormalWeb"/>
       </w:pPr>
       <w:r>
-        <w:t>NOTIFICATION (</w:t>
+        <w:rPr>
+          <w:highlight w:val="green"/>
+        </w:rPr>
+        <w:t>NOTIFICATION</w:t>
+      </w:r>
+      <w:r>
+        <w:t xml:space="preserve"> (</w:t>
       </w:r>
       <w:r>
         <w:rPr>

--- a/docs/2_projektterv.docx
+++ b/docs/2_projektterv.docx
@@ -606,12 +606,14 @@
       </w:pPr>
       <w:r>
         <w:rPr>
+          <w:highlight w:val="yellow"/>
           <w:lang w:val="hu-HU"/>
         </w:rPr>
         <w:t>Entity-k</w:t>
       </w:r>
       <w:r>
         <w:rPr>
+          <w:highlight w:val="yellow"/>
           <w:lang w:val="hu-HU"/>
         </w:rPr>
         <w:t>, Repository-k létrehozása</w:t>
@@ -764,6 +766,7 @@
       </w:pPr>
       <w:r>
         <w:rPr>
+          <w:highlight w:val="yellow"/>
           <w:lang w:val="hu-HU"/>
         </w:rPr>
         <w:t>Újdonság oldal létrehozása</w:t>

--- a/docs/2_projektterv.docx
+++ b/docs/2_projektterv.docx
@@ -792,18 +792,21 @@
       </w:pPr>
       <w:r>
         <w:rPr>
+          <w:highlight w:val="yellow"/>
           <w:lang w:val="hu-HU"/>
         </w:rPr>
         <w:t>Siker</w:t>
       </w:r>
       <w:r>
         <w:rPr>
+          <w:highlight w:val="yellow"/>
           <w:lang w:val="hu-HU"/>
         </w:rPr>
         <w:t>lista</w:t>
       </w:r>
       <w:r>
         <w:rPr>
+          <w:highlight w:val="yellow"/>
           <w:lang w:val="hu-HU"/>
         </w:rPr>
         <w:t xml:space="preserve"> oldal létrehozása</w:t>

--- a/docs/2_projektterv.docx
+++ b/docs/2_projektterv.docx
@@ -944,6 +944,7 @@
       </w:pPr>
       <w:r>
         <w:rPr>
+          <w:highlight w:val="yellow"/>
           <w:lang w:val="hu-HU"/>
         </w:rPr>
         <w:t>Figyelmeztetések listázása</w:t>

--- a/docs/2_projektterv.docx
+++ b/docs/2_projektterv.docx
@@ -970,11 +970,15 @@
       </w:pPr>
       <w:r>
         <w:rPr>
+          <w:highlight w:val="yellow"/>
           <w:lang w:val="hu-HU"/>
         </w:rPr>
         <w:t>Adminisztrációs panel (csak listázás</w:t>
       </w:r>
       <w:r>
+        <w:rPr>
+          <w:highlight w:val="yellow"/>
+        </w:rPr>
         <w:t>)</w:t>
       </w:r>
       <w:r>
@@ -1167,9 +1171,16 @@
       </w:pPr>
       <w:r>
         <w:rPr>
+          <w:highlight w:val="yellow"/>
           <w:lang w:val="hu-HU" w:eastAsia="hu-HU"/>
         </w:rPr>
-        <w:t>Áruházak listázása, adott könyv mely áruházban kapható</w:t>
+        <w:t>Áruházak listázása</w:t>
+      </w:r>
+      <w:r>
+        <w:rPr>
+          <w:lang w:val="hu-HU" w:eastAsia="hu-HU"/>
+        </w:rPr>
+        <w:t>, adott könyv mely áruházban kapható</w:t>
       </w:r>
       <w:r>
         <w:rPr>
@@ -1210,6 +1221,7 @@
       </w:pPr>
       <w:r>
         <w:rPr>
+          <w:highlight w:val="yellow"/>
           <w:lang w:val="hu-HU"/>
         </w:rPr>
         <w:t>Adminisztrátornak listázni a felhasználókat</w:t>

--- a/docs/2_projektterv.docx
+++ b/docs/2_projektterv.docx
@@ -1,6 +1,6 @@
 
 <file path=word/document.xml><?xml version="1.0" encoding="utf-8"?>
-<w:document xmlns:wpc="http://schemas.microsoft.com/office/word/2010/wordprocessingCanvas" xmlns:cx="http://schemas.microsoft.com/office/drawing/2014/chartex" xmlns:cx1="http://schemas.microsoft.com/office/drawing/2015/9/8/chartex" xmlns:cx2="http://schemas.microsoft.com/office/drawing/2015/10/21/chartex" xmlns:cx3="http://schemas.microsoft.com/office/drawing/2016/5/9/chartex" xmlns:cx4="http://schemas.microsoft.com/office/drawing/2016/5/10/chartex" xmlns:cx5="http://schemas.microsoft.com/office/drawing/2016/5/11/chartex" xmlns:cx6="http://schemas.microsoft.com/office/drawing/2016/5/12/chartex" xmlns:cx7="http://schemas.microsoft.com/office/drawing/2016/5/13/chartex" xmlns:cx8="http://schemas.microsoft.com/office/drawing/2016/5/14/chartex" xmlns:mc="http://schemas.openxmlformats.org/markup-compatibility/2006" xmlns:aink="http://schemas.microsoft.com/office/drawing/2016/ink" xmlns:am3d="http://schemas.microsoft.com/office/drawing/2017/model3d" xmlns:o="urn:schemas-microsoft-com:office:office" xmlns:oel="http://schemas.microsoft.com/office/2019/extlst" xmlns:r="http://schemas.openxmlformats.org/officeDocument/2006/relationships" xmlns:m="http://schemas.openxmlformats.org/officeDocument/2006/math" xmlns:v="urn:schemas-microsoft-com:vml" xmlns:wp14="http://schemas.microsoft.com/office/word/2010/wordprocessingDrawing" xmlns:wp="http://schemas.openxmlformats.org/drawingml/2006/wordprocessingDrawing" xmlns:w10="urn:schemas-microsoft-com:office:word" xmlns:w="http://schemas.openxmlformats.org/wordprocessingml/2006/main" xmlns:w14="http://schemas.microsoft.com/office/word/2010/wordml" xmlns:w15="http://schemas.microsoft.com/office/word/2012/wordml" xmlns:w16cex="http://schemas.microsoft.com/office/word/2018/wordml/cex" xmlns:w16cid="http://schemas.microsoft.com/office/word/2016/wordml/cid" xmlns:w16="http://schemas.microsoft.com/office/word/2018/wordml" xmlns:w16sdtdh="http://schemas.microsoft.com/office/word/2020/wordml/sdtdatahash" xmlns:w16se="http://schemas.microsoft.com/office/word/2015/wordml/symex" xmlns:wpg="http://schemas.microsoft.com/office/word/2010/wordprocessingGroup" xmlns:wpi="http://schemas.microsoft.com/office/word/2010/wordprocessingInk" xmlns:wne="http://schemas.microsoft.com/office/word/2006/wordml" xmlns:wps="http://schemas.microsoft.com/office/word/2010/wordprocessingShape" mc:Ignorable="w14 w15 w16se w16cid w16 w16cex w16sdtdh wp14">
+<w:document xmlns:wpc="http://schemas.microsoft.com/office/word/2010/wordprocessingCanvas" xmlns:cx="http://schemas.microsoft.com/office/drawing/2014/chartex" xmlns:cx1="http://schemas.microsoft.com/office/drawing/2015/9/8/chartex" xmlns:cx2="http://schemas.microsoft.com/office/drawing/2015/10/21/chartex" xmlns:cx3="http://schemas.microsoft.com/office/drawing/2016/5/9/chartex" xmlns:cx4="http://schemas.microsoft.com/office/drawing/2016/5/10/chartex" xmlns:cx5="http://schemas.microsoft.com/office/drawing/2016/5/11/chartex" xmlns:cx6="http://schemas.microsoft.com/office/drawing/2016/5/12/chartex" xmlns:cx7="http://schemas.microsoft.com/office/drawing/2016/5/13/chartex" xmlns:cx8="http://schemas.microsoft.com/office/drawing/2016/5/14/chartex" xmlns:mc="http://schemas.openxmlformats.org/markup-compatibility/2006" xmlns:aink="http://schemas.microsoft.com/office/drawing/2016/ink" xmlns:am3d="http://schemas.microsoft.com/office/drawing/2017/model3d" xmlns:o="urn:schemas-microsoft-com:office:office" xmlns:oel="http://schemas.microsoft.com/office/2019/extlst" xmlns:r="http://schemas.openxmlformats.org/officeDocument/2006/relationships" xmlns:m="http://schemas.openxmlformats.org/officeDocument/2006/math" xmlns:v="urn:schemas-microsoft-com:vml" xmlns:wp14="http://schemas.microsoft.com/office/word/2010/wordprocessingDrawing" xmlns:wp="http://schemas.openxmlformats.org/drawingml/2006/wordprocessingDrawing" xmlns:w10="urn:schemas-microsoft-com:office:word" xmlns:w="http://schemas.openxmlformats.org/wordprocessingml/2006/main" xmlns:w14="http://schemas.microsoft.com/office/word/2010/wordml" xmlns:w15="http://schemas.microsoft.com/office/word/2012/wordml" xmlns:w16cex="http://schemas.microsoft.com/office/word/2018/wordml/cex" xmlns:w16cid="http://schemas.microsoft.com/office/word/2016/wordml/cid" xmlns:w16="http://schemas.microsoft.com/office/word/2018/wordml" xmlns:w16du="http://schemas.microsoft.com/office/word/2023/wordml/word16du" xmlns:w16sdtdh="http://schemas.microsoft.com/office/word/2020/wordml/sdtdatahash" xmlns:w16se="http://schemas.microsoft.com/office/word/2015/wordml/symex" xmlns:wpg="http://schemas.microsoft.com/office/word/2010/wordprocessingGroup" xmlns:wpi="http://schemas.microsoft.com/office/word/2010/wordprocessingInk" xmlns:wne="http://schemas.microsoft.com/office/word/2006/wordml" xmlns:wps="http://schemas.microsoft.com/office/word/2010/wordprocessingShape" mc:Ignorable="w14 w15 w16se w16cid w16 w16cex w16sdtdh wp14">
   <w:body>
     <w:p>
       <w:pPr>
@@ -670,11 +670,15 @@
       </w:pPr>
       <w:r>
         <w:rPr>
+          <w:highlight w:val="yellow"/>
           <w:lang w:val="hu-HU"/>
         </w:rPr>
         <w:t xml:space="preserve">Navigációs menü létrehozása </w:t>
       </w:r>
       <w:r>
+        <w:rPr>
+          <w:highlight w:val="yellow"/>
+        </w:rPr>
         <w:t>(fragment)</w:t>
       </w:r>
       <w:r>
@@ -694,16 +698,21 @@
         </w:rPr>
       </w:pPr>
       <w:r>
+        <w:rPr>
+          <w:highlight w:val="yellow"/>
+        </w:rPr>
         <w:t>Footer l</w:t>
       </w:r>
       <w:r>
         <w:rPr>
+          <w:highlight w:val="yellow"/>
           <w:lang w:val="hu-HU"/>
         </w:rPr>
         <w:t>étrehozása</w:t>
       </w:r>
       <w:r>
         <w:rPr>
+          <w:highlight w:val="yellow"/>
           <w:lang w:val="hu-HU"/>
         </w:rPr>
         <w:t xml:space="preserve"> (fragment)</w:t>
@@ -728,24 +737,35 @@
         </w:rPr>
       </w:pPr>
       <w:r>
+        <w:rPr>
+          <w:highlight w:val="yellow"/>
+        </w:rPr>
         <w:t>F</w:t>
       </w:r>
       <w:r>
         <w:rPr>
+          <w:highlight w:val="yellow"/>
           <w:lang w:val="hu-HU"/>
         </w:rPr>
         <w:t xml:space="preserve">őoldal létrehozása </w:t>
       </w:r>
       <w:r>
+        <w:rPr>
+          <w:highlight w:val="yellow"/>
+        </w:rPr>
         <w:t>(k</w:t>
       </w:r>
       <w:r>
         <w:rPr>
+          <w:highlight w:val="yellow"/>
           <w:lang w:val="hu-HU"/>
         </w:rPr>
         <w:t>épernyőtervek alapján</w:t>
       </w:r>
       <w:r>
+        <w:rPr>
+          <w:highlight w:val="yellow"/>
+        </w:rPr>
         <w:t>)</w:t>
       </w:r>
       <w:r>
@@ -1523,10 +1543,14 @@
         </w:rPr>
       </w:pPr>
       <w:r>
+        <w:rPr>
+          <w:highlight w:val="yellow"/>
+        </w:rPr>
         <w:t>K</w:t>
       </w:r>
       <w:r>
         <w:rPr>
+          <w:highlight w:val="yellow"/>
           <w:lang w:val="hu-HU"/>
         </w:rPr>
         <w:t>önyvek felvétele és kezelése</w:t>
@@ -1552,6 +1576,7 @@
       </w:pPr>
       <w:r>
         <w:rPr>
+          <w:highlight w:val="yellow"/>
           <w:lang w:val="hu-HU"/>
         </w:rPr>
         <w:t>Műfajok felvétele és kezelése</w:t>
@@ -1579,13 +1604,14 @@
         </w:rPr>
       </w:pPr>
       <w:r>
-        <w:t>Í</w:t>
-      </w:r>
-      <w:r>
-        <w:t>r</w:t>
-      </w:r>
-      <w:r>
-        <w:rPr>
+        <w:rPr>
+          <w:highlight w:val="yellow"/>
+        </w:rPr>
+        <w:t>Ír</w:t>
+      </w:r>
+      <w:r>
+        <w:rPr>
+          <w:highlight w:val="yellow"/>
           <w:lang w:val="hu-HU"/>
         </w:rPr>
         <w:t>ók felvétele és kezelése</w:t>
@@ -22681,7 +22707,7 @@
 </file>
 
 <file path=word/numbering.xml><?xml version="1.0" encoding="utf-8"?>
-<w:numbering xmlns:wpc="http://schemas.microsoft.com/office/word/2010/wordprocessingCanvas" xmlns:cx="http://schemas.microsoft.com/office/drawing/2014/chartex" xmlns:cx1="http://schemas.microsoft.com/office/drawing/2015/9/8/chartex" xmlns:cx2="http://schemas.microsoft.com/office/drawing/2015/10/21/chartex" xmlns:cx3="http://schemas.microsoft.com/office/drawing/2016/5/9/chartex" xmlns:cx4="http://schemas.microsoft.com/office/drawing/2016/5/10/chartex" xmlns:cx5="http://schemas.microsoft.com/office/drawing/2016/5/11/chartex" xmlns:cx6="http://schemas.microsoft.com/office/drawing/2016/5/12/chartex" xmlns:cx7="http://schemas.microsoft.com/office/drawing/2016/5/13/chartex" xmlns:cx8="http://schemas.microsoft.com/office/drawing/2016/5/14/chartex" xmlns:mc="http://schemas.openxmlformats.org/markup-compatibility/2006" xmlns:aink="http://schemas.microsoft.com/office/drawing/2016/ink" xmlns:am3d="http://schemas.microsoft.com/office/drawing/2017/model3d" xmlns:o="urn:schemas-microsoft-com:office:office" xmlns:oel="http://schemas.microsoft.com/office/2019/extlst" xmlns:r="http://schemas.openxmlformats.org/officeDocument/2006/relationships" xmlns:m="http://schemas.openxmlformats.org/officeDocument/2006/math" xmlns:v="urn:schemas-microsoft-com:vml" xmlns:wp14="http://schemas.microsoft.com/office/word/2010/wordprocessingDrawing" xmlns:wp="http://schemas.openxmlformats.org/drawingml/2006/wordprocessingDrawing" xmlns:w10="urn:schemas-microsoft-com:office:word" xmlns:w="http://schemas.openxmlformats.org/wordprocessingml/2006/main" xmlns:w14="http://schemas.microsoft.com/office/word/2010/wordml" xmlns:w15="http://schemas.microsoft.com/office/word/2012/wordml" xmlns:w16cex="http://schemas.microsoft.com/office/word/2018/wordml/cex" xmlns:w16cid="http://schemas.microsoft.com/office/word/2016/wordml/cid" xmlns:w16="http://schemas.microsoft.com/office/word/2018/wordml" xmlns:w16sdtdh="http://schemas.microsoft.com/office/word/2020/wordml/sdtdatahash" xmlns:w16se="http://schemas.microsoft.com/office/word/2015/wordml/symex" xmlns:wpg="http://schemas.microsoft.com/office/word/2010/wordprocessingGroup" xmlns:wpi="http://schemas.microsoft.com/office/word/2010/wordprocessingInk" xmlns:wne="http://schemas.microsoft.com/office/word/2006/wordml" xmlns:wps="http://schemas.microsoft.com/office/word/2010/wordprocessingShape" mc:Ignorable="w14 w15 w16se w16cid w16 w16cex w16sdtdh wp14">
+<w:numbering xmlns:wpc="http://schemas.microsoft.com/office/word/2010/wordprocessingCanvas" xmlns:cx="http://schemas.microsoft.com/office/drawing/2014/chartex" xmlns:cx1="http://schemas.microsoft.com/office/drawing/2015/9/8/chartex" xmlns:cx2="http://schemas.microsoft.com/office/drawing/2015/10/21/chartex" xmlns:cx3="http://schemas.microsoft.com/office/drawing/2016/5/9/chartex" xmlns:cx4="http://schemas.microsoft.com/office/drawing/2016/5/10/chartex" xmlns:cx5="http://schemas.microsoft.com/office/drawing/2016/5/11/chartex" xmlns:cx6="http://schemas.microsoft.com/office/drawing/2016/5/12/chartex" xmlns:cx7="http://schemas.microsoft.com/office/drawing/2016/5/13/chartex" xmlns:cx8="http://schemas.microsoft.com/office/drawing/2016/5/14/chartex" xmlns:mc="http://schemas.openxmlformats.org/markup-compatibility/2006" xmlns:aink="http://schemas.microsoft.com/office/drawing/2016/ink" xmlns:am3d="http://schemas.microsoft.com/office/drawing/2017/model3d" xmlns:o="urn:schemas-microsoft-com:office:office" xmlns:oel="http://schemas.microsoft.com/office/2019/extlst" xmlns:r="http://schemas.openxmlformats.org/officeDocument/2006/relationships" xmlns:m="http://schemas.openxmlformats.org/officeDocument/2006/math" xmlns:v="urn:schemas-microsoft-com:vml" xmlns:wp14="http://schemas.microsoft.com/office/word/2010/wordprocessingDrawing" xmlns:wp="http://schemas.openxmlformats.org/drawingml/2006/wordprocessingDrawing" xmlns:w10="urn:schemas-microsoft-com:office:word" xmlns:w="http://schemas.openxmlformats.org/wordprocessingml/2006/main" xmlns:w14="http://schemas.microsoft.com/office/word/2010/wordml" xmlns:w15="http://schemas.microsoft.com/office/word/2012/wordml" xmlns:w16cex="http://schemas.microsoft.com/office/word/2018/wordml/cex" xmlns:w16cid="http://schemas.microsoft.com/office/word/2016/wordml/cid" xmlns:w16="http://schemas.microsoft.com/office/word/2018/wordml" xmlns:w16du="http://schemas.microsoft.com/office/word/2023/wordml/word16du" xmlns:w16sdtdh="http://schemas.microsoft.com/office/word/2020/wordml/sdtdatahash" xmlns:w16se="http://schemas.microsoft.com/office/word/2015/wordml/symex" xmlns:wpg="http://schemas.microsoft.com/office/word/2010/wordprocessingGroup" xmlns:wpi="http://schemas.microsoft.com/office/word/2010/wordprocessingInk" xmlns:wne="http://schemas.microsoft.com/office/word/2006/wordml" xmlns:wps="http://schemas.microsoft.com/office/word/2010/wordprocessingShape" mc:Ignorable="w14 w15 w16se w16cid w16 w16cex w16sdtdh wp14">
   <w:abstractNum w:abstractNumId="0" w15:restartNumberingAfterBreak="0">
     <w:nsid w:val="5C8B7911"/>
     <w:multiLevelType w:val="hybridMultilevel"/>

--- a/docs/2_projektterv.docx
+++ b/docs/2_projektterv.docx
@@ -1,6 +1,6 @@
 
 <file path=word/document.xml><?xml version="1.0" encoding="utf-8"?>
-<w:document xmlns:wpc="http://schemas.microsoft.com/office/word/2010/wordprocessingCanvas" xmlns:cx="http://schemas.microsoft.com/office/drawing/2014/chartex" xmlns:cx1="http://schemas.microsoft.com/office/drawing/2015/9/8/chartex" xmlns:cx2="http://schemas.microsoft.com/office/drawing/2015/10/21/chartex" xmlns:cx3="http://schemas.microsoft.com/office/drawing/2016/5/9/chartex" xmlns:cx4="http://schemas.microsoft.com/office/drawing/2016/5/10/chartex" xmlns:cx5="http://schemas.microsoft.com/office/drawing/2016/5/11/chartex" xmlns:cx6="http://schemas.microsoft.com/office/drawing/2016/5/12/chartex" xmlns:cx7="http://schemas.microsoft.com/office/drawing/2016/5/13/chartex" xmlns:cx8="http://schemas.microsoft.com/office/drawing/2016/5/14/chartex" xmlns:mc="http://schemas.openxmlformats.org/markup-compatibility/2006" xmlns:aink="http://schemas.microsoft.com/office/drawing/2016/ink" xmlns:am3d="http://schemas.microsoft.com/office/drawing/2017/model3d" xmlns:o="urn:schemas-microsoft-com:office:office" xmlns:oel="http://schemas.microsoft.com/office/2019/extlst" xmlns:r="http://schemas.openxmlformats.org/officeDocument/2006/relationships" xmlns:m="http://schemas.openxmlformats.org/officeDocument/2006/math" xmlns:v="urn:schemas-microsoft-com:vml" xmlns:wp14="http://schemas.microsoft.com/office/word/2010/wordprocessingDrawing" xmlns:wp="http://schemas.openxmlformats.org/drawingml/2006/wordprocessingDrawing" xmlns:w10="urn:schemas-microsoft-com:office:word" xmlns:w="http://schemas.openxmlformats.org/wordprocessingml/2006/main" xmlns:w14="http://schemas.microsoft.com/office/word/2010/wordml" xmlns:w15="http://schemas.microsoft.com/office/word/2012/wordml" xmlns:w16cex="http://schemas.microsoft.com/office/word/2018/wordml/cex" xmlns:w16cid="http://schemas.microsoft.com/office/word/2016/wordml/cid" xmlns:w16="http://schemas.microsoft.com/office/word/2018/wordml" xmlns:w16du="http://schemas.microsoft.com/office/word/2023/wordml/word16du" xmlns:w16sdtdh="http://schemas.microsoft.com/office/word/2020/wordml/sdtdatahash" xmlns:w16se="http://schemas.microsoft.com/office/word/2015/wordml/symex" xmlns:wpg="http://schemas.microsoft.com/office/word/2010/wordprocessingGroup" xmlns:wpi="http://schemas.microsoft.com/office/word/2010/wordprocessingInk" xmlns:wne="http://schemas.microsoft.com/office/word/2006/wordml" xmlns:wps="http://schemas.microsoft.com/office/word/2010/wordprocessingShape" mc:Ignorable="w14 w15 w16se w16cid w16 w16cex w16sdtdh wp14">
+<w:document xmlns:wpc="http://schemas.microsoft.com/office/word/2010/wordprocessingCanvas" xmlns:cx="http://schemas.microsoft.com/office/drawing/2014/chartex" xmlns:cx1="http://schemas.microsoft.com/office/drawing/2015/9/8/chartex" xmlns:cx2="http://schemas.microsoft.com/office/drawing/2015/10/21/chartex" xmlns:cx3="http://schemas.microsoft.com/office/drawing/2016/5/9/chartex" xmlns:cx4="http://schemas.microsoft.com/office/drawing/2016/5/10/chartex" xmlns:cx5="http://schemas.microsoft.com/office/drawing/2016/5/11/chartex" xmlns:cx6="http://schemas.microsoft.com/office/drawing/2016/5/12/chartex" xmlns:cx7="http://schemas.microsoft.com/office/drawing/2016/5/13/chartex" xmlns:cx8="http://schemas.microsoft.com/office/drawing/2016/5/14/chartex" xmlns:mc="http://schemas.openxmlformats.org/markup-compatibility/2006" xmlns:aink="http://schemas.microsoft.com/office/drawing/2016/ink" xmlns:am3d="http://schemas.microsoft.com/office/drawing/2017/model3d" xmlns:o="urn:schemas-microsoft-com:office:office" xmlns:oel="http://schemas.microsoft.com/office/2019/extlst" xmlns:r="http://schemas.openxmlformats.org/officeDocument/2006/relationships" xmlns:m="http://schemas.openxmlformats.org/officeDocument/2006/math" xmlns:v="urn:schemas-microsoft-com:vml" xmlns:wp14="http://schemas.microsoft.com/office/word/2010/wordprocessingDrawing" xmlns:wp="http://schemas.openxmlformats.org/drawingml/2006/wordprocessingDrawing" xmlns:w10="urn:schemas-microsoft-com:office:word" xmlns:w="http://schemas.openxmlformats.org/wordprocessingml/2006/main" xmlns:w14="http://schemas.microsoft.com/office/word/2010/wordml" xmlns:w15="http://schemas.microsoft.com/office/word/2012/wordml" xmlns:w16cex="http://schemas.microsoft.com/office/word/2018/wordml/cex" xmlns:w16cid="http://schemas.microsoft.com/office/word/2016/wordml/cid" xmlns:w16="http://schemas.microsoft.com/office/word/2018/wordml" xmlns:w16sdtdh="http://schemas.microsoft.com/office/word/2020/wordml/sdtdatahash" xmlns:w16se="http://schemas.microsoft.com/office/word/2015/wordml/symex" xmlns:wpg="http://schemas.microsoft.com/office/word/2010/wordprocessingGroup" xmlns:wpi="http://schemas.microsoft.com/office/word/2010/wordprocessingInk" xmlns:wne="http://schemas.microsoft.com/office/word/2006/wordml" xmlns:wps="http://schemas.microsoft.com/office/word/2010/wordprocessingShape" mc:Ignorable="w14 w15 w16se w16cid w16 w16cex w16sdtdh wp14">
   <w:body>
     <w:p>
       <w:pPr>
@@ -1379,7 +1379,25 @@
         <w:rPr>
           <w:lang w:val="hu-HU"/>
         </w:rPr>
-        <w:t xml:space="preserve"> - OK</w:t>
+        <w:t xml:space="preserve"> </w:t>
+      </w:r>
+      <w:r>
+        <w:rPr>
+          <w:lang w:val="hu-HU"/>
+        </w:rPr>
+        <w:t>–</w:t>
+      </w:r>
+      <w:r>
+        <w:rPr>
+          <w:lang w:val="hu-HU"/>
+        </w:rPr>
+        <w:t xml:space="preserve"> </w:t>
+      </w:r>
+      <w:r>
+        <w:rPr>
+          <w:lang w:val="hu-HU"/>
+        </w:rPr>
+        <w:t>BÁ</w:t>
       </w:r>
     </w:p>
     <w:p>
@@ -1815,7 +1833,19 @@
         <w:rPr>
           <w:lang w:val="hu-HU"/>
         </w:rPr>
-        <w:t xml:space="preserve"> – BÁ </w:t>
+        <w:t xml:space="preserve"> – </w:t>
+      </w:r>
+      <w:r>
+        <w:rPr>
+          <w:lang w:val="hu-HU"/>
+        </w:rPr>
+        <w:t>OK</w:t>
+      </w:r>
+      <w:r>
+        <w:rPr>
+          <w:lang w:val="hu-HU"/>
+        </w:rPr>
+        <w:t xml:space="preserve"> </w:t>
       </w:r>
     </w:p>
     <w:p>
@@ -1852,10 +1882,13 @@
         <w:rPr>
           <w:lang w:val="hu-HU"/>
         </w:rPr>
-        <w:t xml:space="preserve"> – BÁ</w:t>
-      </w:r>
-      <w:r>
-        <w:t xml:space="preserve"> </w:t>
+        <w:t xml:space="preserve"> – </w:t>
+      </w:r>
+      <w:r>
+        <w:rPr>
+          <w:lang w:val="hu-HU"/>
+        </w:rPr>
+        <w:t>OK</w:t>
       </w:r>
     </w:p>
     <w:p>
@@ -22707,7 +22740,7 @@
 </file>
 
 <file path=word/numbering.xml><?xml version="1.0" encoding="utf-8"?>
-<w:numbering xmlns:wpc="http://schemas.microsoft.com/office/word/2010/wordprocessingCanvas" xmlns:cx="http://schemas.microsoft.com/office/drawing/2014/chartex" xmlns:cx1="http://schemas.microsoft.com/office/drawing/2015/9/8/chartex" xmlns:cx2="http://schemas.microsoft.com/office/drawing/2015/10/21/chartex" xmlns:cx3="http://schemas.microsoft.com/office/drawing/2016/5/9/chartex" xmlns:cx4="http://schemas.microsoft.com/office/drawing/2016/5/10/chartex" xmlns:cx5="http://schemas.microsoft.com/office/drawing/2016/5/11/chartex" xmlns:cx6="http://schemas.microsoft.com/office/drawing/2016/5/12/chartex" xmlns:cx7="http://schemas.microsoft.com/office/drawing/2016/5/13/chartex" xmlns:cx8="http://schemas.microsoft.com/office/drawing/2016/5/14/chartex" xmlns:mc="http://schemas.openxmlformats.org/markup-compatibility/2006" xmlns:aink="http://schemas.microsoft.com/office/drawing/2016/ink" xmlns:am3d="http://schemas.microsoft.com/office/drawing/2017/model3d" xmlns:o="urn:schemas-microsoft-com:office:office" xmlns:oel="http://schemas.microsoft.com/office/2019/extlst" xmlns:r="http://schemas.openxmlformats.org/officeDocument/2006/relationships" xmlns:m="http://schemas.openxmlformats.org/officeDocument/2006/math" xmlns:v="urn:schemas-microsoft-com:vml" xmlns:wp14="http://schemas.microsoft.com/office/word/2010/wordprocessingDrawing" xmlns:wp="http://schemas.openxmlformats.org/drawingml/2006/wordprocessingDrawing" xmlns:w10="urn:schemas-microsoft-com:office:word" xmlns:w="http://schemas.openxmlformats.org/wordprocessingml/2006/main" xmlns:w14="http://schemas.microsoft.com/office/word/2010/wordml" xmlns:w15="http://schemas.microsoft.com/office/word/2012/wordml" xmlns:w16cex="http://schemas.microsoft.com/office/word/2018/wordml/cex" xmlns:w16cid="http://schemas.microsoft.com/office/word/2016/wordml/cid" xmlns:w16="http://schemas.microsoft.com/office/word/2018/wordml" xmlns:w16du="http://schemas.microsoft.com/office/word/2023/wordml/word16du" xmlns:w16sdtdh="http://schemas.microsoft.com/office/word/2020/wordml/sdtdatahash" xmlns:w16se="http://schemas.microsoft.com/office/word/2015/wordml/symex" xmlns:wpg="http://schemas.microsoft.com/office/word/2010/wordprocessingGroup" xmlns:wpi="http://schemas.microsoft.com/office/word/2010/wordprocessingInk" xmlns:wne="http://schemas.microsoft.com/office/word/2006/wordml" xmlns:wps="http://schemas.microsoft.com/office/word/2010/wordprocessingShape" mc:Ignorable="w14 w15 w16se w16cid w16 w16cex w16sdtdh wp14">
+<w:numbering xmlns:wpc="http://schemas.microsoft.com/office/word/2010/wordprocessingCanvas" xmlns:cx="http://schemas.microsoft.com/office/drawing/2014/chartex" xmlns:cx1="http://schemas.microsoft.com/office/drawing/2015/9/8/chartex" xmlns:cx2="http://schemas.microsoft.com/office/drawing/2015/10/21/chartex" xmlns:cx3="http://schemas.microsoft.com/office/drawing/2016/5/9/chartex" xmlns:cx4="http://schemas.microsoft.com/office/drawing/2016/5/10/chartex" xmlns:cx5="http://schemas.microsoft.com/office/drawing/2016/5/11/chartex" xmlns:cx6="http://schemas.microsoft.com/office/drawing/2016/5/12/chartex" xmlns:cx7="http://schemas.microsoft.com/office/drawing/2016/5/13/chartex" xmlns:cx8="http://schemas.microsoft.com/office/drawing/2016/5/14/chartex" xmlns:mc="http://schemas.openxmlformats.org/markup-compatibility/2006" xmlns:aink="http://schemas.microsoft.com/office/drawing/2016/ink" xmlns:am3d="http://schemas.microsoft.com/office/drawing/2017/model3d" xmlns:o="urn:schemas-microsoft-com:office:office" xmlns:oel="http://schemas.microsoft.com/office/2019/extlst" xmlns:r="http://schemas.openxmlformats.org/officeDocument/2006/relationships" xmlns:m="http://schemas.openxmlformats.org/officeDocument/2006/math" xmlns:v="urn:schemas-microsoft-com:vml" xmlns:wp14="http://schemas.microsoft.com/office/word/2010/wordprocessingDrawing" xmlns:wp="http://schemas.openxmlformats.org/drawingml/2006/wordprocessingDrawing" xmlns:w10="urn:schemas-microsoft-com:office:word" xmlns:w="http://schemas.openxmlformats.org/wordprocessingml/2006/main" xmlns:w14="http://schemas.microsoft.com/office/word/2010/wordml" xmlns:w15="http://schemas.microsoft.com/office/word/2012/wordml" xmlns:w16cex="http://schemas.microsoft.com/office/word/2018/wordml/cex" xmlns:w16cid="http://schemas.microsoft.com/office/word/2016/wordml/cid" xmlns:w16="http://schemas.microsoft.com/office/word/2018/wordml" xmlns:w16sdtdh="http://schemas.microsoft.com/office/word/2020/wordml/sdtdatahash" xmlns:w16se="http://schemas.microsoft.com/office/word/2015/wordml/symex" xmlns:wpg="http://schemas.microsoft.com/office/word/2010/wordprocessingGroup" xmlns:wpi="http://schemas.microsoft.com/office/word/2010/wordprocessingInk" xmlns:wne="http://schemas.microsoft.com/office/word/2006/wordml" xmlns:wps="http://schemas.microsoft.com/office/word/2010/wordprocessingShape" mc:Ignorable="w14 w15 w16se w16cid w16 w16cex w16sdtdh wp14">
   <w:abstractNum w:abstractNumId="0" w15:restartNumberingAfterBreak="0">
     <w:nsid w:val="5C8B7911"/>
     <w:multiLevelType w:val="hybridMultilevel"/>

--- a/docs/2_projektterv.docx
+++ b/docs/2_projektterv.docx
@@ -1371,6 +1371,7 @@
       </w:pPr>
       <w:r>
         <w:rPr>
+          <w:highlight w:val="yellow"/>
           <w:lang w:val="hu-HU"/>
         </w:rPr>
         <w:t>Kosár továbbfejlesztése</w:t>
@@ -22701,6 +22702,1560 @@
       <w:pPr>
         <w:spacing w:line="360" w:lineRule="auto"/>
         <w:rPr>
+          <w:b/>
+          <w:bCs/>
+          <w:lang w:val="hu-HU"/>
+        </w:rPr>
+      </w:pPr>
+    </w:p>
+    <w:p>
+      <w:pPr>
+        <w:spacing w:line="360" w:lineRule="auto"/>
+        <w:rPr>
+          <w:b/>
+          <w:bCs/>
+        </w:rPr>
+      </w:pPr>
+      <w:r>
+        <w:rPr>
+          <w:b/>
+          <w:bCs/>
+          <w:lang w:val="hu-HU"/>
+        </w:rPr>
+        <w:t>CRUD táblázat</w:t>
+      </w:r>
+      <w:r>
+        <w:rPr>
+          <w:b/>
+          <w:bCs/>
+        </w:rPr>
+        <w:t>:</w:t>
+      </w:r>
+    </w:p>
+    <w:tbl>
+      <w:tblPr>
+        <w:tblStyle w:val="TableGrid"/>
+        <w:tblW w:w="0" w:type="auto"/>
+        <w:tblLook w:val="04A0" w:firstRow="1" w:lastRow="0" w:firstColumn="1" w:lastColumn="0" w:noHBand="0" w:noVBand="1"/>
+      </w:tblPr>
+      <w:tblGrid>
+        <w:gridCol w:w="2136"/>
+        <w:gridCol w:w="2136"/>
+        <w:gridCol w:w="2136"/>
+        <w:gridCol w:w="2137"/>
+        <w:gridCol w:w="2137"/>
+      </w:tblGrid>
+      <w:tr>
+        <w:tc>
+          <w:tcPr>
+            <w:tcW w:w="2136" w:type="dxa"/>
+          </w:tcPr>
+          <w:p>
+            <w:pPr>
+              <w:spacing w:line="360" w:lineRule="auto"/>
+              <w:rPr>
+                <w:rFonts w:asciiTheme="majorHAnsi" w:eastAsiaTheme="majorEastAsia" w:hAnsiTheme="majorHAnsi" w:cstheme="majorBidi"/>
+                <w:sz w:val="22"/>
+                <w:szCs w:val="22"/>
+              </w:rPr>
+            </w:pPr>
+            <w:r>
+              <w:rPr>
+                <w:rFonts w:asciiTheme="majorHAnsi" w:eastAsiaTheme="majorEastAsia" w:hAnsiTheme="majorHAnsi" w:cstheme="majorBidi"/>
+                <w:sz w:val="22"/>
+                <w:szCs w:val="22"/>
+              </w:rPr>
+              <w:t>T</w:t>
+            </w:r>
+            <w:r>
+              <w:rPr>
+                <w:rFonts w:asciiTheme="majorHAnsi" w:eastAsiaTheme="majorEastAsia" w:hAnsiTheme="majorHAnsi" w:cstheme="majorBidi"/>
+                <w:sz w:val="22"/>
+                <w:szCs w:val="22"/>
+                <w:lang w:val="hu-HU"/>
+              </w:rPr>
+              <w:t>ábla</w:t>
+            </w:r>
+          </w:p>
+        </w:tc>
+        <w:tc>
+          <w:tcPr>
+            <w:tcW w:w="2136" w:type="dxa"/>
+          </w:tcPr>
+          <w:p>
+            <w:pPr>
+              <w:spacing w:line="360" w:lineRule="auto"/>
+              <w:rPr>
+                <w:rFonts w:asciiTheme="majorHAnsi" w:eastAsiaTheme="majorEastAsia" w:hAnsiTheme="majorHAnsi" w:cstheme="majorBidi"/>
+                <w:sz w:val="22"/>
+                <w:szCs w:val="22"/>
+              </w:rPr>
+            </w:pPr>
+            <w:r>
+              <w:rPr>
+                <w:rFonts w:asciiTheme="majorHAnsi" w:eastAsiaTheme="majorEastAsia" w:hAnsiTheme="majorHAnsi" w:cstheme="majorBidi"/>
+                <w:sz w:val="22"/>
+                <w:szCs w:val="22"/>
+              </w:rPr>
+              <w:t>Create</w:t>
+            </w:r>
+          </w:p>
+        </w:tc>
+        <w:tc>
+          <w:tcPr>
+            <w:tcW w:w="2136" w:type="dxa"/>
+          </w:tcPr>
+          <w:p>
+            <w:pPr>
+              <w:spacing w:line="360" w:lineRule="auto"/>
+              <w:rPr>
+                <w:rFonts w:asciiTheme="majorHAnsi" w:eastAsiaTheme="majorEastAsia" w:hAnsiTheme="majorHAnsi" w:cstheme="majorBidi"/>
+                <w:sz w:val="22"/>
+                <w:szCs w:val="22"/>
+              </w:rPr>
+            </w:pPr>
+            <w:r>
+              <w:rPr>
+                <w:rFonts w:asciiTheme="majorHAnsi" w:eastAsiaTheme="majorEastAsia" w:hAnsiTheme="majorHAnsi" w:cstheme="majorBidi"/>
+                <w:sz w:val="22"/>
+                <w:szCs w:val="22"/>
+              </w:rPr>
+              <w:t>Read</w:t>
+            </w:r>
+          </w:p>
+        </w:tc>
+        <w:tc>
+          <w:tcPr>
+            <w:tcW w:w="2137" w:type="dxa"/>
+          </w:tcPr>
+          <w:p>
+            <w:pPr>
+              <w:spacing w:line="360" w:lineRule="auto"/>
+              <w:rPr>
+                <w:rFonts w:asciiTheme="majorHAnsi" w:eastAsiaTheme="majorEastAsia" w:hAnsiTheme="majorHAnsi" w:cstheme="majorBidi"/>
+                <w:sz w:val="22"/>
+                <w:szCs w:val="22"/>
+              </w:rPr>
+            </w:pPr>
+            <w:r>
+              <w:rPr>
+                <w:rFonts w:asciiTheme="majorHAnsi" w:eastAsiaTheme="majorEastAsia" w:hAnsiTheme="majorHAnsi" w:cstheme="majorBidi"/>
+                <w:sz w:val="22"/>
+                <w:szCs w:val="22"/>
+              </w:rPr>
+              <w:t>Update</w:t>
+            </w:r>
+          </w:p>
+        </w:tc>
+        <w:tc>
+          <w:tcPr>
+            <w:tcW w:w="2137" w:type="dxa"/>
+          </w:tcPr>
+          <w:p>
+            <w:pPr>
+              <w:spacing w:line="360" w:lineRule="auto"/>
+              <w:rPr>
+                <w:rFonts w:asciiTheme="majorHAnsi" w:eastAsiaTheme="majorEastAsia" w:hAnsiTheme="majorHAnsi" w:cstheme="majorBidi"/>
+                <w:sz w:val="22"/>
+                <w:szCs w:val="22"/>
+              </w:rPr>
+            </w:pPr>
+            <w:r>
+              <w:rPr>
+                <w:rFonts w:asciiTheme="majorHAnsi" w:eastAsiaTheme="majorEastAsia" w:hAnsiTheme="majorHAnsi" w:cstheme="majorBidi"/>
+                <w:sz w:val="22"/>
+                <w:szCs w:val="22"/>
+              </w:rPr>
+              <w:t>Delete</w:t>
+            </w:r>
+          </w:p>
+        </w:tc>
+      </w:tr>
+      <w:tr>
+        <w:tc>
+          <w:tcPr>
+            <w:tcW w:w="2136" w:type="dxa"/>
+          </w:tcPr>
+          <w:p>
+            <w:pPr>
+              <w:spacing w:line="360" w:lineRule="auto"/>
+              <w:rPr>
+                <w:rFonts w:asciiTheme="majorHAnsi" w:eastAsiaTheme="majorEastAsia" w:hAnsiTheme="majorHAnsi" w:cstheme="majorBidi"/>
+                <w:sz w:val="22"/>
+                <w:szCs w:val="22"/>
+              </w:rPr>
+            </w:pPr>
+            <w:r>
+              <w:rPr>
+                <w:rFonts w:asciiTheme="majorHAnsi" w:eastAsiaTheme="majorEastAsia" w:hAnsiTheme="majorHAnsi" w:cstheme="majorBidi"/>
+                <w:sz w:val="22"/>
+                <w:szCs w:val="22"/>
+              </w:rPr>
+              <w:t>Customer</w:t>
+            </w:r>
+          </w:p>
+        </w:tc>
+        <w:tc>
+          <w:tcPr>
+            <w:tcW w:w="2136" w:type="dxa"/>
+          </w:tcPr>
+          <w:p>
+            <w:pPr>
+              <w:spacing w:line="360" w:lineRule="auto"/>
+              <w:rPr>
+                <w:rFonts w:asciiTheme="majorHAnsi" w:eastAsiaTheme="majorEastAsia" w:hAnsiTheme="majorHAnsi" w:cstheme="majorBidi"/>
+                <w:sz w:val="22"/>
+                <w:szCs w:val="22"/>
+              </w:rPr>
+            </w:pPr>
+            <w:r>
+              <w:rPr>
+                <w:rFonts w:asciiTheme="majorHAnsi" w:eastAsiaTheme="majorEastAsia" w:hAnsiTheme="majorHAnsi" w:cstheme="majorBidi"/>
+                <w:sz w:val="22"/>
+                <w:szCs w:val="22"/>
+              </w:rPr>
+              <w:t>X</w:t>
+            </w:r>
+          </w:p>
+        </w:tc>
+        <w:tc>
+          <w:tcPr>
+            <w:tcW w:w="2136" w:type="dxa"/>
+          </w:tcPr>
+          <w:p>
+            <w:pPr>
+              <w:spacing w:line="360" w:lineRule="auto"/>
+              <w:rPr>
+                <w:rFonts w:asciiTheme="majorHAnsi" w:eastAsiaTheme="majorEastAsia" w:hAnsiTheme="majorHAnsi" w:cstheme="majorBidi"/>
+                <w:sz w:val="22"/>
+                <w:szCs w:val="22"/>
+              </w:rPr>
+            </w:pPr>
+            <w:r>
+              <w:rPr>
+                <w:rFonts w:asciiTheme="majorHAnsi" w:eastAsiaTheme="majorEastAsia" w:hAnsiTheme="majorHAnsi" w:cstheme="majorBidi"/>
+                <w:sz w:val="22"/>
+                <w:szCs w:val="22"/>
+              </w:rPr>
+              <w:t>X</w:t>
+            </w:r>
+          </w:p>
+        </w:tc>
+        <w:tc>
+          <w:tcPr>
+            <w:tcW w:w="2137" w:type="dxa"/>
+          </w:tcPr>
+          <w:p>
+            <w:pPr>
+              <w:spacing w:line="360" w:lineRule="auto"/>
+              <w:rPr>
+                <w:rFonts w:asciiTheme="majorHAnsi" w:eastAsiaTheme="majorEastAsia" w:hAnsiTheme="majorHAnsi" w:cstheme="majorBidi"/>
+                <w:sz w:val="22"/>
+                <w:szCs w:val="22"/>
+              </w:rPr>
+            </w:pPr>
+          </w:p>
+        </w:tc>
+        <w:tc>
+          <w:tcPr>
+            <w:tcW w:w="2137" w:type="dxa"/>
+          </w:tcPr>
+          <w:p>
+            <w:pPr>
+              <w:spacing w:line="360" w:lineRule="auto"/>
+              <w:rPr>
+                <w:rFonts w:asciiTheme="majorHAnsi" w:eastAsiaTheme="majorEastAsia" w:hAnsiTheme="majorHAnsi" w:cstheme="majorBidi"/>
+                <w:sz w:val="22"/>
+                <w:szCs w:val="22"/>
+              </w:rPr>
+            </w:pPr>
+          </w:p>
+        </w:tc>
+      </w:tr>
+      <w:tr>
+        <w:tc>
+          <w:tcPr>
+            <w:tcW w:w="2136" w:type="dxa"/>
+          </w:tcPr>
+          <w:p>
+            <w:pPr>
+              <w:spacing w:line="360" w:lineRule="auto"/>
+              <w:rPr>
+                <w:rFonts w:asciiTheme="majorHAnsi" w:eastAsiaTheme="majorEastAsia" w:hAnsiTheme="majorHAnsi" w:cstheme="majorBidi"/>
+                <w:sz w:val="22"/>
+                <w:szCs w:val="22"/>
+              </w:rPr>
+            </w:pPr>
+            <w:r>
+              <w:rPr>
+                <w:rFonts w:asciiTheme="majorHAnsi" w:eastAsiaTheme="majorEastAsia" w:hAnsiTheme="majorHAnsi" w:cstheme="majorBidi"/>
+                <w:sz w:val="22"/>
+                <w:szCs w:val="22"/>
+              </w:rPr>
+              <w:t>Wishlist</w:t>
+            </w:r>
+          </w:p>
+        </w:tc>
+        <w:tc>
+          <w:tcPr>
+            <w:tcW w:w="2136" w:type="dxa"/>
+          </w:tcPr>
+          <w:p>
+            <w:pPr>
+              <w:spacing w:line="360" w:lineRule="auto"/>
+              <w:rPr>
+                <w:rFonts w:asciiTheme="majorHAnsi" w:eastAsiaTheme="majorEastAsia" w:hAnsiTheme="majorHAnsi" w:cstheme="majorBidi"/>
+                <w:sz w:val="22"/>
+                <w:szCs w:val="22"/>
+              </w:rPr>
+            </w:pPr>
+          </w:p>
+        </w:tc>
+        <w:tc>
+          <w:tcPr>
+            <w:tcW w:w="2136" w:type="dxa"/>
+          </w:tcPr>
+          <w:p>
+            <w:pPr>
+              <w:spacing w:line="360" w:lineRule="auto"/>
+              <w:rPr>
+                <w:rFonts w:asciiTheme="majorHAnsi" w:eastAsiaTheme="majorEastAsia" w:hAnsiTheme="majorHAnsi" w:cstheme="majorBidi"/>
+                <w:sz w:val="22"/>
+                <w:szCs w:val="22"/>
+              </w:rPr>
+            </w:pPr>
+          </w:p>
+        </w:tc>
+        <w:tc>
+          <w:tcPr>
+            <w:tcW w:w="2137" w:type="dxa"/>
+          </w:tcPr>
+          <w:p>
+            <w:pPr>
+              <w:spacing w:line="360" w:lineRule="auto"/>
+              <w:rPr>
+                <w:rFonts w:asciiTheme="majorHAnsi" w:eastAsiaTheme="majorEastAsia" w:hAnsiTheme="majorHAnsi" w:cstheme="majorBidi"/>
+                <w:sz w:val="22"/>
+                <w:szCs w:val="22"/>
+              </w:rPr>
+            </w:pPr>
+          </w:p>
+        </w:tc>
+        <w:tc>
+          <w:tcPr>
+            <w:tcW w:w="2137" w:type="dxa"/>
+          </w:tcPr>
+          <w:p>
+            <w:pPr>
+              <w:spacing w:line="360" w:lineRule="auto"/>
+              <w:rPr>
+                <w:rFonts w:asciiTheme="majorHAnsi" w:eastAsiaTheme="majorEastAsia" w:hAnsiTheme="majorHAnsi" w:cstheme="majorBidi"/>
+                <w:sz w:val="22"/>
+                <w:szCs w:val="22"/>
+              </w:rPr>
+            </w:pPr>
+          </w:p>
+        </w:tc>
+      </w:tr>
+      <w:tr>
+        <w:tc>
+          <w:tcPr>
+            <w:tcW w:w="2136" w:type="dxa"/>
+          </w:tcPr>
+          <w:p>
+            <w:pPr>
+              <w:spacing w:line="360" w:lineRule="auto"/>
+              <w:rPr>
+                <w:rFonts w:asciiTheme="majorHAnsi" w:eastAsiaTheme="majorEastAsia" w:hAnsiTheme="majorHAnsi" w:cstheme="majorBidi"/>
+                <w:sz w:val="22"/>
+                <w:szCs w:val="22"/>
+              </w:rPr>
+            </w:pPr>
+            <w:r>
+              <w:rPr>
+                <w:rFonts w:asciiTheme="majorHAnsi" w:eastAsiaTheme="majorEastAsia" w:hAnsiTheme="majorHAnsi" w:cstheme="majorBidi"/>
+                <w:sz w:val="22"/>
+                <w:szCs w:val="22"/>
+              </w:rPr>
+              <w:t>Order</w:t>
+            </w:r>
+          </w:p>
+        </w:tc>
+        <w:tc>
+          <w:tcPr>
+            <w:tcW w:w="2136" w:type="dxa"/>
+          </w:tcPr>
+          <w:p>
+            <w:pPr>
+              <w:spacing w:line="360" w:lineRule="auto"/>
+              <w:rPr>
+                <w:rFonts w:asciiTheme="majorHAnsi" w:eastAsiaTheme="majorEastAsia" w:hAnsiTheme="majorHAnsi" w:cstheme="majorBidi"/>
+                <w:sz w:val="22"/>
+                <w:szCs w:val="22"/>
+              </w:rPr>
+            </w:pPr>
+            <w:r>
+              <w:rPr>
+                <w:rFonts w:asciiTheme="majorHAnsi" w:eastAsiaTheme="majorEastAsia" w:hAnsiTheme="majorHAnsi" w:cstheme="majorBidi"/>
+                <w:sz w:val="22"/>
+                <w:szCs w:val="22"/>
+              </w:rPr>
+              <w:t>X</w:t>
+            </w:r>
+          </w:p>
+        </w:tc>
+        <w:tc>
+          <w:tcPr>
+            <w:tcW w:w="2136" w:type="dxa"/>
+          </w:tcPr>
+          <w:p>
+            <w:pPr>
+              <w:spacing w:line="360" w:lineRule="auto"/>
+              <w:rPr>
+                <w:rFonts w:asciiTheme="majorHAnsi" w:eastAsiaTheme="majorEastAsia" w:hAnsiTheme="majorHAnsi" w:cstheme="majorBidi"/>
+                <w:sz w:val="22"/>
+                <w:szCs w:val="22"/>
+              </w:rPr>
+            </w:pPr>
+          </w:p>
+        </w:tc>
+        <w:tc>
+          <w:tcPr>
+            <w:tcW w:w="2137" w:type="dxa"/>
+          </w:tcPr>
+          <w:p>
+            <w:pPr>
+              <w:spacing w:line="360" w:lineRule="auto"/>
+              <w:rPr>
+                <w:rFonts w:asciiTheme="majorHAnsi" w:eastAsiaTheme="majorEastAsia" w:hAnsiTheme="majorHAnsi" w:cstheme="majorBidi"/>
+                <w:sz w:val="22"/>
+                <w:szCs w:val="22"/>
+              </w:rPr>
+            </w:pPr>
+          </w:p>
+        </w:tc>
+        <w:tc>
+          <w:tcPr>
+            <w:tcW w:w="2137" w:type="dxa"/>
+          </w:tcPr>
+          <w:p>
+            <w:pPr>
+              <w:spacing w:line="360" w:lineRule="auto"/>
+              <w:rPr>
+                <w:rFonts w:asciiTheme="majorHAnsi" w:eastAsiaTheme="majorEastAsia" w:hAnsiTheme="majorHAnsi" w:cstheme="majorBidi"/>
+                <w:sz w:val="22"/>
+                <w:szCs w:val="22"/>
+              </w:rPr>
+            </w:pPr>
+          </w:p>
+        </w:tc>
+      </w:tr>
+      <w:tr>
+        <w:tc>
+          <w:tcPr>
+            <w:tcW w:w="2136" w:type="dxa"/>
+          </w:tcPr>
+          <w:p>
+            <w:pPr>
+              <w:spacing w:line="360" w:lineRule="auto"/>
+              <w:rPr>
+                <w:rFonts w:asciiTheme="majorHAnsi" w:eastAsiaTheme="majorEastAsia" w:hAnsiTheme="majorHAnsi" w:cstheme="majorBidi"/>
+                <w:sz w:val="22"/>
+                <w:szCs w:val="22"/>
+              </w:rPr>
+            </w:pPr>
+            <w:r>
+              <w:rPr>
+                <w:rFonts w:asciiTheme="majorHAnsi" w:eastAsiaTheme="majorEastAsia" w:hAnsiTheme="majorHAnsi" w:cstheme="majorBidi"/>
+                <w:sz w:val="22"/>
+                <w:szCs w:val="22"/>
+              </w:rPr>
+              <w:t>Invoice</w:t>
+            </w:r>
+          </w:p>
+        </w:tc>
+        <w:tc>
+          <w:tcPr>
+            <w:tcW w:w="2136" w:type="dxa"/>
+          </w:tcPr>
+          <w:p>
+            <w:pPr>
+              <w:spacing w:line="360" w:lineRule="auto"/>
+              <w:rPr>
+                <w:rFonts w:asciiTheme="majorHAnsi" w:eastAsiaTheme="majorEastAsia" w:hAnsiTheme="majorHAnsi" w:cstheme="majorBidi"/>
+                <w:sz w:val="22"/>
+                <w:szCs w:val="22"/>
+              </w:rPr>
+            </w:pPr>
+          </w:p>
+        </w:tc>
+        <w:tc>
+          <w:tcPr>
+            <w:tcW w:w="2136" w:type="dxa"/>
+          </w:tcPr>
+          <w:p>
+            <w:pPr>
+              <w:spacing w:line="360" w:lineRule="auto"/>
+              <w:rPr>
+                <w:rFonts w:asciiTheme="majorHAnsi" w:eastAsiaTheme="majorEastAsia" w:hAnsiTheme="majorHAnsi" w:cstheme="majorBidi"/>
+                <w:sz w:val="22"/>
+                <w:szCs w:val="22"/>
+              </w:rPr>
+            </w:pPr>
+          </w:p>
+        </w:tc>
+        <w:tc>
+          <w:tcPr>
+            <w:tcW w:w="2137" w:type="dxa"/>
+          </w:tcPr>
+          <w:p>
+            <w:pPr>
+              <w:spacing w:line="360" w:lineRule="auto"/>
+              <w:rPr>
+                <w:rFonts w:asciiTheme="majorHAnsi" w:eastAsiaTheme="majorEastAsia" w:hAnsiTheme="majorHAnsi" w:cstheme="majorBidi"/>
+                <w:sz w:val="22"/>
+                <w:szCs w:val="22"/>
+              </w:rPr>
+            </w:pPr>
+          </w:p>
+        </w:tc>
+        <w:tc>
+          <w:tcPr>
+            <w:tcW w:w="2137" w:type="dxa"/>
+          </w:tcPr>
+          <w:p>
+            <w:pPr>
+              <w:spacing w:line="360" w:lineRule="auto"/>
+              <w:rPr>
+                <w:rFonts w:asciiTheme="majorHAnsi" w:eastAsiaTheme="majorEastAsia" w:hAnsiTheme="majorHAnsi" w:cstheme="majorBidi"/>
+                <w:sz w:val="22"/>
+                <w:szCs w:val="22"/>
+              </w:rPr>
+            </w:pPr>
+          </w:p>
+        </w:tc>
+      </w:tr>
+      <w:tr>
+        <w:tc>
+          <w:tcPr>
+            <w:tcW w:w="2136" w:type="dxa"/>
+          </w:tcPr>
+          <w:p>
+            <w:pPr>
+              <w:spacing w:line="360" w:lineRule="auto"/>
+              <w:rPr>
+                <w:rFonts w:asciiTheme="majorHAnsi" w:eastAsiaTheme="majorEastAsia" w:hAnsiTheme="majorHAnsi" w:cstheme="majorBidi"/>
+                <w:sz w:val="22"/>
+                <w:szCs w:val="22"/>
+              </w:rPr>
+            </w:pPr>
+            <w:r>
+              <w:rPr>
+                <w:rFonts w:asciiTheme="majorHAnsi" w:eastAsiaTheme="majorEastAsia" w:hAnsiTheme="majorHAnsi" w:cstheme="majorBidi"/>
+                <w:sz w:val="22"/>
+                <w:szCs w:val="22"/>
+              </w:rPr>
+              <w:t>Book</w:t>
+            </w:r>
+          </w:p>
+        </w:tc>
+        <w:tc>
+          <w:tcPr>
+            <w:tcW w:w="2136" w:type="dxa"/>
+          </w:tcPr>
+          <w:p>
+            <w:pPr>
+              <w:spacing w:line="360" w:lineRule="auto"/>
+              <w:rPr>
+                <w:rFonts w:asciiTheme="majorHAnsi" w:eastAsiaTheme="majorEastAsia" w:hAnsiTheme="majorHAnsi" w:cstheme="majorBidi"/>
+                <w:sz w:val="22"/>
+                <w:szCs w:val="22"/>
+              </w:rPr>
+            </w:pPr>
+            <w:r>
+              <w:rPr>
+                <w:rFonts w:asciiTheme="majorHAnsi" w:eastAsiaTheme="majorEastAsia" w:hAnsiTheme="majorHAnsi" w:cstheme="majorBidi"/>
+                <w:sz w:val="22"/>
+                <w:szCs w:val="22"/>
+              </w:rPr>
+              <w:t>X</w:t>
+            </w:r>
+          </w:p>
+        </w:tc>
+        <w:tc>
+          <w:tcPr>
+            <w:tcW w:w="2136" w:type="dxa"/>
+          </w:tcPr>
+          <w:p>
+            <w:pPr>
+              <w:spacing w:line="360" w:lineRule="auto"/>
+              <w:rPr>
+                <w:rFonts w:asciiTheme="majorHAnsi" w:eastAsiaTheme="majorEastAsia" w:hAnsiTheme="majorHAnsi" w:cstheme="majorBidi"/>
+                <w:sz w:val="22"/>
+                <w:szCs w:val="22"/>
+              </w:rPr>
+            </w:pPr>
+            <w:r>
+              <w:rPr>
+                <w:rFonts w:asciiTheme="majorHAnsi" w:eastAsiaTheme="majorEastAsia" w:hAnsiTheme="majorHAnsi" w:cstheme="majorBidi"/>
+                <w:sz w:val="22"/>
+                <w:szCs w:val="22"/>
+              </w:rPr>
+              <w:t>X</w:t>
+            </w:r>
+          </w:p>
+        </w:tc>
+        <w:tc>
+          <w:tcPr>
+            <w:tcW w:w="2137" w:type="dxa"/>
+          </w:tcPr>
+          <w:p>
+            <w:pPr>
+              <w:spacing w:line="360" w:lineRule="auto"/>
+              <w:rPr>
+                <w:rFonts w:asciiTheme="majorHAnsi" w:eastAsiaTheme="majorEastAsia" w:hAnsiTheme="majorHAnsi" w:cstheme="majorBidi"/>
+                <w:sz w:val="22"/>
+                <w:szCs w:val="22"/>
+              </w:rPr>
+            </w:pPr>
+            <w:r>
+              <w:rPr>
+                <w:rFonts w:asciiTheme="majorHAnsi" w:eastAsiaTheme="majorEastAsia" w:hAnsiTheme="majorHAnsi" w:cstheme="majorBidi"/>
+                <w:sz w:val="22"/>
+                <w:szCs w:val="22"/>
+              </w:rPr>
+              <w:t>X</w:t>
+            </w:r>
+          </w:p>
+        </w:tc>
+        <w:tc>
+          <w:tcPr>
+            <w:tcW w:w="2137" w:type="dxa"/>
+          </w:tcPr>
+          <w:p>
+            <w:pPr>
+              <w:spacing w:line="360" w:lineRule="auto"/>
+              <w:rPr>
+                <w:rFonts w:asciiTheme="majorHAnsi" w:eastAsiaTheme="majorEastAsia" w:hAnsiTheme="majorHAnsi" w:cstheme="majorBidi"/>
+                <w:sz w:val="22"/>
+                <w:szCs w:val="22"/>
+              </w:rPr>
+            </w:pPr>
+            <w:r>
+              <w:rPr>
+                <w:rFonts w:asciiTheme="majorHAnsi" w:eastAsiaTheme="majorEastAsia" w:hAnsiTheme="majorHAnsi" w:cstheme="majorBidi"/>
+                <w:sz w:val="22"/>
+                <w:szCs w:val="22"/>
+              </w:rPr>
+              <w:t>X</w:t>
+            </w:r>
+          </w:p>
+        </w:tc>
+      </w:tr>
+      <w:tr>
+        <w:tc>
+          <w:tcPr>
+            <w:tcW w:w="2136" w:type="dxa"/>
+          </w:tcPr>
+          <w:p>
+            <w:pPr>
+              <w:spacing w:line="360" w:lineRule="auto"/>
+              <w:rPr>
+                <w:rFonts w:asciiTheme="majorHAnsi" w:eastAsiaTheme="majorEastAsia" w:hAnsiTheme="majorHAnsi" w:cstheme="majorBidi"/>
+                <w:sz w:val="22"/>
+                <w:szCs w:val="22"/>
+              </w:rPr>
+            </w:pPr>
+            <w:r>
+              <w:rPr>
+                <w:rFonts w:asciiTheme="majorHAnsi" w:eastAsiaTheme="majorEastAsia" w:hAnsiTheme="majorHAnsi" w:cstheme="majorBidi"/>
+                <w:sz w:val="22"/>
+                <w:szCs w:val="22"/>
+              </w:rPr>
+              <w:t>Author</w:t>
+            </w:r>
+          </w:p>
+        </w:tc>
+        <w:tc>
+          <w:tcPr>
+            <w:tcW w:w="2136" w:type="dxa"/>
+          </w:tcPr>
+          <w:p>
+            <w:pPr>
+              <w:spacing w:line="360" w:lineRule="auto"/>
+              <w:rPr>
+                <w:rFonts w:asciiTheme="majorHAnsi" w:eastAsiaTheme="majorEastAsia" w:hAnsiTheme="majorHAnsi" w:cstheme="majorBidi"/>
+                <w:sz w:val="22"/>
+                <w:szCs w:val="22"/>
+              </w:rPr>
+            </w:pPr>
+            <w:r>
+              <w:rPr>
+                <w:rFonts w:asciiTheme="majorHAnsi" w:eastAsiaTheme="majorEastAsia" w:hAnsiTheme="majorHAnsi" w:cstheme="majorBidi"/>
+                <w:sz w:val="22"/>
+                <w:szCs w:val="22"/>
+              </w:rPr>
+              <w:t>X</w:t>
+            </w:r>
+          </w:p>
+        </w:tc>
+        <w:tc>
+          <w:tcPr>
+            <w:tcW w:w="2136" w:type="dxa"/>
+          </w:tcPr>
+          <w:p>
+            <w:pPr>
+              <w:spacing w:line="360" w:lineRule="auto"/>
+              <w:rPr>
+                <w:rFonts w:asciiTheme="majorHAnsi" w:eastAsiaTheme="majorEastAsia" w:hAnsiTheme="majorHAnsi" w:cstheme="majorBidi"/>
+                <w:sz w:val="22"/>
+                <w:szCs w:val="22"/>
+              </w:rPr>
+            </w:pPr>
+            <w:r>
+              <w:rPr>
+                <w:rFonts w:asciiTheme="majorHAnsi" w:eastAsiaTheme="majorEastAsia" w:hAnsiTheme="majorHAnsi" w:cstheme="majorBidi"/>
+                <w:sz w:val="22"/>
+                <w:szCs w:val="22"/>
+              </w:rPr>
+              <w:t>X</w:t>
+            </w:r>
+          </w:p>
+        </w:tc>
+        <w:tc>
+          <w:tcPr>
+            <w:tcW w:w="2137" w:type="dxa"/>
+          </w:tcPr>
+          <w:p>
+            <w:pPr>
+              <w:spacing w:line="360" w:lineRule="auto"/>
+              <w:rPr>
+                <w:rFonts w:asciiTheme="majorHAnsi" w:eastAsiaTheme="majorEastAsia" w:hAnsiTheme="majorHAnsi" w:cstheme="majorBidi"/>
+                <w:sz w:val="22"/>
+                <w:szCs w:val="22"/>
+              </w:rPr>
+            </w:pPr>
+            <w:r>
+              <w:rPr>
+                <w:rFonts w:asciiTheme="majorHAnsi" w:eastAsiaTheme="majorEastAsia" w:hAnsiTheme="majorHAnsi" w:cstheme="majorBidi"/>
+                <w:sz w:val="22"/>
+                <w:szCs w:val="22"/>
+              </w:rPr>
+              <w:t>X *</w:t>
+            </w:r>
+          </w:p>
+        </w:tc>
+        <w:tc>
+          <w:tcPr>
+            <w:tcW w:w="2137" w:type="dxa"/>
+          </w:tcPr>
+          <w:p>
+            <w:pPr>
+              <w:spacing w:line="360" w:lineRule="auto"/>
+              <w:rPr>
+                <w:rFonts w:asciiTheme="majorHAnsi" w:eastAsiaTheme="majorEastAsia" w:hAnsiTheme="majorHAnsi" w:cstheme="majorBidi"/>
+                <w:sz w:val="22"/>
+                <w:szCs w:val="22"/>
+              </w:rPr>
+            </w:pPr>
+            <w:r>
+              <w:rPr>
+                <w:rFonts w:asciiTheme="majorHAnsi" w:eastAsiaTheme="majorEastAsia" w:hAnsiTheme="majorHAnsi" w:cstheme="majorBidi"/>
+                <w:sz w:val="22"/>
+                <w:szCs w:val="22"/>
+              </w:rPr>
+              <w:t>X</w:t>
+            </w:r>
+          </w:p>
+        </w:tc>
+      </w:tr>
+      <w:tr>
+        <w:tc>
+          <w:tcPr>
+            <w:tcW w:w="2136" w:type="dxa"/>
+          </w:tcPr>
+          <w:p>
+            <w:pPr>
+              <w:spacing w:line="360" w:lineRule="auto"/>
+              <w:rPr>
+                <w:rFonts w:asciiTheme="majorHAnsi" w:eastAsiaTheme="majorEastAsia" w:hAnsiTheme="majorHAnsi" w:cstheme="majorBidi"/>
+                <w:sz w:val="22"/>
+                <w:szCs w:val="22"/>
+              </w:rPr>
+            </w:pPr>
+            <w:r>
+              <w:rPr>
+                <w:rFonts w:asciiTheme="majorHAnsi" w:eastAsiaTheme="majorEastAsia" w:hAnsiTheme="majorHAnsi" w:cstheme="majorBidi"/>
+                <w:sz w:val="22"/>
+                <w:szCs w:val="22"/>
+              </w:rPr>
+              <w:t>Genre</w:t>
+            </w:r>
+          </w:p>
+        </w:tc>
+        <w:tc>
+          <w:tcPr>
+            <w:tcW w:w="2136" w:type="dxa"/>
+          </w:tcPr>
+          <w:p>
+            <w:pPr>
+              <w:spacing w:line="360" w:lineRule="auto"/>
+              <w:rPr>
+                <w:rFonts w:asciiTheme="majorHAnsi" w:eastAsiaTheme="majorEastAsia" w:hAnsiTheme="majorHAnsi" w:cstheme="majorBidi"/>
+                <w:sz w:val="22"/>
+                <w:szCs w:val="22"/>
+              </w:rPr>
+            </w:pPr>
+            <w:r>
+              <w:rPr>
+                <w:rFonts w:asciiTheme="majorHAnsi" w:eastAsiaTheme="majorEastAsia" w:hAnsiTheme="majorHAnsi" w:cstheme="majorBidi"/>
+                <w:sz w:val="22"/>
+                <w:szCs w:val="22"/>
+              </w:rPr>
+              <w:t>X</w:t>
+            </w:r>
+          </w:p>
+        </w:tc>
+        <w:tc>
+          <w:tcPr>
+            <w:tcW w:w="2136" w:type="dxa"/>
+          </w:tcPr>
+          <w:p>
+            <w:pPr>
+              <w:spacing w:line="360" w:lineRule="auto"/>
+              <w:rPr>
+                <w:rFonts w:asciiTheme="majorHAnsi" w:eastAsiaTheme="majorEastAsia" w:hAnsiTheme="majorHAnsi" w:cstheme="majorBidi"/>
+                <w:sz w:val="22"/>
+                <w:szCs w:val="22"/>
+              </w:rPr>
+            </w:pPr>
+            <w:r>
+              <w:rPr>
+                <w:rFonts w:asciiTheme="majorHAnsi" w:eastAsiaTheme="majorEastAsia" w:hAnsiTheme="majorHAnsi" w:cstheme="majorBidi"/>
+                <w:sz w:val="22"/>
+                <w:szCs w:val="22"/>
+              </w:rPr>
+              <w:t>X</w:t>
+            </w:r>
+          </w:p>
+        </w:tc>
+        <w:tc>
+          <w:tcPr>
+            <w:tcW w:w="2137" w:type="dxa"/>
+          </w:tcPr>
+          <w:p>
+            <w:pPr>
+              <w:spacing w:line="360" w:lineRule="auto"/>
+              <w:rPr>
+                <w:rFonts w:asciiTheme="majorHAnsi" w:eastAsiaTheme="majorEastAsia" w:hAnsiTheme="majorHAnsi" w:cstheme="majorBidi"/>
+                <w:sz w:val="22"/>
+                <w:szCs w:val="22"/>
+              </w:rPr>
+            </w:pPr>
+            <w:r>
+              <w:rPr>
+                <w:rFonts w:asciiTheme="majorHAnsi" w:eastAsiaTheme="majorEastAsia" w:hAnsiTheme="majorHAnsi" w:cstheme="majorBidi"/>
+                <w:sz w:val="22"/>
+                <w:szCs w:val="22"/>
+              </w:rPr>
+              <w:t>X *</w:t>
+            </w:r>
+          </w:p>
+        </w:tc>
+        <w:tc>
+          <w:tcPr>
+            <w:tcW w:w="2137" w:type="dxa"/>
+          </w:tcPr>
+          <w:p>
+            <w:pPr>
+              <w:spacing w:line="360" w:lineRule="auto"/>
+              <w:rPr>
+                <w:rFonts w:asciiTheme="majorHAnsi" w:eastAsiaTheme="majorEastAsia" w:hAnsiTheme="majorHAnsi" w:cstheme="majorBidi"/>
+                <w:sz w:val="22"/>
+                <w:szCs w:val="22"/>
+              </w:rPr>
+            </w:pPr>
+            <w:r>
+              <w:rPr>
+                <w:rFonts w:asciiTheme="majorHAnsi" w:eastAsiaTheme="majorEastAsia" w:hAnsiTheme="majorHAnsi" w:cstheme="majorBidi"/>
+                <w:sz w:val="22"/>
+                <w:szCs w:val="22"/>
+              </w:rPr>
+              <w:t>X</w:t>
+            </w:r>
+          </w:p>
+        </w:tc>
+      </w:tr>
+      <w:tr>
+        <w:tc>
+          <w:tcPr>
+            <w:tcW w:w="2136" w:type="dxa"/>
+          </w:tcPr>
+          <w:p>
+            <w:pPr>
+              <w:spacing w:line="360" w:lineRule="auto"/>
+              <w:rPr>
+                <w:rFonts w:asciiTheme="majorHAnsi" w:eastAsiaTheme="majorEastAsia" w:hAnsiTheme="majorHAnsi" w:cstheme="majorBidi"/>
+                <w:sz w:val="22"/>
+                <w:szCs w:val="22"/>
+              </w:rPr>
+            </w:pPr>
+            <w:r>
+              <w:rPr>
+                <w:rFonts w:asciiTheme="majorHAnsi" w:eastAsiaTheme="majorEastAsia" w:hAnsiTheme="majorHAnsi" w:cstheme="majorBidi"/>
+                <w:sz w:val="22"/>
+                <w:szCs w:val="22"/>
+              </w:rPr>
+              <w:t>Store</w:t>
+            </w:r>
+          </w:p>
+        </w:tc>
+        <w:tc>
+          <w:tcPr>
+            <w:tcW w:w="2136" w:type="dxa"/>
+          </w:tcPr>
+          <w:p>
+            <w:pPr>
+              <w:spacing w:line="360" w:lineRule="auto"/>
+              <w:rPr>
+                <w:rFonts w:asciiTheme="majorHAnsi" w:eastAsiaTheme="majorEastAsia" w:hAnsiTheme="majorHAnsi" w:cstheme="majorBidi"/>
+                <w:sz w:val="22"/>
+                <w:szCs w:val="22"/>
+              </w:rPr>
+            </w:pPr>
+            <w:r>
+              <w:rPr>
+                <w:rFonts w:asciiTheme="majorHAnsi" w:eastAsiaTheme="majorEastAsia" w:hAnsiTheme="majorHAnsi" w:cstheme="majorBidi"/>
+                <w:sz w:val="22"/>
+                <w:szCs w:val="22"/>
+              </w:rPr>
+              <w:t>X</w:t>
+            </w:r>
+          </w:p>
+        </w:tc>
+        <w:tc>
+          <w:tcPr>
+            <w:tcW w:w="2136" w:type="dxa"/>
+          </w:tcPr>
+          <w:p>
+            <w:pPr>
+              <w:spacing w:line="360" w:lineRule="auto"/>
+              <w:rPr>
+                <w:rFonts w:asciiTheme="majorHAnsi" w:eastAsiaTheme="majorEastAsia" w:hAnsiTheme="majorHAnsi" w:cstheme="majorBidi"/>
+                <w:sz w:val="22"/>
+                <w:szCs w:val="22"/>
+              </w:rPr>
+            </w:pPr>
+          </w:p>
+        </w:tc>
+        <w:tc>
+          <w:tcPr>
+            <w:tcW w:w="2137" w:type="dxa"/>
+          </w:tcPr>
+          <w:p>
+            <w:pPr>
+              <w:spacing w:line="360" w:lineRule="auto"/>
+              <w:rPr>
+                <w:rFonts w:asciiTheme="majorHAnsi" w:eastAsiaTheme="majorEastAsia" w:hAnsiTheme="majorHAnsi" w:cstheme="majorBidi"/>
+                <w:sz w:val="22"/>
+                <w:szCs w:val="22"/>
+              </w:rPr>
+            </w:pPr>
+          </w:p>
+        </w:tc>
+        <w:tc>
+          <w:tcPr>
+            <w:tcW w:w="2137" w:type="dxa"/>
+          </w:tcPr>
+          <w:p>
+            <w:pPr>
+              <w:spacing w:line="360" w:lineRule="auto"/>
+              <w:rPr>
+                <w:rFonts w:asciiTheme="majorHAnsi" w:eastAsiaTheme="majorEastAsia" w:hAnsiTheme="majorHAnsi" w:cstheme="majorBidi"/>
+                <w:sz w:val="22"/>
+                <w:szCs w:val="22"/>
+              </w:rPr>
+            </w:pPr>
+          </w:p>
+        </w:tc>
+      </w:tr>
+      <w:tr>
+        <w:tc>
+          <w:tcPr>
+            <w:tcW w:w="2136" w:type="dxa"/>
+          </w:tcPr>
+          <w:p>
+            <w:pPr>
+              <w:spacing w:line="360" w:lineRule="auto"/>
+              <w:rPr>
+                <w:rFonts w:asciiTheme="majorHAnsi" w:eastAsiaTheme="majorEastAsia" w:hAnsiTheme="majorHAnsi" w:cstheme="majorBidi"/>
+                <w:sz w:val="22"/>
+                <w:szCs w:val="22"/>
+              </w:rPr>
+            </w:pPr>
+            <w:r>
+              <w:rPr>
+                <w:rFonts w:asciiTheme="majorHAnsi" w:eastAsiaTheme="majorEastAsia" w:hAnsiTheme="majorHAnsi" w:cstheme="majorBidi"/>
+                <w:sz w:val="22"/>
+                <w:szCs w:val="22"/>
+              </w:rPr>
+              <w:t>Stock</w:t>
+            </w:r>
+          </w:p>
+        </w:tc>
+        <w:tc>
+          <w:tcPr>
+            <w:tcW w:w="2136" w:type="dxa"/>
+          </w:tcPr>
+          <w:p>
+            <w:pPr>
+              <w:spacing w:line="360" w:lineRule="auto"/>
+              <w:rPr>
+                <w:rFonts w:asciiTheme="majorHAnsi" w:eastAsiaTheme="majorEastAsia" w:hAnsiTheme="majorHAnsi" w:cstheme="majorBidi"/>
+                <w:sz w:val="22"/>
+                <w:szCs w:val="22"/>
+              </w:rPr>
+            </w:pPr>
+          </w:p>
+        </w:tc>
+        <w:tc>
+          <w:tcPr>
+            <w:tcW w:w="2136" w:type="dxa"/>
+          </w:tcPr>
+          <w:p>
+            <w:pPr>
+              <w:spacing w:line="360" w:lineRule="auto"/>
+              <w:rPr>
+                <w:rFonts w:asciiTheme="majorHAnsi" w:eastAsiaTheme="majorEastAsia" w:hAnsiTheme="majorHAnsi" w:cstheme="majorBidi"/>
+                <w:sz w:val="22"/>
+                <w:szCs w:val="22"/>
+              </w:rPr>
+            </w:pPr>
+          </w:p>
+        </w:tc>
+        <w:tc>
+          <w:tcPr>
+            <w:tcW w:w="2137" w:type="dxa"/>
+          </w:tcPr>
+          <w:p>
+            <w:pPr>
+              <w:spacing w:line="360" w:lineRule="auto"/>
+              <w:rPr>
+                <w:rFonts w:asciiTheme="majorHAnsi" w:eastAsiaTheme="majorEastAsia" w:hAnsiTheme="majorHAnsi" w:cstheme="majorBidi"/>
+                <w:sz w:val="22"/>
+                <w:szCs w:val="22"/>
+              </w:rPr>
+            </w:pPr>
+            <w:r>
+              <w:rPr>
+                <w:rFonts w:asciiTheme="majorHAnsi" w:eastAsiaTheme="majorEastAsia" w:hAnsiTheme="majorHAnsi" w:cstheme="majorBidi"/>
+                <w:sz w:val="22"/>
+                <w:szCs w:val="22"/>
+              </w:rPr>
+              <w:t>X</w:t>
+            </w:r>
+          </w:p>
+        </w:tc>
+        <w:tc>
+          <w:tcPr>
+            <w:tcW w:w="2137" w:type="dxa"/>
+          </w:tcPr>
+          <w:p>
+            <w:pPr>
+              <w:spacing w:line="360" w:lineRule="auto"/>
+              <w:rPr>
+                <w:rFonts w:asciiTheme="majorHAnsi" w:eastAsiaTheme="majorEastAsia" w:hAnsiTheme="majorHAnsi" w:cstheme="majorBidi"/>
+                <w:sz w:val="22"/>
+                <w:szCs w:val="22"/>
+              </w:rPr>
+            </w:pPr>
+            <w:r>
+              <w:rPr>
+                <w:rFonts w:asciiTheme="majorHAnsi" w:eastAsiaTheme="majorEastAsia" w:hAnsiTheme="majorHAnsi" w:cstheme="majorBidi"/>
+                <w:sz w:val="22"/>
+                <w:szCs w:val="22"/>
+              </w:rPr>
+              <w:t>X</w:t>
+            </w:r>
+          </w:p>
+        </w:tc>
+      </w:tr>
+      <w:tr>
+        <w:tc>
+          <w:tcPr>
+            <w:tcW w:w="2136" w:type="dxa"/>
+          </w:tcPr>
+          <w:p>
+            <w:pPr>
+              <w:spacing w:line="360" w:lineRule="auto"/>
+              <w:rPr>
+                <w:rFonts w:asciiTheme="majorHAnsi" w:eastAsiaTheme="majorEastAsia" w:hAnsiTheme="majorHAnsi" w:cstheme="majorBidi"/>
+                <w:sz w:val="22"/>
+                <w:szCs w:val="22"/>
+              </w:rPr>
+            </w:pPr>
+            <w:r>
+              <w:rPr>
+                <w:rFonts w:asciiTheme="majorHAnsi" w:eastAsiaTheme="majorEastAsia" w:hAnsiTheme="majorHAnsi" w:cstheme="majorBidi"/>
+                <w:sz w:val="22"/>
+                <w:szCs w:val="22"/>
+              </w:rPr>
+              <w:t>PartOf</w:t>
+            </w:r>
+          </w:p>
+        </w:tc>
+        <w:tc>
+          <w:tcPr>
+            <w:tcW w:w="2136" w:type="dxa"/>
+          </w:tcPr>
+          <w:p>
+            <w:pPr>
+              <w:spacing w:line="360" w:lineRule="auto"/>
+              <w:rPr>
+                <w:rFonts w:asciiTheme="majorHAnsi" w:eastAsiaTheme="majorEastAsia" w:hAnsiTheme="majorHAnsi" w:cstheme="majorBidi"/>
+                <w:sz w:val="22"/>
+                <w:szCs w:val="22"/>
+              </w:rPr>
+            </w:pPr>
+          </w:p>
+        </w:tc>
+        <w:tc>
+          <w:tcPr>
+            <w:tcW w:w="2136" w:type="dxa"/>
+          </w:tcPr>
+          <w:p>
+            <w:pPr>
+              <w:spacing w:line="360" w:lineRule="auto"/>
+              <w:rPr>
+                <w:rFonts w:asciiTheme="majorHAnsi" w:eastAsiaTheme="majorEastAsia" w:hAnsiTheme="majorHAnsi" w:cstheme="majorBidi"/>
+                <w:sz w:val="22"/>
+                <w:szCs w:val="22"/>
+              </w:rPr>
+            </w:pPr>
+          </w:p>
+        </w:tc>
+        <w:tc>
+          <w:tcPr>
+            <w:tcW w:w="2137" w:type="dxa"/>
+          </w:tcPr>
+          <w:p>
+            <w:pPr>
+              <w:spacing w:line="360" w:lineRule="auto"/>
+              <w:rPr>
+                <w:rFonts w:asciiTheme="majorHAnsi" w:eastAsiaTheme="majorEastAsia" w:hAnsiTheme="majorHAnsi" w:cstheme="majorBidi"/>
+                <w:sz w:val="22"/>
+                <w:szCs w:val="22"/>
+              </w:rPr>
+            </w:pPr>
+          </w:p>
+        </w:tc>
+        <w:tc>
+          <w:tcPr>
+            <w:tcW w:w="2137" w:type="dxa"/>
+          </w:tcPr>
+          <w:p>
+            <w:pPr>
+              <w:spacing w:line="360" w:lineRule="auto"/>
+              <w:rPr>
+                <w:rFonts w:asciiTheme="majorHAnsi" w:eastAsiaTheme="majorEastAsia" w:hAnsiTheme="majorHAnsi" w:cstheme="majorBidi"/>
+                <w:sz w:val="22"/>
+                <w:szCs w:val="22"/>
+              </w:rPr>
+            </w:pPr>
+          </w:p>
+        </w:tc>
+      </w:tr>
+      <w:tr>
+        <w:tc>
+          <w:tcPr>
+            <w:tcW w:w="2136" w:type="dxa"/>
+          </w:tcPr>
+          <w:p>
+            <w:pPr>
+              <w:spacing w:line="360" w:lineRule="auto"/>
+              <w:rPr>
+                <w:rFonts w:asciiTheme="majorHAnsi" w:eastAsiaTheme="majorEastAsia" w:hAnsiTheme="majorHAnsi" w:cstheme="majorBidi"/>
+                <w:sz w:val="22"/>
+                <w:szCs w:val="22"/>
+              </w:rPr>
+            </w:pPr>
+            <w:r>
+              <w:rPr>
+                <w:rFonts w:asciiTheme="majorHAnsi" w:eastAsiaTheme="majorEastAsia" w:hAnsiTheme="majorHAnsi" w:cstheme="majorBidi"/>
+                <w:sz w:val="22"/>
+                <w:szCs w:val="22"/>
+              </w:rPr>
+              <w:t>Contains</w:t>
+            </w:r>
+          </w:p>
+        </w:tc>
+        <w:tc>
+          <w:tcPr>
+            <w:tcW w:w="2136" w:type="dxa"/>
+          </w:tcPr>
+          <w:p>
+            <w:pPr>
+              <w:spacing w:line="360" w:lineRule="auto"/>
+              <w:rPr>
+                <w:rFonts w:asciiTheme="majorHAnsi" w:eastAsiaTheme="majorEastAsia" w:hAnsiTheme="majorHAnsi" w:cstheme="majorBidi"/>
+                <w:sz w:val="22"/>
+                <w:szCs w:val="22"/>
+              </w:rPr>
+            </w:pPr>
+          </w:p>
+        </w:tc>
+        <w:tc>
+          <w:tcPr>
+            <w:tcW w:w="2136" w:type="dxa"/>
+          </w:tcPr>
+          <w:p>
+            <w:pPr>
+              <w:spacing w:line="360" w:lineRule="auto"/>
+              <w:rPr>
+                <w:rFonts w:asciiTheme="majorHAnsi" w:eastAsiaTheme="majorEastAsia" w:hAnsiTheme="majorHAnsi" w:cstheme="majorBidi"/>
+                <w:sz w:val="22"/>
+                <w:szCs w:val="22"/>
+              </w:rPr>
+            </w:pPr>
+          </w:p>
+        </w:tc>
+        <w:tc>
+          <w:tcPr>
+            <w:tcW w:w="2137" w:type="dxa"/>
+          </w:tcPr>
+          <w:p>
+            <w:pPr>
+              <w:spacing w:line="360" w:lineRule="auto"/>
+              <w:rPr>
+                <w:rFonts w:asciiTheme="majorHAnsi" w:eastAsiaTheme="majorEastAsia" w:hAnsiTheme="majorHAnsi" w:cstheme="majorBidi"/>
+                <w:sz w:val="22"/>
+                <w:szCs w:val="22"/>
+              </w:rPr>
+            </w:pPr>
+          </w:p>
+        </w:tc>
+        <w:tc>
+          <w:tcPr>
+            <w:tcW w:w="2137" w:type="dxa"/>
+          </w:tcPr>
+          <w:p>
+            <w:pPr>
+              <w:spacing w:line="360" w:lineRule="auto"/>
+              <w:rPr>
+                <w:rFonts w:asciiTheme="majorHAnsi" w:eastAsiaTheme="majorEastAsia" w:hAnsiTheme="majorHAnsi" w:cstheme="majorBidi"/>
+                <w:sz w:val="22"/>
+                <w:szCs w:val="22"/>
+              </w:rPr>
+            </w:pPr>
+          </w:p>
+        </w:tc>
+      </w:tr>
+      <w:tr>
+        <w:tc>
+          <w:tcPr>
+            <w:tcW w:w="2136" w:type="dxa"/>
+          </w:tcPr>
+          <w:p>
+            <w:pPr>
+              <w:spacing w:line="360" w:lineRule="auto"/>
+              <w:rPr>
+                <w:rFonts w:asciiTheme="majorHAnsi" w:eastAsiaTheme="majorEastAsia" w:hAnsiTheme="majorHAnsi" w:cstheme="majorBidi"/>
+                <w:sz w:val="22"/>
+                <w:szCs w:val="22"/>
+              </w:rPr>
+            </w:pPr>
+            <w:r>
+              <w:rPr>
+                <w:rFonts w:asciiTheme="majorHAnsi" w:eastAsiaTheme="majorEastAsia" w:hAnsiTheme="majorHAnsi" w:cstheme="majorBidi"/>
+                <w:sz w:val="22"/>
+                <w:szCs w:val="22"/>
+              </w:rPr>
+              <w:t>Business_Hours</w:t>
+            </w:r>
+          </w:p>
+        </w:tc>
+        <w:tc>
+          <w:tcPr>
+            <w:tcW w:w="2136" w:type="dxa"/>
+          </w:tcPr>
+          <w:p>
+            <w:pPr>
+              <w:spacing w:line="360" w:lineRule="auto"/>
+              <w:rPr>
+                <w:rFonts w:asciiTheme="majorHAnsi" w:eastAsiaTheme="majorEastAsia" w:hAnsiTheme="majorHAnsi" w:cstheme="majorBidi"/>
+                <w:sz w:val="22"/>
+                <w:szCs w:val="22"/>
+              </w:rPr>
+            </w:pPr>
+          </w:p>
+        </w:tc>
+        <w:tc>
+          <w:tcPr>
+            <w:tcW w:w="2136" w:type="dxa"/>
+          </w:tcPr>
+          <w:p>
+            <w:pPr>
+              <w:spacing w:line="360" w:lineRule="auto"/>
+              <w:rPr>
+                <w:rFonts w:asciiTheme="majorHAnsi" w:eastAsiaTheme="majorEastAsia" w:hAnsiTheme="majorHAnsi" w:cstheme="majorBidi"/>
+                <w:sz w:val="22"/>
+                <w:szCs w:val="22"/>
+              </w:rPr>
+            </w:pPr>
+          </w:p>
+        </w:tc>
+        <w:tc>
+          <w:tcPr>
+            <w:tcW w:w="2137" w:type="dxa"/>
+          </w:tcPr>
+          <w:p>
+            <w:pPr>
+              <w:spacing w:line="360" w:lineRule="auto"/>
+              <w:rPr>
+                <w:rFonts w:asciiTheme="majorHAnsi" w:eastAsiaTheme="majorEastAsia" w:hAnsiTheme="majorHAnsi" w:cstheme="majorBidi"/>
+                <w:sz w:val="22"/>
+                <w:szCs w:val="22"/>
+              </w:rPr>
+            </w:pPr>
+          </w:p>
+        </w:tc>
+        <w:tc>
+          <w:tcPr>
+            <w:tcW w:w="2137" w:type="dxa"/>
+          </w:tcPr>
+          <w:p>
+            <w:pPr>
+              <w:spacing w:line="360" w:lineRule="auto"/>
+              <w:rPr>
+                <w:rFonts w:asciiTheme="majorHAnsi" w:eastAsiaTheme="majorEastAsia" w:hAnsiTheme="majorHAnsi" w:cstheme="majorBidi"/>
+                <w:sz w:val="22"/>
+                <w:szCs w:val="22"/>
+              </w:rPr>
+            </w:pPr>
+          </w:p>
+        </w:tc>
+      </w:tr>
+      <w:tr>
+        <w:tc>
+          <w:tcPr>
+            <w:tcW w:w="2136" w:type="dxa"/>
+          </w:tcPr>
+          <w:p>
+            <w:pPr>
+              <w:spacing w:line="360" w:lineRule="auto"/>
+              <w:rPr>
+                <w:rFonts w:asciiTheme="majorHAnsi" w:eastAsiaTheme="majorEastAsia" w:hAnsiTheme="majorHAnsi" w:cstheme="majorBidi"/>
+                <w:sz w:val="22"/>
+                <w:szCs w:val="22"/>
+              </w:rPr>
+            </w:pPr>
+            <w:r>
+              <w:rPr>
+                <w:rFonts w:asciiTheme="majorHAnsi" w:eastAsiaTheme="majorEastAsia" w:hAnsiTheme="majorHAnsi" w:cstheme="majorBidi"/>
+                <w:sz w:val="22"/>
+                <w:szCs w:val="22"/>
+              </w:rPr>
+              <w:t>Notification</w:t>
+            </w:r>
+          </w:p>
+        </w:tc>
+        <w:tc>
+          <w:tcPr>
+            <w:tcW w:w="2136" w:type="dxa"/>
+          </w:tcPr>
+          <w:p>
+            <w:pPr>
+              <w:spacing w:line="360" w:lineRule="auto"/>
+              <w:rPr>
+                <w:rFonts w:asciiTheme="majorHAnsi" w:eastAsiaTheme="majorEastAsia" w:hAnsiTheme="majorHAnsi" w:cstheme="majorBidi"/>
+                <w:sz w:val="22"/>
+                <w:szCs w:val="22"/>
+              </w:rPr>
+            </w:pPr>
+          </w:p>
+        </w:tc>
+        <w:tc>
+          <w:tcPr>
+            <w:tcW w:w="2136" w:type="dxa"/>
+          </w:tcPr>
+          <w:p>
+            <w:pPr>
+              <w:spacing w:line="360" w:lineRule="auto"/>
+              <w:rPr>
+                <w:rFonts w:asciiTheme="majorHAnsi" w:eastAsiaTheme="majorEastAsia" w:hAnsiTheme="majorHAnsi" w:cstheme="majorBidi"/>
+                <w:sz w:val="22"/>
+                <w:szCs w:val="22"/>
+              </w:rPr>
+            </w:pPr>
+          </w:p>
+        </w:tc>
+        <w:tc>
+          <w:tcPr>
+            <w:tcW w:w="2137" w:type="dxa"/>
+          </w:tcPr>
+          <w:p>
+            <w:pPr>
+              <w:spacing w:line="360" w:lineRule="auto"/>
+              <w:rPr>
+                <w:rFonts w:asciiTheme="majorHAnsi" w:eastAsiaTheme="majorEastAsia" w:hAnsiTheme="majorHAnsi" w:cstheme="majorBidi"/>
+                <w:sz w:val="22"/>
+                <w:szCs w:val="22"/>
+              </w:rPr>
+            </w:pPr>
+          </w:p>
+        </w:tc>
+        <w:tc>
+          <w:tcPr>
+            <w:tcW w:w="2137" w:type="dxa"/>
+          </w:tcPr>
+          <w:p>
+            <w:pPr>
+              <w:spacing w:line="360" w:lineRule="auto"/>
+              <w:rPr>
+                <w:rFonts w:asciiTheme="majorHAnsi" w:eastAsiaTheme="majorEastAsia" w:hAnsiTheme="majorHAnsi" w:cstheme="majorBidi"/>
+                <w:sz w:val="22"/>
+                <w:szCs w:val="22"/>
+              </w:rPr>
+            </w:pPr>
+          </w:p>
+        </w:tc>
+      </w:tr>
+    </w:tbl>
+    <w:p>
+      <w:pPr>
+        <w:spacing w:line="360" w:lineRule="auto"/>
+        <w:rPr>
+          <w:rFonts w:asciiTheme="majorHAnsi" w:eastAsiaTheme="majorEastAsia" w:hAnsiTheme="majorHAnsi" w:cstheme="majorBidi"/>
+          <w:b/>
+          <w:bCs/>
+          <w:sz w:val="28"/>
+          <w:szCs w:val="26"/>
+        </w:rPr>
+      </w:pPr>
+    </w:p>
+    <w:p>
+      <w:pPr>
+        <w:spacing w:line="360" w:lineRule="auto"/>
+        <w:rPr>
+          <w:b/>
+          <w:bCs/>
+        </w:rPr>
+      </w:pPr>
+      <w:r>
+        <w:rPr>
+          <w:rFonts w:asciiTheme="majorHAnsi" w:eastAsiaTheme="majorEastAsia" w:hAnsiTheme="majorHAnsi" w:cstheme="majorBidi"/>
+          <w:sz w:val="20"/>
+          <w:szCs w:val="20"/>
+        </w:rPr>
+        <w:t xml:space="preserve">* Az </w:t>
+      </w:r>
+      <w:r>
+        <w:rPr>
+          <w:rFonts w:asciiTheme="majorHAnsi" w:eastAsiaTheme="majorEastAsia" w:hAnsiTheme="majorHAnsi" w:cstheme="majorBidi"/>
+          <w:sz w:val="20"/>
+          <w:szCs w:val="20"/>
+          <w:lang w:val="hu-HU"/>
+        </w:rPr>
+        <w:t>írók</w:t>
+      </w:r>
+      <w:r>
+        <w:rPr>
+          <w:rFonts w:asciiTheme="majorHAnsi" w:eastAsiaTheme="majorEastAsia" w:hAnsiTheme="majorHAnsi" w:cstheme="majorBidi"/>
+          <w:sz w:val="20"/>
+          <w:szCs w:val="20"/>
+        </w:rPr>
+        <w:t>, műfajok létrehozása, frissítése és törlése a könyv módosításával lehetséges, tekintettel arra, hogy szorosan kötöttek egy könyvhöz. Módosítani nem lenne értelme, hisz</w:t>
+      </w:r>
+      <w:r>
+        <w:rPr>
+          <w:rFonts w:asciiTheme="majorHAnsi" w:eastAsiaTheme="majorEastAsia" w:hAnsiTheme="majorHAnsi" w:cstheme="majorBidi"/>
+          <w:sz w:val="20"/>
+          <w:szCs w:val="20"/>
+        </w:rPr>
+        <w:t>en</w:t>
+      </w:r>
+      <w:r>
+        <w:rPr>
+          <w:rFonts w:asciiTheme="majorHAnsi" w:eastAsiaTheme="majorEastAsia" w:hAnsiTheme="majorHAnsi" w:cstheme="majorBidi"/>
+          <w:sz w:val="20"/>
+          <w:szCs w:val="20"/>
+        </w:rPr>
+        <w:t xml:space="preserve"> az egész tábla egy összetett kulcs</w:t>
+      </w:r>
+      <w:r>
+        <w:rPr>
+          <w:rFonts w:asciiTheme="majorHAnsi" w:eastAsiaTheme="majorEastAsia" w:hAnsiTheme="majorHAnsi" w:cstheme="majorBidi"/>
+          <w:sz w:val="20"/>
+          <w:szCs w:val="20"/>
+        </w:rPr>
+        <w:t>, de gyakorlatilag m</w:t>
+      </w:r>
+      <w:r>
+        <w:rPr>
+          <w:rFonts w:asciiTheme="majorHAnsi" w:eastAsiaTheme="majorEastAsia" w:hAnsiTheme="majorHAnsi" w:cstheme="majorBidi"/>
+          <w:sz w:val="20"/>
+          <w:szCs w:val="20"/>
+          <w:lang w:val="hu-HU"/>
+        </w:rPr>
+        <w:t>ódosíthatóak</w:t>
+      </w:r>
+      <w:r>
+        <w:rPr>
+          <w:rFonts w:asciiTheme="majorHAnsi" w:eastAsiaTheme="majorEastAsia" w:hAnsiTheme="majorHAnsi" w:cstheme="majorBidi"/>
+          <w:sz w:val="20"/>
+          <w:szCs w:val="20"/>
+        </w:rPr>
+        <w:t>: egy k</w:t>
+      </w:r>
+      <w:r>
+        <w:rPr>
+          <w:rFonts w:asciiTheme="majorHAnsi" w:eastAsiaTheme="majorEastAsia" w:hAnsiTheme="majorHAnsi" w:cstheme="majorBidi"/>
+          <w:sz w:val="20"/>
+          <w:szCs w:val="20"/>
+          <w:lang w:val="hu-HU"/>
+        </w:rPr>
+        <w:t xml:space="preserve">önyvhöz tartozó írónak például átírhatjuk a nevét </w:t>
+      </w:r>
+      <w:r>
+        <w:rPr>
+          <w:rFonts w:asciiTheme="majorHAnsi" w:eastAsiaTheme="majorEastAsia" w:hAnsiTheme="majorHAnsi" w:cstheme="majorBidi"/>
+          <w:sz w:val="20"/>
+          <w:szCs w:val="20"/>
+        </w:rPr>
+        <w:t>(az alkalmaz</w:t>
+      </w:r>
+      <w:r>
+        <w:rPr>
+          <w:rFonts w:asciiTheme="majorHAnsi" w:eastAsiaTheme="majorEastAsia" w:hAnsiTheme="majorHAnsi" w:cstheme="majorBidi"/>
+          <w:sz w:val="20"/>
+          <w:szCs w:val="20"/>
+          <w:lang w:val="hu-HU"/>
+        </w:rPr>
+        <w:t>ás viszont törli a régit és létrehozza az újat a megfelelő adatokkal</w:t>
+      </w:r>
+      <w:r>
+        <w:rPr>
+          <w:rFonts w:asciiTheme="majorHAnsi" w:eastAsiaTheme="majorEastAsia" w:hAnsiTheme="majorHAnsi" w:cstheme="majorBidi"/>
+          <w:sz w:val="20"/>
+          <w:szCs w:val="20"/>
+        </w:rPr>
+        <w:t>).</w:t>
+      </w:r>
+    </w:p>
+    <w:p>
+      <w:pPr>
+        <w:spacing w:line="360" w:lineRule="auto"/>
+        <w:rPr>
+          <w:b/>
+          <w:bCs/>
+          <w:lang w:val="hu-HU"/>
+        </w:rPr>
+      </w:pPr>
+    </w:p>
+    <w:p>
+      <w:pPr>
+        <w:spacing w:line="360" w:lineRule="auto"/>
+        <w:rPr>
           <w:rFonts w:asciiTheme="majorHAnsi" w:eastAsiaTheme="majorEastAsia" w:hAnsiTheme="majorHAnsi" w:cstheme="majorBidi"/>
           <w:b/>
           <w:bCs/>
@@ -22742,6 +24297,230 @@
 <file path=word/numbering.xml><?xml version="1.0" encoding="utf-8"?>
 <w:numbering xmlns:wpc="http://schemas.microsoft.com/office/word/2010/wordprocessingCanvas" xmlns:cx="http://schemas.microsoft.com/office/drawing/2014/chartex" xmlns:cx1="http://schemas.microsoft.com/office/drawing/2015/9/8/chartex" xmlns:cx2="http://schemas.microsoft.com/office/drawing/2015/10/21/chartex" xmlns:cx3="http://schemas.microsoft.com/office/drawing/2016/5/9/chartex" xmlns:cx4="http://schemas.microsoft.com/office/drawing/2016/5/10/chartex" xmlns:cx5="http://schemas.microsoft.com/office/drawing/2016/5/11/chartex" xmlns:cx6="http://schemas.microsoft.com/office/drawing/2016/5/12/chartex" xmlns:cx7="http://schemas.microsoft.com/office/drawing/2016/5/13/chartex" xmlns:cx8="http://schemas.microsoft.com/office/drawing/2016/5/14/chartex" xmlns:mc="http://schemas.openxmlformats.org/markup-compatibility/2006" xmlns:aink="http://schemas.microsoft.com/office/drawing/2016/ink" xmlns:am3d="http://schemas.microsoft.com/office/drawing/2017/model3d" xmlns:o="urn:schemas-microsoft-com:office:office" xmlns:oel="http://schemas.microsoft.com/office/2019/extlst" xmlns:r="http://schemas.openxmlformats.org/officeDocument/2006/relationships" xmlns:m="http://schemas.openxmlformats.org/officeDocument/2006/math" xmlns:v="urn:schemas-microsoft-com:vml" xmlns:wp14="http://schemas.microsoft.com/office/word/2010/wordprocessingDrawing" xmlns:wp="http://schemas.openxmlformats.org/drawingml/2006/wordprocessingDrawing" xmlns:w10="urn:schemas-microsoft-com:office:word" xmlns:w="http://schemas.openxmlformats.org/wordprocessingml/2006/main" xmlns:w14="http://schemas.microsoft.com/office/word/2010/wordml" xmlns:w15="http://schemas.microsoft.com/office/word/2012/wordml" xmlns:w16cex="http://schemas.microsoft.com/office/word/2018/wordml/cex" xmlns:w16cid="http://schemas.microsoft.com/office/word/2016/wordml/cid" xmlns:w16="http://schemas.microsoft.com/office/word/2018/wordml" xmlns:w16sdtdh="http://schemas.microsoft.com/office/word/2020/wordml/sdtdatahash" xmlns:w16se="http://schemas.microsoft.com/office/word/2015/wordml/symex" xmlns:wpg="http://schemas.microsoft.com/office/word/2010/wordprocessingGroup" xmlns:wpi="http://schemas.microsoft.com/office/word/2010/wordprocessingInk" xmlns:wne="http://schemas.microsoft.com/office/word/2006/wordml" xmlns:wps="http://schemas.microsoft.com/office/word/2010/wordprocessingShape" mc:Ignorable="w14 w15 w16se w16cid w16 w16cex w16sdtdh wp14">
   <w:abstractNum w:abstractNumId="0" w15:restartNumberingAfterBreak="0">
+    <w:nsid w:val="0F5553F0"/>
+    <w:multiLevelType w:val="hybridMultilevel"/>
+    <w:tmpl w:val="D21AC49E"/>
+    <w:lvl w:ilvl="0" w:tplc="EACC4D96">
+      <w:numFmt w:val="bullet"/>
+      <w:lvlText w:val=""/>
+      <w:lvlJc w:val="left"/>
+      <w:pPr>
+        <w:ind w:left="720" w:hanging="360"/>
+      </w:pPr>
+      <w:rPr>
+        <w:rFonts w:ascii="Symbol" w:eastAsiaTheme="majorEastAsia" w:hAnsi="Symbol" w:cstheme="majorBidi" w:hint="default"/>
+      </w:rPr>
+    </w:lvl>
+    <w:lvl w:ilvl="1" w:tplc="04090003" w:tentative="1">
+      <w:start w:val="1"/>
+      <w:numFmt w:val="bullet"/>
+      <w:lvlText w:val="o"/>
+      <w:lvlJc w:val="left"/>
+      <w:pPr>
+        <w:ind w:left="1440" w:hanging="360"/>
+      </w:pPr>
+      <w:rPr>
+        <w:rFonts w:ascii="Courier New" w:hAnsi="Courier New" w:cs="Courier New" w:hint="default"/>
+      </w:rPr>
+    </w:lvl>
+    <w:lvl w:ilvl="2" w:tplc="04090005" w:tentative="1">
+      <w:start w:val="1"/>
+      <w:numFmt w:val="bullet"/>
+      <w:lvlText w:val=""/>
+      <w:lvlJc w:val="left"/>
+      <w:pPr>
+        <w:ind w:left="2160" w:hanging="360"/>
+      </w:pPr>
+      <w:rPr>
+        <w:rFonts w:ascii="Wingdings" w:hAnsi="Wingdings" w:hint="default"/>
+      </w:rPr>
+    </w:lvl>
+    <w:lvl w:ilvl="3" w:tplc="04090001" w:tentative="1">
+      <w:start w:val="1"/>
+      <w:numFmt w:val="bullet"/>
+      <w:lvlText w:val=""/>
+      <w:lvlJc w:val="left"/>
+      <w:pPr>
+        <w:ind w:left="2880" w:hanging="360"/>
+      </w:pPr>
+      <w:rPr>
+        <w:rFonts w:ascii="Symbol" w:hAnsi="Symbol" w:hint="default"/>
+      </w:rPr>
+    </w:lvl>
+    <w:lvl w:ilvl="4" w:tplc="04090003" w:tentative="1">
+      <w:start w:val="1"/>
+      <w:numFmt w:val="bullet"/>
+      <w:lvlText w:val="o"/>
+      <w:lvlJc w:val="left"/>
+      <w:pPr>
+        <w:ind w:left="3600" w:hanging="360"/>
+      </w:pPr>
+      <w:rPr>
+        <w:rFonts w:ascii="Courier New" w:hAnsi="Courier New" w:cs="Courier New" w:hint="default"/>
+      </w:rPr>
+    </w:lvl>
+    <w:lvl w:ilvl="5" w:tplc="04090005" w:tentative="1">
+      <w:start w:val="1"/>
+      <w:numFmt w:val="bullet"/>
+      <w:lvlText w:val=""/>
+      <w:lvlJc w:val="left"/>
+      <w:pPr>
+        <w:ind w:left="4320" w:hanging="360"/>
+      </w:pPr>
+      <w:rPr>
+        <w:rFonts w:ascii="Wingdings" w:hAnsi="Wingdings" w:hint="default"/>
+      </w:rPr>
+    </w:lvl>
+    <w:lvl w:ilvl="6" w:tplc="04090001" w:tentative="1">
+      <w:start w:val="1"/>
+      <w:numFmt w:val="bullet"/>
+      <w:lvlText w:val=""/>
+      <w:lvlJc w:val="left"/>
+      <w:pPr>
+        <w:ind w:left="5040" w:hanging="360"/>
+      </w:pPr>
+      <w:rPr>
+        <w:rFonts w:ascii="Symbol" w:hAnsi="Symbol" w:hint="default"/>
+      </w:rPr>
+    </w:lvl>
+    <w:lvl w:ilvl="7" w:tplc="04090003" w:tentative="1">
+      <w:start w:val="1"/>
+      <w:numFmt w:val="bullet"/>
+      <w:lvlText w:val="o"/>
+      <w:lvlJc w:val="left"/>
+      <w:pPr>
+        <w:ind w:left="5760" w:hanging="360"/>
+      </w:pPr>
+      <w:rPr>
+        <w:rFonts w:ascii="Courier New" w:hAnsi="Courier New" w:cs="Courier New" w:hint="default"/>
+      </w:rPr>
+    </w:lvl>
+    <w:lvl w:ilvl="8" w:tplc="04090005" w:tentative="1">
+      <w:start w:val="1"/>
+      <w:numFmt w:val="bullet"/>
+      <w:lvlText w:val=""/>
+      <w:lvlJc w:val="left"/>
+      <w:pPr>
+        <w:ind w:left="6480" w:hanging="360"/>
+      </w:pPr>
+      <w:rPr>
+        <w:rFonts w:ascii="Wingdings" w:hAnsi="Wingdings" w:hint="default"/>
+      </w:rPr>
+    </w:lvl>
+  </w:abstractNum>
+  <w:abstractNum w:abstractNumId="1" w15:restartNumberingAfterBreak="0">
+    <w:nsid w:val="4AD627C4"/>
+    <w:multiLevelType w:val="hybridMultilevel"/>
+    <w:tmpl w:val="4C26CD9E"/>
+    <w:lvl w:ilvl="0" w:tplc="4EDA6D4A">
+      <w:numFmt w:val="bullet"/>
+      <w:lvlText w:val=""/>
+      <w:lvlJc w:val="left"/>
+      <w:pPr>
+        <w:ind w:left="720" w:hanging="360"/>
+      </w:pPr>
+      <w:rPr>
+        <w:rFonts w:ascii="Symbol" w:eastAsiaTheme="majorEastAsia" w:hAnsi="Symbol" w:cstheme="majorBidi" w:hint="default"/>
+      </w:rPr>
+    </w:lvl>
+    <w:lvl w:ilvl="1" w:tplc="04090003" w:tentative="1">
+      <w:start w:val="1"/>
+      <w:numFmt w:val="bullet"/>
+      <w:lvlText w:val="o"/>
+      <w:lvlJc w:val="left"/>
+      <w:pPr>
+        <w:ind w:left="1440" w:hanging="360"/>
+      </w:pPr>
+      <w:rPr>
+        <w:rFonts w:ascii="Courier New" w:hAnsi="Courier New" w:cs="Courier New" w:hint="default"/>
+      </w:rPr>
+    </w:lvl>
+    <w:lvl w:ilvl="2" w:tplc="04090005" w:tentative="1">
+      <w:start w:val="1"/>
+      <w:numFmt w:val="bullet"/>
+      <w:lvlText w:val=""/>
+      <w:lvlJc w:val="left"/>
+      <w:pPr>
+        <w:ind w:left="2160" w:hanging="360"/>
+      </w:pPr>
+      <w:rPr>
+        <w:rFonts w:ascii="Wingdings" w:hAnsi="Wingdings" w:hint="default"/>
+      </w:rPr>
+    </w:lvl>
+    <w:lvl w:ilvl="3" w:tplc="04090001" w:tentative="1">
+      <w:start w:val="1"/>
+      <w:numFmt w:val="bullet"/>
+      <w:lvlText w:val=""/>
+      <w:lvlJc w:val="left"/>
+      <w:pPr>
+        <w:ind w:left="2880" w:hanging="360"/>
+      </w:pPr>
+      <w:rPr>
+        <w:rFonts w:ascii="Symbol" w:hAnsi="Symbol" w:hint="default"/>
+      </w:rPr>
+    </w:lvl>
+    <w:lvl w:ilvl="4" w:tplc="04090003" w:tentative="1">
+      <w:start w:val="1"/>
+      <w:numFmt w:val="bullet"/>
+      <w:lvlText w:val="o"/>
+      <w:lvlJc w:val="left"/>
+      <w:pPr>
+        <w:ind w:left="3600" w:hanging="360"/>
+      </w:pPr>
+      <w:rPr>
+        <w:rFonts w:ascii="Courier New" w:hAnsi="Courier New" w:cs="Courier New" w:hint="default"/>
+      </w:rPr>
+    </w:lvl>
+    <w:lvl w:ilvl="5" w:tplc="04090005" w:tentative="1">
+      <w:start w:val="1"/>
+      <w:numFmt w:val="bullet"/>
+      <w:lvlText w:val=""/>
+      <w:lvlJc w:val="left"/>
+      <w:pPr>
+        <w:ind w:left="4320" w:hanging="360"/>
+      </w:pPr>
+      <w:rPr>
+        <w:rFonts w:ascii="Wingdings" w:hAnsi="Wingdings" w:hint="default"/>
+      </w:rPr>
+    </w:lvl>
+    <w:lvl w:ilvl="6" w:tplc="04090001" w:tentative="1">
+      <w:start w:val="1"/>
+      <w:numFmt w:val="bullet"/>
+      <w:lvlText w:val=""/>
+      <w:lvlJc w:val="left"/>
+      <w:pPr>
+        <w:ind w:left="5040" w:hanging="360"/>
+      </w:pPr>
+      <w:rPr>
+        <w:rFonts w:ascii="Symbol" w:hAnsi="Symbol" w:hint="default"/>
+      </w:rPr>
+    </w:lvl>
+    <w:lvl w:ilvl="7" w:tplc="04090003" w:tentative="1">
+      <w:start w:val="1"/>
+      <w:numFmt w:val="bullet"/>
+      <w:lvlText w:val="o"/>
+      <w:lvlJc w:val="left"/>
+      <w:pPr>
+        <w:ind w:left="5760" w:hanging="360"/>
+      </w:pPr>
+      <w:rPr>
+        <w:rFonts w:ascii="Courier New" w:hAnsi="Courier New" w:cs="Courier New" w:hint="default"/>
+      </w:rPr>
+    </w:lvl>
+    <w:lvl w:ilvl="8" w:tplc="04090005" w:tentative="1">
+      <w:start w:val="1"/>
+      <w:numFmt w:val="bullet"/>
+      <w:lvlText w:val=""/>
+      <w:lvlJc w:val="left"/>
+      <w:pPr>
+        <w:ind w:left="6480" w:hanging="360"/>
+      </w:pPr>
+      <w:rPr>
+        <w:rFonts w:ascii="Wingdings" w:hAnsi="Wingdings" w:hint="default"/>
+      </w:rPr>
+    </w:lvl>
+  </w:abstractNum>
+  <w:abstractNum w:abstractNumId="2" w15:restartNumberingAfterBreak="0">
     <w:nsid w:val="5C8B7911"/>
     <w:multiLevelType w:val="hybridMultilevel"/>
     <w:tmpl w:val="060EAC06"/>
@@ -22830,8 +24609,129 @@
       </w:pPr>
     </w:lvl>
   </w:abstractNum>
+  <w:abstractNum w:abstractNumId="3" w15:restartNumberingAfterBreak="0">
+    <w:nsid w:val="736234AB"/>
+    <w:multiLevelType w:val="hybridMultilevel"/>
+    <w:tmpl w:val="9DE86CAE"/>
+    <w:lvl w:ilvl="0" w:tplc="C4FA5AE6">
+      <w:numFmt w:val="bullet"/>
+      <w:lvlText w:val=""/>
+      <w:lvlJc w:val="left"/>
+      <w:pPr>
+        <w:ind w:left="720" w:hanging="360"/>
+      </w:pPr>
+      <w:rPr>
+        <w:rFonts w:ascii="Symbol" w:eastAsiaTheme="majorEastAsia" w:hAnsi="Symbol" w:cstheme="majorBidi" w:hint="default"/>
+      </w:rPr>
+    </w:lvl>
+    <w:lvl w:ilvl="1" w:tplc="04090003" w:tentative="1">
+      <w:start w:val="1"/>
+      <w:numFmt w:val="bullet"/>
+      <w:lvlText w:val="o"/>
+      <w:lvlJc w:val="left"/>
+      <w:pPr>
+        <w:ind w:left="1440" w:hanging="360"/>
+      </w:pPr>
+      <w:rPr>
+        <w:rFonts w:ascii="Courier New" w:hAnsi="Courier New" w:cs="Courier New" w:hint="default"/>
+      </w:rPr>
+    </w:lvl>
+    <w:lvl w:ilvl="2" w:tplc="04090005" w:tentative="1">
+      <w:start w:val="1"/>
+      <w:numFmt w:val="bullet"/>
+      <w:lvlText w:val=""/>
+      <w:lvlJc w:val="left"/>
+      <w:pPr>
+        <w:ind w:left="2160" w:hanging="360"/>
+      </w:pPr>
+      <w:rPr>
+        <w:rFonts w:ascii="Wingdings" w:hAnsi="Wingdings" w:hint="default"/>
+      </w:rPr>
+    </w:lvl>
+    <w:lvl w:ilvl="3" w:tplc="04090001" w:tentative="1">
+      <w:start w:val="1"/>
+      <w:numFmt w:val="bullet"/>
+      <w:lvlText w:val=""/>
+      <w:lvlJc w:val="left"/>
+      <w:pPr>
+        <w:ind w:left="2880" w:hanging="360"/>
+      </w:pPr>
+      <w:rPr>
+        <w:rFonts w:ascii="Symbol" w:hAnsi="Symbol" w:hint="default"/>
+      </w:rPr>
+    </w:lvl>
+    <w:lvl w:ilvl="4" w:tplc="04090003" w:tentative="1">
+      <w:start w:val="1"/>
+      <w:numFmt w:val="bullet"/>
+      <w:lvlText w:val="o"/>
+      <w:lvlJc w:val="left"/>
+      <w:pPr>
+        <w:ind w:left="3600" w:hanging="360"/>
+      </w:pPr>
+      <w:rPr>
+        <w:rFonts w:ascii="Courier New" w:hAnsi="Courier New" w:cs="Courier New" w:hint="default"/>
+      </w:rPr>
+    </w:lvl>
+    <w:lvl w:ilvl="5" w:tplc="04090005" w:tentative="1">
+      <w:start w:val="1"/>
+      <w:numFmt w:val="bullet"/>
+      <w:lvlText w:val=""/>
+      <w:lvlJc w:val="left"/>
+      <w:pPr>
+        <w:ind w:left="4320" w:hanging="360"/>
+      </w:pPr>
+      <w:rPr>
+        <w:rFonts w:ascii="Wingdings" w:hAnsi="Wingdings" w:hint="default"/>
+      </w:rPr>
+    </w:lvl>
+    <w:lvl w:ilvl="6" w:tplc="04090001" w:tentative="1">
+      <w:start w:val="1"/>
+      <w:numFmt w:val="bullet"/>
+      <w:lvlText w:val=""/>
+      <w:lvlJc w:val="left"/>
+      <w:pPr>
+        <w:ind w:left="5040" w:hanging="360"/>
+      </w:pPr>
+      <w:rPr>
+        <w:rFonts w:ascii="Symbol" w:hAnsi="Symbol" w:hint="default"/>
+      </w:rPr>
+    </w:lvl>
+    <w:lvl w:ilvl="7" w:tplc="04090003" w:tentative="1">
+      <w:start w:val="1"/>
+      <w:numFmt w:val="bullet"/>
+      <w:lvlText w:val="o"/>
+      <w:lvlJc w:val="left"/>
+      <w:pPr>
+        <w:ind w:left="5760" w:hanging="360"/>
+      </w:pPr>
+      <w:rPr>
+        <w:rFonts w:ascii="Courier New" w:hAnsi="Courier New" w:cs="Courier New" w:hint="default"/>
+      </w:rPr>
+    </w:lvl>
+    <w:lvl w:ilvl="8" w:tplc="04090005" w:tentative="1">
+      <w:start w:val="1"/>
+      <w:numFmt w:val="bullet"/>
+      <w:lvlText w:val=""/>
+      <w:lvlJc w:val="left"/>
+      <w:pPr>
+        <w:ind w:left="6480" w:hanging="360"/>
+      </w:pPr>
+      <w:rPr>
+        <w:rFonts w:ascii="Wingdings" w:hAnsi="Wingdings" w:hint="default"/>
+      </w:rPr>
+    </w:lvl>
+  </w:abstractNum>
   <w:num w:numId="1" w16cid:durableId="322705225">
+    <w:abstractNumId w:val="2"/>
+  </w:num>
+  <w:num w:numId="2" w16cid:durableId="483812571">
+    <w:abstractNumId w:val="3"/>
+  </w:num>
+  <w:num w:numId="3" w16cid:durableId="541744667">
     <w:abstractNumId w:val="0"/>
+  </w:num>
+  <w:num w:numId="4" w16cid:durableId="723867544">
+    <w:abstractNumId w:val="1"/>
   </w:num>
 </w:numbering>
 </file>
@@ -23235,7 +25135,7 @@
   <w:style w:type="paragraph" w:default="1" w:styleId="Normal">
     <w:name w:val="Normal"/>
     <w:qFormat/>
-    <w:rsid w:val="00080048"/>
+    <w:rsid w:val="00E9565F"/>
     <w:pPr>
       <w:spacing w:line="240" w:lineRule="auto"/>
       <w:jc w:val="left"/>

--- a/docs/2_projektterv.docx
+++ b/docs/2_projektterv.docx
@@ -23117,6 +23117,14 @@
                 <w:szCs w:val="22"/>
               </w:rPr>
             </w:pPr>
+            <w:r>
+              <w:rPr>
+                <w:rFonts w:asciiTheme="majorHAnsi" w:eastAsiaTheme="majorEastAsia" w:hAnsiTheme="majorHAnsi" w:cstheme="majorBidi"/>
+                <w:sz w:val="22"/>
+                <w:szCs w:val="22"/>
+              </w:rPr>
+              <w:t>X</w:t>
+            </w:r>
           </w:p>
         </w:tc>
         <w:tc>

--- a/docs/2_projektterv.docx
+++ b/docs/2_projektterv.docx
@@ -23195,6 +23195,14 @@
                 <w:szCs w:val="22"/>
               </w:rPr>
             </w:pPr>
+            <w:r>
+              <w:rPr>
+                <w:rFonts w:asciiTheme="majorHAnsi" w:eastAsiaTheme="majorEastAsia" w:hAnsiTheme="majorHAnsi" w:cstheme="majorBidi"/>
+                <w:sz w:val="22"/>
+                <w:szCs w:val="22"/>
+              </w:rPr>
+              <w:t>X</w:t>
+            </w:r>
           </w:p>
         </w:tc>
         <w:tc>
@@ -23210,6 +23218,14 @@
                 <w:szCs w:val="22"/>
               </w:rPr>
             </w:pPr>
+            <w:r>
+              <w:rPr>
+                <w:rFonts w:asciiTheme="majorHAnsi" w:eastAsiaTheme="majorEastAsia" w:hAnsiTheme="majorHAnsi" w:cstheme="majorBidi"/>
+                <w:sz w:val="22"/>
+                <w:szCs w:val="22"/>
+              </w:rPr>
+              <w:t>X</w:t>
+            </w:r>
           </w:p>
         </w:tc>
         <w:tc>
@@ -23225,6 +23241,14 @@
                 <w:szCs w:val="22"/>
               </w:rPr>
             </w:pPr>
+            <w:r>
+              <w:rPr>
+                <w:rFonts w:asciiTheme="majorHAnsi" w:eastAsiaTheme="majorEastAsia" w:hAnsiTheme="majorHAnsi" w:cstheme="majorBidi"/>
+                <w:sz w:val="22"/>
+                <w:szCs w:val="22"/>
+              </w:rPr>
+              <w:t>X (ki lehet fizetni)</w:t>
+            </w:r>
           </w:p>
         </w:tc>
         <w:tc>
@@ -23910,6 +23934,14 @@
                 <w:szCs w:val="22"/>
               </w:rPr>
             </w:pPr>
+            <w:r>
+              <w:rPr>
+                <w:rFonts w:asciiTheme="majorHAnsi" w:eastAsiaTheme="majorEastAsia" w:hAnsiTheme="majorHAnsi" w:cstheme="majorBidi"/>
+                <w:sz w:val="22"/>
+                <w:szCs w:val="22"/>
+              </w:rPr>
+              <w:t>X</w:t>
+            </w:r>
           </w:p>
         </w:tc>
         <w:tc>
@@ -23925,6 +23957,14 @@
                 <w:szCs w:val="22"/>
               </w:rPr>
             </w:pPr>
+            <w:r>
+              <w:rPr>
+                <w:rFonts w:asciiTheme="majorHAnsi" w:eastAsiaTheme="majorEastAsia" w:hAnsiTheme="majorHAnsi" w:cstheme="majorBidi"/>
+                <w:sz w:val="22"/>
+                <w:szCs w:val="22"/>
+              </w:rPr>
+              <w:t>X</w:t>
+            </w:r>
           </w:p>
         </w:tc>
         <w:tc>

--- a/docs/2_projektterv.docx
+++ b/docs/2_projektterv.docx
@@ -23155,6 +23155,14 @@
                 <w:szCs w:val="22"/>
               </w:rPr>
             </w:pPr>
+            <w:r>
+              <w:rPr>
+                <w:rFonts w:asciiTheme="majorHAnsi" w:eastAsiaTheme="majorEastAsia" w:hAnsiTheme="majorHAnsi" w:cstheme="majorBidi"/>
+                <w:sz w:val="22"/>
+                <w:szCs w:val="22"/>
+              </w:rPr>
+              <w:t>X</w:t>
+            </w:r>
           </w:p>
         </w:tc>
       </w:tr>

--- a/docs/2_projektterv.docx
+++ b/docs/2_projektterv.docx
@@ -1761,18 +1761,21 @@
       </w:pPr>
       <w:r>
         <w:rPr>
+          <w:highlight w:val="yellow"/>
           <w:lang w:val="hu-HU"/>
         </w:rPr>
         <w:t>Rendelések</w:t>
       </w:r>
       <w:r>
         <w:rPr>
+          <w:highlight w:val="yellow"/>
           <w:lang w:val="hu-HU"/>
         </w:rPr>
         <w:t xml:space="preserve"> felvétele és</w:t>
       </w:r>
       <w:r>
         <w:rPr>
+          <w:highlight w:val="yellow"/>
           <w:lang w:val="hu-HU"/>
         </w:rPr>
         <w:t xml:space="preserve"> kezelése</w:t>
@@ -1801,6 +1804,7 @@
       </w:pPr>
       <w:r>
         <w:rPr>
+          <w:highlight w:val="yellow"/>
           <w:lang w:val="hu-HU"/>
         </w:rPr>
         <w:t>Számlák generálása rendeléshez</w:t>
@@ -23663,29 +23667,29 @@
                 <w:szCs w:val="22"/>
               </w:rPr>
             </w:pPr>
-            <w:r>
+          </w:p>
+        </w:tc>
+        <w:tc>
+          <w:tcPr>
+            <w:tcW w:w="2136" w:type="dxa"/>
+          </w:tcPr>
+          <w:p>
+            <w:pPr>
+              <w:spacing w:line="360" w:lineRule="auto"/>
               <w:rPr>
                 <w:rFonts w:asciiTheme="majorHAnsi" w:eastAsiaTheme="majorEastAsia" w:hAnsiTheme="majorHAnsi" w:cstheme="majorBidi"/>
                 <w:sz w:val="22"/>
                 <w:szCs w:val="22"/>
               </w:rPr>
+            </w:pPr>
+            <w:r>
+              <w:rPr>
+                <w:rFonts w:asciiTheme="majorHAnsi" w:eastAsiaTheme="majorEastAsia" w:hAnsiTheme="majorHAnsi" w:cstheme="majorBidi"/>
+                <w:sz w:val="22"/>
+                <w:szCs w:val="22"/>
+              </w:rPr>
               <w:t>X</w:t>
             </w:r>
-          </w:p>
-        </w:tc>
-        <w:tc>
-          <w:tcPr>
-            <w:tcW w:w="2136" w:type="dxa"/>
-          </w:tcPr>
-          <w:p>
-            <w:pPr>
-              <w:spacing w:line="360" w:lineRule="auto"/>
-              <w:rPr>
-                <w:rFonts w:asciiTheme="majorHAnsi" w:eastAsiaTheme="majorEastAsia" w:hAnsiTheme="majorHAnsi" w:cstheme="majorBidi"/>
-                <w:sz w:val="22"/>
-                <w:szCs w:val="22"/>
-              </w:rPr>
-            </w:pPr>
           </w:p>
         </w:tc>
         <w:tc>

--- a/docs/2_projektterv.docx
+++ b/docs/2_projektterv.docx
@@ -23013,6 +23013,14 @@
                 <w:szCs w:val="22"/>
               </w:rPr>
             </w:pPr>
+            <w:r>
+              <w:rPr>
+                <w:rFonts w:asciiTheme="majorHAnsi" w:eastAsiaTheme="majorEastAsia" w:hAnsiTheme="majorHAnsi" w:cstheme="majorBidi"/>
+                <w:sz w:val="22"/>
+                <w:szCs w:val="22"/>
+              </w:rPr>
+              <w:t>X</w:t>
+            </w:r>
           </w:p>
         </w:tc>
         <w:tc>
@@ -23028,6 +23036,14 @@
                 <w:szCs w:val="22"/>
               </w:rPr>
             </w:pPr>
+            <w:r>
+              <w:rPr>
+                <w:rFonts w:asciiTheme="majorHAnsi" w:eastAsiaTheme="majorEastAsia" w:hAnsiTheme="majorHAnsi" w:cstheme="majorBidi"/>
+                <w:sz w:val="22"/>
+                <w:szCs w:val="22"/>
+              </w:rPr>
+              <w:t>X</w:t>
+            </w:r>
           </w:p>
         </w:tc>
         <w:tc>
@@ -23043,6 +23059,14 @@
                 <w:szCs w:val="22"/>
               </w:rPr>
             </w:pPr>
+            <w:r>
+              <w:rPr>
+                <w:rFonts w:asciiTheme="majorHAnsi" w:eastAsiaTheme="majorEastAsia" w:hAnsiTheme="majorHAnsi" w:cstheme="majorBidi"/>
+                <w:sz w:val="22"/>
+                <w:szCs w:val="22"/>
+              </w:rPr>
+              <w:t>X</w:t>
+            </w:r>
           </w:p>
         </w:tc>
         <w:tc>
@@ -23080,6 +23104,7 @@
                 <w:rFonts w:asciiTheme="majorHAnsi" w:eastAsiaTheme="majorEastAsia" w:hAnsiTheme="majorHAnsi" w:cstheme="majorBidi"/>
                 <w:sz w:val="22"/>
                 <w:szCs w:val="22"/>
+                <w:highlight w:val="green"/>
               </w:rPr>
               <w:t>Order</w:t>
             </w:r>
@@ -23189,6 +23214,7 @@
                 <w:rFonts w:asciiTheme="majorHAnsi" w:eastAsiaTheme="majorEastAsia" w:hAnsiTheme="majorHAnsi" w:cstheme="majorBidi"/>
                 <w:sz w:val="22"/>
                 <w:szCs w:val="22"/>
+                <w:highlight w:val="green"/>
               </w:rPr>
               <w:t>Invoice</w:t>
             </w:r>
@@ -23298,6 +23324,7 @@
                 <w:rFonts w:asciiTheme="majorHAnsi" w:eastAsiaTheme="majorEastAsia" w:hAnsiTheme="majorHAnsi" w:cstheme="majorBidi"/>
                 <w:sz w:val="22"/>
                 <w:szCs w:val="22"/>
+                <w:highlight w:val="green"/>
               </w:rPr>
               <w:t>Book</w:t>
             </w:r>
@@ -23415,6 +23442,7 @@
                 <w:rFonts w:asciiTheme="majorHAnsi" w:eastAsiaTheme="majorEastAsia" w:hAnsiTheme="majorHAnsi" w:cstheme="majorBidi"/>
                 <w:sz w:val="22"/>
                 <w:szCs w:val="22"/>
+                <w:highlight w:val="green"/>
               </w:rPr>
               <w:t>Author</w:t>
             </w:r>
@@ -23532,6 +23560,7 @@
                 <w:rFonts w:asciiTheme="majorHAnsi" w:eastAsiaTheme="majorEastAsia" w:hAnsiTheme="majorHAnsi" w:cstheme="majorBidi"/>
                 <w:sz w:val="22"/>
                 <w:szCs w:val="22"/>
+                <w:highlight w:val="green"/>
               </w:rPr>
               <w:t>Genre</w:t>
             </w:r>
@@ -23876,6 +23905,14 @@
                 <w:szCs w:val="22"/>
               </w:rPr>
             </w:pPr>
+            <w:r>
+              <w:rPr>
+                <w:rFonts w:asciiTheme="majorHAnsi" w:eastAsiaTheme="majorEastAsia" w:hAnsiTheme="majorHAnsi" w:cstheme="majorBidi"/>
+                <w:sz w:val="22"/>
+                <w:szCs w:val="22"/>
+              </w:rPr>
+              <w:t>X</w:t>
+            </w:r>
           </w:p>
         </w:tc>
         <w:tc>
@@ -23928,6 +23965,7 @@
                 <w:rFonts w:asciiTheme="majorHAnsi" w:eastAsiaTheme="majorEastAsia" w:hAnsiTheme="majorHAnsi" w:cstheme="majorBidi"/>
                 <w:sz w:val="22"/>
                 <w:szCs w:val="22"/>
+                <w:highlight w:val="green"/>
               </w:rPr>
               <w:t>Contains</w:t>
             </w:r>
@@ -24007,6 +24045,14 @@
                 <w:szCs w:val="22"/>
               </w:rPr>
             </w:pPr>
+            <w:r>
+              <w:rPr>
+                <w:rFonts w:asciiTheme="majorHAnsi" w:eastAsiaTheme="majorEastAsia" w:hAnsiTheme="majorHAnsi" w:cstheme="majorBidi"/>
+                <w:sz w:val="22"/>
+                <w:szCs w:val="22"/>
+              </w:rPr>
+              <w:t>X</w:t>
+            </w:r>
           </w:p>
         </w:tc>
       </w:tr>

--- a/docs/2_projektterv.docx
+++ b/docs/2_projektterv.docx
@@ -23082,6 +23082,14 @@
                 <w:szCs w:val="22"/>
               </w:rPr>
             </w:pPr>
+            <w:r>
+              <w:rPr>
+                <w:rFonts w:asciiTheme="majorHAnsi" w:eastAsiaTheme="majorEastAsia" w:hAnsiTheme="majorHAnsi" w:cstheme="majorBidi"/>
+                <w:sz w:val="22"/>
+                <w:szCs w:val="22"/>
+              </w:rPr>
+              <w:t>X</w:t>
+            </w:r>
           </w:p>
         </w:tc>
       </w:tr>
@@ -23890,6 +23898,14 @@
                 <w:szCs w:val="22"/>
               </w:rPr>
             </w:pPr>
+            <w:r>
+              <w:rPr>
+                <w:rFonts w:asciiTheme="majorHAnsi" w:eastAsiaTheme="majorEastAsia" w:hAnsiTheme="majorHAnsi" w:cstheme="majorBidi"/>
+                <w:sz w:val="22"/>
+                <w:szCs w:val="22"/>
+              </w:rPr>
+              <w:t>X</w:t>
+            </w:r>
           </w:p>
         </w:tc>
         <w:tc>

--- a/docs/2_projektterv.docx
+++ b/docs/2_projektterv.docx
@@ -22973,6 +22973,14 @@
                 <w:szCs w:val="22"/>
               </w:rPr>
             </w:pPr>
+            <w:r>
+              <w:rPr>
+                <w:rFonts w:asciiTheme="majorHAnsi" w:eastAsiaTheme="majorEastAsia" w:hAnsiTheme="majorHAnsi" w:cstheme="majorBidi"/>
+                <w:sz w:val="22"/>
+                <w:szCs w:val="22"/>
+              </w:rPr>
+              <w:t>X</w:t>
+            </w:r>
           </w:p>
         </w:tc>
       </w:tr>
@@ -22995,6 +23003,7 @@
                 <w:rFonts w:asciiTheme="majorHAnsi" w:eastAsiaTheme="majorEastAsia" w:hAnsiTheme="majorHAnsi" w:cstheme="majorBidi"/>
                 <w:sz w:val="22"/>
                 <w:szCs w:val="22"/>
+                <w:highlight w:val="green"/>
               </w:rPr>
               <w:t>Wishlist</w:t>
             </w:r>
@@ -23779,6 +23788,7 @@
                 <w:rFonts w:asciiTheme="majorHAnsi" w:eastAsiaTheme="majorEastAsia" w:hAnsiTheme="majorHAnsi" w:cstheme="majorBidi"/>
                 <w:sz w:val="22"/>
                 <w:szCs w:val="22"/>
+                <w:highlight w:val="yellow"/>
               </w:rPr>
               <w:t>Stock</w:t>
             </w:r>
@@ -23880,6 +23890,7 @@
                 <w:rFonts w:asciiTheme="majorHAnsi" w:eastAsiaTheme="majorEastAsia" w:hAnsiTheme="majorHAnsi" w:cstheme="majorBidi"/>
                 <w:sz w:val="22"/>
                 <w:szCs w:val="22"/>
+                <w:highlight w:val="green"/>
               </w:rPr>
               <w:t>PartOf</w:t>
             </w:r>
@@ -23959,6 +23970,14 @@
                 <w:szCs w:val="22"/>
               </w:rPr>
             </w:pPr>
+            <w:r>
+              <w:rPr>
+                <w:rFonts w:asciiTheme="majorHAnsi" w:eastAsiaTheme="majorEastAsia" w:hAnsiTheme="majorHAnsi" w:cstheme="majorBidi"/>
+                <w:sz w:val="22"/>
+                <w:szCs w:val="22"/>
+              </w:rPr>
+              <w:t>X</w:t>
+            </w:r>
           </w:p>
         </w:tc>
       </w:tr>

--- a/docs/2_projektterv.docx
+++ b/docs/2_projektterv.docx
@@ -111,11 +111,19 @@
           <w:lang w:val="hu-HU"/>
         </w:rPr>
       </w:pPr>
-      <w:r>
-        <w:rPr>
-          <w:lang w:val="hu-HU"/>
-        </w:rPr>
-        <w:t>Ocztos Károly Levente</w:t>
+      <w:proofErr w:type="spellStart"/>
+      <w:r>
+        <w:rPr>
+          <w:lang w:val="hu-HU"/>
+        </w:rPr>
+        <w:t>Ocztos</w:t>
+      </w:r>
+      <w:proofErr w:type="spellEnd"/>
+      <w:r>
+        <w:rPr>
+          <w:lang w:val="hu-HU"/>
+        </w:rPr>
+        <w:t xml:space="preserve"> Károly Levente</w:t>
       </w:r>
       <w:r>
         <w:rPr>
@@ -128,10 +136,20 @@
       <w:pPr>
         <w:pStyle w:val="Heading2"/>
       </w:pPr>
+      <w:proofErr w:type="spellStart"/>
       <w:r>
         <w:lastRenderedPageBreak/>
-        <w:t>Munka felosztása</w:t>
-      </w:r>
+        <w:t>Munka</w:t>
+      </w:r>
+      <w:proofErr w:type="spellEnd"/>
+      <w:r>
+        <w:t xml:space="preserve"> </w:t>
+      </w:r>
+      <w:proofErr w:type="spellStart"/>
+      <w:r>
+        <w:t>felosztása</w:t>
+      </w:r>
+      <w:proofErr w:type="spellEnd"/>
     </w:p>
     <w:p>
       <w:pPr>
@@ -145,7 +163,15 @@
         <w:spacing w:line="360" w:lineRule="auto"/>
       </w:pPr>
       <w:r>
-        <w:t>A csapatot k</w:t>
+        <w:t xml:space="preserve">A </w:t>
+      </w:r>
+      <w:proofErr w:type="spellStart"/>
+      <w:r>
+        <w:t>csapatot</w:t>
+      </w:r>
+      <w:proofErr w:type="spellEnd"/>
+      <w:r>
+        <w:t xml:space="preserve"> k</w:t>
       </w:r>
       <w:r>
         <w:rPr>
@@ -181,6 +207,7 @@
         </w:rPr>
         <w:t xml:space="preserve">bel és </w:t>
       </w:r>
+      <w:proofErr w:type="spellStart"/>
       <w:r>
         <w:rPr>
           <w:b/>
@@ -193,7 +220,14 @@
         <w:rPr>
           <w:lang w:val="hu-HU"/>
         </w:rPr>
-        <w:t xml:space="preserve">cztos </w:t>
+        <w:t>cztos</w:t>
+      </w:r>
+      <w:proofErr w:type="spellEnd"/>
+      <w:r>
+        <w:rPr>
+          <w:lang w:val="hu-HU"/>
+        </w:rPr>
+        <w:t xml:space="preserve"> </w:t>
       </w:r>
       <w:r>
         <w:rPr>
@@ -229,13 +263,24 @@
         <w:t>Mérföldkő</w:t>
       </w:r>
       <w:r>
-        <w:t>: Dokument</w:t>
-      </w:r>
-      <w:r>
-        <w:rPr>
-          <w:lang w:val="hu-HU"/>
-        </w:rPr>
-        <w:t>áció és adatbázisterv bemutatása</w:t>
+        <w:t xml:space="preserve">: </w:t>
+      </w:r>
+      <w:proofErr w:type="spellStart"/>
+      <w:r>
+        <w:t>Dokument</w:t>
+      </w:r>
+      <w:r>
+        <w:rPr>
+          <w:lang w:val="hu-HU"/>
+        </w:rPr>
+        <w:t>áció</w:t>
+      </w:r>
+      <w:proofErr w:type="spellEnd"/>
+      <w:r>
+        <w:rPr>
+          <w:lang w:val="hu-HU"/>
+        </w:rPr>
+        <w:t xml:space="preserve"> és adatbázisterv bemutatása</w:t>
       </w:r>
     </w:p>
     <w:p>
@@ -250,14 +295,30 @@
           <w:lang w:val="hu-HU"/>
         </w:rPr>
       </w:pPr>
-      <w:r>
-        <w:t>Feladat sz</w:t>
-      </w:r>
-      <w:r>
-        <w:rPr>
-          <w:lang w:val="hu-HU"/>
-        </w:rPr>
-        <w:t>öveges leírása, követelménykatalógus</w:t>
+      <w:proofErr w:type="spellStart"/>
+      <w:r>
+        <w:t>Feladat</w:t>
+      </w:r>
+      <w:proofErr w:type="spellEnd"/>
+      <w:r>
+        <w:t xml:space="preserve"> </w:t>
+      </w:r>
+      <w:proofErr w:type="spellStart"/>
+      <w:r>
+        <w:t>sz</w:t>
+      </w:r>
+      <w:r>
+        <w:rPr>
+          <w:lang w:val="hu-HU"/>
+        </w:rPr>
+        <w:t>öveges</w:t>
+      </w:r>
+      <w:proofErr w:type="spellEnd"/>
+      <w:r>
+        <w:rPr>
+          <w:lang w:val="hu-HU"/>
+        </w:rPr>
+        <w:t xml:space="preserve"> leírása, követelménykatalógus</w:t>
       </w:r>
       <w:r>
         <w:t xml:space="preserve"> – OK</w:t>
@@ -275,8 +336,13 @@
           <w:lang w:val="hu-HU"/>
         </w:rPr>
       </w:pPr>
-      <w:r>
-        <w:t>Adatfolyam diagram – OK</w:t>
+      <w:proofErr w:type="spellStart"/>
+      <w:r>
+        <w:t>Adatfolyam</w:t>
+      </w:r>
+      <w:proofErr w:type="spellEnd"/>
+      <w:r>
+        <w:t xml:space="preserve"> diagram – OK</w:t>
       </w:r>
     </w:p>
     <w:p>
@@ -291,8 +357,13 @@
           <w:lang w:val="hu-HU"/>
         </w:rPr>
       </w:pPr>
-      <w:r>
-        <w:t>Egyedmodell, EK-diagram – BÁ</w:t>
+      <w:proofErr w:type="spellStart"/>
+      <w:r>
+        <w:t>Egyedmodell</w:t>
+      </w:r>
+      <w:proofErr w:type="spellEnd"/>
+      <w:r>
+        <w:t>, EK-diagram – BÁ</w:t>
       </w:r>
     </w:p>
     <w:p>
@@ -310,11 +381,19 @@
       <w:r>
         <w:t>Rel</w:t>
       </w:r>
-      <w:r>
-        <w:rPr>
-          <w:lang w:val="hu-HU"/>
-        </w:rPr>
-        <w:t xml:space="preserve">ációs adatelemzés </w:t>
+      <w:proofErr w:type="spellStart"/>
+      <w:r>
+        <w:rPr>
+          <w:lang w:val="hu-HU"/>
+        </w:rPr>
+        <w:t>ációs</w:t>
+      </w:r>
+      <w:proofErr w:type="spellEnd"/>
+      <w:r>
+        <w:rPr>
+          <w:lang w:val="hu-HU"/>
+        </w:rPr>
+        <w:t xml:space="preserve"> adatelemzés </w:t>
       </w:r>
       <w:r>
         <w:t>– B</w:t>
@@ -338,9 +417,11 @@
           <w:lang w:val="hu-HU"/>
         </w:rPr>
       </w:pPr>
+      <w:proofErr w:type="spellStart"/>
       <w:r>
         <w:t>Szerep-funkci</w:t>
       </w:r>
+      <w:proofErr w:type="spellEnd"/>
       <w:r>
         <w:rPr>
           <w:lang w:val="hu-HU"/>
@@ -388,6 +469,7 @@
           <w:lang w:val="hu-HU"/>
         </w:rPr>
       </w:pPr>
+      <w:proofErr w:type="spellStart"/>
       <w:r>
         <w:t>Funkci</w:t>
       </w:r>
@@ -395,7 +477,14 @@
         <w:rPr>
           <w:lang w:val="hu-HU"/>
         </w:rPr>
-        <w:t xml:space="preserve">ómeghatározás </w:t>
+        <w:t>ómeghatározás</w:t>
+      </w:r>
+      <w:proofErr w:type="spellEnd"/>
+      <w:r>
+        <w:rPr>
+          <w:lang w:val="hu-HU"/>
+        </w:rPr>
+        <w:t xml:space="preserve"> </w:t>
       </w:r>
       <w:r>
         <w:t>– OK</w:t>
@@ -454,13 +543,38 @@
         <w:t>érföldkő</w:t>
       </w:r>
       <w:r>
-        <w:t>: Adatb</w:t>
-      </w:r>
-      <w:r>
-        <w:rPr>
-          <w:lang w:val="hu-HU"/>
-        </w:rPr>
-        <w:t>ázist létrehozó szkriptek beadása</w:t>
+        <w:t xml:space="preserve">: </w:t>
+      </w:r>
+      <w:proofErr w:type="spellStart"/>
+      <w:r>
+        <w:t>Adatb</w:t>
+      </w:r>
+      <w:r>
+        <w:rPr>
+          <w:lang w:val="hu-HU"/>
+        </w:rPr>
+        <w:t>ázist</w:t>
+      </w:r>
+      <w:proofErr w:type="spellEnd"/>
+      <w:r>
+        <w:rPr>
+          <w:lang w:val="hu-HU"/>
+        </w:rPr>
+        <w:t xml:space="preserve"> létrehozó </w:t>
+      </w:r>
+      <w:proofErr w:type="spellStart"/>
+      <w:r>
+        <w:rPr>
+          <w:lang w:val="hu-HU"/>
+        </w:rPr>
+        <w:t>szkriptek</w:t>
+      </w:r>
+      <w:proofErr w:type="spellEnd"/>
+      <w:r>
+        <w:rPr>
+          <w:lang w:val="hu-HU"/>
+        </w:rPr>
+        <w:t xml:space="preserve"> beadása</w:t>
       </w:r>
     </w:p>
     <w:p>
@@ -478,11 +592,19 @@
       <w:r>
         <w:t>T</w:t>
       </w:r>
-      <w:r>
-        <w:rPr>
-          <w:lang w:val="hu-HU"/>
-        </w:rPr>
-        <w:t>áblák létrehozása</w:t>
+      <w:proofErr w:type="spellStart"/>
+      <w:r>
+        <w:rPr>
+          <w:lang w:val="hu-HU"/>
+        </w:rPr>
+        <w:t>áblák</w:t>
+      </w:r>
+      <w:proofErr w:type="spellEnd"/>
+      <w:r>
+        <w:rPr>
+          <w:lang w:val="hu-HU"/>
+        </w:rPr>
+        <w:t xml:space="preserve"> létrehozása</w:t>
       </w:r>
       <w:r>
         <w:rPr>
@@ -521,15 +643,28 @@
       <w:r>
         <w:t>(t</w:t>
       </w:r>
-      <w:r>
-        <w:rPr>
-          <w:lang w:val="hu-HU"/>
-        </w:rPr>
-        <w:t>áblánként min</w:t>
-      </w:r>
-      <w:r>
-        <w:t>. 30, kiv</w:t>
-      </w:r>
+      <w:proofErr w:type="spellStart"/>
+      <w:r>
+        <w:rPr>
+          <w:lang w:val="hu-HU"/>
+        </w:rPr>
+        <w:t>áblánként</w:t>
+      </w:r>
+      <w:proofErr w:type="spellEnd"/>
+      <w:r>
+        <w:rPr>
+          <w:lang w:val="hu-HU"/>
+        </w:rPr>
+        <w:t xml:space="preserve"> min</w:t>
+      </w:r>
+      <w:r>
+        <w:t xml:space="preserve">. 30, </w:t>
+      </w:r>
+      <w:proofErr w:type="spellStart"/>
+      <w:r>
+        <w:t>kiv</w:t>
+      </w:r>
+      <w:proofErr w:type="spellEnd"/>
       <w:r>
         <w:rPr>
           <w:lang w:val="hu-HU"/>
@@ -583,8 +718,13 @@
         <w:t>érföldkő</w:t>
       </w:r>
       <w:r>
-        <w:t>: Adatlek</w:t>
-      </w:r>
+        <w:t xml:space="preserve">: </w:t>
+      </w:r>
+      <w:proofErr w:type="spellStart"/>
+      <w:r>
+        <w:t>Adatlek</w:t>
+      </w:r>
+      <w:proofErr w:type="spellEnd"/>
       <w:r>
         <w:rPr>
           <w:lang w:val="hu-HU"/>
@@ -604,19 +744,44 @@
           <w:lang w:val="hu-HU"/>
         </w:rPr>
       </w:pPr>
+      <w:proofErr w:type="spellStart"/>
       <w:r>
         <w:rPr>
           <w:highlight w:val="yellow"/>
           <w:lang w:val="hu-HU"/>
         </w:rPr>
-        <w:t>Entity-k</w:t>
-      </w:r>
+        <w:t>Entity</w:t>
+      </w:r>
+      <w:proofErr w:type="spellEnd"/>
       <w:r>
         <w:rPr>
           <w:highlight w:val="yellow"/>
           <w:lang w:val="hu-HU"/>
         </w:rPr>
-        <w:t>, Repository-k létrehozása</w:t>
+        <w:t>-k</w:t>
+      </w:r>
+      <w:r>
+        <w:rPr>
+          <w:highlight w:val="yellow"/>
+          <w:lang w:val="hu-HU"/>
+        </w:rPr>
+        <w:t xml:space="preserve">, </w:t>
+      </w:r>
+      <w:proofErr w:type="spellStart"/>
+      <w:r>
+        <w:rPr>
+          <w:highlight w:val="yellow"/>
+          <w:lang w:val="hu-HU"/>
+        </w:rPr>
+        <w:t>Repository</w:t>
+      </w:r>
+      <w:proofErr w:type="spellEnd"/>
+      <w:r>
+        <w:rPr>
+          <w:highlight w:val="yellow"/>
+          <w:lang w:val="hu-HU"/>
+        </w:rPr>
+        <w:t>-k létrehozása</w:t>
       </w:r>
       <w:r>
         <w:rPr>
@@ -647,8 +812,16 @@
         <w:rPr>
           <w:lang w:val="hu-HU"/>
         </w:rPr>
-        <w:t xml:space="preserve"> templatek</w:t>
-      </w:r>
+        <w:t xml:space="preserve"> </w:t>
+      </w:r>
+      <w:proofErr w:type="spellStart"/>
+      <w:r>
+        <w:rPr>
+          <w:lang w:val="hu-HU"/>
+        </w:rPr>
+        <w:t>templatek</w:t>
+      </w:r>
+      <w:proofErr w:type="spellEnd"/>
       <w:r>
         <w:rPr>
           <w:lang w:val="hu-HU"/>
@@ -703,6 +876,7 @@
         </w:rPr>
         <w:t>Footer l</w:t>
       </w:r>
+      <w:proofErr w:type="spellStart"/>
       <w:r>
         <w:rPr>
           <w:highlight w:val="yellow"/>
@@ -710,12 +884,29 @@
         </w:rPr>
         <w:t>étrehozása</w:t>
       </w:r>
+      <w:proofErr w:type="spellEnd"/>
       <w:r>
         <w:rPr>
           <w:highlight w:val="yellow"/>
           <w:lang w:val="hu-HU"/>
         </w:rPr>
-        <w:t xml:space="preserve"> (fragment)</w:t>
+        <w:t xml:space="preserve"> (</w:t>
+      </w:r>
+      <w:proofErr w:type="spellStart"/>
+      <w:r>
+        <w:rPr>
+          <w:highlight w:val="yellow"/>
+          <w:lang w:val="hu-HU"/>
+        </w:rPr>
+        <w:t>fragment</w:t>
+      </w:r>
+      <w:proofErr w:type="spellEnd"/>
+      <w:r>
+        <w:rPr>
+          <w:highlight w:val="yellow"/>
+          <w:lang w:val="hu-HU"/>
+        </w:rPr>
+        <w:t>)</w:t>
       </w:r>
       <w:r>
         <w:rPr>
@@ -742,12 +933,21 @@
         </w:rPr>
         <w:t>F</w:t>
       </w:r>
+      <w:proofErr w:type="spellStart"/>
       <w:r>
         <w:rPr>
           <w:highlight w:val="yellow"/>
           <w:lang w:val="hu-HU"/>
         </w:rPr>
-        <w:t xml:space="preserve">őoldal létrehozása </w:t>
+        <w:t>őoldal</w:t>
+      </w:r>
+      <w:proofErr w:type="spellEnd"/>
+      <w:r>
+        <w:rPr>
+          <w:highlight w:val="yellow"/>
+          <w:lang w:val="hu-HU"/>
+        </w:rPr>
+        <w:t xml:space="preserve"> létrehozása </w:t>
       </w:r>
       <w:r>
         <w:rPr>
@@ -1085,6 +1285,7 @@
         </w:rPr>
         <w:t>(f</w:t>
       </w:r>
+      <w:proofErr w:type="spellStart"/>
       <w:r>
         <w:rPr>
           <w:highlight w:val="yellow"/>
@@ -1092,18 +1293,28 @@
         </w:rPr>
         <w:t>őoldalra</w:t>
       </w:r>
+      <w:proofErr w:type="spellEnd"/>
       <w:r>
         <w:rPr>
           <w:lang w:val="hu-HU"/>
         </w:rPr>
         <w:t xml:space="preserve">, </w:t>
       </w:r>
+      <w:proofErr w:type="spellStart"/>
       <w:r>
         <w:rPr>
           <w:highlight w:val="yellow"/>
           <w:lang w:val="hu-HU"/>
         </w:rPr>
-        <w:t>filterezés műfajuk szerint</w:t>
+        <w:t>filterezés</w:t>
+      </w:r>
+      <w:proofErr w:type="spellEnd"/>
+      <w:r>
+        <w:rPr>
+          <w:highlight w:val="yellow"/>
+          <w:lang w:val="hu-HU"/>
+        </w:rPr>
+        <w:t xml:space="preserve"> műfajuk szerint</w:t>
       </w:r>
       <w:r>
         <w:rPr>
@@ -1206,7 +1417,21 @@
         <w:rPr>
           <w:lang w:eastAsia="hu-HU"/>
         </w:rPr>
-        <w:t xml:space="preserve">, mely </w:t>
+        <w:t xml:space="preserve">, </w:t>
+      </w:r>
+      <w:proofErr w:type="spellStart"/>
+      <w:r>
+        <w:rPr>
+          <w:lang w:eastAsia="hu-HU"/>
+        </w:rPr>
+        <w:t>mely</w:t>
+      </w:r>
+      <w:proofErr w:type="spellEnd"/>
+      <w:r>
+        <w:rPr>
+          <w:lang w:eastAsia="hu-HU"/>
+        </w:rPr>
+        <w:t xml:space="preserve"> </w:t>
       </w:r>
       <w:r>
         <w:rPr>
@@ -1298,13 +1523,32 @@
         <w:t>Mérföldkő</w:t>
       </w:r>
       <w:r>
-        <w:t>: Adatfelvitel bemutat</w:t>
-      </w:r>
-      <w:r>
-        <w:rPr>
-          <w:lang w:val="hu-HU"/>
-        </w:rPr>
-        <w:t>ása grafikus felhasználói felületen</w:t>
+        <w:t xml:space="preserve">: </w:t>
+      </w:r>
+      <w:proofErr w:type="spellStart"/>
+      <w:r>
+        <w:t>Adatfelvitel</w:t>
+      </w:r>
+      <w:proofErr w:type="spellEnd"/>
+      <w:r>
+        <w:t xml:space="preserve"> </w:t>
+      </w:r>
+      <w:proofErr w:type="spellStart"/>
+      <w:r>
+        <w:t>bemutat</w:t>
+      </w:r>
+      <w:r>
+        <w:rPr>
+          <w:lang w:val="hu-HU"/>
+        </w:rPr>
+        <w:t>ása</w:t>
+      </w:r>
+      <w:proofErr w:type="spellEnd"/>
+      <w:r>
+        <w:rPr>
+          <w:lang w:val="hu-HU"/>
+        </w:rPr>
+        <w:t xml:space="preserve"> grafikus felhasználói felületen</w:t>
       </w:r>
     </w:p>
     <w:p>
@@ -1341,6 +1585,7 @@
           <w:lang w:val="hu-HU"/>
         </w:rPr>
       </w:pPr>
+      <w:proofErr w:type="spellStart"/>
       <w:r>
         <w:t>Adminisztr</w:t>
       </w:r>
@@ -1348,7 +1593,14 @@
         <w:rPr>
           <w:lang w:val="hu-HU"/>
         </w:rPr>
-        <w:t>ációs panel CRUD műveletekhez</w:t>
+        <w:t>ációs</w:t>
+      </w:r>
+      <w:proofErr w:type="spellEnd"/>
+      <w:r>
+        <w:rPr>
+          <w:lang w:val="hu-HU"/>
+        </w:rPr>
+        <w:t xml:space="preserve"> panel CRUD műveletekhez</w:t>
       </w:r>
       <w:r>
         <w:rPr>
@@ -1445,13 +1697,29 @@
         <w:t xml:space="preserve">Felhasználói profil továbbfejlesztése </w:t>
       </w:r>
       <w:r>
-        <w:t>(pl. adatok m</w:t>
-      </w:r>
-      <w:r>
-        <w:rPr>
-          <w:lang w:val="hu-HU"/>
-        </w:rPr>
-        <w:t>ódosítása)</w:t>
+        <w:t xml:space="preserve">(pl. </w:t>
+      </w:r>
+      <w:proofErr w:type="spellStart"/>
+      <w:r>
+        <w:t>adatok</w:t>
+      </w:r>
+      <w:proofErr w:type="spellEnd"/>
+      <w:r>
+        <w:t xml:space="preserve"> m</w:t>
+      </w:r>
+      <w:proofErr w:type="spellStart"/>
+      <w:r>
+        <w:rPr>
+          <w:lang w:val="hu-HU"/>
+        </w:rPr>
+        <w:t>ódosítása</w:t>
+      </w:r>
+      <w:proofErr w:type="spellEnd"/>
+      <w:r>
+        <w:rPr>
+          <w:lang w:val="hu-HU"/>
+        </w:rPr>
+        <w:t>)</w:t>
       </w:r>
       <w:r>
         <w:rPr>
@@ -1484,11 +1752,19 @@
         </w:rPr>
         <w:t xml:space="preserve"> </w:t>
       </w:r>
-      <w:r>
-        <w:rPr>
-          <w:lang w:val="hu-HU"/>
-        </w:rPr>
-        <w:t xml:space="preserve">view </w:t>
+      <w:proofErr w:type="spellStart"/>
+      <w:r>
+        <w:rPr>
+          <w:lang w:val="hu-HU"/>
+        </w:rPr>
+        <w:t>view</w:t>
+      </w:r>
+      <w:proofErr w:type="spellEnd"/>
+      <w:r>
+        <w:rPr>
+          <w:lang w:val="hu-HU"/>
+        </w:rPr>
+        <w:t xml:space="preserve"> </w:t>
       </w:r>
       <w:r>
         <w:rPr>
@@ -1514,12 +1790,14 @@
       <w:r>
         <w:t xml:space="preserve"> - k</w:t>
       </w:r>
+      <w:proofErr w:type="spellStart"/>
       <w:r>
         <w:rPr>
           <w:lang w:val="hu-HU"/>
         </w:rPr>
         <w:t>özös</w:t>
       </w:r>
+      <w:proofErr w:type="spellEnd"/>
     </w:p>
     <w:p>
       <w:pPr>
@@ -1567,12 +1845,21 @@
         </w:rPr>
         <w:t>K</w:t>
       </w:r>
+      <w:proofErr w:type="spellStart"/>
       <w:r>
         <w:rPr>
           <w:highlight w:val="yellow"/>
           <w:lang w:val="hu-HU"/>
         </w:rPr>
-        <w:t>önyvek felvétele és kezelése</w:t>
+        <w:t>önyvek</w:t>
+      </w:r>
+      <w:proofErr w:type="spellEnd"/>
+      <w:r>
+        <w:rPr>
+          <w:highlight w:val="yellow"/>
+          <w:lang w:val="hu-HU"/>
+        </w:rPr>
+        <w:t xml:space="preserve"> felvétele és kezelése</w:t>
       </w:r>
       <w:r>
         <w:rPr>
@@ -1622,12 +1909,14 @@
           <w:lang w:val="hu-HU"/>
         </w:rPr>
       </w:pPr>
+      <w:proofErr w:type="spellStart"/>
       <w:r>
         <w:rPr>
           <w:highlight w:val="yellow"/>
         </w:rPr>
         <w:t>Ír</w:t>
       </w:r>
+      <w:proofErr w:type="spellEnd"/>
       <w:r>
         <w:rPr>
           <w:highlight w:val="yellow"/>
@@ -1719,12 +2008,14 @@
       <w:r>
         <w:t>K</w:t>
       </w:r>
+      <w:proofErr w:type="spellStart"/>
       <w:r>
         <w:rPr>
           <w:lang w:val="hu-HU"/>
         </w:rPr>
         <w:t>ívánságlista</w:t>
       </w:r>
+      <w:proofErr w:type="spellEnd"/>
       <w:r>
         <w:rPr>
           <w:lang w:val="hu-HU"/>
@@ -1865,6 +2156,7 @@
           <w:lang w:val="hu-HU"/>
         </w:rPr>
       </w:pPr>
+      <w:proofErr w:type="spellStart"/>
       <w:r>
         <w:t>Figyelmeztet</w:t>
       </w:r>
@@ -1872,8 +2164,16 @@
         <w:rPr>
           <w:lang w:val="hu-HU"/>
         </w:rPr>
-        <w:t xml:space="preserve">ések </w:t>
-      </w:r>
+        <w:t>ések</w:t>
+      </w:r>
+      <w:proofErr w:type="spellEnd"/>
+      <w:r>
+        <w:rPr>
+          <w:lang w:val="hu-HU"/>
+        </w:rPr>
+        <w:t xml:space="preserve"> </w:t>
+      </w:r>
+      <w:proofErr w:type="spellStart"/>
       <w:r>
         <w:t>kezel</w:t>
       </w:r>
@@ -1883,6 +2183,7 @@
         </w:rPr>
         <w:t>ése</w:t>
       </w:r>
+      <w:proofErr w:type="spellEnd"/>
       <w:r>
         <w:rPr>
           <w:lang w:val="hu-HU"/>
@@ -1908,11 +2209,19 @@
           <w:lang w:val="hu-HU"/>
         </w:rPr>
       </w:pPr>
-      <w:r>
-        <w:rPr>
-          <w:lang w:val="hu-HU"/>
-        </w:rPr>
-        <w:t>Triggerek:</w:t>
+      <w:proofErr w:type="spellStart"/>
+      <w:r>
+        <w:rPr>
+          <w:lang w:val="hu-HU"/>
+        </w:rPr>
+        <w:t>Triggerek</w:t>
+      </w:r>
+      <w:proofErr w:type="spellEnd"/>
+      <w:r>
+        <w:rPr>
+          <w:lang w:val="hu-HU"/>
+        </w:rPr>
+        <w:t>:</w:t>
       </w:r>
     </w:p>
     <w:p>
@@ -2086,12 +2395,14 @@
       <w:r>
         <w:t>/f</w:t>
       </w:r>
+      <w:proofErr w:type="spellStart"/>
       <w:r>
         <w:rPr>
           <w:lang w:val="hu-HU"/>
         </w:rPr>
         <w:t>üggvények</w:t>
       </w:r>
+      <w:proofErr w:type="spellEnd"/>
       <w:r>
         <w:t>:</w:t>
       </w:r>
@@ -2108,8 +2419,13 @@
           <w:lang w:val="hu-HU"/>
         </w:rPr>
       </w:pPr>
-      <w:r>
-        <w:t xml:space="preserve">Egy </w:t>
+      <w:proofErr w:type="spellStart"/>
+      <w:r>
+        <w:t>Egy</w:t>
+      </w:r>
+      <w:proofErr w:type="spellEnd"/>
+      <w:r>
+        <w:t xml:space="preserve"> </w:t>
       </w:r>
       <w:r>
         <w:rPr>
@@ -2152,23 +2468,53 @@
         <w:rPr>
           <w:lang w:val="hu-HU"/>
         </w:rPr>
-        <w:t xml:space="preserve">Adott áruházban a könyvenkénti készlet kategóriába sorolása </w:t>
+        <w:t xml:space="preserve">Adott áruházban a </w:t>
+      </w:r>
+      <w:proofErr w:type="spellStart"/>
+      <w:r>
+        <w:rPr>
+          <w:lang w:val="hu-HU"/>
+        </w:rPr>
+        <w:t>könyvenkénti</w:t>
+      </w:r>
+      <w:proofErr w:type="spellEnd"/>
+      <w:r>
+        <w:rPr>
+          <w:lang w:val="hu-HU"/>
+        </w:rPr>
+        <w:t xml:space="preserve"> készlet kategóriába sorolása </w:t>
       </w:r>
       <w:r>
         <w:t>(k</w:t>
       </w:r>
-      <w:r>
-        <w:rPr>
-          <w:lang w:val="hu-HU"/>
-        </w:rPr>
-        <w:t>észleten, kevés van</w:t>
-      </w:r>
-      <w:r>
-        <w:rPr>
-          <w:lang w:val="hu-HU"/>
-        </w:rPr>
-        <w:t xml:space="preserve"> &lt; 5</w:t>
-      </w:r>
+      <w:proofErr w:type="spellStart"/>
+      <w:r>
+        <w:rPr>
+          <w:lang w:val="hu-HU"/>
+        </w:rPr>
+        <w:t>észleten</w:t>
+      </w:r>
+      <w:proofErr w:type="spellEnd"/>
+      <w:r>
+        <w:rPr>
+          <w:lang w:val="hu-HU"/>
+        </w:rPr>
+        <w:t>, kevés van</w:t>
+      </w:r>
+      <w:r>
+        <w:rPr>
+          <w:lang w:val="hu-HU"/>
+        </w:rPr>
+        <w:t xml:space="preserve"> </w:t>
+      </w:r>
+      <w:proofErr w:type="gramStart"/>
+      <w:r>
+        <w:rPr>
+          <w:lang w:val="hu-HU"/>
+        </w:rPr>
+        <w:t>&lt; 5</w:t>
+      </w:r>
+      <w:proofErr w:type="gramEnd"/>
       <w:r>
         <w:rPr>
           <w:lang w:val="hu-HU"/>
@@ -2194,20 +2540,53 @@
           <w:lang w:val="hu-HU"/>
         </w:rPr>
       </w:pPr>
-      <w:r>
-        <w:t xml:space="preserve">Egy </w:t>
-      </w:r>
-      <w:r>
-        <w:rPr>
-          <w:lang w:val="hu-HU"/>
-        </w:rPr>
-        <w:t>ügyfél csak akkor válhasson törzsvásárlóva, ha nincs kifizetetlen számlája</w:t>
-      </w:r>
-      <w:r>
-        <w:rPr>
-          <w:lang w:val="hu-HU"/>
-        </w:rPr>
-        <w:t xml:space="preserve"> (a trigger ezt hívja meg</w:t>
+      <w:proofErr w:type="spellStart"/>
+      <w:r>
+        <w:t>Egy</w:t>
+      </w:r>
+      <w:proofErr w:type="spellEnd"/>
+      <w:r>
+        <w:t xml:space="preserve"> </w:t>
+      </w:r>
+      <w:r>
+        <w:rPr>
+          <w:lang w:val="hu-HU"/>
+        </w:rPr>
+        <w:t xml:space="preserve">ügyfél csak akkor válhasson </w:t>
+      </w:r>
+      <w:proofErr w:type="spellStart"/>
+      <w:r>
+        <w:rPr>
+          <w:lang w:val="hu-HU"/>
+        </w:rPr>
+        <w:t>törzsvásárlóva</w:t>
+      </w:r>
+      <w:proofErr w:type="spellEnd"/>
+      <w:r>
+        <w:rPr>
+          <w:lang w:val="hu-HU"/>
+        </w:rPr>
+        <w:t>, ha nincs kifizetetlen számlája</w:t>
+      </w:r>
+      <w:r>
+        <w:rPr>
+          <w:lang w:val="hu-HU"/>
+        </w:rPr>
+        <w:t xml:space="preserve"> (a </w:t>
+      </w:r>
+      <w:proofErr w:type="spellStart"/>
+      <w:r>
+        <w:rPr>
+          <w:lang w:val="hu-HU"/>
+        </w:rPr>
+        <w:t>trigger</w:t>
+      </w:r>
+      <w:proofErr w:type="spellEnd"/>
+      <w:r>
+        <w:rPr>
+          <w:lang w:val="hu-HU"/>
+        </w:rPr>
+        <w:t xml:space="preserve"> ezt hívja meg</w:t>
       </w:r>
       <w:r>
         <w:t>)</w:t>
@@ -2257,8 +2636,94 @@
         <w:rPr>
           <w:lang w:val="hu-HU"/>
         </w:rPr>
-        <w:t>Egy áruház felújítás alatt van, ha a készleten egy darab könyv sincs</w:t>
-      </w:r>
+        <w:lastRenderedPageBreak/>
+        <w:t>Számla hovatartozásának az ellenőrzése</w:t>
+      </w:r>
+      <w:r>
+        <w:t xml:space="preserve">. </w:t>
+      </w:r>
+      <w:r>
+        <w:rPr>
+          <w:lang w:val="hu-HU"/>
+        </w:rPr>
+        <w:t>Input</w:t>
+      </w:r>
+      <w:r>
+        <w:t xml:space="preserve">: </w:t>
+      </w:r>
+      <w:proofErr w:type="spellStart"/>
+      <w:r>
+        <w:t>sz</w:t>
+      </w:r>
+      <w:r>
+        <w:rPr>
+          <w:lang w:val="hu-HU"/>
+        </w:rPr>
+        <w:t>ámla</w:t>
+      </w:r>
+      <w:proofErr w:type="spellEnd"/>
+      <w:r>
+        <w:rPr>
+          <w:lang w:val="hu-HU"/>
+        </w:rPr>
+        <w:t xml:space="preserve"> </w:t>
+      </w:r>
+      <w:proofErr w:type="spellStart"/>
+      <w:r>
+        <w:rPr>
+          <w:lang w:val="hu-HU"/>
+        </w:rPr>
+        <w:t>id</w:t>
+      </w:r>
+      <w:proofErr w:type="spellEnd"/>
+      <w:r>
+        <w:rPr>
+          <w:lang w:val="hu-HU"/>
+        </w:rPr>
+        <w:t xml:space="preserve">, felhasználó </w:t>
+      </w:r>
+      <w:proofErr w:type="spellStart"/>
+      <w:r>
+        <w:rPr>
+          <w:lang w:val="hu-HU"/>
+        </w:rPr>
+        <w:t>id</w:t>
+      </w:r>
+      <w:proofErr w:type="spellEnd"/>
+      <w:r>
+        <w:t xml:space="preserve">, output: a </w:t>
+      </w:r>
+      <w:proofErr w:type="spellStart"/>
+      <w:r>
+        <w:t>felhaszn</w:t>
+      </w:r>
+      <w:r>
+        <w:rPr>
+          <w:lang w:val="hu-HU"/>
+        </w:rPr>
+        <w:t>áló</w:t>
+      </w:r>
+      <w:proofErr w:type="spellEnd"/>
+      <w:r>
+        <w:rPr>
+          <w:lang w:val="hu-HU"/>
+        </w:rPr>
+        <w:t xml:space="preserve"> rendeléséhez tartozik</w:t>
+      </w:r>
+      <w:r>
+        <w:t xml:space="preserve">-e a </w:t>
+      </w:r>
+      <w:proofErr w:type="spellStart"/>
+      <w:r>
+        <w:t>sz</w:t>
+      </w:r>
+      <w:r>
+        <w:rPr>
+          <w:lang w:val="hu-HU"/>
+        </w:rPr>
+        <w:t>ámla</w:t>
+      </w:r>
+      <w:proofErr w:type="spellEnd"/>
       <w:r>
         <w:t>.</w:t>
       </w:r>
@@ -2287,18 +2752,102 @@
           <w:lang w:val="hu-HU"/>
         </w:rPr>
       </w:pPr>
-      <w:r>
-        <w:lastRenderedPageBreak/>
-        <w:t>Áruház besorolása nagysági kategóriákba, az összes különböző k</w:t>
-      </w:r>
-      <w:r>
-        <w:rPr>
-          <w:lang w:val="hu-HU"/>
-        </w:rPr>
-        <w:t>észleten levő</w:t>
-      </w:r>
-      <w:r>
-        <w:t xml:space="preserve"> könyv darabszáma alapján.</w:t>
+      <w:proofErr w:type="spellStart"/>
+      <w:r>
+        <w:t>Áruház</w:t>
+      </w:r>
+      <w:proofErr w:type="spellEnd"/>
+      <w:r>
+        <w:t xml:space="preserve"> </w:t>
+      </w:r>
+      <w:proofErr w:type="spellStart"/>
+      <w:r>
+        <w:t>besorolása</w:t>
+      </w:r>
+      <w:proofErr w:type="spellEnd"/>
+      <w:r>
+        <w:t xml:space="preserve"> </w:t>
+      </w:r>
+      <w:proofErr w:type="spellStart"/>
+      <w:r>
+        <w:t>nagysági</w:t>
+      </w:r>
+      <w:proofErr w:type="spellEnd"/>
+      <w:r>
+        <w:t xml:space="preserve"> </w:t>
+      </w:r>
+      <w:proofErr w:type="spellStart"/>
+      <w:r>
+        <w:t>kategóriákba</w:t>
+      </w:r>
+      <w:proofErr w:type="spellEnd"/>
+      <w:r>
+        <w:t xml:space="preserve">, </w:t>
+      </w:r>
+      <w:proofErr w:type="spellStart"/>
+      <w:r>
+        <w:t>az</w:t>
+      </w:r>
+      <w:proofErr w:type="spellEnd"/>
+      <w:r>
+        <w:t xml:space="preserve"> </w:t>
+      </w:r>
+      <w:proofErr w:type="spellStart"/>
+      <w:r>
+        <w:t>összes</w:t>
+      </w:r>
+      <w:proofErr w:type="spellEnd"/>
+      <w:r>
+        <w:t xml:space="preserve"> </w:t>
+      </w:r>
+      <w:proofErr w:type="spellStart"/>
+      <w:r>
+        <w:t>különböző</w:t>
+      </w:r>
+      <w:proofErr w:type="spellEnd"/>
+      <w:r>
+        <w:t xml:space="preserve"> k</w:t>
+      </w:r>
+      <w:proofErr w:type="spellStart"/>
+      <w:r>
+        <w:rPr>
+          <w:lang w:val="hu-HU"/>
+        </w:rPr>
+        <w:t>észleten</w:t>
+      </w:r>
+      <w:proofErr w:type="spellEnd"/>
+      <w:r>
+        <w:rPr>
+          <w:lang w:val="hu-HU"/>
+        </w:rPr>
+        <w:t xml:space="preserve"> levő</w:t>
+      </w:r>
+      <w:r>
+        <w:t xml:space="preserve"> </w:t>
+      </w:r>
+      <w:proofErr w:type="spellStart"/>
+      <w:r>
+        <w:t>könyv</w:t>
+      </w:r>
+      <w:proofErr w:type="spellEnd"/>
+      <w:r>
+        <w:t xml:space="preserve"> </w:t>
+      </w:r>
+      <w:proofErr w:type="spellStart"/>
+      <w:r>
+        <w:t>darabszáma</w:t>
+      </w:r>
+      <w:proofErr w:type="spellEnd"/>
+      <w:r>
+        <w:t xml:space="preserve"> </w:t>
+      </w:r>
+      <w:proofErr w:type="spellStart"/>
+      <w:r>
+        <w:t>alapján</w:t>
+      </w:r>
+      <w:proofErr w:type="spellEnd"/>
+      <w:r>
+        <w:t>.</w:t>
       </w:r>
       <w:r>
         <w:t xml:space="preserve"> – B</w:t>
@@ -2328,12 +2877,14 @@
       <w:r>
         <w:t>V</w:t>
       </w:r>
+      <w:proofErr w:type="spellStart"/>
       <w:r>
         <w:rPr>
           <w:lang w:val="hu-HU"/>
         </w:rPr>
         <w:t>églegesítés</w:t>
       </w:r>
+      <w:proofErr w:type="spellEnd"/>
     </w:p>
     <w:p>
       <w:pPr>
@@ -2354,8 +2905,21 @@
       <w:pPr>
         <w:pStyle w:val="Heading2"/>
       </w:pPr>
-      <w:r>
-        <w:t>Értékelési mód:</w:t>
+      <w:proofErr w:type="spellStart"/>
+      <w:r>
+        <w:t>Értékelési</w:t>
+      </w:r>
+      <w:proofErr w:type="spellEnd"/>
+      <w:r>
+        <w:t xml:space="preserve"> </w:t>
+      </w:r>
+      <w:proofErr w:type="spellStart"/>
+      <w:r>
+        <w:t>mód</w:t>
+      </w:r>
+      <w:proofErr w:type="spellEnd"/>
+      <w:r>
+        <w:t>:</w:t>
       </w:r>
     </w:p>
     <w:p>
@@ -2376,9 +2940,27 @@
       <w:pPr>
         <w:pStyle w:val="Heading2"/>
       </w:pPr>
-      <w:r>
-        <w:t>Feladat szöveges leírása</w:t>
-      </w:r>
+      <w:proofErr w:type="spellStart"/>
+      <w:r>
+        <w:t>Feladat</w:t>
+      </w:r>
+      <w:proofErr w:type="spellEnd"/>
+      <w:r>
+        <w:t xml:space="preserve"> </w:t>
+      </w:r>
+      <w:proofErr w:type="spellStart"/>
+      <w:r>
+        <w:t>szöveges</w:t>
+      </w:r>
+      <w:proofErr w:type="spellEnd"/>
+      <w:r>
+        <w:t xml:space="preserve"> </w:t>
+      </w:r>
+      <w:proofErr w:type="spellStart"/>
+      <w:r>
+        <w:t>leírása</w:t>
+      </w:r>
+      <w:proofErr w:type="spellEnd"/>
       <w:r>
         <w:br/>
       </w:r>
@@ -2457,9 +3039,11 @@
       <w:pPr>
         <w:pStyle w:val="Heading2"/>
       </w:pPr>
+      <w:proofErr w:type="spellStart"/>
       <w:r>
         <w:t>Követelménykatalógus</w:t>
       </w:r>
+      <w:proofErr w:type="spellEnd"/>
     </w:p>
     <w:p>
       <w:pPr>
@@ -2887,6 +3471,7 @@
         <w:rPr>
           <w:lang w:val="hu-HU" w:eastAsia="hu-HU"/>
         </w:rPr>
+        <w:lastRenderedPageBreak/>
         <w:t>- Könyvek felvétele kívánságlistára</w:t>
       </w:r>
     </w:p>
@@ -2920,9 +3505,13 @@
       <w:pPr>
         <w:pStyle w:val="Heading2"/>
       </w:pPr>
-      <w:r>
-        <w:lastRenderedPageBreak/>
-        <w:t>Adatfolyam diagram (DFD):</w:t>
+      <w:proofErr w:type="spellStart"/>
+      <w:r>
+        <w:t>Adatfolyam</w:t>
+      </w:r>
+      <w:proofErr w:type="spellEnd"/>
+      <w:r>
+        <w:t xml:space="preserve"> diagram (DFD):</w:t>
       </w:r>
     </w:p>
     <w:p>
@@ -4402,10 +4991,12 @@
       <w:pPr>
         <w:pStyle w:val="Heading2"/>
       </w:pPr>
+      <w:proofErr w:type="spellStart"/>
       <w:r>
         <w:lastRenderedPageBreak/>
         <w:t>Egyedmodell</w:t>
       </w:r>
+      <w:proofErr w:type="spellEnd"/>
       <w:r>
         <w:t>:</w:t>
       </w:r>
@@ -4700,7 +5291,23 @@
         <w:pStyle w:val="Heading2"/>
       </w:pPr>
       <w:r>
-        <w:t>Az EK-diagram leképezése relációsémákra:</w:t>
+        <w:t xml:space="preserve">Az EK-diagram </w:t>
+      </w:r>
+      <w:proofErr w:type="spellStart"/>
+      <w:r>
+        <w:t>leképezése</w:t>
+      </w:r>
+      <w:proofErr w:type="spellEnd"/>
+      <w:r>
+        <w:t xml:space="preserve"> </w:t>
+      </w:r>
+      <w:proofErr w:type="spellStart"/>
+      <w:r>
+        <w:t>relációsémákra</w:t>
+      </w:r>
+      <w:proofErr w:type="spellEnd"/>
+      <w:r>
+        <w:t>:</w:t>
       </w:r>
     </w:p>
     <w:p>
@@ -4722,14 +5329,64 @@
       <w:r>
         <w:t xml:space="preserve"> (</w:t>
       </w:r>
+      <w:proofErr w:type="spellStart"/>
       <w:r>
         <w:rPr>
           <w:u w:val="single"/>
         </w:rPr>
         <w:t>customerId</w:t>
       </w:r>
-      <w:r>
-        <w:t>, email, firstName, lastName, createdAt, lastLogin, admin, street, stateOrRegion, postcode, country, regularSince)</w:t>
+      <w:proofErr w:type="spellEnd"/>
+      <w:r>
+        <w:t xml:space="preserve">, email, </w:t>
+      </w:r>
+      <w:proofErr w:type="spellStart"/>
+      <w:r>
+        <w:t>firstName</w:t>
+      </w:r>
+      <w:proofErr w:type="spellEnd"/>
+      <w:r>
+        <w:t xml:space="preserve">, </w:t>
+      </w:r>
+      <w:proofErr w:type="spellStart"/>
+      <w:r>
+        <w:t>lastName</w:t>
+      </w:r>
+      <w:proofErr w:type="spellEnd"/>
+      <w:r>
+        <w:t xml:space="preserve">, </w:t>
+      </w:r>
+      <w:proofErr w:type="spellStart"/>
+      <w:r>
+        <w:t>createdAt</w:t>
+      </w:r>
+      <w:proofErr w:type="spellEnd"/>
+      <w:r>
+        <w:t xml:space="preserve">, </w:t>
+      </w:r>
+      <w:proofErr w:type="spellStart"/>
+      <w:r>
+        <w:t>lastLogin</w:t>
+      </w:r>
+      <w:proofErr w:type="spellEnd"/>
+      <w:r>
+        <w:t xml:space="preserve">, admin, street, </w:t>
+      </w:r>
+      <w:proofErr w:type="spellStart"/>
+      <w:r>
+        <w:t>stateOrRegion</w:t>
+      </w:r>
+      <w:proofErr w:type="spellEnd"/>
+      <w:r>
+        <w:t xml:space="preserve">, postcode, country, </w:t>
+      </w:r>
+      <w:proofErr w:type="spellStart"/>
+      <w:r>
+        <w:t>regularSince</w:t>
+      </w:r>
+      <w:proofErr w:type="spellEnd"/>
+      <w:r>
+        <w:t>)</w:t>
       </w:r>
     </w:p>
     <w:p>
@@ -4745,15 +5402,26 @@
       <w:r>
         <w:t xml:space="preserve"> (</w:t>
       </w:r>
+      <w:proofErr w:type="spellStart"/>
       <w:r>
         <w:rPr>
           <w:u w:val="single"/>
         </w:rPr>
         <w:t>wishlistId</w:t>
       </w:r>
-      <w:r>
-        <w:t xml:space="preserve">, name, createdAt, </w:t>
-      </w:r>
+      <w:proofErr w:type="spellEnd"/>
+      <w:r>
+        <w:t xml:space="preserve">, name, </w:t>
+      </w:r>
+      <w:proofErr w:type="spellStart"/>
+      <w:r>
+        <w:t>createdAt</w:t>
+      </w:r>
+      <w:proofErr w:type="spellEnd"/>
+      <w:r>
+        <w:t xml:space="preserve">, </w:t>
+      </w:r>
+      <w:proofErr w:type="spellStart"/>
       <w:r>
         <w:rPr>
           <w:rStyle w:val="Emphasis"/>
@@ -4761,6 +5429,7 @@
         </w:rPr>
         <w:t>customerId</w:t>
       </w:r>
+      <w:proofErr w:type="spellEnd"/>
       <w:r>
         <w:t>)</w:t>
       </w:r>
@@ -4784,15 +5453,26 @@
       <w:r>
         <w:t xml:space="preserve"> (</w:t>
       </w:r>
+      <w:proofErr w:type="spellStart"/>
       <w:r>
         <w:rPr>
           <w:u w:val="single"/>
         </w:rPr>
         <w:t>orderId</w:t>
       </w:r>
-      <w:r>
-        <w:t xml:space="preserve">, createdAt, shipped, pickup, </w:t>
-      </w:r>
+      <w:proofErr w:type="spellEnd"/>
+      <w:r>
+        <w:t xml:space="preserve">, </w:t>
+      </w:r>
+      <w:proofErr w:type="spellStart"/>
+      <w:r>
+        <w:t>createdAt</w:t>
+      </w:r>
+      <w:proofErr w:type="spellEnd"/>
+      <w:r>
+        <w:t xml:space="preserve">, shipped, pickup, </w:t>
+      </w:r>
+      <w:proofErr w:type="spellStart"/>
       <w:r>
         <w:rPr>
           <w:rStyle w:val="Emphasis"/>
@@ -4800,6 +5480,7 @@
         </w:rPr>
         <w:t>customerId</w:t>
       </w:r>
+      <w:proofErr w:type="spellEnd"/>
       <w:r>
         <w:t>)</w:t>
       </w:r>
@@ -4817,15 +5498,26 @@
       <w:r>
         <w:t xml:space="preserve"> (</w:t>
       </w:r>
+      <w:proofErr w:type="spellStart"/>
       <w:r>
         <w:rPr>
           <w:u w:val="single"/>
         </w:rPr>
         <w:t>invocieId</w:t>
       </w:r>
-      <w:r>
-        <w:t xml:space="preserve">, value, paymentMode, paid, </w:t>
-      </w:r>
+      <w:proofErr w:type="spellEnd"/>
+      <w:r>
+        <w:t xml:space="preserve">, value, </w:t>
+      </w:r>
+      <w:proofErr w:type="spellStart"/>
+      <w:r>
+        <w:t>paymentMode</w:t>
+      </w:r>
+      <w:proofErr w:type="spellEnd"/>
+      <w:r>
+        <w:t xml:space="preserve">, paid, </w:t>
+      </w:r>
+      <w:proofErr w:type="spellStart"/>
       <w:r>
         <w:rPr>
           <w:rStyle w:val="Emphasis"/>
@@ -4833,6 +5525,7 @@
         </w:rPr>
         <w:t>orderId</w:t>
       </w:r>
+      <w:proofErr w:type="spellEnd"/>
       <w:r>
         <w:t>)</w:t>
       </w:r>
@@ -4856,18 +5549,41 @@
       <w:r>
         <w:t xml:space="preserve"> (</w:t>
       </w:r>
+      <w:proofErr w:type="spellStart"/>
       <w:r>
         <w:rPr>
           <w:u w:val="single"/>
         </w:rPr>
         <w:t>bookId</w:t>
       </w:r>
-      <w:r>
-        <w:t>, description, cover, weight, contractor, price, numberOfPages, publishedAt, publisher, ISBN, language</w:t>
-      </w:r>
-      <w:r>
-        <w:t>, discountedPrice</w:t>
-      </w:r>
+      <w:proofErr w:type="spellEnd"/>
+      <w:r>
+        <w:t xml:space="preserve">, description, cover, weight, contractor, price, </w:t>
+      </w:r>
+      <w:proofErr w:type="spellStart"/>
+      <w:r>
+        <w:t>numberOfPages</w:t>
+      </w:r>
+      <w:proofErr w:type="spellEnd"/>
+      <w:r>
+        <w:t xml:space="preserve">, </w:t>
+      </w:r>
+      <w:proofErr w:type="spellStart"/>
+      <w:r>
+        <w:t>publishedAt</w:t>
+      </w:r>
+      <w:proofErr w:type="spellEnd"/>
+      <w:r>
+        <w:t>, publisher, ISBN, language</w:t>
+      </w:r>
+      <w:r>
+        <w:t xml:space="preserve">, </w:t>
+      </w:r>
+      <w:proofErr w:type="spellStart"/>
+      <w:r>
+        <w:t>discountedPrice</w:t>
+      </w:r>
+      <w:proofErr w:type="spellEnd"/>
       <w:r>
         <w:t>)</w:t>
       </w:r>
@@ -4891,6 +5607,7 @@
       <w:r>
         <w:t xml:space="preserve"> (</w:t>
       </w:r>
+      <w:proofErr w:type="spellStart"/>
       <w:r>
         <w:rPr>
           <w:rStyle w:val="Emphasis"/>
@@ -4899,24 +5616,29 @@
         </w:rPr>
         <w:t>bookId</w:t>
       </w:r>
+      <w:proofErr w:type="spellEnd"/>
       <w:r>
         <w:t xml:space="preserve">, </w:t>
       </w:r>
+      <w:proofErr w:type="spellStart"/>
       <w:r>
         <w:rPr>
           <w:u w:val="single"/>
         </w:rPr>
         <w:t>firstName</w:t>
       </w:r>
+      <w:proofErr w:type="spellEnd"/>
       <w:r>
         <w:t xml:space="preserve">, </w:t>
       </w:r>
+      <w:proofErr w:type="spellStart"/>
       <w:r>
         <w:rPr>
           <w:u w:val="single"/>
         </w:rPr>
         <w:t>lastName</w:t>
       </w:r>
+      <w:proofErr w:type="spellEnd"/>
       <w:r>
         <w:t>)</w:t>
       </w:r>
@@ -4940,6 +5662,7 @@
       <w:r>
         <w:t xml:space="preserve"> (</w:t>
       </w:r>
+      <w:proofErr w:type="spellStart"/>
       <w:r>
         <w:rPr>
           <w:rStyle w:val="Emphasis"/>
@@ -4948,15 +5671,18 @@
         </w:rPr>
         <w:t>bookId</w:t>
       </w:r>
+      <w:proofErr w:type="spellEnd"/>
       <w:r>
         <w:t xml:space="preserve">, </w:t>
       </w:r>
+      <w:proofErr w:type="spellStart"/>
       <w:r>
         <w:rPr>
           <w:u w:val="single"/>
         </w:rPr>
         <w:t>genreName</w:t>
       </w:r>
+      <w:proofErr w:type="spellEnd"/>
       <w:r>
         <w:t>)</w:t>
       </w:r>
@@ -4980,14 +5706,24 @@
       <w:r>
         <w:t xml:space="preserve"> (</w:t>
       </w:r>
+      <w:proofErr w:type="spellStart"/>
       <w:r>
         <w:rPr>
           <w:u w:val="single"/>
         </w:rPr>
         <w:t>storeId</w:t>
       </w:r>
-      <w:r>
-        <w:t>, name, street, stateOrRegion, postcode, country)</w:t>
+      <w:proofErr w:type="spellEnd"/>
+      <w:r>
+        <w:t xml:space="preserve">, name, street, </w:t>
+      </w:r>
+      <w:proofErr w:type="spellStart"/>
+      <w:r>
+        <w:t>stateOrRegion</w:t>
+      </w:r>
+      <w:proofErr w:type="spellEnd"/>
+      <w:r>
+        <w:t>, postcode, country)</w:t>
       </w:r>
     </w:p>
     <w:p>
@@ -5003,6 +5739,7 @@
       <w:r>
         <w:t xml:space="preserve"> (</w:t>
       </w:r>
+      <w:proofErr w:type="spellStart"/>
       <w:r>
         <w:rPr>
           <w:rStyle w:val="Emphasis"/>
@@ -5011,9 +5748,11 @@
         </w:rPr>
         <w:t>bookId</w:t>
       </w:r>
+      <w:proofErr w:type="spellEnd"/>
       <w:r>
         <w:t xml:space="preserve">, </w:t>
       </w:r>
+      <w:proofErr w:type="spellStart"/>
       <w:r>
         <w:rPr>
           <w:rStyle w:val="Emphasis"/>
@@ -5022,6 +5761,7 @@
         </w:rPr>
         <w:t>storeId</w:t>
       </w:r>
+      <w:proofErr w:type="spellEnd"/>
       <w:r>
         <w:t>, count)</w:t>
       </w:r>
@@ -5039,6 +5779,7 @@
       <w:r>
         <w:t xml:space="preserve"> (</w:t>
       </w:r>
+      <w:proofErr w:type="spellStart"/>
       <w:r>
         <w:rPr>
           <w:rStyle w:val="Emphasis"/>
@@ -5047,9 +5788,11 @@
         </w:rPr>
         <w:t>bookId</w:t>
       </w:r>
+      <w:proofErr w:type="spellEnd"/>
       <w:r>
         <w:t xml:space="preserve">, </w:t>
       </w:r>
+      <w:proofErr w:type="spellStart"/>
       <w:r>
         <w:rPr>
           <w:rStyle w:val="Emphasis"/>
@@ -5058,8 +5801,17 @@
         </w:rPr>
         <w:t>wishlistId</w:t>
       </w:r>
-      <w:r>
-        <w:t>, addedAt)</w:t>
+      <w:proofErr w:type="spellEnd"/>
+      <w:r>
+        <w:t xml:space="preserve">, </w:t>
+      </w:r>
+      <w:proofErr w:type="spellStart"/>
+      <w:r>
+        <w:t>addedAt</w:t>
+      </w:r>
+      <w:proofErr w:type="spellEnd"/>
+      <w:r>
+        <w:t>)</w:t>
       </w:r>
     </w:p>
     <w:p>
@@ -5070,6 +5822,7 @@
         <w:lastRenderedPageBreak/>
         <w:t>CONTAINS (</w:t>
       </w:r>
+      <w:proofErr w:type="spellStart"/>
       <w:r>
         <w:rPr>
           <w:i/>
@@ -5078,6 +5831,7 @@
         </w:rPr>
         <w:t>orderId</w:t>
       </w:r>
+      <w:proofErr w:type="spellEnd"/>
       <w:r>
         <w:t>,</w:t>
       </w:r>
@@ -5087,41 +5841,18 @@
           <w:iCs/>
           <w:u w:val="single"/>
         </w:rPr>
-        <w:t xml:space="preserve"> bookId</w:t>
-      </w:r>
-      <w:r>
-        <w:t>)</w:t>
-      </w:r>
-    </w:p>
-    <w:p>
-      <w:pPr>
-        <w:pStyle w:val="NormalWeb"/>
-      </w:pPr>
-      <w:r>
-        <w:rPr>
-          <w:highlight w:val="green"/>
-        </w:rPr>
-        <w:t>BUSINESS_HOURS</w:t>
-      </w:r>
-      <w:r>
-        <w:t xml:space="preserve"> (</w:t>
-      </w:r>
-      <w:r>
-        <w:rPr>
-          <w:u w:val="single"/>
-        </w:rPr>
-        <w:t>hoursId</w:t>
-      </w:r>
-      <w:r>
-        <w:t xml:space="preserve">, dayOfWeek, openingTime, closingTime, </w:t>
-      </w:r>
+        <w:t xml:space="preserve"> </w:t>
+      </w:r>
+      <w:proofErr w:type="spellStart"/>
       <w:r>
         <w:rPr>
           <w:i/>
           <w:iCs/>
-        </w:rPr>
-        <w:t>storeId</w:t>
-      </w:r>
+          <w:u w:val="single"/>
+        </w:rPr>
+        <w:t>bookId</w:t>
+      </w:r>
+      <w:proofErr w:type="spellEnd"/>
       <w:r>
         <w:t>)</w:t>
       </w:r>
@@ -5134,27 +5865,92 @@
         <w:rPr>
           <w:highlight w:val="green"/>
         </w:rPr>
-        <w:t>NOTIFICATION</w:t>
+        <w:t>BUSINESS_HOURS</w:t>
       </w:r>
       <w:r>
         <w:t xml:space="preserve"> (</w:t>
       </w:r>
+      <w:proofErr w:type="spellStart"/>
       <w:r>
         <w:rPr>
           <w:u w:val="single"/>
         </w:rPr>
-        <w:t>notificationId</w:t>
-      </w:r>
-      <w:r>
-        <w:t xml:space="preserve">, message, </w:t>
-      </w:r>
+        <w:t>hoursId</w:t>
+      </w:r>
+      <w:proofErr w:type="spellEnd"/>
+      <w:r>
+        <w:t xml:space="preserve">, </w:t>
+      </w:r>
+      <w:proofErr w:type="spellStart"/>
+      <w:r>
+        <w:t>dayOfWeek</w:t>
+      </w:r>
+      <w:proofErr w:type="spellEnd"/>
+      <w:r>
+        <w:t xml:space="preserve">, </w:t>
+      </w:r>
+      <w:proofErr w:type="spellStart"/>
+      <w:r>
+        <w:t>openingTime</w:t>
+      </w:r>
+      <w:proofErr w:type="spellEnd"/>
+      <w:r>
+        <w:t xml:space="preserve">, </w:t>
+      </w:r>
+      <w:proofErr w:type="spellStart"/>
+      <w:r>
+        <w:t>closingTime</w:t>
+      </w:r>
+      <w:proofErr w:type="spellEnd"/>
+      <w:r>
+        <w:t xml:space="preserve">, </w:t>
+      </w:r>
+      <w:proofErr w:type="spellStart"/>
       <w:r>
         <w:rPr>
           <w:i/>
           <w:iCs/>
         </w:rPr>
+        <w:t>storeId</w:t>
+      </w:r>
+      <w:proofErr w:type="spellEnd"/>
+      <w:r>
+        <w:t>)</w:t>
+      </w:r>
+    </w:p>
+    <w:p>
+      <w:pPr>
+        <w:pStyle w:val="NormalWeb"/>
+      </w:pPr>
+      <w:r>
+        <w:rPr>
+          <w:highlight w:val="green"/>
+        </w:rPr>
+        <w:t>NOTIFICATION</w:t>
+      </w:r>
+      <w:r>
+        <w:t xml:space="preserve"> (</w:t>
+      </w:r>
+      <w:proofErr w:type="spellStart"/>
+      <w:r>
+        <w:rPr>
+          <w:u w:val="single"/>
+        </w:rPr>
+        <w:t>notificationId</w:t>
+      </w:r>
+      <w:proofErr w:type="spellEnd"/>
+      <w:r>
+        <w:t xml:space="preserve">, message, </w:t>
+      </w:r>
+      <w:proofErr w:type="spellStart"/>
+      <w:r>
+        <w:rPr>
+          <w:i/>
+          <w:iCs/>
+        </w:rPr>
         <w:t>customerId</w:t>
       </w:r>
+      <w:proofErr w:type="spellEnd"/>
       <w:r>
         <w:t>)</w:t>
       </w:r>
@@ -5164,7 +5960,23 @@
         <w:pStyle w:val="Heading2"/>
       </w:pPr>
       <w:r>
-        <w:t>A relációsémák normalizálása:</w:t>
+        <w:t xml:space="preserve">A </w:t>
+      </w:r>
+      <w:proofErr w:type="spellStart"/>
+      <w:r>
+        <w:t>relációsémák</w:t>
+      </w:r>
+      <w:proofErr w:type="spellEnd"/>
+      <w:r>
+        <w:t xml:space="preserve"> </w:t>
+      </w:r>
+      <w:proofErr w:type="spellStart"/>
+      <w:r>
+        <w:t>normalizálása</w:t>
+      </w:r>
+      <w:proofErr w:type="spellEnd"/>
+      <w:r>
+        <w:t>:</w:t>
       </w:r>
     </w:p>
     <w:p>
@@ -5189,7 +6001,111 @@
         <w:pStyle w:val="NormalWeb"/>
       </w:pPr>
       <w:r>
-        <w:t>Az összes séma megfelel az első normálforma előírásainak, hiszen leképezés után minden attribútum atomi.</w:t>
+        <w:t xml:space="preserve">Az </w:t>
+      </w:r>
+      <w:proofErr w:type="spellStart"/>
+      <w:r>
+        <w:t>összes</w:t>
+      </w:r>
+      <w:proofErr w:type="spellEnd"/>
+      <w:r>
+        <w:t xml:space="preserve"> </w:t>
+      </w:r>
+      <w:proofErr w:type="spellStart"/>
+      <w:r>
+        <w:t>séma</w:t>
+      </w:r>
+      <w:proofErr w:type="spellEnd"/>
+      <w:r>
+        <w:t xml:space="preserve"> </w:t>
+      </w:r>
+      <w:proofErr w:type="spellStart"/>
+      <w:r>
+        <w:t>megfelel</w:t>
+      </w:r>
+      <w:proofErr w:type="spellEnd"/>
+      <w:r>
+        <w:t xml:space="preserve"> </w:t>
+      </w:r>
+      <w:proofErr w:type="spellStart"/>
+      <w:r>
+        <w:t>az</w:t>
+      </w:r>
+      <w:proofErr w:type="spellEnd"/>
+      <w:r>
+        <w:t xml:space="preserve"> </w:t>
+      </w:r>
+      <w:proofErr w:type="spellStart"/>
+      <w:r>
+        <w:t>első</w:t>
+      </w:r>
+      <w:proofErr w:type="spellEnd"/>
+      <w:r>
+        <w:t xml:space="preserve"> </w:t>
+      </w:r>
+      <w:proofErr w:type="spellStart"/>
+      <w:r>
+        <w:t>normálforma</w:t>
+      </w:r>
+      <w:proofErr w:type="spellEnd"/>
+      <w:r>
+        <w:t xml:space="preserve"> </w:t>
+      </w:r>
+      <w:proofErr w:type="spellStart"/>
+      <w:r>
+        <w:t>előírásainak</w:t>
+      </w:r>
+      <w:proofErr w:type="spellEnd"/>
+      <w:r>
+        <w:t xml:space="preserve">, </w:t>
+      </w:r>
+      <w:proofErr w:type="spellStart"/>
+      <w:r>
+        <w:t>hiszen</w:t>
+      </w:r>
+      <w:proofErr w:type="spellEnd"/>
+      <w:r>
+        <w:t xml:space="preserve"> </w:t>
+      </w:r>
+      <w:proofErr w:type="spellStart"/>
+      <w:r>
+        <w:t>leképezés</w:t>
+      </w:r>
+      <w:proofErr w:type="spellEnd"/>
+      <w:r>
+        <w:t xml:space="preserve"> </w:t>
+      </w:r>
+      <w:proofErr w:type="spellStart"/>
+      <w:r>
+        <w:t>után</w:t>
+      </w:r>
+      <w:proofErr w:type="spellEnd"/>
+      <w:r>
+        <w:t xml:space="preserve"> </w:t>
+      </w:r>
+      <w:proofErr w:type="spellStart"/>
+      <w:r>
+        <w:t>minden</w:t>
+      </w:r>
+      <w:proofErr w:type="spellEnd"/>
+      <w:r>
+        <w:t xml:space="preserve"> </w:t>
+      </w:r>
+      <w:proofErr w:type="spellStart"/>
+      <w:r>
+        <w:t>attribútum</w:t>
+      </w:r>
+      <w:proofErr w:type="spellEnd"/>
+      <w:r>
+        <w:t xml:space="preserve"> </w:t>
+      </w:r>
+      <w:proofErr w:type="spellStart"/>
+      <w:r>
+        <w:t>atomi</w:t>
+      </w:r>
+      <w:proofErr w:type="spellEnd"/>
+      <w:r>
+        <w:t>.</w:t>
       </w:r>
     </w:p>
     <w:p>
@@ -5214,10 +6130,90 @@
         <w:pStyle w:val="NormalWeb"/>
       </w:pPr>
       <w:r>
-        <w:t>A következő sémákban minden kulcs egy attribútumból áll, ezért lesznek 2NF-ben: Customer, Wishlist, Order, Invoice, Book, Store</w:t>
-      </w:r>
-      <w:r>
-        <w:t>, Business_Hours, Notification</w:t>
+        <w:t xml:space="preserve">A </w:t>
+      </w:r>
+      <w:proofErr w:type="spellStart"/>
+      <w:r>
+        <w:t>következő</w:t>
+      </w:r>
+      <w:proofErr w:type="spellEnd"/>
+      <w:r>
+        <w:t xml:space="preserve"> </w:t>
+      </w:r>
+      <w:proofErr w:type="spellStart"/>
+      <w:r>
+        <w:t>sémákban</w:t>
+      </w:r>
+      <w:proofErr w:type="spellEnd"/>
+      <w:r>
+        <w:t xml:space="preserve"> </w:t>
+      </w:r>
+      <w:proofErr w:type="spellStart"/>
+      <w:r>
+        <w:t>minden</w:t>
+      </w:r>
+      <w:proofErr w:type="spellEnd"/>
+      <w:r>
+        <w:t xml:space="preserve"> </w:t>
+      </w:r>
+      <w:proofErr w:type="spellStart"/>
+      <w:r>
+        <w:t>kulcs</w:t>
+      </w:r>
+      <w:proofErr w:type="spellEnd"/>
+      <w:r>
+        <w:t xml:space="preserve"> </w:t>
+      </w:r>
+      <w:proofErr w:type="spellStart"/>
+      <w:r>
+        <w:t>egy</w:t>
+      </w:r>
+      <w:proofErr w:type="spellEnd"/>
+      <w:r>
+        <w:t xml:space="preserve"> </w:t>
+      </w:r>
+      <w:proofErr w:type="spellStart"/>
+      <w:r>
+        <w:t>attribútumból</w:t>
+      </w:r>
+      <w:proofErr w:type="spellEnd"/>
+      <w:r>
+        <w:t xml:space="preserve"> </w:t>
+      </w:r>
+      <w:proofErr w:type="spellStart"/>
+      <w:r>
+        <w:t>áll</w:t>
+      </w:r>
+      <w:proofErr w:type="spellEnd"/>
+      <w:r>
+        <w:t xml:space="preserve">, </w:t>
+      </w:r>
+      <w:proofErr w:type="spellStart"/>
+      <w:r>
+        <w:t>ezért</w:t>
+      </w:r>
+      <w:proofErr w:type="spellEnd"/>
+      <w:r>
+        <w:t xml:space="preserve"> </w:t>
+      </w:r>
+      <w:proofErr w:type="spellStart"/>
+      <w:r>
+        <w:t>lesznek</w:t>
+      </w:r>
+      <w:proofErr w:type="spellEnd"/>
+      <w:r>
+        <w:t xml:space="preserve"> 2NF-ben: Customer, Wishlist, Order, Invoice, Book, Store</w:t>
+      </w:r>
+      <w:r>
+        <w:t xml:space="preserve">, </w:t>
+      </w:r>
+      <w:proofErr w:type="spellStart"/>
+      <w:r>
+        <w:t>Business_Hours</w:t>
+      </w:r>
+      <w:proofErr w:type="spellEnd"/>
+      <w:r>
+        <w:t>, Notification</w:t>
       </w:r>
       <w:r>
         <w:t>.</w:t>
@@ -5228,7 +6224,63 @@
         <w:pStyle w:val="NormalWeb"/>
       </w:pPr>
       <w:r>
-        <w:t>A következő sémákban nincs másodlagos attribútum, ezért lesznek 2NF-ben: Author, Genre</w:t>
+        <w:t xml:space="preserve">A </w:t>
+      </w:r>
+      <w:proofErr w:type="spellStart"/>
+      <w:r>
+        <w:t>következő</w:t>
+      </w:r>
+      <w:proofErr w:type="spellEnd"/>
+      <w:r>
+        <w:t xml:space="preserve"> </w:t>
+      </w:r>
+      <w:proofErr w:type="spellStart"/>
+      <w:r>
+        <w:t>sémákban</w:t>
+      </w:r>
+      <w:proofErr w:type="spellEnd"/>
+      <w:r>
+        <w:t xml:space="preserve"> </w:t>
+      </w:r>
+      <w:proofErr w:type="spellStart"/>
+      <w:r>
+        <w:t>nincs</w:t>
+      </w:r>
+      <w:proofErr w:type="spellEnd"/>
+      <w:r>
+        <w:t xml:space="preserve"> </w:t>
+      </w:r>
+      <w:proofErr w:type="spellStart"/>
+      <w:r>
+        <w:t>másodlagos</w:t>
+      </w:r>
+      <w:proofErr w:type="spellEnd"/>
+      <w:r>
+        <w:t xml:space="preserve"> </w:t>
+      </w:r>
+      <w:proofErr w:type="spellStart"/>
+      <w:r>
+        <w:t>attribútum</w:t>
+      </w:r>
+      <w:proofErr w:type="spellEnd"/>
+      <w:r>
+        <w:t xml:space="preserve">, </w:t>
+      </w:r>
+      <w:proofErr w:type="spellStart"/>
+      <w:r>
+        <w:t>ezért</w:t>
+      </w:r>
+      <w:proofErr w:type="spellEnd"/>
+      <w:r>
+        <w:t xml:space="preserve"> </w:t>
+      </w:r>
+      <w:proofErr w:type="spellStart"/>
+      <w:r>
+        <w:t>lesznek</w:t>
+      </w:r>
+      <w:proofErr w:type="spellEnd"/>
+      <w:r>
+        <w:t xml:space="preserve"> 2NF-ben: Author, Genre</w:t>
       </w:r>
       <w:r>
         <w:t>, Contains.</w:t>
@@ -5239,7 +6291,263 @@
         <w:pStyle w:val="NormalWeb"/>
       </w:pPr>
       <w:r>
-        <w:t>A maradék két sémában (Stock és PartOf) a kulcson kívüli egyetlen attribútum (count és addedAt) teljesen függ a kulcstól. (külön a bookId-től nem függ a count, a storeId-tól szintén nem, és hasonlóan, a bookId-tól nem függ az addedAt és a wishlistId-tól sem külön)</w:t>
+        <w:t xml:space="preserve">A </w:t>
+      </w:r>
+      <w:proofErr w:type="spellStart"/>
+      <w:r>
+        <w:t>maradék</w:t>
+      </w:r>
+      <w:proofErr w:type="spellEnd"/>
+      <w:r>
+        <w:t xml:space="preserve"> </w:t>
+      </w:r>
+      <w:proofErr w:type="spellStart"/>
+      <w:r>
+        <w:t>két</w:t>
+      </w:r>
+      <w:proofErr w:type="spellEnd"/>
+      <w:r>
+        <w:t xml:space="preserve"> </w:t>
+      </w:r>
+      <w:proofErr w:type="spellStart"/>
+      <w:r>
+        <w:t>sémában</w:t>
+      </w:r>
+      <w:proofErr w:type="spellEnd"/>
+      <w:r>
+        <w:t xml:space="preserve"> (Stock </w:t>
+      </w:r>
+      <w:proofErr w:type="spellStart"/>
+      <w:r>
+        <w:t>és</w:t>
+      </w:r>
+      <w:proofErr w:type="spellEnd"/>
+      <w:r>
+        <w:t xml:space="preserve"> </w:t>
+      </w:r>
+      <w:proofErr w:type="spellStart"/>
+      <w:r>
+        <w:t>PartOf</w:t>
+      </w:r>
+      <w:proofErr w:type="spellEnd"/>
+      <w:r>
+        <w:t xml:space="preserve">) a </w:t>
+      </w:r>
+      <w:proofErr w:type="spellStart"/>
+      <w:r>
+        <w:t>kulcson</w:t>
+      </w:r>
+      <w:proofErr w:type="spellEnd"/>
+      <w:r>
+        <w:t xml:space="preserve"> </w:t>
+      </w:r>
+      <w:proofErr w:type="spellStart"/>
+      <w:r>
+        <w:t>kívüli</w:t>
+      </w:r>
+      <w:proofErr w:type="spellEnd"/>
+      <w:r>
+        <w:t xml:space="preserve"> </w:t>
+      </w:r>
+      <w:proofErr w:type="spellStart"/>
+      <w:r>
+        <w:t>egyetlen</w:t>
+      </w:r>
+      <w:proofErr w:type="spellEnd"/>
+      <w:r>
+        <w:t xml:space="preserve"> </w:t>
+      </w:r>
+      <w:proofErr w:type="spellStart"/>
+      <w:r>
+        <w:t>attribútum</w:t>
+      </w:r>
+      <w:proofErr w:type="spellEnd"/>
+      <w:r>
+        <w:t xml:space="preserve"> (count </w:t>
+      </w:r>
+      <w:proofErr w:type="spellStart"/>
+      <w:r>
+        <w:t>és</w:t>
+      </w:r>
+      <w:proofErr w:type="spellEnd"/>
+      <w:r>
+        <w:t xml:space="preserve"> </w:t>
+      </w:r>
+      <w:proofErr w:type="spellStart"/>
+      <w:r>
+        <w:t>addedAt</w:t>
+      </w:r>
+      <w:proofErr w:type="spellEnd"/>
+      <w:r>
+        <w:t xml:space="preserve">) </w:t>
+      </w:r>
+      <w:proofErr w:type="spellStart"/>
+      <w:r>
+        <w:t>teljesen</w:t>
+      </w:r>
+      <w:proofErr w:type="spellEnd"/>
+      <w:r>
+        <w:t xml:space="preserve"> </w:t>
+      </w:r>
+      <w:proofErr w:type="spellStart"/>
+      <w:r>
+        <w:t>függ</w:t>
+      </w:r>
+      <w:proofErr w:type="spellEnd"/>
+      <w:r>
+        <w:t xml:space="preserve"> a </w:t>
+      </w:r>
+      <w:proofErr w:type="spellStart"/>
+      <w:r>
+        <w:t>kulcstól</w:t>
+      </w:r>
+      <w:proofErr w:type="spellEnd"/>
+      <w:r>
+        <w:t>. (</w:t>
+      </w:r>
+      <w:proofErr w:type="spellStart"/>
+      <w:r>
+        <w:t>külön</w:t>
+      </w:r>
+      <w:proofErr w:type="spellEnd"/>
+      <w:r>
+        <w:t xml:space="preserve"> a </w:t>
+      </w:r>
+      <w:proofErr w:type="spellStart"/>
+      <w:r>
+        <w:t>bookId-től</w:t>
+      </w:r>
+      <w:proofErr w:type="spellEnd"/>
+      <w:r>
+        <w:t xml:space="preserve"> </w:t>
+      </w:r>
+      <w:proofErr w:type="spellStart"/>
+      <w:r>
+        <w:t>nem</w:t>
+      </w:r>
+      <w:proofErr w:type="spellEnd"/>
+      <w:r>
+        <w:t xml:space="preserve"> </w:t>
+      </w:r>
+      <w:proofErr w:type="spellStart"/>
+      <w:r>
+        <w:t>függ</w:t>
+      </w:r>
+      <w:proofErr w:type="spellEnd"/>
+      <w:r>
+        <w:t xml:space="preserve"> a count, a </w:t>
+      </w:r>
+      <w:proofErr w:type="spellStart"/>
+      <w:r>
+        <w:t>storeId-tól</w:t>
+      </w:r>
+      <w:proofErr w:type="spellEnd"/>
+      <w:r>
+        <w:t xml:space="preserve"> </w:t>
+      </w:r>
+      <w:proofErr w:type="spellStart"/>
+      <w:r>
+        <w:t>szintén</w:t>
+      </w:r>
+      <w:proofErr w:type="spellEnd"/>
+      <w:r>
+        <w:t xml:space="preserve"> </w:t>
+      </w:r>
+      <w:proofErr w:type="spellStart"/>
+      <w:r>
+        <w:t>nem</w:t>
+      </w:r>
+      <w:proofErr w:type="spellEnd"/>
+      <w:r>
+        <w:t xml:space="preserve">, </w:t>
+      </w:r>
+      <w:proofErr w:type="spellStart"/>
+      <w:r>
+        <w:t>és</w:t>
+      </w:r>
+      <w:proofErr w:type="spellEnd"/>
+      <w:r>
+        <w:t xml:space="preserve"> </w:t>
+      </w:r>
+      <w:proofErr w:type="spellStart"/>
+      <w:r>
+        <w:t>hasonlóan</w:t>
+      </w:r>
+      <w:proofErr w:type="spellEnd"/>
+      <w:r>
+        <w:t xml:space="preserve">, a </w:t>
+      </w:r>
+      <w:proofErr w:type="spellStart"/>
+      <w:r>
+        <w:t>bookId-tól</w:t>
+      </w:r>
+      <w:proofErr w:type="spellEnd"/>
+      <w:r>
+        <w:t xml:space="preserve"> </w:t>
+      </w:r>
+      <w:proofErr w:type="spellStart"/>
+      <w:r>
+        <w:t>nem</w:t>
+      </w:r>
+      <w:proofErr w:type="spellEnd"/>
+      <w:r>
+        <w:t xml:space="preserve"> </w:t>
+      </w:r>
+      <w:proofErr w:type="spellStart"/>
+      <w:r>
+        <w:t>függ</w:t>
+      </w:r>
+      <w:proofErr w:type="spellEnd"/>
+      <w:r>
+        <w:t xml:space="preserve"> </w:t>
+      </w:r>
+      <w:proofErr w:type="spellStart"/>
+      <w:r>
+        <w:t>az</w:t>
+      </w:r>
+      <w:proofErr w:type="spellEnd"/>
+      <w:r>
+        <w:t xml:space="preserve"> </w:t>
+      </w:r>
+      <w:proofErr w:type="spellStart"/>
+      <w:r>
+        <w:t>addedAt</w:t>
+      </w:r>
+      <w:proofErr w:type="spellEnd"/>
+      <w:r>
+        <w:t xml:space="preserve"> </w:t>
+      </w:r>
+      <w:proofErr w:type="spellStart"/>
+      <w:r>
+        <w:t>és</w:t>
+      </w:r>
+      <w:proofErr w:type="spellEnd"/>
+      <w:r>
+        <w:t xml:space="preserve"> a </w:t>
+      </w:r>
+      <w:proofErr w:type="spellStart"/>
+      <w:r>
+        <w:t>wishlistId-tól</w:t>
+      </w:r>
+      <w:proofErr w:type="spellEnd"/>
+      <w:r>
+        <w:t xml:space="preserve"> </w:t>
+      </w:r>
+      <w:proofErr w:type="spellStart"/>
+      <w:r>
+        <w:t>sem</w:t>
+      </w:r>
+      <w:proofErr w:type="spellEnd"/>
+      <w:r>
+        <w:t xml:space="preserve"> </w:t>
+      </w:r>
+      <w:proofErr w:type="spellStart"/>
+      <w:r>
+        <w:t>külön</w:t>
+      </w:r>
+      <w:proofErr w:type="spellEnd"/>
+      <w:r>
+        <w:t>)</w:t>
       </w:r>
     </w:p>
     <w:p>
@@ -5273,22 +6581,72 @@
         <w:rPr>
           <w:lang w:val="hu-HU"/>
         </w:rPr>
-        <w:t>és Contains</w:t>
-      </w:r>
+        <w:t xml:space="preserve">és </w:t>
+      </w:r>
+      <w:proofErr w:type="spellStart"/>
+      <w:r>
+        <w:rPr>
+          <w:lang w:val="hu-HU"/>
+        </w:rPr>
+        <w:t>Contains</w:t>
+      </w:r>
+      <w:proofErr w:type="spellEnd"/>
       <w:r>
         <w:t xml:space="preserve"> </w:t>
       </w:r>
       <w:r>
         <w:t>s</w:t>
       </w:r>
+      <w:proofErr w:type="spellStart"/>
       <w:r>
         <w:rPr>
           <w:lang w:val="hu-HU"/>
         </w:rPr>
         <w:t>émákban</w:t>
       </w:r>
-      <w:r>
-        <w:t xml:space="preserve"> nincs másodlagos attribútum, ezért 3NF-ben vannak.</w:t>
+      <w:proofErr w:type="spellEnd"/>
+      <w:r>
+        <w:t xml:space="preserve"> </w:t>
+      </w:r>
+      <w:proofErr w:type="spellStart"/>
+      <w:r>
+        <w:t>nincs</w:t>
+      </w:r>
+      <w:proofErr w:type="spellEnd"/>
+      <w:r>
+        <w:t xml:space="preserve"> </w:t>
+      </w:r>
+      <w:proofErr w:type="spellStart"/>
+      <w:r>
+        <w:t>másodlagos</w:t>
+      </w:r>
+      <w:proofErr w:type="spellEnd"/>
+      <w:r>
+        <w:t xml:space="preserve"> </w:t>
+      </w:r>
+      <w:proofErr w:type="spellStart"/>
+      <w:r>
+        <w:t>attribútum</w:t>
+      </w:r>
+      <w:proofErr w:type="spellEnd"/>
+      <w:r>
+        <w:t xml:space="preserve">, </w:t>
+      </w:r>
+      <w:proofErr w:type="spellStart"/>
+      <w:r>
+        <w:t>ezért</w:t>
+      </w:r>
+      <w:proofErr w:type="spellEnd"/>
+      <w:r>
+        <w:t xml:space="preserve"> 3NF-ben </w:t>
+      </w:r>
+      <w:proofErr w:type="spellStart"/>
+      <w:r>
+        <w:t>vannak</w:t>
+      </w:r>
+      <w:proofErr w:type="spellEnd"/>
+      <w:r>
+        <w:t>.</w:t>
       </w:r>
     </w:p>
     <w:p>
@@ -5304,8 +6662,21 @@
       <w:r>
         <w:t xml:space="preserve"> </w:t>
       </w:r>
-      <w:r>
-        <w:t xml:space="preserve">PartOf, Business_Hours </w:t>
+      <w:proofErr w:type="spellStart"/>
+      <w:r>
+        <w:t>PartOf</w:t>
+      </w:r>
+      <w:proofErr w:type="spellEnd"/>
+      <w:r>
+        <w:t xml:space="preserve">, </w:t>
+      </w:r>
+      <w:proofErr w:type="spellStart"/>
+      <w:r>
+        <w:t>Business_Hours</w:t>
+      </w:r>
+      <w:proofErr w:type="spellEnd"/>
+      <w:r>
+        <w:t xml:space="preserve"> </w:t>
       </w:r>
       <w:r>
         <w:rPr>
@@ -5317,26 +6688,167 @@
         <w:t>Notification</w:t>
       </w:r>
       <w:r>
-        <w:t xml:space="preserve"> sémák esetén kijelenthető, hogy nincs bennük tranzitív függés, ezért lesznek 3NF-ben.</w:t>
+        <w:t xml:space="preserve"> </w:t>
+      </w:r>
+      <w:proofErr w:type="spellStart"/>
+      <w:r>
+        <w:t>sémák</w:t>
+      </w:r>
+      <w:proofErr w:type="spellEnd"/>
+      <w:r>
+        <w:t xml:space="preserve"> </w:t>
+      </w:r>
+      <w:proofErr w:type="spellStart"/>
+      <w:r>
+        <w:t>esetén</w:t>
+      </w:r>
+      <w:proofErr w:type="spellEnd"/>
+      <w:r>
+        <w:t xml:space="preserve"> </w:t>
+      </w:r>
+      <w:proofErr w:type="spellStart"/>
+      <w:r>
+        <w:t>kijelenthető</w:t>
+      </w:r>
+      <w:proofErr w:type="spellEnd"/>
+      <w:r>
+        <w:t xml:space="preserve">, </w:t>
+      </w:r>
+      <w:proofErr w:type="spellStart"/>
+      <w:r>
+        <w:t>hogy</w:t>
+      </w:r>
+      <w:proofErr w:type="spellEnd"/>
+      <w:r>
+        <w:t xml:space="preserve"> </w:t>
+      </w:r>
+      <w:proofErr w:type="spellStart"/>
+      <w:r>
+        <w:t>nincs</w:t>
+      </w:r>
+      <w:proofErr w:type="spellEnd"/>
+      <w:r>
+        <w:t xml:space="preserve"> </w:t>
+      </w:r>
+      <w:proofErr w:type="spellStart"/>
+      <w:r>
+        <w:t>bennük</w:t>
+      </w:r>
+      <w:proofErr w:type="spellEnd"/>
+      <w:r>
+        <w:t xml:space="preserve"> </w:t>
+      </w:r>
+      <w:proofErr w:type="spellStart"/>
+      <w:r>
+        <w:t>tranzitív</w:t>
+      </w:r>
+      <w:proofErr w:type="spellEnd"/>
+      <w:r>
+        <w:t xml:space="preserve"> </w:t>
+      </w:r>
+      <w:proofErr w:type="spellStart"/>
+      <w:r>
+        <w:t>függés</w:t>
+      </w:r>
+      <w:proofErr w:type="spellEnd"/>
+      <w:r>
+        <w:t xml:space="preserve">, </w:t>
+      </w:r>
+      <w:proofErr w:type="spellStart"/>
+      <w:r>
+        <w:t>ezért</w:t>
+      </w:r>
+      <w:proofErr w:type="spellEnd"/>
+      <w:r>
+        <w:t xml:space="preserve"> </w:t>
+      </w:r>
+      <w:proofErr w:type="spellStart"/>
+      <w:r>
+        <w:t>lesznek</w:t>
+      </w:r>
+      <w:proofErr w:type="spellEnd"/>
+      <w:r>
+        <w:t xml:space="preserve"> 3NF-ben.</w:t>
       </w:r>
     </w:p>
     <w:p>
       <w:pPr>
         <w:pStyle w:val="NormalWeb"/>
       </w:pPr>
-      <w:r>
-        <w:t xml:space="preserve">Megjegyzés: Változtatna a </w:t>
-      </w:r>
+      <w:proofErr w:type="spellStart"/>
+      <w:r>
+        <w:t>Megjegyzés</w:t>
+      </w:r>
+      <w:proofErr w:type="spellEnd"/>
+      <w:r>
+        <w:t xml:space="preserve">: </w:t>
+      </w:r>
+      <w:proofErr w:type="spellStart"/>
+      <w:r>
+        <w:t>Változtatna</w:t>
+      </w:r>
+      <w:proofErr w:type="spellEnd"/>
+      <w:r>
+        <w:t xml:space="preserve"> a </w:t>
+      </w:r>
+      <w:proofErr w:type="spellStart"/>
       <w:r>
         <w:t>helyzeten</w:t>
       </w:r>
-      <w:r>
-        <w:t>, ha az országok egyértelműen meghatároznák az irányítószámokat</w:t>
-      </w:r>
+      <w:proofErr w:type="spellEnd"/>
+      <w:r>
+        <w:t xml:space="preserve">, ha </w:t>
+      </w:r>
+      <w:proofErr w:type="spellStart"/>
+      <w:r>
+        <w:t>az</w:t>
+      </w:r>
+      <w:proofErr w:type="spellEnd"/>
+      <w:r>
+        <w:t xml:space="preserve"> </w:t>
+      </w:r>
+      <w:proofErr w:type="spellStart"/>
+      <w:r>
+        <w:t>országok</w:t>
+      </w:r>
+      <w:proofErr w:type="spellEnd"/>
+      <w:r>
+        <w:t xml:space="preserve"> </w:t>
+      </w:r>
+      <w:proofErr w:type="spellStart"/>
+      <w:r>
+        <w:t>egyértelműen</w:t>
+      </w:r>
+      <w:proofErr w:type="spellEnd"/>
+      <w:r>
+        <w:t xml:space="preserve"> </w:t>
+      </w:r>
+      <w:proofErr w:type="spellStart"/>
+      <w:r>
+        <w:t>meghatároznák</w:t>
+      </w:r>
+      <w:proofErr w:type="spellEnd"/>
+      <w:r>
+        <w:t xml:space="preserve"> </w:t>
+      </w:r>
+      <w:proofErr w:type="spellStart"/>
+      <w:r>
+        <w:t>az</w:t>
+      </w:r>
+      <w:proofErr w:type="spellEnd"/>
+      <w:r>
+        <w:t xml:space="preserve"> </w:t>
+      </w:r>
+      <w:proofErr w:type="spellStart"/>
+      <w:r>
+        <w:t>irányítószámokat</w:t>
+      </w:r>
+      <w:proofErr w:type="spellEnd"/>
       <w:r>
         <w:t xml:space="preserve">, </w:t>
       </w:r>
       <w:hyperlink r:id="rId21" w:history="1">
+        <w:proofErr w:type="spellStart"/>
         <w:r>
           <w:rPr>
             <w:rStyle w:val="Hyperlink"/>
@@ -5347,11 +6859,94 @@
           <w:rPr>
             <w:rStyle w:val="Hyperlink"/>
           </w:rPr>
-          <w:t>iszont ez nem teljesül</w:t>
+          <w:t>iszont</w:t>
         </w:r>
+        <w:proofErr w:type="spellEnd"/>
+        <w:r>
+          <w:rPr>
+            <w:rStyle w:val="Hyperlink"/>
+          </w:rPr>
+          <w:t xml:space="preserve"> </w:t>
+        </w:r>
+        <w:proofErr w:type="spellStart"/>
+        <w:r>
+          <w:rPr>
+            <w:rStyle w:val="Hyperlink"/>
+          </w:rPr>
+          <w:t>ez</w:t>
+        </w:r>
+        <w:proofErr w:type="spellEnd"/>
+        <w:r>
+          <w:rPr>
+            <w:rStyle w:val="Hyperlink"/>
+          </w:rPr>
+          <w:t xml:space="preserve"> </w:t>
+        </w:r>
+        <w:proofErr w:type="spellStart"/>
+        <w:r>
+          <w:rPr>
+            <w:rStyle w:val="Hyperlink"/>
+          </w:rPr>
+          <w:t>nem</w:t>
+        </w:r>
+        <w:proofErr w:type="spellEnd"/>
+        <w:r>
+          <w:rPr>
+            <w:rStyle w:val="Hyperlink"/>
+          </w:rPr>
+          <w:t xml:space="preserve"> </w:t>
+        </w:r>
+        <w:proofErr w:type="spellStart"/>
+        <w:r>
+          <w:rPr>
+            <w:rStyle w:val="Hyperlink"/>
+          </w:rPr>
+          <w:t>teljesül</w:t>
+        </w:r>
+        <w:proofErr w:type="spellEnd"/>
       </w:hyperlink>
       <w:r>
-        <w:t>. Ugyanilyen alapon jelenthető ki ez a városokról is.</w:t>
+        <w:t xml:space="preserve">. </w:t>
+      </w:r>
+      <w:proofErr w:type="spellStart"/>
+      <w:r>
+        <w:t>Ugyanilyen</w:t>
+      </w:r>
+      <w:proofErr w:type="spellEnd"/>
+      <w:r>
+        <w:t xml:space="preserve"> </w:t>
+      </w:r>
+      <w:proofErr w:type="spellStart"/>
+      <w:r>
+        <w:t>alapon</w:t>
+      </w:r>
+      <w:proofErr w:type="spellEnd"/>
+      <w:r>
+        <w:t xml:space="preserve"> </w:t>
+      </w:r>
+      <w:proofErr w:type="spellStart"/>
+      <w:r>
+        <w:t>jelenthető</w:t>
+      </w:r>
+      <w:proofErr w:type="spellEnd"/>
+      <w:r>
+        <w:t xml:space="preserve"> ki </w:t>
+      </w:r>
+      <w:proofErr w:type="spellStart"/>
+      <w:r>
+        <w:t>ez</w:t>
+      </w:r>
+      <w:proofErr w:type="spellEnd"/>
+      <w:r>
+        <w:t xml:space="preserve"> a </w:t>
+      </w:r>
+      <w:proofErr w:type="spellStart"/>
+      <w:r>
+        <w:t>városokról</w:t>
+      </w:r>
+      <w:proofErr w:type="spellEnd"/>
+      <w:r>
+        <w:t xml:space="preserve"> is.</w:t>
       </w:r>
     </w:p>
     <w:p/>
@@ -5374,9 +6969,22 @@
       <w:pPr>
         <w:pStyle w:val="Heading2"/>
       </w:pPr>
+      <w:proofErr w:type="spellStart"/>
       <w:r>
         <w:lastRenderedPageBreak/>
-        <w:t>Táblák leírása:</w:t>
+        <w:t>Táblák</w:t>
+      </w:r>
+      <w:proofErr w:type="spellEnd"/>
+      <w:r>
+        <w:t xml:space="preserve"> </w:t>
+      </w:r>
+      <w:proofErr w:type="spellStart"/>
+      <w:r>
+        <w:t>leírása</w:t>
+      </w:r>
+      <w:proofErr w:type="spellEnd"/>
+      <w:r>
+        <w:t>:</w:t>
       </w:r>
     </w:p>
     <w:p>
@@ -5514,12 +7122,14 @@
                 <w:lang w:val="hu-HU"/>
               </w:rPr>
             </w:pPr>
+            <w:proofErr w:type="spellStart"/>
             <w:r>
               <w:rPr>
                 <w:lang w:val="hu-HU"/>
               </w:rPr>
               <w:t>customer_id</w:t>
             </w:r>
+            <w:proofErr w:type="spellEnd"/>
           </w:p>
         </w:tc>
         <w:tc>
@@ -5533,11 +7143,19 @@
                 <w:lang w:val="hu-HU"/>
               </w:rPr>
             </w:pPr>
-            <w:r>
-              <w:rPr>
-                <w:lang w:val="hu-HU"/>
-              </w:rPr>
-              <w:t>NUMBER(19)</w:t>
+            <w:proofErr w:type="gramStart"/>
+            <w:r>
+              <w:rPr>
+                <w:lang w:val="hu-HU"/>
+              </w:rPr>
+              <w:t>NUMBER(</w:t>
+            </w:r>
+            <w:proofErr w:type="gramEnd"/>
+            <w:r>
+              <w:rPr>
+                <w:lang w:val="hu-HU"/>
+              </w:rPr>
+              <w:t>19)</w:t>
             </w:r>
           </w:p>
         </w:tc>
@@ -5645,12 +7263,14 @@
                 <w:lang w:val="hu-HU"/>
               </w:rPr>
             </w:pPr>
+            <w:proofErr w:type="spellStart"/>
             <w:r>
               <w:rPr>
                 <w:lang w:val="hu-HU"/>
               </w:rPr>
               <w:t>first_name</w:t>
             </w:r>
+            <w:proofErr w:type="spellEnd"/>
           </w:p>
         </w:tc>
         <w:tc>
@@ -5718,12 +7338,14 @@
                 <w:lang w:val="hu-HU"/>
               </w:rPr>
             </w:pPr>
+            <w:proofErr w:type="spellStart"/>
             <w:r>
               <w:rPr>
                 <w:lang w:val="hu-HU"/>
               </w:rPr>
               <w:t>last_name</w:t>
             </w:r>
+            <w:proofErr w:type="spellEnd"/>
           </w:p>
         </w:tc>
         <w:tc>
@@ -5791,12 +7413,14 @@
                 <w:lang w:val="hu-HU"/>
               </w:rPr>
             </w:pPr>
+            <w:proofErr w:type="spellStart"/>
             <w:r>
               <w:rPr>
                 <w:lang w:val="hu-HU"/>
               </w:rPr>
               <w:t>created_at</w:t>
             </w:r>
+            <w:proofErr w:type="spellEnd"/>
           </w:p>
         </w:tc>
         <w:tc>
@@ -5852,12 +7476,14 @@
                 <w:lang w:val="hu-HU"/>
               </w:rPr>
             </w:pPr>
+            <w:proofErr w:type="spellStart"/>
             <w:r>
               <w:rPr>
                 <w:lang w:val="hu-HU"/>
               </w:rPr>
               <w:t>last_login</w:t>
             </w:r>
+            <w:proofErr w:type="spellEnd"/>
           </w:p>
         </w:tc>
         <w:tc>
@@ -5913,12 +7539,14 @@
                 <w:lang w:val="hu-HU"/>
               </w:rPr>
             </w:pPr>
+            <w:proofErr w:type="spellStart"/>
             <w:r>
               <w:rPr>
                 <w:lang w:val="hu-HU"/>
               </w:rPr>
               <w:t>admin</w:t>
             </w:r>
+            <w:proofErr w:type="spellEnd"/>
           </w:p>
         </w:tc>
         <w:tc>
@@ -5932,11 +7560,19 @@
                 <w:lang w:val="hu-HU"/>
               </w:rPr>
             </w:pPr>
-            <w:r>
-              <w:rPr>
-                <w:lang w:val="hu-HU"/>
-              </w:rPr>
-              <w:t>NUMBER(1)</w:t>
+            <w:proofErr w:type="gramStart"/>
+            <w:r>
+              <w:rPr>
+                <w:lang w:val="hu-HU"/>
+              </w:rPr>
+              <w:t>NUMBER(</w:t>
+            </w:r>
+            <w:proofErr w:type="gramEnd"/>
+            <w:r>
+              <w:rPr>
+                <w:lang w:val="hu-HU"/>
+              </w:rPr>
+              <w:t>1)</w:t>
             </w:r>
           </w:p>
         </w:tc>
@@ -5953,7 +7589,11 @@
               <w:t>Tárolja, hogy adminisztrátor</w:t>
             </w:r>
             <w:r>
-              <w:t>-e a felhaszn</w:t>
+              <w:t xml:space="preserve">-e a </w:t>
+            </w:r>
+            <w:proofErr w:type="spellStart"/>
+            <w:r>
+              <w:t>felhaszn</w:t>
             </w:r>
             <w:r>
               <w:rPr>
@@ -5961,8 +7601,25 @@
               </w:rPr>
               <w:t>áló</w:t>
             </w:r>
-            <w:r>
-              <w:t>. 1, ha igen, 0, ha nem.</w:t>
+            <w:proofErr w:type="spellEnd"/>
+            <w:r>
+              <w:t xml:space="preserve">. 1, ha </w:t>
+            </w:r>
+            <w:proofErr w:type="spellStart"/>
+            <w:r>
+              <w:t>igen</w:t>
+            </w:r>
+            <w:proofErr w:type="spellEnd"/>
+            <w:r>
+              <w:t xml:space="preserve">, 0, ha </w:t>
+            </w:r>
+            <w:proofErr w:type="spellStart"/>
+            <w:r>
+              <w:t>nem</w:t>
+            </w:r>
+            <w:proofErr w:type="spellEnd"/>
+            <w:r>
+              <w:t>.</w:t>
             </w:r>
           </w:p>
         </w:tc>
@@ -5983,12 +7640,14 @@
                 <w:lang w:val="hu-HU"/>
               </w:rPr>
             </w:pPr>
+            <w:proofErr w:type="spellStart"/>
             <w:r>
               <w:rPr>
                 <w:lang w:val="hu-HU"/>
               </w:rPr>
               <w:t>street</w:t>
             </w:r>
+            <w:proofErr w:type="spellEnd"/>
           </w:p>
         </w:tc>
         <w:tc>
@@ -6035,13 +7694,24 @@
               <w:t>Az ügyfél lakóhelyének</w:t>
             </w:r>
             <w:r>
-              <w:t>/sz</w:t>
-            </w:r>
-            <w:r>
-              <w:rPr>
-                <w:lang w:val="hu-HU"/>
-              </w:rPr>
-              <w:t>ámlázási helyének az utcaneve és házszáma</w:t>
+              <w:t>/</w:t>
+            </w:r>
+            <w:proofErr w:type="spellStart"/>
+            <w:r>
+              <w:t>sz</w:t>
+            </w:r>
+            <w:r>
+              <w:rPr>
+                <w:lang w:val="hu-HU"/>
+              </w:rPr>
+              <w:t>ámlázási</w:t>
+            </w:r>
+            <w:proofErr w:type="spellEnd"/>
+            <w:r>
+              <w:rPr>
+                <w:lang w:val="hu-HU"/>
+              </w:rPr>
+              <w:t xml:space="preserve"> helyének az utcaneve és házszáma</w:t>
             </w:r>
             <w:r>
               <w:t>.</w:t>
@@ -6065,12 +7735,14 @@
                 <w:lang w:val="hu-HU"/>
               </w:rPr>
             </w:pPr>
+            <w:proofErr w:type="spellStart"/>
             <w:r>
               <w:rPr>
                 <w:lang w:val="hu-HU"/>
               </w:rPr>
               <w:t>state_or_region</w:t>
             </w:r>
+            <w:proofErr w:type="spellEnd"/>
           </w:p>
         </w:tc>
         <w:tc>
@@ -6135,12 +7807,14 @@
                 <w:lang w:val="hu-HU"/>
               </w:rPr>
             </w:pPr>
+            <w:proofErr w:type="spellStart"/>
             <w:r>
               <w:rPr>
                 <w:lang w:val="hu-HU"/>
               </w:rPr>
               <w:t>postcode</w:t>
             </w:r>
+            <w:proofErr w:type="spellEnd"/>
           </w:p>
         </w:tc>
         <w:tc>
@@ -6181,24 +7855,158 @@
           </w:tcPr>
           <w:p>
             <w:r>
-              <w:t>A cím irányítószámának megnevezése. (*)</w:t>
-            </w:r>
+              <w:t xml:space="preserve">A </w:t>
+            </w:r>
+            <w:proofErr w:type="spellStart"/>
+            <w:r>
+              <w:t>cím</w:t>
+            </w:r>
+            <w:proofErr w:type="spellEnd"/>
             <w:r>
               <w:t xml:space="preserve"> </w:t>
             </w:r>
-            <w:r>
-              <w:t xml:space="preserve">irányítószámnál a leghosszabb </w:t>
+            <w:proofErr w:type="spellStart"/>
+            <w:r>
+              <w:t>irányítószámának</w:t>
+            </w:r>
+            <w:proofErr w:type="spellEnd"/>
+            <w:r>
+              <w:t xml:space="preserve"> </w:t>
+            </w:r>
+            <w:proofErr w:type="spellStart"/>
+            <w:r>
+              <w:t>megnevezése</w:t>
+            </w:r>
+            <w:proofErr w:type="spellEnd"/>
+            <w:r>
+              <w:t>. (*)</w:t>
+            </w:r>
+            <w:r>
+              <w:t xml:space="preserve"> </w:t>
+            </w:r>
+            <w:proofErr w:type="spellStart"/>
+            <w:r>
+              <w:t>irányítószámnál</w:t>
+            </w:r>
+            <w:proofErr w:type="spellEnd"/>
+            <w:r>
+              <w:t xml:space="preserve"> a </w:t>
+            </w:r>
+            <w:proofErr w:type="spellStart"/>
+            <w:r>
+              <w:t>leghosszabb</w:t>
+            </w:r>
+            <w:proofErr w:type="spellEnd"/>
+            <w:r>
+              <w:t xml:space="preserve"> </w:t>
             </w:r>
             <w:r>
               <w:t>postcode</w:t>
             </w:r>
             <w:r>
-              <w:t xml:space="preserve"> 10 jegy hosszú (Iráni Iszlám</w:t>
-            </w:r>
+              <w:t xml:space="preserve"> 10 </w:t>
+            </w:r>
+            <w:proofErr w:type="spellStart"/>
+            <w:r>
+              <w:t>jegy</w:t>
+            </w:r>
+            <w:proofErr w:type="spellEnd"/>
+            <w:r>
+              <w:t xml:space="preserve"> </w:t>
+            </w:r>
+            <w:proofErr w:type="spellStart"/>
+            <w:r>
+              <w:t>hosszú</w:t>
+            </w:r>
+            <w:proofErr w:type="spellEnd"/>
+            <w:r>
+              <w:t xml:space="preserve"> (</w:t>
+            </w:r>
+            <w:proofErr w:type="spellStart"/>
+            <w:r>
+              <w:t>Iráni</w:t>
+            </w:r>
+            <w:proofErr w:type="spellEnd"/>
+            <w:r>
+              <w:t xml:space="preserve"> </w:t>
+            </w:r>
+            <w:proofErr w:type="spellStart"/>
+            <w:r>
+              <w:t>Iszlám</w:t>
+            </w:r>
+            <w:proofErr w:type="spellEnd"/>
             <w:r>
               <w:br/>
-              <w:t>Köztársaság), míg az amerikai ZIP+4 rendszerben 9 jegy és egy kötőjel</w:t>
-            </w:r>
+            </w:r>
+            <w:proofErr w:type="spellStart"/>
+            <w:r>
+              <w:t>Köztársaság</w:t>
+            </w:r>
+            <w:proofErr w:type="spellEnd"/>
+            <w:r>
+              <w:t xml:space="preserve">), </w:t>
+            </w:r>
+            <w:proofErr w:type="spellStart"/>
+            <w:r>
+              <w:t>míg</w:t>
+            </w:r>
+            <w:proofErr w:type="spellEnd"/>
+            <w:r>
+              <w:t xml:space="preserve"> </w:t>
+            </w:r>
+            <w:proofErr w:type="spellStart"/>
+            <w:r>
+              <w:t>az</w:t>
+            </w:r>
+            <w:proofErr w:type="spellEnd"/>
+            <w:r>
+              <w:t xml:space="preserve"> </w:t>
+            </w:r>
+            <w:proofErr w:type="spellStart"/>
+            <w:r>
+              <w:t>amerikai</w:t>
+            </w:r>
+            <w:proofErr w:type="spellEnd"/>
+            <w:r>
+              <w:t xml:space="preserve"> ZIP+4 </w:t>
+            </w:r>
+            <w:proofErr w:type="spellStart"/>
+            <w:r>
+              <w:t>rendszerben</w:t>
+            </w:r>
+            <w:proofErr w:type="spellEnd"/>
+            <w:r>
+              <w:t xml:space="preserve"> 9 </w:t>
+            </w:r>
+            <w:proofErr w:type="spellStart"/>
+            <w:r>
+              <w:t>jegy</w:t>
+            </w:r>
+            <w:proofErr w:type="spellEnd"/>
+            <w:r>
+              <w:t xml:space="preserve"> </w:t>
+            </w:r>
+            <w:proofErr w:type="spellStart"/>
+            <w:r>
+              <w:t>és</w:t>
+            </w:r>
+            <w:proofErr w:type="spellEnd"/>
+            <w:r>
+              <w:t xml:space="preserve"> </w:t>
+            </w:r>
+            <w:proofErr w:type="spellStart"/>
+            <w:r>
+              <w:t>egy</w:t>
+            </w:r>
+            <w:proofErr w:type="spellEnd"/>
+            <w:r>
+              <w:t xml:space="preserve"> </w:t>
+            </w:r>
+            <w:proofErr w:type="spellStart"/>
+            <w:r>
+              <w:t>kötőjel</w:t>
+            </w:r>
+            <w:proofErr w:type="spellEnd"/>
           </w:p>
         </w:tc>
       </w:tr>
@@ -6264,17 +8072,61 @@
           </w:tcPr>
           <w:p>
             <w:r>
-              <w:t>Az ország megnevezése. (*)</w:t>
-            </w:r>
+              <w:t xml:space="preserve">Az </w:t>
+            </w:r>
+            <w:proofErr w:type="spellStart"/>
+            <w:r>
+              <w:t>ország</w:t>
+            </w:r>
+            <w:proofErr w:type="spellEnd"/>
             <w:r>
               <w:t xml:space="preserve"> </w:t>
             </w:r>
-            <w:r>
-              <w:t>a leghosszabb ország</w:t>
-            </w:r>
+            <w:proofErr w:type="spellStart"/>
+            <w:r>
+              <w:t>megnevezése</w:t>
+            </w:r>
+            <w:proofErr w:type="spellEnd"/>
+            <w:r>
+              <w:t>. (*)</w:t>
+            </w:r>
+            <w:r>
+              <w:t xml:space="preserve"> </w:t>
+            </w:r>
+            <w:r>
+              <w:t xml:space="preserve">a </w:t>
+            </w:r>
+            <w:proofErr w:type="spellStart"/>
+            <w:r>
+              <w:t>leghosszabb</w:t>
+            </w:r>
+            <w:proofErr w:type="spellEnd"/>
+            <w:r>
+              <w:t xml:space="preserve"> </w:t>
+            </w:r>
+            <w:proofErr w:type="spellStart"/>
+            <w:r>
+              <w:t>ország</w:t>
+            </w:r>
+            <w:proofErr w:type="spellEnd"/>
             <w:r>
               <w:br/>
-              <w:t>hivatalos neve The United Kingdom of Great Britain and Northern Ireland (56 hosszú)</w:t>
+            </w:r>
+            <w:proofErr w:type="spellStart"/>
+            <w:r>
+              <w:t>hivatalos</w:t>
+            </w:r>
+            <w:proofErr w:type="spellEnd"/>
+            <w:r>
+              <w:t xml:space="preserve"> neve The United Kingdom of Great Britain and Northern Ireland (56 </w:t>
+            </w:r>
+            <w:proofErr w:type="spellStart"/>
+            <w:r>
+              <w:t>hosszú</w:t>
+            </w:r>
+            <w:proofErr w:type="spellEnd"/>
+            <w:r>
+              <w:t>)</w:t>
             </w:r>
           </w:p>
         </w:tc>
@@ -6295,12 +8147,14 @@
                 <w:lang w:val="hu-HU"/>
               </w:rPr>
             </w:pPr>
+            <w:proofErr w:type="spellStart"/>
             <w:r>
               <w:rPr>
                 <w:lang w:val="hu-HU"/>
               </w:rPr>
               <w:t>regular_since</w:t>
             </w:r>
+            <w:proofErr w:type="spellEnd"/>
           </w:p>
         </w:tc>
         <w:tc>
@@ -6495,12 +8349,14 @@
                 <w:lang w:val="hu-HU"/>
               </w:rPr>
             </w:pPr>
+            <w:proofErr w:type="spellStart"/>
             <w:r>
               <w:rPr>
                 <w:lang w:val="hu-HU"/>
               </w:rPr>
               <w:t>wishlist_id</w:t>
             </w:r>
+            <w:proofErr w:type="spellEnd"/>
           </w:p>
         </w:tc>
         <w:tc>
@@ -6514,11 +8370,19 @@
                 <w:lang w:val="hu-HU"/>
               </w:rPr>
             </w:pPr>
-            <w:r>
-              <w:rPr>
-                <w:lang w:val="hu-HU"/>
-              </w:rPr>
-              <w:t>NUMBER(19)</w:t>
+            <w:proofErr w:type="gramStart"/>
+            <w:r>
+              <w:rPr>
+                <w:lang w:val="hu-HU"/>
+              </w:rPr>
+              <w:t>NUMBER(</w:t>
+            </w:r>
+            <w:proofErr w:type="gramEnd"/>
+            <w:r>
+              <w:rPr>
+                <w:lang w:val="hu-HU"/>
+              </w:rPr>
+              <w:t>19)</w:t>
             </w:r>
           </w:p>
         </w:tc>
@@ -6556,12 +8420,14 @@
                 <w:lang w:val="hu-HU"/>
               </w:rPr>
             </w:pPr>
+            <w:proofErr w:type="spellStart"/>
             <w:r>
               <w:rPr>
                 <w:lang w:val="hu-HU"/>
               </w:rPr>
               <w:t>name</w:t>
             </w:r>
+            <w:proofErr w:type="spellEnd"/>
           </w:p>
         </w:tc>
         <w:tc>
@@ -6617,12 +8483,14 @@
                 <w:lang w:val="hu-HU"/>
               </w:rPr>
             </w:pPr>
+            <w:proofErr w:type="spellStart"/>
             <w:r>
               <w:rPr>
                 <w:lang w:val="hu-HU"/>
               </w:rPr>
               <w:t>created_at</w:t>
             </w:r>
+            <w:proofErr w:type="spellEnd"/>
           </w:p>
         </w:tc>
         <w:tc>
@@ -6680,6 +8548,7 @@
                 <w:lang w:val="hu-HU"/>
               </w:rPr>
             </w:pPr>
+            <w:proofErr w:type="spellStart"/>
             <w:r>
               <w:rPr>
                 <w:i/>
@@ -6688,6 +8557,7 @@
               </w:rPr>
               <w:t>customer_id</w:t>
             </w:r>
+            <w:proofErr w:type="spellEnd"/>
           </w:p>
         </w:tc>
         <w:tc>
@@ -6701,11 +8571,19 @@
                 <w:lang w:val="hu-HU"/>
               </w:rPr>
             </w:pPr>
-            <w:r>
-              <w:rPr>
-                <w:lang w:val="hu-HU"/>
-              </w:rPr>
-              <w:t>NUMBER(19)</w:t>
+            <w:proofErr w:type="gramStart"/>
+            <w:r>
+              <w:rPr>
+                <w:lang w:val="hu-HU"/>
+              </w:rPr>
+              <w:t>NUMBER(</w:t>
+            </w:r>
+            <w:proofErr w:type="gramEnd"/>
+            <w:r>
+              <w:rPr>
+                <w:lang w:val="hu-HU"/>
+              </w:rPr>
+              <w:t>19)</w:t>
             </w:r>
           </w:p>
         </w:tc>
@@ -6743,25 +8621,46 @@
     <w:p>
       <w:r>
         <w:lastRenderedPageBreak/>
-        <w:t>ORDER: A rendel</w:t>
-      </w:r>
-      <w:r>
-        <w:rPr>
-          <w:lang w:val="hu-HU"/>
-        </w:rPr>
-        <w:t>ések tárolására alkalmas tábla</w:t>
-      </w:r>
-      <w:r>
-        <w:t>. Alapvet</w:t>
-      </w:r>
+        <w:t xml:space="preserve">ORDER: A </w:t>
+      </w:r>
+      <w:proofErr w:type="spellStart"/>
+      <w:r>
+        <w:t>rendel</w:t>
+      </w:r>
+      <w:r>
+        <w:rPr>
+          <w:lang w:val="hu-HU"/>
+        </w:rPr>
+        <w:t>ések</w:t>
+      </w:r>
+      <w:proofErr w:type="spellEnd"/>
+      <w:r>
+        <w:rPr>
+          <w:lang w:val="hu-HU"/>
+        </w:rPr>
+        <w:t xml:space="preserve"> tárolására alkalmas tábla</w:t>
+      </w:r>
+      <w:r>
+        <w:t xml:space="preserve">. </w:t>
+      </w:r>
+      <w:proofErr w:type="spellStart"/>
+      <w:r>
+        <w:t>Alapvet</w:t>
+      </w:r>
+      <w:proofErr w:type="spellEnd"/>
       <w:r>
         <w:rPr>
           <w:lang w:val="hu-HU"/>
         </w:rPr>
         <w:t xml:space="preserve">ő információkat tárol a rendelésről, például, hogy mikor lett leadva és ki </w:t>
       </w:r>
-      <w:r>
-        <w:t>lett-e m</w:t>
+      <w:proofErr w:type="spellStart"/>
+      <w:r>
+        <w:t>lett</w:t>
+      </w:r>
+      <w:proofErr w:type="spellEnd"/>
+      <w:r>
+        <w:t>-e m</w:t>
       </w:r>
       <w:r>
         <w:rPr>
@@ -6770,8 +8669,37 @@
         <w:t>ár szállítva</w:t>
       </w:r>
       <w:r>
-        <w:t>. Ezek mellett az is megjel</w:t>
-      </w:r>
+        <w:t xml:space="preserve">. </w:t>
+      </w:r>
+      <w:proofErr w:type="spellStart"/>
+      <w:r>
+        <w:t>Ezek</w:t>
+      </w:r>
+      <w:proofErr w:type="spellEnd"/>
+      <w:r>
+        <w:t xml:space="preserve"> </w:t>
+      </w:r>
+      <w:proofErr w:type="spellStart"/>
+      <w:r>
+        <w:t>mellett</w:t>
+      </w:r>
+      <w:proofErr w:type="spellEnd"/>
+      <w:r>
+        <w:t xml:space="preserve"> </w:t>
+      </w:r>
+      <w:proofErr w:type="spellStart"/>
+      <w:r>
+        <w:t>az</w:t>
+      </w:r>
+      <w:proofErr w:type="spellEnd"/>
+      <w:r>
+        <w:t xml:space="preserve"> is </w:t>
+      </w:r>
+      <w:proofErr w:type="spellStart"/>
+      <w:r>
+        <w:t>megjel</w:t>
+      </w:r>
+      <w:proofErr w:type="spellEnd"/>
       <w:r>
         <w:rPr>
           <w:lang w:val="hu-HU"/>
@@ -6894,12 +8822,14 @@
                 <w:lang w:val="hu-HU"/>
               </w:rPr>
             </w:pPr>
+            <w:proofErr w:type="spellStart"/>
             <w:r>
               <w:rPr>
                 <w:lang w:val="hu-HU"/>
               </w:rPr>
               <w:t>order_id</w:t>
             </w:r>
+            <w:proofErr w:type="spellEnd"/>
           </w:p>
         </w:tc>
         <w:tc>
@@ -6913,11 +8843,19 @@
                 <w:lang w:val="hu-HU"/>
               </w:rPr>
             </w:pPr>
-            <w:r>
-              <w:rPr>
-                <w:lang w:val="hu-HU"/>
-              </w:rPr>
-              <w:t>NUMBER(19)</w:t>
+            <w:proofErr w:type="gramStart"/>
+            <w:r>
+              <w:rPr>
+                <w:lang w:val="hu-HU"/>
+              </w:rPr>
+              <w:t>NUMBER(</w:t>
+            </w:r>
+            <w:proofErr w:type="gramEnd"/>
+            <w:r>
+              <w:rPr>
+                <w:lang w:val="hu-HU"/>
+              </w:rPr>
+              <w:t>19)</w:t>
             </w:r>
           </w:p>
         </w:tc>
@@ -6955,12 +8893,14 @@
                 <w:lang w:val="hu-HU"/>
               </w:rPr>
             </w:pPr>
+            <w:proofErr w:type="spellStart"/>
             <w:r>
               <w:rPr>
                 <w:lang w:val="hu-HU"/>
               </w:rPr>
               <w:t>created_at</w:t>
             </w:r>
+            <w:proofErr w:type="spellEnd"/>
           </w:p>
         </w:tc>
         <w:tc>
@@ -7016,12 +8956,14 @@
                 <w:lang w:val="hu-HU"/>
               </w:rPr>
             </w:pPr>
+            <w:proofErr w:type="spellStart"/>
             <w:r>
               <w:rPr>
                 <w:lang w:val="hu-HU"/>
               </w:rPr>
               <w:t>shipped</w:t>
             </w:r>
+            <w:proofErr w:type="spellEnd"/>
           </w:p>
         </w:tc>
         <w:tc>
@@ -7035,11 +8977,19 @@
                 <w:lang w:val="hu-HU"/>
               </w:rPr>
             </w:pPr>
-            <w:r>
-              <w:rPr>
-                <w:lang w:val="hu-HU"/>
-              </w:rPr>
-              <w:t>NUMBER(1)</w:t>
+            <w:proofErr w:type="gramStart"/>
+            <w:r>
+              <w:rPr>
+                <w:lang w:val="hu-HU"/>
+              </w:rPr>
+              <w:t>NUMBER(</w:t>
+            </w:r>
+            <w:proofErr w:type="gramEnd"/>
+            <w:r>
+              <w:rPr>
+                <w:lang w:val="hu-HU"/>
+              </w:rPr>
+              <w:t>1)</w:t>
             </w:r>
           </w:p>
         </w:tc>
@@ -7050,8 +9000,13 @@
           </w:tcPr>
           <w:p>
             <w:r>
-              <w:t>A rendel</w:t>
-            </w:r>
+              <w:t xml:space="preserve">A </w:t>
+            </w:r>
+            <w:proofErr w:type="spellStart"/>
+            <w:r>
+              <w:t>rendel</w:t>
+            </w:r>
+            <w:proofErr w:type="spellEnd"/>
             <w:r>
               <w:rPr>
                 <w:lang w:val="hu-HU"/>
@@ -7059,13 +9014,32 @@
               <w:t>és át lett</w:t>
             </w:r>
             <w:r>
-              <w:t>-e adva a fut</w:t>
-            </w:r>
-            <w:r>
-              <w:rPr>
-                <w:lang w:val="hu-HU"/>
-              </w:rPr>
-              <w:t>árcégnek, ha szállítást igényel</w:t>
+              <w:t xml:space="preserve">-e </w:t>
+            </w:r>
+            <w:proofErr w:type="spellStart"/>
+            <w:r>
+              <w:t>adva</w:t>
+            </w:r>
+            <w:proofErr w:type="spellEnd"/>
+            <w:r>
+              <w:t xml:space="preserve"> a </w:t>
+            </w:r>
+            <w:proofErr w:type="spellStart"/>
+            <w:r>
+              <w:t>fut</w:t>
+            </w:r>
+            <w:r>
+              <w:rPr>
+                <w:lang w:val="hu-HU"/>
+              </w:rPr>
+              <w:t>árcégnek</w:t>
+            </w:r>
+            <w:proofErr w:type="spellEnd"/>
+            <w:r>
+              <w:rPr>
+                <w:lang w:val="hu-HU"/>
+              </w:rPr>
+              <w:t>, ha szállítást igényel</w:t>
             </w:r>
             <w:r>
               <w:t>.</w:t>
@@ -7089,12 +9063,14 @@
                 <w:lang w:val="hu-HU"/>
               </w:rPr>
             </w:pPr>
+            <w:proofErr w:type="spellStart"/>
             <w:r>
               <w:rPr>
                 <w:lang w:val="hu-HU"/>
               </w:rPr>
               <w:t>pickup</w:t>
             </w:r>
+            <w:proofErr w:type="spellEnd"/>
           </w:p>
         </w:tc>
         <w:tc>
@@ -7108,11 +9084,19 @@
                 <w:lang w:val="hu-HU"/>
               </w:rPr>
             </w:pPr>
-            <w:r>
-              <w:rPr>
-                <w:lang w:val="hu-HU"/>
-              </w:rPr>
-              <w:t>NUMBER(1)</w:t>
+            <w:proofErr w:type="gramStart"/>
+            <w:r>
+              <w:rPr>
+                <w:lang w:val="hu-HU"/>
+              </w:rPr>
+              <w:t>NUMBER(</w:t>
+            </w:r>
+            <w:proofErr w:type="gramEnd"/>
+            <w:r>
+              <w:rPr>
+                <w:lang w:val="hu-HU"/>
+              </w:rPr>
+              <w:t>1)</w:t>
             </w:r>
           </w:p>
         </w:tc>
@@ -7123,13 +9107,38 @@
           </w:tcPr>
           <w:p>
             <w:r>
-              <w:t>A rendel</w:t>
-            </w:r>
-            <w:r>
-              <w:rPr>
-                <w:lang w:val="hu-HU"/>
-              </w:rPr>
-              <w:t>ést a boltbol veszik át vagy szállítást igényel</w:t>
+              <w:t xml:space="preserve">A </w:t>
+            </w:r>
+            <w:proofErr w:type="spellStart"/>
+            <w:r>
+              <w:t>rendel</w:t>
+            </w:r>
+            <w:r>
+              <w:rPr>
+                <w:lang w:val="hu-HU"/>
+              </w:rPr>
+              <w:t>ést</w:t>
+            </w:r>
+            <w:proofErr w:type="spellEnd"/>
+            <w:r>
+              <w:rPr>
+                <w:lang w:val="hu-HU"/>
+              </w:rPr>
+              <w:t xml:space="preserve"> a </w:t>
+            </w:r>
+            <w:proofErr w:type="spellStart"/>
+            <w:r>
+              <w:rPr>
+                <w:lang w:val="hu-HU"/>
+              </w:rPr>
+              <w:t>boltbol</w:t>
+            </w:r>
+            <w:proofErr w:type="spellEnd"/>
+            <w:r>
+              <w:rPr>
+                <w:lang w:val="hu-HU"/>
+              </w:rPr>
+              <w:t xml:space="preserve"> veszik át vagy szállítást igényel</w:t>
             </w:r>
             <w:r>
               <w:t>.</w:t>
@@ -7155,6 +9164,7 @@
                 <w:lang w:val="hu-HU"/>
               </w:rPr>
             </w:pPr>
+            <w:proofErr w:type="spellStart"/>
             <w:r>
               <w:rPr>
                 <w:i/>
@@ -7163,6 +9173,7 @@
               </w:rPr>
               <w:t>customer_id</w:t>
             </w:r>
+            <w:proofErr w:type="spellEnd"/>
           </w:p>
         </w:tc>
         <w:tc>
@@ -7176,11 +9187,19 @@
                 <w:lang w:val="hu-HU"/>
               </w:rPr>
             </w:pPr>
-            <w:r>
-              <w:rPr>
-                <w:lang w:val="hu-HU"/>
-              </w:rPr>
-              <w:t>NUMBER(19)</w:t>
+            <w:proofErr w:type="gramStart"/>
+            <w:r>
+              <w:rPr>
+                <w:lang w:val="hu-HU"/>
+              </w:rPr>
+              <w:t>NUMBER(</w:t>
+            </w:r>
+            <w:proofErr w:type="gramEnd"/>
+            <w:r>
+              <w:rPr>
+                <w:lang w:val="hu-HU"/>
+              </w:rPr>
+              <w:t>19)</w:t>
             </w:r>
           </w:p>
         </w:tc>
@@ -7191,13 +9210,24 @@
           </w:tcPr>
           <w:p>
             <w:r>
-              <w:t>A rendel</w:t>
-            </w:r>
-            <w:r>
-              <w:rPr>
-                <w:lang w:val="hu-HU"/>
-              </w:rPr>
-              <w:t>ést leadó ügyfél azonosítója.</w:t>
+              <w:t xml:space="preserve">A </w:t>
+            </w:r>
+            <w:proofErr w:type="spellStart"/>
+            <w:r>
+              <w:t>rendel</w:t>
+            </w:r>
+            <w:r>
+              <w:rPr>
+                <w:lang w:val="hu-HU"/>
+              </w:rPr>
+              <w:t>ést</w:t>
+            </w:r>
+            <w:proofErr w:type="spellEnd"/>
+            <w:r>
+              <w:rPr>
+                <w:lang w:val="hu-HU"/>
+              </w:rPr>
+              <w:t xml:space="preserve"> leadó ügyfél azonosítója.</w:t>
             </w:r>
           </w:p>
         </w:tc>
@@ -7226,16 +9256,46 @@
     <w:p/>
     <w:p>
       <w:r>
-        <w:t>INVOICE: A sz</w:t>
-      </w:r>
-      <w:r>
-        <w:rPr>
-          <w:lang w:val="hu-HU"/>
-        </w:rPr>
-        <w:t xml:space="preserve">ámlák tárolására kialakított tábla. Itt már megjelenik a fizetendő összeg is, az, hogy készpénzzel vagy kártyával kerül kifizetésre, illetve hogy ki </w:t>
-      </w:r>
-      <w:r>
-        <w:t>lett-e m</w:t>
+        <w:t xml:space="preserve">INVOICE: A </w:t>
+      </w:r>
+      <w:proofErr w:type="spellStart"/>
+      <w:r>
+        <w:t>sz</w:t>
+      </w:r>
+      <w:r>
+        <w:rPr>
+          <w:lang w:val="hu-HU"/>
+        </w:rPr>
+        <w:t>ámlák</w:t>
+      </w:r>
+      <w:proofErr w:type="spellEnd"/>
+      <w:r>
+        <w:rPr>
+          <w:lang w:val="hu-HU"/>
+        </w:rPr>
+        <w:t xml:space="preserve"> tárolására kialakított tábla. Itt már megjelenik a fizetendő összeg is, az, hogy készpénzzel vagy kártyával kerül kifizetésre, </w:t>
+      </w:r>
+      <w:proofErr w:type="gramStart"/>
+      <w:r>
+        <w:rPr>
+          <w:lang w:val="hu-HU"/>
+        </w:rPr>
+        <w:t>illetve</w:t>
+      </w:r>
+      <w:proofErr w:type="gramEnd"/>
+      <w:r>
+        <w:rPr>
+          <w:lang w:val="hu-HU"/>
+        </w:rPr>
+        <w:t xml:space="preserve"> hogy ki </w:t>
+      </w:r>
+      <w:proofErr w:type="spellStart"/>
+      <w:r>
+        <w:t>lett</w:t>
+      </w:r>
+      <w:proofErr w:type="spellEnd"/>
+      <w:r>
+        <w:t>-e m</w:t>
       </w:r>
       <w:r>
         <w:rPr>
@@ -7360,12 +9420,14 @@
                 <w:lang w:val="hu-HU"/>
               </w:rPr>
             </w:pPr>
+            <w:proofErr w:type="spellStart"/>
             <w:r>
               <w:rPr>
                 <w:lang w:val="hu-HU"/>
               </w:rPr>
               <w:t>invoice_id</w:t>
             </w:r>
+            <w:proofErr w:type="spellEnd"/>
           </w:p>
         </w:tc>
         <w:tc>
@@ -7379,11 +9441,19 @@
                 <w:lang w:val="hu-HU"/>
               </w:rPr>
             </w:pPr>
-            <w:r>
-              <w:rPr>
-                <w:lang w:val="hu-HU"/>
-              </w:rPr>
-              <w:t>NUMBER(19)</w:t>
+            <w:proofErr w:type="gramStart"/>
+            <w:r>
+              <w:rPr>
+                <w:lang w:val="hu-HU"/>
+              </w:rPr>
+              <w:t>NUMBER(</w:t>
+            </w:r>
+            <w:proofErr w:type="gramEnd"/>
+            <w:r>
+              <w:rPr>
+                <w:lang w:val="hu-HU"/>
+              </w:rPr>
+              <w:t>19)</w:t>
             </w:r>
           </w:p>
         </w:tc>
@@ -7421,12 +9491,14 @@
                 <w:lang w:val="hu-HU"/>
               </w:rPr>
             </w:pPr>
+            <w:proofErr w:type="spellStart"/>
             <w:r>
               <w:rPr>
                 <w:lang w:val="hu-HU"/>
               </w:rPr>
               <w:t>value</w:t>
             </w:r>
+            <w:proofErr w:type="spellEnd"/>
           </w:p>
         </w:tc>
         <w:tc>
@@ -7440,12 +9512,14 @@
                 <w:lang w:val="hu-HU"/>
               </w:rPr>
             </w:pPr>
+            <w:proofErr w:type="gramStart"/>
             <w:r>
               <w:rPr>
                 <w:lang w:val="hu-HU"/>
               </w:rPr>
               <w:t>NUMBER(</w:t>
             </w:r>
+            <w:proofErr w:type="gramEnd"/>
             <w:r>
               <w:rPr>
                 <w:lang w:val="hu-HU"/>
@@ -7494,12 +9568,14 @@
                 <w:lang w:val="hu-HU"/>
               </w:rPr>
             </w:pPr>
+            <w:proofErr w:type="spellStart"/>
             <w:r>
               <w:rPr>
                 <w:lang w:val="hu-HU"/>
               </w:rPr>
               <w:t>paymentMode</w:t>
             </w:r>
+            <w:proofErr w:type="spellEnd"/>
           </w:p>
         </w:tc>
         <w:tc>
@@ -7536,11 +9612,19 @@
             <w:r>
               <w:t>: k</w:t>
             </w:r>
-            <w:r>
-              <w:rPr>
-                <w:lang w:val="hu-HU"/>
-              </w:rPr>
-              <w:t>észpénz vagy kártya</w:t>
+            <w:proofErr w:type="spellStart"/>
+            <w:r>
+              <w:rPr>
+                <w:lang w:val="hu-HU"/>
+              </w:rPr>
+              <w:t>észpénz</w:t>
+            </w:r>
+            <w:proofErr w:type="spellEnd"/>
+            <w:r>
+              <w:rPr>
+                <w:lang w:val="hu-HU"/>
+              </w:rPr>
+              <w:t xml:space="preserve"> vagy kártya</w:t>
             </w:r>
             <w:r>
               <w:t>.</w:t>
@@ -7564,12 +9648,14 @@
                 <w:lang w:val="hu-HU"/>
               </w:rPr>
             </w:pPr>
+            <w:proofErr w:type="spellStart"/>
             <w:r>
               <w:rPr>
                 <w:lang w:val="hu-HU"/>
               </w:rPr>
               <w:t>paid</w:t>
             </w:r>
+            <w:proofErr w:type="spellEnd"/>
           </w:p>
         </w:tc>
         <w:tc>
@@ -7583,11 +9669,19 @@
                 <w:lang w:val="hu-HU"/>
               </w:rPr>
             </w:pPr>
-            <w:r>
-              <w:rPr>
-                <w:lang w:val="hu-HU"/>
-              </w:rPr>
-              <w:t>NUMBER(1)</w:t>
+            <w:proofErr w:type="gramStart"/>
+            <w:r>
+              <w:rPr>
+                <w:lang w:val="hu-HU"/>
+              </w:rPr>
+              <w:t>NUMBER(</w:t>
+            </w:r>
+            <w:proofErr w:type="gramEnd"/>
+            <w:r>
+              <w:rPr>
+                <w:lang w:val="hu-HU"/>
+              </w:rPr>
+              <w:t>1)</w:t>
             </w:r>
           </w:p>
         </w:tc>
@@ -7627,6 +9721,7 @@
                 <w:lang w:val="hu-HU"/>
               </w:rPr>
             </w:pPr>
+            <w:proofErr w:type="spellStart"/>
             <w:r>
               <w:rPr>
                 <w:i/>
@@ -7635,6 +9730,7 @@
               </w:rPr>
               <w:t>order_id</w:t>
             </w:r>
+            <w:proofErr w:type="spellEnd"/>
           </w:p>
         </w:tc>
         <w:tc>
@@ -7648,11 +9744,19 @@
                 <w:lang w:val="hu-HU"/>
               </w:rPr>
             </w:pPr>
-            <w:r>
-              <w:rPr>
-                <w:lang w:val="hu-HU"/>
-              </w:rPr>
-              <w:t>NUMBER(19)</w:t>
+            <w:proofErr w:type="gramStart"/>
+            <w:r>
+              <w:rPr>
+                <w:lang w:val="hu-HU"/>
+              </w:rPr>
+              <w:t>NUMBER(</w:t>
+            </w:r>
+            <w:proofErr w:type="gramEnd"/>
+            <w:r>
+              <w:rPr>
+                <w:lang w:val="hu-HU"/>
+              </w:rPr>
+              <w:t>19)</w:t>
             </w:r>
           </w:p>
         </w:tc>
@@ -7699,11 +9803,47 @@
       <w:r>
         <w:t>BOOK: A k</w:t>
       </w:r>
-      <w:r>
-        <w:rPr>
-          <w:lang w:val="hu-HU"/>
-        </w:rPr>
-        <w:t>önyveket tároló tábla. Számos részlet van a könyvekről modellezve, érdemes talán megemlíteni, hogy az ISBN unique. Az áron kívül létezik egy leszálított, akciós ár is, hogy a kettő közötti különbséget is ki lehessen a későbbiekben számolni</w:t>
+      <w:proofErr w:type="spellStart"/>
+      <w:r>
+        <w:rPr>
+          <w:lang w:val="hu-HU"/>
+        </w:rPr>
+        <w:t>önyveket</w:t>
+      </w:r>
+      <w:proofErr w:type="spellEnd"/>
+      <w:r>
+        <w:rPr>
+          <w:lang w:val="hu-HU"/>
+        </w:rPr>
+        <w:t xml:space="preserve"> tároló tábla. Számos részlet van a könyvekről modellezve, érdemes talán megemlíteni, hogy az ISBN </w:t>
+      </w:r>
+      <w:proofErr w:type="spellStart"/>
+      <w:r>
+        <w:rPr>
+          <w:lang w:val="hu-HU"/>
+        </w:rPr>
+        <w:t>unique</w:t>
+      </w:r>
+      <w:proofErr w:type="spellEnd"/>
+      <w:r>
+        <w:rPr>
+          <w:lang w:val="hu-HU"/>
+        </w:rPr>
+        <w:t xml:space="preserve">. Az áron kívül létezik egy </w:t>
+      </w:r>
+      <w:proofErr w:type="spellStart"/>
+      <w:r>
+        <w:rPr>
+          <w:lang w:val="hu-HU"/>
+        </w:rPr>
+        <w:t>leszálított</w:t>
+      </w:r>
+      <w:proofErr w:type="spellEnd"/>
+      <w:r>
+        <w:rPr>
+          <w:lang w:val="hu-HU"/>
+        </w:rPr>
+        <w:t>, akciós ár is, hogy a kettő közötti különbséget is ki lehessen a későbbiekben számolni</w:t>
       </w:r>
       <w:r>
         <w:t>.</w:t>
@@ -7822,12 +9962,14 @@
                 <w:lang w:val="hu-HU"/>
               </w:rPr>
             </w:pPr>
+            <w:proofErr w:type="spellStart"/>
             <w:r>
               <w:rPr>
                 <w:lang w:val="hu-HU"/>
               </w:rPr>
               <w:t>book_id</w:t>
             </w:r>
+            <w:proofErr w:type="spellEnd"/>
           </w:p>
         </w:tc>
         <w:tc>
@@ -7841,11 +9983,19 @@
                 <w:lang w:val="hu-HU"/>
               </w:rPr>
             </w:pPr>
-            <w:r>
-              <w:rPr>
-                <w:lang w:val="hu-HU"/>
-              </w:rPr>
-              <w:t>NUMBER(19)</w:t>
+            <w:proofErr w:type="gramStart"/>
+            <w:r>
+              <w:rPr>
+                <w:lang w:val="hu-HU"/>
+              </w:rPr>
+              <w:t>NUMBER(</w:t>
+            </w:r>
+            <w:proofErr w:type="gramEnd"/>
+            <w:r>
+              <w:rPr>
+                <w:lang w:val="hu-HU"/>
+              </w:rPr>
+              <w:t>19)</w:t>
             </w:r>
           </w:p>
         </w:tc>
@@ -7883,12 +10033,14 @@
                 <w:lang w:val="hu-HU"/>
               </w:rPr>
             </w:pPr>
+            <w:proofErr w:type="spellStart"/>
             <w:r>
               <w:rPr>
                 <w:lang w:val="hu-HU"/>
               </w:rPr>
               <w:t>description</w:t>
             </w:r>
+            <w:proofErr w:type="spellEnd"/>
           </w:p>
         </w:tc>
         <w:tc>
@@ -7944,12 +10096,14 @@
                 <w:lang w:val="hu-HU"/>
               </w:rPr>
             </w:pPr>
+            <w:proofErr w:type="spellStart"/>
             <w:r>
               <w:rPr>
                 <w:lang w:val="hu-HU"/>
               </w:rPr>
               <w:t>cover</w:t>
             </w:r>
+            <w:proofErr w:type="spellEnd"/>
           </w:p>
         </w:tc>
         <w:tc>
@@ -8005,12 +10159,14 @@
                 <w:lang w:val="hu-HU"/>
               </w:rPr>
             </w:pPr>
+            <w:proofErr w:type="spellStart"/>
             <w:r>
               <w:rPr>
                 <w:lang w:val="hu-HU"/>
               </w:rPr>
               <w:t>weight</w:t>
             </w:r>
+            <w:proofErr w:type="spellEnd"/>
           </w:p>
         </w:tc>
         <w:tc>
@@ -8024,11 +10180,19 @@
                 <w:lang w:val="hu-HU"/>
               </w:rPr>
             </w:pPr>
-            <w:r>
-              <w:rPr>
-                <w:lang w:val="hu-HU"/>
-              </w:rPr>
-              <w:t>NUMBER(5)</w:t>
+            <w:proofErr w:type="gramStart"/>
+            <w:r>
+              <w:rPr>
+                <w:lang w:val="hu-HU"/>
+              </w:rPr>
+              <w:t>NUMBER(</w:t>
+            </w:r>
+            <w:proofErr w:type="gramEnd"/>
+            <w:r>
+              <w:rPr>
+                <w:lang w:val="hu-HU"/>
+              </w:rPr>
+              <w:t>5)</w:t>
             </w:r>
           </w:p>
         </w:tc>
@@ -8066,12 +10230,14 @@
                 <w:lang w:val="hu-HU"/>
               </w:rPr>
             </w:pPr>
+            <w:proofErr w:type="spellStart"/>
             <w:r>
               <w:rPr>
                 <w:lang w:val="hu-HU"/>
               </w:rPr>
               <w:t>contractor</w:t>
             </w:r>
+            <w:proofErr w:type="spellEnd"/>
           </w:p>
         </w:tc>
         <w:tc>
@@ -8127,12 +10293,14 @@
                 <w:lang w:val="hu-HU"/>
               </w:rPr>
             </w:pPr>
+            <w:proofErr w:type="spellStart"/>
             <w:r>
               <w:rPr>
                 <w:lang w:val="hu-HU"/>
               </w:rPr>
               <w:t>price</w:t>
             </w:r>
+            <w:proofErr w:type="spellEnd"/>
           </w:p>
         </w:tc>
         <w:tc>
@@ -8146,11 +10314,19 @@
                 <w:lang w:val="hu-HU"/>
               </w:rPr>
             </w:pPr>
-            <w:r>
-              <w:rPr>
-                <w:lang w:val="hu-HU"/>
-              </w:rPr>
-              <w:t>NUMBER(6)</w:t>
+            <w:proofErr w:type="gramStart"/>
+            <w:r>
+              <w:rPr>
+                <w:lang w:val="hu-HU"/>
+              </w:rPr>
+              <w:t>NUMBER(</w:t>
+            </w:r>
+            <w:proofErr w:type="gramEnd"/>
+            <w:r>
+              <w:rPr>
+                <w:lang w:val="hu-HU"/>
+              </w:rPr>
+              <w:t>6)</w:t>
             </w:r>
           </w:p>
         </w:tc>
@@ -8188,12 +10364,14 @@
                 <w:lang w:val="hu-HU"/>
               </w:rPr>
             </w:pPr>
+            <w:proofErr w:type="spellStart"/>
             <w:r>
               <w:rPr>
                 <w:lang w:val="hu-HU"/>
               </w:rPr>
               <w:t>number_of_pages</w:t>
             </w:r>
+            <w:proofErr w:type="spellEnd"/>
           </w:p>
         </w:tc>
         <w:tc>
@@ -8207,11 +10385,19 @@
                 <w:lang w:val="hu-HU"/>
               </w:rPr>
             </w:pPr>
-            <w:r>
-              <w:rPr>
-                <w:lang w:val="hu-HU"/>
-              </w:rPr>
-              <w:t>NUMBER(5)</w:t>
+            <w:proofErr w:type="gramStart"/>
+            <w:r>
+              <w:rPr>
+                <w:lang w:val="hu-HU"/>
+              </w:rPr>
+              <w:t>NUMBER(</w:t>
+            </w:r>
+            <w:proofErr w:type="gramEnd"/>
+            <w:r>
+              <w:rPr>
+                <w:lang w:val="hu-HU"/>
+              </w:rPr>
+              <w:t>5)</w:t>
             </w:r>
           </w:p>
         </w:tc>
@@ -8249,12 +10435,14 @@
                 <w:lang w:val="hu-HU"/>
               </w:rPr>
             </w:pPr>
+            <w:proofErr w:type="spellStart"/>
             <w:r>
               <w:rPr>
                 <w:lang w:val="hu-HU"/>
               </w:rPr>
               <w:t>published_at</w:t>
             </w:r>
+            <w:proofErr w:type="spellEnd"/>
           </w:p>
         </w:tc>
         <w:tc>
@@ -8310,12 +10498,14 @@
                 <w:lang w:val="hu-HU"/>
               </w:rPr>
             </w:pPr>
+            <w:proofErr w:type="spellStart"/>
             <w:r>
               <w:rPr>
                 <w:lang w:val="hu-HU"/>
               </w:rPr>
               <w:t>publisher</w:t>
             </w:r>
+            <w:proofErr w:type="spellEnd"/>
           </w:p>
         </w:tc>
         <w:tc>
@@ -8412,7 +10602,15 @@
               <w:t>A könyv ISBN száma</w:t>
             </w:r>
             <w:r>
-              <w:t>, egyedi.</w:t>
+              <w:t xml:space="preserve">, </w:t>
+            </w:r>
+            <w:proofErr w:type="spellStart"/>
+            <w:r>
+              <w:t>egyedi</w:t>
+            </w:r>
+            <w:proofErr w:type="spellEnd"/>
+            <w:r>
+              <w:t>.</w:t>
             </w:r>
           </w:p>
         </w:tc>
@@ -8433,12 +10631,14 @@
                 <w:lang w:val="hu-HU"/>
               </w:rPr>
             </w:pPr>
+            <w:proofErr w:type="spellStart"/>
             <w:r>
               <w:rPr>
                 <w:lang w:val="hu-HU"/>
               </w:rPr>
               <w:t>language</w:t>
             </w:r>
+            <w:proofErr w:type="spellEnd"/>
           </w:p>
         </w:tc>
         <w:tc>
@@ -8494,12 +10694,14 @@
                 <w:lang w:val="hu-HU"/>
               </w:rPr>
             </w:pPr>
+            <w:proofErr w:type="spellStart"/>
             <w:r>
               <w:rPr>
                 <w:lang w:val="hu-HU"/>
               </w:rPr>
               <w:t>discounted_price</w:t>
             </w:r>
+            <w:proofErr w:type="spellEnd"/>
           </w:p>
         </w:tc>
         <w:tc>
@@ -8513,11 +10715,19 @@
                 <w:lang w:val="hu-HU"/>
               </w:rPr>
             </w:pPr>
-            <w:r>
-              <w:rPr>
-                <w:lang w:val="hu-HU"/>
-              </w:rPr>
-              <w:t>NUMBER(6)</w:t>
+            <w:proofErr w:type="gramStart"/>
+            <w:r>
+              <w:rPr>
+                <w:lang w:val="hu-HU"/>
+              </w:rPr>
+              <w:t>NUMBER(</w:t>
+            </w:r>
+            <w:proofErr w:type="gramEnd"/>
+            <w:r>
+              <w:rPr>
+                <w:lang w:val="hu-HU"/>
+              </w:rPr>
+              <w:t>6)</w:t>
             </w:r>
           </w:p>
         </w:tc>
@@ -8555,14 +10765,30 @@
       <w:r>
         <w:t>AUTHOR: A k</w:t>
       </w:r>
-      <w:r>
-        <w:rPr>
-          <w:lang w:val="hu-HU"/>
-        </w:rPr>
-        <w:t>önyvek szerzőjét hivatott tárolni, tekintettel arra, hogy egy könyvhöz több szerző is tartozhat, de egy szerző több könyvet is írhat</w:t>
-      </w:r>
-      <w:r>
-        <w:t xml:space="preserve">. A kereszt- </w:t>
+      <w:proofErr w:type="spellStart"/>
+      <w:r>
+        <w:rPr>
+          <w:lang w:val="hu-HU"/>
+        </w:rPr>
+        <w:t>önyvek</w:t>
+      </w:r>
+      <w:proofErr w:type="spellEnd"/>
+      <w:r>
+        <w:rPr>
+          <w:lang w:val="hu-HU"/>
+        </w:rPr>
+        <w:t xml:space="preserve"> szerzőjét hivatott tárolni, tekintettel arra, hogy egy könyvhöz több szerző is tartozhat, de egy szerző több könyvet is írhat</w:t>
+      </w:r>
+      <w:r>
+        <w:t xml:space="preserve">. A </w:t>
+      </w:r>
+      <w:proofErr w:type="spellStart"/>
+      <w:r>
+        <w:t>kereszt</w:t>
+      </w:r>
+      <w:proofErr w:type="spellEnd"/>
+      <w:r>
+        <w:t xml:space="preserve">- </w:t>
       </w:r>
       <w:r>
         <w:rPr>
@@ -8689,6 +10915,7 @@
                 <w:lang w:val="hu-HU"/>
               </w:rPr>
             </w:pPr>
+            <w:proofErr w:type="spellStart"/>
             <w:r>
               <w:rPr>
                 <w:i/>
@@ -8697,6 +10924,7 @@
               </w:rPr>
               <w:t>book_id</w:t>
             </w:r>
+            <w:proofErr w:type="spellEnd"/>
           </w:p>
         </w:tc>
         <w:tc>
@@ -8710,11 +10938,19 @@
                 <w:lang w:val="hu-HU"/>
               </w:rPr>
             </w:pPr>
-            <w:r>
-              <w:rPr>
-                <w:lang w:val="hu-HU"/>
-              </w:rPr>
-              <w:t>NUMBER(19)</w:t>
+            <w:proofErr w:type="gramStart"/>
+            <w:r>
+              <w:rPr>
+                <w:lang w:val="hu-HU"/>
+              </w:rPr>
+              <w:t>NUMBER(</w:t>
+            </w:r>
+            <w:proofErr w:type="gramEnd"/>
+            <w:r>
+              <w:rPr>
+                <w:lang w:val="hu-HU"/>
+              </w:rPr>
+              <w:t>19)</w:t>
             </w:r>
           </w:p>
         </w:tc>
@@ -8752,12 +10988,14 @@
                 <w:lang w:val="hu-HU"/>
               </w:rPr>
             </w:pPr>
+            <w:proofErr w:type="spellStart"/>
             <w:r>
               <w:rPr>
                 <w:lang w:val="hu-HU"/>
               </w:rPr>
               <w:t>first_name</w:t>
             </w:r>
+            <w:proofErr w:type="spellEnd"/>
           </w:p>
         </w:tc>
         <w:tc>
@@ -8831,12 +11069,14 @@
                 <w:lang w:val="hu-HU"/>
               </w:rPr>
             </w:pPr>
+            <w:proofErr w:type="spellStart"/>
             <w:r>
               <w:rPr>
                 <w:lang w:val="hu-HU"/>
               </w:rPr>
               <w:t>last_name</w:t>
             </w:r>
+            <w:proofErr w:type="spellEnd"/>
           </w:p>
         </w:tc>
         <w:tc>
@@ -8902,11 +11142,19 @@
       <w:r>
         <w:t>GENRE: A m</w:t>
       </w:r>
-      <w:r>
-        <w:rPr>
-          <w:lang w:val="hu-HU"/>
-        </w:rPr>
-        <w:t>űfajokat rögzítő tábla. A külső kulcson kívül kizárólag a műfaj megnevezését tárolja</w:t>
+      <w:proofErr w:type="spellStart"/>
+      <w:r>
+        <w:rPr>
+          <w:lang w:val="hu-HU"/>
+        </w:rPr>
+        <w:t>űfajokat</w:t>
+      </w:r>
+      <w:proofErr w:type="spellEnd"/>
+      <w:r>
+        <w:rPr>
+          <w:lang w:val="hu-HU"/>
+        </w:rPr>
+        <w:t xml:space="preserve"> rögzítő tábla. A külső kulcson kívül kizárólag a műfaj megnevezését tárolja</w:t>
       </w:r>
       <w:r>
         <w:t>.</w:t>
@@ -9027,6 +11275,7 @@
                 <w:lang w:val="hu-HU"/>
               </w:rPr>
             </w:pPr>
+            <w:proofErr w:type="spellStart"/>
             <w:r>
               <w:rPr>
                 <w:i/>
@@ -9035,6 +11284,7 @@
               </w:rPr>
               <w:t>book_id</w:t>
             </w:r>
+            <w:proofErr w:type="spellEnd"/>
           </w:p>
         </w:tc>
         <w:tc>
@@ -9048,11 +11298,19 @@
                 <w:lang w:val="hu-HU"/>
               </w:rPr>
             </w:pPr>
-            <w:r>
-              <w:rPr>
-                <w:lang w:val="hu-HU"/>
-              </w:rPr>
-              <w:t>NUMBER(19)</w:t>
+            <w:proofErr w:type="gramStart"/>
+            <w:r>
+              <w:rPr>
+                <w:lang w:val="hu-HU"/>
+              </w:rPr>
+              <w:t>NUMBER(</w:t>
+            </w:r>
+            <w:proofErr w:type="gramEnd"/>
+            <w:r>
+              <w:rPr>
+                <w:lang w:val="hu-HU"/>
+              </w:rPr>
+              <w:t>19)</w:t>
             </w:r>
           </w:p>
         </w:tc>
@@ -9090,12 +11348,14 @@
                 <w:lang w:val="hu-HU"/>
               </w:rPr>
             </w:pPr>
+            <w:proofErr w:type="spellStart"/>
             <w:r>
               <w:rPr>
                 <w:lang w:val="hu-HU"/>
               </w:rPr>
               <w:t>genre_name</w:t>
             </w:r>
+            <w:proofErr w:type="spellEnd"/>
           </w:p>
         </w:tc>
         <w:tc>
@@ -9152,11 +11412,19 @@
       <w:r>
         <w:t>STORE: A k</w:t>
       </w:r>
-      <w:r>
-        <w:rPr>
-          <w:lang w:val="hu-HU"/>
-        </w:rPr>
-        <w:t>önyváruházak adatait tároló tábla. A megnevezést és a címet tárolja</w:t>
+      <w:proofErr w:type="spellStart"/>
+      <w:r>
+        <w:rPr>
+          <w:lang w:val="hu-HU"/>
+        </w:rPr>
+        <w:t>önyváruházak</w:t>
+      </w:r>
+      <w:proofErr w:type="spellEnd"/>
+      <w:r>
+        <w:rPr>
+          <w:lang w:val="hu-HU"/>
+        </w:rPr>
+        <w:t xml:space="preserve"> adatait tároló tábla. A megnevezést és a címet tárolja</w:t>
       </w:r>
       <w:r>
         <w:t>.</w:t>
@@ -9275,12 +11543,14 @@
                 <w:lang w:val="hu-HU"/>
               </w:rPr>
             </w:pPr>
+            <w:proofErr w:type="spellStart"/>
             <w:r>
               <w:rPr>
                 <w:lang w:val="hu-HU"/>
               </w:rPr>
               <w:t>store_id</w:t>
             </w:r>
+            <w:proofErr w:type="spellEnd"/>
           </w:p>
         </w:tc>
         <w:tc>
@@ -9294,11 +11564,19 @@
                 <w:lang w:val="hu-HU"/>
               </w:rPr>
             </w:pPr>
-            <w:r>
-              <w:rPr>
-                <w:lang w:val="hu-HU"/>
-              </w:rPr>
-              <w:t>NUMBER(19)</w:t>
+            <w:proofErr w:type="gramStart"/>
+            <w:r>
+              <w:rPr>
+                <w:lang w:val="hu-HU"/>
+              </w:rPr>
+              <w:t>NUMBER(</w:t>
+            </w:r>
+            <w:proofErr w:type="gramEnd"/>
+            <w:r>
+              <w:rPr>
+                <w:lang w:val="hu-HU"/>
+              </w:rPr>
+              <w:t>19)</w:t>
             </w:r>
           </w:p>
         </w:tc>
@@ -9336,12 +11614,14 @@
                 <w:lang w:val="hu-HU"/>
               </w:rPr>
             </w:pPr>
+            <w:proofErr w:type="spellStart"/>
             <w:r>
               <w:rPr>
                 <w:lang w:val="hu-HU"/>
               </w:rPr>
               <w:t>name</w:t>
             </w:r>
+            <w:proofErr w:type="spellEnd"/>
           </w:p>
         </w:tc>
         <w:tc>
@@ -9397,12 +11677,14 @@
                 <w:lang w:val="hu-HU"/>
               </w:rPr>
             </w:pPr>
+            <w:proofErr w:type="spellStart"/>
             <w:r>
               <w:rPr>
                 <w:lang w:val="hu-HU"/>
               </w:rPr>
               <w:t>street</w:t>
             </w:r>
+            <w:proofErr w:type="spellEnd"/>
           </w:p>
         </w:tc>
         <w:tc>
@@ -9458,12 +11740,14 @@
                 <w:lang w:val="hu-HU"/>
               </w:rPr>
             </w:pPr>
+            <w:proofErr w:type="spellStart"/>
             <w:r>
               <w:rPr>
                 <w:lang w:val="hu-HU"/>
               </w:rPr>
               <w:t>state_or_region</w:t>
             </w:r>
+            <w:proofErr w:type="spellEnd"/>
           </w:p>
         </w:tc>
         <w:tc>
@@ -9503,7 +11787,23 @@
               <w:t>A megye</w:t>
             </w:r>
             <w:r>
-              <w:t>/régió megnevezése.</w:t>
+              <w:t>/</w:t>
+            </w:r>
+            <w:proofErr w:type="spellStart"/>
+            <w:r>
+              <w:t>régió</w:t>
+            </w:r>
+            <w:proofErr w:type="spellEnd"/>
+            <w:r>
+              <w:t xml:space="preserve"> </w:t>
+            </w:r>
+            <w:proofErr w:type="spellStart"/>
+            <w:r>
+              <w:t>megnevezése</w:t>
+            </w:r>
+            <w:proofErr w:type="spellEnd"/>
+            <w:r>
+              <w:t>.</w:t>
             </w:r>
           </w:p>
         </w:tc>
@@ -9524,12 +11824,14 @@
                 <w:lang w:val="hu-HU"/>
               </w:rPr>
             </w:pPr>
+            <w:proofErr w:type="spellStart"/>
             <w:r>
               <w:rPr>
                 <w:lang w:val="hu-HU"/>
               </w:rPr>
               <w:t>postcode</w:t>
             </w:r>
+            <w:proofErr w:type="spellEnd"/>
           </w:p>
         </w:tc>
         <w:tc>
@@ -9645,7 +11947,15 @@
     <w:p/>
     <w:p>
       <w:r>
-        <w:t xml:space="preserve">STOCK: Adott </w:t>
+        <w:t xml:space="preserve">STOCK: </w:t>
+      </w:r>
+      <w:proofErr w:type="spellStart"/>
+      <w:r>
+        <w:t>Adott</w:t>
+      </w:r>
+      <w:proofErr w:type="spellEnd"/>
+      <w:r>
+        <w:t xml:space="preserve"> </w:t>
       </w:r>
       <w:r>
         <w:rPr>
@@ -9654,7 +11964,19 @@
         <w:t>áruházban készleten levő könyveket tárolja</w:t>
       </w:r>
       <w:r>
-        <w:t>, pontosabban a darabsz</w:t>
+        <w:t xml:space="preserve">, </w:t>
+      </w:r>
+      <w:proofErr w:type="spellStart"/>
+      <w:r>
+        <w:t>pontosabban</w:t>
+      </w:r>
+      <w:proofErr w:type="spellEnd"/>
+      <w:r>
+        <w:t xml:space="preserve"> a </w:t>
+      </w:r>
+      <w:proofErr w:type="spellStart"/>
+      <w:r>
+        <w:t>darabsz</w:t>
       </w:r>
       <w:r>
         <w:rPr>
@@ -9662,6 +11984,7 @@
         </w:rPr>
         <w:t>ámot</w:t>
       </w:r>
+      <w:proofErr w:type="spellEnd"/>
       <w:r>
         <w:t>.</w:t>
       </w:r>
@@ -9781,6 +12104,7 @@
                 <w:lang w:val="hu-HU"/>
               </w:rPr>
             </w:pPr>
+            <w:proofErr w:type="spellStart"/>
             <w:r>
               <w:rPr>
                 <w:i/>
@@ -9790,6 +12114,7 @@
               <w:lastRenderedPageBreak/>
               <w:t>book_id</w:t>
             </w:r>
+            <w:proofErr w:type="spellEnd"/>
           </w:p>
         </w:tc>
         <w:tc>
@@ -9803,11 +12128,19 @@
                 <w:lang w:val="hu-HU"/>
               </w:rPr>
             </w:pPr>
-            <w:r>
-              <w:rPr>
-                <w:lang w:val="hu-HU"/>
-              </w:rPr>
-              <w:t>NUMBER(19)</w:t>
+            <w:proofErr w:type="gramStart"/>
+            <w:r>
+              <w:rPr>
+                <w:lang w:val="hu-HU"/>
+              </w:rPr>
+              <w:t>NUMBER(</w:t>
+            </w:r>
+            <w:proofErr w:type="gramEnd"/>
+            <w:r>
+              <w:rPr>
+                <w:lang w:val="hu-HU"/>
+              </w:rPr>
+              <w:t>19)</w:t>
             </w:r>
           </w:p>
         </w:tc>
@@ -9847,6 +12180,7 @@
                 <w:lang w:val="hu-HU"/>
               </w:rPr>
             </w:pPr>
+            <w:proofErr w:type="spellStart"/>
             <w:r>
               <w:rPr>
                 <w:i/>
@@ -9855,6 +12189,7 @@
               </w:rPr>
               <w:t>store_id</w:t>
             </w:r>
+            <w:proofErr w:type="spellEnd"/>
           </w:p>
         </w:tc>
         <w:tc>
@@ -9868,11 +12203,19 @@
                 <w:lang w:val="hu-HU"/>
               </w:rPr>
             </w:pPr>
-            <w:r>
-              <w:rPr>
-                <w:lang w:val="hu-HU"/>
-              </w:rPr>
-              <w:t>NUMBER(19)</w:t>
+            <w:proofErr w:type="gramStart"/>
+            <w:r>
+              <w:rPr>
+                <w:lang w:val="hu-HU"/>
+              </w:rPr>
+              <w:t>NUMBER(</w:t>
+            </w:r>
+            <w:proofErr w:type="gramEnd"/>
+            <w:r>
+              <w:rPr>
+                <w:lang w:val="hu-HU"/>
+              </w:rPr>
+              <w:t>19)</w:t>
             </w:r>
           </w:p>
         </w:tc>
@@ -9910,12 +12253,14 @@
                 <w:lang w:val="hu-HU"/>
               </w:rPr>
             </w:pPr>
+            <w:proofErr w:type="spellStart"/>
             <w:r>
               <w:rPr>
                 <w:lang w:val="hu-HU"/>
               </w:rPr>
               <w:t>count</w:t>
             </w:r>
+            <w:proofErr w:type="spellEnd"/>
           </w:p>
         </w:tc>
         <w:tc>
@@ -9929,11 +12274,19 @@
                 <w:lang w:val="hu-HU"/>
               </w:rPr>
             </w:pPr>
-            <w:r>
-              <w:rPr>
-                <w:lang w:val="hu-HU"/>
-              </w:rPr>
-              <w:t>NUMBER(6)</w:t>
+            <w:proofErr w:type="gramStart"/>
+            <w:r>
+              <w:rPr>
+                <w:lang w:val="hu-HU"/>
+              </w:rPr>
+              <w:t>NUMBER(</w:t>
+            </w:r>
+            <w:proofErr w:type="gramEnd"/>
+            <w:r>
+              <w:rPr>
+                <w:lang w:val="hu-HU"/>
+              </w:rPr>
+              <w:t>6)</w:t>
             </w:r>
           </w:p>
         </w:tc>
@@ -9970,7 +12323,127 @@
     <w:p/>
     <w:p>
       <w:r>
-        <w:t>PARTOF: Tárolja, hogy mely könyvek vannak adott kívánságlistán. Ezen kívül az is megjelenik, hogy mikor lett hozzáadva.</w:t>
+        <w:t xml:space="preserve">PARTOF: </w:t>
+      </w:r>
+      <w:proofErr w:type="spellStart"/>
+      <w:r>
+        <w:t>Tárolja</w:t>
+      </w:r>
+      <w:proofErr w:type="spellEnd"/>
+      <w:r>
+        <w:t xml:space="preserve">, </w:t>
+      </w:r>
+      <w:proofErr w:type="spellStart"/>
+      <w:r>
+        <w:t>hogy</w:t>
+      </w:r>
+      <w:proofErr w:type="spellEnd"/>
+      <w:r>
+        <w:t xml:space="preserve"> </w:t>
+      </w:r>
+      <w:proofErr w:type="spellStart"/>
+      <w:r>
+        <w:t>mely</w:t>
+      </w:r>
+      <w:proofErr w:type="spellEnd"/>
+      <w:r>
+        <w:t xml:space="preserve"> </w:t>
+      </w:r>
+      <w:proofErr w:type="spellStart"/>
+      <w:r>
+        <w:t>könyvek</w:t>
+      </w:r>
+      <w:proofErr w:type="spellEnd"/>
+      <w:r>
+        <w:t xml:space="preserve"> </w:t>
+      </w:r>
+      <w:proofErr w:type="spellStart"/>
+      <w:r>
+        <w:t>vannak</w:t>
+      </w:r>
+      <w:proofErr w:type="spellEnd"/>
+      <w:r>
+        <w:t xml:space="preserve"> </w:t>
+      </w:r>
+      <w:proofErr w:type="spellStart"/>
+      <w:r>
+        <w:t>adott</w:t>
+      </w:r>
+      <w:proofErr w:type="spellEnd"/>
+      <w:r>
+        <w:t xml:space="preserve"> </w:t>
+      </w:r>
+      <w:proofErr w:type="spellStart"/>
+      <w:r>
+        <w:t>kívánságlistán</w:t>
+      </w:r>
+      <w:proofErr w:type="spellEnd"/>
+      <w:r>
+        <w:t xml:space="preserve">. </w:t>
+      </w:r>
+      <w:proofErr w:type="spellStart"/>
+      <w:r>
+        <w:t>Ezen</w:t>
+      </w:r>
+      <w:proofErr w:type="spellEnd"/>
+      <w:r>
+        <w:t xml:space="preserve"> </w:t>
+      </w:r>
+      <w:proofErr w:type="spellStart"/>
+      <w:r>
+        <w:t>kívül</w:t>
+      </w:r>
+      <w:proofErr w:type="spellEnd"/>
+      <w:r>
+        <w:t xml:space="preserve"> </w:t>
+      </w:r>
+      <w:proofErr w:type="spellStart"/>
+      <w:r>
+        <w:t>az</w:t>
+      </w:r>
+      <w:proofErr w:type="spellEnd"/>
+      <w:r>
+        <w:t xml:space="preserve"> is </w:t>
+      </w:r>
+      <w:proofErr w:type="spellStart"/>
+      <w:r>
+        <w:t>megjelenik</w:t>
+      </w:r>
+      <w:proofErr w:type="spellEnd"/>
+      <w:r>
+        <w:t xml:space="preserve">, </w:t>
+      </w:r>
+      <w:proofErr w:type="spellStart"/>
+      <w:r>
+        <w:t>hogy</w:t>
+      </w:r>
+      <w:proofErr w:type="spellEnd"/>
+      <w:r>
+        <w:t xml:space="preserve"> </w:t>
+      </w:r>
+      <w:proofErr w:type="spellStart"/>
+      <w:r>
+        <w:t>mikor</w:t>
+      </w:r>
+      <w:proofErr w:type="spellEnd"/>
+      <w:r>
+        <w:t xml:space="preserve"> </w:t>
+      </w:r>
+      <w:proofErr w:type="spellStart"/>
+      <w:r>
+        <w:t>lett</w:t>
+      </w:r>
+      <w:proofErr w:type="spellEnd"/>
+      <w:r>
+        <w:t xml:space="preserve"> </w:t>
+      </w:r>
+      <w:proofErr w:type="spellStart"/>
+      <w:r>
+        <w:t>hozzáadva</w:t>
+      </w:r>
+      <w:proofErr w:type="spellEnd"/>
+      <w:r>
+        <w:t>.</w:t>
       </w:r>
     </w:p>
     <w:p>
@@ -10088,6 +12561,7 @@
                 <w:lang w:val="hu-HU"/>
               </w:rPr>
             </w:pPr>
+            <w:proofErr w:type="spellStart"/>
             <w:r>
               <w:rPr>
                 <w:i/>
@@ -10096,6 +12570,7 @@
               </w:rPr>
               <w:t>book_id</w:t>
             </w:r>
+            <w:proofErr w:type="spellEnd"/>
           </w:p>
         </w:tc>
         <w:tc>
@@ -10109,11 +12584,19 @@
                 <w:lang w:val="hu-HU"/>
               </w:rPr>
             </w:pPr>
-            <w:r>
-              <w:rPr>
-                <w:lang w:val="hu-HU"/>
-              </w:rPr>
-              <w:t>NUMBER(19)</w:t>
+            <w:proofErr w:type="gramStart"/>
+            <w:r>
+              <w:rPr>
+                <w:lang w:val="hu-HU"/>
+              </w:rPr>
+              <w:t>NUMBER(</w:t>
+            </w:r>
+            <w:proofErr w:type="gramEnd"/>
+            <w:r>
+              <w:rPr>
+                <w:lang w:val="hu-HU"/>
+              </w:rPr>
+              <w:t>19)</w:t>
             </w:r>
           </w:p>
         </w:tc>
@@ -10153,6 +12636,7 @@
                 <w:lang w:val="hu-HU"/>
               </w:rPr>
             </w:pPr>
+            <w:proofErr w:type="spellStart"/>
             <w:r>
               <w:rPr>
                 <w:i/>
@@ -10161,6 +12645,7 @@
               </w:rPr>
               <w:t>wishlist_id</w:t>
             </w:r>
+            <w:proofErr w:type="spellEnd"/>
           </w:p>
         </w:tc>
         <w:tc>
@@ -10174,11 +12659,19 @@
                 <w:lang w:val="hu-HU"/>
               </w:rPr>
             </w:pPr>
-            <w:r>
-              <w:rPr>
-                <w:lang w:val="hu-HU"/>
-              </w:rPr>
-              <w:t>NUMBER(19)</w:t>
+            <w:proofErr w:type="gramStart"/>
+            <w:r>
+              <w:rPr>
+                <w:lang w:val="hu-HU"/>
+              </w:rPr>
+              <w:t>NUMBER(</w:t>
+            </w:r>
+            <w:proofErr w:type="gramEnd"/>
+            <w:r>
+              <w:rPr>
+                <w:lang w:val="hu-HU"/>
+              </w:rPr>
+              <w:t>19)</w:t>
             </w:r>
           </w:p>
         </w:tc>
@@ -10216,12 +12709,14 @@
                 <w:lang w:val="hu-HU"/>
               </w:rPr>
             </w:pPr>
+            <w:proofErr w:type="spellStart"/>
             <w:r>
               <w:rPr>
                 <w:lang w:val="hu-HU"/>
               </w:rPr>
               <w:t>addedAt</w:t>
             </w:r>
+            <w:proofErr w:type="spellEnd"/>
           </w:p>
         </w:tc>
         <w:tc>
@@ -10283,16 +12778,83 @@
         <w:t>CONTAINS:</w:t>
       </w:r>
       <w:r>
-        <w:t xml:space="preserve"> Adott rendel</w:t>
-      </w:r>
-      <w:r>
-        <w:rPr>
-          <w:lang w:val="hu-HU"/>
-        </w:rPr>
-        <w:t>éshez mely könyvek tartoznak</w:t>
-      </w:r>
-      <w:r>
-        <w:t>, a könyvek és rendelések kapcsolatát leíró tábla.</w:t>
+        <w:t xml:space="preserve"> </w:t>
+      </w:r>
+      <w:proofErr w:type="spellStart"/>
+      <w:r>
+        <w:t>Adott</w:t>
+      </w:r>
+      <w:proofErr w:type="spellEnd"/>
+      <w:r>
+        <w:t xml:space="preserve"> </w:t>
+      </w:r>
+      <w:proofErr w:type="spellStart"/>
+      <w:r>
+        <w:t>rendel</w:t>
+      </w:r>
+      <w:r>
+        <w:rPr>
+          <w:lang w:val="hu-HU"/>
+        </w:rPr>
+        <w:t>éshez</w:t>
+      </w:r>
+      <w:proofErr w:type="spellEnd"/>
+      <w:r>
+        <w:rPr>
+          <w:lang w:val="hu-HU"/>
+        </w:rPr>
+        <w:t xml:space="preserve"> mely könyvek tartoznak</w:t>
+      </w:r>
+      <w:r>
+        <w:t xml:space="preserve">, a </w:t>
+      </w:r>
+      <w:proofErr w:type="spellStart"/>
+      <w:r>
+        <w:t>könyvek</w:t>
+      </w:r>
+      <w:proofErr w:type="spellEnd"/>
+      <w:r>
+        <w:t xml:space="preserve"> </w:t>
+      </w:r>
+      <w:proofErr w:type="spellStart"/>
+      <w:r>
+        <w:t>és</w:t>
+      </w:r>
+      <w:proofErr w:type="spellEnd"/>
+      <w:r>
+        <w:t xml:space="preserve"> </w:t>
+      </w:r>
+      <w:proofErr w:type="spellStart"/>
+      <w:r>
+        <w:t>rendelések</w:t>
+      </w:r>
+      <w:proofErr w:type="spellEnd"/>
+      <w:r>
+        <w:t xml:space="preserve"> </w:t>
+      </w:r>
+      <w:proofErr w:type="spellStart"/>
+      <w:r>
+        <w:t>kapcsolatát</w:t>
+      </w:r>
+      <w:proofErr w:type="spellEnd"/>
+      <w:r>
+        <w:t xml:space="preserve"> </w:t>
+      </w:r>
+      <w:proofErr w:type="spellStart"/>
+      <w:r>
+        <w:t>leíró</w:t>
+      </w:r>
+      <w:proofErr w:type="spellEnd"/>
+      <w:r>
+        <w:t xml:space="preserve"> </w:t>
+      </w:r>
+      <w:proofErr w:type="spellStart"/>
+      <w:r>
+        <w:t>tábla</w:t>
+      </w:r>
+      <w:proofErr w:type="spellEnd"/>
+      <w:r>
+        <w:t>.</w:t>
       </w:r>
     </w:p>
     <w:p>
@@ -10410,6 +12972,7 @@
                 <w:lang w:val="hu-HU"/>
               </w:rPr>
             </w:pPr>
+            <w:proofErr w:type="spellStart"/>
             <w:r>
               <w:rPr>
                 <w:i/>
@@ -10418,6 +12981,7 @@
               </w:rPr>
               <w:t>order_id</w:t>
             </w:r>
+            <w:proofErr w:type="spellEnd"/>
           </w:p>
         </w:tc>
         <w:tc>
@@ -10431,11 +12995,19 @@
                 <w:lang w:val="hu-HU"/>
               </w:rPr>
             </w:pPr>
-            <w:r>
-              <w:rPr>
-                <w:lang w:val="hu-HU"/>
-              </w:rPr>
-              <w:t>NUMBER(19)</w:t>
+            <w:proofErr w:type="gramStart"/>
+            <w:r>
+              <w:rPr>
+                <w:lang w:val="hu-HU"/>
+              </w:rPr>
+              <w:t>NUMBER(</w:t>
+            </w:r>
+            <w:proofErr w:type="gramEnd"/>
+            <w:r>
+              <w:rPr>
+                <w:lang w:val="hu-HU"/>
+              </w:rPr>
+              <w:t>19)</w:t>
             </w:r>
           </w:p>
         </w:tc>
@@ -10475,6 +13047,7 @@
                 <w:lang w:val="hu-HU"/>
               </w:rPr>
             </w:pPr>
+            <w:proofErr w:type="spellStart"/>
             <w:r>
               <w:rPr>
                 <w:i/>
@@ -10483,6 +13056,7 @@
               </w:rPr>
               <w:t>book_id</w:t>
             </w:r>
+            <w:proofErr w:type="spellEnd"/>
           </w:p>
         </w:tc>
         <w:tc>
@@ -10496,11 +13070,19 @@
                 <w:lang w:val="hu-HU"/>
               </w:rPr>
             </w:pPr>
-            <w:r>
-              <w:rPr>
-                <w:lang w:val="hu-HU"/>
-              </w:rPr>
-              <w:t>NUMBER(19)</w:t>
+            <w:proofErr w:type="gramStart"/>
+            <w:r>
+              <w:rPr>
+                <w:lang w:val="hu-HU"/>
+              </w:rPr>
+              <w:t>NUMBER(</w:t>
+            </w:r>
+            <w:proofErr w:type="gramEnd"/>
+            <w:r>
+              <w:rPr>
+                <w:lang w:val="hu-HU"/>
+              </w:rPr>
+              <w:t>19)</w:t>
             </w:r>
           </w:p>
         </w:tc>
@@ -10548,7 +13130,63 @@
         <w:t>BUSINESS_HOURS</w:t>
       </w:r>
       <w:r>
-        <w:t>: Az áruházak nyitvatartási ideje napra és órára bontva.</w:t>
+        <w:t xml:space="preserve">: Az </w:t>
+      </w:r>
+      <w:proofErr w:type="spellStart"/>
+      <w:r>
+        <w:t>áruházak</w:t>
+      </w:r>
+      <w:proofErr w:type="spellEnd"/>
+      <w:r>
+        <w:t xml:space="preserve"> </w:t>
+      </w:r>
+      <w:proofErr w:type="spellStart"/>
+      <w:r>
+        <w:t>nyitvatartási</w:t>
+      </w:r>
+      <w:proofErr w:type="spellEnd"/>
+      <w:r>
+        <w:t xml:space="preserve"> </w:t>
+      </w:r>
+      <w:proofErr w:type="spellStart"/>
+      <w:r>
+        <w:t>ideje</w:t>
+      </w:r>
+      <w:proofErr w:type="spellEnd"/>
+      <w:r>
+        <w:t xml:space="preserve"> </w:t>
+      </w:r>
+      <w:proofErr w:type="spellStart"/>
+      <w:r>
+        <w:t>napra</w:t>
+      </w:r>
+      <w:proofErr w:type="spellEnd"/>
+      <w:r>
+        <w:t xml:space="preserve"> </w:t>
+      </w:r>
+      <w:proofErr w:type="spellStart"/>
+      <w:r>
+        <w:t>és</w:t>
+      </w:r>
+      <w:proofErr w:type="spellEnd"/>
+      <w:r>
+        <w:t xml:space="preserve"> </w:t>
+      </w:r>
+      <w:proofErr w:type="spellStart"/>
+      <w:r>
+        <w:t>órára</w:t>
+      </w:r>
+      <w:proofErr w:type="spellEnd"/>
+      <w:r>
+        <w:t xml:space="preserve"> </w:t>
+      </w:r>
+      <w:proofErr w:type="spellStart"/>
+      <w:r>
+        <w:t>bontva</w:t>
+      </w:r>
+      <w:proofErr w:type="spellEnd"/>
+      <w:r>
+        <w:t>.</w:t>
       </w:r>
     </w:p>
     <w:p/>
@@ -10655,6 +13293,7 @@
                 <w:lang w:val="hu-HU"/>
               </w:rPr>
             </w:pPr>
+            <w:proofErr w:type="spellStart"/>
             <w:r>
               <w:rPr>
                 <w:lang w:val="hu-HU"/>
@@ -10667,6 +13306,7 @@
               </w:rPr>
               <w:t>_id</w:t>
             </w:r>
+            <w:proofErr w:type="spellEnd"/>
           </w:p>
         </w:tc>
         <w:tc>
@@ -10680,11 +13320,19 @@
                 <w:lang w:val="hu-HU"/>
               </w:rPr>
             </w:pPr>
-            <w:r>
-              <w:rPr>
-                <w:lang w:val="hu-HU"/>
-              </w:rPr>
-              <w:t>NUMBER(19)</w:t>
+            <w:proofErr w:type="gramStart"/>
+            <w:r>
+              <w:rPr>
+                <w:lang w:val="hu-HU"/>
+              </w:rPr>
+              <w:t>NUMBER(</w:t>
+            </w:r>
+            <w:proofErr w:type="gramEnd"/>
+            <w:r>
+              <w:rPr>
+                <w:lang w:val="hu-HU"/>
+              </w:rPr>
+              <w:t>19)</w:t>
             </w:r>
           </w:p>
         </w:tc>
@@ -10722,12 +13370,14 @@
                 <w:lang w:val="hu-HU"/>
               </w:rPr>
             </w:pPr>
+            <w:proofErr w:type="spellStart"/>
             <w:r>
               <w:rPr>
                 <w:lang w:val="hu-HU"/>
               </w:rPr>
               <w:t>day_of_week</w:t>
             </w:r>
+            <w:proofErr w:type="spellEnd"/>
           </w:p>
         </w:tc>
         <w:tc>
@@ -10741,11 +13391,19 @@
                 <w:lang w:val="hu-HU"/>
               </w:rPr>
             </w:pPr>
-            <w:r>
-              <w:rPr>
-                <w:lang w:val="hu-HU"/>
-              </w:rPr>
-              <w:t>NUMBER(1, 0)</w:t>
+            <w:proofErr w:type="gramStart"/>
+            <w:r>
+              <w:rPr>
+                <w:lang w:val="hu-HU"/>
+              </w:rPr>
+              <w:t>NUMBER(</w:t>
+            </w:r>
+            <w:proofErr w:type="gramEnd"/>
+            <w:r>
+              <w:rPr>
+                <w:lang w:val="hu-HU"/>
+              </w:rPr>
+              <w:t>1, 0)</w:t>
             </w:r>
           </w:p>
         </w:tc>
@@ -10764,11 +13422,19 @@
             <w:r>
               <w:t>, h</w:t>
             </w:r>
-            <w:r>
-              <w:rPr>
-                <w:lang w:val="hu-HU"/>
-              </w:rPr>
-              <w:t xml:space="preserve">étfő </w:t>
+            <w:proofErr w:type="spellStart"/>
+            <w:r>
+              <w:rPr>
+                <w:lang w:val="hu-HU"/>
+              </w:rPr>
+              <w:t>étfő</w:t>
+            </w:r>
+            <w:proofErr w:type="spellEnd"/>
+            <w:r>
+              <w:rPr>
+                <w:lang w:val="hu-HU"/>
+              </w:rPr>
+              <w:t xml:space="preserve"> </w:t>
             </w:r>
             <w:r>
               <w:t>= 1, …</w:t>
@@ -10792,12 +13458,14 @@
                 <w:lang w:val="hu-HU"/>
               </w:rPr>
             </w:pPr>
+            <w:proofErr w:type="spellStart"/>
             <w:r>
               <w:rPr>
                 <w:lang w:val="hu-HU"/>
               </w:rPr>
               <w:t>opening_time</w:t>
             </w:r>
+            <w:proofErr w:type="spellEnd"/>
           </w:p>
         </w:tc>
         <w:tc>
@@ -10853,12 +13521,14 @@
                 <w:lang w:val="hu-HU"/>
               </w:rPr>
             </w:pPr>
+            <w:proofErr w:type="spellStart"/>
             <w:r>
               <w:rPr>
                 <w:lang w:val="hu-HU"/>
               </w:rPr>
               <w:t>closing_time</w:t>
             </w:r>
+            <w:proofErr w:type="spellEnd"/>
           </w:p>
         </w:tc>
         <w:tc>
@@ -10916,6 +13586,7 @@
                 <w:lang w:val="hu-HU"/>
               </w:rPr>
             </w:pPr>
+            <w:proofErr w:type="spellStart"/>
             <w:r>
               <w:rPr>
                 <w:i/>
@@ -10924,6 +13595,7 @@
               </w:rPr>
               <w:t>store_id</w:t>
             </w:r>
+            <w:proofErr w:type="spellEnd"/>
           </w:p>
         </w:tc>
         <w:tc>
@@ -10937,11 +13609,19 @@
                 <w:lang w:val="hu-HU"/>
               </w:rPr>
             </w:pPr>
-            <w:r>
-              <w:rPr>
-                <w:lang w:val="hu-HU"/>
-              </w:rPr>
-              <w:t>NUMBER(19)</w:t>
+            <w:proofErr w:type="gramStart"/>
+            <w:r>
+              <w:rPr>
+                <w:lang w:val="hu-HU"/>
+              </w:rPr>
+              <w:t>NUMBER(</w:t>
+            </w:r>
+            <w:proofErr w:type="gramEnd"/>
+            <w:r>
+              <w:rPr>
+                <w:lang w:val="hu-HU"/>
+              </w:rPr>
+              <w:t>19)</w:t>
             </w:r>
           </w:p>
         </w:tc>
@@ -10980,8 +13660,13 @@
     </w:p>
     <w:p>
       <w:r>
-        <w:t>NOTIFICATION: A felhaszn</w:t>
-      </w:r>
+        <w:t xml:space="preserve">NOTIFICATION: A </w:t>
+      </w:r>
+      <w:proofErr w:type="spellStart"/>
+      <w:r>
+        <w:t>felhaszn</w:t>
+      </w:r>
+      <w:proofErr w:type="spellEnd"/>
       <w:r>
         <w:rPr>
           <w:lang w:val="hu-HU"/>
@@ -11096,12 +13781,14 @@
                 <w:lang w:val="hu-HU"/>
               </w:rPr>
             </w:pPr>
+            <w:proofErr w:type="spellStart"/>
             <w:r>
               <w:rPr>
                 <w:lang w:val="hu-HU"/>
               </w:rPr>
               <w:t>notification_id</w:t>
             </w:r>
+            <w:proofErr w:type="spellEnd"/>
           </w:p>
         </w:tc>
         <w:tc>
@@ -11115,11 +13802,19 @@
                 <w:lang w:val="hu-HU"/>
               </w:rPr>
             </w:pPr>
-            <w:r>
-              <w:rPr>
-                <w:lang w:val="hu-HU"/>
-              </w:rPr>
-              <w:t>NUMBER(19)</w:t>
+            <w:proofErr w:type="gramStart"/>
+            <w:r>
+              <w:rPr>
+                <w:lang w:val="hu-HU"/>
+              </w:rPr>
+              <w:t>NUMBER(</w:t>
+            </w:r>
+            <w:proofErr w:type="gramEnd"/>
+            <w:r>
+              <w:rPr>
+                <w:lang w:val="hu-HU"/>
+              </w:rPr>
+              <w:t>19)</w:t>
             </w:r>
           </w:p>
         </w:tc>
@@ -11157,12 +13852,14 @@
                 <w:lang w:val="hu-HU"/>
               </w:rPr>
             </w:pPr>
+            <w:proofErr w:type="spellStart"/>
             <w:r>
               <w:rPr>
                 <w:lang w:val="hu-HU"/>
               </w:rPr>
               <w:t>message</w:t>
             </w:r>
+            <w:proofErr w:type="spellEnd"/>
           </w:p>
         </w:tc>
         <w:tc>
@@ -11218,6 +13915,7 @@
                 <w:lang w:val="hu-HU"/>
               </w:rPr>
             </w:pPr>
+            <w:proofErr w:type="spellStart"/>
             <w:r>
               <w:rPr>
                 <w:i/>
@@ -11226,6 +13924,7 @@
               </w:rPr>
               <w:t>customer_id</w:t>
             </w:r>
+            <w:proofErr w:type="spellEnd"/>
           </w:p>
         </w:tc>
         <w:tc>
@@ -11239,11 +13938,19 @@
                 <w:lang w:val="hu-HU"/>
               </w:rPr>
             </w:pPr>
-            <w:r>
-              <w:rPr>
-                <w:lang w:val="hu-HU"/>
-              </w:rPr>
-              <w:t>NUMBER(19)</w:t>
+            <w:proofErr w:type="gramStart"/>
+            <w:r>
+              <w:rPr>
+                <w:lang w:val="hu-HU"/>
+              </w:rPr>
+              <w:t>NUMBER(</w:t>
+            </w:r>
+            <w:proofErr w:type="gramEnd"/>
+            <w:r>
+              <w:rPr>
+                <w:lang w:val="hu-HU"/>
+              </w:rPr>
+              <w:t>19)</w:t>
             </w:r>
           </w:p>
         </w:tc>
@@ -11281,27 +13988,49 @@
       <w:pPr>
         <w:pStyle w:val="Heading2"/>
       </w:pPr>
-      <w:r>
-        <w:t>Szerep-funkció mátrix</w:t>
-      </w:r>
+      <w:proofErr w:type="spellStart"/>
+      <w:r>
+        <w:t>Szerep-funkció</w:t>
+      </w:r>
+      <w:proofErr w:type="spellEnd"/>
       <w:r>
         <w:t xml:space="preserve"> </w:t>
       </w:r>
+      <w:proofErr w:type="spellStart"/>
+      <w:r>
+        <w:t>mátrix</w:t>
+      </w:r>
+      <w:proofErr w:type="spellEnd"/>
+      <w:r>
+        <w:t xml:space="preserve"> </w:t>
+      </w:r>
+      <w:proofErr w:type="spellStart"/>
       <w:r>
         <w:t>és</w:t>
       </w:r>
+      <w:proofErr w:type="spellEnd"/>
       <w:r>
         <w:rPr>
           <w:color w:val="FF0000"/>
         </w:rPr>
         <w:t xml:space="preserve"> </w:t>
       </w:r>
-      <w:r>
-        <w:t>Egyed-esemény mátrix</w:t>
-      </w:r>
+      <w:proofErr w:type="spellStart"/>
+      <w:r>
+        <w:t>Egyed-esemény</w:t>
+      </w:r>
+      <w:proofErr w:type="spellEnd"/>
       <w:r>
         <w:t xml:space="preserve"> </w:t>
       </w:r>
+      <w:proofErr w:type="spellStart"/>
+      <w:r>
+        <w:t>mátrix</w:t>
+      </w:r>
+      <w:proofErr w:type="spellEnd"/>
+      <w:r>
+        <w:t xml:space="preserve"> </w:t>
+      </w:r>
       <w:r>
         <w:rPr>
           <w:lang w:val="hu-HU"/>
@@ -11311,9 +14040,19 @@
       <w:r>
         <w:t xml:space="preserve"> </w:t>
       </w:r>
-      <w:r>
-        <w:t>Funkció megadása</w:t>
-      </w:r>
+      <w:proofErr w:type="spellStart"/>
+      <w:r>
+        <w:t>Funkció</w:t>
+      </w:r>
+      <w:proofErr w:type="spellEnd"/>
+      <w:r>
+        <w:t xml:space="preserve"> </w:t>
+      </w:r>
+      <w:proofErr w:type="spellStart"/>
+      <w:r>
+        <w:t>megadása</w:t>
+      </w:r>
+      <w:proofErr w:type="spellEnd"/>
     </w:p>
     <w:p>
       <w:pPr>
@@ -11329,9 +14068,19 @@
       <w:pPr>
         <w:pStyle w:val="Heading2"/>
       </w:pPr>
-      <w:r>
-        <w:t>Szerep-funkció mátrix</w:t>
-      </w:r>
+      <w:proofErr w:type="spellStart"/>
+      <w:r>
+        <w:t>Szerep-funkció</w:t>
+      </w:r>
+      <w:proofErr w:type="spellEnd"/>
+      <w:r>
+        <w:t xml:space="preserve"> </w:t>
+      </w:r>
+      <w:proofErr w:type="spellStart"/>
+      <w:r>
+        <w:t>mátrix</w:t>
+      </w:r>
+      <w:proofErr w:type="spellEnd"/>
       <w:r>
         <w:t>:</w:t>
       </w:r>
@@ -14526,10 +17275,20 @@
       <w:pPr>
         <w:pStyle w:val="Heading2"/>
       </w:pPr>
+      <w:proofErr w:type="spellStart"/>
       <w:r>
         <w:lastRenderedPageBreak/>
-        <w:t>Egyed-esemény mátrix</w:t>
-      </w:r>
+        <w:t>Egyed-esemény</w:t>
+      </w:r>
+      <w:proofErr w:type="spellEnd"/>
+      <w:r>
+        <w:t xml:space="preserve"> </w:t>
+      </w:r>
+      <w:proofErr w:type="spellStart"/>
+      <w:r>
+        <w:t>mátrix</w:t>
+      </w:r>
+      <w:proofErr w:type="spellEnd"/>
       <w:r>
         <w:t>:</w:t>
       </w:r>
@@ -14544,7 +17303,21 @@
         <w:rPr>
           <w:lang w:val="hu-HU"/>
         </w:rPr>
-        <w:t>L: Létrehozás , M: Módosítás, O: Olvasás, T: Törlés</w:t>
+        <w:t xml:space="preserve">L: </w:t>
+      </w:r>
+      <w:proofErr w:type="gramStart"/>
+      <w:r>
+        <w:rPr>
+          <w:lang w:val="hu-HU"/>
+        </w:rPr>
+        <w:t>Létrehozás ,</w:t>
+      </w:r>
+      <w:proofErr w:type="gramEnd"/>
+      <w:r>
+        <w:rPr>
+          <w:lang w:val="hu-HU"/>
+        </w:rPr>
+        <w:t xml:space="preserve"> M: Módosítás, O: Olvasás, T: Törlés</w:t>
       </w:r>
     </w:p>
     <w:p>
@@ -15178,6 +17951,7 @@
               </w:rPr>
               <w:t>10 v</w:t>
             </w:r>
+            <w:proofErr w:type="spellStart"/>
             <w:r>
               <w:rPr>
                 <w:rFonts w:ascii="Calibri" w:eastAsia="Times New Roman" w:hAnsi="Calibri" w:cs="Times New Roman"/>
@@ -15189,6 +17963,7 @@
               </w:rPr>
               <w:t>ásárlás</w:t>
             </w:r>
+            <w:proofErr w:type="spellEnd"/>
           </w:p>
         </w:tc>
         <w:tc>
@@ -15259,7 +18034,31 @@
                 <w:szCs w:val="22"/>
                 <w:lang w:val="hu-HU" w:eastAsia="hu-HU"/>
               </w:rPr>
-              <w:t>Login/pass érvényes</w:t>
+              <w:t>Login/</w:t>
+            </w:r>
+            <w:proofErr w:type="spellStart"/>
+            <w:r>
+              <w:rPr>
+                <w:rFonts w:ascii="Calibri" w:eastAsia="Times New Roman" w:hAnsi="Calibri" w:cs="Times New Roman"/>
+                <w:b/>
+                <w:color w:val="000000"/>
+                <w:sz w:val="22"/>
+                <w:szCs w:val="22"/>
+                <w:lang w:val="hu-HU" w:eastAsia="hu-HU"/>
+              </w:rPr>
+              <w:t>pass</w:t>
+            </w:r>
+            <w:proofErr w:type="spellEnd"/>
+            <w:r>
+              <w:rPr>
+                <w:rFonts w:ascii="Calibri" w:eastAsia="Times New Roman" w:hAnsi="Calibri" w:cs="Times New Roman"/>
+                <w:b/>
+                <w:color w:val="000000"/>
+                <w:sz w:val="22"/>
+                <w:szCs w:val="22"/>
+                <w:lang w:val="hu-HU" w:eastAsia="hu-HU"/>
+              </w:rPr>
+              <w:t xml:space="preserve"> érvényes</w:t>
             </w:r>
             <w:r>
               <w:rPr>
@@ -15682,6 +18481,7 @@
                 <w:lang w:val="hu-HU" w:eastAsia="hu-HU"/>
               </w:rPr>
             </w:pPr>
+            <w:proofErr w:type="spellStart"/>
             <w:r>
               <w:rPr>
                 <w:rFonts w:ascii="Calibri" w:eastAsia="Times New Roman" w:hAnsi="Calibri" w:cs="Times New Roman"/>
@@ -15694,6 +18494,7 @@
               </w:rPr>
               <w:t>Customer</w:t>
             </w:r>
+            <w:proofErr w:type="spellEnd"/>
           </w:p>
         </w:tc>
         <w:tc>
@@ -16158,6 +18959,7 @@
                 <w:lang w:val="hu-HU" w:eastAsia="hu-HU"/>
               </w:rPr>
             </w:pPr>
+            <w:proofErr w:type="spellStart"/>
             <w:r>
               <w:rPr>
                 <w:rFonts w:ascii="Calibri" w:eastAsia="Times New Roman" w:hAnsi="Calibri" w:cs="Times New Roman"/>
@@ -16170,6 +18972,7 @@
               </w:rPr>
               <w:t>Wishlist</w:t>
             </w:r>
+            <w:proofErr w:type="spellEnd"/>
           </w:p>
         </w:tc>
         <w:tc>
@@ -16604,6 +19407,7 @@
                 <w:lang w:val="hu-HU" w:eastAsia="hu-HU"/>
               </w:rPr>
             </w:pPr>
+            <w:proofErr w:type="spellStart"/>
             <w:r>
               <w:rPr>
                 <w:rFonts w:ascii="Calibri" w:eastAsia="Times New Roman" w:hAnsi="Calibri" w:cs="Times New Roman"/>
@@ -16616,6 +19420,7 @@
               </w:rPr>
               <w:t>Order</w:t>
             </w:r>
+            <w:proofErr w:type="spellEnd"/>
           </w:p>
         </w:tc>
         <w:tc>
@@ -17008,6 +19813,7 @@
                 <w:lang w:val="hu-HU" w:eastAsia="hu-HU"/>
               </w:rPr>
             </w:pPr>
+            <w:proofErr w:type="spellStart"/>
             <w:r>
               <w:rPr>
                 <w:rFonts w:ascii="Calibri" w:eastAsia="Times New Roman" w:hAnsi="Calibri" w:cs="Times New Roman"/>
@@ -17019,6 +19825,7 @@
               </w:rPr>
               <w:t>Invoice</w:t>
             </w:r>
+            <w:proofErr w:type="spellEnd"/>
           </w:p>
         </w:tc>
         <w:tc>
@@ -17431,6 +20238,7 @@
                 <w:lang w:val="hu-HU" w:eastAsia="hu-HU"/>
               </w:rPr>
             </w:pPr>
+            <w:proofErr w:type="spellStart"/>
             <w:r>
               <w:rPr>
                 <w:rFonts w:ascii="Calibri" w:eastAsia="Times New Roman" w:hAnsi="Calibri" w:cs="Times New Roman"/>
@@ -17442,6 +20250,7 @@
               </w:rPr>
               <w:t>Book</w:t>
             </w:r>
+            <w:proofErr w:type="spellEnd"/>
           </w:p>
         </w:tc>
         <w:tc>
@@ -17846,6 +20655,7 @@
                 <w:lang w:val="hu-HU" w:eastAsia="hu-HU"/>
               </w:rPr>
             </w:pPr>
+            <w:proofErr w:type="spellStart"/>
             <w:r>
               <w:rPr>
                 <w:rFonts w:ascii="Calibri" w:eastAsia="Times New Roman" w:hAnsi="Calibri" w:cs="Times New Roman"/>
@@ -17857,6 +20667,7 @@
               </w:rPr>
               <w:t>Author</w:t>
             </w:r>
+            <w:proofErr w:type="spellEnd"/>
           </w:p>
         </w:tc>
         <w:tc>
@@ -18231,6 +21042,7 @@
                 <w:lang w:val="hu-HU" w:eastAsia="hu-HU"/>
               </w:rPr>
             </w:pPr>
+            <w:proofErr w:type="spellStart"/>
             <w:r>
               <w:rPr>
                 <w:rFonts w:ascii="Calibri" w:eastAsia="Times New Roman" w:hAnsi="Calibri" w:cs="Times New Roman"/>
@@ -18242,6 +21054,7 @@
               </w:rPr>
               <w:t>Genre</w:t>
             </w:r>
+            <w:proofErr w:type="spellEnd"/>
           </w:p>
         </w:tc>
         <w:tc>
@@ -18636,6 +21449,7 @@
                 <w:lang w:val="hu-HU" w:eastAsia="hu-HU"/>
               </w:rPr>
             </w:pPr>
+            <w:proofErr w:type="spellStart"/>
             <w:r>
               <w:rPr>
                 <w:rFonts w:ascii="Calibri" w:eastAsia="Times New Roman" w:hAnsi="Calibri" w:cs="Times New Roman"/>
@@ -18647,6 +21461,7 @@
               </w:rPr>
               <w:t>Store</w:t>
             </w:r>
+            <w:proofErr w:type="spellEnd"/>
           </w:p>
         </w:tc>
         <w:tc>
@@ -19416,6 +22231,7 @@
                 <w:lang w:val="hu-HU" w:eastAsia="hu-HU"/>
               </w:rPr>
             </w:pPr>
+            <w:proofErr w:type="spellStart"/>
             <w:r>
               <w:rPr>
                 <w:rFonts w:ascii="Calibri" w:eastAsia="Times New Roman" w:hAnsi="Calibri" w:cs="Times New Roman"/>
@@ -19427,6 +22243,7 @@
               </w:rPr>
               <w:t>PartOf</w:t>
             </w:r>
+            <w:proofErr w:type="spellEnd"/>
           </w:p>
         </w:tc>
         <w:tc>
@@ -19811,6 +22628,7 @@
                 <w:lang w:val="hu-HU" w:eastAsia="hu-HU"/>
               </w:rPr>
             </w:pPr>
+            <w:proofErr w:type="spellStart"/>
             <w:r>
               <w:rPr>
                 <w:rFonts w:ascii="Calibri" w:eastAsia="Times New Roman" w:hAnsi="Calibri" w:cs="Times New Roman"/>
@@ -19822,6 +22640,7 @@
               </w:rPr>
               <w:t>Contains</w:t>
             </w:r>
+            <w:proofErr w:type="spellEnd"/>
           </w:p>
         </w:tc>
         <w:tc>
@@ -20201,9 +23020,19 @@
       <w:pPr>
         <w:pStyle w:val="Heading2"/>
       </w:pPr>
-      <w:r>
-        <w:t>Funkció megadása</w:t>
-      </w:r>
+      <w:proofErr w:type="spellStart"/>
+      <w:r>
+        <w:t>Funkció</w:t>
+      </w:r>
+      <w:proofErr w:type="spellEnd"/>
+      <w:r>
+        <w:t xml:space="preserve"> </w:t>
+      </w:r>
+      <w:proofErr w:type="spellStart"/>
+      <w:r>
+        <w:t>megadása</w:t>
+      </w:r>
+      <w:proofErr w:type="spellEnd"/>
     </w:p>
     <w:p>
       <w:pPr>
@@ -20217,13 +23046,47 @@
           <w:szCs w:val="28"/>
         </w:rPr>
       </w:pPr>
+      <w:proofErr w:type="spellStart"/>
       <w:r>
         <w:rPr>
           <w:sz w:val="28"/>
           <w:szCs w:val="28"/>
         </w:rPr>
-        <w:t>Felhasználói profiladatok listázása</w:t>
-      </w:r>
+        <w:t>Felhasználói</w:t>
+      </w:r>
+      <w:proofErr w:type="spellEnd"/>
+      <w:r>
+        <w:rPr>
+          <w:sz w:val="28"/>
+          <w:szCs w:val="28"/>
+        </w:rPr>
+        <w:t xml:space="preserve"> </w:t>
+      </w:r>
+      <w:proofErr w:type="spellStart"/>
+      <w:r>
+        <w:rPr>
+          <w:sz w:val="28"/>
+          <w:szCs w:val="28"/>
+        </w:rPr>
+        <w:t>profiladatok</w:t>
+      </w:r>
+      <w:proofErr w:type="spellEnd"/>
+      <w:r>
+        <w:rPr>
+          <w:sz w:val="28"/>
+          <w:szCs w:val="28"/>
+        </w:rPr>
+        <w:t xml:space="preserve"> </w:t>
+      </w:r>
+      <w:proofErr w:type="spellStart"/>
+      <w:r>
+        <w:rPr>
+          <w:sz w:val="28"/>
+          <w:szCs w:val="28"/>
+        </w:rPr>
+        <w:t>listázása</w:t>
+      </w:r>
+      <w:proofErr w:type="spellEnd"/>
     </w:p>
     <w:p>
       <w:pPr>
@@ -20316,6 +23179,7 @@
             <w:pPr>
               <w:spacing w:line="276" w:lineRule="auto"/>
             </w:pPr>
+            <w:proofErr w:type="spellStart"/>
             <w:r>
               <w:t>Funkci</w:t>
             </w:r>
@@ -20325,6 +23189,7 @@
               </w:rPr>
               <w:t>ónév</w:t>
             </w:r>
+            <w:proofErr w:type="spellEnd"/>
             <w:r>
               <w:t>:</w:t>
             </w:r>
@@ -20341,8 +23206,13 @@
             <w:pPr>
               <w:spacing w:line="276" w:lineRule="auto"/>
             </w:pPr>
-            <w:r>
-              <w:t>Profiladatok list</w:t>
+            <w:proofErr w:type="spellStart"/>
+            <w:r>
+              <w:t>Profiladatok</w:t>
+            </w:r>
+            <w:proofErr w:type="spellEnd"/>
+            <w:r>
+              <w:t xml:space="preserve"> list</w:t>
             </w:r>
             <w:r>
               <w:rPr>
@@ -20371,12 +23241,14 @@
             <w:r>
               <w:t>T</w:t>
             </w:r>
+            <w:proofErr w:type="spellStart"/>
             <w:r>
               <w:rPr>
                 <w:lang w:val="hu-HU"/>
               </w:rPr>
               <w:t>ípus</w:t>
             </w:r>
+            <w:proofErr w:type="spellEnd"/>
             <w:r>
               <w:t>:</w:t>
             </w:r>
@@ -20396,9 +23268,19 @@
                 <w:lang w:val="hu-HU"/>
               </w:rPr>
             </w:pPr>
-            <w:r>
-              <w:t>lekérdezés, online, felhasználói</w:t>
-            </w:r>
+            <w:proofErr w:type="spellStart"/>
+            <w:r>
+              <w:t>lekérdezés</w:t>
+            </w:r>
+            <w:proofErr w:type="spellEnd"/>
+            <w:r>
+              <w:t xml:space="preserve">, online, </w:t>
+            </w:r>
+            <w:proofErr w:type="spellStart"/>
+            <w:r>
+              <w:t>felhasználói</w:t>
+            </w:r>
+            <w:proofErr w:type="spellEnd"/>
           </w:p>
         </w:tc>
       </w:tr>
@@ -20417,6 +23299,7 @@
             <w:pPr>
               <w:spacing w:line="276" w:lineRule="auto"/>
             </w:pPr>
+            <w:proofErr w:type="spellStart"/>
             <w:r>
               <w:t>Felhaszn</w:t>
             </w:r>
@@ -20424,7 +23307,14 @@
               <w:rPr>
                 <w:lang w:val="hu-HU"/>
               </w:rPr>
-              <w:t>álói szerepkörök</w:t>
+              <w:t>álói</w:t>
+            </w:r>
+            <w:proofErr w:type="spellEnd"/>
+            <w:r>
+              <w:rPr>
+                <w:lang w:val="hu-HU"/>
+              </w:rPr>
+              <w:t xml:space="preserve"> szerepkörök</w:t>
             </w:r>
             <w:r>
               <w:t>:</w:t>
@@ -20442,6 +23332,7 @@
             <w:pPr>
               <w:spacing w:line="276" w:lineRule="auto"/>
             </w:pPr>
+            <w:proofErr w:type="spellStart"/>
             <w:r>
               <w:t>adminisztr</w:t>
             </w:r>
@@ -20449,7 +23340,14 @@
               <w:rPr>
                 <w:lang w:val="hu-HU"/>
               </w:rPr>
-              <w:t>átor, törzsvásárló, felhasználó</w:t>
+              <w:t>átor</w:t>
+            </w:r>
+            <w:proofErr w:type="spellEnd"/>
+            <w:r>
+              <w:rPr>
+                <w:lang w:val="hu-HU"/>
+              </w:rPr>
+              <w:t>, törzsvásárló, felhasználó</w:t>
             </w:r>
           </w:p>
         </w:tc>
@@ -20469,9 +23367,11 @@
             <w:pPr>
               <w:spacing w:line="276" w:lineRule="auto"/>
             </w:pPr>
+            <w:proofErr w:type="spellStart"/>
             <w:r>
               <w:t>Funkci</w:t>
             </w:r>
+            <w:proofErr w:type="spellEnd"/>
             <w:r>
               <w:rPr>
                 <w:lang w:val="hu-HU"/>
@@ -20494,14 +23394,30 @@
             <w:pPr>
               <w:spacing w:line="276" w:lineRule="auto"/>
             </w:pPr>
-            <w:r>
-              <w:t>Adott felhaszn</w:t>
-            </w:r>
-            <w:r>
-              <w:rPr>
-                <w:lang w:val="hu-HU"/>
-              </w:rPr>
-              <w:t>áló profiladatainak a lekérése</w:t>
+            <w:proofErr w:type="spellStart"/>
+            <w:r>
+              <w:t>Adott</w:t>
+            </w:r>
+            <w:proofErr w:type="spellEnd"/>
+            <w:r>
+              <w:t xml:space="preserve"> </w:t>
+            </w:r>
+            <w:proofErr w:type="spellStart"/>
+            <w:r>
+              <w:t>felhaszn</w:t>
+            </w:r>
+            <w:r>
+              <w:rPr>
+                <w:lang w:val="hu-HU"/>
+              </w:rPr>
+              <w:t>áló</w:t>
+            </w:r>
+            <w:proofErr w:type="spellEnd"/>
+            <w:r>
+              <w:rPr>
+                <w:lang w:val="hu-HU"/>
+              </w:rPr>
+              <w:t xml:space="preserve"> profiladatainak a lekérése</w:t>
             </w:r>
             <w:r>
               <w:t>.</w:t>
@@ -20527,9 +23443,11 @@
                 <w:lang w:val="hu-HU"/>
               </w:rPr>
             </w:pPr>
+            <w:proofErr w:type="spellStart"/>
             <w:r>
               <w:t>Hibakezel</w:t>
             </w:r>
+            <w:proofErr w:type="spellEnd"/>
             <w:r>
               <w:rPr>
                 <w:lang w:val="hu-HU"/>
@@ -20549,14 +23467,38 @@
             <w:pPr>
               <w:spacing w:line="276" w:lineRule="auto"/>
             </w:pPr>
-            <w:r>
-              <w:t>Nincs adott azonos</w:t>
-            </w:r>
-            <w:r>
-              <w:rPr>
-                <w:lang w:val="hu-HU"/>
-              </w:rPr>
-              <w:t>ítójú felhasználó</w:t>
+            <w:proofErr w:type="spellStart"/>
+            <w:r>
+              <w:t>Nincs</w:t>
+            </w:r>
+            <w:proofErr w:type="spellEnd"/>
+            <w:r>
+              <w:t xml:space="preserve"> </w:t>
+            </w:r>
+            <w:proofErr w:type="spellStart"/>
+            <w:r>
+              <w:t>adott</w:t>
+            </w:r>
+            <w:proofErr w:type="spellEnd"/>
+            <w:r>
+              <w:t xml:space="preserve"> </w:t>
+            </w:r>
+            <w:proofErr w:type="spellStart"/>
+            <w:r>
+              <w:t>azonos</w:t>
+            </w:r>
+            <w:r>
+              <w:rPr>
+                <w:lang w:val="hu-HU"/>
+              </w:rPr>
+              <w:t>ítójú</w:t>
+            </w:r>
+            <w:proofErr w:type="spellEnd"/>
+            <w:r>
+              <w:rPr>
+                <w:lang w:val="hu-HU"/>
+              </w:rPr>
+              <w:t xml:space="preserve"> felhasználó</w:t>
             </w:r>
             <w:r>
               <w:t>.</w:t>
@@ -20580,7 +23522,11 @@
               <w:spacing w:line="276" w:lineRule="auto"/>
             </w:pPr>
             <w:r>
-              <w:t>AFD elj</w:t>
+              <w:t xml:space="preserve">AFD </w:t>
+            </w:r>
+            <w:proofErr w:type="spellStart"/>
+            <w:r>
+              <w:t>elj</w:t>
             </w:r>
             <w:r>
               <w:rPr>
@@ -20588,6 +23534,7 @@
               </w:rPr>
               <w:t>árások</w:t>
             </w:r>
+            <w:proofErr w:type="spellEnd"/>
             <w:r>
               <w:t>:</w:t>
             </w:r>
@@ -20653,8 +23600,45 @@
                 <w:lang w:val="hu-HU"/>
               </w:rPr>
             </w:pPr>
-            <w:r>
-              <w:t>Regisztrált felhasználó adatainak módosítása, törlése.</w:t>
+            <w:proofErr w:type="spellStart"/>
+            <w:r>
+              <w:t>Regisztrált</w:t>
+            </w:r>
+            <w:proofErr w:type="spellEnd"/>
+            <w:r>
+              <w:t xml:space="preserve"> </w:t>
+            </w:r>
+            <w:proofErr w:type="spellStart"/>
+            <w:r>
+              <w:t>felhasználó</w:t>
+            </w:r>
+            <w:proofErr w:type="spellEnd"/>
+            <w:r>
+              <w:t xml:space="preserve"> </w:t>
+            </w:r>
+            <w:proofErr w:type="spellStart"/>
+            <w:r>
+              <w:t>adatainak</w:t>
+            </w:r>
+            <w:proofErr w:type="spellEnd"/>
+            <w:r>
+              <w:t xml:space="preserve"> </w:t>
+            </w:r>
+            <w:proofErr w:type="spellStart"/>
+            <w:r>
+              <w:t>módosítása</w:t>
+            </w:r>
+            <w:proofErr w:type="spellEnd"/>
+            <w:r>
+              <w:t xml:space="preserve">, </w:t>
+            </w:r>
+            <w:proofErr w:type="spellStart"/>
+            <w:r>
+              <w:t>törlése</w:t>
+            </w:r>
+            <w:proofErr w:type="spellEnd"/>
+            <w:r>
+              <w:t>.</w:t>
             </w:r>
           </w:p>
         </w:tc>
@@ -20677,12 +23661,14 @@
             <w:r>
               <w:t>T</w:t>
             </w:r>
+            <w:proofErr w:type="spellStart"/>
             <w:r>
               <w:rPr>
                 <w:lang w:val="hu-HU"/>
               </w:rPr>
               <w:t>ömegszerűség</w:t>
             </w:r>
+            <w:proofErr w:type="spellEnd"/>
             <w:r>
               <w:t>:</w:t>
             </w:r>
@@ -20700,7 +23686,15 @@
               <w:spacing w:line="276" w:lineRule="auto"/>
             </w:pPr>
             <w:r>
-              <w:t>kb. napi 150</w:t>
+              <w:t xml:space="preserve">kb. </w:t>
+            </w:r>
+            <w:proofErr w:type="spellStart"/>
+            <w:r>
+              <w:t>napi</w:t>
+            </w:r>
+            <w:proofErr w:type="spellEnd"/>
+            <w:r>
+              <w:t xml:space="preserve"> 150</w:t>
             </w:r>
           </w:p>
         </w:tc>
@@ -20723,11 +23717,19 @@
             <w:r>
               <w:t>Lek</w:t>
             </w:r>
-            <w:r>
-              <w:rPr>
-                <w:lang w:val="hu-HU"/>
-              </w:rPr>
-              <w:t>érdezések:</w:t>
+            <w:proofErr w:type="spellStart"/>
+            <w:r>
+              <w:rPr>
+                <w:lang w:val="hu-HU"/>
+              </w:rPr>
+              <w:t>érdezések</w:t>
+            </w:r>
+            <w:proofErr w:type="spellEnd"/>
+            <w:r>
+              <w:rPr>
+                <w:lang w:val="hu-HU"/>
+              </w:rPr>
+              <w:t>:</w:t>
             </w:r>
           </w:p>
         </w:tc>
@@ -20742,18 +23744,36 @@
             <w:pPr>
               <w:spacing w:line="276" w:lineRule="auto"/>
             </w:pPr>
-            <w:r>
-              <w:t>adott azonos</w:t>
-            </w:r>
-            <w:r>
-              <w:rPr>
-                <w:lang w:val="hu-HU"/>
-              </w:rPr>
-              <w:t xml:space="preserve">ítójú felhasználó keresése, </w:t>
-            </w:r>
+            <w:proofErr w:type="spellStart"/>
+            <w:r>
+              <w:t>adott</w:t>
+            </w:r>
+            <w:proofErr w:type="spellEnd"/>
+            <w:r>
+              <w:t xml:space="preserve"> </w:t>
+            </w:r>
+            <w:proofErr w:type="spellStart"/>
+            <w:r>
+              <w:t>azonos</w:t>
+            </w:r>
+            <w:r>
+              <w:rPr>
+                <w:lang w:val="hu-HU"/>
+              </w:rPr>
+              <w:t>ítójú</w:t>
+            </w:r>
+            <w:proofErr w:type="spellEnd"/>
+            <w:r>
+              <w:rPr>
+                <w:lang w:val="hu-HU"/>
+              </w:rPr>
+              <w:t xml:space="preserve"> felhasználó keresése, </w:t>
+            </w:r>
+            <w:proofErr w:type="spellStart"/>
             <w:r>
               <w:t>gyakoris</w:t>
             </w:r>
+            <w:proofErr w:type="spellEnd"/>
             <w:r>
               <w:rPr>
                 <w:lang w:val="hu-HU"/>
@@ -20761,7 +23781,15 @@
               <w:t xml:space="preserve">ága </w:t>
             </w:r>
             <w:r>
-              <w:t>kb. napi 150</w:t>
+              <w:t xml:space="preserve">kb. </w:t>
+            </w:r>
+            <w:proofErr w:type="spellStart"/>
+            <w:r>
+              <w:t>napi</w:t>
+            </w:r>
+            <w:proofErr w:type="spellEnd"/>
+            <w:r>
+              <w:t xml:space="preserve"> 150</w:t>
             </w:r>
           </w:p>
         </w:tc>
@@ -20784,11 +23812,19 @@
             <w:r>
               <w:t>K</w:t>
             </w:r>
-            <w:r>
-              <w:rPr>
-                <w:lang w:val="hu-HU"/>
-              </w:rPr>
-              <w:t>özös feldolgozás</w:t>
+            <w:proofErr w:type="spellStart"/>
+            <w:r>
+              <w:rPr>
+                <w:lang w:val="hu-HU"/>
+              </w:rPr>
+              <w:t>özös</w:t>
+            </w:r>
+            <w:proofErr w:type="spellEnd"/>
+            <w:r>
+              <w:rPr>
+                <w:lang w:val="hu-HU"/>
+              </w:rPr>
+              <w:t xml:space="preserve"> feldolgozás</w:t>
             </w:r>
             <w:r>
               <w:t>:</w:t>
@@ -20806,14 +23842,30 @@
             <w:pPr>
               <w:spacing w:line="276" w:lineRule="auto"/>
             </w:pPr>
-            <w:r>
-              <w:t>adott azonos</w:t>
-            </w:r>
-            <w:r>
-              <w:rPr>
-                <w:lang w:val="hu-HU"/>
-              </w:rPr>
-              <w:t>ítójú felhasználó keresése</w:t>
+            <w:proofErr w:type="spellStart"/>
+            <w:r>
+              <w:t>adott</w:t>
+            </w:r>
+            <w:proofErr w:type="spellEnd"/>
+            <w:r>
+              <w:t xml:space="preserve"> </w:t>
+            </w:r>
+            <w:proofErr w:type="spellStart"/>
+            <w:r>
+              <w:t>azonos</w:t>
+            </w:r>
+            <w:r>
+              <w:rPr>
+                <w:lang w:val="hu-HU"/>
+              </w:rPr>
+              <w:t>ítójú</w:t>
+            </w:r>
+            <w:proofErr w:type="spellEnd"/>
+            <w:r>
+              <w:rPr>
+                <w:lang w:val="hu-HU"/>
+              </w:rPr>
+              <w:t xml:space="preserve"> felhasználó keresése</w:t>
             </w:r>
           </w:p>
         </w:tc>
@@ -20833,15 +23885,22 @@
             <w:pPr>
               <w:spacing w:line="276" w:lineRule="auto"/>
             </w:pPr>
-            <w:r>
-              <w:t>Válaszidő/t</w:t>
-            </w:r>
+            <w:proofErr w:type="spellStart"/>
+            <w:r>
+              <w:t>Válaszidő</w:t>
+            </w:r>
+            <w:proofErr w:type="spellEnd"/>
+            <w:r>
+              <w:t>/t</w:t>
+            </w:r>
+            <w:proofErr w:type="spellStart"/>
             <w:r>
               <w:rPr>
                 <w:lang w:val="hu-HU"/>
               </w:rPr>
               <w:t>űrés</w:t>
             </w:r>
+            <w:proofErr w:type="spellEnd"/>
             <w:r>
               <w:t>:</w:t>
             </w:r>
@@ -20891,13 +23950,23 @@
         <w:lastRenderedPageBreak/>
         <w:t>T</w:t>
       </w:r>
+      <w:proofErr w:type="spellStart"/>
       <w:r>
         <w:rPr>
           <w:sz w:val="28"/>
           <w:szCs w:val="28"/>
           <w:lang w:val="hu-HU"/>
         </w:rPr>
-        <w:t>örzsvásárlóvá válás</w:t>
+        <w:t>örzsvásárlóvá</w:t>
+      </w:r>
+      <w:proofErr w:type="spellEnd"/>
+      <w:r>
+        <w:rPr>
+          <w:sz w:val="28"/>
+          <w:szCs w:val="28"/>
+          <w:lang w:val="hu-HU"/>
+        </w:rPr>
+        <w:t xml:space="preserve"> válás</w:t>
       </w:r>
     </w:p>
     <w:p>
@@ -20983,6 +24052,7 @@
             <w:pPr>
               <w:spacing w:line="276" w:lineRule="auto"/>
             </w:pPr>
+            <w:proofErr w:type="spellStart"/>
             <w:r>
               <w:t>Funkci</w:t>
             </w:r>
@@ -20992,6 +24062,7 @@
               </w:rPr>
               <w:t>ónév</w:t>
             </w:r>
+            <w:proofErr w:type="spellEnd"/>
             <w:r>
               <w:t>:</w:t>
             </w:r>
@@ -21011,11 +24082,19 @@
             <w:r>
               <w:t>T</w:t>
             </w:r>
-            <w:r>
-              <w:rPr>
-                <w:lang w:val="hu-HU"/>
-              </w:rPr>
-              <w:t>örzsvásárlóvá válás</w:t>
+            <w:proofErr w:type="spellStart"/>
+            <w:r>
+              <w:rPr>
+                <w:lang w:val="hu-HU"/>
+              </w:rPr>
+              <w:t>örzsvásárlóvá</w:t>
+            </w:r>
+            <w:proofErr w:type="spellEnd"/>
+            <w:r>
+              <w:rPr>
+                <w:lang w:val="hu-HU"/>
+              </w:rPr>
+              <w:t xml:space="preserve"> válás</w:t>
             </w:r>
           </w:p>
         </w:tc>
@@ -21038,12 +24117,14 @@
             <w:r>
               <w:t>T</w:t>
             </w:r>
+            <w:proofErr w:type="spellStart"/>
             <w:r>
               <w:rPr>
                 <w:lang w:val="hu-HU"/>
               </w:rPr>
               <w:t>ípus</w:t>
             </w:r>
+            <w:proofErr w:type="spellEnd"/>
             <w:r>
               <w:t>:</w:t>
             </w:r>
@@ -21060,6 +24141,7 @@
             <w:pPr>
               <w:spacing w:line="276" w:lineRule="auto"/>
             </w:pPr>
+            <w:proofErr w:type="spellStart"/>
             <w:r>
               <w:t>karbant</w:t>
             </w:r>
@@ -21069,9 +24151,15 @@
               </w:rPr>
               <w:t>artás</w:t>
             </w:r>
-            <w:r>
-              <w:t>, online, rendszerfunkci</w:t>
-            </w:r>
+            <w:proofErr w:type="spellEnd"/>
+            <w:r>
+              <w:t xml:space="preserve">, online, </w:t>
+            </w:r>
+            <w:proofErr w:type="spellStart"/>
+            <w:r>
+              <w:t>rendszerfunkci</w:t>
+            </w:r>
+            <w:proofErr w:type="spellEnd"/>
             <w:r>
               <w:rPr>
                 <w:lang w:val="hu-HU"/>
@@ -21099,6 +24187,7 @@
             <w:pPr>
               <w:spacing w:line="276" w:lineRule="auto"/>
             </w:pPr>
+            <w:proofErr w:type="spellStart"/>
             <w:r>
               <w:t>Felhaszn</w:t>
             </w:r>
@@ -21106,7 +24195,14 @@
               <w:rPr>
                 <w:lang w:val="hu-HU"/>
               </w:rPr>
-              <w:t>álói szerepkörök</w:t>
+              <w:t>álói</w:t>
+            </w:r>
+            <w:proofErr w:type="spellEnd"/>
+            <w:r>
+              <w:rPr>
+                <w:lang w:val="hu-HU"/>
+              </w:rPr>
+              <w:t xml:space="preserve"> szerepkörök</w:t>
             </w:r>
             <w:r>
               <w:t>:</w:t>
@@ -21148,9 +24244,11 @@
             <w:pPr>
               <w:spacing w:line="276" w:lineRule="auto"/>
             </w:pPr>
+            <w:proofErr w:type="spellStart"/>
             <w:r>
               <w:t>Funkci</w:t>
             </w:r>
+            <w:proofErr w:type="spellEnd"/>
             <w:r>
               <w:rPr>
                 <w:lang w:val="hu-HU"/>
@@ -21173,6 +24271,7 @@
             <w:pPr>
               <w:spacing w:line="276" w:lineRule="auto"/>
             </w:pPr>
+            <w:proofErr w:type="spellStart"/>
             <w:r>
               <w:t>Felhaszn</w:t>
             </w:r>
@@ -21180,7 +24279,14 @@
               <w:rPr>
                 <w:lang w:val="hu-HU"/>
               </w:rPr>
-              <w:t>áló törzsvásárlóvá válása, ha teljesíti a feltételeket</w:t>
+              <w:t>áló</w:t>
+            </w:r>
+            <w:proofErr w:type="spellEnd"/>
+            <w:r>
+              <w:rPr>
+                <w:lang w:val="hu-HU"/>
+              </w:rPr>
+              <w:t xml:space="preserve"> törzsvásárlóvá válása, ha teljesíti a feltételeket</w:t>
             </w:r>
             <w:r>
               <w:t>.</w:t>
@@ -21206,9 +24312,11 @@
                 <w:lang w:val="hu-HU"/>
               </w:rPr>
             </w:pPr>
+            <w:proofErr w:type="spellStart"/>
             <w:r>
               <w:t>Hibakezel</w:t>
             </w:r>
+            <w:proofErr w:type="spellEnd"/>
             <w:r>
               <w:rPr>
                 <w:lang w:val="hu-HU"/>
@@ -21228,14 +24336,38 @@
             <w:pPr>
               <w:spacing w:line="276" w:lineRule="auto"/>
             </w:pPr>
-            <w:r>
-              <w:t>Nincs adott azonos</w:t>
-            </w:r>
-            <w:r>
-              <w:rPr>
-                <w:lang w:val="hu-HU"/>
-              </w:rPr>
-              <w:t>ítójú felhasználó</w:t>
+            <w:proofErr w:type="spellStart"/>
+            <w:r>
+              <w:t>Nincs</w:t>
+            </w:r>
+            <w:proofErr w:type="spellEnd"/>
+            <w:r>
+              <w:t xml:space="preserve"> </w:t>
+            </w:r>
+            <w:proofErr w:type="spellStart"/>
+            <w:r>
+              <w:t>adott</w:t>
+            </w:r>
+            <w:proofErr w:type="spellEnd"/>
+            <w:r>
+              <w:t xml:space="preserve"> </w:t>
+            </w:r>
+            <w:proofErr w:type="spellStart"/>
+            <w:r>
+              <w:t>azonos</w:t>
+            </w:r>
+            <w:r>
+              <w:rPr>
+                <w:lang w:val="hu-HU"/>
+              </w:rPr>
+              <w:t>ítójú</w:t>
+            </w:r>
+            <w:proofErr w:type="spellEnd"/>
+            <w:r>
+              <w:rPr>
+                <w:lang w:val="hu-HU"/>
+              </w:rPr>
+              <w:t xml:space="preserve"> felhasználó</w:t>
             </w:r>
             <w:r>
               <w:t>.</w:t>
@@ -21259,7 +24391,11 @@
               <w:spacing w:line="276" w:lineRule="auto"/>
             </w:pPr>
             <w:r>
-              <w:t>AFD elj</w:t>
+              <w:t xml:space="preserve">AFD </w:t>
+            </w:r>
+            <w:proofErr w:type="spellStart"/>
+            <w:r>
+              <w:t>elj</w:t>
             </w:r>
             <w:r>
               <w:rPr>
@@ -21267,6 +24403,7 @@
               </w:rPr>
               <w:t>árások</w:t>
             </w:r>
+            <w:proofErr w:type="spellEnd"/>
             <w:r>
               <w:t>:</w:t>
             </w:r>
@@ -21329,9 +24466,11 @@
             <w:pPr>
               <w:spacing w:line="276" w:lineRule="auto"/>
             </w:pPr>
+            <w:proofErr w:type="spellStart"/>
             <w:r>
               <w:t>Olcs</w:t>
             </w:r>
+            <w:proofErr w:type="spellEnd"/>
             <w:r>
               <w:rPr>
                 <w:lang w:val="hu-HU"/>
@@ -21362,12 +24501,14 @@
             <w:r>
               <w:t>T</w:t>
             </w:r>
+            <w:proofErr w:type="spellStart"/>
             <w:r>
               <w:rPr>
                 <w:lang w:val="hu-HU"/>
               </w:rPr>
               <w:t>ömegszerűség</w:t>
             </w:r>
+            <w:proofErr w:type="spellEnd"/>
             <w:r>
               <w:t>:</w:t>
             </w:r>
@@ -21385,7 +24526,15 @@
               <w:spacing w:line="276" w:lineRule="auto"/>
             </w:pPr>
             <w:r>
-              <w:t xml:space="preserve">kb. napi </w:t>
+              <w:t xml:space="preserve">kb. </w:t>
+            </w:r>
+            <w:proofErr w:type="spellStart"/>
+            <w:r>
+              <w:t>napi</w:t>
+            </w:r>
+            <w:proofErr w:type="spellEnd"/>
+            <w:r>
+              <w:t xml:space="preserve"> </w:t>
             </w:r>
             <w:r>
               <w:t>2</w:t>
@@ -21411,11 +24560,19 @@
             <w:r>
               <w:t>Lek</w:t>
             </w:r>
-            <w:r>
-              <w:rPr>
-                <w:lang w:val="hu-HU"/>
-              </w:rPr>
-              <w:t>érdezések:</w:t>
+            <w:proofErr w:type="spellStart"/>
+            <w:r>
+              <w:rPr>
+                <w:lang w:val="hu-HU"/>
+              </w:rPr>
+              <w:t>érdezések</w:t>
+            </w:r>
+            <w:proofErr w:type="spellEnd"/>
+            <w:r>
+              <w:rPr>
+                <w:lang w:val="hu-HU"/>
+              </w:rPr>
+              <w:t>:</w:t>
             </w:r>
           </w:p>
         </w:tc>
@@ -21430,14 +24587,30 @@
             <w:pPr>
               <w:spacing w:line="276" w:lineRule="auto"/>
             </w:pPr>
-            <w:r>
-              <w:t>adott azonos</w:t>
-            </w:r>
-            <w:r>
-              <w:rPr>
-                <w:lang w:val="hu-HU"/>
-              </w:rPr>
-              <w:t>ítójú felhasználó keresése,</w:t>
+            <w:proofErr w:type="spellStart"/>
+            <w:r>
+              <w:t>adott</w:t>
+            </w:r>
+            <w:proofErr w:type="spellEnd"/>
+            <w:r>
+              <w:t xml:space="preserve"> </w:t>
+            </w:r>
+            <w:proofErr w:type="spellStart"/>
+            <w:r>
+              <w:t>azonos</w:t>
+            </w:r>
+            <w:r>
+              <w:rPr>
+                <w:lang w:val="hu-HU"/>
+              </w:rPr>
+              <w:t>ítójú</w:t>
+            </w:r>
+            <w:proofErr w:type="spellEnd"/>
+            <w:r>
+              <w:rPr>
+                <w:lang w:val="hu-HU"/>
+              </w:rPr>
+              <w:t xml:space="preserve"> felhasználó keresése,</w:t>
             </w:r>
             <w:r>
               <w:rPr>
@@ -21454,9 +24627,11 @@
               </w:rPr>
               <w:t xml:space="preserve"> </w:t>
             </w:r>
+            <w:proofErr w:type="spellStart"/>
             <w:r>
               <w:t>gyakoris</w:t>
             </w:r>
+            <w:proofErr w:type="spellEnd"/>
             <w:r>
               <w:rPr>
                 <w:lang w:val="hu-HU"/>
@@ -21464,7 +24639,15 @@
               <w:t xml:space="preserve">ága </w:t>
             </w:r>
             <w:r>
-              <w:t xml:space="preserve">kb. napi </w:t>
+              <w:t xml:space="preserve">kb. </w:t>
+            </w:r>
+            <w:proofErr w:type="spellStart"/>
+            <w:r>
+              <w:t>napi</w:t>
+            </w:r>
+            <w:proofErr w:type="spellEnd"/>
+            <w:r>
+              <w:t xml:space="preserve"> </w:t>
             </w:r>
             <w:r>
               <w:t>2</w:t>
@@ -21490,11 +24673,19 @@
             <w:r>
               <w:t>K</w:t>
             </w:r>
-            <w:r>
-              <w:rPr>
-                <w:lang w:val="hu-HU"/>
-              </w:rPr>
-              <w:t>özös feldolgozás</w:t>
+            <w:proofErr w:type="spellStart"/>
+            <w:r>
+              <w:rPr>
+                <w:lang w:val="hu-HU"/>
+              </w:rPr>
+              <w:t>özös</w:t>
+            </w:r>
+            <w:proofErr w:type="spellEnd"/>
+            <w:r>
+              <w:rPr>
+                <w:lang w:val="hu-HU"/>
+              </w:rPr>
+              <w:t xml:space="preserve"> feldolgozás</w:t>
             </w:r>
             <w:r>
               <w:t>:</w:t>
@@ -21512,14 +24703,30 @@
             <w:pPr>
               <w:spacing w:line="276" w:lineRule="auto"/>
             </w:pPr>
-            <w:r>
-              <w:t>adott azonos</w:t>
-            </w:r>
-            <w:r>
-              <w:rPr>
-                <w:lang w:val="hu-HU"/>
-              </w:rPr>
-              <w:t>ítójú felhasználó keresése</w:t>
+            <w:proofErr w:type="spellStart"/>
+            <w:r>
+              <w:t>adott</w:t>
+            </w:r>
+            <w:proofErr w:type="spellEnd"/>
+            <w:r>
+              <w:t xml:space="preserve"> </w:t>
+            </w:r>
+            <w:proofErr w:type="spellStart"/>
+            <w:r>
+              <w:t>azonos</w:t>
+            </w:r>
+            <w:r>
+              <w:rPr>
+                <w:lang w:val="hu-HU"/>
+              </w:rPr>
+              <w:t>ítójú</w:t>
+            </w:r>
+            <w:proofErr w:type="spellEnd"/>
+            <w:r>
+              <w:rPr>
+                <w:lang w:val="hu-HU"/>
+              </w:rPr>
+              <w:t xml:space="preserve"> felhasználó keresése</w:t>
             </w:r>
             <w:r>
               <w:rPr>
@@ -21545,15 +24752,22 @@
             <w:pPr>
               <w:spacing w:line="276" w:lineRule="auto"/>
             </w:pPr>
-            <w:r>
-              <w:t>Válaszidő/t</w:t>
-            </w:r>
+            <w:proofErr w:type="spellStart"/>
+            <w:r>
+              <w:t>Válaszidő</w:t>
+            </w:r>
+            <w:proofErr w:type="spellEnd"/>
+            <w:r>
+              <w:t>/t</w:t>
+            </w:r>
+            <w:proofErr w:type="spellStart"/>
             <w:r>
               <w:rPr>
                 <w:lang w:val="hu-HU"/>
               </w:rPr>
               <w:t>űrés</w:t>
             </w:r>
+            <w:proofErr w:type="spellEnd"/>
             <w:r>
               <w:t>:</w:t>
             </w:r>
@@ -21624,13 +24838,23 @@
         <w:lastRenderedPageBreak/>
         <w:t>K</w:t>
       </w:r>
+      <w:proofErr w:type="spellStart"/>
       <w:r>
         <w:rPr>
           <w:sz w:val="28"/>
           <w:szCs w:val="28"/>
           <w:lang w:val="hu-HU"/>
         </w:rPr>
-        <w:t>ívánságlista módosítása</w:t>
+        <w:t>ívánságlista</w:t>
+      </w:r>
+      <w:proofErr w:type="spellEnd"/>
+      <w:r>
+        <w:rPr>
+          <w:sz w:val="28"/>
+          <w:szCs w:val="28"/>
+          <w:lang w:val="hu-HU"/>
+        </w:rPr>
+        <w:t xml:space="preserve"> módosítása</w:t>
       </w:r>
     </w:p>
     <w:p>
@@ -21725,6 +24949,7 @@
             <w:pPr>
               <w:spacing w:line="276" w:lineRule="auto"/>
             </w:pPr>
+            <w:proofErr w:type="spellStart"/>
             <w:r>
               <w:t>Funkci</w:t>
             </w:r>
@@ -21734,6 +24959,7 @@
               </w:rPr>
               <w:t>ónév</w:t>
             </w:r>
+            <w:proofErr w:type="spellEnd"/>
             <w:r>
               <w:t>:</w:t>
             </w:r>
@@ -21753,11 +24979,19 @@
             <w:r>
               <w:t>K</w:t>
             </w:r>
-            <w:r>
-              <w:rPr>
-                <w:lang w:val="hu-HU"/>
-              </w:rPr>
-              <w:t>ívánságlista módosítása</w:t>
+            <w:proofErr w:type="spellStart"/>
+            <w:r>
+              <w:rPr>
+                <w:lang w:val="hu-HU"/>
+              </w:rPr>
+              <w:t>ívánságlista</w:t>
+            </w:r>
+            <w:proofErr w:type="spellEnd"/>
+            <w:r>
+              <w:rPr>
+                <w:lang w:val="hu-HU"/>
+              </w:rPr>
+              <w:t xml:space="preserve"> módosítása</w:t>
             </w:r>
           </w:p>
         </w:tc>
@@ -21780,12 +25014,14 @@
             <w:r>
               <w:t>T</w:t>
             </w:r>
+            <w:proofErr w:type="spellStart"/>
             <w:r>
               <w:rPr>
                 <w:lang w:val="hu-HU"/>
               </w:rPr>
               <w:t>ípus</w:t>
             </w:r>
+            <w:proofErr w:type="spellEnd"/>
             <w:r>
               <w:t>:</w:t>
             </w:r>
@@ -21802,9 +25038,11 @@
             <w:pPr>
               <w:spacing w:line="276" w:lineRule="auto"/>
             </w:pPr>
+            <w:proofErr w:type="spellStart"/>
             <w:r>
               <w:t>karbantart</w:t>
             </w:r>
+            <w:proofErr w:type="spellEnd"/>
             <w:r>
               <w:rPr>
                 <w:lang w:val="hu-HU"/>
@@ -21814,14 +25052,26 @@
             <w:r>
               <w:t xml:space="preserve"> (lek</w:t>
             </w:r>
-            <w:r>
-              <w:rPr>
-                <w:lang w:val="hu-HU"/>
-              </w:rPr>
-              <w:t>érdezést is tartalmaz</w:t>
-            </w:r>
-            <w:r>
-              <w:t>), online, felhaszn</w:t>
+            <w:proofErr w:type="spellStart"/>
+            <w:r>
+              <w:rPr>
+                <w:lang w:val="hu-HU"/>
+              </w:rPr>
+              <w:t>érdezést</w:t>
+            </w:r>
+            <w:proofErr w:type="spellEnd"/>
+            <w:r>
+              <w:rPr>
+                <w:lang w:val="hu-HU"/>
+              </w:rPr>
+              <w:t xml:space="preserve"> is tartalmaz</w:t>
+            </w:r>
+            <w:r>
+              <w:t xml:space="preserve">), online, </w:t>
+            </w:r>
+            <w:proofErr w:type="spellStart"/>
+            <w:r>
+              <w:t>felhaszn</w:t>
             </w:r>
             <w:r>
               <w:rPr>
@@ -21829,6 +25079,7 @@
               </w:rPr>
               <w:t>álói</w:t>
             </w:r>
+            <w:proofErr w:type="spellEnd"/>
             <w:r>
               <w:t xml:space="preserve"> </w:t>
             </w:r>
@@ -21850,6 +25101,7 @@
             <w:pPr>
               <w:spacing w:line="276" w:lineRule="auto"/>
             </w:pPr>
+            <w:proofErr w:type="spellStart"/>
             <w:r>
               <w:t>Felhaszn</w:t>
             </w:r>
@@ -21857,7 +25109,14 @@
               <w:rPr>
                 <w:lang w:val="hu-HU"/>
               </w:rPr>
-              <w:t>álói szerepkörök</w:t>
+              <w:t>álói</w:t>
+            </w:r>
+            <w:proofErr w:type="spellEnd"/>
+            <w:r>
+              <w:rPr>
+                <w:lang w:val="hu-HU"/>
+              </w:rPr>
+              <w:t xml:space="preserve"> szerepkörök</w:t>
             </w:r>
             <w:r>
               <w:t>:</w:t>
@@ -21905,9 +25164,11 @@
             <w:pPr>
               <w:spacing w:line="276" w:lineRule="auto"/>
             </w:pPr>
+            <w:proofErr w:type="spellStart"/>
             <w:r>
               <w:t>Funkci</w:t>
             </w:r>
+            <w:proofErr w:type="spellEnd"/>
             <w:r>
               <w:rPr>
                 <w:lang w:val="hu-HU"/>
@@ -21933,12 +25194,28 @@
             <w:r>
               <w:t>A k</w:t>
             </w:r>
-            <w:r>
-              <w:rPr>
-                <w:lang w:val="hu-HU"/>
-              </w:rPr>
-              <w:t>ívánságlista elemeinek törlése, új hozzaadása</w:t>
-            </w:r>
+            <w:proofErr w:type="spellStart"/>
+            <w:r>
+              <w:rPr>
+                <w:lang w:val="hu-HU"/>
+              </w:rPr>
+              <w:t>ívánságlista</w:t>
+            </w:r>
+            <w:proofErr w:type="spellEnd"/>
+            <w:r>
+              <w:rPr>
+                <w:lang w:val="hu-HU"/>
+              </w:rPr>
+              <w:t xml:space="preserve"> elemeinek törlése, új </w:t>
+            </w:r>
+            <w:proofErr w:type="spellStart"/>
+            <w:r>
+              <w:rPr>
+                <w:lang w:val="hu-HU"/>
+              </w:rPr>
+              <w:t>hozzaadása</w:t>
+            </w:r>
+            <w:proofErr w:type="spellEnd"/>
             <w:r>
               <w:t xml:space="preserve">, </w:t>
             </w:r>
@@ -21972,9 +25249,11 @@
                 <w:lang w:val="hu-HU"/>
               </w:rPr>
             </w:pPr>
+            <w:proofErr w:type="spellStart"/>
             <w:r>
               <w:t>Hibakezel</w:t>
             </w:r>
+            <w:proofErr w:type="spellEnd"/>
             <w:r>
               <w:rPr>
                 <w:lang w:val="hu-HU"/>
@@ -21994,14 +25273,38 @@
             <w:pPr>
               <w:spacing w:line="276" w:lineRule="auto"/>
             </w:pPr>
-            <w:r>
-              <w:t>Nincs adott azonos</w:t>
-            </w:r>
-            <w:r>
-              <w:rPr>
-                <w:lang w:val="hu-HU"/>
-              </w:rPr>
-              <w:t>ítójú kívánságlista</w:t>
+            <w:proofErr w:type="spellStart"/>
+            <w:r>
+              <w:t>Nincs</w:t>
+            </w:r>
+            <w:proofErr w:type="spellEnd"/>
+            <w:r>
+              <w:t xml:space="preserve"> </w:t>
+            </w:r>
+            <w:proofErr w:type="spellStart"/>
+            <w:r>
+              <w:t>adott</w:t>
+            </w:r>
+            <w:proofErr w:type="spellEnd"/>
+            <w:r>
+              <w:t xml:space="preserve"> </w:t>
+            </w:r>
+            <w:proofErr w:type="spellStart"/>
+            <w:r>
+              <w:t>azonos</w:t>
+            </w:r>
+            <w:r>
+              <w:rPr>
+                <w:lang w:val="hu-HU"/>
+              </w:rPr>
+              <w:t>ítójú</w:t>
+            </w:r>
+            <w:proofErr w:type="spellEnd"/>
+            <w:r>
+              <w:rPr>
+                <w:lang w:val="hu-HU"/>
+              </w:rPr>
+              <w:t xml:space="preserve"> kívánságlista</w:t>
             </w:r>
             <w:r>
               <w:t>.</w:t>
@@ -22025,7 +25328,11 @@
               <w:spacing w:line="276" w:lineRule="auto"/>
             </w:pPr>
             <w:r>
-              <w:t>AFD elj</w:t>
+              <w:t xml:space="preserve">AFD </w:t>
+            </w:r>
+            <w:proofErr w:type="spellStart"/>
+            <w:r>
+              <w:t>elj</w:t>
             </w:r>
             <w:r>
               <w:rPr>
@@ -22033,6 +25340,7 @@
               </w:rPr>
               <w:t>árások</w:t>
             </w:r>
+            <w:proofErr w:type="spellEnd"/>
             <w:r>
               <w:t>:</w:t>
             </w:r>
@@ -22125,12 +25433,14 @@
             <w:r>
               <w:t>T</w:t>
             </w:r>
+            <w:proofErr w:type="spellStart"/>
             <w:r>
               <w:rPr>
                 <w:lang w:val="hu-HU"/>
               </w:rPr>
               <w:t>ömegszerűség</w:t>
             </w:r>
+            <w:proofErr w:type="spellEnd"/>
             <w:r>
               <w:t>:</w:t>
             </w:r>
@@ -22148,7 +25458,15 @@
               <w:spacing w:line="276" w:lineRule="auto"/>
             </w:pPr>
             <w:r>
-              <w:t>kb. napi 30</w:t>
+              <w:t xml:space="preserve">kb. </w:t>
+            </w:r>
+            <w:proofErr w:type="spellStart"/>
+            <w:r>
+              <w:t>napi</w:t>
+            </w:r>
+            <w:proofErr w:type="spellEnd"/>
+            <w:r>
+              <w:t xml:space="preserve"> 30</w:t>
             </w:r>
           </w:p>
         </w:tc>
@@ -22171,11 +25489,19 @@
             <w:r>
               <w:t>Lek</w:t>
             </w:r>
-            <w:r>
-              <w:rPr>
-                <w:lang w:val="hu-HU"/>
-              </w:rPr>
-              <w:t>érdezések:</w:t>
+            <w:proofErr w:type="spellStart"/>
+            <w:r>
+              <w:rPr>
+                <w:lang w:val="hu-HU"/>
+              </w:rPr>
+              <w:t>érdezések</w:t>
+            </w:r>
+            <w:proofErr w:type="spellEnd"/>
+            <w:r>
+              <w:rPr>
+                <w:lang w:val="hu-HU"/>
+              </w:rPr>
+              <w:t>:</w:t>
             </w:r>
           </w:p>
         </w:tc>
@@ -22190,23 +25516,47 @@
             <w:pPr>
               <w:spacing w:line="276" w:lineRule="auto"/>
             </w:pPr>
-            <w:r>
-              <w:t>adott azonos</w:t>
-            </w:r>
-            <w:r>
-              <w:rPr>
-                <w:lang w:val="hu-HU"/>
-              </w:rPr>
-              <w:t>ítójú felhasználó keresése</w:t>
+            <w:proofErr w:type="spellStart"/>
+            <w:r>
+              <w:t>adott</w:t>
+            </w:r>
+            <w:proofErr w:type="spellEnd"/>
+            <w:r>
+              <w:t xml:space="preserve"> </w:t>
+            </w:r>
+            <w:proofErr w:type="spellStart"/>
+            <w:r>
+              <w:t>azonos</w:t>
+            </w:r>
+            <w:r>
+              <w:rPr>
+                <w:lang w:val="hu-HU"/>
+              </w:rPr>
+              <w:t>ítójú</w:t>
+            </w:r>
+            <w:proofErr w:type="spellEnd"/>
+            <w:r>
+              <w:rPr>
+                <w:lang w:val="hu-HU"/>
+              </w:rPr>
+              <w:t xml:space="preserve"> felhasználó keresése</w:t>
             </w:r>
             <w:r>
               <w:t>, k</w:t>
             </w:r>
-            <w:r>
-              <w:rPr>
-                <w:lang w:val="hu-HU"/>
-              </w:rPr>
-              <w:t>ívánságlista keresése és módosítása</w:t>
+            <w:proofErr w:type="spellStart"/>
+            <w:r>
+              <w:rPr>
+                <w:lang w:val="hu-HU"/>
+              </w:rPr>
+              <w:t>ívánságlista</w:t>
+            </w:r>
+            <w:proofErr w:type="spellEnd"/>
+            <w:r>
+              <w:rPr>
+                <w:lang w:val="hu-HU"/>
+              </w:rPr>
+              <w:t xml:space="preserve"> keresése és módosítása</w:t>
             </w:r>
             <w:r>
               <w:t>,</w:t>
@@ -22217,9 +25567,11 @@
               </w:rPr>
               <w:t xml:space="preserve"> </w:t>
             </w:r>
+            <w:proofErr w:type="spellStart"/>
             <w:r>
               <w:t>gyakoris</w:t>
             </w:r>
+            <w:proofErr w:type="spellEnd"/>
             <w:r>
               <w:rPr>
                 <w:lang w:val="hu-HU"/>
@@ -22227,7 +25579,15 @@
               <w:t xml:space="preserve">ága </w:t>
             </w:r>
             <w:r>
-              <w:t>kb. napi 30</w:t>
+              <w:t xml:space="preserve">kb. </w:t>
+            </w:r>
+            <w:proofErr w:type="spellStart"/>
+            <w:r>
+              <w:t>napi</w:t>
+            </w:r>
+            <w:proofErr w:type="spellEnd"/>
+            <w:r>
+              <w:t xml:space="preserve"> 30</w:t>
             </w:r>
           </w:p>
         </w:tc>
@@ -22250,11 +25610,19 @@
             <w:r>
               <w:t>K</w:t>
             </w:r>
-            <w:r>
-              <w:rPr>
-                <w:lang w:val="hu-HU"/>
-              </w:rPr>
-              <w:t>özös feldolgozás</w:t>
+            <w:proofErr w:type="spellStart"/>
+            <w:r>
+              <w:rPr>
+                <w:lang w:val="hu-HU"/>
+              </w:rPr>
+              <w:t>özös</w:t>
+            </w:r>
+            <w:proofErr w:type="spellEnd"/>
+            <w:r>
+              <w:rPr>
+                <w:lang w:val="hu-HU"/>
+              </w:rPr>
+              <w:t xml:space="preserve"> feldolgozás</w:t>
             </w:r>
             <w:r>
               <w:t>:</w:t>
@@ -22272,14 +25640,30 @@
             <w:pPr>
               <w:spacing w:line="276" w:lineRule="auto"/>
             </w:pPr>
-            <w:r>
-              <w:t>adott azonos</w:t>
-            </w:r>
-            <w:r>
-              <w:rPr>
-                <w:lang w:val="hu-HU"/>
-              </w:rPr>
-              <w:t>ítójú felhasználó keresése, kívánságlista keresése és módosítása</w:t>
+            <w:proofErr w:type="spellStart"/>
+            <w:r>
+              <w:t>adott</w:t>
+            </w:r>
+            <w:proofErr w:type="spellEnd"/>
+            <w:r>
+              <w:t xml:space="preserve"> </w:t>
+            </w:r>
+            <w:proofErr w:type="spellStart"/>
+            <w:r>
+              <w:t>azonos</w:t>
+            </w:r>
+            <w:r>
+              <w:rPr>
+                <w:lang w:val="hu-HU"/>
+              </w:rPr>
+              <w:t>ítójú</w:t>
+            </w:r>
+            <w:proofErr w:type="spellEnd"/>
+            <w:r>
+              <w:rPr>
+                <w:lang w:val="hu-HU"/>
+              </w:rPr>
+              <w:t xml:space="preserve"> felhasználó keresése, kívánságlista keresése és módosítása</w:t>
             </w:r>
           </w:p>
         </w:tc>
@@ -22299,15 +25683,22 @@
             <w:pPr>
               <w:spacing w:line="276" w:lineRule="auto"/>
             </w:pPr>
-            <w:r>
-              <w:t>Válaszidő/t</w:t>
-            </w:r>
+            <w:proofErr w:type="spellStart"/>
+            <w:r>
+              <w:t>Válaszidő</w:t>
+            </w:r>
+            <w:proofErr w:type="spellEnd"/>
+            <w:r>
+              <w:t>/t</w:t>
+            </w:r>
+            <w:proofErr w:type="spellStart"/>
             <w:r>
               <w:rPr>
                 <w:lang w:val="hu-HU"/>
               </w:rPr>
               <w:t>űrés</w:t>
             </w:r>
+            <w:proofErr w:type="spellEnd"/>
             <w:r>
               <w:t>:</w:t>
             </w:r>
@@ -22359,9 +25750,14 @@
       <w:pPr>
         <w:pStyle w:val="Heading2"/>
       </w:pPr>
+      <w:proofErr w:type="spellStart"/>
       <w:r>
         <w:lastRenderedPageBreak/>
-        <w:t>Egyéb:</w:t>
+        <w:t>Egyéb</w:t>
+      </w:r>
+      <w:proofErr w:type="spellEnd"/>
+      <w:r>
+        <w:t>:</w:t>
       </w:r>
     </w:p>
     <w:p>
@@ -22404,49 +25800,133 @@
         <w:t>Megjegyzések</w:t>
       </w:r>
       <w:r>
-        <w:t>: A sz</w:t>
-      </w:r>
-      <w:r>
-        <w:rPr>
-          <w:lang w:val="hu-HU"/>
-        </w:rPr>
-        <w:t xml:space="preserve">ögletes zárójelek között szereplő szövegek a megjelenést befolyásoló tényezők, nem konkrét elemként értendők. A tervek nem véglegesek, sokkal inkább távoli iránymutatók, biztosan át fognak esni módosításokon. </w:t>
-      </w:r>
-      <w:r>
-        <w:t>Az [IFLI] jel</w:t>
-      </w:r>
-      <w:r>
-        <w:rPr>
-          <w:lang w:val="hu-HU"/>
-        </w:rPr>
-        <w:t>ölés az if logged in</w:t>
+        <w:t xml:space="preserve">: A </w:t>
+      </w:r>
+      <w:proofErr w:type="spellStart"/>
+      <w:r>
+        <w:t>sz</w:t>
+      </w:r>
+      <w:r>
+        <w:rPr>
+          <w:lang w:val="hu-HU"/>
+        </w:rPr>
+        <w:t>ögletes</w:t>
+      </w:r>
+      <w:proofErr w:type="spellEnd"/>
+      <w:r>
+        <w:rPr>
+          <w:lang w:val="hu-HU"/>
+        </w:rPr>
+        <w:t xml:space="preserve"> zárójelek között szereplő szövegek a megjelenést befolyásoló tényezők, nem konkrét elemként értendők. A tervek nem véglegesek, sokkal inkább távoli iránymutatók, biztosan át fognak esni módosításokon. </w:t>
+      </w:r>
+      <w:r>
+        <w:t xml:space="preserve">Az [IFLI] </w:t>
+      </w:r>
+      <w:proofErr w:type="spellStart"/>
+      <w:r>
+        <w:t>jel</w:t>
+      </w:r>
+      <w:proofErr w:type="spellEnd"/>
+      <w:r>
+        <w:rPr>
+          <w:lang w:val="hu-HU"/>
+        </w:rPr>
+        <w:t xml:space="preserve">ölés az </w:t>
+      </w:r>
+      <w:proofErr w:type="spellStart"/>
+      <w:r>
+        <w:rPr>
+          <w:lang w:val="hu-HU"/>
+        </w:rPr>
+        <w:t>if</w:t>
+      </w:r>
+      <w:proofErr w:type="spellEnd"/>
+      <w:r>
+        <w:rPr>
+          <w:lang w:val="hu-HU"/>
+        </w:rPr>
+        <w:t xml:space="preserve"> </w:t>
+      </w:r>
+      <w:proofErr w:type="spellStart"/>
+      <w:r>
+        <w:rPr>
+          <w:lang w:val="hu-HU"/>
+        </w:rPr>
+        <w:t>logged</w:t>
+      </w:r>
+      <w:proofErr w:type="spellEnd"/>
+      <w:r>
+        <w:rPr>
+          <w:lang w:val="hu-HU"/>
+        </w:rPr>
+        <w:t xml:space="preserve"> in</w:t>
       </w:r>
       <w:r>
         <w:t>-et r</w:t>
       </w:r>
-      <w:r>
-        <w:rPr>
-          <w:lang w:val="hu-HU"/>
-        </w:rPr>
-        <w:t>övidíti, tehát azok a funkciók csak akkor érhetőek el, ha a felhasználó sikeresen bejelentkezett</w:t>
-      </w:r>
-      <w:r>
-        <w:t>. A tervezett oldalak t</w:t>
-      </w:r>
-      <w:r>
-        <w:rPr>
-          <w:lang w:val="hu-HU"/>
-        </w:rPr>
-        <w:t>öredékére lett megvalósítva képernyőterv, viszont hasonló elképzelés alapján lesznek felépítve a további funkciók</w:t>
+      <w:proofErr w:type="spellStart"/>
+      <w:r>
+        <w:rPr>
+          <w:lang w:val="hu-HU"/>
+        </w:rPr>
+        <w:t>övidíti</w:t>
+      </w:r>
+      <w:proofErr w:type="spellEnd"/>
+      <w:r>
+        <w:rPr>
+          <w:lang w:val="hu-HU"/>
+        </w:rPr>
+        <w:t>, tehát azok a funkciók csak akkor érhetőek el, ha a felhasználó sikeresen bejelentkezett</w:t>
+      </w:r>
+      <w:r>
+        <w:t xml:space="preserve">. A </w:t>
+      </w:r>
+      <w:proofErr w:type="spellStart"/>
+      <w:r>
+        <w:t>tervezett</w:t>
+      </w:r>
+      <w:proofErr w:type="spellEnd"/>
+      <w:r>
+        <w:t xml:space="preserve"> </w:t>
+      </w:r>
+      <w:proofErr w:type="spellStart"/>
+      <w:r>
+        <w:t>oldalak</w:t>
+      </w:r>
+      <w:proofErr w:type="spellEnd"/>
+      <w:r>
+        <w:t xml:space="preserve"> t</w:t>
+      </w:r>
+      <w:proofErr w:type="spellStart"/>
+      <w:r>
+        <w:rPr>
+          <w:lang w:val="hu-HU"/>
+        </w:rPr>
+        <w:t>öredékére</w:t>
+      </w:r>
+      <w:proofErr w:type="spellEnd"/>
+      <w:r>
+        <w:rPr>
+          <w:lang w:val="hu-HU"/>
+        </w:rPr>
+        <w:t xml:space="preserve"> lett megvalósítva képernyőterv, viszont hasonló elképzelés alapján lesznek felépítve a további funkciók</w:t>
       </w:r>
       <w:r>
         <w:t>. A men</w:t>
       </w:r>
-      <w:r>
-        <w:rPr>
-          <w:lang w:val="hu-HU"/>
-        </w:rPr>
-        <w:t>üben a kép, melyben U betű szerepel valamilyen felhasználói ikonnal helyettesítendő</w:t>
+      <w:proofErr w:type="spellStart"/>
+      <w:r>
+        <w:rPr>
+          <w:lang w:val="hu-HU"/>
+        </w:rPr>
+        <w:t>üben</w:t>
+      </w:r>
+      <w:proofErr w:type="spellEnd"/>
+      <w:r>
+        <w:rPr>
+          <w:lang w:val="hu-HU"/>
+        </w:rPr>
+        <w:t xml:space="preserve"> a kép, melyben U betű szerepel valamilyen felhasználói ikonnal helyettesítendő</w:t>
       </w:r>
       <w:r>
         <w:t>.</w:t>
@@ -22462,12 +25942,14 @@
       <w:r>
         <w:t>F</w:t>
       </w:r>
+      <w:proofErr w:type="spellStart"/>
       <w:r>
         <w:rPr>
           <w:lang w:val="hu-HU"/>
         </w:rPr>
         <w:t>őoldal</w:t>
       </w:r>
+      <w:proofErr w:type="spellEnd"/>
     </w:p>
     <w:p>
       <w:pPr>
@@ -22531,10 +26013,36 @@
       </w:pPr>
     </w:p>
     <w:p>
+      <w:proofErr w:type="spellStart"/>
       <w:r>
         <w:lastRenderedPageBreak/>
-        <w:t>Könyv részletes adatainak listázása</w:t>
-      </w:r>
+        <w:t>Könyv</w:t>
+      </w:r>
+      <w:proofErr w:type="spellEnd"/>
+      <w:r>
+        <w:t xml:space="preserve"> </w:t>
+      </w:r>
+      <w:proofErr w:type="spellStart"/>
+      <w:r>
+        <w:t>részletes</w:t>
+      </w:r>
+      <w:proofErr w:type="spellEnd"/>
+      <w:r>
+        <w:t xml:space="preserve"> </w:t>
+      </w:r>
+      <w:proofErr w:type="spellStart"/>
+      <w:r>
+        <w:t>adatainak</w:t>
+      </w:r>
+      <w:proofErr w:type="spellEnd"/>
+      <w:r>
+        <w:t xml:space="preserve"> </w:t>
+      </w:r>
+      <w:proofErr w:type="spellStart"/>
+      <w:r>
+        <w:t>listázása</w:t>
+      </w:r>
+      <w:proofErr w:type="spellEnd"/>
       <w:r>
         <w:rPr>
           <w:noProof/>
@@ -22644,6 +26152,7 @@
     </w:p>
     <w:p/>
     <w:p>
+      <w:proofErr w:type="spellStart"/>
       <w:r>
         <w:lastRenderedPageBreak/>
         <w:t>Felhaszn</w:t>
@@ -22652,7 +26161,14 @@
         <w:rPr>
           <w:lang w:val="hu-HU"/>
         </w:rPr>
-        <w:t>álói profil</w:t>
+        <w:t>álói</w:t>
+      </w:r>
+      <w:proofErr w:type="spellEnd"/>
+      <w:r>
+        <w:rPr>
+          <w:lang w:val="hu-HU"/>
+        </w:rPr>
+        <w:t xml:space="preserve"> profil</w:t>
       </w:r>
       <w:r>
         <w:rPr>
@@ -22771,6 +26287,7 @@
               </w:rPr>
               <w:t>T</w:t>
             </w:r>
+            <w:proofErr w:type="spellStart"/>
             <w:r>
               <w:rPr>
                 <w:rFonts w:asciiTheme="majorHAnsi" w:eastAsiaTheme="majorEastAsia" w:hAnsiTheme="majorHAnsi" w:cstheme="majorBidi"/>
@@ -22780,6 +26297,7 @@
               </w:rPr>
               <w:t>ábla</w:t>
             </w:r>
+            <w:proofErr w:type="spellEnd"/>
           </w:p>
         </w:tc>
         <w:tc>
@@ -23302,7 +26820,43 @@
                 <w:sz w:val="22"/>
                 <w:szCs w:val="22"/>
               </w:rPr>
-              <w:t>X (ki lehet fizetni)</w:t>
+              <w:t xml:space="preserve">X (ki </w:t>
+            </w:r>
+            <w:proofErr w:type="spellStart"/>
+            <w:r>
+              <w:rPr>
+                <w:rFonts w:asciiTheme="majorHAnsi" w:eastAsiaTheme="majorEastAsia" w:hAnsiTheme="majorHAnsi" w:cstheme="majorBidi"/>
+                <w:sz w:val="22"/>
+                <w:szCs w:val="22"/>
+              </w:rPr>
+              <w:t>lehet</w:t>
+            </w:r>
+            <w:proofErr w:type="spellEnd"/>
+            <w:r>
+              <w:rPr>
+                <w:rFonts w:asciiTheme="majorHAnsi" w:eastAsiaTheme="majorEastAsia" w:hAnsiTheme="majorHAnsi" w:cstheme="majorBidi"/>
+                <w:sz w:val="22"/>
+                <w:szCs w:val="22"/>
+              </w:rPr>
+              <w:t xml:space="preserve"> </w:t>
+            </w:r>
+            <w:proofErr w:type="spellStart"/>
+            <w:r>
+              <w:rPr>
+                <w:rFonts w:asciiTheme="majorHAnsi" w:eastAsiaTheme="majorEastAsia" w:hAnsiTheme="majorHAnsi" w:cstheme="majorBidi"/>
+                <w:sz w:val="22"/>
+                <w:szCs w:val="22"/>
+              </w:rPr>
+              <w:t>fizetni</w:t>
+            </w:r>
+            <w:proofErr w:type="spellEnd"/>
+            <w:r>
+              <w:rPr>
+                <w:rFonts w:asciiTheme="majorHAnsi" w:eastAsiaTheme="majorEastAsia" w:hAnsiTheme="majorHAnsi" w:cstheme="majorBidi"/>
+                <w:sz w:val="22"/>
+                <w:szCs w:val="22"/>
+              </w:rPr>
+              <w:t>)</w:t>
             </w:r>
           </w:p>
         </w:tc>
@@ -23885,6 +27439,7 @@
                 <w:szCs w:val="22"/>
               </w:rPr>
             </w:pPr>
+            <w:proofErr w:type="spellStart"/>
             <w:r>
               <w:rPr>
                 <w:rFonts w:asciiTheme="majorHAnsi" w:eastAsiaTheme="majorEastAsia" w:hAnsiTheme="majorHAnsi" w:cstheme="majorBidi"/>
@@ -23894,6 +27449,7 @@
               </w:rPr>
               <w:t>PartOf</w:t>
             </w:r>
+            <w:proofErr w:type="spellEnd"/>
           </w:p>
         </w:tc>
         <w:tc>
@@ -24105,6 +27661,7 @@
                 <w:szCs w:val="22"/>
               </w:rPr>
             </w:pPr>
+            <w:proofErr w:type="spellStart"/>
             <w:r>
               <w:rPr>
                 <w:rFonts w:asciiTheme="majorHAnsi" w:eastAsiaTheme="majorEastAsia" w:hAnsiTheme="majorHAnsi" w:cstheme="majorBidi"/>
@@ -24113,6 +27670,7 @@
               </w:rPr>
               <w:t>Business_Hours</w:t>
             </w:r>
+            <w:proofErr w:type="spellEnd"/>
           </w:p>
         </w:tc>
         <w:tc>
@@ -24305,66 +27863,595 @@
           <w:sz w:val="20"/>
           <w:szCs w:val="20"/>
         </w:rPr>
-        <w:t>, műfajok létrehozása, frissítése és törlése a könyv módosításával lehetséges, tekintettel arra, hogy szorosan kötöttek egy könyvhöz. Módosítani nem lenne értelme, hisz</w:t>
-      </w:r>
+        <w:t xml:space="preserve">, </w:t>
+      </w:r>
+      <w:proofErr w:type="spellStart"/>
       <w:r>
         <w:rPr>
           <w:rFonts w:asciiTheme="majorHAnsi" w:eastAsiaTheme="majorEastAsia" w:hAnsiTheme="majorHAnsi" w:cstheme="majorBidi"/>
           <w:sz w:val="20"/>
           <w:szCs w:val="20"/>
         </w:rPr>
-        <w:t>en</w:t>
-      </w:r>
+        <w:t>műfajok</w:t>
+      </w:r>
+      <w:proofErr w:type="spellEnd"/>
       <w:r>
         <w:rPr>
           <w:rFonts w:asciiTheme="majorHAnsi" w:eastAsiaTheme="majorEastAsia" w:hAnsiTheme="majorHAnsi" w:cstheme="majorBidi"/>
           <w:sz w:val="20"/>
           <w:szCs w:val="20"/>
         </w:rPr>
-        <w:t xml:space="preserve"> az egész tábla egy összetett kulcs</w:t>
-      </w:r>
+        <w:t xml:space="preserve"> </w:t>
+      </w:r>
+      <w:proofErr w:type="spellStart"/>
       <w:r>
         <w:rPr>
           <w:rFonts w:asciiTheme="majorHAnsi" w:eastAsiaTheme="majorEastAsia" w:hAnsiTheme="majorHAnsi" w:cstheme="majorBidi"/>
           <w:sz w:val="20"/>
           <w:szCs w:val="20"/>
         </w:rPr>
-        <w:t>, de gyakorlatilag m</w:t>
-      </w:r>
+        <w:t>létrehozása</w:t>
+      </w:r>
+      <w:proofErr w:type="spellEnd"/>
       <w:r>
         <w:rPr>
           <w:rFonts w:asciiTheme="majorHAnsi" w:eastAsiaTheme="majorEastAsia" w:hAnsiTheme="majorHAnsi" w:cstheme="majorBidi"/>
           <w:sz w:val="20"/>
           <w:szCs w:val="20"/>
-          <w:lang w:val="hu-HU"/>
-        </w:rPr>
-        <w:t>ódosíthatóak</w:t>
-      </w:r>
+        </w:rPr>
+        <w:t xml:space="preserve">, </w:t>
+      </w:r>
+      <w:proofErr w:type="spellStart"/>
       <w:r>
         <w:rPr>
           <w:rFonts w:asciiTheme="majorHAnsi" w:eastAsiaTheme="majorEastAsia" w:hAnsiTheme="majorHAnsi" w:cstheme="majorBidi"/>
           <w:sz w:val="20"/>
           <w:szCs w:val="20"/>
         </w:rPr>
-        <w:t>: egy k</w:t>
-      </w:r>
+        <w:t>frissítése</w:t>
+      </w:r>
+      <w:proofErr w:type="spellEnd"/>
       <w:r>
         <w:rPr>
           <w:rFonts w:asciiTheme="majorHAnsi" w:eastAsiaTheme="majorEastAsia" w:hAnsiTheme="majorHAnsi" w:cstheme="majorBidi"/>
           <w:sz w:val="20"/>
           <w:szCs w:val="20"/>
-          <w:lang w:val="hu-HU"/>
-        </w:rPr>
-        <w:t xml:space="preserve">önyvhöz tartozó írónak például átírhatjuk a nevét </w:t>
-      </w:r>
+        </w:rPr>
+        <w:t xml:space="preserve"> </w:t>
+      </w:r>
+      <w:proofErr w:type="spellStart"/>
       <w:r>
         <w:rPr>
           <w:rFonts w:asciiTheme="majorHAnsi" w:eastAsiaTheme="majorEastAsia" w:hAnsiTheme="majorHAnsi" w:cstheme="majorBidi"/>
           <w:sz w:val="20"/>
           <w:szCs w:val="20"/>
         </w:rPr>
-        <w:t>(az alkalmaz</w:t>
-      </w:r>
+        <w:t>és</w:t>
+      </w:r>
+      <w:proofErr w:type="spellEnd"/>
+      <w:r>
+        <w:rPr>
+          <w:rFonts w:asciiTheme="majorHAnsi" w:eastAsiaTheme="majorEastAsia" w:hAnsiTheme="majorHAnsi" w:cstheme="majorBidi"/>
+          <w:sz w:val="20"/>
+          <w:szCs w:val="20"/>
+        </w:rPr>
+        <w:t xml:space="preserve"> </w:t>
+      </w:r>
+      <w:proofErr w:type="spellStart"/>
+      <w:r>
+        <w:rPr>
+          <w:rFonts w:asciiTheme="majorHAnsi" w:eastAsiaTheme="majorEastAsia" w:hAnsiTheme="majorHAnsi" w:cstheme="majorBidi"/>
+          <w:sz w:val="20"/>
+          <w:szCs w:val="20"/>
+        </w:rPr>
+        <w:t>törlése</w:t>
+      </w:r>
+      <w:proofErr w:type="spellEnd"/>
+      <w:r>
+        <w:rPr>
+          <w:rFonts w:asciiTheme="majorHAnsi" w:eastAsiaTheme="majorEastAsia" w:hAnsiTheme="majorHAnsi" w:cstheme="majorBidi"/>
+          <w:sz w:val="20"/>
+          <w:szCs w:val="20"/>
+        </w:rPr>
+        <w:t xml:space="preserve"> a </w:t>
+      </w:r>
+      <w:proofErr w:type="spellStart"/>
+      <w:r>
+        <w:rPr>
+          <w:rFonts w:asciiTheme="majorHAnsi" w:eastAsiaTheme="majorEastAsia" w:hAnsiTheme="majorHAnsi" w:cstheme="majorBidi"/>
+          <w:sz w:val="20"/>
+          <w:szCs w:val="20"/>
+        </w:rPr>
+        <w:t>könyv</w:t>
+      </w:r>
+      <w:proofErr w:type="spellEnd"/>
+      <w:r>
+        <w:rPr>
+          <w:rFonts w:asciiTheme="majorHAnsi" w:eastAsiaTheme="majorEastAsia" w:hAnsiTheme="majorHAnsi" w:cstheme="majorBidi"/>
+          <w:sz w:val="20"/>
+          <w:szCs w:val="20"/>
+        </w:rPr>
+        <w:t xml:space="preserve"> </w:t>
+      </w:r>
+      <w:proofErr w:type="spellStart"/>
+      <w:r>
+        <w:rPr>
+          <w:rFonts w:asciiTheme="majorHAnsi" w:eastAsiaTheme="majorEastAsia" w:hAnsiTheme="majorHAnsi" w:cstheme="majorBidi"/>
+          <w:sz w:val="20"/>
+          <w:szCs w:val="20"/>
+        </w:rPr>
+        <w:t>módosításával</w:t>
+      </w:r>
+      <w:proofErr w:type="spellEnd"/>
+      <w:r>
+        <w:rPr>
+          <w:rFonts w:asciiTheme="majorHAnsi" w:eastAsiaTheme="majorEastAsia" w:hAnsiTheme="majorHAnsi" w:cstheme="majorBidi"/>
+          <w:sz w:val="20"/>
+          <w:szCs w:val="20"/>
+        </w:rPr>
+        <w:t xml:space="preserve"> </w:t>
+      </w:r>
+      <w:proofErr w:type="spellStart"/>
+      <w:r>
+        <w:rPr>
+          <w:rFonts w:asciiTheme="majorHAnsi" w:eastAsiaTheme="majorEastAsia" w:hAnsiTheme="majorHAnsi" w:cstheme="majorBidi"/>
+          <w:sz w:val="20"/>
+          <w:szCs w:val="20"/>
+        </w:rPr>
+        <w:t>lehetséges</w:t>
+      </w:r>
+      <w:proofErr w:type="spellEnd"/>
+      <w:r>
+        <w:rPr>
+          <w:rFonts w:asciiTheme="majorHAnsi" w:eastAsiaTheme="majorEastAsia" w:hAnsiTheme="majorHAnsi" w:cstheme="majorBidi"/>
+          <w:sz w:val="20"/>
+          <w:szCs w:val="20"/>
+        </w:rPr>
+        <w:t xml:space="preserve">, </w:t>
+      </w:r>
+      <w:proofErr w:type="spellStart"/>
+      <w:r>
+        <w:rPr>
+          <w:rFonts w:asciiTheme="majorHAnsi" w:eastAsiaTheme="majorEastAsia" w:hAnsiTheme="majorHAnsi" w:cstheme="majorBidi"/>
+          <w:sz w:val="20"/>
+          <w:szCs w:val="20"/>
+        </w:rPr>
+        <w:t>tekintettel</w:t>
+      </w:r>
+      <w:proofErr w:type="spellEnd"/>
+      <w:r>
+        <w:rPr>
+          <w:rFonts w:asciiTheme="majorHAnsi" w:eastAsiaTheme="majorEastAsia" w:hAnsiTheme="majorHAnsi" w:cstheme="majorBidi"/>
+          <w:sz w:val="20"/>
+          <w:szCs w:val="20"/>
+        </w:rPr>
+        <w:t xml:space="preserve"> </w:t>
+      </w:r>
+      <w:proofErr w:type="spellStart"/>
+      <w:r>
+        <w:rPr>
+          <w:rFonts w:asciiTheme="majorHAnsi" w:eastAsiaTheme="majorEastAsia" w:hAnsiTheme="majorHAnsi" w:cstheme="majorBidi"/>
+          <w:sz w:val="20"/>
+          <w:szCs w:val="20"/>
+        </w:rPr>
+        <w:t>arra</w:t>
+      </w:r>
+      <w:proofErr w:type="spellEnd"/>
+      <w:r>
+        <w:rPr>
+          <w:rFonts w:asciiTheme="majorHAnsi" w:eastAsiaTheme="majorEastAsia" w:hAnsiTheme="majorHAnsi" w:cstheme="majorBidi"/>
+          <w:sz w:val="20"/>
+          <w:szCs w:val="20"/>
+        </w:rPr>
+        <w:t xml:space="preserve">, </w:t>
+      </w:r>
+      <w:proofErr w:type="spellStart"/>
+      <w:r>
+        <w:rPr>
+          <w:rFonts w:asciiTheme="majorHAnsi" w:eastAsiaTheme="majorEastAsia" w:hAnsiTheme="majorHAnsi" w:cstheme="majorBidi"/>
+          <w:sz w:val="20"/>
+          <w:szCs w:val="20"/>
+        </w:rPr>
+        <w:t>hogy</w:t>
+      </w:r>
+      <w:proofErr w:type="spellEnd"/>
+      <w:r>
+        <w:rPr>
+          <w:rFonts w:asciiTheme="majorHAnsi" w:eastAsiaTheme="majorEastAsia" w:hAnsiTheme="majorHAnsi" w:cstheme="majorBidi"/>
+          <w:sz w:val="20"/>
+          <w:szCs w:val="20"/>
+        </w:rPr>
+        <w:t xml:space="preserve"> </w:t>
+      </w:r>
+      <w:proofErr w:type="spellStart"/>
+      <w:r>
+        <w:rPr>
+          <w:rFonts w:asciiTheme="majorHAnsi" w:eastAsiaTheme="majorEastAsia" w:hAnsiTheme="majorHAnsi" w:cstheme="majorBidi"/>
+          <w:sz w:val="20"/>
+          <w:szCs w:val="20"/>
+        </w:rPr>
+        <w:t>szorosan</w:t>
+      </w:r>
+      <w:proofErr w:type="spellEnd"/>
+      <w:r>
+        <w:rPr>
+          <w:rFonts w:asciiTheme="majorHAnsi" w:eastAsiaTheme="majorEastAsia" w:hAnsiTheme="majorHAnsi" w:cstheme="majorBidi"/>
+          <w:sz w:val="20"/>
+          <w:szCs w:val="20"/>
+        </w:rPr>
+        <w:t xml:space="preserve"> </w:t>
+      </w:r>
+      <w:proofErr w:type="spellStart"/>
+      <w:r>
+        <w:rPr>
+          <w:rFonts w:asciiTheme="majorHAnsi" w